--- a/TP1_cpp/Rapport.docx
+++ b/TP1_cpp/Rapport.docx
@@ -4,6 +4,20 @@
   <w:body>
     <w:p>
       <w:pPr>
+        <w:pStyle w:val="Titre"/>
+        <w:rPr>
+          <w:lang w:val="fr-FR"/>
+        </w:rPr>
+      </w:pPr>
+      <w:r>
+        <w:rPr>
+          <w:lang w:val="fr-FR"/>
+        </w:rPr>
+        <w:t>TP1 C++ : Première classe</w:t>
+      </w:r>
+    </w:p>
+    <w:p>
+      <w:pPr>
         <w:pStyle w:val="Titre1"/>
         <w:rPr>
           <w:lang w:val="fr-FR"/>
@@ -18,6 +32,75 @@
     </w:p>
     <w:p>
       <w:pPr>
+        <w:rPr>
+          <w:lang w:val="fr-FR"/>
+        </w:rPr>
+      </w:pPr>
+      <w:r>
+        <w:rPr>
+          <w:lang w:val="fr-FR"/>
+        </w:rPr>
+        <w:t>Les objectifs de ce premier TP sont assez limités puisqu'il s'agit de la première prise en main des outils de programmation vue en cours. On a essayé ainsi d'appliquer des notions d'</w:t>
+      </w:r>
+      <w:proofErr w:type="spellStart"/>
+      <w:r>
+        <w:rPr>
+          <w:lang w:val="fr-FR"/>
+        </w:rPr>
+        <w:t>algorithmie</w:t>
+      </w:r>
+      <w:proofErr w:type="spellEnd"/>
+      <w:r>
+        <w:rPr>
+          <w:lang w:val="fr-FR"/>
+        </w:rPr>
+        <w:t xml:space="preserve">, d'orienté objets et de technique spécifique tels-que l'allocation dynamique, le </w:t>
+      </w:r>
+      <w:proofErr w:type="spellStart"/>
+      <w:r>
+        <w:rPr>
+          <w:lang w:val="fr-FR"/>
+        </w:rPr>
+        <w:t>gcc</w:t>
+      </w:r>
+      <w:proofErr w:type="spellEnd"/>
+      <w:r>
+        <w:rPr>
+          <w:lang w:val="fr-FR"/>
+        </w:rPr>
+        <w:t xml:space="preserve"> ou le </w:t>
+      </w:r>
+      <w:proofErr w:type="spellStart"/>
+      <w:r>
+        <w:rPr>
+          <w:lang w:val="fr-FR"/>
+        </w:rPr>
+        <w:t>makefile</w:t>
+      </w:r>
+      <w:proofErr w:type="spellEnd"/>
+      <w:r>
+        <w:rPr>
+          <w:lang w:val="fr-FR"/>
+        </w:rPr>
+        <w:t xml:space="preserve">. Ce TP nous a </w:t>
+      </w:r>
+      <w:proofErr w:type="spellStart"/>
+      <w:r>
+        <w:rPr>
+          <w:lang w:val="fr-FR"/>
+        </w:rPr>
+        <w:t>permit</w:t>
+      </w:r>
+      <w:proofErr w:type="spellEnd"/>
+      <w:r>
+        <w:rPr>
+          <w:lang w:val="fr-FR"/>
+        </w:rPr>
+        <w:t xml:space="preserve"> d'apprendre à bien structurer son code (respecter le guide de style INSA) et bien le commenté pour qu'il soit facile à lire.</w:t>
+      </w:r>
+    </w:p>
+    <w:p>
+      <w:pPr>
         <w:pStyle w:val="Titre1"/>
         <w:rPr>
           <w:lang w:val="fr-FR"/>
@@ -36,6 +119,26 @@
           <w:lang w:val="fr-FR"/>
         </w:rPr>
       </w:pPr>
+      <w:r>
+        <w:rPr>
+          <w:lang w:val="fr-FR"/>
+        </w:rPr>
+        <w:t xml:space="preserve">L'application qu'on nous a demandée de concevoir doit manipuler une seule classe simple mais dynamique qui représente une collection d'objets quelconque. Cette classe doit ainsi contenir deux </w:t>
+      </w:r>
+      <w:proofErr w:type="gramStart"/>
+      <w:r>
+        <w:rPr>
+          <w:lang w:val="fr-FR"/>
+        </w:rPr>
+        <w:t>constructeur</w:t>
+      </w:r>
+      <w:proofErr w:type="gramEnd"/>
+      <w:r>
+        <w:rPr>
+          <w:lang w:val="fr-FR"/>
+        </w:rPr>
+        <w:t xml:space="preserve"> : un pour créer une collection vierge avec une capacité fixé à la création et un deuxième pour initialiser la collection avec un tableau d'objets donné et une méthode pour afficher son contenu. Cette classe doit contenir une méthode pour ajouter et une autre pour retirer un objet donné en paramètre dans la collection, une méthode pour ajuster la taille de la collection à la taille spécifié et une méthode qui sert à réunir deux collections d'objets. Il nous faut aussi implémenter le destructeur de la classe étant donné la nature dynamique de la classe collection.</w:t>
+      </w:r>
     </w:p>
     <w:p>
       <w:pPr>
@@ -53,25 +156,203 @@
     </w:p>
     <w:p>
       <w:pPr>
-        <w:pStyle w:val="Titre1"/>
-        <w:rPr>
-          <w:lang w:val="fr-FR"/>
-        </w:rPr>
-      </w:pPr>
-      <w:r>
-        <w:rPr>
-          <w:lang w:val="fr-FR"/>
-        </w:rPr>
-        <w:t>TESTS</w:t>
-      </w:r>
-      <w:r>
-        <w:rPr>
-          <w:lang w:val="fr-FR"/>
-        </w:rPr>
-        <w:t xml:space="preserve"> UNITAIRES</w:t>
+        <w:rPr>
+          <w:lang w:val="fr-FR"/>
+        </w:rPr>
+      </w:pPr>
+      <w:r>
+        <w:rPr>
+          <w:lang w:val="fr-FR"/>
+        </w:rPr>
+        <w:t xml:space="preserve">Le cahier des charges a été volontairement flou et ambigu. Il a donc fallu faire plusieurs choix pour pouvoir implémenter la classe collection. Étant donné qu'il nous a été </w:t>
+      </w:r>
+      <w:proofErr w:type="spellStart"/>
+      <w:r>
+        <w:rPr>
+          <w:lang w:val="fr-FR"/>
+        </w:rPr>
+        <w:t>interdis</w:t>
+      </w:r>
+      <w:proofErr w:type="spellEnd"/>
+      <w:r>
+        <w:rPr>
+          <w:lang w:val="fr-FR"/>
+        </w:rPr>
+        <w:t xml:space="preserve"> d'utiliser les </w:t>
+      </w:r>
+      <w:proofErr w:type="spellStart"/>
+      <w:r>
+        <w:rPr>
+          <w:lang w:val="fr-FR"/>
+        </w:rPr>
+        <w:t>templates</w:t>
+      </w:r>
+      <w:proofErr w:type="spellEnd"/>
+      <w:r>
+        <w:rPr>
+          <w:lang w:val="fr-FR"/>
+        </w:rPr>
+        <w:t>, nous avons choisi de créer une classe simple nommée « dog » qui sera contenue par notre collection.</w:t>
+      </w:r>
+    </w:p>
+    <w:p>
+      <w:pPr>
+        <w:rPr>
+          <w:lang w:val="fr-FR"/>
+        </w:rPr>
+      </w:pPr>
+      <w:r>
+        <w:rPr>
+          <w:lang w:val="fr-FR"/>
+        </w:rPr>
+        <w:t xml:space="preserve">La classe dog nous permet de mettre en évidence le fait que le type de données contenu par la classe collection </w:t>
+      </w:r>
+      <w:proofErr w:type="gramStart"/>
+      <w:r>
+        <w:rPr>
+          <w:lang w:val="fr-FR"/>
+        </w:rPr>
+        <w:t>pourrai</w:t>
+      </w:r>
+      <w:proofErr w:type="gramEnd"/>
+      <w:r>
+        <w:rPr>
+          <w:lang w:val="fr-FR"/>
+        </w:rPr>
+        <w:t xml:space="preserve"> être de taille quelconque. Afin d'éviter des copies de données éventuellement de taille supérieure à celle d'un pointeur, on a choisi d'utiliser un tableau de pointeurs qui pointent sur des </w:t>
+      </w:r>
+      <w:proofErr w:type="spellStart"/>
+      <w:r>
+        <w:rPr>
+          <w:lang w:val="fr-FR"/>
+        </w:rPr>
+        <w:t>dogs</w:t>
+      </w:r>
+      <w:proofErr w:type="spellEnd"/>
+      <w:r>
+        <w:rPr>
+          <w:lang w:val="fr-FR"/>
+        </w:rPr>
+        <w:t xml:space="preserve"> comme structure de données interne à la classe collection. La classe collection va ainsi manipuler voir copier le tableau de pointeur au lieu des objets de type dog afin d'optimiser la mémoire et le temps d’exécution de l'application.</w:t>
+      </w:r>
+    </w:p>
+    <w:p>
+      <w:pPr>
+        <w:rPr>
+          <w:lang w:val="fr-FR"/>
+        </w:rPr>
+      </w:pPr>
+      <w:r>
+        <w:rPr>
+          <w:lang w:val="fr-FR"/>
+        </w:rPr>
+        <w:t>Un autre choix qui a été pris était d'ordonner les éléments de la collection dans l'ordre d'ajout.</w:t>
+      </w:r>
+    </w:p>
+    <w:p>
+      <w:pPr>
+        <w:rPr>
+          <w:lang w:val="fr-FR"/>
+        </w:rPr>
+      </w:pPr>
+      <w:r>
+        <w:rPr>
+          <w:lang w:val="fr-FR"/>
+        </w:rPr>
+        <w:t xml:space="preserve">Nous avons en outre choisit d'empêché le compilateur d'implémenter automatiquement le constructeur de copie et le « copy </w:t>
+      </w:r>
+      <w:proofErr w:type="spellStart"/>
+      <w:r>
+        <w:rPr>
+          <w:lang w:val="fr-FR"/>
+        </w:rPr>
+        <w:t>assignment</w:t>
+      </w:r>
+      <w:proofErr w:type="spellEnd"/>
+      <w:r>
+        <w:rPr>
+          <w:lang w:val="fr-FR"/>
+        </w:rPr>
+        <w:t xml:space="preserve"> </w:t>
+      </w:r>
+      <w:proofErr w:type="spellStart"/>
+      <w:r>
+        <w:rPr>
+          <w:lang w:val="fr-FR"/>
+        </w:rPr>
+        <w:t>operator</w:t>
+      </w:r>
+      <w:proofErr w:type="spellEnd"/>
+      <w:r>
+        <w:rPr>
+          <w:lang w:val="fr-FR"/>
+        </w:rPr>
+        <w:t xml:space="preserve"> » avec le mot clés « </w:t>
+      </w:r>
+      <w:proofErr w:type="spellStart"/>
+      <w:r>
+        <w:rPr>
+          <w:lang w:val="fr-FR"/>
+        </w:rPr>
+        <w:t>delete</w:t>
+      </w:r>
+      <w:proofErr w:type="spellEnd"/>
+      <w:r>
+        <w:rPr>
+          <w:lang w:val="fr-FR"/>
+        </w:rPr>
+        <w:t xml:space="preserve"> » car il nous était interdis de les implémenter et que la classe collection contient un pointeur qui ne devrait pas être copié par valeur lors de la copie de l'objet de type collection.</w:t>
+      </w:r>
+    </w:p>
+    <w:p>
+      <w:pPr>
+        <w:rPr>
+          <w:lang w:val="fr-FR"/>
+        </w:rPr>
+      </w:pPr>
+      <w:r>
+        <w:rPr>
+          <w:lang w:val="fr-FR"/>
+        </w:rPr>
+        <w:t xml:space="preserve">Concernant l'allocation de mémoire pour l'ajout d'objets dans la collection, on a préféré d'allouer de la mémoire par paquet c'est à dire : allouer plusieurs éléments vide à mettre dans la collection à la fois afin de réduire le cout d'ajout </w:t>
+      </w:r>
+      <w:proofErr w:type="spellStart"/>
+      <w:r>
+        <w:rPr>
+          <w:lang w:val="fr-FR"/>
+        </w:rPr>
+        <w:t>d'ajout</w:t>
+      </w:r>
+      <w:proofErr w:type="spellEnd"/>
+      <w:r>
+        <w:rPr>
+          <w:lang w:val="fr-FR"/>
+        </w:rPr>
+        <w:t xml:space="preserve"> d'objets à la collection.</w:t>
       </w:r>
       <w:bookmarkStart w:id="0" w:name="_GoBack"/>
       <w:bookmarkEnd w:id="0"/>
+    </w:p>
+    <w:p>
+      <w:pPr>
+        <w:pStyle w:val="Titre1"/>
+        <w:rPr>
+          <w:lang w:val="fr-FR"/>
+        </w:rPr>
+      </w:pPr>
+      <w:r>
+        <w:rPr>
+          <w:lang w:val="fr-FR"/>
+        </w:rPr>
+        <w:lastRenderedPageBreak/>
+        <w:t>TESTS</w:t>
+      </w:r>
+      <w:r>
+        <w:rPr>
+          <w:lang w:val="fr-FR"/>
+        </w:rPr>
+        <w:t xml:space="preserve"> UNITAIRES</w:t>
+      </w:r>
     </w:p>
     <w:p>
       <w:pPr>
@@ -559,6 +840,40 @@
       <w:szCs w:val="32"/>
     </w:rPr>
   </w:style>
+  <w:style w:type="paragraph" w:styleId="Titre">
+    <w:name w:val="Title"/>
+    <w:basedOn w:val="Normal"/>
+    <w:next w:val="Normal"/>
+    <w:link w:val="TitreCar"/>
+    <w:uiPriority w:val="10"/>
+    <w:qFormat/>
+    <w:rsid w:val="009C37E2"/>
+    <w:pPr>
+      <w:spacing w:after="0" w:line="240" w:lineRule="auto"/>
+      <w:contextualSpacing/>
+    </w:pPr>
+    <w:rPr>
+      <w:rFonts w:asciiTheme="majorHAnsi" w:eastAsiaTheme="majorEastAsia" w:hAnsiTheme="majorHAnsi" w:cstheme="majorBidi"/>
+      <w:spacing w:val="-10"/>
+      <w:kern w:val="28"/>
+      <w:sz w:val="56"/>
+      <w:szCs w:val="56"/>
+    </w:rPr>
+  </w:style>
+  <w:style w:type="character" w:customStyle="1" w:styleId="TitreCar">
+    <w:name w:val="Titre Car"/>
+    <w:basedOn w:val="Policepardfaut"/>
+    <w:link w:val="Titre"/>
+    <w:uiPriority w:val="10"/>
+    <w:rsid w:val="009C37E2"/>
+    <w:rPr>
+      <w:rFonts w:asciiTheme="majorHAnsi" w:eastAsiaTheme="majorEastAsia" w:hAnsiTheme="majorHAnsi" w:cstheme="majorBidi"/>
+      <w:spacing w:val="-10"/>
+      <w:kern w:val="28"/>
+      <w:sz w:val="56"/>
+      <w:szCs w:val="56"/>
+    </w:rPr>
+  </w:style>
 </w:styles>
 </file>
 

--- a/TP1_cpp/Rapport.docx
+++ b/TP1_cpp/Rapport.docx
@@ -5,6 +5,7 @@
     <w:p>
       <w:pPr>
         <w:pStyle w:val="Titre"/>
+        <w:jc w:val="both"/>
         <w:rPr>
           <w:lang w:val="fr-FR"/>
         </w:rPr>
@@ -19,6 +20,7 @@
     <w:p>
       <w:pPr>
         <w:pStyle w:val="Titre1"/>
+        <w:jc w:val="both"/>
         <w:rPr>
           <w:lang w:val="fr-FR"/>
         </w:rPr>
@@ -32,6 +34,7 @@
     </w:p>
     <w:p>
       <w:pPr>
+        <w:jc w:val="both"/>
         <w:rPr>
           <w:lang w:val="fr-FR"/>
         </w:rPr>
@@ -47,7 +50,19 @@
         <w:rPr>
           <w:lang w:val="fr-FR"/>
         </w:rPr>
-        <w:t>algorithmie</w:t>
+        <w:t>algorithm</w:t>
+      </w:r>
+      <w:r>
+        <w:rPr>
+          <w:lang w:val="fr-FR"/>
+        </w:rPr>
+        <w:t>i</w:t>
+      </w:r>
+      <w:r>
+        <w:rPr>
+          <w:lang w:val="fr-FR"/>
+        </w:rPr>
+        <w:t>e</w:t>
       </w:r>
       <w:proofErr w:type="spellEnd"/>
       <w:r>
@@ -84,14 +99,12 @@
         </w:rPr>
         <w:t xml:space="preserve">. Ce TP nous a </w:t>
       </w:r>
-      <w:proofErr w:type="spellStart"/>
-      <w:r>
-        <w:rPr>
-          <w:lang w:val="fr-FR"/>
-        </w:rPr>
-        <w:t>permit</w:t>
-      </w:r>
-      <w:proofErr w:type="spellEnd"/>
+      <w:r>
+        <w:rPr>
+          <w:lang w:val="fr-FR"/>
+        </w:rPr>
+        <w:t>permis</w:t>
+      </w:r>
       <w:r>
         <w:rPr>
           <w:lang w:val="fr-FR"/>
@@ -102,6 +115,7 @@
     <w:p>
       <w:pPr>
         <w:pStyle w:val="Titre1"/>
+        <w:jc w:val="both"/>
         <w:rPr>
           <w:lang w:val="fr-FR"/>
         </w:rPr>
@@ -115,6 +129,7 @@
     </w:p>
     <w:p>
       <w:pPr>
+        <w:jc w:val="both"/>
         <w:rPr>
           <w:lang w:val="fr-FR"/>
         </w:rPr>
@@ -125,238 +140,1547 @@
         </w:rPr>
         <w:t xml:space="preserve">L'application qu'on nous a demandée de concevoir doit manipuler une seule classe simple mais dynamique qui représente une collection d'objets quelconque. Cette classe doit ainsi contenir deux </w:t>
       </w:r>
+      <w:r>
+        <w:rPr>
+          <w:lang w:val="fr-FR"/>
+        </w:rPr>
+        <w:t>constructeurs</w:t>
+      </w:r>
+      <w:r>
+        <w:rPr>
+          <w:lang w:val="fr-FR"/>
+        </w:rPr>
+        <w:t xml:space="preserve"> : un pour créer une collection vierge avec une capacité fixé à la création et un deuxième pour initialiser la collection avec un tableau d'objets donné et une méthode pour afficher son contenu. Cette classe doit contenir une méthode pour ajouter et une autre pour retirer un objet donné en paramètre dans la collection, une méthode pour ajuster la taille de la collection à la taille spécifié et une méthode qui sert à réunir deux collections d'objets. Il nous faut aussi implémenter le destructeur de la classe étant donné la nature dynamique de la classe </w:t>
+      </w:r>
+      <w:r>
+        <w:rPr>
+          <w:lang w:val="fr-FR"/>
+        </w:rPr>
+        <w:t>‘</w:t>
+      </w:r>
+      <w:r>
+        <w:rPr>
+          <w:rFonts w:ascii="Consolas" w:hAnsi="Consolas" w:cs="Consolas"/>
+          <w:color w:val="2B91AF"/>
+          <w:sz w:val="19"/>
+          <w:szCs w:val="19"/>
+          <w:highlight w:val="white"/>
+          <w:lang w:val="fr-FR"/>
+        </w:rPr>
+        <w:t>collection</w:t>
+      </w:r>
+      <w:r>
+        <w:rPr>
+          <w:lang w:val="fr-FR"/>
+        </w:rPr>
+        <w:t>’</w:t>
+      </w:r>
+      <w:r>
+        <w:rPr>
+          <w:lang w:val="fr-FR"/>
+        </w:rPr>
+        <w:t>.</w:t>
+      </w:r>
+    </w:p>
+    <w:p>
+      <w:pPr>
+        <w:pStyle w:val="Titre1"/>
+        <w:jc w:val="both"/>
+        <w:rPr>
+          <w:lang w:val="fr-FR"/>
+        </w:rPr>
+      </w:pPr>
+      <w:r>
+        <w:rPr>
+          <w:lang w:val="fr-FR"/>
+        </w:rPr>
+        <w:t>REALISATION</w:t>
+      </w:r>
+    </w:p>
+    <w:p>
+      <w:pPr>
+        <w:jc w:val="both"/>
+        <w:rPr>
+          <w:lang w:val="fr-FR"/>
+        </w:rPr>
+      </w:pPr>
+      <w:r>
+        <w:rPr>
+          <w:lang w:val="fr-FR"/>
+        </w:rPr>
+        <w:t xml:space="preserve">Le cahier des charges a été volontairement flou et ambigu. Il a donc fallu faire plusieurs choix pour pouvoir implémenter la classe collection. Étant donné qu'il nous a été </w:t>
+      </w:r>
+      <w:r>
+        <w:rPr>
+          <w:lang w:val="fr-FR"/>
+        </w:rPr>
+        <w:t>interdit</w:t>
+      </w:r>
+      <w:r>
+        <w:rPr>
+          <w:lang w:val="fr-FR"/>
+        </w:rPr>
+        <w:t xml:space="preserve"> d'utiliser les </w:t>
+      </w:r>
+      <w:proofErr w:type="spellStart"/>
+      <w:r>
+        <w:rPr>
+          <w:lang w:val="fr-FR"/>
+        </w:rPr>
+        <w:t>templates</w:t>
+      </w:r>
+      <w:proofErr w:type="spellEnd"/>
+      <w:r>
+        <w:rPr>
+          <w:lang w:val="fr-FR"/>
+        </w:rPr>
+        <w:t xml:space="preserve">, nous avons choisi de créer une </w:t>
+      </w:r>
+      <w:r>
+        <w:rPr>
+          <w:lang w:val="fr-FR"/>
+        </w:rPr>
+        <w:t>struc</w:t>
+      </w:r>
+      <w:r>
+        <w:rPr>
+          <w:lang w:val="fr-FR"/>
+        </w:rPr>
+        <w:t>tu</w:t>
+      </w:r>
+      <w:r>
+        <w:rPr>
+          <w:lang w:val="fr-FR"/>
+        </w:rPr>
+        <w:t>re</w:t>
+      </w:r>
+      <w:r>
+        <w:rPr>
+          <w:lang w:val="fr-FR"/>
+        </w:rPr>
+        <w:t xml:space="preserve"> simple nommée </w:t>
+      </w:r>
+      <w:r>
+        <w:rPr>
+          <w:lang w:val="fr-FR"/>
+        </w:rPr>
+        <w:t>‘</w:t>
+      </w:r>
+      <w:r>
+        <w:rPr>
+          <w:rFonts w:ascii="Consolas" w:hAnsi="Consolas" w:cs="Consolas"/>
+          <w:color w:val="2B91AF"/>
+          <w:sz w:val="19"/>
+          <w:szCs w:val="19"/>
+          <w:highlight w:val="white"/>
+          <w:lang w:val="fr-FR"/>
+        </w:rPr>
+        <w:t>dog</w:t>
+      </w:r>
+      <w:r>
+        <w:rPr>
+          <w:lang w:val="fr-FR"/>
+        </w:rPr>
+        <w:t>‘</w:t>
+      </w:r>
+      <w:r>
+        <w:rPr>
+          <w:lang w:val="fr-FR"/>
+        </w:rPr>
+        <w:t xml:space="preserve"> qui </w:t>
+      </w:r>
+      <w:r>
+        <w:rPr>
+          <w:lang w:val="fr-FR"/>
+        </w:rPr>
+        <w:t>représente les éléments</w:t>
+      </w:r>
+      <w:r>
+        <w:rPr>
+          <w:lang w:val="fr-FR"/>
+        </w:rPr>
+        <w:t xml:space="preserve"> contenu</w:t>
+      </w:r>
+      <w:r>
+        <w:rPr>
+          <w:lang w:val="fr-FR"/>
+        </w:rPr>
+        <w:t>s</w:t>
+      </w:r>
+      <w:r>
+        <w:rPr>
+          <w:lang w:val="fr-FR"/>
+        </w:rPr>
+        <w:t xml:space="preserve"> par notre collection.</w:t>
+      </w:r>
+    </w:p>
+    <w:p>
+      <w:pPr>
+        <w:jc w:val="both"/>
+        <w:rPr>
+          <w:lang w:val="fr-FR"/>
+        </w:rPr>
+      </w:pPr>
+      <w:r>
+        <w:rPr>
+          <w:lang w:val="fr-FR"/>
+        </w:rPr>
+        <w:t xml:space="preserve">La classe dog nous permet de mettre en évidence le fait que le type de données contenu par la classe collection </w:t>
+      </w:r>
+      <w:r>
+        <w:rPr>
+          <w:lang w:val="fr-FR"/>
+        </w:rPr>
+        <w:t>pourrai</w:t>
+      </w:r>
+      <w:r>
+        <w:rPr>
+          <w:lang w:val="fr-FR"/>
+        </w:rPr>
+        <w:t>t</w:t>
+      </w:r>
+      <w:r>
+        <w:rPr>
+          <w:lang w:val="fr-FR"/>
+        </w:rPr>
+        <w:t xml:space="preserve"> être de taille quelconque. Afin d'éviter des copies de données éventuellement de taille supérieure à celle d'un pointeur, on a choisi d'utiliser un tableau de pointeurs qui pointent sur des </w:t>
+      </w:r>
+      <w:proofErr w:type="spellStart"/>
+      <w:r>
+        <w:rPr>
+          <w:lang w:val="fr-FR"/>
+        </w:rPr>
+        <w:t>dogs</w:t>
+      </w:r>
+      <w:proofErr w:type="spellEnd"/>
+      <w:r>
+        <w:rPr>
+          <w:lang w:val="fr-FR"/>
+        </w:rPr>
+        <w:t xml:space="preserve"> comme structure de données interne à la classe collection. La classe collection va ainsi manipuler voir copier le tableau de pointeur au lieu des objets de type dog afin d'optimiser la mémoire et le temps d’exécution de l'application.</w:t>
+      </w:r>
+    </w:p>
+    <w:p>
+      <w:pPr>
+        <w:jc w:val="both"/>
+        <w:rPr>
+          <w:lang w:val="fr-FR"/>
+        </w:rPr>
+      </w:pPr>
+      <w:r>
+        <w:rPr>
+          <w:lang w:val="fr-FR"/>
+        </w:rPr>
+        <w:t>Un autre choix qui a été pris était d'ordonner les éléments de la collection dans l'ordre d'ajout.</w:t>
+      </w:r>
+      <w:r>
+        <w:rPr>
+          <w:lang w:val="fr-FR"/>
+        </w:rPr>
+        <w:t xml:space="preserve"> Ce choix permet d’avoir une structure de donnée simple et légère.</w:t>
+      </w:r>
+      <w:r>
+        <w:rPr>
+          <w:lang w:val="fr-FR"/>
+        </w:rPr>
+        <w:t xml:space="preserve"> D’un point de vue algorithmique, le fait que les éléments ne soient pas triés</w:t>
+      </w:r>
+      <w:r>
+        <w:rPr>
+          <w:lang w:val="fr-FR"/>
+        </w:rPr>
+        <w:t xml:space="preserve"> selon leur valeurs</w:t>
+      </w:r>
+      <w:r>
+        <w:rPr>
+          <w:lang w:val="fr-FR"/>
+        </w:rPr>
+        <w:t xml:space="preserve"> augmente la complexité de certaines opérations</w:t>
+      </w:r>
+      <w:r>
+        <w:rPr>
+          <w:lang w:val="fr-FR"/>
+        </w:rPr>
+        <w:t xml:space="preserve"> comme le retrait</w:t>
+      </w:r>
+      <w:r>
+        <w:rPr>
+          <w:lang w:val="fr-FR"/>
+        </w:rPr>
+        <w:t>, mais en réalité, le fait que l’on travaille sur un simple tableau C de pointeurs peut être très performant (mémoire alignée, mise en cache du processeur</w:t>
+      </w:r>
+      <w:r>
+        <w:rPr>
+          <w:lang w:val="fr-FR"/>
+        </w:rPr>
+        <w:t>, …</w:t>
+      </w:r>
+      <w:r>
+        <w:rPr>
+          <w:lang w:val="fr-FR"/>
+        </w:rPr>
+        <w:t>).</w:t>
+      </w:r>
+    </w:p>
+    <w:p>
+      <w:pPr>
+        <w:jc w:val="both"/>
+        <w:rPr>
+          <w:lang w:val="fr-FR"/>
+        </w:rPr>
+      </w:pPr>
+      <w:r>
+        <w:rPr>
+          <w:lang w:val="fr-FR"/>
+        </w:rPr>
+        <w:t xml:space="preserve">Nous avons en outre choisit d'empêché le compilateur d'implémenter automatiquement le constructeur de copie et le « copy </w:t>
+      </w:r>
+      <w:proofErr w:type="spellStart"/>
+      <w:r>
+        <w:rPr>
+          <w:lang w:val="fr-FR"/>
+        </w:rPr>
+        <w:t>assignment</w:t>
+      </w:r>
+      <w:proofErr w:type="spellEnd"/>
+      <w:r>
+        <w:rPr>
+          <w:lang w:val="fr-FR"/>
+        </w:rPr>
+        <w:t xml:space="preserve"> </w:t>
+      </w:r>
+      <w:proofErr w:type="spellStart"/>
+      <w:r>
+        <w:rPr>
+          <w:lang w:val="fr-FR"/>
+        </w:rPr>
+        <w:t>operator</w:t>
+      </w:r>
+      <w:proofErr w:type="spellEnd"/>
+      <w:r>
+        <w:rPr>
+          <w:lang w:val="fr-FR"/>
+        </w:rPr>
+        <w:t xml:space="preserve"> » avec le mot clés </w:t>
+      </w:r>
+      <w:r>
+        <w:rPr>
+          <w:lang w:val="fr-FR"/>
+        </w:rPr>
+        <w:t>‘</w:t>
+      </w:r>
+      <w:proofErr w:type="spellStart"/>
+      <w:r>
+        <w:rPr>
+          <w:rFonts w:ascii="Consolas" w:hAnsi="Consolas" w:cs="Consolas"/>
+          <w:color w:val="008080"/>
+          <w:sz w:val="19"/>
+          <w:szCs w:val="19"/>
+          <w:highlight w:val="white"/>
+          <w:lang w:val="fr-FR"/>
+        </w:rPr>
+        <w:t>delete</w:t>
+      </w:r>
+      <w:proofErr w:type="spellEnd"/>
+      <w:r>
+        <w:rPr>
+          <w:lang w:val="fr-FR"/>
+        </w:rPr>
+        <w:t xml:space="preserve">’ </w:t>
+      </w:r>
+      <w:r>
+        <w:rPr>
+          <w:lang w:val="fr-FR"/>
+        </w:rPr>
+        <w:t xml:space="preserve">car il nous était interdis de les implémenter et la classe </w:t>
+      </w:r>
+      <w:r>
+        <w:rPr>
+          <w:lang w:val="fr-FR"/>
+        </w:rPr>
+        <w:t>‘</w:t>
+      </w:r>
+      <w:r>
+        <w:rPr>
+          <w:rFonts w:ascii="Consolas" w:hAnsi="Consolas" w:cs="Consolas"/>
+          <w:color w:val="2B91AF"/>
+          <w:sz w:val="19"/>
+          <w:szCs w:val="19"/>
+          <w:highlight w:val="white"/>
+          <w:lang w:val="fr-FR"/>
+        </w:rPr>
+        <w:t>collection</w:t>
+      </w:r>
+      <w:r>
+        <w:rPr>
+          <w:lang w:val="fr-FR"/>
+        </w:rPr>
+        <w:t>’</w:t>
+      </w:r>
+      <w:r>
+        <w:rPr>
+          <w:lang w:val="fr-FR"/>
+        </w:rPr>
+        <w:t xml:space="preserve"> contient un pointeur qui ne devrait pas être copié par valeur lors de la copie de l'objet de type collection.</w:t>
+      </w:r>
+    </w:p>
+    <w:p>
+      <w:pPr>
+        <w:jc w:val="both"/>
+        <w:rPr>
+          <w:lang w:val="fr-FR"/>
+        </w:rPr>
+      </w:pPr>
+      <w:r>
+        <w:rPr>
+          <w:lang w:val="fr-FR"/>
+        </w:rPr>
+        <w:lastRenderedPageBreak/>
+        <w:t>Concernant l'allocation de mémoire pour l'ajout d'objets dan</w:t>
+      </w:r>
+      <w:r>
+        <w:rPr>
+          <w:lang w:val="fr-FR"/>
+        </w:rPr>
+        <w:t xml:space="preserve">s la collection, </w:t>
+      </w:r>
+      <w:r>
+        <w:rPr>
+          <w:lang w:val="fr-FR"/>
+        </w:rPr>
+        <w:t>nous avons</w:t>
+      </w:r>
+      <w:r>
+        <w:rPr>
+          <w:lang w:val="fr-FR"/>
+        </w:rPr>
+        <w:t xml:space="preserve"> préféré </w:t>
+      </w:r>
+      <w:r>
+        <w:rPr>
+          <w:lang w:val="fr-FR"/>
+        </w:rPr>
+        <w:t>allouer la mémoire par paquet c'est à dire : allouer plusieurs éléments vide à mettre dans la collection à la fois afin de réduir</w:t>
+      </w:r>
+      <w:r>
+        <w:rPr>
+          <w:lang w:val="fr-FR"/>
+        </w:rPr>
+        <w:t>e le co</w:t>
+      </w:r>
+      <w:r>
+        <w:rPr>
+          <w:lang w:val="fr-FR"/>
+        </w:rPr>
+        <w:t>û</w:t>
+      </w:r>
+      <w:r>
+        <w:rPr>
+          <w:lang w:val="fr-FR"/>
+        </w:rPr>
+        <w:t xml:space="preserve">t des </w:t>
+      </w:r>
+      <w:r>
+        <w:rPr>
+          <w:lang w:val="fr-FR"/>
+        </w:rPr>
+        <w:t>ajout</w:t>
+      </w:r>
+      <w:r>
+        <w:rPr>
+          <w:lang w:val="fr-FR"/>
+        </w:rPr>
+        <w:t>s</w:t>
+      </w:r>
+      <w:r>
+        <w:rPr>
+          <w:lang w:val="fr-FR"/>
+        </w:rPr>
+        <w:t xml:space="preserve"> </w:t>
+      </w:r>
+      <w:r>
+        <w:rPr>
+          <w:lang w:val="fr-FR"/>
+        </w:rPr>
+        <w:t>d'objets à la collection</w:t>
+      </w:r>
+      <w:r>
+        <w:rPr>
+          <w:lang w:val="fr-FR"/>
+        </w:rPr>
+        <w:t xml:space="preserve"> (la capacité double à chaque nouvelle allocation)</w:t>
+      </w:r>
+      <w:r>
+        <w:rPr>
+          <w:lang w:val="fr-FR"/>
+        </w:rPr>
+        <w:t>.</w:t>
+      </w:r>
+    </w:p>
+    <w:p>
+      <w:pPr>
+        <w:jc w:val="both"/>
+        <w:rPr>
+          <w:lang w:val="fr-FR"/>
+        </w:rPr>
+      </w:pPr>
+    </w:p>
+    <w:p>
+      <w:pPr>
+        <w:pStyle w:val="Titre1"/>
+        <w:jc w:val="both"/>
+        <w:rPr>
+          <w:lang w:val="fr-FR"/>
+        </w:rPr>
+      </w:pPr>
+      <w:r>
+        <w:rPr>
+          <w:lang w:val="fr-FR"/>
+        </w:rPr>
+        <w:t>TESTS</w:t>
+      </w:r>
+      <w:r>
+        <w:rPr>
+          <w:lang w:val="fr-FR"/>
+        </w:rPr>
+        <w:t xml:space="preserve"> UNITAIRES</w:t>
+      </w:r>
+    </w:p>
+    <w:p>
+      <w:pPr>
+        <w:jc w:val="both"/>
+        <w:rPr>
+          <w:lang w:val="fr-FR"/>
+        </w:rPr>
+      </w:pPr>
+      <w:r>
+        <w:rPr>
+          <w:lang w:val="fr-FR"/>
+        </w:rPr>
+        <w:t>Afin de vérifier le bon fonctionnement de notre classe ‘</w:t>
+      </w:r>
+      <w:r>
+        <w:rPr>
+          <w:rFonts w:ascii="Consolas" w:hAnsi="Consolas" w:cs="Consolas"/>
+          <w:color w:val="2B91AF"/>
+          <w:sz w:val="19"/>
+          <w:szCs w:val="19"/>
+          <w:highlight w:val="white"/>
+          <w:lang w:val="fr-FR"/>
+        </w:rPr>
+        <w:t>collection</w:t>
+      </w:r>
+      <w:r>
+        <w:rPr>
+          <w:lang w:val="fr-FR"/>
+        </w:rPr>
+        <w:t>’, nous avons établis des tests unitaires, testant chacun une méthode de la classe.</w:t>
+      </w:r>
+    </w:p>
+    <w:p>
+      <w:pPr>
+        <w:jc w:val="both"/>
+        <w:rPr>
+          <w:lang w:val="fr-FR"/>
+        </w:rPr>
+      </w:pPr>
+      <w:r>
+        <w:rPr>
+          <w:lang w:val="fr-FR"/>
+        </w:rPr>
+        <w:t>Pour nous simplifier la tâche, nous avons tout d’abord crée une fonction ‘</w:t>
+      </w:r>
+      <w:r>
+        <w:rPr>
+          <w:rFonts w:ascii="Consolas" w:hAnsi="Consolas" w:cs="Consolas"/>
+          <w:color w:val="000000"/>
+          <w:sz w:val="19"/>
+          <w:szCs w:val="19"/>
+          <w:highlight w:val="white"/>
+          <w:lang w:val="fr-FR"/>
+        </w:rPr>
+        <w:t>test</w:t>
+      </w:r>
+      <w:r>
+        <w:rPr>
+          <w:lang w:val="fr-FR"/>
+        </w:rPr>
+        <w:t>’ prenant en entrée un pointeur vers une fonction qui test une méthode de la classe ‘</w:t>
+      </w:r>
+      <w:r>
+        <w:rPr>
+          <w:rFonts w:ascii="Consolas" w:hAnsi="Consolas" w:cs="Consolas"/>
+          <w:color w:val="2B91AF"/>
+          <w:sz w:val="19"/>
+          <w:szCs w:val="19"/>
+          <w:highlight w:val="white"/>
+          <w:lang w:val="fr-FR"/>
+        </w:rPr>
+        <w:t>collection</w:t>
+      </w:r>
+      <w:r>
+        <w:rPr>
+          <w:lang w:val="fr-FR"/>
+        </w:rPr>
+        <w:t>’.</w:t>
+      </w:r>
+      <w:r>
+        <w:rPr>
+          <w:lang w:val="fr-FR"/>
+        </w:rPr>
+        <w:t xml:space="preserve"> Cette fonction ‘</w:t>
+      </w:r>
+      <w:r>
+        <w:rPr>
+          <w:rFonts w:ascii="Consolas" w:hAnsi="Consolas" w:cs="Consolas"/>
+          <w:color w:val="000000"/>
+          <w:sz w:val="19"/>
+          <w:szCs w:val="19"/>
+          <w:highlight w:val="white"/>
+          <w:lang w:val="fr-FR"/>
+        </w:rPr>
+        <w:t>test</w:t>
+      </w:r>
+      <w:r>
+        <w:rPr>
+          <w:rFonts w:ascii="Consolas" w:hAnsi="Consolas" w:cs="Consolas"/>
+          <w:color w:val="000000"/>
+          <w:sz w:val="19"/>
+          <w:szCs w:val="19"/>
+          <w:lang w:val="fr-FR"/>
+        </w:rPr>
+        <w:t>’</w:t>
+      </w:r>
+      <w:r>
+        <w:rPr>
+          <w:rFonts w:ascii="Consolas" w:hAnsi="Consolas" w:cs="Consolas"/>
+          <w:color w:val="000000"/>
+          <w:sz w:val="19"/>
+          <w:szCs w:val="19"/>
+          <w:lang w:val="fr-FR"/>
+        </w:rPr>
+        <w:t xml:space="preserve"> </w:t>
+      </w:r>
+      <w:r>
+        <w:rPr>
+          <w:lang w:val="fr-FR"/>
+        </w:rPr>
+        <w:t xml:space="preserve">exécute le test dans une clause </w:t>
+      </w:r>
+      <w:proofErr w:type="spellStart"/>
+      <w:r>
+        <w:rPr>
+          <w:lang w:val="fr-FR"/>
+        </w:rPr>
+        <w:t>try</w:t>
+      </w:r>
+      <w:proofErr w:type="spellEnd"/>
+      <w:r>
+        <w:rPr>
+          <w:lang w:val="fr-FR"/>
+        </w:rPr>
+        <w:t xml:space="preserve">-catch </w:t>
+      </w:r>
+      <w:r>
+        <w:rPr>
+          <w:lang w:val="fr-FR"/>
+        </w:rPr>
+        <w:t xml:space="preserve">et redirige la sortie de </w:t>
+      </w:r>
+      <w:r>
+        <w:rPr>
+          <w:lang w:val="fr-FR"/>
+        </w:rPr>
+        <w:t>‘</w:t>
+      </w:r>
+      <w:proofErr w:type="spellStart"/>
+      <w:r>
+        <w:rPr>
+          <w:rFonts w:ascii="Consolas" w:hAnsi="Consolas" w:cs="Consolas"/>
+          <w:color w:val="000000"/>
+          <w:sz w:val="19"/>
+          <w:szCs w:val="19"/>
+          <w:highlight w:val="white"/>
+          <w:lang w:val="fr-FR"/>
+        </w:rPr>
+        <w:t>std</w:t>
+      </w:r>
+      <w:proofErr w:type="spellEnd"/>
       <w:proofErr w:type="gramStart"/>
       <w:r>
         <w:rPr>
-          <w:lang w:val="fr-FR"/>
-        </w:rPr>
-        <w:t>constructeur</w:t>
+          <w:rFonts w:ascii="Consolas" w:hAnsi="Consolas" w:cs="Consolas"/>
+          <w:color w:val="000000"/>
+          <w:sz w:val="19"/>
+          <w:szCs w:val="19"/>
+          <w:highlight w:val="white"/>
+          <w:lang w:val="fr-FR"/>
+        </w:rPr>
+        <w:t>::cout</w:t>
+      </w:r>
+      <w:r>
+        <w:rPr>
+          <w:lang w:val="fr-FR"/>
+        </w:rPr>
+        <w:t>’</w:t>
       </w:r>
       <w:proofErr w:type="gramEnd"/>
       <w:r>
         <w:rPr>
           <w:lang w:val="fr-FR"/>
         </w:rPr>
-        <w:t xml:space="preserve"> : un pour créer une collection vierge avec une capacité fixé à la création et un deuxième pour initialiser la collection avec un tableau d'objets donné et une méthode pour afficher son contenu. Cette classe doit contenir une méthode pour ajouter et une autre pour retirer un objet donné en paramètre dans la collection, une méthode pour ajuster la taille de la collection à la taille spécifié et une méthode qui sert à réunir deux collections d'objets. Il nous faut aussi implémenter le destructeur de la classe étant donné la nature dynamique de la classe collection.</w:t>
-      </w:r>
-    </w:p>
-    <w:p>
-      <w:pPr>
-        <w:pStyle w:val="Titre1"/>
-        <w:rPr>
-          <w:lang w:val="fr-FR"/>
-        </w:rPr>
-      </w:pPr>
-      <w:r>
-        <w:rPr>
-          <w:lang w:val="fr-FR"/>
-        </w:rPr>
-        <w:t>REALISATION</w:t>
-      </w:r>
-    </w:p>
-    <w:p>
-      <w:pPr>
-        <w:rPr>
-          <w:lang w:val="fr-FR"/>
-        </w:rPr>
-      </w:pPr>
-      <w:r>
-        <w:rPr>
-          <w:lang w:val="fr-FR"/>
-        </w:rPr>
-        <w:t xml:space="preserve">Le cahier des charges a été volontairement flou et ambigu. Il a donc fallu faire plusieurs choix pour pouvoir implémenter la classe collection. Étant donné qu'il nous a été </w:t>
-      </w:r>
-      <w:proofErr w:type="spellStart"/>
-      <w:r>
-        <w:rPr>
-          <w:lang w:val="fr-FR"/>
-        </w:rPr>
-        <w:t>interdis</w:t>
-      </w:r>
-      <w:proofErr w:type="spellEnd"/>
-      <w:r>
-        <w:rPr>
-          <w:lang w:val="fr-FR"/>
-        </w:rPr>
-        <w:t xml:space="preserve"> d'utiliser les </w:t>
-      </w:r>
-      <w:proofErr w:type="spellStart"/>
-      <w:r>
-        <w:rPr>
-          <w:lang w:val="fr-FR"/>
-        </w:rPr>
-        <w:t>templates</w:t>
-      </w:r>
-      <w:proofErr w:type="spellEnd"/>
-      <w:r>
-        <w:rPr>
-          <w:lang w:val="fr-FR"/>
-        </w:rPr>
-        <w:t>, nous avons choisi de créer une classe simple nommée « dog » qui sera contenue par notre collection.</w:t>
-      </w:r>
-    </w:p>
-    <w:p>
-      <w:pPr>
-        <w:rPr>
-          <w:lang w:val="fr-FR"/>
-        </w:rPr>
-      </w:pPr>
-      <w:r>
-        <w:rPr>
-          <w:lang w:val="fr-FR"/>
-        </w:rPr>
-        <w:t xml:space="preserve">La classe dog nous permet de mettre en évidence le fait que le type de données contenu par la classe collection </w:t>
+        <w:t xml:space="preserve"> de manière à vérifier si la sortie du test correspond à ce qui devrai</w:t>
+      </w:r>
+      <w:r>
+        <w:rPr>
+          <w:lang w:val="fr-FR"/>
+        </w:rPr>
+        <w:t>s</w:t>
+      </w:r>
+      <w:r>
+        <w:rPr>
+          <w:lang w:val="fr-FR"/>
+        </w:rPr>
+        <w:t xml:space="preserve"> être afficher si l</w:t>
+      </w:r>
+      <w:r>
+        <w:rPr>
+          <w:lang w:val="fr-FR"/>
+        </w:rPr>
+        <w:t>a méthode testé</w:t>
+      </w:r>
+      <w:r>
+        <w:rPr>
+          <w:lang w:val="fr-FR"/>
+        </w:rPr>
+        <w:t>e</w:t>
+      </w:r>
+      <w:r>
+        <w:rPr>
+          <w:lang w:val="fr-FR"/>
+        </w:rPr>
+        <w:t xml:space="preserve"> </w:t>
+      </w:r>
+      <w:r>
+        <w:rPr>
+          <w:lang w:val="fr-FR"/>
+        </w:rPr>
+        <w:t>est</w:t>
+      </w:r>
+      <w:r>
+        <w:rPr>
+          <w:lang w:val="fr-FR"/>
+        </w:rPr>
+        <w:t xml:space="preserve"> correcte.</w:t>
+      </w:r>
+    </w:p>
+    <w:p>
+      <w:pPr>
+        <w:rPr>
+          <w:lang w:val="fr-FR"/>
+        </w:rPr>
+      </w:pPr>
+      <w:r>
+        <w:rPr>
+          <w:lang w:val="fr-FR"/>
+        </w:rPr>
+        <w:t>Pour créer un nouveau test unitaire, il nous suffit alors simplement de créer une fonction utilisant la méthode testée, affichant la collection et retournant ce que devrait être la sortie si la méthode est correcte :</w:t>
+      </w:r>
+    </w:p>
+    <w:p>
+      <w:pPr>
+        <w:pStyle w:val="Code"/>
+      </w:pPr>
+    </w:p>
+    <w:p>
+      <w:pPr>
+        <w:pStyle w:val="Code"/>
+      </w:pPr>
+      <w:proofErr w:type="spellStart"/>
+      <w:r>
+        <w:rPr>
+          <w:color w:val="0000FF"/>
+          <w:highlight w:val="white"/>
+        </w:rPr>
+        <w:t>const</w:t>
+      </w:r>
+      <w:proofErr w:type="spellEnd"/>
+      <w:r>
+        <w:rPr>
+          <w:highlight w:val="white"/>
+        </w:rPr>
+        <w:t xml:space="preserve"> </w:t>
+      </w:r>
+      <w:r>
+        <w:rPr>
+          <w:color w:val="0000FF"/>
+          <w:highlight w:val="white"/>
+        </w:rPr>
+        <w:t>char</w:t>
+      </w:r>
+      <w:r>
+        <w:rPr>
+          <w:highlight w:val="white"/>
+        </w:rPr>
+        <w:t xml:space="preserve">* </w:t>
+      </w:r>
+      <w:proofErr w:type="spellStart"/>
+      <w:r>
+        <w:rPr>
+          <w:highlight w:val="white"/>
+        </w:rPr>
+        <w:t>test_</w:t>
       </w:r>
       <w:proofErr w:type="gramStart"/>
       <w:r>
         <w:rPr>
-          <w:lang w:val="fr-FR"/>
-        </w:rPr>
-        <w:t>pourrai</w:t>
+          <w:highlight w:val="white"/>
+        </w:rPr>
+        <w:t>retirer</w:t>
+      </w:r>
+      <w:proofErr w:type="spellEnd"/>
+      <w:r>
+        <w:rPr>
+          <w:highlight w:val="white"/>
+        </w:rPr>
+        <w:t>()</w:t>
       </w:r>
       <w:proofErr w:type="gramEnd"/>
-      <w:r>
-        <w:rPr>
-          <w:lang w:val="fr-FR"/>
-        </w:rPr>
-        <w:t xml:space="preserve"> être de taille quelconque. Afin d'éviter des copies de données éventuellement de taille supérieure à celle d'un pointeur, on a choisi d'utiliser un tableau de pointeurs qui pointent sur des </w:t>
-      </w:r>
-      <w:proofErr w:type="spellStart"/>
-      <w:r>
-        <w:rPr>
-          <w:lang w:val="fr-FR"/>
+    </w:p>
+    <w:p>
+      <w:pPr>
+        <w:pStyle w:val="Code"/>
+        <w:rPr>
+          <w:highlight w:val="white"/>
+        </w:rPr>
+      </w:pPr>
+      <w:r>
+        <w:rPr>
+          <w:highlight w:val="white"/>
+        </w:rPr>
+        <w:t>{</w:t>
+      </w:r>
+    </w:p>
+    <w:p>
+      <w:pPr>
+        <w:pStyle w:val="Code"/>
+        <w:rPr>
+          <w:color w:val="008000"/>
+        </w:rPr>
+      </w:pPr>
+      <w:r>
+        <w:rPr>
+          <w:highlight w:val="white"/>
+        </w:rPr>
+        <w:tab/>
+      </w:r>
+      <w:r>
+        <w:rPr>
+          <w:color w:val="008000"/>
+          <w:highlight w:val="white"/>
+        </w:rPr>
+        <w:t xml:space="preserve">// </w:t>
+      </w:r>
+      <w:r>
+        <w:rPr>
+          <w:color w:val="008000"/>
+          <w:highlight w:val="white"/>
+        </w:rPr>
+        <w:t xml:space="preserve">Création de </w:t>
+      </w:r>
+      <w:proofErr w:type="spellStart"/>
+      <w:r>
+        <w:rPr>
+          <w:color w:val="008000"/>
+        </w:rPr>
+        <w:t>dogsArray</w:t>
+      </w:r>
+      <w:proofErr w:type="spellEnd"/>
+      <w:r>
+        <w:rPr>
+          <w:color w:val="008000"/>
+        </w:rPr>
+        <w:t xml:space="preserve"> ...</w:t>
+      </w:r>
+    </w:p>
+    <w:p>
+      <w:pPr>
+        <w:pStyle w:val="Code"/>
+        <w:rPr>
+          <w:color w:val="008000"/>
+          <w:highlight w:val="white"/>
+        </w:rPr>
+      </w:pPr>
+    </w:p>
+    <w:p>
+      <w:pPr>
+        <w:pStyle w:val="Code"/>
+        <w:rPr>
+          <w:highlight w:val="white"/>
+        </w:rPr>
+      </w:pPr>
+      <w:r>
+        <w:rPr>
+          <w:color w:val="008000"/>
+          <w:highlight w:val="white"/>
+        </w:rPr>
+        <w:tab/>
+      </w:r>
+      <w:r>
+        <w:rPr>
+          <w:highlight w:val="white"/>
+        </w:rPr>
+        <w:t>TP1</w:t>
+      </w:r>
+      <w:proofErr w:type="gramStart"/>
+      <w:r>
+        <w:rPr>
+          <w:highlight w:val="white"/>
+        </w:rPr>
+        <w:t>::</w:t>
+      </w:r>
+      <w:r>
+        <w:rPr>
+          <w:color w:val="2B91AF"/>
+          <w:highlight w:val="white"/>
+        </w:rPr>
+        <w:t>collection</w:t>
+      </w:r>
+      <w:proofErr w:type="gramEnd"/>
+      <w:r>
+        <w:rPr>
+          <w:highlight w:val="white"/>
+        </w:rPr>
+        <w:t xml:space="preserve"> </w:t>
+      </w:r>
+      <w:proofErr w:type="spellStart"/>
+      <w:r>
+        <w:rPr>
+          <w:highlight w:val="white"/>
         </w:rPr>
         <w:t>dogs</w:t>
       </w:r>
       <w:proofErr w:type="spellEnd"/>
       <w:r>
         <w:rPr>
-          <w:lang w:val="fr-FR"/>
-        </w:rPr>
-        <w:t xml:space="preserve"> comme structure de données interne à la classe collection. La classe collection va ainsi manipuler voir copier le tableau de pointeur au lieu des objets de type dog afin d'optimiser la mémoire et le temps d’exécution de l'application.</w:t>
-      </w:r>
-    </w:p>
-    <w:p>
-      <w:pPr>
-        <w:rPr>
-          <w:lang w:val="fr-FR"/>
-        </w:rPr>
-      </w:pPr>
-      <w:r>
-        <w:rPr>
-          <w:lang w:val="fr-FR"/>
-        </w:rPr>
-        <w:t>Un autre choix qui a été pris était d'ordonner les éléments de la collection dans l'ordre d'ajout.</w:t>
-      </w:r>
-    </w:p>
-    <w:p>
-      <w:pPr>
-        <w:rPr>
-          <w:lang w:val="fr-FR"/>
-        </w:rPr>
-      </w:pPr>
-      <w:r>
-        <w:rPr>
-          <w:lang w:val="fr-FR"/>
-        </w:rPr>
-        <w:t xml:space="preserve">Nous avons en outre choisit d'empêché le compilateur d'implémenter automatiquement le constructeur de copie et le « copy </w:t>
-      </w:r>
-      <w:proofErr w:type="spellStart"/>
-      <w:r>
-        <w:rPr>
-          <w:lang w:val="fr-FR"/>
-        </w:rPr>
-        <w:t>assignment</w:t>
-      </w:r>
-      <w:proofErr w:type="spellEnd"/>
-      <w:r>
-        <w:rPr>
-          <w:lang w:val="fr-FR"/>
+          <w:highlight w:val="white"/>
+        </w:rPr>
+        <w:t>(</w:t>
+      </w:r>
+      <w:proofErr w:type="spellStart"/>
+      <w:r>
+        <w:rPr>
+          <w:highlight w:val="white"/>
+        </w:rPr>
+        <w:t>dogsArray</w:t>
+      </w:r>
+      <w:proofErr w:type="spellEnd"/>
+      <w:r>
+        <w:rPr>
+          <w:highlight w:val="white"/>
+        </w:rPr>
+        <w:t>, 3);</w:t>
+      </w:r>
+    </w:p>
+    <w:p>
+      <w:pPr>
+        <w:pStyle w:val="Code"/>
+        <w:rPr>
+          <w:highlight w:val="white"/>
+          <w:lang w:val="en-US"/>
+        </w:rPr>
+      </w:pPr>
+      <w:r>
+        <w:rPr>
+          <w:highlight w:val="white"/>
+        </w:rPr>
+        <w:tab/>
+      </w:r>
+      <w:proofErr w:type="spellStart"/>
+      <w:proofErr w:type="gramStart"/>
+      <w:r>
+        <w:rPr>
+          <w:highlight w:val="white"/>
+          <w:lang w:val="en-US"/>
+        </w:rPr>
+        <w:t>dogs.retirer</w:t>
+      </w:r>
+      <w:proofErr w:type="spellEnd"/>
+      <w:r>
+        <w:rPr>
+          <w:highlight w:val="white"/>
+          <w:lang w:val="en-US"/>
+        </w:rPr>
+        <w:t>(</w:t>
+      </w:r>
+      <w:proofErr w:type="gramEnd"/>
+      <w:r>
+        <w:rPr>
+          <w:color w:val="008080"/>
+          <w:highlight w:val="white"/>
+          <w:lang w:val="en-US"/>
+        </w:rPr>
+        <w:t>new</w:t>
+      </w:r>
+      <w:r>
+        <w:rPr>
+          <w:highlight w:val="white"/>
+          <w:lang w:val="en-US"/>
+        </w:rPr>
+        <w:t xml:space="preserve"> TP1::</w:t>
+      </w:r>
+      <w:r>
+        <w:rPr>
+          <w:color w:val="2B91AF"/>
+          <w:highlight w:val="white"/>
+          <w:lang w:val="en-US"/>
+        </w:rPr>
+        <w:t>dog</w:t>
+      </w:r>
+      <w:r>
+        <w:rPr>
+          <w:highlight w:val="white"/>
+          <w:lang w:val="en-US"/>
+        </w:rPr>
+        <w:t>(TP1::</w:t>
+      </w:r>
+      <w:r>
+        <w:rPr>
+          <w:color w:val="2B91AF"/>
+          <w:highlight w:val="white"/>
+          <w:lang w:val="en-US"/>
+        </w:rPr>
+        <w:t>color</w:t>
+      </w:r>
+      <w:r>
+        <w:rPr>
+          <w:highlight w:val="white"/>
+          <w:lang w:val="en-US"/>
+        </w:rPr>
+        <w:t>::</w:t>
+      </w:r>
+      <w:r>
+        <w:rPr>
+          <w:color w:val="2F4F4F"/>
+          <w:highlight w:val="white"/>
+          <w:lang w:val="en-US"/>
+        </w:rPr>
+        <w:t>RED</w:t>
+      </w:r>
+      <w:r>
+        <w:rPr>
+          <w:highlight w:val="white"/>
+          <w:lang w:val="en-US"/>
+        </w:rPr>
+        <w:t>, 3));</w:t>
+      </w:r>
+    </w:p>
+    <w:p>
+      <w:pPr>
+        <w:pStyle w:val="Code"/>
+        <w:rPr>
+          <w:highlight w:val="white"/>
+        </w:rPr>
+      </w:pPr>
+      <w:r>
+        <w:rPr>
+          <w:highlight w:val="white"/>
+          <w:lang w:val="en-US"/>
+        </w:rPr>
+        <w:tab/>
+      </w:r>
+      <w:proofErr w:type="spellStart"/>
+      <w:proofErr w:type="gramStart"/>
+      <w:r>
+        <w:rPr>
+          <w:highlight w:val="white"/>
+        </w:rPr>
+        <w:t>dogs.afficher</w:t>
+      </w:r>
+      <w:proofErr w:type="spellEnd"/>
+      <w:r>
+        <w:rPr>
+          <w:highlight w:val="white"/>
+        </w:rPr>
+        <w:t>(</w:t>
+      </w:r>
+      <w:proofErr w:type="gramEnd"/>
+      <w:r>
+        <w:rPr>
+          <w:highlight w:val="white"/>
+        </w:rPr>
+        <w:t>);</w:t>
+      </w:r>
+    </w:p>
+    <w:p>
+      <w:pPr>
+        <w:pStyle w:val="Code"/>
+        <w:rPr>
+          <w:highlight w:val="white"/>
+        </w:rPr>
+      </w:pPr>
+    </w:p>
+    <w:p>
+      <w:pPr>
+        <w:pStyle w:val="Code"/>
+        <w:rPr>
+          <w:color w:val="008000"/>
+        </w:rPr>
+      </w:pPr>
+      <w:r>
+        <w:rPr>
+          <w:highlight w:val="white"/>
+        </w:rPr>
+        <w:tab/>
+      </w:r>
+      <w:r>
+        <w:rPr>
+          <w:color w:val="008000"/>
+          <w:highlight w:val="white"/>
+        </w:rPr>
+        <w:t xml:space="preserve">// </w:t>
+      </w:r>
+      <w:r>
+        <w:rPr>
+          <w:color w:val="008000"/>
+        </w:rPr>
+        <w:t>A</w:t>
+      </w:r>
+      <w:r>
+        <w:rPr>
+          <w:color w:val="008000"/>
+        </w:rPr>
+        <w:t>utres tests de la méthode retirer</w:t>
+      </w:r>
+      <w:r>
+        <w:rPr>
+          <w:color w:val="008000"/>
+        </w:rPr>
+        <w:t xml:space="preserve"> ...</w:t>
+      </w:r>
+    </w:p>
+    <w:p>
+      <w:pPr>
+        <w:pStyle w:val="Code"/>
+        <w:rPr>
+          <w:color w:val="008000"/>
+        </w:rPr>
+      </w:pPr>
+    </w:p>
+    <w:p>
+      <w:pPr>
+        <w:pStyle w:val="Code"/>
+        <w:rPr>
+          <w:highlight w:val="white"/>
+        </w:rPr>
+      </w:pPr>
+      <w:r>
+        <w:rPr>
+          <w:color w:val="008000"/>
+        </w:rPr>
+        <w:tab/>
+      </w:r>
+      <w:r>
+        <w:rPr>
+          <w:color w:val="008000"/>
+          <w:highlight w:val="white"/>
+        </w:rPr>
+        <w:t xml:space="preserve">// </w:t>
+      </w:r>
+      <w:r>
+        <w:rPr>
+          <w:color w:val="008000"/>
+          <w:highlight w:val="white"/>
+        </w:rPr>
+        <w:t xml:space="preserve">On retourne </w:t>
+      </w:r>
+      <w:r>
+        <w:rPr>
+          <w:color w:val="008000"/>
+          <w:highlight w:val="white"/>
+        </w:rPr>
+        <w:t>ce qui devrait être affiché</w:t>
+      </w:r>
+    </w:p>
+    <w:p>
+      <w:pPr>
+        <w:pStyle w:val="Code"/>
+        <w:rPr>
+          <w:highlight w:val="white"/>
+        </w:rPr>
+      </w:pPr>
+      <w:r>
+        <w:rPr>
+          <w:highlight w:val="white"/>
+        </w:rPr>
+        <w:tab/>
+      </w:r>
+      <w:r>
+        <w:rPr>
+          <w:color w:val="0000FF"/>
+          <w:highlight w:val="white"/>
+        </w:rPr>
+        <w:t>return</w:t>
+      </w:r>
+      <w:r>
+        <w:rPr>
+          <w:highlight w:val="white"/>
         </w:rPr>
         <w:t xml:space="preserve"> </w:t>
       </w:r>
-      <w:proofErr w:type="spellStart"/>
-      <w:r>
-        <w:rPr>
-          <w:lang w:val="fr-FR"/>
-        </w:rPr>
-        <w:t>operator</w:t>
-      </w:r>
-      <w:proofErr w:type="spellEnd"/>
-      <w:r>
-        <w:rPr>
-          <w:lang w:val="fr-FR"/>
-        </w:rPr>
-        <w:t xml:space="preserve"> » avec le mot clés « </w:t>
-      </w:r>
-      <w:proofErr w:type="spellStart"/>
-      <w:r>
-        <w:rPr>
-          <w:lang w:val="fr-FR"/>
-        </w:rPr>
-        <w:t>delete</w:t>
-      </w:r>
-      <w:proofErr w:type="spellEnd"/>
-      <w:r>
-        <w:rPr>
-          <w:lang w:val="fr-FR"/>
-        </w:rPr>
-        <w:t xml:space="preserve"> » car il nous était interdis de les implémenter et que la classe collection contient un pointeur qui ne devrait pas être copié par valeur lors de la copie de l'objet de type collection.</w:t>
-      </w:r>
-    </w:p>
-    <w:p>
-      <w:pPr>
-        <w:rPr>
-          <w:lang w:val="fr-FR"/>
-        </w:rPr>
-      </w:pPr>
-      <w:r>
-        <w:rPr>
-          <w:lang w:val="fr-FR"/>
-        </w:rPr>
-        <w:t xml:space="preserve">Concernant l'allocation de mémoire pour l'ajout d'objets dans la collection, on a préféré d'allouer de la mémoire par paquet c'est à dire : allouer plusieurs éléments vide à mettre dans la collection à la fois afin de réduire le cout d'ajout </w:t>
-      </w:r>
-      <w:proofErr w:type="spellStart"/>
-      <w:r>
-        <w:rPr>
-          <w:lang w:val="fr-FR"/>
-        </w:rPr>
-        <w:t>d'ajout</w:t>
-      </w:r>
-      <w:proofErr w:type="spellEnd"/>
-      <w:r>
-        <w:rPr>
-          <w:lang w:val="fr-FR"/>
-        </w:rPr>
-        <w:t xml:space="preserve"> d'objets à la collection.</w:t>
+      <w:r>
+        <w:rPr>
+          <w:color w:val="A31515"/>
+          <w:highlight w:val="white"/>
+        </w:rPr>
+        <w:t>"</w:t>
+      </w:r>
+      <w:proofErr w:type="gramStart"/>
+      <w:r>
+        <w:rPr>
+          <w:color w:val="A31515"/>
+          <w:highlight w:val="white"/>
+        </w:rPr>
+        <w:t>{ 50</w:t>
+      </w:r>
+      <w:proofErr w:type="gramEnd"/>
+      <w:r>
+        <w:rPr>
+          <w:color w:val="A31515"/>
+          <w:highlight w:val="white"/>
+        </w:rPr>
+        <w:t>, 3, 99 }"</w:t>
+      </w:r>
+      <w:r>
+        <w:rPr>
+          <w:highlight w:val="white"/>
+        </w:rPr>
+        <w:t>;</w:t>
+      </w:r>
+    </w:p>
+    <w:p>
+      <w:pPr>
+        <w:pStyle w:val="Code"/>
+      </w:pPr>
+      <w:r>
+        <w:rPr>
+          <w:highlight w:val="white"/>
+        </w:rPr>
+        <w:t>}</w:t>
+      </w:r>
+    </w:p>
+    <w:p>
+      <w:pPr>
+        <w:pStyle w:val="Code"/>
+      </w:pPr>
+    </w:p>
+    <w:p>
+      <w:pPr>
+        <w:jc w:val="both"/>
+        <w:rPr>
+          <w:lang w:val="fr-FR"/>
+        </w:rPr>
+      </w:pPr>
+      <w:r>
+        <w:rPr>
+          <w:lang w:val="fr-FR"/>
+        </w:rPr>
+        <w:t xml:space="preserve">Puis on exécute </w:t>
+      </w:r>
+      <w:r>
+        <w:rPr>
+          <w:lang w:val="fr-FR"/>
+        </w:rPr>
+        <w:t xml:space="preserve">le test dans </w:t>
+      </w:r>
+      <w:r>
+        <w:rPr>
+          <w:lang w:val="fr-FR"/>
+        </w:rPr>
+        <w:t xml:space="preserve">la fonction </w:t>
+      </w:r>
+      <w:r>
+        <w:rPr>
+          <w:lang w:val="fr-FR"/>
+        </w:rPr>
+        <w:t>main</w:t>
+      </w:r>
+      <w:r>
+        <w:rPr>
+          <w:lang w:val="fr-FR"/>
+        </w:rPr>
+        <w:t xml:space="preserve"> : </w:t>
+      </w:r>
+    </w:p>
+    <w:p>
+      <w:pPr>
+        <w:pStyle w:val="Code"/>
+      </w:pPr>
+      <w:proofErr w:type="gramStart"/>
+      <w:r>
+        <w:rPr>
+          <w:highlight w:val="white"/>
+        </w:rPr>
+        <w:t>test(</w:t>
+      </w:r>
+      <w:proofErr w:type="spellStart"/>
+      <w:proofErr w:type="gramEnd"/>
+      <w:r>
+        <w:rPr>
+          <w:highlight w:val="white"/>
+        </w:rPr>
+        <w:t>test_retirer</w:t>
+      </w:r>
+      <w:proofErr w:type="spellEnd"/>
+      <w:r>
+        <w:rPr>
+          <w:highlight w:val="white"/>
+        </w:rPr>
+        <w:t xml:space="preserve">, </w:t>
+      </w:r>
+      <w:r>
+        <w:rPr>
+          <w:color w:val="A31515"/>
+          <w:highlight w:val="white"/>
+        </w:rPr>
+        <w:t>"RETIRER"</w:t>
+      </w:r>
+      <w:r>
+        <w:rPr>
+          <w:highlight w:val="white"/>
+        </w:rPr>
+        <w:t>);</w:t>
+      </w:r>
+    </w:p>
+    <w:p>
+      <w:pPr>
+        <w:pStyle w:val="Code"/>
+        <w:rPr>
+          <w:lang w:val="en-US"/>
+        </w:rPr>
+      </w:pPr>
+    </w:p>
+    <w:p>
+      <w:pPr>
+        <w:jc w:val="both"/>
+        <w:rPr>
+          <w:rFonts w:ascii="Consolas" w:hAnsi="Consolas" w:cs="Consolas"/>
+          <w:color w:val="000000"/>
+          <w:sz w:val="19"/>
+          <w:szCs w:val="19"/>
+          <w:lang w:val="fr-FR"/>
+        </w:rPr>
+      </w:pPr>
+      <w:r>
+        <w:rPr>
+          <w:lang w:val="fr-FR"/>
+        </w:rPr>
+        <w:t>Les test</w:t>
+      </w:r>
+      <w:r>
+        <w:rPr>
+          <w:lang w:val="fr-FR"/>
+        </w:rPr>
+        <w:t>s</w:t>
+      </w:r>
+      <w:r>
+        <w:rPr>
+          <w:lang w:val="fr-FR"/>
+        </w:rPr>
+        <w:t xml:space="preserve"> unitaires que nous </w:t>
+      </w:r>
+      <w:r>
+        <w:rPr>
+          <w:lang w:val="fr-FR"/>
+        </w:rPr>
+        <w:t>exécutons</w:t>
+      </w:r>
+      <w:r>
+        <w:rPr>
+          <w:lang w:val="fr-FR"/>
+        </w:rPr>
+        <w:t xml:space="preserve"> sont : </w:t>
+      </w:r>
+      <w:proofErr w:type="spellStart"/>
+      <w:r>
+        <w:rPr>
+          <w:rStyle w:val="CodeCar"/>
+          <w:highlight w:val="white"/>
+        </w:rPr>
+        <w:t>test_lifetime</w:t>
+      </w:r>
+      <w:proofErr w:type="spellEnd"/>
+      <w:r>
+        <w:rPr>
+          <w:rFonts w:ascii="Consolas" w:hAnsi="Consolas" w:cs="Consolas"/>
+          <w:color w:val="000000"/>
+          <w:sz w:val="19"/>
+          <w:szCs w:val="19"/>
+          <w:lang w:val="fr-FR"/>
+        </w:rPr>
+        <w:t xml:space="preserve">, </w:t>
+      </w:r>
+      <w:proofErr w:type="spellStart"/>
+      <w:r>
+        <w:rPr>
+          <w:rStyle w:val="CodeCar"/>
+          <w:highlight w:val="white"/>
+        </w:rPr>
+        <w:t>test_afficher</w:t>
+      </w:r>
+      <w:proofErr w:type="spellEnd"/>
+      <w:r>
+        <w:rPr>
+          <w:rFonts w:ascii="Consolas" w:hAnsi="Consolas" w:cs="Consolas"/>
+          <w:color w:val="000000"/>
+          <w:sz w:val="19"/>
+          <w:szCs w:val="19"/>
+          <w:lang w:val="fr-FR"/>
+        </w:rPr>
+        <w:t xml:space="preserve">, </w:t>
+      </w:r>
+      <w:proofErr w:type="spellStart"/>
+      <w:r>
+        <w:rPr>
+          <w:rStyle w:val="CodeCar"/>
+          <w:highlight w:val="white"/>
+        </w:rPr>
+        <w:t>test_ajouter</w:t>
+      </w:r>
+      <w:proofErr w:type="spellEnd"/>
+      <w:r>
+        <w:rPr>
+          <w:rFonts w:ascii="Consolas" w:hAnsi="Consolas" w:cs="Consolas"/>
+          <w:color w:val="000000"/>
+          <w:sz w:val="19"/>
+          <w:szCs w:val="19"/>
+          <w:lang w:val="fr-FR"/>
+        </w:rPr>
+        <w:t xml:space="preserve">, </w:t>
+      </w:r>
+      <w:proofErr w:type="spellStart"/>
+      <w:r>
+        <w:rPr>
+          <w:rStyle w:val="CodeCar"/>
+          <w:highlight w:val="white"/>
+        </w:rPr>
+        <w:t>test_retirer</w:t>
+      </w:r>
+      <w:proofErr w:type="spellEnd"/>
+      <w:r>
+        <w:rPr>
+          <w:rFonts w:ascii="Consolas" w:hAnsi="Consolas" w:cs="Consolas"/>
+          <w:color w:val="000000"/>
+          <w:sz w:val="19"/>
+          <w:szCs w:val="19"/>
+          <w:lang w:val="fr-FR"/>
+        </w:rPr>
+        <w:t xml:space="preserve">, </w:t>
+      </w:r>
+      <w:proofErr w:type="spellStart"/>
+      <w:r>
+        <w:rPr>
+          <w:rStyle w:val="CodeCar"/>
+          <w:highlight w:val="white"/>
+        </w:rPr>
+        <w:t>test_ajuster</w:t>
+      </w:r>
+      <w:proofErr w:type="spellEnd"/>
+      <w:r>
+        <w:rPr>
+          <w:rFonts w:ascii="Consolas" w:hAnsi="Consolas" w:cs="Consolas"/>
+          <w:color w:val="000000"/>
+          <w:sz w:val="19"/>
+          <w:szCs w:val="19"/>
+          <w:lang w:val="fr-FR"/>
+        </w:rPr>
+        <w:t xml:space="preserve"> et </w:t>
+      </w:r>
+      <w:proofErr w:type="spellStart"/>
+      <w:r>
+        <w:rPr>
+          <w:rStyle w:val="CodeCar"/>
+          <w:highlight w:val="white"/>
+        </w:rPr>
+        <w:t>test_reunir</w:t>
+      </w:r>
+      <w:proofErr w:type="spellEnd"/>
+      <w:r>
+        <w:rPr>
+          <w:rFonts w:ascii="Consolas" w:hAnsi="Consolas" w:cs="Consolas"/>
+          <w:color w:val="000000"/>
+          <w:sz w:val="19"/>
+          <w:szCs w:val="19"/>
+          <w:lang w:val="fr-FR"/>
+        </w:rPr>
+        <w:t>.</w:t>
+      </w:r>
+    </w:p>
+    <w:p>
+      <w:pPr>
+        <w:rPr>
+          <w:lang w:val="fr-FR"/>
+        </w:rPr>
+      </w:pPr>
+      <w:r>
+        <w:rPr>
+          <w:lang w:val="fr-FR"/>
+        </w:rPr>
+        <w:t xml:space="preserve">La fonction </w:t>
+      </w:r>
+      <w:proofErr w:type="spellStart"/>
+      <w:r>
+        <w:rPr>
+          <w:rStyle w:val="CodeCar"/>
+          <w:highlight w:val="white"/>
+        </w:rPr>
+        <w:t>test_lifetime</w:t>
+      </w:r>
+      <w:proofErr w:type="spellEnd"/>
+      <w:r>
+        <w:rPr>
+          <w:lang w:val="fr-FR"/>
+        </w:rPr>
+        <w:t xml:space="preserve">  teste si les constructeurs et le destructeur de la classe  fonctionnent (ne lancent pas d’exceptions).</w:t>
       </w:r>
       <w:bookmarkStart w:id="0" w:name="_GoBack"/>
       <w:bookmarkEnd w:id="0"/>
     </w:p>
     <w:p>
       <w:pPr>
+        <w:rPr>
+          <w:lang w:val="fr-FR"/>
+        </w:rPr>
+      </w:pPr>
+      <w:r>
+        <w:rPr>
+          <w:lang w:val="fr-FR"/>
+        </w:rPr>
+        <w:t>C</w:t>
+      </w:r>
+      <w:r>
+        <w:rPr>
+          <w:lang w:val="fr-FR"/>
+        </w:rPr>
+        <w:t>h</w:t>
+      </w:r>
+      <w:r>
+        <w:rPr>
+          <w:lang w:val="fr-FR"/>
+        </w:rPr>
+        <w:t xml:space="preserve">aque </w:t>
+      </w:r>
+      <w:r>
+        <w:rPr>
+          <w:lang w:val="fr-FR"/>
+        </w:rPr>
+        <w:t>test assume que le précédent a réussi pour des raisons de simplicité.</w:t>
+      </w:r>
+    </w:p>
+    <w:p>
+      <w:pPr>
         <w:pStyle w:val="Titre1"/>
-        <w:rPr>
-          <w:lang w:val="fr-FR"/>
-        </w:rPr>
-      </w:pPr>
-      <w:r>
-        <w:rPr>
-          <w:lang w:val="fr-FR"/>
-        </w:rPr>
-        <w:lastRenderedPageBreak/>
-        <w:t>TESTS</w:t>
-      </w:r>
-      <w:r>
-        <w:rPr>
-          <w:lang w:val="fr-FR"/>
-        </w:rPr>
-        <w:t xml:space="preserve"> UNITAIRES</w:t>
-      </w:r>
-    </w:p>
-    <w:p>
-      <w:pPr>
-        <w:pStyle w:val="Titre1"/>
+        <w:jc w:val="both"/>
         <w:rPr>
           <w:lang w:val="fr-FR"/>
         </w:rPr>
@@ -370,10 +1694,71 @@
     </w:p>
     <w:p>
       <w:pPr>
-        <w:rPr>
-          <w:lang w:val="fr-FR"/>
-        </w:rPr>
-      </w:pPr>
+        <w:jc w:val="both"/>
+        <w:rPr>
+          <w:lang w:val="fr-FR"/>
+        </w:rPr>
+      </w:pPr>
+      <w:proofErr w:type="spellStart"/>
+      <w:r>
+        <w:rPr>
+          <w:lang w:val="fr-FR"/>
+        </w:rPr>
+        <w:t>Templates</w:t>
+      </w:r>
+      <w:proofErr w:type="spellEnd"/>
+      <w:r>
+        <w:rPr>
+          <w:lang w:val="fr-FR"/>
+        </w:rPr>
+        <w:t xml:space="preserve">, sort (structure de données + complexes), surcharge d’opérateurs et </w:t>
+      </w:r>
+      <w:proofErr w:type="spellStart"/>
+      <w:r>
+        <w:rPr>
+          <w:lang w:val="fr-FR"/>
+        </w:rPr>
+        <w:t>ctrs</w:t>
+      </w:r>
+      <w:proofErr w:type="spellEnd"/>
+      <w:r>
+        <w:rPr>
+          <w:lang w:val="fr-FR"/>
+        </w:rPr>
+        <w:t xml:space="preserve"> de copie, </w:t>
+      </w:r>
+      <w:proofErr w:type="spellStart"/>
+      <w:r>
+        <w:rPr>
+          <w:lang w:val="fr-FR"/>
+        </w:rPr>
+        <w:t>itérateurs</w:t>
+      </w:r>
+      <w:proofErr w:type="spellEnd"/>
+      <w:r>
+        <w:rPr>
+          <w:lang w:val="fr-FR"/>
+        </w:rPr>
+        <w:t> ?</w:t>
+      </w:r>
+      <w:r>
+        <w:rPr>
+          <w:lang w:val="fr-FR"/>
+        </w:rPr>
+        <w:t>, un moyen d’</w:t>
+      </w:r>
+      <w:r>
+        <w:rPr>
+          <w:lang w:val="fr-FR"/>
+        </w:rPr>
+        <w:t>accéder</w:t>
+      </w:r>
+      <w:r>
+        <w:rPr>
+          <w:lang w:val="fr-FR"/>
+        </w:rPr>
+        <w:t xml:space="preserve"> aux données &gt;.&lt;, …</w:t>
+      </w:r>
     </w:p>
     <w:sectPr>
       <w:pgSz w:w="12240" w:h="15840"/>
@@ -803,7 +2188,6 @@
   <w:style w:type="character" w:default="1" w:styleId="Policepardfaut">
     <w:name w:val="Default Paragraph Font"/>
     <w:uiPriority w:val="1"/>
-    <w:semiHidden/>
     <w:unhideWhenUsed/>
   </w:style>
   <w:style w:type="table" w:default="1" w:styleId="TableauNormal">
@@ -873,6 +2257,38 @@
       <w:sz w:val="56"/>
       <w:szCs w:val="56"/>
     </w:rPr>
+  </w:style>
+  <w:style w:type="paragraph" w:customStyle="1" w:styleId="Code">
+    <w:name w:val="Code"/>
+    <w:basedOn w:val="Sansinterligne"/>
+    <w:link w:val="CodeCar"/>
+    <w:qFormat/>
+    <w:rsid w:val="00773868"/>
+    <w:rPr>
+      <w:rFonts w:ascii="Consolas" w:hAnsi="Consolas"/>
+      <w:sz w:val="20"/>
+      <w:lang w:val="fr-FR"/>
+    </w:rPr>
+  </w:style>
+  <w:style w:type="character" w:customStyle="1" w:styleId="CodeCar">
+    <w:name w:val="Code Car"/>
+    <w:basedOn w:val="Policepardfaut"/>
+    <w:link w:val="Code"/>
+    <w:rsid w:val="00773868"/>
+    <w:rPr>
+      <w:rFonts w:ascii="Consolas" w:hAnsi="Consolas"/>
+      <w:sz w:val="20"/>
+      <w:lang w:val="fr-FR"/>
+    </w:rPr>
+  </w:style>
+  <w:style w:type="paragraph" w:styleId="Sansinterligne">
+    <w:name w:val="No Spacing"/>
+    <w:uiPriority w:val="1"/>
+    <w:qFormat/>
+    <w:rsid w:val="00773868"/>
+    <w:pPr>
+      <w:spacing w:after="0" w:line="240" w:lineRule="auto"/>
+    </w:pPr>
   </w:style>
 </w:styles>
 </file>

--- a/TP1_cpp/Rapport.docx
+++ b/TP1_cpp/Rapport.docx
@@ -124,6 +124,12 @@
         <w:rPr>
           <w:lang w:val="fr-FR"/>
         </w:rPr>
+        <w:t xml:space="preserve">RESUME DU </w:t>
+      </w:r>
+      <w:r>
+        <w:rPr>
+          <w:lang w:val="fr-FR"/>
+        </w:rPr>
         <w:t>CAHIER DES CHARGES</w:t>
       </w:r>
     </w:p>
@@ -433,7 +439,1127 @@
         <w:rPr>
           <w:lang w:val="fr-FR"/>
         </w:rPr>
-        <w:t xml:space="preserve">Nous avons en outre choisit d'empêché le compilateur d'implémenter automatiquement le constructeur de copie et le « copy </w:t>
+        <w:t>Concernant l'allocation de mémoire pour l'ajout d'objets dan</w:t>
+      </w:r>
+      <w:r>
+        <w:rPr>
+          <w:lang w:val="fr-FR"/>
+        </w:rPr>
+        <w:t xml:space="preserve">s la collection, </w:t>
+      </w:r>
+      <w:r>
+        <w:rPr>
+          <w:lang w:val="fr-FR"/>
+        </w:rPr>
+        <w:t>nous avons</w:t>
+      </w:r>
+      <w:r>
+        <w:rPr>
+          <w:lang w:val="fr-FR"/>
+        </w:rPr>
+        <w:t xml:space="preserve"> préféré </w:t>
+      </w:r>
+      <w:r>
+        <w:rPr>
+          <w:lang w:val="fr-FR"/>
+        </w:rPr>
+        <w:t>allouer la mémoire par paquet c'est à dire : allouer plusieurs éléments vide à mettre dans la collection à la fois afin de réduir</w:t>
+      </w:r>
+      <w:r>
+        <w:rPr>
+          <w:lang w:val="fr-FR"/>
+        </w:rPr>
+        <w:t>e le co</w:t>
+      </w:r>
+      <w:r>
+        <w:rPr>
+          <w:lang w:val="fr-FR"/>
+        </w:rPr>
+        <w:t>û</w:t>
+      </w:r>
+      <w:r>
+        <w:rPr>
+          <w:lang w:val="fr-FR"/>
+        </w:rPr>
+        <w:t xml:space="preserve">t des </w:t>
+      </w:r>
+      <w:r>
+        <w:rPr>
+          <w:lang w:val="fr-FR"/>
+        </w:rPr>
+        <w:t>ajout</w:t>
+      </w:r>
+      <w:r>
+        <w:rPr>
+          <w:lang w:val="fr-FR"/>
+        </w:rPr>
+        <w:t>s</w:t>
+      </w:r>
+      <w:r>
+        <w:rPr>
+          <w:lang w:val="fr-FR"/>
+        </w:rPr>
+        <w:t xml:space="preserve"> </w:t>
+      </w:r>
+      <w:r>
+        <w:rPr>
+          <w:lang w:val="fr-FR"/>
+        </w:rPr>
+        <w:t>d'objets à la collection</w:t>
+      </w:r>
+      <w:r>
+        <w:rPr>
+          <w:lang w:val="fr-FR"/>
+        </w:rPr>
+        <w:t xml:space="preserve"> (la capacité double à chaque nouvelle allocation)</w:t>
+      </w:r>
+      <w:r>
+        <w:rPr>
+          <w:lang w:val="fr-FR"/>
+        </w:rPr>
+        <w:t>.</w:t>
+      </w:r>
+      <w:r>
+        <w:rPr>
+          <w:lang w:val="fr-FR"/>
+        </w:rPr>
+        <w:t xml:space="preserve"> </w:t>
+      </w:r>
+    </w:p>
+    <w:p>
+      <w:pPr>
+        <w:pStyle w:val="Titre2"/>
+        <w:rPr>
+          <w:lang w:val="fr-FR"/>
+        </w:rPr>
+      </w:pPr>
+    </w:p>
+    <w:p>
+      <w:pPr>
+        <w:rPr>
+          <w:lang w:val="fr-FR"/>
+        </w:rPr>
+      </w:pPr>
+    </w:p>
+    <w:p>
+      <w:pPr>
+        <w:pStyle w:val="Titre2"/>
+        <w:rPr>
+          <w:lang w:val="fr-FR"/>
+        </w:rPr>
+      </w:pPr>
+      <w:r>
+        <w:rPr>
+          <w:lang w:val="fr-FR"/>
+        </w:rPr>
+        <w:lastRenderedPageBreak/>
+        <w:t>Attributs</w:t>
+      </w:r>
+    </w:p>
+    <w:p>
+      <w:pPr>
+        <w:rPr>
+          <w:lang w:val="fr-FR"/>
+        </w:rPr>
+      </w:pPr>
+      <w:r>
+        <w:rPr>
+          <w:lang w:val="fr-FR"/>
+        </w:rPr>
+        <w:t>Les seuls attributs de la classe ‘</w:t>
+      </w:r>
+      <w:r>
+        <w:rPr>
+          <w:rFonts w:ascii="Consolas" w:hAnsi="Consolas" w:cs="Consolas"/>
+          <w:color w:val="000000"/>
+          <w:sz w:val="19"/>
+          <w:szCs w:val="19"/>
+          <w:highlight w:val="white"/>
+          <w:lang w:val="fr-FR"/>
+        </w:rPr>
+        <w:t>TP1</w:t>
+      </w:r>
+      <w:proofErr w:type="gramStart"/>
+      <w:r>
+        <w:rPr>
+          <w:rFonts w:ascii="Consolas" w:hAnsi="Consolas" w:cs="Consolas"/>
+          <w:color w:val="000000"/>
+          <w:sz w:val="19"/>
+          <w:szCs w:val="19"/>
+          <w:highlight w:val="white"/>
+          <w:lang w:val="fr-FR"/>
+        </w:rPr>
+        <w:t>::</w:t>
+      </w:r>
+      <w:r>
+        <w:rPr>
+          <w:rFonts w:ascii="Consolas" w:hAnsi="Consolas" w:cs="Consolas"/>
+          <w:color w:val="2B91AF"/>
+          <w:sz w:val="19"/>
+          <w:szCs w:val="19"/>
+          <w:highlight w:val="white"/>
+          <w:lang w:val="fr-FR"/>
+        </w:rPr>
+        <w:t>collection</w:t>
+      </w:r>
+      <w:r>
+        <w:rPr>
+          <w:lang w:val="fr-FR"/>
+        </w:rPr>
+        <w:t>’</w:t>
+      </w:r>
+      <w:proofErr w:type="gramEnd"/>
+      <w:r>
+        <w:rPr>
+          <w:lang w:val="fr-FR"/>
+        </w:rPr>
+        <w:t xml:space="preserve"> sont :</w:t>
+      </w:r>
+    </w:p>
+    <w:p>
+      <w:pPr>
+        <w:autoSpaceDE w:val="0"/>
+        <w:autoSpaceDN w:val="0"/>
+        <w:adjustRightInd w:val="0"/>
+        <w:spacing w:after="0" w:line="240" w:lineRule="auto"/>
+        <w:rPr>
+          <w:rFonts w:ascii="Consolas" w:hAnsi="Consolas" w:cs="Consolas"/>
+          <w:color w:val="008000"/>
+          <w:sz w:val="19"/>
+          <w:szCs w:val="19"/>
+          <w:highlight w:val="white"/>
+          <w:lang w:val="fr-FR"/>
+        </w:rPr>
+      </w:pPr>
+      <w:proofErr w:type="gramStart"/>
+      <w:r>
+        <w:rPr>
+          <w:rFonts w:ascii="Consolas" w:hAnsi="Consolas" w:cs="Consolas"/>
+          <w:color w:val="0000FF"/>
+          <w:sz w:val="19"/>
+          <w:szCs w:val="19"/>
+          <w:highlight w:val="white"/>
+        </w:rPr>
+        <w:t>protected</w:t>
+      </w:r>
+      <w:proofErr w:type="gramEnd"/>
+      <w:r>
+        <w:rPr>
+          <w:rFonts w:ascii="Consolas" w:hAnsi="Consolas" w:cs="Consolas"/>
+          <w:color w:val="000000"/>
+          <w:sz w:val="19"/>
+          <w:szCs w:val="19"/>
+          <w:highlight w:val="white"/>
+        </w:rPr>
+        <w:t>:</w:t>
+      </w:r>
+    </w:p>
+    <w:p>
+      <w:pPr>
+        <w:autoSpaceDE w:val="0"/>
+        <w:autoSpaceDN w:val="0"/>
+        <w:adjustRightInd w:val="0"/>
+        <w:spacing w:after="0" w:line="240" w:lineRule="auto"/>
+        <w:rPr>
+          <w:rFonts w:ascii="Consolas" w:hAnsi="Consolas" w:cs="Consolas"/>
+          <w:color w:val="000000"/>
+          <w:sz w:val="19"/>
+          <w:szCs w:val="19"/>
+          <w:highlight w:val="white"/>
+          <w:lang w:val="fr-FR"/>
+        </w:rPr>
+      </w:pPr>
+      <w:r>
+        <w:rPr>
+          <w:rFonts w:ascii="Consolas" w:hAnsi="Consolas" w:cs="Consolas"/>
+          <w:color w:val="008000"/>
+          <w:sz w:val="19"/>
+          <w:szCs w:val="19"/>
+          <w:highlight w:val="white"/>
+          <w:lang w:val="fr-FR"/>
+        </w:rPr>
+        <w:t>// Tableau de</w:t>
+      </w:r>
+      <w:r>
+        <w:rPr>
+          <w:rFonts w:ascii="Consolas" w:hAnsi="Consolas" w:cs="Consolas"/>
+          <w:color w:val="008000"/>
+          <w:sz w:val="19"/>
+          <w:szCs w:val="19"/>
+          <w:highlight w:val="white"/>
+          <w:lang w:val="fr-FR"/>
+        </w:rPr>
+        <w:t xml:space="preserve"> pointeurs de dog</w:t>
+      </w:r>
+    </w:p>
+    <w:p>
+      <w:pPr>
+        <w:autoSpaceDE w:val="0"/>
+        <w:autoSpaceDN w:val="0"/>
+        <w:adjustRightInd w:val="0"/>
+        <w:spacing w:after="0" w:line="240" w:lineRule="auto"/>
+        <w:rPr>
+          <w:rFonts w:ascii="Consolas" w:hAnsi="Consolas" w:cs="Consolas"/>
+          <w:color w:val="000000"/>
+          <w:sz w:val="19"/>
+          <w:szCs w:val="19"/>
+          <w:highlight w:val="white"/>
+          <w:lang w:val="fr-FR"/>
+        </w:rPr>
+      </w:pPr>
+      <w:proofErr w:type="gramStart"/>
+      <w:r>
+        <w:rPr>
+          <w:rFonts w:ascii="Consolas" w:hAnsi="Consolas" w:cs="Consolas"/>
+          <w:color w:val="2B91AF"/>
+          <w:sz w:val="19"/>
+          <w:szCs w:val="19"/>
+          <w:highlight w:val="white"/>
+          <w:lang w:val="fr-FR"/>
+        </w:rPr>
+        <w:t>dog</w:t>
+      </w:r>
+      <w:proofErr w:type="gramEnd"/>
+      <w:r>
+        <w:rPr>
+          <w:rFonts w:ascii="Consolas" w:hAnsi="Consolas" w:cs="Consolas"/>
+          <w:color w:val="000000"/>
+          <w:sz w:val="19"/>
+          <w:szCs w:val="19"/>
+          <w:highlight w:val="white"/>
+          <w:lang w:val="fr-FR"/>
+        </w:rPr>
+        <w:t xml:space="preserve">** </w:t>
+      </w:r>
+      <w:proofErr w:type="spellStart"/>
+      <w:r>
+        <w:rPr>
+          <w:rFonts w:ascii="Consolas" w:hAnsi="Consolas" w:cs="Consolas"/>
+          <w:color w:val="000000"/>
+          <w:sz w:val="19"/>
+          <w:szCs w:val="19"/>
+          <w:highlight w:val="white"/>
+          <w:lang w:val="fr-FR"/>
+        </w:rPr>
+        <w:t>m_dogs</w:t>
+      </w:r>
+      <w:proofErr w:type="spellEnd"/>
+      <w:r>
+        <w:rPr>
+          <w:rFonts w:ascii="Consolas" w:hAnsi="Consolas" w:cs="Consolas"/>
+          <w:color w:val="000000"/>
+          <w:sz w:val="19"/>
+          <w:szCs w:val="19"/>
+          <w:highlight w:val="white"/>
+          <w:lang w:val="fr-FR"/>
+        </w:rPr>
+        <w:t xml:space="preserve"> = </w:t>
+      </w:r>
+      <w:proofErr w:type="spellStart"/>
+      <w:r>
+        <w:rPr>
+          <w:rFonts w:ascii="Consolas" w:hAnsi="Consolas" w:cs="Consolas"/>
+          <w:color w:val="0000FF"/>
+          <w:sz w:val="19"/>
+          <w:szCs w:val="19"/>
+          <w:highlight w:val="white"/>
+          <w:lang w:val="fr-FR"/>
+        </w:rPr>
+        <w:t>nullptr</w:t>
+      </w:r>
+      <w:proofErr w:type="spellEnd"/>
+      <w:r>
+        <w:rPr>
+          <w:rFonts w:ascii="Consolas" w:hAnsi="Consolas" w:cs="Consolas"/>
+          <w:color w:val="000000"/>
+          <w:sz w:val="19"/>
+          <w:szCs w:val="19"/>
+          <w:highlight w:val="white"/>
+          <w:lang w:val="fr-FR"/>
+        </w:rPr>
+        <w:t>;</w:t>
+      </w:r>
+    </w:p>
+    <w:p>
+      <w:pPr>
+        <w:autoSpaceDE w:val="0"/>
+        <w:autoSpaceDN w:val="0"/>
+        <w:adjustRightInd w:val="0"/>
+        <w:spacing w:after="0" w:line="240" w:lineRule="auto"/>
+        <w:rPr>
+          <w:rFonts w:ascii="Consolas" w:hAnsi="Consolas" w:cs="Consolas"/>
+          <w:color w:val="000000"/>
+          <w:sz w:val="19"/>
+          <w:szCs w:val="19"/>
+          <w:highlight w:val="white"/>
+          <w:lang w:val="fr-FR"/>
+        </w:rPr>
+      </w:pPr>
+      <w:r>
+        <w:rPr>
+          <w:rFonts w:ascii="Consolas" w:hAnsi="Consolas" w:cs="Consolas"/>
+          <w:color w:val="008000"/>
+          <w:sz w:val="19"/>
+          <w:szCs w:val="19"/>
+          <w:highlight w:val="white"/>
+          <w:lang w:val="fr-FR"/>
+        </w:rPr>
+        <w:t xml:space="preserve">// Taille du tableau </w:t>
+      </w:r>
+      <w:proofErr w:type="spellStart"/>
+      <w:r>
+        <w:rPr>
+          <w:rFonts w:ascii="Consolas" w:hAnsi="Consolas" w:cs="Consolas"/>
+          <w:color w:val="008000"/>
+          <w:sz w:val="19"/>
+          <w:szCs w:val="19"/>
+          <w:highlight w:val="white"/>
+          <w:lang w:val="fr-FR"/>
+        </w:rPr>
+        <w:t>m_dogs</w:t>
+      </w:r>
+      <w:proofErr w:type="spellEnd"/>
+    </w:p>
+    <w:p>
+      <w:pPr>
+        <w:autoSpaceDE w:val="0"/>
+        <w:autoSpaceDN w:val="0"/>
+        <w:adjustRightInd w:val="0"/>
+        <w:spacing w:after="0" w:line="240" w:lineRule="auto"/>
+        <w:rPr>
+          <w:rFonts w:ascii="Consolas" w:hAnsi="Consolas" w:cs="Consolas"/>
+          <w:color w:val="000000"/>
+          <w:sz w:val="19"/>
+          <w:szCs w:val="19"/>
+          <w:highlight w:val="white"/>
+          <w:lang w:val="fr-FR"/>
+        </w:rPr>
+      </w:pPr>
+      <w:proofErr w:type="spellStart"/>
+      <w:proofErr w:type="gramStart"/>
+      <w:r>
+        <w:rPr>
+          <w:rFonts w:ascii="Consolas" w:hAnsi="Consolas" w:cs="Consolas"/>
+          <w:color w:val="2B91AF"/>
+          <w:sz w:val="19"/>
+          <w:szCs w:val="19"/>
+          <w:highlight w:val="white"/>
+          <w:lang w:val="fr-FR"/>
+        </w:rPr>
+        <w:t>size_t</w:t>
+      </w:r>
+      <w:proofErr w:type="spellEnd"/>
+      <w:proofErr w:type="gramEnd"/>
+      <w:r>
+        <w:rPr>
+          <w:rFonts w:ascii="Consolas" w:hAnsi="Consolas" w:cs="Consolas"/>
+          <w:color w:val="000000"/>
+          <w:sz w:val="19"/>
+          <w:szCs w:val="19"/>
+          <w:highlight w:val="white"/>
+          <w:lang w:val="fr-FR"/>
+        </w:rPr>
+        <w:t xml:space="preserve"> </w:t>
+      </w:r>
+      <w:proofErr w:type="spellStart"/>
+      <w:r>
+        <w:rPr>
+          <w:rFonts w:ascii="Consolas" w:hAnsi="Consolas" w:cs="Consolas"/>
+          <w:color w:val="000000"/>
+          <w:sz w:val="19"/>
+          <w:szCs w:val="19"/>
+          <w:highlight w:val="white"/>
+          <w:lang w:val="fr-FR"/>
+        </w:rPr>
+        <w:t>m_capacity</w:t>
+      </w:r>
+      <w:proofErr w:type="spellEnd"/>
+      <w:r>
+        <w:rPr>
+          <w:rFonts w:ascii="Consolas" w:hAnsi="Consolas" w:cs="Consolas"/>
+          <w:color w:val="000000"/>
+          <w:sz w:val="19"/>
+          <w:szCs w:val="19"/>
+          <w:highlight w:val="white"/>
+          <w:lang w:val="fr-FR"/>
+        </w:rPr>
+        <w:t xml:space="preserve"> = 0;</w:t>
+      </w:r>
+    </w:p>
+    <w:p>
+      <w:pPr>
+        <w:autoSpaceDE w:val="0"/>
+        <w:autoSpaceDN w:val="0"/>
+        <w:adjustRightInd w:val="0"/>
+        <w:spacing w:after="0" w:line="240" w:lineRule="auto"/>
+        <w:rPr>
+          <w:rFonts w:ascii="Consolas" w:hAnsi="Consolas" w:cs="Consolas"/>
+          <w:color w:val="000000"/>
+          <w:sz w:val="19"/>
+          <w:szCs w:val="19"/>
+          <w:highlight w:val="white"/>
+          <w:lang w:val="fr-FR"/>
+        </w:rPr>
+      </w:pPr>
+      <w:r>
+        <w:rPr>
+          <w:rFonts w:ascii="Consolas" w:hAnsi="Consolas" w:cs="Consolas"/>
+          <w:color w:val="008000"/>
+          <w:sz w:val="19"/>
+          <w:szCs w:val="19"/>
+          <w:highlight w:val="white"/>
+          <w:lang w:val="fr-FR"/>
+        </w:rPr>
+        <w:t xml:space="preserve">// Taille utilisée du tableau </w:t>
+      </w:r>
+      <w:proofErr w:type="spellStart"/>
+      <w:r>
+        <w:rPr>
+          <w:rFonts w:ascii="Consolas" w:hAnsi="Consolas" w:cs="Consolas"/>
+          <w:color w:val="008000"/>
+          <w:sz w:val="19"/>
+          <w:szCs w:val="19"/>
+          <w:highlight w:val="white"/>
+          <w:lang w:val="fr-FR"/>
+        </w:rPr>
+        <w:t>m_dogs</w:t>
+      </w:r>
+      <w:proofErr w:type="spellEnd"/>
+    </w:p>
+    <w:p>
+      <w:pPr>
+        <w:pStyle w:val="Code"/>
+        <w:rPr>
+          <w:rFonts w:cs="Consolas"/>
+          <w:color w:val="000000"/>
+          <w:sz w:val="19"/>
+          <w:szCs w:val="19"/>
+        </w:rPr>
+      </w:pPr>
+      <w:proofErr w:type="spellStart"/>
+      <w:proofErr w:type="gramStart"/>
+      <w:r>
+        <w:rPr>
+          <w:rFonts w:cs="Consolas"/>
+          <w:color w:val="2B91AF"/>
+          <w:sz w:val="19"/>
+          <w:szCs w:val="19"/>
+          <w:highlight w:val="white"/>
+        </w:rPr>
+        <w:t>size_t</w:t>
+      </w:r>
+      <w:proofErr w:type="spellEnd"/>
+      <w:proofErr w:type="gramEnd"/>
+      <w:r>
+        <w:rPr>
+          <w:rFonts w:cs="Consolas"/>
+          <w:color w:val="000000"/>
+          <w:sz w:val="19"/>
+          <w:szCs w:val="19"/>
+          <w:highlight w:val="white"/>
+        </w:rPr>
+        <w:t xml:space="preserve"> </w:t>
+      </w:r>
+      <w:proofErr w:type="spellStart"/>
+      <w:r>
+        <w:rPr>
+          <w:rFonts w:cs="Consolas"/>
+          <w:color w:val="000000"/>
+          <w:sz w:val="19"/>
+          <w:szCs w:val="19"/>
+          <w:highlight w:val="white"/>
+        </w:rPr>
+        <w:t>m_size</w:t>
+      </w:r>
+      <w:proofErr w:type="spellEnd"/>
+      <w:r>
+        <w:rPr>
+          <w:rFonts w:cs="Consolas"/>
+          <w:color w:val="000000"/>
+          <w:sz w:val="19"/>
+          <w:szCs w:val="19"/>
+          <w:highlight w:val="white"/>
+        </w:rPr>
+        <w:t xml:space="preserve"> = 0;</w:t>
+      </w:r>
+    </w:p>
+    <w:p>
+      <w:pPr>
+        <w:pStyle w:val="Code"/>
+      </w:pPr>
+    </w:p>
+    <w:p>
+      <w:pPr>
+        <w:jc w:val="both"/>
+        <w:rPr>
+          <w:lang w:val="fr-FR"/>
+        </w:rPr>
+      </w:pPr>
+      <w:r>
+        <w:rPr>
+          <w:lang w:val="fr-FR"/>
+        </w:rPr>
+        <w:t xml:space="preserve">Les attributs sont </w:t>
+      </w:r>
+      <w:r>
+        <w:rPr>
+          <w:lang w:val="fr-FR"/>
+        </w:rPr>
+        <w:t>i</w:t>
+      </w:r>
+      <w:r>
+        <w:rPr>
+          <w:lang w:val="fr-FR"/>
+        </w:rPr>
+        <w:t>nitialisés</w:t>
+      </w:r>
+      <w:r>
+        <w:rPr>
+          <w:lang w:val="fr-FR"/>
+        </w:rPr>
+        <w:t xml:space="preserve"> à des valeurs par défaut</w:t>
+      </w:r>
+      <w:r>
+        <w:rPr>
+          <w:lang w:val="fr-FR"/>
+        </w:rPr>
+        <w:t xml:space="preserve"> </w:t>
+      </w:r>
+      <w:r>
+        <w:rPr>
+          <w:lang w:val="fr-FR"/>
+        </w:rPr>
+        <w:t xml:space="preserve">dans la </w:t>
+      </w:r>
+      <w:r>
+        <w:rPr>
+          <w:lang w:val="fr-FR"/>
+        </w:rPr>
+        <w:t>définition</w:t>
+      </w:r>
+      <w:r>
+        <w:rPr>
+          <w:lang w:val="fr-FR"/>
+        </w:rPr>
+        <w:t xml:space="preserve"> de la classe</w:t>
+      </w:r>
+      <w:r>
+        <w:rPr>
+          <w:lang w:val="fr-FR"/>
+        </w:rPr>
+        <w:t xml:space="preserve"> (C++ 11)</w:t>
+      </w:r>
+      <w:r>
+        <w:rPr>
+          <w:lang w:val="fr-FR"/>
+        </w:rPr>
+        <w:t>, ce qui permet de simplifier l’implémentation des constructeurs.</w:t>
+      </w:r>
+    </w:p>
+    <w:p>
+      <w:pPr>
+        <w:pStyle w:val="Titre2"/>
+        <w:rPr>
+          <w:lang w:val="fr-FR"/>
+        </w:rPr>
+      </w:pPr>
+      <w:r>
+        <w:rPr>
+          <w:lang w:val="fr-FR"/>
+        </w:rPr>
+        <w:t>Constructeurs</w:t>
+      </w:r>
+    </w:p>
+    <w:p>
+      <w:pPr>
+        <w:jc w:val="both"/>
+        <w:rPr>
+          <w:rFonts w:ascii="Consolas" w:hAnsi="Consolas" w:cs="Consolas"/>
+          <w:color w:val="000000"/>
+          <w:sz w:val="19"/>
+          <w:szCs w:val="19"/>
+          <w:highlight w:val="white"/>
+          <w:lang w:val="fr-FR"/>
+        </w:rPr>
+      </w:pPr>
+      <w:r>
+        <w:rPr>
+          <w:highlight w:val="white"/>
+          <w:lang w:val="fr-FR"/>
+        </w:rPr>
+        <w:t>Le premier constructeur demandé est un constructeur prenant en paramètre la capacité initiale de la collection, c’est-à-dire le nombre d’élément que l’on peut ajouter à la collection sans qu’il n’y ait d’allocations dynamiques.</w:t>
+      </w:r>
+      <w:r>
+        <w:rPr>
+          <w:highlight w:val="white"/>
+          <w:lang w:val="fr-FR"/>
+        </w:rPr>
+        <w:t xml:space="preserve"> Ce constructeur est marqué avec le mots clé ‘</w:t>
+      </w:r>
+      <w:r>
+        <w:rPr>
+          <w:rFonts w:ascii="Consolas" w:hAnsi="Consolas" w:cs="Consolas"/>
+          <w:color w:val="0000FF"/>
+          <w:sz w:val="19"/>
+          <w:szCs w:val="19"/>
+          <w:highlight w:val="white"/>
+          <w:lang w:val="fr-FR"/>
+        </w:rPr>
+        <w:t>explicit</w:t>
+      </w:r>
+      <w:r>
+        <w:rPr>
+          <w:highlight w:val="white"/>
+          <w:lang w:val="fr-FR"/>
+        </w:rPr>
+        <w:t>’ afin d’éviter les conversion</w:t>
+      </w:r>
+      <w:r>
+        <w:rPr>
+          <w:highlight w:val="white"/>
+          <w:lang w:val="fr-FR"/>
+        </w:rPr>
+        <w:t>s</w:t>
+      </w:r>
+      <w:r>
+        <w:rPr>
+          <w:highlight w:val="white"/>
+          <w:lang w:val="fr-FR"/>
+        </w:rPr>
+        <w:t xml:space="preserve"> implicites de ‘</w:t>
+      </w:r>
+      <w:proofErr w:type="spellStart"/>
+      <w:r>
+        <w:rPr>
+          <w:rFonts w:ascii="Consolas" w:hAnsi="Consolas" w:cs="Consolas"/>
+          <w:color w:val="2B91AF"/>
+          <w:sz w:val="19"/>
+          <w:szCs w:val="19"/>
+          <w:highlight w:val="white"/>
+          <w:lang w:val="fr-FR"/>
+        </w:rPr>
+        <w:t>size_t</w:t>
+      </w:r>
+      <w:proofErr w:type="spellEnd"/>
+      <w:r>
+        <w:rPr>
+          <w:highlight w:val="white"/>
+          <w:lang w:val="fr-FR"/>
+        </w:rPr>
+        <w:t>’ vers ‘</w:t>
+      </w:r>
+      <w:r>
+        <w:rPr>
+          <w:rFonts w:ascii="Consolas" w:hAnsi="Consolas" w:cs="Consolas"/>
+          <w:color w:val="000000"/>
+          <w:sz w:val="19"/>
+          <w:szCs w:val="19"/>
+          <w:highlight w:val="white"/>
+          <w:lang w:val="fr-FR"/>
+        </w:rPr>
+        <w:t>TP1</w:t>
+      </w:r>
+      <w:proofErr w:type="gramStart"/>
+      <w:r>
+        <w:rPr>
+          <w:rFonts w:ascii="Consolas" w:hAnsi="Consolas" w:cs="Consolas"/>
+          <w:color w:val="000000"/>
+          <w:sz w:val="19"/>
+          <w:szCs w:val="19"/>
+          <w:highlight w:val="white"/>
+          <w:lang w:val="fr-FR"/>
+        </w:rPr>
+        <w:t>::</w:t>
+      </w:r>
+      <w:r>
+        <w:rPr>
+          <w:rFonts w:ascii="Consolas" w:hAnsi="Consolas" w:cs="Consolas"/>
+          <w:color w:val="2B91AF"/>
+          <w:sz w:val="19"/>
+          <w:szCs w:val="19"/>
+          <w:highlight w:val="white"/>
+          <w:lang w:val="fr-FR"/>
+        </w:rPr>
+        <w:t>collection</w:t>
+      </w:r>
+      <w:r>
+        <w:rPr>
+          <w:highlight w:val="white"/>
+          <w:lang w:val="fr-FR"/>
+        </w:rPr>
+        <w:t>’</w:t>
+      </w:r>
+      <w:proofErr w:type="gramEnd"/>
+      <w:r>
+        <w:rPr>
+          <w:highlight w:val="white"/>
+          <w:lang w:val="fr-FR"/>
+        </w:rPr>
+        <w:t>.</w:t>
+      </w:r>
+    </w:p>
+    <w:p>
+      <w:pPr>
+        <w:autoSpaceDE w:val="0"/>
+        <w:autoSpaceDN w:val="0"/>
+        <w:adjustRightInd w:val="0"/>
+        <w:spacing w:after="0" w:line="240" w:lineRule="auto"/>
+        <w:rPr>
+          <w:rFonts w:ascii="Consolas" w:hAnsi="Consolas" w:cs="Consolas"/>
+          <w:color w:val="000000"/>
+          <w:sz w:val="19"/>
+          <w:szCs w:val="19"/>
+          <w:highlight w:val="white"/>
+          <w:lang w:val="fr-FR"/>
+        </w:rPr>
+      </w:pPr>
+      <w:r>
+        <w:rPr>
+          <w:rFonts w:ascii="Consolas" w:hAnsi="Consolas" w:cs="Consolas"/>
+          <w:color w:val="0000FF"/>
+          <w:sz w:val="19"/>
+          <w:szCs w:val="19"/>
+          <w:highlight w:val="white"/>
+          <w:lang w:val="fr-FR"/>
+        </w:rPr>
+        <w:t>explicit</w:t>
+      </w:r>
+      <w:r>
+        <w:rPr>
+          <w:rFonts w:ascii="Consolas" w:hAnsi="Consolas" w:cs="Consolas"/>
+          <w:color w:val="000000"/>
+          <w:sz w:val="19"/>
+          <w:szCs w:val="19"/>
+          <w:highlight w:val="white"/>
+          <w:lang w:val="fr-FR"/>
+        </w:rPr>
+        <w:t xml:space="preserve"> </w:t>
+      </w:r>
+      <w:proofErr w:type="gramStart"/>
+      <w:r>
+        <w:rPr>
+          <w:rFonts w:ascii="Consolas" w:hAnsi="Consolas" w:cs="Consolas"/>
+          <w:color w:val="000000"/>
+          <w:sz w:val="19"/>
+          <w:szCs w:val="19"/>
+          <w:highlight w:val="white"/>
+          <w:lang w:val="fr-FR"/>
+        </w:rPr>
+        <w:t>collection(</w:t>
+      </w:r>
+      <w:proofErr w:type="spellStart"/>
+      <w:proofErr w:type="gramEnd"/>
+      <w:r>
+        <w:rPr>
+          <w:rFonts w:ascii="Consolas" w:hAnsi="Consolas" w:cs="Consolas"/>
+          <w:color w:val="2B91AF"/>
+          <w:sz w:val="19"/>
+          <w:szCs w:val="19"/>
+          <w:highlight w:val="white"/>
+          <w:lang w:val="fr-FR"/>
+        </w:rPr>
+        <w:t>size_t</w:t>
+      </w:r>
+      <w:proofErr w:type="spellEnd"/>
+      <w:r>
+        <w:rPr>
+          <w:rFonts w:ascii="Consolas" w:hAnsi="Consolas" w:cs="Consolas"/>
+          <w:color w:val="000000"/>
+          <w:sz w:val="19"/>
+          <w:szCs w:val="19"/>
+          <w:highlight w:val="white"/>
+          <w:lang w:val="fr-FR"/>
+        </w:rPr>
+        <w:t xml:space="preserve"> </w:t>
+      </w:r>
+      <w:proofErr w:type="spellStart"/>
+      <w:r>
+        <w:rPr>
+          <w:rFonts w:ascii="Consolas" w:hAnsi="Consolas" w:cs="Consolas"/>
+          <w:color w:val="000000"/>
+          <w:sz w:val="19"/>
+          <w:szCs w:val="19"/>
+          <w:highlight w:val="white"/>
+          <w:lang w:val="fr-FR"/>
+        </w:rPr>
+        <w:t>capacity</w:t>
+      </w:r>
+      <w:proofErr w:type="spellEnd"/>
+      <w:r>
+        <w:rPr>
+          <w:rFonts w:ascii="Consolas" w:hAnsi="Consolas" w:cs="Consolas"/>
+          <w:color w:val="000000"/>
+          <w:sz w:val="19"/>
+          <w:szCs w:val="19"/>
+          <w:highlight w:val="white"/>
+          <w:lang w:val="fr-FR"/>
+        </w:rPr>
+        <w:t>);</w:t>
+      </w:r>
+    </w:p>
+    <w:p>
+      <w:pPr>
+        <w:autoSpaceDE w:val="0"/>
+        <w:autoSpaceDN w:val="0"/>
+        <w:adjustRightInd w:val="0"/>
+        <w:spacing w:after="0" w:line="240" w:lineRule="auto"/>
+        <w:rPr>
+          <w:rFonts w:ascii="Consolas" w:hAnsi="Consolas" w:cs="Consolas"/>
+          <w:color w:val="000000"/>
+          <w:sz w:val="19"/>
+          <w:szCs w:val="19"/>
+          <w:highlight w:val="white"/>
+          <w:lang w:val="fr-FR"/>
+        </w:rPr>
+      </w:pPr>
+    </w:p>
+    <w:p>
+      <w:pPr>
+        <w:jc w:val="both"/>
+        <w:rPr>
+          <w:rFonts w:ascii="Consolas" w:hAnsi="Consolas" w:cs="Consolas"/>
+          <w:color w:val="000000"/>
+          <w:sz w:val="19"/>
+          <w:szCs w:val="19"/>
+          <w:highlight w:val="white"/>
+          <w:lang w:val="fr-FR"/>
+        </w:rPr>
+      </w:pPr>
+      <w:r>
+        <w:rPr>
+          <w:highlight w:val="white"/>
+          <w:lang w:val="fr-FR"/>
+        </w:rPr>
+        <w:t>Le second constructeur demandé p</w:t>
+      </w:r>
+      <w:r>
+        <w:rPr>
+          <w:highlight w:val="white"/>
+          <w:lang w:val="fr-FR"/>
+        </w:rPr>
+        <w:t>rend en paramètre un tableau d’objets de type ‘</w:t>
+      </w:r>
+      <w:r>
+        <w:rPr>
+          <w:rFonts w:ascii="Consolas" w:hAnsi="Consolas" w:cs="Consolas"/>
+          <w:color w:val="2B91AF"/>
+          <w:sz w:val="19"/>
+          <w:szCs w:val="19"/>
+          <w:highlight w:val="white"/>
+          <w:lang w:val="fr-FR"/>
+        </w:rPr>
+        <w:t>dog</w:t>
+      </w:r>
+      <w:r>
+        <w:rPr>
+          <w:highlight w:val="white"/>
+          <w:lang w:val="fr-FR"/>
+        </w:rPr>
+        <w:t>’ et un entier positif indiquant la taille de ce tableau</w:t>
+      </w:r>
+      <w:r>
+        <w:rPr>
+          <w:highlight w:val="white"/>
+          <w:lang w:val="fr-FR"/>
+        </w:rPr>
+        <w:t>. La capacité de la collection sera alors égale à ‘</w:t>
+      </w:r>
+      <w:r>
+        <w:rPr>
+          <w:rFonts w:ascii="Consolas" w:hAnsi="Consolas" w:cs="Consolas"/>
+          <w:color w:val="000000"/>
+          <w:sz w:val="19"/>
+          <w:szCs w:val="19"/>
+          <w:highlight w:val="white"/>
+          <w:lang w:val="fr-FR"/>
+        </w:rPr>
+        <w:t>size</w:t>
+      </w:r>
+      <w:r>
+        <w:rPr>
+          <w:highlight w:val="white"/>
+          <w:lang w:val="fr-FR"/>
+        </w:rPr>
+        <w:t xml:space="preserve">’ si le tableau est valide et </w:t>
+      </w:r>
+      <w:r>
+        <w:rPr>
+          <w:rStyle w:val="CodeCar"/>
+          <w:highlight w:val="white"/>
+        </w:rPr>
+        <w:t>0</w:t>
+      </w:r>
+      <w:r>
+        <w:rPr>
+          <w:highlight w:val="white"/>
+          <w:lang w:val="fr-FR"/>
+        </w:rPr>
+        <w:t xml:space="preserve"> sinon. De plus, les objets de type ‘</w:t>
+      </w:r>
+      <w:r>
+        <w:rPr>
+          <w:rFonts w:ascii="Consolas" w:hAnsi="Consolas" w:cs="Consolas"/>
+          <w:color w:val="2B91AF"/>
+          <w:sz w:val="19"/>
+          <w:szCs w:val="19"/>
+          <w:highlight w:val="white"/>
+          <w:lang w:val="fr-FR"/>
+        </w:rPr>
+        <w:t>dog</w:t>
+      </w:r>
+      <w:r>
+        <w:rPr>
+          <w:highlight w:val="white"/>
+          <w:lang w:val="fr-FR"/>
+        </w:rPr>
+        <w:t>’ seront copié avec leur constructeur de copie</w:t>
+      </w:r>
+      <w:r>
+        <w:rPr>
+          <w:highlight w:val="white"/>
+          <w:lang w:val="fr-FR"/>
+        </w:rPr>
+        <w:t xml:space="preserve"> afin mieux contrôler leur durée de vie au sein de la collection.</w:t>
+      </w:r>
+    </w:p>
+    <w:p>
+      <w:pPr>
+        <w:pStyle w:val="Code"/>
+        <w:rPr>
+          <w:rFonts w:cs="Consolas"/>
+          <w:color w:val="000000"/>
+          <w:sz w:val="19"/>
+          <w:szCs w:val="19"/>
+        </w:rPr>
+      </w:pPr>
+      <w:proofErr w:type="gramStart"/>
+      <w:r>
+        <w:rPr>
+          <w:rFonts w:cs="Consolas"/>
+          <w:color w:val="000000"/>
+          <w:sz w:val="19"/>
+          <w:szCs w:val="19"/>
+          <w:highlight w:val="white"/>
+        </w:rPr>
+        <w:t>collection(</w:t>
+      </w:r>
+      <w:proofErr w:type="spellStart"/>
+      <w:proofErr w:type="gramEnd"/>
+      <w:r>
+        <w:rPr>
+          <w:rFonts w:cs="Consolas"/>
+          <w:color w:val="0000FF"/>
+          <w:sz w:val="19"/>
+          <w:szCs w:val="19"/>
+          <w:highlight w:val="white"/>
+        </w:rPr>
+        <w:t>const</w:t>
+      </w:r>
+      <w:proofErr w:type="spellEnd"/>
+      <w:r>
+        <w:rPr>
+          <w:rFonts w:cs="Consolas"/>
+          <w:color w:val="000000"/>
+          <w:sz w:val="19"/>
+          <w:szCs w:val="19"/>
+          <w:highlight w:val="white"/>
+        </w:rPr>
+        <w:t xml:space="preserve"> </w:t>
+      </w:r>
+      <w:r>
+        <w:rPr>
+          <w:rFonts w:cs="Consolas"/>
+          <w:color w:val="2B91AF"/>
+          <w:sz w:val="19"/>
+          <w:szCs w:val="19"/>
+          <w:highlight w:val="white"/>
+        </w:rPr>
+        <w:t>dog</w:t>
+      </w:r>
+      <w:r>
+        <w:rPr>
+          <w:rFonts w:cs="Consolas"/>
+          <w:color w:val="000000"/>
+          <w:sz w:val="19"/>
+          <w:szCs w:val="19"/>
+          <w:highlight w:val="white"/>
+        </w:rPr>
+        <w:t xml:space="preserve"> </w:t>
+      </w:r>
+      <w:proofErr w:type="spellStart"/>
+      <w:r>
+        <w:rPr>
+          <w:rFonts w:cs="Consolas"/>
+          <w:color w:val="000000"/>
+          <w:sz w:val="19"/>
+          <w:szCs w:val="19"/>
+          <w:highlight w:val="white"/>
+        </w:rPr>
+        <w:t>dogs</w:t>
+      </w:r>
+      <w:proofErr w:type="spellEnd"/>
+      <w:r>
+        <w:rPr>
+          <w:rFonts w:cs="Consolas"/>
+          <w:color w:val="000000"/>
+          <w:sz w:val="19"/>
+          <w:szCs w:val="19"/>
+          <w:highlight w:val="white"/>
+        </w:rPr>
+        <w:t xml:space="preserve">[], </w:t>
+      </w:r>
+      <w:proofErr w:type="spellStart"/>
+      <w:r>
+        <w:rPr>
+          <w:rFonts w:cs="Consolas"/>
+          <w:color w:val="2B91AF"/>
+          <w:sz w:val="19"/>
+          <w:szCs w:val="19"/>
+          <w:highlight w:val="white"/>
+        </w:rPr>
+        <w:t>size_t</w:t>
+      </w:r>
+      <w:proofErr w:type="spellEnd"/>
+      <w:r>
+        <w:rPr>
+          <w:rFonts w:cs="Consolas"/>
+          <w:color w:val="000000"/>
+          <w:sz w:val="19"/>
+          <w:szCs w:val="19"/>
+          <w:highlight w:val="white"/>
+        </w:rPr>
+        <w:t xml:space="preserve"> size);</w:t>
+      </w:r>
+    </w:p>
+    <w:p>
+      <w:pPr>
+        <w:pStyle w:val="Code"/>
+      </w:pPr>
+    </w:p>
+    <w:p>
+      <w:pPr>
+        <w:jc w:val="both"/>
+        <w:rPr>
+          <w:lang w:val="fr-FR"/>
+        </w:rPr>
+      </w:pPr>
+      <w:r>
+        <w:rPr>
+          <w:lang w:val="fr-FR"/>
+        </w:rPr>
+        <w:t xml:space="preserve">Nous </w:t>
+      </w:r>
+      <w:r>
+        <w:rPr>
+          <w:lang w:val="fr-FR"/>
+        </w:rPr>
+        <w:t>avons en outre choisit d'empêcher</w:t>
+      </w:r>
+      <w:r>
+        <w:rPr>
+          <w:lang w:val="fr-FR"/>
+        </w:rPr>
+        <w:t xml:space="preserve"> le compilateur d'implémenter automatiquement le constructeur de copie et le « copy </w:t>
       </w:r>
       <w:proofErr w:type="spellStart"/>
       <w:r>
@@ -521,7 +1647,378 @@
         <w:rPr>
           <w:lang w:val="fr-FR"/>
         </w:rPr>
-        <w:t xml:space="preserve"> contient un pointeur qui ne devrait pas être copié par valeur lors de la copie de l'objet de type collection.</w:t>
+        <w:t xml:space="preserve"> contient un pointeur</w:t>
+      </w:r>
+      <w:r>
+        <w:rPr>
+          <w:lang w:val="fr-FR"/>
+        </w:rPr>
+        <w:t xml:space="preserve"> (</w:t>
+      </w:r>
+      <w:proofErr w:type="spellStart"/>
+      <w:r>
+        <w:rPr>
+          <w:rFonts w:ascii="Consolas" w:hAnsi="Consolas" w:cs="Consolas"/>
+          <w:color w:val="000000"/>
+          <w:sz w:val="19"/>
+          <w:szCs w:val="19"/>
+          <w:highlight w:val="white"/>
+          <w:lang w:val="fr-FR"/>
+        </w:rPr>
+        <w:t>m_dogs</w:t>
+      </w:r>
+      <w:proofErr w:type="spellEnd"/>
+      <w:r>
+        <w:rPr>
+          <w:lang w:val="fr-FR"/>
+        </w:rPr>
+        <w:t>)</w:t>
+      </w:r>
+      <w:r>
+        <w:rPr>
+          <w:lang w:val="fr-FR"/>
+        </w:rPr>
+        <w:t xml:space="preserve"> qui ne devrait pas être copié par valeur lors de la copie</w:t>
+      </w:r>
+      <w:r>
+        <w:rPr>
+          <w:lang w:val="fr-FR"/>
+        </w:rPr>
+        <w:t xml:space="preserve"> de l'objet de type collection : </w:t>
+      </w:r>
+    </w:p>
+    <w:p>
+      <w:pPr>
+        <w:autoSpaceDE w:val="0"/>
+        <w:autoSpaceDN w:val="0"/>
+        <w:adjustRightInd w:val="0"/>
+        <w:spacing w:after="0" w:line="240" w:lineRule="auto"/>
+        <w:rPr>
+          <w:rFonts w:ascii="Consolas" w:hAnsi="Consolas" w:cs="Consolas"/>
+          <w:color w:val="000000"/>
+          <w:sz w:val="19"/>
+          <w:szCs w:val="19"/>
+          <w:highlight w:val="white"/>
+          <w:lang w:val="fr-FR"/>
+        </w:rPr>
+      </w:pPr>
+      <w:r>
+        <w:rPr>
+          <w:rFonts w:ascii="Consolas" w:hAnsi="Consolas" w:cs="Consolas"/>
+          <w:color w:val="008000"/>
+          <w:sz w:val="19"/>
+          <w:szCs w:val="19"/>
+          <w:highlight w:val="white"/>
+          <w:lang w:val="fr-FR"/>
+        </w:rPr>
+        <w:t>// Empêche l'implémentation par défaut du constructeur de copie</w:t>
+      </w:r>
+    </w:p>
+    <w:p>
+      <w:pPr>
+        <w:autoSpaceDE w:val="0"/>
+        <w:autoSpaceDN w:val="0"/>
+        <w:adjustRightInd w:val="0"/>
+        <w:spacing w:after="0" w:line="240" w:lineRule="auto"/>
+        <w:rPr>
+          <w:rFonts w:ascii="Consolas" w:hAnsi="Consolas" w:cs="Consolas"/>
+          <w:color w:val="000000"/>
+          <w:sz w:val="19"/>
+          <w:szCs w:val="19"/>
+          <w:highlight w:val="white"/>
+          <w:lang w:val="fr-FR"/>
+        </w:rPr>
+      </w:pPr>
+      <w:proofErr w:type="gramStart"/>
+      <w:r>
+        <w:rPr>
+          <w:rFonts w:ascii="Consolas" w:hAnsi="Consolas" w:cs="Consolas"/>
+          <w:color w:val="000000"/>
+          <w:sz w:val="19"/>
+          <w:szCs w:val="19"/>
+          <w:highlight w:val="white"/>
+          <w:lang w:val="fr-FR"/>
+        </w:rPr>
+        <w:t>collection(</w:t>
+      </w:r>
+      <w:proofErr w:type="spellStart"/>
+      <w:proofErr w:type="gramEnd"/>
+      <w:r>
+        <w:rPr>
+          <w:rFonts w:ascii="Consolas" w:hAnsi="Consolas" w:cs="Consolas"/>
+          <w:color w:val="0000FF"/>
+          <w:sz w:val="19"/>
+          <w:szCs w:val="19"/>
+          <w:highlight w:val="white"/>
+          <w:lang w:val="fr-FR"/>
+        </w:rPr>
+        <w:t>const</w:t>
+      </w:r>
+      <w:proofErr w:type="spellEnd"/>
+      <w:r>
+        <w:rPr>
+          <w:rFonts w:ascii="Consolas" w:hAnsi="Consolas" w:cs="Consolas"/>
+          <w:color w:val="000000"/>
+          <w:sz w:val="19"/>
+          <w:szCs w:val="19"/>
+          <w:highlight w:val="white"/>
+          <w:lang w:val="fr-FR"/>
+        </w:rPr>
+        <w:t xml:space="preserve"> </w:t>
+      </w:r>
+      <w:r>
+        <w:rPr>
+          <w:rFonts w:ascii="Consolas" w:hAnsi="Consolas" w:cs="Consolas"/>
+          <w:color w:val="2B91AF"/>
+          <w:sz w:val="19"/>
+          <w:szCs w:val="19"/>
+          <w:highlight w:val="white"/>
+          <w:lang w:val="fr-FR"/>
+        </w:rPr>
+        <w:t>collection</w:t>
+      </w:r>
+      <w:r>
+        <w:rPr>
+          <w:rFonts w:ascii="Consolas" w:hAnsi="Consolas" w:cs="Consolas"/>
+          <w:color w:val="000000"/>
+          <w:sz w:val="19"/>
+          <w:szCs w:val="19"/>
+          <w:highlight w:val="white"/>
+          <w:lang w:val="fr-FR"/>
+        </w:rPr>
+        <w:t xml:space="preserve">&amp;) = </w:t>
+      </w:r>
+      <w:proofErr w:type="spellStart"/>
+      <w:r>
+        <w:rPr>
+          <w:rFonts w:ascii="Consolas" w:hAnsi="Consolas" w:cs="Consolas"/>
+          <w:color w:val="0000FF"/>
+          <w:sz w:val="19"/>
+          <w:szCs w:val="19"/>
+          <w:highlight w:val="white"/>
+          <w:lang w:val="fr-FR"/>
+        </w:rPr>
+        <w:t>delete</w:t>
+      </w:r>
+      <w:proofErr w:type="spellEnd"/>
+      <w:r>
+        <w:rPr>
+          <w:rFonts w:ascii="Consolas" w:hAnsi="Consolas" w:cs="Consolas"/>
+          <w:color w:val="000000"/>
+          <w:sz w:val="19"/>
+          <w:szCs w:val="19"/>
+          <w:highlight w:val="white"/>
+          <w:lang w:val="fr-FR"/>
+        </w:rPr>
+        <w:t>;</w:t>
+      </w:r>
+    </w:p>
+    <w:p>
+      <w:pPr>
+        <w:autoSpaceDE w:val="0"/>
+        <w:autoSpaceDN w:val="0"/>
+        <w:adjustRightInd w:val="0"/>
+        <w:spacing w:after="0" w:line="240" w:lineRule="auto"/>
+        <w:rPr>
+          <w:rFonts w:ascii="Consolas" w:hAnsi="Consolas" w:cs="Consolas"/>
+          <w:color w:val="000000"/>
+          <w:sz w:val="19"/>
+          <w:szCs w:val="19"/>
+          <w:highlight w:val="white"/>
+          <w:lang w:val="fr-FR"/>
+        </w:rPr>
+      </w:pPr>
+    </w:p>
+    <w:p>
+      <w:pPr>
+        <w:autoSpaceDE w:val="0"/>
+        <w:autoSpaceDN w:val="0"/>
+        <w:adjustRightInd w:val="0"/>
+        <w:spacing w:after="0" w:line="240" w:lineRule="auto"/>
+        <w:rPr>
+          <w:rFonts w:ascii="Consolas" w:hAnsi="Consolas" w:cs="Consolas"/>
+          <w:color w:val="000000"/>
+          <w:sz w:val="19"/>
+          <w:szCs w:val="19"/>
+          <w:highlight w:val="white"/>
+          <w:lang w:val="fr-FR"/>
+        </w:rPr>
+      </w:pPr>
+      <w:r>
+        <w:rPr>
+          <w:rFonts w:ascii="Consolas" w:hAnsi="Consolas" w:cs="Consolas"/>
+          <w:color w:val="008000"/>
+          <w:sz w:val="19"/>
+          <w:szCs w:val="19"/>
+          <w:highlight w:val="white"/>
+          <w:lang w:val="fr-FR"/>
+        </w:rPr>
+        <w:t xml:space="preserve">// Empêche l'implémentation par défaut du 'copy assignement </w:t>
+      </w:r>
+      <w:proofErr w:type="spellStart"/>
+      <w:r>
+        <w:rPr>
+          <w:rFonts w:ascii="Consolas" w:hAnsi="Consolas" w:cs="Consolas"/>
+          <w:color w:val="008000"/>
+          <w:sz w:val="19"/>
+          <w:szCs w:val="19"/>
+          <w:highlight w:val="white"/>
+          <w:lang w:val="fr-FR"/>
+        </w:rPr>
+        <w:t>operator</w:t>
+      </w:r>
+      <w:proofErr w:type="spellEnd"/>
+      <w:r>
+        <w:rPr>
+          <w:rFonts w:ascii="Consolas" w:hAnsi="Consolas" w:cs="Consolas"/>
+          <w:color w:val="008000"/>
+          <w:sz w:val="19"/>
+          <w:szCs w:val="19"/>
+          <w:highlight w:val="white"/>
+          <w:lang w:val="fr-FR"/>
+        </w:rPr>
+        <w:t>'</w:t>
+      </w:r>
+    </w:p>
+    <w:p>
+      <w:pPr>
+        <w:pStyle w:val="Code"/>
+        <w:rPr>
+          <w:rFonts w:cs="Consolas"/>
+          <w:color w:val="000000"/>
+          <w:sz w:val="19"/>
+          <w:szCs w:val="19"/>
+          <w:lang w:val="en-US"/>
+        </w:rPr>
+      </w:pPr>
+      <w:proofErr w:type="gramStart"/>
+      <w:r>
+        <w:rPr>
+          <w:rFonts w:cs="Consolas"/>
+          <w:color w:val="2B91AF"/>
+          <w:sz w:val="19"/>
+          <w:szCs w:val="19"/>
+          <w:highlight w:val="white"/>
+          <w:lang w:val="en-US"/>
+        </w:rPr>
+        <w:t>collection</w:t>
+      </w:r>
+      <w:proofErr w:type="gramEnd"/>
+      <w:r>
+        <w:rPr>
+          <w:rFonts w:cs="Consolas"/>
+          <w:color w:val="000000"/>
+          <w:sz w:val="19"/>
+          <w:szCs w:val="19"/>
+          <w:highlight w:val="white"/>
+          <w:lang w:val="en-US"/>
+        </w:rPr>
+        <w:t xml:space="preserve">&amp; </w:t>
+      </w:r>
+      <w:r>
+        <w:rPr>
+          <w:rFonts w:cs="Consolas"/>
+          <w:color w:val="008080"/>
+          <w:sz w:val="19"/>
+          <w:szCs w:val="19"/>
+          <w:highlight w:val="white"/>
+          <w:lang w:val="en-US"/>
+        </w:rPr>
+        <w:t>operator=</w:t>
+      </w:r>
+      <w:r>
+        <w:rPr>
+          <w:rFonts w:cs="Consolas"/>
+          <w:color w:val="000000"/>
+          <w:sz w:val="19"/>
+          <w:szCs w:val="19"/>
+          <w:highlight w:val="white"/>
+          <w:lang w:val="en-US"/>
+        </w:rPr>
+        <w:t>(</w:t>
+      </w:r>
+      <w:proofErr w:type="spellStart"/>
+      <w:r>
+        <w:rPr>
+          <w:rFonts w:cs="Consolas"/>
+          <w:color w:val="0000FF"/>
+          <w:sz w:val="19"/>
+          <w:szCs w:val="19"/>
+          <w:highlight w:val="white"/>
+          <w:lang w:val="en-US"/>
+        </w:rPr>
+        <w:t>const</w:t>
+      </w:r>
+      <w:proofErr w:type="spellEnd"/>
+      <w:r>
+        <w:rPr>
+          <w:rFonts w:cs="Consolas"/>
+          <w:color w:val="000000"/>
+          <w:sz w:val="19"/>
+          <w:szCs w:val="19"/>
+          <w:highlight w:val="white"/>
+          <w:lang w:val="en-US"/>
+        </w:rPr>
+        <w:t xml:space="preserve"> </w:t>
+      </w:r>
+      <w:r>
+        <w:rPr>
+          <w:rFonts w:cs="Consolas"/>
+          <w:color w:val="2B91AF"/>
+          <w:sz w:val="19"/>
+          <w:szCs w:val="19"/>
+          <w:highlight w:val="white"/>
+          <w:lang w:val="en-US"/>
+        </w:rPr>
+        <w:t>collection</w:t>
+      </w:r>
+      <w:r>
+        <w:rPr>
+          <w:rFonts w:cs="Consolas"/>
+          <w:color w:val="000000"/>
+          <w:sz w:val="19"/>
+          <w:szCs w:val="19"/>
+          <w:highlight w:val="white"/>
+          <w:lang w:val="en-US"/>
+        </w:rPr>
+        <w:t xml:space="preserve">&amp;) = </w:t>
+      </w:r>
+      <w:r>
+        <w:rPr>
+          <w:rFonts w:cs="Consolas"/>
+          <w:color w:val="0000FF"/>
+          <w:sz w:val="19"/>
+          <w:szCs w:val="19"/>
+          <w:highlight w:val="white"/>
+          <w:lang w:val="en-US"/>
+        </w:rPr>
+        <w:t>delete</w:t>
+      </w:r>
+      <w:r>
+        <w:rPr>
+          <w:rFonts w:cs="Consolas"/>
+          <w:color w:val="000000"/>
+          <w:sz w:val="19"/>
+          <w:szCs w:val="19"/>
+          <w:highlight w:val="white"/>
+          <w:lang w:val="en-US"/>
+        </w:rPr>
+        <w:t>;</w:t>
+      </w:r>
+    </w:p>
+    <w:p/>
+    <w:p>
+      <w:pPr>
+        <w:pStyle w:val="Titre2"/>
+        <w:rPr>
+          <w:lang w:val="fr-FR"/>
+        </w:rPr>
+      </w:pPr>
+      <w:r>
+        <w:rPr>
+          <w:lang w:val="fr-FR"/>
+        </w:rPr>
+        <w:t>Destructeur</w:t>
       </w:r>
     </w:p>
     <w:p>
@@ -535,91 +2032,374 @@
         <w:rPr>
           <w:lang w:val="fr-FR"/>
         </w:rPr>
+        <w:t>Nous avons également ajouté</w:t>
+      </w:r>
+      <w:r>
+        <w:rPr>
+          <w:lang w:val="fr-FR"/>
+        </w:rPr>
+        <w:t xml:space="preserve"> un destructeur car il faut éventuellement </w:t>
+      </w:r>
+      <w:proofErr w:type="spellStart"/>
+      <w:r>
+        <w:rPr>
+          <w:lang w:val="fr-FR"/>
+        </w:rPr>
+        <w:t>désallouer</w:t>
+      </w:r>
+      <w:proofErr w:type="spellEnd"/>
+      <w:r>
+        <w:rPr>
+          <w:lang w:val="fr-FR"/>
+        </w:rPr>
+        <w:t xml:space="preserve"> la mémoire précédemment allouée pour les </w:t>
+      </w:r>
+      <w:proofErr w:type="spellStart"/>
+      <w:r>
+        <w:rPr>
+          <w:lang w:val="fr-FR"/>
+        </w:rPr>
+        <w:t>dogs</w:t>
+      </w:r>
+      <w:proofErr w:type="spellEnd"/>
+      <w:r>
+        <w:rPr>
+          <w:lang w:val="fr-FR"/>
+        </w:rPr>
+        <w:t xml:space="preserve"> et le tableau de pointeurs </w:t>
+      </w:r>
+      <w:r>
+        <w:rPr>
+          <w:highlight w:val="white"/>
+          <w:lang w:val="fr-FR"/>
+        </w:rPr>
+        <w:t>‘</w:t>
+      </w:r>
+      <w:proofErr w:type="spellStart"/>
+      <w:r>
+        <w:rPr>
+          <w:rFonts w:ascii="Consolas" w:hAnsi="Consolas" w:cs="Consolas"/>
+          <w:color w:val="000000"/>
+          <w:sz w:val="19"/>
+          <w:szCs w:val="19"/>
+          <w:highlight w:val="white"/>
+          <w:lang w:val="fr-FR"/>
+        </w:rPr>
+        <w:t>m_dogs</w:t>
+      </w:r>
+      <w:proofErr w:type="spellEnd"/>
+      <w:r>
+        <w:rPr>
+          <w:highlight w:val="white"/>
+          <w:lang w:val="fr-FR"/>
+        </w:rPr>
+        <w:t>’</w:t>
+      </w:r>
+      <w:r>
+        <w:rPr>
+          <w:lang w:val="fr-FR"/>
+        </w:rPr>
+        <w:t>. Le destructeur est marqué ‘</w:t>
+      </w:r>
+      <w:proofErr w:type="spellStart"/>
+      <w:r>
+        <w:rPr>
+          <w:rFonts w:ascii="Consolas" w:hAnsi="Consolas" w:cs="Consolas"/>
+          <w:color w:val="0000FF"/>
+          <w:sz w:val="19"/>
+          <w:szCs w:val="19"/>
+          <w:highlight w:val="white"/>
+          <w:lang w:val="fr-FR"/>
+        </w:rPr>
+        <w:t>virtual</w:t>
+      </w:r>
+      <w:proofErr w:type="spellEnd"/>
+      <w:r>
+        <w:rPr>
+          <w:lang w:val="fr-FR"/>
+        </w:rPr>
+        <w:t xml:space="preserve">’ car il </w:t>
+      </w:r>
+      <w:r>
+        <w:rPr>
+          <w:lang w:val="fr-FR"/>
+        </w:rPr>
+        <w:t xml:space="preserve">est </w:t>
+      </w:r>
+      <w:r>
+        <w:rPr>
+          <w:lang w:val="fr-FR"/>
+        </w:rPr>
+        <w:t>conseillé</w:t>
+      </w:r>
+      <w:r>
+        <w:rPr>
+          <w:lang w:val="fr-FR"/>
+        </w:rPr>
+        <w:t xml:space="preserve"> d</w:t>
+      </w:r>
+      <w:r>
+        <w:rPr>
+          <w:lang w:val="fr-FR"/>
+        </w:rPr>
+        <w:t>e surcharger le destructeur si l’on hérite d’une classe</w:t>
+      </w:r>
+      <w:r>
+        <w:rPr>
+          <w:lang w:val="fr-FR"/>
+        </w:rPr>
+        <w:t xml:space="preserve"> (ici </w:t>
+      </w:r>
+      <w:r>
+        <w:rPr>
+          <w:highlight w:val="white"/>
+          <w:lang w:val="fr-FR"/>
+        </w:rPr>
+        <w:t>‘</w:t>
+      </w:r>
+      <w:r>
+        <w:rPr>
+          <w:rFonts w:ascii="Consolas" w:hAnsi="Consolas" w:cs="Consolas"/>
+          <w:color w:val="000000"/>
+          <w:sz w:val="19"/>
+          <w:szCs w:val="19"/>
+          <w:highlight w:val="white"/>
+          <w:lang w:val="fr-FR"/>
+        </w:rPr>
+        <w:t>TP1</w:t>
+      </w:r>
+      <w:proofErr w:type="gramStart"/>
+      <w:r>
+        <w:rPr>
+          <w:rFonts w:ascii="Consolas" w:hAnsi="Consolas" w:cs="Consolas"/>
+          <w:color w:val="000000"/>
+          <w:sz w:val="19"/>
+          <w:szCs w:val="19"/>
+          <w:highlight w:val="white"/>
+          <w:lang w:val="fr-FR"/>
+        </w:rPr>
+        <w:t>::</w:t>
+      </w:r>
+      <w:r>
+        <w:rPr>
+          <w:rFonts w:ascii="Consolas" w:hAnsi="Consolas" w:cs="Consolas"/>
+          <w:color w:val="2B91AF"/>
+          <w:sz w:val="19"/>
+          <w:szCs w:val="19"/>
+          <w:highlight w:val="white"/>
+          <w:lang w:val="fr-FR"/>
+        </w:rPr>
+        <w:t>collection</w:t>
+      </w:r>
+      <w:r>
+        <w:rPr>
+          <w:highlight w:val="white"/>
+          <w:lang w:val="fr-FR"/>
+        </w:rPr>
+        <w:t>’</w:t>
+      </w:r>
+      <w:proofErr w:type="gramEnd"/>
+      <w:r>
+        <w:rPr>
+          <w:lang w:val="fr-FR"/>
+        </w:rPr>
+        <w:t>)</w:t>
+      </w:r>
+      <w:r>
+        <w:rPr>
+          <w:lang w:val="fr-FR"/>
+        </w:rPr>
+        <w:t xml:space="preserve"> dont le </w:t>
+      </w:r>
+      <w:r>
+        <w:rPr>
+          <w:lang w:val="fr-FR"/>
+        </w:rPr>
+        <w:t>destructeur</w:t>
+      </w:r>
+      <w:r>
+        <w:rPr>
+          <w:lang w:val="fr-FR"/>
+        </w:rPr>
+        <w:t xml:space="preserve"> a été définit.</w:t>
+      </w:r>
+    </w:p>
+    <w:p>
+      <w:pPr>
+        <w:pStyle w:val="Code"/>
+        <w:rPr>
+          <w:rFonts w:cs="Consolas"/>
+          <w:color w:val="000000"/>
+          <w:sz w:val="19"/>
+          <w:szCs w:val="19"/>
+        </w:rPr>
+      </w:pPr>
+      <w:proofErr w:type="spellStart"/>
+      <w:r>
+        <w:rPr>
+          <w:rFonts w:cs="Consolas"/>
+          <w:color w:val="0000FF"/>
+          <w:sz w:val="19"/>
+          <w:szCs w:val="19"/>
+          <w:highlight w:val="white"/>
+        </w:rPr>
+        <w:t>virtual</w:t>
+      </w:r>
+      <w:proofErr w:type="spellEnd"/>
+      <w:r>
+        <w:rPr>
+          <w:rFonts w:cs="Consolas"/>
+          <w:color w:val="000000"/>
+          <w:sz w:val="19"/>
+          <w:szCs w:val="19"/>
+          <w:highlight w:val="white"/>
+        </w:rPr>
+        <w:t xml:space="preserve"> ~</w:t>
+      </w:r>
+      <w:proofErr w:type="gramStart"/>
+      <w:r>
+        <w:rPr>
+          <w:rFonts w:cs="Consolas"/>
+          <w:color w:val="000000"/>
+          <w:sz w:val="19"/>
+          <w:szCs w:val="19"/>
+          <w:highlight w:val="white"/>
+        </w:rPr>
+        <w:t>collection(</w:t>
+      </w:r>
+      <w:proofErr w:type="gramEnd"/>
+      <w:r>
+        <w:rPr>
+          <w:rFonts w:cs="Consolas"/>
+          <w:color w:val="000000"/>
+          <w:sz w:val="19"/>
+          <w:szCs w:val="19"/>
+          <w:highlight w:val="white"/>
+        </w:rPr>
+        <w:t>);</w:t>
+      </w:r>
+    </w:p>
+    <w:p/>
+    <w:p>
+      <w:pPr>
+        <w:pStyle w:val="Titre2"/>
+        <w:rPr>
+          <w:lang w:val="fr-FR"/>
+        </w:rPr>
+      </w:pPr>
+      <w:r>
+        <w:rPr>
+          <w:lang w:val="fr-FR"/>
+        </w:rPr>
         <w:lastRenderedPageBreak/>
-        <w:t>Concernant l'allocation de mémoire pour l'ajout d'objets dan</w:t>
-      </w:r>
-      <w:r>
-        <w:rPr>
-          <w:lang w:val="fr-FR"/>
-        </w:rPr>
-        <w:t xml:space="preserve">s la collection, </w:t>
-      </w:r>
-      <w:r>
-        <w:rPr>
-          <w:lang w:val="fr-FR"/>
-        </w:rPr>
-        <w:t>nous avons</w:t>
-      </w:r>
-      <w:r>
-        <w:rPr>
-          <w:lang w:val="fr-FR"/>
-        </w:rPr>
-        <w:t xml:space="preserve"> préféré </w:t>
-      </w:r>
-      <w:r>
-        <w:rPr>
-          <w:lang w:val="fr-FR"/>
-        </w:rPr>
-        <w:t>allouer la mémoire par paquet c'est à dire : allouer plusieurs éléments vide à mettre dans la collection à la fois afin de réduir</w:t>
-      </w:r>
-      <w:r>
-        <w:rPr>
-          <w:lang w:val="fr-FR"/>
-        </w:rPr>
-        <w:t>e le co</w:t>
-      </w:r>
-      <w:r>
-        <w:rPr>
-          <w:lang w:val="fr-FR"/>
-        </w:rPr>
-        <w:t>û</w:t>
-      </w:r>
-      <w:r>
-        <w:rPr>
-          <w:lang w:val="fr-FR"/>
-        </w:rPr>
-        <w:t xml:space="preserve">t des </w:t>
-      </w:r>
-      <w:r>
-        <w:rPr>
-          <w:lang w:val="fr-FR"/>
-        </w:rPr>
-        <w:t>ajout</w:t>
-      </w:r>
-      <w:r>
-        <w:rPr>
-          <w:lang w:val="fr-FR"/>
-        </w:rPr>
-        <w:t>s</w:t>
-      </w:r>
-      <w:r>
-        <w:rPr>
-          <w:lang w:val="fr-FR"/>
-        </w:rPr>
-        <w:t xml:space="preserve"> </w:t>
-      </w:r>
-      <w:r>
-        <w:rPr>
-          <w:lang w:val="fr-FR"/>
-        </w:rPr>
-        <w:t>d'objets à la collection</w:t>
-      </w:r>
-      <w:r>
-        <w:rPr>
-          <w:lang w:val="fr-FR"/>
-        </w:rPr>
-        <w:t xml:space="preserve"> (la capacité double à chaque nouvelle allocation)</w:t>
-      </w:r>
-      <w:r>
-        <w:rPr>
-          <w:lang w:val="fr-FR"/>
-        </w:rPr>
-        <w:t>.</w:t>
+        <w:t>Méthode afficher</w:t>
+      </w:r>
+    </w:p>
+    <w:p>
+      <w:pPr>
+        <w:rPr>
+          <w:lang w:val="fr-FR"/>
+        </w:rPr>
+      </w:pPr>
+    </w:p>
+    <w:p>
+      <w:pPr>
+        <w:pStyle w:val="Titre2"/>
+        <w:rPr>
+          <w:lang w:val="fr-FR"/>
+        </w:rPr>
+      </w:pPr>
+      <w:r>
+        <w:rPr>
+          <w:lang w:val="fr-FR"/>
+        </w:rPr>
+        <w:t xml:space="preserve">Méthode </w:t>
+      </w:r>
+      <w:r>
+        <w:rPr>
+          <w:lang w:val="fr-FR"/>
+        </w:rPr>
+        <w:t>ajuster</w:t>
       </w:r>
     </w:p>
     <w:p>
       <w:pPr>
         <w:jc w:val="both"/>
+        <w:rPr>
+          <w:lang w:val="fr-FR"/>
+        </w:rPr>
+      </w:pPr>
+    </w:p>
+    <w:p>
+      <w:pPr>
+        <w:pStyle w:val="Titre2"/>
+        <w:rPr>
+          <w:lang w:val="fr-FR"/>
+        </w:rPr>
+      </w:pPr>
+      <w:r>
+        <w:rPr>
+          <w:lang w:val="fr-FR"/>
+        </w:rPr>
+        <w:t>Méthode ajouter</w:t>
+      </w:r>
+    </w:p>
+    <w:p>
+      <w:pPr>
+        <w:rPr>
+          <w:lang w:val="fr-FR"/>
+        </w:rPr>
+      </w:pPr>
+    </w:p>
+    <w:p>
+      <w:pPr>
+        <w:pStyle w:val="Titre2"/>
+        <w:rPr>
+          <w:lang w:val="fr-FR"/>
+        </w:rPr>
+      </w:pPr>
+      <w:r>
+        <w:rPr>
+          <w:lang w:val="fr-FR"/>
+        </w:rPr>
+        <w:t xml:space="preserve">Méthode </w:t>
+      </w:r>
+      <w:r>
+        <w:rPr>
+          <w:lang w:val="fr-FR"/>
+        </w:rPr>
+        <w:t>retirer</w:t>
+      </w:r>
+    </w:p>
+    <w:p>
+      <w:pPr>
+        <w:rPr>
+          <w:lang w:val="fr-FR"/>
+        </w:rPr>
+      </w:pPr>
+    </w:p>
+    <w:p>
+      <w:pPr>
+        <w:pStyle w:val="Titre2"/>
+        <w:rPr>
+          <w:lang w:val="fr-FR"/>
+        </w:rPr>
+      </w:pPr>
+      <w:r>
+        <w:rPr>
+          <w:lang w:val="fr-FR"/>
+        </w:rPr>
+        <w:t xml:space="preserve">Méthode </w:t>
+      </w:r>
+      <w:r>
+        <w:rPr>
+          <w:lang w:val="fr-FR"/>
+        </w:rPr>
+        <w:t>réunir</w:t>
+      </w:r>
+    </w:p>
+    <w:p>
+      <w:pPr>
         <w:rPr>
           <w:lang w:val="fr-FR"/>
         </w:rPr>
@@ -876,6 +2656,7 @@
     </w:p>
     <w:p>
       <w:pPr>
+        <w:jc w:val="both"/>
         <w:rPr>
           <w:lang w:val="fr-FR"/>
         </w:rPr>
@@ -1618,14 +3399,16 @@
     </w:p>
     <w:p>
       <w:pPr>
-        <w:rPr>
-          <w:lang w:val="fr-FR"/>
-        </w:rPr>
-      </w:pPr>
-      <w:r>
-        <w:rPr>
-          <w:lang w:val="fr-FR"/>
-        </w:rPr>
+        <w:jc w:val="both"/>
+        <w:rPr>
+          <w:lang w:val="fr-FR"/>
+        </w:rPr>
+      </w:pPr>
+      <w:r>
+        <w:rPr>
+          <w:lang w:val="fr-FR"/>
+        </w:rPr>
+        <w:lastRenderedPageBreak/>
         <w:t xml:space="preserve">La fonction </w:t>
       </w:r>
       <w:proofErr w:type="spellStart"/>
@@ -1643,11 +3426,10 @@
         </w:rPr>
         <w:t xml:space="preserve">  teste si les constructeurs et le destructeur de la classe  fonctionnent (ne lancent pas d’exceptions).</w:t>
       </w:r>
-      <w:bookmarkStart w:id="0" w:name="_GoBack"/>
-      <w:bookmarkEnd w:id="0"/>
-    </w:p>
-    <w:p>
-      <w:pPr>
+    </w:p>
+    <w:p>
+      <w:pPr>
+        <w:jc w:val="both"/>
         <w:rPr>
           <w:lang w:val="fr-FR"/>
         </w:rPr>
@@ -1711,7 +3493,14 @@
         <w:rPr>
           <w:lang w:val="fr-FR"/>
         </w:rPr>
-        <w:t xml:space="preserve">, sort (structure de données + complexes), surcharge d’opérateurs et </w:t>
+        <w:t xml:space="preserve">, sort (structure de </w:t>
+      </w:r>
+      <w:bookmarkStart w:id="0" w:name="_GoBack"/>
+      <w:r>
+        <w:rPr>
+          <w:lang w:val="fr-FR"/>
+        </w:rPr>
+        <w:t xml:space="preserve">données + complexes), surcharge d’opérateurs et </w:t>
       </w:r>
       <w:proofErr w:type="spellStart"/>
       <w:r>
@@ -1757,7 +3546,14 @@
         <w:rPr>
           <w:lang w:val="fr-FR"/>
         </w:rPr>
-        <w:t xml:space="preserve"> aux données &gt;.&lt;, …</w:t>
+        <w:t xml:space="preserve"> aux donn</w:t>
+      </w:r>
+      <w:bookmarkEnd w:id="0"/>
+      <w:r>
+        <w:rPr>
+          <w:lang w:val="fr-FR"/>
+        </w:rPr>
+        <w:t>ées &gt;.&lt;, …</w:t>
       </w:r>
     </w:p>
     <w:sectPr>
@@ -2185,6 +3981,28 @@
       <w:szCs w:val="32"/>
     </w:rPr>
   </w:style>
+  <w:style w:type="paragraph" w:styleId="Titre2">
+    <w:name w:val="heading 2"/>
+    <w:basedOn w:val="Normal"/>
+    <w:next w:val="Normal"/>
+    <w:link w:val="Titre2Car"/>
+    <w:uiPriority w:val="9"/>
+    <w:unhideWhenUsed/>
+    <w:qFormat/>
+    <w:rsid w:val="0054064A"/>
+    <w:pPr>
+      <w:keepNext/>
+      <w:keepLines/>
+      <w:spacing w:before="40" w:after="0"/>
+      <w:outlineLvl w:val="1"/>
+    </w:pPr>
+    <w:rPr>
+      <w:rFonts w:asciiTheme="majorHAnsi" w:eastAsiaTheme="majorEastAsia" w:hAnsiTheme="majorHAnsi" w:cstheme="majorBidi"/>
+      <w:color w:val="2E74B5" w:themeColor="accent1" w:themeShade="BF"/>
+      <w:sz w:val="26"/>
+      <w:szCs w:val="26"/>
+    </w:rPr>
+  </w:style>
   <w:style w:type="character" w:default="1" w:styleId="Policepardfaut">
     <w:name w:val="Default Paragraph Font"/>
     <w:uiPriority w:val="1"/>
@@ -2268,6 +4086,19 @@
       <w:rFonts w:ascii="Consolas" w:hAnsi="Consolas"/>
       <w:sz w:val="20"/>
       <w:lang w:val="fr-FR"/>
+    </w:rPr>
+  </w:style>
+  <w:style w:type="character" w:customStyle="1" w:styleId="Titre2Car">
+    <w:name w:val="Titre 2 Car"/>
+    <w:basedOn w:val="Policepardfaut"/>
+    <w:link w:val="Titre2"/>
+    <w:uiPriority w:val="9"/>
+    <w:rsid w:val="0054064A"/>
+    <w:rPr>
+      <w:rFonts w:asciiTheme="majorHAnsi" w:eastAsiaTheme="majorEastAsia" w:hAnsiTheme="majorHAnsi" w:cstheme="majorBidi"/>
+      <w:color w:val="2E74B5" w:themeColor="accent1" w:themeShade="BF"/>
+      <w:sz w:val="26"/>
+      <w:szCs w:val="26"/>
     </w:rPr>
   </w:style>
   <w:style w:type="character" w:customStyle="1" w:styleId="CodeCar">

--- a/TP1_cpp/Rapport.docx
+++ b/TP1_cpp/Rapport.docx
@@ -2099,129 +2099,7 @@
         <w:rPr>
           <w:lang w:val="fr-FR"/>
         </w:rPr>
-        <w:t>. Le destructeur est marqué ‘</w:t>
-      </w:r>
-      <w:proofErr w:type="spellStart"/>
-      <w:r>
-        <w:rPr>
-          <w:rFonts w:ascii="Consolas" w:hAnsi="Consolas" w:cs="Consolas"/>
-          <w:color w:val="0000FF"/>
-          <w:sz w:val="19"/>
-          <w:szCs w:val="19"/>
-          <w:highlight w:val="white"/>
-          <w:lang w:val="fr-FR"/>
-        </w:rPr>
-        <w:t>virtual</w:t>
-      </w:r>
-      <w:proofErr w:type="spellEnd"/>
-      <w:r>
-        <w:rPr>
-          <w:lang w:val="fr-FR"/>
-        </w:rPr>
-        <w:t xml:space="preserve">’ car il </w:t>
-      </w:r>
-      <w:r>
-        <w:rPr>
-          <w:lang w:val="fr-FR"/>
-        </w:rPr>
-        <w:t xml:space="preserve">est </w:t>
-      </w:r>
-      <w:r>
-        <w:rPr>
-          <w:lang w:val="fr-FR"/>
-        </w:rPr>
-        <w:t>conseillé</w:t>
-      </w:r>
-      <w:r>
-        <w:rPr>
-          <w:lang w:val="fr-FR"/>
-        </w:rPr>
-        <w:t xml:space="preserve"> d</w:t>
-      </w:r>
-      <w:r>
-        <w:rPr>
-          <w:lang w:val="fr-FR"/>
-        </w:rPr>
-        <w:t>e surcharger le destructeur si l’on hérite d’une classe</w:t>
-      </w:r>
-      <w:r>
-        <w:rPr>
-          <w:lang w:val="fr-FR"/>
-        </w:rPr>
-        <w:t xml:space="preserve"> (ici </w:t>
-      </w:r>
-      <w:r>
-        <w:rPr>
-          <w:highlight w:val="white"/>
-          <w:lang w:val="fr-FR"/>
-        </w:rPr>
-        <w:t>‘</w:t>
-      </w:r>
-      <w:r>
-        <w:rPr>
-          <w:rFonts w:ascii="Consolas" w:hAnsi="Consolas" w:cs="Consolas"/>
-          <w:color w:val="000000"/>
-          <w:sz w:val="19"/>
-          <w:szCs w:val="19"/>
-          <w:highlight w:val="white"/>
-          <w:lang w:val="fr-FR"/>
-        </w:rPr>
-        <w:t>TP1</w:t>
-      </w:r>
-      <w:proofErr w:type="gramStart"/>
-      <w:r>
-        <w:rPr>
-          <w:rFonts w:ascii="Consolas" w:hAnsi="Consolas" w:cs="Consolas"/>
-          <w:color w:val="000000"/>
-          <w:sz w:val="19"/>
-          <w:szCs w:val="19"/>
-          <w:highlight w:val="white"/>
-          <w:lang w:val="fr-FR"/>
-        </w:rPr>
-        <w:t>::</w:t>
-      </w:r>
-      <w:r>
-        <w:rPr>
-          <w:rFonts w:ascii="Consolas" w:hAnsi="Consolas" w:cs="Consolas"/>
-          <w:color w:val="2B91AF"/>
-          <w:sz w:val="19"/>
-          <w:szCs w:val="19"/>
-          <w:highlight w:val="white"/>
-          <w:lang w:val="fr-FR"/>
-        </w:rPr>
-        <w:t>collection</w:t>
-      </w:r>
-      <w:r>
-        <w:rPr>
-          <w:highlight w:val="white"/>
-          <w:lang w:val="fr-FR"/>
-        </w:rPr>
-        <w:t>’</w:t>
-      </w:r>
-      <w:proofErr w:type="gramEnd"/>
-      <w:r>
-        <w:rPr>
-          <w:lang w:val="fr-FR"/>
-        </w:rPr>
-        <w:t>)</w:t>
-      </w:r>
-      <w:r>
-        <w:rPr>
-          <w:lang w:val="fr-FR"/>
-        </w:rPr>
-        <w:t xml:space="preserve"> dont le </w:t>
-      </w:r>
-      <w:r>
-        <w:rPr>
-          <w:lang w:val="fr-FR"/>
-        </w:rPr>
-        <w:t>destructeur</w:t>
-      </w:r>
-      <w:r>
-        <w:rPr>
-          <w:lang w:val="fr-FR"/>
-        </w:rPr>
-        <w:t xml:space="preserve"> a été définit.</w:t>
+        <w:t> :</w:t>
       </w:r>
     </w:p>
     <w:p>
@@ -2234,6 +2112,8 @@
           <w:szCs w:val="19"/>
         </w:rPr>
       </w:pPr>
+      <w:bookmarkStart w:id="0" w:name="_GoBack"/>
+      <w:bookmarkEnd w:id="0"/>
       <w:proofErr w:type="spellStart"/>
       <w:r>
         <w:rPr>
@@ -2279,7 +2159,270 @@
         <w:t>);</w:t>
       </w:r>
     </w:p>
-    <w:p/>
+    <w:p>
+      <w:pPr>
+        <w:pStyle w:val="Code"/>
+        <w:rPr>
+          <w:rFonts w:cs="Consolas"/>
+          <w:color w:val="000000"/>
+          <w:sz w:val="19"/>
+          <w:szCs w:val="19"/>
+        </w:rPr>
+      </w:pPr>
+    </w:p>
+    <w:p>
+      <w:pPr>
+        <w:jc w:val="both"/>
+        <w:rPr>
+          <w:lang w:val="fr-FR"/>
+        </w:rPr>
+      </w:pPr>
+      <w:r>
+        <w:rPr>
+          <w:lang w:val="fr-FR"/>
+        </w:rPr>
+        <w:t>Le destructeur est marqué ‘</w:t>
+      </w:r>
+      <w:proofErr w:type="spellStart"/>
+      <w:r>
+        <w:rPr>
+          <w:rFonts w:ascii="Consolas" w:hAnsi="Consolas" w:cs="Consolas"/>
+          <w:color w:val="0000FF"/>
+          <w:sz w:val="19"/>
+          <w:szCs w:val="19"/>
+          <w:highlight w:val="white"/>
+          <w:lang w:val="fr-FR"/>
+        </w:rPr>
+        <w:t>virtual</w:t>
+      </w:r>
+      <w:proofErr w:type="spellEnd"/>
+      <w:r>
+        <w:rPr>
+          <w:lang w:val="fr-FR"/>
+        </w:rPr>
+        <w:t xml:space="preserve">’ car il </w:t>
+      </w:r>
+      <w:r>
+        <w:rPr>
+          <w:lang w:val="fr-FR"/>
+        </w:rPr>
+        <w:t xml:space="preserve">est </w:t>
+      </w:r>
+      <w:r>
+        <w:rPr>
+          <w:lang w:val="fr-FR"/>
+        </w:rPr>
+        <w:t>conseillé</w:t>
+      </w:r>
+      <w:r>
+        <w:rPr>
+          <w:lang w:val="fr-FR"/>
+        </w:rPr>
+        <w:t xml:space="preserve"> d</w:t>
+      </w:r>
+      <w:r>
+        <w:rPr>
+          <w:lang w:val="fr-FR"/>
+        </w:rPr>
+        <w:t>e surcharger le destructeur si l’on hérite d’une classe</w:t>
+      </w:r>
+      <w:r>
+        <w:rPr>
+          <w:lang w:val="fr-FR"/>
+        </w:rPr>
+        <w:t xml:space="preserve"> (ici </w:t>
+      </w:r>
+      <w:r>
+        <w:rPr>
+          <w:highlight w:val="white"/>
+          <w:lang w:val="fr-FR"/>
+        </w:rPr>
+        <w:t>‘</w:t>
+      </w:r>
+      <w:r>
+        <w:rPr>
+          <w:rFonts w:ascii="Consolas" w:hAnsi="Consolas" w:cs="Consolas"/>
+          <w:color w:val="000000"/>
+          <w:sz w:val="19"/>
+          <w:szCs w:val="19"/>
+          <w:highlight w:val="white"/>
+          <w:lang w:val="fr-FR"/>
+        </w:rPr>
+        <w:t>TP1</w:t>
+      </w:r>
+      <w:proofErr w:type="gramStart"/>
+      <w:r>
+        <w:rPr>
+          <w:rFonts w:ascii="Consolas" w:hAnsi="Consolas" w:cs="Consolas"/>
+          <w:color w:val="000000"/>
+          <w:sz w:val="19"/>
+          <w:szCs w:val="19"/>
+          <w:highlight w:val="white"/>
+          <w:lang w:val="fr-FR"/>
+        </w:rPr>
+        <w:t>::</w:t>
+      </w:r>
+      <w:r>
+        <w:rPr>
+          <w:rFonts w:ascii="Consolas" w:hAnsi="Consolas" w:cs="Consolas"/>
+          <w:color w:val="2B91AF"/>
+          <w:sz w:val="19"/>
+          <w:szCs w:val="19"/>
+          <w:highlight w:val="white"/>
+          <w:lang w:val="fr-FR"/>
+        </w:rPr>
+        <w:t>collection</w:t>
+      </w:r>
+      <w:r>
+        <w:rPr>
+          <w:highlight w:val="white"/>
+          <w:lang w:val="fr-FR"/>
+        </w:rPr>
+        <w:t>’</w:t>
+      </w:r>
+      <w:proofErr w:type="gramEnd"/>
+      <w:r>
+        <w:rPr>
+          <w:lang w:val="fr-FR"/>
+        </w:rPr>
+        <w:t>)</w:t>
+      </w:r>
+      <w:r>
+        <w:rPr>
+          <w:lang w:val="fr-FR"/>
+        </w:rPr>
+        <w:t xml:space="preserve"> dont le </w:t>
+      </w:r>
+      <w:r>
+        <w:rPr>
+          <w:lang w:val="fr-FR"/>
+        </w:rPr>
+        <w:t>destructeur</w:t>
+      </w:r>
+      <w:r>
+        <w:rPr>
+          <w:lang w:val="fr-FR"/>
+        </w:rPr>
+        <w:t xml:space="preserve"> a été définit.</w:t>
+      </w:r>
+      <w:r>
+        <w:rPr>
+          <w:lang w:val="fr-FR"/>
+        </w:rPr>
+        <w:t xml:space="preserve"> Le destructeur appelle en fait la méthode protégée ‘</w:t>
+      </w:r>
+      <w:proofErr w:type="spellStart"/>
+      <w:r>
+        <w:rPr>
+          <w:rFonts w:ascii="Consolas" w:hAnsi="Consolas" w:cs="Consolas"/>
+          <w:color w:val="0000FF"/>
+          <w:sz w:val="19"/>
+          <w:szCs w:val="19"/>
+          <w:highlight w:val="white"/>
+          <w:lang w:val="fr-FR"/>
+        </w:rPr>
+        <w:t>void</w:t>
+      </w:r>
+      <w:proofErr w:type="spellEnd"/>
+      <w:r>
+        <w:rPr>
+          <w:rFonts w:ascii="Consolas" w:hAnsi="Consolas" w:cs="Consolas"/>
+          <w:color w:val="000000"/>
+          <w:sz w:val="19"/>
+          <w:szCs w:val="19"/>
+          <w:highlight w:val="white"/>
+          <w:lang w:val="fr-FR"/>
+        </w:rPr>
+        <w:t xml:space="preserve"> </w:t>
+      </w:r>
+      <w:r>
+        <w:rPr>
+          <w:rFonts w:ascii="Consolas" w:hAnsi="Consolas" w:cs="Consolas"/>
+          <w:color w:val="2B91AF"/>
+          <w:sz w:val="19"/>
+          <w:szCs w:val="19"/>
+          <w:highlight w:val="white"/>
+          <w:lang w:val="fr-FR"/>
+        </w:rPr>
+        <w:t>collection</w:t>
+      </w:r>
+      <w:proofErr w:type="gramStart"/>
+      <w:r>
+        <w:rPr>
+          <w:rFonts w:ascii="Consolas" w:hAnsi="Consolas" w:cs="Consolas"/>
+          <w:color w:val="000000"/>
+          <w:sz w:val="19"/>
+          <w:szCs w:val="19"/>
+          <w:highlight w:val="white"/>
+          <w:lang w:val="fr-FR"/>
+        </w:rPr>
+        <w:t>::</w:t>
+      </w:r>
+      <w:proofErr w:type="spellStart"/>
+      <w:r>
+        <w:rPr>
+          <w:rFonts w:ascii="Consolas" w:hAnsi="Consolas" w:cs="Consolas"/>
+          <w:color w:val="000000"/>
+          <w:sz w:val="19"/>
+          <w:szCs w:val="19"/>
+          <w:highlight w:val="white"/>
+          <w:lang w:val="fr-FR"/>
+        </w:rPr>
+        <w:t>disposeDogs</w:t>
+      </w:r>
+      <w:proofErr w:type="spellEnd"/>
+      <w:proofErr w:type="gramEnd"/>
+      <w:r>
+        <w:rPr>
+          <w:rFonts w:ascii="Consolas" w:hAnsi="Consolas" w:cs="Consolas"/>
+          <w:color w:val="000000"/>
+          <w:sz w:val="19"/>
+          <w:szCs w:val="19"/>
+          <w:highlight w:val="white"/>
+          <w:lang w:val="fr-FR"/>
+        </w:rPr>
+        <w:t>()</w:t>
+      </w:r>
+      <w:r>
+        <w:rPr>
+          <w:lang w:val="fr-FR"/>
+        </w:rPr>
+        <w:t xml:space="preserve">’ qui </w:t>
+      </w:r>
+      <w:proofErr w:type="spellStart"/>
+      <w:r>
+        <w:rPr>
+          <w:lang w:val="fr-FR"/>
+        </w:rPr>
+        <w:t>désalloue</w:t>
+      </w:r>
+      <w:proofErr w:type="spellEnd"/>
+      <w:r>
+        <w:rPr>
+          <w:lang w:val="fr-FR"/>
+        </w:rPr>
+        <w:t xml:space="preserve"> la mémoire si </w:t>
+      </w:r>
+      <w:r>
+        <w:rPr>
+          <w:lang w:val="fr-FR"/>
+        </w:rPr>
+        <w:t>nécessaire</w:t>
+      </w:r>
+      <w:r>
+        <w:rPr>
+          <w:lang w:val="fr-FR"/>
+        </w:rPr>
+        <w:t>.</w:t>
+      </w:r>
+    </w:p>
+    <w:p>
+      <w:pPr>
+        <w:rPr>
+          <w:lang w:val="fr-FR"/>
+        </w:rPr>
+      </w:pPr>
+    </w:p>
     <w:p>
       <w:pPr>
         <w:pStyle w:val="Titre2"/>
@@ -2294,13 +2437,264 @@
         <w:lastRenderedPageBreak/>
         <w:t>Méthode afficher</w:t>
       </w:r>
-    </w:p>
-    <w:p>
-      <w:pPr>
-        <w:rPr>
-          <w:lang w:val="fr-FR"/>
-        </w:rPr>
-      </w:pPr>
+      <w:r>
+        <w:rPr>
+          <w:lang w:val="fr-FR"/>
+        </w:rPr>
+        <w:t xml:space="preserve"> </w:t>
+      </w:r>
+    </w:p>
+    <w:p>
+      <w:pPr>
+        <w:rPr>
+          <w:lang w:val="fr-FR"/>
+        </w:rPr>
+      </w:pPr>
+      <w:r>
+        <w:rPr>
+          <w:lang w:val="fr-FR"/>
+        </w:rPr>
+        <w:t>La première méthode publique demandée hormis les constructeurs et le destructeur est la méthode ‘afficher’</w:t>
+      </w:r>
+      <w:r>
+        <w:rPr>
+          <w:lang w:val="fr-FR"/>
+        </w:rPr>
+        <w:t> :</w:t>
+      </w:r>
+    </w:p>
+    <w:p>
+      <w:pPr>
+        <w:pStyle w:val="Code"/>
+        <w:rPr>
+          <w:rFonts w:cs="Consolas"/>
+          <w:color w:val="000000"/>
+          <w:sz w:val="19"/>
+          <w:szCs w:val="19"/>
+        </w:rPr>
+      </w:pPr>
+      <w:proofErr w:type="spellStart"/>
+      <w:r>
+        <w:rPr>
+          <w:rFonts w:cs="Consolas"/>
+          <w:color w:val="0000FF"/>
+          <w:sz w:val="19"/>
+          <w:szCs w:val="19"/>
+          <w:highlight w:val="white"/>
+        </w:rPr>
+        <w:t>void</w:t>
+      </w:r>
+      <w:proofErr w:type="spellEnd"/>
+      <w:r>
+        <w:rPr>
+          <w:rFonts w:cs="Consolas"/>
+          <w:color w:val="000000"/>
+          <w:sz w:val="19"/>
+          <w:szCs w:val="19"/>
+          <w:highlight w:val="white"/>
+        </w:rPr>
+        <w:t xml:space="preserve"> </w:t>
+      </w:r>
+      <w:proofErr w:type="gramStart"/>
+      <w:r>
+        <w:rPr>
+          <w:rFonts w:cs="Consolas"/>
+          <w:color w:val="000000"/>
+          <w:sz w:val="19"/>
+          <w:szCs w:val="19"/>
+          <w:highlight w:val="white"/>
+        </w:rPr>
+        <w:t>afficher(</w:t>
+      </w:r>
+      <w:proofErr w:type="gramEnd"/>
+      <w:r>
+        <w:rPr>
+          <w:rFonts w:cs="Consolas"/>
+          <w:color w:val="000000"/>
+          <w:sz w:val="19"/>
+          <w:szCs w:val="19"/>
+          <w:highlight w:val="white"/>
+        </w:rPr>
+        <w:t xml:space="preserve">) </w:t>
+      </w:r>
+      <w:proofErr w:type="spellStart"/>
+      <w:r>
+        <w:rPr>
+          <w:rFonts w:cs="Consolas"/>
+          <w:color w:val="0000FF"/>
+          <w:sz w:val="19"/>
+          <w:szCs w:val="19"/>
+          <w:highlight w:val="white"/>
+        </w:rPr>
+        <w:t>const</w:t>
+      </w:r>
+      <w:proofErr w:type="spellEnd"/>
+      <w:r>
+        <w:rPr>
+          <w:rFonts w:cs="Consolas"/>
+          <w:color w:val="000000"/>
+          <w:sz w:val="19"/>
+          <w:szCs w:val="19"/>
+          <w:highlight w:val="white"/>
+        </w:rPr>
+        <w:t>;</w:t>
+      </w:r>
+    </w:p>
+    <w:p>
+      <w:pPr>
+        <w:pStyle w:val="Code"/>
+      </w:pPr>
+    </w:p>
+    <w:p>
+      <w:pPr>
+        <w:rPr>
+          <w:lang w:val="fr-FR"/>
+        </w:rPr>
+      </w:pPr>
+      <w:r>
+        <w:rPr>
+          <w:lang w:val="fr-FR"/>
+        </w:rPr>
+        <w:t xml:space="preserve">Cette méthode affiche la valeur de la collection grâce à ‘’. On considère que ce qui compose  la valeur d’une collection est non seulement la liste de </w:t>
+      </w:r>
+      <w:r>
+        <w:rPr>
+          <w:lang w:val="fr-FR"/>
+        </w:rPr>
+        <w:t>‘</w:t>
+      </w:r>
+      <w:r>
+        <w:rPr>
+          <w:rFonts w:ascii="Consolas" w:hAnsi="Consolas" w:cs="Consolas"/>
+          <w:color w:val="2B91AF"/>
+          <w:sz w:val="19"/>
+          <w:szCs w:val="19"/>
+          <w:highlight w:val="white"/>
+          <w:lang w:val="fr-FR"/>
+        </w:rPr>
+        <w:t>dog</w:t>
+      </w:r>
+      <w:r>
+        <w:rPr>
+          <w:lang w:val="fr-FR"/>
+        </w:rPr>
+        <w:t>‘</w:t>
+      </w:r>
+      <w:r>
+        <w:rPr>
+          <w:lang w:val="fr-FR"/>
+        </w:rPr>
+        <w:t xml:space="preserve"> mais aussi la capacité de la collection. C’est pourquoi l’affichage d’une collection est de la forme : </w:t>
+      </w:r>
+      <w:r>
+        <w:rPr>
+          <w:rFonts w:ascii="Consolas" w:hAnsi="Consolas" w:cs="Consolas"/>
+          <w:color w:val="A31515"/>
+          <w:sz w:val="19"/>
+          <w:szCs w:val="19"/>
+          <w:highlight w:val="white"/>
+          <w:lang w:val="fr-FR"/>
+        </w:rPr>
+        <w:t>"(</w:t>
+      </w:r>
+      <w:proofErr w:type="gramStart"/>
+      <w:r>
+        <w:rPr>
+          <w:rFonts w:ascii="Consolas" w:hAnsi="Consolas" w:cs="Consolas"/>
+          <w:color w:val="A31515"/>
+          <w:sz w:val="19"/>
+          <w:szCs w:val="19"/>
+          <w:highlight w:val="white"/>
+          <w:lang w:val="fr-FR"/>
+        </w:rPr>
+        <w:t>{ &lt;</w:t>
+      </w:r>
+      <w:proofErr w:type="gramEnd"/>
+      <w:r>
+        <w:rPr>
+          <w:rFonts w:ascii="Consolas" w:hAnsi="Consolas" w:cs="Consolas"/>
+          <w:color w:val="A31515"/>
+          <w:sz w:val="19"/>
+          <w:szCs w:val="19"/>
+          <w:highlight w:val="white"/>
+          <w:lang w:val="fr-FR"/>
+        </w:rPr>
+        <w:t>val1&gt;, &lt;val2&gt;, ... }, &lt;</w:t>
+      </w:r>
+      <w:proofErr w:type="spellStart"/>
+      <w:r>
+        <w:rPr>
+          <w:rFonts w:ascii="Consolas" w:hAnsi="Consolas" w:cs="Consolas"/>
+          <w:color w:val="A31515"/>
+          <w:sz w:val="19"/>
+          <w:szCs w:val="19"/>
+          <w:highlight w:val="white"/>
+          <w:lang w:val="fr-FR"/>
+        </w:rPr>
+        <w:t>m_capacity</w:t>
+      </w:r>
+      <w:proofErr w:type="spellEnd"/>
+      <w:r>
+        <w:rPr>
+          <w:rFonts w:ascii="Consolas" w:hAnsi="Consolas" w:cs="Consolas"/>
+          <w:color w:val="A31515"/>
+          <w:sz w:val="19"/>
+          <w:szCs w:val="19"/>
+          <w:highlight w:val="white"/>
+          <w:lang w:val="fr-FR"/>
+        </w:rPr>
+        <w:t>&gt;)"</w:t>
+      </w:r>
+      <w:r>
+        <w:rPr>
+          <w:lang w:val="fr-FR"/>
+        </w:rPr>
+        <w:t xml:space="preserve"> </w:t>
+      </w:r>
+      <w:r>
+        <w:rPr>
+          <w:lang w:val="fr-FR"/>
+        </w:rPr>
+        <w:t>&lt;val1&gt;, &lt;val2&gt;, ... les âges des chiens</w:t>
+      </w:r>
+      <w:r>
+        <w:rPr>
+          <w:lang w:val="fr-FR"/>
+        </w:rPr>
+        <w:t xml:space="preserve"> 1, 2, …</w:t>
+      </w:r>
+      <w:r>
+        <w:rPr>
+          <w:lang w:val="fr-FR"/>
+        </w:rPr>
+        <w:t xml:space="preserve"> et &lt;</w:t>
+      </w:r>
+      <w:proofErr w:type="spellStart"/>
+      <w:r>
+        <w:rPr>
+          <w:lang w:val="fr-FR"/>
+        </w:rPr>
+        <w:t>m_capacity</w:t>
+      </w:r>
+      <w:proofErr w:type="spellEnd"/>
+      <w:r>
+        <w:rPr>
+          <w:lang w:val="fr-FR"/>
+        </w:rPr>
+        <w:t>&gt; la capacité de la collection.</w:t>
+      </w:r>
+      <w:r>
+        <w:rPr>
+          <w:lang w:val="fr-FR"/>
+        </w:rPr>
+        <w:t xml:space="preserve"> Enfin, la méthode est marquée ‘’ car elle ne modifie pas l’objet courant</w:t>
+      </w:r>
+      <w:r>
+        <w:rPr>
+          <w:lang w:val="fr-FR"/>
+        </w:rPr>
+        <w:t>.</w:t>
+      </w:r>
     </w:p>
     <w:p>
       <w:pPr>
@@ -3147,6 +3541,7 @@
         <w:rPr>
           <w:highlight w:val="white"/>
         </w:rPr>
+        <w:lastRenderedPageBreak/>
         <w:t>}</w:t>
       </w:r>
     </w:p>
@@ -3408,7 +3803,6 @@
         <w:rPr>
           <w:lang w:val="fr-FR"/>
         </w:rPr>
-        <w:lastRenderedPageBreak/>
         <w:t xml:space="preserve">La fonction </w:t>
       </w:r>
       <w:proofErr w:type="spellStart"/>
@@ -3493,14 +3887,7 @@
         <w:rPr>
           <w:lang w:val="fr-FR"/>
         </w:rPr>
-        <w:t xml:space="preserve">, sort (structure de </w:t>
-      </w:r>
-      <w:bookmarkStart w:id="0" w:name="_GoBack"/>
-      <w:r>
-        <w:rPr>
-          <w:lang w:val="fr-FR"/>
-        </w:rPr>
-        <w:t xml:space="preserve">données + complexes), surcharge d’opérateurs et </w:t>
+        <w:t xml:space="preserve">, sort (structure de données + complexes), surcharge d’opérateurs et </w:t>
       </w:r>
       <w:proofErr w:type="spellStart"/>
       <w:r>
@@ -3546,14 +3933,7 @@
         <w:rPr>
           <w:lang w:val="fr-FR"/>
         </w:rPr>
-        <w:t xml:space="preserve"> aux donn</w:t>
-      </w:r>
-      <w:bookmarkEnd w:id="0"/>
-      <w:r>
-        <w:rPr>
-          <w:lang w:val="fr-FR"/>
-        </w:rPr>
-        <w:t>ées &gt;.&lt;, …</w:t>
+        <w:t xml:space="preserve"> aux données &gt;.&lt;, …</w:t>
       </w:r>
     </w:p>
     <w:sectPr>

--- a/TP1_cpp/Rapport.docx
+++ b/TP1_cpp/Rapport.docx
@@ -5,7 +5,6 @@
     <w:p>
       <w:pPr>
         <w:pStyle w:val="Titre"/>
-        <w:jc w:val="both"/>
         <w:rPr>
           <w:lang w:val="fr-FR"/>
         </w:rPr>
@@ -20,7 +19,6 @@
     <w:p>
       <w:pPr>
         <w:pStyle w:val="Titre1"/>
-        <w:jc w:val="both"/>
         <w:rPr>
           <w:lang w:val="fr-FR"/>
         </w:rPr>
@@ -34,7 +32,6 @@
     </w:p>
     <w:p>
       <w:pPr>
-        <w:jc w:val="both"/>
         <w:rPr>
           <w:lang w:val="fr-FR"/>
         </w:rPr>
@@ -45,7 +42,6 @@
         </w:rPr>
         <w:t>Les objectifs de ce premier TP sont assez limités puisqu'il s'agit de la première prise en main des outils de programmation vue en cours. On a essayé ainsi d'appliquer des notions d'</w:t>
       </w:r>
-      <w:proofErr w:type="spellStart"/>
       <w:r>
         <w:rPr>
           <w:lang w:val="fr-FR"/>
@@ -64,40 +60,11 @@
         </w:rPr>
         <w:t>e</w:t>
       </w:r>
-      <w:proofErr w:type="spellEnd"/>
-      <w:r>
-        <w:rPr>
-          <w:lang w:val="fr-FR"/>
-        </w:rPr>
-        <w:t xml:space="preserve">, d'orienté objets et de technique spécifique tels-que l'allocation dynamique, le </w:t>
-      </w:r>
-      <w:proofErr w:type="spellStart"/>
-      <w:r>
-        <w:rPr>
-          <w:lang w:val="fr-FR"/>
-        </w:rPr>
-        <w:t>gcc</w:t>
-      </w:r>
-      <w:proofErr w:type="spellEnd"/>
-      <w:r>
-        <w:rPr>
-          <w:lang w:val="fr-FR"/>
-        </w:rPr>
-        <w:t xml:space="preserve"> ou le </w:t>
-      </w:r>
-      <w:proofErr w:type="spellStart"/>
-      <w:r>
-        <w:rPr>
-          <w:lang w:val="fr-FR"/>
-        </w:rPr>
-        <w:t>makefile</w:t>
-      </w:r>
-      <w:proofErr w:type="spellEnd"/>
-      <w:r>
-        <w:rPr>
-          <w:lang w:val="fr-FR"/>
-        </w:rPr>
-        <w:t xml:space="preserve">. Ce TP nous a </w:t>
+      <w:r>
+        <w:rPr>
+          <w:lang w:val="fr-FR"/>
+        </w:rPr>
+        <w:t xml:space="preserve">, d'orienté objets et de technique spécifique tels-que l'allocation dynamique, le gcc ou le makefile. Ce TP nous a </w:t>
       </w:r>
       <w:r>
         <w:rPr>
@@ -115,7 +82,6 @@
     <w:p>
       <w:pPr>
         <w:pStyle w:val="Titre1"/>
-        <w:jc w:val="both"/>
         <w:rPr>
           <w:lang w:val="fr-FR"/>
         </w:rPr>
@@ -135,7 +101,6 @@
     </w:p>
     <w:p>
       <w:pPr>
-        <w:jc w:val="both"/>
         <w:rPr>
           <w:lang w:val="fr-FR"/>
         </w:rPr>
@@ -191,7 +156,6 @@
     <w:p>
       <w:pPr>
         <w:pStyle w:val="Titre1"/>
-        <w:jc w:val="both"/>
         <w:rPr>
           <w:lang w:val="fr-FR"/>
         </w:rPr>
@@ -205,7 +169,6 @@
     </w:p>
     <w:p>
       <w:pPr>
-        <w:jc w:val="both"/>
         <w:rPr>
           <w:lang w:val="fr-FR"/>
         </w:rPr>
@@ -226,21 +189,7 @@
         <w:rPr>
           <w:lang w:val="fr-FR"/>
         </w:rPr>
-        <w:t xml:space="preserve"> d'utiliser les </w:t>
-      </w:r>
-      <w:proofErr w:type="spellStart"/>
-      <w:r>
-        <w:rPr>
-          <w:lang w:val="fr-FR"/>
-        </w:rPr>
-        <w:t>templates</w:t>
-      </w:r>
-      <w:proofErr w:type="spellEnd"/>
-      <w:r>
-        <w:rPr>
-          <w:lang w:val="fr-FR"/>
-        </w:rPr>
-        <w:t xml:space="preserve">, nous avons choisi de créer une </w:t>
+        <w:t xml:space="preserve"> d'utiliser les templates, nous avons choisi de créer une </w:t>
       </w:r>
       <w:r>
         <w:rPr>
@@ -322,7 +271,6 @@
     </w:p>
     <w:p>
       <w:pPr>
-        <w:jc w:val="both"/>
         <w:rPr>
           <w:lang w:val="fr-FR"/>
         </w:rPr>
@@ -349,26 +297,11 @@
         <w:rPr>
           <w:lang w:val="fr-FR"/>
         </w:rPr>
-        <w:t xml:space="preserve"> être de taille quelconque. Afin d'éviter des copies de données éventuellement de taille supérieure à celle d'un pointeur, on a choisi d'utiliser un tableau de pointeurs qui pointent sur des </w:t>
-      </w:r>
-      <w:proofErr w:type="spellStart"/>
-      <w:r>
-        <w:rPr>
-          <w:lang w:val="fr-FR"/>
-        </w:rPr>
-        <w:t>dogs</w:t>
-      </w:r>
-      <w:proofErr w:type="spellEnd"/>
-      <w:r>
-        <w:rPr>
-          <w:lang w:val="fr-FR"/>
-        </w:rPr>
-        <w:t xml:space="preserve"> comme structure de données interne à la classe collection. La classe collection va ainsi manipuler voir copier le tableau de pointeur au lieu des objets de type dog afin d'optimiser la mémoire et le temps d’exécution de l'application.</w:t>
-      </w:r>
-    </w:p>
-    <w:p>
-      <w:pPr>
-        <w:jc w:val="both"/>
+        <w:t xml:space="preserve"> être de taille quelconque. Afin d'éviter des copies de données éventuellement de taille supérieure à celle d'un pointeur, on a choisi d'utiliser un tableau de pointeurs qui pointent sur des dogs comme structure de données interne à la classe collection. La classe collection va ainsi manipuler voir copier le tableau de pointeur au lieu des objets de type dog afin d'optimiser la mémoire et le temps d’exécution de l'application.</w:t>
+      </w:r>
+    </w:p>
+    <w:p>
+      <w:pPr>
         <w:rPr>
           <w:lang w:val="fr-FR"/>
         </w:rPr>
@@ -430,7 +363,6 @@
     </w:p>
     <w:p>
       <w:pPr>
-        <w:jc w:val="both"/>
         <w:rPr>
           <w:lang w:val="fr-FR"/>
         </w:rPr>
@@ -577,19 +509,7 @@
           <w:highlight w:val="white"/>
           <w:lang w:val="fr-FR"/>
         </w:rPr>
-        <w:t>TP1</w:t>
-      </w:r>
-      <w:proofErr w:type="gramStart"/>
-      <w:r>
-        <w:rPr>
-          <w:rFonts w:ascii="Consolas" w:hAnsi="Consolas" w:cs="Consolas"/>
-          <w:color w:val="000000"/>
-          <w:sz w:val="19"/>
-          <w:szCs w:val="19"/>
-          <w:highlight w:val="white"/>
-          <w:lang w:val="fr-FR"/>
-        </w:rPr>
-        <w:t>::</w:t>
+        <w:t>TP1::</w:t>
       </w:r>
       <w:r>
         <w:rPr>
@@ -608,7 +528,6 @@
         </w:rPr>
         <w:t>’</w:t>
       </w:r>
-      <w:proofErr w:type="gramEnd"/>
       <w:r>
         <w:rPr>
           <w:lang w:val="fr-FR"/>
@@ -631,7 +550,6 @@
           <w:lang w:val="fr-FR"/>
         </w:rPr>
       </w:pPr>
-      <w:proofErr w:type="gramStart"/>
       <w:r>
         <w:rPr>
           <w:rFonts w:ascii="Consolas" w:hAnsi="Consolas" w:cs="Consolas"/>
@@ -642,7 +560,6 @@
         </w:rPr>
         <w:t>protected</w:t>
       </w:r>
-      <w:proofErr w:type="gramEnd"/>
       <w:r>
         <w:rPr>
           <w:rFonts w:ascii="Consolas" w:hAnsi="Consolas" w:cs="Consolas"/>
@@ -707,7 +624,6 @@
           <w:lang w:val="fr-FR"/>
         </w:rPr>
       </w:pPr>
-      <w:proofErr w:type="gramStart"/>
       <w:r>
         <w:rPr>
           <w:rFonts w:ascii="Consolas" w:hAnsi="Consolas" w:cs="Consolas"/>
@@ -719,43 +635,17 @@
         </w:rPr>
         <w:t>dog</w:t>
       </w:r>
-      <w:proofErr w:type="gramEnd"/>
-      <w:r>
-        <w:rPr>
-          <w:rFonts w:ascii="Consolas" w:hAnsi="Consolas" w:cs="Consolas"/>
-          <w:color w:val="000000"/>
-          <w:sz w:val="19"/>
-          <w:szCs w:val="19"/>
-          <w:highlight w:val="white"/>
-          <w:lang w:val="fr-FR"/>
-        </w:rPr>
-        <w:t xml:space="preserve">** </w:t>
-      </w:r>
-      <w:proofErr w:type="spellStart"/>
-      <w:r>
-        <w:rPr>
-          <w:rFonts w:ascii="Consolas" w:hAnsi="Consolas" w:cs="Consolas"/>
-          <w:color w:val="000000"/>
-          <w:sz w:val="19"/>
-          <w:szCs w:val="19"/>
-          <w:highlight w:val="white"/>
-          <w:lang w:val="fr-FR"/>
-        </w:rPr>
-        <w:t>m_dogs</w:t>
-      </w:r>
-      <w:proofErr w:type="spellEnd"/>
-      <w:r>
-        <w:rPr>
-          <w:rFonts w:ascii="Consolas" w:hAnsi="Consolas" w:cs="Consolas"/>
-          <w:color w:val="000000"/>
-          <w:sz w:val="19"/>
-          <w:szCs w:val="19"/>
-          <w:highlight w:val="white"/>
-          <w:lang w:val="fr-FR"/>
-        </w:rPr>
-        <w:t xml:space="preserve"> = </w:t>
-      </w:r>
-      <w:proofErr w:type="spellStart"/>
+      <w:r>
+        <w:rPr>
+          <w:rFonts w:ascii="Consolas" w:hAnsi="Consolas" w:cs="Consolas"/>
+          <w:color w:val="000000"/>
+          <w:sz w:val="19"/>
+          <w:szCs w:val="19"/>
+          <w:highlight w:val="white"/>
+          <w:lang w:val="fr-FR"/>
+        </w:rPr>
+        <w:t xml:space="preserve">** m_dogs = </w:t>
+      </w:r>
       <w:r>
         <w:rPr>
           <w:rFonts w:ascii="Consolas" w:hAnsi="Consolas" w:cs="Consolas"/>
@@ -767,7 +657,6 @@
         </w:rPr>
         <w:t>nullptr</w:t>
       </w:r>
-      <w:proofErr w:type="spellEnd"/>
       <w:r>
         <w:rPr>
           <w:rFonts w:ascii="Consolas" w:hAnsi="Consolas" w:cs="Consolas"/>
@@ -804,21 +693,8 @@
           <w:highlight w:val="white"/>
           <w:lang w:val="fr-FR"/>
         </w:rPr>
-        <w:t xml:space="preserve">// Taille du tableau </w:t>
-      </w:r>
-      <w:proofErr w:type="spellStart"/>
-      <w:r>
-        <w:rPr>
-          <w:rFonts w:ascii="Consolas" w:hAnsi="Consolas" w:cs="Consolas"/>
-          <w:color w:val="008000"/>
-          <w:sz w:val="19"/>
-          <w:szCs w:val="19"/>
-          <w:highlight w:val="white"/>
-          <w:lang w:val="fr-FR"/>
-        </w:rPr>
-        <w:t>m_dogs</w:t>
-      </w:r>
-      <w:proofErr w:type="spellEnd"/>
+        <w:t>// Taille du tableau m_dogs</w:t>
+      </w:r>
     </w:p>
     <w:p>
       <w:pPr>
@@ -835,8 +711,6 @@
           <w:lang w:val="fr-FR"/>
         </w:rPr>
       </w:pPr>
-      <w:proofErr w:type="spellStart"/>
-      <w:proofErr w:type="gramStart"/>
       <w:r>
         <w:rPr>
           <w:rFonts w:ascii="Consolas" w:hAnsi="Consolas" w:cs="Consolas"/>
@@ -848,42 +722,16 @@
         </w:rPr>
         <w:t>size_t</w:t>
       </w:r>
-      <w:proofErr w:type="spellEnd"/>
-      <w:proofErr w:type="gramEnd"/>
-      <w:r>
-        <w:rPr>
-          <w:rFonts w:ascii="Consolas" w:hAnsi="Consolas" w:cs="Consolas"/>
-          <w:color w:val="000000"/>
-          <w:sz w:val="19"/>
-          <w:szCs w:val="19"/>
-          <w:highlight w:val="white"/>
-          <w:lang w:val="fr-FR"/>
-        </w:rPr>
-        <w:t xml:space="preserve"> </w:t>
-      </w:r>
-      <w:proofErr w:type="spellStart"/>
-      <w:r>
-        <w:rPr>
-          <w:rFonts w:ascii="Consolas" w:hAnsi="Consolas" w:cs="Consolas"/>
-          <w:color w:val="000000"/>
-          <w:sz w:val="19"/>
-          <w:szCs w:val="19"/>
-          <w:highlight w:val="white"/>
-          <w:lang w:val="fr-FR"/>
-        </w:rPr>
-        <w:t>m_capacity</w:t>
-      </w:r>
-      <w:proofErr w:type="spellEnd"/>
-      <w:r>
-        <w:rPr>
-          <w:rFonts w:ascii="Consolas" w:hAnsi="Consolas" w:cs="Consolas"/>
-          <w:color w:val="000000"/>
-          <w:sz w:val="19"/>
-          <w:szCs w:val="19"/>
-          <w:highlight w:val="white"/>
-          <w:lang w:val="fr-FR"/>
-        </w:rPr>
-        <w:t xml:space="preserve"> = 0;</w:t>
+      <w:r>
+        <w:rPr>
+          <w:rFonts w:ascii="Consolas" w:hAnsi="Consolas" w:cs="Consolas"/>
+          <w:color w:val="000000"/>
+          <w:sz w:val="19"/>
+          <w:szCs w:val="19"/>
+          <w:highlight w:val="white"/>
+          <w:lang w:val="fr-FR"/>
+        </w:rPr>
+        <w:t xml:space="preserve"> m_capacity = 0;</w:t>
       </w:r>
     </w:p>
     <w:p>
@@ -910,21 +758,8 @@
           <w:highlight w:val="white"/>
           <w:lang w:val="fr-FR"/>
         </w:rPr>
-        <w:t xml:space="preserve">// Taille utilisée du tableau </w:t>
-      </w:r>
-      <w:proofErr w:type="spellStart"/>
-      <w:r>
-        <w:rPr>
-          <w:rFonts w:ascii="Consolas" w:hAnsi="Consolas" w:cs="Consolas"/>
-          <w:color w:val="008000"/>
-          <w:sz w:val="19"/>
-          <w:szCs w:val="19"/>
-          <w:highlight w:val="white"/>
-          <w:lang w:val="fr-FR"/>
-        </w:rPr>
-        <w:t>m_dogs</w:t>
-      </w:r>
-      <w:proofErr w:type="spellEnd"/>
+        <w:t>// Taille utilisée du tableau m_dogs</w:t>
+      </w:r>
     </w:p>
     <w:p>
       <w:pPr>
@@ -936,8 +771,6 @@
           <w:szCs w:val="19"/>
         </w:rPr>
       </w:pPr>
-      <w:proofErr w:type="spellStart"/>
-      <w:proofErr w:type="gramStart"/>
       <w:r>
         <w:rPr>
           <w:rFonts w:cs="Consolas"/>
@@ -948,8 +781,6 @@
         </w:rPr>
         <w:t>size_t</w:t>
       </w:r>
-      <w:proofErr w:type="spellEnd"/>
-      <w:proofErr w:type="gramEnd"/>
       <w:r>
         <w:rPr>
           <w:rFonts w:cs="Consolas"/>
@@ -958,73 +789,50 @@
           <w:szCs w:val="19"/>
           <w:highlight w:val="white"/>
         </w:rPr>
+        <w:t xml:space="preserve"> m_size = 0;</w:t>
+      </w:r>
+    </w:p>
+    <w:p>
+      <w:pPr>
+        <w:pStyle w:val="Code"/>
+      </w:pPr>
+    </w:p>
+    <w:p>
+      <w:pPr>
+        <w:rPr>
+          <w:lang w:val="fr-FR"/>
+        </w:rPr>
+      </w:pPr>
+      <w:r>
+        <w:rPr>
+          <w:lang w:val="fr-FR"/>
+        </w:rPr>
+        <w:t xml:space="preserve">Les attributs sont </w:t>
+      </w:r>
+      <w:r>
+        <w:rPr>
+          <w:lang w:val="fr-FR"/>
+        </w:rPr>
+        <w:t>i</w:t>
+      </w:r>
+      <w:r>
+        <w:rPr>
+          <w:lang w:val="fr-FR"/>
+        </w:rPr>
+        <w:t>nitialisés</w:t>
+      </w:r>
+      <w:r>
+        <w:rPr>
+          <w:lang w:val="fr-FR"/>
+        </w:rPr>
+        <w:t xml:space="preserve"> à des valeurs par défaut</w:t>
+      </w:r>
+      <w:r>
+        <w:rPr>
+          <w:lang w:val="fr-FR"/>
+        </w:rPr>
         <w:t xml:space="preserve"> </w:t>
       </w:r>
-      <w:proofErr w:type="spellStart"/>
-      <w:r>
-        <w:rPr>
-          <w:rFonts w:cs="Consolas"/>
-          <w:color w:val="000000"/>
-          <w:sz w:val="19"/>
-          <w:szCs w:val="19"/>
-          <w:highlight w:val="white"/>
-        </w:rPr>
-        <w:t>m_size</w:t>
-      </w:r>
-      <w:proofErr w:type="spellEnd"/>
-      <w:r>
-        <w:rPr>
-          <w:rFonts w:cs="Consolas"/>
-          <w:color w:val="000000"/>
-          <w:sz w:val="19"/>
-          <w:szCs w:val="19"/>
-          <w:highlight w:val="white"/>
-        </w:rPr>
-        <w:t xml:space="preserve"> = 0;</w:t>
-      </w:r>
-    </w:p>
-    <w:p>
-      <w:pPr>
-        <w:pStyle w:val="Code"/>
-      </w:pPr>
-    </w:p>
-    <w:p>
-      <w:pPr>
-        <w:jc w:val="both"/>
-        <w:rPr>
-          <w:lang w:val="fr-FR"/>
-        </w:rPr>
-      </w:pPr>
-      <w:r>
-        <w:rPr>
-          <w:lang w:val="fr-FR"/>
-        </w:rPr>
-        <w:t xml:space="preserve">Les attributs sont </w:t>
-      </w:r>
-      <w:r>
-        <w:rPr>
-          <w:lang w:val="fr-FR"/>
-        </w:rPr>
-        <w:t>i</w:t>
-      </w:r>
-      <w:r>
-        <w:rPr>
-          <w:lang w:val="fr-FR"/>
-        </w:rPr>
-        <w:t>nitialisés</w:t>
-      </w:r>
-      <w:r>
-        <w:rPr>
-          <w:lang w:val="fr-FR"/>
-        </w:rPr>
-        <w:t xml:space="preserve"> à des valeurs par défaut</w:t>
-      </w:r>
-      <w:r>
-        <w:rPr>
-          <w:lang w:val="fr-FR"/>
-        </w:rPr>
-        <w:t xml:space="preserve"> </w:t>
-      </w:r>
       <w:r>
         <w:rPr>
           <w:lang w:val="fr-FR"/>
@@ -1072,7 +880,6 @@
     </w:p>
     <w:p>
       <w:pPr>
-        <w:jc w:val="both"/>
         <w:rPr>
           <w:rFonts w:ascii="Consolas" w:hAnsi="Consolas" w:cs="Consolas"/>
           <w:color w:val="000000"/>
@@ -1128,7 +935,6 @@
         </w:rPr>
         <w:t xml:space="preserve"> implicites de ‘</w:t>
       </w:r>
-      <w:proofErr w:type="spellStart"/>
       <w:r>
         <w:rPr>
           <w:rFonts w:ascii="Consolas" w:hAnsi="Consolas" w:cs="Consolas"/>
@@ -1140,7 +946,6 @@
         </w:rPr>
         <w:t>size_t</w:t>
       </w:r>
-      <w:proofErr w:type="spellEnd"/>
       <w:r>
         <w:rPr>
           <w:highlight w:val="white"/>
@@ -1157,19 +962,7 @@
           <w:highlight w:val="white"/>
           <w:lang w:val="fr-FR"/>
         </w:rPr>
-        <w:t>TP1</w:t>
-      </w:r>
-      <w:proofErr w:type="gramStart"/>
-      <w:r>
-        <w:rPr>
-          <w:rFonts w:ascii="Consolas" w:hAnsi="Consolas" w:cs="Consolas"/>
-          <w:color w:val="000000"/>
-          <w:sz w:val="19"/>
-          <w:szCs w:val="19"/>
-          <w:highlight w:val="white"/>
-          <w:lang w:val="fr-FR"/>
-        </w:rPr>
-        <w:t>::</w:t>
+        <w:t>TP1::</w:t>
       </w:r>
       <w:r>
         <w:rPr>
@@ -1189,7 +982,6 @@
         </w:rPr>
         <w:t>’</w:t>
       </w:r>
-      <w:proofErr w:type="gramEnd"/>
       <w:r>
         <w:rPr>
           <w:highlight w:val="white"/>
@@ -1233,22 +1025,8 @@
           <w:highlight w:val="white"/>
           <w:lang w:val="fr-FR"/>
         </w:rPr>
-        <w:t xml:space="preserve"> </w:t>
-      </w:r>
-      <w:proofErr w:type="gramStart"/>
-      <w:r>
-        <w:rPr>
-          <w:rFonts w:ascii="Consolas" w:hAnsi="Consolas" w:cs="Consolas"/>
-          <w:color w:val="000000"/>
-          <w:sz w:val="19"/>
-          <w:szCs w:val="19"/>
-          <w:highlight w:val="white"/>
-          <w:lang w:val="fr-FR"/>
-        </w:rPr>
-        <w:t>collection(</w:t>
-      </w:r>
-      <w:proofErr w:type="spellStart"/>
-      <w:proofErr w:type="gramEnd"/>
+        <w:t xml:space="preserve"> collection(</w:t>
+      </w:r>
       <w:r>
         <w:rPr>
           <w:rFonts w:ascii="Consolas" w:hAnsi="Consolas" w:cs="Consolas"/>
@@ -1260,41 +1038,16 @@
         </w:rPr>
         <w:t>size_t</w:t>
       </w:r>
-      <w:proofErr w:type="spellEnd"/>
-      <w:r>
-        <w:rPr>
-          <w:rFonts w:ascii="Consolas" w:hAnsi="Consolas" w:cs="Consolas"/>
-          <w:color w:val="000000"/>
-          <w:sz w:val="19"/>
-          <w:szCs w:val="19"/>
-          <w:highlight w:val="white"/>
-          <w:lang w:val="fr-FR"/>
-        </w:rPr>
-        <w:t xml:space="preserve"> </w:t>
-      </w:r>
-      <w:proofErr w:type="spellStart"/>
-      <w:r>
-        <w:rPr>
-          <w:rFonts w:ascii="Consolas" w:hAnsi="Consolas" w:cs="Consolas"/>
-          <w:color w:val="000000"/>
-          <w:sz w:val="19"/>
-          <w:szCs w:val="19"/>
-          <w:highlight w:val="white"/>
-          <w:lang w:val="fr-FR"/>
-        </w:rPr>
-        <w:t>capacity</w:t>
-      </w:r>
-      <w:proofErr w:type="spellEnd"/>
-      <w:r>
-        <w:rPr>
-          <w:rFonts w:ascii="Consolas" w:hAnsi="Consolas" w:cs="Consolas"/>
-          <w:color w:val="000000"/>
-          <w:sz w:val="19"/>
-          <w:szCs w:val="19"/>
-          <w:highlight w:val="white"/>
-          <w:lang w:val="fr-FR"/>
-        </w:rPr>
-        <w:t>);</w:t>
+      <w:r>
+        <w:rPr>
+          <w:rFonts w:ascii="Consolas" w:hAnsi="Consolas" w:cs="Consolas"/>
+          <w:color w:val="000000"/>
+          <w:sz w:val="19"/>
+          <w:szCs w:val="19"/>
+          <w:highlight w:val="white"/>
+          <w:lang w:val="fr-FR"/>
+        </w:rPr>
+        <w:t xml:space="preserve"> capacity);</w:t>
       </w:r>
     </w:p>
     <w:p>
@@ -1315,7 +1068,6 @@
     </w:p>
     <w:p>
       <w:pPr>
-        <w:jc w:val="both"/>
         <w:rPr>
           <w:rFonts w:ascii="Consolas" w:hAnsi="Consolas" w:cs="Consolas"/>
           <w:color w:val="000000"/>
@@ -1432,7 +1184,6 @@
           <w:szCs w:val="19"/>
         </w:rPr>
       </w:pPr>
-      <w:proofErr w:type="gramStart"/>
       <w:r>
         <w:rPr>
           <w:rFonts w:cs="Consolas"/>
@@ -1443,8 +1194,6 @@
         </w:rPr>
         <w:t>collection(</w:t>
       </w:r>
-      <w:proofErr w:type="spellStart"/>
-      <w:proofErr w:type="gramEnd"/>
       <w:r>
         <w:rPr>
           <w:rFonts w:cs="Consolas"/>
@@ -1455,7 +1204,6 @@
         </w:rPr>
         <w:t>const</w:t>
       </w:r>
-      <w:proofErr w:type="spellEnd"/>
       <w:r>
         <w:rPr>
           <w:rFonts w:cs="Consolas"/>
@@ -1484,31 +1232,8 @@
           <w:szCs w:val="19"/>
           <w:highlight w:val="white"/>
         </w:rPr>
-        <w:t xml:space="preserve"> </w:t>
-      </w:r>
-      <w:proofErr w:type="spellStart"/>
-      <w:r>
-        <w:rPr>
-          <w:rFonts w:cs="Consolas"/>
-          <w:color w:val="000000"/>
-          <w:sz w:val="19"/>
-          <w:szCs w:val="19"/>
-          <w:highlight w:val="white"/>
-        </w:rPr>
-        <w:t>dogs</w:t>
-      </w:r>
-      <w:proofErr w:type="spellEnd"/>
-      <w:r>
-        <w:rPr>
-          <w:rFonts w:cs="Consolas"/>
-          <w:color w:val="000000"/>
-          <w:sz w:val="19"/>
-          <w:szCs w:val="19"/>
-          <w:highlight w:val="white"/>
-        </w:rPr>
-        <w:t xml:space="preserve">[], </w:t>
-      </w:r>
-      <w:proofErr w:type="spellStart"/>
+        <w:t xml:space="preserve"> dogs[], </w:t>
+      </w:r>
       <w:r>
         <w:rPr>
           <w:rFonts w:cs="Consolas"/>
@@ -1519,7 +1244,6 @@
         </w:rPr>
         <w:t>size_t</w:t>
       </w:r>
-      <w:proofErr w:type="spellEnd"/>
       <w:r>
         <w:rPr>
           <w:rFonts w:cs="Consolas"/>
@@ -1538,7 +1262,6 @@
     </w:p>
     <w:p>
       <w:pPr>
-        <w:jc w:val="both"/>
         <w:rPr>
           <w:lang w:val="fr-FR"/>
         </w:rPr>
@@ -1559,35 +1282,7 @@
         <w:rPr>
           <w:lang w:val="fr-FR"/>
         </w:rPr>
-        <w:t xml:space="preserve"> le compilateur d'implémenter automatiquement le constructeur de copie et le « copy </w:t>
-      </w:r>
-      <w:proofErr w:type="spellStart"/>
-      <w:r>
-        <w:rPr>
-          <w:lang w:val="fr-FR"/>
-        </w:rPr>
-        <w:t>assignment</w:t>
-      </w:r>
-      <w:proofErr w:type="spellEnd"/>
-      <w:r>
-        <w:rPr>
-          <w:lang w:val="fr-FR"/>
-        </w:rPr>
-        <w:t xml:space="preserve"> </w:t>
-      </w:r>
-      <w:proofErr w:type="spellStart"/>
-      <w:r>
-        <w:rPr>
-          <w:lang w:val="fr-FR"/>
-        </w:rPr>
-        <w:t>operator</w:t>
-      </w:r>
-      <w:proofErr w:type="spellEnd"/>
-      <w:r>
-        <w:rPr>
-          <w:lang w:val="fr-FR"/>
-        </w:rPr>
-        <w:t xml:space="preserve"> » avec le mot clés </w:t>
+        <w:t xml:space="preserve"> le compilateur d'implémenter automatiquement le constructeur de copie et le « copy assignment operator » avec le mot clés </w:t>
       </w:r>
       <w:r>
         <w:rPr>
@@ -1595,7 +1290,6 @@
         </w:rPr>
         <w:t>‘</w:t>
       </w:r>
-      <w:proofErr w:type="spellStart"/>
       <w:r>
         <w:rPr>
           <w:rFonts w:ascii="Consolas" w:hAnsi="Consolas" w:cs="Consolas"/>
@@ -1607,7 +1301,6 @@
         </w:rPr>
         <w:t>delete</w:t>
       </w:r>
-      <w:proofErr w:type="spellEnd"/>
       <w:r>
         <w:rPr>
           <w:lang w:val="fr-FR"/>
@@ -1655,7 +1348,6 @@
         </w:rPr>
         <w:t xml:space="preserve"> (</w:t>
       </w:r>
-      <w:proofErr w:type="spellStart"/>
       <w:r>
         <w:rPr>
           <w:rFonts w:ascii="Consolas" w:hAnsi="Consolas" w:cs="Consolas"/>
@@ -1667,7 +1359,6 @@
         </w:rPr>
         <w:t>m_dogs</w:t>
       </w:r>
-      <w:proofErr w:type="spellEnd"/>
       <w:r>
         <w:rPr>
           <w:lang w:val="fr-FR"/>
@@ -1729,7 +1420,6 @@
           <w:lang w:val="fr-FR"/>
         </w:rPr>
       </w:pPr>
-      <w:proofErr w:type="gramStart"/>
       <w:r>
         <w:rPr>
           <w:rFonts w:ascii="Consolas" w:hAnsi="Consolas" w:cs="Consolas"/>
@@ -1741,8 +1431,6 @@
         </w:rPr>
         <w:t>collection(</w:t>
       </w:r>
-      <w:proofErr w:type="spellStart"/>
-      <w:proofErr w:type="gramEnd"/>
       <w:r>
         <w:rPr>
           <w:rFonts w:ascii="Consolas" w:hAnsi="Consolas" w:cs="Consolas"/>
@@ -1754,7 +1442,6 @@
         </w:rPr>
         <w:t>const</w:t>
       </w:r>
-      <w:proofErr w:type="spellEnd"/>
       <w:r>
         <w:rPr>
           <w:rFonts w:ascii="Consolas" w:hAnsi="Consolas" w:cs="Consolas"/>
@@ -1788,7 +1475,6 @@
         </w:rPr>
         <w:t xml:space="preserve">&amp;) = </w:t>
       </w:r>
-      <w:proofErr w:type="spellStart"/>
       <w:r>
         <w:rPr>
           <w:rFonts w:ascii="Consolas" w:hAnsi="Consolas" w:cs="Consolas"/>
@@ -1800,7 +1486,6 @@
         </w:rPr>
         <w:t>delete</w:t>
       </w:r>
-      <w:proofErr w:type="spellEnd"/>
       <w:r>
         <w:rPr>
           <w:rFonts w:ascii="Consolas" w:hAnsi="Consolas" w:cs="Consolas"/>
@@ -1853,31 +1538,7 @@
           <w:highlight w:val="white"/>
           <w:lang w:val="fr-FR"/>
         </w:rPr>
-        <w:t xml:space="preserve">// Empêche l'implémentation par défaut du 'copy assignement </w:t>
-      </w:r>
-      <w:proofErr w:type="spellStart"/>
-      <w:r>
-        <w:rPr>
-          <w:rFonts w:ascii="Consolas" w:hAnsi="Consolas" w:cs="Consolas"/>
-          <w:color w:val="008000"/>
-          <w:sz w:val="19"/>
-          <w:szCs w:val="19"/>
-          <w:highlight w:val="white"/>
-          <w:lang w:val="fr-FR"/>
-        </w:rPr>
-        <w:t>operator</w:t>
-      </w:r>
-      <w:proofErr w:type="spellEnd"/>
-      <w:r>
-        <w:rPr>
-          <w:rFonts w:ascii="Consolas" w:hAnsi="Consolas" w:cs="Consolas"/>
-          <w:color w:val="008000"/>
-          <w:sz w:val="19"/>
-          <w:szCs w:val="19"/>
-          <w:highlight w:val="white"/>
-          <w:lang w:val="fr-FR"/>
-        </w:rPr>
-        <w:t>'</w:t>
+        <w:t>// Empêche l'implémentation par défaut du 'copy assignement operator'</w:t>
       </w:r>
     </w:p>
     <w:p>
@@ -1891,7 +1552,6 @@
           <w:lang w:val="en-US"/>
         </w:rPr>
       </w:pPr>
-      <w:proofErr w:type="gramStart"/>
       <w:r>
         <w:rPr>
           <w:rFonts w:cs="Consolas"/>
@@ -1903,7 +1563,6 @@
         </w:rPr>
         <w:t>collection</w:t>
       </w:r>
-      <w:proofErr w:type="gramEnd"/>
       <w:r>
         <w:rPr>
           <w:rFonts w:cs="Consolas"/>
@@ -1937,7 +1596,6 @@
         </w:rPr>
         <w:t>(</w:t>
       </w:r>
-      <w:proofErr w:type="spellStart"/>
       <w:r>
         <w:rPr>
           <w:rFonts w:cs="Consolas"/>
@@ -1949,7 +1607,6 @@
         </w:rPr>
         <w:t>const</w:t>
       </w:r>
-      <w:proofErr w:type="spellEnd"/>
       <w:r>
         <w:rPr>
           <w:rFonts w:cs="Consolas"/>
@@ -2023,7 +1680,6 @@
     </w:p>
     <w:p>
       <w:pPr>
-        <w:jc w:val="both"/>
         <w:rPr>
           <w:lang w:val="fr-FR"/>
         </w:rPr>
@@ -2038,35 +1694,7 @@
         <w:rPr>
           <w:lang w:val="fr-FR"/>
         </w:rPr>
-        <w:t xml:space="preserve"> un destructeur car il faut éventuellement </w:t>
-      </w:r>
-      <w:proofErr w:type="spellStart"/>
-      <w:r>
-        <w:rPr>
-          <w:lang w:val="fr-FR"/>
-        </w:rPr>
-        <w:t>désallouer</w:t>
-      </w:r>
-      <w:proofErr w:type="spellEnd"/>
-      <w:r>
-        <w:rPr>
-          <w:lang w:val="fr-FR"/>
-        </w:rPr>
-        <w:t xml:space="preserve"> la mémoire précédemment allouée pour les </w:t>
-      </w:r>
-      <w:proofErr w:type="spellStart"/>
-      <w:r>
-        <w:rPr>
-          <w:lang w:val="fr-FR"/>
-        </w:rPr>
-        <w:t>dogs</w:t>
-      </w:r>
-      <w:proofErr w:type="spellEnd"/>
-      <w:r>
-        <w:rPr>
-          <w:lang w:val="fr-FR"/>
-        </w:rPr>
-        <w:t xml:space="preserve"> et le tableau de pointeurs </w:t>
+        <w:t xml:space="preserve"> un destructeur car il faut éventuellement désallouer la mémoire précédemment allouée pour les dogs et le tableau de pointeurs </w:t>
       </w:r>
       <w:r>
         <w:rPr>
@@ -2075,7 +1703,6 @@
         </w:rPr>
         <w:t>‘</w:t>
       </w:r>
-      <w:proofErr w:type="spellStart"/>
       <w:r>
         <w:rPr>
           <w:rFonts w:ascii="Consolas" w:hAnsi="Consolas" w:cs="Consolas"/>
@@ -2087,7 +1714,6 @@
         </w:rPr>
         <w:t>m_dogs</w:t>
       </w:r>
-      <w:proofErr w:type="spellEnd"/>
       <w:r>
         <w:rPr>
           <w:highlight w:val="white"/>
@@ -2112,48 +1738,1490 @@
           <w:szCs w:val="19"/>
         </w:rPr>
       </w:pPr>
+      <w:r>
+        <w:rPr>
+          <w:rFonts w:cs="Consolas"/>
+          <w:color w:val="0000FF"/>
+          <w:sz w:val="19"/>
+          <w:szCs w:val="19"/>
+          <w:highlight w:val="white"/>
+        </w:rPr>
+        <w:t>virtual</w:t>
+      </w:r>
+      <w:r>
+        <w:rPr>
+          <w:rFonts w:cs="Consolas"/>
+          <w:color w:val="000000"/>
+          <w:sz w:val="19"/>
+          <w:szCs w:val="19"/>
+          <w:highlight w:val="white"/>
+        </w:rPr>
+        <w:t xml:space="preserve"> ~collection();</w:t>
+      </w:r>
+    </w:p>
+    <w:p>
+      <w:pPr>
+        <w:pStyle w:val="Code"/>
+        <w:rPr>
+          <w:rFonts w:cs="Consolas"/>
+          <w:color w:val="000000"/>
+          <w:sz w:val="19"/>
+          <w:szCs w:val="19"/>
+        </w:rPr>
+      </w:pPr>
+    </w:p>
+    <w:p>
+      <w:pPr>
+        <w:rPr>
+          <w:lang w:val="fr-FR"/>
+        </w:rPr>
+      </w:pPr>
+      <w:r>
+        <w:rPr>
+          <w:lang w:val="fr-FR"/>
+        </w:rPr>
+        <w:t>Le destructeur est marqué ‘</w:t>
+      </w:r>
+      <w:r>
+        <w:rPr>
+          <w:rFonts w:ascii="Consolas" w:hAnsi="Consolas" w:cs="Consolas"/>
+          <w:color w:val="0000FF"/>
+          <w:sz w:val="19"/>
+          <w:szCs w:val="19"/>
+          <w:highlight w:val="white"/>
+          <w:lang w:val="fr-FR"/>
+        </w:rPr>
+        <w:t>virtual</w:t>
+      </w:r>
+      <w:r>
+        <w:rPr>
+          <w:lang w:val="fr-FR"/>
+        </w:rPr>
+        <w:t xml:space="preserve">’ car il </w:t>
+      </w:r>
+      <w:r>
+        <w:rPr>
+          <w:lang w:val="fr-FR"/>
+        </w:rPr>
+        <w:t xml:space="preserve">est </w:t>
+      </w:r>
+      <w:r>
+        <w:rPr>
+          <w:lang w:val="fr-FR"/>
+        </w:rPr>
+        <w:t>conseillé</w:t>
+      </w:r>
+      <w:r>
+        <w:rPr>
+          <w:lang w:val="fr-FR"/>
+        </w:rPr>
+        <w:t xml:space="preserve"> d</w:t>
+      </w:r>
+      <w:r>
+        <w:rPr>
+          <w:lang w:val="fr-FR"/>
+        </w:rPr>
+        <w:t>e surcharger le destructeur si l’on hérite d’une classe</w:t>
+      </w:r>
+      <w:r>
+        <w:rPr>
+          <w:lang w:val="fr-FR"/>
+        </w:rPr>
+        <w:t xml:space="preserve"> (ici </w:t>
+      </w:r>
+      <w:r>
+        <w:rPr>
+          <w:highlight w:val="white"/>
+          <w:lang w:val="fr-FR"/>
+        </w:rPr>
+        <w:t>‘</w:t>
+      </w:r>
+      <w:r>
+        <w:rPr>
+          <w:rFonts w:ascii="Consolas" w:hAnsi="Consolas" w:cs="Consolas"/>
+          <w:color w:val="000000"/>
+          <w:sz w:val="19"/>
+          <w:szCs w:val="19"/>
+          <w:highlight w:val="white"/>
+          <w:lang w:val="fr-FR"/>
+        </w:rPr>
+        <w:t>TP1::</w:t>
+      </w:r>
+      <w:r>
+        <w:rPr>
+          <w:rFonts w:ascii="Consolas" w:hAnsi="Consolas" w:cs="Consolas"/>
+          <w:color w:val="2B91AF"/>
+          <w:sz w:val="19"/>
+          <w:szCs w:val="19"/>
+          <w:highlight w:val="white"/>
+          <w:lang w:val="fr-FR"/>
+        </w:rPr>
+        <w:t>collection</w:t>
+      </w:r>
+      <w:r>
+        <w:rPr>
+          <w:highlight w:val="white"/>
+          <w:lang w:val="fr-FR"/>
+        </w:rPr>
+        <w:t>’</w:t>
+      </w:r>
+      <w:r>
+        <w:rPr>
+          <w:lang w:val="fr-FR"/>
+        </w:rPr>
+        <w:t>)</w:t>
+      </w:r>
+      <w:r>
+        <w:rPr>
+          <w:lang w:val="fr-FR"/>
+        </w:rPr>
+        <w:t xml:space="preserve"> dont le </w:t>
+      </w:r>
+      <w:r>
+        <w:rPr>
+          <w:lang w:val="fr-FR"/>
+        </w:rPr>
+        <w:t>destructeur</w:t>
+      </w:r>
+      <w:r>
+        <w:rPr>
+          <w:lang w:val="fr-FR"/>
+        </w:rPr>
+        <w:t xml:space="preserve"> a été définit.</w:t>
+      </w:r>
+      <w:r>
+        <w:rPr>
+          <w:lang w:val="fr-FR"/>
+        </w:rPr>
+        <w:t xml:space="preserve"> Le destructeur appelle en fait la méthode protégée ‘</w:t>
+      </w:r>
+      <w:r>
+        <w:rPr>
+          <w:rFonts w:ascii="Consolas" w:hAnsi="Consolas" w:cs="Consolas"/>
+          <w:color w:val="0000FF"/>
+          <w:sz w:val="19"/>
+          <w:szCs w:val="19"/>
+          <w:highlight w:val="white"/>
+          <w:lang w:val="fr-FR"/>
+        </w:rPr>
+        <w:t>void</w:t>
+      </w:r>
+      <w:r>
+        <w:rPr>
+          <w:rFonts w:ascii="Consolas" w:hAnsi="Consolas" w:cs="Consolas"/>
+          <w:color w:val="000000"/>
+          <w:sz w:val="19"/>
+          <w:szCs w:val="19"/>
+          <w:highlight w:val="white"/>
+          <w:lang w:val="fr-FR"/>
+        </w:rPr>
+        <w:t xml:space="preserve"> </w:t>
+      </w:r>
+      <w:r>
+        <w:rPr>
+          <w:rFonts w:ascii="Consolas" w:hAnsi="Consolas" w:cs="Consolas"/>
+          <w:color w:val="2B91AF"/>
+          <w:sz w:val="19"/>
+          <w:szCs w:val="19"/>
+          <w:highlight w:val="white"/>
+          <w:lang w:val="fr-FR"/>
+        </w:rPr>
+        <w:t>collection</w:t>
+      </w:r>
+      <w:r>
+        <w:rPr>
+          <w:rFonts w:ascii="Consolas" w:hAnsi="Consolas" w:cs="Consolas"/>
+          <w:color w:val="000000"/>
+          <w:sz w:val="19"/>
+          <w:szCs w:val="19"/>
+          <w:highlight w:val="white"/>
+          <w:lang w:val="fr-FR"/>
+        </w:rPr>
+        <w:t>::disposeDogs()</w:t>
+      </w:r>
+      <w:r>
+        <w:rPr>
+          <w:lang w:val="fr-FR"/>
+        </w:rPr>
+        <w:t xml:space="preserve">’ qui désalloue la mémoire si </w:t>
+      </w:r>
+      <w:r>
+        <w:rPr>
+          <w:lang w:val="fr-FR"/>
+        </w:rPr>
+        <w:t>nécessaire</w:t>
+      </w:r>
+      <w:r>
+        <w:rPr>
+          <w:lang w:val="fr-FR"/>
+        </w:rPr>
+        <w:t>.</w:t>
+      </w:r>
+    </w:p>
+    <w:p>
+      <w:pPr>
+        <w:rPr>
+          <w:lang w:val="fr-FR"/>
+        </w:rPr>
+      </w:pPr>
+    </w:p>
+    <w:p>
+      <w:pPr>
+        <w:pStyle w:val="Titre2"/>
+        <w:rPr>
+          <w:lang w:val="fr-FR"/>
+        </w:rPr>
+      </w:pPr>
+      <w:r>
+        <w:rPr>
+          <w:lang w:val="fr-FR"/>
+        </w:rPr>
+        <w:lastRenderedPageBreak/>
+        <w:t>Méthode afficher</w:t>
+      </w:r>
+      <w:r>
+        <w:rPr>
+          <w:lang w:val="fr-FR"/>
+        </w:rPr>
+        <w:t xml:space="preserve"> </w:t>
+      </w:r>
+    </w:p>
+    <w:p>
+      <w:pPr>
+        <w:rPr>
+          <w:lang w:val="fr-FR"/>
+        </w:rPr>
+      </w:pPr>
+      <w:r>
+        <w:rPr>
+          <w:lang w:val="fr-FR"/>
+        </w:rPr>
+        <w:t>La première méthode publique demandée hormis les constructeurs et le destructeur est la méthode ‘afficher’</w:t>
+      </w:r>
+      <w:r>
+        <w:rPr>
+          <w:lang w:val="fr-FR"/>
+        </w:rPr>
+        <w:t> :</w:t>
+      </w:r>
+    </w:p>
+    <w:p>
+      <w:pPr>
+        <w:pStyle w:val="Code"/>
+        <w:rPr>
+          <w:rFonts w:cs="Consolas"/>
+          <w:color w:val="000000"/>
+          <w:sz w:val="19"/>
+          <w:szCs w:val="19"/>
+        </w:rPr>
+      </w:pPr>
+      <w:r>
+        <w:rPr>
+          <w:rFonts w:cs="Consolas"/>
+          <w:color w:val="0000FF"/>
+          <w:sz w:val="19"/>
+          <w:szCs w:val="19"/>
+          <w:highlight w:val="white"/>
+        </w:rPr>
+        <w:t>void</w:t>
+      </w:r>
+      <w:r>
+        <w:rPr>
+          <w:rFonts w:cs="Consolas"/>
+          <w:color w:val="000000"/>
+          <w:sz w:val="19"/>
+          <w:szCs w:val="19"/>
+          <w:highlight w:val="white"/>
+        </w:rPr>
+        <w:t xml:space="preserve"> afficher() </w:t>
+      </w:r>
+      <w:r>
+        <w:rPr>
+          <w:rFonts w:cs="Consolas"/>
+          <w:color w:val="0000FF"/>
+          <w:sz w:val="19"/>
+          <w:szCs w:val="19"/>
+          <w:highlight w:val="white"/>
+        </w:rPr>
+        <w:t>const</w:t>
+      </w:r>
+      <w:r>
+        <w:rPr>
+          <w:rFonts w:cs="Consolas"/>
+          <w:color w:val="000000"/>
+          <w:sz w:val="19"/>
+          <w:szCs w:val="19"/>
+          <w:highlight w:val="white"/>
+        </w:rPr>
+        <w:t>;</w:t>
+      </w:r>
+    </w:p>
+    <w:p>
+      <w:pPr>
+        <w:pStyle w:val="Code"/>
+      </w:pPr>
+    </w:p>
+    <w:p>
+      <w:pPr>
+        <w:rPr>
+          <w:lang w:val="fr-FR"/>
+        </w:rPr>
+      </w:pPr>
+      <w:r>
+        <w:rPr>
+          <w:lang w:val="fr-FR"/>
+        </w:rPr>
+        <w:t xml:space="preserve">Cette méthode affiche la valeur de la collection grâce à ‘’. On considère que ce qui compose  la valeur d’une collection est non seulement la liste de </w:t>
+      </w:r>
+      <w:r>
+        <w:rPr>
+          <w:lang w:val="fr-FR"/>
+        </w:rPr>
+        <w:t>‘</w:t>
+      </w:r>
+      <w:r>
+        <w:rPr>
+          <w:rFonts w:ascii="Consolas" w:hAnsi="Consolas" w:cs="Consolas"/>
+          <w:color w:val="2B91AF"/>
+          <w:sz w:val="19"/>
+          <w:szCs w:val="19"/>
+          <w:highlight w:val="white"/>
+          <w:lang w:val="fr-FR"/>
+        </w:rPr>
+        <w:t>dog</w:t>
+      </w:r>
+      <w:r>
+        <w:rPr>
+          <w:lang w:val="fr-FR"/>
+        </w:rPr>
+        <w:t>‘</w:t>
+      </w:r>
+      <w:r>
+        <w:rPr>
+          <w:lang w:val="fr-FR"/>
+        </w:rPr>
+        <w:t xml:space="preserve"> mais aussi la capacité de la collection. C’est pourquoi l’affichage d’une collection est de la forme : </w:t>
+      </w:r>
+      <w:r>
+        <w:rPr>
+          <w:rFonts w:ascii="Consolas" w:hAnsi="Consolas" w:cs="Consolas"/>
+          <w:color w:val="A31515"/>
+          <w:sz w:val="19"/>
+          <w:szCs w:val="19"/>
+          <w:highlight w:val="white"/>
+          <w:lang w:val="fr-FR"/>
+        </w:rPr>
+        <w:t>"({ &lt;val1&gt;, &lt;val2&gt;, ... }, &lt;m_capacity&gt;)"</w:t>
+      </w:r>
+      <w:r>
+        <w:rPr>
+          <w:lang w:val="fr-FR"/>
+        </w:rPr>
+        <w:t xml:space="preserve"> </w:t>
+      </w:r>
+      <w:r>
+        <w:rPr>
+          <w:lang w:val="fr-FR"/>
+        </w:rPr>
+        <w:t>&lt;val1&gt;, &lt;val2&gt;, ... les âges des chiens</w:t>
+      </w:r>
+      <w:r>
+        <w:rPr>
+          <w:lang w:val="fr-FR"/>
+        </w:rPr>
+        <w:t xml:space="preserve"> 1, 2, …</w:t>
+      </w:r>
+      <w:r>
+        <w:rPr>
+          <w:lang w:val="fr-FR"/>
+        </w:rPr>
+        <w:t xml:space="preserve"> et &lt;m_capacity&gt; la capacité de la collection.</w:t>
+      </w:r>
+      <w:r>
+        <w:rPr>
+          <w:lang w:val="fr-FR"/>
+        </w:rPr>
+        <w:t xml:space="preserve"> Enfin, la méthode est marquée ‘’ car elle ne modifie pas l’objet courant</w:t>
+      </w:r>
+      <w:r>
+        <w:rPr>
+          <w:lang w:val="fr-FR"/>
+        </w:rPr>
+        <w:t>.</w:t>
+      </w:r>
+    </w:p>
+    <w:p>
+      <w:pPr>
+        <w:pStyle w:val="Titre2"/>
+        <w:rPr>
+          <w:lang w:val="fr-FR"/>
+        </w:rPr>
+      </w:pPr>
+      <w:r>
+        <w:rPr>
+          <w:lang w:val="fr-FR"/>
+        </w:rPr>
+        <w:t xml:space="preserve">Méthode </w:t>
+      </w:r>
+      <w:r>
+        <w:rPr>
+          <w:lang w:val="fr-FR"/>
+        </w:rPr>
+        <w:t>ajuster</w:t>
+      </w:r>
+    </w:p>
+    <w:p>
+      <w:pPr>
+        <w:rPr>
+          <w:lang w:val="fr-FR"/>
+        </w:rPr>
+      </w:pPr>
+      <w:r>
+        <w:rPr>
+          <w:lang w:val="fr-FR"/>
+        </w:rPr>
+        <w:t xml:space="preserve">La méthode </w:t>
+      </w:r>
+      <w:r>
+        <w:rPr>
+          <w:lang w:val="fr-FR"/>
+        </w:rPr>
+        <w:t>‘</w:t>
+      </w:r>
+      <w:r>
+        <w:rPr>
+          <w:lang w:val="fr-FR"/>
+        </w:rPr>
+        <w:t>ajuster</w:t>
+      </w:r>
+      <w:r>
+        <w:rPr>
+          <w:lang w:val="fr-FR"/>
+        </w:rPr>
+        <w:t>’</w:t>
+      </w:r>
+      <w:r>
+        <w:rPr>
+          <w:lang w:val="fr-FR"/>
+        </w:rPr>
+        <w:t xml:space="preserve"> permet de choisir la capacité de la collection. Cependant, nous avons choisi d’interdire tout</w:t>
+      </w:r>
+      <w:r>
+        <w:rPr>
+          <w:lang w:val="fr-FR"/>
+        </w:rPr>
+        <w:t>e</w:t>
+      </w:r>
+      <w:r>
+        <w:rPr>
+          <w:lang w:val="fr-FR"/>
+        </w:rPr>
+        <w:t xml:space="preserve"> capacité inférieure au nombre de dog présent dans la collection (</w:t>
+      </w:r>
+      <w:r>
+        <w:rPr>
+          <w:lang w:val="fr-FR"/>
+        </w:rPr>
+        <w:t>inférieure</w:t>
+      </w:r>
+      <w:r>
+        <w:rPr>
+          <w:lang w:val="fr-FR"/>
+        </w:rPr>
+        <w:t xml:space="preserve"> à </w:t>
+      </w:r>
+      <w:r>
+        <w:rPr>
+          <w:rFonts w:ascii="Consolas" w:hAnsi="Consolas" w:cs="Consolas"/>
+          <w:color w:val="000000"/>
+          <w:sz w:val="19"/>
+          <w:szCs w:val="19"/>
+          <w:highlight w:val="white"/>
+          <w:lang w:val="fr-FR"/>
+        </w:rPr>
+        <w:t>m_size</w:t>
+      </w:r>
+      <w:r>
+        <w:rPr>
+          <w:lang w:val="fr-FR"/>
+        </w:rPr>
+        <w:t>)</w:t>
+      </w:r>
+      <w:r>
+        <w:rPr>
+          <w:lang w:val="fr-FR"/>
+        </w:rPr>
+        <w:t xml:space="preserve"> car nous pensons que le retrait d’éléments de la collection ne fait pas partie du rôle de cette méthode.</w:t>
+      </w:r>
+    </w:p>
+    <w:p>
+      <w:pPr>
+        <w:pStyle w:val="Code"/>
+        <w:rPr>
+          <w:lang w:val="en-US"/>
+        </w:rPr>
+      </w:pPr>
+      <w:r>
+        <w:rPr>
+          <w:rFonts w:cs="Consolas"/>
+          <w:color w:val="0000FF"/>
+          <w:sz w:val="19"/>
+          <w:szCs w:val="19"/>
+          <w:highlight w:val="white"/>
+          <w:lang w:val="en-US"/>
+        </w:rPr>
+        <w:t>bool</w:t>
+      </w:r>
+      <w:r>
+        <w:rPr>
+          <w:rFonts w:cs="Consolas"/>
+          <w:color w:val="000000"/>
+          <w:sz w:val="19"/>
+          <w:szCs w:val="19"/>
+          <w:highlight w:val="white"/>
+          <w:lang w:val="en-US"/>
+        </w:rPr>
+        <w:t xml:space="preserve"> ajuster(</w:t>
+      </w:r>
+      <w:r>
+        <w:rPr>
+          <w:rFonts w:cs="Consolas"/>
+          <w:color w:val="2B91AF"/>
+          <w:sz w:val="19"/>
+          <w:szCs w:val="19"/>
+          <w:highlight w:val="white"/>
+          <w:lang w:val="en-US"/>
+        </w:rPr>
+        <w:t>size_t</w:t>
+      </w:r>
+      <w:r>
+        <w:rPr>
+          <w:rFonts w:cs="Consolas"/>
+          <w:color w:val="000000"/>
+          <w:sz w:val="19"/>
+          <w:szCs w:val="19"/>
+          <w:highlight w:val="white"/>
+          <w:lang w:val="en-US"/>
+        </w:rPr>
+        <w:t xml:space="preserve"> capacity);</w:t>
+      </w:r>
+    </w:p>
+    <w:p>
+      <w:pPr>
+        <w:pStyle w:val="Code"/>
+        <w:rPr>
+          <w:lang w:val="en-US"/>
+        </w:rPr>
+      </w:pPr>
+    </w:p>
+    <w:p>
+      <w:pPr>
+        <w:rPr>
+          <w:lang w:val="fr-FR"/>
+        </w:rPr>
+      </w:pPr>
+      <w:r>
+        <w:rPr>
+          <w:lang w:val="fr-FR"/>
+        </w:rPr>
+        <w:t>La méthode retourne un booléen indiquant si un ajustement de la capacité a bien été effectué</w:t>
+      </w:r>
+      <w:r>
+        <w:rPr>
+          <w:lang w:val="fr-FR"/>
+        </w:rPr>
+        <w:t xml:space="preserve">, c’est-à-dire si la capacité donnée en paramètre est supérieure ou égale à </w:t>
+      </w:r>
+      <w:r>
+        <w:rPr>
+          <w:rFonts w:ascii="Consolas" w:hAnsi="Consolas" w:cs="Consolas"/>
+          <w:color w:val="000000"/>
+          <w:sz w:val="19"/>
+          <w:szCs w:val="19"/>
+          <w:highlight w:val="white"/>
+          <w:lang w:val="fr-FR"/>
+        </w:rPr>
+        <w:t>m_size</w:t>
+      </w:r>
+      <w:r>
+        <w:rPr>
+          <w:rFonts w:ascii="Consolas" w:hAnsi="Consolas" w:cs="Consolas"/>
+          <w:color w:val="000000"/>
+          <w:sz w:val="19"/>
+          <w:szCs w:val="19"/>
+          <w:lang w:val="fr-FR"/>
+        </w:rPr>
+        <w:t xml:space="preserve"> </w:t>
+      </w:r>
+      <w:r>
+        <w:rPr>
+          <w:lang w:val="fr-FR"/>
+        </w:rPr>
+        <w:t>et que cette capacitée est différente</w:t>
+      </w:r>
+      <w:r>
+        <w:rPr>
+          <w:rFonts w:ascii="Consolas" w:hAnsi="Consolas" w:cs="Consolas"/>
+          <w:color w:val="000000"/>
+          <w:sz w:val="19"/>
+          <w:szCs w:val="19"/>
+          <w:lang w:val="fr-FR"/>
+        </w:rPr>
+        <w:t xml:space="preserve"> de </w:t>
+      </w:r>
+      <w:r>
+        <w:rPr>
+          <w:rFonts w:ascii="Consolas" w:hAnsi="Consolas" w:cs="Consolas"/>
+          <w:color w:val="000000"/>
+          <w:sz w:val="19"/>
+          <w:szCs w:val="19"/>
+          <w:highlight w:val="white"/>
+          <w:lang w:val="fr-FR"/>
+        </w:rPr>
+        <w:t>m_capacity</w:t>
+      </w:r>
+      <w:r>
+        <w:rPr>
+          <w:lang w:val="fr-FR"/>
+        </w:rPr>
+        <w:t>.</w:t>
+      </w:r>
+      <w:r>
+        <w:rPr>
+          <w:lang w:val="fr-FR"/>
+        </w:rPr>
+        <w:t xml:space="preserve"> </w:t>
+      </w:r>
+      <w:r>
+        <w:rPr>
+          <w:lang w:val="fr-FR"/>
+        </w:rPr>
+        <w:t>Par conséquent</w:t>
+      </w:r>
       <w:bookmarkStart w:id="0" w:name="_GoBack"/>
       <w:bookmarkEnd w:id="0"/>
-      <w:proofErr w:type="spellStart"/>
-      <w:r>
-        <w:rPr>
-          <w:rFonts w:cs="Consolas"/>
+      <w:r>
+        <w:rPr>
+          <w:lang w:val="fr-FR"/>
+        </w:rPr>
+        <w:t>, si la méthode ‘ajuster’ retourne ‘</w:t>
+      </w:r>
+      <w:r>
+        <w:rPr>
+          <w:rFonts w:ascii="Consolas" w:hAnsi="Consolas" w:cs="Consolas"/>
           <w:color w:val="0000FF"/>
           <w:sz w:val="19"/>
           <w:szCs w:val="19"/>
           <w:highlight w:val="white"/>
-        </w:rPr>
-        <w:t>virtual</w:t>
-      </w:r>
-      <w:proofErr w:type="spellEnd"/>
-      <w:r>
-        <w:rPr>
-          <w:rFonts w:cs="Consolas"/>
-          <w:color w:val="000000"/>
-          <w:sz w:val="19"/>
-          <w:szCs w:val="19"/>
-          <w:highlight w:val="white"/>
-        </w:rPr>
-        <w:t xml:space="preserve"> ~</w:t>
-      </w:r>
-      <w:proofErr w:type="gramStart"/>
-      <w:r>
-        <w:rPr>
-          <w:rFonts w:cs="Consolas"/>
-          <w:color w:val="000000"/>
-          <w:sz w:val="19"/>
-          <w:szCs w:val="19"/>
-          <w:highlight w:val="white"/>
-        </w:rPr>
-        <w:t>collection(</w:t>
-      </w:r>
-      <w:proofErr w:type="gramEnd"/>
-      <w:r>
-        <w:rPr>
-          <w:rFonts w:cs="Consolas"/>
-          <w:color w:val="000000"/>
-          <w:sz w:val="19"/>
-          <w:szCs w:val="19"/>
+          <w:lang w:val="fr-FR"/>
+        </w:rPr>
+        <w:t>true</w:t>
+      </w:r>
+      <w:r>
+        <w:rPr>
+          <w:lang w:val="fr-FR"/>
+        </w:rPr>
+        <w:t xml:space="preserve">’ alors une allocation dynamique a été faite pour construire un nouveau tableau de pointeur de </w:t>
+      </w:r>
+      <w:r>
+        <w:rPr>
+          <w:lang w:val="fr-FR"/>
+        </w:rPr>
+        <w:t>‘</w:t>
+      </w:r>
+      <w:r>
+        <w:rPr>
+          <w:rFonts w:ascii="Consolas" w:hAnsi="Consolas" w:cs="Consolas"/>
+          <w:color w:val="2B91AF"/>
+          <w:sz w:val="19"/>
+          <w:szCs w:val="19"/>
+          <w:highlight w:val="white"/>
+          <w:lang w:val="fr-FR"/>
+        </w:rPr>
+        <w:t>dog</w:t>
+      </w:r>
+      <w:r>
+        <w:rPr>
+          <w:lang w:val="fr-FR"/>
+        </w:rPr>
+        <w:t>‘</w:t>
+      </w:r>
+      <w:r>
+        <w:rPr>
+          <w:lang w:val="fr-FR"/>
+        </w:rPr>
+        <w:t xml:space="preserve"> ayant la taille spécifiée et les pointeurs utilisés de </w:t>
+      </w:r>
+      <w:r>
+        <w:rPr>
+          <w:highlight w:val="white"/>
+          <w:lang w:val="fr-FR"/>
+        </w:rPr>
+        <w:t>‘</w:t>
+      </w:r>
+      <w:r>
+        <w:rPr>
+          <w:rFonts w:ascii="Consolas" w:hAnsi="Consolas" w:cs="Consolas"/>
+          <w:color w:val="000000"/>
+          <w:sz w:val="19"/>
+          <w:szCs w:val="19"/>
+          <w:highlight w:val="white"/>
+          <w:lang w:val="fr-FR"/>
+        </w:rPr>
+        <w:t>m_dogs</w:t>
+      </w:r>
+      <w:r>
+        <w:rPr>
+          <w:highlight w:val="white"/>
+          <w:lang w:val="fr-FR"/>
+        </w:rPr>
+        <w:t>’</w:t>
+      </w:r>
+      <w:r>
+        <w:rPr>
+          <w:lang w:val="fr-FR"/>
+        </w:rPr>
+        <w:t xml:space="preserve"> ont été copiés</w:t>
+      </w:r>
+    </w:p>
+    <w:p>
+      <w:pPr>
+        <w:pStyle w:val="Titre2"/>
+        <w:rPr>
+          <w:lang w:val="fr-FR"/>
+        </w:rPr>
+      </w:pPr>
+      <w:r>
+        <w:rPr>
+          <w:lang w:val="fr-FR"/>
+        </w:rPr>
+        <w:t>Méthode ajouter</w:t>
+      </w:r>
+    </w:p>
+    <w:p>
+      <w:pPr>
+        <w:rPr>
+          <w:lang w:val="fr-FR"/>
+        </w:rPr>
+      </w:pPr>
+    </w:p>
+    <w:p>
+      <w:pPr>
+        <w:pStyle w:val="Titre2"/>
+        <w:rPr>
+          <w:lang w:val="fr-FR"/>
+        </w:rPr>
+      </w:pPr>
+      <w:r>
+        <w:rPr>
+          <w:lang w:val="fr-FR"/>
+        </w:rPr>
+        <w:t xml:space="preserve">Méthode </w:t>
+      </w:r>
+      <w:r>
+        <w:rPr>
+          <w:lang w:val="fr-FR"/>
+        </w:rPr>
+        <w:t>retirer</w:t>
+      </w:r>
+    </w:p>
+    <w:p>
+      <w:pPr>
+        <w:rPr>
+          <w:lang w:val="fr-FR"/>
+        </w:rPr>
+      </w:pPr>
+    </w:p>
+    <w:p>
+      <w:pPr>
+        <w:pStyle w:val="Titre2"/>
+        <w:rPr>
+          <w:lang w:val="fr-FR"/>
+        </w:rPr>
+      </w:pPr>
+      <w:r>
+        <w:rPr>
+          <w:lang w:val="fr-FR"/>
+        </w:rPr>
+        <w:t xml:space="preserve">Méthode </w:t>
+      </w:r>
+      <w:r>
+        <w:rPr>
+          <w:lang w:val="fr-FR"/>
+        </w:rPr>
+        <w:t>réunir</w:t>
+      </w:r>
+    </w:p>
+    <w:p>
+      <w:pPr>
+        <w:rPr>
+          <w:lang w:val="fr-FR"/>
+        </w:rPr>
+      </w:pPr>
+    </w:p>
+    <w:p>
+      <w:pPr>
+        <w:pStyle w:val="Titre1"/>
+        <w:rPr>
+          <w:lang w:val="fr-FR"/>
+        </w:rPr>
+      </w:pPr>
+      <w:r>
+        <w:rPr>
+          <w:lang w:val="fr-FR"/>
+        </w:rPr>
+        <w:t>TESTS</w:t>
+      </w:r>
+      <w:r>
+        <w:rPr>
+          <w:lang w:val="fr-FR"/>
+        </w:rPr>
+        <w:t xml:space="preserve"> UNITAIRES</w:t>
+      </w:r>
+    </w:p>
+    <w:p>
+      <w:pPr>
+        <w:rPr>
+          <w:lang w:val="fr-FR"/>
+        </w:rPr>
+      </w:pPr>
+      <w:r>
+        <w:rPr>
+          <w:lang w:val="fr-FR"/>
+        </w:rPr>
+        <w:t>Afin de vérifier le bon fonctionnement de notre classe ‘</w:t>
+      </w:r>
+      <w:r>
+        <w:rPr>
+          <w:rFonts w:ascii="Consolas" w:hAnsi="Consolas" w:cs="Consolas"/>
+          <w:color w:val="2B91AF"/>
+          <w:sz w:val="19"/>
+          <w:szCs w:val="19"/>
+          <w:highlight w:val="white"/>
+          <w:lang w:val="fr-FR"/>
+        </w:rPr>
+        <w:t>collection</w:t>
+      </w:r>
+      <w:r>
+        <w:rPr>
+          <w:lang w:val="fr-FR"/>
+        </w:rPr>
+        <w:t>’, nous avons établis des tests unitaires, testant chacun une méthode de la classe.</w:t>
+      </w:r>
+    </w:p>
+    <w:p>
+      <w:pPr>
+        <w:rPr>
+          <w:lang w:val="fr-FR"/>
+        </w:rPr>
+      </w:pPr>
+      <w:r>
+        <w:rPr>
+          <w:lang w:val="fr-FR"/>
+        </w:rPr>
+        <w:t>Pour nous simplifier la tâche, nous avons tout d’abord crée une fonction ‘</w:t>
+      </w:r>
+      <w:r>
+        <w:rPr>
+          <w:rFonts w:ascii="Consolas" w:hAnsi="Consolas" w:cs="Consolas"/>
+          <w:color w:val="000000"/>
+          <w:sz w:val="19"/>
+          <w:szCs w:val="19"/>
+          <w:highlight w:val="white"/>
+          <w:lang w:val="fr-FR"/>
+        </w:rPr>
+        <w:t>test</w:t>
+      </w:r>
+      <w:r>
+        <w:rPr>
+          <w:lang w:val="fr-FR"/>
+        </w:rPr>
+        <w:t>’ prenant en entrée un pointeur vers une fonction qui test une méthode de la classe ‘</w:t>
+      </w:r>
+      <w:r>
+        <w:rPr>
+          <w:rFonts w:ascii="Consolas" w:hAnsi="Consolas" w:cs="Consolas"/>
+          <w:color w:val="2B91AF"/>
+          <w:sz w:val="19"/>
+          <w:szCs w:val="19"/>
+          <w:highlight w:val="white"/>
+          <w:lang w:val="fr-FR"/>
+        </w:rPr>
+        <w:t>collection</w:t>
+      </w:r>
+      <w:r>
+        <w:rPr>
+          <w:lang w:val="fr-FR"/>
+        </w:rPr>
+        <w:t>’.</w:t>
+      </w:r>
+      <w:r>
+        <w:rPr>
+          <w:lang w:val="fr-FR"/>
+        </w:rPr>
+        <w:t xml:space="preserve"> Cette fonction ‘</w:t>
+      </w:r>
+      <w:r>
+        <w:rPr>
+          <w:rFonts w:ascii="Consolas" w:hAnsi="Consolas" w:cs="Consolas"/>
+          <w:color w:val="000000"/>
+          <w:sz w:val="19"/>
+          <w:szCs w:val="19"/>
+          <w:highlight w:val="white"/>
+          <w:lang w:val="fr-FR"/>
+        </w:rPr>
+        <w:t>test</w:t>
+      </w:r>
+      <w:r>
+        <w:rPr>
+          <w:rFonts w:ascii="Consolas" w:hAnsi="Consolas" w:cs="Consolas"/>
+          <w:color w:val="000000"/>
+          <w:sz w:val="19"/>
+          <w:szCs w:val="19"/>
+          <w:lang w:val="fr-FR"/>
+        </w:rPr>
+        <w:t>’</w:t>
+      </w:r>
+      <w:r>
+        <w:rPr>
+          <w:rFonts w:ascii="Consolas" w:hAnsi="Consolas" w:cs="Consolas"/>
+          <w:color w:val="000000"/>
+          <w:sz w:val="19"/>
+          <w:szCs w:val="19"/>
+          <w:lang w:val="fr-FR"/>
+        </w:rPr>
+        <w:t xml:space="preserve"> </w:t>
+      </w:r>
+      <w:r>
+        <w:rPr>
+          <w:lang w:val="fr-FR"/>
+        </w:rPr>
+        <w:t xml:space="preserve">exécute le test dans une clause try-catch </w:t>
+      </w:r>
+      <w:r>
+        <w:rPr>
+          <w:lang w:val="fr-FR"/>
+        </w:rPr>
+        <w:t xml:space="preserve">et redirige la sortie de </w:t>
+      </w:r>
+      <w:r>
+        <w:rPr>
+          <w:lang w:val="fr-FR"/>
+        </w:rPr>
+        <w:t>‘</w:t>
+      </w:r>
+      <w:r>
+        <w:rPr>
+          <w:rFonts w:ascii="Consolas" w:hAnsi="Consolas" w:cs="Consolas"/>
+          <w:color w:val="000000"/>
+          <w:sz w:val="19"/>
+          <w:szCs w:val="19"/>
+          <w:highlight w:val="white"/>
+          <w:lang w:val="fr-FR"/>
+        </w:rPr>
+        <w:t>std::cout</w:t>
+      </w:r>
+      <w:r>
+        <w:rPr>
+          <w:lang w:val="fr-FR"/>
+        </w:rPr>
+        <w:t>’</w:t>
+      </w:r>
+      <w:r>
+        <w:rPr>
+          <w:lang w:val="fr-FR"/>
+        </w:rPr>
+        <w:t xml:space="preserve"> de manière à vérifier si la sortie du test correspond à ce qui devrai</w:t>
+      </w:r>
+      <w:r>
+        <w:rPr>
+          <w:lang w:val="fr-FR"/>
+        </w:rPr>
+        <w:t>s</w:t>
+      </w:r>
+      <w:r>
+        <w:rPr>
+          <w:lang w:val="fr-FR"/>
+        </w:rPr>
+        <w:t xml:space="preserve"> être afficher si l</w:t>
+      </w:r>
+      <w:r>
+        <w:rPr>
+          <w:lang w:val="fr-FR"/>
+        </w:rPr>
+        <w:t>a méthode testé</w:t>
+      </w:r>
+      <w:r>
+        <w:rPr>
+          <w:lang w:val="fr-FR"/>
+        </w:rPr>
+        <w:t>e</w:t>
+      </w:r>
+      <w:r>
+        <w:rPr>
+          <w:lang w:val="fr-FR"/>
+        </w:rPr>
+        <w:t xml:space="preserve"> </w:t>
+      </w:r>
+      <w:r>
+        <w:rPr>
+          <w:lang w:val="fr-FR"/>
+        </w:rPr>
+        <w:t>est</w:t>
+      </w:r>
+      <w:r>
+        <w:rPr>
+          <w:lang w:val="fr-FR"/>
+        </w:rPr>
+        <w:t xml:space="preserve"> correcte.</w:t>
+      </w:r>
+    </w:p>
+    <w:p>
+      <w:pPr>
+        <w:rPr>
+          <w:lang w:val="fr-FR"/>
+        </w:rPr>
+      </w:pPr>
+      <w:r>
+        <w:rPr>
+          <w:lang w:val="fr-FR"/>
+        </w:rPr>
+        <w:t>Pour créer un nouveau test unitaire, il nous suffit alors simplement de créer une fonction utilisant la méthode testée, affichant la collection et retournant ce que devrait être la sortie si la méthode est correcte :</w:t>
+      </w:r>
+    </w:p>
+    <w:p>
+      <w:pPr>
+        <w:pStyle w:val="Code"/>
+      </w:pPr>
+    </w:p>
+    <w:p>
+      <w:pPr>
+        <w:pStyle w:val="Code"/>
+      </w:pPr>
+      <w:r>
+        <w:rPr>
+          <w:color w:val="0000FF"/>
+          <w:highlight w:val="white"/>
+        </w:rPr>
+        <w:lastRenderedPageBreak/>
+        <w:t>const</w:t>
+      </w:r>
+      <w:r>
+        <w:rPr>
+          <w:highlight w:val="white"/>
+        </w:rPr>
+        <w:t xml:space="preserve"> </w:t>
+      </w:r>
+      <w:r>
+        <w:rPr>
+          <w:color w:val="0000FF"/>
+          <w:highlight w:val="white"/>
+        </w:rPr>
+        <w:t>char</w:t>
+      </w:r>
+      <w:r>
+        <w:rPr>
+          <w:highlight w:val="white"/>
+        </w:rPr>
+        <w:t>* test_retirer()</w:t>
+      </w:r>
+    </w:p>
+    <w:p>
+      <w:pPr>
+        <w:pStyle w:val="Code"/>
+        <w:rPr>
+          <w:highlight w:val="white"/>
+        </w:rPr>
+      </w:pPr>
+      <w:r>
+        <w:rPr>
+          <w:highlight w:val="white"/>
+        </w:rPr>
+        <w:t>{</w:t>
+      </w:r>
+    </w:p>
+    <w:p>
+      <w:pPr>
+        <w:pStyle w:val="Code"/>
+        <w:rPr>
+          <w:color w:val="008000"/>
+        </w:rPr>
+      </w:pPr>
+      <w:r>
+        <w:rPr>
+          <w:highlight w:val="white"/>
+        </w:rPr>
+        <w:tab/>
+      </w:r>
+      <w:r>
+        <w:rPr>
+          <w:color w:val="008000"/>
+          <w:highlight w:val="white"/>
+        </w:rPr>
+        <w:t xml:space="preserve">// </w:t>
+      </w:r>
+      <w:r>
+        <w:rPr>
+          <w:color w:val="008000"/>
+          <w:highlight w:val="white"/>
+        </w:rPr>
+        <w:t xml:space="preserve">Création de </w:t>
+      </w:r>
+      <w:r>
+        <w:rPr>
+          <w:color w:val="008000"/>
+        </w:rPr>
+        <w:t>dogsArray ...</w:t>
+      </w:r>
+    </w:p>
+    <w:p>
+      <w:pPr>
+        <w:pStyle w:val="Code"/>
+        <w:rPr>
+          <w:color w:val="008000"/>
+          <w:highlight w:val="white"/>
+        </w:rPr>
+      </w:pPr>
+    </w:p>
+    <w:p>
+      <w:pPr>
+        <w:pStyle w:val="Code"/>
+        <w:rPr>
+          <w:highlight w:val="white"/>
+        </w:rPr>
+      </w:pPr>
+      <w:r>
+        <w:rPr>
+          <w:color w:val="008000"/>
+          <w:highlight w:val="white"/>
+        </w:rPr>
+        <w:tab/>
+      </w:r>
+      <w:r>
+        <w:rPr>
+          <w:highlight w:val="white"/>
+        </w:rPr>
+        <w:t>TP1::</w:t>
+      </w:r>
+      <w:r>
+        <w:rPr>
+          <w:color w:val="2B91AF"/>
+          <w:highlight w:val="white"/>
+        </w:rPr>
+        <w:t>collection</w:t>
+      </w:r>
+      <w:r>
+        <w:rPr>
+          <w:highlight w:val="white"/>
+        </w:rPr>
+        <w:t xml:space="preserve"> dogs(dogsArray, 3);</w:t>
+      </w:r>
+    </w:p>
+    <w:p>
+      <w:pPr>
+        <w:pStyle w:val="Code"/>
+        <w:rPr>
+          <w:highlight w:val="white"/>
+          <w:lang w:val="en-US"/>
+        </w:rPr>
+      </w:pPr>
+      <w:r>
+        <w:rPr>
+          <w:highlight w:val="white"/>
+        </w:rPr>
+        <w:tab/>
+      </w:r>
+      <w:r>
+        <w:rPr>
+          <w:highlight w:val="white"/>
+          <w:lang w:val="en-US"/>
+        </w:rPr>
+        <w:t>dogs.retirer(</w:t>
+      </w:r>
+      <w:r>
+        <w:rPr>
+          <w:color w:val="008080"/>
+          <w:highlight w:val="white"/>
+          <w:lang w:val="en-US"/>
+        </w:rPr>
+        <w:t>new</w:t>
+      </w:r>
+      <w:r>
+        <w:rPr>
+          <w:highlight w:val="white"/>
+          <w:lang w:val="en-US"/>
+        </w:rPr>
+        <w:t xml:space="preserve"> TP1::</w:t>
+      </w:r>
+      <w:r>
+        <w:rPr>
+          <w:color w:val="2B91AF"/>
+          <w:highlight w:val="white"/>
+          <w:lang w:val="en-US"/>
+        </w:rPr>
+        <w:t>dog</w:t>
+      </w:r>
+      <w:r>
+        <w:rPr>
+          <w:highlight w:val="white"/>
+          <w:lang w:val="en-US"/>
+        </w:rPr>
+        <w:t>(TP1::</w:t>
+      </w:r>
+      <w:r>
+        <w:rPr>
+          <w:color w:val="2B91AF"/>
+          <w:highlight w:val="white"/>
+          <w:lang w:val="en-US"/>
+        </w:rPr>
+        <w:t>color</w:t>
+      </w:r>
+      <w:r>
+        <w:rPr>
+          <w:highlight w:val="white"/>
+          <w:lang w:val="en-US"/>
+        </w:rPr>
+        <w:t>::</w:t>
+      </w:r>
+      <w:r>
+        <w:rPr>
+          <w:color w:val="2F4F4F"/>
+          <w:highlight w:val="white"/>
+          <w:lang w:val="en-US"/>
+        </w:rPr>
+        <w:t>RED</w:t>
+      </w:r>
+      <w:r>
+        <w:rPr>
+          <w:highlight w:val="white"/>
+          <w:lang w:val="en-US"/>
+        </w:rPr>
+        <w:t>, 3));</w:t>
+      </w:r>
+    </w:p>
+    <w:p>
+      <w:pPr>
+        <w:pStyle w:val="Code"/>
+        <w:rPr>
+          <w:highlight w:val="white"/>
+        </w:rPr>
+      </w:pPr>
+      <w:r>
+        <w:rPr>
+          <w:highlight w:val="white"/>
+          <w:lang w:val="en-US"/>
+        </w:rPr>
+        <w:tab/>
+      </w:r>
+      <w:r>
+        <w:rPr>
+          <w:highlight w:val="white"/>
+        </w:rPr>
+        <w:t>dogs.afficher();</w:t>
+      </w:r>
+    </w:p>
+    <w:p>
+      <w:pPr>
+        <w:pStyle w:val="Code"/>
+        <w:rPr>
+          <w:highlight w:val="white"/>
+        </w:rPr>
+      </w:pPr>
+    </w:p>
+    <w:p>
+      <w:pPr>
+        <w:pStyle w:val="Code"/>
+        <w:rPr>
+          <w:color w:val="008000"/>
+        </w:rPr>
+      </w:pPr>
+      <w:r>
+        <w:rPr>
+          <w:highlight w:val="white"/>
+        </w:rPr>
+        <w:tab/>
+      </w:r>
+      <w:r>
+        <w:rPr>
+          <w:color w:val="008000"/>
+          <w:highlight w:val="white"/>
+        </w:rPr>
+        <w:t xml:space="preserve">// </w:t>
+      </w:r>
+      <w:r>
+        <w:rPr>
+          <w:color w:val="008000"/>
+        </w:rPr>
+        <w:t>A</w:t>
+      </w:r>
+      <w:r>
+        <w:rPr>
+          <w:color w:val="008000"/>
+        </w:rPr>
+        <w:t>utres tests de la méthode retirer</w:t>
+      </w:r>
+      <w:r>
+        <w:rPr>
+          <w:color w:val="008000"/>
+        </w:rPr>
+        <w:t xml:space="preserve"> ...</w:t>
+      </w:r>
+    </w:p>
+    <w:p>
+      <w:pPr>
+        <w:pStyle w:val="Code"/>
+        <w:rPr>
+          <w:color w:val="008000"/>
+        </w:rPr>
+      </w:pPr>
+    </w:p>
+    <w:p>
+      <w:pPr>
+        <w:pStyle w:val="Code"/>
+        <w:rPr>
+          <w:highlight w:val="white"/>
+        </w:rPr>
+      </w:pPr>
+      <w:r>
+        <w:rPr>
+          <w:color w:val="008000"/>
+        </w:rPr>
+        <w:tab/>
+      </w:r>
+      <w:r>
+        <w:rPr>
+          <w:color w:val="008000"/>
+          <w:highlight w:val="white"/>
+        </w:rPr>
+        <w:t xml:space="preserve">// </w:t>
+      </w:r>
+      <w:r>
+        <w:rPr>
+          <w:color w:val="008000"/>
+          <w:highlight w:val="white"/>
+        </w:rPr>
+        <w:t xml:space="preserve">On retourne </w:t>
+      </w:r>
+      <w:r>
+        <w:rPr>
+          <w:color w:val="008000"/>
+          <w:highlight w:val="white"/>
+        </w:rPr>
+        <w:t>ce qui devrait être affiché</w:t>
+      </w:r>
+    </w:p>
+    <w:p>
+      <w:pPr>
+        <w:pStyle w:val="Code"/>
+        <w:rPr>
+          <w:highlight w:val="white"/>
+        </w:rPr>
+      </w:pPr>
+      <w:r>
+        <w:rPr>
+          <w:highlight w:val="white"/>
+        </w:rPr>
+        <w:tab/>
+      </w:r>
+      <w:r>
+        <w:rPr>
+          <w:color w:val="0000FF"/>
+          <w:highlight w:val="white"/>
+        </w:rPr>
+        <w:t>return</w:t>
+      </w:r>
+      <w:r>
+        <w:rPr>
+          <w:highlight w:val="white"/>
+        </w:rPr>
+        <w:t xml:space="preserve"> </w:t>
+      </w:r>
+      <w:r>
+        <w:rPr>
+          <w:color w:val="A31515"/>
+          <w:highlight w:val="white"/>
+        </w:rPr>
+        <w:t>"{ 50, 3, 99 }"</w:t>
+      </w:r>
+      <w:r>
+        <w:rPr>
+          <w:highlight w:val="white"/>
+        </w:rPr>
+        <w:t>;</w:t>
+      </w:r>
+    </w:p>
+    <w:p>
+      <w:pPr>
+        <w:pStyle w:val="Code"/>
+      </w:pPr>
+      <w:r>
+        <w:rPr>
+          <w:highlight w:val="white"/>
+        </w:rPr>
+        <w:t>}</w:t>
+      </w:r>
+    </w:p>
+    <w:p>
+      <w:pPr>
+        <w:pStyle w:val="Code"/>
+      </w:pPr>
+    </w:p>
+    <w:p>
+      <w:pPr>
+        <w:rPr>
+          <w:lang w:val="fr-FR"/>
+        </w:rPr>
+      </w:pPr>
+      <w:r>
+        <w:rPr>
+          <w:lang w:val="fr-FR"/>
+        </w:rPr>
+        <w:t xml:space="preserve">Puis on exécute </w:t>
+      </w:r>
+      <w:r>
+        <w:rPr>
+          <w:lang w:val="fr-FR"/>
+        </w:rPr>
+        <w:t xml:space="preserve">le test dans </w:t>
+      </w:r>
+      <w:r>
+        <w:rPr>
+          <w:lang w:val="fr-FR"/>
+        </w:rPr>
+        <w:t xml:space="preserve">la fonction </w:t>
+      </w:r>
+      <w:r>
+        <w:rPr>
+          <w:lang w:val="fr-FR"/>
+        </w:rPr>
+        <w:t>main</w:t>
+      </w:r>
+      <w:r>
+        <w:rPr>
+          <w:lang w:val="fr-FR"/>
+        </w:rPr>
+        <w:t xml:space="preserve"> : </w:t>
+      </w:r>
+    </w:p>
+    <w:p>
+      <w:pPr>
+        <w:pStyle w:val="Code"/>
+      </w:pPr>
+      <w:r>
+        <w:rPr>
+          <w:highlight w:val="white"/>
+        </w:rPr>
+        <w:t xml:space="preserve">test(test_retirer, </w:t>
+      </w:r>
+      <w:r>
+        <w:rPr>
+          <w:color w:val="A31515"/>
+          <w:highlight w:val="white"/>
+        </w:rPr>
+        <w:t>"RETIRER"</w:t>
+      </w:r>
+      <w:r>
+        <w:rPr>
           <w:highlight w:val="white"/>
         </w:rPr>
         <w:t>);</w:t>
@@ -2163,254 +3231,148 @@
       <w:pPr>
         <w:pStyle w:val="Code"/>
         <w:rPr>
-          <w:rFonts w:cs="Consolas"/>
-          <w:color w:val="000000"/>
-          <w:sz w:val="19"/>
-          <w:szCs w:val="19"/>
-        </w:rPr>
-      </w:pPr>
-    </w:p>
-    <w:p>
-      <w:pPr>
-        <w:jc w:val="both"/>
-        <w:rPr>
-          <w:lang w:val="fr-FR"/>
-        </w:rPr>
-      </w:pPr>
-      <w:r>
-        <w:rPr>
-          <w:lang w:val="fr-FR"/>
-        </w:rPr>
-        <w:t>Le destructeur est marqué ‘</w:t>
-      </w:r>
-      <w:proofErr w:type="spellStart"/>
-      <w:r>
-        <w:rPr>
-          <w:rFonts w:ascii="Consolas" w:hAnsi="Consolas" w:cs="Consolas"/>
-          <w:color w:val="0000FF"/>
-          <w:sz w:val="19"/>
-          <w:szCs w:val="19"/>
-          <w:highlight w:val="white"/>
-          <w:lang w:val="fr-FR"/>
-        </w:rPr>
-        <w:t>virtual</w:t>
-      </w:r>
-      <w:proofErr w:type="spellEnd"/>
-      <w:r>
-        <w:rPr>
-          <w:lang w:val="fr-FR"/>
-        </w:rPr>
-        <w:t xml:space="preserve">’ car il </w:t>
-      </w:r>
-      <w:r>
-        <w:rPr>
-          <w:lang w:val="fr-FR"/>
-        </w:rPr>
-        <w:t xml:space="preserve">est </w:t>
-      </w:r>
-      <w:r>
-        <w:rPr>
-          <w:lang w:val="fr-FR"/>
-        </w:rPr>
-        <w:t>conseillé</w:t>
-      </w:r>
-      <w:r>
-        <w:rPr>
-          <w:lang w:val="fr-FR"/>
-        </w:rPr>
-        <w:t xml:space="preserve"> d</w:t>
-      </w:r>
-      <w:r>
-        <w:rPr>
-          <w:lang w:val="fr-FR"/>
-        </w:rPr>
-        <w:t>e surcharger le destructeur si l’on hérite d’une classe</w:t>
-      </w:r>
-      <w:r>
-        <w:rPr>
-          <w:lang w:val="fr-FR"/>
-        </w:rPr>
-        <w:t xml:space="preserve"> (ici </w:t>
-      </w:r>
-      <w:r>
-        <w:rPr>
-          <w:highlight w:val="white"/>
-          <w:lang w:val="fr-FR"/>
-        </w:rPr>
-        <w:t>‘</w:t>
-      </w:r>
-      <w:r>
-        <w:rPr>
-          <w:rFonts w:ascii="Consolas" w:hAnsi="Consolas" w:cs="Consolas"/>
-          <w:color w:val="000000"/>
-          <w:sz w:val="19"/>
-          <w:szCs w:val="19"/>
-          <w:highlight w:val="white"/>
-          <w:lang w:val="fr-FR"/>
-        </w:rPr>
-        <w:t>TP1</w:t>
-      </w:r>
-      <w:proofErr w:type="gramStart"/>
-      <w:r>
-        <w:rPr>
-          <w:rFonts w:ascii="Consolas" w:hAnsi="Consolas" w:cs="Consolas"/>
-          <w:color w:val="000000"/>
-          <w:sz w:val="19"/>
-          <w:szCs w:val="19"/>
-          <w:highlight w:val="white"/>
-          <w:lang w:val="fr-FR"/>
-        </w:rPr>
-        <w:t>::</w:t>
-      </w:r>
-      <w:r>
-        <w:rPr>
-          <w:rFonts w:ascii="Consolas" w:hAnsi="Consolas" w:cs="Consolas"/>
-          <w:color w:val="2B91AF"/>
-          <w:sz w:val="19"/>
-          <w:szCs w:val="19"/>
-          <w:highlight w:val="white"/>
-          <w:lang w:val="fr-FR"/>
-        </w:rPr>
-        <w:t>collection</w:t>
-      </w:r>
-      <w:r>
-        <w:rPr>
-          <w:highlight w:val="white"/>
-          <w:lang w:val="fr-FR"/>
-        </w:rPr>
-        <w:t>’</w:t>
-      </w:r>
-      <w:proofErr w:type="gramEnd"/>
-      <w:r>
-        <w:rPr>
-          <w:lang w:val="fr-FR"/>
-        </w:rPr>
-        <w:t>)</w:t>
-      </w:r>
-      <w:r>
-        <w:rPr>
-          <w:lang w:val="fr-FR"/>
-        </w:rPr>
-        <w:t xml:space="preserve"> dont le </w:t>
-      </w:r>
-      <w:r>
-        <w:rPr>
-          <w:lang w:val="fr-FR"/>
-        </w:rPr>
-        <w:t>destructeur</w:t>
-      </w:r>
-      <w:r>
-        <w:rPr>
-          <w:lang w:val="fr-FR"/>
-        </w:rPr>
-        <w:t xml:space="preserve"> a été définit.</w:t>
-      </w:r>
-      <w:r>
-        <w:rPr>
-          <w:lang w:val="fr-FR"/>
-        </w:rPr>
-        <w:t xml:space="preserve"> Le destructeur appelle en fait la méthode protégée ‘</w:t>
-      </w:r>
-      <w:proofErr w:type="spellStart"/>
-      <w:r>
-        <w:rPr>
-          <w:rFonts w:ascii="Consolas" w:hAnsi="Consolas" w:cs="Consolas"/>
-          <w:color w:val="0000FF"/>
-          <w:sz w:val="19"/>
-          <w:szCs w:val="19"/>
-          <w:highlight w:val="white"/>
-          <w:lang w:val="fr-FR"/>
-        </w:rPr>
-        <w:t>void</w:t>
-      </w:r>
-      <w:proofErr w:type="spellEnd"/>
-      <w:r>
-        <w:rPr>
-          <w:rFonts w:ascii="Consolas" w:hAnsi="Consolas" w:cs="Consolas"/>
-          <w:color w:val="000000"/>
-          <w:sz w:val="19"/>
-          <w:szCs w:val="19"/>
-          <w:highlight w:val="white"/>
-          <w:lang w:val="fr-FR"/>
-        </w:rPr>
-        <w:t xml:space="preserve"> </w:t>
-      </w:r>
-      <w:r>
-        <w:rPr>
-          <w:rFonts w:ascii="Consolas" w:hAnsi="Consolas" w:cs="Consolas"/>
-          <w:color w:val="2B91AF"/>
-          <w:sz w:val="19"/>
-          <w:szCs w:val="19"/>
-          <w:highlight w:val="white"/>
-          <w:lang w:val="fr-FR"/>
-        </w:rPr>
-        <w:t>collection</w:t>
-      </w:r>
-      <w:proofErr w:type="gramStart"/>
-      <w:r>
-        <w:rPr>
-          <w:rFonts w:ascii="Consolas" w:hAnsi="Consolas" w:cs="Consolas"/>
-          <w:color w:val="000000"/>
-          <w:sz w:val="19"/>
-          <w:szCs w:val="19"/>
-          <w:highlight w:val="white"/>
-          <w:lang w:val="fr-FR"/>
-        </w:rPr>
-        <w:t>::</w:t>
-      </w:r>
-      <w:proofErr w:type="spellStart"/>
-      <w:r>
-        <w:rPr>
-          <w:rFonts w:ascii="Consolas" w:hAnsi="Consolas" w:cs="Consolas"/>
-          <w:color w:val="000000"/>
-          <w:sz w:val="19"/>
-          <w:szCs w:val="19"/>
-          <w:highlight w:val="white"/>
-          <w:lang w:val="fr-FR"/>
-        </w:rPr>
-        <w:t>disposeDogs</w:t>
-      </w:r>
-      <w:proofErr w:type="spellEnd"/>
-      <w:proofErr w:type="gramEnd"/>
-      <w:r>
-        <w:rPr>
-          <w:rFonts w:ascii="Consolas" w:hAnsi="Consolas" w:cs="Consolas"/>
-          <w:color w:val="000000"/>
-          <w:sz w:val="19"/>
-          <w:szCs w:val="19"/>
-          <w:highlight w:val="white"/>
-          <w:lang w:val="fr-FR"/>
-        </w:rPr>
-        <w:t>()</w:t>
-      </w:r>
-      <w:r>
-        <w:rPr>
-          <w:lang w:val="fr-FR"/>
-        </w:rPr>
-        <w:t xml:space="preserve">’ qui </w:t>
-      </w:r>
-      <w:proofErr w:type="spellStart"/>
-      <w:r>
-        <w:rPr>
-          <w:lang w:val="fr-FR"/>
-        </w:rPr>
-        <w:t>désalloue</w:t>
-      </w:r>
-      <w:proofErr w:type="spellEnd"/>
-      <w:r>
-        <w:rPr>
-          <w:lang w:val="fr-FR"/>
-        </w:rPr>
-        <w:t xml:space="preserve"> la mémoire si </w:t>
-      </w:r>
-      <w:r>
-        <w:rPr>
-          <w:lang w:val="fr-FR"/>
-        </w:rPr>
-        <w:t>nécessaire</w:t>
-      </w:r>
-      <w:r>
-        <w:rPr>
+          <w:lang w:val="en-US"/>
+        </w:rPr>
+      </w:pPr>
+    </w:p>
+    <w:p>
+      <w:pPr>
+        <w:rPr>
+          <w:rFonts w:ascii="Consolas" w:hAnsi="Consolas" w:cs="Consolas"/>
+          <w:color w:val="000000"/>
+          <w:sz w:val="19"/>
+          <w:szCs w:val="19"/>
+          <w:lang w:val="fr-FR"/>
+        </w:rPr>
+      </w:pPr>
+      <w:r>
+        <w:rPr>
+          <w:lang w:val="fr-FR"/>
+        </w:rPr>
+        <w:t>Les test</w:t>
+      </w:r>
+      <w:r>
+        <w:rPr>
+          <w:lang w:val="fr-FR"/>
+        </w:rPr>
+        <w:t>s</w:t>
+      </w:r>
+      <w:r>
+        <w:rPr>
+          <w:lang w:val="fr-FR"/>
+        </w:rPr>
+        <w:t xml:space="preserve"> unitaires que nous </w:t>
+      </w:r>
+      <w:r>
+        <w:rPr>
+          <w:lang w:val="fr-FR"/>
+        </w:rPr>
+        <w:t>exécutons</w:t>
+      </w:r>
+      <w:r>
+        <w:rPr>
+          <w:lang w:val="fr-FR"/>
+        </w:rPr>
+        <w:t xml:space="preserve"> sont : </w:t>
+      </w:r>
+      <w:r>
+        <w:rPr>
+          <w:rStyle w:val="CodeCar"/>
+          <w:highlight w:val="white"/>
+        </w:rPr>
+        <w:t>test_lifetime</w:t>
+      </w:r>
+      <w:r>
+        <w:rPr>
+          <w:rFonts w:ascii="Consolas" w:hAnsi="Consolas" w:cs="Consolas"/>
+          <w:color w:val="000000"/>
+          <w:sz w:val="19"/>
+          <w:szCs w:val="19"/>
+          <w:lang w:val="fr-FR"/>
+        </w:rPr>
+        <w:t xml:space="preserve">, </w:t>
+      </w:r>
+      <w:r>
+        <w:rPr>
+          <w:rStyle w:val="CodeCar"/>
+          <w:highlight w:val="white"/>
+        </w:rPr>
+        <w:t>test_afficher</w:t>
+      </w:r>
+      <w:r>
+        <w:rPr>
+          <w:rFonts w:ascii="Consolas" w:hAnsi="Consolas" w:cs="Consolas"/>
+          <w:color w:val="000000"/>
+          <w:sz w:val="19"/>
+          <w:szCs w:val="19"/>
+          <w:lang w:val="fr-FR"/>
+        </w:rPr>
+        <w:t xml:space="preserve">, </w:t>
+      </w:r>
+      <w:r>
+        <w:rPr>
+          <w:rStyle w:val="CodeCar"/>
+          <w:highlight w:val="white"/>
+        </w:rPr>
+        <w:t>test_ajouter</w:t>
+      </w:r>
+      <w:r>
+        <w:rPr>
+          <w:rFonts w:ascii="Consolas" w:hAnsi="Consolas" w:cs="Consolas"/>
+          <w:color w:val="000000"/>
+          <w:sz w:val="19"/>
+          <w:szCs w:val="19"/>
+          <w:lang w:val="fr-FR"/>
+        </w:rPr>
+        <w:t xml:space="preserve">, </w:t>
+      </w:r>
+      <w:r>
+        <w:rPr>
+          <w:rStyle w:val="CodeCar"/>
+          <w:highlight w:val="white"/>
+        </w:rPr>
+        <w:t>test_retirer</w:t>
+      </w:r>
+      <w:r>
+        <w:rPr>
+          <w:rFonts w:ascii="Consolas" w:hAnsi="Consolas" w:cs="Consolas"/>
+          <w:color w:val="000000"/>
+          <w:sz w:val="19"/>
+          <w:szCs w:val="19"/>
+          <w:lang w:val="fr-FR"/>
+        </w:rPr>
+        <w:t xml:space="preserve">, </w:t>
+      </w:r>
+      <w:r>
+        <w:rPr>
+          <w:rStyle w:val="CodeCar"/>
+          <w:highlight w:val="white"/>
+        </w:rPr>
+        <w:t>test_ajuster</w:t>
+      </w:r>
+      <w:r>
+        <w:rPr>
+          <w:rFonts w:ascii="Consolas" w:hAnsi="Consolas" w:cs="Consolas"/>
+          <w:color w:val="000000"/>
+          <w:sz w:val="19"/>
+          <w:szCs w:val="19"/>
+          <w:lang w:val="fr-FR"/>
+        </w:rPr>
+        <w:t xml:space="preserve"> et </w:t>
+      </w:r>
+      <w:r>
+        <w:rPr>
+          <w:rStyle w:val="CodeCar"/>
+          <w:highlight w:val="white"/>
+        </w:rPr>
+        <w:t>test_reunir</w:t>
+      </w:r>
+      <w:r>
+        <w:rPr>
+          <w:rFonts w:ascii="Consolas" w:hAnsi="Consolas" w:cs="Consolas"/>
+          <w:color w:val="000000"/>
+          <w:sz w:val="19"/>
+          <w:szCs w:val="19"/>
           <w:lang w:val="fr-FR"/>
         </w:rPr>
         <w:t>.</w:t>
@@ -2422,1441 +3384,60 @@
           <w:lang w:val="fr-FR"/>
         </w:rPr>
       </w:pPr>
-    </w:p>
-    <w:p>
-      <w:pPr>
-        <w:pStyle w:val="Titre2"/>
-        <w:rPr>
-          <w:lang w:val="fr-FR"/>
-        </w:rPr>
-      </w:pPr>
-      <w:r>
-        <w:rPr>
-          <w:lang w:val="fr-FR"/>
-        </w:rPr>
-        <w:lastRenderedPageBreak/>
-        <w:t>Méthode afficher</w:t>
-      </w:r>
-      <w:r>
-        <w:rPr>
-          <w:lang w:val="fr-FR"/>
-        </w:rPr>
-        <w:t xml:space="preserve"> </w:t>
-      </w:r>
-    </w:p>
-    <w:p>
-      <w:pPr>
-        <w:rPr>
-          <w:lang w:val="fr-FR"/>
-        </w:rPr>
-      </w:pPr>
-      <w:r>
-        <w:rPr>
-          <w:lang w:val="fr-FR"/>
-        </w:rPr>
-        <w:t>La première méthode publique demandée hormis les constructeurs et le destructeur est la méthode ‘afficher’</w:t>
-      </w:r>
-      <w:r>
-        <w:rPr>
-          <w:lang w:val="fr-FR"/>
-        </w:rPr>
-        <w:t> :</w:t>
-      </w:r>
-    </w:p>
-    <w:p>
-      <w:pPr>
-        <w:pStyle w:val="Code"/>
-        <w:rPr>
-          <w:rFonts w:cs="Consolas"/>
-          <w:color w:val="000000"/>
-          <w:sz w:val="19"/>
-          <w:szCs w:val="19"/>
-        </w:rPr>
-      </w:pPr>
-      <w:proofErr w:type="spellStart"/>
-      <w:r>
-        <w:rPr>
-          <w:rFonts w:cs="Consolas"/>
-          <w:color w:val="0000FF"/>
-          <w:sz w:val="19"/>
-          <w:szCs w:val="19"/>
-          <w:highlight w:val="white"/>
-        </w:rPr>
-        <w:t>void</w:t>
-      </w:r>
-      <w:proofErr w:type="spellEnd"/>
-      <w:r>
-        <w:rPr>
-          <w:rFonts w:cs="Consolas"/>
-          <w:color w:val="000000"/>
-          <w:sz w:val="19"/>
-          <w:szCs w:val="19"/>
-          <w:highlight w:val="white"/>
-        </w:rPr>
-        <w:t xml:space="preserve"> </w:t>
-      </w:r>
-      <w:proofErr w:type="gramStart"/>
-      <w:r>
-        <w:rPr>
-          <w:rFonts w:cs="Consolas"/>
-          <w:color w:val="000000"/>
-          <w:sz w:val="19"/>
-          <w:szCs w:val="19"/>
-          <w:highlight w:val="white"/>
-        </w:rPr>
-        <w:t>afficher(</w:t>
-      </w:r>
-      <w:proofErr w:type="gramEnd"/>
-      <w:r>
-        <w:rPr>
-          <w:rFonts w:cs="Consolas"/>
-          <w:color w:val="000000"/>
-          <w:sz w:val="19"/>
-          <w:szCs w:val="19"/>
-          <w:highlight w:val="white"/>
-        </w:rPr>
-        <w:t xml:space="preserve">) </w:t>
-      </w:r>
-      <w:proofErr w:type="spellStart"/>
-      <w:r>
-        <w:rPr>
-          <w:rFonts w:cs="Consolas"/>
-          <w:color w:val="0000FF"/>
-          <w:sz w:val="19"/>
-          <w:szCs w:val="19"/>
-          <w:highlight w:val="white"/>
-        </w:rPr>
-        <w:t>const</w:t>
-      </w:r>
-      <w:proofErr w:type="spellEnd"/>
-      <w:r>
-        <w:rPr>
-          <w:rFonts w:cs="Consolas"/>
-          <w:color w:val="000000"/>
-          <w:sz w:val="19"/>
-          <w:szCs w:val="19"/>
-          <w:highlight w:val="white"/>
-        </w:rPr>
-        <w:t>;</w:t>
-      </w:r>
-    </w:p>
-    <w:p>
-      <w:pPr>
-        <w:pStyle w:val="Code"/>
-      </w:pPr>
-    </w:p>
-    <w:p>
-      <w:pPr>
-        <w:rPr>
-          <w:lang w:val="fr-FR"/>
-        </w:rPr>
-      </w:pPr>
-      <w:r>
-        <w:rPr>
-          <w:lang w:val="fr-FR"/>
-        </w:rPr>
-        <w:t xml:space="preserve">Cette méthode affiche la valeur de la collection grâce à ‘’. On considère que ce qui compose  la valeur d’une collection est non seulement la liste de </w:t>
-      </w:r>
-      <w:r>
-        <w:rPr>
-          <w:lang w:val="fr-FR"/>
-        </w:rPr>
-        <w:t>‘</w:t>
-      </w:r>
-      <w:r>
-        <w:rPr>
-          <w:rFonts w:ascii="Consolas" w:hAnsi="Consolas" w:cs="Consolas"/>
-          <w:color w:val="2B91AF"/>
-          <w:sz w:val="19"/>
-          <w:szCs w:val="19"/>
-          <w:highlight w:val="white"/>
-          <w:lang w:val="fr-FR"/>
-        </w:rPr>
-        <w:t>dog</w:t>
-      </w:r>
-      <w:r>
-        <w:rPr>
-          <w:lang w:val="fr-FR"/>
-        </w:rPr>
-        <w:t>‘</w:t>
-      </w:r>
-      <w:r>
-        <w:rPr>
-          <w:lang w:val="fr-FR"/>
-        </w:rPr>
-        <w:t xml:space="preserve"> mais aussi la capacité de la collection. C’est pourquoi l’affichage d’une collection est de la forme : </w:t>
-      </w:r>
-      <w:r>
-        <w:rPr>
-          <w:rFonts w:ascii="Consolas" w:hAnsi="Consolas" w:cs="Consolas"/>
-          <w:color w:val="A31515"/>
-          <w:sz w:val="19"/>
-          <w:szCs w:val="19"/>
-          <w:highlight w:val="white"/>
-          <w:lang w:val="fr-FR"/>
-        </w:rPr>
-        <w:t>"(</w:t>
-      </w:r>
-      <w:proofErr w:type="gramStart"/>
-      <w:r>
-        <w:rPr>
-          <w:rFonts w:ascii="Consolas" w:hAnsi="Consolas" w:cs="Consolas"/>
-          <w:color w:val="A31515"/>
-          <w:sz w:val="19"/>
-          <w:szCs w:val="19"/>
-          <w:highlight w:val="white"/>
-          <w:lang w:val="fr-FR"/>
-        </w:rPr>
-        <w:t>{ &lt;</w:t>
-      </w:r>
-      <w:proofErr w:type="gramEnd"/>
-      <w:r>
-        <w:rPr>
-          <w:rFonts w:ascii="Consolas" w:hAnsi="Consolas" w:cs="Consolas"/>
-          <w:color w:val="A31515"/>
-          <w:sz w:val="19"/>
-          <w:szCs w:val="19"/>
-          <w:highlight w:val="white"/>
-          <w:lang w:val="fr-FR"/>
-        </w:rPr>
-        <w:t>val1&gt;, &lt;val2&gt;, ... }, &lt;</w:t>
-      </w:r>
-      <w:proofErr w:type="spellStart"/>
-      <w:r>
-        <w:rPr>
-          <w:rFonts w:ascii="Consolas" w:hAnsi="Consolas" w:cs="Consolas"/>
-          <w:color w:val="A31515"/>
-          <w:sz w:val="19"/>
-          <w:szCs w:val="19"/>
-          <w:highlight w:val="white"/>
-          <w:lang w:val="fr-FR"/>
-        </w:rPr>
-        <w:t>m_capacity</w:t>
-      </w:r>
-      <w:proofErr w:type="spellEnd"/>
-      <w:r>
-        <w:rPr>
-          <w:rFonts w:ascii="Consolas" w:hAnsi="Consolas" w:cs="Consolas"/>
-          <w:color w:val="A31515"/>
-          <w:sz w:val="19"/>
-          <w:szCs w:val="19"/>
-          <w:highlight w:val="white"/>
-          <w:lang w:val="fr-FR"/>
-        </w:rPr>
-        <w:t>&gt;)"</w:t>
-      </w:r>
-      <w:r>
-        <w:rPr>
-          <w:lang w:val="fr-FR"/>
-        </w:rPr>
-        <w:t xml:space="preserve"> </w:t>
-      </w:r>
-      <w:r>
-        <w:rPr>
-          <w:lang w:val="fr-FR"/>
-        </w:rPr>
-        <w:t>&lt;val1&gt;, &lt;val2&gt;, ... les âges des chiens</w:t>
-      </w:r>
-      <w:r>
-        <w:rPr>
-          <w:lang w:val="fr-FR"/>
-        </w:rPr>
-        <w:t xml:space="preserve"> 1, 2, …</w:t>
-      </w:r>
-      <w:r>
-        <w:rPr>
-          <w:lang w:val="fr-FR"/>
-        </w:rPr>
-        <w:t xml:space="preserve"> et &lt;</w:t>
-      </w:r>
-      <w:proofErr w:type="spellStart"/>
-      <w:r>
-        <w:rPr>
-          <w:lang w:val="fr-FR"/>
-        </w:rPr>
-        <w:t>m_capacity</w:t>
-      </w:r>
-      <w:proofErr w:type="spellEnd"/>
-      <w:r>
-        <w:rPr>
-          <w:lang w:val="fr-FR"/>
-        </w:rPr>
-        <w:t>&gt; la capacité de la collection.</w:t>
-      </w:r>
-      <w:r>
-        <w:rPr>
-          <w:lang w:val="fr-FR"/>
-        </w:rPr>
-        <w:t xml:space="preserve"> Enfin, la méthode est marquée ‘’ car elle ne modifie pas l’objet courant</w:t>
-      </w:r>
-      <w:r>
-        <w:rPr>
-          <w:lang w:val="fr-FR"/>
-        </w:rPr>
-        <w:t>.</w:t>
-      </w:r>
-    </w:p>
-    <w:p>
-      <w:pPr>
-        <w:pStyle w:val="Titre2"/>
-        <w:rPr>
-          <w:lang w:val="fr-FR"/>
-        </w:rPr>
-      </w:pPr>
-      <w:r>
-        <w:rPr>
-          <w:lang w:val="fr-FR"/>
-        </w:rPr>
-        <w:t xml:space="preserve">Méthode </w:t>
-      </w:r>
-      <w:r>
-        <w:rPr>
-          <w:lang w:val="fr-FR"/>
-        </w:rPr>
-        <w:t>ajuster</w:t>
-      </w:r>
-    </w:p>
-    <w:p>
-      <w:pPr>
-        <w:jc w:val="both"/>
-        <w:rPr>
-          <w:lang w:val="fr-FR"/>
-        </w:rPr>
-      </w:pPr>
-    </w:p>
-    <w:p>
-      <w:pPr>
-        <w:pStyle w:val="Titre2"/>
-        <w:rPr>
-          <w:lang w:val="fr-FR"/>
-        </w:rPr>
-      </w:pPr>
-      <w:r>
-        <w:rPr>
-          <w:lang w:val="fr-FR"/>
-        </w:rPr>
-        <w:t>Méthode ajouter</w:t>
-      </w:r>
-    </w:p>
-    <w:p>
-      <w:pPr>
-        <w:rPr>
-          <w:lang w:val="fr-FR"/>
-        </w:rPr>
-      </w:pPr>
-    </w:p>
-    <w:p>
-      <w:pPr>
-        <w:pStyle w:val="Titre2"/>
-        <w:rPr>
-          <w:lang w:val="fr-FR"/>
-        </w:rPr>
-      </w:pPr>
-      <w:r>
-        <w:rPr>
-          <w:lang w:val="fr-FR"/>
-        </w:rPr>
-        <w:t xml:space="preserve">Méthode </w:t>
-      </w:r>
-      <w:r>
-        <w:rPr>
-          <w:lang w:val="fr-FR"/>
-        </w:rPr>
-        <w:t>retirer</w:t>
-      </w:r>
-    </w:p>
-    <w:p>
-      <w:pPr>
-        <w:rPr>
-          <w:lang w:val="fr-FR"/>
-        </w:rPr>
-      </w:pPr>
-    </w:p>
-    <w:p>
-      <w:pPr>
-        <w:pStyle w:val="Titre2"/>
-        <w:rPr>
-          <w:lang w:val="fr-FR"/>
-        </w:rPr>
-      </w:pPr>
-      <w:r>
-        <w:rPr>
-          <w:lang w:val="fr-FR"/>
-        </w:rPr>
-        <w:t xml:space="preserve">Méthode </w:t>
-      </w:r>
-      <w:r>
-        <w:rPr>
-          <w:lang w:val="fr-FR"/>
-        </w:rPr>
-        <w:t>réunir</w:t>
-      </w:r>
-    </w:p>
-    <w:p>
-      <w:pPr>
-        <w:rPr>
-          <w:lang w:val="fr-FR"/>
-        </w:rPr>
-      </w:pPr>
+      <w:r>
+        <w:rPr>
+          <w:lang w:val="fr-FR"/>
+        </w:rPr>
+        <w:t xml:space="preserve">La fonction </w:t>
+      </w:r>
+      <w:r>
+        <w:rPr>
+          <w:rStyle w:val="CodeCar"/>
+          <w:highlight w:val="white"/>
+        </w:rPr>
+        <w:t>test_lifetime</w:t>
+      </w:r>
+      <w:r>
+        <w:rPr>
+          <w:lang w:val="fr-FR"/>
+        </w:rPr>
+        <w:t xml:space="preserve">  teste si les constructeurs et le destructeur de la classe  fonctionnent (ne lancent pas d’exceptions).</w:t>
+      </w:r>
+    </w:p>
+    <w:p>
+      <w:pPr>
+        <w:rPr>
+          <w:lang w:val="fr-FR"/>
+        </w:rPr>
+      </w:pPr>
+      <w:r>
+        <w:rPr>
+          <w:lang w:val="fr-FR"/>
+        </w:rPr>
+        <w:t>C</w:t>
+      </w:r>
+      <w:r>
+        <w:rPr>
+          <w:lang w:val="fr-FR"/>
+        </w:rPr>
+        <w:t>h</w:t>
+      </w:r>
+      <w:r>
+        <w:rPr>
+          <w:lang w:val="fr-FR"/>
+        </w:rPr>
+        <w:t xml:space="preserve">aque </w:t>
+      </w:r>
+      <w:r>
+        <w:rPr>
+          <w:lang w:val="fr-FR"/>
+        </w:rPr>
+        <w:t>test assume que le précédent a réussi pour des raisons de simplicité.</w:t>
+      </w:r>
     </w:p>
     <w:p>
       <w:pPr>
         <w:pStyle w:val="Titre1"/>
-        <w:jc w:val="both"/>
-        <w:rPr>
-          <w:lang w:val="fr-FR"/>
-        </w:rPr>
-      </w:pPr>
-      <w:r>
-        <w:rPr>
-          <w:lang w:val="fr-FR"/>
-        </w:rPr>
-        <w:t>TESTS</w:t>
-      </w:r>
-      <w:r>
-        <w:rPr>
-          <w:lang w:val="fr-FR"/>
-        </w:rPr>
-        <w:t xml:space="preserve"> UNITAIRES</w:t>
-      </w:r>
-    </w:p>
-    <w:p>
-      <w:pPr>
-        <w:jc w:val="both"/>
-        <w:rPr>
-          <w:lang w:val="fr-FR"/>
-        </w:rPr>
-      </w:pPr>
-      <w:r>
-        <w:rPr>
-          <w:lang w:val="fr-FR"/>
-        </w:rPr>
-        <w:t>Afin de vérifier le bon fonctionnement de notre classe ‘</w:t>
-      </w:r>
-      <w:r>
-        <w:rPr>
-          <w:rFonts w:ascii="Consolas" w:hAnsi="Consolas" w:cs="Consolas"/>
-          <w:color w:val="2B91AF"/>
-          <w:sz w:val="19"/>
-          <w:szCs w:val="19"/>
-          <w:highlight w:val="white"/>
-          <w:lang w:val="fr-FR"/>
-        </w:rPr>
-        <w:t>collection</w:t>
-      </w:r>
-      <w:r>
-        <w:rPr>
-          <w:lang w:val="fr-FR"/>
-        </w:rPr>
-        <w:t>’, nous avons établis des tests unitaires, testant chacun une méthode de la classe.</w:t>
-      </w:r>
-    </w:p>
-    <w:p>
-      <w:pPr>
-        <w:jc w:val="both"/>
-        <w:rPr>
-          <w:lang w:val="fr-FR"/>
-        </w:rPr>
-      </w:pPr>
-      <w:r>
-        <w:rPr>
-          <w:lang w:val="fr-FR"/>
-        </w:rPr>
-        <w:t>Pour nous simplifier la tâche, nous avons tout d’abord crée une fonction ‘</w:t>
-      </w:r>
-      <w:r>
-        <w:rPr>
-          <w:rFonts w:ascii="Consolas" w:hAnsi="Consolas" w:cs="Consolas"/>
-          <w:color w:val="000000"/>
-          <w:sz w:val="19"/>
-          <w:szCs w:val="19"/>
-          <w:highlight w:val="white"/>
-          <w:lang w:val="fr-FR"/>
-        </w:rPr>
-        <w:t>test</w:t>
-      </w:r>
-      <w:r>
-        <w:rPr>
-          <w:lang w:val="fr-FR"/>
-        </w:rPr>
-        <w:t>’ prenant en entrée un pointeur vers une fonction qui test une méthode de la classe ‘</w:t>
-      </w:r>
-      <w:r>
-        <w:rPr>
-          <w:rFonts w:ascii="Consolas" w:hAnsi="Consolas" w:cs="Consolas"/>
-          <w:color w:val="2B91AF"/>
-          <w:sz w:val="19"/>
-          <w:szCs w:val="19"/>
-          <w:highlight w:val="white"/>
-          <w:lang w:val="fr-FR"/>
-        </w:rPr>
-        <w:t>collection</w:t>
-      </w:r>
-      <w:r>
-        <w:rPr>
-          <w:lang w:val="fr-FR"/>
-        </w:rPr>
-        <w:t>’.</w:t>
-      </w:r>
-      <w:r>
-        <w:rPr>
-          <w:lang w:val="fr-FR"/>
-        </w:rPr>
-        <w:t xml:space="preserve"> Cette fonction ‘</w:t>
-      </w:r>
-      <w:r>
-        <w:rPr>
-          <w:rFonts w:ascii="Consolas" w:hAnsi="Consolas" w:cs="Consolas"/>
-          <w:color w:val="000000"/>
-          <w:sz w:val="19"/>
-          <w:szCs w:val="19"/>
-          <w:highlight w:val="white"/>
-          <w:lang w:val="fr-FR"/>
-        </w:rPr>
-        <w:t>test</w:t>
-      </w:r>
-      <w:r>
-        <w:rPr>
-          <w:rFonts w:ascii="Consolas" w:hAnsi="Consolas" w:cs="Consolas"/>
-          <w:color w:val="000000"/>
-          <w:sz w:val="19"/>
-          <w:szCs w:val="19"/>
-          <w:lang w:val="fr-FR"/>
-        </w:rPr>
-        <w:t>’</w:t>
-      </w:r>
-      <w:r>
-        <w:rPr>
-          <w:rFonts w:ascii="Consolas" w:hAnsi="Consolas" w:cs="Consolas"/>
-          <w:color w:val="000000"/>
-          <w:sz w:val="19"/>
-          <w:szCs w:val="19"/>
-          <w:lang w:val="fr-FR"/>
-        </w:rPr>
-        <w:t xml:space="preserve"> </w:t>
-      </w:r>
-      <w:r>
-        <w:rPr>
-          <w:lang w:val="fr-FR"/>
-        </w:rPr>
-        <w:t xml:space="preserve">exécute le test dans une clause </w:t>
-      </w:r>
-      <w:proofErr w:type="spellStart"/>
-      <w:r>
-        <w:rPr>
-          <w:lang w:val="fr-FR"/>
-        </w:rPr>
-        <w:t>try</w:t>
-      </w:r>
-      <w:proofErr w:type="spellEnd"/>
-      <w:r>
-        <w:rPr>
-          <w:lang w:val="fr-FR"/>
-        </w:rPr>
-        <w:t xml:space="preserve">-catch </w:t>
-      </w:r>
-      <w:r>
-        <w:rPr>
-          <w:lang w:val="fr-FR"/>
-        </w:rPr>
-        <w:t xml:space="preserve">et redirige la sortie de </w:t>
-      </w:r>
-      <w:r>
-        <w:rPr>
-          <w:lang w:val="fr-FR"/>
-        </w:rPr>
-        <w:t>‘</w:t>
-      </w:r>
-      <w:proofErr w:type="spellStart"/>
-      <w:r>
-        <w:rPr>
-          <w:rFonts w:ascii="Consolas" w:hAnsi="Consolas" w:cs="Consolas"/>
-          <w:color w:val="000000"/>
-          <w:sz w:val="19"/>
-          <w:szCs w:val="19"/>
-          <w:highlight w:val="white"/>
-          <w:lang w:val="fr-FR"/>
-        </w:rPr>
-        <w:t>std</w:t>
-      </w:r>
-      <w:proofErr w:type="spellEnd"/>
-      <w:proofErr w:type="gramStart"/>
-      <w:r>
-        <w:rPr>
-          <w:rFonts w:ascii="Consolas" w:hAnsi="Consolas" w:cs="Consolas"/>
-          <w:color w:val="000000"/>
-          <w:sz w:val="19"/>
-          <w:szCs w:val="19"/>
-          <w:highlight w:val="white"/>
-          <w:lang w:val="fr-FR"/>
-        </w:rPr>
-        <w:t>::cout</w:t>
-      </w:r>
-      <w:r>
-        <w:rPr>
-          <w:lang w:val="fr-FR"/>
-        </w:rPr>
-        <w:t>’</w:t>
-      </w:r>
-      <w:proofErr w:type="gramEnd"/>
-      <w:r>
-        <w:rPr>
-          <w:lang w:val="fr-FR"/>
-        </w:rPr>
-        <w:t xml:space="preserve"> de manière à vérifier si la sortie du test correspond à ce qui devrai</w:t>
-      </w:r>
-      <w:r>
-        <w:rPr>
-          <w:lang w:val="fr-FR"/>
-        </w:rPr>
-        <w:t>s</w:t>
-      </w:r>
-      <w:r>
-        <w:rPr>
-          <w:lang w:val="fr-FR"/>
-        </w:rPr>
-        <w:t xml:space="preserve"> être afficher si l</w:t>
-      </w:r>
-      <w:r>
-        <w:rPr>
-          <w:lang w:val="fr-FR"/>
-        </w:rPr>
-        <w:t>a méthode testé</w:t>
-      </w:r>
-      <w:r>
-        <w:rPr>
-          <w:lang w:val="fr-FR"/>
-        </w:rPr>
-        <w:t>e</w:t>
-      </w:r>
-      <w:r>
-        <w:rPr>
-          <w:lang w:val="fr-FR"/>
-        </w:rPr>
-        <w:t xml:space="preserve"> </w:t>
-      </w:r>
-      <w:r>
-        <w:rPr>
-          <w:lang w:val="fr-FR"/>
-        </w:rPr>
-        <w:t>est</w:t>
-      </w:r>
-      <w:r>
-        <w:rPr>
-          <w:lang w:val="fr-FR"/>
-        </w:rPr>
-        <w:t xml:space="preserve"> correcte.</w:t>
-      </w:r>
-    </w:p>
-    <w:p>
-      <w:pPr>
-        <w:jc w:val="both"/>
-        <w:rPr>
-          <w:lang w:val="fr-FR"/>
-        </w:rPr>
-      </w:pPr>
-      <w:r>
-        <w:rPr>
-          <w:lang w:val="fr-FR"/>
-        </w:rPr>
-        <w:t>Pour créer un nouveau test unitaire, il nous suffit alors simplement de créer une fonction utilisant la méthode testée, affichant la collection et retournant ce que devrait être la sortie si la méthode est correcte :</w:t>
-      </w:r>
-    </w:p>
-    <w:p>
-      <w:pPr>
-        <w:pStyle w:val="Code"/>
-      </w:pPr>
-    </w:p>
-    <w:p>
-      <w:pPr>
-        <w:pStyle w:val="Code"/>
-      </w:pPr>
-      <w:proofErr w:type="spellStart"/>
-      <w:r>
-        <w:rPr>
-          <w:color w:val="0000FF"/>
-          <w:highlight w:val="white"/>
-        </w:rPr>
-        <w:t>const</w:t>
-      </w:r>
-      <w:proofErr w:type="spellEnd"/>
-      <w:r>
-        <w:rPr>
-          <w:highlight w:val="white"/>
-        </w:rPr>
-        <w:t xml:space="preserve"> </w:t>
-      </w:r>
-      <w:r>
-        <w:rPr>
-          <w:color w:val="0000FF"/>
-          <w:highlight w:val="white"/>
-        </w:rPr>
-        <w:t>char</w:t>
-      </w:r>
-      <w:r>
-        <w:rPr>
-          <w:highlight w:val="white"/>
-        </w:rPr>
-        <w:t xml:space="preserve">* </w:t>
-      </w:r>
-      <w:proofErr w:type="spellStart"/>
-      <w:r>
-        <w:rPr>
-          <w:highlight w:val="white"/>
-        </w:rPr>
-        <w:t>test_</w:t>
-      </w:r>
-      <w:proofErr w:type="gramStart"/>
-      <w:r>
-        <w:rPr>
-          <w:highlight w:val="white"/>
-        </w:rPr>
-        <w:t>retirer</w:t>
-      </w:r>
-      <w:proofErr w:type="spellEnd"/>
-      <w:r>
-        <w:rPr>
-          <w:highlight w:val="white"/>
-        </w:rPr>
-        <w:t>()</w:t>
-      </w:r>
-      <w:proofErr w:type="gramEnd"/>
-    </w:p>
-    <w:p>
-      <w:pPr>
-        <w:pStyle w:val="Code"/>
-        <w:rPr>
-          <w:highlight w:val="white"/>
-        </w:rPr>
-      </w:pPr>
-      <w:r>
-        <w:rPr>
-          <w:highlight w:val="white"/>
-        </w:rPr>
-        <w:t>{</w:t>
-      </w:r>
-    </w:p>
-    <w:p>
-      <w:pPr>
-        <w:pStyle w:val="Code"/>
-        <w:rPr>
-          <w:color w:val="008000"/>
-        </w:rPr>
-      </w:pPr>
-      <w:r>
-        <w:rPr>
-          <w:highlight w:val="white"/>
-        </w:rPr>
-        <w:tab/>
-      </w:r>
-      <w:r>
-        <w:rPr>
-          <w:color w:val="008000"/>
-          <w:highlight w:val="white"/>
-        </w:rPr>
-        <w:t xml:space="preserve">// </w:t>
-      </w:r>
-      <w:r>
-        <w:rPr>
-          <w:color w:val="008000"/>
-          <w:highlight w:val="white"/>
-        </w:rPr>
-        <w:t xml:space="preserve">Création de </w:t>
-      </w:r>
-      <w:proofErr w:type="spellStart"/>
-      <w:r>
-        <w:rPr>
-          <w:color w:val="008000"/>
-        </w:rPr>
-        <w:t>dogsArray</w:t>
-      </w:r>
-      <w:proofErr w:type="spellEnd"/>
-      <w:r>
-        <w:rPr>
-          <w:color w:val="008000"/>
-        </w:rPr>
-        <w:t xml:space="preserve"> ...</w:t>
-      </w:r>
-    </w:p>
-    <w:p>
-      <w:pPr>
-        <w:pStyle w:val="Code"/>
-        <w:rPr>
-          <w:color w:val="008000"/>
-          <w:highlight w:val="white"/>
-        </w:rPr>
-      </w:pPr>
-    </w:p>
-    <w:p>
-      <w:pPr>
-        <w:pStyle w:val="Code"/>
-        <w:rPr>
-          <w:highlight w:val="white"/>
-        </w:rPr>
-      </w:pPr>
-      <w:r>
-        <w:rPr>
-          <w:color w:val="008000"/>
-          <w:highlight w:val="white"/>
-        </w:rPr>
-        <w:tab/>
-      </w:r>
-      <w:r>
-        <w:rPr>
-          <w:highlight w:val="white"/>
-        </w:rPr>
-        <w:t>TP1</w:t>
-      </w:r>
-      <w:proofErr w:type="gramStart"/>
-      <w:r>
-        <w:rPr>
-          <w:highlight w:val="white"/>
-        </w:rPr>
-        <w:t>::</w:t>
-      </w:r>
-      <w:r>
-        <w:rPr>
-          <w:color w:val="2B91AF"/>
-          <w:highlight w:val="white"/>
-        </w:rPr>
-        <w:t>collection</w:t>
-      </w:r>
-      <w:proofErr w:type="gramEnd"/>
-      <w:r>
-        <w:rPr>
-          <w:highlight w:val="white"/>
-        </w:rPr>
-        <w:t xml:space="preserve"> </w:t>
-      </w:r>
-      <w:proofErr w:type="spellStart"/>
-      <w:r>
-        <w:rPr>
-          <w:highlight w:val="white"/>
-        </w:rPr>
-        <w:t>dogs</w:t>
-      </w:r>
-      <w:proofErr w:type="spellEnd"/>
-      <w:r>
-        <w:rPr>
-          <w:highlight w:val="white"/>
-        </w:rPr>
-        <w:t>(</w:t>
-      </w:r>
-      <w:proofErr w:type="spellStart"/>
-      <w:r>
-        <w:rPr>
-          <w:highlight w:val="white"/>
-        </w:rPr>
-        <w:t>dogsArray</w:t>
-      </w:r>
-      <w:proofErr w:type="spellEnd"/>
-      <w:r>
-        <w:rPr>
-          <w:highlight w:val="white"/>
-        </w:rPr>
-        <w:t>, 3);</w:t>
-      </w:r>
-    </w:p>
-    <w:p>
-      <w:pPr>
-        <w:pStyle w:val="Code"/>
-        <w:rPr>
-          <w:highlight w:val="white"/>
-          <w:lang w:val="en-US"/>
-        </w:rPr>
-      </w:pPr>
-      <w:r>
-        <w:rPr>
-          <w:highlight w:val="white"/>
-        </w:rPr>
-        <w:tab/>
-      </w:r>
-      <w:proofErr w:type="spellStart"/>
-      <w:proofErr w:type="gramStart"/>
-      <w:r>
-        <w:rPr>
-          <w:highlight w:val="white"/>
-          <w:lang w:val="en-US"/>
-        </w:rPr>
-        <w:t>dogs.retirer</w:t>
-      </w:r>
-      <w:proofErr w:type="spellEnd"/>
-      <w:r>
-        <w:rPr>
-          <w:highlight w:val="white"/>
-          <w:lang w:val="en-US"/>
-        </w:rPr>
-        <w:t>(</w:t>
-      </w:r>
-      <w:proofErr w:type="gramEnd"/>
-      <w:r>
-        <w:rPr>
-          <w:color w:val="008080"/>
-          <w:highlight w:val="white"/>
-          <w:lang w:val="en-US"/>
-        </w:rPr>
-        <w:t>new</w:t>
-      </w:r>
-      <w:r>
-        <w:rPr>
-          <w:highlight w:val="white"/>
-          <w:lang w:val="en-US"/>
-        </w:rPr>
-        <w:t xml:space="preserve"> TP1::</w:t>
-      </w:r>
-      <w:r>
-        <w:rPr>
-          <w:color w:val="2B91AF"/>
-          <w:highlight w:val="white"/>
-          <w:lang w:val="en-US"/>
-        </w:rPr>
-        <w:t>dog</w:t>
-      </w:r>
-      <w:r>
-        <w:rPr>
-          <w:highlight w:val="white"/>
-          <w:lang w:val="en-US"/>
-        </w:rPr>
-        <w:t>(TP1::</w:t>
-      </w:r>
-      <w:r>
-        <w:rPr>
-          <w:color w:val="2B91AF"/>
-          <w:highlight w:val="white"/>
-          <w:lang w:val="en-US"/>
-        </w:rPr>
-        <w:t>color</w:t>
-      </w:r>
-      <w:r>
-        <w:rPr>
-          <w:highlight w:val="white"/>
-          <w:lang w:val="en-US"/>
-        </w:rPr>
-        <w:t>::</w:t>
-      </w:r>
-      <w:r>
-        <w:rPr>
-          <w:color w:val="2F4F4F"/>
-          <w:highlight w:val="white"/>
-          <w:lang w:val="en-US"/>
-        </w:rPr>
-        <w:t>RED</w:t>
-      </w:r>
-      <w:r>
-        <w:rPr>
-          <w:highlight w:val="white"/>
-          <w:lang w:val="en-US"/>
-        </w:rPr>
-        <w:t>, 3));</w:t>
-      </w:r>
-    </w:p>
-    <w:p>
-      <w:pPr>
-        <w:pStyle w:val="Code"/>
-        <w:rPr>
-          <w:highlight w:val="white"/>
-        </w:rPr>
-      </w:pPr>
-      <w:r>
-        <w:rPr>
-          <w:highlight w:val="white"/>
-          <w:lang w:val="en-US"/>
-        </w:rPr>
-        <w:tab/>
-      </w:r>
-      <w:proofErr w:type="spellStart"/>
-      <w:proofErr w:type="gramStart"/>
-      <w:r>
-        <w:rPr>
-          <w:highlight w:val="white"/>
-        </w:rPr>
-        <w:t>dogs.afficher</w:t>
-      </w:r>
-      <w:proofErr w:type="spellEnd"/>
-      <w:r>
-        <w:rPr>
-          <w:highlight w:val="white"/>
-        </w:rPr>
-        <w:t>(</w:t>
-      </w:r>
-      <w:proofErr w:type="gramEnd"/>
-      <w:r>
-        <w:rPr>
-          <w:highlight w:val="white"/>
-        </w:rPr>
-        <w:t>);</w:t>
-      </w:r>
-    </w:p>
-    <w:p>
-      <w:pPr>
-        <w:pStyle w:val="Code"/>
-        <w:rPr>
-          <w:highlight w:val="white"/>
-        </w:rPr>
-      </w:pPr>
-    </w:p>
-    <w:p>
-      <w:pPr>
-        <w:pStyle w:val="Code"/>
-        <w:rPr>
-          <w:color w:val="008000"/>
-        </w:rPr>
-      </w:pPr>
-      <w:r>
-        <w:rPr>
-          <w:highlight w:val="white"/>
-        </w:rPr>
-        <w:tab/>
-      </w:r>
-      <w:r>
-        <w:rPr>
-          <w:color w:val="008000"/>
-          <w:highlight w:val="white"/>
-        </w:rPr>
-        <w:t xml:space="preserve">// </w:t>
-      </w:r>
-      <w:r>
-        <w:rPr>
-          <w:color w:val="008000"/>
-        </w:rPr>
-        <w:t>A</w:t>
-      </w:r>
-      <w:r>
-        <w:rPr>
-          <w:color w:val="008000"/>
-        </w:rPr>
-        <w:t>utres tests de la méthode retirer</w:t>
-      </w:r>
-      <w:r>
-        <w:rPr>
-          <w:color w:val="008000"/>
-        </w:rPr>
-        <w:t xml:space="preserve"> ...</w:t>
-      </w:r>
-    </w:p>
-    <w:p>
-      <w:pPr>
-        <w:pStyle w:val="Code"/>
-        <w:rPr>
-          <w:color w:val="008000"/>
-        </w:rPr>
-      </w:pPr>
-    </w:p>
-    <w:p>
-      <w:pPr>
-        <w:pStyle w:val="Code"/>
-        <w:rPr>
-          <w:highlight w:val="white"/>
-        </w:rPr>
-      </w:pPr>
-      <w:r>
-        <w:rPr>
-          <w:color w:val="008000"/>
-        </w:rPr>
-        <w:tab/>
-      </w:r>
-      <w:r>
-        <w:rPr>
-          <w:color w:val="008000"/>
-          <w:highlight w:val="white"/>
-        </w:rPr>
-        <w:t xml:space="preserve">// </w:t>
-      </w:r>
-      <w:r>
-        <w:rPr>
-          <w:color w:val="008000"/>
-          <w:highlight w:val="white"/>
-        </w:rPr>
-        <w:t xml:space="preserve">On retourne </w:t>
-      </w:r>
-      <w:r>
-        <w:rPr>
-          <w:color w:val="008000"/>
-          <w:highlight w:val="white"/>
-        </w:rPr>
-        <w:t>ce qui devrait être affiché</w:t>
-      </w:r>
-    </w:p>
-    <w:p>
-      <w:pPr>
-        <w:pStyle w:val="Code"/>
-        <w:rPr>
-          <w:highlight w:val="white"/>
-        </w:rPr>
-      </w:pPr>
-      <w:r>
-        <w:rPr>
-          <w:highlight w:val="white"/>
-        </w:rPr>
-        <w:tab/>
-      </w:r>
-      <w:r>
-        <w:rPr>
-          <w:color w:val="0000FF"/>
-          <w:highlight w:val="white"/>
-        </w:rPr>
-        <w:t>return</w:t>
-      </w:r>
-      <w:r>
-        <w:rPr>
-          <w:highlight w:val="white"/>
-        </w:rPr>
-        <w:t xml:space="preserve"> </w:t>
-      </w:r>
-      <w:r>
-        <w:rPr>
-          <w:color w:val="A31515"/>
-          <w:highlight w:val="white"/>
-        </w:rPr>
-        <w:t>"</w:t>
-      </w:r>
-      <w:proofErr w:type="gramStart"/>
-      <w:r>
-        <w:rPr>
-          <w:color w:val="A31515"/>
-          <w:highlight w:val="white"/>
-        </w:rPr>
-        <w:t>{ 50</w:t>
-      </w:r>
-      <w:proofErr w:type="gramEnd"/>
-      <w:r>
-        <w:rPr>
-          <w:color w:val="A31515"/>
-          <w:highlight w:val="white"/>
-        </w:rPr>
-        <w:t>, 3, 99 }"</w:t>
-      </w:r>
-      <w:r>
-        <w:rPr>
-          <w:highlight w:val="white"/>
-        </w:rPr>
-        <w:t>;</w:t>
-      </w:r>
-    </w:p>
-    <w:p>
-      <w:pPr>
-        <w:pStyle w:val="Code"/>
-      </w:pPr>
-      <w:r>
-        <w:rPr>
-          <w:highlight w:val="white"/>
-        </w:rPr>
-        <w:lastRenderedPageBreak/>
-        <w:t>}</w:t>
-      </w:r>
-    </w:p>
-    <w:p>
-      <w:pPr>
-        <w:pStyle w:val="Code"/>
-      </w:pPr>
-    </w:p>
-    <w:p>
-      <w:pPr>
-        <w:jc w:val="both"/>
-        <w:rPr>
-          <w:lang w:val="fr-FR"/>
-        </w:rPr>
-      </w:pPr>
-      <w:r>
-        <w:rPr>
-          <w:lang w:val="fr-FR"/>
-        </w:rPr>
-        <w:t xml:space="preserve">Puis on exécute </w:t>
-      </w:r>
-      <w:r>
-        <w:rPr>
-          <w:lang w:val="fr-FR"/>
-        </w:rPr>
-        <w:t xml:space="preserve">le test dans </w:t>
-      </w:r>
-      <w:r>
-        <w:rPr>
-          <w:lang w:val="fr-FR"/>
-        </w:rPr>
-        <w:t xml:space="preserve">la fonction </w:t>
-      </w:r>
-      <w:r>
-        <w:rPr>
-          <w:lang w:val="fr-FR"/>
-        </w:rPr>
-        <w:t>main</w:t>
-      </w:r>
-      <w:r>
-        <w:rPr>
-          <w:lang w:val="fr-FR"/>
-        </w:rPr>
-        <w:t xml:space="preserve"> : </w:t>
-      </w:r>
-    </w:p>
-    <w:p>
-      <w:pPr>
-        <w:pStyle w:val="Code"/>
-      </w:pPr>
-      <w:proofErr w:type="gramStart"/>
-      <w:r>
-        <w:rPr>
-          <w:highlight w:val="white"/>
-        </w:rPr>
-        <w:t>test(</w:t>
-      </w:r>
-      <w:proofErr w:type="spellStart"/>
-      <w:proofErr w:type="gramEnd"/>
-      <w:r>
-        <w:rPr>
-          <w:highlight w:val="white"/>
-        </w:rPr>
-        <w:t>test_retirer</w:t>
-      </w:r>
-      <w:proofErr w:type="spellEnd"/>
-      <w:r>
-        <w:rPr>
-          <w:highlight w:val="white"/>
-        </w:rPr>
-        <w:t xml:space="preserve">, </w:t>
-      </w:r>
-      <w:r>
-        <w:rPr>
-          <w:color w:val="A31515"/>
-          <w:highlight w:val="white"/>
-        </w:rPr>
-        <w:t>"RETIRER"</w:t>
-      </w:r>
-      <w:r>
-        <w:rPr>
-          <w:highlight w:val="white"/>
-        </w:rPr>
-        <w:t>);</w:t>
-      </w:r>
-    </w:p>
-    <w:p>
-      <w:pPr>
-        <w:pStyle w:val="Code"/>
-        <w:rPr>
-          <w:lang w:val="en-US"/>
-        </w:rPr>
-      </w:pPr>
-    </w:p>
-    <w:p>
-      <w:pPr>
-        <w:jc w:val="both"/>
-        <w:rPr>
-          <w:rFonts w:ascii="Consolas" w:hAnsi="Consolas" w:cs="Consolas"/>
-          <w:color w:val="000000"/>
-          <w:sz w:val="19"/>
-          <w:szCs w:val="19"/>
-          <w:lang w:val="fr-FR"/>
-        </w:rPr>
-      </w:pPr>
-      <w:r>
-        <w:rPr>
-          <w:lang w:val="fr-FR"/>
-        </w:rPr>
-        <w:t>Les test</w:t>
-      </w:r>
-      <w:r>
-        <w:rPr>
-          <w:lang w:val="fr-FR"/>
-        </w:rPr>
-        <w:t>s</w:t>
-      </w:r>
-      <w:r>
-        <w:rPr>
-          <w:lang w:val="fr-FR"/>
-        </w:rPr>
-        <w:t xml:space="preserve"> unitaires que nous </w:t>
-      </w:r>
-      <w:r>
-        <w:rPr>
-          <w:lang w:val="fr-FR"/>
-        </w:rPr>
-        <w:t>exécutons</w:t>
-      </w:r>
-      <w:r>
-        <w:rPr>
-          <w:lang w:val="fr-FR"/>
-        </w:rPr>
-        <w:t xml:space="preserve"> sont : </w:t>
-      </w:r>
-      <w:proofErr w:type="spellStart"/>
-      <w:r>
-        <w:rPr>
-          <w:rStyle w:val="CodeCar"/>
-          <w:highlight w:val="white"/>
-        </w:rPr>
-        <w:t>test_lifetime</w:t>
-      </w:r>
-      <w:proofErr w:type="spellEnd"/>
-      <w:r>
-        <w:rPr>
-          <w:rFonts w:ascii="Consolas" w:hAnsi="Consolas" w:cs="Consolas"/>
-          <w:color w:val="000000"/>
-          <w:sz w:val="19"/>
-          <w:szCs w:val="19"/>
-          <w:lang w:val="fr-FR"/>
-        </w:rPr>
-        <w:t xml:space="preserve">, </w:t>
-      </w:r>
-      <w:proofErr w:type="spellStart"/>
-      <w:r>
-        <w:rPr>
-          <w:rStyle w:val="CodeCar"/>
-          <w:highlight w:val="white"/>
-        </w:rPr>
-        <w:t>test_afficher</w:t>
-      </w:r>
-      <w:proofErr w:type="spellEnd"/>
-      <w:r>
-        <w:rPr>
-          <w:rFonts w:ascii="Consolas" w:hAnsi="Consolas" w:cs="Consolas"/>
-          <w:color w:val="000000"/>
-          <w:sz w:val="19"/>
-          <w:szCs w:val="19"/>
-          <w:lang w:val="fr-FR"/>
-        </w:rPr>
-        <w:t xml:space="preserve">, </w:t>
-      </w:r>
-      <w:proofErr w:type="spellStart"/>
-      <w:r>
-        <w:rPr>
-          <w:rStyle w:val="CodeCar"/>
-          <w:highlight w:val="white"/>
-        </w:rPr>
-        <w:t>test_ajouter</w:t>
-      </w:r>
-      <w:proofErr w:type="spellEnd"/>
-      <w:r>
-        <w:rPr>
-          <w:rFonts w:ascii="Consolas" w:hAnsi="Consolas" w:cs="Consolas"/>
-          <w:color w:val="000000"/>
-          <w:sz w:val="19"/>
-          <w:szCs w:val="19"/>
-          <w:lang w:val="fr-FR"/>
-        </w:rPr>
-        <w:t xml:space="preserve">, </w:t>
-      </w:r>
-      <w:proofErr w:type="spellStart"/>
-      <w:r>
-        <w:rPr>
-          <w:rStyle w:val="CodeCar"/>
-          <w:highlight w:val="white"/>
-        </w:rPr>
-        <w:t>test_retirer</w:t>
-      </w:r>
-      <w:proofErr w:type="spellEnd"/>
-      <w:r>
-        <w:rPr>
-          <w:rFonts w:ascii="Consolas" w:hAnsi="Consolas" w:cs="Consolas"/>
-          <w:color w:val="000000"/>
-          <w:sz w:val="19"/>
-          <w:szCs w:val="19"/>
-          <w:lang w:val="fr-FR"/>
-        </w:rPr>
-        <w:t xml:space="preserve">, </w:t>
-      </w:r>
-      <w:proofErr w:type="spellStart"/>
-      <w:r>
-        <w:rPr>
-          <w:rStyle w:val="CodeCar"/>
-          <w:highlight w:val="white"/>
-        </w:rPr>
-        <w:t>test_ajuster</w:t>
-      </w:r>
-      <w:proofErr w:type="spellEnd"/>
-      <w:r>
-        <w:rPr>
-          <w:rFonts w:ascii="Consolas" w:hAnsi="Consolas" w:cs="Consolas"/>
-          <w:color w:val="000000"/>
-          <w:sz w:val="19"/>
-          <w:szCs w:val="19"/>
-          <w:lang w:val="fr-FR"/>
-        </w:rPr>
-        <w:t xml:space="preserve"> et </w:t>
-      </w:r>
-      <w:proofErr w:type="spellStart"/>
-      <w:r>
-        <w:rPr>
-          <w:rStyle w:val="CodeCar"/>
-          <w:highlight w:val="white"/>
-        </w:rPr>
-        <w:t>test_reunir</w:t>
-      </w:r>
-      <w:proofErr w:type="spellEnd"/>
-      <w:r>
-        <w:rPr>
-          <w:rFonts w:ascii="Consolas" w:hAnsi="Consolas" w:cs="Consolas"/>
-          <w:color w:val="000000"/>
-          <w:sz w:val="19"/>
-          <w:szCs w:val="19"/>
-          <w:lang w:val="fr-FR"/>
-        </w:rPr>
-        <w:t>.</w:t>
-      </w:r>
-    </w:p>
-    <w:p>
-      <w:pPr>
-        <w:jc w:val="both"/>
-        <w:rPr>
-          <w:lang w:val="fr-FR"/>
-        </w:rPr>
-      </w:pPr>
-      <w:r>
-        <w:rPr>
-          <w:lang w:val="fr-FR"/>
-        </w:rPr>
-        <w:t xml:space="preserve">La fonction </w:t>
-      </w:r>
-      <w:proofErr w:type="spellStart"/>
-      <w:r>
-        <w:rPr>
-          <w:rStyle w:val="CodeCar"/>
-          <w:highlight w:val="white"/>
-        </w:rPr>
-        <w:t>test_lifetime</w:t>
-      </w:r>
-      <w:proofErr w:type="spellEnd"/>
-      <w:r>
-        <w:rPr>
-          <w:lang w:val="fr-FR"/>
-        </w:rPr>
-        <w:t xml:space="preserve">  teste si les constructeurs et le destructeur de la classe  fonctionnent (ne lancent pas d’exceptions).</w:t>
-      </w:r>
-    </w:p>
-    <w:p>
-      <w:pPr>
-        <w:jc w:val="both"/>
-        <w:rPr>
-          <w:lang w:val="fr-FR"/>
-        </w:rPr>
-      </w:pPr>
-      <w:r>
-        <w:rPr>
-          <w:lang w:val="fr-FR"/>
-        </w:rPr>
-        <w:t>C</w:t>
-      </w:r>
-      <w:r>
-        <w:rPr>
-          <w:lang w:val="fr-FR"/>
-        </w:rPr>
-        <w:t>h</w:t>
-      </w:r>
-      <w:r>
-        <w:rPr>
-          <w:lang w:val="fr-FR"/>
-        </w:rPr>
-        <w:t xml:space="preserve">aque </w:t>
-      </w:r>
-      <w:r>
-        <w:rPr>
-          <w:lang w:val="fr-FR"/>
-        </w:rPr>
-        <w:t>test assume que le précédent a réussi pour des raisons de simplicité.</w:t>
-      </w:r>
-    </w:p>
-    <w:p>
-      <w:pPr>
-        <w:pStyle w:val="Titre1"/>
-        <w:jc w:val="both"/>
         <w:rPr>
           <w:lang w:val="fr-FR"/>
         </w:rPr>
@@ -3870,52 +3451,15 @@
     </w:p>
     <w:p>
       <w:pPr>
-        <w:jc w:val="both"/>
-        <w:rPr>
-          <w:lang w:val="fr-FR"/>
-        </w:rPr>
-      </w:pPr>
-      <w:proofErr w:type="spellStart"/>
-      <w:r>
-        <w:rPr>
-          <w:lang w:val="fr-FR"/>
-        </w:rPr>
-        <w:t>Templates</w:t>
-      </w:r>
-      <w:proofErr w:type="spellEnd"/>
-      <w:r>
-        <w:rPr>
-          <w:lang w:val="fr-FR"/>
-        </w:rPr>
-        <w:t xml:space="preserve">, sort (structure de données + complexes), surcharge d’opérateurs et </w:t>
-      </w:r>
-      <w:proofErr w:type="spellStart"/>
-      <w:r>
-        <w:rPr>
-          <w:lang w:val="fr-FR"/>
-        </w:rPr>
-        <w:t>ctrs</w:t>
-      </w:r>
-      <w:proofErr w:type="spellEnd"/>
-      <w:r>
-        <w:rPr>
-          <w:lang w:val="fr-FR"/>
-        </w:rPr>
-        <w:t xml:space="preserve"> de copie, </w:t>
-      </w:r>
-      <w:proofErr w:type="spellStart"/>
-      <w:r>
-        <w:rPr>
-          <w:lang w:val="fr-FR"/>
-        </w:rPr>
-        <w:t>itérateurs</w:t>
-      </w:r>
-      <w:proofErr w:type="spellEnd"/>
-      <w:r>
-        <w:rPr>
-          <w:lang w:val="fr-FR"/>
-        </w:rPr>
-        <w:t> ?</w:t>
+        <w:rPr>
+          <w:lang w:val="fr-FR"/>
+        </w:rPr>
+      </w:pPr>
+      <w:r>
+        <w:rPr>
+          <w:lang w:val="fr-FR"/>
+        </w:rPr>
+        <w:t>Templates, sort (structure de données + complexes), surcharge d’opérateurs et ctrs de copie, itérateurs ?</w:t>
       </w:r>
       <w:r>
         <w:rPr>
@@ -4339,6 +3883,10 @@
   <w:style w:type="paragraph" w:default="1" w:styleId="Normal">
     <w:name w:val="Normal"/>
     <w:qFormat/>
+    <w:rsid w:val="00DE0739"/>
+    <w:pPr>
+      <w:jc w:val="both"/>
+    </w:pPr>
   </w:style>
   <w:style w:type="paragraph" w:styleId="Titre1">
     <w:name w:val="heading 1"/>

--- a/TP1_cpp/Rapport.docx
+++ b/TP1_cpp/Rapport.docx
@@ -177,7 +177,19 @@
         <w:rPr>
           <w:lang w:val="fr-FR"/>
         </w:rPr>
-        <w:t xml:space="preserve">Le cahier des charges a été volontairement flou et ambigu. Il a donc fallu faire plusieurs choix pour pouvoir implémenter la classe collection. Étant donné qu'il nous a été </w:t>
+        <w:t xml:space="preserve">Le cahier des charges a été volontairement flou et ambigu. Il a donc </w:t>
+      </w:r>
+      <w:r>
+        <w:rPr>
+          <w:lang w:val="fr-FR"/>
+        </w:rPr>
+        <w:t>fallu</w:t>
+      </w:r>
+      <w:r>
+        <w:rPr>
+          <w:lang w:val="fr-FR"/>
+        </w:rPr>
+        <w:t xml:space="preserve"> faire plusieurs choix pour pouvoir implémenter la classe collection. Étant donné qu'il nous a été </w:t>
       </w:r>
       <w:r>
         <w:rPr>
@@ -297,7 +309,84 @@
         <w:rPr>
           <w:lang w:val="fr-FR"/>
         </w:rPr>
-        <w:t xml:space="preserve"> être de taille quelconque. Afin d'éviter des copies de données éventuellement de taille supérieure à celle d'un pointeur, on a choisi d'utiliser un tableau de pointeurs qui pointent sur des dogs comme structure de données interne à la classe collection. La classe collection va ainsi manipuler voir copier le tableau de pointeur au lieu des objets de type dog afin d'optimiser la mémoire et le temps d’exécution de l'application.</w:t>
+        <w:t xml:space="preserve"> être de taille quelconque. Afin d'éviter des copies de données </w:t>
+      </w:r>
+      <w:r>
+        <w:rPr>
+          <w:lang w:val="fr-FR"/>
+        </w:rPr>
+        <w:t xml:space="preserve">de taille </w:t>
+      </w:r>
+      <w:r>
+        <w:rPr>
+          <w:lang w:val="fr-FR"/>
+        </w:rPr>
+        <w:t xml:space="preserve">éventuellement supérieure à celle d'un pointeur, on a choisi d'utiliser un tableau de pointeurs qui pointent sur des dogs comme structure de données interne à la classe </w:t>
+      </w:r>
+      <w:r>
+        <w:rPr>
+          <w:lang w:val="fr-FR"/>
+        </w:rPr>
+        <w:t>‘</w:t>
+      </w:r>
+      <w:r>
+        <w:rPr>
+          <w:rFonts w:ascii="Consolas" w:hAnsi="Consolas" w:cs="Consolas"/>
+          <w:color w:val="2B91AF"/>
+          <w:sz w:val="19"/>
+          <w:szCs w:val="19"/>
+          <w:highlight w:val="white"/>
+          <w:lang w:val="fr-FR"/>
+        </w:rPr>
+        <w:t>collection</w:t>
+      </w:r>
+      <w:r>
+        <w:rPr>
+          <w:lang w:val="fr-FR"/>
+        </w:rPr>
+        <w:t>’</w:t>
+      </w:r>
+      <w:r>
+        <w:rPr>
+          <w:lang w:val="fr-FR"/>
+        </w:rPr>
+        <w:t>. La classe collection va ainsi manipuler</w:t>
+      </w:r>
+      <w:r>
+        <w:rPr>
+          <w:lang w:val="fr-FR"/>
+        </w:rPr>
+        <w:t>,</w:t>
+      </w:r>
+      <w:r>
+        <w:rPr>
+          <w:lang w:val="fr-FR"/>
+        </w:rPr>
+        <w:t xml:space="preserve"> voir copier</w:t>
+      </w:r>
+      <w:r>
+        <w:rPr>
+          <w:lang w:val="fr-FR"/>
+        </w:rPr>
+        <w:t>,</w:t>
+      </w:r>
+      <w:r>
+        <w:rPr>
+          <w:lang w:val="fr-FR"/>
+        </w:rPr>
+        <w:t xml:space="preserve"> le tableau de pointeur au lieu des objets de type dog</w:t>
+      </w:r>
+      <w:r>
+        <w:rPr>
+          <w:lang w:val="fr-FR"/>
+        </w:rPr>
+        <w:t xml:space="preserve"> directement, ce qui permet d'optimiser l’utilisation de la</w:t>
+      </w:r>
+      <w:r>
+        <w:rPr>
+          <w:lang w:val="fr-FR"/>
+        </w:rPr>
+        <w:t xml:space="preserve"> mémoire et le temps d’exécution de l'application.</w:t>
       </w:r>
     </w:p>
     <w:p>
@@ -395,7 +484,80 @@
         <w:rPr>
           <w:lang w:val="fr-FR"/>
         </w:rPr>
-        <w:t>allouer la mémoire par paquet c'est à dire : allouer plusieurs éléments vide à mettre dans la collection à la fois afin de réduir</w:t>
+        <w:t xml:space="preserve">allouer </w:t>
+      </w:r>
+      <w:r>
+        <w:rPr>
+          <w:lang w:val="fr-FR"/>
+        </w:rPr>
+        <w:t>la mémoire par paquet, c’est-à-dire,</w:t>
+      </w:r>
+      <w:r>
+        <w:rPr>
+          <w:lang w:val="fr-FR"/>
+        </w:rPr>
+        <w:t xml:space="preserve"> allouer plusieurs éléments vide</w:t>
+      </w:r>
+      <w:r>
+        <w:rPr>
+          <w:lang w:val="fr-FR"/>
+        </w:rPr>
+        <w:t xml:space="preserve">s (pointeurs </w:t>
+      </w:r>
+      <w:r>
+        <w:rPr>
+          <w:lang w:val="fr-FR"/>
+        </w:rPr>
+        <w:t>vers</w:t>
+      </w:r>
+      <w:r>
+        <w:rPr>
+          <w:lang w:val="fr-FR"/>
+        </w:rPr>
+        <w:t xml:space="preserve"> </w:t>
+      </w:r>
+      <w:r>
+        <w:rPr>
+          <w:highlight w:val="white"/>
+          <w:lang w:val="fr-FR"/>
+        </w:rPr>
+        <w:t>‘</w:t>
+      </w:r>
+      <w:r>
+        <w:rPr>
+          <w:rFonts w:ascii="Consolas" w:hAnsi="Consolas" w:cs="Consolas"/>
+          <w:color w:val="2B91AF"/>
+          <w:sz w:val="19"/>
+          <w:szCs w:val="19"/>
+          <w:highlight w:val="white"/>
+          <w:lang w:val="fr-FR"/>
+        </w:rPr>
+        <w:t>dog</w:t>
+      </w:r>
+      <w:r>
+        <w:rPr>
+          <w:highlight w:val="white"/>
+          <w:lang w:val="fr-FR"/>
+        </w:rPr>
+        <w:t>’</w:t>
+      </w:r>
+      <w:r>
+        <w:rPr>
+          <w:lang w:val="fr-FR"/>
+        </w:rPr>
+        <w:t xml:space="preserve"> ne pointant vers aucune valeur</w:t>
+      </w:r>
+      <w:r>
+        <w:rPr>
+          <w:lang w:val="fr-FR"/>
+        </w:rPr>
+        <w:t>)</w:t>
+      </w:r>
+      <w:r>
+        <w:rPr>
+          <w:lang w:val="fr-FR"/>
+        </w:rPr>
+        <w:t xml:space="preserve"> à la fois afin de réduir</w:t>
       </w:r>
       <w:r>
         <w:rPr>
@@ -484,7 +646,6 @@
         <w:rPr>
           <w:lang w:val="fr-FR"/>
         </w:rPr>
-        <w:lastRenderedPageBreak/>
         <w:t>Attributs</w:t>
       </w:r>
     </w:p>
@@ -557,6 +718,7 @@
           <w:sz w:val="19"/>
           <w:szCs w:val="19"/>
           <w:highlight w:val="white"/>
+          <w:lang w:val="fr-FR"/>
         </w:rPr>
         <w:t>protected</w:t>
       </w:r>
@@ -567,6 +729,7 @@
           <w:sz w:val="19"/>
           <w:szCs w:val="19"/>
           <w:highlight w:val="white"/>
+          <w:lang w:val="fr-FR"/>
         </w:rPr>
         <w:t>:</w:t>
       </w:r>
@@ -1164,14 +1327,42 @@
           <w:highlight w:val="white"/>
           <w:lang w:val="fr-FR"/>
         </w:rPr>
-        <w:t>’ seront copié avec leur constructeur de copie</w:t>
-      </w:r>
-      <w:r>
-        <w:rPr>
-          <w:highlight w:val="white"/>
-          <w:lang w:val="fr-FR"/>
-        </w:rPr>
-        <w:t xml:space="preserve"> afin mieux contrôler leur durée de vie au sein de la collection.</w:t>
+        <w:t>’ seront copié</w:t>
+      </w:r>
+      <w:r>
+        <w:rPr>
+          <w:highlight w:val="white"/>
+          <w:lang w:val="fr-FR"/>
+        </w:rPr>
+        <w:t>s</w:t>
+      </w:r>
+      <w:r>
+        <w:rPr>
+          <w:highlight w:val="white"/>
+          <w:lang w:val="fr-FR"/>
+        </w:rPr>
+        <w:t xml:space="preserve"> avec leur constructeur de copie</w:t>
+      </w:r>
+      <w:r>
+        <w:rPr>
+          <w:highlight w:val="white"/>
+          <w:lang w:val="fr-FR"/>
+        </w:rPr>
+        <w:t xml:space="preserve"> afin</w:t>
+      </w:r>
+      <w:r>
+        <w:rPr>
+          <w:highlight w:val="white"/>
+          <w:lang w:val="fr-FR"/>
+        </w:rPr>
+        <w:t xml:space="preserve"> de</w:t>
+      </w:r>
+      <w:r>
+        <w:rPr>
+          <w:highlight w:val="white"/>
+          <w:lang w:val="fr-FR"/>
+        </w:rPr>
+        <w:t xml:space="preserve"> mieux contrôler leur durée de vie au sein de la collection.</w:t>
       </w:r>
     </w:p>
     <w:p>
@@ -1780,6 +1971,7 @@
         <w:rPr>
           <w:lang w:val="fr-FR"/>
         </w:rPr>
+        <w:lastRenderedPageBreak/>
         <w:t>Le destructeur est marqué ‘</w:t>
       </w:r>
       <w:r>
@@ -1960,13 +2152,6 @@
     </w:p>
     <w:p>
       <w:pPr>
-        <w:rPr>
-          <w:lang w:val="fr-FR"/>
-        </w:rPr>
-      </w:pPr>
-    </w:p>
-    <w:p>
-      <w:pPr>
         <w:pStyle w:val="Titre2"/>
         <w:rPr>
           <w:lang w:val="fr-FR"/>
@@ -1976,27 +2161,1770 @@
         <w:rPr>
           <w:lang w:val="fr-FR"/>
         </w:rPr>
+        <w:t>Méthode afficher</w:t>
+      </w:r>
+      <w:r>
+        <w:rPr>
+          <w:lang w:val="fr-FR"/>
+        </w:rPr>
+        <w:t xml:space="preserve"> </w:t>
+      </w:r>
+    </w:p>
+    <w:p>
+      <w:pPr>
+        <w:rPr>
+          <w:lang w:val="fr-FR"/>
+        </w:rPr>
+      </w:pPr>
+      <w:r>
+        <w:rPr>
+          <w:lang w:val="fr-FR"/>
+        </w:rPr>
+        <w:t>La première méthode publique demandée hormis les constructeurs et le destructeur est la méthode ‘afficher’</w:t>
+      </w:r>
+      <w:r>
+        <w:rPr>
+          <w:lang w:val="fr-FR"/>
+        </w:rPr>
+        <w:t> :</w:t>
+      </w:r>
+    </w:p>
+    <w:p>
+      <w:pPr>
+        <w:pStyle w:val="Code"/>
+        <w:rPr>
+          <w:rFonts w:cs="Consolas"/>
+          <w:color w:val="000000"/>
+          <w:sz w:val="19"/>
+          <w:szCs w:val="19"/>
+        </w:rPr>
+      </w:pPr>
+      <w:r>
+        <w:rPr>
+          <w:rFonts w:cs="Consolas"/>
+          <w:color w:val="0000FF"/>
+          <w:sz w:val="19"/>
+          <w:szCs w:val="19"/>
+          <w:highlight w:val="white"/>
+        </w:rPr>
+        <w:t>void</w:t>
+      </w:r>
+      <w:r>
+        <w:rPr>
+          <w:rFonts w:cs="Consolas"/>
+          <w:color w:val="000000"/>
+          <w:sz w:val="19"/>
+          <w:szCs w:val="19"/>
+          <w:highlight w:val="white"/>
+        </w:rPr>
+        <w:t xml:space="preserve"> afficher() </w:t>
+      </w:r>
+      <w:r>
+        <w:rPr>
+          <w:rFonts w:cs="Consolas"/>
+          <w:color w:val="0000FF"/>
+          <w:sz w:val="19"/>
+          <w:szCs w:val="19"/>
+          <w:highlight w:val="white"/>
+        </w:rPr>
+        <w:t>const</w:t>
+      </w:r>
+      <w:r>
+        <w:rPr>
+          <w:rFonts w:cs="Consolas"/>
+          <w:color w:val="000000"/>
+          <w:sz w:val="19"/>
+          <w:szCs w:val="19"/>
+          <w:highlight w:val="white"/>
+        </w:rPr>
+        <w:t>;</w:t>
+      </w:r>
+    </w:p>
+    <w:p>
+      <w:pPr>
+        <w:pStyle w:val="Code"/>
+      </w:pPr>
+    </w:p>
+    <w:p>
+      <w:pPr>
+        <w:rPr>
+          <w:lang w:val="fr-FR"/>
+        </w:rPr>
+      </w:pPr>
+      <w:r>
+        <w:rPr>
+          <w:lang w:val="fr-FR"/>
+        </w:rPr>
+        <w:t xml:space="preserve">Cette méthode affiche la valeur de la collection grâce à ‘’. On considère que ce qui compose  la valeur d’une collection est non seulement la liste de </w:t>
+      </w:r>
+      <w:r>
+        <w:rPr>
+          <w:lang w:val="fr-FR"/>
+        </w:rPr>
+        <w:t>‘</w:t>
+      </w:r>
+      <w:r>
+        <w:rPr>
+          <w:rFonts w:ascii="Consolas" w:hAnsi="Consolas" w:cs="Consolas"/>
+          <w:color w:val="2B91AF"/>
+          <w:sz w:val="19"/>
+          <w:szCs w:val="19"/>
+          <w:highlight w:val="white"/>
+          <w:lang w:val="fr-FR"/>
+        </w:rPr>
+        <w:t>dog</w:t>
+      </w:r>
+      <w:r>
+        <w:rPr>
+          <w:lang w:val="fr-FR"/>
+        </w:rPr>
+        <w:t>‘</w:t>
+      </w:r>
+      <w:r>
+        <w:rPr>
+          <w:lang w:val="fr-FR"/>
+        </w:rPr>
+        <w:t xml:space="preserve"> mais aussi la capacité de la collection. C’est pourquoi l’affichage d’une collection est de la forme : </w:t>
+      </w:r>
+      <w:r>
+        <w:rPr>
+          <w:rFonts w:ascii="Consolas" w:hAnsi="Consolas" w:cs="Consolas"/>
+          <w:color w:val="A31515"/>
+          <w:sz w:val="19"/>
+          <w:szCs w:val="19"/>
+          <w:highlight w:val="white"/>
+          <w:lang w:val="fr-FR"/>
+        </w:rPr>
+        <w:t>"({ &lt;val1&gt;, &lt;val2&gt;, ... }, &lt;m_capacity&gt;)"</w:t>
+      </w:r>
+      <w:r>
+        <w:rPr>
+          <w:lang w:val="fr-FR"/>
+        </w:rPr>
+        <w:t xml:space="preserve"> </w:t>
+      </w:r>
+      <w:r>
+        <w:rPr>
+          <w:lang w:val="fr-FR"/>
+        </w:rPr>
+        <w:t>&lt;val1&gt;, &lt;val2&gt;, ... les âges des chiens</w:t>
+      </w:r>
+      <w:r>
+        <w:rPr>
+          <w:lang w:val="fr-FR"/>
+        </w:rPr>
+        <w:t xml:space="preserve"> 1, 2, …</w:t>
+      </w:r>
+      <w:r>
+        <w:rPr>
+          <w:lang w:val="fr-FR"/>
+        </w:rPr>
+        <w:t xml:space="preserve"> et &lt;m_capacity&gt; la capacité de la collection.</w:t>
+      </w:r>
+      <w:r>
+        <w:rPr>
+          <w:lang w:val="fr-FR"/>
+        </w:rPr>
+        <w:t xml:space="preserve"> Enfin, la méthode est marquée ‘’ car elle ne modifie pas l’objet courant</w:t>
+      </w:r>
+      <w:r>
+        <w:rPr>
+          <w:lang w:val="fr-FR"/>
+        </w:rPr>
+        <w:t>.</w:t>
+      </w:r>
+    </w:p>
+    <w:p>
+      <w:pPr>
+        <w:pStyle w:val="Titre2"/>
+        <w:rPr>
+          <w:lang w:val="fr-FR"/>
+        </w:rPr>
+      </w:pPr>
+      <w:r>
+        <w:rPr>
+          <w:lang w:val="fr-FR"/>
+        </w:rPr>
+        <w:t xml:space="preserve">Méthode </w:t>
+      </w:r>
+      <w:r>
+        <w:rPr>
+          <w:lang w:val="fr-FR"/>
+        </w:rPr>
+        <w:t>ajuster</w:t>
+      </w:r>
+    </w:p>
+    <w:p>
+      <w:pPr>
+        <w:rPr>
+          <w:lang w:val="fr-FR"/>
+        </w:rPr>
+      </w:pPr>
+      <w:r>
+        <w:rPr>
+          <w:lang w:val="fr-FR"/>
+        </w:rPr>
+        <w:t xml:space="preserve">La méthode </w:t>
+      </w:r>
+      <w:r>
+        <w:rPr>
+          <w:lang w:val="fr-FR"/>
+        </w:rPr>
+        <w:t>‘</w:t>
+      </w:r>
+      <w:r>
+        <w:rPr>
+          <w:lang w:val="fr-FR"/>
+        </w:rPr>
+        <w:t>ajuster</w:t>
+      </w:r>
+      <w:r>
+        <w:rPr>
+          <w:lang w:val="fr-FR"/>
+        </w:rPr>
+        <w:t>’</w:t>
+      </w:r>
+      <w:r>
+        <w:rPr>
+          <w:lang w:val="fr-FR"/>
+        </w:rPr>
+        <w:t xml:space="preserve"> permet de choisir la capacité de la collection. Cependant, nous avons choisi d’interdire tout</w:t>
+      </w:r>
+      <w:r>
+        <w:rPr>
+          <w:lang w:val="fr-FR"/>
+        </w:rPr>
+        <w:t>e</w:t>
+      </w:r>
+      <w:r>
+        <w:rPr>
+          <w:lang w:val="fr-FR"/>
+        </w:rPr>
+        <w:t xml:space="preserve"> capacité inférieure au nombre de dog présent dans la collection (</w:t>
+      </w:r>
+      <w:r>
+        <w:rPr>
+          <w:lang w:val="fr-FR"/>
+        </w:rPr>
+        <w:t>inférieure</w:t>
+      </w:r>
+      <w:r>
+        <w:rPr>
+          <w:lang w:val="fr-FR"/>
+        </w:rPr>
+        <w:t xml:space="preserve"> à </w:t>
+      </w:r>
+      <w:r>
+        <w:rPr>
+          <w:rFonts w:ascii="Consolas" w:hAnsi="Consolas" w:cs="Consolas"/>
+          <w:color w:val="000000"/>
+          <w:sz w:val="19"/>
+          <w:szCs w:val="19"/>
+          <w:highlight w:val="white"/>
+          <w:lang w:val="fr-FR"/>
+        </w:rPr>
+        <w:t>m_size</w:t>
+      </w:r>
+      <w:r>
+        <w:rPr>
+          <w:lang w:val="fr-FR"/>
+        </w:rPr>
+        <w:t>)</w:t>
+      </w:r>
+      <w:r>
+        <w:rPr>
+          <w:lang w:val="fr-FR"/>
+        </w:rPr>
+        <w:t xml:space="preserve"> car nous pensons que le retrait d’éléments de la collection ne fait pas partie du rôle de cette méthode.</w:t>
+      </w:r>
+    </w:p>
+    <w:p>
+      <w:pPr>
+        <w:pStyle w:val="Code"/>
+        <w:rPr>
+          <w:lang w:val="en-US"/>
+        </w:rPr>
+      </w:pPr>
+      <w:r>
+        <w:rPr>
+          <w:rFonts w:cs="Consolas"/>
+          <w:color w:val="0000FF"/>
+          <w:sz w:val="19"/>
+          <w:szCs w:val="19"/>
+          <w:highlight w:val="white"/>
+          <w:lang w:val="en-US"/>
+        </w:rPr>
+        <w:t>bool</w:t>
+      </w:r>
+      <w:r>
+        <w:rPr>
+          <w:rFonts w:cs="Consolas"/>
+          <w:color w:val="000000"/>
+          <w:sz w:val="19"/>
+          <w:szCs w:val="19"/>
+          <w:highlight w:val="white"/>
+          <w:lang w:val="en-US"/>
+        </w:rPr>
+        <w:t xml:space="preserve"> ajuster(</w:t>
+      </w:r>
+      <w:r>
+        <w:rPr>
+          <w:rFonts w:cs="Consolas"/>
+          <w:color w:val="2B91AF"/>
+          <w:sz w:val="19"/>
+          <w:szCs w:val="19"/>
+          <w:highlight w:val="white"/>
+          <w:lang w:val="en-US"/>
+        </w:rPr>
+        <w:t>size_t</w:t>
+      </w:r>
+      <w:r>
+        <w:rPr>
+          <w:rFonts w:cs="Consolas"/>
+          <w:color w:val="000000"/>
+          <w:sz w:val="19"/>
+          <w:szCs w:val="19"/>
+          <w:highlight w:val="white"/>
+          <w:lang w:val="en-US"/>
+        </w:rPr>
+        <w:t xml:space="preserve"> capacity);</w:t>
+      </w:r>
+    </w:p>
+    <w:p>
+      <w:pPr>
+        <w:pStyle w:val="Code"/>
+        <w:rPr>
+          <w:lang w:val="en-US"/>
+        </w:rPr>
+      </w:pPr>
+    </w:p>
+    <w:p>
+      <w:pPr>
+        <w:rPr>
+          <w:lang w:val="fr-FR"/>
+        </w:rPr>
+      </w:pPr>
+      <w:r>
+        <w:rPr>
+          <w:lang w:val="fr-FR"/>
+        </w:rPr>
+        <w:t>La méthode retourne un booléen indiquant si un ajustement de la capacité a bien été effectué</w:t>
+      </w:r>
+      <w:r>
+        <w:rPr>
+          <w:lang w:val="fr-FR"/>
+        </w:rPr>
+        <w:t xml:space="preserve">, c’est-à-dire si la capacité donnée en paramètre est supérieure ou égale à </w:t>
+      </w:r>
+      <w:r>
+        <w:rPr>
+          <w:rFonts w:ascii="Consolas" w:hAnsi="Consolas" w:cs="Consolas"/>
+          <w:color w:val="000000"/>
+          <w:sz w:val="19"/>
+          <w:szCs w:val="19"/>
+          <w:highlight w:val="white"/>
+          <w:lang w:val="fr-FR"/>
+        </w:rPr>
+        <w:t>m_size</w:t>
+      </w:r>
+      <w:r>
+        <w:rPr>
+          <w:rFonts w:ascii="Consolas" w:hAnsi="Consolas" w:cs="Consolas"/>
+          <w:color w:val="000000"/>
+          <w:sz w:val="19"/>
+          <w:szCs w:val="19"/>
+          <w:lang w:val="fr-FR"/>
+        </w:rPr>
+        <w:t xml:space="preserve"> </w:t>
+      </w:r>
+      <w:r>
+        <w:rPr>
+          <w:lang w:val="fr-FR"/>
+        </w:rPr>
+        <w:t>et que cette capacitée est différente</w:t>
+      </w:r>
+      <w:r>
+        <w:rPr>
+          <w:rFonts w:ascii="Consolas" w:hAnsi="Consolas" w:cs="Consolas"/>
+          <w:color w:val="000000"/>
+          <w:sz w:val="19"/>
+          <w:szCs w:val="19"/>
+          <w:lang w:val="fr-FR"/>
+        </w:rPr>
+        <w:t xml:space="preserve"> de </w:t>
+      </w:r>
+      <w:r>
+        <w:rPr>
+          <w:rFonts w:ascii="Consolas" w:hAnsi="Consolas" w:cs="Consolas"/>
+          <w:color w:val="000000"/>
+          <w:sz w:val="19"/>
+          <w:szCs w:val="19"/>
+          <w:highlight w:val="white"/>
+          <w:lang w:val="fr-FR"/>
+        </w:rPr>
+        <w:t>m_capacity</w:t>
+      </w:r>
+      <w:r>
+        <w:rPr>
+          <w:lang w:val="fr-FR"/>
+        </w:rPr>
+        <w:t>.</w:t>
+      </w:r>
+      <w:r>
+        <w:rPr>
+          <w:lang w:val="fr-FR"/>
+        </w:rPr>
+        <w:t xml:space="preserve"> </w:t>
+      </w:r>
+      <w:r>
+        <w:rPr>
+          <w:lang w:val="fr-FR"/>
+        </w:rPr>
+        <w:t>Par conséquent</w:t>
+      </w:r>
+      <w:r>
+        <w:rPr>
+          <w:lang w:val="fr-FR"/>
+        </w:rPr>
+        <w:t>, si la méthode ‘ajuster’ retourne ‘</w:t>
+      </w:r>
+      <w:r>
+        <w:rPr>
+          <w:rFonts w:ascii="Consolas" w:hAnsi="Consolas" w:cs="Consolas"/>
+          <w:color w:val="0000FF"/>
+          <w:sz w:val="19"/>
+          <w:szCs w:val="19"/>
+          <w:highlight w:val="white"/>
+          <w:lang w:val="fr-FR"/>
+        </w:rPr>
+        <w:t>true</w:t>
+      </w:r>
+      <w:r>
+        <w:rPr>
+          <w:lang w:val="fr-FR"/>
+        </w:rPr>
+        <w:t xml:space="preserve">’ alors une allocation dynamique a été faite pour construire un nouveau tableau de pointeur de </w:t>
+      </w:r>
+      <w:r>
+        <w:rPr>
+          <w:lang w:val="fr-FR"/>
+        </w:rPr>
+        <w:t>‘</w:t>
+      </w:r>
+      <w:r>
+        <w:rPr>
+          <w:rFonts w:ascii="Consolas" w:hAnsi="Consolas" w:cs="Consolas"/>
+          <w:color w:val="2B91AF"/>
+          <w:sz w:val="19"/>
+          <w:szCs w:val="19"/>
+          <w:highlight w:val="white"/>
+          <w:lang w:val="fr-FR"/>
+        </w:rPr>
+        <w:t>dog</w:t>
+      </w:r>
+      <w:r>
+        <w:rPr>
+          <w:lang w:val="fr-FR"/>
+        </w:rPr>
+        <w:t>‘</w:t>
+      </w:r>
+      <w:r>
+        <w:rPr>
+          <w:lang w:val="fr-FR"/>
+        </w:rPr>
+        <w:t xml:space="preserve"> ayant la taille spécifiée et les pointeurs utilisés de </w:t>
+      </w:r>
+      <w:r>
+        <w:rPr>
+          <w:highlight w:val="white"/>
+          <w:lang w:val="fr-FR"/>
+        </w:rPr>
+        <w:t>‘</w:t>
+      </w:r>
+      <w:r>
+        <w:rPr>
+          <w:rFonts w:ascii="Consolas" w:hAnsi="Consolas" w:cs="Consolas"/>
+          <w:color w:val="000000"/>
+          <w:sz w:val="19"/>
+          <w:szCs w:val="19"/>
+          <w:highlight w:val="white"/>
+          <w:lang w:val="fr-FR"/>
+        </w:rPr>
+        <w:t>m_dogs</w:t>
+      </w:r>
+      <w:r>
+        <w:rPr>
+          <w:highlight w:val="white"/>
+          <w:lang w:val="fr-FR"/>
+        </w:rPr>
+        <w:t>’</w:t>
+      </w:r>
+      <w:r>
+        <w:rPr>
+          <w:lang w:val="fr-FR"/>
+        </w:rPr>
+        <w:t xml:space="preserve"> ont été copiés</w:t>
+      </w:r>
+    </w:p>
+    <w:p>
+      <w:pPr>
+        <w:pStyle w:val="Titre2"/>
+        <w:rPr>
+          <w:lang w:val="fr-FR"/>
+        </w:rPr>
+      </w:pPr>
+      <w:r>
+        <w:rPr>
+          <w:lang w:val="fr-FR"/>
+        </w:rPr>
+        <w:t>Méthode ajouter</w:t>
+      </w:r>
+    </w:p>
+    <w:p>
+      <w:pPr>
+        <w:rPr>
+          <w:lang w:val="fr-FR"/>
+        </w:rPr>
+      </w:pPr>
+      <w:r>
+        <w:rPr>
+          <w:lang w:val="fr-FR"/>
+        </w:rPr>
+        <w:t xml:space="preserve">La méthode ‘ajouter’ </w:t>
+      </w:r>
+      <w:r>
+        <w:rPr>
+          <w:lang w:val="fr-FR"/>
+        </w:rPr>
+        <w:t xml:space="preserve">ajoute un </w:t>
+      </w:r>
+      <w:r>
+        <w:rPr>
+          <w:lang w:val="fr-FR"/>
+        </w:rPr>
+        <w:t>‘</w:t>
+      </w:r>
+      <w:r>
+        <w:rPr>
+          <w:rFonts w:ascii="Consolas" w:hAnsi="Consolas" w:cs="Consolas"/>
+          <w:color w:val="2B91AF"/>
+          <w:sz w:val="19"/>
+          <w:szCs w:val="19"/>
+          <w:highlight w:val="white"/>
+          <w:lang w:val="fr-FR"/>
+        </w:rPr>
+        <w:t>dog</w:t>
+      </w:r>
+      <w:r>
+        <w:rPr>
+          <w:lang w:val="fr-FR"/>
+        </w:rPr>
+        <w:t>‘</w:t>
+      </w:r>
+      <w:r>
+        <w:rPr>
+          <w:lang w:val="fr-FR"/>
+        </w:rPr>
+        <w:t xml:space="preserve"> donné en paramètre</w:t>
+      </w:r>
+      <w:r>
+        <w:rPr>
+          <w:lang w:val="fr-FR"/>
+        </w:rPr>
+        <w:t xml:space="preserve"> à la collection. Ce dog est copié pour être ajouté à la collection.</w:t>
+      </w:r>
+      <w:r>
+        <w:rPr>
+          <w:lang w:val="fr-FR"/>
+        </w:rPr>
+        <w:t xml:space="preserve"> Si nécessaire, cette méthode double la capacité de la collection en réallouant</w:t>
+      </w:r>
+      <w:r>
+        <w:rPr>
+          <w:lang w:val="fr-FR"/>
+        </w:rPr>
+        <w:t xml:space="preserve"> </w:t>
+      </w:r>
+      <w:r>
+        <w:rPr>
+          <w:lang w:val="fr-FR"/>
+        </w:rPr>
+        <w:t xml:space="preserve">le tableau </w:t>
+      </w:r>
+      <w:r>
+        <w:rPr>
+          <w:highlight w:val="white"/>
+          <w:lang w:val="fr-FR"/>
+        </w:rPr>
+        <w:t>‘</w:t>
+      </w:r>
+      <w:r>
+        <w:rPr>
+          <w:rFonts w:ascii="Consolas" w:hAnsi="Consolas" w:cs="Consolas"/>
+          <w:color w:val="000000"/>
+          <w:sz w:val="19"/>
+          <w:szCs w:val="19"/>
+          <w:highlight w:val="white"/>
+          <w:lang w:val="fr-FR"/>
+        </w:rPr>
+        <w:t>m_dogs</w:t>
+      </w:r>
+      <w:r>
+        <w:rPr>
+          <w:highlight w:val="white"/>
+          <w:lang w:val="fr-FR"/>
+        </w:rPr>
+        <w:t>’</w:t>
+      </w:r>
+    </w:p>
+    <w:p>
+      <w:pPr>
+        <w:pStyle w:val="Code"/>
+        <w:rPr>
+          <w:rFonts w:cs="Consolas"/>
+          <w:color w:val="000000"/>
+          <w:sz w:val="19"/>
+          <w:szCs w:val="19"/>
+          <w:lang w:val="en-US"/>
+        </w:rPr>
+      </w:pPr>
+      <w:r>
+        <w:rPr>
+          <w:rFonts w:cs="Consolas"/>
+          <w:color w:val="0000FF"/>
+          <w:sz w:val="19"/>
+          <w:szCs w:val="19"/>
+          <w:highlight w:val="white"/>
+          <w:lang w:val="en-US"/>
+        </w:rPr>
+        <w:t>void</w:t>
+      </w:r>
+      <w:r>
+        <w:rPr>
+          <w:rFonts w:cs="Consolas"/>
+          <w:color w:val="000000"/>
+          <w:sz w:val="19"/>
+          <w:szCs w:val="19"/>
+          <w:highlight w:val="white"/>
+          <w:lang w:val="en-US"/>
+        </w:rPr>
+        <w:t xml:space="preserve"> ajouter(</w:t>
+      </w:r>
+      <w:r>
+        <w:rPr>
+          <w:rFonts w:cs="Consolas"/>
+          <w:color w:val="0000FF"/>
+          <w:sz w:val="19"/>
+          <w:szCs w:val="19"/>
+          <w:highlight w:val="white"/>
+          <w:lang w:val="en-US"/>
+        </w:rPr>
+        <w:t>const</w:t>
+      </w:r>
+      <w:r>
+        <w:rPr>
+          <w:rFonts w:cs="Consolas"/>
+          <w:color w:val="000000"/>
+          <w:sz w:val="19"/>
+          <w:szCs w:val="19"/>
+          <w:highlight w:val="white"/>
+          <w:lang w:val="en-US"/>
+        </w:rPr>
+        <w:t xml:space="preserve"> </w:t>
+      </w:r>
+      <w:r>
+        <w:rPr>
+          <w:rFonts w:cs="Consolas"/>
+          <w:color w:val="2B91AF"/>
+          <w:sz w:val="19"/>
+          <w:szCs w:val="19"/>
+          <w:highlight w:val="white"/>
+          <w:lang w:val="en-US"/>
+        </w:rPr>
+        <w:t>dog</w:t>
+      </w:r>
+      <w:r>
+        <w:rPr>
+          <w:rFonts w:cs="Consolas"/>
+          <w:color w:val="000000"/>
+          <w:sz w:val="19"/>
+          <w:szCs w:val="19"/>
+          <w:highlight w:val="white"/>
+          <w:lang w:val="en-US"/>
+        </w:rPr>
+        <w:t>&amp; dog_to_add);</w:t>
+      </w:r>
+    </w:p>
+    <w:p>
+      <w:pPr>
+        <w:pStyle w:val="Code"/>
+      </w:pPr>
+    </w:p>
+    <w:p>
+      <w:pPr>
+        <w:pStyle w:val="Titre2"/>
+        <w:rPr>
+          <w:lang w:val="fr-FR"/>
+        </w:rPr>
+      </w:pPr>
+      <w:r>
+        <w:rPr>
+          <w:lang w:val="fr-FR"/>
+        </w:rPr>
+        <w:t xml:space="preserve">Méthode </w:t>
+      </w:r>
+      <w:r>
+        <w:rPr>
+          <w:lang w:val="fr-FR"/>
+        </w:rPr>
+        <w:t>retirer</w:t>
+      </w:r>
+    </w:p>
+    <w:p>
+      <w:pPr>
+        <w:rPr>
+          <w:lang w:val="fr-FR"/>
+        </w:rPr>
+      </w:pPr>
+      <w:r>
+        <w:rPr>
+          <w:lang w:val="fr-FR"/>
+        </w:rPr>
+        <w:t xml:space="preserve">La méthode ‘retirer’ a deux surcharges : </w:t>
+      </w:r>
+    </w:p>
+    <w:p>
+      <w:pPr>
+        <w:rPr>
+          <w:lang w:val="fr-FR"/>
+        </w:rPr>
+      </w:pPr>
+      <w:r>
+        <w:rPr>
+          <w:lang w:val="fr-FR"/>
+        </w:rPr>
+        <w:t xml:space="preserve">La première prend en paramètre une référence constante vers un dog qui sera retiré de la collection </w:t>
+      </w:r>
+      <w:r>
+        <w:rPr>
+          <w:lang w:val="fr-FR"/>
+        </w:rPr>
+        <w:t>s’il</w:t>
+      </w:r>
+      <w:r>
+        <w:rPr>
+          <w:lang w:val="fr-FR"/>
+        </w:rPr>
+        <w:t xml:space="preserve"> y est </w:t>
+      </w:r>
+      <w:r>
+        <w:rPr>
+          <w:lang w:val="fr-FR"/>
+        </w:rPr>
+        <w:t>présent :</w:t>
+      </w:r>
+    </w:p>
+    <w:p>
+      <w:pPr>
+        <w:pStyle w:val="Code"/>
+        <w:rPr>
+          <w:lang w:val="en-US"/>
+        </w:rPr>
+      </w:pPr>
+      <w:r>
+        <w:rPr>
+          <w:rFonts w:cs="Consolas"/>
+          <w:color w:val="0000FF"/>
+          <w:sz w:val="19"/>
+          <w:szCs w:val="19"/>
+          <w:highlight w:val="white"/>
+          <w:lang w:val="en-US"/>
+        </w:rPr>
+        <w:t>bool</w:t>
+      </w:r>
+      <w:r>
+        <w:rPr>
+          <w:rFonts w:cs="Consolas"/>
+          <w:color w:val="000000"/>
+          <w:sz w:val="19"/>
+          <w:szCs w:val="19"/>
+          <w:highlight w:val="white"/>
+          <w:lang w:val="en-US"/>
+        </w:rPr>
+        <w:t xml:space="preserve"> retirer(</w:t>
+      </w:r>
+      <w:r>
+        <w:rPr>
+          <w:rFonts w:cs="Consolas"/>
+          <w:color w:val="0000FF"/>
+          <w:sz w:val="19"/>
+          <w:szCs w:val="19"/>
+          <w:highlight w:val="white"/>
+          <w:lang w:val="en-US"/>
+        </w:rPr>
+        <w:t>const</w:t>
+      </w:r>
+      <w:r>
+        <w:rPr>
+          <w:rFonts w:cs="Consolas"/>
+          <w:color w:val="000000"/>
+          <w:sz w:val="19"/>
+          <w:szCs w:val="19"/>
+          <w:highlight w:val="white"/>
+          <w:lang w:val="en-US"/>
+        </w:rPr>
+        <w:t xml:space="preserve"> </w:t>
+      </w:r>
+      <w:r>
+        <w:rPr>
+          <w:rFonts w:cs="Consolas"/>
+          <w:color w:val="2B91AF"/>
+          <w:sz w:val="19"/>
+          <w:szCs w:val="19"/>
+          <w:highlight w:val="white"/>
+          <w:lang w:val="en-US"/>
+        </w:rPr>
+        <w:t>dog</w:t>
+      </w:r>
+      <w:r>
+        <w:rPr>
+          <w:rFonts w:cs="Consolas"/>
+          <w:color w:val="000000"/>
+          <w:sz w:val="19"/>
+          <w:szCs w:val="19"/>
+          <w:highlight w:val="white"/>
+          <w:lang w:val="en-US"/>
+        </w:rPr>
+        <w:t>&amp; old_dog);</w:t>
+      </w:r>
+    </w:p>
+    <w:p>
+      <w:pPr>
+        <w:pStyle w:val="Code"/>
+        <w:rPr>
+          <w:lang w:val="en-US"/>
+        </w:rPr>
+      </w:pPr>
+    </w:p>
+    <w:p>
+      <w:pPr>
+        <w:rPr>
+          <w:lang w:val="fr-FR"/>
+        </w:rPr>
+      </w:pPr>
+      <w:r>
+        <w:rPr>
+          <w:lang w:val="fr-FR"/>
+        </w:rPr>
+        <w:t xml:space="preserve">La seconde prend un tableau de </w:t>
+      </w:r>
+      <w:r>
+        <w:rPr>
+          <w:lang w:val="fr-FR"/>
+        </w:rPr>
+        <w:t>‘</w:t>
+      </w:r>
+      <w:r>
+        <w:rPr>
+          <w:rFonts w:ascii="Consolas" w:hAnsi="Consolas" w:cs="Consolas"/>
+          <w:color w:val="2B91AF"/>
+          <w:sz w:val="19"/>
+          <w:szCs w:val="19"/>
+          <w:highlight w:val="white"/>
+          <w:lang w:val="fr-FR"/>
+        </w:rPr>
+        <w:t>dog</w:t>
+      </w:r>
+      <w:r>
+        <w:rPr>
+          <w:lang w:val="fr-FR"/>
+        </w:rPr>
+        <w:t>‘</w:t>
+      </w:r>
+      <w:r>
+        <w:rPr>
+          <w:lang w:val="fr-FR"/>
+        </w:rPr>
+        <w:t xml:space="preserve"> à retirer et la taille de ce tableau :</w:t>
+      </w:r>
+    </w:p>
+    <w:p>
+      <w:pPr>
+        <w:pStyle w:val="Code"/>
+        <w:rPr>
+          <w:rFonts w:cs="Consolas"/>
+          <w:color w:val="000000"/>
+          <w:sz w:val="19"/>
+          <w:szCs w:val="19"/>
+          <w:lang w:val="en-US"/>
+        </w:rPr>
+      </w:pPr>
+      <w:r>
+        <w:rPr>
+          <w:rFonts w:cs="Consolas"/>
+          <w:color w:val="0000FF"/>
+          <w:sz w:val="19"/>
+          <w:szCs w:val="19"/>
+          <w:highlight w:val="white"/>
+          <w:lang w:val="en-US"/>
+        </w:rPr>
+        <w:t>bool</w:t>
+      </w:r>
+      <w:r>
+        <w:rPr>
+          <w:rFonts w:cs="Consolas"/>
+          <w:color w:val="000000"/>
+          <w:sz w:val="19"/>
+          <w:szCs w:val="19"/>
+          <w:highlight w:val="white"/>
+          <w:lang w:val="en-US"/>
+        </w:rPr>
+        <w:t xml:space="preserve"> retirer(</w:t>
+      </w:r>
+      <w:r>
+        <w:rPr>
+          <w:rFonts w:cs="Consolas"/>
+          <w:color w:val="0000FF"/>
+          <w:sz w:val="19"/>
+          <w:szCs w:val="19"/>
+          <w:highlight w:val="white"/>
+          <w:lang w:val="en-US"/>
+        </w:rPr>
+        <w:t>const</w:t>
+      </w:r>
+      <w:r>
+        <w:rPr>
+          <w:rFonts w:cs="Consolas"/>
+          <w:color w:val="000000"/>
+          <w:sz w:val="19"/>
+          <w:szCs w:val="19"/>
+          <w:highlight w:val="white"/>
+          <w:lang w:val="en-US"/>
+        </w:rPr>
+        <w:t xml:space="preserve"> </w:t>
+      </w:r>
+      <w:r>
+        <w:rPr>
+          <w:rFonts w:cs="Consolas"/>
+          <w:color w:val="2B91AF"/>
+          <w:sz w:val="19"/>
+          <w:szCs w:val="19"/>
+          <w:highlight w:val="white"/>
+          <w:lang w:val="en-US"/>
+        </w:rPr>
+        <w:t>dog</w:t>
+      </w:r>
+      <w:r>
+        <w:rPr>
+          <w:rFonts w:cs="Consolas"/>
+          <w:color w:val="000000"/>
+          <w:sz w:val="19"/>
+          <w:szCs w:val="19"/>
+          <w:highlight w:val="white"/>
+          <w:lang w:val="en-US"/>
+        </w:rPr>
+        <w:t xml:space="preserve"> dogs[], </w:t>
+      </w:r>
+      <w:r>
+        <w:rPr>
+          <w:rFonts w:cs="Consolas"/>
+          <w:color w:val="2B91AF"/>
+          <w:sz w:val="19"/>
+          <w:szCs w:val="19"/>
+          <w:highlight w:val="white"/>
+          <w:lang w:val="en-US"/>
+        </w:rPr>
+        <w:t>size_t</w:t>
+      </w:r>
+      <w:r>
+        <w:rPr>
+          <w:rFonts w:cs="Consolas"/>
+          <w:color w:val="000000"/>
+          <w:sz w:val="19"/>
+          <w:szCs w:val="19"/>
+          <w:highlight w:val="white"/>
+          <w:lang w:val="en-US"/>
+        </w:rPr>
+        <w:t xml:space="preserve"> size);</w:t>
+      </w:r>
+    </w:p>
+    <w:p>
+      <w:pPr>
+        <w:rPr>
+          <w:lang w:val="fr-FR"/>
+        </w:rPr>
+      </w:pPr>
+    </w:p>
+    <w:p>
+      <w:pPr>
+        <w:rPr>
+          <w:lang w:val="fr-FR"/>
+        </w:rPr>
+      </w:pPr>
+      <w:r>
+        <w:rPr>
+          <w:lang w:val="fr-FR"/>
+        </w:rPr>
         <w:lastRenderedPageBreak/>
-        <w:t>Méthode afficher</w:t>
-      </w:r>
-      <w:r>
-        <w:rPr>
-          <w:lang w:val="fr-FR"/>
+        <w:t xml:space="preserve">Ces deux </w:t>
+      </w:r>
+      <w:r>
+        <w:rPr>
+          <w:lang w:val="fr-FR"/>
+        </w:rPr>
+        <w:t>méthod</w:t>
+      </w:r>
+      <w:r>
+        <w:rPr>
+          <w:lang w:val="fr-FR"/>
+        </w:rPr>
+        <w:t>e</w:t>
+      </w:r>
+      <w:r>
+        <w:rPr>
+          <w:lang w:val="fr-FR"/>
+        </w:rPr>
+        <w:t>s</w:t>
+      </w:r>
+      <w:r>
+        <w:rPr>
+          <w:lang w:val="fr-FR"/>
+        </w:rPr>
+        <w:t xml:space="preserve"> retournent un booléen indiquant si au moins un </w:t>
+      </w:r>
+      <w:r>
+        <w:rPr>
+          <w:lang w:val="fr-FR"/>
+        </w:rPr>
+        <w:t>‘</w:t>
+      </w:r>
+      <w:r>
+        <w:rPr>
+          <w:rFonts w:ascii="Consolas" w:hAnsi="Consolas" w:cs="Consolas"/>
+          <w:color w:val="2B91AF"/>
+          <w:sz w:val="19"/>
+          <w:szCs w:val="19"/>
+          <w:highlight w:val="white"/>
+          <w:lang w:val="fr-FR"/>
+        </w:rPr>
+        <w:t>dog</w:t>
+      </w:r>
+      <w:r>
+        <w:rPr>
+          <w:lang w:val="fr-FR"/>
+        </w:rPr>
+        <w:t xml:space="preserve">‘ </w:t>
+      </w:r>
+      <w:r>
+        <w:rPr>
+          <w:lang w:val="fr-FR"/>
+        </w:rPr>
+        <w:t xml:space="preserve">a été </w:t>
+      </w:r>
+      <w:r>
+        <w:rPr>
+          <w:lang w:val="fr-FR"/>
+        </w:rPr>
+        <w:t>retiré</w:t>
+      </w:r>
+      <w:r>
+        <w:rPr>
+          <w:lang w:val="fr-FR"/>
+        </w:rPr>
+        <w:t xml:space="preserve"> de la collection.</w:t>
+      </w:r>
+      <w:r>
+        <w:rPr>
+          <w:lang w:val="fr-FR"/>
+        </w:rPr>
+        <w:t xml:space="preserve"> De plus, comme spécifié sur le cahier des charges, un appel à l’une de ces deux méthodes garanti que la capacité de la collection sera ajusté</w:t>
+      </w:r>
+      <w:r>
+        <w:rPr>
+          <w:lang w:val="fr-FR"/>
+        </w:rPr>
+        <w:t>e</w:t>
+      </w:r>
+      <w:r>
+        <w:rPr>
+          <w:lang w:val="fr-FR"/>
+        </w:rPr>
+        <w:t xml:space="preserve"> au minimum pour que la taille de la collection soit minimale, et ce</w:t>
+      </w:r>
+      <w:r>
+        <w:rPr>
+          <w:lang w:val="fr-FR"/>
+        </w:rPr>
+        <w:t>,</w:t>
+      </w:r>
+      <w:r>
+        <w:rPr>
+          <w:lang w:val="fr-FR"/>
+        </w:rPr>
+        <w:t xml:space="preserve"> même si aucun </w:t>
+      </w:r>
+      <w:r>
+        <w:rPr>
+          <w:lang w:val="fr-FR"/>
+        </w:rPr>
+        <w:t>‘</w:t>
+      </w:r>
+      <w:r>
+        <w:rPr>
+          <w:rFonts w:ascii="Consolas" w:hAnsi="Consolas" w:cs="Consolas"/>
+          <w:color w:val="2B91AF"/>
+          <w:sz w:val="19"/>
+          <w:szCs w:val="19"/>
+          <w:highlight w:val="white"/>
+          <w:lang w:val="fr-FR"/>
+        </w:rPr>
+        <w:t>dog</w:t>
+      </w:r>
+      <w:r>
+        <w:rPr>
+          <w:lang w:val="fr-FR"/>
+        </w:rPr>
+        <w:t>‘</w:t>
+      </w:r>
+      <w:r>
+        <w:rPr>
+          <w:lang w:val="fr-FR"/>
+        </w:rPr>
+        <w:t xml:space="preserve"> n’</w:t>
+      </w:r>
+      <w:r>
+        <w:rPr>
+          <w:lang w:val="fr-FR"/>
+        </w:rPr>
+        <w:t>a été retiré</w:t>
+      </w:r>
+      <w:r>
+        <w:rPr>
+          <w:lang w:val="fr-FR"/>
+        </w:rPr>
+        <w:t>.</w:t>
+      </w:r>
+    </w:p>
+    <w:p>
+      <w:pPr>
+        <w:pStyle w:val="Titre2"/>
+        <w:rPr>
+          <w:lang w:val="fr-FR"/>
+        </w:rPr>
+      </w:pPr>
+      <w:r>
+        <w:rPr>
+          <w:lang w:val="fr-FR"/>
+        </w:rPr>
+        <w:t xml:space="preserve">Méthode </w:t>
+      </w:r>
+      <w:r>
+        <w:rPr>
+          <w:lang w:val="fr-FR"/>
+        </w:rPr>
+        <w:t>réunir</w:t>
+      </w:r>
+    </w:p>
+    <w:p>
+      <w:pPr>
+        <w:rPr>
+          <w:lang w:val="fr-FR"/>
+        </w:rPr>
+      </w:pPr>
+      <w:r>
+        <w:rPr>
+          <w:lang w:val="fr-FR"/>
+        </w:rPr>
+        <w:t xml:space="preserve">La méthode ‘reunir’ </w:t>
+      </w:r>
+      <w:r>
+        <w:rPr>
+          <w:lang w:val="fr-FR"/>
+        </w:rPr>
+        <w:t>copie</w:t>
+      </w:r>
+      <w:r>
+        <w:rPr>
+          <w:lang w:val="fr-FR"/>
+        </w:rPr>
+        <w:t xml:space="preserve"> le contenu de la collection donnée en </w:t>
+      </w:r>
+      <w:r>
+        <w:rPr>
+          <w:lang w:val="fr-FR"/>
+        </w:rPr>
+        <w:t>paramètre</w:t>
+      </w:r>
+      <w:r>
+        <w:rPr>
+          <w:lang w:val="fr-FR"/>
+        </w:rPr>
+        <w:t xml:space="preserve"> et l’ajoute</w:t>
+      </w:r>
+      <w:r>
+        <w:rPr>
+          <w:lang w:val="fr-FR"/>
+        </w:rPr>
+        <w:t xml:space="preserve"> à la collection courante</w:t>
+      </w:r>
+      <w:r>
+        <w:rPr>
+          <w:lang w:val="fr-FR"/>
+        </w:rPr>
+        <w:t> :</w:t>
+      </w:r>
+    </w:p>
+    <w:p>
+      <w:pPr>
+        <w:pStyle w:val="Code"/>
+        <w:rPr>
+          <w:lang w:val="en-US"/>
+        </w:rPr>
+      </w:pPr>
+      <w:r>
+        <w:rPr>
+          <w:rFonts w:cs="Consolas"/>
+          <w:color w:val="0000FF"/>
+          <w:sz w:val="19"/>
+          <w:szCs w:val="19"/>
+          <w:highlight w:val="white"/>
+          <w:lang w:val="en-US"/>
+        </w:rPr>
+        <w:t>bool</w:t>
+      </w:r>
+      <w:r>
+        <w:rPr>
+          <w:rFonts w:cs="Consolas"/>
+          <w:color w:val="000000"/>
+          <w:sz w:val="19"/>
+          <w:szCs w:val="19"/>
+          <w:highlight w:val="white"/>
+          <w:lang w:val="en-US"/>
+        </w:rPr>
+        <w:t xml:space="preserve"> reunir(</w:t>
+      </w:r>
+      <w:r>
+        <w:rPr>
+          <w:rFonts w:cs="Consolas"/>
+          <w:color w:val="0000FF"/>
+          <w:sz w:val="19"/>
+          <w:szCs w:val="19"/>
+          <w:highlight w:val="white"/>
+          <w:lang w:val="en-US"/>
+        </w:rPr>
+        <w:t>const</w:t>
+      </w:r>
+      <w:r>
+        <w:rPr>
+          <w:rFonts w:cs="Consolas"/>
+          <w:color w:val="000000"/>
+          <w:sz w:val="19"/>
+          <w:szCs w:val="19"/>
+          <w:highlight w:val="white"/>
+          <w:lang w:val="en-US"/>
         </w:rPr>
         <w:t xml:space="preserve"> </w:t>
       </w:r>
-    </w:p>
-    <w:p>
-      <w:pPr>
-        <w:rPr>
-          <w:lang w:val="fr-FR"/>
-        </w:rPr>
-      </w:pPr>
-      <w:r>
-        <w:rPr>
-          <w:lang w:val="fr-FR"/>
-        </w:rPr>
-        <w:t>La première méthode publique demandée hormis les constructeurs et le destructeur est la méthode ‘afficher’</w:t>
+      <w:r>
+        <w:rPr>
+          <w:rFonts w:cs="Consolas"/>
+          <w:color w:val="2B91AF"/>
+          <w:sz w:val="19"/>
+          <w:szCs w:val="19"/>
+          <w:highlight w:val="white"/>
+          <w:lang w:val="en-US"/>
+        </w:rPr>
+        <w:t>collection</w:t>
+      </w:r>
+      <w:r>
+        <w:rPr>
+          <w:rFonts w:cs="Consolas"/>
+          <w:color w:val="000000"/>
+          <w:sz w:val="19"/>
+          <w:szCs w:val="19"/>
+          <w:highlight w:val="white"/>
+          <w:lang w:val="en-US"/>
+        </w:rPr>
+        <w:t>&amp; other);</w:t>
+      </w:r>
+    </w:p>
+    <w:p>
+      <w:pPr>
+        <w:pStyle w:val="Code"/>
+      </w:pPr>
+    </w:p>
+    <w:p>
+      <w:pPr>
+        <w:rPr>
+          <w:lang w:val="fr-FR"/>
+        </w:rPr>
+      </w:pPr>
+      <w:r>
+        <w:rPr>
+          <w:lang w:val="fr-FR"/>
+        </w:rPr>
+        <w:t xml:space="preserve">La méthode retourne un booléen indiquant que des éléments de </w:t>
+      </w:r>
+      <w:r>
+        <w:rPr>
+          <w:lang w:val="fr-FR"/>
+        </w:rPr>
+        <w:t>‘</w:t>
+      </w:r>
+      <w:r>
+        <w:rPr>
+          <w:rFonts w:ascii="Consolas" w:hAnsi="Consolas" w:cs="Consolas"/>
+          <w:color w:val="000000"/>
+          <w:sz w:val="19"/>
+          <w:szCs w:val="19"/>
+          <w:highlight w:val="white"/>
+          <w:lang w:val="fr-FR"/>
+        </w:rPr>
+        <w:t>other</w:t>
+      </w:r>
+      <w:r>
+        <w:rPr>
+          <w:lang w:val="fr-FR"/>
+        </w:rPr>
+        <w:t>’ on bien été ajoutés à la collection.</w:t>
+      </w:r>
+      <w:r>
+        <w:rPr>
+          <w:lang w:val="fr-FR"/>
+        </w:rPr>
+        <w:t xml:space="preserve"> </w:t>
+      </w:r>
+      <w:r>
+        <w:rPr>
+          <w:lang w:val="fr-FR"/>
+        </w:rPr>
+        <w:t xml:space="preserve">Si la capacité de la collection est suffisante, les éléments de </w:t>
+      </w:r>
+      <w:r>
+        <w:rPr>
+          <w:lang w:val="fr-FR"/>
+        </w:rPr>
+        <w:t>‘</w:t>
+      </w:r>
+      <w:r>
+        <w:rPr>
+          <w:rFonts w:ascii="Consolas" w:hAnsi="Consolas" w:cs="Consolas"/>
+          <w:color w:val="000000"/>
+          <w:sz w:val="19"/>
+          <w:szCs w:val="19"/>
+          <w:highlight w:val="white"/>
+          <w:lang w:val="fr-FR"/>
+        </w:rPr>
+        <w:t>other</w:t>
+      </w:r>
+      <w:r>
+        <w:rPr>
+          <w:lang w:val="fr-FR"/>
+        </w:rPr>
+        <w:t>’</w:t>
+      </w:r>
+      <w:r>
+        <w:rPr>
+          <w:lang w:val="fr-FR"/>
+        </w:rPr>
+        <w:t xml:space="preserve"> sont ajoutés sans réallocation du tableau </w:t>
+      </w:r>
+      <w:r>
+        <w:rPr>
+          <w:highlight w:val="white"/>
+          <w:lang w:val="fr-FR"/>
+        </w:rPr>
+        <w:t>‘</w:t>
+      </w:r>
+      <w:r>
+        <w:rPr>
+          <w:rFonts w:ascii="Consolas" w:hAnsi="Consolas" w:cs="Consolas"/>
+          <w:color w:val="000000"/>
+          <w:sz w:val="19"/>
+          <w:szCs w:val="19"/>
+          <w:highlight w:val="white"/>
+          <w:lang w:val="fr-FR"/>
+        </w:rPr>
+        <w:t>m_dogs</w:t>
+      </w:r>
+      <w:r>
+        <w:rPr>
+          <w:highlight w:val="white"/>
+          <w:lang w:val="fr-FR"/>
+        </w:rPr>
+        <w:t>’</w:t>
+      </w:r>
+      <w:r>
+        <w:rPr>
+          <w:lang w:val="fr-FR"/>
+        </w:rPr>
+        <w:t xml:space="preserve">. Sinon, </w:t>
+      </w:r>
+      <w:r>
+        <w:rPr>
+          <w:highlight w:val="white"/>
+          <w:lang w:val="fr-FR"/>
+        </w:rPr>
+        <w:t>‘</w:t>
+      </w:r>
+      <w:r>
+        <w:rPr>
+          <w:rFonts w:ascii="Consolas" w:hAnsi="Consolas" w:cs="Consolas"/>
+          <w:color w:val="000000"/>
+          <w:sz w:val="19"/>
+          <w:szCs w:val="19"/>
+          <w:highlight w:val="white"/>
+          <w:lang w:val="fr-FR"/>
+        </w:rPr>
+        <w:t>m_dogs</w:t>
+      </w:r>
+      <w:r>
+        <w:rPr>
+          <w:highlight w:val="white"/>
+          <w:lang w:val="fr-FR"/>
+        </w:rPr>
+        <w:t>’</w:t>
+      </w:r>
+      <w:r>
+        <w:rPr>
+          <w:lang w:val="fr-FR"/>
+        </w:rPr>
+        <w:t xml:space="preserve"> est réalloué à une capacité de : "</w:t>
+      </w:r>
+      <w:r>
+        <w:rPr>
+          <w:rFonts w:ascii="Consolas" w:hAnsi="Consolas" w:cs="Consolas"/>
+          <w:color w:val="000000"/>
+          <w:sz w:val="19"/>
+          <w:szCs w:val="19"/>
+          <w:highlight w:val="white"/>
+          <w:lang w:val="fr-FR"/>
+        </w:rPr>
+        <w:t xml:space="preserve">2 * (m_size + </w:t>
+      </w:r>
+      <w:r>
+        <w:rPr>
+          <w:rFonts w:ascii="Consolas" w:hAnsi="Consolas" w:cs="Consolas"/>
+          <w:color w:val="808080"/>
+          <w:sz w:val="19"/>
+          <w:szCs w:val="19"/>
+          <w:highlight w:val="white"/>
+          <w:lang w:val="fr-FR"/>
+        </w:rPr>
+        <w:t>other</w:t>
+      </w:r>
+      <w:r>
+        <w:rPr>
+          <w:rFonts w:ascii="Consolas" w:hAnsi="Consolas" w:cs="Consolas"/>
+          <w:color w:val="000000"/>
+          <w:sz w:val="19"/>
+          <w:szCs w:val="19"/>
+          <w:highlight w:val="white"/>
+          <w:lang w:val="fr-FR"/>
+        </w:rPr>
+        <w:t>.m_size)</w:t>
+      </w:r>
+      <w:r>
+        <w:rPr>
+          <w:lang w:val="fr-FR"/>
+        </w:rPr>
+        <w:t>"</w:t>
+      </w:r>
+      <w:r>
+        <w:rPr>
+          <w:lang w:val="fr-FR"/>
+        </w:rPr>
+        <w:t>.</w:t>
+      </w:r>
+    </w:p>
+    <w:p>
+      <w:pPr>
+        <w:pStyle w:val="Titre1"/>
+        <w:rPr>
+          <w:lang w:val="fr-FR"/>
+        </w:rPr>
+      </w:pPr>
+      <w:r>
+        <w:rPr>
+          <w:lang w:val="fr-FR"/>
+        </w:rPr>
+        <w:t>TESTS</w:t>
+      </w:r>
+      <w:r>
+        <w:rPr>
+          <w:lang w:val="fr-FR"/>
+        </w:rPr>
+        <w:t xml:space="preserve"> UNITAIRES</w:t>
+      </w:r>
+    </w:p>
+    <w:p>
+      <w:pPr>
+        <w:rPr>
+          <w:lang w:val="fr-FR"/>
+        </w:rPr>
+      </w:pPr>
+      <w:r>
+        <w:rPr>
+          <w:lang w:val="fr-FR"/>
+        </w:rPr>
+        <w:t>Afin de vérifier le bon fonctionnement de notre classe ‘</w:t>
+      </w:r>
+      <w:r>
+        <w:rPr>
+          <w:rFonts w:ascii="Consolas" w:hAnsi="Consolas" w:cs="Consolas"/>
+          <w:color w:val="2B91AF"/>
+          <w:sz w:val="19"/>
+          <w:szCs w:val="19"/>
+          <w:highlight w:val="white"/>
+          <w:lang w:val="fr-FR"/>
+        </w:rPr>
+        <w:t>collection</w:t>
+      </w:r>
+      <w:r>
+        <w:rPr>
+          <w:lang w:val="fr-FR"/>
+        </w:rPr>
+        <w:t>’</w:t>
+      </w:r>
+      <w:r>
+        <w:rPr>
+          <w:lang w:val="fr-FR"/>
+        </w:rPr>
+        <w:t>, nous avons établi</w:t>
+      </w:r>
+      <w:r>
+        <w:rPr>
+          <w:lang w:val="fr-FR"/>
+        </w:rPr>
+        <w:t xml:space="preserve"> des tests unitaires, testant chacun une méthode de la classe.</w:t>
+      </w:r>
+    </w:p>
+    <w:p>
+      <w:pPr>
+        <w:rPr>
+          <w:lang w:val="fr-FR"/>
+        </w:rPr>
+      </w:pPr>
+      <w:r>
+        <w:rPr>
+          <w:lang w:val="fr-FR"/>
+        </w:rPr>
+        <w:t>Pour nous simplifier la tâche, nous avons tout d’abord crée une fonction ‘</w:t>
+      </w:r>
+      <w:r>
+        <w:rPr>
+          <w:rFonts w:ascii="Consolas" w:hAnsi="Consolas" w:cs="Consolas"/>
+          <w:color w:val="000000"/>
+          <w:sz w:val="19"/>
+          <w:szCs w:val="19"/>
+          <w:highlight w:val="white"/>
+          <w:lang w:val="fr-FR"/>
+        </w:rPr>
+        <w:t>test</w:t>
+      </w:r>
+      <w:r>
+        <w:rPr>
+          <w:lang w:val="fr-FR"/>
+        </w:rPr>
+        <w:t>’ prenant en entrée un pointeur vers une fonction qui test</w:t>
+      </w:r>
+      <w:r>
+        <w:rPr>
+          <w:lang w:val="fr-FR"/>
+        </w:rPr>
+        <w:t>era</w:t>
+      </w:r>
+      <w:r>
+        <w:rPr>
+          <w:lang w:val="fr-FR"/>
+        </w:rPr>
+        <w:t xml:space="preserve"> une méthode de la classe ‘</w:t>
+      </w:r>
+      <w:r>
+        <w:rPr>
+          <w:rFonts w:ascii="Consolas" w:hAnsi="Consolas" w:cs="Consolas"/>
+          <w:color w:val="2B91AF"/>
+          <w:sz w:val="19"/>
+          <w:szCs w:val="19"/>
+          <w:highlight w:val="white"/>
+          <w:lang w:val="fr-FR"/>
+        </w:rPr>
+        <w:t>collection</w:t>
+      </w:r>
+      <w:r>
+        <w:rPr>
+          <w:lang w:val="fr-FR"/>
+        </w:rPr>
+        <w:t>’.</w:t>
+      </w:r>
+      <w:r>
+        <w:rPr>
+          <w:lang w:val="fr-FR"/>
+        </w:rPr>
+        <w:t xml:space="preserve"> Cette fonction ‘</w:t>
+      </w:r>
+      <w:r>
+        <w:rPr>
+          <w:rFonts w:ascii="Consolas" w:hAnsi="Consolas" w:cs="Consolas"/>
+          <w:color w:val="000000"/>
+          <w:sz w:val="19"/>
+          <w:szCs w:val="19"/>
+          <w:highlight w:val="white"/>
+          <w:lang w:val="fr-FR"/>
+        </w:rPr>
+        <w:t>test</w:t>
+      </w:r>
+      <w:r>
+        <w:rPr>
+          <w:rFonts w:ascii="Consolas" w:hAnsi="Consolas" w:cs="Consolas"/>
+          <w:color w:val="000000"/>
+          <w:sz w:val="19"/>
+          <w:szCs w:val="19"/>
+          <w:lang w:val="fr-FR"/>
+        </w:rPr>
+        <w:t>’</w:t>
+      </w:r>
+      <w:r>
+        <w:rPr>
+          <w:rFonts w:ascii="Consolas" w:hAnsi="Consolas" w:cs="Consolas"/>
+          <w:color w:val="000000"/>
+          <w:sz w:val="19"/>
+          <w:szCs w:val="19"/>
+          <w:lang w:val="fr-FR"/>
+        </w:rPr>
+        <w:t xml:space="preserve"> </w:t>
+      </w:r>
+      <w:r>
+        <w:rPr>
+          <w:lang w:val="fr-FR"/>
+        </w:rPr>
+        <w:t>exécute la fonction de</w:t>
+      </w:r>
+      <w:r>
+        <w:rPr>
+          <w:lang w:val="fr-FR"/>
+        </w:rPr>
+        <w:t xml:space="preserve"> test dans une clause try-catch </w:t>
+      </w:r>
+      <w:r>
+        <w:rPr>
+          <w:lang w:val="fr-FR"/>
+        </w:rPr>
+        <w:t xml:space="preserve">et redirige la sortie de </w:t>
+      </w:r>
+      <w:r>
+        <w:rPr>
+          <w:lang w:val="fr-FR"/>
+        </w:rPr>
+        <w:t>‘</w:t>
+      </w:r>
+      <w:r>
+        <w:rPr>
+          <w:rFonts w:ascii="Consolas" w:hAnsi="Consolas" w:cs="Consolas"/>
+          <w:color w:val="000000"/>
+          <w:sz w:val="19"/>
+          <w:szCs w:val="19"/>
+          <w:highlight w:val="white"/>
+          <w:lang w:val="fr-FR"/>
+        </w:rPr>
+        <w:t>std::cout</w:t>
+      </w:r>
+      <w:r>
+        <w:rPr>
+          <w:lang w:val="fr-FR"/>
+        </w:rPr>
+        <w:t>’</w:t>
+      </w:r>
+      <w:r>
+        <w:rPr>
+          <w:lang w:val="fr-FR"/>
+        </w:rPr>
+        <w:t xml:space="preserve"> de manière à vérifier si la sortie du test correspond à ce qui devrai</w:t>
+      </w:r>
+      <w:r>
+        <w:rPr>
+          <w:lang w:val="fr-FR"/>
+        </w:rPr>
+        <w:t>s</w:t>
+      </w:r>
+      <w:r>
+        <w:rPr>
+          <w:lang w:val="fr-FR"/>
+        </w:rPr>
+        <w:t xml:space="preserve"> être afficher si l</w:t>
+      </w:r>
+      <w:r>
+        <w:rPr>
+          <w:lang w:val="fr-FR"/>
+        </w:rPr>
+        <w:t>a méthode testé</w:t>
+      </w:r>
+      <w:r>
+        <w:rPr>
+          <w:lang w:val="fr-FR"/>
+        </w:rPr>
+        <w:t>e</w:t>
+      </w:r>
+      <w:r>
+        <w:rPr>
+          <w:lang w:val="fr-FR"/>
+        </w:rPr>
+        <w:t xml:space="preserve"> </w:t>
+      </w:r>
+      <w:r>
+        <w:rPr>
+          <w:lang w:val="fr-FR"/>
+        </w:rPr>
+        <w:t>était</w:t>
+      </w:r>
+      <w:r>
+        <w:rPr>
+          <w:lang w:val="fr-FR"/>
+        </w:rPr>
+        <w:t xml:space="preserve"> correcte.</w:t>
+      </w:r>
+    </w:p>
+    <w:p>
+      <w:pPr>
+        <w:rPr>
+          <w:lang w:val="fr-FR"/>
+        </w:rPr>
+      </w:pPr>
+      <w:r>
+        <w:rPr>
+          <w:lang w:val="fr-FR"/>
+        </w:rPr>
+        <w:t xml:space="preserve">Pour créer un nouveau test unitaire, il nous suffit alors simplement de créer une fonction utilisant la méthode testée, affichant la collection et retournant ce que devrait être la sortie si la méthode </w:t>
+      </w:r>
+      <w:r>
+        <w:rPr>
+          <w:lang w:val="fr-FR"/>
+        </w:rPr>
+        <w:t>était</w:t>
+      </w:r>
+      <w:r>
+        <w:rPr>
+          <w:lang w:val="fr-FR"/>
+        </w:rPr>
+        <w:t xml:space="preserve"> correcte</w:t>
+      </w:r>
+      <w:r>
+        <w:rPr>
+          <w:lang w:val="fr-FR"/>
+        </w:rPr>
+        <w:t>. Par exemple</w:t>
+      </w:r>
+      <w:r>
+        <w:rPr>
+          <w:lang w:val="fr-FR"/>
+        </w:rPr>
+        <w:t>, un test de la méthode ‘foo’</w:t>
+      </w:r>
+      <w:r>
+        <w:rPr>
+          <w:lang w:val="fr-FR"/>
+        </w:rPr>
+        <w:t xml:space="preserve"> pourrais s’écrire</w:t>
       </w:r>
       <w:r>
         <w:rPr>
@@ -2008,49 +3936,349 @@
     <w:p>
       <w:pPr>
         <w:pStyle w:val="Code"/>
-        <w:rPr>
-          <w:rFonts w:cs="Consolas"/>
-          <w:color w:val="000000"/>
-          <w:sz w:val="19"/>
-          <w:szCs w:val="19"/>
-        </w:rPr>
-      </w:pPr>
-      <w:r>
-        <w:rPr>
-          <w:rFonts w:cs="Consolas"/>
+      </w:pPr>
+      <w:r>
+        <w:rPr>
           <w:color w:val="0000FF"/>
-          <w:sz w:val="19"/>
-          <w:szCs w:val="19"/>
-          <w:highlight w:val="white"/>
-        </w:rPr>
-        <w:t>void</w:t>
-      </w:r>
-      <w:r>
-        <w:rPr>
-          <w:rFonts w:cs="Consolas"/>
-          <w:color w:val="000000"/>
-          <w:sz w:val="19"/>
-          <w:szCs w:val="19"/>
-          <w:highlight w:val="white"/>
-        </w:rPr>
-        <w:t xml:space="preserve"> afficher() </w:t>
-      </w:r>
-      <w:r>
-        <w:rPr>
-          <w:rFonts w:cs="Consolas"/>
+          <w:highlight w:val="white"/>
+        </w:rPr>
+        <w:t>const</w:t>
+      </w:r>
+      <w:r>
+        <w:rPr>
+          <w:highlight w:val="white"/>
+        </w:rPr>
+        <w:t xml:space="preserve"> </w:t>
+      </w:r>
+      <w:r>
+        <w:rPr>
           <w:color w:val="0000FF"/>
-          <w:sz w:val="19"/>
-          <w:szCs w:val="19"/>
-          <w:highlight w:val="white"/>
-        </w:rPr>
-        <w:t>const</w:t>
-      </w:r>
-      <w:r>
-        <w:rPr>
-          <w:rFonts w:cs="Consolas"/>
-          <w:color w:val="000000"/>
-          <w:sz w:val="19"/>
-          <w:szCs w:val="19"/>
+          <w:highlight w:val="white"/>
+        </w:rPr>
+        <w:t>char</w:t>
+      </w:r>
+      <w:r>
+        <w:rPr>
+          <w:highlight w:val="white"/>
+        </w:rPr>
+        <w:t>* test_</w:t>
+      </w:r>
+      <w:r>
+        <w:rPr>
+          <w:highlight w:val="white"/>
+        </w:rPr>
+        <w:t>foo</w:t>
+      </w:r>
+      <w:r>
+        <w:rPr>
+          <w:highlight w:val="white"/>
+        </w:rPr>
+        <w:t>()</w:t>
+      </w:r>
+    </w:p>
+    <w:p>
+      <w:pPr>
+        <w:pStyle w:val="Code"/>
+        <w:rPr>
+          <w:color w:val="008000"/>
+          <w:highlight w:val="white"/>
+        </w:rPr>
+      </w:pPr>
+      <w:r>
+        <w:rPr>
+          <w:highlight w:val="white"/>
+        </w:rPr>
+        <w:t>{</w:t>
+      </w:r>
+    </w:p>
+    <w:p>
+      <w:pPr>
+        <w:pStyle w:val="Code"/>
+        <w:rPr>
+          <w:highlight w:val="white"/>
+          <w:lang w:val="en-US"/>
+        </w:rPr>
+      </w:pPr>
+      <w:r>
+        <w:rPr>
+          <w:color w:val="008000"/>
+          <w:highlight w:val="white"/>
+        </w:rPr>
+        <w:tab/>
+      </w:r>
+      <w:r>
+        <w:rPr>
+          <w:highlight w:val="white"/>
+          <w:lang w:val="en-US"/>
+        </w:rPr>
+        <w:t>TP1::</w:t>
+      </w:r>
+      <w:r>
+        <w:rPr>
+          <w:color w:val="2B91AF"/>
+          <w:highlight w:val="white"/>
+          <w:lang w:val="en-US"/>
+        </w:rPr>
+        <w:t>collection</w:t>
+      </w:r>
+      <w:r>
+        <w:rPr>
+          <w:highlight w:val="white"/>
+          <w:lang w:val="en-US"/>
+        </w:rPr>
+        <w:t xml:space="preserve"> dogs(3);</w:t>
+      </w:r>
+    </w:p>
+    <w:p>
+      <w:pPr>
+        <w:pStyle w:val="Code"/>
+        <w:rPr>
+          <w:highlight w:val="white"/>
+          <w:lang w:val="en-US"/>
+        </w:rPr>
+      </w:pPr>
+      <w:r>
+        <w:rPr>
+          <w:highlight w:val="white"/>
+          <w:lang w:val="en-US"/>
+        </w:rPr>
+        <w:tab/>
+      </w:r>
+      <w:r>
+        <w:rPr>
+          <w:highlight w:val="white"/>
+          <w:lang w:val="en-US"/>
+        </w:rPr>
+        <w:t>dogs.</w:t>
+      </w:r>
+      <w:r>
+        <w:rPr>
+          <w:highlight w:val="white"/>
+          <w:lang w:val="en-US"/>
+        </w:rPr>
+        <w:t>foo</w:t>
+      </w:r>
+      <w:r>
+        <w:rPr>
+          <w:highlight w:val="white"/>
+          <w:lang w:val="en-US"/>
+        </w:rPr>
+        <w:t>(</w:t>
+      </w:r>
+      <w:r>
+        <w:rPr>
+          <w:color w:val="008080"/>
+          <w:highlight w:val="white"/>
+          <w:lang w:val="en-US"/>
+        </w:rPr>
+        <w:t>3.14</w:t>
+      </w:r>
+      <w:r>
+        <w:rPr>
+          <w:highlight w:val="white"/>
+          <w:lang w:val="en-US"/>
+        </w:rPr>
+        <w:t>);</w:t>
+      </w:r>
+    </w:p>
+    <w:p>
+      <w:pPr>
+        <w:pStyle w:val="Code"/>
+        <w:rPr>
+          <w:highlight w:val="white"/>
+          <w:lang w:val="en-US"/>
+        </w:rPr>
+      </w:pPr>
+      <w:r>
+        <w:rPr>
+          <w:highlight w:val="white"/>
+          <w:lang w:val="en-US"/>
+        </w:rPr>
+        <w:tab/>
+      </w:r>
+      <w:r>
+        <w:rPr>
+          <w:highlight w:val="white"/>
+          <w:lang w:val="en-US"/>
+        </w:rPr>
+        <w:t>dogs.afficher();</w:t>
+      </w:r>
+    </w:p>
+    <w:p>
+      <w:pPr>
+        <w:pStyle w:val="Code"/>
+        <w:rPr>
+          <w:highlight w:val="white"/>
+          <w:lang w:val="en-US"/>
+        </w:rPr>
+      </w:pPr>
+    </w:p>
+    <w:p>
+      <w:pPr>
+        <w:pStyle w:val="Code"/>
+        <w:rPr>
+          <w:color w:val="008000"/>
+        </w:rPr>
+      </w:pPr>
+      <w:r>
+        <w:rPr>
+          <w:highlight w:val="white"/>
+          <w:lang w:val="en-US"/>
+        </w:rPr>
+        <w:tab/>
+      </w:r>
+      <w:r>
+        <w:rPr>
+          <w:color w:val="008000"/>
+          <w:highlight w:val="white"/>
+        </w:rPr>
+        <w:t xml:space="preserve">// </w:t>
+      </w:r>
+      <w:r>
+        <w:rPr>
+          <w:color w:val="008000"/>
+        </w:rPr>
+        <w:t>A</w:t>
+      </w:r>
+      <w:r>
+        <w:rPr>
+          <w:color w:val="008000"/>
+        </w:rPr>
+        <w:t xml:space="preserve">utres tests de la méthode </w:t>
+      </w:r>
+      <w:r>
+        <w:rPr>
+          <w:color w:val="008000"/>
+        </w:rPr>
+        <w:t>foo</w:t>
+      </w:r>
+      <w:r>
+        <w:rPr>
+          <w:color w:val="008000"/>
+        </w:rPr>
+        <w:t xml:space="preserve"> ...</w:t>
+      </w:r>
+    </w:p>
+    <w:p>
+      <w:pPr>
+        <w:pStyle w:val="Code"/>
+        <w:rPr>
+          <w:color w:val="008000"/>
+        </w:rPr>
+      </w:pPr>
+    </w:p>
+    <w:p>
+      <w:pPr>
+        <w:pStyle w:val="Code"/>
+        <w:rPr>
+          <w:highlight w:val="white"/>
+        </w:rPr>
+      </w:pPr>
+      <w:r>
+        <w:rPr>
+          <w:color w:val="008000"/>
+        </w:rPr>
+        <w:tab/>
+      </w:r>
+      <w:r>
+        <w:rPr>
+          <w:color w:val="008000"/>
+          <w:highlight w:val="white"/>
+        </w:rPr>
+        <w:t xml:space="preserve">// </w:t>
+      </w:r>
+      <w:r>
+        <w:rPr>
+          <w:color w:val="008000"/>
+          <w:highlight w:val="white"/>
+        </w:rPr>
+        <w:t xml:space="preserve">On retourne </w:t>
+      </w:r>
+      <w:r>
+        <w:rPr>
+          <w:color w:val="008000"/>
+          <w:highlight w:val="white"/>
+        </w:rPr>
+        <w:t>ce qui devrait être affiché</w:t>
+      </w:r>
+    </w:p>
+    <w:p>
+      <w:pPr>
+        <w:pStyle w:val="Code"/>
+        <w:rPr>
+          <w:highlight w:val="white"/>
+        </w:rPr>
+      </w:pPr>
+      <w:r>
+        <w:rPr>
+          <w:highlight w:val="white"/>
+        </w:rPr>
+        <w:tab/>
+      </w:r>
+      <w:r>
+        <w:rPr>
+          <w:color w:val="0000FF"/>
+          <w:highlight w:val="white"/>
+        </w:rPr>
+        <w:t>return</w:t>
+      </w:r>
+      <w:r>
+        <w:rPr>
+          <w:highlight w:val="white"/>
+        </w:rPr>
+        <w:t xml:space="preserve"> </w:t>
+      </w:r>
+      <w:r>
+        <w:rPr>
+          <w:color w:val="A31515"/>
+          <w:highlight w:val="white"/>
+        </w:rPr>
+        <w:t xml:space="preserve">"{ </w:t>
+      </w:r>
+      <w:r>
+        <w:rPr>
+          <w:color w:val="A31515"/>
+          <w:highlight w:val="white"/>
+        </w:rPr>
+        <w:t>3</w:t>
+      </w:r>
+      <w:r>
+        <w:rPr>
+          <w:color w:val="A31515"/>
+          <w:highlight w:val="white"/>
+        </w:rPr>
+        <w:t xml:space="preserve">, </w:t>
+      </w:r>
+      <w:r>
+        <w:rPr>
+          <w:color w:val="A31515"/>
+          <w:highlight w:val="white"/>
+        </w:rPr>
+        <w:t>1</w:t>
+      </w:r>
+      <w:r>
+        <w:rPr>
+          <w:color w:val="A31515"/>
+          <w:highlight w:val="white"/>
+        </w:rPr>
+        <w:t xml:space="preserve">, </w:t>
+      </w:r>
+      <w:r>
+        <w:rPr>
+          <w:color w:val="A31515"/>
+          <w:highlight w:val="white"/>
+        </w:rPr>
+        <w:t>4</w:t>
+      </w:r>
+      <w:r>
+        <w:rPr>
+          <w:color w:val="A31515"/>
+          <w:highlight w:val="white"/>
+        </w:rPr>
+        <w:t xml:space="preserve"> }"</w:t>
+      </w:r>
+      <w:r>
+        <w:rPr>
           <w:highlight w:val="white"/>
         </w:rPr>
         <w:t>;</w:t>
@@ -2060,18 +4288,371 @@
       <w:pPr>
         <w:pStyle w:val="Code"/>
       </w:pPr>
-    </w:p>
-    <w:p>
-      <w:pPr>
-        <w:rPr>
-          <w:lang w:val="fr-FR"/>
-        </w:rPr>
-      </w:pPr>
-      <w:r>
-        <w:rPr>
-          <w:lang w:val="fr-FR"/>
-        </w:rPr>
-        <w:t xml:space="preserve">Cette méthode affiche la valeur de la collection grâce à ‘’. On considère que ce qui compose  la valeur d’une collection est non seulement la liste de </w:t>
+      <w:r>
+        <w:rPr>
+          <w:highlight w:val="white"/>
+        </w:rPr>
+        <w:t>}</w:t>
+      </w:r>
+    </w:p>
+    <w:p>
+      <w:pPr>
+        <w:pStyle w:val="Code"/>
+      </w:pPr>
+    </w:p>
+    <w:p>
+      <w:pPr>
+        <w:rPr>
+          <w:lang w:val="fr-FR"/>
+        </w:rPr>
+      </w:pPr>
+      <w:r>
+        <w:rPr>
+          <w:lang w:val="fr-FR"/>
+        </w:rPr>
+        <w:t xml:space="preserve">Puis on exécute </w:t>
+      </w:r>
+      <w:r>
+        <w:rPr>
+          <w:lang w:val="fr-FR"/>
+        </w:rPr>
+        <w:t xml:space="preserve">le test dans </w:t>
+      </w:r>
+      <w:r>
+        <w:rPr>
+          <w:lang w:val="fr-FR"/>
+        </w:rPr>
+        <w:t xml:space="preserve">la fonction </w:t>
+      </w:r>
+      <w:r>
+        <w:rPr>
+          <w:lang w:val="fr-FR"/>
+        </w:rPr>
+        <w:t>main</w:t>
+      </w:r>
+      <w:r>
+        <w:rPr>
+          <w:lang w:val="fr-FR"/>
+        </w:rPr>
+        <w:t xml:space="preserve"> : </w:t>
+      </w:r>
+    </w:p>
+    <w:p>
+      <w:pPr>
+        <w:pStyle w:val="Code"/>
+      </w:pPr>
+      <w:r>
+        <w:rPr>
+          <w:highlight w:val="white"/>
+        </w:rPr>
+        <w:t>test(test_</w:t>
+      </w:r>
+      <w:r>
+        <w:rPr>
+          <w:highlight w:val="white"/>
+        </w:rPr>
+        <w:t>foo</w:t>
+      </w:r>
+      <w:r>
+        <w:rPr>
+          <w:highlight w:val="white"/>
+        </w:rPr>
+        <w:t xml:space="preserve">, </w:t>
+      </w:r>
+      <w:r>
+        <w:rPr>
+          <w:color w:val="A31515"/>
+          <w:highlight w:val="white"/>
+        </w:rPr>
+        <w:t>"</w:t>
+      </w:r>
+      <w:r>
+        <w:rPr>
+          <w:color w:val="A31515"/>
+          <w:highlight w:val="white"/>
+        </w:rPr>
+        <w:t>FOO !</w:t>
+      </w:r>
+      <w:r>
+        <w:rPr>
+          <w:color w:val="A31515"/>
+          <w:highlight w:val="white"/>
+        </w:rPr>
+        <w:t>"</w:t>
+      </w:r>
+      <w:r>
+        <w:rPr>
+          <w:highlight w:val="white"/>
+        </w:rPr>
+        <w:t>);</w:t>
+      </w:r>
+    </w:p>
+    <w:p>
+      <w:pPr>
+        <w:pStyle w:val="Code"/>
+      </w:pPr>
+    </w:p>
+    <w:p>
+      <w:pPr>
+        <w:rPr>
+          <w:rFonts w:ascii="Consolas" w:hAnsi="Consolas" w:cs="Consolas"/>
+          <w:color w:val="000000"/>
+          <w:sz w:val="19"/>
+          <w:szCs w:val="19"/>
+          <w:lang w:val="fr-FR"/>
+        </w:rPr>
+      </w:pPr>
+      <w:r>
+        <w:rPr>
+          <w:lang w:val="fr-FR"/>
+        </w:rPr>
+        <w:t>Les test</w:t>
+      </w:r>
+      <w:r>
+        <w:rPr>
+          <w:lang w:val="fr-FR"/>
+        </w:rPr>
+        <w:t>s</w:t>
+      </w:r>
+      <w:r>
+        <w:rPr>
+          <w:lang w:val="fr-FR"/>
+        </w:rPr>
+        <w:t xml:space="preserve"> unitaires que nous </w:t>
+      </w:r>
+      <w:r>
+        <w:rPr>
+          <w:lang w:val="fr-FR"/>
+        </w:rPr>
+        <w:t>exécutons</w:t>
+      </w:r>
+      <w:r>
+        <w:rPr>
+          <w:lang w:val="fr-FR"/>
+        </w:rPr>
+        <w:t xml:space="preserve"> sont : </w:t>
+      </w:r>
+      <w:r>
+        <w:rPr>
+          <w:rStyle w:val="CodeCar"/>
+          <w:highlight w:val="white"/>
+        </w:rPr>
+        <w:t>test_lifetime</w:t>
+      </w:r>
+      <w:r>
+        <w:rPr>
+          <w:rFonts w:ascii="Consolas" w:hAnsi="Consolas" w:cs="Consolas"/>
+          <w:color w:val="000000"/>
+          <w:sz w:val="19"/>
+          <w:szCs w:val="19"/>
+          <w:lang w:val="fr-FR"/>
+        </w:rPr>
+        <w:t xml:space="preserve">, </w:t>
+      </w:r>
+      <w:r>
+        <w:rPr>
+          <w:rStyle w:val="CodeCar"/>
+          <w:highlight w:val="white"/>
+        </w:rPr>
+        <w:t>test_afficher</w:t>
+      </w:r>
+      <w:r>
+        <w:rPr>
+          <w:rFonts w:ascii="Consolas" w:hAnsi="Consolas" w:cs="Consolas"/>
+          <w:color w:val="000000"/>
+          <w:sz w:val="19"/>
+          <w:szCs w:val="19"/>
+          <w:lang w:val="fr-FR"/>
+        </w:rPr>
+        <w:t xml:space="preserve">, </w:t>
+      </w:r>
+      <w:r>
+        <w:rPr>
+          <w:rStyle w:val="CodeCar"/>
+          <w:highlight w:val="white"/>
+        </w:rPr>
+        <w:t>test_ajuster</w:t>
+      </w:r>
+      <w:r>
+        <w:rPr>
+          <w:rFonts w:ascii="Consolas" w:hAnsi="Consolas" w:cs="Consolas"/>
+          <w:color w:val="000000"/>
+          <w:sz w:val="19"/>
+          <w:szCs w:val="19"/>
+          <w:lang w:val="fr-FR"/>
+        </w:rPr>
+        <w:t>,</w:t>
+      </w:r>
+      <w:r>
+        <w:rPr>
+          <w:rFonts w:ascii="Consolas" w:hAnsi="Consolas" w:cs="Consolas"/>
+          <w:color w:val="000000"/>
+          <w:sz w:val="19"/>
+          <w:szCs w:val="19"/>
+          <w:lang w:val="fr-FR"/>
+        </w:rPr>
+        <w:t xml:space="preserve"> </w:t>
+      </w:r>
+      <w:r>
+        <w:rPr>
+          <w:rStyle w:val="CodeCar"/>
+          <w:highlight w:val="white"/>
+        </w:rPr>
+        <w:t>test_ajouter</w:t>
+      </w:r>
+      <w:r>
+        <w:rPr>
+          <w:rFonts w:ascii="Consolas" w:hAnsi="Consolas" w:cs="Consolas"/>
+          <w:color w:val="000000"/>
+          <w:sz w:val="19"/>
+          <w:szCs w:val="19"/>
+          <w:lang w:val="fr-FR"/>
+        </w:rPr>
+        <w:t xml:space="preserve">, </w:t>
+      </w:r>
+      <w:r>
+        <w:rPr>
+          <w:rStyle w:val="CodeCar"/>
+          <w:highlight w:val="white"/>
+        </w:rPr>
+        <w:t>test_retirer</w:t>
+      </w:r>
+      <w:r>
+        <w:rPr>
+          <w:rStyle w:val="CodeCar"/>
+        </w:rPr>
+        <w:t>,</w:t>
+      </w:r>
+      <w:r>
+        <w:rPr>
+          <w:rFonts w:ascii="Consolas" w:hAnsi="Consolas" w:cs="Consolas"/>
+          <w:color w:val="000000"/>
+          <w:sz w:val="19"/>
+          <w:szCs w:val="19"/>
+          <w:lang w:val="fr-FR"/>
+        </w:rPr>
+        <w:t xml:space="preserve"> et </w:t>
+      </w:r>
+      <w:r>
+        <w:rPr>
+          <w:rStyle w:val="CodeCar"/>
+          <w:highlight w:val="white"/>
+        </w:rPr>
+        <w:t>test_reunir</w:t>
+      </w:r>
+      <w:r>
+        <w:rPr>
+          <w:lang w:val="fr-FR"/>
+        </w:rPr>
+        <w:t>.</w:t>
+      </w:r>
+      <w:r>
+        <w:rPr>
+          <w:lang w:val="fr-FR"/>
+        </w:rPr>
+        <w:t xml:space="preserve"> </w:t>
+      </w:r>
+      <w:r>
+        <w:rPr>
+          <w:lang w:val="fr-FR"/>
+        </w:rPr>
+        <w:t xml:space="preserve">Ces </w:t>
+      </w:r>
+      <w:r>
+        <w:rPr>
+          <w:lang w:val="fr-FR"/>
+        </w:rPr>
+        <w:t>tests</w:t>
+      </w:r>
+      <w:r>
+        <w:rPr>
+          <w:lang w:val="fr-FR"/>
+        </w:rPr>
+        <w:t xml:space="preserve"> sont </w:t>
+      </w:r>
+      <w:r>
+        <w:rPr>
+          <w:lang w:val="fr-FR"/>
+        </w:rPr>
+        <w:t>exécutés</w:t>
+      </w:r>
+      <w:r>
+        <w:rPr>
+          <w:lang w:val="fr-FR"/>
+        </w:rPr>
+        <w:t xml:space="preserve"> dans cet ordre et </w:t>
+      </w:r>
+      <w:r>
+        <w:rPr>
+          <w:lang w:val="fr-FR"/>
+        </w:rPr>
+        <w:t>chacun</w:t>
+      </w:r>
+      <w:r>
+        <w:rPr>
+          <w:lang w:val="fr-FR"/>
+        </w:rPr>
+        <w:t xml:space="preserve"> d’entre eux ne </w:t>
+      </w:r>
+      <w:r>
+        <w:rPr>
+          <w:lang w:val="fr-FR"/>
+        </w:rPr>
+        <w:t>dépendent</w:t>
+      </w:r>
+      <w:r>
+        <w:rPr>
+          <w:lang w:val="fr-FR"/>
+        </w:rPr>
+        <w:t xml:space="preserve"> que des </w:t>
+      </w:r>
+      <w:r>
+        <w:rPr>
+          <w:lang w:val="fr-FR"/>
+        </w:rPr>
+        <w:t>méthod</w:t>
+      </w:r>
+      <w:r>
+        <w:rPr>
+          <w:lang w:val="fr-FR"/>
+        </w:rPr>
+        <w:t>e</w:t>
+      </w:r>
+      <w:r>
+        <w:rPr>
+          <w:lang w:val="fr-FR"/>
+        </w:rPr>
+        <w:t>s</w:t>
+      </w:r>
+      <w:r>
+        <w:rPr>
+          <w:lang w:val="fr-FR"/>
+        </w:rPr>
+        <w:t xml:space="preserve"> testées </w:t>
+      </w:r>
+      <w:r>
+        <w:rPr>
+          <w:lang w:val="fr-FR"/>
+        </w:rPr>
+        <w:t>précédemment</w:t>
+      </w:r>
+      <w:r>
+        <w:rPr>
+          <w:lang w:val="fr-FR"/>
+        </w:rPr>
+        <w:t>.</w:t>
+      </w:r>
+      <w:r>
+        <w:rPr>
+          <w:lang w:val="fr-FR"/>
+        </w:rPr>
+        <w:t xml:space="preserve"> De plus, l</w:t>
+      </w:r>
+      <w:r>
+        <w:rPr>
+          <w:lang w:val="fr-FR"/>
+        </w:rPr>
+        <w:t xml:space="preserve">a méthode </w:t>
       </w:r>
       <w:r>
         <w:rPr>
@@ -2082,36 +4663,31 @@
       <w:r>
         <w:rPr>
           <w:rFonts w:ascii="Consolas" w:hAnsi="Consolas" w:cs="Consolas"/>
-          <w:color w:val="2B91AF"/>
-          <w:sz w:val="19"/>
-          <w:szCs w:val="19"/>
-          <w:highlight w:val="white"/>
-          <w:lang w:val="fr-FR"/>
-        </w:rPr>
-        <w:t>dog</w:t>
-      </w:r>
-      <w:r>
-        <w:rPr>
-          <w:lang w:val="fr-FR"/>
-        </w:rPr>
-        <w:t>‘</w:t>
-      </w:r>
-      <w:r>
-        <w:rPr>
-          <w:lang w:val="fr-FR"/>
-        </w:rPr>
-        <w:t xml:space="preserve"> mais aussi la capacité de la collection. C’est pourquoi l’affichage d’une collection est de la forme : </w:t>
-      </w:r>
-      <w:r>
-        <w:rPr>
-          <w:rFonts w:ascii="Consolas" w:hAnsi="Consolas" w:cs="Consolas"/>
-          <w:color w:val="A31515"/>
-          <w:sz w:val="19"/>
-          <w:szCs w:val="19"/>
-          <w:highlight w:val="white"/>
-          <w:lang w:val="fr-FR"/>
-        </w:rPr>
-        <w:t>"({ &lt;val1&gt;, &lt;val2&gt;, ... }, &lt;m_capacity&gt;)"</w:t>
+          <w:color w:val="000000"/>
+          <w:sz w:val="19"/>
+          <w:szCs w:val="19"/>
+          <w:highlight w:val="white"/>
+          <w:lang w:val="fr-FR"/>
+        </w:rPr>
+        <w:t>test</w:t>
+      </w:r>
+      <w:r>
+        <w:rPr>
+          <w:lang w:val="fr-FR"/>
+        </w:rPr>
+        <w:t>’</w:t>
+      </w:r>
+      <w:r>
+        <w:rPr>
+          <w:lang w:val="fr-FR"/>
+        </w:rPr>
+        <w:t xml:space="preserve"> numérote automatiquement les test</w:t>
+      </w:r>
+      <w:r>
+        <w:rPr>
+          <w:lang w:val="fr-FR"/>
+        </w:rPr>
+        <w:t>s de façon à éviter toute</w:t>
       </w:r>
       <w:r>
         <w:rPr>
@@ -2123,49 +4699,148 @@
         <w:rPr>
           <w:lang w:val="fr-FR"/>
         </w:rPr>
-        <w:t>&lt;val1&gt;, &lt;val2&gt;, ... les âges des chiens</w:t>
-      </w:r>
-      <w:r>
-        <w:rPr>
-          <w:lang w:val="fr-FR"/>
-        </w:rPr>
-        <w:t xml:space="preserve"> 1, 2, …</w:t>
-      </w:r>
-      <w:r>
-        <w:rPr>
-          <w:lang w:val="fr-FR"/>
-        </w:rPr>
-        <w:t xml:space="preserve"> et &lt;m_capacity&gt; la capacité de la collection.</w:t>
-      </w:r>
-      <w:r>
-        <w:rPr>
-          <w:lang w:val="fr-FR"/>
-        </w:rPr>
-        <w:t xml:space="preserve"> Enfin, la méthode est marquée ‘’ car elle ne modifie pas l’objet courant</w:t>
-      </w:r>
-      <w:r>
-        <w:rPr>
-          <w:lang w:val="fr-FR"/>
-        </w:rPr>
-        <w:t>.</w:t>
+        <w:t>erreur</w:t>
+      </w:r>
+      <w:r>
+        <w:rPr>
+          <w:lang w:val="fr-FR"/>
+        </w:rPr>
+        <w:t xml:space="preserve"> entre la numérotation et l’ordre d’exécution des tests.</w:t>
       </w:r>
     </w:p>
     <w:p>
       <w:pPr>
         <w:pStyle w:val="Titre2"/>
         <w:rPr>
-          <w:lang w:val="fr-FR"/>
-        </w:rPr>
-      </w:pPr>
-      <w:r>
-        <w:rPr>
-          <w:lang w:val="fr-FR"/>
-        </w:rPr>
-        <w:t xml:space="preserve">Méthode </w:t>
-      </w:r>
-      <w:r>
-        <w:rPr>
-          <w:lang w:val="fr-FR"/>
+          <w:rFonts w:ascii="Consolas" w:hAnsi="Consolas"/>
+          <w:sz w:val="20"/>
+          <w:lang w:val="fr-FR"/>
+        </w:rPr>
+      </w:pPr>
+      <w:r>
+        <w:rPr>
+          <w:lang w:val="fr-FR"/>
+        </w:rPr>
+        <w:lastRenderedPageBreak/>
+        <w:t>TEST 1 :</w:t>
+      </w:r>
+      <w:r>
+        <w:rPr>
+          <w:rStyle w:val="CodeCar"/>
+          <w:highlight w:val="white"/>
+        </w:rPr>
+        <w:t xml:space="preserve"> </w:t>
+      </w:r>
+      <w:r>
+        <w:rPr>
+          <w:rStyle w:val="CodeCar"/>
+          <w:highlight w:val="white"/>
+        </w:rPr>
+        <w:t>test_lifetime</w:t>
+      </w:r>
+    </w:p>
+    <w:p>
+      <w:pPr>
+        <w:rPr>
+          <w:lang w:val="fr-FR"/>
+        </w:rPr>
+      </w:pPr>
+      <w:r>
+        <w:rPr>
+          <w:lang w:val="fr-FR"/>
+        </w:rPr>
+        <w:t xml:space="preserve">La fonction </w:t>
+      </w:r>
+      <w:r>
+        <w:rPr>
+          <w:rStyle w:val="CodeCar"/>
+          <w:highlight w:val="white"/>
+        </w:rPr>
+        <w:t>test_lifetime</w:t>
+      </w:r>
+      <w:r>
+        <w:rPr>
+          <w:lang w:val="fr-FR"/>
+        </w:rPr>
+        <w:t xml:space="preserve"> teste si les constructeurs et le destructeur </w:t>
+      </w:r>
+      <w:r>
+        <w:rPr>
+          <w:lang w:val="fr-FR"/>
+        </w:rPr>
+        <w:t>de la classe</w:t>
+      </w:r>
+      <w:r>
+        <w:rPr>
+          <w:lang w:val="fr-FR"/>
+        </w:rPr>
+        <w:t xml:space="preserve"> fonctionnent (ne lancent pas d’exceptions).</w:t>
+      </w:r>
+    </w:p>
+    <w:p>
+      <w:pPr>
+        <w:pStyle w:val="Titre2"/>
+        <w:rPr>
+          <w:rStyle w:val="CodeCar"/>
+        </w:rPr>
+      </w:pPr>
+      <w:r>
+        <w:rPr>
+          <w:lang w:val="fr-FR"/>
+        </w:rPr>
+        <w:t xml:space="preserve">TEST 2 : </w:t>
+      </w:r>
+      <w:r>
+        <w:rPr>
+          <w:rStyle w:val="CodeCar"/>
+          <w:highlight w:val="white"/>
+        </w:rPr>
+        <w:t>test_afficher</w:t>
+      </w:r>
+    </w:p>
+    <w:p>
+      <w:pPr>
+        <w:rPr>
+          <w:lang w:val="fr-FR"/>
+        </w:rPr>
+      </w:pPr>
+      <w:r>
+        <w:rPr>
+          <w:lang w:val="fr-FR"/>
+        </w:rPr>
+        <w:t>Le test 2 test la méthode ‘afficher’</w:t>
+      </w:r>
+    </w:p>
+    <w:p>
+      <w:pPr>
+        <w:pStyle w:val="Titre2"/>
+        <w:rPr>
+          <w:rStyle w:val="CodeCar"/>
+          <w:lang w:val="en-US"/>
+        </w:rPr>
+      </w:pPr>
+      <w:r>
+        <w:t xml:space="preserve">TEST </w:t>
+      </w:r>
+      <w:r>
+        <w:t>3</w:t>
+      </w:r>
+      <w:r>
+        <w:t xml:space="preserve"> : </w:t>
+      </w:r>
+      <w:r>
+        <w:rPr>
+          <w:rStyle w:val="CodeCar"/>
+          <w:highlight w:val="white"/>
+          <w:lang w:val="en-US"/>
+        </w:rPr>
+        <w:t>test_</w:t>
+      </w:r>
+      <w:r>
+        <w:rPr>
+          <w:rStyle w:val="CodeCar"/>
+          <w:highlight w:val="white"/>
+          <w:lang w:val="en-US"/>
         </w:rPr>
         <w:t>ajuster</w:t>
       </w:r>
@@ -2180,1229 +4855,194 @@
         <w:rPr>
           <w:lang w:val="fr-FR"/>
         </w:rPr>
-        <w:t xml:space="preserve">La méthode </w:t>
-      </w:r>
-      <w:r>
-        <w:rPr>
-          <w:lang w:val="fr-FR"/>
-        </w:rPr>
-        <w:t>‘</w:t>
-      </w:r>
-      <w:r>
-        <w:rPr>
-          <w:lang w:val="fr-FR"/>
-        </w:rPr>
-        <w:t>ajuster</w:t>
+        <w:t xml:space="preserve">Le test 2 test la méthode </w:t>
+      </w:r>
+      <w:r>
+        <w:rPr>
+          <w:lang w:val="fr-FR"/>
+        </w:rPr>
+        <w:t>‘ajuster’</w:t>
+      </w:r>
+    </w:p>
+    <w:p>
+      <w:pPr>
+        <w:pStyle w:val="Titre2"/>
+        <w:rPr>
+          <w:rStyle w:val="CodeCar"/>
+          <w:lang w:val="en-US"/>
+        </w:rPr>
+      </w:pPr>
+      <w:r>
+        <w:t xml:space="preserve">TEST </w:t>
+      </w:r>
+      <w:r>
+        <w:t>4</w:t>
+      </w:r>
+      <w:r>
+        <w:t xml:space="preserve">: </w:t>
+      </w:r>
+      <w:r>
+        <w:rPr>
+          <w:rStyle w:val="CodeCar"/>
+          <w:highlight w:val="white"/>
+          <w:lang w:val="en-US"/>
+        </w:rPr>
+        <w:t>test_</w:t>
+      </w:r>
+      <w:r>
+        <w:rPr>
+          <w:rStyle w:val="CodeCar"/>
+          <w:highlight w:val="white"/>
+          <w:lang w:val="en-US"/>
+        </w:rPr>
+        <w:t>ajouter</w:t>
+      </w:r>
+    </w:p>
+    <w:p>
+      <w:pPr>
+        <w:rPr>
+          <w:lang w:val="fr-FR"/>
+        </w:rPr>
+      </w:pPr>
+      <w:r>
+        <w:rPr>
+          <w:lang w:val="fr-FR"/>
+        </w:rPr>
+        <w:t xml:space="preserve">Le test 2 test la méthode </w:t>
+      </w:r>
+      <w:r>
+        <w:rPr>
+          <w:lang w:val="fr-FR"/>
+        </w:rPr>
+        <w:t>‘ajouter’</w:t>
+      </w:r>
+    </w:p>
+    <w:p>
+      <w:pPr>
+        <w:pStyle w:val="Titre2"/>
+        <w:rPr>
+          <w:rStyle w:val="CodeCar"/>
+          <w:lang w:val="en-US"/>
+        </w:rPr>
+      </w:pPr>
+      <w:r>
+        <w:t xml:space="preserve">TEST </w:t>
+      </w:r>
+      <w:r>
+        <w:t>5</w:t>
+      </w:r>
+      <w:r>
+        <w:t xml:space="preserve"> : </w:t>
+      </w:r>
+      <w:r>
+        <w:rPr>
+          <w:rStyle w:val="CodeCar"/>
+          <w:highlight w:val="white"/>
+          <w:lang w:val="en-US"/>
+        </w:rPr>
+        <w:t>test_</w:t>
+      </w:r>
+      <w:r>
+        <w:rPr>
+          <w:rStyle w:val="CodeCar"/>
+          <w:highlight w:val="white"/>
+          <w:lang w:val="en-US"/>
+        </w:rPr>
+        <w:t>retirer</w:t>
+      </w:r>
+    </w:p>
+    <w:p>
+      <w:pPr>
+        <w:rPr>
+          <w:lang w:val="fr-FR"/>
+        </w:rPr>
+      </w:pPr>
+      <w:r>
+        <w:rPr>
+          <w:lang w:val="fr-FR"/>
+        </w:rPr>
+        <w:t xml:space="preserve">Le test 2 test la méthode </w:t>
+      </w:r>
+      <w:r>
+        <w:rPr>
+          <w:lang w:val="fr-FR"/>
+        </w:rPr>
+        <w:t>‘retirer’</w:t>
+      </w:r>
+    </w:p>
+    <w:p>
+      <w:pPr>
+        <w:pStyle w:val="Titre2"/>
+        <w:rPr>
+          <w:rStyle w:val="CodeCar"/>
+        </w:rPr>
+      </w:pPr>
+      <w:r>
+        <w:rPr>
+          <w:lang w:val="fr-FR"/>
+        </w:rPr>
+        <w:t xml:space="preserve">TEST </w:t>
+      </w:r>
+      <w:r>
+        <w:rPr>
+          <w:lang w:val="fr-FR"/>
+        </w:rPr>
+        <w:t>6</w:t>
+      </w:r>
+      <w:r>
+        <w:rPr>
+          <w:lang w:val="fr-FR"/>
+        </w:rPr>
+        <w:t xml:space="preserve"> : </w:t>
+      </w:r>
+      <w:r>
+        <w:rPr>
+          <w:rStyle w:val="CodeCar"/>
+          <w:highlight w:val="white"/>
+        </w:rPr>
+        <w:t>test_</w:t>
+      </w:r>
+      <w:r>
+        <w:rPr>
+          <w:rStyle w:val="CodeCar"/>
+          <w:highlight w:val="white"/>
+        </w:rPr>
+        <w:t>reunir</w:t>
+      </w:r>
+    </w:p>
+    <w:p>
+      <w:pPr>
+        <w:rPr>
+          <w:lang w:val="fr-FR"/>
+        </w:rPr>
+      </w:pPr>
+      <w:r>
+        <w:rPr>
+          <w:lang w:val="fr-FR"/>
+        </w:rPr>
+        <w:t xml:space="preserve">Le test 2 test la méthode </w:t>
+      </w:r>
+      <w:r>
+        <w:rPr>
+          <w:lang w:val="fr-FR"/>
+        </w:rPr>
+        <w:t>‘reunir</w:t>
       </w:r>
       <w:r>
         <w:rPr>
           <w:lang w:val="fr-FR"/>
         </w:rPr>
         <w:t>’</w:t>
-      </w:r>
-      <w:r>
-        <w:rPr>
-          <w:lang w:val="fr-FR"/>
-        </w:rPr>
-        <w:t xml:space="preserve"> permet de choisir la capacité de la collection. Cependant, nous avons choisi d’interdire tout</w:t>
-      </w:r>
-      <w:r>
-        <w:rPr>
-          <w:lang w:val="fr-FR"/>
-        </w:rPr>
-        <w:t>e</w:t>
-      </w:r>
-      <w:r>
-        <w:rPr>
-          <w:lang w:val="fr-FR"/>
-        </w:rPr>
-        <w:t xml:space="preserve"> capacité inférieure au nombre de dog présent dans la collection (</w:t>
-      </w:r>
-      <w:r>
-        <w:rPr>
-          <w:lang w:val="fr-FR"/>
-        </w:rPr>
-        <w:t>inférieure</w:t>
-      </w:r>
-      <w:r>
-        <w:rPr>
-          <w:lang w:val="fr-FR"/>
-        </w:rPr>
-        <w:t xml:space="preserve"> à </w:t>
-      </w:r>
-      <w:r>
-        <w:rPr>
-          <w:rFonts w:ascii="Consolas" w:hAnsi="Consolas" w:cs="Consolas"/>
-          <w:color w:val="000000"/>
-          <w:sz w:val="19"/>
-          <w:szCs w:val="19"/>
-          <w:highlight w:val="white"/>
-          <w:lang w:val="fr-FR"/>
-        </w:rPr>
-        <w:t>m_size</w:t>
-      </w:r>
-      <w:r>
-        <w:rPr>
-          <w:lang w:val="fr-FR"/>
-        </w:rPr>
-        <w:t>)</w:t>
-      </w:r>
-      <w:r>
-        <w:rPr>
-          <w:lang w:val="fr-FR"/>
-        </w:rPr>
-        <w:t xml:space="preserve"> car nous pensons que le retrait d’éléments de la collection ne fait pas partie du rôle de cette méthode.</w:t>
-      </w:r>
-    </w:p>
-    <w:p>
-      <w:pPr>
-        <w:pStyle w:val="Code"/>
-        <w:rPr>
-          <w:lang w:val="en-US"/>
-        </w:rPr>
-      </w:pPr>
-      <w:r>
-        <w:rPr>
-          <w:rFonts w:cs="Consolas"/>
-          <w:color w:val="0000FF"/>
-          <w:sz w:val="19"/>
-          <w:szCs w:val="19"/>
-          <w:highlight w:val="white"/>
-          <w:lang w:val="en-US"/>
-        </w:rPr>
-        <w:t>bool</w:t>
-      </w:r>
-      <w:r>
-        <w:rPr>
-          <w:rFonts w:cs="Consolas"/>
-          <w:color w:val="000000"/>
-          <w:sz w:val="19"/>
-          <w:szCs w:val="19"/>
-          <w:highlight w:val="white"/>
-          <w:lang w:val="en-US"/>
-        </w:rPr>
-        <w:t xml:space="preserve"> ajuster(</w:t>
-      </w:r>
-      <w:r>
-        <w:rPr>
-          <w:rFonts w:cs="Consolas"/>
-          <w:color w:val="2B91AF"/>
-          <w:sz w:val="19"/>
-          <w:szCs w:val="19"/>
-          <w:highlight w:val="white"/>
-          <w:lang w:val="en-US"/>
-        </w:rPr>
-        <w:t>size_t</w:t>
-      </w:r>
-      <w:r>
-        <w:rPr>
-          <w:rFonts w:cs="Consolas"/>
-          <w:color w:val="000000"/>
-          <w:sz w:val="19"/>
-          <w:szCs w:val="19"/>
-          <w:highlight w:val="white"/>
-          <w:lang w:val="en-US"/>
-        </w:rPr>
-        <w:t xml:space="preserve"> capacity);</w:t>
-      </w:r>
-    </w:p>
-    <w:p>
-      <w:pPr>
-        <w:pStyle w:val="Code"/>
-        <w:rPr>
-          <w:lang w:val="en-US"/>
-        </w:rPr>
-      </w:pPr>
-    </w:p>
-    <w:p>
-      <w:pPr>
-        <w:rPr>
-          <w:lang w:val="fr-FR"/>
-        </w:rPr>
-      </w:pPr>
-      <w:r>
-        <w:rPr>
-          <w:lang w:val="fr-FR"/>
-        </w:rPr>
-        <w:t>La méthode retourne un booléen indiquant si un ajustement de la capacité a bien été effectué</w:t>
-      </w:r>
-      <w:r>
-        <w:rPr>
-          <w:lang w:val="fr-FR"/>
-        </w:rPr>
-        <w:t xml:space="preserve">, c’est-à-dire si la capacité donnée en paramètre est supérieure ou égale à </w:t>
-      </w:r>
-      <w:r>
-        <w:rPr>
-          <w:rFonts w:ascii="Consolas" w:hAnsi="Consolas" w:cs="Consolas"/>
-          <w:color w:val="000000"/>
-          <w:sz w:val="19"/>
-          <w:szCs w:val="19"/>
-          <w:highlight w:val="white"/>
-          <w:lang w:val="fr-FR"/>
-        </w:rPr>
-        <w:t>m_size</w:t>
-      </w:r>
-      <w:r>
-        <w:rPr>
-          <w:rFonts w:ascii="Consolas" w:hAnsi="Consolas" w:cs="Consolas"/>
-          <w:color w:val="000000"/>
-          <w:sz w:val="19"/>
-          <w:szCs w:val="19"/>
-          <w:lang w:val="fr-FR"/>
-        </w:rPr>
-        <w:t xml:space="preserve"> </w:t>
-      </w:r>
-      <w:r>
-        <w:rPr>
-          <w:lang w:val="fr-FR"/>
-        </w:rPr>
-        <w:t>et que cette capacitée est différente</w:t>
-      </w:r>
-      <w:r>
-        <w:rPr>
-          <w:rFonts w:ascii="Consolas" w:hAnsi="Consolas" w:cs="Consolas"/>
-          <w:color w:val="000000"/>
-          <w:sz w:val="19"/>
-          <w:szCs w:val="19"/>
-          <w:lang w:val="fr-FR"/>
-        </w:rPr>
-        <w:t xml:space="preserve"> de </w:t>
-      </w:r>
-      <w:r>
-        <w:rPr>
-          <w:rFonts w:ascii="Consolas" w:hAnsi="Consolas" w:cs="Consolas"/>
-          <w:color w:val="000000"/>
-          <w:sz w:val="19"/>
-          <w:szCs w:val="19"/>
-          <w:highlight w:val="white"/>
-          <w:lang w:val="fr-FR"/>
-        </w:rPr>
-        <w:t>m_capacity</w:t>
-      </w:r>
-      <w:r>
-        <w:rPr>
-          <w:lang w:val="fr-FR"/>
-        </w:rPr>
-        <w:t>.</w:t>
-      </w:r>
-      <w:r>
-        <w:rPr>
-          <w:lang w:val="fr-FR"/>
-        </w:rPr>
-        <w:t xml:space="preserve"> </w:t>
-      </w:r>
-      <w:r>
-        <w:rPr>
-          <w:lang w:val="fr-FR"/>
-        </w:rPr>
-        <w:t>Par conséquent</w:t>
       </w:r>
       <w:bookmarkStart w:id="0" w:name="_GoBack"/>
       <w:bookmarkEnd w:id="0"/>
-      <w:r>
-        <w:rPr>
-          <w:lang w:val="fr-FR"/>
-        </w:rPr>
-        <w:t>, si la méthode ‘ajuster’ retourne ‘</w:t>
-      </w:r>
-      <w:r>
-        <w:rPr>
-          <w:rFonts w:ascii="Consolas" w:hAnsi="Consolas" w:cs="Consolas"/>
-          <w:color w:val="0000FF"/>
-          <w:sz w:val="19"/>
-          <w:szCs w:val="19"/>
-          <w:highlight w:val="white"/>
-          <w:lang w:val="fr-FR"/>
-        </w:rPr>
-        <w:t>true</w:t>
-      </w:r>
-      <w:r>
-        <w:rPr>
-          <w:lang w:val="fr-FR"/>
-        </w:rPr>
-        <w:t xml:space="preserve">’ alors une allocation dynamique a été faite pour construire un nouveau tableau de pointeur de </w:t>
-      </w:r>
-      <w:r>
-        <w:rPr>
-          <w:lang w:val="fr-FR"/>
-        </w:rPr>
-        <w:t>‘</w:t>
-      </w:r>
-      <w:r>
-        <w:rPr>
-          <w:rFonts w:ascii="Consolas" w:hAnsi="Consolas" w:cs="Consolas"/>
-          <w:color w:val="2B91AF"/>
-          <w:sz w:val="19"/>
-          <w:szCs w:val="19"/>
-          <w:highlight w:val="white"/>
-          <w:lang w:val="fr-FR"/>
-        </w:rPr>
-        <w:t>dog</w:t>
-      </w:r>
-      <w:r>
-        <w:rPr>
-          <w:lang w:val="fr-FR"/>
-        </w:rPr>
-        <w:t>‘</w:t>
-      </w:r>
-      <w:r>
-        <w:rPr>
-          <w:lang w:val="fr-FR"/>
-        </w:rPr>
-        <w:t xml:space="preserve"> ayant la taille spécifiée et les pointeurs utilisés de </w:t>
-      </w:r>
-      <w:r>
-        <w:rPr>
-          <w:highlight w:val="white"/>
-          <w:lang w:val="fr-FR"/>
-        </w:rPr>
-        <w:t>‘</w:t>
-      </w:r>
-      <w:r>
-        <w:rPr>
-          <w:rFonts w:ascii="Consolas" w:hAnsi="Consolas" w:cs="Consolas"/>
-          <w:color w:val="000000"/>
-          <w:sz w:val="19"/>
-          <w:szCs w:val="19"/>
-          <w:highlight w:val="white"/>
-          <w:lang w:val="fr-FR"/>
-        </w:rPr>
-        <w:t>m_dogs</w:t>
-      </w:r>
-      <w:r>
-        <w:rPr>
-          <w:highlight w:val="white"/>
-          <w:lang w:val="fr-FR"/>
-        </w:rPr>
-        <w:t>’</w:t>
-      </w:r>
-      <w:r>
-        <w:rPr>
-          <w:lang w:val="fr-FR"/>
-        </w:rPr>
-        <w:t xml:space="preserve"> ont été copiés</w:t>
-      </w:r>
-    </w:p>
-    <w:p>
-      <w:pPr>
-        <w:pStyle w:val="Titre2"/>
-        <w:rPr>
-          <w:lang w:val="fr-FR"/>
-        </w:rPr>
-      </w:pPr>
-      <w:r>
-        <w:rPr>
-          <w:lang w:val="fr-FR"/>
-        </w:rPr>
-        <w:t>Méthode ajouter</w:t>
-      </w:r>
-    </w:p>
-    <w:p>
-      <w:pPr>
-        <w:rPr>
-          <w:lang w:val="fr-FR"/>
-        </w:rPr>
-      </w:pPr>
-    </w:p>
-    <w:p>
-      <w:pPr>
-        <w:pStyle w:val="Titre2"/>
-        <w:rPr>
-          <w:lang w:val="fr-FR"/>
-        </w:rPr>
-      </w:pPr>
-      <w:r>
-        <w:rPr>
-          <w:lang w:val="fr-FR"/>
-        </w:rPr>
-        <w:t xml:space="preserve">Méthode </w:t>
-      </w:r>
-      <w:r>
-        <w:rPr>
-          <w:lang w:val="fr-FR"/>
-        </w:rPr>
-        <w:t>retirer</w:t>
-      </w:r>
-    </w:p>
-    <w:p>
-      <w:pPr>
-        <w:rPr>
-          <w:lang w:val="fr-FR"/>
-        </w:rPr>
-      </w:pPr>
-    </w:p>
-    <w:p>
-      <w:pPr>
-        <w:pStyle w:val="Titre2"/>
-        <w:rPr>
-          <w:lang w:val="fr-FR"/>
-        </w:rPr>
-      </w:pPr>
-      <w:r>
-        <w:rPr>
-          <w:lang w:val="fr-FR"/>
-        </w:rPr>
-        <w:t xml:space="preserve">Méthode </w:t>
-      </w:r>
-      <w:r>
-        <w:rPr>
-          <w:lang w:val="fr-FR"/>
-        </w:rPr>
-        <w:t>réunir</w:t>
-      </w:r>
-    </w:p>
-    <w:p>
-      <w:pPr>
-        <w:rPr>
-          <w:lang w:val="fr-FR"/>
-        </w:rPr>
-      </w:pPr>
-    </w:p>
-    <w:p>
-      <w:pPr>
-        <w:pStyle w:val="Titre1"/>
-        <w:rPr>
-          <w:lang w:val="fr-FR"/>
-        </w:rPr>
-      </w:pPr>
-      <w:r>
-        <w:rPr>
-          <w:lang w:val="fr-FR"/>
-        </w:rPr>
-        <w:t>TESTS</w:t>
-      </w:r>
-      <w:r>
-        <w:rPr>
-          <w:lang w:val="fr-FR"/>
-        </w:rPr>
-        <w:t xml:space="preserve"> UNITAIRES</w:t>
-      </w:r>
-    </w:p>
-    <w:p>
-      <w:pPr>
-        <w:rPr>
-          <w:lang w:val="fr-FR"/>
-        </w:rPr>
-      </w:pPr>
-      <w:r>
-        <w:rPr>
-          <w:lang w:val="fr-FR"/>
-        </w:rPr>
-        <w:t>Afin de vérifier le bon fonctionnement de notre classe ‘</w:t>
-      </w:r>
-      <w:r>
-        <w:rPr>
-          <w:rFonts w:ascii="Consolas" w:hAnsi="Consolas" w:cs="Consolas"/>
-          <w:color w:val="2B91AF"/>
-          <w:sz w:val="19"/>
-          <w:szCs w:val="19"/>
-          <w:highlight w:val="white"/>
-          <w:lang w:val="fr-FR"/>
-        </w:rPr>
-        <w:t>collection</w:t>
-      </w:r>
-      <w:r>
-        <w:rPr>
-          <w:lang w:val="fr-FR"/>
-        </w:rPr>
-        <w:t>’, nous avons établis des tests unitaires, testant chacun une méthode de la classe.</w:t>
-      </w:r>
-    </w:p>
-    <w:p>
-      <w:pPr>
-        <w:rPr>
-          <w:lang w:val="fr-FR"/>
-        </w:rPr>
-      </w:pPr>
-      <w:r>
-        <w:rPr>
-          <w:lang w:val="fr-FR"/>
-        </w:rPr>
-        <w:t>Pour nous simplifier la tâche, nous avons tout d’abord crée une fonction ‘</w:t>
-      </w:r>
-      <w:r>
-        <w:rPr>
-          <w:rFonts w:ascii="Consolas" w:hAnsi="Consolas" w:cs="Consolas"/>
-          <w:color w:val="000000"/>
-          <w:sz w:val="19"/>
-          <w:szCs w:val="19"/>
-          <w:highlight w:val="white"/>
-          <w:lang w:val="fr-FR"/>
-        </w:rPr>
-        <w:t>test</w:t>
-      </w:r>
-      <w:r>
-        <w:rPr>
-          <w:lang w:val="fr-FR"/>
-        </w:rPr>
-        <w:t>’ prenant en entrée un pointeur vers une fonction qui test une méthode de la classe ‘</w:t>
-      </w:r>
-      <w:r>
-        <w:rPr>
-          <w:rFonts w:ascii="Consolas" w:hAnsi="Consolas" w:cs="Consolas"/>
-          <w:color w:val="2B91AF"/>
-          <w:sz w:val="19"/>
-          <w:szCs w:val="19"/>
-          <w:highlight w:val="white"/>
-          <w:lang w:val="fr-FR"/>
-        </w:rPr>
-        <w:t>collection</w:t>
-      </w:r>
-      <w:r>
-        <w:rPr>
-          <w:lang w:val="fr-FR"/>
-        </w:rPr>
-        <w:t>’.</w:t>
-      </w:r>
-      <w:r>
-        <w:rPr>
-          <w:lang w:val="fr-FR"/>
-        </w:rPr>
-        <w:t xml:space="preserve"> Cette fonction ‘</w:t>
-      </w:r>
-      <w:r>
-        <w:rPr>
-          <w:rFonts w:ascii="Consolas" w:hAnsi="Consolas" w:cs="Consolas"/>
-          <w:color w:val="000000"/>
-          <w:sz w:val="19"/>
-          <w:szCs w:val="19"/>
-          <w:highlight w:val="white"/>
-          <w:lang w:val="fr-FR"/>
-        </w:rPr>
-        <w:t>test</w:t>
-      </w:r>
-      <w:r>
-        <w:rPr>
-          <w:rFonts w:ascii="Consolas" w:hAnsi="Consolas" w:cs="Consolas"/>
-          <w:color w:val="000000"/>
-          <w:sz w:val="19"/>
-          <w:szCs w:val="19"/>
-          <w:lang w:val="fr-FR"/>
-        </w:rPr>
-        <w:t>’</w:t>
-      </w:r>
-      <w:r>
-        <w:rPr>
-          <w:rFonts w:ascii="Consolas" w:hAnsi="Consolas" w:cs="Consolas"/>
-          <w:color w:val="000000"/>
-          <w:sz w:val="19"/>
-          <w:szCs w:val="19"/>
-          <w:lang w:val="fr-FR"/>
-        </w:rPr>
-        <w:t xml:space="preserve"> </w:t>
-      </w:r>
-      <w:r>
-        <w:rPr>
-          <w:lang w:val="fr-FR"/>
-        </w:rPr>
-        <w:t xml:space="preserve">exécute le test dans une clause try-catch </w:t>
-      </w:r>
-      <w:r>
-        <w:rPr>
-          <w:lang w:val="fr-FR"/>
-        </w:rPr>
-        <w:t xml:space="preserve">et redirige la sortie de </w:t>
-      </w:r>
-      <w:r>
-        <w:rPr>
-          <w:lang w:val="fr-FR"/>
-        </w:rPr>
-        <w:t>‘</w:t>
-      </w:r>
-      <w:r>
-        <w:rPr>
-          <w:rFonts w:ascii="Consolas" w:hAnsi="Consolas" w:cs="Consolas"/>
-          <w:color w:val="000000"/>
-          <w:sz w:val="19"/>
-          <w:szCs w:val="19"/>
-          <w:highlight w:val="white"/>
-          <w:lang w:val="fr-FR"/>
-        </w:rPr>
-        <w:t>std::cout</w:t>
-      </w:r>
-      <w:r>
-        <w:rPr>
-          <w:lang w:val="fr-FR"/>
-        </w:rPr>
-        <w:t>’</w:t>
-      </w:r>
-      <w:r>
-        <w:rPr>
-          <w:lang w:val="fr-FR"/>
-        </w:rPr>
-        <w:t xml:space="preserve"> de manière à vérifier si la sortie du test correspond à ce qui devrai</w:t>
-      </w:r>
-      <w:r>
-        <w:rPr>
-          <w:lang w:val="fr-FR"/>
-        </w:rPr>
-        <w:t>s</w:t>
-      </w:r>
-      <w:r>
-        <w:rPr>
-          <w:lang w:val="fr-FR"/>
-        </w:rPr>
-        <w:t xml:space="preserve"> être afficher si l</w:t>
-      </w:r>
-      <w:r>
-        <w:rPr>
-          <w:lang w:val="fr-FR"/>
-        </w:rPr>
-        <w:t>a méthode testé</w:t>
-      </w:r>
-      <w:r>
-        <w:rPr>
-          <w:lang w:val="fr-FR"/>
-        </w:rPr>
-        <w:t>e</w:t>
-      </w:r>
-      <w:r>
-        <w:rPr>
-          <w:lang w:val="fr-FR"/>
-        </w:rPr>
-        <w:t xml:space="preserve"> </w:t>
-      </w:r>
-      <w:r>
-        <w:rPr>
-          <w:lang w:val="fr-FR"/>
-        </w:rPr>
-        <w:t>est</w:t>
-      </w:r>
-      <w:r>
-        <w:rPr>
-          <w:lang w:val="fr-FR"/>
-        </w:rPr>
-        <w:t xml:space="preserve"> correcte.</w:t>
-      </w:r>
-    </w:p>
-    <w:p>
-      <w:pPr>
-        <w:rPr>
-          <w:lang w:val="fr-FR"/>
-        </w:rPr>
-      </w:pPr>
-      <w:r>
-        <w:rPr>
-          <w:lang w:val="fr-FR"/>
-        </w:rPr>
-        <w:t>Pour créer un nouveau test unitaire, il nous suffit alors simplement de créer une fonction utilisant la méthode testée, affichant la collection et retournant ce que devrait être la sortie si la méthode est correcte :</w:t>
-      </w:r>
-    </w:p>
-    <w:p>
-      <w:pPr>
-        <w:pStyle w:val="Code"/>
-      </w:pPr>
-    </w:p>
-    <w:p>
-      <w:pPr>
-        <w:pStyle w:val="Code"/>
-      </w:pPr>
-      <w:r>
-        <w:rPr>
-          <w:color w:val="0000FF"/>
-          <w:highlight w:val="white"/>
-        </w:rPr>
-        <w:lastRenderedPageBreak/>
-        <w:t>const</w:t>
-      </w:r>
-      <w:r>
-        <w:rPr>
-          <w:highlight w:val="white"/>
-        </w:rPr>
-        <w:t xml:space="preserve"> </w:t>
-      </w:r>
-      <w:r>
-        <w:rPr>
-          <w:color w:val="0000FF"/>
-          <w:highlight w:val="white"/>
-        </w:rPr>
-        <w:t>char</w:t>
-      </w:r>
-      <w:r>
-        <w:rPr>
-          <w:highlight w:val="white"/>
-        </w:rPr>
-        <w:t>* test_retirer()</w:t>
-      </w:r>
-    </w:p>
-    <w:p>
-      <w:pPr>
-        <w:pStyle w:val="Code"/>
-        <w:rPr>
-          <w:highlight w:val="white"/>
-        </w:rPr>
-      </w:pPr>
-      <w:r>
-        <w:rPr>
-          <w:highlight w:val="white"/>
-        </w:rPr>
-        <w:t>{</w:t>
-      </w:r>
-    </w:p>
-    <w:p>
-      <w:pPr>
-        <w:pStyle w:val="Code"/>
-        <w:rPr>
-          <w:color w:val="008000"/>
-        </w:rPr>
-      </w:pPr>
-      <w:r>
-        <w:rPr>
-          <w:highlight w:val="white"/>
-        </w:rPr>
-        <w:tab/>
-      </w:r>
-      <w:r>
-        <w:rPr>
-          <w:color w:val="008000"/>
-          <w:highlight w:val="white"/>
-        </w:rPr>
-        <w:t xml:space="preserve">// </w:t>
-      </w:r>
-      <w:r>
-        <w:rPr>
-          <w:color w:val="008000"/>
-          <w:highlight w:val="white"/>
-        </w:rPr>
-        <w:t xml:space="preserve">Création de </w:t>
-      </w:r>
-      <w:r>
-        <w:rPr>
-          <w:color w:val="008000"/>
-        </w:rPr>
-        <w:t>dogsArray ...</w:t>
-      </w:r>
-    </w:p>
-    <w:p>
-      <w:pPr>
-        <w:pStyle w:val="Code"/>
-        <w:rPr>
-          <w:color w:val="008000"/>
-          <w:highlight w:val="white"/>
-        </w:rPr>
-      </w:pPr>
-    </w:p>
-    <w:p>
-      <w:pPr>
-        <w:pStyle w:val="Code"/>
-        <w:rPr>
-          <w:highlight w:val="white"/>
-        </w:rPr>
-      </w:pPr>
-      <w:r>
-        <w:rPr>
-          <w:color w:val="008000"/>
-          <w:highlight w:val="white"/>
-        </w:rPr>
-        <w:tab/>
-      </w:r>
-      <w:r>
-        <w:rPr>
-          <w:highlight w:val="white"/>
-        </w:rPr>
-        <w:t>TP1::</w:t>
-      </w:r>
-      <w:r>
-        <w:rPr>
-          <w:color w:val="2B91AF"/>
-          <w:highlight w:val="white"/>
-        </w:rPr>
-        <w:t>collection</w:t>
-      </w:r>
-      <w:r>
-        <w:rPr>
-          <w:highlight w:val="white"/>
-        </w:rPr>
-        <w:t xml:space="preserve"> dogs(dogsArray, 3);</w:t>
-      </w:r>
-    </w:p>
-    <w:p>
-      <w:pPr>
-        <w:pStyle w:val="Code"/>
-        <w:rPr>
-          <w:highlight w:val="white"/>
-          <w:lang w:val="en-US"/>
-        </w:rPr>
-      </w:pPr>
-      <w:r>
-        <w:rPr>
-          <w:highlight w:val="white"/>
-        </w:rPr>
-        <w:tab/>
-      </w:r>
-      <w:r>
-        <w:rPr>
-          <w:highlight w:val="white"/>
-          <w:lang w:val="en-US"/>
-        </w:rPr>
-        <w:t>dogs.retirer(</w:t>
-      </w:r>
-      <w:r>
-        <w:rPr>
-          <w:color w:val="008080"/>
-          <w:highlight w:val="white"/>
-          <w:lang w:val="en-US"/>
-        </w:rPr>
-        <w:t>new</w:t>
-      </w:r>
-      <w:r>
-        <w:rPr>
-          <w:highlight w:val="white"/>
-          <w:lang w:val="en-US"/>
-        </w:rPr>
-        <w:t xml:space="preserve"> TP1::</w:t>
-      </w:r>
-      <w:r>
-        <w:rPr>
-          <w:color w:val="2B91AF"/>
-          <w:highlight w:val="white"/>
-          <w:lang w:val="en-US"/>
-        </w:rPr>
-        <w:t>dog</w:t>
-      </w:r>
-      <w:r>
-        <w:rPr>
-          <w:highlight w:val="white"/>
-          <w:lang w:val="en-US"/>
-        </w:rPr>
-        <w:t>(TP1::</w:t>
-      </w:r>
-      <w:r>
-        <w:rPr>
-          <w:color w:val="2B91AF"/>
-          <w:highlight w:val="white"/>
-          <w:lang w:val="en-US"/>
-        </w:rPr>
-        <w:t>color</w:t>
-      </w:r>
-      <w:r>
-        <w:rPr>
-          <w:highlight w:val="white"/>
-          <w:lang w:val="en-US"/>
-        </w:rPr>
-        <w:t>::</w:t>
-      </w:r>
-      <w:r>
-        <w:rPr>
-          <w:color w:val="2F4F4F"/>
-          <w:highlight w:val="white"/>
-          <w:lang w:val="en-US"/>
-        </w:rPr>
-        <w:t>RED</w:t>
-      </w:r>
-      <w:r>
-        <w:rPr>
-          <w:highlight w:val="white"/>
-          <w:lang w:val="en-US"/>
-        </w:rPr>
-        <w:t>, 3));</w:t>
-      </w:r>
-    </w:p>
-    <w:p>
-      <w:pPr>
-        <w:pStyle w:val="Code"/>
-        <w:rPr>
-          <w:highlight w:val="white"/>
-        </w:rPr>
-      </w:pPr>
-      <w:r>
-        <w:rPr>
-          <w:highlight w:val="white"/>
-          <w:lang w:val="en-US"/>
-        </w:rPr>
-        <w:tab/>
-      </w:r>
-      <w:r>
-        <w:rPr>
-          <w:highlight w:val="white"/>
-        </w:rPr>
-        <w:t>dogs.afficher();</w:t>
-      </w:r>
-    </w:p>
-    <w:p>
-      <w:pPr>
-        <w:pStyle w:val="Code"/>
-        <w:rPr>
-          <w:highlight w:val="white"/>
-        </w:rPr>
-      </w:pPr>
-    </w:p>
-    <w:p>
-      <w:pPr>
-        <w:pStyle w:val="Code"/>
-        <w:rPr>
-          <w:color w:val="008000"/>
-        </w:rPr>
-      </w:pPr>
-      <w:r>
-        <w:rPr>
-          <w:highlight w:val="white"/>
-        </w:rPr>
-        <w:tab/>
-      </w:r>
-      <w:r>
-        <w:rPr>
-          <w:color w:val="008000"/>
-          <w:highlight w:val="white"/>
-        </w:rPr>
-        <w:t xml:space="preserve">// </w:t>
-      </w:r>
-      <w:r>
-        <w:rPr>
-          <w:color w:val="008000"/>
-        </w:rPr>
-        <w:t>A</w:t>
-      </w:r>
-      <w:r>
-        <w:rPr>
-          <w:color w:val="008000"/>
-        </w:rPr>
-        <w:t>utres tests de la méthode retirer</w:t>
-      </w:r>
-      <w:r>
-        <w:rPr>
-          <w:color w:val="008000"/>
-        </w:rPr>
-        <w:t xml:space="preserve"> ...</w:t>
-      </w:r>
-    </w:p>
-    <w:p>
-      <w:pPr>
-        <w:pStyle w:val="Code"/>
-        <w:rPr>
-          <w:color w:val="008000"/>
-        </w:rPr>
-      </w:pPr>
-    </w:p>
-    <w:p>
-      <w:pPr>
-        <w:pStyle w:val="Code"/>
-        <w:rPr>
-          <w:highlight w:val="white"/>
-        </w:rPr>
-      </w:pPr>
-      <w:r>
-        <w:rPr>
-          <w:color w:val="008000"/>
-        </w:rPr>
-        <w:tab/>
-      </w:r>
-      <w:r>
-        <w:rPr>
-          <w:color w:val="008000"/>
-          <w:highlight w:val="white"/>
-        </w:rPr>
-        <w:t xml:space="preserve">// </w:t>
-      </w:r>
-      <w:r>
-        <w:rPr>
-          <w:color w:val="008000"/>
-          <w:highlight w:val="white"/>
-        </w:rPr>
-        <w:t xml:space="preserve">On retourne </w:t>
-      </w:r>
-      <w:r>
-        <w:rPr>
-          <w:color w:val="008000"/>
-          <w:highlight w:val="white"/>
-        </w:rPr>
-        <w:t>ce qui devrait être affiché</w:t>
-      </w:r>
-    </w:p>
-    <w:p>
-      <w:pPr>
-        <w:pStyle w:val="Code"/>
-        <w:rPr>
-          <w:highlight w:val="white"/>
-        </w:rPr>
-      </w:pPr>
-      <w:r>
-        <w:rPr>
-          <w:highlight w:val="white"/>
-        </w:rPr>
-        <w:tab/>
-      </w:r>
-      <w:r>
-        <w:rPr>
-          <w:color w:val="0000FF"/>
-          <w:highlight w:val="white"/>
-        </w:rPr>
-        <w:t>return</w:t>
-      </w:r>
-      <w:r>
-        <w:rPr>
-          <w:highlight w:val="white"/>
-        </w:rPr>
-        <w:t xml:space="preserve"> </w:t>
-      </w:r>
-      <w:r>
-        <w:rPr>
-          <w:color w:val="A31515"/>
-          <w:highlight w:val="white"/>
-        </w:rPr>
-        <w:t>"{ 50, 3, 99 }"</w:t>
-      </w:r>
-      <w:r>
-        <w:rPr>
-          <w:highlight w:val="white"/>
-        </w:rPr>
-        <w:t>;</w:t>
-      </w:r>
-    </w:p>
-    <w:p>
-      <w:pPr>
-        <w:pStyle w:val="Code"/>
-      </w:pPr>
-      <w:r>
-        <w:rPr>
-          <w:highlight w:val="white"/>
-        </w:rPr>
-        <w:t>}</w:t>
-      </w:r>
-    </w:p>
-    <w:p>
-      <w:pPr>
-        <w:pStyle w:val="Code"/>
-      </w:pPr>
-    </w:p>
-    <w:p>
-      <w:pPr>
-        <w:rPr>
-          <w:lang w:val="fr-FR"/>
-        </w:rPr>
-      </w:pPr>
-      <w:r>
-        <w:rPr>
-          <w:lang w:val="fr-FR"/>
-        </w:rPr>
-        <w:t xml:space="preserve">Puis on exécute </w:t>
-      </w:r>
-      <w:r>
-        <w:rPr>
-          <w:lang w:val="fr-FR"/>
-        </w:rPr>
-        <w:t xml:space="preserve">le test dans </w:t>
-      </w:r>
-      <w:r>
-        <w:rPr>
-          <w:lang w:val="fr-FR"/>
-        </w:rPr>
-        <w:t xml:space="preserve">la fonction </w:t>
-      </w:r>
-      <w:r>
-        <w:rPr>
-          <w:lang w:val="fr-FR"/>
-        </w:rPr>
-        <w:t>main</w:t>
-      </w:r>
-      <w:r>
-        <w:rPr>
-          <w:lang w:val="fr-FR"/>
-        </w:rPr>
-        <w:t xml:space="preserve"> : </w:t>
-      </w:r>
-    </w:p>
-    <w:p>
-      <w:pPr>
-        <w:pStyle w:val="Code"/>
-      </w:pPr>
-      <w:r>
-        <w:rPr>
-          <w:highlight w:val="white"/>
-        </w:rPr>
-        <w:t xml:space="preserve">test(test_retirer, </w:t>
-      </w:r>
-      <w:r>
-        <w:rPr>
-          <w:color w:val="A31515"/>
-          <w:highlight w:val="white"/>
-        </w:rPr>
-        <w:t>"RETIRER"</w:t>
-      </w:r>
-      <w:r>
-        <w:rPr>
-          <w:highlight w:val="white"/>
-        </w:rPr>
-        <w:t>);</w:t>
-      </w:r>
-    </w:p>
-    <w:p>
-      <w:pPr>
-        <w:pStyle w:val="Code"/>
-        <w:rPr>
-          <w:lang w:val="en-US"/>
-        </w:rPr>
-      </w:pPr>
-    </w:p>
-    <w:p>
-      <w:pPr>
-        <w:rPr>
-          <w:rFonts w:ascii="Consolas" w:hAnsi="Consolas" w:cs="Consolas"/>
-          <w:color w:val="000000"/>
-          <w:sz w:val="19"/>
-          <w:szCs w:val="19"/>
-          <w:lang w:val="fr-FR"/>
-        </w:rPr>
-      </w:pPr>
-      <w:r>
-        <w:rPr>
-          <w:lang w:val="fr-FR"/>
-        </w:rPr>
-        <w:t>Les test</w:t>
-      </w:r>
-      <w:r>
-        <w:rPr>
-          <w:lang w:val="fr-FR"/>
-        </w:rPr>
-        <w:t>s</w:t>
-      </w:r>
-      <w:r>
-        <w:rPr>
-          <w:lang w:val="fr-FR"/>
-        </w:rPr>
-        <w:t xml:space="preserve"> unitaires que nous </w:t>
-      </w:r>
-      <w:r>
-        <w:rPr>
-          <w:lang w:val="fr-FR"/>
-        </w:rPr>
-        <w:t>exécutons</w:t>
-      </w:r>
-      <w:r>
-        <w:rPr>
-          <w:lang w:val="fr-FR"/>
-        </w:rPr>
-        <w:t xml:space="preserve"> sont : </w:t>
-      </w:r>
-      <w:r>
-        <w:rPr>
-          <w:rStyle w:val="CodeCar"/>
-          <w:highlight w:val="white"/>
-        </w:rPr>
-        <w:t>test_lifetime</w:t>
-      </w:r>
-      <w:r>
-        <w:rPr>
-          <w:rFonts w:ascii="Consolas" w:hAnsi="Consolas" w:cs="Consolas"/>
-          <w:color w:val="000000"/>
-          <w:sz w:val="19"/>
-          <w:szCs w:val="19"/>
-          <w:lang w:val="fr-FR"/>
-        </w:rPr>
-        <w:t xml:space="preserve">, </w:t>
-      </w:r>
-      <w:r>
-        <w:rPr>
-          <w:rStyle w:val="CodeCar"/>
-          <w:highlight w:val="white"/>
-        </w:rPr>
-        <w:t>test_afficher</w:t>
-      </w:r>
-      <w:r>
-        <w:rPr>
-          <w:rFonts w:ascii="Consolas" w:hAnsi="Consolas" w:cs="Consolas"/>
-          <w:color w:val="000000"/>
-          <w:sz w:val="19"/>
-          <w:szCs w:val="19"/>
-          <w:lang w:val="fr-FR"/>
-        </w:rPr>
-        <w:t xml:space="preserve">, </w:t>
-      </w:r>
-      <w:r>
-        <w:rPr>
-          <w:rStyle w:val="CodeCar"/>
-          <w:highlight w:val="white"/>
-        </w:rPr>
-        <w:t>test_ajouter</w:t>
-      </w:r>
-      <w:r>
-        <w:rPr>
-          <w:rFonts w:ascii="Consolas" w:hAnsi="Consolas" w:cs="Consolas"/>
-          <w:color w:val="000000"/>
-          <w:sz w:val="19"/>
-          <w:szCs w:val="19"/>
-          <w:lang w:val="fr-FR"/>
-        </w:rPr>
-        <w:t xml:space="preserve">, </w:t>
-      </w:r>
-      <w:r>
-        <w:rPr>
-          <w:rStyle w:val="CodeCar"/>
-          <w:highlight w:val="white"/>
-        </w:rPr>
-        <w:t>test_retirer</w:t>
-      </w:r>
-      <w:r>
-        <w:rPr>
-          <w:rFonts w:ascii="Consolas" w:hAnsi="Consolas" w:cs="Consolas"/>
-          <w:color w:val="000000"/>
-          <w:sz w:val="19"/>
-          <w:szCs w:val="19"/>
-          <w:lang w:val="fr-FR"/>
-        </w:rPr>
-        <w:t xml:space="preserve">, </w:t>
-      </w:r>
-      <w:r>
-        <w:rPr>
-          <w:rStyle w:val="CodeCar"/>
-          <w:highlight w:val="white"/>
-        </w:rPr>
-        <w:t>test_ajuster</w:t>
-      </w:r>
-      <w:r>
-        <w:rPr>
-          <w:rFonts w:ascii="Consolas" w:hAnsi="Consolas" w:cs="Consolas"/>
-          <w:color w:val="000000"/>
-          <w:sz w:val="19"/>
-          <w:szCs w:val="19"/>
-          <w:lang w:val="fr-FR"/>
-        </w:rPr>
-        <w:t xml:space="preserve"> et </w:t>
-      </w:r>
-      <w:r>
-        <w:rPr>
-          <w:rStyle w:val="CodeCar"/>
-          <w:highlight w:val="white"/>
-        </w:rPr>
-        <w:t>test_reunir</w:t>
-      </w:r>
-      <w:r>
-        <w:rPr>
-          <w:rFonts w:ascii="Consolas" w:hAnsi="Consolas" w:cs="Consolas"/>
-          <w:color w:val="000000"/>
-          <w:sz w:val="19"/>
-          <w:szCs w:val="19"/>
-          <w:lang w:val="fr-FR"/>
-        </w:rPr>
-        <w:t>.</w:t>
-      </w:r>
-    </w:p>
-    <w:p>
-      <w:pPr>
-        <w:rPr>
-          <w:lang w:val="fr-FR"/>
-        </w:rPr>
-      </w:pPr>
-      <w:r>
-        <w:rPr>
-          <w:lang w:val="fr-FR"/>
-        </w:rPr>
-        <w:t xml:space="preserve">La fonction </w:t>
-      </w:r>
-      <w:r>
-        <w:rPr>
-          <w:rStyle w:val="CodeCar"/>
-          <w:highlight w:val="white"/>
-        </w:rPr>
-        <w:t>test_lifetime</w:t>
-      </w:r>
-      <w:r>
-        <w:rPr>
-          <w:lang w:val="fr-FR"/>
-        </w:rPr>
-        <w:t xml:space="preserve">  teste si les constructeurs et le destructeur de la classe  fonctionnent (ne lancent pas d’exceptions).</w:t>
-      </w:r>
+    </w:p>
+    <w:p>
+      <w:pPr>
+        <w:rPr>
+          <w:lang w:val="fr-FR"/>
+        </w:rPr>
+      </w:pPr>
     </w:p>
     <w:p>
       <w:pPr>

--- a/TP1_cpp/Rapport.docx
+++ b/TP1_cpp/Rapport.docx
@@ -42,6 +42,7 @@
         </w:rPr>
         <w:t>Les objectifs de ce premier TP sont assez limités puisqu'il s'agit de la première prise en main des outils de programmation vue en cours. On a essayé ainsi d'appliquer des notions d'</w:t>
       </w:r>
+      <w:proofErr w:type="spellStart"/>
       <w:r>
         <w:rPr>
           <w:lang w:val="fr-FR"/>
@@ -60,11 +61,40 @@
         </w:rPr>
         <w:t>e</w:t>
       </w:r>
-      <w:r>
-        <w:rPr>
-          <w:lang w:val="fr-FR"/>
-        </w:rPr>
-        <w:t xml:space="preserve">, d'orienté objets et de technique spécifique tels-que l'allocation dynamique, le gcc ou le makefile. Ce TP nous a </w:t>
+      <w:proofErr w:type="spellEnd"/>
+      <w:r>
+        <w:rPr>
+          <w:lang w:val="fr-FR"/>
+        </w:rPr>
+        <w:t xml:space="preserve">, d'orienté objets et de technique spécifique tels-que l'allocation dynamique, le </w:t>
+      </w:r>
+      <w:proofErr w:type="spellStart"/>
+      <w:r>
+        <w:rPr>
+          <w:lang w:val="fr-FR"/>
+        </w:rPr>
+        <w:t>gcc</w:t>
+      </w:r>
+      <w:proofErr w:type="spellEnd"/>
+      <w:r>
+        <w:rPr>
+          <w:lang w:val="fr-FR"/>
+        </w:rPr>
+        <w:t xml:space="preserve"> ou le </w:t>
+      </w:r>
+      <w:proofErr w:type="spellStart"/>
+      <w:r>
+        <w:rPr>
+          <w:lang w:val="fr-FR"/>
+        </w:rPr>
+        <w:t>makefile</w:t>
+      </w:r>
+      <w:proofErr w:type="spellEnd"/>
+      <w:r>
+        <w:rPr>
+          <w:lang w:val="fr-FR"/>
+        </w:rPr>
+        <w:t xml:space="preserve">. Ce TP nous a </w:t>
       </w:r>
       <w:r>
         <w:rPr>
@@ -201,7 +231,21 @@
         <w:rPr>
           <w:lang w:val="fr-FR"/>
         </w:rPr>
-        <w:t xml:space="preserve"> d'utiliser les templates, nous avons choisi de créer une </w:t>
+        <w:t xml:space="preserve"> d'utiliser les </w:t>
+      </w:r>
+      <w:proofErr w:type="spellStart"/>
+      <w:r>
+        <w:rPr>
+          <w:lang w:val="fr-FR"/>
+        </w:rPr>
+        <w:t>templates</w:t>
+      </w:r>
+      <w:proofErr w:type="spellEnd"/>
+      <w:r>
+        <w:rPr>
+          <w:lang w:val="fr-FR"/>
+        </w:rPr>
+        <w:t xml:space="preserve">, nous avons choisi de créer une </w:t>
       </w:r>
       <w:r>
         <w:rPr>
@@ -321,7 +365,21 @@
         <w:rPr>
           <w:lang w:val="fr-FR"/>
         </w:rPr>
-        <w:t xml:space="preserve">éventuellement supérieure à celle d'un pointeur, on a choisi d'utiliser un tableau de pointeurs qui pointent sur des dogs comme structure de données interne à la classe </w:t>
+        <w:t xml:space="preserve">éventuellement supérieure à celle d'un pointeur, on a choisi d'utiliser un tableau de pointeurs qui pointent sur des </w:t>
+      </w:r>
+      <w:proofErr w:type="spellStart"/>
+      <w:r>
+        <w:rPr>
+          <w:lang w:val="fr-FR"/>
+        </w:rPr>
+        <w:t>dogs</w:t>
+      </w:r>
+      <w:proofErr w:type="spellEnd"/>
+      <w:r>
+        <w:rPr>
+          <w:lang w:val="fr-FR"/>
+        </w:rPr>
+        <w:t xml:space="preserve"> comme structure de données interne à la classe </w:t>
       </w:r>
       <w:r>
         <w:rPr>
@@ -670,7 +728,19 @@
           <w:highlight w:val="white"/>
           <w:lang w:val="fr-FR"/>
         </w:rPr>
-        <w:t>TP1::</w:t>
+        <w:t>TP1</w:t>
+      </w:r>
+      <w:proofErr w:type="gramStart"/>
+      <w:r>
+        <w:rPr>
+          <w:rFonts w:ascii="Consolas" w:hAnsi="Consolas" w:cs="Consolas"/>
+          <w:color w:val="000000"/>
+          <w:sz w:val="19"/>
+          <w:szCs w:val="19"/>
+          <w:highlight w:val="white"/>
+          <w:lang w:val="fr-FR"/>
+        </w:rPr>
+        <w:t>::</w:t>
       </w:r>
       <w:r>
         <w:rPr>
@@ -689,6 +759,7 @@
         </w:rPr>
         <w:t>’</w:t>
       </w:r>
+      <w:proofErr w:type="gramEnd"/>
       <w:r>
         <w:rPr>
           <w:lang w:val="fr-FR"/>
@@ -711,6 +782,8 @@
           <w:lang w:val="fr-FR"/>
         </w:rPr>
       </w:pPr>
+      <w:proofErr w:type="spellStart"/>
+      <w:proofErr w:type="gramStart"/>
       <w:r>
         <w:rPr>
           <w:rFonts w:ascii="Consolas" w:hAnsi="Consolas" w:cs="Consolas"/>
@@ -722,6 +795,8 @@
         </w:rPr>
         <w:t>protected</w:t>
       </w:r>
+      <w:proofErr w:type="spellEnd"/>
+      <w:proofErr w:type="gramEnd"/>
       <w:r>
         <w:rPr>
           <w:rFonts w:ascii="Consolas" w:hAnsi="Consolas" w:cs="Consolas"/>
@@ -787,6 +862,7 @@
           <w:lang w:val="fr-FR"/>
         </w:rPr>
       </w:pPr>
+      <w:proofErr w:type="gramStart"/>
       <w:r>
         <w:rPr>
           <w:rFonts w:ascii="Consolas" w:hAnsi="Consolas" w:cs="Consolas"/>
@@ -798,17 +874,43 @@
         </w:rPr>
         <w:t>dog</w:t>
       </w:r>
-      <w:r>
-        <w:rPr>
-          <w:rFonts w:ascii="Consolas" w:hAnsi="Consolas" w:cs="Consolas"/>
-          <w:color w:val="000000"/>
-          <w:sz w:val="19"/>
-          <w:szCs w:val="19"/>
-          <w:highlight w:val="white"/>
-          <w:lang w:val="fr-FR"/>
-        </w:rPr>
-        <w:t xml:space="preserve">** m_dogs = </w:t>
-      </w:r>
+      <w:proofErr w:type="gramEnd"/>
+      <w:r>
+        <w:rPr>
+          <w:rFonts w:ascii="Consolas" w:hAnsi="Consolas" w:cs="Consolas"/>
+          <w:color w:val="000000"/>
+          <w:sz w:val="19"/>
+          <w:szCs w:val="19"/>
+          <w:highlight w:val="white"/>
+          <w:lang w:val="fr-FR"/>
+        </w:rPr>
+        <w:t xml:space="preserve">** </w:t>
+      </w:r>
+      <w:proofErr w:type="spellStart"/>
+      <w:r>
+        <w:rPr>
+          <w:rFonts w:ascii="Consolas" w:hAnsi="Consolas" w:cs="Consolas"/>
+          <w:color w:val="000000"/>
+          <w:sz w:val="19"/>
+          <w:szCs w:val="19"/>
+          <w:highlight w:val="white"/>
+          <w:lang w:val="fr-FR"/>
+        </w:rPr>
+        <w:t>m_dogs</w:t>
+      </w:r>
+      <w:proofErr w:type="spellEnd"/>
+      <w:r>
+        <w:rPr>
+          <w:rFonts w:ascii="Consolas" w:hAnsi="Consolas" w:cs="Consolas"/>
+          <w:color w:val="000000"/>
+          <w:sz w:val="19"/>
+          <w:szCs w:val="19"/>
+          <w:highlight w:val="white"/>
+          <w:lang w:val="fr-FR"/>
+        </w:rPr>
+        <w:t xml:space="preserve"> = </w:t>
+      </w:r>
+      <w:proofErr w:type="spellStart"/>
       <w:r>
         <w:rPr>
           <w:rFonts w:ascii="Consolas" w:hAnsi="Consolas" w:cs="Consolas"/>
@@ -820,6 +922,7 @@
         </w:rPr>
         <w:t>nullptr</w:t>
       </w:r>
+      <w:proofErr w:type="spellEnd"/>
       <w:r>
         <w:rPr>
           <w:rFonts w:ascii="Consolas" w:hAnsi="Consolas" w:cs="Consolas"/>
@@ -856,8 +959,21 @@
           <w:highlight w:val="white"/>
           <w:lang w:val="fr-FR"/>
         </w:rPr>
-        <w:t>// Taille du tableau m_dogs</w:t>
-      </w:r>
+        <w:t xml:space="preserve">// Taille du tableau </w:t>
+      </w:r>
+      <w:proofErr w:type="spellStart"/>
+      <w:r>
+        <w:rPr>
+          <w:rFonts w:ascii="Consolas" w:hAnsi="Consolas" w:cs="Consolas"/>
+          <w:color w:val="008000"/>
+          <w:sz w:val="19"/>
+          <w:szCs w:val="19"/>
+          <w:highlight w:val="white"/>
+          <w:lang w:val="fr-FR"/>
+        </w:rPr>
+        <w:t>m_dogs</w:t>
+      </w:r>
+      <w:proofErr w:type="spellEnd"/>
     </w:p>
     <w:p>
       <w:pPr>
@@ -874,6 +990,8 @@
           <w:lang w:val="fr-FR"/>
         </w:rPr>
       </w:pPr>
+      <w:proofErr w:type="spellStart"/>
+      <w:proofErr w:type="gramStart"/>
       <w:r>
         <w:rPr>
           <w:rFonts w:ascii="Consolas" w:hAnsi="Consolas" w:cs="Consolas"/>
@@ -885,16 +1003,42 @@
         </w:rPr>
         <w:t>size_t</w:t>
       </w:r>
-      <w:r>
-        <w:rPr>
-          <w:rFonts w:ascii="Consolas" w:hAnsi="Consolas" w:cs="Consolas"/>
-          <w:color w:val="000000"/>
-          <w:sz w:val="19"/>
-          <w:szCs w:val="19"/>
-          <w:highlight w:val="white"/>
-          <w:lang w:val="fr-FR"/>
-        </w:rPr>
-        <w:t xml:space="preserve"> m_capacity = 0;</w:t>
+      <w:proofErr w:type="spellEnd"/>
+      <w:proofErr w:type="gramEnd"/>
+      <w:r>
+        <w:rPr>
+          <w:rFonts w:ascii="Consolas" w:hAnsi="Consolas" w:cs="Consolas"/>
+          <w:color w:val="000000"/>
+          <w:sz w:val="19"/>
+          <w:szCs w:val="19"/>
+          <w:highlight w:val="white"/>
+          <w:lang w:val="fr-FR"/>
+        </w:rPr>
+        <w:t xml:space="preserve"> </w:t>
+      </w:r>
+      <w:proofErr w:type="spellStart"/>
+      <w:r>
+        <w:rPr>
+          <w:rFonts w:ascii="Consolas" w:hAnsi="Consolas" w:cs="Consolas"/>
+          <w:color w:val="000000"/>
+          <w:sz w:val="19"/>
+          <w:szCs w:val="19"/>
+          <w:highlight w:val="white"/>
+          <w:lang w:val="fr-FR"/>
+        </w:rPr>
+        <w:t>m_capacity</w:t>
+      </w:r>
+      <w:proofErr w:type="spellEnd"/>
+      <w:r>
+        <w:rPr>
+          <w:rFonts w:ascii="Consolas" w:hAnsi="Consolas" w:cs="Consolas"/>
+          <w:color w:val="000000"/>
+          <w:sz w:val="19"/>
+          <w:szCs w:val="19"/>
+          <w:highlight w:val="white"/>
+          <w:lang w:val="fr-FR"/>
+        </w:rPr>
+        <w:t xml:space="preserve"> = 0;</w:t>
       </w:r>
     </w:p>
     <w:p>
@@ -921,8 +1065,21 @@
           <w:highlight w:val="white"/>
           <w:lang w:val="fr-FR"/>
         </w:rPr>
-        <w:t>// Taille utilisée du tableau m_dogs</w:t>
-      </w:r>
+        <w:t xml:space="preserve">// Taille utilisée du tableau </w:t>
+      </w:r>
+      <w:proofErr w:type="spellStart"/>
+      <w:r>
+        <w:rPr>
+          <w:rFonts w:ascii="Consolas" w:hAnsi="Consolas" w:cs="Consolas"/>
+          <w:color w:val="008000"/>
+          <w:sz w:val="19"/>
+          <w:szCs w:val="19"/>
+          <w:highlight w:val="white"/>
+          <w:lang w:val="fr-FR"/>
+        </w:rPr>
+        <w:t>m_dogs</w:t>
+      </w:r>
+      <w:proofErr w:type="spellEnd"/>
     </w:p>
     <w:p>
       <w:pPr>
@@ -934,6 +1091,8 @@
           <w:szCs w:val="19"/>
         </w:rPr>
       </w:pPr>
+      <w:proofErr w:type="spellStart"/>
+      <w:proofErr w:type="gramStart"/>
       <w:r>
         <w:rPr>
           <w:rFonts w:cs="Consolas"/>
@@ -944,15 +1103,39 @@
         </w:rPr>
         <w:t>size_t</w:t>
       </w:r>
-      <w:r>
-        <w:rPr>
-          <w:rFonts w:cs="Consolas"/>
-          <w:color w:val="000000"/>
-          <w:sz w:val="19"/>
-          <w:szCs w:val="19"/>
-          <w:highlight w:val="white"/>
-        </w:rPr>
-        <w:t xml:space="preserve"> m_size = 0;</w:t>
+      <w:proofErr w:type="spellEnd"/>
+      <w:proofErr w:type="gramEnd"/>
+      <w:r>
+        <w:rPr>
+          <w:rFonts w:cs="Consolas"/>
+          <w:color w:val="000000"/>
+          <w:sz w:val="19"/>
+          <w:szCs w:val="19"/>
+          <w:highlight w:val="white"/>
+        </w:rPr>
+        <w:t xml:space="preserve"> </w:t>
+      </w:r>
+      <w:proofErr w:type="spellStart"/>
+      <w:r>
+        <w:rPr>
+          <w:rFonts w:cs="Consolas"/>
+          <w:color w:val="000000"/>
+          <w:sz w:val="19"/>
+          <w:szCs w:val="19"/>
+          <w:highlight w:val="white"/>
+        </w:rPr>
+        <w:t>m_size</w:t>
+      </w:r>
+      <w:proofErr w:type="spellEnd"/>
+      <w:r>
+        <w:rPr>
+          <w:rFonts w:cs="Consolas"/>
+          <w:color w:val="000000"/>
+          <w:sz w:val="19"/>
+          <w:szCs w:val="19"/>
+          <w:highlight w:val="white"/>
+        </w:rPr>
+        <w:t xml:space="preserve"> = 0;</w:t>
       </w:r>
     </w:p>
     <w:p>
@@ -1098,6 +1281,7 @@
         </w:rPr>
         <w:t xml:space="preserve"> implicites de ‘</w:t>
       </w:r>
+      <w:proofErr w:type="spellStart"/>
       <w:r>
         <w:rPr>
           <w:rFonts w:ascii="Consolas" w:hAnsi="Consolas" w:cs="Consolas"/>
@@ -1109,6 +1293,7 @@
         </w:rPr>
         <w:t>size_t</w:t>
       </w:r>
+      <w:proofErr w:type="spellEnd"/>
       <w:r>
         <w:rPr>
           <w:highlight w:val="white"/>
@@ -1125,7 +1310,19 @@
           <w:highlight w:val="white"/>
           <w:lang w:val="fr-FR"/>
         </w:rPr>
-        <w:t>TP1::</w:t>
+        <w:t>TP1</w:t>
+      </w:r>
+      <w:proofErr w:type="gramStart"/>
+      <w:r>
+        <w:rPr>
+          <w:rFonts w:ascii="Consolas" w:hAnsi="Consolas" w:cs="Consolas"/>
+          <w:color w:val="000000"/>
+          <w:sz w:val="19"/>
+          <w:szCs w:val="19"/>
+          <w:highlight w:val="white"/>
+          <w:lang w:val="fr-FR"/>
+        </w:rPr>
+        <w:t>::</w:t>
       </w:r>
       <w:r>
         <w:rPr>
@@ -1145,6 +1342,7 @@
         </w:rPr>
         <w:t>’</w:t>
       </w:r>
+      <w:proofErr w:type="gramEnd"/>
       <w:r>
         <w:rPr>
           <w:highlight w:val="white"/>
@@ -1188,8 +1386,22 @@
           <w:highlight w:val="white"/>
           <w:lang w:val="fr-FR"/>
         </w:rPr>
-        <w:t xml:space="preserve"> collection(</w:t>
-      </w:r>
+        <w:t xml:space="preserve"> </w:t>
+      </w:r>
+      <w:proofErr w:type="gramStart"/>
+      <w:r>
+        <w:rPr>
+          <w:rFonts w:ascii="Consolas" w:hAnsi="Consolas" w:cs="Consolas"/>
+          <w:color w:val="000000"/>
+          <w:sz w:val="19"/>
+          <w:szCs w:val="19"/>
+          <w:highlight w:val="white"/>
+          <w:lang w:val="fr-FR"/>
+        </w:rPr>
+        <w:t>collection(</w:t>
+      </w:r>
+      <w:proofErr w:type="spellStart"/>
+      <w:proofErr w:type="gramEnd"/>
       <w:r>
         <w:rPr>
           <w:rFonts w:ascii="Consolas" w:hAnsi="Consolas" w:cs="Consolas"/>
@@ -1201,16 +1413,41 @@
         </w:rPr>
         <w:t>size_t</w:t>
       </w:r>
-      <w:r>
-        <w:rPr>
-          <w:rFonts w:ascii="Consolas" w:hAnsi="Consolas" w:cs="Consolas"/>
-          <w:color w:val="000000"/>
-          <w:sz w:val="19"/>
-          <w:szCs w:val="19"/>
-          <w:highlight w:val="white"/>
-          <w:lang w:val="fr-FR"/>
-        </w:rPr>
-        <w:t xml:space="preserve"> capacity);</w:t>
+      <w:proofErr w:type="spellEnd"/>
+      <w:r>
+        <w:rPr>
+          <w:rFonts w:ascii="Consolas" w:hAnsi="Consolas" w:cs="Consolas"/>
+          <w:color w:val="000000"/>
+          <w:sz w:val="19"/>
+          <w:szCs w:val="19"/>
+          <w:highlight w:val="white"/>
+          <w:lang w:val="fr-FR"/>
+        </w:rPr>
+        <w:t xml:space="preserve"> </w:t>
+      </w:r>
+      <w:proofErr w:type="spellStart"/>
+      <w:r>
+        <w:rPr>
+          <w:rFonts w:ascii="Consolas" w:hAnsi="Consolas" w:cs="Consolas"/>
+          <w:color w:val="000000"/>
+          <w:sz w:val="19"/>
+          <w:szCs w:val="19"/>
+          <w:highlight w:val="white"/>
+          <w:lang w:val="fr-FR"/>
+        </w:rPr>
+        <w:t>capacity</w:t>
+      </w:r>
+      <w:proofErr w:type="spellEnd"/>
+      <w:r>
+        <w:rPr>
+          <w:rFonts w:ascii="Consolas" w:hAnsi="Consolas" w:cs="Consolas"/>
+          <w:color w:val="000000"/>
+          <w:sz w:val="19"/>
+          <w:szCs w:val="19"/>
+          <w:highlight w:val="white"/>
+          <w:lang w:val="fr-FR"/>
+        </w:rPr>
+        <w:t>);</w:t>
       </w:r>
     </w:p>
     <w:p>
@@ -1375,6 +1612,7 @@
           <w:szCs w:val="19"/>
         </w:rPr>
       </w:pPr>
+      <w:proofErr w:type="gramStart"/>
       <w:r>
         <w:rPr>
           <w:rFonts w:cs="Consolas"/>
@@ -1385,6 +1623,8 @@
         </w:rPr>
         <w:t>collection(</w:t>
       </w:r>
+      <w:proofErr w:type="spellStart"/>
+      <w:proofErr w:type="gramEnd"/>
       <w:r>
         <w:rPr>
           <w:rFonts w:cs="Consolas"/>
@@ -1395,6 +1635,7 @@
         </w:rPr>
         <w:t>const</w:t>
       </w:r>
+      <w:proofErr w:type="spellEnd"/>
       <w:r>
         <w:rPr>
           <w:rFonts w:cs="Consolas"/>
@@ -1423,8 +1664,31 @@
           <w:szCs w:val="19"/>
           <w:highlight w:val="white"/>
         </w:rPr>
-        <w:t xml:space="preserve"> dogs[], </w:t>
-      </w:r>
+        <w:t xml:space="preserve"> </w:t>
+      </w:r>
+      <w:proofErr w:type="spellStart"/>
+      <w:r>
+        <w:rPr>
+          <w:rFonts w:cs="Consolas"/>
+          <w:color w:val="000000"/>
+          <w:sz w:val="19"/>
+          <w:szCs w:val="19"/>
+          <w:highlight w:val="white"/>
+        </w:rPr>
+        <w:t>dogs</w:t>
+      </w:r>
+      <w:proofErr w:type="spellEnd"/>
+      <w:r>
+        <w:rPr>
+          <w:rFonts w:cs="Consolas"/>
+          <w:color w:val="000000"/>
+          <w:sz w:val="19"/>
+          <w:szCs w:val="19"/>
+          <w:highlight w:val="white"/>
+        </w:rPr>
+        <w:t xml:space="preserve">[], </w:t>
+      </w:r>
+      <w:proofErr w:type="spellStart"/>
       <w:r>
         <w:rPr>
           <w:rFonts w:cs="Consolas"/>
@@ -1435,6 +1699,7 @@
         </w:rPr>
         <w:t>size_t</w:t>
       </w:r>
+      <w:proofErr w:type="spellEnd"/>
       <w:r>
         <w:rPr>
           <w:rFonts w:cs="Consolas"/>
@@ -1473,7 +1738,35 @@
         <w:rPr>
           <w:lang w:val="fr-FR"/>
         </w:rPr>
-        <w:t xml:space="preserve"> le compilateur d'implémenter automatiquement le constructeur de copie et le « copy assignment operator » avec le mot clés </w:t>
+        <w:t xml:space="preserve"> le compilateur d'implémenter automatiquement le constructeur de copie et le « copy </w:t>
+      </w:r>
+      <w:proofErr w:type="spellStart"/>
+      <w:r>
+        <w:rPr>
+          <w:lang w:val="fr-FR"/>
+        </w:rPr>
+        <w:t>assignment</w:t>
+      </w:r>
+      <w:proofErr w:type="spellEnd"/>
+      <w:r>
+        <w:rPr>
+          <w:lang w:val="fr-FR"/>
+        </w:rPr>
+        <w:t xml:space="preserve"> </w:t>
+      </w:r>
+      <w:proofErr w:type="spellStart"/>
+      <w:r>
+        <w:rPr>
+          <w:lang w:val="fr-FR"/>
+        </w:rPr>
+        <w:t>operator</w:t>
+      </w:r>
+      <w:proofErr w:type="spellEnd"/>
+      <w:r>
+        <w:rPr>
+          <w:lang w:val="fr-FR"/>
+        </w:rPr>
+        <w:t xml:space="preserve"> » avec le mot clés </w:t>
       </w:r>
       <w:r>
         <w:rPr>
@@ -1481,6 +1774,7 @@
         </w:rPr>
         <w:t>‘</w:t>
       </w:r>
+      <w:proofErr w:type="spellStart"/>
       <w:r>
         <w:rPr>
           <w:rFonts w:ascii="Consolas" w:hAnsi="Consolas" w:cs="Consolas"/>
@@ -1492,6 +1786,7 @@
         </w:rPr>
         <w:t>delete</w:t>
       </w:r>
+      <w:proofErr w:type="spellEnd"/>
       <w:r>
         <w:rPr>
           <w:lang w:val="fr-FR"/>
@@ -1539,6 +1834,7 @@
         </w:rPr>
         <w:t xml:space="preserve"> (</w:t>
       </w:r>
+      <w:proofErr w:type="spellStart"/>
       <w:r>
         <w:rPr>
           <w:rFonts w:ascii="Consolas" w:hAnsi="Consolas" w:cs="Consolas"/>
@@ -1550,6 +1846,7 @@
         </w:rPr>
         <w:t>m_dogs</w:t>
       </w:r>
+      <w:proofErr w:type="spellEnd"/>
       <w:r>
         <w:rPr>
           <w:lang w:val="fr-FR"/>
@@ -1611,6 +1908,7 @@
           <w:lang w:val="fr-FR"/>
         </w:rPr>
       </w:pPr>
+      <w:proofErr w:type="gramStart"/>
       <w:r>
         <w:rPr>
           <w:rFonts w:ascii="Consolas" w:hAnsi="Consolas" w:cs="Consolas"/>
@@ -1622,6 +1920,8 @@
         </w:rPr>
         <w:t>collection(</w:t>
       </w:r>
+      <w:proofErr w:type="spellStart"/>
+      <w:proofErr w:type="gramEnd"/>
       <w:r>
         <w:rPr>
           <w:rFonts w:ascii="Consolas" w:hAnsi="Consolas" w:cs="Consolas"/>
@@ -1633,6 +1933,7 @@
         </w:rPr>
         <w:t>const</w:t>
       </w:r>
+      <w:proofErr w:type="spellEnd"/>
       <w:r>
         <w:rPr>
           <w:rFonts w:ascii="Consolas" w:hAnsi="Consolas" w:cs="Consolas"/>
@@ -1666,6 +1967,7 @@
         </w:rPr>
         <w:t xml:space="preserve">&amp;) = </w:t>
       </w:r>
+      <w:proofErr w:type="spellStart"/>
       <w:r>
         <w:rPr>
           <w:rFonts w:ascii="Consolas" w:hAnsi="Consolas" w:cs="Consolas"/>
@@ -1677,6 +1979,7 @@
         </w:rPr>
         <w:t>delete</w:t>
       </w:r>
+      <w:proofErr w:type="spellEnd"/>
       <w:r>
         <w:rPr>
           <w:rFonts w:ascii="Consolas" w:hAnsi="Consolas" w:cs="Consolas"/>
@@ -1729,7 +2032,31 @@
           <w:highlight w:val="white"/>
           <w:lang w:val="fr-FR"/>
         </w:rPr>
-        <w:t>// Empêche l'implémentation par défaut du 'copy assignement operator'</w:t>
+        <w:t xml:space="preserve">// Empêche l'implémentation par défaut du 'copy assignement </w:t>
+      </w:r>
+      <w:proofErr w:type="spellStart"/>
+      <w:r>
+        <w:rPr>
+          <w:rFonts w:ascii="Consolas" w:hAnsi="Consolas" w:cs="Consolas"/>
+          <w:color w:val="008000"/>
+          <w:sz w:val="19"/>
+          <w:szCs w:val="19"/>
+          <w:highlight w:val="white"/>
+          <w:lang w:val="fr-FR"/>
+        </w:rPr>
+        <w:t>operator</w:t>
+      </w:r>
+      <w:proofErr w:type="spellEnd"/>
+      <w:r>
+        <w:rPr>
+          <w:rFonts w:ascii="Consolas" w:hAnsi="Consolas" w:cs="Consolas"/>
+          <w:color w:val="008000"/>
+          <w:sz w:val="19"/>
+          <w:szCs w:val="19"/>
+          <w:highlight w:val="white"/>
+          <w:lang w:val="fr-FR"/>
+        </w:rPr>
+        <w:t>'</w:t>
       </w:r>
     </w:p>
     <w:p>
@@ -1743,6 +2070,7 @@
           <w:lang w:val="en-US"/>
         </w:rPr>
       </w:pPr>
+      <w:proofErr w:type="gramStart"/>
       <w:r>
         <w:rPr>
           <w:rFonts w:cs="Consolas"/>
@@ -1754,6 +2082,7 @@
         </w:rPr>
         <w:t>collection</w:t>
       </w:r>
+      <w:proofErr w:type="gramEnd"/>
       <w:r>
         <w:rPr>
           <w:rFonts w:cs="Consolas"/>
@@ -1787,6 +2116,7 @@
         </w:rPr>
         <w:t>(</w:t>
       </w:r>
+      <w:proofErr w:type="spellStart"/>
       <w:r>
         <w:rPr>
           <w:rFonts w:cs="Consolas"/>
@@ -1798,6 +2128,7 @@
         </w:rPr>
         <w:t>const</w:t>
       </w:r>
+      <w:proofErr w:type="spellEnd"/>
       <w:r>
         <w:rPr>
           <w:rFonts w:cs="Consolas"/>
@@ -1885,7 +2216,35 @@
         <w:rPr>
           <w:lang w:val="fr-FR"/>
         </w:rPr>
-        <w:t xml:space="preserve"> un destructeur car il faut éventuellement désallouer la mémoire précédemment allouée pour les dogs et le tableau de pointeurs </w:t>
+        <w:t xml:space="preserve"> un destructeur car il faut éventuellement </w:t>
+      </w:r>
+      <w:proofErr w:type="spellStart"/>
+      <w:r>
+        <w:rPr>
+          <w:lang w:val="fr-FR"/>
+        </w:rPr>
+        <w:t>désallouer</w:t>
+      </w:r>
+      <w:proofErr w:type="spellEnd"/>
+      <w:r>
+        <w:rPr>
+          <w:lang w:val="fr-FR"/>
+        </w:rPr>
+        <w:t xml:space="preserve"> la mémoire précédemment allouée pour les </w:t>
+      </w:r>
+      <w:proofErr w:type="spellStart"/>
+      <w:r>
+        <w:rPr>
+          <w:lang w:val="fr-FR"/>
+        </w:rPr>
+        <w:t>dogs</w:t>
+      </w:r>
+      <w:proofErr w:type="spellEnd"/>
+      <w:r>
+        <w:rPr>
+          <w:lang w:val="fr-FR"/>
+        </w:rPr>
+        <w:t xml:space="preserve"> et le tableau de pointeurs </w:t>
       </w:r>
       <w:r>
         <w:rPr>
@@ -1894,6 +2253,7 @@
         </w:rPr>
         <w:t>‘</w:t>
       </w:r>
+      <w:proofErr w:type="spellStart"/>
       <w:r>
         <w:rPr>
           <w:rFonts w:ascii="Consolas" w:hAnsi="Consolas" w:cs="Consolas"/>
@@ -1905,6 +2265,7 @@
         </w:rPr>
         <w:t>m_dogs</w:t>
       </w:r>
+      <w:proofErr w:type="spellEnd"/>
       <w:r>
         <w:rPr>
           <w:highlight w:val="white"/>
@@ -1929,6 +2290,7 @@
           <w:szCs w:val="19"/>
         </w:rPr>
       </w:pPr>
+      <w:proofErr w:type="spellStart"/>
       <w:r>
         <w:rPr>
           <w:rFonts w:cs="Consolas"/>
@@ -1939,15 +2301,38 @@
         </w:rPr>
         <w:t>virtual</w:t>
       </w:r>
-      <w:r>
-        <w:rPr>
-          <w:rFonts w:cs="Consolas"/>
-          <w:color w:val="000000"/>
-          <w:sz w:val="19"/>
-          <w:szCs w:val="19"/>
-          <w:highlight w:val="white"/>
-        </w:rPr>
-        <w:t xml:space="preserve"> ~collection();</w:t>
+      <w:proofErr w:type="spellEnd"/>
+      <w:r>
+        <w:rPr>
+          <w:rFonts w:cs="Consolas"/>
+          <w:color w:val="000000"/>
+          <w:sz w:val="19"/>
+          <w:szCs w:val="19"/>
+          <w:highlight w:val="white"/>
+        </w:rPr>
+        <w:t xml:space="preserve"> ~</w:t>
+      </w:r>
+      <w:proofErr w:type="gramStart"/>
+      <w:r>
+        <w:rPr>
+          <w:rFonts w:cs="Consolas"/>
+          <w:color w:val="000000"/>
+          <w:sz w:val="19"/>
+          <w:szCs w:val="19"/>
+          <w:highlight w:val="white"/>
+        </w:rPr>
+        <w:t>collection(</w:t>
+      </w:r>
+      <w:proofErr w:type="gramEnd"/>
+      <w:r>
+        <w:rPr>
+          <w:rFonts w:cs="Consolas"/>
+          <w:color w:val="000000"/>
+          <w:sz w:val="19"/>
+          <w:szCs w:val="19"/>
+          <w:highlight w:val="white"/>
+        </w:rPr>
+        <w:t>);</w:t>
       </w:r>
     </w:p>
     <w:p>
@@ -1974,6 +2359,7 @@
         <w:lastRenderedPageBreak/>
         <w:t>Le destructeur est marqué ‘</w:t>
       </w:r>
+      <w:proofErr w:type="spellStart"/>
       <w:r>
         <w:rPr>
           <w:rFonts w:ascii="Consolas" w:hAnsi="Consolas" w:cs="Consolas"/>
@@ -1985,6 +2371,7 @@
         </w:rPr>
         <w:t>virtual</w:t>
       </w:r>
+      <w:proofErr w:type="spellEnd"/>
       <w:r>
         <w:rPr>
           <w:lang w:val="fr-FR"/>
@@ -2037,7 +2424,19 @@
           <w:highlight w:val="white"/>
           <w:lang w:val="fr-FR"/>
         </w:rPr>
-        <w:t>TP1::</w:t>
+        <w:t>TP1</w:t>
+      </w:r>
+      <w:proofErr w:type="gramStart"/>
+      <w:r>
+        <w:rPr>
+          <w:rFonts w:ascii="Consolas" w:hAnsi="Consolas" w:cs="Consolas"/>
+          <w:color w:val="000000"/>
+          <w:sz w:val="19"/>
+          <w:szCs w:val="19"/>
+          <w:highlight w:val="white"/>
+          <w:lang w:val="fr-FR"/>
+        </w:rPr>
+        <w:t>::</w:t>
       </w:r>
       <w:r>
         <w:rPr>
@@ -2057,6 +2456,7 @@
         </w:rPr>
         <w:t>’</w:t>
       </w:r>
+      <w:proofErr w:type="gramEnd"/>
       <w:r>
         <w:rPr>
           <w:lang w:val="fr-FR"/>
@@ -2087,6 +2487,7 @@
         </w:rPr>
         <w:t xml:space="preserve"> Le destructeur appelle en fait la méthode protégée ‘</w:t>
       </w:r>
+      <w:proofErr w:type="spellStart"/>
       <w:r>
         <w:rPr>
           <w:rFonts w:ascii="Consolas" w:hAnsi="Consolas" w:cs="Consolas"/>
@@ -2098,6 +2499,7 @@
         </w:rPr>
         <w:t>void</w:t>
       </w:r>
+      <w:proofErr w:type="spellEnd"/>
       <w:r>
         <w:rPr>
           <w:rFonts w:ascii="Consolas" w:hAnsi="Consolas" w:cs="Consolas"/>
@@ -2120,22 +2522,62 @@
         </w:rPr>
         <w:t>collection</w:t>
       </w:r>
-      <w:r>
-        <w:rPr>
-          <w:rFonts w:ascii="Consolas" w:hAnsi="Consolas" w:cs="Consolas"/>
-          <w:color w:val="000000"/>
-          <w:sz w:val="19"/>
-          <w:szCs w:val="19"/>
-          <w:highlight w:val="white"/>
-          <w:lang w:val="fr-FR"/>
-        </w:rPr>
-        <w:t>::disposeDogs()</w:t>
-      </w:r>
-      <w:r>
-        <w:rPr>
-          <w:lang w:val="fr-FR"/>
-        </w:rPr>
-        <w:t xml:space="preserve">’ qui désalloue la mémoire si </w:t>
+      <w:proofErr w:type="gramStart"/>
+      <w:r>
+        <w:rPr>
+          <w:rFonts w:ascii="Consolas" w:hAnsi="Consolas" w:cs="Consolas"/>
+          <w:color w:val="000000"/>
+          <w:sz w:val="19"/>
+          <w:szCs w:val="19"/>
+          <w:highlight w:val="white"/>
+          <w:lang w:val="fr-FR"/>
+        </w:rPr>
+        <w:t>::</w:t>
+      </w:r>
+      <w:proofErr w:type="spellStart"/>
+      <w:r>
+        <w:rPr>
+          <w:rFonts w:ascii="Consolas" w:hAnsi="Consolas" w:cs="Consolas"/>
+          <w:color w:val="000000"/>
+          <w:sz w:val="19"/>
+          <w:szCs w:val="19"/>
+          <w:highlight w:val="white"/>
+          <w:lang w:val="fr-FR"/>
+        </w:rPr>
+        <w:t>disposeDogs</w:t>
+      </w:r>
+      <w:proofErr w:type="spellEnd"/>
+      <w:proofErr w:type="gramEnd"/>
+      <w:r>
+        <w:rPr>
+          <w:rFonts w:ascii="Consolas" w:hAnsi="Consolas" w:cs="Consolas"/>
+          <w:color w:val="000000"/>
+          <w:sz w:val="19"/>
+          <w:szCs w:val="19"/>
+          <w:highlight w:val="white"/>
+          <w:lang w:val="fr-FR"/>
+        </w:rPr>
+        <w:t>()</w:t>
+      </w:r>
+      <w:r>
+        <w:rPr>
+          <w:lang w:val="fr-FR"/>
+        </w:rPr>
+        <w:t xml:space="preserve">’ qui </w:t>
+      </w:r>
+      <w:proofErr w:type="spellStart"/>
+      <w:r>
+        <w:rPr>
+          <w:lang w:val="fr-FR"/>
+        </w:rPr>
+        <w:t>désalloue</w:t>
+      </w:r>
+      <w:proofErr w:type="spellEnd"/>
+      <w:r>
+        <w:rPr>
+          <w:lang w:val="fr-FR"/>
+        </w:rPr>
+        <w:t xml:space="preserve"> la mémoire si </w:t>
       </w:r>
       <w:r>
         <w:rPr>
@@ -2199,6 +2641,7 @@
           <w:szCs w:val="19"/>
         </w:rPr>
       </w:pPr>
+      <w:proofErr w:type="spellStart"/>
       <w:r>
         <w:rPr>
           <w:rFonts w:cs="Consolas"/>
@@ -2209,16 +2652,40 @@
         </w:rPr>
         <w:t>void</w:t>
       </w:r>
-      <w:r>
-        <w:rPr>
-          <w:rFonts w:cs="Consolas"/>
-          <w:color w:val="000000"/>
-          <w:sz w:val="19"/>
-          <w:szCs w:val="19"/>
-          <w:highlight w:val="white"/>
-        </w:rPr>
-        <w:t xml:space="preserve"> afficher() </w:t>
-      </w:r>
+      <w:proofErr w:type="spellEnd"/>
+      <w:r>
+        <w:rPr>
+          <w:rFonts w:cs="Consolas"/>
+          <w:color w:val="000000"/>
+          <w:sz w:val="19"/>
+          <w:szCs w:val="19"/>
+          <w:highlight w:val="white"/>
+        </w:rPr>
+        <w:t xml:space="preserve"> </w:t>
+      </w:r>
+      <w:proofErr w:type="gramStart"/>
+      <w:r>
+        <w:rPr>
+          <w:rFonts w:cs="Consolas"/>
+          <w:color w:val="000000"/>
+          <w:sz w:val="19"/>
+          <w:szCs w:val="19"/>
+          <w:highlight w:val="white"/>
+        </w:rPr>
+        <w:t>afficher(</w:t>
+      </w:r>
+      <w:proofErr w:type="gramEnd"/>
+      <w:r>
+        <w:rPr>
+          <w:rFonts w:cs="Consolas"/>
+          <w:color w:val="000000"/>
+          <w:sz w:val="19"/>
+          <w:szCs w:val="19"/>
+          <w:highlight w:val="white"/>
+        </w:rPr>
+        <w:t xml:space="preserve">) </w:t>
+      </w:r>
+      <w:proofErr w:type="spellStart"/>
       <w:r>
         <w:rPr>
           <w:rFonts w:cs="Consolas"/>
@@ -2229,6 +2696,7 @@
         </w:rPr>
         <w:t>const</w:t>
       </w:r>
+      <w:proofErr w:type="spellEnd"/>
       <w:r>
         <w:rPr>
           <w:rFonts w:cs="Consolas"/>
@@ -2295,7 +2763,55 @@
           <w:highlight w:val="white"/>
           <w:lang w:val="fr-FR"/>
         </w:rPr>
-        <w:t>"({ &lt;val1&gt;, &lt;val2&gt;, ... }, &lt;m_capacity&gt;)"</w:t>
+        <w:t>"(</w:t>
+      </w:r>
+      <w:proofErr w:type="gramStart"/>
+      <w:r>
+        <w:rPr>
+          <w:rFonts w:ascii="Consolas" w:hAnsi="Consolas" w:cs="Consolas"/>
+          <w:color w:val="A31515"/>
+          <w:sz w:val="19"/>
+          <w:szCs w:val="19"/>
+          <w:highlight w:val="white"/>
+          <w:lang w:val="fr-FR"/>
+        </w:rPr>
+        <w:t>{ &lt;</w:t>
+      </w:r>
+      <w:proofErr w:type="gramEnd"/>
+      <w:r>
+        <w:rPr>
+          <w:rFonts w:ascii="Consolas" w:hAnsi="Consolas" w:cs="Consolas"/>
+          <w:color w:val="A31515"/>
+          <w:sz w:val="19"/>
+          <w:szCs w:val="19"/>
+          <w:highlight w:val="white"/>
+          <w:lang w:val="fr-FR"/>
+        </w:rPr>
+        <w:t>val1&gt;, &lt;val2&gt;, ... }, &lt;</w:t>
+      </w:r>
+      <w:proofErr w:type="spellStart"/>
+      <w:r>
+        <w:rPr>
+          <w:rFonts w:ascii="Consolas" w:hAnsi="Consolas" w:cs="Consolas"/>
+          <w:color w:val="A31515"/>
+          <w:sz w:val="19"/>
+          <w:szCs w:val="19"/>
+          <w:highlight w:val="white"/>
+          <w:lang w:val="fr-FR"/>
+        </w:rPr>
+        <w:t>m_capacity</w:t>
+      </w:r>
+      <w:proofErr w:type="spellEnd"/>
+      <w:r>
+        <w:rPr>
+          <w:rFonts w:ascii="Consolas" w:hAnsi="Consolas" w:cs="Consolas"/>
+          <w:color w:val="A31515"/>
+          <w:sz w:val="19"/>
+          <w:szCs w:val="19"/>
+          <w:highlight w:val="white"/>
+          <w:lang w:val="fr-FR"/>
+        </w:rPr>
+        <w:t>&gt;)"</w:t>
       </w:r>
       <w:r>
         <w:rPr>
@@ -2319,7 +2835,21 @@
         <w:rPr>
           <w:lang w:val="fr-FR"/>
         </w:rPr>
-        <w:t xml:space="preserve"> et &lt;m_capacity&gt; la capacité de la collection.</w:t>
+        <w:t xml:space="preserve"> et &lt;</w:t>
+      </w:r>
+      <w:proofErr w:type="spellStart"/>
+      <w:r>
+        <w:rPr>
+          <w:lang w:val="fr-FR"/>
+        </w:rPr>
+        <w:t>m_capacity</w:t>
+      </w:r>
+      <w:proofErr w:type="spellEnd"/>
+      <w:r>
+        <w:rPr>
+          <w:lang w:val="fr-FR"/>
+        </w:rPr>
+        <w:t>&gt; la capacité de la collection.</w:t>
       </w:r>
       <w:r>
         <w:rPr>
@@ -2414,6 +2944,7 @@
         </w:rPr>
         <w:t xml:space="preserve"> à </w:t>
       </w:r>
+      <w:proofErr w:type="spellStart"/>
       <w:r>
         <w:rPr>
           <w:rFonts w:ascii="Consolas" w:hAnsi="Consolas" w:cs="Consolas"/>
@@ -2425,6 +2956,7 @@
         </w:rPr>
         <w:t>m_size</w:t>
       </w:r>
+      <w:proofErr w:type="spellEnd"/>
       <w:r>
         <w:rPr>
           <w:lang w:val="fr-FR"/>
@@ -2445,6 +2977,8 @@
           <w:lang w:val="en-US"/>
         </w:rPr>
       </w:pPr>
+      <w:proofErr w:type="spellStart"/>
+      <w:proofErr w:type="gramStart"/>
       <w:r>
         <w:rPr>
           <w:rFonts w:cs="Consolas"/>
@@ -2456,17 +2990,44 @@
         </w:rPr>
         <w:t>bool</w:t>
       </w:r>
-      <w:r>
-        <w:rPr>
-          <w:rFonts w:cs="Consolas"/>
-          <w:color w:val="000000"/>
-          <w:sz w:val="19"/>
-          <w:szCs w:val="19"/>
-          <w:highlight w:val="white"/>
-          <w:lang w:val="en-US"/>
-        </w:rPr>
-        <w:t xml:space="preserve"> ajuster(</w:t>
-      </w:r>
+      <w:proofErr w:type="spellEnd"/>
+      <w:proofErr w:type="gramEnd"/>
+      <w:r>
+        <w:rPr>
+          <w:rFonts w:cs="Consolas"/>
+          <w:color w:val="000000"/>
+          <w:sz w:val="19"/>
+          <w:szCs w:val="19"/>
+          <w:highlight w:val="white"/>
+          <w:lang w:val="en-US"/>
+        </w:rPr>
+        <w:t xml:space="preserve"> </w:t>
+      </w:r>
+      <w:proofErr w:type="spellStart"/>
+      <w:r>
+        <w:rPr>
+          <w:rFonts w:cs="Consolas"/>
+          <w:color w:val="000000"/>
+          <w:sz w:val="19"/>
+          <w:szCs w:val="19"/>
+          <w:highlight w:val="white"/>
+          <w:lang w:val="en-US"/>
+        </w:rPr>
+        <w:t>ajuster</w:t>
+      </w:r>
+      <w:proofErr w:type="spellEnd"/>
+      <w:r>
+        <w:rPr>
+          <w:rFonts w:cs="Consolas"/>
+          <w:color w:val="000000"/>
+          <w:sz w:val="19"/>
+          <w:szCs w:val="19"/>
+          <w:highlight w:val="white"/>
+          <w:lang w:val="en-US"/>
+        </w:rPr>
+        <w:t>(</w:t>
+      </w:r>
+      <w:proofErr w:type="spellStart"/>
       <w:r>
         <w:rPr>
           <w:rFonts w:cs="Consolas"/>
@@ -2478,6 +3039,7 @@
         </w:rPr>
         <w:t>size_t</w:t>
       </w:r>
+      <w:proofErr w:type="spellEnd"/>
       <w:r>
         <w:rPr>
           <w:rFonts w:cs="Consolas"/>
@@ -2516,6 +3078,7 @@
         </w:rPr>
         <w:t xml:space="preserve">, c’est-à-dire si la capacité donnée en paramètre est supérieure ou égale à </w:t>
       </w:r>
+      <w:proofErr w:type="spellStart"/>
       <w:r>
         <w:rPr>
           <w:rFonts w:ascii="Consolas" w:hAnsi="Consolas" w:cs="Consolas"/>
@@ -2527,6 +3090,7 @@
         </w:rPr>
         <w:t>m_size</w:t>
       </w:r>
+      <w:proofErr w:type="spellEnd"/>
       <w:r>
         <w:rPr>
           <w:rFonts w:ascii="Consolas" w:hAnsi="Consolas" w:cs="Consolas"/>
@@ -2541,7 +3105,21 @@
         <w:rPr>
           <w:lang w:val="fr-FR"/>
         </w:rPr>
-        <w:t>et que cette capacitée est différente</w:t>
+        <w:t xml:space="preserve">et que cette </w:t>
+      </w:r>
+      <w:proofErr w:type="spellStart"/>
+      <w:r>
+        <w:rPr>
+          <w:lang w:val="fr-FR"/>
+        </w:rPr>
+        <w:t>capacitée</w:t>
+      </w:r>
+      <w:proofErr w:type="spellEnd"/>
+      <w:r>
+        <w:rPr>
+          <w:lang w:val="fr-FR"/>
+        </w:rPr>
+        <w:t xml:space="preserve"> est différente</w:t>
       </w:r>
       <w:r>
         <w:rPr>
@@ -2553,6 +3131,7 @@
         </w:rPr>
         <w:t xml:space="preserve"> de </w:t>
       </w:r>
+      <w:proofErr w:type="spellStart"/>
       <w:r>
         <w:rPr>
           <w:rFonts w:ascii="Consolas" w:hAnsi="Consolas" w:cs="Consolas"/>
@@ -2564,6 +3143,7 @@
         </w:rPr>
         <w:t>m_capacity</w:t>
       </w:r>
+      <w:proofErr w:type="spellEnd"/>
       <w:r>
         <w:rPr>
           <w:lang w:val="fr-FR"/>
@@ -2588,6 +3168,7 @@
         </w:rPr>
         <w:t>, si la méthode ‘ajuster’ retourne ‘</w:t>
       </w:r>
+      <w:proofErr w:type="spellStart"/>
       <w:r>
         <w:rPr>
           <w:rFonts w:ascii="Consolas" w:hAnsi="Consolas" w:cs="Consolas"/>
@@ -2599,6 +3180,7 @@
         </w:rPr>
         <w:t>true</w:t>
       </w:r>
+      <w:proofErr w:type="spellEnd"/>
       <w:r>
         <w:rPr>
           <w:lang w:val="fr-FR"/>
@@ -2641,6 +3223,7 @@
         </w:rPr>
         <w:t>‘</w:t>
       </w:r>
+      <w:proofErr w:type="spellStart"/>
       <w:r>
         <w:rPr>
           <w:rFonts w:ascii="Consolas" w:hAnsi="Consolas" w:cs="Consolas"/>
@@ -2652,6 +3235,7 @@
         </w:rPr>
         <w:t>m_dogs</w:t>
       </w:r>
+      <w:proofErr w:type="spellEnd"/>
       <w:r>
         <w:rPr>
           <w:highlight w:val="white"/>
@@ -2758,6 +3342,7 @@
         </w:rPr>
         <w:t>‘</w:t>
       </w:r>
+      <w:proofErr w:type="spellStart"/>
       <w:r>
         <w:rPr>
           <w:rFonts w:ascii="Consolas" w:hAnsi="Consolas" w:cs="Consolas"/>
@@ -2769,6 +3354,7 @@
         </w:rPr>
         <w:t>m_dogs</w:t>
       </w:r>
+      <w:proofErr w:type="spellEnd"/>
       <w:r>
         <w:rPr>
           <w:highlight w:val="white"/>
@@ -2788,6 +3374,7 @@
           <w:lang w:val="en-US"/>
         </w:rPr>
       </w:pPr>
+      <w:proofErr w:type="gramStart"/>
       <w:r>
         <w:rPr>
           <w:rFonts w:cs="Consolas"/>
@@ -2799,17 +3386,43 @@
         </w:rPr>
         <w:t>void</w:t>
       </w:r>
-      <w:r>
-        <w:rPr>
-          <w:rFonts w:cs="Consolas"/>
-          <w:color w:val="000000"/>
-          <w:sz w:val="19"/>
-          <w:szCs w:val="19"/>
-          <w:highlight w:val="white"/>
-          <w:lang w:val="en-US"/>
-        </w:rPr>
-        <w:t xml:space="preserve"> ajouter(</w:t>
-      </w:r>
+      <w:proofErr w:type="gramEnd"/>
+      <w:r>
+        <w:rPr>
+          <w:rFonts w:cs="Consolas"/>
+          <w:color w:val="000000"/>
+          <w:sz w:val="19"/>
+          <w:szCs w:val="19"/>
+          <w:highlight w:val="white"/>
+          <w:lang w:val="en-US"/>
+        </w:rPr>
+        <w:t xml:space="preserve"> </w:t>
+      </w:r>
+      <w:proofErr w:type="spellStart"/>
+      <w:r>
+        <w:rPr>
+          <w:rFonts w:cs="Consolas"/>
+          <w:color w:val="000000"/>
+          <w:sz w:val="19"/>
+          <w:szCs w:val="19"/>
+          <w:highlight w:val="white"/>
+          <w:lang w:val="en-US"/>
+        </w:rPr>
+        <w:t>ajouter</w:t>
+      </w:r>
+      <w:proofErr w:type="spellEnd"/>
+      <w:r>
+        <w:rPr>
+          <w:rFonts w:cs="Consolas"/>
+          <w:color w:val="000000"/>
+          <w:sz w:val="19"/>
+          <w:szCs w:val="19"/>
+          <w:highlight w:val="white"/>
+          <w:lang w:val="en-US"/>
+        </w:rPr>
+        <w:t>(</w:t>
+      </w:r>
+      <w:proofErr w:type="spellStart"/>
       <w:r>
         <w:rPr>
           <w:rFonts w:cs="Consolas"/>
@@ -2821,6 +3434,7 @@
         </w:rPr>
         <w:t>const</w:t>
       </w:r>
+      <w:proofErr w:type="spellEnd"/>
       <w:r>
         <w:rPr>
           <w:rFonts w:cs="Consolas"/>
@@ -2852,7 +3466,31 @@
           <w:highlight w:val="white"/>
           <w:lang w:val="en-US"/>
         </w:rPr>
-        <w:t>&amp; dog_to_add);</w:t>
+        <w:t xml:space="preserve">&amp; </w:t>
+      </w:r>
+      <w:proofErr w:type="spellStart"/>
+      <w:r>
+        <w:rPr>
+          <w:rFonts w:cs="Consolas"/>
+          <w:color w:val="000000"/>
+          <w:sz w:val="19"/>
+          <w:szCs w:val="19"/>
+          <w:highlight w:val="white"/>
+          <w:lang w:val="en-US"/>
+        </w:rPr>
+        <w:t>dog_to_add</w:t>
+      </w:r>
+      <w:proofErr w:type="spellEnd"/>
+      <w:r>
+        <w:rPr>
+          <w:rFonts w:cs="Consolas"/>
+          <w:color w:val="000000"/>
+          <w:sz w:val="19"/>
+          <w:szCs w:val="19"/>
+          <w:highlight w:val="white"/>
+          <w:lang w:val="en-US"/>
+        </w:rPr>
+        <w:t>);</w:t>
       </w:r>
     </w:p>
     <w:p>
@@ -2931,6 +3569,8 @@
           <w:lang w:val="en-US"/>
         </w:rPr>
       </w:pPr>
+      <w:proofErr w:type="spellStart"/>
+      <w:proofErr w:type="gramStart"/>
       <w:r>
         <w:rPr>
           <w:rFonts w:cs="Consolas"/>
@@ -2942,17 +3582,44 @@
         </w:rPr>
         <w:t>bool</w:t>
       </w:r>
-      <w:r>
-        <w:rPr>
-          <w:rFonts w:cs="Consolas"/>
-          <w:color w:val="000000"/>
-          <w:sz w:val="19"/>
-          <w:szCs w:val="19"/>
-          <w:highlight w:val="white"/>
-          <w:lang w:val="en-US"/>
-        </w:rPr>
-        <w:t xml:space="preserve"> retirer(</w:t>
-      </w:r>
+      <w:proofErr w:type="spellEnd"/>
+      <w:proofErr w:type="gramEnd"/>
+      <w:r>
+        <w:rPr>
+          <w:rFonts w:cs="Consolas"/>
+          <w:color w:val="000000"/>
+          <w:sz w:val="19"/>
+          <w:szCs w:val="19"/>
+          <w:highlight w:val="white"/>
+          <w:lang w:val="en-US"/>
+        </w:rPr>
+        <w:t xml:space="preserve"> </w:t>
+      </w:r>
+      <w:proofErr w:type="spellStart"/>
+      <w:r>
+        <w:rPr>
+          <w:rFonts w:cs="Consolas"/>
+          <w:color w:val="000000"/>
+          <w:sz w:val="19"/>
+          <w:szCs w:val="19"/>
+          <w:highlight w:val="white"/>
+          <w:lang w:val="en-US"/>
+        </w:rPr>
+        <w:t>retirer</w:t>
+      </w:r>
+      <w:proofErr w:type="spellEnd"/>
+      <w:r>
+        <w:rPr>
+          <w:rFonts w:cs="Consolas"/>
+          <w:color w:val="000000"/>
+          <w:sz w:val="19"/>
+          <w:szCs w:val="19"/>
+          <w:highlight w:val="white"/>
+          <w:lang w:val="en-US"/>
+        </w:rPr>
+        <w:t>(</w:t>
+      </w:r>
+      <w:proofErr w:type="spellStart"/>
       <w:r>
         <w:rPr>
           <w:rFonts w:cs="Consolas"/>
@@ -2964,6 +3631,7 @@
         </w:rPr>
         <w:t>const</w:t>
       </w:r>
+      <w:proofErr w:type="spellEnd"/>
       <w:r>
         <w:rPr>
           <w:rFonts w:cs="Consolas"/>
@@ -2995,7 +3663,31 @@
           <w:highlight w:val="white"/>
           <w:lang w:val="en-US"/>
         </w:rPr>
-        <w:t>&amp; old_dog);</w:t>
+        <w:t xml:space="preserve">&amp; </w:t>
+      </w:r>
+      <w:proofErr w:type="spellStart"/>
+      <w:r>
+        <w:rPr>
+          <w:rFonts w:cs="Consolas"/>
+          <w:color w:val="000000"/>
+          <w:sz w:val="19"/>
+          <w:szCs w:val="19"/>
+          <w:highlight w:val="white"/>
+          <w:lang w:val="en-US"/>
+        </w:rPr>
+        <w:t>old_dog</w:t>
+      </w:r>
+      <w:proofErr w:type="spellEnd"/>
+      <w:r>
+        <w:rPr>
+          <w:rFonts w:cs="Consolas"/>
+          <w:color w:val="000000"/>
+          <w:sz w:val="19"/>
+          <w:szCs w:val="19"/>
+          <w:highlight w:val="white"/>
+          <w:lang w:val="en-US"/>
+        </w:rPr>
+        <w:t>);</w:t>
       </w:r>
     </w:p>
     <w:p>
@@ -3059,6 +3751,8 @@
           <w:lang w:val="en-US"/>
         </w:rPr>
       </w:pPr>
+      <w:proofErr w:type="spellStart"/>
+      <w:proofErr w:type="gramStart"/>
       <w:r>
         <w:rPr>
           <w:rFonts w:cs="Consolas"/>
@@ -3070,17 +3764,44 @@
         </w:rPr>
         <w:t>bool</w:t>
       </w:r>
-      <w:r>
-        <w:rPr>
-          <w:rFonts w:cs="Consolas"/>
-          <w:color w:val="000000"/>
-          <w:sz w:val="19"/>
-          <w:szCs w:val="19"/>
-          <w:highlight w:val="white"/>
-          <w:lang w:val="en-US"/>
-        </w:rPr>
-        <w:t xml:space="preserve"> retirer(</w:t>
-      </w:r>
+      <w:proofErr w:type="spellEnd"/>
+      <w:proofErr w:type="gramEnd"/>
+      <w:r>
+        <w:rPr>
+          <w:rFonts w:cs="Consolas"/>
+          <w:color w:val="000000"/>
+          <w:sz w:val="19"/>
+          <w:szCs w:val="19"/>
+          <w:highlight w:val="white"/>
+          <w:lang w:val="en-US"/>
+        </w:rPr>
+        <w:t xml:space="preserve"> </w:t>
+      </w:r>
+      <w:proofErr w:type="spellStart"/>
+      <w:r>
+        <w:rPr>
+          <w:rFonts w:cs="Consolas"/>
+          <w:color w:val="000000"/>
+          <w:sz w:val="19"/>
+          <w:szCs w:val="19"/>
+          <w:highlight w:val="white"/>
+          <w:lang w:val="en-US"/>
+        </w:rPr>
+        <w:t>retirer</w:t>
+      </w:r>
+      <w:proofErr w:type="spellEnd"/>
+      <w:r>
+        <w:rPr>
+          <w:rFonts w:cs="Consolas"/>
+          <w:color w:val="000000"/>
+          <w:sz w:val="19"/>
+          <w:szCs w:val="19"/>
+          <w:highlight w:val="white"/>
+          <w:lang w:val="en-US"/>
+        </w:rPr>
+        <w:t>(</w:t>
+      </w:r>
+      <w:proofErr w:type="spellStart"/>
       <w:r>
         <w:rPr>
           <w:rFonts w:cs="Consolas"/>
@@ -3092,6 +3813,7 @@
         </w:rPr>
         <w:t>const</w:t>
       </w:r>
+      <w:proofErr w:type="spellEnd"/>
       <w:r>
         <w:rPr>
           <w:rFonts w:cs="Consolas"/>
@@ -3125,6 +3847,7 @@
         </w:rPr>
         <w:t xml:space="preserve"> dogs[], </w:t>
       </w:r>
+      <w:proofErr w:type="spellStart"/>
       <w:r>
         <w:rPr>
           <w:rFonts w:cs="Consolas"/>
@@ -3136,6 +3859,7 @@
         </w:rPr>
         <w:t>size_t</w:t>
       </w:r>
+      <w:proofErr w:type="spellEnd"/>
       <w:r>
         <w:rPr>
           <w:rFonts w:cs="Consolas"/>
@@ -3335,7 +4059,21 @@
         <w:rPr>
           <w:lang w:val="fr-FR"/>
         </w:rPr>
-        <w:t xml:space="preserve">La méthode ‘reunir’ </w:t>
+        <w:t>La méthode ‘</w:t>
+      </w:r>
+      <w:proofErr w:type="spellStart"/>
+      <w:r>
+        <w:rPr>
+          <w:lang w:val="fr-FR"/>
+        </w:rPr>
+        <w:t>reunir</w:t>
+      </w:r>
+      <w:proofErr w:type="spellEnd"/>
+      <w:r>
+        <w:rPr>
+          <w:lang w:val="fr-FR"/>
+        </w:rPr>
+        <w:t xml:space="preserve">’ </w:t>
       </w:r>
       <w:r>
         <w:rPr>
@@ -3381,6 +4119,8 @@
           <w:lang w:val="en-US"/>
         </w:rPr>
       </w:pPr>
+      <w:proofErr w:type="spellStart"/>
+      <w:proofErr w:type="gramStart"/>
       <w:r>
         <w:rPr>
           <w:rFonts w:cs="Consolas"/>
@@ -3392,17 +4132,44 @@
         </w:rPr>
         <w:t>bool</w:t>
       </w:r>
-      <w:r>
-        <w:rPr>
-          <w:rFonts w:cs="Consolas"/>
-          <w:color w:val="000000"/>
-          <w:sz w:val="19"/>
-          <w:szCs w:val="19"/>
-          <w:highlight w:val="white"/>
-          <w:lang w:val="en-US"/>
-        </w:rPr>
-        <w:t xml:space="preserve"> reunir(</w:t>
-      </w:r>
+      <w:proofErr w:type="spellEnd"/>
+      <w:proofErr w:type="gramEnd"/>
+      <w:r>
+        <w:rPr>
+          <w:rFonts w:cs="Consolas"/>
+          <w:color w:val="000000"/>
+          <w:sz w:val="19"/>
+          <w:szCs w:val="19"/>
+          <w:highlight w:val="white"/>
+          <w:lang w:val="en-US"/>
+        </w:rPr>
+        <w:t xml:space="preserve"> </w:t>
+      </w:r>
+      <w:proofErr w:type="spellStart"/>
+      <w:r>
+        <w:rPr>
+          <w:rFonts w:cs="Consolas"/>
+          <w:color w:val="000000"/>
+          <w:sz w:val="19"/>
+          <w:szCs w:val="19"/>
+          <w:highlight w:val="white"/>
+          <w:lang w:val="en-US"/>
+        </w:rPr>
+        <w:t>reunir</w:t>
+      </w:r>
+      <w:proofErr w:type="spellEnd"/>
+      <w:r>
+        <w:rPr>
+          <w:rFonts w:cs="Consolas"/>
+          <w:color w:val="000000"/>
+          <w:sz w:val="19"/>
+          <w:szCs w:val="19"/>
+          <w:highlight w:val="white"/>
+          <w:lang w:val="en-US"/>
+        </w:rPr>
+        <w:t>(</w:t>
+      </w:r>
+      <w:proofErr w:type="spellStart"/>
       <w:r>
         <w:rPr>
           <w:rFonts w:cs="Consolas"/>
@@ -3414,6 +4181,7 @@
         </w:rPr>
         <w:t>const</w:t>
       </w:r>
+      <w:proofErr w:type="spellEnd"/>
       <w:r>
         <w:rPr>
           <w:rFonts w:cs="Consolas"/>
@@ -3471,6 +4239,7 @@
         </w:rPr>
         <w:t>‘</w:t>
       </w:r>
+      <w:proofErr w:type="spellStart"/>
       <w:r>
         <w:rPr>
           <w:rFonts w:ascii="Consolas" w:hAnsi="Consolas" w:cs="Consolas"/>
@@ -3482,6 +4251,7 @@
         </w:rPr>
         <w:t>other</w:t>
       </w:r>
+      <w:proofErr w:type="spellEnd"/>
       <w:r>
         <w:rPr>
           <w:lang w:val="fr-FR"/>
@@ -3506,6 +4276,7 @@
         </w:rPr>
         <w:t>‘</w:t>
       </w:r>
+      <w:proofErr w:type="spellStart"/>
       <w:r>
         <w:rPr>
           <w:rFonts w:ascii="Consolas" w:hAnsi="Consolas" w:cs="Consolas"/>
@@ -3517,6 +4288,7 @@
         </w:rPr>
         <w:t>other</w:t>
       </w:r>
+      <w:proofErr w:type="spellEnd"/>
       <w:r>
         <w:rPr>
           <w:lang w:val="fr-FR"/>
@@ -3536,6 +4308,7 @@
         </w:rPr>
         <w:t>‘</w:t>
       </w:r>
+      <w:proofErr w:type="spellStart"/>
       <w:r>
         <w:rPr>
           <w:rFonts w:ascii="Consolas" w:hAnsi="Consolas" w:cs="Consolas"/>
@@ -3547,6 +4320,7 @@
         </w:rPr>
         <w:t>m_dogs</w:t>
       </w:r>
+      <w:proofErr w:type="spellEnd"/>
       <w:r>
         <w:rPr>
           <w:highlight w:val="white"/>
@@ -3567,6 +4341,7 @@
         </w:rPr>
         <w:t>‘</w:t>
       </w:r>
+      <w:proofErr w:type="spellStart"/>
       <w:r>
         <w:rPr>
           <w:rFonts w:ascii="Consolas" w:hAnsi="Consolas" w:cs="Consolas"/>
@@ -3578,6 +4353,7 @@
         </w:rPr>
         <w:t>m_dogs</w:t>
       </w:r>
+      <w:proofErr w:type="spellEnd"/>
       <w:r>
         <w:rPr>
           <w:highlight w:val="white"/>
@@ -3600,8 +4376,33 @@
           <w:highlight w:val="white"/>
           <w:lang w:val="fr-FR"/>
         </w:rPr>
-        <w:t xml:space="preserve">2 * (m_size + </w:t>
-      </w:r>
+        <w:t>2 * (</w:t>
+      </w:r>
+      <w:proofErr w:type="spellStart"/>
+      <w:r>
+        <w:rPr>
+          <w:rFonts w:ascii="Consolas" w:hAnsi="Consolas" w:cs="Consolas"/>
+          <w:color w:val="000000"/>
+          <w:sz w:val="19"/>
+          <w:szCs w:val="19"/>
+          <w:highlight w:val="white"/>
+          <w:lang w:val="fr-FR"/>
+        </w:rPr>
+        <w:t>m_size</w:t>
+      </w:r>
+      <w:proofErr w:type="spellEnd"/>
+      <w:r>
+        <w:rPr>
+          <w:rFonts w:ascii="Consolas" w:hAnsi="Consolas" w:cs="Consolas"/>
+          <w:color w:val="000000"/>
+          <w:sz w:val="19"/>
+          <w:szCs w:val="19"/>
+          <w:highlight w:val="white"/>
+          <w:lang w:val="fr-FR"/>
+        </w:rPr>
+        <w:t xml:space="preserve"> + </w:t>
+      </w:r>
+      <w:proofErr w:type="spellStart"/>
       <w:r>
         <w:rPr>
           <w:rFonts w:ascii="Consolas" w:hAnsi="Consolas" w:cs="Consolas"/>
@@ -3622,7 +4423,19 @@
           <w:highlight w:val="white"/>
           <w:lang w:val="fr-FR"/>
         </w:rPr>
-        <w:t>.m_size)</w:t>
+        <w:t>.m_size</w:t>
+      </w:r>
+      <w:proofErr w:type="spellEnd"/>
+      <w:r>
+        <w:rPr>
+          <w:rFonts w:ascii="Consolas" w:hAnsi="Consolas" w:cs="Consolas"/>
+          <w:color w:val="000000"/>
+          <w:sz w:val="19"/>
+          <w:szCs w:val="19"/>
+          <w:highlight w:val="white"/>
+          <w:lang w:val="fr-FR"/>
+        </w:rPr>
+        <w:t>)</w:t>
       </w:r>
       <w:r>
         <w:rPr>
@@ -3804,7 +4617,21 @@
         <w:rPr>
           <w:lang w:val="fr-FR"/>
         </w:rPr>
-        <w:t xml:space="preserve"> test dans une clause try-catch </w:t>
+        <w:t xml:space="preserve"> test dans une clause </w:t>
+      </w:r>
+      <w:proofErr w:type="spellStart"/>
+      <w:r>
+        <w:rPr>
+          <w:lang w:val="fr-FR"/>
+        </w:rPr>
+        <w:t>try</w:t>
+      </w:r>
+      <w:proofErr w:type="spellEnd"/>
+      <w:r>
+        <w:rPr>
+          <w:lang w:val="fr-FR"/>
+        </w:rPr>
+        <w:t xml:space="preserve">-catch </w:t>
       </w:r>
       <w:r>
         <w:rPr>
@@ -3818,16 +4645,30 @@
         </w:rPr>
         <w:t>‘</w:t>
       </w:r>
-      <w:r>
-        <w:rPr>
-          <w:rFonts w:ascii="Consolas" w:hAnsi="Consolas" w:cs="Consolas"/>
-          <w:color w:val="000000"/>
-          <w:sz w:val="19"/>
-          <w:szCs w:val="19"/>
-          <w:highlight w:val="white"/>
-          <w:lang w:val="fr-FR"/>
-        </w:rPr>
-        <w:t>std::cout</w:t>
+      <w:proofErr w:type="spellStart"/>
+      <w:r>
+        <w:rPr>
+          <w:rFonts w:ascii="Consolas" w:hAnsi="Consolas" w:cs="Consolas"/>
+          <w:color w:val="000000"/>
+          <w:sz w:val="19"/>
+          <w:szCs w:val="19"/>
+          <w:highlight w:val="white"/>
+          <w:lang w:val="fr-FR"/>
+        </w:rPr>
+        <w:t>std</w:t>
+      </w:r>
+      <w:proofErr w:type="spellEnd"/>
+      <w:proofErr w:type="gramStart"/>
+      <w:r>
+        <w:rPr>
+          <w:rFonts w:ascii="Consolas" w:hAnsi="Consolas" w:cs="Consolas"/>
+          <w:color w:val="000000"/>
+          <w:sz w:val="19"/>
+          <w:szCs w:val="19"/>
+          <w:highlight w:val="white"/>
+          <w:lang w:val="fr-FR"/>
+        </w:rPr>
+        <w:t>::cout</w:t>
       </w:r>
       <w:r>
         <w:rPr>
@@ -3835,6 +4676,7 @@
         </w:rPr>
         <w:t>’</w:t>
       </w:r>
+      <w:proofErr w:type="gramEnd"/>
       <w:r>
         <w:rPr>
           <w:lang w:val="fr-FR"/>
@@ -3918,7 +4760,21 @@
         <w:rPr>
           <w:lang w:val="fr-FR"/>
         </w:rPr>
-        <w:t>, un test de la méthode ‘foo’</w:t>
+        <w:t>, un test de la méthode ‘</w:t>
+      </w:r>
+      <w:proofErr w:type="spellStart"/>
+      <w:r>
+        <w:rPr>
+          <w:lang w:val="fr-FR"/>
+        </w:rPr>
+        <w:t>foo</w:t>
+      </w:r>
+      <w:proofErr w:type="spellEnd"/>
+      <w:r>
+        <w:rPr>
+          <w:lang w:val="fr-FR"/>
+        </w:rPr>
+        <w:t>’</w:t>
       </w:r>
       <w:r>
         <w:rPr>
@@ -3937,6 +4793,7 @@
       <w:pPr>
         <w:pStyle w:val="Code"/>
       </w:pPr>
+      <w:proofErr w:type="spellStart"/>
       <w:r>
         <w:rPr>
           <w:color w:val="0000FF"/>
@@ -3944,6 +4801,7 @@
         </w:rPr>
         <w:t>const</w:t>
       </w:r>
+      <w:proofErr w:type="spellEnd"/>
       <w:r>
         <w:rPr>
           <w:highlight w:val="white"/>
@@ -3961,20 +4819,30 @@
         <w:rPr>
           <w:highlight w:val="white"/>
         </w:rPr>
-        <w:t>* test_</w:t>
-      </w:r>
+        <w:t xml:space="preserve">* </w:t>
+      </w:r>
+      <w:proofErr w:type="spellStart"/>
+      <w:r>
+        <w:rPr>
+          <w:highlight w:val="white"/>
+        </w:rPr>
+        <w:t>test_</w:t>
+      </w:r>
+      <w:proofErr w:type="gramStart"/>
       <w:r>
         <w:rPr>
           <w:highlight w:val="white"/>
         </w:rPr>
         <w:t>foo</w:t>
       </w:r>
+      <w:proofErr w:type="spellEnd"/>
       <w:r>
         <w:rPr>
           <w:highlight w:val="white"/>
         </w:rPr>
         <w:t>()</w:t>
       </w:r>
+      <w:proofErr w:type="gramEnd"/>
     </w:p>
     <w:p>
       <w:pPr>
@@ -4026,7 +4894,23 @@
           <w:highlight w:val="white"/>
           <w:lang w:val="en-US"/>
         </w:rPr>
-        <w:t xml:space="preserve"> dogs(3);</w:t>
+        <w:t xml:space="preserve"> </w:t>
+      </w:r>
+      <w:proofErr w:type="gramStart"/>
+      <w:r>
+        <w:rPr>
+          <w:highlight w:val="white"/>
+          <w:lang w:val="en-US"/>
+        </w:rPr>
+        <w:t>dogs(</w:t>
+      </w:r>
+      <w:proofErr w:type="gramEnd"/>
+      <w:r>
+        <w:rPr>
+          <w:highlight w:val="white"/>
+          <w:lang w:val="en-US"/>
+        </w:rPr>
+        <w:t>3);</w:t>
       </w:r>
     </w:p>
     <w:p>
@@ -4044,6 +4928,8 @@
         </w:rPr>
         <w:tab/>
       </w:r>
+      <w:proofErr w:type="spellStart"/>
+      <w:proofErr w:type="gramStart"/>
       <w:r>
         <w:rPr>
           <w:highlight w:val="white"/>
@@ -4058,6 +4944,7 @@
         </w:rPr>
         <w:t>foo</w:t>
       </w:r>
+      <w:proofErr w:type="spellEnd"/>
       <w:r>
         <w:rPr>
           <w:highlight w:val="white"/>
@@ -4065,6 +4952,7 @@
         </w:rPr>
         <w:t>(</w:t>
       </w:r>
+      <w:proofErr w:type="gramEnd"/>
       <w:r>
         <w:rPr>
           <w:color w:val="008080"/>
@@ -4096,12 +4984,30 @@
         </w:rPr>
         <w:tab/>
       </w:r>
-      <w:r>
-        <w:rPr>
-          <w:highlight w:val="white"/>
-          <w:lang w:val="en-US"/>
-        </w:rPr>
-        <w:t>dogs.afficher();</w:t>
+      <w:proofErr w:type="spellStart"/>
+      <w:proofErr w:type="gramStart"/>
+      <w:r>
+        <w:rPr>
+          <w:highlight w:val="white"/>
+          <w:lang w:val="en-US"/>
+        </w:rPr>
+        <w:t>dogs.afficher</w:t>
+      </w:r>
+      <w:proofErr w:type="spellEnd"/>
+      <w:r>
+        <w:rPr>
+          <w:highlight w:val="white"/>
+          <w:lang w:val="en-US"/>
+        </w:rPr>
+        <w:t>(</w:t>
+      </w:r>
+      <w:proofErr w:type="gramEnd"/>
+      <w:r>
+        <w:rPr>
+          <w:highlight w:val="white"/>
+          <w:lang w:val="en-US"/>
+        </w:rPr>
+        <w:t>);</w:t>
       </w:r>
     </w:p>
     <w:p>
@@ -4146,12 +5052,14 @@
         </w:rPr>
         <w:t xml:space="preserve">utres tests de la méthode </w:t>
       </w:r>
+      <w:proofErr w:type="spellStart"/>
       <w:r>
         <w:rPr>
           <w:color w:val="008000"/>
         </w:rPr>
         <w:t>foo</w:t>
       </w:r>
+      <w:proofErr w:type="spellEnd"/>
       <w:r>
         <w:rPr>
           <w:color w:val="008000"/>
@@ -4233,15 +5141,24 @@
           <w:color w:val="A31515"/>
           <w:highlight w:val="white"/>
         </w:rPr>
-        <w:t xml:space="preserve">"{ </w:t>
-      </w:r>
+        <w:t>"</w:t>
+      </w:r>
+      <w:proofErr w:type="gramStart"/>
       <w:r>
         <w:rPr>
           <w:color w:val="A31515"/>
           <w:highlight w:val="white"/>
         </w:rPr>
+        <w:t xml:space="preserve">{ </w:t>
+      </w:r>
+      <w:r>
+        <w:rPr>
+          <w:color w:val="A31515"/>
+          <w:highlight w:val="white"/>
+        </w:rPr>
         <w:t>3</w:t>
       </w:r>
+      <w:proofErr w:type="gramEnd"/>
       <w:r>
         <w:rPr>
           <w:color w:val="A31515"/>
@@ -4341,11 +5258,20 @@
       <w:pPr>
         <w:pStyle w:val="Code"/>
       </w:pPr>
-      <w:r>
-        <w:rPr>
-          <w:highlight w:val="white"/>
-        </w:rPr>
-        <w:t>test(test_</w:t>
+      <w:proofErr w:type="gramStart"/>
+      <w:r>
+        <w:rPr>
+          <w:highlight w:val="white"/>
+        </w:rPr>
+        <w:t>test(</w:t>
+      </w:r>
+      <w:proofErr w:type="spellStart"/>
+      <w:proofErr w:type="gramEnd"/>
+      <w:r>
+        <w:rPr>
+          <w:highlight w:val="white"/>
+        </w:rPr>
+        <w:t>test_</w:t>
       </w:r>
       <w:r>
         <w:rPr>
@@ -4353,6 +5279,7 @@
         </w:rPr>
         <w:t>foo</w:t>
       </w:r>
+      <w:proofErr w:type="spellEnd"/>
       <w:r>
         <w:rPr>
           <w:highlight w:val="white"/>
@@ -4432,6 +5359,7 @@
         </w:rPr>
         <w:t xml:space="preserve"> sont : </w:t>
       </w:r>
+      <w:proofErr w:type="spellStart"/>
       <w:r>
         <w:rPr>
           <w:rStyle w:val="CodeCar"/>
@@ -4439,6 +5367,7 @@
         </w:rPr>
         <w:t>test_lifetime</w:t>
       </w:r>
+      <w:proofErr w:type="spellEnd"/>
       <w:r>
         <w:rPr>
           <w:rFonts w:ascii="Consolas" w:hAnsi="Consolas" w:cs="Consolas"/>
@@ -4449,6 +5378,7 @@
         </w:rPr>
         <w:t xml:space="preserve">, </w:t>
       </w:r>
+      <w:proofErr w:type="spellStart"/>
       <w:r>
         <w:rPr>
           <w:rStyle w:val="CodeCar"/>
@@ -4456,6 +5386,7 @@
         </w:rPr>
         <w:t>test_afficher</w:t>
       </w:r>
+      <w:proofErr w:type="spellEnd"/>
       <w:r>
         <w:rPr>
           <w:rFonts w:ascii="Consolas" w:hAnsi="Consolas" w:cs="Consolas"/>
@@ -4466,6 +5397,7 @@
         </w:rPr>
         <w:t xml:space="preserve">, </w:t>
       </w:r>
+      <w:proofErr w:type="spellStart"/>
       <w:r>
         <w:rPr>
           <w:rStyle w:val="CodeCar"/>
@@ -4473,6 +5405,7 @@
         </w:rPr>
         <w:t>test_ajuster</w:t>
       </w:r>
+      <w:proofErr w:type="spellEnd"/>
       <w:r>
         <w:rPr>
           <w:rFonts w:ascii="Consolas" w:hAnsi="Consolas" w:cs="Consolas"/>
@@ -4493,6 +5426,7 @@
         </w:rPr>
         <w:t xml:space="preserve"> </w:t>
       </w:r>
+      <w:proofErr w:type="spellStart"/>
       <w:r>
         <w:rPr>
           <w:rStyle w:val="CodeCar"/>
@@ -4500,6 +5434,7 @@
         </w:rPr>
         <w:t>test_ajouter</w:t>
       </w:r>
+      <w:proofErr w:type="spellEnd"/>
       <w:r>
         <w:rPr>
           <w:rFonts w:ascii="Consolas" w:hAnsi="Consolas" w:cs="Consolas"/>
@@ -4510,6 +5445,7 @@
         </w:rPr>
         <w:t xml:space="preserve">, </w:t>
       </w:r>
+      <w:proofErr w:type="spellStart"/>
       <w:r>
         <w:rPr>
           <w:rStyle w:val="CodeCar"/>
@@ -4517,6 +5453,7 @@
         </w:rPr>
         <w:t>test_retirer</w:t>
       </w:r>
+      <w:proofErr w:type="spellEnd"/>
       <w:r>
         <w:rPr>
           <w:rStyle w:val="CodeCar"/>
@@ -4533,6 +5470,7 @@
         </w:rPr>
         <w:t xml:space="preserve"> et </w:t>
       </w:r>
+      <w:proofErr w:type="spellStart"/>
       <w:r>
         <w:rPr>
           <w:rStyle w:val="CodeCar"/>
@@ -4540,6 +5478,7 @@
         </w:rPr>
         <w:t>test_reunir</w:t>
       </w:r>
+      <w:proofErr w:type="spellEnd"/>
       <w:r>
         <w:rPr>
           <w:lang w:val="fr-FR"/>
@@ -4706,6 +5645,26 @@
           <w:lang w:val="fr-FR"/>
         </w:rPr>
         <w:t xml:space="preserve"> entre la numérotation et l’ordre d’exécution des tests.</w:t>
+      </w:r>
+    </w:p>
+    <w:p>
+      <w:pPr>
+        <w:rPr>
+          <w:lang w:val="fr-FR"/>
+        </w:rPr>
+      </w:pPr>
+      <w:r>
+        <w:rPr>
+          <w:lang w:val="fr-FR"/>
+        </w:rPr>
+        <w:lastRenderedPageBreak/>
+        <w:t>Chaque test comprend des sous-tests correspondant à chaque cas particuliers de l’utilisation de la méthode testée. Ces sous tests ont chacun leur scope de manière à aider l’indentification des bugs</w:t>
+      </w:r>
+      <w:r>
+        <w:rPr>
+          <w:lang w:val="fr-FR"/>
+        </w:rPr>
+        <w:t>.</w:t>
       </w:r>
     </w:p>
     <w:p>
@@ -4721,7 +5680,6 @@
         <w:rPr>
           <w:lang w:val="fr-FR"/>
         </w:rPr>
-        <w:lastRenderedPageBreak/>
         <w:t>TEST 1 :</w:t>
       </w:r>
       <w:r>
@@ -4731,6 +5689,7 @@
         </w:rPr>
         <w:t xml:space="preserve"> </w:t>
       </w:r>
+      <w:proofErr w:type="spellStart"/>
       <w:r>
         <w:rPr>
           <w:rStyle w:val="CodeCar"/>
@@ -4738,6 +5697,7 @@
         </w:rPr>
         <w:t>test_lifetime</w:t>
       </w:r>
+      <w:proofErr w:type="spellEnd"/>
     </w:p>
     <w:p>
       <w:pPr>
@@ -4751,6 +5711,7 @@
         </w:rPr>
         <w:t xml:space="preserve">La fonction </w:t>
       </w:r>
+      <w:proofErr w:type="spellStart"/>
       <w:r>
         <w:rPr>
           <w:rStyle w:val="CodeCar"/>
@@ -4758,6 +5719,7 @@
         </w:rPr>
         <w:t>test_lifetime</w:t>
       </w:r>
+      <w:proofErr w:type="spellEnd"/>
       <w:r>
         <w:rPr>
           <w:lang w:val="fr-FR"/>
@@ -4776,6 +5738,352 @@
         </w:rPr>
         <w:t xml:space="preserve"> fonctionnent (ne lancent pas d’exceptions).</w:t>
       </w:r>
+      <w:r>
+        <w:rPr>
+          <w:lang w:val="fr-FR"/>
+        </w:rPr>
+        <w:t xml:space="preserve"> Ce test crée des instances sur la </w:t>
+      </w:r>
+      <w:proofErr w:type="spellStart"/>
+      <w:r>
+        <w:rPr>
+          <w:lang w:val="fr-FR"/>
+        </w:rPr>
+        <w:t>stack</w:t>
+      </w:r>
+      <w:proofErr w:type="spellEnd"/>
+      <w:r>
+        <w:rPr>
+          <w:lang w:val="fr-FR"/>
+        </w:rPr>
+        <w:t xml:space="preserve"> et la </w:t>
+      </w:r>
+      <w:proofErr w:type="spellStart"/>
+      <w:r>
+        <w:rPr>
+          <w:lang w:val="fr-FR"/>
+        </w:rPr>
+        <w:t>heap</w:t>
+      </w:r>
+      <w:proofErr w:type="spellEnd"/>
+      <w:r>
+        <w:rPr>
+          <w:lang w:val="fr-FR"/>
+        </w:rPr>
+        <w:t xml:space="preserve"> de la classe </w:t>
+      </w:r>
+      <w:r>
+        <w:rPr>
+          <w:highlight w:val="white"/>
+          <w:lang w:val="fr-FR"/>
+        </w:rPr>
+        <w:t>‘</w:t>
+      </w:r>
+      <w:r>
+        <w:rPr>
+          <w:rFonts w:ascii="Consolas" w:hAnsi="Consolas" w:cs="Consolas"/>
+          <w:color w:val="000000"/>
+          <w:sz w:val="19"/>
+          <w:szCs w:val="19"/>
+          <w:highlight w:val="white"/>
+          <w:lang w:val="fr-FR"/>
+        </w:rPr>
+        <w:t>TP1</w:t>
+      </w:r>
+      <w:proofErr w:type="gramStart"/>
+      <w:r>
+        <w:rPr>
+          <w:rFonts w:ascii="Consolas" w:hAnsi="Consolas" w:cs="Consolas"/>
+          <w:color w:val="000000"/>
+          <w:sz w:val="19"/>
+          <w:szCs w:val="19"/>
+          <w:highlight w:val="white"/>
+          <w:lang w:val="fr-FR"/>
+        </w:rPr>
+        <w:t>::</w:t>
+      </w:r>
+      <w:r>
+        <w:rPr>
+          <w:rFonts w:ascii="Consolas" w:hAnsi="Consolas" w:cs="Consolas"/>
+          <w:color w:val="2B91AF"/>
+          <w:sz w:val="19"/>
+          <w:szCs w:val="19"/>
+          <w:highlight w:val="white"/>
+          <w:lang w:val="fr-FR"/>
+        </w:rPr>
+        <w:t>collection</w:t>
+      </w:r>
+      <w:r>
+        <w:rPr>
+          <w:highlight w:val="white"/>
+          <w:lang w:val="fr-FR"/>
+        </w:rPr>
+        <w:t>’</w:t>
+      </w:r>
+      <w:proofErr w:type="gramEnd"/>
+      <w:r>
+        <w:rPr>
+          <w:lang w:val="fr-FR"/>
+        </w:rPr>
+        <w:t xml:space="preserve"> et ne les utilise pas. Seul leur constructeur et leur destructeur devrait donc être appelés :</w:t>
+      </w:r>
+    </w:p>
+    <w:p>
+      <w:pPr>
+        <w:pStyle w:val="Code"/>
+        <w:rPr>
+          <w:rFonts w:cs="Consolas"/>
+          <w:color w:val="000000"/>
+          <w:sz w:val="19"/>
+          <w:szCs w:val="19"/>
+          <w:highlight w:val="white"/>
+        </w:rPr>
+      </w:pPr>
+      <w:proofErr w:type="gramStart"/>
+      <w:r>
+        <w:rPr>
+          <w:rFonts w:cs="Consolas"/>
+          <w:color w:val="000000"/>
+          <w:sz w:val="19"/>
+          <w:szCs w:val="19"/>
+          <w:highlight w:val="white"/>
+        </w:rPr>
+        <w:t>{</w:t>
+      </w:r>
+      <w:r>
+        <w:rPr>
+          <w:rFonts w:cs="Consolas"/>
+          <w:color w:val="000000"/>
+          <w:sz w:val="19"/>
+          <w:szCs w:val="19"/>
+          <w:highlight w:val="white"/>
+        </w:rPr>
+        <w:t xml:space="preserve"> </w:t>
+      </w:r>
+      <w:r>
+        <w:rPr>
+          <w:rFonts w:cs="Consolas"/>
+          <w:color w:val="008000"/>
+          <w:sz w:val="19"/>
+          <w:szCs w:val="19"/>
+          <w:highlight w:val="white"/>
+        </w:rPr>
+        <w:t>/</w:t>
+      </w:r>
+      <w:proofErr w:type="gramEnd"/>
+      <w:r>
+        <w:rPr>
+          <w:rFonts w:cs="Consolas"/>
+          <w:color w:val="008000"/>
+          <w:sz w:val="19"/>
+          <w:szCs w:val="19"/>
+          <w:highlight w:val="white"/>
+        </w:rPr>
+        <w:t>/</w:t>
+      </w:r>
+      <w:r>
+        <w:rPr>
+          <w:rFonts w:cs="Consolas"/>
+          <w:color w:val="008000"/>
+          <w:sz w:val="19"/>
+          <w:szCs w:val="19"/>
+          <w:highlight w:val="white"/>
+        </w:rPr>
+        <w:t xml:space="preserve"> exemple de test ayant lieu dans </w:t>
+      </w:r>
+      <w:r>
+        <w:rPr>
+          <w:rFonts w:cs="Consolas"/>
+          <w:color w:val="008000"/>
+          <w:sz w:val="19"/>
+          <w:szCs w:val="19"/>
+        </w:rPr>
+        <w:t>‘</w:t>
+      </w:r>
+      <w:proofErr w:type="spellStart"/>
+      <w:r>
+        <w:rPr>
+          <w:rFonts w:cs="Consolas"/>
+          <w:color w:val="008000"/>
+          <w:sz w:val="19"/>
+          <w:szCs w:val="19"/>
+        </w:rPr>
+        <w:t>test_lifetime</w:t>
+      </w:r>
+      <w:proofErr w:type="spellEnd"/>
+      <w:r>
+        <w:rPr>
+          <w:rFonts w:cs="Consolas"/>
+          <w:color w:val="008000"/>
+          <w:sz w:val="19"/>
+          <w:szCs w:val="19"/>
+        </w:rPr>
+        <w:t>’</w:t>
+      </w:r>
+    </w:p>
+    <w:p>
+      <w:pPr>
+        <w:pStyle w:val="Code"/>
+        <w:ind w:firstLine="720"/>
+        <w:rPr>
+          <w:rFonts w:cs="Consolas"/>
+          <w:color w:val="000000"/>
+          <w:sz w:val="19"/>
+          <w:szCs w:val="19"/>
+        </w:rPr>
+      </w:pPr>
+      <w:r>
+        <w:rPr>
+          <w:rFonts w:cs="Consolas"/>
+          <w:color w:val="000000"/>
+          <w:sz w:val="19"/>
+          <w:szCs w:val="19"/>
+          <w:highlight w:val="white"/>
+        </w:rPr>
+        <w:t>TP1</w:t>
+      </w:r>
+      <w:proofErr w:type="gramStart"/>
+      <w:r>
+        <w:rPr>
+          <w:rFonts w:cs="Consolas"/>
+          <w:color w:val="000000"/>
+          <w:sz w:val="19"/>
+          <w:szCs w:val="19"/>
+          <w:highlight w:val="white"/>
+        </w:rPr>
+        <w:t>::</w:t>
+      </w:r>
+      <w:r>
+        <w:rPr>
+          <w:rFonts w:cs="Consolas"/>
+          <w:color w:val="2B91AF"/>
+          <w:sz w:val="19"/>
+          <w:szCs w:val="19"/>
+          <w:highlight w:val="white"/>
+        </w:rPr>
+        <w:t>collection</w:t>
+      </w:r>
+      <w:proofErr w:type="gramEnd"/>
+      <w:r>
+        <w:rPr>
+          <w:rFonts w:cs="Consolas"/>
+          <w:color w:val="000000"/>
+          <w:sz w:val="19"/>
+          <w:szCs w:val="19"/>
+          <w:highlight w:val="white"/>
+        </w:rPr>
+        <w:t xml:space="preserve"> </w:t>
+      </w:r>
+      <w:proofErr w:type="spellStart"/>
+      <w:r>
+        <w:rPr>
+          <w:rFonts w:cs="Consolas"/>
+          <w:color w:val="000000"/>
+          <w:sz w:val="19"/>
+          <w:szCs w:val="19"/>
+          <w:highlight w:val="white"/>
+        </w:rPr>
+        <w:t>dogs</w:t>
+      </w:r>
+      <w:proofErr w:type="spellEnd"/>
+      <w:r>
+        <w:rPr>
+          <w:rFonts w:cs="Consolas"/>
+          <w:color w:val="000000"/>
+          <w:sz w:val="19"/>
+          <w:szCs w:val="19"/>
+          <w:highlight w:val="white"/>
+        </w:rPr>
+        <w:t>(3);</w:t>
+      </w:r>
+    </w:p>
+    <w:p>
+      <w:pPr>
+        <w:pStyle w:val="Code"/>
+        <w:rPr>
+          <w:rFonts w:cs="Consolas"/>
+          <w:color w:val="000000"/>
+          <w:sz w:val="19"/>
+          <w:szCs w:val="19"/>
+        </w:rPr>
+      </w:pPr>
+      <w:r>
+        <w:rPr>
+          <w:rFonts w:cs="Consolas"/>
+          <w:color w:val="000000"/>
+          <w:sz w:val="19"/>
+          <w:szCs w:val="19"/>
+        </w:rPr>
+        <w:t>}</w:t>
+      </w:r>
+    </w:p>
+    <w:p>
+      <w:pPr>
+        <w:pStyle w:val="Code"/>
+      </w:pPr>
+    </w:p>
+    <w:p>
+      <w:pPr>
+        <w:rPr>
+          <w:lang w:val="fr-FR"/>
+        </w:rPr>
+      </w:pPr>
+      <w:r>
+        <w:rPr>
+          <w:lang w:val="fr-FR"/>
+        </w:rPr>
+        <w:t>Cependant l’optimisateur pourrait supprimer ces objets non utilisés.</w:t>
+      </w:r>
+      <w:r>
+        <w:rPr>
+          <w:lang w:val="fr-FR"/>
+        </w:rPr>
+        <w:t xml:space="preserve"> Nous avons donc ajouté des </w:t>
+      </w:r>
+      <w:r>
+        <w:rPr>
+          <w:lang w:val="fr-FR"/>
+        </w:rPr>
+        <w:t>commandes</w:t>
+      </w:r>
+      <w:r>
+        <w:rPr>
+          <w:lang w:val="fr-FR"/>
+        </w:rPr>
+        <w:t xml:space="preserve"> intrinsèques du compilateur utilisé (MSVC ou </w:t>
+      </w:r>
+      <w:proofErr w:type="spellStart"/>
+      <w:r>
+        <w:rPr>
+          <w:lang w:val="fr-FR"/>
+        </w:rPr>
+        <w:t>gcc</w:t>
+      </w:r>
+      <w:proofErr w:type="spellEnd"/>
+      <w:r>
+        <w:rPr>
+          <w:lang w:val="fr-FR"/>
+        </w:rPr>
+        <w:t xml:space="preserve">) </w:t>
+      </w:r>
+      <w:r>
+        <w:rPr>
+          <w:lang w:val="fr-FR"/>
+        </w:rPr>
+        <w:t xml:space="preserve"> autour de la fonction </w:t>
+      </w:r>
+      <w:r>
+        <w:rPr>
+          <w:lang w:val="fr-FR"/>
+        </w:rPr>
+        <w:t xml:space="preserve">pour désactiver l’optimisation </w:t>
+      </w:r>
+      <w:r>
+        <w:rPr>
+          <w:lang w:val="fr-FR"/>
+        </w:rPr>
+        <w:t>de ce test.</w:t>
+      </w:r>
     </w:p>
     <w:p>
       <w:pPr>
@@ -4790,6 +6098,7 @@
         </w:rPr>
         <w:t xml:space="preserve">TEST 2 : </w:t>
       </w:r>
+      <w:proofErr w:type="spellStart"/>
       <w:r>
         <w:rPr>
           <w:rStyle w:val="CodeCar"/>
@@ -4797,18 +6106,39 @@
         </w:rPr>
         <w:t>test_afficher</w:t>
       </w:r>
-    </w:p>
-    <w:p>
-      <w:pPr>
-        <w:rPr>
-          <w:lang w:val="fr-FR"/>
-        </w:rPr>
-      </w:pPr>
-      <w:r>
-        <w:rPr>
-          <w:lang w:val="fr-FR"/>
-        </w:rPr>
-        <w:t>Le test 2 test la méthode ‘afficher’</w:t>
+      <w:proofErr w:type="spellEnd"/>
+    </w:p>
+    <w:p>
+      <w:pPr>
+        <w:rPr>
+          <w:lang w:val="fr-FR"/>
+        </w:rPr>
+      </w:pPr>
+      <w:r>
+        <w:rPr>
+          <w:lang w:val="fr-FR"/>
+        </w:rPr>
+        <w:t xml:space="preserve">Le test 2 </w:t>
+      </w:r>
+      <w:proofErr w:type="gramStart"/>
+      <w:r>
+        <w:rPr>
+          <w:lang w:val="fr-FR"/>
+        </w:rPr>
+        <w:t>test</w:t>
+      </w:r>
+      <w:proofErr w:type="gramEnd"/>
+      <w:r>
+        <w:rPr>
+          <w:lang w:val="fr-FR"/>
+        </w:rPr>
+        <w:t xml:space="preserve"> la méthode ‘afficher’</w:t>
+      </w:r>
+      <w:r>
+        <w:rPr>
+          <w:lang w:val="fr-FR"/>
+        </w:rPr>
+        <w:t xml:space="preserve"> dans le cas d’une collection crée avec seulement une capacité initiale, et le cas où la collection est créé avec un tableau de ‘dog’.</w:t>
       </w:r>
     </w:p>
     <w:p>
@@ -4822,17 +6152,236 @@
       <w:r>
         <w:t xml:space="preserve">TEST </w:t>
       </w:r>
+      <w:proofErr w:type="gramStart"/>
       <w:r>
         <w:t>3</w:t>
       </w:r>
       <w:r>
+        <w:t> :</w:t>
+      </w:r>
+      <w:proofErr w:type="gramEnd"/>
+      <w:r>
+        <w:t xml:space="preserve"> </w:t>
+      </w:r>
+      <w:proofErr w:type="spellStart"/>
+      <w:r>
+        <w:rPr>
+          <w:rStyle w:val="CodeCar"/>
+          <w:highlight w:val="white"/>
+          <w:lang w:val="en-US"/>
+        </w:rPr>
+        <w:t>test_</w:t>
+      </w:r>
+      <w:r>
+        <w:rPr>
+          <w:rStyle w:val="CodeCar"/>
+          <w:highlight w:val="white"/>
+          <w:lang w:val="en-US"/>
+        </w:rPr>
+        <w:t>ajuster</w:t>
+      </w:r>
+      <w:proofErr w:type="spellEnd"/>
+    </w:p>
+    <w:p>
+      <w:pPr>
+        <w:rPr>
+          <w:lang w:val="fr-FR"/>
+        </w:rPr>
+      </w:pPr>
+      <w:r>
+        <w:rPr>
+          <w:lang w:val="fr-FR"/>
+        </w:rPr>
+        <w:t xml:space="preserve">Le test </w:t>
+      </w:r>
+      <w:r>
+        <w:rPr>
+          <w:lang w:val="fr-FR"/>
+        </w:rPr>
+        <w:t>3</w:t>
+      </w:r>
+      <w:r>
+        <w:rPr>
+          <w:lang w:val="fr-FR"/>
+        </w:rPr>
+        <w:t xml:space="preserve"> test la méthode </w:t>
+      </w:r>
+      <w:r>
+        <w:rPr>
+          <w:lang w:val="fr-FR"/>
+        </w:rPr>
+        <w:t>‘ajuster’</w:t>
+      </w:r>
+    </w:p>
+    <w:p>
+      <w:pPr>
+        <w:pStyle w:val="Titre2"/>
+        <w:rPr>
+          <w:rStyle w:val="CodeCar"/>
+          <w:lang w:val="en-US"/>
+        </w:rPr>
+      </w:pPr>
+      <w:r>
+        <w:t xml:space="preserve">TEST </w:t>
+      </w:r>
+      <w:r>
+        <w:t>4</w:t>
+      </w:r>
+      <w:r>
+        <w:t xml:space="preserve">: </w:t>
+      </w:r>
+      <w:proofErr w:type="spellStart"/>
+      <w:r>
+        <w:rPr>
+          <w:rStyle w:val="CodeCar"/>
+          <w:highlight w:val="white"/>
+          <w:lang w:val="en-US"/>
+        </w:rPr>
+        <w:t>test_</w:t>
+      </w:r>
+      <w:r>
+        <w:rPr>
+          <w:rStyle w:val="CodeCar"/>
+          <w:highlight w:val="white"/>
+          <w:lang w:val="en-US"/>
+        </w:rPr>
+        <w:t>ajouter</w:t>
+      </w:r>
+      <w:proofErr w:type="spellEnd"/>
+    </w:p>
+    <w:p>
+      <w:pPr>
+        <w:rPr>
+          <w:lang w:val="fr-FR"/>
+        </w:rPr>
+      </w:pPr>
+      <w:r>
+        <w:rPr>
+          <w:lang w:val="fr-FR"/>
+        </w:rPr>
+        <w:t xml:space="preserve">Le test </w:t>
+      </w:r>
+      <w:r>
+        <w:rPr>
+          <w:lang w:val="fr-FR"/>
+        </w:rPr>
+        <w:t>4</w:t>
+      </w:r>
+      <w:r>
+        <w:rPr>
+          <w:lang w:val="fr-FR"/>
+        </w:rPr>
+        <w:t xml:space="preserve"> test la méthode </w:t>
+      </w:r>
+      <w:r>
+        <w:rPr>
+          <w:lang w:val="fr-FR"/>
+        </w:rPr>
+        <w:t>‘ajouter’</w:t>
+      </w:r>
+    </w:p>
+    <w:p>
+      <w:pPr>
+        <w:pStyle w:val="Titre2"/>
+        <w:rPr>
+          <w:rStyle w:val="CodeCar"/>
+          <w:lang w:val="en-US"/>
+        </w:rPr>
+      </w:pPr>
+      <w:r>
+        <w:t xml:space="preserve">TEST </w:t>
+      </w:r>
+      <w:proofErr w:type="gramStart"/>
+      <w:r>
+        <w:t>5</w:t>
+      </w:r>
+      <w:r>
+        <w:t> :</w:t>
+      </w:r>
+      <w:proofErr w:type="gramEnd"/>
+      <w:r>
+        <w:t xml:space="preserve"> </w:t>
+      </w:r>
+      <w:proofErr w:type="spellStart"/>
+      <w:r>
+        <w:rPr>
+          <w:rStyle w:val="CodeCar"/>
+          <w:highlight w:val="white"/>
+          <w:lang w:val="en-US"/>
+        </w:rPr>
+        <w:t>test_</w:t>
+      </w:r>
+      <w:r>
+        <w:rPr>
+          <w:rStyle w:val="CodeCar"/>
+          <w:highlight w:val="white"/>
+          <w:lang w:val="en-US"/>
+        </w:rPr>
+        <w:t>retirer</w:t>
+      </w:r>
+      <w:proofErr w:type="spellEnd"/>
+    </w:p>
+    <w:p>
+      <w:pPr>
+        <w:rPr>
+          <w:lang w:val="fr-FR"/>
+        </w:rPr>
+      </w:pPr>
+      <w:r>
+        <w:rPr>
+          <w:lang w:val="fr-FR"/>
+        </w:rPr>
+        <w:t xml:space="preserve">Le test </w:t>
+      </w:r>
+      <w:r>
+        <w:rPr>
+          <w:lang w:val="fr-FR"/>
+        </w:rPr>
+        <w:t>5</w:t>
+      </w:r>
+      <w:r>
+        <w:rPr>
+          <w:lang w:val="fr-FR"/>
+        </w:rPr>
+        <w:t xml:space="preserve"> test la méthode </w:t>
+      </w:r>
+      <w:r>
+        <w:rPr>
+          <w:lang w:val="fr-FR"/>
+        </w:rPr>
+        <w:t>‘retirer’</w:t>
+      </w:r>
+    </w:p>
+    <w:p>
+      <w:pPr>
+        <w:pStyle w:val="Titre2"/>
+        <w:rPr>
+          <w:rStyle w:val="CodeCar"/>
+        </w:rPr>
+      </w:pPr>
+      <w:r>
+        <w:rPr>
+          <w:lang w:val="fr-FR"/>
+        </w:rPr>
+        <w:t xml:space="preserve">TEST </w:t>
+      </w:r>
+      <w:r>
+        <w:rPr>
+          <w:lang w:val="fr-FR"/>
+        </w:rPr>
+        <w:t>6</w:t>
+      </w:r>
+      <w:r>
+        <w:rPr>
+          <w:lang w:val="fr-FR"/>
+        </w:rPr>
         <w:t xml:space="preserve"> : </w:t>
       </w:r>
+      <w:proofErr w:type="spellStart"/>
       <w:r>
         <w:rPr>
           <w:rStyle w:val="CodeCar"/>
           <w:highlight w:val="white"/>
-          <w:lang w:val="en-US"/>
         </w:rPr>
         <w:t>test_</w:t>
       </w:r>
@@ -4840,202 +6389,57 @@
         <w:rPr>
           <w:rStyle w:val="CodeCar"/>
           <w:highlight w:val="white"/>
-          <w:lang w:val="en-US"/>
-        </w:rPr>
-        <w:t>ajuster</w:t>
-      </w:r>
-    </w:p>
-    <w:p>
-      <w:pPr>
-        <w:rPr>
-          <w:lang w:val="fr-FR"/>
-        </w:rPr>
-      </w:pPr>
-      <w:r>
-        <w:rPr>
-          <w:lang w:val="fr-FR"/>
-        </w:rPr>
-        <w:t xml:space="preserve">Le test 2 test la méthode </w:t>
-      </w:r>
-      <w:r>
-        <w:rPr>
-          <w:lang w:val="fr-FR"/>
-        </w:rPr>
-        <w:t>‘ajuster’</w:t>
-      </w:r>
-    </w:p>
-    <w:p>
-      <w:pPr>
-        <w:pStyle w:val="Titre2"/>
-        <w:rPr>
-          <w:rStyle w:val="CodeCar"/>
-          <w:lang w:val="en-US"/>
-        </w:rPr>
-      </w:pPr>
-      <w:r>
-        <w:t xml:space="preserve">TEST </w:t>
-      </w:r>
-      <w:r>
-        <w:t>4</w:t>
-      </w:r>
-      <w:r>
-        <w:t xml:space="preserve">: </w:t>
-      </w:r>
-      <w:r>
-        <w:rPr>
-          <w:rStyle w:val="CodeCar"/>
-          <w:highlight w:val="white"/>
-          <w:lang w:val="en-US"/>
-        </w:rPr>
-        <w:t>test_</w:t>
-      </w:r>
-      <w:r>
-        <w:rPr>
-          <w:rStyle w:val="CodeCar"/>
-          <w:highlight w:val="white"/>
-          <w:lang w:val="en-US"/>
-        </w:rPr>
-        <w:t>ajouter</w:t>
-      </w:r>
-    </w:p>
-    <w:p>
-      <w:pPr>
-        <w:rPr>
-          <w:lang w:val="fr-FR"/>
-        </w:rPr>
-      </w:pPr>
-      <w:r>
-        <w:rPr>
-          <w:lang w:val="fr-FR"/>
-        </w:rPr>
-        <w:t xml:space="preserve">Le test 2 test la méthode </w:t>
-      </w:r>
-      <w:r>
-        <w:rPr>
-          <w:lang w:val="fr-FR"/>
-        </w:rPr>
-        <w:t>‘ajouter’</w:t>
-      </w:r>
-    </w:p>
-    <w:p>
-      <w:pPr>
-        <w:pStyle w:val="Titre2"/>
-        <w:rPr>
-          <w:rStyle w:val="CodeCar"/>
-          <w:lang w:val="en-US"/>
-        </w:rPr>
-      </w:pPr>
-      <w:r>
-        <w:t xml:space="preserve">TEST </w:t>
-      </w:r>
-      <w:r>
-        <w:t>5</w:t>
-      </w:r>
-      <w:r>
-        <w:t xml:space="preserve"> : </w:t>
-      </w:r>
-      <w:r>
-        <w:rPr>
-          <w:rStyle w:val="CodeCar"/>
-          <w:highlight w:val="white"/>
-          <w:lang w:val="en-US"/>
-        </w:rPr>
-        <w:t>test_</w:t>
-      </w:r>
-      <w:r>
-        <w:rPr>
-          <w:rStyle w:val="CodeCar"/>
-          <w:highlight w:val="white"/>
-          <w:lang w:val="en-US"/>
-        </w:rPr>
-        <w:t>retirer</w:t>
-      </w:r>
-    </w:p>
-    <w:p>
-      <w:pPr>
-        <w:rPr>
-          <w:lang w:val="fr-FR"/>
-        </w:rPr>
-      </w:pPr>
-      <w:r>
-        <w:rPr>
-          <w:lang w:val="fr-FR"/>
-        </w:rPr>
-        <w:t xml:space="preserve">Le test 2 test la méthode </w:t>
-      </w:r>
-      <w:r>
-        <w:rPr>
-          <w:lang w:val="fr-FR"/>
-        </w:rPr>
-        <w:t>‘retirer’</w:t>
-      </w:r>
-    </w:p>
-    <w:p>
-      <w:pPr>
-        <w:pStyle w:val="Titre2"/>
-        <w:rPr>
-          <w:rStyle w:val="CodeCar"/>
-        </w:rPr>
-      </w:pPr>
-      <w:r>
-        <w:rPr>
-          <w:lang w:val="fr-FR"/>
-        </w:rPr>
-        <w:t xml:space="preserve">TEST </w:t>
+        </w:rPr>
+        <w:t>reunir</w:t>
+      </w:r>
+      <w:proofErr w:type="spellEnd"/>
+    </w:p>
+    <w:p>
+      <w:pPr>
+        <w:rPr>
+          <w:lang w:val="fr-FR"/>
+        </w:rPr>
+      </w:pPr>
+      <w:r>
+        <w:rPr>
+          <w:lang w:val="fr-FR"/>
+        </w:rPr>
+        <w:t xml:space="preserve">Le test </w:t>
       </w:r>
       <w:r>
         <w:rPr>
           <w:lang w:val="fr-FR"/>
         </w:rPr>
         <w:t>6</w:t>
-      </w:r>
-      <w:r>
-        <w:rPr>
-          <w:lang w:val="fr-FR"/>
-        </w:rPr>
-        <w:t xml:space="preserve"> : </w:t>
-      </w:r>
-      <w:r>
-        <w:rPr>
-          <w:rStyle w:val="CodeCar"/>
-          <w:highlight w:val="white"/>
-        </w:rPr>
-        <w:t>test_</w:t>
-      </w:r>
-      <w:r>
-        <w:rPr>
-          <w:rStyle w:val="CodeCar"/>
-          <w:highlight w:val="white"/>
-        </w:rPr>
-        <w:t>reunir</w:t>
-      </w:r>
-    </w:p>
-    <w:p>
-      <w:pPr>
-        <w:rPr>
-          <w:lang w:val="fr-FR"/>
-        </w:rPr>
-      </w:pPr>
-      <w:r>
-        <w:rPr>
-          <w:lang w:val="fr-FR"/>
-        </w:rPr>
-        <w:t xml:space="preserve">Le test 2 test la méthode </w:t>
-      </w:r>
-      <w:r>
-        <w:rPr>
-          <w:lang w:val="fr-FR"/>
-        </w:rPr>
-        <w:t>‘reunir</w:t>
-      </w:r>
-      <w:r>
-        <w:rPr>
-          <w:lang w:val="fr-FR"/>
-        </w:rPr>
-        <w:t>’</w:t>
       </w:r>
       <w:bookmarkStart w:id="0" w:name="_GoBack"/>
       <w:bookmarkEnd w:id="0"/>
+      <w:r>
+        <w:rPr>
+          <w:lang w:val="fr-FR"/>
+        </w:rPr>
+        <w:t xml:space="preserve"> test la méthode </w:t>
+      </w:r>
+      <w:r>
+        <w:rPr>
+          <w:lang w:val="fr-FR"/>
+        </w:rPr>
+        <w:t>‘</w:t>
+      </w:r>
+      <w:proofErr w:type="spellStart"/>
+      <w:r>
+        <w:rPr>
+          <w:lang w:val="fr-FR"/>
+        </w:rPr>
+        <w:t>reunir</w:t>
+      </w:r>
+      <w:proofErr w:type="spellEnd"/>
+      <w:r>
+        <w:rPr>
+          <w:lang w:val="fr-FR"/>
+        </w:rPr>
+        <w:t>’</w:t>
+      </w:r>
     </w:p>
     <w:p>
       <w:pPr>
@@ -5095,11 +6499,47 @@
           <w:lang w:val="fr-FR"/>
         </w:rPr>
       </w:pPr>
-      <w:r>
-        <w:rPr>
-          <w:lang w:val="fr-FR"/>
-        </w:rPr>
-        <w:t>Templates, sort (structure de données + complexes), surcharge d’opérateurs et ctrs de copie, itérateurs ?</w:t>
+      <w:proofErr w:type="spellStart"/>
+      <w:r>
+        <w:rPr>
+          <w:lang w:val="fr-FR"/>
+        </w:rPr>
+        <w:t>Templates</w:t>
+      </w:r>
+      <w:proofErr w:type="spellEnd"/>
+      <w:r>
+        <w:rPr>
+          <w:lang w:val="fr-FR"/>
+        </w:rPr>
+        <w:t xml:space="preserve">, sort (structure de données + complexes), surcharge d’opérateurs et </w:t>
+      </w:r>
+      <w:proofErr w:type="spellStart"/>
+      <w:r>
+        <w:rPr>
+          <w:lang w:val="fr-FR"/>
+        </w:rPr>
+        <w:t>ctrs</w:t>
+      </w:r>
+      <w:proofErr w:type="spellEnd"/>
+      <w:r>
+        <w:rPr>
+          <w:lang w:val="fr-FR"/>
+        </w:rPr>
+        <w:t xml:space="preserve"> de copie, </w:t>
+      </w:r>
+      <w:proofErr w:type="spellStart"/>
+      <w:r>
+        <w:rPr>
+          <w:lang w:val="fr-FR"/>
+        </w:rPr>
+        <w:t>itérateurs</w:t>
+      </w:r>
+      <w:proofErr w:type="spellEnd"/>
+      <w:r>
+        <w:rPr>
+          <w:lang w:val="fr-FR"/>
+        </w:rPr>
+        <w:t> ?</w:t>
       </w:r>
       <w:r>
         <w:rPr>

--- a/TP1_cpp/Rapport.docx
+++ b/TP1_cpp/Rapport.docx
@@ -6212,208 +6212,259 @@
         </w:rPr>
         <w:t>‘ajuster’</w:t>
       </w:r>
-    </w:p>
-    <w:p>
-      <w:pPr>
-        <w:pStyle w:val="Titre2"/>
-        <w:rPr>
-          <w:rStyle w:val="CodeCar"/>
-          <w:lang w:val="en-US"/>
-        </w:rPr>
-      </w:pPr>
-      <w:r>
-        <w:t xml:space="preserve">TEST </w:t>
-      </w:r>
-      <w:r>
-        <w:t>4</w:t>
-      </w:r>
-      <w:r>
-        <w:t xml:space="preserve">: </w:t>
-      </w:r>
-      <w:proofErr w:type="spellStart"/>
-      <w:r>
-        <w:rPr>
-          <w:rStyle w:val="CodeCar"/>
-          <w:highlight w:val="white"/>
-          <w:lang w:val="en-US"/>
-        </w:rPr>
-        <w:t>test_</w:t>
-      </w:r>
-      <w:r>
-        <w:rPr>
-          <w:rStyle w:val="CodeCar"/>
-          <w:highlight w:val="white"/>
-          <w:lang w:val="en-US"/>
-        </w:rPr>
-        <w:t>ajouter</w:t>
-      </w:r>
-      <w:proofErr w:type="spellEnd"/>
-    </w:p>
-    <w:p>
-      <w:pPr>
-        <w:rPr>
-          <w:lang w:val="fr-FR"/>
-        </w:rPr>
-      </w:pPr>
-      <w:r>
-        <w:rPr>
-          <w:lang w:val="fr-FR"/>
-        </w:rPr>
-        <w:t xml:space="preserve">Le test </w:t>
-      </w:r>
-      <w:r>
-        <w:rPr>
-          <w:lang w:val="fr-FR"/>
-        </w:rPr>
-        <w:t>4</w:t>
-      </w:r>
-      <w:r>
-        <w:rPr>
-          <w:lang w:val="fr-FR"/>
-        </w:rPr>
-        <w:t xml:space="preserve"> test la méthode </w:t>
-      </w:r>
-      <w:r>
-        <w:rPr>
-          <w:lang w:val="fr-FR"/>
-        </w:rPr>
-        <w:t>‘ajouter’</w:t>
-      </w:r>
-    </w:p>
-    <w:p>
-      <w:pPr>
-        <w:pStyle w:val="Titre2"/>
-        <w:rPr>
-          <w:rStyle w:val="CodeCar"/>
-          <w:lang w:val="en-US"/>
-        </w:rPr>
-      </w:pPr>
-      <w:r>
-        <w:t xml:space="preserve">TEST </w:t>
-      </w:r>
-      <w:proofErr w:type="gramStart"/>
-      <w:r>
-        <w:t>5</w:t>
-      </w:r>
-      <w:r>
-        <w:t> :</w:t>
-      </w:r>
-      <w:proofErr w:type="gramEnd"/>
-      <w:r>
+      <w:r>
+        <w:rPr>
+          <w:lang w:val="fr-FR"/>
+        </w:rPr>
         <w:t xml:space="preserve"> </w:t>
-      </w:r>
-      <w:proofErr w:type="spellStart"/>
-      <w:r>
-        <w:rPr>
-          <w:rStyle w:val="CodeCar"/>
-          <w:highlight w:val="white"/>
-          <w:lang w:val="en-US"/>
-        </w:rPr>
-        <w:t>test_</w:t>
-      </w:r>
-      <w:r>
-        <w:rPr>
-          <w:rStyle w:val="CodeCar"/>
-          <w:highlight w:val="white"/>
-          <w:lang w:val="en-US"/>
-        </w:rPr>
-        <w:t>retirer</w:t>
-      </w:r>
-      <w:proofErr w:type="spellEnd"/>
-    </w:p>
-    <w:p>
-      <w:pPr>
-        <w:rPr>
-          <w:lang w:val="fr-FR"/>
-        </w:rPr>
-      </w:pPr>
-      <w:r>
-        <w:rPr>
-          <w:lang w:val="fr-FR"/>
-        </w:rPr>
-        <w:t xml:space="preserve">Le test </w:t>
-      </w:r>
-      <w:r>
-        <w:rPr>
-          <w:lang w:val="fr-FR"/>
-        </w:rPr>
-        <w:t>5</w:t>
-      </w:r>
-      <w:r>
-        <w:rPr>
-          <w:lang w:val="fr-FR"/>
-        </w:rPr>
-        <w:t xml:space="preserve"> test la méthode </w:t>
-      </w:r>
-      <w:r>
-        <w:rPr>
-          <w:lang w:val="fr-FR"/>
-        </w:rPr>
-        <w:t>‘retirer’</w:t>
-      </w:r>
-    </w:p>
-    <w:p>
-      <w:pPr>
-        <w:pStyle w:val="Titre2"/>
-        <w:rPr>
-          <w:rStyle w:val="CodeCar"/>
-        </w:rPr>
-      </w:pPr>
-      <w:r>
-        <w:rPr>
-          <w:lang w:val="fr-FR"/>
-        </w:rPr>
-        <w:t xml:space="preserve">TEST </w:t>
-      </w:r>
-      <w:r>
-        <w:rPr>
-          <w:lang w:val="fr-FR"/>
-        </w:rPr>
-        <w:t>6</w:t>
-      </w:r>
-      <w:r>
-        <w:rPr>
-          <w:lang w:val="fr-FR"/>
-        </w:rPr>
-        <w:t xml:space="preserve"> : </w:t>
-      </w:r>
-      <w:proofErr w:type="spellStart"/>
-      <w:r>
-        <w:rPr>
-          <w:rStyle w:val="CodeCar"/>
-          <w:highlight w:val="white"/>
-        </w:rPr>
-        <w:t>test_</w:t>
-      </w:r>
-      <w:r>
-        <w:rPr>
-          <w:rStyle w:val="CodeCar"/>
-          <w:highlight w:val="white"/>
-        </w:rPr>
-        <w:t>reunir</w:t>
-      </w:r>
-      <w:proofErr w:type="spellEnd"/>
-    </w:p>
-    <w:p>
-      <w:pPr>
-        <w:rPr>
-          <w:lang w:val="fr-FR"/>
-        </w:rPr>
-      </w:pPr>
-      <w:r>
-        <w:rPr>
-          <w:lang w:val="fr-FR"/>
-        </w:rPr>
-        <w:t xml:space="preserve">Le test </w:t>
-      </w:r>
-      <w:r>
-        <w:rPr>
-          <w:lang w:val="fr-FR"/>
-        </w:rPr>
-        <w:t>6</w:t>
       </w:r>
       <w:bookmarkStart w:id="0" w:name="_GoBack"/>
       <w:bookmarkEnd w:id="0"/>
+    </w:p>
+    <w:p>
+      <w:pPr>
+        <w:pStyle w:val="Titre2"/>
+        <w:rPr>
+          <w:rStyle w:val="CodeCar"/>
+          <w:lang w:val="en-US"/>
+        </w:rPr>
+      </w:pPr>
+      <w:r>
+        <w:t xml:space="preserve">TEST </w:t>
+      </w:r>
+      <w:r>
+        <w:t>4</w:t>
+      </w:r>
+      <w:r>
+        <w:t xml:space="preserve">: </w:t>
+      </w:r>
+      <w:proofErr w:type="spellStart"/>
+      <w:r>
+        <w:rPr>
+          <w:rStyle w:val="CodeCar"/>
+          <w:highlight w:val="white"/>
+          <w:lang w:val="en-US"/>
+        </w:rPr>
+        <w:t>test_</w:t>
+      </w:r>
+      <w:r>
+        <w:rPr>
+          <w:rStyle w:val="CodeCar"/>
+          <w:highlight w:val="white"/>
+          <w:lang w:val="en-US"/>
+        </w:rPr>
+        <w:t>ajouter</w:t>
+      </w:r>
+      <w:proofErr w:type="spellEnd"/>
+    </w:p>
+    <w:p>
+      <w:pPr>
+        <w:rPr>
+          <w:lang w:val="fr-FR"/>
+        </w:rPr>
+      </w:pPr>
+      <w:r>
+        <w:rPr>
+          <w:lang w:val="fr-FR"/>
+        </w:rPr>
+        <w:t xml:space="preserve">Le test </w:t>
+      </w:r>
+      <w:r>
+        <w:rPr>
+          <w:lang w:val="fr-FR"/>
+        </w:rPr>
+        <w:t>4</w:t>
+      </w:r>
+      <w:r>
+        <w:rPr>
+          <w:lang w:val="fr-FR"/>
+        </w:rPr>
+        <w:t xml:space="preserve"> </w:t>
+      </w:r>
+      <w:proofErr w:type="gramStart"/>
+      <w:r>
+        <w:rPr>
+          <w:lang w:val="fr-FR"/>
+        </w:rPr>
+        <w:t>test</w:t>
+      </w:r>
+      <w:proofErr w:type="gramEnd"/>
+      <w:r>
+        <w:rPr>
+          <w:lang w:val="fr-FR"/>
+        </w:rPr>
+        <w:t xml:space="preserve"> la méthode </w:t>
+      </w:r>
+      <w:r>
+        <w:rPr>
+          <w:lang w:val="fr-FR"/>
+        </w:rPr>
+        <w:t>‘ajouter’</w:t>
+      </w:r>
+      <w:r>
+        <w:rPr>
+          <w:lang w:val="fr-FR"/>
+        </w:rPr>
+        <w:t xml:space="preserve"> </w:t>
+      </w:r>
+      <w:r>
+        <w:rPr>
+          <w:lang w:val="fr-FR"/>
+        </w:rPr>
+        <w:t>dans le cas où la collection initiale est vide (capacité nulle), dans le cas où la collection contient déjà des éléments la remplissant et dans le cas où la collection a une capacité suffisante pour ajouter l’élément sans réallocation de ‘</w:t>
+      </w:r>
+      <w:proofErr w:type="spellStart"/>
+      <w:r>
+        <w:rPr>
+          <w:rFonts w:ascii="Consolas" w:hAnsi="Consolas" w:cs="Consolas"/>
+          <w:color w:val="000000"/>
+          <w:sz w:val="19"/>
+          <w:szCs w:val="19"/>
+          <w:highlight w:val="white"/>
+          <w:lang w:val="fr-FR"/>
+        </w:rPr>
+        <w:t>m_dogs</w:t>
+      </w:r>
+      <w:proofErr w:type="spellEnd"/>
+      <w:r>
+        <w:rPr>
+          <w:lang w:val="fr-FR"/>
+        </w:rPr>
+        <w:t>’.</w:t>
+      </w:r>
+    </w:p>
+    <w:p>
+      <w:pPr>
+        <w:pStyle w:val="Titre2"/>
+        <w:rPr>
+          <w:rStyle w:val="CodeCar"/>
+          <w:lang w:val="en-US"/>
+        </w:rPr>
+      </w:pPr>
+      <w:r>
+        <w:t xml:space="preserve">TEST </w:t>
+      </w:r>
+      <w:proofErr w:type="gramStart"/>
+      <w:r>
+        <w:t>5</w:t>
+      </w:r>
+      <w:r>
+        <w:t> :</w:t>
+      </w:r>
+      <w:proofErr w:type="gramEnd"/>
+      <w:r>
+        <w:t xml:space="preserve"> </w:t>
+      </w:r>
+      <w:proofErr w:type="spellStart"/>
+      <w:r>
+        <w:rPr>
+          <w:rStyle w:val="CodeCar"/>
+          <w:highlight w:val="white"/>
+          <w:lang w:val="en-US"/>
+        </w:rPr>
+        <w:t>test_</w:t>
+      </w:r>
+      <w:r>
+        <w:rPr>
+          <w:rStyle w:val="CodeCar"/>
+          <w:highlight w:val="white"/>
+          <w:lang w:val="en-US"/>
+        </w:rPr>
+        <w:t>retirer</w:t>
+      </w:r>
+      <w:proofErr w:type="spellEnd"/>
+    </w:p>
+    <w:p>
+      <w:pPr>
+        <w:rPr>
+          <w:lang w:val="fr-FR"/>
+        </w:rPr>
+      </w:pPr>
+      <w:r>
+        <w:rPr>
+          <w:lang w:val="fr-FR"/>
+        </w:rPr>
+        <w:t xml:space="preserve">Le test </w:t>
+      </w:r>
+      <w:r>
+        <w:rPr>
+          <w:lang w:val="fr-FR"/>
+        </w:rPr>
+        <w:t>5</w:t>
+      </w:r>
+      <w:r>
+        <w:rPr>
+          <w:lang w:val="fr-FR"/>
+        </w:rPr>
+        <w:t xml:space="preserve"> test la méthode </w:t>
+      </w:r>
+      <w:r>
+        <w:rPr>
+          <w:lang w:val="fr-FR"/>
+        </w:rPr>
+        <w:t>‘retirer’</w:t>
+      </w:r>
+    </w:p>
+    <w:p>
+      <w:pPr>
+        <w:pStyle w:val="Titre2"/>
+        <w:rPr>
+          <w:rStyle w:val="CodeCar"/>
+        </w:rPr>
+      </w:pPr>
+      <w:r>
+        <w:rPr>
+          <w:lang w:val="fr-FR"/>
+        </w:rPr>
+        <w:t xml:space="preserve">TEST </w:t>
+      </w:r>
+      <w:r>
+        <w:rPr>
+          <w:lang w:val="fr-FR"/>
+        </w:rPr>
+        <w:t>6</w:t>
+      </w:r>
+      <w:r>
+        <w:rPr>
+          <w:lang w:val="fr-FR"/>
+        </w:rPr>
+        <w:t xml:space="preserve"> : </w:t>
+      </w:r>
+      <w:proofErr w:type="spellStart"/>
+      <w:r>
+        <w:rPr>
+          <w:rStyle w:val="CodeCar"/>
+          <w:highlight w:val="white"/>
+        </w:rPr>
+        <w:t>test_</w:t>
+      </w:r>
+      <w:r>
+        <w:rPr>
+          <w:rStyle w:val="CodeCar"/>
+          <w:highlight w:val="white"/>
+        </w:rPr>
+        <w:t>reunir</w:t>
+      </w:r>
+      <w:proofErr w:type="spellEnd"/>
+    </w:p>
+    <w:p>
+      <w:pPr>
+        <w:rPr>
+          <w:lang w:val="fr-FR"/>
+        </w:rPr>
+      </w:pPr>
+      <w:r>
+        <w:rPr>
+          <w:lang w:val="fr-FR"/>
+        </w:rPr>
+        <w:t xml:space="preserve">Le test </w:t>
+      </w:r>
+      <w:r>
+        <w:rPr>
+          <w:lang w:val="fr-FR"/>
+        </w:rPr>
+        <w:t>6</w:t>
+      </w:r>
       <w:r>
         <w:rPr>
           <w:lang w:val="fr-FR"/>

--- a/TP1_cpp/Rapport.docx
+++ b/TP1_cpp/Rapport.docx
@@ -3528,6 +3528,47 @@
         <w:rPr>
           <w:lang w:val="fr-FR"/>
         </w:rPr>
+        <w:t xml:space="preserve">La méthode </w:t>
+      </w:r>
+      <w:r>
+        <w:rPr>
+          <w:lang w:val="fr-FR"/>
+        </w:rPr>
+        <w:t>‘retirer</w:t>
+      </w:r>
+      <w:r>
+        <w:rPr>
+          <w:lang w:val="fr-FR"/>
+        </w:rPr>
+        <w:t xml:space="preserve">’ permet de retirer un ou des éléments de la collection. Si un dog donné en paramètre est présent plusieurs fois dans la collection, toutes les occurrences de ce dog sont retirées. Cette méthode ce base sur l’opérateur </w:t>
+      </w:r>
+      <w:r>
+        <w:rPr>
+          <w:rFonts w:ascii="Consolas" w:hAnsi="Consolas" w:cs="Consolas"/>
+          <w:color w:val="000000"/>
+          <w:sz w:val="19"/>
+          <w:szCs w:val="19"/>
+          <w:highlight w:val="white"/>
+          <w:lang w:val="fr-FR"/>
+        </w:rPr>
+        <w:t>==</w:t>
+      </w:r>
+      <w:r>
+        <w:rPr>
+          <w:lang w:val="fr-FR"/>
+        </w:rPr>
+        <w:t xml:space="preserve"> pour comparer les dog.</w:t>
+      </w:r>
+      <w:r>
+        <w:rPr>
+          <w:lang w:val="fr-FR"/>
+        </w:rPr>
+        <w:t xml:space="preserve"> </w:t>
+      </w:r>
+      <w:r>
+        <w:rPr>
+          <w:lang w:val="fr-FR"/>
+        </w:rPr>
         <w:t xml:space="preserve">La méthode ‘retirer’ a deux surcharges : </w:t>
       </w:r>
     </w:p>
@@ -6138,7 +6179,36 @@
         <w:rPr>
           <w:lang w:val="fr-FR"/>
         </w:rPr>
-        <w:t xml:space="preserve"> dans le cas d’une collection crée avec seulement une capacité initiale, et le cas où la collection est créé avec un tableau de ‘dog’.</w:t>
+        <w:t xml:space="preserve"> dans le cas d’une collection crée avec seulement une capacité initiale, et le cas où la collection est créé avec un tableau de </w:t>
+      </w:r>
+      <w:r>
+        <w:rPr>
+          <w:lang w:val="fr-FR"/>
+        </w:rPr>
+        <w:t>‘</w:t>
+      </w:r>
+      <w:r>
+        <w:rPr>
+          <w:rFonts w:ascii="Consolas" w:hAnsi="Consolas" w:cs="Consolas"/>
+          <w:color w:val="2B91AF"/>
+          <w:sz w:val="19"/>
+          <w:szCs w:val="19"/>
+          <w:highlight w:val="white"/>
+          <w:lang w:val="fr-FR"/>
+        </w:rPr>
+        <w:t>dog</w:t>
+      </w:r>
+      <w:r>
+        <w:rPr>
+          <w:lang w:val="fr-FR"/>
+        </w:rPr>
+        <w:t>‘</w:t>
+      </w:r>
+      <w:r>
+        <w:rPr>
+          <w:lang w:val="fr-FR"/>
+        </w:rPr>
+        <w:t>.</w:t>
       </w:r>
     </w:p>
     <w:p>
@@ -6217,280 +6287,446 @@
           <w:lang w:val="fr-FR"/>
         </w:rPr>
         <w:t xml:space="preserve"> </w:t>
+      </w:r>
+      <w:r>
+        <w:rPr>
+          <w:lang w:val="fr-FR"/>
+        </w:rPr>
+        <w:t>pour quatre cas différents. Un premier cas où l’on ajuste la collection à une capacité inférieure à sa taille utilisée (ne doit avoir aucun effet sur la collection et retourner ‘</w:t>
+      </w:r>
+      <w:r>
+        <w:rPr>
+          <w:rFonts w:ascii="Consolas" w:hAnsi="Consolas" w:cs="Consolas"/>
+          <w:color w:val="0000FF"/>
+          <w:sz w:val="19"/>
+          <w:szCs w:val="19"/>
+          <w:highlight w:val="white"/>
+          <w:lang w:val="fr-FR"/>
+        </w:rPr>
+        <w:t>false</w:t>
+      </w:r>
+      <w:r>
+        <w:rPr>
+          <w:lang w:val="fr-FR"/>
+        </w:rPr>
+        <w:t>’). Un second cas où l’on ajuste une collection vide de capacité 5 à une capacité nulle. Un troisième où l’on ajuste la capacité pour l’augmenter. Et un dernier où l’on ajuste la capacité pour la réduire à u</w:t>
+      </w:r>
+      <w:r>
+        <w:rPr>
+          <w:lang w:val="fr-FR"/>
+        </w:rPr>
+        <w:t>ne valeur non nulle et correcte.</w:t>
+      </w:r>
+    </w:p>
+    <w:p>
+      <w:pPr>
+        <w:pStyle w:val="Titre2"/>
+        <w:rPr>
+          <w:rStyle w:val="CodeCar"/>
+          <w:lang w:val="en-US"/>
+        </w:rPr>
+      </w:pPr>
+      <w:r>
+        <w:t xml:space="preserve">TEST </w:t>
+      </w:r>
+      <w:r>
+        <w:t>4</w:t>
+      </w:r>
+      <w:r>
+        <w:t xml:space="preserve">: </w:t>
+      </w:r>
+      <w:proofErr w:type="spellStart"/>
+      <w:r>
+        <w:rPr>
+          <w:rStyle w:val="CodeCar"/>
+          <w:highlight w:val="white"/>
+          <w:lang w:val="en-US"/>
+        </w:rPr>
+        <w:t>test_</w:t>
+      </w:r>
+      <w:r>
+        <w:rPr>
+          <w:rStyle w:val="CodeCar"/>
+          <w:highlight w:val="white"/>
+          <w:lang w:val="en-US"/>
+        </w:rPr>
+        <w:t>ajouter</w:t>
+      </w:r>
+      <w:proofErr w:type="spellEnd"/>
+    </w:p>
+    <w:p>
+      <w:pPr>
+        <w:rPr>
+          <w:lang w:val="fr-FR"/>
+        </w:rPr>
+      </w:pPr>
+      <w:r>
+        <w:rPr>
+          <w:lang w:val="fr-FR"/>
+        </w:rPr>
+        <w:t xml:space="preserve">Le test </w:t>
+      </w:r>
+      <w:r>
+        <w:rPr>
+          <w:lang w:val="fr-FR"/>
+        </w:rPr>
+        <w:t>4</w:t>
+      </w:r>
+      <w:r>
+        <w:rPr>
+          <w:lang w:val="fr-FR"/>
+        </w:rPr>
+        <w:t xml:space="preserve"> </w:t>
+      </w:r>
+      <w:proofErr w:type="gramStart"/>
+      <w:r>
+        <w:rPr>
+          <w:lang w:val="fr-FR"/>
+        </w:rPr>
+        <w:t>test</w:t>
+      </w:r>
+      <w:proofErr w:type="gramEnd"/>
+      <w:r>
+        <w:rPr>
+          <w:lang w:val="fr-FR"/>
+        </w:rPr>
+        <w:t xml:space="preserve"> la méthode </w:t>
+      </w:r>
+      <w:r>
+        <w:rPr>
+          <w:lang w:val="fr-FR"/>
+        </w:rPr>
+        <w:t>‘ajouter’</w:t>
+      </w:r>
+      <w:r>
+        <w:rPr>
+          <w:lang w:val="fr-FR"/>
+        </w:rPr>
+        <w:t xml:space="preserve"> </w:t>
+      </w:r>
+      <w:r>
+        <w:rPr>
+          <w:lang w:val="fr-FR"/>
+        </w:rPr>
+        <w:t>dans le cas où la collection initiale est vide (capacité nulle), dans le cas où la collection contient déjà des éléments la remplissant et dans le cas où la collection a une capacité suffisante pour ajouter l’élément sans réallocation de ‘</w:t>
+      </w:r>
+      <w:proofErr w:type="spellStart"/>
+      <w:r>
+        <w:rPr>
+          <w:rFonts w:ascii="Consolas" w:hAnsi="Consolas" w:cs="Consolas"/>
+          <w:color w:val="000000"/>
+          <w:sz w:val="19"/>
+          <w:szCs w:val="19"/>
+          <w:highlight w:val="white"/>
+          <w:lang w:val="fr-FR"/>
+        </w:rPr>
+        <w:t>m_dogs</w:t>
+      </w:r>
+      <w:proofErr w:type="spellEnd"/>
+      <w:r>
+        <w:rPr>
+          <w:lang w:val="fr-FR"/>
+        </w:rPr>
+        <w:t>’.</w:t>
+      </w:r>
+    </w:p>
+    <w:p>
+      <w:pPr>
+        <w:pStyle w:val="Titre2"/>
+        <w:rPr>
+          <w:rStyle w:val="CodeCar"/>
+          <w:lang w:val="en-US"/>
+        </w:rPr>
+      </w:pPr>
+      <w:r>
+        <w:t xml:space="preserve">TEST </w:t>
+      </w:r>
+      <w:proofErr w:type="gramStart"/>
+      <w:r>
+        <w:t>5</w:t>
+      </w:r>
+      <w:r>
+        <w:t> :</w:t>
+      </w:r>
+      <w:proofErr w:type="gramEnd"/>
+      <w:r>
+        <w:t xml:space="preserve"> </w:t>
+      </w:r>
+      <w:proofErr w:type="spellStart"/>
+      <w:r>
+        <w:rPr>
+          <w:rStyle w:val="CodeCar"/>
+          <w:highlight w:val="white"/>
+          <w:lang w:val="en-US"/>
+        </w:rPr>
+        <w:t>test_</w:t>
+      </w:r>
+      <w:r>
+        <w:rPr>
+          <w:rStyle w:val="CodeCar"/>
+          <w:highlight w:val="white"/>
+          <w:lang w:val="en-US"/>
+        </w:rPr>
+        <w:t>retirer</w:t>
+      </w:r>
+      <w:proofErr w:type="spellEnd"/>
+    </w:p>
+    <w:p>
+      <w:pPr>
+        <w:rPr>
+          <w:lang w:val="fr-FR"/>
+        </w:rPr>
+      </w:pPr>
+      <w:r>
+        <w:rPr>
+          <w:lang w:val="fr-FR"/>
+        </w:rPr>
+        <w:t xml:space="preserve">Le test </w:t>
+      </w:r>
+      <w:r>
+        <w:rPr>
+          <w:lang w:val="fr-FR"/>
+        </w:rPr>
+        <w:t>5</w:t>
+      </w:r>
+      <w:r>
+        <w:rPr>
+          <w:lang w:val="fr-FR"/>
+        </w:rPr>
+        <w:t xml:space="preserve"> test la méthode </w:t>
+      </w:r>
+      <w:r>
+        <w:rPr>
+          <w:lang w:val="fr-FR"/>
+        </w:rPr>
+        <w:t>‘retirer’</w:t>
+      </w:r>
+      <w:r>
+        <w:rPr>
+          <w:lang w:val="fr-FR"/>
+        </w:rPr>
+        <w:t xml:space="preserve"> </w:t>
+      </w:r>
+      <w:r>
+        <w:rPr>
+          <w:lang w:val="fr-FR"/>
+        </w:rPr>
+        <w:t>avec quatre sous tests</w:t>
+      </w:r>
+      <w:r>
+        <w:rPr>
+          <w:lang w:val="fr-FR"/>
+        </w:rPr>
+        <w:t>.</w:t>
+      </w:r>
+      <w:r>
+        <w:rPr>
+          <w:lang w:val="fr-FR"/>
+        </w:rPr>
+        <w:t xml:space="preserve"> Le premier cas essaye de retirer avec un tableau invalide (</w:t>
+      </w:r>
+      <w:proofErr w:type="spellStart"/>
+      <w:r>
+        <w:rPr>
+          <w:rFonts w:ascii="Consolas" w:hAnsi="Consolas" w:cs="Consolas"/>
+          <w:color w:val="0000FF"/>
+          <w:sz w:val="19"/>
+          <w:szCs w:val="19"/>
+          <w:highlight w:val="white"/>
+          <w:lang w:val="fr-FR"/>
+        </w:rPr>
+        <w:t>nullptr</w:t>
+      </w:r>
+      <w:proofErr w:type="spellEnd"/>
+      <w:r>
+        <w:rPr>
+          <w:lang w:val="fr-FR"/>
+        </w:rPr>
+        <w:t>)</w:t>
+      </w:r>
+      <w:r>
+        <w:rPr>
+          <w:lang w:val="fr-FR"/>
+        </w:rPr>
+        <w:t xml:space="preserve"> en paramètre</w:t>
+      </w:r>
+      <w:r>
+        <w:rPr>
+          <w:lang w:val="fr-FR"/>
+        </w:rPr>
+        <w:t>. Le second retire l’ensemble des élément</w:t>
+      </w:r>
+      <w:r>
+        <w:rPr>
+          <w:lang w:val="fr-FR"/>
+        </w:rPr>
+        <w:t>s</w:t>
+      </w:r>
+      <w:r>
+        <w:rPr>
+          <w:lang w:val="fr-FR"/>
+        </w:rPr>
+        <w:t xml:space="preserve"> de la </w:t>
+      </w:r>
+      <w:r>
+        <w:rPr>
+          <w:lang w:val="fr-FR"/>
+        </w:rPr>
+        <w:t xml:space="preserve">collection avec un tableau de </w:t>
+      </w:r>
+      <w:r>
+        <w:rPr>
+          <w:lang w:val="fr-FR"/>
+        </w:rPr>
+        <w:t>‘</w:t>
+      </w:r>
+      <w:r>
+        <w:rPr>
+          <w:rFonts w:ascii="Consolas" w:hAnsi="Consolas" w:cs="Consolas"/>
+          <w:color w:val="2B91AF"/>
+          <w:sz w:val="19"/>
+          <w:szCs w:val="19"/>
+          <w:highlight w:val="white"/>
+          <w:lang w:val="fr-FR"/>
+        </w:rPr>
+        <w:t>dog</w:t>
+      </w:r>
+      <w:r>
+        <w:rPr>
+          <w:lang w:val="fr-FR"/>
+        </w:rPr>
+        <w:t>‘</w:t>
+      </w:r>
+      <w:r>
+        <w:rPr>
+          <w:lang w:val="fr-FR"/>
+        </w:rPr>
+        <w:t>. Le troisième retire un élément présent en plusieurs exemplaires dans la collection</w:t>
+      </w:r>
+      <w:r>
+        <w:rPr>
+          <w:lang w:val="fr-FR"/>
+        </w:rPr>
+        <w:t xml:space="preserve">. Le dernier sous-test retire un tableau de  </w:t>
+      </w:r>
+      <w:r>
+        <w:rPr>
+          <w:lang w:val="fr-FR"/>
+        </w:rPr>
+        <w:t>‘</w:t>
+      </w:r>
+      <w:r>
+        <w:rPr>
+          <w:rFonts w:ascii="Consolas" w:hAnsi="Consolas" w:cs="Consolas"/>
+          <w:color w:val="2B91AF"/>
+          <w:sz w:val="19"/>
+          <w:szCs w:val="19"/>
+          <w:highlight w:val="white"/>
+          <w:lang w:val="fr-FR"/>
+        </w:rPr>
+        <w:t>dog</w:t>
+      </w:r>
+      <w:r>
+        <w:rPr>
+          <w:lang w:val="fr-FR"/>
+        </w:rPr>
+        <w:t>‘</w:t>
+      </w:r>
+      <w:r>
+        <w:rPr>
+          <w:lang w:val="fr-FR"/>
+        </w:rPr>
+        <w:t xml:space="preserve"> qui ne sont pas présents dans la collection.</w:t>
+      </w:r>
+    </w:p>
+    <w:p>
+      <w:pPr>
+        <w:pStyle w:val="Titre2"/>
+        <w:rPr>
+          <w:rStyle w:val="CodeCar"/>
+        </w:rPr>
+      </w:pPr>
+      <w:r>
+        <w:rPr>
+          <w:lang w:val="fr-FR"/>
+        </w:rPr>
+        <w:t xml:space="preserve">TEST </w:t>
+      </w:r>
+      <w:r>
+        <w:rPr>
+          <w:lang w:val="fr-FR"/>
+        </w:rPr>
+        <w:t>6</w:t>
+      </w:r>
+      <w:r>
+        <w:rPr>
+          <w:lang w:val="fr-FR"/>
+        </w:rPr>
+        <w:t xml:space="preserve"> : </w:t>
+      </w:r>
+      <w:proofErr w:type="spellStart"/>
+      <w:r>
+        <w:rPr>
+          <w:rStyle w:val="CodeCar"/>
+          <w:highlight w:val="white"/>
+        </w:rPr>
+        <w:t>test_</w:t>
+      </w:r>
+      <w:r>
+        <w:rPr>
+          <w:rStyle w:val="CodeCar"/>
+          <w:highlight w:val="white"/>
+        </w:rPr>
+        <w:t>reunir</w:t>
+      </w:r>
+      <w:proofErr w:type="spellEnd"/>
+    </w:p>
+    <w:p>
+      <w:pPr>
+        <w:rPr>
+          <w:lang w:val="fr-FR"/>
+        </w:rPr>
+      </w:pPr>
+      <w:r>
+        <w:rPr>
+          <w:lang w:val="fr-FR"/>
+        </w:rPr>
+        <w:t xml:space="preserve">Le test </w:t>
+      </w:r>
+      <w:r>
+        <w:rPr>
+          <w:lang w:val="fr-FR"/>
+        </w:rPr>
+        <w:t>6</w:t>
+      </w:r>
+      <w:r>
+        <w:rPr>
+          <w:lang w:val="fr-FR"/>
+        </w:rPr>
+        <w:t xml:space="preserve"> test la méthode </w:t>
+      </w:r>
+      <w:r>
+        <w:rPr>
+          <w:lang w:val="fr-FR"/>
+        </w:rPr>
+        <w:t>‘</w:t>
+      </w:r>
+      <w:proofErr w:type="spellStart"/>
+      <w:r>
+        <w:rPr>
+          <w:lang w:val="fr-FR"/>
+        </w:rPr>
+        <w:t>reunir</w:t>
+      </w:r>
+      <w:proofErr w:type="spellEnd"/>
+      <w:r>
+        <w:rPr>
+          <w:lang w:val="fr-FR"/>
+        </w:rPr>
+        <w:t>’</w:t>
       </w:r>
       <w:bookmarkStart w:id="0" w:name="_GoBack"/>
       <w:bookmarkEnd w:id="0"/>
-    </w:p>
-    <w:p>
-      <w:pPr>
-        <w:pStyle w:val="Titre2"/>
-        <w:rPr>
-          <w:rStyle w:val="CodeCar"/>
-          <w:lang w:val="en-US"/>
-        </w:rPr>
-      </w:pPr>
-      <w:r>
-        <w:t xml:space="preserve">TEST </w:t>
-      </w:r>
-      <w:r>
-        <w:t>4</w:t>
-      </w:r>
-      <w:r>
-        <w:t xml:space="preserve">: </w:t>
-      </w:r>
-      <w:proofErr w:type="spellStart"/>
-      <w:r>
-        <w:rPr>
-          <w:rStyle w:val="CodeCar"/>
-          <w:highlight w:val="white"/>
-          <w:lang w:val="en-US"/>
-        </w:rPr>
-        <w:t>test_</w:t>
-      </w:r>
-      <w:r>
-        <w:rPr>
-          <w:rStyle w:val="CodeCar"/>
-          <w:highlight w:val="white"/>
-          <w:lang w:val="en-US"/>
-        </w:rPr>
-        <w:t>ajouter</w:t>
-      </w:r>
-      <w:proofErr w:type="spellEnd"/>
-    </w:p>
-    <w:p>
-      <w:pPr>
-        <w:rPr>
-          <w:lang w:val="fr-FR"/>
-        </w:rPr>
-      </w:pPr>
-      <w:r>
-        <w:rPr>
-          <w:lang w:val="fr-FR"/>
-        </w:rPr>
-        <w:t xml:space="preserve">Le test </w:t>
-      </w:r>
-      <w:r>
-        <w:rPr>
-          <w:lang w:val="fr-FR"/>
-        </w:rPr>
-        <w:t>4</w:t>
-      </w:r>
-      <w:r>
-        <w:rPr>
-          <w:lang w:val="fr-FR"/>
-        </w:rPr>
-        <w:t xml:space="preserve"> </w:t>
-      </w:r>
-      <w:proofErr w:type="gramStart"/>
-      <w:r>
-        <w:rPr>
-          <w:lang w:val="fr-FR"/>
-        </w:rPr>
-        <w:t>test</w:t>
-      </w:r>
-      <w:proofErr w:type="gramEnd"/>
-      <w:r>
-        <w:rPr>
-          <w:lang w:val="fr-FR"/>
-        </w:rPr>
-        <w:t xml:space="preserve"> la méthode </w:t>
-      </w:r>
-      <w:r>
-        <w:rPr>
-          <w:lang w:val="fr-FR"/>
-        </w:rPr>
-        <w:t>‘ajouter’</w:t>
-      </w:r>
-      <w:r>
-        <w:rPr>
-          <w:lang w:val="fr-FR"/>
-        </w:rPr>
-        <w:t xml:space="preserve"> </w:t>
-      </w:r>
-      <w:r>
-        <w:rPr>
-          <w:lang w:val="fr-FR"/>
-        </w:rPr>
-        <w:t>dans le cas où la collection initiale est vide (capacité nulle), dans le cas où la collection contient déjà des éléments la remplissant et dans le cas où la collection a une capacité suffisante pour ajouter l’élément sans réallocation de ‘</w:t>
-      </w:r>
-      <w:proofErr w:type="spellStart"/>
-      <w:r>
-        <w:rPr>
-          <w:rFonts w:ascii="Consolas" w:hAnsi="Consolas" w:cs="Consolas"/>
-          <w:color w:val="000000"/>
-          <w:sz w:val="19"/>
-          <w:szCs w:val="19"/>
-          <w:highlight w:val="white"/>
-          <w:lang w:val="fr-FR"/>
-        </w:rPr>
-        <w:t>m_dogs</w:t>
-      </w:r>
-      <w:proofErr w:type="spellEnd"/>
-      <w:r>
-        <w:rPr>
-          <w:lang w:val="fr-FR"/>
-        </w:rPr>
-        <w:t>’.</w:t>
-      </w:r>
-    </w:p>
-    <w:p>
-      <w:pPr>
-        <w:pStyle w:val="Titre2"/>
-        <w:rPr>
-          <w:rStyle w:val="CodeCar"/>
-          <w:lang w:val="en-US"/>
-        </w:rPr>
-      </w:pPr>
-      <w:r>
-        <w:t xml:space="preserve">TEST </w:t>
-      </w:r>
-      <w:proofErr w:type="gramStart"/>
-      <w:r>
-        <w:t>5</w:t>
-      </w:r>
-      <w:r>
-        <w:t> :</w:t>
-      </w:r>
-      <w:proofErr w:type="gramEnd"/>
-      <w:r>
-        <w:t xml:space="preserve"> </w:t>
-      </w:r>
-      <w:proofErr w:type="spellStart"/>
-      <w:r>
-        <w:rPr>
-          <w:rStyle w:val="CodeCar"/>
-          <w:highlight w:val="white"/>
-          <w:lang w:val="en-US"/>
-        </w:rPr>
-        <w:t>test_</w:t>
-      </w:r>
-      <w:r>
-        <w:rPr>
-          <w:rStyle w:val="CodeCar"/>
-          <w:highlight w:val="white"/>
-          <w:lang w:val="en-US"/>
-        </w:rPr>
-        <w:t>retirer</w:t>
-      </w:r>
-      <w:proofErr w:type="spellEnd"/>
-    </w:p>
-    <w:p>
-      <w:pPr>
-        <w:rPr>
-          <w:lang w:val="fr-FR"/>
-        </w:rPr>
-      </w:pPr>
-      <w:r>
-        <w:rPr>
-          <w:lang w:val="fr-FR"/>
-        </w:rPr>
-        <w:t xml:space="preserve">Le test </w:t>
-      </w:r>
-      <w:r>
-        <w:rPr>
-          <w:lang w:val="fr-FR"/>
-        </w:rPr>
-        <w:t>5</w:t>
-      </w:r>
-      <w:r>
-        <w:rPr>
-          <w:lang w:val="fr-FR"/>
-        </w:rPr>
-        <w:t xml:space="preserve"> test la méthode </w:t>
-      </w:r>
-      <w:r>
-        <w:rPr>
-          <w:lang w:val="fr-FR"/>
-        </w:rPr>
-        <w:t>‘retirer’</w:t>
-      </w:r>
-    </w:p>
-    <w:p>
-      <w:pPr>
-        <w:pStyle w:val="Titre2"/>
-        <w:rPr>
-          <w:rStyle w:val="CodeCar"/>
-        </w:rPr>
-      </w:pPr>
-      <w:r>
-        <w:rPr>
-          <w:lang w:val="fr-FR"/>
-        </w:rPr>
-        <w:t xml:space="preserve">TEST </w:t>
-      </w:r>
-      <w:r>
-        <w:rPr>
-          <w:lang w:val="fr-FR"/>
-        </w:rPr>
-        <w:t>6</w:t>
-      </w:r>
-      <w:r>
-        <w:rPr>
-          <w:lang w:val="fr-FR"/>
-        </w:rPr>
-        <w:t xml:space="preserve"> : </w:t>
-      </w:r>
-      <w:proofErr w:type="spellStart"/>
-      <w:r>
-        <w:rPr>
-          <w:rStyle w:val="CodeCar"/>
-          <w:highlight w:val="white"/>
-        </w:rPr>
-        <w:t>test_</w:t>
-      </w:r>
-      <w:r>
-        <w:rPr>
-          <w:rStyle w:val="CodeCar"/>
-          <w:highlight w:val="white"/>
-        </w:rPr>
-        <w:t>reunir</w:t>
-      </w:r>
-      <w:proofErr w:type="spellEnd"/>
-    </w:p>
-    <w:p>
-      <w:pPr>
-        <w:rPr>
-          <w:lang w:val="fr-FR"/>
-        </w:rPr>
-      </w:pPr>
-      <w:r>
-        <w:rPr>
-          <w:lang w:val="fr-FR"/>
-        </w:rPr>
-        <w:t xml:space="preserve">Le test </w:t>
-      </w:r>
-      <w:r>
-        <w:rPr>
-          <w:lang w:val="fr-FR"/>
-        </w:rPr>
-        <w:t>6</w:t>
-      </w:r>
-      <w:r>
-        <w:rPr>
-          <w:lang w:val="fr-FR"/>
-        </w:rPr>
-        <w:t xml:space="preserve"> test la méthode </w:t>
-      </w:r>
-      <w:r>
-        <w:rPr>
-          <w:lang w:val="fr-FR"/>
-        </w:rPr>
-        <w:t>‘</w:t>
-      </w:r>
-      <w:proofErr w:type="spellStart"/>
-      <w:r>
-        <w:rPr>
-          <w:lang w:val="fr-FR"/>
-        </w:rPr>
-        <w:t>reunir</w:t>
-      </w:r>
-      <w:proofErr w:type="spellEnd"/>
-      <w:r>
-        <w:rPr>
-          <w:lang w:val="fr-FR"/>
-        </w:rPr>
-        <w:t>’</w:t>
-      </w:r>
     </w:p>
     <w:p>
       <w:pPr>

--- a/TP1_cpp/Rapport.docx
+++ b/TP1_cpp/Rapport.docx
@@ -18,6 +18,46 @@
     </w:p>
     <w:p>
       <w:pPr>
+        <w:pStyle w:val="Sous-titre"/>
+        <w:spacing w:line="240" w:lineRule="auto"/>
+        <w:contextualSpacing/>
+        <w:rPr>
+          <w:lang w:val="fr-FR"/>
+        </w:rPr>
+      </w:pPr>
+      <w:r>
+        <w:rPr>
+          <w:lang w:val="fr-FR"/>
+        </w:rPr>
+        <w:t xml:space="preserve">HAFEDH </w:t>
+      </w:r>
+      <w:proofErr w:type="spellStart"/>
+      <w:r>
+        <w:rPr>
+          <w:lang w:val="fr-FR"/>
+        </w:rPr>
+        <w:t>Jebalia</w:t>
+      </w:r>
+      <w:proofErr w:type="spellEnd"/>
+    </w:p>
+    <w:p>
+      <w:pPr>
+        <w:pStyle w:val="Sous-titre"/>
+        <w:spacing w:line="240" w:lineRule="auto"/>
+        <w:contextualSpacing/>
+        <w:rPr>
+          <w:lang w:val="fr-FR"/>
+        </w:rPr>
+      </w:pPr>
+      <w:r>
+        <w:rPr>
+          <w:lang w:val="fr-FR"/>
+        </w:rPr>
+        <w:t>SOTIR Paul-Emmanuel</w:t>
+      </w:r>
+    </w:p>
+    <w:p>
+      <w:pPr>
         <w:pStyle w:val="Titre1"/>
         <w:rPr>
           <w:lang w:val="fr-FR"/>
@@ -40,7 +80,15 @@
         <w:rPr>
           <w:lang w:val="fr-FR"/>
         </w:rPr>
-        <w:t xml:space="preserve">Les objectifs de ce premier TP sont assez limités puisqu'il s'agit de la première prise en main des outils de programmation vue en cours. </w:t>
+        <w:t>Les objectifs de ce premier TP sont assez limités puisqu'il s'agit de la première prise en main des outils de programmation vue en</w:t>
+      </w:r>
+      <w:bookmarkStart w:id="0" w:name="_GoBack"/>
+      <w:bookmarkEnd w:id="0"/>
+      <w:r>
+        <w:rPr>
+          <w:lang w:val="fr-FR"/>
+        </w:rPr>
+        <w:t xml:space="preserve"> cours. </w:t>
       </w:r>
       <w:r>
         <w:rPr>
@@ -54,6 +102,7 @@
         </w:rPr>
         <w:t>essayé d'appliquer des notions d'</w:t>
       </w:r>
+      <w:proofErr w:type="spellStart"/>
       <w:r>
         <w:rPr>
           <w:lang w:val="fr-FR"/>
@@ -72,6 +121,7 @@
         </w:rPr>
         <w:t>e</w:t>
       </w:r>
+      <w:proofErr w:type="spellEnd"/>
       <w:r>
         <w:rPr>
           <w:lang w:val="fr-FR"/>
@@ -120,17 +170,33 @@
         </w:rPr>
         <w:t xml:space="preserve">s-que l'allocation dynamique, </w:t>
       </w:r>
-      <w:r>
-        <w:rPr>
-          <w:lang w:val="fr-FR"/>
-        </w:rPr>
-        <w:t xml:space="preserve">gcc ou </w:t>
-      </w:r>
-      <w:r>
-        <w:rPr>
-          <w:lang w:val="fr-FR"/>
-        </w:rPr>
-        <w:t xml:space="preserve">makefile. Ce TP nous a </w:t>
+      <w:proofErr w:type="spellStart"/>
+      <w:r>
+        <w:rPr>
+          <w:lang w:val="fr-FR"/>
+        </w:rPr>
+        <w:t>gcc</w:t>
+      </w:r>
+      <w:proofErr w:type="spellEnd"/>
+      <w:r>
+        <w:rPr>
+          <w:lang w:val="fr-FR"/>
+        </w:rPr>
+        <w:t xml:space="preserve"> ou </w:t>
+      </w:r>
+      <w:proofErr w:type="spellStart"/>
+      <w:r>
+        <w:rPr>
+          <w:lang w:val="fr-FR"/>
+        </w:rPr>
+        <w:t>makefile</w:t>
+      </w:r>
+      <w:proofErr w:type="spellEnd"/>
+      <w:r>
+        <w:rPr>
+          <w:lang w:val="fr-FR"/>
+        </w:rPr>
+        <w:t xml:space="preserve">. Ce TP nous a </w:t>
       </w:r>
       <w:r>
         <w:rPr>
@@ -412,12 +478,14 @@
         </w:rPr>
         <w:t>e méthode ‘</w:t>
       </w:r>
+      <w:proofErr w:type="spellStart"/>
       <w:r>
         <w:rPr>
           <w:lang w:val="fr-FR"/>
         </w:rPr>
         <w:t>reunir</w:t>
       </w:r>
+      <w:proofErr w:type="spellEnd"/>
       <w:r>
         <w:rPr>
           <w:lang w:val="fr-FR"/>
@@ -570,7 +638,21 @@
         <w:rPr>
           <w:lang w:val="fr-FR"/>
         </w:rPr>
-        <w:t xml:space="preserve"> d'utiliser les templates, nous avons choisi de créer une </w:t>
+        <w:t xml:space="preserve"> d'utiliser les </w:t>
+      </w:r>
+      <w:proofErr w:type="spellStart"/>
+      <w:r>
+        <w:rPr>
+          <w:lang w:val="fr-FR"/>
+        </w:rPr>
+        <w:t>templates</w:t>
+      </w:r>
+      <w:proofErr w:type="spellEnd"/>
+      <w:r>
+        <w:rPr>
+          <w:lang w:val="fr-FR"/>
+        </w:rPr>
+        <w:t xml:space="preserve">, nous avons choisi de créer une </w:t>
       </w:r>
       <w:r>
         <w:rPr>
@@ -737,7 +819,21 @@
         <w:rPr>
           <w:lang w:val="fr-FR"/>
         </w:rPr>
-        <w:t xml:space="preserve">éventuellement supérieure à celle d'un pointeur, on a choisi d'utiliser un tableau de pointeurs qui pointent sur des dogs comme structure de données interne à la classe </w:t>
+        <w:t xml:space="preserve">éventuellement supérieure à celle d'un pointeur, on a choisi d'utiliser un tableau de pointeurs qui pointent sur des </w:t>
+      </w:r>
+      <w:proofErr w:type="spellStart"/>
+      <w:r>
+        <w:rPr>
+          <w:lang w:val="fr-FR"/>
+        </w:rPr>
+        <w:t>dogs</w:t>
+      </w:r>
+      <w:proofErr w:type="spellEnd"/>
+      <w:r>
+        <w:rPr>
+          <w:lang w:val="fr-FR"/>
+        </w:rPr>
+        <w:t xml:space="preserve"> comme structure de données interne à la classe </w:t>
       </w:r>
       <w:r>
         <w:rPr>
@@ -845,7 +941,14 @@
         <w:rPr>
           <w:lang w:val="fr-FR"/>
         </w:rPr>
-        <w:t xml:space="preserve"> comme le retrait</w:t>
+        <w:t xml:space="preserve"> comme le </w:t>
+      </w:r>
+      <w:r>
+        <w:rPr>
+          <w:lang w:val="fr-FR"/>
+        </w:rPr>
+        <w:lastRenderedPageBreak/>
+        <w:t>retrait</w:t>
       </w:r>
       <w:r>
         <w:rPr>
@@ -876,7 +979,6 @@
         <w:rPr>
           <w:lang w:val="fr-FR"/>
         </w:rPr>
-        <w:lastRenderedPageBreak/>
         <w:t>Concernant l'allocation de mémoire pour l'ajout d'objets dan</w:t>
       </w:r>
       <w:r>
@@ -1072,7 +1174,19 @@
           <w:highlight w:val="white"/>
           <w:lang w:val="fr-FR"/>
         </w:rPr>
-        <w:t>TP1::</w:t>
+        <w:t>TP1</w:t>
+      </w:r>
+      <w:proofErr w:type="gramStart"/>
+      <w:r>
+        <w:rPr>
+          <w:rFonts w:ascii="Consolas" w:hAnsi="Consolas" w:cs="Consolas"/>
+          <w:color w:val="000000"/>
+          <w:sz w:val="19"/>
+          <w:szCs w:val="19"/>
+          <w:highlight w:val="white"/>
+          <w:lang w:val="fr-FR"/>
+        </w:rPr>
+        <w:t>::</w:t>
       </w:r>
       <w:r>
         <w:rPr>
@@ -1091,6 +1205,7 @@
         </w:rPr>
         <w:t>’</w:t>
       </w:r>
+      <w:proofErr w:type="gramEnd"/>
       <w:r>
         <w:rPr>
           <w:lang w:val="fr-FR"/>
@@ -1113,6 +1228,8 @@
           <w:lang w:val="fr-FR"/>
         </w:rPr>
       </w:pPr>
+      <w:proofErr w:type="spellStart"/>
+      <w:proofErr w:type="gramStart"/>
       <w:r>
         <w:rPr>
           <w:rFonts w:ascii="Consolas" w:hAnsi="Consolas" w:cs="Consolas"/>
@@ -1124,6 +1241,8 @@
         </w:rPr>
         <w:t>protected</w:t>
       </w:r>
+      <w:proofErr w:type="spellEnd"/>
+      <w:proofErr w:type="gramEnd"/>
       <w:r>
         <w:rPr>
           <w:rFonts w:ascii="Consolas" w:hAnsi="Consolas" w:cs="Consolas"/>
@@ -1189,6 +1308,7 @@
           <w:lang w:val="fr-FR"/>
         </w:rPr>
       </w:pPr>
+      <w:proofErr w:type="gramStart"/>
       <w:r>
         <w:rPr>
           <w:rFonts w:ascii="Consolas" w:hAnsi="Consolas" w:cs="Consolas"/>
@@ -1200,17 +1320,43 @@
         </w:rPr>
         <w:t>dog</w:t>
       </w:r>
-      <w:r>
-        <w:rPr>
-          <w:rFonts w:ascii="Consolas" w:hAnsi="Consolas" w:cs="Consolas"/>
-          <w:color w:val="000000"/>
-          <w:sz w:val="19"/>
-          <w:szCs w:val="19"/>
-          <w:highlight w:val="white"/>
-          <w:lang w:val="fr-FR"/>
-        </w:rPr>
-        <w:t xml:space="preserve">** m_dogs = </w:t>
-      </w:r>
+      <w:proofErr w:type="gramEnd"/>
+      <w:r>
+        <w:rPr>
+          <w:rFonts w:ascii="Consolas" w:hAnsi="Consolas" w:cs="Consolas"/>
+          <w:color w:val="000000"/>
+          <w:sz w:val="19"/>
+          <w:szCs w:val="19"/>
+          <w:highlight w:val="white"/>
+          <w:lang w:val="fr-FR"/>
+        </w:rPr>
+        <w:t xml:space="preserve">** </w:t>
+      </w:r>
+      <w:proofErr w:type="spellStart"/>
+      <w:r>
+        <w:rPr>
+          <w:rFonts w:ascii="Consolas" w:hAnsi="Consolas" w:cs="Consolas"/>
+          <w:color w:val="000000"/>
+          <w:sz w:val="19"/>
+          <w:szCs w:val="19"/>
+          <w:highlight w:val="white"/>
+          <w:lang w:val="fr-FR"/>
+        </w:rPr>
+        <w:t>m_dogs</w:t>
+      </w:r>
+      <w:proofErr w:type="spellEnd"/>
+      <w:r>
+        <w:rPr>
+          <w:rFonts w:ascii="Consolas" w:hAnsi="Consolas" w:cs="Consolas"/>
+          <w:color w:val="000000"/>
+          <w:sz w:val="19"/>
+          <w:szCs w:val="19"/>
+          <w:highlight w:val="white"/>
+          <w:lang w:val="fr-FR"/>
+        </w:rPr>
+        <w:t xml:space="preserve"> = </w:t>
+      </w:r>
+      <w:proofErr w:type="spellStart"/>
       <w:r>
         <w:rPr>
           <w:rFonts w:ascii="Consolas" w:hAnsi="Consolas" w:cs="Consolas"/>
@@ -1222,6 +1368,7 @@
         </w:rPr>
         <w:t>nullptr</w:t>
       </w:r>
+      <w:proofErr w:type="spellEnd"/>
       <w:r>
         <w:rPr>
           <w:rFonts w:ascii="Consolas" w:hAnsi="Consolas" w:cs="Consolas"/>
@@ -1258,8 +1405,21 @@
           <w:highlight w:val="white"/>
           <w:lang w:val="fr-FR"/>
         </w:rPr>
-        <w:t>// Taille du tableau m_dogs</w:t>
-      </w:r>
+        <w:t xml:space="preserve">// Taille du tableau </w:t>
+      </w:r>
+      <w:proofErr w:type="spellStart"/>
+      <w:r>
+        <w:rPr>
+          <w:rFonts w:ascii="Consolas" w:hAnsi="Consolas" w:cs="Consolas"/>
+          <w:color w:val="008000"/>
+          <w:sz w:val="19"/>
+          <w:szCs w:val="19"/>
+          <w:highlight w:val="white"/>
+          <w:lang w:val="fr-FR"/>
+        </w:rPr>
+        <w:t>m_dogs</w:t>
+      </w:r>
+      <w:proofErr w:type="spellEnd"/>
     </w:p>
     <w:p>
       <w:pPr>
@@ -1276,6 +1436,8 @@
           <w:lang w:val="fr-FR"/>
         </w:rPr>
       </w:pPr>
+      <w:proofErr w:type="spellStart"/>
+      <w:proofErr w:type="gramStart"/>
       <w:r>
         <w:rPr>
           <w:rFonts w:ascii="Consolas" w:hAnsi="Consolas" w:cs="Consolas"/>
@@ -1287,16 +1449,42 @@
         </w:rPr>
         <w:t>size_t</w:t>
       </w:r>
-      <w:r>
-        <w:rPr>
-          <w:rFonts w:ascii="Consolas" w:hAnsi="Consolas" w:cs="Consolas"/>
-          <w:color w:val="000000"/>
-          <w:sz w:val="19"/>
-          <w:szCs w:val="19"/>
-          <w:highlight w:val="white"/>
-          <w:lang w:val="fr-FR"/>
-        </w:rPr>
-        <w:t xml:space="preserve"> m_capacity = 0;</w:t>
+      <w:proofErr w:type="spellEnd"/>
+      <w:proofErr w:type="gramEnd"/>
+      <w:r>
+        <w:rPr>
+          <w:rFonts w:ascii="Consolas" w:hAnsi="Consolas" w:cs="Consolas"/>
+          <w:color w:val="000000"/>
+          <w:sz w:val="19"/>
+          <w:szCs w:val="19"/>
+          <w:highlight w:val="white"/>
+          <w:lang w:val="fr-FR"/>
+        </w:rPr>
+        <w:t xml:space="preserve"> </w:t>
+      </w:r>
+      <w:proofErr w:type="spellStart"/>
+      <w:r>
+        <w:rPr>
+          <w:rFonts w:ascii="Consolas" w:hAnsi="Consolas" w:cs="Consolas"/>
+          <w:color w:val="000000"/>
+          <w:sz w:val="19"/>
+          <w:szCs w:val="19"/>
+          <w:highlight w:val="white"/>
+          <w:lang w:val="fr-FR"/>
+        </w:rPr>
+        <w:t>m_capacity</w:t>
+      </w:r>
+      <w:proofErr w:type="spellEnd"/>
+      <w:r>
+        <w:rPr>
+          <w:rFonts w:ascii="Consolas" w:hAnsi="Consolas" w:cs="Consolas"/>
+          <w:color w:val="000000"/>
+          <w:sz w:val="19"/>
+          <w:szCs w:val="19"/>
+          <w:highlight w:val="white"/>
+          <w:lang w:val="fr-FR"/>
+        </w:rPr>
+        <w:t xml:space="preserve"> = 0;</w:t>
       </w:r>
     </w:p>
     <w:p>
@@ -1323,8 +1511,21 @@
           <w:highlight w:val="white"/>
           <w:lang w:val="fr-FR"/>
         </w:rPr>
-        <w:t>// Taille utilisée du tableau m_dogs</w:t>
-      </w:r>
+        <w:t xml:space="preserve">// Taille utilisée du tableau </w:t>
+      </w:r>
+      <w:proofErr w:type="spellStart"/>
+      <w:r>
+        <w:rPr>
+          <w:rFonts w:ascii="Consolas" w:hAnsi="Consolas" w:cs="Consolas"/>
+          <w:color w:val="008000"/>
+          <w:sz w:val="19"/>
+          <w:szCs w:val="19"/>
+          <w:highlight w:val="white"/>
+          <w:lang w:val="fr-FR"/>
+        </w:rPr>
+        <w:t>m_dogs</w:t>
+      </w:r>
+      <w:proofErr w:type="spellEnd"/>
     </w:p>
     <w:p>
       <w:pPr>
@@ -1336,6 +1537,8 @@
           <w:szCs w:val="19"/>
         </w:rPr>
       </w:pPr>
+      <w:proofErr w:type="spellStart"/>
+      <w:proofErr w:type="gramStart"/>
       <w:r>
         <w:rPr>
           <w:rFonts w:cs="Consolas"/>
@@ -1346,15 +1549,39 @@
         </w:rPr>
         <w:t>size_t</w:t>
       </w:r>
-      <w:r>
-        <w:rPr>
-          <w:rFonts w:cs="Consolas"/>
-          <w:color w:val="000000"/>
-          <w:sz w:val="19"/>
-          <w:szCs w:val="19"/>
-          <w:highlight w:val="white"/>
-        </w:rPr>
-        <w:t xml:space="preserve"> m_size = 0;</w:t>
+      <w:proofErr w:type="spellEnd"/>
+      <w:proofErr w:type="gramEnd"/>
+      <w:r>
+        <w:rPr>
+          <w:rFonts w:cs="Consolas"/>
+          <w:color w:val="000000"/>
+          <w:sz w:val="19"/>
+          <w:szCs w:val="19"/>
+          <w:highlight w:val="white"/>
+        </w:rPr>
+        <w:t xml:space="preserve"> </w:t>
+      </w:r>
+      <w:proofErr w:type="spellStart"/>
+      <w:r>
+        <w:rPr>
+          <w:rFonts w:cs="Consolas"/>
+          <w:color w:val="000000"/>
+          <w:sz w:val="19"/>
+          <w:szCs w:val="19"/>
+          <w:highlight w:val="white"/>
+        </w:rPr>
+        <w:t>m_size</w:t>
+      </w:r>
+      <w:proofErr w:type="spellEnd"/>
+      <w:r>
+        <w:rPr>
+          <w:rFonts w:cs="Consolas"/>
+          <w:color w:val="000000"/>
+          <w:sz w:val="19"/>
+          <w:szCs w:val="19"/>
+          <w:highlight w:val="white"/>
+        </w:rPr>
+        <w:t xml:space="preserve"> = 0;</w:t>
       </w:r>
     </w:p>
     <w:p>
@@ -1500,6 +1727,7 @@
         </w:rPr>
         <w:t xml:space="preserve"> implicites de ‘</w:t>
       </w:r>
+      <w:proofErr w:type="spellStart"/>
       <w:r>
         <w:rPr>
           <w:rFonts w:ascii="Consolas" w:hAnsi="Consolas" w:cs="Consolas"/>
@@ -1511,6 +1739,7 @@
         </w:rPr>
         <w:t>size_t</w:t>
       </w:r>
+      <w:proofErr w:type="spellEnd"/>
       <w:r>
         <w:rPr>
           <w:highlight w:val="white"/>
@@ -1527,7 +1756,19 @@
           <w:highlight w:val="white"/>
           <w:lang w:val="fr-FR"/>
         </w:rPr>
-        <w:t>TP1::</w:t>
+        <w:t>TP1</w:t>
+      </w:r>
+      <w:proofErr w:type="gramStart"/>
+      <w:r>
+        <w:rPr>
+          <w:rFonts w:ascii="Consolas" w:hAnsi="Consolas" w:cs="Consolas"/>
+          <w:color w:val="000000"/>
+          <w:sz w:val="19"/>
+          <w:szCs w:val="19"/>
+          <w:highlight w:val="white"/>
+          <w:lang w:val="fr-FR"/>
+        </w:rPr>
+        <w:t>::</w:t>
       </w:r>
       <w:r>
         <w:rPr>
@@ -1547,6 +1788,7 @@
         </w:rPr>
         <w:t>’</w:t>
       </w:r>
+      <w:proofErr w:type="gramEnd"/>
       <w:r>
         <w:rPr>
           <w:highlight w:val="white"/>
@@ -1590,8 +1832,22 @@
           <w:highlight w:val="white"/>
           <w:lang w:val="fr-FR"/>
         </w:rPr>
-        <w:t xml:space="preserve"> collection(</w:t>
-      </w:r>
+        <w:t xml:space="preserve"> </w:t>
+      </w:r>
+      <w:proofErr w:type="gramStart"/>
+      <w:r>
+        <w:rPr>
+          <w:rFonts w:ascii="Consolas" w:hAnsi="Consolas" w:cs="Consolas"/>
+          <w:color w:val="000000"/>
+          <w:sz w:val="19"/>
+          <w:szCs w:val="19"/>
+          <w:highlight w:val="white"/>
+          <w:lang w:val="fr-FR"/>
+        </w:rPr>
+        <w:t>collection(</w:t>
+      </w:r>
+      <w:proofErr w:type="spellStart"/>
+      <w:proofErr w:type="gramEnd"/>
       <w:r>
         <w:rPr>
           <w:rFonts w:ascii="Consolas" w:hAnsi="Consolas" w:cs="Consolas"/>
@@ -1603,16 +1859,41 @@
         </w:rPr>
         <w:t>size_t</w:t>
       </w:r>
-      <w:r>
-        <w:rPr>
-          <w:rFonts w:ascii="Consolas" w:hAnsi="Consolas" w:cs="Consolas"/>
-          <w:color w:val="000000"/>
-          <w:sz w:val="19"/>
-          <w:szCs w:val="19"/>
-          <w:highlight w:val="white"/>
-          <w:lang w:val="fr-FR"/>
-        </w:rPr>
-        <w:t xml:space="preserve"> capacity);</w:t>
+      <w:proofErr w:type="spellEnd"/>
+      <w:r>
+        <w:rPr>
+          <w:rFonts w:ascii="Consolas" w:hAnsi="Consolas" w:cs="Consolas"/>
+          <w:color w:val="000000"/>
+          <w:sz w:val="19"/>
+          <w:szCs w:val="19"/>
+          <w:highlight w:val="white"/>
+          <w:lang w:val="fr-FR"/>
+        </w:rPr>
+        <w:t xml:space="preserve"> </w:t>
+      </w:r>
+      <w:proofErr w:type="spellStart"/>
+      <w:r>
+        <w:rPr>
+          <w:rFonts w:ascii="Consolas" w:hAnsi="Consolas" w:cs="Consolas"/>
+          <w:color w:val="000000"/>
+          <w:sz w:val="19"/>
+          <w:szCs w:val="19"/>
+          <w:highlight w:val="white"/>
+          <w:lang w:val="fr-FR"/>
+        </w:rPr>
+        <w:t>capacity</w:t>
+      </w:r>
+      <w:proofErr w:type="spellEnd"/>
+      <w:r>
+        <w:rPr>
+          <w:rFonts w:ascii="Consolas" w:hAnsi="Consolas" w:cs="Consolas"/>
+          <w:color w:val="000000"/>
+          <w:sz w:val="19"/>
+          <w:szCs w:val="19"/>
+          <w:highlight w:val="white"/>
+          <w:lang w:val="fr-FR"/>
+        </w:rPr>
+        <w:t>);</w:t>
       </w:r>
     </w:p>
     <w:p>
@@ -1777,6 +2058,7 @@
           <w:szCs w:val="19"/>
         </w:rPr>
       </w:pPr>
+      <w:proofErr w:type="gramStart"/>
       <w:r>
         <w:rPr>
           <w:rFonts w:cs="Consolas"/>
@@ -1787,6 +2069,8 @@
         </w:rPr>
         <w:t>collection(</w:t>
       </w:r>
+      <w:proofErr w:type="spellStart"/>
+      <w:proofErr w:type="gramEnd"/>
       <w:r>
         <w:rPr>
           <w:rFonts w:cs="Consolas"/>
@@ -1797,6 +2081,7 @@
         </w:rPr>
         <w:t>const</w:t>
       </w:r>
+      <w:proofErr w:type="spellEnd"/>
       <w:r>
         <w:rPr>
           <w:rFonts w:cs="Consolas"/>
@@ -1825,8 +2110,31 @@
           <w:szCs w:val="19"/>
           <w:highlight w:val="white"/>
         </w:rPr>
-        <w:t xml:space="preserve"> dogs[], </w:t>
-      </w:r>
+        <w:t xml:space="preserve"> </w:t>
+      </w:r>
+      <w:proofErr w:type="spellStart"/>
+      <w:r>
+        <w:rPr>
+          <w:rFonts w:cs="Consolas"/>
+          <w:color w:val="000000"/>
+          <w:sz w:val="19"/>
+          <w:szCs w:val="19"/>
+          <w:highlight w:val="white"/>
+        </w:rPr>
+        <w:t>dogs</w:t>
+      </w:r>
+      <w:proofErr w:type="spellEnd"/>
+      <w:r>
+        <w:rPr>
+          <w:rFonts w:cs="Consolas"/>
+          <w:color w:val="000000"/>
+          <w:sz w:val="19"/>
+          <w:szCs w:val="19"/>
+          <w:highlight w:val="white"/>
+        </w:rPr>
+        <w:t xml:space="preserve">[], </w:t>
+      </w:r>
+      <w:proofErr w:type="spellStart"/>
       <w:r>
         <w:rPr>
           <w:rFonts w:cs="Consolas"/>
@@ -1837,6 +2145,7 @@
         </w:rPr>
         <w:t>size_t</w:t>
       </w:r>
+      <w:proofErr w:type="spellEnd"/>
       <w:r>
         <w:rPr>
           <w:rFonts w:cs="Consolas"/>
@@ -1875,7 +2184,35 @@
         <w:rPr>
           <w:lang w:val="fr-FR"/>
         </w:rPr>
-        <w:t xml:space="preserve"> le compilateur d'implémenter automatiquement le constructeur de copie et le « copy assignment operator » avec le mot clés </w:t>
+        <w:t xml:space="preserve"> le compilateur d'implémenter automatiquement le constructeur de copie et le « copy </w:t>
+      </w:r>
+      <w:proofErr w:type="spellStart"/>
+      <w:r>
+        <w:rPr>
+          <w:lang w:val="fr-FR"/>
+        </w:rPr>
+        <w:t>assignment</w:t>
+      </w:r>
+      <w:proofErr w:type="spellEnd"/>
+      <w:r>
+        <w:rPr>
+          <w:lang w:val="fr-FR"/>
+        </w:rPr>
+        <w:t xml:space="preserve"> </w:t>
+      </w:r>
+      <w:proofErr w:type="spellStart"/>
+      <w:r>
+        <w:rPr>
+          <w:lang w:val="fr-FR"/>
+        </w:rPr>
+        <w:t>operator</w:t>
+      </w:r>
+      <w:proofErr w:type="spellEnd"/>
+      <w:r>
+        <w:rPr>
+          <w:lang w:val="fr-FR"/>
+        </w:rPr>
+        <w:t xml:space="preserve"> » avec le mot clés </w:t>
       </w:r>
       <w:r>
         <w:rPr>
@@ -1883,6 +2220,7 @@
         </w:rPr>
         <w:t>‘</w:t>
       </w:r>
+      <w:proofErr w:type="spellStart"/>
       <w:r>
         <w:rPr>
           <w:rFonts w:ascii="Consolas" w:hAnsi="Consolas" w:cs="Consolas"/>
@@ -1894,6 +2232,7 @@
         </w:rPr>
         <w:t>delete</w:t>
       </w:r>
+      <w:proofErr w:type="spellEnd"/>
       <w:r>
         <w:rPr>
           <w:lang w:val="fr-FR"/>
@@ -1941,6 +2280,7 @@
         </w:rPr>
         <w:t xml:space="preserve"> (</w:t>
       </w:r>
+      <w:proofErr w:type="spellStart"/>
       <w:r>
         <w:rPr>
           <w:rFonts w:ascii="Consolas" w:hAnsi="Consolas" w:cs="Consolas"/>
@@ -1952,6 +2292,7 @@
         </w:rPr>
         <w:t>m_dogs</w:t>
       </w:r>
+      <w:proofErr w:type="spellEnd"/>
       <w:r>
         <w:rPr>
           <w:lang w:val="fr-FR"/>
@@ -2013,6 +2354,7 @@
           <w:lang w:val="fr-FR"/>
         </w:rPr>
       </w:pPr>
+      <w:proofErr w:type="gramStart"/>
       <w:r>
         <w:rPr>
           <w:rFonts w:ascii="Consolas" w:hAnsi="Consolas" w:cs="Consolas"/>
@@ -2024,6 +2366,8 @@
         </w:rPr>
         <w:t>collection(</w:t>
       </w:r>
+      <w:proofErr w:type="spellStart"/>
+      <w:proofErr w:type="gramEnd"/>
       <w:r>
         <w:rPr>
           <w:rFonts w:ascii="Consolas" w:hAnsi="Consolas" w:cs="Consolas"/>
@@ -2035,6 +2379,7 @@
         </w:rPr>
         <w:t>const</w:t>
       </w:r>
+      <w:proofErr w:type="spellEnd"/>
       <w:r>
         <w:rPr>
           <w:rFonts w:ascii="Consolas" w:hAnsi="Consolas" w:cs="Consolas"/>
@@ -2068,6 +2413,7 @@
         </w:rPr>
         <w:t xml:space="preserve">&amp;) = </w:t>
       </w:r>
+      <w:proofErr w:type="spellStart"/>
       <w:r>
         <w:rPr>
           <w:rFonts w:ascii="Consolas" w:hAnsi="Consolas" w:cs="Consolas"/>
@@ -2079,6 +2425,7 @@
         </w:rPr>
         <w:t>delete</w:t>
       </w:r>
+      <w:proofErr w:type="spellEnd"/>
       <w:r>
         <w:rPr>
           <w:rFonts w:ascii="Consolas" w:hAnsi="Consolas" w:cs="Consolas"/>
@@ -2131,7 +2478,31 @@
           <w:highlight w:val="white"/>
           <w:lang w:val="fr-FR"/>
         </w:rPr>
-        <w:t>// Empêche l'implémentation par défaut du 'copy assignement operator'</w:t>
+        <w:t xml:space="preserve">// Empêche l'implémentation par défaut du 'copy assignement </w:t>
+      </w:r>
+      <w:proofErr w:type="spellStart"/>
+      <w:r>
+        <w:rPr>
+          <w:rFonts w:ascii="Consolas" w:hAnsi="Consolas" w:cs="Consolas"/>
+          <w:color w:val="008000"/>
+          <w:sz w:val="19"/>
+          <w:szCs w:val="19"/>
+          <w:highlight w:val="white"/>
+          <w:lang w:val="fr-FR"/>
+        </w:rPr>
+        <w:t>operator</w:t>
+      </w:r>
+      <w:proofErr w:type="spellEnd"/>
+      <w:r>
+        <w:rPr>
+          <w:rFonts w:ascii="Consolas" w:hAnsi="Consolas" w:cs="Consolas"/>
+          <w:color w:val="008000"/>
+          <w:sz w:val="19"/>
+          <w:szCs w:val="19"/>
+          <w:highlight w:val="white"/>
+          <w:lang w:val="fr-FR"/>
+        </w:rPr>
+        <w:t>'</w:t>
       </w:r>
     </w:p>
     <w:p>
@@ -2145,6 +2516,7 @@
           <w:lang w:val="en-US"/>
         </w:rPr>
       </w:pPr>
+      <w:proofErr w:type="gramStart"/>
       <w:r>
         <w:rPr>
           <w:rFonts w:cs="Consolas"/>
@@ -2156,6 +2528,7 @@
         </w:rPr>
         <w:t>collection</w:t>
       </w:r>
+      <w:proofErr w:type="gramEnd"/>
       <w:r>
         <w:rPr>
           <w:rFonts w:cs="Consolas"/>
@@ -2189,6 +2562,7 @@
         </w:rPr>
         <w:t>(</w:t>
       </w:r>
+      <w:proofErr w:type="spellStart"/>
       <w:r>
         <w:rPr>
           <w:rFonts w:cs="Consolas"/>
@@ -2200,6 +2574,7 @@
         </w:rPr>
         <w:t>const</w:t>
       </w:r>
+      <w:proofErr w:type="spellEnd"/>
       <w:r>
         <w:rPr>
           <w:rFonts w:cs="Consolas"/>
@@ -2268,6 +2643,7 @@
         <w:rPr>
           <w:lang w:val="fr-FR"/>
         </w:rPr>
+        <w:lastRenderedPageBreak/>
         <w:t>Destructeur</w:t>
       </w:r>
     </w:p>
@@ -2287,7 +2663,35 @@
         <w:rPr>
           <w:lang w:val="fr-FR"/>
         </w:rPr>
-        <w:t xml:space="preserve"> un destructeur car il faut éventuellement désallouer la mémoire précédemment allouée pour les dogs et le tableau de pointeurs </w:t>
+        <w:t xml:space="preserve"> un destructeur car il faut éventuellement </w:t>
+      </w:r>
+      <w:proofErr w:type="spellStart"/>
+      <w:r>
+        <w:rPr>
+          <w:lang w:val="fr-FR"/>
+        </w:rPr>
+        <w:t>désallouer</w:t>
+      </w:r>
+      <w:proofErr w:type="spellEnd"/>
+      <w:r>
+        <w:rPr>
+          <w:lang w:val="fr-FR"/>
+        </w:rPr>
+        <w:t xml:space="preserve"> la mémoire précédemment allouée pour les </w:t>
+      </w:r>
+      <w:proofErr w:type="spellStart"/>
+      <w:r>
+        <w:rPr>
+          <w:lang w:val="fr-FR"/>
+        </w:rPr>
+        <w:t>dogs</w:t>
+      </w:r>
+      <w:proofErr w:type="spellEnd"/>
+      <w:r>
+        <w:rPr>
+          <w:lang w:val="fr-FR"/>
+        </w:rPr>
+        <w:t xml:space="preserve"> et le tableau de pointeurs </w:t>
       </w:r>
       <w:r>
         <w:rPr>
@@ -2296,6 +2700,7 @@
         </w:rPr>
         <w:t>‘</w:t>
       </w:r>
+      <w:proofErr w:type="spellStart"/>
       <w:r>
         <w:rPr>
           <w:rFonts w:ascii="Consolas" w:hAnsi="Consolas" w:cs="Consolas"/>
@@ -2307,6 +2712,7 @@
         </w:rPr>
         <w:t>m_dogs</w:t>
       </w:r>
+      <w:proofErr w:type="spellEnd"/>
       <w:r>
         <w:rPr>
           <w:highlight w:val="white"/>
@@ -2331,6 +2737,7 @@
           <w:szCs w:val="19"/>
         </w:rPr>
       </w:pPr>
+      <w:proofErr w:type="spellStart"/>
       <w:r>
         <w:rPr>
           <w:rFonts w:cs="Consolas"/>
@@ -2341,15 +2748,38 @@
         </w:rPr>
         <w:t>virtual</w:t>
       </w:r>
-      <w:r>
-        <w:rPr>
-          <w:rFonts w:cs="Consolas"/>
-          <w:color w:val="000000"/>
-          <w:sz w:val="19"/>
-          <w:szCs w:val="19"/>
-          <w:highlight w:val="white"/>
-        </w:rPr>
-        <w:t xml:space="preserve"> ~collection();</w:t>
+      <w:proofErr w:type="spellEnd"/>
+      <w:r>
+        <w:rPr>
+          <w:rFonts w:cs="Consolas"/>
+          <w:color w:val="000000"/>
+          <w:sz w:val="19"/>
+          <w:szCs w:val="19"/>
+          <w:highlight w:val="white"/>
+        </w:rPr>
+        <w:t xml:space="preserve"> ~</w:t>
+      </w:r>
+      <w:proofErr w:type="gramStart"/>
+      <w:r>
+        <w:rPr>
+          <w:rFonts w:cs="Consolas"/>
+          <w:color w:val="000000"/>
+          <w:sz w:val="19"/>
+          <w:szCs w:val="19"/>
+          <w:highlight w:val="white"/>
+        </w:rPr>
+        <w:t>collection(</w:t>
+      </w:r>
+      <w:proofErr w:type="gramEnd"/>
+      <w:r>
+        <w:rPr>
+          <w:rFonts w:cs="Consolas"/>
+          <w:color w:val="000000"/>
+          <w:sz w:val="19"/>
+          <w:szCs w:val="19"/>
+          <w:highlight w:val="white"/>
+        </w:rPr>
+        <w:t>);</w:t>
       </w:r>
     </w:p>
     <w:p>
@@ -2373,59 +2803,1343 @@
         <w:rPr>
           <w:lang w:val="fr-FR"/>
         </w:rPr>
+        <w:t>Le destructeur est marqué ‘</w:t>
+      </w:r>
+      <w:proofErr w:type="spellStart"/>
+      <w:r>
+        <w:rPr>
+          <w:rFonts w:ascii="Consolas" w:hAnsi="Consolas" w:cs="Consolas"/>
+          <w:color w:val="0000FF"/>
+          <w:sz w:val="19"/>
+          <w:szCs w:val="19"/>
+          <w:highlight w:val="white"/>
+          <w:lang w:val="fr-FR"/>
+        </w:rPr>
+        <w:t>virtual</w:t>
+      </w:r>
+      <w:proofErr w:type="spellEnd"/>
+      <w:r>
+        <w:rPr>
+          <w:lang w:val="fr-FR"/>
+        </w:rPr>
+        <w:t xml:space="preserve">’ car il </w:t>
+      </w:r>
+      <w:r>
+        <w:rPr>
+          <w:lang w:val="fr-FR"/>
+        </w:rPr>
+        <w:t xml:space="preserve">est </w:t>
+      </w:r>
+      <w:r>
+        <w:rPr>
+          <w:lang w:val="fr-FR"/>
+        </w:rPr>
+        <w:t>conseillé</w:t>
+      </w:r>
+      <w:r>
+        <w:rPr>
+          <w:lang w:val="fr-FR"/>
+        </w:rPr>
+        <w:t xml:space="preserve"> d</w:t>
+      </w:r>
+      <w:r>
+        <w:rPr>
+          <w:lang w:val="fr-FR"/>
+        </w:rPr>
+        <w:t>e surcharger le destructeur si l’on hérite d’une classe</w:t>
+      </w:r>
+      <w:r>
+        <w:rPr>
+          <w:lang w:val="fr-FR"/>
+        </w:rPr>
+        <w:t xml:space="preserve"> (ici </w:t>
+      </w:r>
+      <w:r>
+        <w:rPr>
+          <w:highlight w:val="white"/>
+          <w:lang w:val="fr-FR"/>
+        </w:rPr>
+        <w:t>‘</w:t>
+      </w:r>
+      <w:r>
+        <w:rPr>
+          <w:rFonts w:ascii="Consolas" w:hAnsi="Consolas" w:cs="Consolas"/>
+          <w:color w:val="000000"/>
+          <w:sz w:val="19"/>
+          <w:szCs w:val="19"/>
+          <w:highlight w:val="white"/>
+          <w:lang w:val="fr-FR"/>
+        </w:rPr>
+        <w:t>TP1</w:t>
+      </w:r>
+      <w:proofErr w:type="gramStart"/>
+      <w:r>
+        <w:rPr>
+          <w:rFonts w:ascii="Consolas" w:hAnsi="Consolas" w:cs="Consolas"/>
+          <w:color w:val="000000"/>
+          <w:sz w:val="19"/>
+          <w:szCs w:val="19"/>
+          <w:highlight w:val="white"/>
+          <w:lang w:val="fr-FR"/>
+        </w:rPr>
+        <w:t>::</w:t>
+      </w:r>
+      <w:r>
+        <w:rPr>
+          <w:rFonts w:ascii="Consolas" w:hAnsi="Consolas" w:cs="Consolas"/>
+          <w:color w:val="2B91AF"/>
+          <w:sz w:val="19"/>
+          <w:szCs w:val="19"/>
+          <w:highlight w:val="white"/>
+          <w:lang w:val="fr-FR"/>
+        </w:rPr>
+        <w:t>collection</w:t>
+      </w:r>
+      <w:r>
+        <w:rPr>
+          <w:highlight w:val="white"/>
+          <w:lang w:val="fr-FR"/>
+        </w:rPr>
+        <w:t>’</w:t>
+      </w:r>
+      <w:proofErr w:type="gramEnd"/>
+      <w:r>
+        <w:rPr>
+          <w:lang w:val="fr-FR"/>
+        </w:rPr>
+        <w:t>)</w:t>
+      </w:r>
+      <w:r>
+        <w:rPr>
+          <w:lang w:val="fr-FR"/>
+        </w:rPr>
+        <w:t xml:space="preserve"> dont le </w:t>
+      </w:r>
+      <w:r>
+        <w:rPr>
+          <w:lang w:val="fr-FR"/>
+        </w:rPr>
+        <w:t>destructeur</w:t>
+      </w:r>
+      <w:r>
+        <w:rPr>
+          <w:lang w:val="fr-FR"/>
+        </w:rPr>
+        <w:t xml:space="preserve"> a été définit.</w:t>
+      </w:r>
+      <w:r>
+        <w:rPr>
+          <w:lang w:val="fr-FR"/>
+        </w:rPr>
+        <w:t xml:space="preserve"> Le destructeur appelle en fait la méthode protégée ‘</w:t>
+      </w:r>
+      <w:proofErr w:type="spellStart"/>
+      <w:r>
+        <w:rPr>
+          <w:rFonts w:ascii="Consolas" w:hAnsi="Consolas" w:cs="Consolas"/>
+          <w:color w:val="0000FF"/>
+          <w:sz w:val="19"/>
+          <w:szCs w:val="19"/>
+          <w:highlight w:val="white"/>
+          <w:lang w:val="fr-FR"/>
+        </w:rPr>
+        <w:t>void</w:t>
+      </w:r>
+      <w:proofErr w:type="spellEnd"/>
+      <w:r>
+        <w:rPr>
+          <w:rFonts w:ascii="Consolas" w:hAnsi="Consolas" w:cs="Consolas"/>
+          <w:color w:val="000000"/>
+          <w:sz w:val="19"/>
+          <w:szCs w:val="19"/>
+          <w:highlight w:val="white"/>
+          <w:lang w:val="fr-FR"/>
+        </w:rPr>
+        <w:t xml:space="preserve"> </w:t>
+      </w:r>
+      <w:r>
+        <w:rPr>
+          <w:rFonts w:ascii="Consolas" w:hAnsi="Consolas" w:cs="Consolas"/>
+          <w:color w:val="2B91AF"/>
+          <w:sz w:val="19"/>
+          <w:szCs w:val="19"/>
+          <w:highlight w:val="white"/>
+          <w:lang w:val="fr-FR"/>
+        </w:rPr>
+        <w:t>collection</w:t>
+      </w:r>
+      <w:proofErr w:type="gramStart"/>
+      <w:r>
+        <w:rPr>
+          <w:rFonts w:ascii="Consolas" w:hAnsi="Consolas" w:cs="Consolas"/>
+          <w:color w:val="000000"/>
+          <w:sz w:val="19"/>
+          <w:szCs w:val="19"/>
+          <w:highlight w:val="white"/>
+          <w:lang w:val="fr-FR"/>
+        </w:rPr>
+        <w:t>::</w:t>
+      </w:r>
+      <w:proofErr w:type="spellStart"/>
+      <w:r>
+        <w:rPr>
+          <w:rFonts w:ascii="Consolas" w:hAnsi="Consolas" w:cs="Consolas"/>
+          <w:color w:val="000000"/>
+          <w:sz w:val="19"/>
+          <w:szCs w:val="19"/>
+          <w:highlight w:val="white"/>
+          <w:lang w:val="fr-FR"/>
+        </w:rPr>
+        <w:t>disposeDogs</w:t>
+      </w:r>
+      <w:proofErr w:type="spellEnd"/>
+      <w:proofErr w:type="gramEnd"/>
+      <w:r>
+        <w:rPr>
+          <w:rFonts w:ascii="Consolas" w:hAnsi="Consolas" w:cs="Consolas"/>
+          <w:color w:val="000000"/>
+          <w:sz w:val="19"/>
+          <w:szCs w:val="19"/>
+          <w:highlight w:val="white"/>
+          <w:lang w:val="fr-FR"/>
+        </w:rPr>
+        <w:t>()</w:t>
+      </w:r>
+      <w:r>
+        <w:rPr>
+          <w:lang w:val="fr-FR"/>
+        </w:rPr>
+        <w:t xml:space="preserve">’ qui </w:t>
+      </w:r>
+      <w:proofErr w:type="spellStart"/>
+      <w:r>
+        <w:rPr>
+          <w:lang w:val="fr-FR"/>
+        </w:rPr>
+        <w:t>désalloue</w:t>
+      </w:r>
+      <w:proofErr w:type="spellEnd"/>
+      <w:r>
+        <w:rPr>
+          <w:lang w:val="fr-FR"/>
+        </w:rPr>
+        <w:t xml:space="preserve"> la mémoire si </w:t>
+      </w:r>
+      <w:r>
+        <w:rPr>
+          <w:lang w:val="fr-FR"/>
+        </w:rPr>
+        <w:t>nécessaire</w:t>
+      </w:r>
+      <w:r>
+        <w:rPr>
+          <w:lang w:val="fr-FR"/>
+        </w:rPr>
+        <w:t>.</w:t>
+      </w:r>
+    </w:p>
+    <w:p>
+      <w:pPr>
+        <w:pStyle w:val="Titre2"/>
+        <w:rPr>
+          <w:lang w:val="fr-FR"/>
+        </w:rPr>
+      </w:pPr>
+      <w:r>
+        <w:rPr>
+          <w:lang w:val="fr-FR"/>
+        </w:rPr>
+        <w:t>Méthode afficher</w:t>
+      </w:r>
+      <w:r>
+        <w:rPr>
+          <w:lang w:val="fr-FR"/>
+        </w:rPr>
+        <w:t xml:space="preserve"> </w:t>
+      </w:r>
+    </w:p>
+    <w:p>
+      <w:pPr>
+        <w:rPr>
+          <w:lang w:val="fr-FR"/>
+        </w:rPr>
+      </w:pPr>
+      <w:r>
+        <w:rPr>
+          <w:lang w:val="fr-FR"/>
+        </w:rPr>
+        <w:t>La première méthode publique demandée hormis les constructeurs et le destructeur est la méthode ‘afficher’ :</w:t>
+      </w:r>
+    </w:p>
+    <w:p>
+      <w:pPr>
+        <w:pStyle w:val="Code"/>
+        <w:rPr>
+          <w:rFonts w:cs="Consolas"/>
+          <w:color w:val="000000"/>
+          <w:sz w:val="19"/>
+          <w:szCs w:val="19"/>
+        </w:rPr>
+      </w:pPr>
+      <w:proofErr w:type="spellStart"/>
+      <w:r>
+        <w:rPr>
+          <w:rFonts w:cs="Consolas"/>
+          <w:color w:val="0000FF"/>
+          <w:sz w:val="19"/>
+          <w:szCs w:val="19"/>
+          <w:highlight w:val="white"/>
+        </w:rPr>
+        <w:t>void</w:t>
+      </w:r>
+      <w:proofErr w:type="spellEnd"/>
+      <w:r>
+        <w:rPr>
+          <w:rFonts w:cs="Consolas"/>
+          <w:color w:val="000000"/>
+          <w:sz w:val="19"/>
+          <w:szCs w:val="19"/>
+          <w:highlight w:val="white"/>
+        </w:rPr>
+        <w:t xml:space="preserve"> </w:t>
+      </w:r>
+      <w:proofErr w:type="gramStart"/>
+      <w:r>
+        <w:rPr>
+          <w:rFonts w:cs="Consolas"/>
+          <w:color w:val="000000"/>
+          <w:sz w:val="19"/>
+          <w:szCs w:val="19"/>
+          <w:highlight w:val="white"/>
+        </w:rPr>
+        <w:t>afficher(</w:t>
+      </w:r>
+      <w:proofErr w:type="gramEnd"/>
+      <w:r>
+        <w:rPr>
+          <w:rFonts w:cs="Consolas"/>
+          <w:color w:val="000000"/>
+          <w:sz w:val="19"/>
+          <w:szCs w:val="19"/>
+          <w:highlight w:val="white"/>
+        </w:rPr>
+        <w:t xml:space="preserve">) </w:t>
+      </w:r>
+      <w:proofErr w:type="spellStart"/>
+      <w:r>
+        <w:rPr>
+          <w:rFonts w:cs="Consolas"/>
+          <w:color w:val="0000FF"/>
+          <w:sz w:val="19"/>
+          <w:szCs w:val="19"/>
+          <w:highlight w:val="white"/>
+        </w:rPr>
+        <w:t>const</w:t>
+      </w:r>
+      <w:proofErr w:type="spellEnd"/>
+      <w:r>
+        <w:rPr>
+          <w:rFonts w:cs="Consolas"/>
+          <w:color w:val="000000"/>
+          <w:sz w:val="19"/>
+          <w:szCs w:val="19"/>
+          <w:highlight w:val="white"/>
+        </w:rPr>
+        <w:t>;</w:t>
+      </w:r>
+    </w:p>
+    <w:p>
+      <w:pPr>
+        <w:pStyle w:val="Code"/>
+      </w:pPr>
+    </w:p>
+    <w:p>
+      <w:pPr>
+        <w:rPr>
+          <w:lang w:val="fr-FR"/>
+        </w:rPr>
+      </w:pPr>
+      <w:r>
+        <w:rPr>
+          <w:lang w:val="fr-FR"/>
+        </w:rPr>
+        <w:t>Cette méthode affiche la valeur de la collection grâce à ‘’. On considère que ce qui compose  la valeur d’une collection est non seulement la liste de ‘</w:t>
+      </w:r>
+      <w:r>
+        <w:rPr>
+          <w:rFonts w:ascii="Consolas" w:hAnsi="Consolas" w:cs="Consolas"/>
+          <w:color w:val="2B91AF"/>
+          <w:sz w:val="19"/>
+          <w:szCs w:val="19"/>
+          <w:highlight w:val="white"/>
+          <w:lang w:val="fr-FR"/>
+        </w:rPr>
+        <w:t>dog</w:t>
+      </w:r>
+      <w:r>
+        <w:rPr>
+          <w:lang w:val="fr-FR"/>
+        </w:rPr>
+        <w:t xml:space="preserve">‘ mais aussi la capacité de la collection. C’est pourquoi l’affichage d’une collection est de la forme : </w:t>
+      </w:r>
+      <w:r>
+        <w:rPr>
+          <w:rFonts w:ascii="Consolas" w:hAnsi="Consolas" w:cs="Consolas"/>
+          <w:color w:val="A31515"/>
+          <w:sz w:val="19"/>
+          <w:szCs w:val="19"/>
+          <w:highlight w:val="white"/>
+          <w:lang w:val="fr-FR"/>
+        </w:rPr>
+        <w:t>"(</w:t>
+      </w:r>
+      <w:proofErr w:type="gramStart"/>
+      <w:r>
+        <w:rPr>
+          <w:rFonts w:ascii="Consolas" w:hAnsi="Consolas" w:cs="Consolas"/>
+          <w:color w:val="A31515"/>
+          <w:sz w:val="19"/>
+          <w:szCs w:val="19"/>
+          <w:highlight w:val="white"/>
+          <w:lang w:val="fr-FR"/>
+        </w:rPr>
+        <w:t>{ &lt;</w:t>
+      </w:r>
+      <w:proofErr w:type="gramEnd"/>
+      <w:r>
+        <w:rPr>
+          <w:rFonts w:ascii="Consolas" w:hAnsi="Consolas" w:cs="Consolas"/>
+          <w:color w:val="A31515"/>
+          <w:sz w:val="19"/>
+          <w:szCs w:val="19"/>
+          <w:highlight w:val="white"/>
+          <w:lang w:val="fr-FR"/>
+        </w:rPr>
+        <w:t>val1&gt;, &lt;val2&gt;, ... }, &lt;</w:t>
+      </w:r>
+      <w:proofErr w:type="spellStart"/>
+      <w:r>
+        <w:rPr>
+          <w:rFonts w:ascii="Consolas" w:hAnsi="Consolas" w:cs="Consolas"/>
+          <w:color w:val="A31515"/>
+          <w:sz w:val="19"/>
+          <w:szCs w:val="19"/>
+          <w:highlight w:val="white"/>
+          <w:lang w:val="fr-FR"/>
+        </w:rPr>
+        <w:t>m_capacity</w:t>
+      </w:r>
+      <w:proofErr w:type="spellEnd"/>
+      <w:r>
+        <w:rPr>
+          <w:rFonts w:ascii="Consolas" w:hAnsi="Consolas" w:cs="Consolas"/>
+          <w:color w:val="A31515"/>
+          <w:sz w:val="19"/>
+          <w:szCs w:val="19"/>
+          <w:highlight w:val="white"/>
+          <w:lang w:val="fr-FR"/>
+        </w:rPr>
+        <w:t>&gt;)"</w:t>
+      </w:r>
+      <w:r>
+        <w:rPr>
+          <w:lang w:val="fr-FR"/>
+        </w:rPr>
+        <w:t xml:space="preserve"> </w:t>
+      </w:r>
+      <w:r>
+        <w:rPr>
+          <w:lang w:val="fr-FR"/>
+        </w:rPr>
+        <w:t>&lt;val1&gt;, &lt;val2&gt;, ... les âges des chiens</w:t>
+      </w:r>
+      <w:r>
+        <w:rPr>
+          <w:lang w:val="fr-FR"/>
+        </w:rPr>
+        <w:t xml:space="preserve"> 1, 2, …</w:t>
+      </w:r>
+      <w:r>
+        <w:rPr>
+          <w:lang w:val="fr-FR"/>
+        </w:rPr>
+        <w:t xml:space="preserve"> et &lt;</w:t>
+      </w:r>
+      <w:proofErr w:type="spellStart"/>
+      <w:r>
+        <w:rPr>
+          <w:lang w:val="fr-FR"/>
+        </w:rPr>
+        <w:t>m_capacity</w:t>
+      </w:r>
+      <w:proofErr w:type="spellEnd"/>
+      <w:r>
+        <w:rPr>
+          <w:lang w:val="fr-FR"/>
+        </w:rPr>
+        <w:t>&gt; la capacité de la collection.</w:t>
+      </w:r>
+      <w:r>
+        <w:rPr>
+          <w:lang w:val="fr-FR"/>
+        </w:rPr>
+        <w:t xml:space="preserve"> Enfin, la méthode est marquée ‘’ car elle ne modifie pas l’objet courant</w:t>
+      </w:r>
+      <w:r>
+        <w:rPr>
+          <w:lang w:val="fr-FR"/>
+        </w:rPr>
+        <w:t>.</w:t>
+      </w:r>
+    </w:p>
+    <w:p>
+      <w:pPr>
+        <w:pStyle w:val="Titre2"/>
+        <w:rPr>
+          <w:lang w:val="fr-FR"/>
+        </w:rPr>
+      </w:pPr>
+      <w:r>
+        <w:rPr>
+          <w:lang w:val="fr-FR"/>
+        </w:rPr>
+        <w:t xml:space="preserve">Méthode </w:t>
+      </w:r>
+      <w:r>
+        <w:rPr>
+          <w:lang w:val="fr-FR"/>
+        </w:rPr>
+        <w:t>ajuster</w:t>
+      </w:r>
+    </w:p>
+    <w:p>
+      <w:pPr>
+        <w:rPr>
+          <w:lang w:val="fr-FR"/>
+        </w:rPr>
+      </w:pPr>
+      <w:r>
+        <w:rPr>
+          <w:lang w:val="fr-FR"/>
+        </w:rPr>
+        <w:t xml:space="preserve">La méthode </w:t>
+      </w:r>
+      <w:r>
+        <w:rPr>
+          <w:lang w:val="fr-FR"/>
+        </w:rPr>
+        <w:t>‘</w:t>
+      </w:r>
+      <w:r>
+        <w:rPr>
+          <w:lang w:val="fr-FR"/>
+        </w:rPr>
+        <w:t>ajuster</w:t>
+      </w:r>
+      <w:r>
+        <w:rPr>
+          <w:lang w:val="fr-FR"/>
+        </w:rPr>
+        <w:t>’</w:t>
+      </w:r>
+      <w:r>
+        <w:rPr>
+          <w:lang w:val="fr-FR"/>
+        </w:rPr>
+        <w:t xml:space="preserve"> permet de choisir la capacité de la collection. Cependant, nous avons choisi d’interdire tout</w:t>
+      </w:r>
+      <w:r>
+        <w:rPr>
+          <w:lang w:val="fr-FR"/>
+        </w:rPr>
+        <w:t>e</w:t>
+      </w:r>
+      <w:r>
+        <w:rPr>
+          <w:lang w:val="fr-FR"/>
+        </w:rPr>
+        <w:t xml:space="preserve"> capacité inférieure au nombre de dog présent dans la collection (</w:t>
+      </w:r>
+      <w:r>
+        <w:rPr>
+          <w:lang w:val="fr-FR"/>
+        </w:rPr>
+        <w:t>inférieure</w:t>
+      </w:r>
+      <w:r>
+        <w:rPr>
+          <w:lang w:val="fr-FR"/>
+        </w:rPr>
+        <w:t xml:space="preserve"> à </w:t>
+      </w:r>
+      <w:proofErr w:type="spellStart"/>
+      <w:r>
+        <w:rPr>
+          <w:rFonts w:ascii="Consolas" w:hAnsi="Consolas" w:cs="Consolas"/>
+          <w:color w:val="000000"/>
+          <w:sz w:val="19"/>
+          <w:szCs w:val="19"/>
+          <w:highlight w:val="white"/>
+          <w:lang w:val="fr-FR"/>
+        </w:rPr>
+        <w:t>m_size</w:t>
+      </w:r>
+      <w:proofErr w:type="spellEnd"/>
+      <w:r>
+        <w:rPr>
+          <w:lang w:val="fr-FR"/>
+        </w:rPr>
+        <w:t>)</w:t>
+      </w:r>
+      <w:r>
+        <w:rPr>
+          <w:lang w:val="fr-FR"/>
+        </w:rPr>
+        <w:t xml:space="preserve"> car nous pensons que le retrait d’éléments de la collection ne fait pas partie du rôle de cette méthode.</w:t>
+      </w:r>
+    </w:p>
+    <w:p>
+      <w:pPr>
+        <w:pStyle w:val="Code"/>
+        <w:rPr>
+          <w:lang w:val="en-US"/>
+        </w:rPr>
+      </w:pPr>
+      <w:proofErr w:type="spellStart"/>
+      <w:proofErr w:type="gramStart"/>
+      <w:r>
+        <w:rPr>
+          <w:rFonts w:cs="Consolas"/>
+          <w:color w:val="0000FF"/>
+          <w:sz w:val="19"/>
+          <w:szCs w:val="19"/>
+          <w:highlight w:val="white"/>
+          <w:lang w:val="en-US"/>
+        </w:rPr>
+        <w:t>bool</w:t>
+      </w:r>
+      <w:proofErr w:type="spellEnd"/>
+      <w:proofErr w:type="gramEnd"/>
+      <w:r>
+        <w:rPr>
+          <w:rFonts w:cs="Consolas"/>
+          <w:color w:val="000000"/>
+          <w:sz w:val="19"/>
+          <w:szCs w:val="19"/>
+          <w:highlight w:val="white"/>
+          <w:lang w:val="en-US"/>
+        </w:rPr>
+        <w:t xml:space="preserve"> </w:t>
+      </w:r>
+      <w:proofErr w:type="spellStart"/>
+      <w:r>
+        <w:rPr>
+          <w:rFonts w:cs="Consolas"/>
+          <w:color w:val="000000"/>
+          <w:sz w:val="19"/>
+          <w:szCs w:val="19"/>
+          <w:highlight w:val="white"/>
+          <w:lang w:val="en-US"/>
+        </w:rPr>
+        <w:t>ajuster</w:t>
+      </w:r>
+      <w:proofErr w:type="spellEnd"/>
+      <w:r>
+        <w:rPr>
+          <w:rFonts w:cs="Consolas"/>
+          <w:color w:val="000000"/>
+          <w:sz w:val="19"/>
+          <w:szCs w:val="19"/>
+          <w:highlight w:val="white"/>
+          <w:lang w:val="en-US"/>
+        </w:rPr>
+        <w:t>(</w:t>
+      </w:r>
+      <w:proofErr w:type="spellStart"/>
+      <w:r>
+        <w:rPr>
+          <w:rFonts w:cs="Consolas"/>
+          <w:color w:val="2B91AF"/>
+          <w:sz w:val="19"/>
+          <w:szCs w:val="19"/>
+          <w:highlight w:val="white"/>
+          <w:lang w:val="en-US"/>
+        </w:rPr>
+        <w:t>size_t</w:t>
+      </w:r>
+      <w:proofErr w:type="spellEnd"/>
+      <w:r>
+        <w:rPr>
+          <w:rFonts w:cs="Consolas"/>
+          <w:color w:val="000000"/>
+          <w:sz w:val="19"/>
+          <w:szCs w:val="19"/>
+          <w:highlight w:val="white"/>
+          <w:lang w:val="en-US"/>
+        </w:rPr>
+        <w:t xml:space="preserve"> capacity);</w:t>
+      </w:r>
+    </w:p>
+    <w:p>
+      <w:pPr>
+        <w:pStyle w:val="Code"/>
+        <w:rPr>
+          <w:lang w:val="en-US"/>
+        </w:rPr>
+      </w:pPr>
+    </w:p>
+    <w:p>
+      <w:pPr>
+        <w:rPr>
+          <w:lang w:val="fr-FR"/>
+        </w:rPr>
+      </w:pPr>
+      <w:r>
+        <w:rPr>
+          <w:lang w:val="fr-FR"/>
+        </w:rPr>
+        <w:t>La méthode retourne un booléen indiquant si un ajustement de la capacité a bien été effectué</w:t>
+      </w:r>
+      <w:r>
+        <w:rPr>
+          <w:lang w:val="fr-FR"/>
+        </w:rPr>
+        <w:t xml:space="preserve">, c’est-à-dire si la capacité donnée en paramètre est supérieure ou égale à </w:t>
+      </w:r>
+      <w:proofErr w:type="spellStart"/>
+      <w:r>
+        <w:rPr>
+          <w:rFonts w:ascii="Consolas" w:hAnsi="Consolas" w:cs="Consolas"/>
+          <w:color w:val="000000"/>
+          <w:sz w:val="19"/>
+          <w:szCs w:val="19"/>
+          <w:highlight w:val="white"/>
+          <w:lang w:val="fr-FR"/>
+        </w:rPr>
+        <w:t>m_size</w:t>
+      </w:r>
+      <w:proofErr w:type="spellEnd"/>
+      <w:r>
+        <w:rPr>
+          <w:rFonts w:ascii="Consolas" w:hAnsi="Consolas" w:cs="Consolas"/>
+          <w:color w:val="000000"/>
+          <w:sz w:val="19"/>
+          <w:szCs w:val="19"/>
+          <w:lang w:val="fr-FR"/>
+        </w:rPr>
+        <w:t xml:space="preserve"> </w:t>
+      </w:r>
+      <w:r>
+        <w:rPr>
+          <w:lang w:val="fr-FR"/>
+        </w:rPr>
+        <w:t xml:space="preserve">et que cette </w:t>
+      </w:r>
+      <w:proofErr w:type="spellStart"/>
+      <w:r>
+        <w:rPr>
+          <w:lang w:val="fr-FR"/>
+        </w:rPr>
+        <w:t>capacitée</w:t>
+      </w:r>
+      <w:proofErr w:type="spellEnd"/>
+      <w:r>
+        <w:rPr>
+          <w:lang w:val="fr-FR"/>
+        </w:rPr>
+        <w:t xml:space="preserve"> est différente</w:t>
+      </w:r>
+      <w:r>
+        <w:rPr>
+          <w:rFonts w:ascii="Consolas" w:hAnsi="Consolas" w:cs="Consolas"/>
+          <w:color w:val="000000"/>
+          <w:sz w:val="19"/>
+          <w:szCs w:val="19"/>
+          <w:lang w:val="fr-FR"/>
+        </w:rPr>
+        <w:t xml:space="preserve"> de </w:t>
+      </w:r>
+      <w:proofErr w:type="spellStart"/>
+      <w:r>
+        <w:rPr>
+          <w:rFonts w:ascii="Consolas" w:hAnsi="Consolas" w:cs="Consolas"/>
+          <w:color w:val="000000"/>
+          <w:sz w:val="19"/>
+          <w:szCs w:val="19"/>
+          <w:highlight w:val="white"/>
+          <w:lang w:val="fr-FR"/>
+        </w:rPr>
+        <w:t>m_capacity</w:t>
+      </w:r>
+      <w:proofErr w:type="spellEnd"/>
+      <w:r>
+        <w:rPr>
+          <w:lang w:val="fr-FR"/>
+        </w:rPr>
+        <w:t>.</w:t>
+      </w:r>
+      <w:r>
+        <w:rPr>
+          <w:lang w:val="fr-FR"/>
+        </w:rPr>
+        <w:t xml:space="preserve"> </w:t>
+      </w:r>
+      <w:r>
+        <w:rPr>
+          <w:lang w:val="fr-FR"/>
+        </w:rPr>
+        <w:t>Par conséquent</w:t>
+      </w:r>
+      <w:r>
+        <w:rPr>
+          <w:lang w:val="fr-FR"/>
+        </w:rPr>
+        <w:t>, si la méthode ‘ajuster’ retourne ‘</w:t>
+      </w:r>
+      <w:proofErr w:type="spellStart"/>
+      <w:r>
+        <w:rPr>
+          <w:rFonts w:ascii="Consolas" w:hAnsi="Consolas" w:cs="Consolas"/>
+          <w:color w:val="0000FF"/>
+          <w:sz w:val="19"/>
+          <w:szCs w:val="19"/>
+          <w:highlight w:val="white"/>
+          <w:lang w:val="fr-FR"/>
+        </w:rPr>
+        <w:t>true</w:t>
+      </w:r>
+      <w:proofErr w:type="spellEnd"/>
+      <w:r>
+        <w:rPr>
+          <w:lang w:val="fr-FR"/>
+        </w:rPr>
+        <w:t>’ alors une allocation dynamique a été faite pour construire un nouveau tableau de pointeur de ‘</w:t>
+      </w:r>
+      <w:r>
+        <w:rPr>
+          <w:rFonts w:ascii="Consolas" w:hAnsi="Consolas" w:cs="Consolas"/>
+          <w:color w:val="2B91AF"/>
+          <w:sz w:val="19"/>
+          <w:szCs w:val="19"/>
+          <w:highlight w:val="white"/>
+          <w:lang w:val="fr-FR"/>
+        </w:rPr>
+        <w:t>dog</w:t>
+      </w:r>
+      <w:r>
+        <w:rPr>
+          <w:lang w:val="fr-FR"/>
+        </w:rPr>
+        <w:t xml:space="preserve">‘ ayant la taille spécifiée et les pointeurs utilisés de </w:t>
+      </w:r>
+      <w:r>
+        <w:rPr>
+          <w:highlight w:val="white"/>
+          <w:lang w:val="fr-FR"/>
+        </w:rPr>
+        <w:t>‘</w:t>
+      </w:r>
+      <w:proofErr w:type="spellStart"/>
+      <w:r>
+        <w:rPr>
+          <w:rFonts w:ascii="Consolas" w:hAnsi="Consolas" w:cs="Consolas"/>
+          <w:color w:val="000000"/>
+          <w:sz w:val="19"/>
+          <w:szCs w:val="19"/>
+          <w:highlight w:val="white"/>
+          <w:lang w:val="fr-FR"/>
+        </w:rPr>
+        <w:t>m_dogs</w:t>
+      </w:r>
+      <w:proofErr w:type="spellEnd"/>
+      <w:r>
+        <w:rPr>
+          <w:highlight w:val="white"/>
+          <w:lang w:val="fr-FR"/>
+        </w:rPr>
+        <w:t>’</w:t>
+      </w:r>
+      <w:r>
+        <w:rPr>
+          <w:lang w:val="fr-FR"/>
+        </w:rPr>
+        <w:t xml:space="preserve"> ont été copiés</w:t>
+      </w:r>
+    </w:p>
+    <w:p>
+      <w:pPr>
+        <w:pStyle w:val="Titre2"/>
+        <w:rPr>
+          <w:lang w:val="fr-FR"/>
+        </w:rPr>
+      </w:pPr>
+      <w:r>
+        <w:rPr>
+          <w:lang w:val="fr-FR"/>
+        </w:rPr>
+        <w:t>Méthode ajouter</w:t>
+      </w:r>
+    </w:p>
+    <w:p>
+      <w:pPr>
+        <w:rPr>
+          <w:lang w:val="fr-FR"/>
+        </w:rPr>
+      </w:pPr>
+      <w:r>
+        <w:rPr>
+          <w:lang w:val="fr-FR"/>
+        </w:rPr>
+        <w:t xml:space="preserve">La méthode ‘ajouter’ </w:t>
+      </w:r>
+      <w:r>
+        <w:rPr>
+          <w:lang w:val="fr-FR"/>
+        </w:rPr>
+        <w:t>ajoute un ‘</w:t>
+      </w:r>
+      <w:r>
+        <w:rPr>
+          <w:rFonts w:ascii="Consolas" w:hAnsi="Consolas" w:cs="Consolas"/>
+          <w:color w:val="2B91AF"/>
+          <w:sz w:val="19"/>
+          <w:szCs w:val="19"/>
+          <w:highlight w:val="white"/>
+          <w:lang w:val="fr-FR"/>
+        </w:rPr>
+        <w:t>dog</w:t>
+      </w:r>
+      <w:r>
+        <w:rPr>
+          <w:lang w:val="fr-FR"/>
+        </w:rPr>
+        <w:t>‘ donné en paramètre</w:t>
+      </w:r>
+      <w:r>
+        <w:rPr>
+          <w:lang w:val="fr-FR"/>
+        </w:rPr>
+        <w:t xml:space="preserve"> à la collection. Ce dog est copié pour être ajouté à la collection.</w:t>
+      </w:r>
+      <w:r>
+        <w:rPr>
+          <w:lang w:val="fr-FR"/>
+        </w:rPr>
+        <w:t xml:space="preserve"> Si nécessaire, cette méthode double la capacité de la collection en réallouant</w:t>
+      </w:r>
+      <w:r>
+        <w:rPr>
+          <w:lang w:val="fr-FR"/>
+        </w:rPr>
+        <w:t xml:space="preserve"> </w:t>
+      </w:r>
+      <w:r>
+        <w:rPr>
+          <w:lang w:val="fr-FR"/>
+        </w:rPr>
+        <w:t xml:space="preserve">le tableau </w:t>
+      </w:r>
+      <w:r>
+        <w:rPr>
+          <w:highlight w:val="white"/>
+          <w:lang w:val="fr-FR"/>
+        </w:rPr>
+        <w:t>‘</w:t>
+      </w:r>
+      <w:proofErr w:type="spellStart"/>
+      <w:r>
+        <w:rPr>
+          <w:rFonts w:ascii="Consolas" w:hAnsi="Consolas" w:cs="Consolas"/>
+          <w:color w:val="000000"/>
+          <w:sz w:val="19"/>
+          <w:szCs w:val="19"/>
+          <w:highlight w:val="white"/>
+          <w:lang w:val="fr-FR"/>
+        </w:rPr>
+        <w:t>m_dogs</w:t>
+      </w:r>
+      <w:proofErr w:type="spellEnd"/>
+      <w:r>
+        <w:rPr>
+          <w:highlight w:val="white"/>
+          <w:lang w:val="fr-FR"/>
+        </w:rPr>
+        <w:t>’</w:t>
+      </w:r>
+    </w:p>
+    <w:p>
+      <w:pPr>
+        <w:pStyle w:val="Code"/>
+        <w:rPr>
+          <w:rFonts w:cs="Consolas"/>
+          <w:color w:val="000000"/>
+          <w:sz w:val="19"/>
+          <w:szCs w:val="19"/>
+          <w:lang w:val="en-US"/>
+        </w:rPr>
+      </w:pPr>
+      <w:proofErr w:type="gramStart"/>
+      <w:r>
+        <w:rPr>
+          <w:rFonts w:cs="Consolas"/>
+          <w:color w:val="0000FF"/>
+          <w:sz w:val="19"/>
+          <w:szCs w:val="19"/>
+          <w:highlight w:val="white"/>
+          <w:lang w:val="en-US"/>
+        </w:rPr>
+        <w:t>void</w:t>
+      </w:r>
+      <w:proofErr w:type="gramEnd"/>
+      <w:r>
+        <w:rPr>
+          <w:rFonts w:cs="Consolas"/>
+          <w:color w:val="000000"/>
+          <w:sz w:val="19"/>
+          <w:szCs w:val="19"/>
+          <w:highlight w:val="white"/>
+          <w:lang w:val="en-US"/>
+        </w:rPr>
+        <w:t xml:space="preserve"> </w:t>
+      </w:r>
+      <w:proofErr w:type="spellStart"/>
+      <w:r>
+        <w:rPr>
+          <w:rFonts w:cs="Consolas"/>
+          <w:color w:val="000000"/>
+          <w:sz w:val="19"/>
+          <w:szCs w:val="19"/>
+          <w:highlight w:val="white"/>
+          <w:lang w:val="en-US"/>
+        </w:rPr>
+        <w:t>ajouter</w:t>
+      </w:r>
+      <w:proofErr w:type="spellEnd"/>
+      <w:r>
+        <w:rPr>
+          <w:rFonts w:cs="Consolas"/>
+          <w:color w:val="000000"/>
+          <w:sz w:val="19"/>
+          <w:szCs w:val="19"/>
+          <w:highlight w:val="white"/>
+          <w:lang w:val="en-US"/>
+        </w:rPr>
+        <w:t>(</w:t>
+      </w:r>
+      <w:proofErr w:type="spellStart"/>
+      <w:r>
+        <w:rPr>
+          <w:rFonts w:cs="Consolas"/>
+          <w:color w:val="0000FF"/>
+          <w:sz w:val="19"/>
+          <w:szCs w:val="19"/>
+          <w:highlight w:val="white"/>
+          <w:lang w:val="en-US"/>
+        </w:rPr>
+        <w:t>const</w:t>
+      </w:r>
+      <w:proofErr w:type="spellEnd"/>
+      <w:r>
+        <w:rPr>
+          <w:rFonts w:cs="Consolas"/>
+          <w:color w:val="000000"/>
+          <w:sz w:val="19"/>
+          <w:szCs w:val="19"/>
+          <w:highlight w:val="white"/>
+          <w:lang w:val="en-US"/>
+        </w:rPr>
+        <w:t xml:space="preserve"> </w:t>
+      </w:r>
+      <w:r>
+        <w:rPr>
+          <w:rFonts w:cs="Consolas"/>
+          <w:color w:val="2B91AF"/>
+          <w:sz w:val="19"/>
+          <w:szCs w:val="19"/>
+          <w:highlight w:val="white"/>
+          <w:lang w:val="en-US"/>
+        </w:rPr>
+        <w:t>dog</w:t>
+      </w:r>
+      <w:r>
+        <w:rPr>
+          <w:rFonts w:cs="Consolas"/>
+          <w:color w:val="000000"/>
+          <w:sz w:val="19"/>
+          <w:szCs w:val="19"/>
+          <w:highlight w:val="white"/>
+          <w:lang w:val="en-US"/>
+        </w:rPr>
+        <w:t xml:space="preserve">&amp; </w:t>
+      </w:r>
+      <w:proofErr w:type="spellStart"/>
+      <w:r>
+        <w:rPr>
+          <w:rFonts w:cs="Consolas"/>
+          <w:color w:val="000000"/>
+          <w:sz w:val="19"/>
+          <w:szCs w:val="19"/>
+          <w:highlight w:val="white"/>
+          <w:lang w:val="en-US"/>
+        </w:rPr>
+        <w:t>dog_to_add</w:t>
+      </w:r>
+      <w:proofErr w:type="spellEnd"/>
+      <w:r>
+        <w:rPr>
+          <w:rFonts w:cs="Consolas"/>
+          <w:color w:val="000000"/>
+          <w:sz w:val="19"/>
+          <w:szCs w:val="19"/>
+          <w:highlight w:val="white"/>
+          <w:lang w:val="en-US"/>
+        </w:rPr>
+        <w:t>);</w:t>
+      </w:r>
+    </w:p>
+    <w:p>
+      <w:pPr>
+        <w:pStyle w:val="Code"/>
+      </w:pPr>
+    </w:p>
+    <w:p>
+      <w:pPr>
+        <w:pStyle w:val="Titre2"/>
+        <w:rPr>
+          <w:lang w:val="fr-FR"/>
+        </w:rPr>
+      </w:pPr>
+      <w:r>
+        <w:rPr>
+          <w:lang w:val="fr-FR"/>
+        </w:rPr>
+        <w:t>Méthode retirer</w:t>
+      </w:r>
+    </w:p>
+    <w:p>
+      <w:pPr>
+        <w:rPr>
+          <w:lang w:val="fr-FR"/>
+        </w:rPr>
+      </w:pPr>
+      <w:r>
+        <w:rPr>
+          <w:lang w:val="fr-FR"/>
+        </w:rPr>
+        <w:t xml:space="preserve">La méthode ‘retirer’ permet de retirer un ou des éléments de la collection. Si un dog donné en paramètre est présent plusieurs fois dans la collection, toutes les occurrences de ce dog sont retirées. Cette méthode ce base sur l’opérateur </w:t>
+      </w:r>
+      <w:r>
+        <w:rPr>
+          <w:rFonts w:ascii="Consolas" w:hAnsi="Consolas" w:cs="Consolas"/>
+          <w:color w:val="000000"/>
+          <w:sz w:val="19"/>
+          <w:szCs w:val="19"/>
+          <w:highlight w:val="white"/>
+          <w:lang w:val="fr-FR"/>
+        </w:rPr>
+        <w:t>==</w:t>
+      </w:r>
+      <w:r>
+        <w:rPr>
+          <w:lang w:val="fr-FR"/>
+        </w:rPr>
+        <w:t xml:space="preserve"> pour comparer les dog.</w:t>
+      </w:r>
+      <w:r>
+        <w:rPr>
+          <w:lang w:val="fr-FR"/>
+        </w:rPr>
+        <w:t xml:space="preserve"> </w:t>
+      </w:r>
+      <w:r>
+        <w:rPr>
+          <w:lang w:val="fr-FR"/>
+        </w:rPr>
+        <w:t xml:space="preserve">La méthode ‘retirer’ a deux surcharges : </w:t>
+      </w:r>
+    </w:p>
+    <w:p>
+      <w:pPr>
+        <w:rPr>
+          <w:lang w:val="fr-FR"/>
+        </w:rPr>
+      </w:pPr>
+      <w:r>
+        <w:rPr>
+          <w:lang w:val="fr-FR"/>
+        </w:rPr>
+        <w:t xml:space="preserve">La première prend en paramètre une référence constante vers un dog qui sera retiré de la collection </w:t>
+      </w:r>
+      <w:r>
+        <w:rPr>
+          <w:lang w:val="fr-FR"/>
+        </w:rPr>
+        <w:t>s’il</w:t>
+      </w:r>
+      <w:r>
+        <w:rPr>
+          <w:lang w:val="fr-FR"/>
+        </w:rPr>
+        <w:t xml:space="preserve"> y est </w:t>
+      </w:r>
+      <w:r>
+        <w:rPr>
+          <w:lang w:val="fr-FR"/>
+        </w:rPr>
+        <w:t>présent :</w:t>
+      </w:r>
+    </w:p>
+    <w:p>
+      <w:pPr>
+        <w:pStyle w:val="Code"/>
+        <w:rPr>
+          <w:lang w:val="en-US"/>
+        </w:rPr>
+      </w:pPr>
+      <w:proofErr w:type="spellStart"/>
+      <w:proofErr w:type="gramStart"/>
+      <w:r>
+        <w:rPr>
+          <w:rFonts w:cs="Consolas"/>
+          <w:color w:val="0000FF"/>
+          <w:sz w:val="19"/>
+          <w:szCs w:val="19"/>
+          <w:highlight w:val="white"/>
+          <w:lang w:val="en-US"/>
+        </w:rPr>
         <w:lastRenderedPageBreak/>
-        <w:t>Le destructeur est marqué ‘</w:t>
-      </w:r>
-      <w:r>
-        <w:rPr>
-          <w:rFonts w:ascii="Consolas" w:hAnsi="Consolas" w:cs="Consolas"/>
+        <w:t>bool</w:t>
+      </w:r>
+      <w:proofErr w:type="spellEnd"/>
+      <w:proofErr w:type="gramEnd"/>
+      <w:r>
+        <w:rPr>
+          <w:rFonts w:cs="Consolas"/>
+          <w:color w:val="000000"/>
+          <w:sz w:val="19"/>
+          <w:szCs w:val="19"/>
+          <w:highlight w:val="white"/>
+          <w:lang w:val="en-US"/>
+        </w:rPr>
+        <w:t xml:space="preserve"> </w:t>
+      </w:r>
+      <w:proofErr w:type="spellStart"/>
+      <w:r>
+        <w:rPr>
+          <w:rFonts w:cs="Consolas"/>
+          <w:color w:val="000000"/>
+          <w:sz w:val="19"/>
+          <w:szCs w:val="19"/>
+          <w:highlight w:val="white"/>
+          <w:lang w:val="en-US"/>
+        </w:rPr>
+        <w:t>retirer</w:t>
+      </w:r>
+      <w:proofErr w:type="spellEnd"/>
+      <w:r>
+        <w:rPr>
+          <w:rFonts w:cs="Consolas"/>
+          <w:color w:val="000000"/>
+          <w:sz w:val="19"/>
+          <w:szCs w:val="19"/>
+          <w:highlight w:val="white"/>
+          <w:lang w:val="en-US"/>
+        </w:rPr>
+        <w:t>(</w:t>
+      </w:r>
+      <w:proofErr w:type="spellStart"/>
+      <w:r>
+        <w:rPr>
+          <w:rFonts w:cs="Consolas"/>
           <w:color w:val="0000FF"/>
           <w:sz w:val="19"/>
           <w:szCs w:val="19"/>
           <w:highlight w:val="white"/>
-          <w:lang w:val="fr-FR"/>
-        </w:rPr>
-        <w:t>virtual</w:t>
-      </w:r>
-      <w:r>
-        <w:rPr>
-          <w:lang w:val="fr-FR"/>
-        </w:rPr>
-        <w:t xml:space="preserve">’ car il </w:t>
-      </w:r>
-      <w:r>
-        <w:rPr>
-          <w:lang w:val="fr-FR"/>
-        </w:rPr>
-        <w:t xml:space="preserve">est </w:t>
-      </w:r>
-      <w:r>
-        <w:rPr>
-          <w:lang w:val="fr-FR"/>
-        </w:rPr>
-        <w:t>conseillé</w:t>
-      </w:r>
-      <w:r>
-        <w:rPr>
-          <w:lang w:val="fr-FR"/>
-        </w:rPr>
-        <w:t xml:space="preserve"> d</w:t>
-      </w:r>
-      <w:r>
-        <w:rPr>
-          <w:lang w:val="fr-FR"/>
-        </w:rPr>
-        <w:t>e surcharger le destructeur si l’on hérite d’une classe</w:t>
-      </w:r>
-      <w:r>
-        <w:rPr>
-          <w:lang w:val="fr-FR"/>
-        </w:rPr>
-        <w:t xml:space="preserve"> (ici </w:t>
-      </w:r>
-      <w:r>
-        <w:rPr>
-          <w:highlight w:val="white"/>
+          <w:lang w:val="en-US"/>
+        </w:rPr>
+        <w:t>const</w:t>
+      </w:r>
+      <w:proofErr w:type="spellEnd"/>
+      <w:r>
+        <w:rPr>
+          <w:rFonts w:cs="Consolas"/>
+          <w:color w:val="000000"/>
+          <w:sz w:val="19"/>
+          <w:szCs w:val="19"/>
+          <w:highlight w:val="white"/>
+          <w:lang w:val="en-US"/>
+        </w:rPr>
+        <w:t xml:space="preserve"> </w:t>
+      </w:r>
+      <w:r>
+        <w:rPr>
+          <w:rFonts w:cs="Consolas"/>
+          <w:color w:val="2B91AF"/>
+          <w:sz w:val="19"/>
+          <w:szCs w:val="19"/>
+          <w:highlight w:val="white"/>
+          <w:lang w:val="en-US"/>
+        </w:rPr>
+        <w:t>dog</w:t>
+      </w:r>
+      <w:r>
+        <w:rPr>
+          <w:rFonts w:cs="Consolas"/>
+          <w:color w:val="000000"/>
+          <w:sz w:val="19"/>
+          <w:szCs w:val="19"/>
+          <w:highlight w:val="white"/>
+          <w:lang w:val="en-US"/>
+        </w:rPr>
+        <w:t xml:space="preserve">&amp; </w:t>
+      </w:r>
+      <w:proofErr w:type="spellStart"/>
+      <w:r>
+        <w:rPr>
+          <w:rFonts w:cs="Consolas"/>
+          <w:color w:val="000000"/>
+          <w:sz w:val="19"/>
+          <w:szCs w:val="19"/>
+          <w:highlight w:val="white"/>
+          <w:lang w:val="en-US"/>
+        </w:rPr>
+        <w:t>old_dog</w:t>
+      </w:r>
+      <w:proofErr w:type="spellEnd"/>
+      <w:r>
+        <w:rPr>
+          <w:rFonts w:cs="Consolas"/>
+          <w:color w:val="000000"/>
+          <w:sz w:val="19"/>
+          <w:szCs w:val="19"/>
+          <w:highlight w:val="white"/>
+          <w:lang w:val="en-US"/>
+        </w:rPr>
+        <w:t>);</w:t>
+      </w:r>
+    </w:p>
+    <w:p>
+      <w:pPr>
+        <w:pStyle w:val="Code"/>
+        <w:rPr>
+          <w:lang w:val="en-US"/>
+        </w:rPr>
+      </w:pPr>
+    </w:p>
+    <w:p>
+      <w:pPr>
+        <w:rPr>
+          <w:lang w:val="fr-FR"/>
+        </w:rPr>
+      </w:pPr>
+      <w:r>
+        <w:rPr>
+          <w:lang w:val="fr-FR"/>
+        </w:rPr>
+        <w:t xml:space="preserve">La seconde prend un tableau de </w:t>
+      </w:r>
+      <w:r>
+        <w:rPr>
           <w:lang w:val="fr-FR"/>
         </w:rPr>
         <w:t>‘</w:t>
@@ -2433,253 +4147,1916 @@
       <w:r>
         <w:rPr>
           <w:rFonts w:ascii="Consolas" w:hAnsi="Consolas" w:cs="Consolas"/>
-          <w:color w:val="000000"/>
-          <w:sz w:val="19"/>
-          <w:szCs w:val="19"/>
-          <w:highlight w:val="white"/>
-          <w:lang w:val="fr-FR"/>
+          <w:color w:val="2B91AF"/>
+          <w:sz w:val="19"/>
+          <w:szCs w:val="19"/>
+          <w:highlight w:val="white"/>
+          <w:lang w:val="fr-FR"/>
+        </w:rPr>
+        <w:t>dog</w:t>
+      </w:r>
+      <w:r>
+        <w:rPr>
+          <w:lang w:val="fr-FR"/>
+        </w:rPr>
+        <w:t>‘ à retirer et la taille de ce tableau :</w:t>
+      </w:r>
+    </w:p>
+    <w:p>
+      <w:pPr>
+        <w:pStyle w:val="Code"/>
+        <w:rPr>
+          <w:rFonts w:cs="Consolas"/>
+          <w:color w:val="000000"/>
+          <w:sz w:val="19"/>
+          <w:szCs w:val="19"/>
+          <w:lang w:val="en-US"/>
+        </w:rPr>
+      </w:pPr>
+      <w:proofErr w:type="spellStart"/>
+      <w:proofErr w:type="gramStart"/>
+      <w:r>
+        <w:rPr>
+          <w:rFonts w:cs="Consolas"/>
+          <w:color w:val="0000FF"/>
+          <w:sz w:val="19"/>
+          <w:szCs w:val="19"/>
+          <w:highlight w:val="white"/>
+          <w:lang w:val="en-US"/>
+        </w:rPr>
+        <w:t>bool</w:t>
+      </w:r>
+      <w:proofErr w:type="spellEnd"/>
+      <w:proofErr w:type="gramEnd"/>
+      <w:r>
+        <w:rPr>
+          <w:rFonts w:cs="Consolas"/>
+          <w:color w:val="000000"/>
+          <w:sz w:val="19"/>
+          <w:szCs w:val="19"/>
+          <w:highlight w:val="white"/>
+          <w:lang w:val="en-US"/>
+        </w:rPr>
+        <w:t xml:space="preserve"> </w:t>
+      </w:r>
+      <w:proofErr w:type="spellStart"/>
+      <w:r>
+        <w:rPr>
+          <w:rFonts w:cs="Consolas"/>
+          <w:color w:val="000000"/>
+          <w:sz w:val="19"/>
+          <w:szCs w:val="19"/>
+          <w:highlight w:val="white"/>
+          <w:lang w:val="en-US"/>
+        </w:rPr>
+        <w:t>retirer</w:t>
+      </w:r>
+      <w:proofErr w:type="spellEnd"/>
+      <w:r>
+        <w:rPr>
+          <w:rFonts w:cs="Consolas"/>
+          <w:color w:val="000000"/>
+          <w:sz w:val="19"/>
+          <w:szCs w:val="19"/>
+          <w:highlight w:val="white"/>
+          <w:lang w:val="en-US"/>
+        </w:rPr>
+        <w:t>(</w:t>
+      </w:r>
+      <w:proofErr w:type="spellStart"/>
+      <w:r>
+        <w:rPr>
+          <w:rFonts w:cs="Consolas"/>
+          <w:color w:val="0000FF"/>
+          <w:sz w:val="19"/>
+          <w:szCs w:val="19"/>
+          <w:highlight w:val="white"/>
+          <w:lang w:val="en-US"/>
+        </w:rPr>
+        <w:t>const</w:t>
+      </w:r>
+      <w:proofErr w:type="spellEnd"/>
+      <w:r>
+        <w:rPr>
+          <w:rFonts w:cs="Consolas"/>
+          <w:color w:val="000000"/>
+          <w:sz w:val="19"/>
+          <w:szCs w:val="19"/>
+          <w:highlight w:val="white"/>
+          <w:lang w:val="en-US"/>
+        </w:rPr>
+        <w:t xml:space="preserve"> </w:t>
+      </w:r>
+      <w:r>
+        <w:rPr>
+          <w:rFonts w:cs="Consolas"/>
+          <w:color w:val="2B91AF"/>
+          <w:sz w:val="19"/>
+          <w:szCs w:val="19"/>
+          <w:highlight w:val="white"/>
+          <w:lang w:val="en-US"/>
+        </w:rPr>
+        <w:t>dog</w:t>
+      </w:r>
+      <w:r>
+        <w:rPr>
+          <w:rFonts w:cs="Consolas"/>
+          <w:color w:val="000000"/>
+          <w:sz w:val="19"/>
+          <w:szCs w:val="19"/>
+          <w:highlight w:val="white"/>
+          <w:lang w:val="en-US"/>
+        </w:rPr>
+        <w:t xml:space="preserve"> dogs[], </w:t>
+      </w:r>
+      <w:proofErr w:type="spellStart"/>
+      <w:r>
+        <w:rPr>
+          <w:rFonts w:cs="Consolas"/>
+          <w:color w:val="2B91AF"/>
+          <w:sz w:val="19"/>
+          <w:szCs w:val="19"/>
+          <w:highlight w:val="white"/>
+          <w:lang w:val="en-US"/>
+        </w:rPr>
+        <w:t>size_t</w:t>
+      </w:r>
+      <w:proofErr w:type="spellEnd"/>
+      <w:r>
+        <w:rPr>
+          <w:rFonts w:cs="Consolas"/>
+          <w:color w:val="000000"/>
+          <w:sz w:val="19"/>
+          <w:szCs w:val="19"/>
+          <w:highlight w:val="white"/>
+          <w:lang w:val="en-US"/>
+        </w:rPr>
+        <w:t xml:space="preserve"> size);</w:t>
+      </w:r>
+    </w:p>
+    <w:p>
+      <w:pPr>
+        <w:rPr>
+          <w:lang w:val="fr-FR"/>
+        </w:rPr>
+      </w:pPr>
+    </w:p>
+    <w:p>
+      <w:pPr>
+        <w:rPr>
+          <w:lang w:val="fr-FR"/>
+        </w:rPr>
+      </w:pPr>
+      <w:r>
+        <w:rPr>
+          <w:lang w:val="fr-FR"/>
+        </w:rPr>
+        <w:t xml:space="preserve">Ces deux </w:t>
+      </w:r>
+      <w:r>
+        <w:rPr>
+          <w:lang w:val="fr-FR"/>
+        </w:rPr>
+        <w:t>méthod</w:t>
+      </w:r>
+      <w:r>
+        <w:rPr>
+          <w:lang w:val="fr-FR"/>
+        </w:rPr>
+        <w:t>e</w:t>
+      </w:r>
+      <w:r>
+        <w:rPr>
+          <w:lang w:val="fr-FR"/>
+        </w:rPr>
+        <w:t>s</w:t>
+      </w:r>
+      <w:r>
+        <w:rPr>
+          <w:lang w:val="fr-FR"/>
+        </w:rPr>
+        <w:t xml:space="preserve"> retournent un booléen indiquant si au moins un </w:t>
+      </w:r>
+      <w:r>
+        <w:rPr>
+          <w:lang w:val="fr-FR"/>
+        </w:rPr>
+        <w:t>‘</w:t>
+      </w:r>
+      <w:r>
+        <w:rPr>
+          <w:rFonts w:ascii="Consolas" w:hAnsi="Consolas" w:cs="Consolas"/>
+          <w:color w:val="2B91AF"/>
+          <w:sz w:val="19"/>
+          <w:szCs w:val="19"/>
+          <w:highlight w:val="white"/>
+          <w:lang w:val="fr-FR"/>
+        </w:rPr>
+        <w:t>dog</w:t>
+      </w:r>
+      <w:r>
+        <w:rPr>
+          <w:lang w:val="fr-FR"/>
+        </w:rPr>
+        <w:t xml:space="preserve">‘ </w:t>
+      </w:r>
+      <w:r>
+        <w:rPr>
+          <w:lang w:val="fr-FR"/>
+        </w:rPr>
+        <w:t xml:space="preserve">a été </w:t>
+      </w:r>
+      <w:r>
+        <w:rPr>
+          <w:lang w:val="fr-FR"/>
+        </w:rPr>
+        <w:t>retiré</w:t>
+      </w:r>
+      <w:r>
+        <w:rPr>
+          <w:lang w:val="fr-FR"/>
+        </w:rPr>
+        <w:t xml:space="preserve"> de la collection.</w:t>
+      </w:r>
+      <w:r>
+        <w:rPr>
+          <w:lang w:val="fr-FR"/>
+        </w:rPr>
+        <w:t xml:space="preserve"> De plus, comme spécifié sur le cahier des charges, un appel à l’une de ces deux méthodes garanti que la capacité de la collection sera ajusté</w:t>
+      </w:r>
+      <w:r>
+        <w:rPr>
+          <w:lang w:val="fr-FR"/>
+        </w:rPr>
+        <w:t>e</w:t>
+      </w:r>
+      <w:r>
+        <w:rPr>
+          <w:lang w:val="fr-FR"/>
+        </w:rPr>
+        <w:t xml:space="preserve"> au minimum pour que la taille de la collection soit minimale, et ce</w:t>
+      </w:r>
+      <w:r>
+        <w:rPr>
+          <w:lang w:val="fr-FR"/>
+        </w:rPr>
+        <w:t>,</w:t>
+      </w:r>
+      <w:r>
+        <w:rPr>
+          <w:lang w:val="fr-FR"/>
+        </w:rPr>
+        <w:t xml:space="preserve"> même si aucun ‘</w:t>
+      </w:r>
+      <w:r>
+        <w:rPr>
+          <w:rFonts w:ascii="Consolas" w:hAnsi="Consolas" w:cs="Consolas"/>
+          <w:color w:val="2B91AF"/>
+          <w:sz w:val="19"/>
+          <w:szCs w:val="19"/>
+          <w:highlight w:val="white"/>
+          <w:lang w:val="fr-FR"/>
+        </w:rPr>
+        <w:t>dog</w:t>
+      </w:r>
+      <w:r>
+        <w:rPr>
+          <w:lang w:val="fr-FR"/>
+        </w:rPr>
+        <w:t>‘ n’</w:t>
+      </w:r>
+      <w:r>
+        <w:rPr>
+          <w:lang w:val="fr-FR"/>
+        </w:rPr>
+        <w:t>a été retiré</w:t>
+      </w:r>
+      <w:r>
+        <w:rPr>
+          <w:lang w:val="fr-FR"/>
+        </w:rPr>
+        <w:t>.</w:t>
+      </w:r>
+    </w:p>
+    <w:p>
+      <w:pPr>
+        <w:pStyle w:val="Titre2"/>
+        <w:rPr>
+          <w:lang w:val="fr-FR"/>
+        </w:rPr>
+      </w:pPr>
+      <w:r>
+        <w:rPr>
+          <w:lang w:val="fr-FR"/>
+        </w:rPr>
+        <w:t xml:space="preserve">Méthode </w:t>
+      </w:r>
+      <w:r>
+        <w:rPr>
+          <w:lang w:val="fr-FR"/>
+        </w:rPr>
+        <w:t>réunir</w:t>
+      </w:r>
+    </w:p>
+    <w:p>
+      <w:pPr>
+        <w:rPr>
+          <w:lang w:val="fr-FR"/>
+        </w:rPr>
+      </w:pPr>
+      <w:r>
+        <w:rPr>
+          <w:lang w:val="fr-FR"/>
+        </w:rPr>
+        <w:t>La méthode ‘</w:t>
+      </w:r>
+      <w:proofErr w:type="spellStart"/>
+      <w:r>
+        <w:rPr>
+          <w:lang w:val="fr-FR"/>
+        </w:rPr>
+        <w:t>reunir</w:t>
+      </w:r>
+      <w:proofErr w:type="spellEnd"/>
+      <w:r>
+        <w:rPr>
+          <w:lang w:val="fr-FR"/>
+        </w:rPr>
+        <w:t xml:space="preserve">’ </w:t>
+      </w:r>
+      <w:r>
+        <w:rPr>
+          <w:lang w:val="fr-FR"/>
+        </w:rPr>
+        <w:t>copie</w:t>
+      </w:r>
+      <w:r>
+        <w:rPr>
+          <w:lang w:val="fr-FR"/>
+        </w:rPr>
+        <w:t xml:space="preserve"> le contenu de la collection donnée en </w:t>
+      </w:r>
+      <w:r>
+        <w:rPr>
+          <w:lang w:val="fr-FR"/>
+        </w:rPr>
+        <w:t>paramètre</w:t>
+      </w:r>
+      <w:r>
+        <w:rPr>
+          <w:lang w:val="fr-FR"/>
+        </w:rPr>
+        <w:t xml:space="preserve"> et l’ajoute</w:t>
+      </w:r>
+      <w:r>
+        <w:rPr>
+          <w:lang w:val="fr-FR"/>
+        </w:rPr>
+        <w:t xml:space="preserve"> à la collection courante</w:t>
+      </w:r>
+      <w:r>
+        <w:rPr>
+          <w:lang w:val="fr-FR"/>
+        </w:rPr>
+        <w:t> :</w:t>
+      </w:r>
+    </w:p>
+    <w:p>
+      <w:pPr>
+        <w:pStyle w:val="Code"/>
+        <w:rPr>
+          <w:lang w:val="en-US"/>
+        </w:rPr>
+      </w:pPr>
+      <w:proofErr w:type="spellStart"/>
+      <w:proofErr w:type="gramStart"/>
+      <w:r>
+        <w:rPr>
+          <w:rFonts w:cs="Consolas"/>
+          <w:color w:val="0000FF"/>
+          <w:sz w:val="19"/>
+          <w:szCs w:val="19"/>
+          <w:highlight w:val="white"/>
+          <w:lang w:val="en-US"/>
+        </w:rPr>
+        <w:t>bool</w:t>
+      </w:r>
+      <w:proofErr w:type="spellEnd"/>
+      <w:proofErr w:type="gramEnd"/>
+      <w:r>
+        <w:rPr>
+          <w:rFonts w:cs="Consolas"/>
+          <w:color w:val="000000"/>
+          <w:sz w:val="19"/>
+          <w:szCs w:val="19"/>
+          <w:highlight w:val="white"/>
+          <w:lang w:val="en-US"/>
+        </w:rPr>
+        <w:t xml:space="preserve"> </w:t>
+      </w:r>
+      <w:proofErr w:type="spellStart"/>
+      <w:r>
+        <w:rPr>
+          <w:rFonts w:cs="Consolas"/>
+          <w:color w:val="000000"/>
+          <w:sz w:val="19"/>
+          <w:szCs w:val="19"/>
+          <w:highlight w:val="white"/>
+          <w:lang w:val="en-US"/>
+        </w:rPr>
+        <w:t>reunir</w:t>
+      </w:r>
+      <w:proofErr w:type="spellEnd"/>
+      <w:r>
+        <w:rPr>
+          <w:rFonts w:cs="Consolas"/>
+          <w:color w:val="000000"/>
+          <w:sz w:val="19"/>
+          <w:szCs w:val="19"/>
+          <w:highlight w:val="white"/>
+          <w:lang w:val="en-US"/>
+        </w:rPr>
+        <w:t>(</w:t>
+      </w:r>
+      <w:proofErr w:type="spellStart"/>
+      <w:r>
+        <w:rPr>
+          <w:rFonts w:cs="Consolas"/>
+          <w:color w:val="0000FF"/>
+          <w:sz w:val="19"/>
+          <w:szCs w:val="19"/>
+          <w:highlight w:val="white"/>
+          <w:lang w:val="en-US"/>
+        </w:rPr>
+        <w:t>const</w:t>
+      </w:r>
+      <w:proofErr w:type="spellEnd"/>
+      <w:r>
+        <w:rPr>
+          <w:rFonts w:cs="Consolas"/>
+          <w:color w:val="000000"/>
+          <w:sz w:val="19"/>
+          <w:szCs w:val="19"/>
+          <w:highlight w:val="white"/>
+          <w:lang w:val="en-US"/>
+        </w:rPr>
+        <w:t xml:space="preserve"> </w:t>
+      </w:r>
+      <w:r>
+        <w:rPr>
+          <w:rFonts w:cs="Consolas"/>
+          <w:color w:val="2B91AF"/>
+          <w:sz w:val="19"/>
+          <w:szCs w:val="19"/>
+          <w:highlight w:val="white"/>
+          <w:lang w:val="en-US"/>
+        </w:rPr>
+        <w:t>collection</w:t>
+      </w:r>
+      <w:r>
+        <w:rPr>
+          <w:rFonts w:cs="Consolas"/>
+          <w:color w:val="000000"/>
+          <w:sz w:val="19"/>
+          <w:szCs w:val="19"/>
+          <w:highlight w:val="white"/>
+          <w:lang w:val="en-US"/>
+        </w:rPr>
+        <w:t>&amp; other);</w:t>
+      </w:r>
+    </w:p>
+    <w:p>
+      <w:pPr>
+        <w:pStyle w:val="Code"/>
+      </w:pPr>
+    </w:p>
+    <w:p>
+      <w:pPr>
+        <w:rPr>
+          <w:lang w:val="fr-FR"/>
+        </w:rPr>
+      </w:pPr>
+      <w:r>
+        <w:rPr>
+          <w:lang w:val="fr-FR"/>
+        </w:rPr>
+        <w:t xml:space="preserve">La méthode retourne un booléen indiquant que des éléments de </w:t>
+      </w:r>
+      <w:r>
+        <w:rPr>
+          <w:lang w:val="fr-FR"/>
+        </w:rPr>
+        <w:t>‘</w:t>
+      </w:r>
+      <w:proofErr w:type="spellStart"/>
+      <w:r>
+        <w:rPr>
+          <w:rFonts w:ascii="Consolas" w:hAnsi="Consolas" w:cs="Consolas"/>
+          <w:color w:val="000000"/>
+          <w:sz w:val="19"/>
+          <w:szCs w:val="19"/>
+          <w:highlight w:val="white"/>
+          <w:lang w:val="fr-FR"/>
+        </w:rPr>
+        <w:t>other</w:t>
+      </w:r>
+      <w:proofErr w:type="spellEnd"/>
+      <w:r>
+        <w:rPr>
+          <w:lang w:val="fr-FR"/>
+        </w:rPr>
+        <w:t>’ on bien été ajoutés à la collection.</w:t>
+      </w:r>
+      <w:r>
+        <w:rPr>
+          <w:lang w:val="fr-FR"/>
+        </w:rPr>
+        <w:t xml:space="preserve"> </w:t>
+      </w:r>
+      <w:r>
+        <w:rPr>
+          <w:lang w:val="fr-FR"/>
+        </w:rPr>
+        <w:t>Si la capacité de la collection est suffisante, les éléments de ‘</w:t>
+      </w:r>
+      <w:proofErr w:type="spellStart"/>
+      <w:r>
+        <w:rPr>
+          <w:rFonts w:ascii="Consolas" w:hAnsi="Consolas" w:cs="Consolas"/>
+          <w:color w:val="000000"/>
+          <w:sz w:val="19"/>
+          <w:szCs w:val="19"/>
+          <w:highlight w:val="white"/>
+          <w:lang w:val="fr-FR"/>
+        </w:rPr>
+        <w:t>other</w:t>
+      </w:r>
+      <w:proofErr w:type="spellEnd"/>
+      <w:r>
+        <w:rPr>
+          <w:lang w:val="fr-FR"/>
+        </w:rPr>
+        <w:t xml:space="preserve">’ sont ajoutés sans réallocation du tableau </w:t>
+      </w:r>
+      <w:r>
+        <w:rPr>
+          <w:highlight w:val="white"/>
+          <w:lang w:val="fr-FR"/>
+        </w:rPr>
+        <w:t>‘</w:t>
+      </w:r>
+      <w:proofErr w:type="spellStart"/>
+      <w:r>
+        <w:rPr>
+          <w:rFonts w:ascii="Consolas" w:hAnsi="Consolas" w:cs="Consolas"/>
+          <w:color w:val="000000"/>
+          <w:sz w:val="19"/>
+          <w:szCs w:val="19"/>
+          <w:highlight w:val="white"/>
+          <w:lang w:val="fr-FR"/>
+        </w:rPr>
+        <w:t>m_dogs</w:t>
+      </w:r>
+      <w:proofErr w:type="spellEnd"/>
+      <w:r>
+        <w:rPr>
+          <w:highlight w:val="white"/>
+          <w:lang w:val="fr-FR"/>
+        </w:rPr>
+        <w:t>’</w:t>
+      </w:r>
+      <w:r>
+        <w:rPr>
+          <w:lang w:val="fr-FR"/>
+        </w:rPr>
+        <w:t xml:space="preserve">. Sinon, </w:t>
+      </w:r>
+      <w:r>
+        <w:rPr>
+          <w:highlight w:val="white"/>
+          <w:lang w:val="fr-FR"/>
+        </w:rPr>
+        <w:t>‘</w:t>
+      </w:r>
+      <w:proofErr w:type="spellStart"/>
+      <w:r>
+        <w:rPr>
+          <w:rFonts w:ascii="Consolas" w:hAnsi="Consolas" w:cs="Consolas"/>
+          <w:color w:val="000000"/>
+          <w:sz w:val="19"/>
+          <w:szCs w:val="19"/>
+          <w:highlight w:val="white"/>
+          <w:lang w:val="fr-FR"/>
+        </w:rPr>
+        <w:t>m_dogs</w:t>
+      </w:r>
+      <w:proofErr w:type="spellEnd"/>
+      <w:r>
+        <w:rPr>
+          <w:highlight w:val="white"/>
+          <w:lang w:val="fr-FR"/>
+        </w:rPr>
+        <w:t>’</w:t>
+      </w:r>
+      <w:r>
+        <w:rPr>
+          <w:lang w:val="fr-FR"/>
+        </w:rPr>
+        <w:t xml:space="preserve"> est réalloué à une capacité de : "</w:t>
+      </w:r>
+      <w:r>
+        <w:rPr>
+          <w:rFonts w:ascii="Consolas" w:hAnsi="Consolas" w:cs="Consolas"/>
+          <w:color w:val="000000"/>
+          <w:sz w:val="19"/>
+          <w:szCs w:val="19"/>
+          <w:highlight w:val="white"/>
+          <w:lang w:val="fr-FR"/>
+        </w:rPr>
+        <w:t>2 * (</w:t>
+      </w:r>
+      <w:proofErr w:type="spellStart"/>
+      <w:r>
+        <w:rPr>
+          <w:rFonts w:ascii="Consolas" w:hAnsi="Consolas" w:cs="Consolas"/>
+          <w:color w:val="000000"/>
+          <w:sz w:val="19"/>
+          <w:szCs w:val="19"/>
+          <w:highlight w:val="white"/>
+          <w:lang w:val="fr-FR"/>
+        </w:rPr>
+        <w:t>m_size</w:t>
+      </w:r>
+      <w:proofErr w:type="spellEnd"/>
+      <w:r>
+        <w:rPr>
+          <w:rFonts w:ascii="Consolas" w:hAnsi="Consolas" w:cs="Consolas"/>
+          <w:color w:val="000000"/>
+          <w:sz w:val="19"/>
+          <w:szCs w:val="19"/>
+          <w:highlight w:val="white"/>
+          <w:lang w:val="fr-FR"/>
+        </w:rPr>
+        <w:t xml:space="preserve"> + </w:t>
+      </w:r>
+      <w:proofErr w:type="spellStart"/>
+      <w:r>
+        <w:rPr>
+          <w:rFonts w:ascii="Consolas" w:hAnsi="Consolas" w:cs="Consolas"/>
+          <w:color w:val="808080"/>
+          <w:sz w:val="19"/>
+          <w:szCs w:val="19"/>
+          <w:highlight w:val="white"/>
+          <w:lang w:val="fr-FR"/>
+        </w:rPr>
+        <w:t>other</w:t>
+      </w:r>
+      <w:r>
+        <w:rPr>
+          <w:rFonts w:ascii="Consolas" w:hAnsi="Consolas" w:cs="Consolas"/>
+          <w:color w:val="000000"/>
+          <w:sz w:val="19"/>
+          <w:szCs w:val="19"/>
+          <w:highlight w:val="white"/>
+          <w:lang w:val="fr-FR"/>
+        </w:rPr>
+        <w:t>.m_size</w:t>
+      </w:r>
+      <w:proofErr w:type="spellEnd"/>
+      <w:r>
+        <w:rPr>
+          <w:rFonts w:ascii="Consolas" w:hAnsi="Consolas" w:cs="Consolas"/>
+          <w:color w:val="000000"/>
+          <w:sz w:val="19"/>
+          <w:szCs w:val="19"/>
+          <w:highlight w:val="white"/>
+          <w:lang w:val="fr-FR"/>
+        </w:rPr>
+        <w:t>)</w:t>
+      </w:r>
+      <w:r>
+        <w:rPr>
+          <w:lang w:val="fr-FR"/>
+        </w:rPr>
+        <w:t>"</w:t>
+      </w:r>
+      <w:r>
+        <w:rPr>
+          <w:lang w:val="fr-FR"/>
+        </w:rPr>
+        <w:t>.</w:t>
+      </w:r>
+    </w:p>
+    <w:p>
+      <w:pPr>
+        <w:pStyle w:val="Titre1"/>
+        <w:rPr>
+          <w:lang w:val="fr-FR"/>
+        </w:rPr>
+      </w:pPr>
+      <w:r>
+        <w:rPr>
+          <w:lang w:val="fr-FR"/>
+        </w:rPr>
+        <w:t>TESTS</w:t>
+      </w:r>
+      <w:r>
+        <w:rPr>
+          <w:lang w:val="fr-FR"/>
+        </w:rPr>
+        <w:t xml:space="preserve"> UNITAIRES</w:t>
+      </w:r>
+    </w:p>
+    <w:p>
+      <w:pPr>
+        <w:rPr>
+          <w:lang w:val="fr-FR"/>
+        </w:rPr>
+      </w:pPr>
+      <w:r>
+        <w:rPr>
+          <w:lang w:val="fr-FR"/>
+        </w:rPr>
+        <w:t>Afin de vérifier le bon fonctionnement de notre classe ‘</w:t>
+      </w:r>
+      <w:r>
+        <w:rPr>
+          <w:rFonts w:ascii="Consolas" w:hAnsi="Consolas" w:cs="Consolas"/>
+          <w:color w:val="2B91AF"/>
+          <w:sz w:val="19"/>
+          <w:szCs w:val="19"/>
+          <w:highlight w:val="white"/>
+          <w:lang w:val="fr-FR"/>
+        </w:rPr>
+        <w:t>collection</w:t>
+      </w:r>
+      <w:r>
+        <w:rPr>
+          <w:lang w:val="fr-FR"/>
+        </w:rPr>
+        <w:t>’</w:t>
+      </w:r>
+      <w:r>
+        <w:rPr>
+          <w:lang w:val="fr-FR"/>
+        </w:rPr>
+        <w:t>, nous avons établi</w:t>
+      </w:r>
+      <w:r>
+        <w:rPr>
+          <w:lang w:val="fr-FR"/>
+        </w:rPr>
+        <w:t xml:space="preserve"> des tests unitaires, testant chacun une méthode de la classe.</w:t>
+      </w:r>
+      <w:r>
+        <w:rPr>
+          <w:lang w:val="fr-FR"/>
+        </w:rPr>
+        <w:t xml:space="preserve"> Ces test sont définis dans le fichier </w:t>
+      </w:r>
+      <w:r>
+        <w:rPr>
+          <w:rFonts w:ascii="Consolas" w:hAnsi="Consolas" w:cs="Consolas"/>
+          <w:color w:val="A31515"/>
+          <w:sz w:val="19"/>
+          <w:szCs w:val="19"/>
+          <w:highlight w:val="white"/>
+        </w:rPr>
+        <w:t>"</w:t>
+      </w:r>
+      <w:proofErr w:type="spellStart"/>
+      <w:r>
+        <w:rPr>
+          <w:rFonts w:ascii="Consolas" w:hAnsi="Consolas" w:cs="Consolas"/>
+          <w:color w:val="A31515"/>
+          <w:sz w:val="19"/>
+          <w:szCs w:val="19"/>
+          <w:highlight w:val="white"/>
+        </w:rPr>
+        <w:t>tests.h</w:t>
+      </w:r>
+      <w:proofErr w:type="spellEnd"/>
+      <w:r>
+        <w:rPr>
+          <w:rFonts w:ascii="Consolas" w:hAnsi="Consolas" w:cs="Consolas"/>
+          <w:color w:val="A31515"/>
+          <w:sz w:val="19"/>
+          <w:szCs w:val="19"/>
+          <w:highlight w:val="white"/>
+        </w:rPr>
+        <w:t>"</w:t>
+      </w:r>
+      <w:r>
+        <w:rPr>
+          <w:lang w:val="fr-FR"/>
+        </w:rPr>
+        <w:t>.</w:t>
+      </w:r>
+    </w:p>
+    <w:p>
+      <w:pPr>
+        <w:rPr>
+          <w:lang w:val="fr-FR"/>
+        </w:rPr>
+      </w:pPr>
+      <w:r>
+        <w:rPr>
+          <w:lang w:val="fr-FR"/>
+        </w:rPr>
+        <w:t>Pour nous simplifier la tâche, nous avons tout d’abord crée une fonction ‘</w:t>
+      </w:r>
+      <w:r>
+        <w:rPr>
+          <w:rFonts w:ascii="Consolas" w:hAnsi="Consolas" w:cs="Consolas"/>
+          <w:color w:val="000000"/>
+          <w:sz w:val="19"/>
+          <w:szCs w:val="19"/>
+          <w:highlight w:val="white"/>
+          <w:lang w:val="fr-FR"/>
+        </w:rPr>
+        <w:t>test</w:t>
+      </w:r>
+      <w:r>
+        <w:rPr>
+          <w:lang w:val="fr-FR"/>
+        </w:rPr>
+        <w:t>’ prenant en entrée un pointeur vers une fonction qui test</w:t>
+      </w:r>
+      <w:r>
+        <w:rPr>
+          <w:lang w:val="fr-FR"/>
+        </w:rPr>
+        <w:t>era</w:t>
+      </w:r>
+      <w:r>
+        <w:rPr>
+          <w:lang w:val="fr-FR"/>
+        </w:rPr>
+        <w:t xml:space="preserve"> une méthode de la classe ‘</w:t>
+      </w:r>
+      <w:r>
+        <w:rPr>
+          <w:rFonts w:ascii="Consolas" w:hAnsi="Consolas" w:cs="Consolas"/>
+          <w:color w:val="2B91AF"/>
+          <w:sz w:val="19"/>
+          <w:szCs w:val="19"/>
+          <w:highlight w:val="white"/>
+          <w:lang w:val="fr-FR"/>
+        </w:rPr>
+        <w:t>collection</w:t>
+      </w:r>
+      <w:r>
+        <w:rPr>
+          <w:lang w:val="fr-FR"/>
+        </w:rPr>
+        <w:t>’.</w:t>
+      </w:r>
+      <w:r>
+        <w:rPr>
+          <w:lang w:val="fr-FR"/>
+        </w:rPr>
+        <w:t xml:space="preserve"> Cette fonction ‘</w:t>
+      </w:r>
+      <w:r>
+        <w:rPr>
+          <w:rFonts w:ascii="Consolas" w:hAnsi="Consolas" w:cs="Consolas"/>
+          <w:color w:val="000000"/>
+          <w:sz w:val="19"/>
+          <w:szCs w:val="19"/>
+          <w:highlight w:val="white"/>
+          <w:lang w:val="fr-FR"/>
+        </w:rPr>
+        <w:t>test</w:t>
+      </w:r>
+      <w:r>
+        <w:rPr>
+          <w:rFonts w:ascii="Consolas" w:hAnsi="Consolas" w:cs="Consolas"/>
+          <w:color w:val="000000"/>
+          <w:sz w:val="19"/>
+          <w:szCs w:val="19"/>
+          <w:lang w:val="fr-FR"/>
+        </w:rPr>
+        <w:t>’</w:t>
+      </w:r>
+      <w:r>
+        <w:rPr>
+          <w:rFonts w:ascii="Consolas" w:hAnsi="Consolas" w:cs="Consolas"/>
+          <w:color w:val="000000"/>
+          <w:sz w:val="19"/>
+          <w:szCs w:val="19"/>
+          <w:lang w:val="fr-FR"/>
+        </w:rPr>
+        <w:t xml:space="preserve"> </w:t>
+      </w:r>
+      <w:r>
+        <w:rPr>
+          <w:lang w:val="fr-FR"/>
+        </w:rPr>
+        <w:t>exécute la fonction de</w:t>
+      </w:r>
+      <w:r>
+        <w:rPr>
+          <w:lang w:val="fr-FR"/>
+        </w:rPr>
+        <w:t xml:space="preserve"> test dans une clause </w:t>
+      </w:r>
+      <w:proofErr w:type="spellStart"/>
+      <w:r>
+        <w:rPr>
+          <w:lang w:val="fr-FR"/>
+        </w:rPr>
+        <w:t>try</w:t>
+      </w:r>
+      <w:proofErr w:type="spellEnd"/>
+      <w:r>
+        <w:rPr>
+          <w:lang w:val="fr-FR"/>
+        </w:rPr>
+        <w:t xml:space="preserve">-catch </w:t>
+      </w:r>
+      <w:r>
+        <w:rPr>
+          <w:lang w:val="fr-FR"/>
+        </w:rPr>
+        <w:t xml:space="preserve">et redirige la sortie de </w:t>
+      </w:r>
+      <w:r>
+        <w:rPr>
+          <w:lang w:val="fr-FR"/>
+        </w:rPr>
+        <w:t>‘</w:t>
+      </w:r>
+      <w:proofErr w:type="spellStart"/>
+      <w:r>
+        <w:rPr>
+          <w:rFonts w:ascii="Consolas" w:hAnsi="Consolas" w:cs="Consolas"/>
+          <w:color w:val="000000"/>
+          <w:sz w:val="19"/>
+          <w:szCs w:val="19"/>
+          <w:highlight w:val="white"/>
+          <w:lang w:val="fr-FR"/>
+        </w:rPr>
+        <w:t>std</w:t>
+      </w:r>
+      <w:proofErr w:type="spellEnd"/>
+      <w:proofErr w:type="gramStart"/>
+      <w:r>
+        <w:rPr>
+          <w:rFonts w:ascii="Consolas" w:hAnsi="Consolas" w:cs="Consolas"/>
+          <w:color w:val="000000"/>
+          <w:sz w:val="19"/>
+          <w:szCs w:val="19"/>
+          <w:highlight w:val="white"/>
+          <w:lang w:val="fr-FR"/>
+        </w:rPr>
+        <w:t>::cout</w:t>
+      </w:r>
+      <w:r>
+        <w:rPr>
+          <w:lang w:val="fr-FR"/>
+        </w:rPr>
+        <w:t>’</w:t>
+      </w:r>
+      <w:proofErr w:type="gramEnd"/>
+      <w:r>
+        <w:rPr>
+          <w:lang w:val="fr-FR"/>
+        </w:rPr>
+        <w:t xml:space="preserve"> de manière à vérifier si la sortie du test correspond à ce qui devrai</w:t>
+      </w:r>
+      <w:r>
+        <w:rPr>
+          <w:lang w:val="fr-FR"/>
+        </w:rPr>
+        <w:t>s</w:t>
+      </w:r>
+      <w:r>
+        <w:rPr>
+          <w:lang w:val="fr-FR"/>
+        </w:rPr>
+        <w:t xml:space="preserve"> être afficher si l</w:t>
+      </w:r>
+      <w:r>
+        <w:rPr>
+          <w:lang w:val="fr-FR"/>
+        </w:rPr>
+        <w:t>a méthode testé</w:t>
+      </w:r>
+      <w:r>
+        <w:rPr>
+          <w:lang w:val="fr-FR"/>
+        </w:rPr>
+        <w:t>e</w:t>
+      </w:r>
+      <w:r>
+        <w:rPr>
+          <w:lang w:val="fr-FR"/>
+        </w:rPr>
+        <w:t xml:space="preserve"> </w:t>
+      </w:r>
+      <w:r>
+        <w:rPr>
+          <w:lang w:val="fr-FR"/>
+        </w:rPr>
+        <w:t>était</w:t>
+      </w:r>
+      <w:r>
+        <w:rPr>
+          <w:lang w:val="fr-FR"/>
+        </w:rPr>
+        <w:t xml:space="preserve"> correcte.</w:t>
+      </w:r>
+    </w:p>
+    <w:p>
+      <w:pPr>
+        <w:rPr>
+          <w:lang w:val="fr-FR"/>
+        </w:rPr>
+      </w:pPr>
+      <w:r>
+        <w:rPr>
+          <w:lang w:val="fr-FR"/>
+        </w:rPr>
+        <w:t xml:space="preserve">Pour créer un nouveau test unitaire, il nous suffit alors simplement de créer une fonction utilisant la méthode testée, affichant la collection et retournant ce que devrait être la sortie si la méthode </w:t>
+      </w:r>
+      <w:r>
+        <w:rPr>
+          <w:lang w:val="fr-FR"/>
+        </w:rPr>
+        <w:t>était</w:t>
+      </w:r>
+      <w:r>
+        <w:rPr>
+          <w:lang w:val="fr-FR"/>
+        </w:rPr>
+        <w:t xml:space="preserve"> correcte</w:t>
+      </w:r>
+      <w:r>
+        <w:rPr>
+          <w:lang w:val="fr-FR"/>
+        </w:rPr>
+        <w:t>. Par exemple</w:t>
+      </w:r>
+      <w:r>
+        <w:rPr>
+          <w:lang w:val="fr-FR"/>
+        </w:rPr>
+        <w:t>, un test de la méthode ‘</w:t>
+      </w:r>
+      <w:proofErr w:type="spellStart"/>
+      <w:r>
+        <w:rPr>
+          <w:lang w:val="fr-FR"/>
+        </w:rPr>
+        <w:t>foo</w:t>
+      </w:r>
+      <w:proofErr w:type="spellEnd"/>
+      <w:r>
+        <w:rPr>
+          <w:lang w:val="fr-FR"/>
+        </w:rPr>
+        <w:t>’</w:t>
+      </w:r>
+      <w:r>
+        <w:rPr>
+          <w:lang w:val="fr-FR"/>
+        </w:rPr>
+        <w:t xml:space="preserve"> pourrais s’écrire</w:t>
+      </w:r>
+      <w:r>
+        <w:rPr>
+          <w:lang w:val="fr-FR"/>
+        </w:rPr>
+        <w:t> :</w:t>
+      </w:r>
+    </w:p>
+    <w:p>
+      <w:pPr>
+        <w:pStyle w:val="Code"/>
+      </w:pPr>
+      <w:proofErr w:type="spellStart"/>
+      <w:r>
+        <w:rPr>
+          <w:color w:val="0000FF"/>
+          <w:highlight w:val="white"/>
+        </w:rPr>
+        <w:t>const</w:t>
+      </w:r>
+      <w:proofErr w:type="spellEnd"/>
+      <w:r>
+        <w:rPr>
+          <w:highlight w:val="white"/>
+        </w:rPr>
+        <w:t xml:space="preserve"> </w:t>
+      </w:r>
+      <w:r>
+        <w:rPr>
+          <w:color w:val="0000FF"/>
+          <w:highlight w:val="white"/>
+        </w:rPr>
+        <w:t>char</w:t>
+      </w:r>
+      <w:r>
+        <w:rPr>
+          <w:highlight w:val="white"/>
+        </w:rPr>
+        <w:t xml:space="preserve">* </w:t>
+      </w:r>
+      <w:proofErr w:type="spellStart"/>
+      <w:r>
+        <w:rPr>
+          <w:highlight w:val="white"/>
+        </w:rPr>
+        <w:t>test_</w:t>
+      </w:r>
+      <w:proofErr w:type="gramStart"/>
+      <w:r>
+        <w:rPr>
+          <w:highlight w:val="white"/>
+        </w:rPr>
+        <w:t>foo</w:t>
+      </w:r>
+      <w:proofErr w:type="spellEnd"/>
+      <w:r>
+        <w:rPr>
+          <w:highlight w:val="white"/>
+        </w:rPr>
+        <w:t>()</w:t>
+      </w:r>
+      <w:proofErr w:type="gramEnd"/>
+    </w:p>
+    <w:p>
+      <w:pPr>
+        <w:pStyle w:val="Code"/>
+        <w:rPr>
+          <w:color w:val="008000"/>
+          <w:highlight w:val="white"/>
+        </w:rPr>
+      </w:pPr>
+      <w:r>
+        <w:rPr>
+          <w:highlight w:val="white"/>
+        </w:rPr>
+        <w:t>{</w:t>
+      </w:r>
+    </w:p>
+    <w:p>
+      <w:pPr>
+        <w:pStyle w:val="Code"/>
+        <w:rPr>
+          <w:highlight w:val="white"/>
+          <w:lang w:val="en-US"/>
+        </w:rPr>
+      </w:pPr>
+      <w:r>
+        <w:rPr>
+          <w:color w:val="008000"/>
+          <w:highlight w:val="white"/>
+        </w:rPr>
+        <w:tab/>
+      </w:r>
+      <w:r>
+        <w:rPr>
+          <w:highlight w:val="white"/>
+          <w:lang w:val="en-US"/>
         </w:rPr>
         <w:t>TP1::</w:t>
       </w:r>
       <w:r>
         <w:rPr>
-          <w:rFonts w:ascii="Consolas" w:hAnsi="Consolas" w:cs="Consolas"/>
           <w:color w:val="2B91AF"/>
-          <w:sz w:val="19"/>
-          <w:szCs w:val="19"/>
-          <w:highlight w:val="white"/>
-          <w:lang w:val="fr-FR"/>
+          <w:highlight w:val="white"/>
+          <w:lang w:val="en-US"/>
         </w:rPr>
         <w:t>collection</w:t>
       </w:r>
       <w:r>
         <w:rPr>
           <w:highlight w:val="white"/>
-          <w:lang w:val="fr-FR"/>
-        </w:rPr>
-        <w:t>’</w:t>
-      </w:r>
-      <w:r>
-        <w:rPr>
-          <w:lang w:val="fr-FR"/>
-        </w:rPr>
-        <w:t>)</w:t>
-      </w:r>
-      <w:r>
-        <w:rPr>
-          <w:lang w:val="fr-FR"/>
-        </w:rPr>
-        <w:t xml:space="preserve"> dont le </w:t>
-      </w:r>
-      <w:r>
-        <w:rPr>
-          <w:lang w:val="fr-FR"/>
-        </w:rPr>
-        <w:t>destructeur</w:t>
-      </w:r>
-      <w:r>
-        <w:rPr>
-          <w:lang w:val="fr-FR"/>
-        </w:rPr>
-        <w:t xml:space="preserve"> a été définit.</w:t>
-      </w:r>
-      <w:r>
-        <w:rPr>
-          <w:lang w:val="fr-FR"/>
-        </w:rPr>
-        <w:t xml:space="preserve"> Le destructeur appelle en fait la méthode protégée ‘</w:t>
-      </w:r>
-      <w:r>
-        <w:rPr>
-          <w:rFonts w:ascii="Consolas" w:hAnsi="Consolas" w:cs="Consolas"/>
+          <w:lang w:val="en-US"/>
+        </w:rPr>
+        <w:t xml:space="preserve"> </w:t>
+      </w:r>
+      <w:proofErr w:type="gramStart"/>
+      <w:r>
+        <w:rPr>
+          <w:highlight w:val="white"/>
+          <w:lang w:val="en-US"/>
+        </w:rPr>
+        <w:t>dogs(</w:t>
+      </w:r>
+      <w:proofErr w:type="gramEnd"/>
+      <w:r>
+        <w:rPr>
+          <w:highlight w:val="white"/>
+          <w:lang w:val="en-US"/>
+        </w:rPr>
+        <w:t>3);</w:t>
+      </w:r>
+    </w:p>
+    <w:p>
+      <w:pPr>
+        <w:pStyle w:val="Code"/>
+        <w:rPr>
+          <w:highlight w:val="white"/>
+          <w:lang w:val="en-US"/>
+        </w:rPr>
+      </w:pPr>
+      <w:r>
+        <w:rPr>
+          <w:highlight w:val="white"/>
+          <w:lang w:val="en-US"/>
+        </w:rPr>
+        <w:tab/>
+      </w:r>
+      <w:proofErr w:type="spellStart"/>
+      <w:proofErr w:type="gramStart"/>
+      <w:r>
+        <w:rPr>
+          <w:highlight w:val="white"/>
+          <w:lang w:val="en-US"/>
+        </w:rPr>
+        <w:t>dogs.</w:t>
+      </w:r>
+      <w:r>
+        <w:rPr>
+          <w:highlight w:val="white"/>
+          <w:lang w:val="en-US"/>
+        </w:rPr>
+        <w:t>foo</w:t>
+      </w:r>
+      <w:proofErr w:type="spellEnd"/>
+      <w:r>
+        <w:rPr>
+          <w:highlight w:val="white"/>
+          <w:lang w:val="en-US"/>
+        </w:rPr>
+        <w:t>(</w:t>
+      </w:r>
+      <w:proofErr w:type="gramEnd"/>
+      <w:r>
+        <w:rPr>
+          <w:color w:val="008080"/>
+          <w:highlight w:val="white"/>
+          <w:lang w:val="en-US"/>
+        </w:rPr>
+        <w:t>3.14</w:t>
+      </w:r>
+      <w:r>
+        <w:rPr>
+          <w:highlight w:val="white"/>
+          <w:lang w:val="en-US"/>
+        </w:rPr>
+        <w:t>);</w:t>
+      </w:r>
+    </w:p>
+    <w:p>
+      <w:pPr>
+        <w:pStyle w:val="Code"/>
+        <w:rPr>
+          <w:highlight w:val="white"/>
+          <w:lang w:val="en-US"/>
+        </w:rPr>
+      </w:pPr>
+      <w:r>
+        <w:rPr>
+          <w:highlight w:val="white"/>
+          <w:lang w:val="en-US"/>
+        </w:rPr>
+        <w:tab/>
+      </w:r>
+      <w:proofErr w:type="spellStart"/>
+      <w:proofErr w:type="gramStart"/>
+      <w:r>
+        <w:rPr>
+          <w:highlight w:val="white"/>
+          <w:lang w:val="en-US"/>
+        </w:rPr>
+        <w:t>dogs.afficher</w:t>
+      </w:r>
+      <w:proofErr w:type="spellEnd"/>
+      <w:r>
+        <w:rPr>
+          <w:highlight w:val="white"/>
+          <w:lang w:val="en-US"/>
+        </w:rPr>
+        <w:t>(</w:t>
+      </w:r>
+      <w:proofErr w:type="gramEnd"/>
+      <w:r>
+        <w:rPr>
+          <w:highlight w:val="white"/>
+          <w:lang w:val="en-US"/>
+        </w:rPr>
+        <w:t>);</w:t>
+      </w:r>
+    </w:p>
+    <w:p>
+      <w:pPr>
+        <w:pStyle w:val="Code"/>
+        <w:rPr>
+          <w:highlight w:val="white"/>
+          <w:lang w:val="en-US"/>
+        </w:rPr>
+      </w:pPr>
+    </w:p>
+    <w:p>
+      <w:pPr>
+        <w:pStyle w:val="Code"/>
+        <w:rPr>
+          <w:color w:val="008000"/>
+        </w:rPr>
+      </w:pPr>
+      <w:r>
+        <w:rPr>
+          <w:highlight w:val="white"/>
+          <w:lang w:val="en-US"/>
+        </w:rPr>
+        <w:tab/>
+      </w:r>
+      <w:r>
+        <w:rPr>
+          <w:color w:val="008000"/>
+          <w:highlight w:val="white"/>
+        </w:rPr>
+        <w:t xml:space="preserve">// </w:t>
+      </w:r>
+      <w:r>
+        <w:rPr>
+          <w:color w:val="008000"/>
+        </w:rPr>
+        <w:t>A</w:t>
+      </w:r>
+      <w:r>
+        <w:rPr>
+          <w:color w:val="008000"/>
+        </w:rPr>
+        <w:t xml:space="preserve">utres tests de la méthode </w:t>
+      </w:r>
+      <w:proofErr w:type="spellStart"/>
+      <w:r>
+        <w:rPr>
+          <w:color w:val="008000"/>
+        </w:rPr>
+        <w:t>foo</w:t>
+      </w:r>
+      <w:proofErr w:type="spellEnd"/>
+      <w:r>
+        <w:rPr>
+          <w:color w:val="008000"/>
+        </w:rPr>
+        <w:t xml:space="preserve"> ...</w:t>
+      </w:r>
+    </w:p>
+    <w:p>
+      <w:pPr>
+        <w:pStyle w:val="Code"/>
+        <w:rPr>
+          <w:color w:val="008000"/>
+        </w:rPr>
+      </w:pPr>
+    </w:p>
+    <w:p>
+      <w:pPr>
+        <w:pStyle w:val="Code"/>
+        <w:rPr>
+          <w:highlight w:val="white"/>
+        </w:rPr>
+      </w:pPr>
+      <w:r>
+        <w:rPr>
+          <w:color w:val="008000"/>
+        </w:rPr>
+        <w:tab/>
+      </w:r>
+      <w:r>
+        <w:rPr>
+          <w:color w:val="008000"/>
+          <w:highlight w:val="white"/>
+        </w:rPr>
+        <w:t xml:space="preserve">// </w:t>
+      </w:r>
+      <w:r>
+        <w:rPr>
+          <w:color w:val="008000"/>
+          <w:highlight w:val="white"/>
+        </w:rPr>
+        <w:t xml:space="preserve">On retourne </w:t>
+      </w:r>
+      <w:r>
+        <w:rPr>
+          <w:color w:val="008000"/>
+          <w:highlight w:val="white"/>
+        </w:rPr>
+        <w:t>ce qui devrait être affiché</w:t>
+      </w:r>
+    </w:p>
+    <w:p>
+      <w:pPr>
+        <w:pStyle w:val="Code"/>
+        <w:rPr>
+          <w:highlight w:val="white"/>
+        </w:rPr>
+      </w:pPr>
+      <w:r>
+        <w:rPr>
+          <w:highlight w:val="white"/>
+        </w:rPr>
+        <w:tab/>
+      </w:r>
+      <w:r>
+        <w:rPr>
           <w:color w:val="0000FF"/>
-          <w:sz w:val="19"/>
-          <w:szCs w:val="19"/>
-          <w:highlight w:val="white"/>
-          <w:lang w:val="fr-FR"/>
-        </w:rPr>
-        <w:t>void</w:t>
-      </w:r>
-      <w:r>
-        <w:rPr>
-          <w:rFonts w:ascii="Consolas" w:hAnsi="Consolas" w:cs="Consolas"/>
-          <w:color w:val="000000"/>
-          <w:sz w:val="19"/>
-          <w:szCs w:val="19"/>
-          <w:highlight w:val="white"/>
-          <w:lang w:val="fr-FR"/>
+          <w:highlight w:val="white"/>
+        </w:rPr>
+        <w:t>return</w:t>
+      </w:r>
+      <w:r>
+        <w:rPr>
+          <w:highlight w:val="white"/>
         </w:rPr>
         <w:t xml:space="preserve"> </w:t>
       </w:r>
       <w:r>
         <w:rPr>
-          <w:rFonts w:ascii="Consolas" w:hAnsi="Consolas" w:cs="Consolas"/>
-          <w:color w:val="2B91AF"/>
-          <w:sz w:val="19"/>
-          <w:szCs w:val="19"/>
-          <w:highlight w:val="white"/>
-          <w:lang w:val="fr-FR"/>
-        </w:rPr>
-        <w:t>collection</w:t>
-      </w:r>
-      <w:r>
-        <w:rPr>
-          <w:rFonts w:ascii="Consolas" w:hAnsi="Consolas" w:cs="Consolas"/>
-          <w:color w:val="000000"/>
-          <w:sz w:val="19"/>
-          <w:szCs w:val="19"/>
-          <w:highlight w:val="white"/>
-          <w:lang w:val="fr-FR"/>
-        </w:rPr>
-        <w:t>::disposeDogs()</w:t>
-      </w:r>
-      <w:r>
-        <w:rPr>
-          <w:lang w:val="fr-FR"/>
-        </w:rPr>
-        <w:t xml:space="preserve">’ qui désalloue la mémoire si </w:t>
-      </w:r>
-      <w:r>
-        <w:rPr>
-          <w:lang w:val="fr-FR"/>
-        </w:rPr>
-        <w:t>nécessaire</w:t>
-      </w:r>
+          <w:color w:val="A31515"/>
+          <w:highlight w:val="white"/>
+        </w:rPr>
+        <w:t>"</w:t>
+      </w:r>
+      <w:proofErr w:type="gramStart"/>
+      <w:r>
+        <w:rPr>
+          <w:color w:val="A31515"/>
+          <w:highlight w:val="white"/>
+        </w:rPr>
+        <w:t xml:space="preserve">{ </w:t>
+      </w:r>
+      <w:r>
+        <w:rPr>
+          <w:color w:val="A31515"/>
+          <w:highlight w:val="white"/>
+        </w:rPr>
+        <w:t>3</w:t>
+      </w:r>
+      <w:proofErr w:type="gramEnd"/>
+      <w:r>
+        <w:rPr>
+          <w:color w:val="A31515"/>
+          <w:highlight w:val="white"/>
+        </w:rPr>
+        <w:t xml:space="preserve">, </w:t>
+      </w:r>
+      <w:r>
+        <w:rPr>
+          <w:color w:val="A31515"/>
+          <w:highlight w:val="white"/>
+        </w:rPr>
+        <w:t>1</w:t>
+      </w:r>
+      <w:r>
+        <w:rPr>
+          <w:color w:val="A31515"/>
+          <w:highlight w:val="white"/>
+        </w:rPr>
+        <w:t xml:space="preserve">, </w:t>
+      </w:r>
+      <w:r>
+        <w:rPr>
+          <w:color w:val="A31515"/>
+          <w:highlight w:val="white"/>
+        </w:rPr>
+        <w:t>4</w:t>
+      </w:r>
+      <w:r>
+        <w:rPr>
+          <w:color w:val="A31515"/>
+          <w:highlight w:val="white"/>
+        </w:rPr>
+        <w:t xml:space="preserve"> }"</w:t>
+      </w:r>
+      <w:r>
+        <w:rPr>
+          <w:highlight w:val="white"/>
+        </w:rPr>
+        <w:t>;</w:t>
+      </w:r>
+    </w:p>
+    <w:p>
+      <w:pPr>
+        <w:pStyle w:val="Code"/>
+      </w:pPr>
+      <w:r>
+        <w:rPr>
+          <w:highlight w:val="white"/>
+        </w:rPr>
+        <w:t>}</w:t>
+      </w:r>
+    </w:p>
+    <w:p>
+      <w:pPr>
+        <w:pStyle w:val="Code"/>
+      </w:pPr>
+    </w:p>
+    <w:p>
+      <w:pPr>
+        <w:rPr>
+          <w:lang w:val="fr-FR"/>
+        </w:rPr>
+      </w:pPr>
+      <w:r>
+        <w:rPr>
+          <w:lang w:val="fr-FR"/>
+        </w:rPr>
+        <w:t xml:space="preserve">Puis on exécute </w:t>
+      </w:r>
+      <w:r>
+        <w:rPr>
+          <w:lang w:val="fr-FR"/>
+        </w:rPr>
+        <w:t xml:space="preserve">le test dans </w:t>
+      </w:r>
+      <w:r>
+        <w:rPr>
+          <w:lang w:val="fr-FR"/>
+        </w:rPr>
+        <w:t xml:space="preserve">la fonction </w:t>
+      </w:r>
+      <w:r>
+        <w:rPr>
+          <w:lang w:val="fr-FR"/>
+        </w:rPr>
+        <w:t>main</w:t>
+      </w:r>
+      <w:r>
+        <w:rPr>
+          <w:lang w:val="fr-FR"/>
+        </w:rPr>
+        <w:t xml:space="preserve"> : </w:t>
+      </w:r>
+    </w:p>
+    <w:p>
+      <w:pPr>
+        <w:pStyle w:val="Code"/>
+      </w:pPr>
+      <w:proofErr w:type="gramStart"/>
+      <w:r>
+        <w:rPr>
+          <w:highlight w:val="white"/>
+        </w:rPr>
+        <w:t>test(</w:t>
+      </w:r>
+      <w:proofErr w:type="spellStart"/>
+      <w:proofErr w:type="gramEnd"/>
+      <w:r>
+        <w:rPr>
+          <w:highlight w:val="white"/>
+        </w:rPr>
+        <w:t>test_</w:t>
+      </w:r>
+      <w:r>
+        <w:rPr>
+          <w:highlight w:val="white"/>
+        </w:rPr>
+        <w:t>foo</w:t>
+      </w:r>
+      <w:proofErr w:type="spellEnd"/>
+      <w:r>
+        <w:rPr>
+          <w:highlight w:val="white"/>
+        </w:rPr>
+        <w:t xml:space="preserve">, </w:t>
+      </w:r>
+      <w:r>
+        <w:rPr>
+          <w:color w:val="A31515"/>
+          <w:highlight w:val="white"/>
+        </w:rPr>
+        <w:t>"</w:t>
+      </w:r>
+      <w:r>
+        <w:rPr>
+          <w:color w:val="A31515"/>
+          <w:highlight w:val="white"/>
+        </w:rPr>
+        <w:t>FOO !</w:t>
+      </w:r>
+      <w:r>
+        <w:rPr>
+          <w:color w:val="A31515"/>
+          <w:highlight w:val="white"/>
+        </w:rPr>
+        <w:t>"</w:t>
+      </w:r>
+      <w:r>
+        <w:rPr>
+          <w:highlight w:val="white"/>
+        </w:rPr>
+        <w:t>);</w:t>
+      </w:r>
+    </w:p>
+    <w:p>
+      <w:pPr>
+        <w:pStyle w:val="Code"/>
+      </w:pPr>
+    </w:p>
+    <w:p>
+      <w:pPr>
+        <w:rPr>
+          <w:rFonts w:ascii="Consolas" w:hAnsi="Consolas" w:cs="Consolas"/>
+          <w:color w:val="000000"/>
+          <w:sz w:val="19"/>
+          <w:szCs w:val="19"/>
+          <w:lang w:val="fr-FR"/>
+        </w:rPr>
+      </w:pPr>
+      <w:r>
+        <w:rPr>
+          <w:lang w:val="fr-FR"/>
+        </w:rPr>
+        <w:lastRenderedPageBreak/>
+        <w:t>Les test</w:t>
+      </w:r>
+      <w:r>
+        <w:rPr>
+          <w:lang w:val="fr-FR"/>
+        </w:rPr>
+        <w:t>s</w:t>
+      </w:r>
+      <w:r>
+        <w:rPr>
+          <w:lang w:val="fr-FR"/>
+        </w:rPr>
+        <w:t xml:space="preserve"> unitaires que nous </w:t>
+      </w:r>
+      <w:r>
+        <w:rPr>
+          <w:lang w:val="fr-FR"/>
+        </w:rPr>
+        <w:t>exécutons</w:t>
+      </w:r>
+      <w:r>
+        <w:rPr>
+          <w:lang w:val="fr-FR"/>
+        </w:rPr>
+        <w:t xml:space="preserve"> sont : </w:t>
+      </w:r>
+      <w:proofErr w:type="spellStart"/>
+      <w:r>
+        <w:rPr>
+          <w:rStyle w:val="CodeCar"/>
+          <w:highlight w:val="white"/>
+        </w:rPr>
+        <w:t>test_lifetime</w:t>
+      </w:r>
+      <w:proofErr w:type="spellEnd"/>
+      <w:r>
+        <w:rPr>
+          <w:rFonts w:ascii="Consolas" w:hAnsi="Consolas" w:cs="Consolas"/>
+          <w:color w:val="000000"/>
+          <w:sz w:val="19"/>
+          <w:szCs w:val="19"/>
+          <w:lang w:val="fr-FR"/>
+        </w:rPr>
+        <w:t xml:space="preserve">, </w:t>
+      </w:r>
+      <w:proofErr w:type="spellStart"/>
+      <w:r>
+        <w:rPr>
+          <w:rStyle w:val="CodeCar"/>
+          <w:highlight w:val="white"/>
+        </w:rPr>
+        <w:t>test_afficher</w:t>
+      </w:r>
+      <w:proofErr w:type="spellEnd"/>
+      <w:r>
+        <w:rPr>
+          <w:rFonts w:ascii="Consolas" w:hAnsi="Consolas" w:cs="Consolas"/>
+          <w:color w:val="000000"/>
+          <w:sz w:val="19"/>
+          <w:szCs w:val="19"/>
+          <w:lang w:val="fr-FR"/>
+        </w:rPr>
+        <w:t xml:space="preserve">, </w:t>
+      </w:r>
+      <w:proofErr w:type="spellStart"/>
+      <w:r>
+        <w:rPr>
+          <w:rStyle w:val="CodeCar"/>
+          <w:highlight w:val="white"/>
+        </w:rPr>
+        <w:t>test_ajuster</w:t>
+      </w:r>
+      <w:proofErr w:type="spellEnd"/>
+      <w:r>
+        <w:rPr>
+          <w:rFonts w:ascii="Consolas" w:hAnsi="Consolas" w:cs="Consolas"/>
+          <w:color w:val="000000"/>
+          <w:sz w:val="19"/>
+          <w:szCs w:val="19"/>
+          <w:lang w:val="fr-FR"/>
+        </w:rPr>
+        <w:t>,</w:t>
+      </w:r>
+      <w:r>
+        <w:rPr>
+          <w:rFonts w:ascii="Consolas" w:hAnsi="Consolas" w:cs="Consolas"/>
+          <w:color w:val="000000"/>
+          <w:sz w:val="19"/>
+          <w:szCs w:val="19"/>
+          <w:lang w:val="fr-FR"/>
+        </w:rPr>
+        <w:t xml:space="preserve"> </w:t>
+      </w:r>
+      <w:proofErr w:type="spellStart"/>
+      <w:r>
+        <w:rPr>
+          <w:rStyle w:val="CodeCar"/>
+          <w:highlight w:val="white"/>
+        </w:rPr>
+        <w:t>test_ajouter</w:t>
+      </w:r>
+      <w:proofErr w:type="spellEnd"/>
+      <w:r>
+        <w:rPr>
+          <w:rFonts w:ascii="Consolas" w:hAnsi="Consolas" w:cs="Consolas"/>
+          <w:color w:val="000000"/>
+          <w:sz w:val="19"/>
+          <w:szCs w:val="19"/>
+          <w:lang w:val="fr-FR"/>
+        </w:rPr>
+        <w:t xml:space="preserve">, </w:t>
+      </w:r>
+      <w:proofErr w:type="spellStart"/>
+      <w:r>
+        <w:rPr>
+          <w:rStyle w:val="CodeCar"/>
+          <w:highlight w:val="white"/>
+        </w:rPr>
+        <w:t>test_retirer</w:t>
+      </w:r>
+      <w:proofErr w:type="spellEnd"/>
+      <w:r>
+        <w:rPr>
+          <w:rStyle w:val="CodeCar"/>
+        </w:rPr>
+        <w:t>,</w:t>
+      </w:r>
+      <w:r>
+        <w:rPr>
+          <w:rFonts w:ascii="Consolas" w:hAnsi="Consolas" w:cs="Consolas"/>
+          <w:color w:val="000000"/>
+          <w:sz w:val="19"/>
+          <w:szCs w:val="19"/>
+          <w:lang w:val="fr-FR"/>
+        </w:rPr>
+        <w:t xml:space="preserve"> et </w:t>
+      </w:r>
+      <w:proofErr w:type="spellStart"/>
+      <w:r>
+        <w:rPr>
+          <w:rStyle w:val="CodeCar"/>
+          <w:highlight w:val="white"/>
+        </w:rPr>
+        <w:t>test_reunir</w:t>
+      </w:r>
+      <w:proofErr w:type="spellEnd"/>
       <w:r>
         <w:rPr>
           <w:lang w:val="fr-FR"/>
         </w:rPr>
         <w:t>.</w:t>
       </w:r>
-    </w:p>
-    <w:p>
-      <w:pPr>
-        <w:pStyle w:val="Titre2"/>
-        <w:rPr>
-          <w:lang w:val="fr-FR"/>
-        </w:rPr>
-      </w:pPr>
-      <w:r>
-        <w:rPr>
-          <w:lang w:val="fr-FR"/>
-        </w:rPr>
-        <w:t>Méthode afficher</w:t>
-      </w:r>
       <w:r>
         <w:rPr>
           <w:lang w:val="fr-FR"/>
         </w:rPr>
         <w:t xml:space="preserve"> </w:t>
       </w:r>
-    </w:p>
-    <w:p>
-      <w:pPr>
-        <w:rPr>
-          <w:lang w:val="fr-FR"/>
-        </w:rPr>
-      </w:pPr>
-      <w:r>
-        <w:rPr>
-          <w:lang w:val="fr-FR"/>
-        </w:rPr>
-        <w:t>La première méthode publique demandée hormis les constructeurs et le destructeur est la méthode ‘afficher’ :</w:t>
-      </w:r>
-    </w:p>
-    <w:p>
-      <w:pPr>
-        <w:pStyle w:val="Code"/>
-        <w:rPr>
-          <w:rFonts w:cs="Consolas"/>
-          <w:color w:val="000000"/>
-          <w:sz w:val="19"/>
-          <w:szCs w:val="19"/>
-        </w:rPr>
-      </w:pPr>
-      <w:r>
-        <w:rPr>
-          <w:rFonts w:cs="Consolas"/>
-          <w:color w:val="0000FF"/>
-          <w:sz w:val="19"/>
-          <w:szCs w:val="19"/>
-          <w:highlight w:val="white"/>
-        </w:rPr>
-        <w:t>void</w:t>
-      </w:r>
-      <w:r>
-        <w:rPr>
-          <w:rFonts w:cs="Consolas"/>
-          <w:color w:val="000000"/>
-          <w:sz w:val="19"/>
-          <w:szCs w:val="19"/>
-          <w:highlight w:val="white"/>
-        </w:rPr>
-        <w:t xml:space="preserve"> afficher() </w:t>
-      </w:r>
-      <w:r>
-        <w:rPr>
-          <w:rFonts w:cs="Consolas"/>
-          <w:color w:val="0000FF"/>
-          <w:sz w:val="19"/>
-          <w:szCs w:val="19"/>
-          <w:highlight w:val="white"/>
-        </w:rPr>
-        <w:t>const</w:t>
-      </w:r>
-      <w:r>
-        <w:rPr>
-          <w:rFonts w:cs="Consolas"/>
-          <w:color w:val="000000"/>
-          <w:sz w:val="19"/>
-          <w:szCs w:val="19"/>
-          <w:highlight w:val="white"/>
-        </w:rPr>
-        <w:t>;</w:t>
-      </w:r>
-    </w:p>
-    <w:p>
-      <w:pPr>
-        <w:pStyle w:val="Code"/>
-      </w:pPr>
-    </w:p>
-    <w:p>
-      <w:pPr>
-        <w:rPr>
-          <w:lang w:val="fr-FR"/>
-        </w:rPr>
-      </w:pPr>
-      <w:r>
-        <w:rPr>
-          <w:lang w:val="fr-FR"/>
-        </w:rPr>
-        <w:t>Cette méthode affiche la valeur de la collection grâce à ‘’. On considère que ce qui compose  la valeur d’une collection est non seulement la liste de ‘</w:t>
-      </w:r>
-      <w:r>
-        <w:rPr>
-          <w:rFonts w:ascii="Consolas" w:hAnsi="Consolas" w:cs="Consolas"/>
-          <w:color w:val="2B91AF"/>
-          <w:sz w:val="19"/>
-          <w:szCs w:val="19"/>
-          <w:highlight w:val="white"/>
-          <w:lang w:val="fr-FR"/>
-        </w:rPr>
-        <w:t>dog</w:t>
-      </w:r>
-      <w:r>
-        <w:rPr>
-          <w:lang w:val="fr-FR"/>
-        </w:rPr>
-        <w:t xml:space="preserve">‘ mais aussi la capacité de la collection. C’est pourquoi l’affichage d’une collection est de la forme : </w:t>
-      </w:r>
-      <w:r>
-        <w:rPr>
-          <w:rFonts w:ascii="Consolas" w:hAnsi="Consolas" w:cs="Consolas"/>
-          <w:color w:val="A31515"/>
-          <w:sz w:val="19"/>
-          <w:szCs w:val="19"/>
-          <w:highlight w:val="white"/>
-          <w:lang w:val="fr-FR"/>
-        </w:rPr>
-        <w:t>"({ &lt;val1&gt;, &lt;val2&gt;, ... }, &lt;m_capacity&gt;)"</w:t>
+      <w:r>
+        <w:rPr>
+          <w:lang w:val="fr-FR"/>
+        </w:rPr>
+        <w:t xml:space="preserve">Ces </w:t>
+      </w:r>
+      <w:r>
+        <w:rPr>
+          <w:lang w:val="fr-FR"/>
+        </w:rPr>
+        <w:t>tests</w:t>
+      </w:r>
+      <w:r>
+        <w:rPr>
+          <w:lang w:val="fr-FR"/>
+        </w:rPr>
+        <w:t xml:space="preserve"> sont </w:t>
+      </w:r>
+      <w:r>
+        <w:rPr>
+          <w:lang w:val="fr-FR"/>
+        </w:rPr>
+        <w:t>exécutés</w:t>
+      </w:r>
+      <w:r>
+        <w:rPr>
+          <w:lang w:val="fr-FR"/>
+        </w:rPr>
+        <w:t xml:space="preserve"> dans cet ordre et </w:t>
+      </w:r>
+      <w:r>
+        <w:rPr>
+          <w:lang w:val="fr-FR"/>
+        </w:rPr>
+        <w:t>chacun</w:t>
+      </w:r>
+      <w:r>
+        <w:rPr>
+          <w:lang w:val="fr-FR"/>
+        </w:rPr>
+        <w:t xml:space="preserve"> d’entre eux ne </w:t>
+      </w:r>
+      <w:r>
+        <w:rPr>
+          <w:lang w:val="fr-FR"/>
+        </w:rPr>
+        <w:t>dépendent</w:t>
+      </w:r>
+      <w:r>
+        <w:rPr>
+          <w:lang w:val="fr-FR"/>
+        </w:rPr>
+        <w:t xml:space="preserve"> que des </w:t>
+      </w:r>
+      <w:r>
+        <w:rPr>
+          <w:lang w:val="fr-FR"/>
+        </w:rPr>
+        <w:t>méthod</w:t>
+      </w:r>
+      <w:r>
+        <w:rPr>
+          <w:lang w:val="fr-FR"/>
+        </w:rPr>
+        <w:t>e</w:t>
+      </w:r>
+      <w:r>
+        <w:rPr>
+          <w:lang w:val="fr-FR"/>
+        </w:rPr>
+        <w:t>s</w:t>
+      </w:r>
+      <w:r>
+        <w:rPr>
+          <w:lang w:val="fr-FR"/>
+        </w:rPr>
+        <w:t xml:space="preserve"> testées </w:t>
+      </w:r>
+      <w:r>
+        <w:rPr>
+          <w:lang w:val="fr-FR"/>
+        </w:rPr>
+        <w:t>précédemment</w:t>
+      </w:r>
+      <w:r>
+        <w:rPr>
+          <w:lang w:val="fr-FR"/>
+        </w:rPr>
+        <w:t>.</w:t>
+      </w:r>
+      <w:r>
+        <w:rPr>
+          <w:lang w:val="fr-FR"/>
+        </w:rPr>
+        <w:t xml:space="preserve"> De plus, l</w:t>
+      </w:r>
+      <w:r>
+        <w:rPr>
+          <w:lang w:val="fr-FR"/>
+        </w:rPr>
+        <w:t>a méthode ‘</w:t>
+      </w:r>
+      <w:r>
+        <w:rPr>
+          <w:rFonts w:ascii="Consolas" w:hAnsi="Consolas" w:cs="Consolas"/>
+          <w:color w:val="000000"/>
+          <w:sz w:val="19"/>
+          <w:szCs w:val="19"/>
+          <w:highlight w:val="white"/>
+          <w:lang w:val="fr-FR"/>
+        </w:rPr>
+        <w:t>test</w:t>
+      </w:r>
+      <w:r>
+        <w:rPr>
+          <w:lang w:val="fr-FR"/>
+        </w:rPr>
+        <w:t>’ numérote automatiquement les test</w:t>
+      </w:r>
+      <w:r>
+        <w:rPr>
+          <w:lang w:val="fr-FR"/>
+        </w:rPr>
+        <w:t>s de façon à éviter toute</w:t>
       </w:r>
       <w:r>
         <w:rPr>
@@ -2691,2377 +6068,6 @@
         <w:rPr>
           <w:lang w:val="fr-FR"/>
         </w:rPr>
-        <w:t>&lt;val1&gt;, &lt;val2&gt;, ... les âges des chiens</w:t>
-      </w:r>
-      <w:r>
-        <w:rPr>
-          <w:lang w:val="fr-FR"/>
-        </w:rPr>
-        <w:t xml:space="preserve"> 1, 2, …</w:t>
-      </w:r>
-      <w:r>
-        <w:rPr>
-          <w:lang w:val="fr-FR"/>
-        </w:rPr>
-        <w:t xml:space="preserve"> et &lt;m_capacity&gt; la capacité de la collection.</w:t>
-      </w:r>
-      <w:r>
-        <w:rPr>
-          <w:lang w:val="fr-FR"/>
-        </w:rPr>
-        <w:t xml:space="preserve"> Enfin, la méthode est marquée ‘’ car elle ne modifie pas l’objet courant</w:t>
-      </w:r>
-      <w:r>
-        <w:rPr>
-          <w:lang w:val="fr-FR"/>
-        </w:rPr>
-        <w:t>.</w:t>
-      </w:r>
-    </w:p>
-    <w:p>
-      <w:pPr>
-        <w:pStyle w:val="Titre2"/>
-        <w:rPr>
-          <w:lang w:val="fr-FR"/>
-        </w:rPr>
-      </w:pPr>
-      <w:r>
-        <w:rPr>
-          <w:lang w:val="fr-FR"/>
-        </w:rPr>
-        <w:t xml:space="preserve">Méthode </w:t>
-      </w:r>
-      <w:r>
-        <w:rPr>
-          <w:lang w:val="fr-FR"/>
-        </w:rPr>
-        <w:t>ajuster</w:t>
-      </w:r>
-    </w:p>
-    <w:p>
-      <w:pPr>
-        <w:rPr>
-          <w:lang w:val="fr-FR"/>
-        </w:rPr>
-      </w:pPr>
-      <w:r>
-        <w:rPr>
-          <w:lang w:val="fr-FR"/>
-        </w:rPr>
-        <w:t xml:space="preserve">La méthode </w:t>
-      </w:r>
-      <w:r>
-        <w:rPr>
-          <w:lang w:val="fr-FR"/>
-        </w:rPr>
-        <w:t>‘</w:t>
-      </w:r>
-      <w:r>
-        <w:rPr>
-          <w:lang w:val="fr-FR"/>
-        </w:rPr>
-        <w:t>ajuster</w:t>
-      </w:r>
-      <w:r>
-        <w:rPr>
-          <w:lang w:val="fr-FR"/>
-        </w:rPr>
-        <w:t>’</w:t>
-      </w:r>
-      <w:r>
-        <w:rPr>
-          <w:lang w:val="fr-FR"/>
-        </w:rPr>
-        <w:t xml:space="preserve"> permet de choisir la capacité de la collection. Cependant, nous avons choisi d’interdire tout</w:t>
-      </w:r>
-      <w:r>
-        <w:rPr>
-          <w:lang w:val="fr-FR"/>
-        </w:rPr>
-        <w:t>e</w:t>
-      </w:r>
-      <w:r>
-        <w:rPr>
-          <w:lang w:val="fr-FR"/>
-        </w:rPr>
-        <w:t xml:space="preserve"> capacité inférieure au nombre de dog présent dans la collection (</w:t>
-      </w:r>
-      <w:r>
-        <w:rPr>
-          <w:lang w:val="fr-FR"/>
-        </w:rPr>
-        <w:t>inférieure</w:t>
-      </w:r>
-      <w:r>
-        <w:rPr>
-          <w:lang w:val="fr-FR"/>
-        </w:rPr>
-        <w:t xml:space="preserve"> à </w:t>
-      </w:r>
-      <w:r>
-        <w:rPr>
-          <w:rFonts w:ascii="Consolas" w:hAnsi="Consolas" w:cs="Consolas"/>
-          <w:color w:val="000000"/>
-          <w:sz w:val="19"/>
-          <w:szCs w:val="19"/>
-          <w:highlight w:val="white"/>
-          <w:lang w:val="fr-FR"/>
-        </w:rPr>
-        <w:t>m_size</w:t>
-      </w:r>
-      <w:r>
-        <w:rPr>
-          <w:lang w:val="fr-FR"/>
-        </w:rPr>
-        <w:t>)</w:t>
-      </w:r>
-      <w:r>
-        <w:rPr>
-          <w:lang w:val="fr-FR"/>
-        </w:rPr>
-        <w:t xml:space="preserve"> car nous pensons que le retrait d’éléments de la collection ne fait pas partie du rôle de cette méthode.</w:t>
-      </w:r>
-    </w:p>
-    <w:p>
-      <w:pPr>
-        <w:pStyle w:val="Code"/>
-        <w:rPr>
-          <w:lang w:val="en-US"/>
-        </w:rPr>
-      </w:pPr>
-      <w:r>
-        <w:rPr>
-          <w:rFonts w:cs="Consolas"/>
-          <w:color w:val="0000FF"/>
-          <w:sz w:val="19"/>
-          <w:szCs w:val="19"/>
-          <w:highlight w:val="white"/>
-          <w:lang w:val="en-US"/>
-        </w:rPr>
-        <w:t>bool</w:t>
-      </w:r>
-      <w:r>
-        <w:rPr>
-          <w:rFonts w:cs="Consolas"/>
-          <w:color w:val="000000"/>
-          <w:sz w:val="19"/>
-          <w:szCs w:val="19"/>
-          <w:highlight w:val="white"/>
-          <w:lang w:val="en-US"/>
-        </w:rPr>
-        <w:t xml:space="preserve"> ajuster(</w:t>
-      </w:r>
-      <w:r>
-        <w:rPr>
-          <w:rFonts w:cs="Consolas"/>
-          <w:color w:val="2B91AF"/>
-          <w:sz w:val="19"/>
-          <w:szCs w:val="19"/>
-          <w:highlight w:val="white"/>
-          <w:lang w:val="en-US"/>
-        </w:rPr>
-        <w:t>size_t</w:t>
-      </w:r>
-      <w:r>
-        <w:rPr>
-          <w:rFonts w:cs="Consolas"/>
-          <w:color w:val="000000"/>
-          <w:sz w:val="19"/>
-          <w:szCs w:val="19"/>
-          <w:highlight w:val="white"/>
-          <w:lang w:val="en-US"/>
-        </w:rPr>
-        <w:t xml:space="preserve"> capacity);</w:t>
-      </w:r>
-    </w:p>
-    <w:p>
-      <w:pPr>
-        <w:pStyle w:val="Code"/>
-        <w:rPr>
-          <w:lang w:val="en-US"/>
-        </w:rPr>
-      </w:pPr>
-    </w:p>
-    <w:p>
-      <w:pPr>
-        <w:rPr>
-          <w:lang w:val="fr-FR"/>
-        </w:rPr>
-      </w:pPr>
-      <w:r>
-        <w:rPr>
-          <w:lang w:val="fr-FR"/>
-        </w:rPr>
-        <w:t>La méthode retourne un booléen indiquant si un ajustement de la capacité a bien été effectué</w:t>
-      </w:r>
-      <w:r>
-        <w:rPr>
-          <w:lang w:val="fr-FR"/>
-        </w:rPr>
-        <w:t xml:space="preserve">, c’est-à-dire si la capacité donnée en paramètre est supérieure ou égale à </w:t>
-      </w:r>
-      <w:r>
-        <w:rPr>
-          <w:rFonts w:ascii="Consolas" w:hAnsi="Consolas" w:cs="Consolas"/>
-          <w:color w:val="000000"/>
-          <w:sz w:val="19"/>
-          <w:szCs w:val="19"/>
-          <w:highlight w:val="white"/>
-          <w:lang w:val="fr-FR"/>
-        </w:rPr>
-        <w:t>m_size</w:t>
-      </w:r>
-      <w:r>
-        <w:rPr>
-          <w:rFonts w:ascii="Consolas" w:hAnsi="Consolas" w:cs="Consolas"/>
-          <w:color w:val="000000"/>
-          <w:sz w:val="19"/>
-          <w:szCs w:val="19"/>
-          <w:lang w:val="fr-FR"/>
-        </w:rPr>
-        <w:t xml:space="preserve"> </w:t>
-      </w:r>
-      <w:r>
-        <w:rPr>
-          <w:lang w:val="fr-FR"/>
-        </w:rPr>
-        <w:t>et que cette capacitée est différente</w:t>
-      </w:r>
-      <w:r>
-        <w:rPr>
-          <w:rFonts w:ascii="Consolas" w:hAnsi="Consolas" w:cs="Consolas"/>
-          <w:color w:val="000000"/>
-          <w:sz w:val="19"/>
-          <w:szCs w:val="19"/>
-          <w:lang w:val="fr-FR"/>
-        </w:rPr>
-        <w:t xml:space="preserve"> de </w:t>
-      </w:r>
-      <w:r>
-        <w:rPr>
-          <w:rFonts w:ascii="Consolas" w:hAnsi="Consolas" w:cs="Consolas"/>
-          <w:color w:val="000000"/>
-          <w:sz w:val="19"/>
-          <w:szCs w:val="19"/>
-          <w:highlight w:val="white"/>
-          <w:lang w:val="fr-FR"/>
-        </w:rPr>
-        <w:t>m_capacity</w:t>
-      </w:r>
-      <w:r>
-        <w:rPr>
-          <w:lang w:val="fr-FR"/>
-        </w:rPr>
-        <w:t>.</w:t>
-      </w:r>
-      <w:r>
-        <w:rPr>
-          <w:lang w:val="fr-FR"/>
-        </w:rPr>
-        <w:t xml:space="preserve"> </w:t>
-      </w:r>
-      <w:r>
-        <w:rPr>
-          <w:lang w:val="fr-FR"/>
-        </w:rPr>
-        <w:t>Par conséquent</w:t>
-      </w:r>
-      <w:r>
-        <w:rPr>
-          <w:lang w:val="fr-FR"/>
-        </w:rPr>
-        <w:t>, si la méthode ‘ajuster’ retourne ‘</w:t>
-      </w:r>
-      <w:r>
-        <w:rPr>
-          <w:rFonts w:ascii="Consolas" w:hAnsi="Consolas" w:cs="Consolas"/>
-          <w:color w:val="0000FF"/>
-          <w:sz w:val="19"/>
-          <w:szCs w:val="19"/>
-          <w:highlight w:val="white"/>
-          <w:lang w:val="fr-FR"/>
-        </w:rPr>
-        <w:t>true</w:t>
-      </w:r>
-      <w:r>
-        <w:rPr>
-          <w:lang w:val="fr-FR"/>
-        </w:rPr>
-        <w:t>’ alors une allocation dynamique a été faite pour construire un nouveau tableau de pointeur de ‘</w:t>
-      </w:r>
-      <w:r>
-        <w:rPr>
-          <w:rFonts w:ascii="Consolas" w:hAnsi="Consolas" w:cs="Consolas"/>
-          <w:color w:val="2B91AF"/>
-          <w:sz w:val="19"/>
-          <w:szCs w:val="19"/>
-          <w:highlight w:val="white"/>
-          <w:lang w:val="fr-FR"/>
-        </w:rPr>
-        <w:t>dog</w:t>
-      </w:r>
-      <w:r>
-        <w:rPr>
-          <w:lang w:val="fr-FR"/>
-        </w:rPr>
-        <w:t xml:space="preserve">‘ ayant la taille spécifiée et les pointeurs utilisés de </w:t>
-      </w:r>
-      <w:r>
-        <w:rPr>
-          <w:highlight w:val="white"/>
-          <w:lang w:val="fr-FR"/>
-        </w:rPr>
-        <w:t>‘</w:t>
-      </w:r>
-      <w:r>
-        <w:rPr>
-          <w:rFonts w:ascii="Consolas" w:hAnsi="Consolas" w:cs="Consolas"/>
-          <w:color w:val="000000"/>
-          <w:sz w:val="19"/>
-          <w:szCs w:val="19"/>
-          <w:highlight w:val="white"/>
-          <w:lang w:val="fr-FR"/>
-        </w:rPr>
-        <w:t>m_dogs</w:t>
-      </w:r>
-      <w:r>
-        <w:rPr>
-          <w:highlight w:val="white"/>
-          <w:lang w:val="fr-FR"/>
-        </w:rPr>
-        <w:t>’</w:t>
-      </w:r>
-      <w:r>
-        <w:rPr>
-          <w:lang w:val="fr-FR"/>
-        </w:rPr>
-        <w:t xml:space="preserve"> ont été copiés</w:t>
-      </w:r>
-    </w:p>
-    <w:p>
-      <w:pPr>
-        <w:pStyle w:val="Titre2"/>
-        <w:rPr>
-          <w:lang w:val="fr-FR"/>
-        </w:rPr>
-      </w:pPr>
-      <w:r>
-        <w:rPr>
-          <w:lang w:val="fr-FR"/>
-        </w:rPr>
-        <w:t>Méthode ajouter</w:t>
-      </w:r>
-    </w:p>
-    <w:p>
-      <w:pPr>
-        <w:rPr>
-          <w:lang w:val="fr-FR"/>
-        </w:rPr>
-      </w:pPr>
-      <w:r>
-        <w:rPr>
-          <w:lang w:val="fr-FR"/>
-        </w:rPr>
-        <w:t xml:space="preserve">La méthode ‘ajouter’ </w:t>
-      </w:r>
-      <w:r>
-        <w:rPr>
-          <w:lang w:val="fr-FR"/>
-        </w:rPr>
-        <w:t>ajoute un ‘</w:t>
-      </w:r>
-      <w:r>
-        <w:rPr>
-          <w:rFonts w:ascii="Consolas" w:hAnsi="Consolas" w:cs="Consolas"/>
-          <w:color w:val="2B91AF"/>
-          <w:sz w:val="19"/>
-          <w:szCs w:val="19"/>
-          <w:highlight w:val="white"/>
-          <w:lang w:val="fr-FR"/>
-        </w:rPr>
-        <w:t>dog</w:t>
-      </w:r>
-      <w:r>
-        <w:rPr>
-          <w:lang w:val="fr-FR"/>
-        </w:rPr>
-        <w:t>‘ donné en paramètre</w:t>
-      </w:r>
-      <w:r>
-        <w:rPr>
-          <w:lang w:val="fr-FR"/>
-        </w:rPr>
-        <w:t xml:space="preserve"> à la collection. Ce dog est copié pour être ajouté à la collection.</w:t>
-      </w:r>
-      <w:r>
-        <w:rPr>
-          <w:lang w:val="fr-FR"/>
-        </w:rPr>
-        <w:t xml:space="preserve"> Si nécessaire, cette méthode double la capacité de la collection en réallouant</w:t>
-      </w:r>
-      <w:r>
-        <w:rPr>
-          <w:lang w:val="fr-FR"/>
-        </w:rPr>
-        <w:t xml:space="preserve"> </w:t>
-      </w:r>
-      <w:r>
-        <w:rPr>
-          <w:lang w:val="fr-FR"/>
-        </w:rPr>
-        <w:t xml:space="preserve">le tableau </w:t>
-      </w:r>
-      <w:r>
-        <w:rPr>
-          <w:highlight w:val="white"/>
-          <w:lang w:val="fr-FR"/>
-        </w:rPr>
-        <w:t>‘</w:t>
-      </w:r>
-      <w:r>
-        <w:rPr>
-          <w:rFonts w:ascii="Consolas" w:hAnsi="Consolas" w:cs="Consolas"/>
-          <w:color w:val="000000"/>
-          <w:sz w:val="19"/>
-          <w:szCs w:val="19"/>
-          <w:highlight w:val="white"/>
-          <w:lang w:val="fr-FR"/>
-        </w:rPr>
-        <w:t>m_dogs</w:t>
-      </w:r>
-      <w:r>
-        <w:rPr>
-          <w:highlight w:val="white"/>
-          <w:lang w:val="fr-FR"/>
-        </w:rPr>
-        <w:t>’</w:t>
-      </w:r>
-    </w:p>
-    <w:p>
-      <w:pPr>
-        <w:pStyle w:val="Code"/>
-        <w:rPr>
-          <w:rFonts w:cs="Consolas"/>
-          <w:color w:val="000000"/>
-          <w:sz w:val="19"/>
-          <w:szCs w:val="19"/>
-          <w:lang w:val="en-US"/>
-        </w:rPr>
-      </w:pPr>
-      <w:r>
-        <w:rPr>
-          <w:rFonts w:cs="Consolas"/>
-          <w:color w:val="0000FF"/>
-          <w:sz w:val="19"/>
-          <w:szCs w:val="19"/>
-          <w:highlight w:val="white"/>
-          <w:lang w:val="en-US"/>
-        </w:rPr>
-        <w:t>void</w:t>
-      </w:r>
-      <w:r>
-        <w:rPr>
-          <w:rFonts w:cs="Consolas"/>
-          <w:color w:val="000000"/>
-          <w:sz w:val="19"/>
-          <w:szCs w:val="19"/>
-          <w:highlight w:val="white"/>
-          <w:lang w:val="en-US"/>
-        </w:rPr>
-        <w:t xml:space="preserve"> ajouter(</w:t>
-      </w:r>
-      <w:r>
-        <w:rPr>
-          <w:rFonts w:cs="Consolas"/>
-          <w:color w:val="0000FF"/>
-          <w:sz w:val="19"/>
-          <w:szCs w:val="19"/>
-          <w:highlight w:val="white"/>
-          <w:lang w:val="en-US"/>
-        </w:rPr>
-        <w:t>const</w:t>
-      </w:r>
-      <w:r>
-        <w:rPr>
-          <w:rFonts w:cs="Consolas"/>
-          <w:color w:val="000000"/>
-          <w:sz w:val="19"/>
-          <w:szCs w:val="19"/>
-          <w:highlight w:val="white"/>
-          <w:lang w:val="en-US"/>
-        </w:rPr>
-        <w:t xml:space="preserve"> </w:t>
-      </w:r>
-      <w:r>
-        <w:rPr>
-          <w:rFonts w:cs="Consolas"/>
-          <w:color w:val="2B91AF"/>
-          <w:sz w:val="19"/>
-          <w:szCs w:val="19"/>
-          <w:highlight w:val="white"/>
-          <w:lang w:val="en-US"/>
-        </w:rPr>
-        <w:t>dog</w:t>
-      </w:r>
-      <w:r>
-        <w:rPr>
-          <w:rFonts w:cs="Consolas"/>
-          <w:color w:val="000000"/>
-          <w:sz w:val="19"/>
-          <w:szCs w:val="19"/>
-          <w:highlight w:val="white"/>
-          <w:lang w:val="en-US"/>
-        </w:rPr>
-        <w:t>&amp; dog_to_add);</w:t>
-      </w:r>
-    </w:p>
-    <w:p>
-      <w:pPr>
-        <w:pStyle w:val="Code"/>
-      </w:pPr>
-    </w:p>
-    <w:p>
-      <w:pPr>
-        <w:pStyle w:val="Titre2"/>
-        <w:rPr>
-          <w:lang w:val="fr-FR"/>
-        </w:rPr>
-      </w:pPr>
-      <w:r>
-        <w:rPr>
-          <w:lang w:val="fr-FR"/>
-        </w:rPr>
-        <w:t>Méthode retirer</w:t>
-      </w:r>
-    </w:p>
-    <w:p>
-      <w:pPr>
-        <w:rPr>
-          <w:lang w:val="fr-FR"/>
-        </w:rPr>
-      </w:pPr>
-      <w:r>
-        <w:rPr>
-          <w:lang w:val="fr-FR"/>
-        </w:rPr>
-        <w:t xml:space="preserve">La méthode ‘retirer’ permet de retirer un ou des éléments de la collection. Si un dog donné en paramètre est présent plusieurs fois dans la collection, toutes les occurrences de ce dog sont retirées. Cette méthode ce base sur l’opérateur </w:t>
-      </w:r>
-      <w:r>
-        <w:rPr>
-          <w:rFonts w:ascii="Consolas" w:hAnsi="Consolas" w:cs="Consolas"/>
-          <w:color w:val="000000"/>
-          <w:sz w:val="19"/>
-          <w:szCs w:val="19"/>
-          <w:highlight w:val="white"/>
-          <w:lang w:val="fr-FR"/>
-        </w:rPr>
-        <w:t>==</w:t>
-      </w:r>
-      <w:r>
-        <w:rPr>
-          <w:lang w:val="fr-FR"/>
-        </w:rPr>
-        <w:t xml:space="preserve"> pour comparer les dog.</w:t>
-      </w:r>
-      <w:r>
-        <w:rPr>
-          <w:lang w:val="fr-FR"/>
-        </w:rPr>
-        <w:t xml:space="preserve"> </w:t>
-      </w:r>
-      <w:r>
-        <w:rPr>
-          <w:lang w:val="fr-FR"/>
-        </w:rPr>
-        <w:t xml:space="preserve">La méthode ‘retirer’ a deux surcharges : </w:t>
-      </w:r>
-    </w:p>
-    <w:p>
-      <w:pPr>
-        <w:rPr>
-          <w:lang w:val="fr-FR"/>
-        </w:rPr>
-      </w:pPr>
-      <w:r>
-        <w:rPr>
-          <w:lang w:val="fr-FR"/>
-        </w:rPr>
-        <w:t xml:space="preserve">La première prend en paramètre une référence constante vers un dog qui sera retiré de la collection </w:t>
-      </w:r>
-      <w:r>
-        <w:rPr>
-          <w:lang w:val="fr-FR"/>
-        </w:rPr>
-        <w:t>s’il</w:t>
-      </w:r>
-      <w:r>
-        <w:rPr>
-          <w:lang w:val="fr-FR"/>
-        </w:rPr>
-        <w:t xml:space="preserve"> y est </w:t>
-      </w:r>
-      <w:r>
-        <w:rPr>
-          <w:lang w:val="fr-FR"/>
-        </w:rPr>
-        <w:t>présent :</w:t>
-      </w:r>
-    </w:p>
-    <w:p>
-      <w:pPr>
-        <w:pStyle w:val="Code"/>
-        <w:rPr>
-          <w:lang w:val="en-US"/>
-        </w:rPr>
-      </w:pPr>
-      <w:r>
-        <w:rPr>
-          <w:rFonts w:cs="Consolas"/>
-          <w:color w:val="0000FF"/>
-          <w:sz w:val="19"/>
-          <w:szCs w:val="19"/>
-          <w:highlight w:val="white"/>
-          <w:lang w:val="en-US"/>
-        </w:rPr>
-        <w:t>bool</w:t>
-      </w:r>
-      <w:r>
-        <w:rPr>
-          <w:rFonts w:cs="Consolas"/>
-          <w:color w:val="000000"/>
-          <w:sz w:val="19"/>
-          <w:szCs w:val="19"/>
-          <w:highlight w:val="white"/>
-          <w:lang w:val="en-US"/>
-        </w:rPr>
-        <w:t xml:space="preserve"> retirer(</w:t>
-      </w:r>
-      <w:r>
-        <w:rPr>
-          <w:rFonts w:cs="Consolas"/>
-          <w:color w:val="0000FF"/>
-          <w:sz w:val="19"/>
-          <w:szCs w:val="19"/>
-          <w:highlight w:val="white"/>
-          <w:lang w:val="en-US"/>
-        </w:rPr>
-        <w:t>const</w:t>
-      </w:r>
-      <w:r>
-        <w:rPr>
-          <w:rFonts w:cs="Consolas"/>
-          <w:color w:val="000000"/>
-          <w:sz w:val="19"/>
-          <w:szCs w:val="19"/>
-          <w:highlight w:val="white"/>
-          <w:lang w:val="en-US"/>
-        </w:rPr>
-        <w:t xml:space="preserve"> </w:t>
-      </w:r>
-      <w:r>
-        <w:rPr>
-          <w:rFonts w:cs="Consolas"/>
-          <w:color w:val="2B91AF"/>
-          <w:sz w:val="19"/>
-          <w:szCs w:val="19"/>
-          <w:highlight w:val="white"/>
-          <w:lang w:val="en-US"/>
-        </w:rPr>
-        <w:t>dog</w:t>
-      </w:r>
-      <w:r>
-        <w:rPr>
-          <w:rFonts w:cs="Consolas"/>
-          <w:color w:val="000000"/>
-          <w:sz w:val="19"/>
-          <w:szCs w:val="19"/>
-          <w:highlight w:val="white"/>
-          <w:lang w:val="en-US"/>
-        </w:rPr>
-        <w:t>&amp; old_dog);</w:t>
-      </w:r>
-    </w:p>
-    <w:p>
-      <w:pPr>
-        <w:pStyle w:val="Code"/>
-        <w:rPr>
-          <w:lang w:val="en-US"/>
-        </w:rPr>
-      </w:pPr>
-    </w:p>
-    <w:p>
-      <w:pPr>
-        <w:rPr>
-          <w:lang w:val="fr-FR"/>
-        </w:rPr>
-      </w:pPr>
-      <w:r>
-        <w:rPr>
-          <w:lang w:val="fr-FR"/>
-        </w:rPr>
-        <w:t xml:space="preserve">La seconde prend un tableau de </w:t>
-      </w:r>
-      <w:r>
-        <w:rPr>
-          <w:lang w:val="fr-FR"/>
-        </w:rPr>
-        <w:t>‘</w:t>
-      </w:r>
-      <w:r>
-        <w:rPr>
-          <w:rFonts w:ascii="Consolas" w:hAnsi="Consolas" w:cs="Consolas"/>
-          <w:color w:val="2B91AF"/>
-          <w:sz w:val="19"/>
-          <w:szCs w:val="19"/>
-          <w:highlight w:val="white"/>
-          <w:lang w:val="fr-FR"/>
-        </w:rPr>
-        <w:t>dog</w:t>
-      </w:r>
-      <w:r>
-        <w:rPr>
-          <w:lang w:val="fr-FR"/>
-        </w:rPr>
-        <w:t>‘ à retirer et la taille de ce tableau :</w:t>
-      </w:r>
-    </w:p>
-    <w:p>
-      <w:pPr>
-        <w:pStyle w:val="Code"/>
-        <w:rPr>
-          <w:rFonts w:cs="Consolas"/>
-          <w:color w:val="000000"/>
-          <w:sz w:val="19"/>
-          <w:szCs w:val="19"/>
-          <w:lang w:val="en-US"/>
-        </w:rPr>
-      </w:pPr>
-      <w:r>
-        <w:rPr>
-          <w:rFonts w:cs="Consolas"/>
-          <w:color w:val="0000FF"/>
-          <w:sz w:val="19"/>
-          <w:szCs w:val="19"/>
-          <w:highlight w:val="white"/>
-          <w:lang w:val="en-US"/>
-        </w:rPr>
-        <w:t>bool</w:t>
-      </w:r>
-      <w:r>
-        <w:rPr>
-          <w:rFonts w:cs="Consolas"/>
-          <w:color w:val="000000"/>
-          <w:sz w:val="19"/>
-          <w:szCs w:val="19"/>
-          <w:highlight w:val="white"/>
-          <w:lang w:val="en-US"/>
-        </w:rPr>
-        <w:t xml:space="preserve"> retirer(</w:t>
-      </w:r>
-      <w:r>
-        <w:rPr>
-          <w:rFonts w:cs="Consolas"/>
-          <w:color w:val="0000FF"/>
-          <w:sz w:val="19"/>
-          <w:szCs w:val="19"/>
-          <w:highlight w:val="white"/>
-          <w:lang w:val="en-US"/>
-        </w:rPr>
-        <w:t>const</w:t>
-      </w:r>
-      <w:r>
-        <w:rPr>
-          <w:rFonts w:cs="Consolas"/>
-          <w:color w:val="000000"/>
-          <w:sz w:val="19"/>
-          <w:szCs w:val="19"/>
-          <w:highlight w:val="white"/>
-          <w:lang w:val="en-US"/>
-        </w:rPr>
-        <w:t xml:space="preserve"> </w:t>
-      </w:r>
-      <w:r>
-        <w:rPr>
-          <w:rFonts w:cs="Consolas"/>
-          <w:color w:val="2B91AF"/>
-          <w:sz w:val="19"/>
-          <w:szCs w:val="19"/>
-          <w:highlight w:val="white"/>
-          <w:lang w:val="en-US"/>
-        </w:rPr>
-        <w:t>dog</w:t>
-      </w:r>
-      <w:r>
-        <w:rPr>
-          <w:rFonts w:cs="Consolas"/>
-          <w:color w:val="000000"/>
-          <w:sz w:val="19"/>
-          <w:szCs w:val="19"/>
-          <w:highlight w:val="white"/>
-          <w:lang w:val="en-US"/>
-        </w:rPr>
-        <w:t xml:space="preserve"> dogs[], </w:t>
-      </w:r>
-      <w:r>
-        <w:rPr>
-          <w:rFonts w:cs="Consolas"/>
-          <w:color w:val="2B91AF"/>
-          <w:sz w:val="19"/>
-          <w:szCs w:val="19"/>
-          <w:highlight w:val="white"/>
-          <w:lang w:val="en-US"/>
-        </w:rPr>
-        <w:t>size_t</w:t>
-      </w:r>
-      <w:r>
-        <w:rPr>
-          <w:rFonts w:cs="Consolas"/>
-          <w:color w:val="000000"/>
-          <w:sz w:val="19"/>
-          <w:szCs w:val="19"/>
-          <w:highlight w:val="white"/>
-          <w:lang w:val="en-US"/>
-        </w:rPr>
-        <w:t xml:space="preserve"> size);</w:t>
-      </w:r>
-    </w:p>
-    <w:p>
-      <w:pPr>
-        <w:rPr>
-          <w:lang w:val="fr-FR"/>
-        </w:rPr>
-      </w:pPr>
-    </w:p>
-    <w:p>
-      <w:pPr>
-        <w:rPr>
-          <w:lang w:val="fr-FR"/>
-        </w:rPr>
-      </w:pPr>
-      <w:r>
-        <w:rPr>
-          <w:lang w:val="fr-FR"/>
-        </w:rPr>
-        <w:lastRenderedPageBreak/>
-        <w:t xml:space="preserve">Ces deux </w:t>
-      </w:r>
-      <w:r>
-        <w:rPr>
-          <w:lang w:val="fr-FR"/>
-        </w:rPr>
-        <w:t>méthod</w:t>
-      </w:r>
-      <w:r>
-        <w:rPr>
-          <w:lang w:val="fr-FR"/>
-        </w:rPr>
-        <w:t>e</w:t>
-      </w:r>
-      <w:r>
-        <w:rPr>
-          <w:lang w:val="fr-FR"/>
-        </w:rPr>
-        <w:t>s</w:t>
-      </w:r>
-      <w:r>
-        <w:rPr>
-          <w:lang w:val="fr-FR"/>
-        </w:rPr>
-        <w:t xml:space="preserve"> retournent un booléen indiquant si au moins un </w:t>
-      </w:r>
-      <w:r>
-        <w:rPr>
-          <w:lang w:val="fr-FR"/>
-        </w:rPr>
-        <w:t>‘</w:t>
-      </w:r>
-      <w:r>
-        <w:rPr>
-          <w:rFonts w:ascii="Consolas" w:hAnsi="Consolas" w:cs="Consolas"/>
-          <w:color w:val="2B91AF"/>
-          <w:sz w:val="19"/>
-          <w:szCs w:val="19"/>
-          <w:highlight w:val="white"/>
-          <w:lang w:val="fr-FR"/>
-        </w:rPr>
-        <w:t>dog</w:t>
-      </w:r>
-      <w:r>
-        <w:rPr>
-          <w:lang w:val="fr-FR"/>
-        </w:rPr>
-        <w:t xml:space="preserve">‘ </w:t>
-      </w:r>
-      <w:r>
-        <w:rPr>
-          <w:lang w:val="fr-FR"/>
-        </w:rPr>
-        <w:t xml:space="preserve">a été </w:t>
-      </w:r>
-      <w:r>
-        <w:rPr>
-          <w:lang w:val="fr-FR"/>
-        </w:rPr>
-        <w:t>retiré</w:t>
-      </w:r>
-      <w:r>
-        <w:rPr>
-          <w:lang w:val="fr-FR"/>
-        </w:rPr>
-        <w:t xml:space="preserve"> de la collection.</w:t>
-      </w:r>
-      <w:r>
-        <w:rPr>
-          <w:lang w:val="fr-FR"/>
-        </w:rPr>
-        <w:t xml:space="preserve"> De plus, comme spécifié sur le cahier des charges, un appel à l’une de ces deux méthodes garanti que la capacité de la collection sera ajusté</w:t>
-      </w:r>
-      <w:r>
-        <w:rPr>
-          <w:lang w:val="fr-FR"/>
-        </w:rPr>
-        <w:t>e</w:t>
-      </w:r>
-      <w:r>
-        <w:rPr>
-          <w:lang w:val="fr-FR"/>
-        </w:rPr>
-        <w:t xml:space="preserve"> au minimum pour que la taille de la collection soit minimale, et ce</w:t>
-      </w:r>
-      <w:r>
-        <w:rPr>
-          <w:lang w:val="fr-FR"/>
-        </w:rPr>
-        <w:t>,</w:t>
-      </w:r>
-      <w:r>
-        <w:rPr>
-          <w:lang w:val="fr-FR"/>
-        </w:rPr>
-        <w:t xml:space="preserve"> même si aucun ‘</w:t>
-      </w:r>
-      <w:r>
-        <w:rPr>
-          <w:rFonts w:ascii="Consolas" w:hAnsi="Consolas" w:cs="Consolas"/>
-          <w:color w:val="2B91AF"/>
-          <w:sz w:val="19"/>
-          <w:szCs w:val="19"/>
-          <w:highlight w:val="white"/>
-          <w:lang w:val="fr-FR"/>
-        </w:rPr>
-        <w:t>dog</w:t>
-      </w:r>
-      <w:r>
-        <w:rPr>
-          <w:lang w:val="fr-FR"/>
-        </w:rPr>
-        <w:t>‘ n’</w:t>
-      </w:r>
-      <w:r>
-        <w:rPr>
-          <w:lang w:val="fr-FR"/>
-        </w:rPr>
-        <w:t>a été retiré</w:t>
-      </w:r>
-      <w:r>
-        <w:rPr>
-          <w:lang w:val="fr-FR"/>
-        </w:rPr>
-        <w:t>.</w:t>
-      </w:r>
-    </w:p>
-    <w:p>
-      <w:pPr>
-        <w:pStyle w:val="Titre2"/>
-        <w:rPr>
-          <w:lang w:val="fr-FR"/>
-        </w:rPr>
-      </w:pPr>
-      <w:r>
-        <w:rPr>
-          <w:lang w:val="fr-FR"/>
-        </w:rPr>
-        <w:t xml:space="preserve">Méthode </w:t>
-      </w:r>
-      <w:r>
-        <w:rPr>
-          <w:lang w:val="fr-FR"/>
-        </w:rPr>
-        <w:t>réunir</w:t>
-      </w:r>
-    </w:p>
-    <w:p>
-      <w:pPr>
-        <w:rPr>
-          <w:lang w:val="fr-FR"/>
-        </w:rPr>
-      </w:pPr>
-      <w:r>
-        <w:rPr>
-          <w:lang w:val="fr-FR"/>
-        </w:rPr>
-        <w:t xml:space="preserve">La méthode ‘reunir’ </w:t>
-      </w:r>
-      <w:r>
-        <w:rPr>
-          <w:lang w:val="fr-FR"/>
-        </w:rPr>
-        <w:t>copie</w:t>
-      </w:r>
-      <w:r>
-        <w:rPr>
-          <w:lang w:val="fr-FR"/>
-        </w:rPr>
-        <w:t xml:space="preserve"> le contenu de la collection donnée en </w:t>
-      </w:r>
-      <w:r>
-        <w:rPr>
-          <w:lang w:val="fr-FR"/>
-        </w:rPr>
-        <w:t>paramètre</w:t>
-      </w:r>
-      <w:r>
-        <w:rPr>
-          <w:lang w:val="fr-FR"/>
-        </w:rPr>
-        <w:t xml:space="preserve"> et l’ajoute</w:t>
-      </w:r>
-      <w:r>
-        <w:rPr>
-          <w:lang w:val="fr-FR"/>
-        </w:rPr>
-        <w:t xml:space="preserve"> à la collection courante</w:t>
-      </w:r>
-      <w:r>
-        <w:rPr>
-          <w:lang w:val="fr-FR"/>
-        </w:rPr>
-        <w:t> :</w:t>
-      </w:r>
-    </w:p>
-    <w:p>
-      <w:pPr>
-        <w:pStyle w:val="Code"/>
-        <w:rPr>
-          <w:lang w:val="en-US"/>
-        </w:rPr>
-      </w:pPr>
-      <w:r>
-        <w:rPr>
-          <w:rFonts w:cs="Consolas"/>
-          <w:color w:val="0000FF"/>
-          <w:sz w:val="19"/>
-          <w:szCs w:val="19"/>
-          <w:highlight w:val="white"/>
-          <w:lang w:val="en-US"/>
-        </w:rPr>
-        <w:t>bool</w:t>
-      </w:r>
-      <w:r>
-        <w:rPr>
-          <w:rFonts w:cs="Consolas"/>
-          <w:color w:val="000000"/>
-          <w:sz w:val="19"/>
-          <w:szCs w:val="19"/>
-          <w:highlight w:val="white"/>
-          <w:lang w:val="en-US"/>
-        </w:rPr>
-        <w:t xml:space="preserve"> reunir(</w:t>
-      </w:r>
-      <w:r>
-        <w:rPr>
-          <w:rFonts w:cs="Consolas"/>
-          <w:color w:val="0000FF"/>
-          <w:sz w:val="19"/>
-          <w:szCs w:val="19"/>
-          <w:highlight w:val="white"/>
-          <w:lang w:val="en-US"/>
-        </w:rPr>
-        <w:t>const</w:t>
-      </w:r>
-      <w:r>
-        <w:rPr>
-          <w:rFonts w:cs="Consolas"/>
-          <w:color w:val="000000"/>
-          <w:sz w:val="19"/>
-          <w:szCs w:val="19"/>
-          <w:highlight w:val="white"/>
-          <w:lang w:val="en-US"/>
-        </w:rPr>
-        <w:t xml:space="preserve"> </w:t>
-      </w:r>
-      <w:r>
-        <w:rPr>
-          <w:rFonts w:cs="Consolas"/>
-          <w:color w:val="2B91AF"/>
-          <w:sz w:val="19"/>
-          <w:szCs w:val="19"/>
-          <w:highlight w:val="white"/>
-          <w:lang w:val="en-US"/>
-        </w:rPr>
-        <w:t>collection</w:t>
-      </w:r>
-      <w:r>
-        <w:rPr>
-          <w:rFonts w:cs="Consolas"/>
-          <w:color w:val="000000"/>
-          <w:sz w:val="19"/>
-          <w:szCs w:val="19"/>
-          <w:highlight w:val="white"/>
-          <w:lang w:val="en-US"/>
-        </w:rPr>
-        <w:t>&amp; other);</w:t>
-      </w:r>
-    </w:p>
-    <w:p>
-      <w:pPr>
-        <w:pStyle w:val="Code"/>
-      </w:pPr>
-    </w:p>
-    <w:p>
-      <w:pPr>
-        <w:rPr>
-          <w:lang w:val="fr-FR"/>
-        </w:rPr>
-      </w:pPr>
-      <w:r>
-        <w:rPr>
-          <w:lang w:val="fr-FR"/>
-        </w:rPr>
-        <w:t xml:space="preserve">La méthode retourne un booléen indiquant que des éléments de </w:t>
-      </w:r>
-      <w:r>
-        <w:rPr>
-          <w:lang w:val="fr-FR"/>
-        </w:rPr>
-        <w:t>‘</w:t>
-      </w:r>
-      <w:r>
-        <w:rPr>
-          <w:rFonts w:ascii="Consolas" w:hAnsi="Consolas" w:cs="Consolas"/>
-          <w:color w:val="000000"/>
-          <w:sz w:val="19"/>
-          <w:szCs w:val="19"/>
-          <w:highlight w:val="white"/>
-          <w:lang w:val="fr-FR"/>
-        </w:rPr>
-        <w:t>other</w:t>
-      </w:r>
-      <w:r>
-        <w:rPr>
-          <w:lang w:val="fr-FR"/>
-        </w:rPr>
-        <w:t>’ on bien été ajoutés à la collection.</w:t>
-      </w:r>
-      <w:r>
-        <w:rPr>
-          <w:lang w:val="fr-FR"/>
-        </w:rPr>
-        <w:t xml:space="preserve"> </w:t>
-      </w:r>
-      <w:r>
-        <w:rPr>
-          <w:lang w:val="fr-FR"/>
-        </w:rPr>
-        <w:t>Si la capacité de la collection est suffisante, les éléments de ‘</w:t>
-      </w:r>
-      <w:r>
-        <w:rPr>
-          <w:rFonts w:ascii="Consolas" w:hAnsi="Consolas" w:cs="Consolas"/>
-          <w:color w:val="000000"/>
-          <w:sz w:val="19"/>
-          <w:szCs w:val="19"/>
-          <w:highlight w:val="white"/>
-          <w:lang w:val="fr-FR"/>
-        </w:rPr>
-        <w:t>other</w:t>
-      </w:r>
-      <w:r>
-        <w:rPr>
-          <w:lang w:val="fr-FR"/>
-        </w:rPr>
-        <w:t xml:space="preserve">’ sont ajoutés sans réallocation du tableau </w:t>
-      </w:r>
-      <w:r>
-        <w:rPr>
-          <w:highlight w:val="white"/>
-          <w:lang w:val="fr-FR"/>
-        </w:rPr>
-        <w:t>‘</w:t>
-      </w:r>
-      <w:r>
-        <w:rPr>
-          <w:rFonts w:ascii="Consolas" w:hAnsi="Consolas" w:cs="Consolas"/>
-          <w:color w:val="000000"/>
-          <w:sz w:val="19"/>
-          <w:szCs w:val="19"/>
-          <w:highlight w:val="white"/>
-          <w:lang w:val="fr-FR"/>
-        </w:rPr>
-        <w:t>m_dogs</w:t>
-      </w:r>
-      <w:r>
-        <w:rPr>
-          <w:highlight w:val="white"/>
-          <w:lang w:val="fr-FR"/>
-        </w:rPr>
-        <w:t>’</w:t>
-      </w:r>
-      <w:r>
-        <w:rPr>
-          <w:lang w:val="fr-FR"/>
-        </w:rPr>
-        <w:t xml:space="preserve">. Sinon, </w:t>
-      </w:r>
-      <w:r>
-        <w:rPr>
-          <w:highlight w:val="white"/>
-          <w:lang w:val="fr-FR"/>
-        </w:rPr>
-        <w:t>‘</w:t>
-      </w:r>
-      <w:r>
-        <w:rPr>
-          <w:rFonts w:ascii="Consolas" w:hAnsi="Consolas" w:cs="Consolas"/>
-          <w:color w:val="000000"/>
-          <w:sz w:val="19"/>
-          <w:szCs w:val="19"/>
-          <w:highlight w:val="white"/>
-          <w:lang w:val="fr-FR"/>
-        </w:rPr>
-        <w:t>m_dogs</w:t>
-      </w:r>
-      <w:r>
-        <w:rPr>
-          <w:highlight w:val="white"/>
-          <w:lang w:val="fr-FR"/>
-        </w:rPr>
-        <w:t>’</w:t>
-      </w:r>
-      <w:r>
-        <w:rPr>
-          <w:lang w:val="fr-FR"/>
-        </w:rPr>
-        <w:t xml:space="preserve"> est réalloué à une capacité de : "</w:t>
-      </w:r>
-      <w:r>
-        <w:rPr>
-          <w:rFonts w:ascii="Consolas" w:hAnsi="Consolas" w:cs="Consolas"/>
-          <w:color w:val="000000"/>
-          <w:sz w:val="19"/>
-          <w:szCs w:val="19"/>
-          <w:highlight w:val="white"/>
-          <w:lang w:val="fr-FR"/>
-        </w:rPr>
-        <w:t xml:space="preserve">2 * (m_size + </w:t>
-      </w:r>
-      <w:r>
-        <w:rPr>
-          <w:rFonts w:ascii="Consolas" w:hAnsi="Consolas" w:cs="Consolas"/>
-          <w:color w:val="808080"/>
-          <w:sz w:val="19"/>
-          <w:szCs w:val="19"/>
-          <w:highlight w:val="white"/>
-          <w:lang w:val="fr-FR"/>
-        </w:rPr>
-        <w:t>other</w:t>
-      </w:r>
-      <w:r>
-        <w:rPr>
-          <w:rFonts w:ascii="Consolas" w:hAnsi="Consolas" w:cs="Consolas"/>
-          <w:color w:val="000000"/>
-          <w:sz w:val="19"/>
-          <w:szCs w:val="19"/>
-          <w:highlight w:val="white"/>
-          <w:lang w:val="fr-FR"/>
-        </w:rPr>
-        <w:t>.m_size)</w:t>
-      </w:r>
-      <w:r>
-        <w:rPr>
-          <w:lang w:val="fr-FR"/>
-        </w:rPr>
-        <w:t>"</w:t>
-      </w:r>
-      <w:r>
-        <w:rPr>
-          <w:lang w:val="fr-FR"/>
-        </w:rPr>
-        <w:t>.</w:t>
-      </w:r>
-    </w:p>
-    <w:p>
-      <w:pPr>
-        <w:pStyle w:val="Titre1"/>
-        <w:rPr>
-          <w:lang w:val="fr-FR"/>
-        </w:rPr>
-      </w:pPr>
-      <w:r>
-        <w:rPr>
-          <w:lang w:val="fr-FR"/>
-        </w:rPr>
-        <w:t>TESTS</w:t>
-      </w:r>
-      <w:r>
-        <w:rPr>
-          <w:lang w:val="fr-FR"/>
-        </w:rPr>
-        <w:t xml:space="preserve"> UNITAIRES</w:t>
-      </w:r>
-    </w:p>
-    <w:p>
-      <w:pPr>
-        <w:rPr>
-          <w:lang w:val="fr-FR"/>
-        </w:rPr>
-      </w:pPr>
-      <w:r>
-        <w:rPr>
-          <w:lang w:val="fr-FR"/>
-        </w:rPr>
-        <w:t>Afin de vérifier le bon fonctionnement de notre classe ‘</w:t>
-      </w:r>
-      <w:r>
-        <w:rPr>
-          <w:rFonts w:ascii="Consolas" w:hAnsi="Consolas" w:cs="Consolas"/>
-          <w:color w:val="2B91AF"/>
-          <w:sz w:val="19"/>
-          <w:szCs w:val="19"/>
-          <w:highlight w:val="white"/>
-          <w:lang w:val="fr-FR"/>
-        </w:rPr>
-        <w:t>collection</w:t>
-      </w:r>
-      <w:r>
-        <w:rPr>
-          <w:lang w:val="fr-FR"/>
-        </w:rPr>
-        <w:t>’</w:t>
-      </w:r>
-      <w:r>
-        <w:rPr>
-          <w:lang w:val="fr-FR"/>
-        </w:rPr>
-        <w:t>, nous avons établi</w:t>
-      </w:r>
-      <w:r>
-        <w:rPr>
-          <w:lang w:val="fr-FR"/>
-        </w:rPr>
-        <w:t xml:space="preserve"> des tests unitaires, testant chacun une méthode de la classe.</w:t>
-      </w:r>
-      <w:r>
-        <w:rPr>
-          <w:lang w:val="fr-FR"/>
-        </w:rPr>
-        <w:t xml:space="preserve"> Ces test sont définis dans le fichier </w:t>
-      </w:r>
-      <w:r>
-        <w:rPr>
-          <w:rFonts w:ascii="Consolas" w:hAnsi="Consolas" w:cs="Consolas"/>
-          <w:color w:val="A31515"/>
-          <w:sz w:val="19"/>
-          <w:szCs w:val="19"/>
-          <w:highlight w:val="white"/>
-        </w:rPr>
-        <w:t>"tests.h"</w:t>
-      </w:r>
-      <w:r>
-        <w:rPr>
-          <w:lang w:val="fr-FR"/>
-        </w:rPr>
-        <w:t>.</w:t>
-      </w:r>
-    </w:p>
-    <w:p>
-      <w:pPr>
-        <w:rPr>
-          <w:lang w:val="fr-FR"/>
-        </w:rPr>
-      </w:pPr>
-      <w:r>
-        <w:rPr>
-          <w:lang w:val="fr-FR"/>
-        </w:rPr>
-        <w:t>Pour nous simplifier la tâche, nous avons tout d’abord crée une fonction ‘</w:t>
-      </w:r>
-      <w:r>
-        <w:rPr>
-          <w:rFonts w:ascii="Consolas" w:hAnsi="Consolas" w:cs="Consolas"/>
-          <w:color w:val="000000"/>
-          <w:sz w:val="19"/>
-          <w:szCs w:val="19"/>
-          <w:highlight w:val="white"/>
-          <w:lang w:val="fr-FR"/>
-        </w:rPr>
-        <w:t>test</w:t>
-      </w:r>
-      <w:r>
-        <w:rPr>
-          <w:lang w:val="fr-FR"/>
-        </w:rPr>
-        <w:t>’ prenant en entrée un pointeur vers une fonction qui test</w:t>
-      </w:r>
-      <w:r>
-        <w:rPr>
-          <w:lang w:val="fr-FR"/>
-        </w:rPr>
-        <w:t>era</w:t>
-      </w:r>
-      <w:r>
-        <w:rPr>
-          <w:lang w:val="fr-FR"/>
-        </w:rPr>
-        <w:t xml:space="preserve"> une méthode de la classe ‘</w:t>
-      </w:r>
-      <w:r>
-        <w:rPr>
-          <w:rFonts w:ascii="Consolas" w:hAnsi="Consolas" w:cs="Consolas"/>
-          <w:color w:val="2B91AF"/>
-          <w:sz w:val="19"/>
-          <w:szCs w:val="19"/>
-          <w:highlight w:val="white"/>
-          <w:lang w:val="fr-FR"/>
-        </w:rPr>
-        <w:t>collection</w:t>
-      </w:r>
-      <w:r>
-        <w:rPr>
-          <w:lang w:val="fr-FR"/>
-        </w:rPr>
-        <w:t>’.</w:t>
-      </w:r>
-      <w:r>
-        <w:rPr>
-          <w:lang w:val="fr-FR"/>
-        </w:rPr>
-        <w:t xml:space="preserve"> Cette fonction ‘</w:t>
-      </w:r>
-      <w:r>
-        <w:rPr>
-          <w:rFonts w:ascii="Consolas" w:hAnsi="Consolas" w:cs="Consolas"/>
-          <w:color w:val="000000"/>
-          <w:sz w:val="19"/>
-          <w:szCs w:val="19"/>
-          <w:highlight w:val="white"/>
-          <w:lang w:val="fr-FR"/>
-        </w:rPr>
-        <w:t>test</w:t>
-      </w:r>
-      <w:r>
-        <w:rPr>
-          <w:rFonts w:ascii="Consolas" w:hAnsi="Consolas" w:cs="Consolas"/>
-          <w:color w:val="000000"/>
-          <w:sz w:val="19"/>
-          <w:szCs w:val="19"/>
-          <w:lang w:val="fr-FR"/>
-        </w:rPr>
-        <w:t>’</w:t>
-      </w:r>
-      <w:r>
-        <w:rPr>
-          <w:rFonts w:ascii="Consolas" w:hAnsi="Consolas" w:cs="Consolas"/>
-          <w:color w:val="000000"/>
-          <w:sz w:val="19"/>
-          <w:szCs w:val="19"/>
-          <w:lang w:val="fr-FR"/>
-        </w:rPr>
-        <w:t xml:space="preserve"> </w:t>
-      </w:r>
-      <w:r>
-        <w:rPr>
-          <w:lang w:val="fr-FR"/>
-        </w:rPr>
-        <w:t>exécute la fonction de</w:t>
-      </w:r>
-      <w:r>
-        <w:rPr>
-          <w:lang w:val="fr-FR"/>
-        </w:rPr>
-        <w:t xml:space="preserve"> test dans une clause try-catch </w:t>
-      </w:r>
-      <w:r>
-        <w:rPr>
-          <w:lang w:val="fr-FR"/>
-        </w:rPr>
-        <w:t xml:space="preserve">et redirige la sortie de </w:t>
-      </w:r>
-      <w:r>
-        <w:rPr>
-          <w:lang w:val="fr-FR"/>
-        </w:rPr>
-        <w:t>‘</w:t>
-      </w:r>
-      <w:r>
-        <w:rPr>
-          <w:rFonts w:ascii="Consolas" w:hAnsi="Consolas" w:cs="Consolas"/>
-          <w:color w:val="000000"/>
-          <w:sz w:val="19"/>
-          <w:szCs w:val="19"/>
-          <w:highlight w:val="white"/>
-          <w:lang w:val="fr-FR"/>
-        </w:rPr>
-        <w:t>std::cout</w:t>
-      </w:r>
-      <w:r>
-        <w:rPr>
-          <w:lang w:val="fr-FR"/>
-        </w:rPr>
-        <w:t>’</w:t>
-      </w:r>
-      <w:r>
-        <w:rPr>
-          <w:lang w:val="fr-FR"/>
-        </w:rPr>
-        <w:t xml:space="preserve"> de manière à vérifier si la sortie du test correspond à ce qui devrai</w:t>
-      </w:r>
-      <w:r>
-        <w:rPr>
-          <w:lang w:val="fr-FR"/>
-        </w:rPr>
-        <w:t>s</w:t>
-      </w:r>
-      <w:r>
-        <w:rPr>
-          <w:lang w:val="fr-FR"/>
-        </w:rPr>
-        <w:t xml:space="preserve"> être afficher si l</w:t>
-      </w:r>
-      <w:r>
-        <w:rPr>
-          <w:lang w:val="fr-FR"/>
-        </w:rPr>
-        <w:t>a méthode testé</w:t>
-      </w:r>
-      <w:r>
-        <w:rPr>
-          <w:lang w:val="fr-FR"/>
-        </w:rPr>
-        <w:t>e</w:t>
-      </w:r>
-      <w:r>
-        <w:rPr>
-          <w:lang w:val="fr-FR"/>
-        </w:rPr>
-        <w:t xml:space="preserve"> </w:t>
-      </w:r>
-      <w:r>
-        <w:rPr>
-          <w:lang w:val="fr-FR"/>
-        </w:rPr>
-        <w:t>était</w:t>
-      </w:r>
-      <w:r>
-        <w:rPr>
-          <w:lang w:val="fr-FR"/>
-        </w:rPr>
-        <w:t xml:space="preserve"> correcte.</w:t>
-      </w:r>
-    </w:p>
-    <w:p>
-      <w:pPr>
-        <w:rPr>
-          <w:lang w:val="fr-FR"/>
-        </w:rPr>
-      </w:pPr>
-      <w:r>
-        <w:rPr>
-          <w:lang w:val="fr-FR"/>
-        </w:rPr>
-        <w:t xml:space="preserve">Pour créer un nouveau test unitaire, il nous suffit alors simplement de créer une fonction utilisant la méthode testée, affichant la collection et retournant ce que devrait être la sortie si la méthode </w:t>
-      </w:r>
-      <w:r>
-        <w:rPr>
-          <w:lang w:val="fr-FR"/>
-        </w:rPr>
-        <w:t>était</w:t>
-      </w:r>
-      <w:r>
-        <w:rPr>
-          <w:lang w:val="fr-FR"/>
-        </w:rPr>
-        <w:t xml:space="preserve"> correcte</w:t>
-      </w:r>
-      <w:r>
-        <w:rPr>
-          <w:lang w:val="fr-FR"/>
-        </w:rPr>
-        <w:t>. Par exemple</w:t>
-      </w:r>
-      <w:r>
-        <w:rPr>
-          <w:lang w:val="fr-FR"/>
-        </w:rPr>
-        <w:t>, un test de la méthode ‘foo’</w:t>
-      </w:r>
-      <w:r>
-        <w:rPr>
-          <w:lang w:val="fr-FR"/>
-        </w:rPr>
-        <w:t xml:space="preserve"> pourrais s’écrire</w:t>
-      </w:r>
-      <w:r>
-        <w:rPr>
-          <w:lang w:val="fr-FR"/>
-        </w:rPr>
-        <w:t> :</w:t>
-      </w:r>
-    </w:p>
-    <w:p>
-      <w:pPr>
-        <w:pStyle w:val="Code"/>
-      </w:pPr>
-      <w:r>
-        <w:rPr>
-          <w:color w:val="0000FF"/>
-          <w:highlight w:val="white"/>
-        </w:rPr>
-        <w:t>const</w:t>
-      </w:r>
-      <w:r>
-        <w:rPr>
-          <w:highlight w:val="white"/>
-        </w:rPr>
-        <w:t xml:space="preserve"> </w:t>
-      </w:r>
-      <w:r>
-        <w:rPr>
-          <w:color w:val="0000FF"/>
-          <w:highlight w:val="white"/>
-        </w:rPr>
-        <w:t>char</w:t>
-      </w:r>
-      <w:r>
-        <w:rPr>
-          <w:highlight w:val="white"/>
-        </w:rPr>
-        <w:t>* test_</w:t>
-      </w:r>
-      <w:r>
-        <w:rPr>
-          <w:highlight w:val="white"/>
-        </w:rPr>
-        <w:t>foo</w:t>
-      </w:r>
-      <w:r>
-        <w:rPr>
-          <w:highlight w:val="white"/>
-        </w:rPr>
-        <w:t>()</w:t>
-      </w:r>
-    </w:p>
-    <w:p>
-      <w:pPr>
-        <w:pStyle w:val="Code"/>
-        <w:rPr>
-          <w:color w:val="008000"/>
-          <w:highlight w:val="white"/>
-        </w:rPr>
-      </w:pPr>
-      <w:r>
-        <w:rPr>
-          <w:highlight w:val="white"/>
-        </w:rPr>
-        <w:t>{</w:t>
-      </w:r>
-    </w:p>
-    <w:p>
-      <w:pPr>
-        <w:pStyle w:val="Code"/>
-        <w:rPr>
-          <w:highlight w:val="white"/>
-          <w:lang w:val="en-US"/>
-        </w:rPr>
-      </w:pPr>
-      <w:r>
-        <w:rPr>
-          <w:color w:val="008000"/>
-          <w:highlight w:val="white"/>
-        </w:rPr>
-        <w:tab/>
-      </w:r>
-      <w:r>
-        <w:rPr>
-          <w:highlight w:val="white"/>
-          <w:lang w:val="en-US"/>
-        </w:rPr>
-        <w:t>TP1::</w:t>
-      </w:r>
-      <w:r>
-        <w:rPr>
-          <w:color w:val="2B91AF"/>
-          <w:highlight w:val="white"/>
-          <w:lang w:val="en-US"/>
-        </w:rPr>
-        <w:t>collection</w:t>
-      </w:r>
-      <w:r>
-        <w:rPr>
-          <w:highlight w:val="white"/>
-          <w:lang w:val="en-US"/>
-        </w:rPr>
-        <w:t xml:space="preserve"> dogs(3);</w:t>
-      </w:r>
-    </w:p>
-    <w:p>
-      <w:pPr>
-        <w:pStyle w:val="Code"/>
-        <w:rPr>
-          <w:highlight w:val="white"/>
-          <w:lang w:val="en-US"/>
-        </w:rPr>
-      </w:pPr>
-      <w:r>
-        <w:rPr>
-          <w:highlight w:val="white"/>
-          <w:lang w:val="en-US"/>
-        </w:rPr>
-        <w:tab/>
-      </w:r>
-      <w:r>
-        <w:rPr>
-          <w:highlight w:val="white"/>
-          <w:lang w:val="en-US"/>
-        </w:rPr>
-        <w:t>dogs.</w:t>
-      </w:r>
-      <w:r>
-        <w:rPr>
-          <w:highlight w:val="white"/>
-          <w:lang w:val="en-US"/>
-        </w:rPr>
-        <w:t>foo</w:t>
-      </w:r>
-      <w:r>
-        <w:rPr>
-          <w:highlight w:val="white"/>
-          <w:lang w:val="en-US"/>
-        </w:rPr>
-        <w:t>(</w:t>
-      </w:r>
-      <w:r>
-        <w:rPr>
-          <w:color w:val="008080"/>
-          <w:highlight w:val="white"/>
-          <w:lang w:val="en-US"/>
-        </w:rPr>
-        <w:t>3.14</w:t>
-      </w:r>
-      <w:r>
-        <w:rPr>
-          <w:highlight w:val="white"/>
-          <w:lang w:val="en-US"/>
-        </w:rPr>
-        <w:t>);</w:t>
-      </w:r>
-    </w:p>
-    <w:p>
-      <w:pPr>
-        <w:pStyle w:val="Code"/>
-        <w:rPr>
-          <w:highlight w:val="white"/>
-          <w:lang w:val="en-US"/>
-        </w:rPr>
-      </w:pPr>
-      <w:r>
-        <w:rPr>
-          <w:highlight w:val="white"/>
-          <w:lang w:val="en-US"/>
-        </w:rPr>
-        <w:tab/>
-      </w:r>
-      <w:r>
-        <w:rPr>
-          <w:highlight w:val="white"/>
-          <w:lang w:val="en-US"/>
-        </w:rPr>
-        <w:t>dogs.afficher();</w:t>
-      </w:r>
-    </w:p>
-    <w:p>
-      <w:pPr>
-        <w:pStyle w:val="Code"/>
-        <w:rPr>
-          <w:highlight w:val="white"/>
-          <w:lang w:val="en-US"/>
-        </w:rPr>
-      </w:pPr>
-    </w:p>
-    <w:p>
-      <w:pPr>
-        <w:pStyle w:val="Code"/>
-        <w:rPr>
-          <w:color w:val="008000"/>
-        </w:rPr>
-      </w:pPr>
-      <w:r>
-        <w:rPr>
-          <w:highlight w:val="white"/>
-          <w:lang w:val="en-US"/>
-        </w:rPr>
-        <w:tab/>
-      </w:r>
-      <w:r>
-        <w:rPr>
-          <w:color w:val="008000"/>
-          <w:highlight w:val="white"/>
-        </w:rPr>
-        <w:t xml:space="preserve">// </w:t>
-      </w:r>
-      <w:r>
-        <w:rPr>
-          <w:color w:val="008000"/>
-        </w:rPr>
-        <w:t>A</w:t>
-      </w:r>
-      <w:r>
-        <w:rPr>
-          <w:color w:val="008000"/>
-        </w:rPr>
-        <w:t xml:space="preserve">utres tests de la méthode </w:t>
-      </w:r>
-      <w:r>
-        <w:rPr>
-          <w:color w:val="008000"/>
-        </w:rPr>
-        <w:t>foo</w:t>
-      </w:r>
-      <w:r>
-        <w:rPr>
-          <w:color w:val="008000"/>
-        </w:rPr>
-        <w:t xml:space="preserve"> ...</w:t>
-      </w:r>
-    </w:p>
-    <w:p>
-      <w:pPr>
-        <w:pStyle w:val="Code"/>
-        <w:rPr>
-          <w:color w:val="008000"/>
-        </w:rPr>
-      </w:pPr>
-    </w:p>
-    <w:p>
-      <w:pPr>
-        <w:pStyle w:val="Code"/>
-        <w:rPr>
-          <w:highlight w:val="white"/>
-        </w:rPr>
-      </w:pPr>
-      <w:r>
-        <w:rPr>
-          <w:color w:val="008000"/>
-        </w:rPr>
-        <w:tab/>
-      </w:r>
-      <w:r>
-        <w:rPr>
-          <w:color w:val="008000"/>
-          <w:highlight w:val="white"/>
-        </w:rPr>
-        <w:t xml:space="preserve">// </w:t>
-      </w:r>
-      <w:r>
-        <w:rPr>
-          <w:color w:val="008000"/>
-          <w:highlight w:val="white"/>
-        </w:rPr>
-        <w:t xml:space="preserve">On retourne </w:t>
-      </w:r>
-      <w:r>
-        <w:rPr>
-          <w:color w:val="008000"/>
-          <w:highlight w:val="white"/>
-        </w:rPr>
-        <w:t>ce qui devrait être affiché</w:t>
-      </w:r>
-    </w:p>
-    <w:p>
-      <w:pPr>
-        <w:pStyle w:val="Code"/>
-        <w:rPr>
-          <w:highlight w:val="white"/>
-        </w:rPr>
-      </w:pPr>
-      <w:r>
-        <w:rPr>
-          <w:highlight w:val="white"/>
-        </w:rPr>
-        <w:tab/>
-      </w:r>
-      <w:r>
-        <w:rPr>
-          <w:color w:val="0000FF"/>
-          <w:highlight w:val="white"/>
-        </w:rPr>
-        <w:t>return</w:t>
-      </w:r>
-      <w:r>
-        <w:rPr>
-          <w:highlight w:val="white"/>
-        </w:rPr>
-        <w:t xml:space="preserve"> </w:t>
-      </w:r>
-      <w:r>
-        <w:rPr>
-          <w:color w:val="A31515"/>
-          <w:highlight w:val="white"/>
-        </w:rPr>
-        <w:t xml:space="preserve">"{ </w:t>
-      </w:r>
-      <w:r>
-        <w:rPr>
-          <w:color w:val="A31515"/>
-          <w:highlight w:val="white"/>
-        </w:rPr>
-        <w:t>3</w:t>
-      </w:r>
-      <w:r>
-        <w:rPr>
-          <w:color w:val="A31515"/>
-          <w:highlight w:val="white"/>
-        </w:rPr>
-        <w:t xml:space="preserve">, </w:t>
-      </w:r>
-      <w:r>
-        <w:rPr>
-          <w:color w:val="A31515"/>
-          <w:highlight w:val="white"/>
-        </w:rPr>
-        <w:t>1</w:t>
-      </w:r>
-      <w:r>
-        <w:rPr>
-          <w:color w:val="A31515"/>
-          <w:highlight w:val="white"/>
-        </w:rPr>
-        <w:t xml:space="preserve">, </w:t>
-      </w:r>
-      <w:r>
-        <w:rPr>
-          <w:color w:val="A31515"/>
-          <w:highlight w:val="white"/>
-        </w:rPr>
-        <w:t>4</w:t>
-      </w:r>
-      <w:r>
-        <w:rPr>
-          <w:color w:val="A31515"/>
-          <w:highlight w:val="white"/>
-        </w:rPr>
-        <w:t xml:space="preserve"> }"</w:t>
-      </w:r>
-      <w:r>
-        <w:rPr>
-          <w:highlight w:val="white"/>
-        </w:rPr>
-        <w:t>;</w:t>
-      </w:r>
-    </w:p>
-    <w:p>
-      <w:pPr>
-        <w:pStyle w:val="Code"/>
-      </w:pPr>
-      <w:r>
-        <w:rPr>
-          <w:highlight w:val="white"/>
-        </w:rPr>
-        <w:t>}</w:t>
-      </w:r>
-    </w:p>
-    <w:p>
-      <w:pPr>
-        <w:pStyle w:val="Code"/>
-      </w:pPr>
-    </w:p>
-    <w:p>
-      <w:pPr>
-        <w:rPr>
-          <w:lang w:val="fr-FR"/>
-        </w:rPr>
-      </w:pPr>
-      <w:r>
-        <w:rPr>
-          <w:lang w:val="fr-FR"/>
-        </w:rPr>
-        <w:t xml:space="preserve">Puis on exécute </w:t>
-      </w:r>
-      <w:r>
-        <w:rPr>
-          <w:lang w:val="fr-FR"/>
-        </w:rPr>
-        <w:t xml:space="preserve">le test dans </w:t>
-      </w:r>
-      <w:r>
-        <w:rPr>
-          <w:lang w:val="fr-FR"/>
-        </w:rPr>
-        <w:t xml:space="preserve">la fonction </w:t>
-      </w:r>
-      <w:r>
-        <w:rPr>
-          <w:lang w:val="fr-FR"/>
-        </w:rPr>
-        <w:t>main</w:t>
-      </w:r>
-      <w:r>
-        <w:rPr>
-          <w:lang w:val="fr-FR"/>
-        </w:rPr>
-        <w:t xml:space="preserve"> : </w:t>
-      </w:r>
-    </w:p>
-    <w:p>
-      <w:pPr>
-        <w:pStyle w:val="Code"/>
-      </w:pPr>
-      <w:r>
-        <w:rPr>
-          <w:highlight w:val="white"/>
-        </w:rPr>
-        <w:t>test(test_</w:t>
-      </w:r>
-      <w:r>
-        <w:rPr>
-          <w:highlight w:val="white"/>
-        </w:rPr>
-        <w:t>foo</w:t>
-      </w:r>
-      <w:r>
-        <w:rPr>
-          <w:highlight w:val="white"/>
-        </w:rPr>
-        <w:t xml:space="preserve">, </w:t>
-      </w:r>
-      <w:r>
-        <w:rPr>
-          <w:color w:val="A31515"/>
-          <w:highlight w:val="white"/>
-        </w:rPr>
-        <w:t>"</w:t>
-      </w:r>
-      <w:r>
-        <w:rPr>
-          <w:color w:val="A31515"/>
-          <w:highlight w:val="white"/>
-        </w:rPr>
-        <w:t>FOO !</w:t>
-      </w:r>
-      <w:r>
-        <w:rPr>
-          <w:color w:val="A31515"/>
-          <w:highlight w:val="white"/>
-        </w:rPr>
-        <w:t>"</w:t>
-      </w:r>
-      <w:r>
-        <w:rPr>
-          <w:highlight w:val="white"/>
-        </w:rPr>
-        <w:t>);</w:t>
-      </w:r>
-    </w:p>
-    <w:p>
-      <w:pPr>
-        <w:pStyle w:val="Code"/>
-      </w:pPr>
-    </w:p>
-    <w:p>
-      <w:pPr>
-        <w:rPr>
-          <w:rFonts w:ascii="Consolas" w:hAnsi="Consolas" w:cs="Consolas"/>
-          <w:color w:val="000000"/>
-          <w:sz w:val="19"/>
-          <w:szCs w:val="19"/>
-          <w:lang w:val="fr-FR"/>
-        </w:rPr>
-      </w:pPr>
-      <w:r>
-        <w:rPr>
-          <w:lang w:val="fr-FR"/>
-        </w:rPr>
-        <w:t>Les test</w:t>
-      </w:r>
-      <w:r>
-        <w:rPr>
-          <w:lang w:val="fr-FR"/>
-        </w:rPr>
-        <w:t>s</w:t>
-      </w:r>
-      <w:r>
-        <w:rPr>
-          <w:lang w:val="fr-FR"/>
-        </w:rPr>
-        <w:t xml:space="preserve"> unitaires que nous </w:t>
-      </w:r>
-      <w:r>
-        <w:rPr>
-          <w:lang w:val="fr-FR"/>
-        </w:rPr>
-        <w:t>exécutons</w:t>
-      </w:r>
-      <w:r>
-        <w:rPr>
-          <w:lang w:val="fr-FR"/>
-        </w:rPr>
-        <w:t xml:space="preserve"> sont : </w:t>
-      </w:r>
-      <w:r>
-        <w:rPr>
-          <w:rStyle w:val="CodeCar"/>
-          <w:highlight w:val="white"/>
-        </w:rPr>
-        <w:t>test_lifetime</w:t>
-      </w:r>
-      <w:r>
-        <w:rPr>
-          <w:rFonts w:ascii="Consolas" w:hAnsi="Consolas" w:cs="Consolas"/>
-          <w:color w:val="000000"/>
-          <w:sz w:val="19"/>
-          <w:szCs w:val="19"/>
-          <w:lang w:val="fr-FR"/>
-        </w:rPr>
-        <w:t xml:space="preserve">, </w:t>
-      </w:r>
-      <w:r>
-        <w:rPr>
-          <w:rStyle w:val="CodeCar"/>
-          <w:highlight w:val="white"/>
-        </w:rPr>
-        <w:t>test_afficher</w:t>
-      </w:r>
-      <w:r>
-        <w:rPr>
-          <w:rFonts w:ascii="Consolas" w:hAnsi="Consolas" w:cs="Consolas"/>
-          <w:color w:val="000000"/>
-          <w:sz w:val="19"/>
-          <w:szCs w:val="19"/>
-          <w:lang w:val="fr-FR"/>
-        </w:rPr>
-        <w:t xml:space="preserve">, </w:t>
-      </w:r>
-      <w:r>
-        <w:rPr>
-          <w:rStyle w:val="CodeCar"/>
-          <w:highlight w:val="white"/>
-        </w:rPr>
-        <w:t>test_ajuster</w:t>
-      </w:r>
-      <w:r>
-        <w:rPr>
-          <w:rFonts w:ascii="Consolas" w:hAnsi="Consolas" w:cs="Consolas"/>
-          <w:color w:val="000000"/>
-          <w:sz w:val="19"/>
-          <w:szCs w:val="19"/>
-          <w:lang w:val="fr-FR"/>
-        </w:rPr>
-        <w:t>,</w:t>
-      </w:r>
-      <w:r>
-        <w:rPr>
-          <w:rFonts w:ascii="Consolas" w:hAnsi="Consolas" w:cs="Consolas"/>
-          <w:color w:val="000000"/>
-          <w:sz w:val="19"/>
-          <w:szCs w:val="19"/>
-          <w:lang w:val="fr-FR"/>
-        </w:rPr>
-        <w:t xml:space="preserve"> </w:t>
-      </w:r>
-      <w:r>
-        <w:rPr>
-          <w:rStyle w:val="CodeCar"/>
-          <w:highlight w:val="white"/>
-        </w:rPr>
-        <w:t>test_ajouter</w:t>
-      </w:r>
-      <w:r>
-        <w:rPr>
-          <w:rFonts w:ascii="Consolas" w:hAnsi="Consolas" w:cs="Consolas"/>
-          <w:color w:val="000000"/>
-          <w:sz w:val="19"/>
-          <w:szCs w:val="19"/>
-          <w:lang w:val="fr-FR"/>
-        </w:rPr>
-        <w:t xml:space="preserve">, </w:t>
-      </w:r>
-      <w:r>
-        <w:rPr>
-          <w:rStyle w:val="CodeCar"/>
-          <w:highlight w:val="white"/>
-        </w:rPr>
-        <w:t>test_retirer</w:t>
-      </w:r>
-      <w:r>
-        <w:rPr>
-          <w:rStyle w:val="CodeCar"/>
-        </w:rPr>
-        <w:t>,</w:t>
-      </w:r>
-      <w:r>
-        <w:rPr>
-          <w:rFonts w:ascii="Consolas" w:hAnsi="Consolas" w:cs="Consolas"/>
-          <w:color w:val="000000"/>
-          <w:sz w:val="19"/>
-          <w:szCs w:val="19"/>
-          <w:lang w:val="fr-FR"/>
-        </w:rPr>
-        <w:t xml:space="preserve"> et </w:t>
-      </w:r>
-      <w:r>
-        <w:rPr>
-          <w:rStyle w:val="CodeCar"/>
-          <w:highlight w:val="white"/>
-        </w:rPr>
-        <w:t>test_reunir</w:t>
-      </w:r>
-      <w:r>
-        <w:rPr>
-          <w:lang w:val="fr-FR"/>
-        </w:rPr>
-        <w:t>.</w:t>
-      </w:r>
-      <w:r>
-        <w:rPr>
-          <w:lang w:val="fr-FR"/>
-        </w:rPr>
-        <w:t xml:space="preserve"> </w:t>
-      </w:r>
-      <w:r>
-        <w:rPr>
-          <w:lang w:val="fr-FR"/>
-        </w:rPr>
-        <w:t xml:space="preserve">Ces </w:t>
-      </w:r>
-      <w:r>
-        <w:rPr>
-          <w:lang w:val="fr-FR"/>
-        </w:rPr>
-        <w:t>tests</w:t>
-      </w:r>
-      <w:r>
-        <w:rPr>
-          <w:lang w:val="fr-FR"/>
-        </w:rPr>
-        <w:t xml:space="preserve"> sont </w:t>
-      </w:r>
-      <w:r>
-        <w:rPr>
-          <w:lang w:val="fr-FR"/>
-        </w:rPr>
-        <w:t>exécutés</w:t>
-      </w:r>
-      <w:r>
-        <w:rPr>
-          <w:lang w:val="fr-FR"/>
-        </w:rPr>
-        <w:t xml:space="preserve"> dans cet ordre et </w:t>
-      </w:r>
-      <w:r>
-        <w:rPr>
-          <w:lang w:val="fr-FR"/>
-        </w:rPr>
-        <w:t>chacun</w:t>
-      </w:r>
-      <w:r>
-        <w:rPr>
-          <w:lang w:val="fr-FR"/>
-        </w:rPr>
-        <w:t xml:space="preserve"> d’entre eux ne </w:t>
-      </w:r>
-      <w:r>
-        <w:rPr>
-          <w:lang w:val="fr-FR"/>
-        </w:rPr>
-        <w:t>dépendent</w:t>
-      </w:r>
-      <w:r>
-        <w:rPr>
-          <w:lang w:val="fr-FR"/>
-        </w:rPr>
-        <w:t xml:space="preserve"> que des </w:t>
-      </w:r>
-      <w:r>
-        <w:rPr>
-          <w:lang w:val="fr-FR"/>
-        </w:rPr>
-        <w:t>méthod</w:t>
-      </w:r>
-      <w:r>
-        <w:rPr>
-          <w:lang w:val="fr-FR"/>
-        </w:rPr>
-        <w:t>e</w:t>
-      </w:r>
-      <w:r>
-        <w:rPr>
-          <w:lang w:val="fr-FR"/>
-        </w:rPr>
-        <w:t>s</w:t>
-      </w:r>
-      <w:r>
-        <w:rPr>
-          <w:lang w:val="fr-FR"/>
-        </w:rPr>
-        <w:t xml:space="preserve"> testées </w:t>
-      </w:r>
-      <w:r>
-        <w:rPr>
-          <w:lang w:val="fr-FR"/>
-        </w:rPr>
-        <w:t>précédemment</w:t>
-      </w:r>
-      <w:r>
-        <w:rPr>
-          <w:lang w:val="fr-FR"/>
-        </w:rPr>
-        <w:t>.</w:t>
-      </w:r>
-      <w:r>
-        <w:rPr>
-          <w:lang w:val="fr-FR"/>
-        </w:rPr>
-        <w:t xml:space="preserve"> De plus, l</w:t>
-      </w:r>
-      <w:r>
-        <w:rPr>
-          <w:lang w:val="fr-FR"/>
-        </w:rPr>
-        <w:t>a méthode ‘</w:t>
-      </w:r>
-      <w:r>
-        <w:rPr>
-          <w:rFonts w:ascii="Consolas" w:hAnsi="Consolas" w:cs="Consolas"/>
-          <w:color w:val="000000"/>
-          <w:sz w:val="19"/>
-          <w:szCs w:val="19"/>
-          <w:highlight w:val="white"/>
-          <w:lang w:val="fr-FR"/>
-        </w:rPr>
-        <w:t>test</w:t>
-      </w:r>
-      <w:r>
-        <w:rPr>
-          <w:lang w:val="fr-FR"/>
-        </w:rPr>
-        <w:t>’ numérote automatiquement les test</w:t>
-      </w:r>
-      <w:r>
-        <w:rPr>
-          <w:lang w:val="fr-FR"/>
-        </w:rPr>
-        <w:t>s de façon à éviter toute</w:t>
-      </w:r>
-      <w:r>
-        <w:rPr>
-          <w:lang w:val="fr-FR"/>
-        </w:rPr>
-        <w:t xml:space="preserve"> </w:t>
-      </w:r>
-      <w:r>
-        <w:rPr>
-          <w:lang w:val="fr-FR"/>
-        </w:rPr>
         <w:t>erreur</w:t>
       </w:r>
       <w:r>
@@ -5081,7 +6087,6 @@
         <w:rPr>
           <w:lang w:val="fr-FR"/>
         </w:rPr>
-        <w:lastRenderedPageBreak/>
         <w:t>Chaque test comprend des sous-tests correspondant à chaque cas particuliers de l’utilisation de la méthode testée. Ces sous tests ont chacun leur scope de manière à aider l’indentification des bugs</w:t>
       </w:r>
       <w:r>
@@ -5138,6 +6143,7 @@
         </w:rPr>
         <w:t xml:space="preserve"> </w:t>
       </w:r>
+      <w:proofErr w:type="spellStart"/>
       <w:r>
         <w:rPr>
           <w:rStyle w:val="CodeCar"/>
@@ -5145,6 +6151,7 @@
         </w:rPr>
         <w:t>test_lifetime</w:t>
       </w:r>
+      <w:proofErr w:type="spellEnd"/>
     </w:p>
     <w:p>
       <w:pPr>
@@ -5158,6 +6165,7 @@
         </w:rPr>
         <w:t xml:space="preserve">La fonction </w:t>
       </w:r>
+      <w:proofErr w:type="spellStart"/>
       <w:r>
         <w:rPr>
           <w:rStyle w:val="CodeCar"/>
@@ -5165,6 +6173,7 @@
         </w:rPr>
         <w:t>test_lifetime</w:t>
       </w:r>
+      <w:proofErr w:type="spellEnd"/>
       <w:r>
         <w:rPr>
           <w:lang w:val="fr-FR"/>
@@ -5187,7 +6196,35 @@
         <w:rPr>
           <w:lang w:val="fr-FR"/>
         </w:rPr>
-        <w:t xml:space="preserve"> Ce test crée des instances sur la stack et la heap de la classe </w:t>
+        <w:t xml:space="preserve"> Ce test crée des instances sur la </w:t>
+      </w:r>
+      <w:proofErr w:type="spellStart"/>
+      <w:r>
+        <w:rPr>
+          <w:lang w:val="fr-FR"/>
+        </w:rPr>
+        <w:t>stack</w:t>
+      </w:r>
+      <w:proofErr w:type="spellEnd"/>
+      <w:r>
+        <w:rPr>
+          <w:lang w:val="fr-FR"/>
+        </w:rPr>
+        <w:t xml:space="preserve"> et la </w:t>
+      </w:r>
+      <w:proofErr w:type="spellStart"/>
+      <w:r>
+        <w:rPr>
+          <w:lang w:val="fr-FR"/>
+        </w:rPr>
+        <w:t>heap</w:t>
+      </w:r>
+      <w:proofErr w:type="spellEnd"/>
+      <w:r>
+        <w:rPr>
+          <w:lang w:val="fr-FR"/>
+        </w:rPr>
+        <w:t xml:space="preserve"> de la classe </w:t>
       </w:r>
       <w:r>
         <w:rPr>
@@ -5205,7 +6242,19 @@
           <w:highlight w:val="white"/>
           <w:lang w:val="fr-FR"/>
         </w:rPr>
-        <w:t>TP1::</w:t>
+        <w:t>TP1</w:t>
+      </w:r>
+      <w:proofErr w:type="gramStart"/>
+      <w:r>
+        <w:rPr>
+          <w:rFonts w:ascii="Consolas" w:hAnsi="Consolas" w:cs="Consolas"/>
+          <w:color w:val="000000"/>
+          <w:sz w:val="19"/>
+          <w:szCs w:val="19"/>
+          <w:highlight w:val="white"/>
+          <w:lang w:val="fr-FR"/>
+        </w:rPr>
+        <w:t>::</w:t>
       </w:r>
       <w:r>
         <w:rPr>
@@ -5225,6 +6274,7 @@
         </w:rPr>
         <w:t>’</w:t>
       </w:r>
+      <w:proofErr w:type="gramEnd"/>
       <w:r>
         <w:rPr>
           <w:lang w:val="fr-FR"/>
@@ -5243,6 +6293,7 @@
           <w:highlight w:val="white"/>
         </w:rPr>
       </w:pPr>
+      <w:proofErr w:type="gramStart"/>
       <w:r>
         <w:rPr>
           <w:rFonts w:cs="Consolas"/>
@@ -5271,17 +6322,29 @@
           <w:szCs w:val="19"/>
           <w:highlight w:val="white"/>
         </w:rPr>
-        <w:t xml:space="preserve">// exemple de test ayant lieu dans </w:t>
-      </w:r>
+        <w:t>/</w:t>
+      </w:r>
+      <w:proofErr w:type="gramEnd"/>
       <w:r>
         <w:rPr>
           <w:rFonts w:cs="Consolas"/>
           <w:color w:val="008000"/>
           <w:sz w:val="19"/>
           <w:szCs w:val="19"/>
+          <w:highlight w:val="white"/>
+        </w:rPr>
+        <w:t xml:space="preserve">/ exemple de test ayant lieu dans </w:t>
+      </w:r>
+      <w:r>
+        <w:rPr>
+          <w:rFonts w:cs="Consolas"/>
+          <w:color w:val="008000"/>
+          <w:sz w:val="19"/>
+          <w:szCs w:val="19"/>
         </w:rPr>
         <w:t>‘</w:t>
       </w:r>
+      <w:proofErr w:type="spellStart"/>
       <w:r>
         <w:rPr>
           <w:rFonts w:cs="Consolas"/>
@@ -5291,6 +6354,7 @@
         </w:rPr>
         <w:t>test_lifetime</w:t>
       </w:r>
+      <w:proofErr w:type="spellEnd"/>
       <w:r>
         <w:rPr>
           <w:rFonts w:cs="Consolas"/>
@@ -5320,7 +6384,18 @@
           <w:szCs w:val="19"/>
           <w:highlight w:val="white"/>
         </w:rPr>
-        <w:t>TP1::</w:t>
+        <w:t>TP1</w:t>
+      </w:r>
+      <w:proofErr w:type="gramStart"/>
+      <w:r>
+        <w:rPr>
+          <w:rFonts w:cs="Consolas"/>
+          <w:color w:val="000000"/>
+          <w:sz w:val="19"/>
+          <w:szCs w:val="19"/>
+          <w:highlight w:val="white"/>
+        </w:rPr>
+        <w:t>::</w:t>
       </w:r>
       <w:r>
         <w:rPr>
@@ -5332,16 +6407,29 @@
         </w:rPr>
         <w:t>collection</w:t>
       </w:r>
-      <w:r>
-        <w:rPr>
-          <w:rFonts w:cs="Consolas"/>
-          <w:color w:val="000000"/>
-          <w:sz w:val="19"/>
-          <w:szCs w:val="19"/>
-          <w:highlight w:val="white"/>
-        </w:rPr>
-        <w:t xml:space="preserve"> dogs</w:t>
-      </w:r>
+      <w:proofErr w:type="gramEnd"/>
+      <w:r>
+        <w:rPr>
+          <w:rFonts w:cs="Consolas"/>
+          <w:color w:val="000000"/>
+          <w:sz w:val="19"/>
+          <w:szCs w:val="19"/>
+          <w:highlight w:val="white"/>
+        </w:rPr>
+        <w:t xml:space="preserve"> </w:t>
+      </w:r>
+      <w:proofErr w:type="spellStart"/>
+      <w:r>
+        <w:rPr>
+          <w:rFonts w:cs="Consolas"/>
+          <w:color w:val="000000"/>
+          <w:sz w:val="19"/>
+          <w:szCs w:val="19"/>
+          <w:highlight w:val="white"/>
+        </w:rPr>
+        <w:t>dogs</w:t>
+      </w:r>
+      <w:proofErr w:type="spellEnd"/>
       <w:r>
         <w:rPr>
           <w:rFonts w:cs="Consolas"/>
@@ -5406,7 +6494,21 @@
         <w:rPr>
           <w:lang w:val="fr-FR"/>
         </w:rPr>
-        <w:t xml:space="preserve"> intrinsèques du compilateur utilisé (MSVC ou gcc) </w:t>
+        <w:t xml:space="preserve"> intrinsèques du compilateur utilisé (MSVC ou </w:t>
+      </w:r>
+      <w:proofErr w:type="spellStart"/>
+      <w:r>
+        <w:rPr>
+          <w:lang w:val="fr-FR"/>
+        </w:rPr>
+        <w:t>gcc</w:t>
+      </w:r>
+      <w:proofErr w:type="spellEnd"/>
+      <w:r>
+        <w:rPr>
+          <w:lang w:val="fr-FR"/>
+        </w:rPr>
+        <w:t xml:space="preserve">) </w:t>
       </w:r>
       <w:r>
         <w:rPr>
@@ -5440,6 +6542,7 @@
         </w:rPr>
         <w:t xml:space="preserve">TEST 2 : </w:t>
       </w:r>
+      <w:proofErr w:type="spellStart"/>
       <w:r>
         <w:rPr>
           <w:rStyle w:val="CodeCar"/>
@@ -5447,18 +6550,33 @@
         </w:rPr>
         <w:t>test_afficher</w:t>
       </w:r>
-    </w:p>
-    <w:p>
-      <w:pPr>
-        <w:rPr>
-          <w:lang w:val="fr-FR"/>
-        </w:rPr>
-      </w:pPr>
-      <w:r>
-        <w:rPr>
-          <w:lang w:val="fr-FR"/>
-        </w:rPr>
-        <w:t>Le test 2 test la méthode ‘afficher’</w:t>
+      <w:proofErr w:type="spellEnd"/>
+    </w:p>
+    <w:p>
+      <w:pPr>
+        <w:rPr>
+          <w:lang w:val="fr-FR"/>
+        </w:rPr>
+      </w:pPr>
+      <w:r>
+        <w:rPr>
+          <w:lang w:val="fr-FR"/>
+        </w:rPr>
+        <w:t xml:space="preserve">Le test 2 </w:t>
+      </w:r>
+      <w:proofErr w:type="gramStart"/>
+      <w:r>
+        <w:rPr>
+          <w:lang w:val="fr-FR"/>
+        </w:rPr>
+        <w:t>test</w:t>
+      </w:r>
+      <w:proofErr w:type="gramEnd"/>
+      <w:r>
+        <w:rPr>
+          <w:lang w:val="fr-FR"/>
+        </w:rPr>
+        <w:t xml:space="preserve"> la méthode ‘afficher’</w:t>
       </w:r>
       <w:r>
         <w:rPr>
@@ -5505,8 +6623,17 @@
         </w:rPr>
       </w:pPr>
       <w:r>
-        <w:t xml:space="preserve">TEST 3 : </w:t>
-      </w:r>
+        <w:t xml:space="preserve">TEST </w:t>
+      </w:r>
+      <w:proofErr w:type="gramStart"/>
+      <w:r>
+        <w:t>3 :</w:t>
+      </w:r>
+      <w:proofErr w:type="gramEnd"/>
+      <w:r>
+        <w:t xml:space="preserve"> </w:t>
+      </w:r>
+      <w:proofErr w:type="spellStart"/>
       <w:r>
         <w:rPr>
           <w:rStyle w:val="CodeCar"/>
@@ -5523,6 +6650,7 @@
         </w:rPr>
         <w:t>ajuster</w:t>
       </w:r>
+      <w:proofErr w:type="spellEnd"/>
     </w:p>
     <w:p>
       <w:pPr>
@@ -5595,6 +6723,7 @@
       <w:r>
         <w:t xml:space="preserve">TEST 4: </w:t>
       </w:r>
+      <w:proofErr w:type="spellStart"/>
       <w:r>
         <w:rPr>
           <w:rStyle w:val="CodeCar"/>
@@ -5611,6 +6740,7 @@
         </w:rPr>
         <w:t>ajouter</w:t>
       </w:r>
+      <w:proofErr w:type="spellEnd"/>
     </w:p>
     <w:p>
       <w:pPr>
@@ -5634,7 +6764,21 @@
         <w:rPr>
           <w:lang w:val="fr-FR"/>
         </w:rPr>
-        <w:t xml:space="preserve"> test la méthode ‘ajouter’</w:t>
+        <w:t xml:space="preserve"> </w:t>
+      </w:r>
+      <w:proofErr w:type="gramStart"/>
+      <w:r>
+        <w:rPr>
+          <w:lang w:val="fr-FR"/>
+        </w:rPr>
+        <w:t>test</w:t>
+      </w:r>
+      <w:proofErr w:type="gramEnd"/>
+      <w:r>
+        <w:rPr>
+          <w:lang w:val="fr-FR"/>
+        </w:rPr>
+        <w:t xml:space="preserve"> la méthode ‘ajouter’</w:t>
       </w:r>
       <w:r>
         <w:rPr>
@@ -5642,6 +6786,7 @@
         </w:rPr>
         <w:t xml:space="preserve"> dans le cas où la collection initiale est vide (capacité nulle), dans le cas où la collection contient déjà des éléments la remplissant et dans le cas où la collection a une capacité suffisante pour ajouter l’élément sans réallocation de ‘</w:t>
       </w:r>
+      <w:proofErr w:type="spellStart"/>
       <w:r>
         <w:rPr>
           <w:rFonts w:ascii="Consolas" w:hAnsi="Consolas" w:cs="Consolas"/>
@@ -5653,6 +6798,7 @@
         </w:rPr>
         <w:t>m_dogs</w:t>
       </w:r>
+      <w:proofErr w:type="spellEnd"/>
       <w:r>
         <w:rPr>
           <w:lang w:val="fr-FR"/>
@@ -5669,8 +6815,17 @@
         </w:rPr>
       </w:pPr>
       <w:r>
-        <w:t xml:space="preserve">TEST 5 : </w:t>
-      </w:r>
+        <w:t xml:space="preserve">TEST </w:t>
+      </w:r>
+      <w:proofErr w:type="gramStart"/>
+      <w:r>
+        <w:t>5 :</w:t>
+      </w:r>
+      <w:proofErr w:type="gramEnd"/>
+      <w:r>
+        <w:t xml:space="preserve"> </w:t>
+      </w:r>
+      <w:proofErr w:type="spellStart"/>
       <w:r>
         <w:rPr>
           <w:rStyle w:val="CodeCar"/>
@@ -5687,6 +6842,7 @@
         </w:rPr>
         <w:t>retirer</w:t>
       </w:r>
+      <w:proofErr w:type="spellEnd"/>
     </w:p>
     <w:p>
       <w:pPr>
@@ -5724,6 +6880,7 @@
         </w:rPr>
         <w:t>avec quatre sous tests. Le premier cas essaye de retirer avec un tableau invalide (</w:t>
       </w:r>
+      <w:proofErr w:type="spellStart"/>
       <w:r>
         <w:rPr>
           <w:rFonts w:ascii="Consolas" w:hAnsi="Consolas" w:cs="Consolas"/>
@@ -5735,6 +6892,7 @@
         </w:rPr>
         <w:t>nullptr</w:t>
       </w:r>
+      <w:proofErr w:type="spellEnd"/>
       <w:r>
         <w:rPr>
           <w:lang w:val="fr-FR"/>
@@ -5835,8 +6993,10 @@
         <w:rPr>
           <w:lang w:val="fr-FR"/>
         </w:rPr>
+        <w:lastRenderedPageBreak/>
         <w:t xml:space="preserve">TEST 6 : </w:t>
       </w:r>
+      <w:proofErr w:type="spellStart"/>
       <w:r>
         <w:rPr>
           <w:rStyle w:val="CodeCar"/>
@@ -5851,6 +7011,7 @@
         </w:rPr>
         <w:t>reunir</w:t>
       </w:r>
+      <w:proofErr w:type="spellEnd"/>
     </w:p>
     <w:p>
       <w:pPr>
@@ -5874,8 +7035,16 @@
         <w:rPr>
           <w:lang w:val="fr-FR"/>
         </w:rPr>
-        <w:t xml:space="preserve"> test la méthode ‘reunir</w:t>
-      </w:r>
+        <w:t xml:space="preserve"> test la méthode ‘</w:t>
+      </w:r>
+      <w:proofErr w:type="spellStart"/>
+      <w:r>
+        <w:rPr>
+          <w:lang w:val="fr-FR"/>
+        </w:rPr>
+        <w:t>reunir</w:t>
+      </w:r>
+      <w:proofErr w:type="spellEnd"/>
       <w:r>
         <w:rPr>
           <w:lang w:val="fr-FR"/>
@@ -5886,7 +7055,35 @@
         <w:rPr>
           <w:lang w:val="fr-FR"/>
         </w:rPr>
-        <w:t xml:space="preserve"> dans 3 cas différents. Le premier sous-test réunit deux collection pleines. Le second appelle la méthode ‘reunir’ en donnant en paramètre une collection vide. Le dernier test réuni à une collection de capacité </w:t>
+        <w:t xml:space="preserve"> dans 3 cas différents. Le premier sous-test réunit deux </w:t>
+      </w:r>
+      <w:proofErr w:type="gramStart"/>
+      <w:r>
+        <w:rPr>
+          <w:lang w:val="fr-FR"/>
+        </w:rPr>
+        <w:t>collection</w:t>
+      </w:r>
+      <w:proofErr w:type="gramEnd"/>
+      <w:r>
+        <w:rPr>
+          <w:lang w:val="fr-FR"/>
+        </w:rPr>
+        <w:t xml:space="preserve"> pleines. Le second appelle la méthode ‘</w:t>
+      </w:r>
+      <w:proofErr w:type="spellStart"/>
+      <w:r>
+        <w:rPr>
+          <w:lang w:val="fr-FR"/>
+        </w:rPr>
+        <w:t>reunir</w:t>
+      </w:r>
+      <w:proofErr w:type="spellEnd"/>
+      <w:r>
+        <w:rPr>
+          <w:lang w:val="fr-FR"/>
+        </w:rPr>
+        <w:t xml:space="preserve">’ en donnant en paramètre une collection vide. Le dernier test réuni à une collection de capacité </w:t>
       </w:r>
       <w:r>
         <w:rPr>
@@ -5917,6 +7114,7 @@
         </w:rPr>
         <w:t>‘ pouvant être contenue dans la première collection sans réallocation de ‘</w:t>
       </w:r>
+      <w:proofErr w:type="spellStart"/>
       <w:r>
         <w:rPr>
           <w:rFonts w:ascii="Consolas" w:hAnsi="Consolas" w:cs="Consolas"/>
@@ -5928,6 +7126,7 @@
         </w:rPr>
         <w:t>m_dogs</w:t>
       </w:r>
+      <w:proofErr w:type="spellEnd"/>
       <w:r>
         <w:rPr>
           <w:lang w:val="fr-FR"/>
@@ -5946,7 +7145,6 @@
         <w:rPr>
           <w:lang w:val="fr-FR"/>
         </w:rPr>
-        <w:lastRenderedPageBreak/>
         <w:t>C</w:t>
       </w:r>
       <w:r>
@@ -6002,7 +7200,19 @@
           <w:highlight w:val="white"/>
           <w:lang w:val="fr-FR"/>
         </w:rPr>
-        <w:t>TP1::</w:t>
+        <w:t>TP1</w:t>
+      </w:r>
+      <w:proofErr w:type="gramStart"/>
+      <w:r>
+        <w:rPr>
+          <w:rFonts w:ascii="Consolas" w:hAnsi="Consolas" w:cs="Consolas"/>
+          <w:color w:val="000000"/>
+          <w:sz w:val="19"/>
+          <w:szCs w:val="19"/>
+          <w:highlight w:val="white"/>
+          <w:lang w:val="fr-FR"/>
+        </w:rPr>
+        <w:t>::</w:t>
       </w:r>
       <w:r>
         <w:rPr>
@@ -6022,6 +7232,7 @@
         </w:rPr>
         <w:t>’</w:t>
       </w:r>
+      <w:proofErr w:type="gramEnd"/>
       <w:r>
         <w:rPr>
           <w:lang w:val="fr-FR"/>
@@ -6039,26 +7250,120 @@
         <w:rPr>
           <w:lang w:val="fr-FR"/>
         </w:rPr>
-        <w:t>Cependant, cette classe pourrait sans doute être améliorée. Par exemple nous pourrions facilement utiliser les templates pour faire des collections génériques. Nous pourrions également éviter l’utilisation de tableaux C grâce à</w:t>
+        <w:t xml:space="preserve">Cependant, cette classe pourrait sans doute être améliorée. Par exemple nous pourrions facilement utiliser les </w:t>
+      </w:r>
+      <w:proofErr w:type="spellStart"/>
+      <w:r>
+        <w:rPr>
+          <w:lang w:val="fr-FR"/>
+        </w:rPr>
+        <w:t>templates</w:t>
+      </w:r>
+      <w:proofErr w:type="spellEnd"/>
+      <w:r>
+        <w:rPr>
+          <w:lang w:val="fr-FR"/>
+        </w:rPr>
+        <w:t xml:space="preserve"> pour faire des collections génériques. Nous pourrions également éviter l’utilisation de tableaux C grâce à</w:t>
       </w:r>
       <w:r>
         <w:rPr>
           <w:rStyle w:val="CodeCar"/>
         </w:rPr>
-        <w:t xml:space="preserve"> s</w:t>
-      </w:r>
+        <w:t xml:space="preserve"> </w:t>
+      </w:r>
+      <w:proofErr w:type="spellStart"/>
       <w:r>
         <w:rPr>
           <w:rStyle w:val="CodeCar"/>
         </w:rPr>
-        <w:t xml:space="preserve">td::initializer_list, std::array ou </w:t>
+        <w:t>s</w:t>
       </w:r>
       <w:r>
         <w:rPr>
           <w:rStyle w:val="CodeCar"/>
         </w:rPr>
-        <w:t>gsl::array_view</w:t>
-      </w:r>
+        <w:t>td</w:t>
+      </w:r>
+      <w:proofErr w:type="spellEnd"/>
+      <w:proofErr w:type="gramStart"/>
+      <w:r>
+        <w:rPr>
+          <w:rStyle w:val="CodeCar"/>
+        </w:rPr>
+        <w:t>::</w:t>
+      </w:r>
+      <w:proofErr w:type="spellStart"/>
+      <w:r>
+        <w:rPr>
+          <w:rStyle w:val="CodeCar"/>
+        </w:rPr>
+        <w:t>initializer</w:t>
+      </w:r>
+      <w:proofErr w:type="gramEnd"/>
+      <w:r>
+        <w:rPr>
+          <w:rStyle w:val="CodeCar"/>
+        </w:rPr>
+        <w:t>_list</w:t>
+      </w:r>
+      <w:proofErr w:type="spellEnd"/>
+      <w:r>
+        <w:rPr>
+          <w:rStyle w:val="CodeCar"/>
+        </w:rPr>
+        <w:t xml:space="preserve">, </w:t>
+      </w:r>
+      <w:proofErr w:type="spellStart"/>
+      <w:r>
+        <w:rPr>
+          <w:rStyle w:val="CodeCar"/>
+        </w:rPr>
+        <w:t>std</w:t>
+      </w:r>
+      <w:proofErr w:type="spellEnd"/>
+      <w:r>
+        <w:rPr>
+          <w:rStyle w:val="CodeCar"/>
+        </w:rPr>
+        <w:t>::</w:t>
+      </w:r>
+      <w:proofErr w:type="spellStart"/>
+      <w:r>
+        <w:rPr>
+          <w:rStyle w:val="CodeCar"/>
+        </w:rPr>
+        <w:t>array</w:t>
+      </w:r>
+      <w:proofErr w:type="spellEnd"/>
+      <w:r>
+        <w:rPr>
+          <w:rStyle w:val="CodeCar"/>
+        </w:rPr>
+        <w:t xml:space="preserve"> ou </w:t>
+      </w:r>
+      <w:proofErr w:type="spellStart"/>
+      <w:r>
+        <w:rPr>
+          <w:rStyle w:val="CodeCar"/>
+        </w:rPr>
+        <w:t>gsl</w:t>
+      </w:r>
+      <w:proofErr w:type="spellEnd"/>
+      <w:r>
+        <w:rPr>
+          <w:rStyle w:val="CodeCar"/>
+        </w:rPr>
+        <w:t>::</w:t>
+      </w:r>
+      <w:proofErr w:type="spellStart"/>
+      <w:r>
+        <w:rPr>
+          <w:rStyle w:val="CodeCar"/>
+        </w:rPr>
+        <w:t>array_view</w:t>
+      </w:r>
+      <w:proofErr w:type="spellEnd"/>
       <w:r>
         <w:rPr>
           <w:rStyle w:val="CodeCar"/>
@@ -6146,7 +7451,19 @@
           <w:highlight w:val="white"/>
           <w:lang w:val="fr-FR"/>
         </w:rPr>
-        <w:t>TP1::</w:t>
+        <w:t>TP1</w:t>
+      </w:r>
+      <w:proofErr w:type="gramStart"/>
+      <w:r>
+        <w:rPr>
+          <w:rFonts w:ascii="Consolas" w:hAnsi="Consolas" w:cs="Consolas"/>
+          <w:color w:val="000000"/>
+          <w:sz w:val="19"/>
+          <w:szCs w:val="19"/>
+          <w:highlight w:val="white"/>
+          <w:lang w:val="fr-FR"/>
+        </w:rPr>
+        <w:t>::</w:t>
       </w:r>
       <w:r>
         <w:rPr>
@@ -6166,6 +7483,7 @@
         </w:rPr>
         <w:t>’</w:t>
       </w:r>
+      <w:proofErr w:type="gramEnd"/>
       <w:r>
         <w:rPr>
           <w:lang w:val="fr-FR"/>
@@ -6202,8 +7520,6 @@
         </w:rPr>
         <w:t>.</w:t>
       </w:r>
-      <w:bookmarkStart w:id="0" w:name="_GoBack"/>
-      <w:bookmarkEnd w:id="0"/>
     </w:p>
     <w:p>
       <w:pPr>
@@ -6936,6 +8252,37 @@
       <w:u w:val="single"/>
     </w:rPr>
   </w:style>
+  <w:style w:type="paragraph" w:styleId="Sous-titre">
+    <w:name w:val="Subtitle"/>
+    <w:basedOn w:val="Normal"/>
+    <w:next w:val="Normal"/>
+    <w:link w:val="Sous-titreCar"/>
+    <w:uiPriority w:val="11"/>
+    <w:qFormat/>
+    <w:rsid w:val="00D41B09"/>
+    <w:pPr>
+      <w:numPr>
+        <w:ilvl w:val="1"/>
+      </w:numPr>
+    </w:pPr>
+    <w:rPr>
+      <w:rFonts w:eastAsiaTheme="minorEastAsia"/>
+      <w:color w:val="5A5A5A" w:themeColor="text1" w:themeTint="A5"/>
+      <w:spacing w:val="15"/>
+    </w:rPr>
+  </w:style>
+  <w:style w:type="character" w:customStyle="1" w:styleId="Sous-titreCar">
+    <w:name w:val="Sous-titre Car"/>
+    <w:basedOn w:val="Policepardfaut"/>
+    <w:link w:val="Sous-titre"/>
+    <w:uiPriority w:val="11"/>
+    <w:rsid w:val="00D41B09"/>
+    <w:rPr>
+      <w:rFonts w:eastAsiaTheme="minorEastAsia"/>
+      <w:color w:val="5A5A5A" w:themeColor="text1" w:themeTint="A5"/>
+      <w:spacing w:val="15"/>
+    </w:rPr>
+  </w:style>
 </w:styles>
 </file>
 
@@ -7205,7 +8552,7 @@
 </file>
 
 <file path=customXml/itemProps1.xml><?xml version="1.0" encoding="utf-8"?>
-<ds:datastoreItem xmlns:ds="http://schemas.openxmlformats.org/officeDocument/2006/customXml" ds:itemID="{E65409CE-BEF0-4281-9C1C-EE3ED21425F3}">
+<ds:datastoreItem xmlns:ds="http://schemas.openxmlformats.org/officeDocument/2006/customXml" ds:itemID="{CB4928FE-E57D-42D4-BEB2-8F5D5A63E7F3}">
   <ds:schemaRefs>
     <ds:schemaRef ds:uri="http://schemas.openxmlformats.org/officeDocument/2006/bibliography"/>
   </ds:schemaRefs>

--- a/TP1_cpp/Rapport.docx
+++ b/TP1_cpp/Rapport.docx
@@ -29,16 +29,8 @@
         <w:rPr>
           <w:lang w:val="fr-FR"/>
         </w:rPr>
-        <w:t xml:space="preserve">HAFEDH </w:t>
-      </w:r>
-      <w:proofErr w:type="spellStart"/>
-      <w:r>
-        <w:rPr>
-          <w:lang w:val="fr-FR"/>
-        </w:rPr>
-        <w:t>Jebalia</w:t>
-      </w:r>
-      <w:proofErr w:type="spellEnd"/>
+        <w:t>HAFEDH Jebalia</w:t>
+      </w:r>
     </w:p>
     <w:p>
       <w:pPr>
@@ -80,15 +72,7 @@
         <w:rPr>
           <w:lang w:val="fr-FR"/>
         </w:rPr>
-        <w:t>Les objectifs de ce premier TP sont assez limités puisqu'il s'agit de la première prise en main des outils de programmation vue en</w:t>
-      </w:r>
-      <w:bookmarkStart w:id="0" w:name="_GoBack"/>
-      <w:bookmarkEnd w:id="0"/>
-      <w:r>
-        <w:rPr>
-          <w:lang w:val="fr-FR"/>
-        </w:rPr>
-        <w:t xml:space="preserve"> cours. </w:t>
+        <w:t xml:space="preserve">Les objectifs de ce premier TP sont assez limités puisqu'il s'agit de la première prise en main des outils de programmation vue en cours. </w:t>
       </w:r>
       <w:r>
         <w:rPr>
@@ -102,7 +86,6 @@
         </w:rPr>
         <w:t>essayé d'appliquer des notions d'</w:t>
       </w:r>
-      <w:proofErr w:type="spellStart"/>
       <w:r>
         <w:rPr>
           <w:lang w:val="fr-FR"/>
@@ -121,7 +104,6 @@
         </w:rPr>
         <w:t>e</w:t>
       </w:r>
-      <w:proofErr w:type="spellEnd"/>
       <w:r>
         <w:rPr>
           <w:lang w:val="fr-FR"/>
@@ -170,33 +152,17 @@
         </w:rPr>
         <w:t xml:space="preserve">s-que l'allocation dynamique, </w:t>
       </w:r>
-      <w:proofErr w:type="spellStart"/>
-      <w:r>
-        <w:rPr>
-          <w:lang w:val="fr-FR"/>
-        </w:rPr>
-        <w:t>gcc</w:t>
-      </w:r>
-      <w:proofErr w:type="spellEnd"/>
-      <w:r>
-        <w:rPr>
-          <w:lang w:val="fr-FR"/>
-        </w:rPr>
-        <w:t xml:space="preserve"> ou </w:t>
-      </w:r>
-      <w:proofErr w:type="spellStart"/>
-      <w:r>
-        <w:rPr>
-          <w:lang w:val="fr-FR"/>
-        </w:rPr>
-        <w:t>makefile</w:t>
-      </w:r>
-      <w:proofErr w:type="spellEnd"/>
-      <w:r>
-        <w:rPr>
-          <w:lang w:val="fr-FR"/>
-        </w:rPr>
-        <w:t xml:space="preserve">. Ce TP nous a </w:t>
+      <w:r>
+        <w:rPr>
+          <w:lang w:val="fr-FR"/>
+        </w:rPr>
+        <w:t xml:space="preserve">gcc ou </w:t>
+      </w:r>
+      <w:r>
+        <w:rPr>
+          <w:lang w:val="fr-FR"/>
+        </w:rPr>
+        <w:t xml:space="preserve">makefile. Ce TP nous a </w:t>
       </w:r>
       <w:r>
         <w:rPr>
@@ -478,14 +444,12 @@
         </w:rPr>
         <w:t>e méthode ‘</w:t>
       </w:r>
-      <w:proofErr w:type="spellStart"/>
       <w:r>
         <w:rPr>
           <w:lang w:val="fr-FR"/>
         </w:rPr>
         <w:t>reunir</w:t>
       </w:r>
-      <w:proofErr w:type="spellEnd"/>
       <w:r>
         <w:rPr>
           <w:lang w:val="fr-FR"/>
@@ -638,21 +602,7 @@
         <w:rPr>
           <w:lang w:val="fr-FR"/>
         </w:rPr>
-        <w:t xml:space="preserve"> d'utiliser les </w:t>
-      </w:r>
-      <w:proofErr w:type="spellStart"/>
-      <w:r>
-        <w:rPr>
-          <w:lang w:val="fr-FR"/>
-        </w:rPr>
-        <w:t>templates</w:t>
-      </w:r>
-      <w:proofErr w:type="spellEnd"/>
-      <w:r>
-        <w:rPr>
-          <w:lang w:val="fr-FR"/>
-        </w:rPr>
-        <w:t xml:space="preserve">, nous avons choisi de créer une </w:t>
+        <w:t xml:space="preserve"> d'utiliser les templates, nous avons choisi de créer une </w:t>
       </w:r>
       <w:r>
         <w:rPr>
@@ -819,21 +769,7 @@
         <w:rPr>
           <w:lang w:val="fr-FR"/>
         </w:rPr>
-        <w:t xml:space="preserve">éventuellement supérieure à celle d'un pointeur, on a choisi d'utiliser un tableau de pointeurs qui pointent sur des </w:t>
-      </w:r>
-      <w:proofErr w:type="spellStart"/>
-      <w:r>
-        <w:rPr>
-          <w:lang w:val="fr-FR"/>
-        </w:rPr>
-        <w:t>dogs</w:t>
-      </w:r>
-      <w:proofErr w:type="spellEnd"/>
-      <w:r>
-        <w:rPr>
-          <w:lang w:val="fr-FR"/>
-        </w:rPr>
-        <w:t xml:space="preserve"> comme structure de données interne à la classe </w:t>
+        <w:t xml:space="preserve">éventuellement supérieure à celle d'un pointeur, on a choisi d'utiliser un tableau de pointeurs qui pointent sur des dogs comme structure de données interne à la classe </w:t>
       </w:r>
       <w:r>
         <w:rPr>
@@ -1174,19 +1110,7 @@
           <w:highlight w:val="white"/>
           <w:lang w:val="fr-FR"/>
         </w:rPr>
-        <w:t>TP1</w:t>
-      </w:r>
-      <w:proofErr w:type="gramStart"/>
-      <w:r>
-        <w:rPr>
-          <w:rFonts w:ascii="Consolas" w:hAnsi="Consolas" w:cs="Consolas"/>
-          <w:color w:val="000000"/>
-          <w:sz w:val="19"/>
-          <w:szCs w:val="19"/>
-          <w:highlight w:val="white"/>
-          <w:lang w:val="fr-FR"/>
-        </w:rPr>
-        <w:t>::</w:t>
+        <w:t>TP1::</w:t>
       </w:r>
       <w:r>
         <w:rPr>
@@ -1205,7 +1129,6 @@
         </w:rPr>
         <w:t>’</w:t>
       </w:r>
-      <w:proofErr w:type="gramEnd"/>
       <w:r>
         <w:rPr>
           <w:lang w:val="fr-FR"/>
@@ -1228,8 +1151,6 @@
           <w:lang w:val="fr-FR"/>
         </w:rPr>
       </w:pPr>
-      <w:proofErr w:type="spellStart"/>
-      <w:proofErr w:type="gramStart"/>
       <w:r>
         <w:rPr>
           <w:rFonts w:ascii="Consolas" w:hAnsi="Consolas" w:cs="Consolas"/>
@@ -1241,8 +1162,6 @@
         </w:rPr>
         <w:t>protected</w:t>
       </w:r>
-      <w:proofErr w:type="spellEnd"/>
-      <w:proofErr w:type="gramEnd"/>
       <w:r>
         <w:rPr>
           <w:rFonts w:ascii="Consolas" w:hAnsi="Consolas" w:cs="Consolas"/>
@@ -1308,7 +1227,6 @@
           <w:lang w:val="fr-FR"/>
         </w:rPr>
       </w:pPr>
-      <w:proofErr w:type="gramStart"/>
       <w:r>
         <w:rPr>
           <w:rFonts w:ascii="Consolas" w:hAnsi="Consolas" w:cs="Consolas"/>
@@ -1320,43 +1238,17 @@
         </w:rPr>
         <w:t>dog</w:t>
       </w:r>
-      <w:proofErr w:type="gramEnd"/>
-      <w:r>
-        <w:rPr>
-          <w:rFonts w:ascii="Consolas" w:hAnsi="Consolas" w:cs="Consolas"/>
-          <w:color w:val="000000"/>
-          <w:sz w:val="19"/>
-          <w:szCs w:val="19"/>
-          <w:highlight w:val="white"/>
-          <w:lang w:val="fr-FR"/>
-        </w:rPr>
-        <w:t xml:space="preserve">** </w:t>
-      </w:r>
-      <w:proofErr w:type="spellStart"/>
-      <w:r>
-        <w:rPr>
-          <w:rFonts w:ascii="Consolas" w:hAnsi="Consolas" w:cs="Consolas"/>
-          <w:color w:val="000000"/>
-          <w:sz w:val="19"/>
-          <w:szCs w:val="19"/>
-          <w:highlight w:val="white"/>
-          <w:lang w:val="fr-FR"/>
-        </w:rPr>
-        <w:t>m_dogs</w:t>
-      </w:r>
-      <w:proofErr w:type="spellEnd"/>
-      <w:r>
-        <w:rPr>
-          <w:rFonts w:ascii="Consolas" w:hAnsi="Consolas" w:cs="Consolas"/>
-          <w:color w:val="000000"/>
-          <w:sz w:val="19"/>
-          <w:szCs w:val="19"/>
-          <w:highlight w:val="white"/>
-          <w:lang w:val="fr-FR"/>
-        </w:rPr>
-        <w:t xml:space="preserve"> = </w:t>
-      </w:r>
-      <w:proofErr w:type="spellStart"/>
+      <w:r>
+        <w:rPr>
+          <w:rFonts w:ascii="Consolas" w:hAnsi="Consolas" w:cs="Consolas"/>
+          <w:color w:val="000000"/>
+          <w:sz w:val="19"/>
+          <w:szCs w:val="19"/>
+          <w:highlight w:val="white"/>
+          <w:lang w:val="fr-FR"/>
+        </w:rPr>
+        <w:t xml:space="preserve">** m_dogs = </w:t>
+      </w:r>
       <w:r>
         <w:rPr>
           <w:rFonts w:ascii="Consolas" w:hAnsi="Consolas" w:cs="Consolas"/>
@@ -1368,7 +1260,6 @@
         </w:rPr>
         <w:t>nullptr</w:t>
       </w:r>
-      <w:proofErr w:type="spellEnd"/>
       <w:r>
         <w:rPr>
           <w:rFonts w:ascii="Consolas" w:hAnsi="Consolas" w:cs="Consolas"/>
@@ -1405,21 +1296,8 @@
           <w:highlight w:val="white"/>
           <w:lang w:val="fr-FR"/>
         </w:rPr>
-        <w:t xml:space="preserve">// Taille du tableau </w:t>
-      </w:r>
-      <w:proofErr w:type="spellStart"/>
-      <w:r>
-        <w:rPr>
-          <w:rFonts w:ascii="Consolas" w:hAnsi="Consolas" w:cs="Consolas"/>
-          <w:color w:val="008000"/>
-          <w:sz w:val="19"/>
-          <w:szCs w:val="19"/>
-          <w:highlight w:val="white"/>
-          <w:lang w:val="fr-FR"/>
-        </w:rPr>
-        <w:t>m_dogs</w:t>
-      </w:r>
-      <w:proofErr w:type="spellEnd"/>
+        <w:t>// Taille du tableau m_dogs</w:t>
+      </w:r>
     </w:p>
     <w:p>
       <w:pPr>
@@ -1436,8 +1314,6 @@
           <w:lang w:val="fr-FR"/>
         </w:rPr>
       </w:pPr>
-      <w:proofErr w:type="spellStart"/>
-      <w:proofErr w:type="gramStart"/>
       <w:r>
         <w:rPr>
           <w:rFonts w:ascii="Consolas" w:hAnsi="Consolas" w:cs="Consolas"/>
@@ -1449,42 +1325,16 @@
         </w:rPr>
         <w:t>size_t</w:t>
       </w:r>
-      <w:proofErr w:type="spellEnd"/>
-      <w:proofErr w:type="gramEnd"/>
-      <w:r>
-        <w:rPr>
-          <w:rFonts w:ascii="Consolas" w:hAnsi="Consolas" w:cs="Consolas"/>
-          <w:color w:val="000000"/>
-          <w:sz w:val="19"/>
-          <w:szCs w:val="19"/>
-          <w:highlight w:val="white"/>
-          <w:lang w:val="fr-FR"/>
-        </w:rPr>
-        <w:t xml:space="preserve"> </w:t>
-      </w:r>
-      <w:proofErr w:type="spellStart"/>
-      <w:r>
-        <w:rPr>
-          <w:rFonts w:ascii="Consolas" w:hAnsi="Consolas" w:cs="Consolas"/>
-          <w:color w:val="000000"/>
-          <w:sz w:val="19"/>
-          <w:szCs w:val="19"/>
-          <w:highlight w:val="white"/>
-          <w:lang w:val="fr-FR"/>
-        </w:rPr>
-        <w:t>m_capacity</w:t>
-      </w:r>
-      <w:proofErr w:type="spellEnd"/>
-      <w:r>
-        <w:rPr>
-          <w:rFonts w:ascii="Consolas" w:hAnsi="Consolas" w:cs="Consolas"/>
-          <w:color w:val="000000"/>
-          <w:sz w:val="19"/>
-          <w:szCs w:val="19"/>
-          <w:highlight w:val="white"/>
-          <w:lang w:val="fr-FR"/>
-        </w:rPr>
-        <w:t xml:space="preserve"> = 0;</w:t>
+      <w:r>
+        <w:rPr>
+          <w:rFonts w:ascii="Consolas" w:hAnsi="Consolas" w:cs="Consolas"/>
+          <w:color w:val="000000"/>
+          <w:sz w:val="19"/>
+          <w:szCs w:val="19"/>
+          <w:highlight w:val="white"/>
+          <w:lang w:val="fr-FR"/>
+        </w:rPr>
+        <w:t xml:space="preserve"> m_capacity = 0;</w:t>
       </w:r>
     </w:p>
     <w:p>
@@ -1511,21 +1361,8 @@
           <w:highlight w:val="white"/>
           <w:lang w:val="fr-FR"/>
         </w:rPr>
-        <w:t xml:space="preserve">// Taille utilisée du tableau </w:t>
-      </w:r>
-      <w:proofErr w:type="spellStart"/>
-      <w:r>
-        <w:rPr>
-          <w:rFonts w:ascii="Consolas" w:hAnsi="Consolas" w:cs="Consolas"/>
-          <w:color w:val="008000"/>
-          <w:sz w:val="19"/>
-          <w:szCs w:val="19"/>
-          <w:highlight w:val="white"/>
-          <w:lang w:val="fr-FR"/>
-        </w:rPr>
-        <w:t>m_dogs</w:t>
-      </w:r>
-      <w:proofErr w:type="spellEnd"/>
+        <w:t>// Taille utilisée du tableau m_dogs</w:t>
+      </w:r>
     </w:p>
     <w:p>
       <w:pPr>
@@ -1537,8 +1374,6 @@
           <w:szCs w:val="19"/>
         </w:rPr>
       </w:pPr>
-      <w:proofErr w:type="spellStart"/>
-      <w:proofErr w:type="gramStart"/>
       <w:r>
         <w:rPr>
           <w:rFonts w:cs="Consolas"/>
@@ -1549,82 +1384,58 @@
         </w:rPr>
         <w:t>size_t</w:t>
       </w:r>
-      <w:proofErr w:type="spellEnd"/>
-      <w:proofErr w:type="gramEnd"/>
-      <w:r>
-        <w:rPr>
-          <w:rFonts w:cs="Consolas"/>
-          <w:color w:val="000000"/>
-          <w:sz w:val="19"/>
-          <w:szCs w:val="19"/>
-          <w:highlight w:val="white"/>
+      <w:r>
+        <w:rPr>
+          <w:rFonts w:cs="Consolas"/>
+          <w:color w:val="000000"/>
+          <w:sz w:val="19"/>
+          <w:szCs w:val="19"/>
+          <w:highlight w:val="white"/>
+        </w:rPr>
+        <w:t xml:space="preserve"> m_size = 0;</w:t>
+      </w:r>
+    </w:p>
+    <w:p>
+      <w:pPr>
+        <w:pStyle w:val="Code"/>
+      </w:pPr>
+    </w:p>
+    <w:p>
+      <w:pPr>
+        <w:rPr>
+          <w:lang w:val="fr-FR"/>
+        </w:rPr>
+      </w:pPr>
+      <w:r>
+        <w:rPr>
+          <w:lang w:val="fr-FR"/>
+        </w:rPr>
+        <w:t xml:space="preserve">Les attributs sont </w:t>
+      </w:r>
+      <w:r>
+        <w:rPr>
+          <w:lang w:val="fr-FR"/>
+        </w:rPr>
+        <w:t>i</w:t>
+      </w:r>
+      <w:r>
+        <w:rPr>
+          <w:lang w:val="fr-FR"/>
+        </w:rPr>
+        <w:t>nitialisés</w:t>
+      </w:r>
+      <w:r>
+        <w:rPr>
+          <w:lang w:val="fr-FR"/>
+        </w:rPr>
+        <w:t xml:space="preserve"> à des valeurs par défaut</w:t>
+      </w:r>
+      <w:r>
+        <w:rPr>
+          <w:lang w:val="fr-FR"/>
         </w:rPr>
         <w:t xml:space="preserve"> </w:t>
       </w:r>
-      <w:proofErr w:type="spellStart"/>
-      <w:r>
-        <w:rPr>
-          <w:rFonts w:cs="Consolas"/>
-          <w:color w:val="000000"/>
-          <w:sz w:val="19"/>
-          <w:szCs w:val="19"/>
-          <w:highlight w:val="white"/>
-        </w:rPr>
-        <w:t>m_size</w:t>
-      </w:r>
-      <w:proofErr w:type="spellEnd"/>
-      <w:r>
-        <w:rPr>
-          <w:rFonts w:cs="Consolas"/>
-          <w:color w:val="000000"/>
-          <w:sz w:val="19"/>
-          <w:szCs w:val="19"/>
-          <w:highlight w:val="white"/>
-        </w:rPr>
-        <w:t xml:space="preserve"> = 0;</w:t>
-      </w:r>
-    </w:p>
-    <w:p>
-      <w:pPr>
-        <w:pStyle w:val="Code"/>
-      </w:pPr>
-    </w:p>
-    <w:p>
-      <w:pPr>
-        <w:rPr>
-          <w:lang w:val="fr-FR"/>
-        </w:rPr>
-      </w:pPr>
-      <w:r>
-        <w:rPr>
-          <w:lang w:val="fr-FR"/>
-        </w:rPr>
-        <w:t xml:space="preserve">Les attributs sont </w:t>
-      </w:r>
-      <w:r>
-        <w:rPr>
-          <w:lang w:val="fr-FR"/>
-        </w:rPr>
-        <w:t>i</w:t>
-      </w:r>
-      <w:r>
-        <w:rPr>
-          <w:lang w:val="fr-FR"/>
-        </w:rPr>
-        <w:t>nitialisés</w:t>
-      </w:r>
-      <w:r>
-        <w:rPr>
-          <w:lang w:val="fr-FR"/>
-        </w:rPr>
-        <w:t xml:space="preserve"> à des valeurs par défaut</w:t>
-      </w:r>
-      <w:r>
-        <w:rPr>
-          <w:lang w:val="fr-FR"/>
-        </w:rPr>
-        <w:t xml:space="preserve"> </w:t>
-      </w:r>
       <w:r>
         <w:rPr>
           <w:lang w:val="fr-FR"/>
@@ -1727,7 +1538,6 @@
         </w:rPr>
         <w:t xml:space="preserve"> implicites de ‘</w:t>
       </w:r>
-      <w:proofErr w:type="spellStart"/>
       <w:r>
         <w:rPr>
           <w:rFonts w:ascii="Consolas" w:hAnsi="Consolas" w:cs="Consolas"/>
@@ -1739,7 +1549,6 @@
         </w:rPr>
         <w:t>size_t</w:t>
       </w:r>
-      <w:proofErr w:type="spellEnd"/>
       <w:r>
         <w:rPr>
           <w:highlight w:val="white"/>
@@ -1756,19 +1565,7 @@
           <w:highlight w:val="white"/>
           <w:lang w:val="fr-FR"/>
         </w:rPr>
-        <w:t>TP1</w:t>
-      </w:r>
-      <w:proofErr w:type="gramStart"/>
-      <w:r>
-        <w:rPr>
-          <w:rFonts w:ascii="Consolas" w:hAnsi="Consolas" w:cs="Consolas"/>
-          <w:color w:val="000000"/>
-          <w:sz w:val="19"/>
-          <w:szCs w:val="19"/>
-          <w:highlight w:val="white"/>
-          <w:lang w:val="fr-FR"/>
-        </w:rPr>
-        <w:t>::</w:t>
+        <w:t>TP1::</w:t>
       </w:r>
       <w:r>
         <w:rPr>
@@ -1788,7 +1585,6 @@
         </w:rPr>
         <w:t>’</w:t>
       </w:r>
-      <w:proofErr w:type="gramEnd"/>
       <w:r>
         <w:rPr>
           <w:highlight w:val="white"/>
@@ -1832,22 +1628,8 @@
           <w:highlight w:val="white"/>
           <w:lang w:val="fr-FR"/>
         </w:rPr>
-        <w:t xml:space="preserve"> </w:t>
-      </w:r>
-      <w:proofErr w:type="gramStart"/>
-      <w:r>
-        <w:rPr>
-          <w:rFonts w:ascii="Consolas" w:hAnsi="Consolas" w:cs="Consolas"/>
-          <w:color w:val="000000"/>
-          <w:sz w:val="19"/>
-          <w:szCs w:val="19"/>
-          <w:highlight w:val="white"/>
-          <w:lang w:val="fr-FR"/>
-        </w:rPr>
-        <w:t>collection(</w:t>
-      </w:r>
-      <w:proofErr w:type="spellStart"/>
-      <w:proofErr w:type="gramEnd"/>
+        <w:t xml:space="preserve"> collection(</w:t>
+      </w:r>
       <w:r>
         <w:rPr>
           <w:rFonts w:ascii="Consolas" w:hAnsi="Consolas" w:cs="Consolas"/>
@@ -1859,41 +1641,16 @@
         </w:rPr>
         <w:t>size_t</w:t>
       </w:r>
-      <w:proofErr w:type="spellEnd"/>
-      <w:r>
-        <w:rPr>
-          <w:rFonts w:ascii="Consolas" w:hAnsi="Consolas" w:cs="Consolas"/>
-          <w:color w:val="000000"/>
-          <w:sz w:val="19"/>
-          <w:szCs w:val="19"/>
-          <w:highlight w:val="white"/>
-          <w:lang w:val="fr-FR"/>
-        </w:rPr>
-        <w:t xml:space="preserve"> </w:t>
-      </w:r>
-      <w:proofErr w:type="spellStart"/>
-      <w:r>
-        <w:rPr>
-          <w:rFonts w:ascii="Consolas" w:hAnsi="Consolas" w:cs="Consolas"/>
-          <w:color w:val="000000"/>
-          <w:sz w:val="19"/>
-          <w:szCs w:val="19"/>
-          <w:highlight w:val="white"/>
-          <w:lang w:val="fr-FR"/>
-        </w:rPr>
-        <w:t>capacity</w:t>
-      </w:r>
-      <w:proofErr w:type="spellEnd"/>
-      <w:r>
-        <w:rPr>
-          <w:rFonts w:ascii="Consolas" w:hAnsi="Consolas" w:cs="Consolas"/>
-          <w:color w:val="000000"/>
-          <w:sz w:val="19"/>
-          <w:szCs w:val="19"/>
-          <w:highlight w:val="white"/>
-          <w:lang w:val="fr-FR"/>
-        </w:rPr>
-        <w:t>);</w:t>
+      <w:r>
+        <w:rPr>
+          <w:rFonts w:ascii="Consolas" w:hAnsi="Consolas" w:cs="Consolas"/>
+          <w:color w:val="000000"/>
+          <w:sz w:val="19"/>
+          <w:szCs w:val="19"/>
+          <w:highlight w:val="white"/>
+          <w:lang w:val="fr-FR"/>
+        </w:rPr>
+        <w:t xml:space="preserve"> capacity);</w:t>
       </w:r>
     </w:p>
     <w:p>
@@ -2058,7 +1815,6 @@
           <w:szCs w:val="19"/>
         </w:rPr>
       </w:pPr>
-      <w:proofErr w:type="gramStart"/>
       <w:r>
         <w:rPr>
           <w:rFonts w:cs="Consolas"/>
@@ -2069,8 +1825,6 @@
         </w:rPr>
         <w:t>collection(</w:t>
       </w:r>
-      <w:proofErr w:type="spellStart"/>
-      <w:proofErr w:type="gramEnd"/>
       <w:r>
         <w:rPr>
           <w:rFonts w:cs="Consolas"/>
@@ -2081,7 +1835,6 @@
         </w:rPr>
         <w:t>const</w:t>
       </w:r>
-      <w:proofErr w:type="spellEnd"/>
       <w:r>
         <w:rPr>
           <w:rFonts w:cs="Consolas"/>
@@ -2110,31 +1863,8 @@
           <w:szCs w:val="19"/>
           <w:highlight w:val="white"/>
         </w:rPr>
-        <w:t xml:space="preserve"> </w:t>
-      </w:r>
-      <w:proofErr w:type="spellStart"/>
-      <w:r>
-        <w:rPr>
-          <w:rFonts w:cs="Consolas"/>
-          <w:color w:val="000000"/>
-          <w:sz w:val="19"/>
-          <w:szCs w:val="19"/>
-          <w:highlight w:val="white"/>
-        </w:rPr>
-        <w:t>dogs</w:t>
-      </w:r>
-      <w:proofErr w:type="spellEnd"/>
-      <w:r>
-        <w:rPr>
-          <w:rFonts w:cs="Consolas"/>
-          <w:color w:val="000000"/>
-          <w:sz w:val="19"/>
-          <w:szCs w:val="19"/>
-          <w:highlight w:val="white"/>
-        </w:rPr>
-        <w:t xml:space="preserve">[], </w:t>
-      </w:r>
-      <w:proofErr w:type="spellStart"/>
+        <w:t xml:space="preserve"> dogs[], </w:t>
+      </w:r>
       <w:r>
         <w:rPr>
           <w:rFonts w:cs="Consolas"/>
@@ -2145,7 +1875,6 @@
         </w:rPr>
         <w:t>size_t</w:t>
       </w:r>
-      <w:proofErr w:type="spellEnd"/>
       <w:r>
         <w:rPr>
           <w:rFonts w:cs="Consolas"/>
@@ -2184,35 +1913,7 @@
         <w:rPr>
           <w:lang w:val="fr-FR"/>
         </w:rPr>
-        <w:t xml:space="preserve"> le compilateur d'implémenter automatiquement le constructeur de copie et le « copy </w:t>
-      </w:r>
-      <w:proofErr w:type="spellStart"/>
-      <w:r>
-        <w:rPr>
-          <w:lang w:val="fr-FR"/>
-        </w:rPr>
-        <w:t>assignment</w:t>
-      </w:r>
-      <w:proofErr w:type="spellEnd"/>
-      <w:r>
-        <w:rPr>
-          <w:lang w:val="fr-FR"/>
-        </w:rPr>
-        <w:t xml:space="preserve"> </w:t>
-      </w:r>
-      <w:proofErr w:type="spellStart"/>
-      <w:r>
-        <w:rPr>
-          <w:lang w:val="fr-FR"/>
-        </w:rPr>
-        <w:t>operator</w:t>
-      </w:r>
-      <w:proofErr w:type="spellEnd"/>
-      <w:r>
-        <w:rPr>
-          <w:lang w:val="fr-FR"/>
-        </w:rPr>
-        <w:t xml:space="preserve"> » avec le mot clés </w:t>
+        <w:t xml:space="preserve"> le compilateur d'implémenter automatiquement le constructeur de copie et le « copy assignment operator » avec le mot clés </w:t>
       </w:r>
       <w:r>
         <w:rPr>
@@ -2220,7 +1921,6 @@
         </w:rPr>
         <w:t>‘</w:t>
       </w:r>
-      <w:proofErr w:type="spellStart"/>
       <w:r>
         <w:rPr>
           <w:rFonts w:ascii="Consolas" w:hAnsi="Consolas" w:cs="Consolas"/>
@@ -2232,7 +1932,6 @@
         </w:rPr>
         <w:t>delete</w:t>
       </w:r>
-      <w:proofErr w:type="spellEnd"/>
       <w:r>
         <w:rPr>
           <w:lang w:val="fr-FR"/>
@@ -2280,7 +1979,6 @@
         </w:rPr>
         <w:t xml:space="preserve"> (</w:t>
       </w:r>
-      <w:proofErr w:type="spellStart"/>
       <w:r>
         <w:rPr>
           <w:rFonts w:ascii="Consolas" w:hAnsi="Consolas" w:cs="Consolas"/>
@@ -2292,7 +1990,6 @@
         </w:rPr>
         <w:t>m_dogs</w:t>
       </w:r>
-      <w:proofErr w:type="spellEnd"/>
       <w:r>
         <w:rPr>
           <w:lang w:val="fr-FR"/>
@@ -2354,7 +2051,6 @@
           <w:lang w:val="fr-FR"/>
         </w:rPr>
       </w:pPr>
-      <w:proofErr w:type="gramStart"/>
       <w:r>
         <w:rPr>
           <w:rFonts w:ascii="Consolas" w:hAnsi="Consolas" w:cs="Consolas"/>
@@ -2366,8 +2062,6 @@
         </w:rPr>
         <w:t>collection(</w:t>
       </w:r>
-      <w:proofErr w:type="spellStart"/>
-      <w:proofErr w:type="gramEnd"/>
       <w:r>
         <w:rPr>
           <w:rFonts w:ascii="Consolas" w:hAnsi="Consolas" w:cs="Consolas"/>
@@ -2379,7 +2073,6 @@
         </w:rPr>
         <w:t>const</w:t>
       </w:r>
-      <w:proofErr w:type="spellEnd"/>
       <w:r>
         <w:rPr>
           <w:rFonts w:ascii="Consolas" w:hAnsi="Consolas" w:cs="Consolas"/>
@@ -2413,7 +2106,6 @@
         </w:rPr>
         <w:t xml:space="preserve">&amp;) = </w:t>
       </w:r>
-      <w:proofErr w:type="spellStart"/>
       <w:r>
         <w:rPr>
           <w:rFonts w:ascii="Consolas" w:hAnsi="Consolas" w:cs="Consolas"/>
@@ -2425,7 +2117,6 @@
         </w:rPr>
         <w:t>delete</w:t>
       </w:r>
-      <w:proofErr w:type="spellEnd"/>
       <w:r>
         <w:rPr>
           <w:rFonts w:ascii="Consolas" w:hAnsi="Consolas" w:cs="Consolas"/>
@@ -2478,31 +2169,7 @@
           <w:highlight w:val="white"/>
           <w:lang w:val="fr-FR"/>
         </w:rPr>
-        <w:t xml:space="preserve">// Empêche l'implémentation par défaut du 'copy assignement </w:t>
-      </w:r>
-      <w:proofErr w:type="spellStart"/>
-      <w:r>
-        <w:rPr>
-          <w:rFonts w:ascii="Consolas" w:hAnsi="Consolas" w:cs="Consolas"/>
-          <w:color w:val="008000"/>
-          <w:sz w:val="19"/>
-          <w:szCs w:val="19"/>
-          <w:highlight w:val="white"/>
-          <w:lang w:val="fr-FR"/>
-        </w:rPr>
-        <w:t>operator</w:t>
-      </w:r>
-      <w:proofErr w:type="spellEnd"/>
-      <w:r>
-        <w:rPr>
-          <w:rFonts w:ascii="Consolas" w:hAnsi="Consolas" w:cs="Consolas"/>
-          <w:color w:val="008000"/>
-          <w:sz w:val="19"/>
-          <w:szCs w:val="19"/>
-          <w:highlight w:val="white"/>
-          <w:lang w:val="fr-FR"/>
-        </w:rPr>
-        <w:t>'</w:t>
+        <w:t>// Empêche l'implémentation par défaut du 'copy assignement operator'</w:t>
       </w:r>
     </w:p>
     <w:p>
@@ -2516,7 +2183,6 @@
           <w:lang w:val="en-US"/>
         </w:rPr>
       </w:pPr>
-      <w:proofErr w:type="gramStart"/>
       <w:r>
         <w:rPr>
           <w:rFonts w:cs="Consolas"/>
@@ -2528,7 +2194,6 @@
         </w:rPr>
         <w:t>collection</w:t>
       </w:r>
-      <w:proofErr w:type="gramEnd"/>
       <w:r>
         <w:rPr>
           <w:rFonts w:cs="Consolas"/>
@@ -2562,7 +2227,6 @@
         </w:rPr>
         <w:t>(</w:t>
       </w:r>
-      <w:proofErr w:type="spellStart"/>
       <w:r>
         <w:rPr>
           <w:rFonts w:cs="Consolas"/>
@@ -2574,7 +2238,6 @@
         </w:rPr>
         <w:t>const</w:t>
       </w:r>
-      <w:proofErr w:type="spellEnd"/>
       <w:r>
         <w:rPr>
           <w:rFonts w:cs="Consolas"/>
@@ -2663,35 +2326,7 @@
         <w:rPr>
           <w:lang w:val="fr-FR"/>
         </w:rPr>
-        <w:t xml:space="preserve"> un destructeur car il faut éventuellement </w:t>
-      </w:r>
-      <w:proofErr w:type="spellStart"/>
-      <w:r>
-        <w:rPr>
-          <w:lang w:val="fr-FR"/>
-        </w:rPr>
-        <w:t>désallouer</w:t>
-      </w:r>
-      <w:proofErr w:type="spellEnd"/>
-      <w:r>
-        <w:rPr>
-          <w:lang w:val="fr-FR"/>
-        </w:rPr>
-        <w:t xml:space="preserve"> la mémoire précédemment allouée pour les </w:t>
-      </w:r>
-      <w:proofErr w:type="spellStart"/>
-      <w:r>
-        <w:rPr>
-          <w:lang w:val="fr-FR"/>
-        </w:rPr>
-        <w:t>dogs</w:t>
-      </w:r>
-      <w:proofErr w:type="spellEnd"/>
-      <w:r>
-        <w:rPr>
-          <w:lang w:val="fr-FR"/>
-        </w:rPr>
-        <w:t xml:space="preserve"> et le tableau de pointeurs </w:t>
+        <w:t xml:space="preserve"> un destructeur car il faut éventuellement désallouer la mémoire précédemment allouée pour les dogs et le tableau de pointeurs </w:t>
       </w:r>
       <w:r>
         <w:rPr>
@@ -2700,7 +2335,6 @@
         </w:rPr>
         <w:t>‘</w:t>
       </w:r>
-      <w:proofErr w:type="spellStart"/>
       <w:r>
         <w:rPr>
           <w:rFonts w:ascii="Consolas" w:hAnsi="Consolas" w:cs="Consolas"/>
@@ -2712,7 +2346,6 @@
         </w:rPr>
         <w:t>m_dogs</w:t>
       </w:r>
-      <w:proofErr w:type="spellEnd"/>
       <w:r>
         <w:rPr>
           <w:highlight w:val="white"/>
@@ -2737,7 +2370,6 @@
           <w:szCs w:val="19"/>
         </w:rPr>
       </w:pPr>
-      <w:proofErr w:type="spellStart"/>
       <w:r>
         <w:rPr>
           <w:rFonts w:cs="Consolas"/>
@@ -2748,38 +2380,15 @@
         </w:rPr>
         <w:t>virtual</w:t>
       </w:r>
-      <w:proofErr w:type="spellEnd"/>
-      <w:r>
-        <w:rPr>
-          <w:rFonts w:cs="Consolas"/>
-          <w:color w:val="000000"/>
-          <w:sz w:val="19"/>
-          <w:szCs w:val="19"/>
-          <w:highlight w:val="white"/>
-        </w:rPr>
-        <w:t xml:space="preserve"> ~</w:t>
-      </w:r>
-      <w:proofErr w:type="gramStart"/>
-      <w:r>
-        <w:rPr>
-          <w:rFonts w:cs="Consolas"/>
-          <w:color w:val="000000"/>
-          <w:sz w:val="19"/>
-          <w:szCs w:val="19"/>
-          <w:highlight w:val="white"/>
-        </w:rPr>
-        <w:t>collection(</w:t>
-      </w:r>
-      <w:proofErr w:type="gramEnd"/>
-      <w:r>
-        <w:rPr>
-          <w:rFonts w:cs="Consolas"/>
-          <w:color w:val="000000"/>
-          <w:sz w:val="19"/>
-          <w:szCs w:val="19"/>
-          <w:highlight w:val="white"/>
-        </w:rPr>
-        <w:t>);</w:t>
+      <w:r>
+        <w:rPr>
+          <w:rFonts w:cs="Consolas"/>
+          <w:color w:val="000000"/>
+          <w:sz w:val="19"/>
+          <w:szCs w:val="19"/>
+          <w:highlight w:val="white"/>
+        </w:rPr>
+        <w:t xml:space="preserve"> ~collection();</w:t>
       </w:r>
     </w:p>
     <w:p>
@@ -2805,7 +2414,6 @@
         </w:rPr>
         <w:t>Le destructeur est marqué ‘</w:t>
       </w:r>
-      <w:proofErr w:type="spellStart"/>
       <w:r>
         <w:rPr>
           <w:rFonts w:ascii="Consolas" w:hAnsi="Consolas" w:cs="Consolas"/>
@@ -2817,7 +2425,6 @@
         </w:rPr>
         <w:t>virtual</w:t>
       </w:r>
-      <w:proofErr w:type="spellEnd"/>
       <w:r>
         <w:rPr>
           <w:lang w:val="fr-FR"/>
@@ -2870,19 +2477,7 @@
           <w:highlight w:val="white"/>
           <w:lang w:val="fr-FR"/>
         </w:rPr>
-        <w:t>TP1</w:t>
-      </w:r>
-      <w:proofErr w:type="gramStart"/>
-      <w:r>
-        <w:rPr>
-          <w:rFonts w:ascii="Consolas" w:hAnsi="Consolas" w:cs="Consolas"/>
-          <w:color w:val="000000"/>
-          <w:sz w:val="19"/>
-          <w:szCs w:val="19"/>
-          <w:highlight w:val="white"/>
-          <w:lang w:val="fr-FR"/>
-        </w:rPr>
-        <w:t>::</w:t>
+        <w:t>TP1::</w:t>
       </w:r>
       <w:r>
         <w:rPr>
@@ -2902,7 +2497,6 @@
         </w:rPr>
         <w:t>’</w:t>
       </w:r>
-      <w:proofErr w:type="gramEnd"/>
       <w:r>
         <w:rPr>
           <w:lang w:val="fr-FR"/>
@@ -2933,7 +2527,6 @@
         </w:rPr>
         <w:t xml:space="preserve"> Le destructeur appelle en fait la méthode protégée ‘</w:t>
       </w:r>
-      <w:proofErr w:type="spellStart"/>
       <w:r>
         <w:rPr>
           <w:rFonts w:ascii="Consolas" w:hAnsi="Consolas" w:cs="Consolas"/>
@@ -2945,7 +2538,6 @@
         </w:rPr>
         <w:t>void</w:t>
       </w:r>
-      <w:proofErr w:type="spellEnd"/>
       <w:r>
         <w:rPr>
           <w:rFonts w:ascii="Consolas" w:hAnsi="Consolas" w:cs="Consolas"/>
@@ -2968,62 +2560,22 @@
         </w:rPr>
         <w:t>collection</w:t>
       </w:r>
-      <w:proofErr w:type="gramStart"/>
-      <w:r>
-        <w:rPr>
-          <w:rFonts w:ascii="Consolas" w:hAnsi="Consolas" w:cs="Consolas"/>
-          <w:color w:val="000000"/>
-          <w:sz w:val="19"/>
-          <w:szCs w:val="19"/>
-          <w:highlight w:val="white"/>
-          <w:lang w:val="fr-FR"/>
-        </w:rPr>
-        <w:t>::</w:t>
-      </w:r>
-      <w:proofErr w:type="spellStart"/>
-      <w:r>
-        <w:rPr>
-          <w:rFonts w:ascii="Consolas" w:hAnsi="Consolas" w:cs="Consolas"/>
-          <w:color w:val="000000"/>
-          <w:sz w:val="19"/>
-          <w:szCs w:val="19"/>
-          <w:highlight w:val="white"/>
-          <w:lang w:val="fr-FR"/>
-        </w:rPr>
-        <w:t>disposeDogs</w:t>
-      </w:r>
-      <w:proofErr w:type="spellEnd"/>
-      <w:proofErr w:type="gramEnd"/>
-      <w:r>
-        <w:rPr>
-          <w:rFonts w:ascii="Consolas" w:hAnsi="Consolas" w:cs="Consolas"/>
-          <w:color w:val="000000"/>
-          <w:sz w:val="19"/>
-          <w:szCs w:val="19"/>
-          <w:highlight w:val="white"/>
-          <w:lang w:val="fr-FR"/>
-        </w:rPr>
-        <w:t>()</w:t>
-      </w:r>
-      <w:r>
-        <w:rPr>
-          <w:lang w:val="fr-FR"/>
-        </w:rPr>
-        <w:t xml:space="preserve">’ qui </w:t>
-      </w:r>
-      <w:proofErr w:type="spellStart"/>
-      <w:r>
-        <w:rPr>
-          <w:lang w:val="fr-FR"/>
-        </w:rPr>
-        <w:t>désalloue</w:t>
-      </w:r>
-      <w:proofErr w:type="spellEnd"/>
-      <w:r>
-        <w:rPr>
-          <w:lang w:val="fr-FR"/>
-        </w:rPr>
-        <w:t xml:space="preserve"> la mémoire si </w:t>
+      <w:r>
+        <w:rPr>
+          <w:rFonts w:ascii="Consolas" w:hAnsi="Consolas" w:cs="Consolas"/>
+          <w:color w:val="000000"/>
+          <w:sz w:val="19"/>
+          <w:szCs w:val="19"/>
+          <w:highlight w:val="white"/>
+          <w:lang w:val="fr-FR"/>
+        </w:rPr>
+        <w:t>::disposeDogs()</w:t>
+      </w:r>
+      <w:r>
+        <w:rPr>
+          <w:lang w:val="fr-FR"/>
+        </w:rPr>
+        <w:t xml:space="preserve">’ qui désalloue la mémoire si </w:t>
       </w:r>
       <w:r>
         <w:rPr>
@@ -3081,7 +2633,6 @@
           <w:szCs w:val="19"/>
         </w:rPr>
       </w:pPr>
-      <w:proofErr w:type="spellStart"/>
       <w:r>
         <w:rPr>
           <w:rFonts w:cs="Consolas"/>
@@ -3092,40 +2643,230 @@
         </w:rPr>
         <w:t>void</w:t>
       </w:r>
-      <w:proofErr w:type="spellEnd"/>
-      <w:r>
-        <w:rPr>
-          <w:rFonts w:cs="Consolas"/>
-          <w:color w:val="000000"/>
-          <w:sz w:val="19"/>
-          <w:szCs w:val="19"/>
-          <w:highlight w:val="white"/>
+      <w:r>
+        <w:rPr>
+          <w:rFonts w:cs="Consolas"/>
+          <w:color w:val="000000"/>
+          <w:sz w:val="19"/>
+          <w:szCs w:val="19"/>
+          <w:highlight w:val="white"/>
+        </w:rPr>
+        <w:t xml:space="preserve"> afficher() </w:t>
+      </w:r>
+      <w:r>
+        <w:rPr>
+          <w:rFonts w:cs="Consolas"/>
+          <w:color w:val="0000FF"/>
+          <w:sz w:val="19"/>
+          <w:szCs w:val="19"/>
+          <w:highlight w:val="white"/>
+        </w:rPr>
+        <w:t>const</w:t>
+      </w:r>
+      <w:r>
+        <w:rPr>
+          <w:rFonts w:cs="Consolas"/>
+          <w:color w:val="000000"/>
+          <w:sz w:val="19"/>
+          <w:szCs w:val="19"/>
+          <w:highlight w:val="white"/>
+        </w:rPr>
+        <w:t>;</w:t>
+      </w:r>
+    </w:p>
+    <w:p>
+      <w:pPr>
+        <w:pStyle w:val="Code"/>
+      </w:pPr>
+    </w:p>
+    <w:p>
+      <w:pPr>
+        <w:rPr>
+          <w:lang w:val="fr-FR"/>
+        </w:rPr>
+      </w:pPr>
+      <w:r>
+        <w:rPr>
+          <w:lang w:val="fr-FR"/>
+        </w:rPr>
+        <w:t>Cette méthode affiche la valeur de la collection grâce à ‘’. On considère que ce qui compose  la valeur d’une collection est non seulement la liste de ‘</w:t>
+      </w:r>
+      <w:r>
+        <w:rPr>
+          <w:rFonts w:ascii="Consolas" w:hAnsi="Consolas" w:cs="Consolas"/>
+          <w:color w:val="2B91AF"/>
+          <w:sz w:val="19"/>
+          <w:szCs w:val="19"/>
+          <w:highlight w:val="white"/>
+          <w:lang w:val="fr-FR"/>
+        </w:rPr>
+        <w:t>dog</w:t>
+      </w:r>
+      <w:r>
+        <w:rPr>
+          <w:lang w:val="fr-FR"/>
+        </w:rPr>
+        <w:t xml:space="preserve">‘ mais aussi la capacité de la collection. C’est pourquoi l’affichage d’une collection est de la forme : </w:t>
+      </w:r>
+      <w:r>
+        <w:rPr>
+          <w:rFonts w:ascii="Consolas" w:hAnsi="Consolas" w:cs="Consolas"/>
+          <w:color w:val="A31515"/>
+          <w:sz w:val="19"/>
+          <w:szCs w:val="19"/>
+          <w:highlight w:val="white"/>
+          <w:lang w:val="fr-FR"/>
+        </w:rPr>
+        <w:t>"({ &lt;val1&gt;, &lt;val2&gt;, ... }, &lt;m_capacity&gt;)"</w:t>
+      </w:r>
+      <w:r>
+        <w:rPr>
+          <w:lang w:val="fr-FR"/>
         </w:rPr>
         <w:t xml:space="preserve"> </w:t>
       </w:r>
-      <w:proofErr w:type="gramStart"/>
-      <w:r>
-        <w:rPr>
-          <w:rFonts w:cs="Consolas"/>
-          <w:color w:val="000000"/>
-          <w:sz w:val="19"/>
-          <w:szCs w:val="19"/>
-          <w:highlight w:val="white"/>
-        </w:rPr>
-        <w:t>afficher(</w:t>
-      </w:r>
-      <w:proofErr w:type="gramEnd"/>
-      <w:r>
-        <w:rPr>
-          <w:rFonts w:cs="Consolas"/>
-          <w:color w:val="000000"/>
-          <w:sz w:val="19"/>
-          <w:szCs w:val="19"/>
-          <w:highlight w:val="white"/>
-        </w:rPr>
-        <w:t xml:space="preserve">) </w:t>
-      </w:r>
-      <w:proofErr w:type="spellStart"/>
+      <w:r>
+        <w:rPr>
+          <w:lang w:val="fr-FR"/>
+        </w:rPr>
+        <w:t>&lt;val1&gt;, &lt;val2&gt;, ... les âges des chiens</w:t>
+      </w:r>
+      <w:r>
+        <w:rPr>
+          <w:lang w:val="fr-FR"/>
+        </w:rPr>
+        <w:t xml:space="preserve"> 1, 2, …</w:t>
+      </w:r>
+      <w:r>
+        <w:rPr>
+          <w:lang w:val="fr-FR"/>
+        </w:rPr>
+        <w:t xml:space="preserve"> et &lt;m_capacity&gt; la capacité de la collection.</w:t>
+      </w:r>
+      <w:r>
+        <w:rPr>
+          <w:lang w:val="fr-FR"/>
+        </w:rPr>
+        <w:t xml:space="preserve"> Enfin, la méthode est marquée ‘’ car elle ne modifie pas l’objet courant</w:t>
+      </w:r>
+      <w:r>
+        <w:rPr>
+          <w:lang w:val="fr-FR"/>
+        </w:rPr>
+        <w:t>.</w:t>
+      </w:r>
+    </w:p>
+    <w:p>
+      <w:pPr>
+        <w:pStyle w:val="Titre2"/>
+        <w:rPr>
+          <w:lang w:val="fr-FR"/>
+        </w:rPr>
+      </w:pPr>
+      <w:r>
+        <w:rPr>
+          <w:lang w:val="fr-FR"/>
+        </w:rPr>
+        <w:t xml:space="preserve">Méthode </w:t>
+      </w:r>
+      <w:r>
+        <w:rPr>
+          <w:lang w:val="fr-FR"/>
+        </w:rPr>
+        <w:t>ajuster</w:t>
+      </w:r>
+    </w:p>
+    <w:p>
+      <w:pPr>
+        <w:rPr>
+          <w:lang w:val="fr-FR"/>
+        </w:rPr>
+      </w:pPr>
+      <w:r>
+        <w:rPr>
+          <w:lang w:val="fr-FR"/>
+        </w:rPr>
+        <w:t xml:space="preserve">La méthode </w:t>
+      </w:r>
+      <w:r>
+        <w:rPr>
+          <w:lang w:val="fr-FR"/>
+        </w:rPr>
+        <w:t>‘</w:t>
+      </w:r>
+      <w:r>
+        <w:rPr>
+          <w:lang w:val="fr-FR"/>
+        </w:rPr>
+        <w:t>ajuster</w:t>
+      </w:r>
+      <w:r>
+        <w:rPr>
+          <w:lang w:val="fr-FR"/>
+        </w:rPr>
+        <w:t>’</w:t>
+      </w:r>
+      <w:r>
+        <w:rPr>
+          <w:lang w:val="fr-FR"/>
+        </w:rPr>
+        <w:t xml:space="preserve"> permet de choisir la capacité de la collection. Cependant, nous avons choisi d’interdire tout</w:t>
+      </w:r>
+      <w:r>
+        <w:rPr>
+          <w:lang w:val="fr-FR"/>
+        </w:rPr>
+        <w:t>e</w:t>
+      </w:r>
+      <w:r>
+        <w:rPr>
+          <w:lang w:val="fr-FR"/>
+        </w:rPr>
+        <w:t xml:space="preserve"> capacité inférieure au nombre de dog présent dans la collection (</w:t>
+      </w:r>
+      <w:r>
+        <w:rPr>
+          <w:lang w:val="fr-FR"/>
+        </w:rPr>
+        <w:t>inférieure</w:t>
+      </w:r>
+      <w:r>
+        <w:rPr>
+          <w:lang w:val="fr-FR"/>
+        </w:rPr>
+        <w:t xml:space="preserve"> à </w:t>
+      </w:r>
+      <w:r>
+        <w:rPr>
+          <w:rFonts w:ascii="Consolas" w:hAnsi="Consolas" w:cs="Consolas"/>
+          <w:color w:val="000000"/>
+          <w:sz w:val="19"/>
+          <w:szCs w:val="19"/>
+          <w:highlight w:val="white"/>
+          <w:lang w:val="fr-FR"/>
+        </w:rPr>
+        <w:t>m_size</w:t>
+      </w:r>
+      <w:r>
+        <w:rPr>
+          <w:lang w:val="fr-FR"/>
+        </w:rPr>
+        <w:t>)</w:t>
+      </w:r>
+      <w:r>
+        <w:rPr>
+          <w:lang w:val="fr-FR"/>
+        </w:rPr>
+        <w:t xml:space="preserve"> car nous pensons que le retrait d’éléments de la collection ne fait pas partie du rôle de cette méthode.</w:t>
+      </w:r>
+    </w:p>
+    <w:p>
+      <w:pPr>
+        <w:pStyle w:val="Code"/>
+        <w:rPr>
+          <w:lang w:val="en-US"/>
+        </w:rPr>
+      </w:pPr>
       <w:r>
         <w:rPr>
           <w:rFonts w:cs="Consolas"/>
@@ -3133,19 +2874,383 @@
           <w:sz w:val="19"/>
           <w:szCs w:val="19"/>
           <w:highlight w:val="white"/>
+          <w:lang w:val="en-US"/>
+        </w:rPr>
+        <w:t>bool</w:t>
+      </w:r>
+      <w:r>
+        <w:rPr>
+          <w:rFonts w:cs="Consolas"/>
+          <w:color w:val="000000"/>
+          <w:sz w:val="19"/>
+          <w:szCs w:val="19"/>
+          <w:highlight w:val="white"/>
+          <w:lang w:val="en-US"/>
+        </w:rPr>
+        <w:t xml:space="preserve"> ajuster(</w:t>
+      </w:r>
+      <w:r>
+        <w:rPr>
+          <w:rFonts w:cs="Consolas"/>
+          <w:color w:val="2B91AF"/>
+          <w:sz w:val="19"/>
+          <w:szCs w:val="19"/>
+          <w:highlight w:val="white"/>
+          <w:lang w:val="en-US"/>
+        </w:rPr>
+        <w:t>size_t</w:t>
+      </w:r>
+      <w:r>
+        <w:rPr>
+          <w:rFonts w:cs="Consolas"/>
+          <w:color w:val="000000"/>
+          <w:sz w:val="19"/>
+          <w:szCs w:val="19"/>
+          <w:highlight w:val="white"/>
+          <w:lang w:val="en-US"/>
+        </w:rPr>
+        <w:t xml:space="preserve"> capacity);</w:t>
+      </w:r>
+    </w:p>
+    <w:p>
+      <w:pPr>
+        <w:pStyle w:val="Code"/>
+        <w:rPr>
+          <w:lang w:val="en-US"/>
+        </w:rPr>
+      </w:pPr>
+    </w:p>
+    <w:p>
+      <w:pPr>
+        <w:rPr>
+          <w:lang w:val="fr-FR"/>
+        </w:rPr>
+      </w:pPr>
+      <w:r>
+        <w:rPr>
+          <w:lang w:val="fr-FR"/>
+        </w:rPr>
+        <w:t>La méthode retourne un booléen indiquant si un ajustement de la capacité a bien été effectué</w:t>
+      </w:r>
+      <w:r>
+        <w:rPr>
+          <w:lang w:val="fr-FR"/>
+        </w:rPr>
+        <w:t xml:space="preserve">, c’est-à-dire si la capacité donnée en paramètre est supérieure ou égale à </w:t>
+      </w:r>
+      <w:r>
+        <w:rPr>
+          <w:rFonts w:ascii="Consolas" w:hAnsi="Consolas" w:cs="Consolas"/>
+          <w:color w:val="000000"/>
+          <w:sz w:val="19"/>
+          <w:szCs w:val="19"/>
+          <w:highlight w:val="white"/>
+          <w:lang w:val="fr-FR"/>
+        </w:rPr>
+        <w:t>m_size</w:t>
+      </w:r>
+      <w:r>
+        <w:rPr>
+          <w:rFonts w:ascii="Consolas" w:hAnsi="Consolas" w:cs="Consolas"/>
+          <w:color w:val="000000"/>
+          <w:sz w:val="19"/>
+          <w:szCs w:val="19"/>
+          <w:lang w:val="fr-FR"/>
+        </w:rPr>
+        <w:t xml:space="preserve"> </w:t>
+      </w:r>
+      <w:r>
+        <w:rPr>
+          <w:lang w:val="fr-FR"/>
+        </w:rPr>
+        <w:t>et que cette capacitée est différente</w:t>
+      </w:r>
+      <w:r>
+        <w:rPr>
+          <w:rFonts w:ascii="Consolas" w:hAnsi="Consolas" w:cs="Consolas"/>
+          <w:color w:val="000000"/>
+          <w:sz w:val="19"/>
+          <w:szCs w:val="19"/>
+          <w:lang w:val="fr-FR"/>
+        </w:rPr>
+        <w:t xml:space="preserve"> de </w:t>
+      </w:r>
+      <w:r>
+        <w:rPr>
+          <w:rFonts w:ascii="Consolas" w:hAnsi="Consolas" w:cs="Consolas"/>
+          <w:color w:val="000000"/>
+          <w:sz w:val="19"/>
+          <w:szCs w:val="19"/>
+          <w:highlight w:val="white"/>
+          <w:lang w:val="fr-FR"/>
+        </w:rPr>
+        <w:t>m_capacity</w:t>
+      </w:r>
+      <w:r>
+        <w:rPr>
+          <w:lang w:val="fr-FR"/>
+        </w:rPr>
+        <w:t>.</w:t>
+      </w:r>
+      <w:r>
+        <w:rPr>
+          <w:lang w:val="fr-FR"/>
+        </w:rPr>
+        <w:t xml:space="preserve"> </w:t>
+      </w:r>
+      <w:r>
+        <w:rPr>
+          <w:lang w:val="fr-FR"/>
+        </w:rPr>
+        <w:t>Par conséquent</w:t>
+      </w:r>
+      <w:r>
+        <w:rPr>
+          <w:lang w:val="fr-FR"/>
+        </w:rPr>
+        <w:t>, si la méthode ‘ajuster’ retourne ‘</w:t>
+      </w:r>
+      <w:r>
+        <w:rPr>
+          <w:rFonts w:ascii="Consolas" w:hAnsi="Consolas" w:cs="Consolas"/>
+          <w:color w:val="0000FF"/>
+          <w:sz w:val="19"/>
+          <w:szCs w:val="19"/>
+          <w:highlight w:val="white"/>
+          <w:lang w:val="fr-FR"/>
+        </w:rPr>
+        <w:t>true</w:t>
+      </w:r>
+      <w:r>
+        <w:rPr>
+          <w:lang w:val="fr-FR"/>
+        </w:rPr>
+        <w:t>’ alors une allocation dynamique a été faite pour construire un nouveau tableau de pointeur de ‘</w:t>
+      </w:r>
+      <w:r>
+        <w:rPr>
+          <w:rFonts w:ascii="Consolas" w:hAnsi="Consolas" w:cs="Consolas"/>
+          <w:color w:val="2B91AF"/>
+          <w:sz w:val="19"/>
+          <w:szCs w:val="19"/>
+          <w:highlight w:val="white"/>
+          <w:lang w:val="fr-FR"/>
+        </w:rPr>
+        <w:t>dog</w:t>
+      </w:r>
+      <w:r>
+        <w:rPr>
+          <w:lang w:val="fr-FR"/>
+        </w:rPr>
+        <w:t xml:space="preserve">‘ ayant la taille spécifiée et les pointeurs utilisés de </w:t>
+      </w:r>
+      <w:r>
+        <w:rPr>
+          <w:highlight w:val="white"/>
+          <w:lang w:val="fr-FR"/>
+        </w:rPr>
+        <w:t>‘</w:t>
+      </w:r>
+      <w:r>
+        <w:rPr>
+          <w:rFonts w:ascii="Consolas" w:hAnsi="Consolas" w:cs="Consolas"/>
+          <w:color w:val="000000"/>
+          <w:sz w:val="19"/>
+          <w:szCs w:val="19"/>
+          <w:highlight w:val="white"/>
+          <w:lang w:val="fr-FR"/>
+        </w:rPr>
+        <w:t>m_dogs</w:t>
+      </w:r>
+      <w:r>
+        <w:rPr>
+          <w:highlight w:val="white"/>
+          <w:lang w:val="fr-FR"/>
+        </w:rPr>
+        <w:t>’</w:t>
+      </w:r>
+      <w:r>
+        <w:rPr>
+          <w:lang w:val="fr-FR"/>
+        </w:rPr>
+        <w:t xml:space="preserve"> ont été copiés</w:t>
+      </w:r>
+    </w:p>
+    <w:p>
+      <w:pPr>
+        <w:pStyle w:val="Titre2"/>
+        <w:rPr>
+          <w:lang w:val="fr-FR"/>
+        </w:rPr>
+      </w:pPr>
+      <w:r>
+        <w:rPr>
+          <w:lang w:val="fr-FR"/>
+        </w:rPr>
+        <w:t>Méthode ajouter</w:t>
+      </w:r>
+    </w:p>
+    <w:p>
+      <w:pPr>
+        <w:rPr>
+          <w:lang w:val="fr-FR"/>
+        </w:rPr>
+      </w:pPr>
+      <w:r>
+        <w:rPr>
+          <w:lang w:val="fr-FR"/>
+        </w:rPr>
+        <w:t xml:space="preserve">La méthode ‘ajouter’ </w:t>
+      </w:r>
+      <w:r>
+        <w:rPr>
+          <w:lang w:val="fr-FR"/>
+        </w:rPr>
+        <w:t>ajoute un ‘</w:t>
+      </w:r>
+      <w:r>
+        <w:rPr>
+          <w:rFonts w:ascii="Consolas" w:hAnsi="Consolas" w:cs="Consolas"/>
+          <w:color w:val="2B91AF"/>
+          <w:sz w:val="19"/>
+          <w:szCs w:val="19"/>
+          <w:highlight w:val="white"/>
+          <w:lang w:val="fr-FR"/>
+        </w:rPr>
+        <w:t>dog</w:t>
+      </w:r>
+      <w:r>
+        <w:rPr>
+          <w:lang w:val="fr-FR"/>
+        </w:rPr>
+        <w:t>‘ donné en paramètre</w:t>
+      </w:r>
+      <w:r>
+        <w:rPr>
+          <w:lang w:val="fr-FR"/>
+        </w:rPr>
+        <w:t xml:space="preserve"> à la collection. Ce dog est copié pour être ajouté à la collection.</w:t>
+      </w:r>
+      <w:r>
+        <w:rPr>
+          <w:lang w:val="fr-FR"/>
+        </w:rPr>
+        <w:t xml:space="preserve"> Si nécessaire, cette méthode double la capacité de la collection en réallouant</w:t>
+      </w:r>
+      <w:r>
+        <w:rPr>
+          <w:lang w:val="fr-FR"/>
+        </w:rPr>
+        <w:t xml:space="preserve"> </w:t>
+      </w:r>
+      <w:r>
+        <w:rPr>
+          <w:lang w:val="fr-FR"/>
+        </w:rPr>
+        <w:t xml:space="preserve">le tableau </w:t>
+      </w:r>
+      <w:r>
+        <w:rPr>
+          <w:highlight w:val="white"/>
+          <w:lang w:val="fr-FR"/>
+        </w:rPr>
+        <w:t>‘</w:t>
+      </w:r>
+      <w:r>
+        <w:rPr>
+          <w:rFonts w:ascii="Consolas" w:hAnsi="Consolas" w:cs="Consolas"/>
+          <w:color w:val="000000"/>
+          <w:sz w:val="19"/>
+          <w:szCs w:val="19"/>
+          <w:highlight w:val="white"/>
+          <w:lang w:val="fr-FR"/>
+        </w:rPr>
+        <w:t>m_dogs</w:t>
+      </w:r>
+      <w:r>
+        <w:rPr>
+          <w:highlight w:val="white"/>
+          <w:lang w:val="fr-FR"/>
+        </w:rPr>
+        <w:t>’</w:t>
+      </w:r>
+    </w:p>
+    <w:p>
+      <w:pPr>
+        <w:pStyle w:val="Code"/>
+        <w:rPr>
+          <w:rFonts w:cs="Consolas"/>
+          <w:color w:val="000000"/>
+          <w:sz w:val="19"/>
+          <w:szCs w:val="19"/>
+          <w:lang w:val="en-US"/>
+        </w:rPr>
+      </w:pPr>
+      <w:r>
+        <w:rPr>
+          <w:rFonts w:cs="Consolas"/>
+          <w:color w:val="0000FF"/>
+          <w:sz w:val="19"/>
+          <w:szCs w:val="19"/>
+          <w:highlight w:val="white"/>
+          <w:lang w:val="en-US"/>
+        </w:rPr>
+        <w:t>void</w:t>
+      </w:r>
+      <w:r>
+        <w:rPr>
+          <w:rFonts w:cs="Consolas"/>
+          <w:color w:val="000000"/>
+          <w:sz w:val="19"/>
+          <w:szCs w:val="19"/>
+          <w:highlight w:val="white"/>
+          <w:lang w:val="en-US"/>
+        </w:rPr>
+        <w:t xml:space="preserve"> ajouter(</w:t>
+      </w:r>
+      <w:r>
+        <w:rPr>
+          <w:rFonts w:cs="Consolas"/>
+          <w:color w:val="0000FF"/>
+          <w:sz w:val="19"/>
+          <w:szCs w:val="19"/>
+          <w:highlight w:val="white"/>
+          <w:lang w:val="en-US"/>
         </w:rPr>
         <w:t>const</w:t>
       </w:r>
-      <w:proofErr w:type="spellEnd"/>
-      <w:r>
-        <w:rPr>
-          <w:rFonts w:cs="Consolas"/>
-          <w:color w:val="000000"/>
-          <w:sz w:val="19"/>
-          <w:szCs w:val="19"/>
-          <w:highlight w:val="white"/>
-        </w:rPr>
-        <w:t>;</w:t>
+      <w:r>
+        <w:rPr>
+          <w:rFonts w:cs="Consolas"/>
+          <w:color w:val="000000"/>
+          <w:sz w:val="19"/>
+          <w:szCs w:val="19"/>
+          <w:highlight w:val="white"/>
+          <w:lang w:val="en-US"/>
+        </w:rPr>
+        <w:t xml:space="preserve"> </w:t>
+      </w:r>
+      <w:r>
+        <w:rPr>
+          <w:rFonts w:cs="Consolas"/>
+          <w:color w:val="2B91AF"/>
+          <w:sz w:val="19"/>
+          <w:szCs w:val="19"/>
+          <w:highlight w:val="white"/>
+          <w:lang w:val="en-US"/>
+        </w:rPr>
+        <w:t>dog</w:t>
+      </w:r>
+      <w:r>
+        <w:rPr>
+          <w:rFonts w:cs="Consolas"/>
+          <w:color w:val="000000"/>
+          <w:sz w:val="19"/>
+          <w:szCs w:val="19"/>
+          <w:highlight w:val="white"/>
+          <w:lang w:val="en-US"/>
+        </w:rPr>
+        <w:t>&amp; dog_to_add);</w:t>
       </w:r>
     </w:p>
     <w:p>
@@ -3155,91 +3260,46 @@
     </w:p>
     <w:p>
       <w:pPr>
-        <w:rPr>
-          <w:lang w:val="fr-FR"/>
-        </w:rPr>
-      </w:pPr>
-      <w:r>
-        <w:rPr>
-          <w:lang w:val="fr-FR"/>
-        </w:rPr>
-        <w:t>Cette méthode affiche la valeur de la collection grâce à ‘’. On considère que ce qui compose  la valeur d’une collection est non seulement la liste de ‘</w:t>
-      </w:r>
-      <w:r>
-        <w:rPr>
-          <w:rFonts w:ascii="Consolas" w:hAnsi="Consolas" w:cs="Consolas"/>
-          <w:color w:val="2B91AF"/>
-          <w:sz w:val="19"/>
-          <w:szCs w:val="19"/>
-          <w:highlight w:val="white"/>
-          <w:lang w:val="fr-FR"/>
-        </w:rPr>
-        <w:t>dog</w:t>
-      </w:r>
-      <w:r>
-        <w:rPr>
-          <w:lang w:val="fr-FR"/>
-        </w:rPr>
-        <w:t xml:space="preserve">‘ mais aussi la capacité de la collection. C’est pourquoi l’affichage d’une collection est de la forme : </w:t>
-      </w:r>
-      <w:r>
-        <w:rPr>
-          <w:rFonts w:ascii="Consolas" w:hAnsi="Consolas" w:cs="Consolas"/>
-          <w:color w:val="A31515"/>
-          <w:sz w:val="19"/>
-          <w:szCs w:val="19"/>
-          <w:highlight w:val="white"/>
-          <w:lang w:val="fr-FR"/>
-        </w:rPr>
-        <w:t>"(</w:t>
-      </w:r>
-      <w:proofErr w:type="gramStart"/>
-      <w:r>
-        <w:rPr>
-          <w:rFonts w:ascii="Consolas" w:hAnsi="Consolas" w:cs="Consolas"/>
-          <w:color w:val="A31515"/>
-          <w:sz w:val="19"/>
-          <w:szCs w:val="19"/>
-          <w:highlight w:val="white"/>
-          <w:lang w:val="fr-FR"/>
-        </w:rPr>
-        <w:t>{ &lt;</w:t>
-      </w:r>
-      <w:proofErr w:type="gramEnd"/>
-      <w:r>
-        <w:rPr>
-          <w:rFonts w:ascii="Consolas" w:hAnsi="Consolas" w:cs="Consolas"/>
-          <w:color w:val="A31515"/>
-          <w:sz w:val="19"/>
-          <w:szCs w:val="19"/>
-          <w:highlight w:val="white"/>
-          <w:lang w:val="fr-FR"/>
-        </w:rPr>
-        <w:t>val1&gt;, &lt;val2&gt;, ... }, &lt;</w:t>
-      </w:r>
-      <w:proofErr w:type="spellStart"/>
-      <w:r>
-        <w:rPr>
-          <w:rFonts w:ascii="Consolas" w:hAnsi="Consolas" w:cs="Consolas"/>
-          <w:color w:val="A31515"/>
-          <w:sz w:val="19"/>
-          <w:szCs w:val="19"/>
-          <w:highlight w:val="white"/>
-          <w:lang w:val="fr-FR"/>
-        </w:rPr>
-        <w:t>m_capacity</w:t>
-      </w:r>
-      <w:proofErr w:type="spellEnd"/>
-      <w:r>
-        <w:rPr>
-          <w:rFonts w:ascii="Consolas" w:hAnsi="Consolas" w:cs="Consolas"/>
-          <w:color w:val="A31515"/>
-          <w:sz w:val="19"/>
-          <w:szCs w:val="19"/>
-          <w:highlight w:val="white"/>
-          <w:lang w:val="fr-FR"/>
-        </w:rPr>
-        <w:t>&gt;)"</w:t>
+        <w:pStyle w:val="Titre2"/>
+        <w:rPr>
+          <w:lang w:val="fr-FR"/>
+        </w:rPr>
+      </w:pPr>
+      <w:r>
+        <w:rPr>
+          <w:lang w:val="fr-FR"/>
+        </w:rPr>
+        <w:t>Méthode retirer</w:t>
+      </w:r>
+    </w:p>
+    <w:p>
+      <w:pPr>
+        <w:rPr>
+          <w:lang w:val="fr-FR"/>
+        </w:rPr>
+      </w:pPr>
+      <w:r>
+        <w:rPr>
+          <w:lang w:val="fr-FR"/>
+        </w:rPr>
+        <w:t xml:space="preserve">La méthode ‘retirer’ permet de retirer un ou des éléments de la collection. Si un dog donné en paramètre est présent plusieurs fois dans la collection, toutes les occurrences de ce dog sont retirées. Cette méthode ce base sur l’opérateur </w:t>
+      </w:r>
+      <w:r>
+        <w:rPr>
+          <w:rFonts w:ascii="Consolas" w:hAnsi="Consolas" w:cs="Consolas"/>
+          <w:color w:val="000000"/>
+          <w:sz w:val="19"/>
+          <w:szCs w:val="19"/>
+          <w:highlight w:val="white"/>
+          <w:lang w:val="fr-FR"/>
+        </w:rPr>
+        <w:t>==</w:t>
+      </w:r>
+      <w:r>
+        <w:rPr>
+          <w:lang w:val="fr-FR"/>
+        </w:rPr>
+        <w:t xml:space="preserve"> pour comparer les dog.</w:t>
       </w:r>
       <w:r>
         <w:rPr>
@@ -3251,151 +3311,38 @@
         <w:rPr>
           <w:lang w:val="fr-FR"/>
         </w:rPr>
-        <w:t>&lt;val1&gt;, &lt;val2&gt;, ... les âges des chiens</w:t>
-      </w:r>
-      <w:r>
-        <w:rPr>
-          <w:lang w:val="fr-FR"/>
-        </w:rPr>
-        <w:t xml:space="preserve"> 1, 2, …</w:t>
-      </w:r>
-      <w:r>
-        <w:rPr>
-          <w:lang w:val="fr-FR"/>
-        </w:rPr>
-        <w:t xml:space="preserve"> et &lt;</w:t>
-      </w:r>
-      <w:proofErr w:type="spellStart"/>
-      <w:r>
-        <w:rPr>
-          <w:lang w:val="fr-FR"/>
-        </w:rPr>
-        <w:t>m_capacity</w:t>
-      </w:r>
-      <w:proofErr w:type="spellEnd"/>
-      <w:r>
-        <w:rPr>
-          <w:lang w:val="fr-FR"/>
-        </w:rPr>
-        <w:t>&gt; la capacité de la collection.</w:t>
-      </w:r>
-      <w:r>
-        <w:rPr>
-          <w:lang w:val="fr-FR"/>
-        </w:rPr>
-        <w:t xml:space="preserve"> Enfin, la méthode est marquée ‘’ car elle ne modifie pas l’objet courant</w:t>
-      </w:r>
-      <w:r>
-        <w:rPr>
-          <w:lang w:val="fr-FR"/>
-        </w:rPr>
-        <w:t>.</w:t>
-      </w:r>
-    </w:p>
-    <w:p>
-      <w:pPr>
-        <w:pStyle w:val="Titre2"/>
-        <w:rPr>
-          <w:lang w:val="fr-FR"/>
-        </w:rPr>
-      </w:pPr>
-      <w:r>
-        <w:rPr>
-          <w:lang w:val="fr-FR"/>
-        </w:rPr>
-        <w:t xml:space="preserve">Méthode </w:t>
-      </w:r>
-      <w:r>
-        <w:rPr>
-          <w:lang w:val="fr-FR"/>
-        </w:rPr>
-        <w:t>ajuster</w:t>
-      </w:r>
-    </w:p>
-    <w:p>
-      <w:pPr>
-        <w:rPr>
-          <w:lang w:val="fr-FR"/>
-        </w:rPr>
-      </w:pPr>
-      <w:r>
-        <w:rPr>
-          <w:lang w:val="fr-FR"/>
-        </w:rPr>
-        <w:t xml:space="preserve">La méthode </w:t>
-      </w:r>
-      <w:r>
-        <w:rPr>
-          <w:lang w:val="fr-FR"/>
-        </w:rPr>
-        <w:t>‘</w:t>
-      </w:r>
-      <w:r>
-        <w:rPr>
-          <w:lang w:val="fr-FR"/>
-        </w:rPr>
-        <w:t>ajuster</w:t>
-      </w:r>
-      <w:r>
-        <w:rPr>
-          <w:lang w:val="fr-FR"/>
-        </w:rPr>
-        <w:t>’</w:t>
-      </w:r>
-      <w:r>
-        <w:rPr>
-          <w:lang w:val="fr-FR"/>
-        </w:rPr>
-        <w:t xml:space="preserve"> permet de choisir la capacité de la collection. Cependant, nous avons choisi d’interdire tout</w:t>
-      </w:r>
-      <w:r>
-        <w:rPr>
-          <w:lang w:val="fr-FR"/>
-        </w:rPr>
-        <w:t>e</w:t>
-      </w:r>
-      <w:r>
-        <w:rPr>
-          <w:lang w:val="fr-FR"/>
-        </w:rPr>
-        <w:t xml:space="preserve"> capacité inférieure au nombre de dog présent dans la collection (</w:t>
-      </w:r>
-      <w:r>
-        <w:rPr>
-          <w:lang w:val="fr-FR"/>
-        </w:rPr>
-        <w:t>inférieure</w:t>
-      </w:r>
-      <w:r>
-        <w:rPr>
-          <w:lang w:val="fr-FR"/>
-        </w:rPr>
-        <w:t xml:space="preserve"> à </w:t>
-      </w:r>
-      <w:proofErr w:type="spellStart"/>
-      <w:r>
-        <w:rPr>
-          <w:rFonts w:ascii="Consolas" w:hAnsi="Consolas" w:cs="Consolas"/>
-          <w:color w:val="000000"/>
-          <w:sz w:val="19"/>
-          <w:szCs w:val="19"/>
-          <w:highlight w:val="white"/>
-          <w:lang w:val="fr-FR"/>
-        </w:rPr>
-        <w:t>m_size</w:t>
-      </w:r>
-      <w:proofErr w:type="spellEnd"/>
-      <w:r>
-        <w:rPr>
-          <w:lang w:val="fr-FR"/>
-        </w:rPr>
-        <w:t>)</w:t>
-      </w:r>
-      <w:r>
-        <w:rPr>
-          <w:lang w:val="fr-FR"/>
-        </w:rPr>
-        <w:t xml:space="preserve"> car nous pensons que le retrait d’éléments de la collection ne fait pas partie du rôle de cette méthode.</w:t>
+        <w:t xml:space="preserve">La méthode ‘retirer’ a deux surcharges : </w:t>
+      </w:r>
+    </w:p>
+    <w:p>
+      <w:pPr>
+        <w:rPr>
+          <w:lang w:val="fr-FR"/>
+        </w:rPr>
+      </w:pPr>
+      <w:r>
+        <w:rPr>
+          <w:lang w:val="fr-FR"/>
+        </w:rPr>
+        <w:t xml:space="preserve">La première prend en paramètre une référence constante vers un dog qui sera retiré de la collection </w:t>
+      </w:r>
+      <w:r>
+        <w:rPr>
+          <w:lang w:val="fr-FR"/>
+        </w:rPr>
+        <w:t>s’il</w:t>
+      </w:r>
+      <w:r>
+        <w:rPr>
+          <w:lang w:val="fr-FR"/>
+        </w:rPr>
+        <w:t xml:space="preserve"> y est </w:t>
+      </w:r>
+      <w:r>
+        <w:rPr>
+          <w:lang w:val="fr-FR"/>
+        </w:rPr>
+        <w:t>présent :</w:t>
       </w:r>
     </w:p>
     <w:p>
@@ -3405,599 +3352,6 @@
           <w:lang w:val="en-US"/>
         </w:rPr>
       </w:pPr>
-      <w:proofErr w:type="spellStart"/>
-      <w:proofErr w:type="gramStart"/>
-      <w:r>
-        <w:rPr>
-          <w:rFonts w:cs="Consolas"/>
-          <w:color w:val="0000FF"/>
-          <w:sz w:val="19"/>
-          <w:szCs w:val="19"/>
-          <w:highlight w:val="white"/>
-          <w:lang w:val="en-US"/>
-        </w:rPr>
-        <w:t>bool</w:t>
-      </w:r>
-      <w:proofErr w:type="spellEnd"/>
-      <w:proofErr w:type="gramEnd"/>
-      <w:r>
-        <w:rPr>
-          <w:rFonts w:cs="Consolas"/>
-          <w:color w:val="000000"/>
-          <w:sz w:val="19"/>
-          <w:szCs w:val="19"/>
-          <w:highlight w:val="white"/>
-          <w:lang w:val="en-US"/>
-        </w:rPr>
-        <w:t xml:space="preserve"> </w:t>
-      </w:r>
-      <w:proofErr w:type="spellStart"/>
-      <w:r>
-        <w:rPr>
-          <w:rFonts w:cs="Consolas"/>
-          <w:color w:val="000000"/>
-          <w:sz w:val="19"/>
-          <w:szCs w:val="19"/>
-          <w:highlight w:val="white"/>
-          <w:lang w:val="en-US"/>
-        </w:rPr>
-        <w:t>ajuster</w:t>
-      </w:r>
-      <w:proofErr w:type="spellEnd"/>
-      <w:r>
-        <w:rPr>
-          <w:rFonts w:cs="Consolas"/>
-          <w:color w:val="000000"/>
-          <w:sz w:val="19"/>
-          <w:szCs w:val="19"/>
-          <w:highlight w:val="white"/>
-          <w:lang w:val="en-US"/>
-        </w:rPr>
-        <w:t>(</w:t>
-      </w:r>
-      <w:proofErr w:type="spellStart"/>
-      <w:r>
-        <w:rPr>
-          <w:rFonts w:cs="Consolas"/>
-          <w:color w:val="2B91AF"/>
-          <w:sz w:val="19"/>
-          <w:szCs w:val="19"/>
-          <w:highlight w:val="white"/>
-          <w:lang w:val="en-US"/>
-        </w:rPr>
-        <w:t>size_t</w:t>
-      </w:r>
-      <w:proofErr w:type="spellEnd"/>
-      <w:r>
-        <w:rPr>
-          <w:rFonts w:cs="Consolas"/>
-          <w:color w:val="000000"/>
-          <w:sz w:val="19"/>
-          <w:szCs w:val="19"/>
-          <w:highlight w:val="white"/>
-          <w:lang w:val="en-US"/>
-        </w:rPr>
-        <w:t xml:space="preserve"> capacity);</w:t>
-      </w:r>
-    </w:p>
-    <w:p>
-      <w:pPr>
-        <w:pStyle w:val="Code"/>
-        <w:rPr>
-          <w:lang w:val="en-US"/>
-        </w:rPr>
-      </w:pPr>
-    </w:p>
-    <w:p>
-      <w:pPr>
-        <w:rPr>
-          <w:lang w:val="fr-FR"/>
-        </w:rPr>
-      </w:pPr>
-      <w:r>
-        <w:rPr>
-          <w:lang w:val="fr-FR"/>
-        </w:rPr>
-        <w:t>La méthode retourne un booléen indiquant si un ajustement de la capacité a bien été effectué</w:t>
-      </w:r>
-      <w:r>
-        <w:rPr>
-          <w:lang w:val="fr-FR"/>
-        </w:rPr>
-        <w:t xml:space="preserve">, c’est-à-dire si la capacité donnée en paramètre est supérieure ou égale à </w:t>
-      </w:r>
-      <w:proofErr w:type="spellStart"/>
-      <w:r>
-        <w:rPr>
-          <w:rFonts w:ascii="Consolas" w:hAnsi="Consolas" w:cs="Consolas"/>
-          <w:color w:val="000000"/>
-          <w:sz w:val="19"/>
-          <w:szCs w:val="19"/>
-          <w:highlight w:val="white"/>
-          <w:lang w:val="fr-FR"/>
-        </w:rPr>
-        <w:t>m_size</w:t>
-      </w:r>
-      <w:proofErr w:type="spellEnd"/>
-      <w:r>
-        <w:rPr>
-          <w:rFonts w:ascii="Consolas" w:hAnsi="Consolas" w:cs="Consolas"/>
-          <w:color w:val="000000"/>
-          <w:sz w:val="19"/>
-          <w:szCs w:val="19"/>
-          <w:lang w:val="fr-FR"/>
-        </w:rPr>
-        <w:t xml:space="preserve"> </w:t>
-      </w:r>
-      <w:r>
-        <w:rPr>
-          <w:lang w:val="fr-FR"/>
-        </w:rPr>
-        <w:t xml:space="preserve">et que cette </w:t>
-      </w:r>
-      <w:proofErr w:type="spellStart"/>
-      <w:r>
-        <w:rPr>
-          <w:lang w:val="fr-FR"/>
-        </w:rPr>
-        <w:t>capacitée</w:t>
-      </w:r>
-      <w:proofErr w:type="spellEnd"/>
-      <w:r>
-        <w:rPr>
-          <w:lang w:val="fr-FR"/>
-        </w:rPr>
-        <w:t xml:space="preserve"> est différente</w:t>
-      </w:r>
-      <w:r>
-        <w:rPr>
-          <w:rFonts w:ascii="Consolas" w:hAnsi="Consolas" w:cs="Consolas"/>
-          <w:color w:val="000000"/>
-          <w:sz w:val="19"/>
-          <w:szCs w:val="19"/>
-          <w:lang w:val="fr-FR"/>
-        </w:rPr>
-        <w:t xml:space="preserve"> de </w:t>
-      </w:r>
-      <w:proofErr w:type="spellStart"/>
-      <w:r>
-        <w:rPr>
-          <w:rFonts w:ascii="Consolas" w:hAnsi="Consolas" w:cs="Consolas"/>
-          <w:color w:val="000000"/>
-          <w:sz w:val="19"/>
-          <w:szCs w:val="19"/>
-          <w:highlight w:val="white"/>
-          <w:lang w:val="fr-FR"/>
-        </w:rPr>
-        <w:t>m_capacity</w:t>
-      </w:r>
-      <w:proofErr w:type="spellEnd"/>
-      <w:r>
-        <w:rPr>
-          <w:lang w:val="fr-FR"/>
-        </w:rPr>
-        <w:t>.</w:t>
-      </w:r>
-      <w:r>
-        <w:rPr>
-          <w:lang w:val="fr-FR"/>
-        </w:rPr>
-        <w:t xml:space="preserve"> </w:t>
-      </w:r>
-      <w:r>
-        <w:rPr>
-          <w:lang w:val="fr-FR"/>
-        </w:rPr>
-        <w:t>Par conséquent</w:t>
-      </w:r>
-      <w:r>
-        <w:rPr>
-          <w:lang w:val="fr-FR"/>
-        </w:rPr>
-        <w:t>, si la méthode ‘ajuster’ retourne ‘</w:t>
-      </w:r>
-      <w:proofErr w:type="spellStart"/>
-      <w:r>
-        <w:rPr>
-          <w:rFonts w:ascii="Consolas" w:hAnsi="Consolas" w:cs="Consolas"/>
-          <w:color w:val="0000FF"/>
-          <w:sz w:val="19"/>
-          <w:szCs w:val="19"/>
-          <w:highlight w:val="white"/>
-          <w:lang w:val="fr-FR"/>
-        </w:rPr>
-        <w:t>true</w:t>
-      </w:r>
-      <w:proofErr w:type="spellEnd"/>
-      <w:r>
-        <w:rPr>
-          <w:lang w:val="fr-FR"/>
-        </w:rPr>
-        <w:t>’ alors une allocation dynamique a été faite pour construire un nouveau tableau de pointeur de ‘</w:t>
-      </w:r>
-      <w:r>
-        <w:rPr>
-          <w:rFonts w:ascii="Consolas" w:hAnsi="Consolas" w:cs="Consolas"/>
-          <w:color w:val="2B91AF"/>
-          <w:sz w:val="19"/>
-          <w:szCs w:val="19"/>
-          <w:highlight w:val="white"/>
-          <w:lang w:val="fr-FR"/>
-        </w:rPr>
-        <w:t>dog</w:t>
-      </w:r>
-      <w:r>
-        <w:rPr>
-          <w:lang w:val="fr-FR"/>
-        </w:rPr>
-        <w:t xml:space="preserve">‘ ayant la taille spécifiée et les pointeurs utilisés de </w:t>
-      </w:r>
-      <w:r>
-        <w:rPr>
-          <w:highlight w:val="white"/>
-          <w:lang w:val="fr-FR"/>
-        </w:rPr>
-        <w:t>‘</w:t>
-      </w:r>
-      <w:proofErr w:type="spellStart"/>
-      <w:r>
-        <w:rPr>
-          <w:rFonts w:ascii="Consolas" w:hAnsi="Consolas" w:cs="Consolas"/>
-          <w:color w:val="000000"/>
-          <w:sz w:val="19"/>
-          <w:szCs w:val="19"/>
-          <w:highlight w:val="white"/>
-          <w:lang w:val="fr-FR"/>
-        </w:rPr>
-        <w:t>m_dogs</w:t>
-      </w:r>
-      <w:proofErr w:type="spellEnd"/>
-      <w:r>
-        <w:rPr>
-          <w:highlight w:val="white"/>
-          <w:lang w:val="fr-FR"/>
-        </w:rPr>
-        <w:t>’</w:t>
-      </w:r>
-      <w:r>
-        <w:rPr>
-          <w:lang w:val="fr-FR"/>
-        </w:rPr>
-        <w:t xml:space="preserve"> ont été copiés</w:t>
-      </w:r>
-    </w:p>
-    <w:p>
-      <w:pPr>
-        <w:pStyle w:val="Titre2"/>
-        <w:rPr>
-          <w:lang w:val="fr-FR"/>
-        </w:rPr>
-      </w:pPr>
-      <w:r>
-        <w:rPr>
-          <w:lang w:val="fr-FR"/>
-        </w:rPr>
-        <w:t>Méthode ajouter</w:t>
-      </w:r>
-    </w:p>
-    <w:p>
-      <w:pPr>
-        <w:rPr>
-          <w:lang w:val="fr-FR"/>
-        </w:rPr>
-      </w:pPr>
-      <w:r>
-        <w:rPr>
-          <w:lang w:val="fr-FR"/>
-        </w:rPr>
-        <w:t xml:space="preserve">La méthode ‘ajouter’ </w:t>
-      </w:r>
-      <w:r>
-        <w:rPr>
-          <w:lang w:val="fr-FR"/>
-        </w:rPr>
-        <w:t>ajoute un ‘</w:t>
-      </w:r>
-      <w:r>
-        <w:rPr>
-          <w:rFonts w:ascii="Consolas" w:hAnsi="Consolas" w:cs="Consolas"/>
-          <w:color w:val="2B91AF"/>
-          <w:sz w:val="19"/>
-          <w:szCs w:val="19"/>
-          <w:highlight w:val="white"/>
-          <w:lang w:val="fr-FR"/>
-        </w:rPr>
-        <w:t>dog</w:t>
-      </w:r>
-      <w:r>
-        <w:rPr>
-          <w:lang w:val="fr-FR"/>
-        </w:rPr>
-        <w:t>‘ donné en paramètre</w:t>
-      </w:r>
-      <w:r>
-        <w:rPr>
-          <w:lang w:val="fr-FR"/>
-        </w:rPr>
-        <w:t xml:space="preserve"> à la collection. Ce dog est copié pour être ajouté à la collection.</w:t>
-      </w:r>
-      <w:r>
-        <w:rPr>
-          <w:lang w:val="fr-FR"/>
-        </w:rPr>
-        <w:t xml:space="preserve"> Si nécessaire, cette méthode double la capacité de la collection en réallouant</w:t>
-      </w:r>
-      <w:r>
-        <w:rPr>
-          <w:lang w:val="fr-FR"/>
-        </w:rPr>
-        <w:t xml:space="preserve"> </w:t>
-      </w:r>
-      <w:r>
-        <w:rPr>
-          <w:lang w:val="fr-FR"/>
-        </w:rPr>
-        <w:t xml:space="preserve">le tableau </w:t>
-      </w:r>
-      <w:r>
-        <w:rPr>
-          <w:highlight w:val="white"/>
-          <w:lang w:val="fr-FR"/>
-        </w:rPr>
-        <w:t>‘</w:t>
-      </w:r>
-      <w:proofErr w:type="spellStart"/>
-      <w:r>
-        <w:rPr>
-          <w:rFonts w:ascii="Consolas" w:hAnsi="Consolas" w:cs="Consolas"/>
-          <w:color w:val="000000"/>
-          <w:sz w:val="19"/>
-          <w:szCs w:val="19"/>
-          <w:highlight w:val="white"/>
-          <w:lang w:val="fr-FR"/>
-        </w:rPr>
-        <w:t>m_dogs</w:t>
-      </w:r>
-      <w:proofErr w:type="spellEnd"/>
-      <w:r>
-        <w:rPr>
-          <w:highlight w:val="white"/>
-          <w:lang w:val="fr-FR"/>
-        </w:rPr>
-        <w:t>’</w:t>
-      </w:r>
-    </w:p>
-    <w:p>
-      <w:pPr>
-        <w:pStyle w:val="Code"/>
-        <w:rPr>
-          <w:rFonts w:cs="Consolas"/>
-          <w:color w:val="000000"/>
-          <w:sz w:val="19"/>
-          <w:szCs w:val="19"/>
-          <w:lang w:val="en-US"/>
-        </w:rPr>
-      </w:pPr>
-      <w:proofErr w:type="gramStart"/>
-      <w:r>
-        <w:rPr>
-          <w:rFonts w:cs="Consolas"/>
-          <w:color w:val="0000FF"/>
-          <w:sz w:val="19"/>
-          <w:szCs w:val="19"/>
-          <w:highlight w:val="white"/>
-          <w:lang w:val="en-US"/>
-        </w:rPr>
-        <w:t>void</w:t>
-      </w:r>
-      <w:proofErr w:type="gramEnd"/>
-      <w:r>
-        <w:rPr>
-          <w:rFonts w:cs="Consolas"/>
-          <w:color w:val="000000"/>
-          <w:sz w:val="19"/>
-          <w:szCs w:val="19"/>
-          <w:highlight w:val="white"/>
-          <w:lang w:val="en-US"/>
-        </w:rPr>
-        <w:t xml:space="preserve"> </w:t>
-      </w:r>
-      <w:proofErr w:type="spellStart"/>
-      <w:r>
-        <w:rPr>
-          <w:rFonts w:cs="Consolas"/>
-          <w:color w:val="000000"/>
-          <w:sz w:val="19"/>
-          <w:szCs w:val="19"/>
-          <w:highlight w:val="white"/>
-          <w:lang w:val="en-US"/>
-        </w:rPr>
-        <w:t>ajouter</w:t>
-      </w:r>
-      <w:proofErr w:type="spellEnd"/>
-      <w:r>
-        <w:rPr>
-          <w:rFonts w:cs="Consolas"/>
-          <w:color w:val="000000"/>
-          <w:sz w:val="19"/>
-          <w:szCs w:val="19"/>
-          <w:highlight w:val="white"/>
-          <w:lang w:val="en-US"/>
-        </w:rPr>
-        <w:t>(</w:t>
-      </w:r>
-      <w:proofErr w:type="spellStart"/>
-      <w:r>
-        <w:rPr>
-          <w:rFonts w:cs="Consolas"/>
-          <w:color w:val="0000FF"/>
-          <w:sz w:val="19"/>
-          <w:szCs w:val="19"/>
-          <w:highlight w:val="white"/>
-          <w:lang w:val="en-US"/>
-        </w:rPr>
-        <w:t>const</w:t>
-      </w:r>
-      <w:proofErr w:type="spellEnd"/>
-      <w:r>
-        <w:rPr>
-          <w:rFonts w:cs="Consolas"/>
-          <w:color w:val="000000"/>
-          <w:sz w:val="19"/>
-          <w:szCs w:val="19"/>
-          <w:highlight w:val="white"/>
-          <w:lang w:val="en-US"/>
-        </w:rPr>
-        <w:t xml:space="preserve"> </w:t>
-      </w:r>
-      <w:r>
-        <w:rPr>
-          <w:rFonts w:cs="Consolas"/>
-          <w:color w:val="2B91AF"/>
-          <w:sz w:val="19"/>
-          <w:szCs w:val="19"/>
-          <w:highlight w:val="white"/>
-          <w:lang w:val="en-US"/>
-        </w:rPr>
-        <w:t>dog</w:t>
-      </w:r>
-      <w:r>
-        <w:rPr>
-          <w:rFonts w:cs="Consolas"/>
-          <w:color w:val="000000"/>
-          <w:sz w:val="19"/>
-          <w:szCs w:val="19"/>
-          <w:highlight w:val="white"/>
-          <w:lang w:val="en-US"/>
-        </w:rPr>
-        <w:t xml:space="preserve">&amp; </w:t>
-      </w:r>
-      <w:proofErr w:type="spellStart"/>
-      <w:r>
-        <w:rPr>
-          <w:rFonts w:cs="Consolas"/>
-          <w:color w:val="000000"/>
-          <w:sz w:val="19"/>
-          <w:szCs w:val="19"/>
-          <w:highlight w:val="white"/>
-          <w:lang w:val="en-US"/>
-        </w:rPr>
-        <w:t>dog_to_add</w:t>
-      </w:r>
-      <w:proofErr w:type="spellEnd"/>
-      <w:r>
-        <w:rPr>
-          <w:rFonts w:cs="Consolas"/>
-          <w:color w:val="000000"/>
-          <w:sz w:val="19"/>
-          <w:szCs w:val="19"/>
-          <w:highlight w:val="white"/>
-          <w:lang w:val="en-US"/>
-        </w:rPr>
-        <w:t>);</w:t>
-      </w:r>
-    </w:p>
-    <w:p>
-      <w:pPr>
-        <w:pStyle w:val="Code"/>
-      </w:pPr>
-    </w:p>
-    <w:p>
-      <w:pPr>
-        <w:pStyle w:val="Titre2"/>
-        <w:rPr>
-          <w:lang w:val="fr-FR"/>
-        </w:rPr>
-      </w:pPr>
-      <w:r>
-        <w:rPr>
-          <w:lang w:val="fr-FR"/>
-        </w:rPr>
-        <w:t>Méthode retirer</w:t>
-      </w:r>
-    </w:p>
-    <w:p>
-      <w:pPr>
-        <w:rPr>
-          <w:lang w:val="fr-FR"/>
-        </w:rPr>
-      </w:pPr>
-      <w:r>
-        <w:rPr>
-          <w:lang w:val="fr-FR"/>
-        </w:rPr>
-        <w:t xml:space="preserve">La méthode ‘retirer’ permet de retirer un ou des éléments de la collection. Si un dog donné en paramètre est présent plusieurs fois dans la collection, toutes les occurrences de ce dog sont retirées. Cette méthode ce base sur l’opérateur </w:t>
-      </w:r>
-      <w:r>
-        <w:rPr>
-          <w:rFonts w:ascii="Consolas" w:hAnsi="Consolas" w:cs="Consolas"/>
-          <w:color w:val="000000"/>
-          <w:sz w:val="19"/>
-          <w:szCs w:val="19"/>
-          <w:highlight w:val="white"/>
-          <w:lang w:val="fr-FR"/>
-        </w:rPr>
-        <w:t>==</w:t>
-      </w:r>
-      <w:r>
-        <w:rPr>
-          <w:lang w:val="fr-FR"/>
-        </w:rPr>
-        <w:t xml:space="preserve"> pour comparer les dog.</w:t>
-      </w:r>
-      <w:r>
-        <w:rPr>
-          <w:lang w:val="fr-FR"/>
-        </w:rPr>
-        <w:t xml:space="preserve"> </w:t>
-      </w:r>
-      <w:r>
-        <w:rPr>
-          <w:lang w:val="fr-FR"/>
-        </w:rPr>
-        <w:t xml:space="preserve">La méthode ‘retirer’ a deux surcharges : </w:t>
-      </w:r>
-    </w:p>
-    <w:p>
-      <w:pPr>
-        <w:rPr>
-          <w:lang w:val="fr-FR"/>
-        </w:rPr>
-      </w:pPr>
-      <w:r>
-        <w:rPr>
-          <w:lang w:val="fr-FR"/>
-        </w:rPr>
-        <w:t xml:space="preserve">La première prend en paramètre une référence constante vers un dog qui sera retiré de la collection </w:t>
-      </w:r>
-      <w:r>
-        <w:rPr>
-          <w:lang w:val="fr-FR"/>
-        </w:rPr>
-        <w:t>s’il</w:t>
-      </w:r>
-      <w:r>
-        <w:rPr>
-          <w:lang w:val="fr-FR"/>
-        </w:rPr>
-        <w:t xml:space="preserve"> y est </w:t>
-      </w:r>
-      <w:r>
-        <w:rPr>
-          <w:lang w:val="fr-FR"/>
-        </w:rPr>
-        <w:t>présent :</w:t>
-      </w:r>
-    </w:p>
-    <w:p>
-      <w:pPr>
-        <w:pStyle w:val="Code"/>
-        <w:rPr>
-          <w:lang w:val="en-US"/>
-        </w:rPr>
-      </w:pPr>
-      <w:proofErr w:type="spellStart"/>
-      <w:proofErr w:type="gramStart"/>
       <w:r>
         <w:rPr>
           <w:rFonts w:cs="Consolas"/>
@@ -4010,8 +3364,6 @@
         <w:lastRenderedPageBreak/>
         <w:t>bool</w:t>
       </w:r>
-      <w:proofErr w:type="spellEnd"/>
-      <w:proofErr w:type="gramEnd"/>
       <w:r>
         <w:rPr>
           <w:rFonts w:cs="Consolas"/>
@@ -4021,21 +3373,41 @@
           <w:highlight w:val="white"/>
           <w:lang w:val="en-US"/>
         </w:rPr>
+        <w:t xml:space="preserve"> retirer(</w:t>
+      </w:r>
+      <w:r>
+        <w:rPr>
+          <w:rFonts w:cs="Consolas"/>
+          <w:color w:val="0000FF"/>
+          <w:sz w:val="19"/>
+          <w:szCs w:val="19"/>
+          <w:highlight w:val="white"/>
+          <w:lang w:val="en-US"/>
+        </w:rPr>
+        <w:t>const</w:t>
+      </w:r>
+      <w:r>
+        <w:rPr>
+          <w:rFonts w:cs="Consolas"/>
+          <w:color w:val="000000"/>
+          <w:sz w:val="19"/>
+          <w:szCs w:val="19"/>
+          <w:highlight w:val="white"/>
+          <w:lang w:val="en-US"/>
+        </w:rPr>
         <w:t xml:space="preserve"> </w:t>
       </w:r>
-      <w:proofErr w:type="spellStart"/>
-      <w:r>
-        <w:rPr>
-          <w:rFonts w:cs="Consolas"/>
-          <w:color w:val="000000"/>
+      <w:r>
+        <w:rPr>
+          <w:rFonts w:cs="Consolas"/>
+          <w:color w:val="2B91AF"/>
           <w:sz w:val="19"/>
           <w:szCs w:val="19"/>
           <w:highlight w:val="white"/>
           <w:lang w:val="en-US"/>
         </w:rPr>
-        <w:t>retirer</w:t>
-      </w:r>
-      <w:proofErr w:type="spellEnd"/>
+        <w:t>dog</w:t>
+      </w:r>
       <w:r>
         <w:rPr>
           <w:rFonts w:cs="Consolas"/>
@@ -4045,1682 +3417,1355 @@
           <w:highlight w:val="white"/>
           <w:lang w:val="en-US"/>
         </w:rPr>
+        <w:t>&amp; old_dog);</w:t>
+      </w:r>
+    </w:p>
+    <w:p>
+      <w:pPr>
+        <w:pStyle w:val="Code"/>
+        <w:rPr>
+          <w:lang w:val="en-US"/>
+        </w:rPr>
+      </w:pPr>
+    </w:p>
+    <w:p>
+      <w:pPr>
+        <w:rPr>
+          <w:lang w:val="fr-FR"/>
+        </w:rPr>
+      </w:pPr>
+      <w:r>
+        <w:rPr>
+          <w:lang w:val="fr-FR"/>
+        </w:rPr>
+        <w:t xml:space="preserve">La seconde prend un tableau de </w:t>
+      </w:r>
+      <w:r>
+        <w:rPr>
+          <w:lang w:val="fr-FR"/>
+        </w:rPr>
+        <w:t>‘</w:t>
+      </w:r>
+      <w:r>
+        <w:rPr>
+          <w:rFonts w:ascii="Consolas" w:hAnsi="Consolas" w:cs="Consolas"/>
+          <w:color w:val="2B91AF"/>
+          <w:sz w:val="19"/>
+          <w:szCs w:val="19"/>
+          <w:highlight w:val="white"/>
+          <w:lang w:val="fr-FR"/>
+        </w:rPr>
+        <w:t>dog</w:t>
+      </w:r>
+      <w:r>
+        <w:rPr>
+          <w:lang w:val="fr-FR"/>
+        </w:rPr>
+        <w:t>‘ à retirer et la taille de ce tableau :</w:t>
+      </w:r>
+    </w:p>
+    <w:p>
+      <w:pPr>
+        <w:pStyle w:val="Code"/>
+        <w:rPr>
+          <w:rFonts w:cs="Consolas"/>
+          <w:color w:val="000000"/>
+          <w:sz w:val="19"/>
+          <w:szCs w:val="19"/>
+          <w:lang w:val="en-US"/>
+        </w:rPr>
+      </w:pPr>
+      <w:r>
+        <w:rPr>
+          <w:rFonts w:cs="Consolas"/>
+          <w:color w:val="0000FF"/>
+          <w:sz w:val="19"/>
+          <w:szCs w:val="19"/>
+          <w:highlight w:val="white"/>
+          <w:lang w:val="en-US"/>
+        </w:rPr>
+        <w:t>bool</w:t>
+      </w:r>
+      <w:r>
+        <w:rPr>
+          <w:rFonts w:cs="Consolas"/>
+          <w:color w:val="000000"/>
+          <w:sz w:val="19"/>
+          <w:szCs w:val="19"/>
+          <w:highlight w:val="white"/>
+          <w:lang w:val="en-US"/>
+        </w:rPr>
+        <w:t xml:space="preserve"> retirer(</w:t>
+      </w:r>
+      <w:r>
+        <w:rPr>
+          <w:rFonts w:cs="Consolas"/>
+          <w:color w:val="0000FF"/>
+          <w:sz w:val="19"/>
+          <w:szCs w:val="19"/>
+          <w:highlight w:val="white"/>
+          <w:lang w:val="en-US"/>
+        </w:rPr>
+        <w:t>const</w:t>
+      </w:r>
+      <w:r>
+        <w:rPr>
+          <w:rFonts w:cs="Consolas"/>
+          <w:color w:val="000000"/>
+          <w:sz w:val="19"/>
+          <w:szCs w:val="19"/>
+          <w:highlight w:val="white"/>
+          <w:lang w:val="en-US"/>
+        </w:rPr>
+        <w:t xml:space="preserve"> </w:t>
+      </w:r>
+      <w:r>
+        <w:rPr>
+          <w:rFonts w:cs="Consolas"/>
+          <w:color w:val="2B91AF"/>
+          <w:sz w:val="19"/>
+          <w:szCs w:val="19"/>
+          <w:highlight w:val="white"/>
+          <w:lang w:val="en-US"/>
+        </w:rPr>
+        <w:t>dog</w:t>
+      </w:r>
+      <w:r>
+        <w:rPr>
+          <w:rFonts w:cs="Consolas"/>
+          <w:color w:val="000000"/>
+          <w:sz w:val="19"/>
+          <w:szCs w:val="19"/>
+          <w:highlight w:val="white"/>
+          <w:lang w:val="en-US"/>
+        </w:rPr>
+        <w:t xml:space="preserve"> dogs[], </w:t>
+      </w:r>
+      <w:r>
+        <w:rPr>
+          <w:rFonts w:cs="Consolas"/>
+          <w:color w:val="2B91AF"/>
+          <w:sz w:val="19"/>
+          <w:szCs w:val="19"/>
+          <w:highlight w:val="white"/>
+          <w:lang w:val="en-US"/>
+        </w:rPr>
+        <w:t>size_t</w:t>
+      </w:r>
+      <w:r>
+        <w:rPr>
+          <w:rFonts w:cs="Consolas"/>
+          <w:color w:val="000000"/>
+          <w:sz w:val="19"/>
+          <w:szCs w:val="19"/>
+          <w:highlight w:val="white"/>
+          <w:lang w:val="en-US"/>
+        </w:rPr>
+        <w:t xml:space="preserve"> size);</w:t>
+      </w:r>
+    </w:p>
+    <w:p>
+      <w:pPr>
+        <w:rPr>
+          <w:lang w:val="fr-FR"/>
+        </w:rPr>
+      </w:pPr>
+    </w:p>
+    <w:p>
+      <w:pPr>
+        <w:rPr>
+          <w:lang w:val="fr-FR"/>
+        </w:rPr>
+      </w:pPr>
+      <w:r>
+        <w:rPr>
+          <w:lang w:val="fr-FR"/>
+        </w:rPr>
+        <w:t xml:space="preserve">Ces deux </w:t>
+      </w:r>
+      <w:r>
+        <w:rPr>
+          <w:lang w:val="fr-FR"/>
+        </w:rPr>
+        <w:t>méthod</w:t>
+      </w:r>
+      <w:r>
+        <w:rPr>
+          <w:lang w:val="fr-FR"/>
+        </w:rPr>
+        <w:t>e</w:t>
+      </w:r>
+      <w:r>
+        <w:rPr>
+          <w:lang w:val="fr-FR"/>
+        </w:rPr>
+        <w:t>s</w:t>
+      </w:r>
+      <w:r>
+        <w:rPr>
+          <w:lang w:val="fr-FR"/>
+        </w:rPr>
+        <w:t xml:space="preserve"> retournent un booléen indiquant si au moins un </w:t>
+      </w:r>
+      <w:r>
+        <w:rPr>
+          <w:lang w:val="fr-FR"/>
+        </w:rPr>
+        <w:t>‘</w:t>
+      </w:r>
+      <w:r>
+        <w:rPr>
+          <w:rFonts w:ascii="Consolas" w:hAnsi="Consolas" w:cs="Consolas"/>
+          <w:color w:val="2B91AF"/>
+          <w:sz w:val="19"/>
+          <w:szCs w:val="19"/>
+          <w:highlight w:val="white"/>
+          <w:lang w:val="fr-FR"/>
+        </w:rPr>
+        <w:t>dog</w:t>
+      </w:r>
+      <w:r>
+        <w:rPr>
+          <w:lang w:val="fr-FR"/>
+        </w:rPr>
+        <w:t xml:space="preserve">‘ </w:t>
+      </w:r>
+      <w:r>
+        <w:rPr>
+          <w:lang w:val="fr-FR"/>
+        </w:rPr>
+        <w:t xml:space="preserve">a été </w:t>
+      </w:r>
+      <w:r>
+        <w:rPr>
+          <w:lang w:val="fr-FR"/>
+        </w:rPr>
+        <w:t>retiré</w:t>
+      </w:r>
+      <w:r>
+        <w:rPr>
+          <w:lang w:val="fr-FR"/>
+        </w:rPr>
+        <w:t xml:space="preserve"> de la collection.</w:t>
+      </w:r>
+      <w:r>
+        <w:rPr>
+          <w:lang w:val="fr-FR"/>
+        </w:rPr>
+        <w:t xml:space="preserve"> De plus, comme spécifié sur le cahier des charges, un appel à l’une de ces deux méthodes garanti que la capacité de la collection sera ajusté</w:t>
+      </w:r>
+      <w:r>
+        <w:rPr>
+          <w:lang w:val="fr-FR"/>
+        </w:rPr>
+        <w:t>e</w:t>
+      </w:r>
+      <w:r>
+        <w:rPr>
+          <w:lang w:val="fr-FR"/>
+        </w:rPr>
+        <w:t xml:space="preserve"> au minimum pour que la taille de la collection soit minimale, et ce</w:t>
+      </w:r>
+      <w:r>
+        <w:rPr>
+          <w:lang w:val="fr-FR"/>
+        </w:rPr>
+        <w:t>,</w:t>
+      </w:r>
+      <w:r>
+        <w:rPr>
+          <w:lang w:val="fr-FR"/>
+        </w:rPr>
+        <w:t xml:space="preserve"> même si aucun ‘</w:t>
+      </w:r>
+      <w:r>
+        <w:rPr>
+          <w:rFonts w:ascii="Consolas" w:hAnsi="Consolas" w:cs="Consolas"/>
+          <w:color w:val="2B91AF"/>
+          <w:sz w:val="19"/>
+          <w:szCs w:val="19"/>
+          <w:highlight w:val="white"/>
+          <w:lang w:val="fr-FR"/>
+        </w:rPr>
+        <w:t>dog</w:t>
+      </w:r>
+      <w:r>
+        <w:rPr>
+          <w:lang w:val="fr-FR"/>
+        </w:rPr>
+        <w:t>‘ n’</w:t>
+      </w:r>
+      <w:r>
+        <w:rPr>
+          <w:lang w:val="fr-FR"/>
+        </w:rPr>
+        <w:t>a été retiré</w:t>
+      </w:r>
+      <w:r>
+        <w:rPr>
+          <w:lang w:val="fr-FR"/>
+        </w:rPr>
+        <w:t>.</w:t>
+      </w:r>
+    </w:p>
+    <w:p>
+      <w:pPr>
+        <w:pStyle w:val="Titre2"/>
+        <w:rPr>
+          <w:lang w:val="fr-FR"/>
+        </w:rPr>
+      </w:pPr>
+      <w:r>
+        <w:rPr>
+          <w:lang w:val="fr-FR"/>
+        </w:rPr>
+        <w:t xml:space="preserve">Méthode </w:t>
+      </w:r>
+      <w:r>
+        <w:rPr>
+          <w:lang w:val="fr-FR"/>
+        </w:rPr>
+        <w:t>réunir</w:t>
+      </w:r>
+    </w:p>
+    <w:p>
+      <w:pPr>
+        <w:rPr>
+          <w:lang w:val="fr-FR"/>
+        </w:rPr>
+      </w:pPr>
+      <w:r>
+        <w:rPr>
+          <w:lang w:val="fr-FR"/>
+        </w:rPr>
+        <w:t xml:space="preserve">La méthode ‘reunir’ </w:t>
+      </w:r>
+      <w:r>
+        <w:rPr>
+          <w:lang w:val="fr-FR"/>
+        </w:rPr>
+        <w:t>copie</w:t>
+      </w:r>
+      <w:r>
+        <w:rPr>
+          <w:lang w:val="fr-FR"/>
+        </w:rPr>
+        <w:t xml:space="preserve"> le contenu de la collection donnée en </w:t>
+      </w:r>
+      <w:r>
+        <w:rPr>
+          <w:lang w:val="fr-FR"/>
+        </w:rPr>
+        <w:t>paramètre</w:t>
+      </w:r>
+      <w:r>
+        <w:rPr>
+          <w:lang w:val="fr-FR"/>
+        </w:rPr>
+        <w:t xml:space="preserve"> et l’ajoute</w:t>
+      </w:r>
+      <w:r>
+        <w:rPr>
+          <w:lang w:val="fr-FR"/>
+        </w:rPr>
+        <w:t xml:space="preserve"> à la collection courante</w:t>
+      </w:r>
+      <w:r>
+        <w:rPr>
+          <w:lang w:val="fr-FR"/>
+        </w:rPr>
+        <w:t> :</w:t>
+      </w:r>
+    </w:p>
+    <w:p>
+      <w:pPr>
+        <w:pStyle w:val="Code"/>
+        <w:rPr>
+          <w:lang w:val="en-US"/>
+        </w:rPr>
+      </w:pPr>
+      <w:r>
+        <w:rPr>
+          <w:rFonts w:cs="Consolas"/>
+          <w:color w:val="0000FF"/>
+          <w:sz w:val="19"/>
+          <w:szCs w:val="19"/>
+          <w:highlight w:val="white"/>
+          <w:lang w:val="en-US"/>
+        </w:rPr>
+        <w:t>bool</w:t>
+      </w:r>
+      <w:r>
+        <w:rPr>
+          <w:rFonts w:cs="Consolas"/>
+          <w:color w:val="000000"/>
+          <w:sz w:val="19"/>
+          <w:szCs w:val="19"/>
+          <w:highlight w:val="white"/>
+          <w:lang w:val="en-US"/>
+        </w:rPr>
+        <w:t xml:space="preserve"> reunir(</w:t>
+      </w:r>
+      <w:r>
+        <w:rPr>
+          <w:rFonts w:cs="Consolas"/>
+          <w:color w:val="0000FF"/>
+          <w:sz w:val="19"/>
+          <w:szCs w:val="19"/>
+          <w:highlight w:val="white"/>
+          <w:lang w:val="en-US"/>
+        </w:rPr>
+        <w:t>const</w:t>
+      </w:r>
+      <w:r>
+        <w:rPr>
+          <w:rFonts w:cs="Consolas"/>
+          <w:color w:val="000000"/>
+          <w:sz w:val="19"/>
+          <w:szCs w:val="19"/>
+          <w:highlight w:val="white"/>
+          <w:lang w:val="en-US"/>
+        </w:rPr>
+        <w:t xml:space="preserve"> </w:t>
+      </w:r>
+      <w:r>
+        <w:rPr>
+          <w:rFonts w:cs="Consolas"/>
+          <w:color w:val="2B91AF"/>
+          <w:sz w:val="19"/>
+          <w:szCs w:val="19"/>
+          <w:highlight w:val="white"/>
+          <w:lang w:val="en-US"/>
+        </w:rPr>
+        <w:t>collection</w:t>
+      </w:r>
+      <w:r>
+        <w:rPr>
+          <w:rFonts w:cs="Consolas"/>
+          <w:color w:val="000000"/>
+          <w:sz w:val="19"/>
+          <w:szCs w:val="19"/>
+          <w:highlight w:val="white"/>
+          <w:lang w:val="en-US"/>
+        </w:rPr>
+        <w:t>&amp; other);</w:t>
+      </w:r>
+    </w:p>
+    <w:p>
+      <w:pPr>
+        <w:pStyle w:val="Code"/>
+      </w:pPr>
+    </w:p>
+    <w:p>
+      <w:pPr>
+        <w:rPr>
+          <w:lang w:val="fr-FR"/>
+        </w:rPr>
+      </w:pPr>
+      <w:r>
+        <w:rPr>
+          <w:lang w:val="fr-FR"/>
+        </w:rPr>
+        <w:t xml:space="preserve">La méthode retourne un booléen indiquant que des éléments de </w:t>
+      </w:r>
+      <w:r>
+        <w:rPr>
+          <w:lang w:val="fr-FR"/>
+        </w:rPr>
+        <w:t>‘</w:t>
+      </w:r>
+      <w:r>
+        <w:rPr>
+          <w:rFonts w:ascii="Consolas" w:hAnsi="Consolas" w:cs="Consolas"/>
+          <w:color w:val="000000"/>
+          <w:sz w:val="19"/>
+          <w:szCs w:val="19"/>
+          <w:highlight w:val="white"/>
+          <w:lang w:val="fr-FR"/>
+        </w:rPr>
+        <w:t>other</w:t>
+      </w:r>
+      <w:r>
+        <w:rPr>
+          <w:lang w:val="fr-FR"/>
+        </w:rPr>
+        <w:t>’ on bien été ajoutés à la collection.</w:t>
+      </w:r>
+      <w:r>
+        <w:rPr>
+          <w:lang w:val="fr-FR"/>
+        </w:rPr>
+        <w:t xml:space="preserve"> </w:t>
+      </w:r>
+      <w:r>
+        <w:rPr>
+          <w:lang w:val="fr-FR"/>
+        </w:rPr>
+        <w:t>Si la capacité de la collection est suffisante, les éléments de ‘</w:t>
+      </w:r>
+      <w:r>
+        <w:rPr>
+          <w:rFonts w:ascii="Consolas" w:hAnsi="Consolas" w:cs="Consolas"/>
+          <w:color w:val="000000"/>
+          <w:sz w:val="19"/>
+          <w:szCs w:val="19"/>
+          <w:highlight w:val="white"/>
+          <w:lang w:val="fr-FR"/>
+        </w:rPr>
+        <w:t>other</w:t>
+      </w:r>
+      <w:r>
+        <w:rPr>
+          <w:lang w:val="fr-FR"/>
+        </w:rPr>
+        <w:t xml:space="preserve">’ sont ajoutés sans réallocation du tableau </w:t>
+      </w:r>
+      <w:r>
+        <w:rPr>
+          <w:highlight w:val="white"/>
+          <w:lang w:val="fr-FR"/>
+        </w:rPr>
+        <w:t>‘</w:t>
+      </w:r>
+      <w:r>
+        <w:rPr>
+          <w:rFonts w:ascii="Consolas" w:hAnsi="Consolas" w:cs="Consolas"/>
+          <w:color w:val="000000"/>
+          <w:sz w:val="19"/>
+          <w:szCs w:val="19"/>
+          <w:highlight w:val="white"/>
+          <w:lang w:val="fr-FR"/>
+        </w:rPr>
+        <w:t>m_dogs</w:t>
+      </w:r>
+      <w:r>
+        <w:rPr>
+          <w:highlight w:val="white"/>
+          <w:lang w:val="fr-FR"/>
+        </w:rPr>
+        <w:t>’</w:t>
+      </w:r>
+      <w:r>
+        <w:rPr>
+          <w:lang w:val="fr-FR"/>
+        </w:rPr>
+        <w:t xml:space="preserve">. Sinon, </w:t>
+      </w:r>
+      <w:r>
+        <w:rPr>
+          <w:highlight w:val="white"/>
+          <w:lang w:val="fr-FR"/>
+        </w:rPr>
+        <w:t>‘</w:t>
+      </w:r>
+      <w:r>
+        <w:rPr>
+          <w:rFonts w:ascii="Consolas" w:hAnsi="Consolas" w:cs="Consolas"/>
+          <w:color w:val="000000"/>
+          <w:sz w:val="19"/>
+          <w:szCs w:val="19"/>
+          <w:highlight w:val="white"/>
+          <w:lang w:val="fr-FR"/>
+        </w:rPr>
+        <w:t>m_dogs</w:t>
+      </w:r>
+      <w:r>
+        <w:rPr>
+          <w:highlight w:val="white"/>
+          <w:lang w:val="fr-FR"/>
+        </w:rPr>
+        <w:t>’</w:t>
+      </w:r>
+      <w:r>
+        <w:rPr>
+          <w:lang w:val="fr-FR"/>
+        </w:rPr>
+        <w:t xml:space="preserve"> est réalloué à une capacité de : "</w:t>
+      </w:r>
+      <w:r>
+        <w:rPr>
+          <w:rFonts w:ascii="Consolas" w:hAnsi="Consolas" w:cs="Consolas"/>
+          <w:color w:val="000000"/>
+          <w:sz w:val="19"/>
+          <w:szCs w:val="19"/>
+          <w:highlight w:val="white"/>
+          <w:lang w:val="fr-FR"/>
+        </w:rPr>
+        <w:t xml:space="preserve">2 * (m_size + </w:t>
+      </w:r>
+      <w:r>
+        <w:rPr>
+          <w:rFonts w:ascii="Consolas" w:hAnsi="Consolas" w:cs="Consolas"/>
+          <w:color w:val="808080"/>
+          <w:sz w:val="19"/>
+          <w:szCs w:val="19"/>
+          <w:highlight w:val="white"/>
+          <w:lang w:val="fr-FR"/>
+        </w:rPr>
+        <w:t>other</w:t>
+      </w:r>
+      <w:r>
+        <w:rPr>
+          <w:rFonts w:ascii="Consolas" w:hAnsi="Consolas" w:cs="Consolas"/>
+          <w:color w:val="000000"/>
+          <w:sz w:val="19"/>
+          <w:szCs w:val="19"/>
+          <w:highlight w:val="white"/>
+          <w:lang w:val="fr-FR"/>
+        </w:rPr>
+        <w:t>.m_size)</w:t>
+      </w:r>
+      <w:r>
+        <w:rPr>
+          <w:lang w:val="fr-FR"/>
+        </w:rPr>
+        <w:t>"</w:t>
+      </w:r>
+      <w:r>
+        <w:rPr>
+          <w:lang w:val="fr-FR"/>
+        </w:rPr>
+        <w:t>.</w:t>
+      </w:r>
+    </w:p>
+    <w:p>
+      <w:pPr>
+        <w:pStyle w:val="Titre1"/>
+        <w:rPr>
+          <w:lang w:val="fr-FR"/>
+        </w:rPr>
+      </w:pPr>
+      <w:r>
+        <w:rPr>
+          <w:lang w:val="fr-FR"/>
+        </w:rPr>
+        <w:t>TESTS</w:t>
+      </w:r>
+      <w:r>
+        <w:rPr>
+          <w:lang w:val="fr-FR"/>
+        </w:rPr>
+        <w:t xml:space="preserve"> UNITAIRES</w:t>
+      </w:r>
+    </w:p>
+    <w:p>
+      <w:pPr>
+        <w:rPr>
+          <w:lang w:val="fr-FR"/>
+        </w:rPr>
+      </w:pPr>
+      <w:r>
+        <w:rPr>
+          <w:lang w:val="fr-FR"/>
+        </w:rPr>
+        <w:t>Afin de vérifier le bon fonctionnement de notre classe ‘</w:t>
+      </w:r>
+      <w:r>
+        <w:rPr>
+          <w:rFonts w:ascii="Consolas" w:hAnsi="Consolas" w:cs="Consolas"/>
+          <w:color w:val="2B91AF"/>
+          <w:sz w:val="19"/>
+          <w:szCs w:val="19"/>
+          <w:highlight w:val="white"/>
+          <w:lang w:val="fr-FR"/>
+        </w:rPr>
+        <w:t>collection</w:t>
+      </w:r>
+      <w:r>
+        <w:rPr>
+          <w:lang w:val="fr-FR"/>
+        </w:rPr>
+        <w:t>’</w:t>
+      </w:r>
+      <w:r>
+        <w:rPr>
+          <w:lang w:val="fr-FR"/>
+        </w:rPr>
+        <w:t>, nous avons établi</w:t>
+      </w:r>
+      <w:r>
+        <w:rPr>
+          <w:lang w:val="fr-FR"/>
+        </w:rPr>
+        <w:t xml:space="preserve"> des tests unitaires, testant chacun une méthode de la classe.</w:t>
+      </w:r>
+      <w:r>
+        <w:rPr>
+          <w:lang w:val="fr-FR"/>
+        </w:rPr>
+        <w:t xml:space="preserve"> Ces test sont définis dans le fichier </w:t>
+      </w:r>
+      <w:r>
+        <w:rPr>
+          <w:rFonts w:ascii="Consolas" w:hAnsi="Consolas" w:cs="Consolas"/>
+          <w:color w:val="A31515"/>
+          <w:sz w:val="19"/>
+          <w:szCs w:val="19"/>
+          <w:highlight w:val="white"/>
+        </w:rPr>
+        <w:t>"tests.h"</w:t>
+      </w:r>
+      <w:r>
+        <w:rPr>
+          <w:lang w:val="fr-FR"/>
+        </w:rPr>
+        <w:t>.</w:t>
+      </w:r>
+    </w:p>
+    <w:p>
+      <w:pPr>
+        <w:rPr>
+          <w:lang w:val="fr-FR"/>
+        </w:rPr>
+      </w:pPr>
+      <w:r>
+        <w:rPr>
+          <w:lang w:val="fr-FR"/>
+        </w:rPr>
+        <w:t>Pour nous simplifier la tâche, nous avons tout d’abord crée une fonction ‘</w:t>
+      </w:r>
+      <w:r>
+        <w:rPr>
+          <w:rFonts w:ascii="Consolas" w:hAnsi="Consolas" w:cs="Consolas"/>
+          <w:color w:val="000000"/>
+          <w:sz w:val="19"/>
+          <w:szCs w:val="19"/>
+          <w:highlight w:val="white"/>
+          <w:lang w:val="fr-FR"/>
+        </w:rPr>
+        <w:t>test</w:t>
+      </w:r>
+      <w:r>
+        <w:rPr>
+          <w:lang w:val="fr-FR"/>
+        </w:rPr>
+        <w:t>’ prenant en entrée un pointeur vers une fonction qui test</w:t>
+      </w:r>
+      <w:r>
+        <w:rPr>
+          <w:lang w:val="fr-FR"/>
+        </w:rPr>
+        <w:t>era</w:t>
+      </w:r>
+      <w:r>
+        <w:rPr>
+          <w:lang w:val="fr-FR"/>
+        </w:rPr>
+        <w:t xml:space="preserve"> une méthode de la classe ‘</w:t>
+      </w:r>
+      <w:r>
+        <w:rPr>
+          <w:rFonts w:ascii="Consolas" w:hAnsi="Consolas" w:cs="Consolas"/>
+          <w:color w:val="2B91AF"/>
+          <w:sz w:val="19"/>
+          <w:szCs w:val="19"/>
+          <w:highlight w:val="white"/>
+          <w:lang w:val="fr-FR"/>
+        </w:rPr>
+        <w:t>collection</w:t>
+      </w:r>
+      <w:r>
+        <w:rPr>
+          <w:lang w:val="fr-FR"/>
+        </w:rPr>
+        <w:t>’.</w:t>
+      </w:r>
+      <w:r>
+        <w:rPr>
+          <w:lang w:val="fr-FR"/>
+        </w:rPr>
+        <w:t xml:space="preserve"> Cette fonction ‘</w:t>
+      </w:r>
+      <w:r>
+        <w:rPr>
+          <w:rFonts w:ascii="Consolas" w:hAnsi="Consolas" w:cs="Consolas"/>
+          <w:color w:val="000000"/>
+          <w:sz w:val="19"/>
+          <w:szCs w:val="19"/>
+          <w:highlight w:val="white"/>
+          <w:lang w:val="fr-FR"/>
+        </w:rPr>
+        <w:t>test</w:t>
+      </w:r>
+      <w:r>
+        <w:rPr>
+          <w:rFonts w:ascii="Consolas" w:hAnsi="Consolas" w:cs="Consolas"/>
+          <w:color w:val="000000"/>
+          <w:sz w:val="19"/>
+          <w:szCs w:val="19"/>
+          <w:lang w:val="fr-FR"/>
+        </w:rPr>
+        <w:t>’</w:t>
+      </w:r>
+      <w:r>
+        <w:rPr>
+          <w:rFonts w:ascii="Consolas" w:hAnsi="Consolas" w:cs="Consolas"/>
+          <w:color w:val="000000"/>
+          <w:sz w:val="19"/>
+          <w:szCs w:val="19"/>
+          <w:lang w:val="fr-FR"/>
+        </w:rPr>
+        <w:t xml:space="preserve"> </w:t>
+      </w:r>
+      <w:r>
+        <w:rPr>
+          <w:lang w:val="fr-FR"/>
+        </w:rPr>
+        <w:t>exécute la fonction de</w:t>
+      </w:r>
+      <w:r>
+        <w:rPr>
+          <w:lang w:val="fr-FR"/>
+        </w:rPr>
+        <w:t xml:space="preserve"> test dans une clause try-catch </w:t>
+      </w:r>
+      <w:r>
+        <w:rPr>
+          <w:lang w:val="fr-FR"/>
+        </w:rPr>
+        <w:t xml:space="preserve">et redirige la sortie de </w:t>
+      </w:r>
+      <w:r>
+        <w:rPr>
+          <w:lang w:val="fr-FR"/>
+        </w:rPr>
+        <w:t>‘</w:t>
+      </w:r>
+      <w:r>
+        <w:rPr>
+          <w:rFonts w:ascii="Consolas" w:hAnsi="Consolas" w:cs="Consolas"/>
+          <w:color w:val="000000"/>
+          <w:sz w:val="19"/>
+          <w:szCs w:val="19"/>
+          <w:highlight w:val="white"/>
+          <w:lang w:val="fr-FR"/>
+        </w:rPr>
+        <w:t>std::cout</w:t>
+      </w:r>
+      <w:r>
+        <w:rPr>
+          <w:lang w:val="fr-FR"/>
+        </w:rPr>
+        <w:t>’</w:t>
+      </w:r>
+      <w:r>
+        <w:rPr>
+          <w:lang w:val="fr-FR"/>
+        </w:rPr>
+        <w:t xml:space="preserve"> de manière à vérifier si la sortie du test correspond à ce qui devrai</w:t>
+      </w:r>
+      <w:r>
+        <w:rPr>
+          <w:lang w:val="fr-FR"/>
+        </w:rPr>
+        <w:t>s</w:t>
+      </w:r>
+      <w:r>
+        <w:rPr>
+          <w:lang w:val="fr-FR"/>
+        </w:rPr>
+        <w:t xml:space="preserve"> être afficher si l</w:t>
+      </w:r>
+      <w:r>
+        <w:rPr>
+          <w:lang w:val="fr-FR"/>
+        </w:rPr>
+        <w:t>a méthode testé</w:t>
+      </w:r>
+      <w:r>
+        <w:rPr>
+          <w:lang w:val="fr-FR"/>
+        </w:rPr>
+        <w:t>e</w:t>
+      </w:r>
+      <w:r>
+        <w:rPr>
+          <w:lang w:val="fr-FR"/>
+        </w:rPr>
+        <w:t xml:space="preserve"> </w:t>
+      </w:r>
+      <w:r>
+        <w:rPr>
+          <w:lang w:val="fr-FR"/>
+        </w:rPr>
+        <w:t>était</w:t>
+      </w:r>
+      <w:r>
+        <w:rPr>
+          <w:lang w:val="fr-FR"/>
+        </w:rPr>
+        <w:t xml:space="preserve"> correcte.</w:t>
+      </w:r>
+    </w:p>
+    <w:p>
+      <w:pPr>
+        <w:rPr>
+          <w:lang w:val="fr-FR"/>
+        </w:rPr>
+      </w:pPr>
+      <w:r>
+        <w:rPr>
+          <w:lang w:val="fr-FR"/>
+        </w:rPr>
+        <w:t xml:space="preserve">Pour créer un nouveau test unitaire, il nous suffit alors simplement de créer une fonction utilisant la méthode testée, affichant la collection et retournant ce que devrait être la sortie si la méthode </w:t>
+      </w:r>
+      <w:r>
+        <w:rPr>
+          <w:lang w:val="fr-FR"/>
+        </w:rPr>
+        <w:t>était</w:t>
+      </w:r>
+      <w:r>
+        <w:rPr>
+          <w:lang w:val="fr-FR"/>
+        </w:rPr>
+        <w:t xml:space="preserve"> correcte</w:t>
+      </w:r>
+      <w:r>
+        <w:rPr>
+          <w:lang w:val="fr-FR"/>
+        </w:rPr>
+        <w:t>. Par exemple</w:t>
+      </w:r>
+      <w:r>
+        <w:rPr>
+          <w:lang w:val="fr-FR"/>
+        </w:rPr>
+        <w:t>, un test de la méthode ‘foo’</w:t>
+      </w:r>
+      <w:r>
+        <w:rPr>
+          <w:lang w:val="fr-FR"/>
+        </w:rPr>
+        <w:t xml:space="preserve"> pourrais s’écrire</w:t>
+      </w:r>
+      <w:r>
+        <w:rPr>
+          <w:lang w:val="fr-FR"/>
+        </w:rPr>
+        <w:t> :</w:t>
+      </w:r>
+    </w:p>
+    <w:p>
+      <w:pPr>
+        <w:pStyle w:val="Code"/>
+      </w:pPr>
+      <w:r>
+        <w:rPr>
+          <w:color w:val="0000FF"/>
+          <w:highlight w:val="white"/>
+        </w:rPr>
+        <w:t>const</w:t>
+      </w:r>
+      <w:r>
+        <w:rPr>
+          <w:highlight w:val="white"/>
+        </w:rPr>
+        <w:t xml:space="preserve"> </w:t>
+      </w:r>
+      <w:r>
+        <w:rPr>
+          <w:color w:val="0000FF"/>
+          <w:highlight w:val="white"/>
+        </w:rPr>
+        <w:t>char</w:t>
+      </w:r>
+      <w:r>
+        <w:rPr>
+          <w:highlight w:val="white"/>
+        </w:rPr>
+        <w:t>* test_</w:t>
+      </w:r>
+      <w:r>
+        <w:rPr>
+          <w:highlight w:val="white"/>
+        </w:rPr>
+        <w:t>foo</w:t>
+      </w:r>
+      <w:r>
+        <w:rPr>
+          <w:highlight w:val="white"/>
+        </w:rPr>
+        <w:t>()</w:t>
+      </w:r>
+    </w:p>
+    <w:p>
+      <w:pPr>
+        <w:pStyle w:val="Code"/>
+        <w:rPr>
+          <w:color w:val="008000"/>
+          <w:highlight w:val="white"/>
+        </w:rPr>
+      </w:pPr>
+      <w:r>
+        <w:rPr>
+          <w:highlight w:val="white"/>
+        </w:rPr>
+        <w:t>{</w:t>
+      </w:r>
+    </w:p>
+    <w:p>
+      <w:pPr>
+        <w:pStyle w:val="Code"/>
+        <w:rPr>
+          <w:highlight w:val="white"/>
+          <w:lang w:val="en-US"/>
+        </w:rPr>
+      </w:pPr>
+      <w:r>
+        <w:rPr>
+          <w:color w:val="008000"/>
+          <w:highlight w:val="white"/>
+        </w:rPr>
+        <w:tab/>
+      </w:r>
+      <w:r>
+        <w:rPr>
+          <w:highlight w:val="white"/>
+          <w:lang w:val="en-US"/>
+        </w:rPr>
+        <w:t>TP1::</w:t>
+      </w:r>
+      <w:r>
+        <w:rPr>
+          <w:color w:val="2B91AF"/>
+          <w:highlight w:val="white"/>
+          <w:lang w:val="en-US"/>
+        </w:rPr>
+        <w:t>collection</w:t>
+      </w:r>
+      <w:r>
+        <w:rPr>
+          <w:highlight w:val="white"/>
+          <w:lang w:val="en-US"/>
+        </w:rPr>
+        <w:t xml:space="preserve"> dogs(3);</w:t>
+      </w:r>
+    </w:p>
+    <w:p>
+      <w:pPr>
+        <w:pStyle w:val="Code"/>
+        <w:rPr>
+          <w:highlight w:val="white"/>
+          <w:lang w:val="en-US"/>
+        </w:rPr>
+      </w:pPr>
+      <w:r>
+        <w:rPr>
+          <w:highlight w:val="white"/>
+          <w:lang w:val="en-US"/>
+        </w:rPr>
+        <w:tab/>
+      </w:r>
+      <w:r>
+        <w:rPr>
+          <w:highlight w:val="white"/>
+          <w:lang w:val="en-US"/>
+        </w:rPr>
+        <w:t>dogs.</w:t>
+      </w:r>
+      <w:r>
+        <w:rPr>
+          <w:highlight w:val="white"/>
+          <w:lang w:val="en-US"/>
+        </w:rPr>
+        <w:t>foo</w:t>
+      </w:r>
+      <w:r>
+        <w:rPr>
+          <w:highlight w:val="white"/>
+          <w:lang w:val="en-US"/>
+        </w:rPr>
         <w:t>(</w:t>
       </w:r>
-      <w:proofErr w:type="spellStart"/>
-      <w:r>
-        <w:rPr>
-          <w:rFonts w:cs="Consolas"/>
+      <w:r>
+        <w:rPr>
+          <w:color w:val="008080"/>
+          <w:highlight w:val="white"/>
+          <w:lang w:val="en-US"/>
+        </w:rPr>
+        <w:t>3.14</w:t>
+      </w:r>
+      <w:r>
+        <w:rPr>
+          <w:highlight w:val="white"/>
+          <w:lang w:val="en-US"/>
+        </w:rPr>
+        <w:t>);</w:t>
+      </w:r>
+    </w:p>
+    <w:p>
+      <w:pPr>
+        <w:pStyle w:val="Code"/>
+        <w:rPr>
+          <w:highlight w:val="white"/>
+          <w:lang w:val="en-US"/>
+        </w:rPr>
+      </w:pPr>
+      <w:r>
+        <w:rPr>
+          <w:highlight w:val="white"/>
+          <w:lang w:val="en-US"/>
+        </w:rPr>
+        <w:tab/>
+      </w:r>
+      <w:r>
+        <w:rPr>
+          <w:highlight w:val="white"/>
+          <w:lang w:val="en-US"/>
+        </w:rPr>
+        <w:t>dogs.afficher();</w:t>
+      </w:r>
+    </w:p>
+    <w:p>
+      <w:pPr>
+        <w:pStyle w:val="Code"/>
+        <w:rPr>
+          <w:highlight w:val="white"/>
+          <w:lang w:val="en-US"/>
+        </w:rPr>
+      </w:pPr>
+    </w:p>
+    <w:p>
+      <w:pPr>
+        <w:pStyle w:val="Code"/>
+        <w:rPr>
+          <w:color w:val="008000"/>
+        </w:rPr>
+      </w:pPr>
+      <w:r>
+        <w:rPr>
+          <w:highlight w:val="white"/>
+          <w:lang w:val="en-US"/>
+        </w:rPr>
+        <w:tab/>
+      </w:r>
+      <w:r>
+        <w:rPr>
+          <w:color w:val="008000"/>
+          <w:highlight w:val="white"/>
+        </w:rPr>
+        <w:t xml:space="preserve">// </w:t>
+      </w:r>
+      <w:r>
+        <w:rPr>
+          <w:color w:val="008000"/>
+        </w:rPr>
+        <w:t>A</w:t>
+      </w:r>
+      <w:r>
+        <w:rPr>
+          <w:color w:val="008000"/>
+        </w:rPr>
+        <w:t xml:space="preserve">utres tests de la méthode </w:t>
+      </w:r>
+      <w:r>
+        <w:rPr>
+          <w:color w:val="008000"/>
+        </w:rPr>
+        <w:t>foo</w:t>
+      </w:r>
+      <w:r>
+        <w:rPr>
+          <w:color w:val="008000"/>
+        </w:rPr>
+        <w:t xml:space="preserve"> ...</w:t>
+      </w:r>
+    </w:p>
+    <w:p>
+      <w:pPr>
+        <w:pStyle w:val="Code"/>
+        <w:rPr>
+          <w:color w:val="008000"/>
+        </w:rPr>
+      </w:pPr>
+    </w:p>
+    <w:p>
+      <w:pPr>
+        <w:pStyle w:val="Code"/>
+        <w:rPr>
+          <w:highlight w:val="white"/>
+        </w:rPr>
+      </w:pPr>
+      <w:r>
+        <w:rPr>
+          <w:color w:val="008000"/>
+        </w:rPr>
+        <w:tab/>
+      </w:r>
+      <w:r>
+        <w:rPr>
+          <w:color w:val="008000"/>
+          <w:highlight w:val="white"/>
+        </w:rPr>
+        <w:t xml:space="preserve">// </w:t>
+      </w:r>
+      <w:r>
+        <w:rPr>
+          <w:color w:val="008000"/>
+          <w:highlight w:val="white"/>
+        </w:rPr>
+        <w:t xml:space="preserve">On retourne </w:t>
+      </w:r>
+      <w:r>
+        <w:rPr>
+          <w:color w:val="008000"/>
+          <w:highlight w:val="white"/>
+        </w:rPr>
+        <w:t>ce qui devrait être affiché</w:t>
+      </w:r>
+    </w:p>
+    <w:p>
+      <w:pPr>
+        <w:pStyle w:val="Code"/>
+        <w:rPr>
+          <w:highlight w:val="white"/>
+        </w:rPr>
+      </w:pPr>
+      <w:r>
+        <w:rPr>
+          <w:highlight w:val="white"/>
+        </w:rPr>
+        <w:tab/>
+      </w:r>
+      <w:r>
+        <w:rPr>
           <w:color w:val="0000FF"/>
-          <w:sz w:val="19"/>
-          <w:szCs w:val="19"/>
-          <w:highlight w:val="white"/>
-          <w:lang w:val="en-US"/>
-        </w:rPr>
-        <w:t>const</w:t>
-      </w:r>
-      <w:proofErr w:type="spellEnd"/>
-      <w:r>
-        <w:rPr>
-          <w:rFonts w:cs="Consolas"/>
-          <w:color w:val="000000"/>
-          <w:sz w:val="19"/>
-          <w:szCs w:val="19"/>
-          <w:highlight w:val="white"/>
-          <w:lang w:val="en-US"/>
+          <w:highlight w:val="white"/>
+        </w:rPr>
+        <w:t>return</w:t>
+      </w:r>
+      <w:r>
+        <w:rPr>
+          <w:highlight w:val="white"/>
         </w:rPr>
         <w:t xml:space="preserve"> </w:t>
       </w:r>
       <w:r>
         <w:rPr>
-          <w:rFonts w:cs="Consolas"/>
-          <w:color w:val="2B91AF"/>
-          <w:sz w:val="19"/>
-          <w:szCs w:val="19"/>
-          <w:highlight w:val="white"/>
-          <w:lang w:val="en-US"/>
-        </w:rPr>
-        <w:t>dog</w:t>
-      </w:r>
-      <w:r>
-        <w:rPr>
-          <w:rFonts w:cs="Consolas"/>
-          <w:color w:val="000000"/>
-          <w:sz w:val="19"/>
-          <w:szCs w:val="19"/>
-          <w:highlight w:val="white"/>
-          <w:lang w:val="en-US"/>
-        </w:rPr>
-        <w:t xml:space="preserve">&amp; </w:t>
-      </w:r>
-      <w:proofErr w:type="spellStart"/>
-      <w:r>
-        <w:rPr>
-          <w:rFonts w:cs="Consolas"/>
-          <w:color w:val="000000"/>
-          <w:sz w:val="19"/>
-          <w:szCs w:val="19"/>
-          <w:highlight w:val="white"/>
-          <w:lang w:val="en-US"/>
-        </w:rPr>
-        <w:t>old_dog</w:t>
-      </w:r>
-      <w:proofErr w:type="spellEnd"/>
-      <w:r>
-        <w:rPr>
-          <w:rFonts w:cs="Consolas"/>
-          <w:color w:val="000000"/>
-          <w:sz w:val="19"/>
-          <w:szCs w:val="19"/>
-          <w:highlight w:val="white"/>
-          <w:lang w:val="en-US"/>
-        </w:rPr>
-        <w:t>);</w:t>
+          <w:color w:val="A31515"/>
+          <w:highlight w:val="white"/>
+        </w:rPr>
+        <w:t xml:space="preserve">"{ </w:t>
+      </w:r>
+      <w:r>
+        <w:rPr>
+          <w:color w:val="A31515"/>
+          <w:highlight w:val="white"/>
+        </w:rPr>
+        <w:t>3</w:t>
+      </w:r>
+      <w:r>
+        <w:rPr>
+          <w:color w:val="A31515"/>
+          <w:highlight w:val="white"/>
+        </w:rPr>
+        <w:t xml:space="preserve">, </w:t>
+      </w:r>
+      <w:r>
+        <w:rPr>
+          <w:color w:val="A31515"/>
+          <w:highlight w:val="white"/>
+        </w:rPr>
+        <w:t>1</w:t>
+      </w:r>
+      <w:r>
+        <w:rPr>
+          <w:color w:val="A31515"/>
+          <w:highlight w:val="white"/>
+        </w:rPr>
+        <w:t xml:space="preserve">, </w:t>
+      </w:r>
+      <w:r>
+        <w:rPr>
+          <w:color w:val="A31515"/>
+          <w:highlight w:val="white"/>
+        </w:rPr>
+        <w:t>4</w:t>
+      </w:r>
+      <w:r>
+        <w:rPr>
+          <w:color w:val="A31515"/>
+          <w:highlight w:val="white"/>
+        </w:rPr>
+        <w:t xml:space="preserve"> }"</w:t>
+      </w:r>
+      <w:r>
+        <w:rPr>
+          <w:highlight w:val="white"/>
+        </w:rPr>
+        <w:t>;</w:t>
       </w:r>
     </w:p>
     <w:p>
       <w:pPr>
         <w:pStyle w:val="Code"/>
-        <w:rPr>
-          <w:lang w:val="en-US"/>
-        </w:rPr>
-      </w:pPr>
-    </w:p>
-    <w:p>
-      <w:pPr>
-        <w:rPr>
-          <w:lang w:val="fr-FR"/>
-        </w:rPr>
-      </w:pPr>
-      <w:r>
-        <w:rPr>
-          <w:lang w:val="fr-FR"/>
-        </w:rPr>
-        <w:t xml:space="preserve">La seconde prend un tableau de </w:t>
-      </w:r>
-      <w:r>
-        <w:rPr>
-          <w:lang w:val="fr-FR"/>
-        </w:rPr>
-        <w:t>‘</w:t>
-      </w:r>
-      <w:r>
-        <w:rPr>
-          <w:rFonts w:ascii="Consolas" w:hAnsi="Consolas" w:cs="Consolas"/>
-          <w:color w:val="2B91AF"/>
-          <w:sz w:val="19"/>
-          <w:szCs w:val="19"/>
-          <w:highlight w:val="white"/>
-          <w:lang w:val="fr-FR"/>
-        </w:rPr>
-        <w:t>dog</w:t>
-      </w:r>
-      <w:r>
-        <w:rPr>
-          <w:lang w:val="fr-FR"/>
-        </w:rPr>
-        <w:t>‘ à retirer et la taille de ce tableau :</w:t>
+      </w:pPr>
+      <w:r>
+        <w:rPr>
+          <w:highlight w:val="white"/>
+        </w:rPr>
+        <w:t>}</w:t>
       </w:r>
     </w:p>
     <w:p>
       <w:pPr>
         <w:pStyle w:val="Code"/>
-        <w:rPr>
-          <w:rFonts w:cs="Consolas"/>
-          <w:color w:val="000000"/>
-          <w:sz w:val="19"/>
-          <w:szCs w:val="19"/>
-          <w:lang w:val="en-US"/>
-        </w:rPr>
-      </w:pPr>
-      <w:proofErr w:type="spellStart"/>
-      <w:proofErr w:type="gramStart"/>
-      <w:r>
-        <w:rPr>
-          <w:rFonts w:cs="Consolas"/>
-          <w:color w:val="0000FF"/>
-          <w:sz w:val="19"/>
-          <w:szCs w:val="19"/>
-          <w:highlight w:val="white"/>
-          <w:lang w:val="en-US"/>
-        </w:rPr>
-        <w:t>bool</w:t>
-      </w:r>
-      <w:proofErr w:type="spellEnd"/>
-      <w:proofErr w:type="gramEnd"/>
-      <w:r>
-        <w:rPr>
-          <w:rFonts w:cs="Consolas"/>
-          <w:color w:val="000000"/>
-          <w:sz w:val="19"/>
-          <w:szCs w:val="19"/>
-          <w:highlight w:val="white"/>
-          <w:lang w:val="en-US"/>
-        </w:rPr>
-        <w:t xml:space="preserve"> </w:t>
-      </w:r>
-      <w:proofErr w:type="spellStart"/>
-      <w:r>
-        <w:rPr>
-          <w:rFonts w:cs="Consolas"/>
-          <w:color w:val="000000"/>
-          <w:sz w:val="19"/>
-          <w:szCs w:val="19"/>
-          <w:highlight w:val="white"/>
-          <w:lang w:val="en-US"/>
-        </w:rPr>
-        <w:t>retirer</w:t>
-      </w:r>
-      <w:proofErr w:type="spellEnd"/>
-      <w:r>
-        <w:rPr>
-          <w:rFonts w:cs="Consolas"/>
-          <w:color w:val="000000"/>
-          <w:sz w:val="19"/>
-          <w:szCs w:val="19"/>
-          <w:highlight w:val="white"/>
-          <w:lang w:val="en-US"/>
-        </w:rPr>
-        <w:t>(</w:t>
-      </w:r>
-      <w:proofErr w:type="spellStart"/>
-      <w:r>
-        <w:rPr>
-          <w:rFonts w:cs="Consolas"/>
-          <w:color w:val="0000FF"/>
-          <w:sz w:val="19"/>
-          <w:szCs w:val="19"/>
-          <w:highlight w:val="white"/>
-          <w:lang w:val="en-US"/>
-        </w:rPr>
-        <w:t>const</w:t>
-      </w:r>
-      <w:proofErr w:type="spellEnd"/>
-      <w:r>
-        <w:rPr>
-          <w:rFonts w:cs="Consolas"/>
-          <w:color w:val="000000"/>
-          <w:sz w:val="19"/>
-          <w:szCs w:val="19"/>
-          <w:highlight w:val="white"/>
-          <w:lang w:val="en-US"/>
-        </w:rPr>
-        <w:t xml:space="preserve"> </w:t>
-      </w:r>
-      <w:r>
-        <w:rPr>
-          <w:rFonts w:cs="Consolas"/>
-          <w:color w:val="2B91AF"/>
-          <w:sz w:val="19"/>
-          <w:szCs w:val="19"/>
-          <w:highlight w:val="white"/>
-          <w:lang w:val="en-US"/>
-        </w:rPr>
-        <w:t>dog</w:t>
-      </w:r>
-      <w:r>
-        <w:rPr>
-          <w:rFonts w:cs="Consolas"/>
-          <w:color w:val="000000"/>
-          <w:sz w:val="19"/>
-          <w:szCs w:val="19"/>
-          <w:highlight w:val="white"/>
-          <w:lang w:val="en-US"/>
-        </w:rPr>
-        <w:t xml:space="preserve"> dogs[], </w:t>
-      </w:r>
-      <w:proofErr w:type="spellStart"/>
-      <w:r>
-        <w:rPr>
-          <w:rFonts w:cs="Consolas"/>
-          <w:color w:val="2B91AF"/>
-          <w:sz w:val="19"/>
-          <w:szCs w:val="19"/>
-          <w:highlight w:val="white"/>
-          <w:lang w:val="en-US"/>
-        </w:rPr>
-        <w:t>size_t</w:t>
-      </w:r>
-      <w:proofErr w:type="spellEnd"/>
-      <w:r>
-        <w:rPr>
-          <w:rFonts w:cs="Consolas"/>
-          <w:color w:val="000000"/>
-          <w:sz w:val="19"/>
-          <w:szCs w:val="19"/>
-          <w:highlight w:val="white"/>
-          <w:lang w:val="en-US"/>
-        </w:rPr>
-        <w:t xml:space="preserve"> size);</w:t>
-      </w:r>
-    </w:p>
-    <w:p>
-      <w:pPr>
-        <w:rPr>
-          <w:lang w:val="fr-FR"/>
-        </w:rPr>
-      </w:pPr>
-    </w:p>
-    <w:p>
-      <w:pPr>
-        <w:rPr>
-          <w:lang w:val="fr-FR"/>
-        </w:rPr>
-      </w:pPr>
-      <w:r>
-        <w:rPr>
-          <w:lang w:val="fr-FR"/>
-        </w:rPr>
-        <w:t xml:space="preserve">Ces deux </w:t>
-      </w:r>
-      <w:r>
-        <w:rPr>
-          <w:lang w:val="fr-FR"/>
-        </w:rPr>
-        <w:t>méthod</w:t>
-      </w:r>
-      <w:r>
-        <w:rPr>
-          <w:lang w:val="fr-FR"/>
-        </w:rPr>
-        <w:t>e</w:t>
-      </w:r>
-      <w:r>
-        <w:rPr>
-          <w:lang w:val="fr-FR"/>
-        </w:rPr>
-        <w:t>s</w:t>
-      </w:r>
-      <w:r>
-        <w:rPr>
-          <w:lang w:val="fr-FR"/>
-        </w:rPr>
-        <w:t xml:space="preserve"> retournent un booléen indiquant si au moins un </w:t>
-      </w:r>
-      <w:r>
-        <w:rPr>
-          <w:lang w:val="fr-FR"/>
-        </w:rPr>
-        <w:t>‘</w:t>
-      </w:r>
-      <w:r>
-        <w:rPr>
-          <w:rFonts w:ascii="Consolas" w:hAnsi="Consolas" w:cs="Consolas"/>
-          <w:color w:val="2B91AF"/>
-          <w:sz w:val="19"/>
-          <w:szCs w:val="19"/>
-          <w:highlight w:val="white"/>
-          <w:lang w:val="fr-FR"/>
-        </w:rPr>
-        <w:t>dog</w:t>
-      </w:r>
-      <w:r>
-        <w:rPr>
-          <w:lang w:val="fr-FR"/>
-        </w:rPr>
-        <w:t xml:space="preserve">‘ </w:t>
-      </w:r>
-      <w:r>
-        <w:rPr>
-          <w:lang w:val="fr-FR"/>
-        </w:rPr>
-        <w:t xml:space="preserve">a été </w:t>
-      </w:r>
-      <w:r>
-        <w:rPr>
-          <w:lang w:val="fr-FR"/>
-        </w:rPr>
-        <w:t>retiré</w:t>
-      </w:r>
-      <w:r>
-        <w:rPr>
-          <w:lang w:val="fr-FR"/>
-        </w:rPr>
-        <w:t xml:space="preserve"> de la collection.</w:t>
-      </w:r>
-      <w:r>
-        <w:rPr>
-          <w:lang w:val="fr-FR"/>
-        </w:rPr>
-        <w:t xml:space="preserve"> De plus, comme spécifié sur le cahier des charges, un appel à l’une de ces deux méthodes garanti que la capacité de la collection sera ajusté</w:t>
-      </w:r>
-      <w:r>
-        <w:rPr>
-          <w:lang w:val="fr-FR"/>
-        </w:rPr>
-        <w:t>e</w:t>
-      </w:r>
-      <w:r>
-        <w:rPr>
-          <w:lang w:val="fr-FR"/>
-        </w:rPr>
-        <w:t xml:space="preserve"> au minimum pour que la taille de la collection soit minimale, et ce</w:t>
-      </w:r>
-      <w:r>
-        <w:rPr>
-          <w:lang w:val="fr-FR"/>
-        </w:rPr>
-        <w:t>,</w:t>
-      </w:r>
-      <w:r>
-        <w:rPr>
-          <w:lang w:val="fr-FR"/>
-        </w:rPr>
-        <w:t xml:space="preserve"> même si aucun ‘</w:t>
-      </w:r>
-      <w:r>
-        <w:rPr>
-          <w:rFonts w:ascii="Consolas" w:hAnsi="Consolas" w:cs="Consolas"/>
-          <w:color w:val="2B91AF"/>
-          <w:sz w:val="19"/>
-          <w:szCs w:val="19"/>
-          <w:highlight w:val="white"/>
-          <w:lang w:val="fr-FR"/>
-        </w:rPr>
-        <w:t>dog</w:t>
-      </w:r>
-      <w:r>
-        <w:rPr>
-          <w:lang w:val="fr-FR"/>
-        </w:rPr>
-        <w:t>‘ n’</w:t>
-      </w:r>
-      <w:r>
-        <w:rPr>
-          <w:lang w:val="fr-FR"/>
-        </w:rPr>
-        <w:t>a été retiré</w:t>
-      </w:r>
-      <w:r>
-        <w:rPr>
-          <w:lang w:val="fr-FR"/>
-        </w:rPr>
-        <w:t>.</w:t>
-      </w:r>
-    </w:p>
-    <w:p>
-      <w:pPr>
-        <w:pStyle w:val="Titre2"/>
-        <w:rPr>
-          <w:lang w:val="fr-FR"/>
-        </w:rPr>
-      </w:pPr>
-      <w:r>
-        <w:rPr>
-          <w:lang w:val="fr-FR"/>
-        </w:rPr>
-        <w:t xml:space="preserve">Méthode </w:t>
-      </w:r>
-      <w:r>
-        <w:rPr>
-          <w:lang w:val="fr-FR"/>
-        </w:rPr>
-        <w:t>réunir</w:t>
-      </w:r>
-    </w:p>
-    <w:p>
-      <w:pPr>
-        <w:rPr>
-          <w:lang w:val="fr-FR"/>
-        </w:rPr>
-      </w:pPr>
-      <w:r>
-        <w:rPr>
-          <w:lang w:val="fr-FR"/>
-        </w:rPr>
-        <w:t>La méthode ‘</w:t>
-      </w:r>
-      <w:proofErr w:type="spellStart"/>
-      <w:r>
-        <w:rPr>
-          <w:lang w:val="fr-FR"/>
-        </w:rPr>
-        <w:t>reunir</w:t>
-      </w:r>
-      <w:proofErr w:type="spellEnd"/>
-      <w:r>
-        <w:rPr>
-          <w:lang w:val="fr-FR"/>
-        </w:rPr>
-        <w:t xml:space="preserve">’ </w:t>
-      </w:r>
-      <w:r>
-        <w:rPr>
-          <w:lang w:val="fr-FR"/>
-        </w:rPr>
-        <w:t>copie</w:t>
-      </w:r>
-      <w:r>
-        <w:rPr>
-          <w:lang w:val="fr-FR"/>
-        </w:rPr>
-        <w:t xml:space="preserve"> le contenu de la collection donnée en </w:t>
-      </w:r>
-      <w:r>
-        <w:rPr>
-          <w:lang w:val="fr-FR"/>
-        </w:rPr>
-        <w:t>paramètre</w:t>
-      </w:r>
-      <w:r>
-        <w:rPr>
-          <w:lang w:val="fr-FR"/>
-        </w:rPr>
-        <w:t xml:space="preserve"> et l’ajoute</w:t>
-      </w:r>
-      <w:r>
-        <w:rPr>
-          <w:lang w:val="fr-FR"/>
-        </w:rPr>
-        <w:t xml:space="preserve"> à la collection courante</w:t>
-      </w:r>
-      <w:r>
-        <w:rPr>
-          <w:lang w:val="fr-FR"/>
-        </w:rPr>
-        <w:t> :</w:t>
+      </w:pPr>
+    </w:p>
+    <w:p>
+      <w:pPr>
+        <w:rPr>
+          <w:lang w:val="fr-FR"/>
+        </w:rPr>
+      </w:pPr>
+      <w:r>
+        <w:rPr>
+          <w:lang w:val="fr-FR"/>
+        </w:rPr>
+        <w:t xml:space="preserve">Puis on exécute </w:t>
+      </w:r>
+      <w:r>
+        <w:rPr>
+          <w:lang w:val="fr-FR"/>
+        </w:rPr>
+        <w:t xml:space="preserve">le test dans </w:t>
+      </w:r>
+      <w:r>
+        <w:rPr>
+          <w:lang w:val="fr-FR"/>
+        </w:rPr>
+        <w:t xml:space="preserve">la fonction </w:t>
+      </w:r>
+      <w:r>
+        <w:rPr>
+          <w:lang w:val="fr-FR"/>
+        </w:rPr>
+        <w:t>main</w:t>
+      </w:r>
+      <w:r>
+        <w:rPr>
+          <w:lang w:val="fr-FR"/>
+        </w:rPr>
+        <w:t xml:space="preserve"> : </w:t>
       </w:r>
     </w:p>
     <w:p>
       <w:pPr>
         <w:pStyle w:val="Code"/>
-        <w:rPr>
-          <w:lang w:val="en-US"/>
-        </w:rPr>
-      </w:pPr>
-      <w:proofErr w:type="spellStart"/>
-      <w:proofErr w:type="gramStart"/>
-      <w:r>
-        <w:rPr>
-          <w:rFonts w:cs="Consolas"/>
-          <w:color w:val="0000FF"/>
-          <w:sz w:val="19"/>
-          <w:szCs w:val="19"/>
-          <w:highlight w:val="white"/>
-          <w:lang w:val="en-US"/>
-        </w:rPr>
-        <w:t>bool</w:t>
-      </w:r>
-      <w:proofErr w:type="spellEnd"/>
-      <w:proofErr w:type="gramEnd"/>
-      <w:r>
-        <w:rPr>
-          <w:rFonts w:cs="Consolas"/>
-          <w:color w:val="000000"/>
-          <w:sz w:val="19"/>
-          <w:szCs w:val="19"/>
-          <w:highlight w:val="white"/>
-          <w:lang w:val="en-US"/>
-        </w:rPr>
-        <w:t xml:space="preserve"> </w:t>
-      </w:r>
-      <w:proofErr w:type="spellStart"/>
-      <w:r>
-        <w:rPr>
-          <w:rFonts w:cs="Consolas"/>
-          <w:color w:val="000000"/>
-          <w:sz w:val="19"/>
-          <w:szCs w:val="19"/>
-          <w:highlight w:val="white"/>
-          <w:lang w:val="en-US"/>
-        </w:rPr>
-        <w:t>reunir</w:t>
-      </w:r>
-      <w:proofErr w:type="spellEnd"/>
-      <w:r>
-        <w:rPr>
-          <w:rFonts w:cs="Consolas"/>
-          <w:color w:val="000000"/>
-          <w:sz w:val="19"/>
-          <w:szCs w:val="19"/>
-          <w:highlight w:val="white"/>
-          <w:lang w:val="en-US"/>
-        </w:rPr>
-        <w:t>(</w:t>
-      </w:r>
-      <w:proofErr w:type="spellStart"/>
-      <w:r>
-        <w:rPr>
-          <w:rFonts w:cs="Consolas"/>
-          <w:color w:val="0000FF"/>
-          <w:sz w:val="19"/>
-          <w:szCs w:val="19"/>
-          <w:highlight w:val="white"/>
-          <w:lang w:val="en-US"/>
-        </w:rPr>
-        <w:t>const</w:t>
-      </w:r>
-      <w:proofErr w:type="spellEnd"/>
-      <w:r>
-        <w:rPr>
-          <w:rFonts w:cs="Consolas"/>
-          <w:color w:val="000000"/>
-          <w:sz w:val="19"/>
-          <w:szCs w:val="19"/>
-          <w:highlight w:val="white"/>
-          <w:lang w:val="en-US"/>
-        </w:rPr>
-        <w:t xml:space="preserve"> </w:t>
-      </w:r>
-      <w:r>
-        <w:rPr>
-          <w:rFonts w:cs="Consolas"/>
-          <w:color w:val="2B91AF"/>
-          <w:sz w:val="19"/>
-          <w:szCs w:val="19"/>
-          <w:highlight w:val="white"/>
-          <w:lang w:val="en-US"/>
-        </w:rPr>
-        <w:t>collection</w:t>
-      </w:r>
-      <w:r>
-        <w:rPr>
-          <w:rFonts w:cs="Consolas"/>
-          <w:color w:val="000000"/>
-          <w:sz w:val="19"/>
-          <w:szCs w:val="19"/>
-          <w:highlight w:val="white"/>
-          <w:lang w:val="en-US"/>
-        </w:rPr>
-        <w:t>&amp; other);</w:t>
-      </w:r>
-    </w:p>
-    <w:p>
-      <w:pPr>
-        <w:pStyle w:val="Code"/>
-      </w:pPr>
-    </w:p>
-    <w:p>
-      <w:pPr>
-        <w:rPr>
-          <w:lang w:val="fr-FR"/>
-        </w:rPr>
-      </w:pPr>
-      <w:r>
-        <w:rPr>
-          <w:lang w:val="fr-FR"/>
-        </w:rPr>
-        <w:t xml:space="preserve">La méthode retourne un booléen indiquant que des éléments de </w:t>
-      </w:r>
-      <w:r>
-        <w:rPr>
-          <w:lang w:val="fr-FR"/>
-        </w:rPr>
-        <w:t>‘</w:t>
-      </w:r>
-      <w:proofErr w:type="spellStart"/>
-      <w:r>
-        <w:rPr>
-          <w:rFonts w:ascii="Consolas" w:hAnsi="Consolas" w:cs="Consolas"/>
-          <w:color w:val="000000"/>
-          <w:sz w:val="19"/>
-          <w:szCs w:val="19"/>
-          <w:highlight w:val="white"/>
-          <w:lang w:val="fr-FR"/>
-        </w:rPr>
-        <w:t>other</w:t>
-      </w:r>
-      <w:proofErr w:type="spellEnd"/>
-      <w:r>
-        <w:rPr>
-          <w:lang w:val="fr-FR"/>
-        </w:rPr>
-        <w:t>’ on bien été ajoutés à la collection.</w:t>
-      </w:r>
-      <w:r>
-        <w:rPr>
-          <w:lang w:val="fr-FR"/>
-        </w:rPr>
-        <w:t xml:space="preserve"> </w:t>
-      </w:r>
-      <w:r>
-        <w:rPr>
-          <w:lang w:val="fr-FR"/>
-        </w:rPr>
-        <w:t>Si la capacité de la collection est suffisante, les éléments de ‘</w:t>
-      </w:r>
-      <w:proofErr w:type="spellStart"/>
-      <w:r>
-        <w:rPr>
-          <w:rFonts w:ascii="Consolas" w:hAnsi="Consolas" w:cs="Consolas"/>
-          <w:color w:val="000000"/>
-          <w:sz w:val="19"/>
-          <w:szCs w:val="19"/>
-          <w:highlight w:val="white"/>
-          <w:lang w:val="fr-FR"/>
-        </w:rPr>
-        <w:t>other</w:t>
-      </w:r>
-      <w:proofErr w:type="spellEnd"/>
-      <w:r>
-        <w:rPr>
-          <w:lang w:val="fr-FR"/>
-        </w:rPr>
-        <w:t xml:space="preserve">’ sont ajoutés sans réallocation du tableau </w:t>
-      </w:r>
-      <w:r>
-        <w:rPr>
-          <w:highlight w:val="white"/>
-          <w:lang w:val="fr-FR"/>
-        </w:rPr>
-        <w:t>‘</w:t>
-      </w:r>
-      <w:proofErr w:type="spellStart"/>
-      <w:r>
-        <w:rPr>
-          <w:rFonts w:ascii="Consolas" w:hAnsi="Consolas" w:cs="Consolas"/>
-          <w:color w:val="000000"/>
-          <w:sz w:val="19"/>
-          <w:szCs w:val="19"/>
-          <w:highlight w:val="white"/>
-          <w:lang w:val="fr-FR"/>
-        </w:rPr>
-        <w:t>m_dogs</w:t>
-      </w:r>
-      <w:proofErr w:type="spellEnd"/>
-      <w:r>
-        <w:rPr>
-          <w:highlight w:val="white"/>
-          <w:lang w:val="fr-FR"/>
-        </w:rPr>
-        <w:t>’</w:t>
-      </w:r>
-      <w:r>
-        <w:rPr>
-          <w:lang w:val="fr-FR"/>
-        </w:rPr>
-        <w:t xml:space="preserve">. Sinon, </w:t>
-      </w:r>
-      <w:r>
-        <w:rPr>
-          <w:highlight w:val="white"/>
-          <w:lang w:val="fr-FR"/>
-        </w:rPr>
-        <w:t>‘</w:t>
-      </w:r>
-      <w:proofErr w:type="spellStart"/>
-      <w:r>
-        <w:rPr>
-          <w:rFonts w:ascii="Consolas" w:hAnsi="Consolas" w:cs="Consolas"/>
-          <w:color w:val="000000"/>
-          <w:sz w:val="19"/>
-          <w:szCs w:val="19"/>
-          <w:highlight w:val="white"/>
-          <w:lang w:val="fr-FR"/>
-        </w:rPr>
-        <w:t>m_dogs</w:t>
-      </w:r>
-      <w:proofErr w:type="spellEnd"/>
-      <w:r>
-        <w:rPr>
-          <w:highlight w:val="white"/>
-          <w:lang w:val="fr-FR"/>
-        </w:rPr>
-        <w:t>’</w:t>
-      </w:r>
-      <w:r>
-        <w:rPr>
-          <w:lang w:val="fr-FR"/>
-        </w:rPr>
-        <w:t xml:space="preserve"> est réalloué à une capacité de : "</w:t>
-      </w:r>
-      <w:r>
-        <w:rPr>
-          <w:rFonts w:ascii="Consolas" w:hAnsi="Consolas" w:cs="Consolas"/>
-          <w:color w:val="000000"/>
-          <w:sz w:val="19"/>
-          <w:szCs w:val="19"/>
-          <w:highlight w:val="white"/>
-          <w:lang w:val="fr-FR"/>
-        </w:rPr>
-        <w:t>2 * (</w:t>
-      </w:r>
-      <w:proofErr w:type="spellStart"/>
-      <w:r>
-        <w:rPr>
-          <w:rFonts w:ascii="Consolas" w:hAnsi="Consolas" w:cs="Consolas"/>
-          <w:color w:val="000000"/>
-          <w:sz w:val="19"/>
-          <w:szCs w:val="19"/>
-          <w:highlight w:val="white"/>
-          <w:lang w:val="fr-FR"/>
-        </w:rPr>
-        <w:t>m_size</w:t>
-      </w:r>
-      <w:proofErr w:type="spellEnd"/>
-      <w:r>
-        <w:rPr>
-          <w:rFonts w:ascii="Consolas" w:hAnsi="Consolas" w:cs="Consolas"/>
-          <w:color w:val="000000"/>
-          <w:sz w:val="19"/>
-          <w:szCs w:val="19"/>
-          <w:highlight w:val="white"/>
-          <w:lang w:val="fr-FR"/>
-        </w:rPr>
-        <w:t xml:space="preserve"> + </w:t>
-      </w:r>
-      <w:proofErr w:type="spellStart"/>
-      <w:r>
-        <w:rPr>
-          <w:rFonts w:ascii="Consolas" w:hAnsi="Consolas" w:cs="Consolas"/>
-          <w:color w:val="808080"/>
-          <w:sz w:val="19"/>
-          <w:szCs w:val="19"/>
-          <w:highlight w:val="white"/>
-          <w:lang w:val="fr-FR"/>
-        </w:rPr>
-        <w:t>other</w:t>
-      </w:r>
-      <w:r>
-        <w:rPr>
-          <w:rFonts w:ascii="Consolas" w:hAnsi="Consolas" w:cs="Consolas"/>
-          <w:color w:val="000000"/>
-          <w:sz w:val="19"/>
-          <w:szCs w:val="19"/>
-          <w:highlight w:val="white"/>
-          <w:lang w:val="fr-FR"/>
-        </w:rPr>
-        <w:t>.m_size</w:t>
-      </w:r>
-      <w:proofErr w:type="spellEnd"/>
-      <w:r>
-        <w:rPr>
-          <w:rFonts w:ascii="Consolas" w:hAnsi="Consolas" w:cs="Consolas"/>
-          <w:color w:val="000000"/>
-          <w:sz w:val="19"/>
-          <w:szCs w:val="19"/>
-          <w:highlight w:val="white"/>
-          <w:lang w:val="fr-FR"/>
-        </w:rPr>
-        <w:t>)</w:t>
-      </w:r>
-      <w:r>
-        <w:rPr>
-          <w:lang w:val="fr-FR"/>
-        </w:rPr>
-        <w:t>"</w:t>
-      </w:r>
-      <w:r>
-        <w:rPr>
-          <w:lang w:val="fr-FR"/>
-        </w:rPr>
-        <w:t>.</w:t>
-      </w:r>
-    </w:p>
-    <w:p>
-      <w:pPr>
-        <w:pStyle w:val="Titre1"/>
-        <w:rPr>
-          <w:lang w:val="fr-FR"/>
-        </w:rPr>
-      </w:pPr>
-      <w:r>
-        <w:rPr>
-          <w:lang w:val="fr-FR"/>
-        </w:rPr>
-        <w:t>TESTS</w:t>
-      </w:r>
-      <w:r>
-        <w:rPr>
-          <w:lang w:val="fr-FR"/>
-        </w:rPr>
-        <w:t xml:space="preserve"> UNITAIRES</w:t>
-      </w:r>
-    </w:p>
-    <w:p>
-      <w:pPr>
-        <w:rPr>
-          <w:lang w:val="fr-FR"/>
-        </w:rPr>
-      </w:pPr>
-      <w:r>
-        <w:rPr>
-          <w:lang w:val="fr-FR"/>
-        </w:rPr>
-        <w:t>Afin de vérifier le bon fonctionnement de notre classe ‘</w:t>
-      </w:r>
-      <w:r>
-        <w:rPr>
-          <w:rFonts w:ascii="Consolas" w:hAnsi="Consolas" w:cs="Consolas"/>
-          <w:color w:val="2B91AF"/>
-          <w:sz w:val="19"/>
-          <w:szCs w:val="19"/>
-          <w:highlight w:val="white"/>
-          <w:lang w:val="fr-FR"/>
-        </w:rPr>
-        <w:t>collection</w:t>
-      </w:r>
-      <w:r>
-        <w:rPr>
-          <w:lang w:val="fr-FR"/>
-        </w:rPr>
-        <w:t>’</w:t>
-      </w:r>
-      <w:r>
-        <w:rPr>
-          <w:lang w:val="fr-FR"/>
-        </w:rPr>
-        <w:t>, nous avons établi</w:t>
-      </w:r>
-      <w:r>
-        <w:rPr>
-          <w:lang w:val="fr-FR"/>
-        </w:rPr>
-        <w:t xml:space="preserve"> des tests unitaires, testant chacun une méthode de la classe.</w:t>
-      </w:r>
-      <w:r>
-        <w:rPr>
-          <w:lang w:val="fr-FR"/>
-        </w:rPr>
-        <w:t xml:space="preserve"> Ces test sont définis dans le fichier </w:t>
-      </w:r>
-      <w:r>
-        <w:rPr>
-          <w:rFonts w:ascii="Consolas" w:hAnsi="Consolas" w:cs="Consolas"/>
-          <w:color w:val="A31515"/>
-          <w:sz w:val="19"/>
-          <w:szCs w:val="19"/>
-          <w:highlight w:val="white"/>
-        </w:rPr>
-        <w:t>"</w:t>
-      </w:r>
-      <w:proofErr w:type="spellStart"/>
-      <w:r>
-        <w:rPr>
-          <w:rFonts w:ascii="Consolas" w:hAnsi="Consolas" w:cs="Consolas"/>
-          <w:color w:val="A31515"/>
-          <w:sz w:val="19"/>
-          <w:szCs w:val="19"/>
-          <w:highlight w:val="white"/>
-        </w:rPr>
-        <w:t>tests.h</w:t>
-      </w:r>
-      <w:proofErr w:type="spellEnd"/>
-      <w:r>
-        <w:rPr>
-          <w:rFonts w:ascii="Consolas" w:hAnsi="Consolas" w:cs="Consolas"/>
-          <w:color w:val="A31515"/>
-          <w:sz w:val="19"/>
-          <w:szCs w:val="19"/>
-          <w:highlight w:val="white"/>
-        </w:rPr>
-        <w:t>"</w:t>
-      </w:r>
-      <w:r>
-        <w:rPr>
-          <w:lang w:val="fr-FR"/>
-        </w:rPr>
-        <w:t>.</w:t>
-      </w:r>
-    </w:p>
-    <w:p>
-      <w:pPr>
-        <w:rPr>
-          <w:lang w:val="fr-FR"/>
-        </w:rPr>
-      </w:pPr>
-      <w:r>
-        <w:rPr>
-          <w:lang w:val="fr-FR"/>
-        </w:rPr>
-        <w:t>Pour nous simplifier la tâche, nous avons tout d’abord crée une fonction ‘</w:t>
-      </w:r>
-      <w:r>
-        <w:rPr>
-          <w:rFonts w:ascii="Consolas" w:hAnsi="Consolas" w:cs="Consolas"/>
-          <w:color w:val="000000"/>
-          <w:sz w:val="19"/>
-          <w:szCs w:val="19"/>
-          <w:highlight w:val="white"/>
-          <w:lang w:val="fr-FR"/>
-        </w:rPr>
-        <w:t>test</w:t>
-      </w:r>
-      <w:r>
-        <w:rPr>
-          <w:lang w:val="fr-FR"/>
-        </w:rPr>
-        <w:t>’ prenant en entrée un pointeur vers une fonction qui test</w:t>
-      </w:r>
-      <w:r>
-        <w:rPr>
-          <w:lang w:val="fr-FR"/>
-        </w:rPr>
-        <w:t>era</w:t>
-      </w:r>
-      <w:r>
-        <w:rPr>
-          <w:lang w:val="fr-FR"/>
-        </w:rPr>
-        <w:t xml:space="preserve"> une méthode de la classe ‘</w:t>
-      </w:r>
-      <w:r>
-        <w:rPr>
-          <w:rFonts w:ascii="Consolas" w:hAnsi="Consolas" w:cs="Consolas"/>
-          <w:color w:val="2B91AF"/>
-          <w:sz w:val="19"/>
-          <w:szCs w:val="19"/>
-          <w:highlight w:val="white"/>
-          <w:lang w:val="fr-FR"/>
-        </w:rPr>
-        <w:t>collection</w:t>
-      </w:r>
-      <w:r>
-        <w:rPr>
-          <w:lang w:val="fr-FR"/>
-        </w:rPr>
-        <w:t>’.</w:t>
-      </w:r>
-      <w:r>
-        <w:rPr>
-          <w:lang w:val="fr-FR"/>
-        </w:rPr>
-        <w:t xml:space="preserve"> Cette fonction ‘</w:t>
-      </w:r>
-      <w:r>
-        <w:rPr>
-          <w:rFonts w:ascii="Consolas" w:hAnsi="Consolas" w:cs="Consolas"/>
-          <w:color w:val="000000"/>
-          <w:sz w:val="19"/>
-          <w:szCs w:val="19"/>
-          <w:highlight w:val="white"/>
-          <w:lang w:val="fr-FR"/>
-        </w:rPr>
-        <w:t>test</w:t>
-      </w:r>
-      <w:r>
-        <w:rPr>
-          <w:rFonts w:ascii="Consolas" w:hAnsi="Consolas" w:cs="Consolas"/>
-          <w:color w:val="000000"/>
-          <w:sz w:val="19"/>
-          <w:szCs w:val="19"/>
-          <w:lang w:val="fr-FR"/>
-        </w:rPr>
-        <w:t>’</w:t>
-      </w:r>
-      <w:r>
-        <w:rPr>
-          <w:rFonts w:ascii="Consolas" w:hAnsi="Consolas" w:cs="Consolas"/>
-          <w:color w:val="000000"/>
-          <w:sz w:val="19"/>
-          <w:szCs w:val="19"/>
-          <w:lang w:val="fr-FR"/>
-        </w:rPr>
-        <w:t xml:space="preserve"> </w:t>
-      </w:r>
-      <w:r>
-        <w:rPr>
-          <w:lang w:val="fr-FR"/>
-        </w:rPr>
-        <w:t>exécute la fonction de</w:t>
-      </w:r>
-      <w:r>
-        <w:rPr>
-          <w:lang w:val="fr-FR"/>
-        </w:rPr>
-        <w:t xml:space="preserve"> test dans une clause </w:t>
-      </w:r>
-      <w:proofErr w:type="spellStart"/>
-      <w:r>
-        <w:rPr>
-          <w:lang w:val="fr-FR"/>
-        </w:rPr>
-        <w:t>try</w:t>
-      </w:r>
-      <w:proofErr w:type="spellEnd"/>
-      <w:r>
-        <w:rPr>
-          <w:lang w:val="fr-FR"/>
-        </w:rPr>
-        <w:t xml:space="preserve">-catch </w:t>
-      </w:r>
-      <w:r>
-        <w:rPr>
-          <w:lang w:val="fr-FR"/>
-        </w:rPr>
-        <w:t xml:space="preserve">et redirige la sortie de </w:t>
-      </w:r>
-      <w:r>
-        <w:rPr>
-          <w:lang w:val="fr-FR"/>
-        </w:rPr>
-        <w:t>‘</w:t>
-      </w:r>
-      <w:proofErr w:type="spellStart"/>
-      <w:r>
-        <w:rPr>
-          <w:rFonts w:ascii="Consolas" w:hAnsi="Consolas" w:cs="Consolas"/>
-          <w:color w:val="000000"/>
-          <w:sz w:val="19"/>
-          <w:szCs w:val="19"/>
-          <w:highlight w:val="white"/>
-          <w:lang w:val="fr-FR"/>
-        </w:rPr>
-        <w:t>std</w:t>
-      </w:r>
-      <w:proofErr w:type="spellEnd"/>
-      <w:proofErr w:type="gramStart"/>
-      <w:r>
-        <w:rPr>
-          <w:rFonts w:ascii="Consolas" w:hAnsi="Consolas" w:cs="Consolas"/>
-          <w:color w:val="000000"/>
-          <w:sz w:val="19"/>
-          <w:szCs w:val="19"/>
-          <w:highlight w:val="white"/>
-          <w:lang w:val="fr-FR"/>
-        </w:rPr>
-        <w:t>::cout</w:t>
-      </w:r>
-      <w:r>
-        <w:rPr>
-          <w:lang w:val="fr-FR"/>
-        </w:rPr>
-        <w:t>’</w:t>
-      </w:r>
-      <w:proofErr w:type="gramEnd"/>
-      <w:r>
-        <w:rPr>
-          <w:lang w:val="fr-FR"/>
-        </w:rPr>
-        <w:t xml:space="preserve"> de manière à vérifier si la sortie du test correspond à ce qui devrai</w:t>
-      </w:r>
-      <w:r>
-        <w:rPr>
-          <w:lang w:val="fr-FR"/>
-        </w:rPr>
-        <w:t>s</w:t>
-      </w:r>
-      <w:r>
-        <w:rPr>
-          <w:lang w:val="fr-FR"/>
-        </w:rPr>
-        <w:t xml:space="preserve"> être afficher si l</w:t>
-      </w:r>
-      <w:r>
-        <w:rPr>
-          <w:lang w:val="fr-FR"/>
-        </w:rPr>
-        <w:t>a méthode testé</w:t>
-      </w:r>
-      <w:r>
-        <w:rPr>
-          <w:lang w:val="fr-FR"/>
-        </w:rPr>
-        <w:t>e</w:t>
-      </w:r>
-      <w:r>
-        <w:rPr>
-          <w:lang w:val="fr-FR"/>
-        </w:rPr>
-        <w:t xml:space="preserve"> </w:t>
-      </w:r>
-      <w:r>
-        <w:rPr>
-          <w:lang w:val="fr-FR"/>
-        </w:rPr>
-        <w:t>était</w:t>
-      </w:r>
-      <w:r>
-        <w:rPr>
-          <w:lang w:val="fr-FR"/>
-        </w:rPr>
-        <w:t xml:space="preserve"> correcte.</w:t>
-      </w:r>
-    </w:p>
-    <w:p>
-      <w:pPr>
-        <w:rPr>
-          <w:lang w:val="fr-FR"/>
-        </w:rPr>
-      </w:pPr>
-      <w:r>
-        <w:rPr>
-          <w:lang w:val="fr-FR"/>
-        </w:rPr>
-        <w:t xml:space="preserve">Pour créer un nouveau test unitaire, il nous suffit alors simplement de créer une fonction utilisant la méthode testée, affichant la collection et retournant ce que devrait être la sortie si la méthode </w:t>
-      </w:r>
-      <w:r>
-        <w:rPr>
-          <w:lang w:val="fr-FR"/>
-        </w:rPr>
-        <w:t>était</w:t>
-      </w:r>
-      <w:r>
-        <w:rPr>
-          <w:lang w:val="fr-FR"/>
-        </w:rPr>
-        <w:t xml:space="preserve"> correcte</w:t>
-      </w:r>
-      <w:r>
-        <w:rPr>
-          <w:lang w:val="fr-FR"/>
-        </w:rPr>
-        <w:t>. Par exemple</w:t>
-      </w:r>
-      <w:r>
-        <w:rPr>
-          <w:lang w:val="fr-FR"/>
-        </w:rPr>
-        <w:t>, un test de la méthode ‘</w:t>
-      </w:r>
-      <w:proofErr w:type="spellStart"/>
-      <w:r>
-        <w:rPr>
-          <w:lang w:val="fr-FR"/>
+      </w:pPr>
+      <w:r>
+        <w:rPr>
+          <w:highlight w:val="white"/>
+        </w:rPr>
+        <w:t>test(test_</w:t>
+      </w:r>
+      <w:r>
+        <w:rPr>
+          <w:highlight w:val="white"/>
         </w:rPr>
         <w:t>foo</w:t>
       </w:r>
-      <w:proofErr w:type="spellEnd"/>
-      <w:r>
-        <w:rPr>
-          <w:lang w:val="fr-FR"/>
-        </w:rPr>
-        <w:t>’</w:t>
-      </w:r>
-      <w:r>
-        <w:rPr>
-          <w:lang w:val="fr-FR"/>
-        </w:rPr>
-        <w:t xml:space="preserve"> pourrais s’écrire</w:t>
-      </w:r>
-      <w:r>
-        <w:rPr>
-          <w:lang w:val="fr-FR"/>
-        </w:rPr>
-        <w:t> :</w:t>
-      </w:r>
-    </w:p>
-    <w:p>
-      <w:pPr>
-        <w:pStyle w:val="Code"/>
-      </w:pPr>
-      <w:proofErr w:type="spellStart"/>
-      <w:r>
-        <w:rPr>
-          <w:color w:val="0000FF"/>
-          <w:highlight w:val="white"/>
-        </w:rPr>
-        <w:t>const</w:t>
-      </w:r>
-      <w:proofErr w:type="spellEnd"/>
-      <w:r>
-        <w:rPr>
-          <w:highlight w:val="white"/>
-        </w:rPr>
-        <w:t xml:space="preserve"> </w:t>
-      </w:r>
-      <w:r>
-        <w:rPr>
-          <w:color w:val="0000FF"/>
-          <w:highlight w:val="white"/>
-        </w:rPr>
-        <w:t>char</w:t>
-      </w:r>
-      <w:r>
-        <w:rPr>
-          <w:highlight w:val="white"/>
-        </w:rPr>
-        <w:t xml:space="preserve">* </w:t>
-      </w:r>
-      <w:proofErr w:type="spellStart"/>
-      <w:r>
-        <w:rPr>
-          <w:highlight w:val="white"/>
-        </w:rPr>
-        <w:t>test_</w:t>
-      </w:r>
-      <w:proofErr w:type="gramStart"/>
-      <w:r>
-        <w:rPr>
-          <w:highlight w:val="white"/>
-        </w:rPr>
-        <w:t>foo</w:t>
-      </w:r>
-      <w:proofErr w:type="spellEnd"/>
-      <w:r>
-        <w:rPr>
-          <w:highlight w:val="white"/>
-        </w:rPr>
-        <w:t>()</w:t>
-      </w:r>
-      <w:proofErr w:type="gramEnd"/>
-    </w:p>
-    <w:p>
-      <w:pPr>
-        <w:pStyle w:val="Code"/>
-        <w:rPr>
-          <w:color w:val="008000"/>
-          <w:highlight w:val="white"/>
-        </w:rPr>
-      </w:pPr>
-      <w:r>
-        <w:rPr>
-          <w:highlight w:val="white"/>
-        </w:rPr>
-        <w:t>{</w:t>
-      </w:r>
-    </w:p>
-    <w:p>
-      <w:pPr>
-        <w:pStyle w:val="Code"/>
-        <w:rPr>
-          <w:highlight w:val="white"/>
-          <w:lang w:val="en-US"/>
-        </w:rPr>
-      </w:pPr>
-      <w:r>
-        <w:rPr>
-          <w:color w:val="008000"/>
-          <w:highlight w:val="white"/>
-        </w:rPr>
-        <w:tab/>
-      </w:r>
-      <w:r>
-        <w:rPr>
-          <w:highlight w:val="white"/>
-          <w:lang w:val="en-US"/>
-        </w:rPr>
-        <w:t>TP1::</w:t>
-      </w:r>
-      <w:r>
-        <w:rPr>
-          <w:color w:val="2B91AF"/>
-          <w:highlight w:val="white"/>
-          <w:lang w:val="en-US"/>
-        </w:rPr>
-        <w:t>collection</w:t>
-      </w:r>
-      <w:r>
-        <w:rPr>
-          <w:highlight w:val="white"/>
-          <w:lang w:val="en-US"/>
-        </w:rPr>
-        <w:t xml:space="preserve"> </w:t>
-      </w:r>
-      <w:proofErr w:type="gramStart"/>
-      <w:r>
-        <w:rPr>
-          <w:highlight w:val="white"/>
-          <w:lang w:val="en-US"/>
-        </w:rPr>
-        <w:t>dogs(</w:t>
-      </w:r>
-      <w:proofErr w:type="gramEnd"/>
-      <w:r>
-        <w:rPr>
-          <w:highlight w:val="white"/>
-          <w:lang w:val="en-US"/>
-        </w:rPr>
-        <w:t>3);</w:t>
-      </w:r>
-    </w:p>
-    <w:p>
-      <w:pPr>
-        <w:pStyle w:val="Code"/>
-        <w:rPr>
-          <w:highlight w:val="white"/>
-          <w:lang w:val="en-US"/>
-        </w:rPr>
-      </w:pPr>
-      <w:r>
-        <w:rPr>
-          <w:highlight w:val="white"/>
-          <w:lang w:val="en-US"/>
-        </w:rPr>
-        <w:tab/>
-      </w:r>
-      <w:proofErr w:type="spellStart"/>
-      <w:proofErr w:type="gramStart"/>
-      <w:r>
-        <w:rPr>
-          <w:highlight w:val="white"/>
-          <w:lang w:val="en-US"/>
-        </w:rPr>
-        <w:t>dogs.</w:t>
-      </w:r>
-      <w:r>
-        <w:rPr>
-          <w:highlight w:val="white"/>
-          <w:lang w:val="en-US"/>
-        </w:rPr>
-        <w:t>foo</w:t>
-      </w:r>
-      <w:proofErr w:type="spellEnd"/>
-      <w:r>
-        <w:rPr>
-          <w:highlight w:val="white"/>
-          <w:lang w:val="en-US"/>
-        </w:rPr>
-        <w:t>(</w:t>
-      </w:r>
-      <w:proofErr w:type="gramEnd"/>
-      <w:r>
-        <w:rPr>
-          <w:color w:val="008080"/>
-          <w:highlight w:val="white"/>
-          <w:lang w:val="en-US"/>
-        </w:rPr>
-        <w:t>3.14</w:t>
-      </w:r>
-      <w:r>
-        <w:rPr>
-          <w:highlight w:val="white"/>
-          <w:lang w:val="en-US"/>
-        </w:rPr>
-        <w:t>);</w:t>
-      </w:r>
-    </w:p>
-    <w:p>
-      <w:pPr>
-        <w:pStyle w:val="Code"/>
-        <w:rPr>
-          <w:highlight w:val="white"/>
-          <w:lang w:val="en-US"/>
-        </w:rPr>
-      </w:pPr>
-      <w:r>
-        <w:rPr>
-          <w:highlight w:val="white"/>
-          <w:lang w:val="en-US"/>
-        </w:rPr>
-        <w:tab/>
-      </w:r>
-      <w:proofErr w:type="spellStart"/>
-      <w:proofErr w:type="gramStart"/>
-      <w:r>
-        <w:rPr>
-          <w:highlight w:val="white"/>
-          <w:lang w:val="en-US"/>
-        </w:rPr>
-        <w:t>dogs.afficher</w:t>
-      </w:r>
-      <w:proofErr w:type="spellEnd"/>
-      <w:r>
-        <w:rPr>
-          <w:highlight w:val="white"/>
-          <w:lang w:val="en-US"/>
-        </w:rPr>
-        <w:t>(</w:t>
-      </w:r>
-      <w:proofErr w:type="gramEnd"/>
-      <w:r>
-        <w:rPr>
-          <w:highlight w:val="white"/>
-          <w:lang w:val="en-US"/>
-        </w:rPr>
-        <w:t>);</w:t>
-      </w:r>
-    </w:p>
-    <w:p>
-      <w:pPr>
-        <w:pStyle w:val="Code"/>
-        <w:rPr>
-          <w:highlight w:val="white"/>
-          <w:lang w:val="en-US"/>
-        </w:rPr>
-      </w:pPr>
-    </w:p>
-    <w:p>
-      <w:pPr>
-        <w:pStyle w:val="Code"/>
-        <w:rPr>
-          <w:color w:val="008000"/>
-        </w:rPr>
-      </w:pPr>
-      <w:r>
-        <w:rPr>
-          <w:highlight w:val="white"/>
-          <w:lang w:val="en-US"/>
-        </w:rPr>
-        <w:tab/>
-      </w:r>
-      <w:r>
-        <w:rPr>
-          <w:color w:val="008000"/>
-          <w:highlight w:val="white"/>
-        </w:rPr>
-        <w:t xml:space="preserve">// </w:t>
-      </w:r>
-      <w:r>
-        <w:rPr>
-          <w:color w:val="008000"/>
-        </w:rPr>
-        <w:t>A</w:t>
-      </w:r>
-      <w:r>
-        <w:rPr>
-          <w:color w:val="008000"/>
-        </w:rPr>
-        <w:t xml:space="preserve">utres tests de la méthode </w:t>
-      </w:r>
-      <w:proofErr w:type="spellStart"/>
-      <w:r>
-        <w:rPr>
-          <w:color w:val="008000"/>
-        </w:rPr>
-        <w:t>foo</w:t>
-      </w:r>
-      <w:proofErr w:type="spellEnd"/>
-      <w:r>
-        <w:rPr>
-          <w:color w:val="008000"/>
-        </w:rPr>
-        <w:t xml:space="preserve"> ...</w:t>
-      </w:r>
-    </w:p>
-    <w:p>
-      <w:pPr>
-        <w:pStyle w:val="Code"/>
-        <w:rPr>
-          <w:color w:val="008000"/>
-        </w:rPr>
-      </w:pPr>
-    </w:p>
-    <w:p>
-      <w:pPr>
-        <w:pStyle w:val="Code"/>
-        <w:rPr>
-          <w:highlight w:val="white"/>
-        </w:rPr>
-      </w:pPr>
-      <w:r>
-        <w:rPr>
-          <w:color w:val="008000"/>
-        </w:rPr>
-        <w:tab/>
-      </w:r>
-      <w:r>
-        <w:rPr>
-          <w:color w:val="008000"/>
-          <w:highlight w:val="white"/>
-        </w:rPr>
-        <w:t xml:space="preserve">// </w:t>
-      </w:r>
-      <w:r>
-        <w:rPr>
-          <w:color w:val="008000"/>
-          <w:highlight w:val="white"/>
-        </w:rPr>
-        <w:t xml:space="preserve">On retourne </w:t>
-      </w:r>
-      <w:r>
-        <w:rPr>
-          <w:color w:val="008000"/>
-          <w:highlight w:val="white"/>
-        </w:rPr>
-        <w:t>ce qui devrait être affiché</w:t>
-      </w:r>
-    </w:p>
-    <w:p>
-      <w:pPr>
-        <w:pStyle w:val="Code"/>
-        <w:rPr>
-          <w:highlight w:val="white"/>
-        </w:rPr>
-      </w:pPr>
-      <w:r>
-        <w:rPr>
-          <w:highlight w:val="white"/>
-        </w:rPr>
-        <w:tab/>
-      </w:r>
-      <w:r>
-        <w:rPr>
-          <w:color w:val="0000FF"/>
-          <w:highlight w:val="white"/>
-        </w:rPr>
-        <w:t>return</w:t>
-      </w:r>
-      <w:r>
-        <w:rPr>
-          <w:highlight w:val="white"/>
-        </w:rPr>
-        <w:t xml:space="preserve"> </w:t>
-      </w:r>
-      <w:r>
-        <w:rPr>
-          <w:color w:val="A31515"/>
-          <w:highlight w:val="white"/>
-        </w:rPr>
-        <w:t>"</w:t>
-      </w:r>
-      <w:proofErr w:type="gramStart"/>
-      <w:r>
-        <w:rPr>
-          <w:color w:val="A31515"/>
-          <w:highlight w:val="white"/>
-        </w:rPr>
-        <w:t xml:space="preserve">{ </w:t>
-      </w:r>
-      <w:r>
-        <w:rPr>
-          <w:color w:val="A31515"/>
-          <w:highlight w:val="white"/>
-        </w:rPr>
-        <w:t>3</w:t>
-      </w:r>
-      <w:proofErr w:type="gramEnd"/>
-      <w:r>
-        <w:rPr>
-          <w:color w:val="A31515"/>
-          <w:highlight w:val="white"/>
-        </w:rPr>
-        <w:t xml:space="preserve">, </w:t>
-      </w:r>
-      <w:r>
-        <w:rPr>
-          <w:color w:val="A31515"/>
-          <w:highlight w:val="white"/>
-        </w:rPr>
-        <w:t>1</w:t>
-      </w:r>
-      <w:r>
-        <w:rPr>
-          <w:color w:val="A31515"/>
-          <w:highlight w:val="white"/>
-        </w:rPr>
-        <w:t xml:space="preserve">, </w:t>
-      </w:r>
-      <w:r>
-        <w:rPr>
-          <w:color w:val="A31515"/>
-          <w:highlight w:val="white"/>
-        </w:rPr>
-        <w:t>4</w:t>
-      </w:r>
-      <w:r>
-        <w:rPr>
-          <w:color w:val="A31515"/>
-          <w:highlight w:val="white"/>
-        </w:rPr>
-        <w:t xml:space="preserve"> }"</w:t>
-      </w:r>
-      <w:r>
-        <w:rPr>
-          <w:highlight w:val="white"/>
-        </w:rPr>
-        <w:t>;</w:t>
-      </w:r>
-    </w:p>
-    <w:p>
-      <w:pPr>
-        <w:pStyle w:val="Code"/>
-      </w:pPr>
-      <w:r>
-        <w:rPr>
-          <w:highlight w:val="white"/>
-        </w:rPr>
-        <w:t>}</w:t>
-      </w:r>
-    </w:p>
-    <w:p>
-      <w:pPr>
-        <w:pStyle w:val="Code"/>
-      </w:pPr>
-    </w:p>
-    <w:p>
-      <w:pPr>
-        <w:rPr>
-          <w:lang w:val="fr-FR"/>
-        </w:rPr>
-      </w:pPr>
-      <w:r>
-        <w:rPr>
-          <w:lang w:val="fr-FR"/>
-        </w:rPr>
-        <w:t xml:space="preserve">Puis on exécute </w:t>
-      </w:r>
-      <w:r>
-        <w:rPr>
-          <w:lang w:val="fr-FR"/>
-        </w:rPr>
-        <w:t xml:space="preserve">le test dans </w:t>
-      </w:r>
-      <w:r>
-        <w:rPr>
-          <w:lang w:val="fr-FR"/>
-        </w:rPr>
-        <w:t xml:space="preserve">la fonction </w:t>
-      </w:r>
-      <w:r>
-        <w:rPr>
-          <w:lang w:val="fr-FR"/>
-        </w:rPr>
-        <w:t>main</w:t>
-      </w:r>
-      <w:r>
-        <w:rPr>
-          <w:lang w:val="fr-FR"/>
-        </w:rPr>
-        <w:t xml:space="preserve"> : </w:t>
-      </w:r>
-    </w:p>
-    <w:p>
-      <w:pPr>
-        <w:pStyle w:val="Code"/>
-      </w:pPr>
-      <w:proofErr w:type="gramStart"/>
-      <w:r>
-        <w:rPr>
-          <w:highlight w:val="white"/>
-        </w:rPr>
-        <w:t>test(</w:t>
-      </w:r>
-      <w:proofErr w:type="spellStart"/>
-      <w:proofErr w:type="gramEnd"/>
-      <w:r>
-        <w:rPr>
-          <w:highlight w:val="white"/>
-        </w:rPr>
-        <w:t>test_</w:t>
-      </w:r>
-      <w:r>
-        <w:rPr>
-          <w:highlight w:val="white"/>
-        </w:rPr>
-        <w:t>foo</w:t>
-      </w:r>
-      <w:proofErr w:type="spellEnd"/>
       <w:r>
         <w:rPr>
           <w:highlight w:val="white"/>
@@ -5801,7 +4846,6 @@
         </w:rPr>
         <w:t xml:space="preserve"> sont : </w:t>
       </w:r>
-      <w:proofErr w:type="spellStart"/>
       <w:r>
         <w:rPr>
           <w:rStyle w:val="CodeCar"/>
@@ -5809,7 +4853,6 @@
         </w:rPr>
         <w:t>test_lifetime</w:t>
       </w:r>
-      <w:proofErr w:type="spellEnd"/>
       <w:r>
         <w:rPr>
           <w:rFonts w:ascii="Consolas" w:hAnsi="Consolas" w:cs="Consolas"/>
@@ -5820,7 +4863,6 @@
         </w:rPr>
         <w:t xml:space="preserve">, </w:t>
       </w:r>
-      <w:proofErr w:type="spellStart"/>
       <w:r>
         <w:rPr>
           <w:rStyle w:val="CodeCar"/>
@@ -5828,7 +4870,6 @@
         </w:rPr>
         <w:t>test_afficher</w:t>
       </w:r>
-      <w:proofErr w:type="spellEnd"/>
       <w:r>
         <w:rPr>
           <w:rFonts w:ascii="Consolas" w:hAnsi="Consolas" w:cs="Consolas"/>
@@ -5839,7 +4880,6 @@
         </w:rPr>
         <w:t xml:space="preserve">, </w:t>
       </w:r>
-      <w:proofErr w:type="spellStart"/>
       <w:r>
         <w:rPr>
           <w:rStyle w:val="CodeCar"/>
@@ -5847,7 +4887,6 @@
         </w:rPr>
         <w:t>test_ajuster</w:t>
       </w:r>
-      <w:proofErr w:type="spellEnd"/>
       <w:r>
         <w:rPr>
           <w:rFonts w:ascii="Consolas" w:hAnsi="Consolas" w:cs="Consolas"/>
@@ -5868,7 +4907,6 @@
         </w:rPr>
         <w:t xml:space="preserve"> </w:t>
       </w:r>
-      <w:proofErr w:type="spellStart"/>
       <w:r>
         <w:rPr>
           <w:rStyle w:val="CodeCar"/>
@@ -5876,7 +4914,6 @@
         </w:rPr>
         <w:t>test_ajouter</w:t>
       </w:r>
-      <w:proofErr w:type="spellEnd"/>
       <w:r>
         <w:rPr>
           <w:rFonts w:ascii="Consolas" w:hAnsi="Consolas" w:cs="Consolas"/>
@@ -5887,7 +4924,6 @@
         </w:rPr>
         <w:t xml:space="preserve">, </w:t>
       </w:r>
-      <w:proofErr w:type="spellStart"/>
       <w:r>
         <w:rPr>
           <w:rStyle w:val="CodeCar"/>
@@ -5895,7 +4931,6 @@
         </w:rPr>
         <w:t>test_retirer</w:t>
       </w:r>
-      <w:proofErr w:type="spellEnd"/>
       <w:r>
         <w:rPr>
           <w:rStyle w:val="CodeCar"/>
@@ -5912,7 +4947,6 @@
         </w:rPr>
         <w:t xml:space="preserve"> et </w:t>
       </w:r>
-      <w:proofErr w:type="spellStart"/>
       <w:r>
         <w:rPr>
           <w:rStyle w:val="CodeCar"/>
@@ -5920,7 +4954,6 @@
         </w:rPr>
         <w:t>test_reunir</w:t>
       </w:r>
-      <w:proofErr w:type="spellEnd"/>
       <w:r>
         <w:rPr>
           <w:lang w:val="fr-FR"/>
@@ -6143,7 +5176,6 @@
         </w:rPr>
         <w:t xml:space="preserve"> </w:t>
       </w:r>
-      <w:proofErr w:type="spellStart"/>
       <w:r>
         <w:rPr>
           <w:rStyle w:val="CodeCar"/>
@@ -6151,7 +5183,6 @@
         </w:rPr>
         <w:t>test_lifetime</w:t>
       </w:r>
-      <w:proofErr w:type="spellEnd"/>
     </w:p>
     <w:p>
       <w:pPr>
@@ -6165,7 +5196,6 @@
         </w:rPr>
         <w:t xml:space="preserve">La fonction </w:t>
       </w:r>
-      <w:proofErr w:type="spellStart"/>
       <w:r>
         <w:rPr>
           <w:rStyle w:val="CodeCar"/>
@@ -6173,7 +5203,6 @@
         </w:rPr>
         <w:t>test_lifetime</w:t>
       </w:r>
-      <w:proofErr w:type="spellEnd"/>
       <w:r>
         <w:rPr>
           <w:lang w:val="fr-FR"/>
@@ -6196,35 +5225,7 @@
         <w:rPr>
           <w:lang w:val="fr-FR"/>
         </w:rPr>
-        <w:t xml:space="preserve"> Ce test crée des instances sur la </w:t>
-      </w:r>
-      <w:proofErr w:type="spellStart"/>
-      <w:r>
-        <w:rPr>
-          <w:lang w:val="fr-FR"/>
-        </w:rPr>
-        <w:t>stack</w:t>
-      </w:r>
-      <w:proofErr w:type="spellEnd"/>
-      <w:r>
-        <w:rPr>
-          <w:lang w:val="fr-FR"/>
-        </w:rPr>
-        <w:t xml:space="preserve"> et la </w:t>
-      </w:r>
-      <w:proofErr w:type="spellStart"/>
-      <w:r>
-        <w:rPr>
-          <w:lang w:val="fr-FR"/>
-        </w:rPr>
-        <w:t>heap</w:t>
-      </w:r>
-      <w:proofErr w:type="spellEnd"/>
-      <w:r>
-        <w:rPr>
-          <w:lang w:val="fr-FR"/>
-        </w:rPr>
-        <w:t xml:space="preserve"> de la classe </w:t>
+        <w:t xml:space="preserve"> Ce test crée des instances sur la stack et la heap de la classe </w:t>
       </w:r>
       <w:r>
         <w:rPr>
@@ -6242,19 +5243,7 @@
           <w:highlight w:val="white"/>
           <w:lang w:val="fr-FR"/>
         </w:rPr>
-        <w:t>TP1</w:t>
-      </w:r>
-      <w:proofErr w:type="gramStart"/>
-      <w:r>
-        <w:rPr>
-          <w:rFonts w:ascii="Consolas" w:hAnsi="Consolas" w:cs="Consolas"/>
-          <w:color w:val="000000"/>
-          <w:sz w:val="19"/>
-          <w:szCs w:val="19"/>
-          <w:highlight w:val="white"/>
-          <w:lang w:val="fr-FR"/>
-        </w:rPr>
-        <w:t>::</w:t>
+        <w:t>TP1::</w:t>
       </w:r>
       <w:r>
         <w:rPr>
@@ -6274,7 +5263,6 @@
         </w:rPr>
         <w:t>’</w:t>
       </w:r>
-      <w:proofErr w:type="gramEnd"/>
       <w:r>
         <w:rPr>
           <w:lang w:val="fr-FR"/>
@@ -6293,7 +5281,6 @@
           <w:highlight w:val="white"/>
         </w:rPr>
       </w:pPr>
-      <w:proofErr w:type="gramStart"/>
       <w:r>
         <w:rPr>
           <w:rFonts w:cs="Consolas"/>
@@ -6322,18 +5309,16 @@
           <w:szCs w:val="19"/>
           <w:highlight w:val="white"/>
         </w:rPr>
-        <w:t>/</w:t>
-      </w:r>
-      <w:proofErr w:type="gramEnd"/>
+        <w:t xml:space="preserve">// exemple de test ayant lieu dans </w:t>
+      </w:r>
       <w:r>
         <w:rPr>
           <w:rFonts w:cs="Consolas"/>
           <w:color w:val="008000"/>
           <w:sz w:val="19"/>
           <w:szCs w:val="19"/>
-          <w:highlight w:val="white"/>
-        </w:rPr>
-        <w:t xml:space="preserve">/ exemple de test ayant lieu dans </w:t>
+        </w:rPr>
+        <w:t>‘</w:t>
       </w:r>
       <w:r>
         <w:rPr>
@@ -6342,19 +5327,8 @@
           <w:sz w:val="19"/>
           <w:szCs w:val="19"/>
         </w:rPr>
-        <w:t>‘</w:t>
-      </w:r>
-      <w:proofErr w:type="spellStart"/>
-      <w:r>
-        <w:rPr>
-          <w:rFonts w:cs="Consolas"/>
-          <w:color w:val="008000"/>
-          <w:sz w:val="19"/>
-          <w:szCs w:val="19"/>
-        </w:rPr>
         <w:t>test_lifetime</w:t>
       </w:r>
-      <w:proofErr w:type="spellEnd"/>
       <w:r>
         <w:rPr>
           <w:rFonts w:cs="Consolas"/>
@@ -6384,18 +5358,7 @@
           <w:szCs w:val="19"/>
           <w:highlight w:val="white"/>
         </w:rPr>
-        <w:t>TP1</w:t>
-      </w:r>
-      <w:proofErr w:type="gramStart"/>
-      <w:r>
-        <w:rPr>
-          <w:rFonts w:cs="Consolas"/>
-          <w:color w:val="000000"/>
-          <w:sz w:val="19"/>
-          <w:szCs w:val="19"/>
-          <w:highlight w:val="white"/>
-        </w:rPr>
-        <w:t>::</w:t>
+        <w:t>TP1::</w:t>
       </w:r>
       <w:r>
         <w:rPr>
@@ -6407,29 +5370,16 @@
         </w:rPr>
         <w:t>collection</w:t>
       </w:r>
-      <w:proofErr w:type="gramEnd"/>
-      <w:r>
-        <w:rPr>
-          <w:rFonts w:cs="Consolas"/>
-          <w:color w:val="000000"/>
-          <w:sz w:val="19"/>
-          <w:szCs w:val="19"/>
-          <w:highlight w:val="white"/>
-        </w:rPr>
-        <w:t xml:space="preserve"> </w:t>
-      </w:r>
-      <w:proofErr w:type="spellStart"/>
-      <w:r>
-        <w:rPr>
-          <w:rFonts w:cs="Consolas"/>
-          <w:color w:val="000000"/>
-          <w:sz w:val="19"/>
-          <w:szCs w:val="19"/>
-          <w:highlight w:val="white"/>
-        </w:rPr>
-        <w:t>dogs</w:t>
-      </w:r>
-      <w:proofErr w:type="spellEnd"/>
+      <w:r>
+        <w:rPr>
+          <w:rFonts w:cs="Consolas"/>
+          <w:color w:val="000000"/>
+          <w:sz w:val="19"/>
+          <w:szCs w:val="19"/>
+          <w:highlight w:val="white"/>
+        </w:rPr>
+        <w:t xml:space="preserve"> dogs</w:t>
+      </w:r>
       <w:r>
         <w:rPr>
           <w:rFonts w:cs="Consolas"/>
@@ -6494,21 +5444,7 @@
         <w:rPr>
           <w:lang w:val="fr-FR"/>
         </w:rPr>
-        <w:t xml:space="preserve"> intrinsèques du compilateur utilisé (MSVC ou </w:t>
-      </w:r>
-      <w:proofErr w:type="spellStart"/>
-      <w:r>
-        <w:rPr>
-          <w:lang w:val="fr-FR"/>
-        </w:rPr>
-        <w:t>gcc</w:t>
-      </w:r>
-      <w:proofErr w:type="spellEnd"/>
-      <w:r>
-        <w:rPr>
-          <w:lang w:val="fr-FR"/>
-        </w:rPr>
-        <w:t xml:space="preserve">) </w:t>
+        <w:t xml:space="preserve"> intrinsèques du compilateur utilisé (MSVC ou gcc) </w:t>
       </w:r>
       <w:r>
         <w:rPr>
@@ -6542,7 +5478,6 @@
         </w:rPr>
         <w:t xml:space="preserve">TEST 2 : </w:t>
       </w:r>
-      <w:proofErr w:type="spellStart"/>
       <w:r>
         <w:rPr>
           <w:rStyle w:val="CodeCar"/>
@@ -6550,33 +5485,18 @@
         </w:rPr>
         <w:t>test_afficher</w:t>
       </w:r>
-      <w:proofErr w:type="spellEnd"/>
-    </w:p>
-    <w:p>
-      <w:pPr>
-        <w:rPr>
-          <w:lang w:val="fr-FR"/>
-        </w:rPr>
-      </w:pPr>
-      <w:r>
-        <w:rPr>
-          <w:lang w:val="fr-FR"/>
-        </w:rPr>
-        <w:t xml:space="preserve">Le test 2 </w:t>
-      </w:r>
-      <w:proofErr w:type="gramStart"/>
-      <w:r>
-        <w:rPr>
-          <w:lang w:val="fr-FR"/>
-        </w:rPr>
-        <w:t>test</w:t>
-      </w:r>
-      <w:proofErr w:type="gramEnd"/>
-      <w:r>
-        <w:rPr>
-          <w:lang w:val="fr-FR"/>
-        </w:rPr>
-        <w:t xml:space="preserve"> la méthode ‘afficher’</w:t>
+    </w:p>
+    <w:p>
+      <w:pPr>
+        <w:rPr>
+          <w:lang w:val="fr-FR"/>
+        </w:rPr>
+      </w:pPr>
+      <w:r>
+        <w:rPr>
+          <w:lang w:val="fr-FR"/>
+        </w:rPr>
+        <w:t>Le test 2 test la méthode ‘afficher’</w:t>
       </w:r>
       <w:r>
         <w:rPr>
@@ -6623,17 +5543,8 @@
         </w:rPr>
       </w:pPr>
       <w:r>
-        <w:t xml:space="preserve">TEST </w:t>
-      </w:r>
-      <w:proofErr w:type="gramStart"/>
-      <w:r>
-        <w:t>3 :</w:t>
-      </w:r>
-      <w:proofErr w:type="gramEnd"/>
-      <w:r>
-        <w:t xml:space="preserve"> </w:t>
-      </w:r>
-      <w:proofErr w:type="spellStart"/>
+        <w:t xml:space="preserve">TEST 3 : </w:t>
+      </w:r>
       <w:r>
         <w:rPr>
           <w:rStyle w:val="CodeCar"/>
@@ -6650,7 +5561,6 @@
         </w:rPr>
         <w:t>ajuster</w:t>
       </w:r>
-      <w:proofErr w:type="spellEnd"/>
     </w:p>
     <w:p>
       <w:pPr>
@@ -6723,7 +5633,6 @@
       <w:r>
         <w:t xml:space="preserve">TEST 4: </w:t>
       </w:r>
-      <w:proofErr w:type="spellStart"/>
       <w:r>
         <w:rPr>
           <w:rStyle w:val="CodeCar"/>
@@ -6740,7 +5649,6 @@
         </w:rPr>
         <w:t>ajouter</w:t>
       </w:r>
-      <w:proofErr w:type="spellEnd"/>
     </w:p>
     <w:p>
       <w:pPr>
@@ -6764,21 +5672,7 @@
         <w:rPr>
           <w:lang w:val="fr-FR"/>
         </w:rPr>
-        <w:t xml:space="preserve"> </w:t>
-      </w:r>
-      <w:proofErr w:type="gramStart"/>
-      <w:r>
-        <w:rPr>
-          <w:lang w:val="fr-FR"/>
-        </w:rPr>
-        <w:t>test</w:t>
-      </w:r>
-      <w:proofErr w:type="gramEnd"/>
-      <w:r>
-        <w:rPr>
-          <w:lang w:val="fr-FR"/>
-        </w:rPr>
-        <w:t xml:space="preserve"> la méthode ‘ajouter’</w:t>
+        <w:t xml:space="preserve"> test la méthode ‘ajouter’</w:t>
       </w:r>
       <w:r>
         <w:rPr>
@@ -6786,7 +5680,6 @@
         </w:rPr>
         <w:t xml:space="preserve"> dans le cas où la collection initiale est vide (capacité nulle), dans le cas où la collection contient déjà des éléments la remplissant et dans le cas où la collection a une capacité suffisante pour ajouter l’élément sans réallocation de ‘</w:t>
       </w:r>
-      <w:proofErr w:type="spellStart"/>
       <w:r>
         <w:rPr>
           <w:rFonts w:ascii="Consolas" w:hAnsi="Consolas" w:cs="Consolas"/>
@@ -6798,7 +5691,6 @@
         </w:rPr>
         <w:t>m_dogs</w:t>
       </w:r>
-      <w:proofErr w:type="spellEnd"/>
       <w:r>
         <w:rPr>
           <w:lang w:val="fr-FR"/>
@@ -6815,72 +5707,61 @@
         </w:rPr>
       </w:pPr>
       <w:r>
-        <w:t xml:space="preserve">TEST </w:t>
-      </w:r>
-      <w:proofErr w:type="gramStart"/>
-      <w:r>
-        <w:t>5 :</w:t>
-      </w:r>
-      <w:proofErr w:type="gramEnd"/>
-      <w:r>
+        <w:t xml:space="preserve">TEST 5 : </w:t>
+      </w:r>
+      <w:r>
+        <w:rPr>
+          <w:rStyle w:val="CodeCar"/>
+          <w:highlight w:val="white"/>
+          <w:lang w:val="en-US"/>
+        </w:rPr>
+        <w:t>test_</w:t>
+      </w:r>
+      <w:r>
+        <w:rPr>
+          <w:rStyle w:val="CodeCar"/>
+          <w:highlight w:val="white"/>
+          <w:lang w:val="en-US"/>
+        </w:rPr>
+        <w:t>retirer</w:t>
+      </w:r>
+    </w:p>
+    <w:p>
+      <w:pPr>
+        <w:rPr>
+          <w:lang w:val="fr-FR"/>
+        </w:rPr>
+      </w:pPr>
+      <w:r>
+        <w:rPr>
+          <w:lang w:val="fr-FR"/>
+        </w:rPr>
+        <w:t xml:space="preserve">Le test </w:t>
+      </w:r>
+      <w:r>
+        <w:rPr>
+          <w:lang w:val="fr-FR"/>
+        </w:rPr>
+        <w:t>5</w:t>
+      </w:r>
+      <w:r>
+        <w:rPr>
+          <w:lang w:val="fr-FR"/>
+        </w:rPr>
+        <w:t xml:space="preserve"> test la méthode ‘retirer’</w:t>
+      </w:r>
+      <w:r>
+        <w:rPr>
+          <w:lang w:val="fr-FR"/>
+        </w:rPr>
         <w:t xml:space="preserve"> </w:t>
       </w:r>
-      <w:proofErr w:type="spellStart"/>
-      <w:r>
-        <w:rPr>
-          <w:rStyle w:val="CodeCar"/>
-          <w:highlight w:val="white"/>
-          <w:lang w:val="en-US"/>
-        </w:rPr>
-        <w:t>test_</w:t>
-      </w:r>
-      <w:r>
-        <w:rPr>
-          <w:rStyle w:val="CodeCar"/>
-          <w:highlight w:val="white"/>
-          <w:lang w:val="en-US"/>
-        </w:rPr>
-        <w:t>retirer</w:t>
-      </w:r>
-      <w:proofErr w:type="spellEnd"/>
-    </w:p>
-    <w:p>
-      <w:pPr>
-        <w:rPr>
-          <w:lang w:val="fr-FR"/>
-        </w:rPr>
-      </w:pPr>
-      <w:r>
-        <w:rPr>
-          <w:lang w:val="fr-FR"/>
-        </w:rPr>
-        <w:t xml:space="preserve">Le test </w:t>
-      </w:r>
-      <w:r>
-        <w:rPr>
-          <w:lang w:val="fr-FR"/>
-        </w:rPr>
-        <w:t>5</w:t>
-      </w:r>
-      <w:r>
-        <w:rPr>
-          <w:lang w:val="fr-FR"/>
-        </w:rPr>
-        <w:t xml:space="preserve"> test la méthode ‘retirer’</w:t>
-      </w:r>
-      <w:r>
-        <w:rPr>
-          <w:lang w:val="fr-FR"/>
-        </w:rPr>
-        <w:t xml:space="preserve"> </w:t>
-      </w:r>
       <w:r>
         <w:rPr>
           <w:lang w:val="fr-FR"/>
         </w:rPr>
         <w:t>avec quatre sous tests. Le premier cas essaye de retirer avec un tableau invalide (</w:t>
       </w:r>
-      <w:proofErr w:type="spellStart"/>
       <w:r>
         <w:rPr>
           <w:rFonts w:ascii="Consolas" w:hAnsi="Consolas" w:cs="Consolas"/>
@@ -6892,7 +5773,6 @@
         </w:rPr>
         <w:t>nullptr</w:t>
       </w:r>
-      <w:proofErr w:type="spellEnd"/>
       <w:r>
         <w:rPr>
           <w:lang w:val="fr-FR"/>
@@ -6996,7 +5876,6 @@
         <w:lastRenderedPageBreak/>
         <w:t xml:space="preserve">TEST 6 : </w:t>
       </w:r>
-      <w:proofErr w:type="spellStart"/>
       <w:r>
         <w:rPr>
           <w:rStyle w:val="CodeCar"/>
@@ -7011,7 +5890,6 @@
         </w:rPr>
         <w:t>reunir</w:t>
       </w:r>
-      <w:proofErr w:type="spellEnd"/>
     </w:p>
     <w:p>
       <w:pPr>
@@ -7035,16 +5913,8 @@
         <w:rPr>
           <w:lang w:val="fr-FR"/>
         </w:rPr>
-        <w:t xml:space="preserve"> test la méthode ‘</w:t>
-      </w:r>
-      <w:proofErr w:type="spellStart"/>
-      <w:r>
-        <w:rPr>
-          <w:lang w:val="fr-FR"/>
-        </w:rPr>
-        <w:t>reunir</w:t>
-      </w:r>
-      <w:proofErr w:type="spellEnd"/>
+        <w:t xml:space="preserve"> test la méthode ‘reunir</w:t>
+      </w:r>
       <w:r>
         <w:rPr>
           <w:lang w:val="fr-FR"/>
@@ -7055,176 +5925,134 @@
         <w:rPr>
           <w:lang w:val="fr-FR"/>
         </w:rPr>
-        <w:t xml:space="preserve"> dans 3 cas différents. Le premier sous-test réunit deux </w:t>
-      </w:r>
-      <w:proofErr w:type="gramStart"/>
-      <w:r>
-        <w:rPr>
+        <w:t xml:space="preserve"> dans 3 cas différents. Le premier sous-test réunit deux collection pleines. Le second appelle la méthode ‘reunir’ en donnant en paramètre une collection vide. Le dernier test réuni à une collection de capacité </w:t>
+      </w:r>
+      <w:r>
+        <w:rPr>
+          <w:lang w:val="fr-FR"/>
+        </w:rPr>
+        <w:t>suffisante</w:t>
+      </w:r>
+      <w:r>
+        <w:rPr>
+          <w:lang w:val="fr-FR"/>
+        </w:rPr>
+        <w:t xml:space="preserve"> une collection de ‘</w:t>
+      </w:r>
+      <w:r>
+        <w:rPr>
+          <w:rFonts w:ascii="Consolas" w:hAnsi="Consolas" w:cs="Consolas"/>
+          <w:color w:val="2B91AF"/>
+          <w:sz w:val="19"/>
+          <w:szCs w:val="19"/>
+          <w:highlight w:val="white"/>
+          <w:lang w:val="fr-FR"/>
+        </w:rPr>
+        <w:t>dog</w:t>
+      </w:r>
+      <w:r>
+        <w:rPr>
+          <w:lang w:val="fr-FR"/>
+        </w:rPr>
+        <w:t>‘ pouvant être contenue dans la première collection sans réallocation de ‘</w:t>
+      </w:r>
+      <w:r>
+        <w:rPr>
+          <w:rFonts w:ascii="Consolas" w:hAnsi="Consolas" w:cs="Consolas"/>
+          <w:color w:val="000000"/>
+          <w:sz w:val="19"/>
+          <w:szCs w:val="19"/>
+          <w:highlight w:val="white"/>
+          <w:lang w:val="fr-FR"/>
+        </w:rPr>
+        <w:t>m_dogs</w:t>
+      </w:r>
+      <w:r>
+        <w:rPr>
+          <w:lang w:val="fr-FR"/>
+        </w:rPr>
+        <w:t>’.</w:t>
+      </w:r>
+    </w:p>
+    <w:p>
+      <w:pPr>
+        <w:pStyle w:val="Titre1"/>
+        <w:rPr>
+          <w:lang w:val="fr-FR"/>
+        </w:rPr>
+      </w:pPr>
+      <w:r>
+        <w:rPr>
+          <w:lang w:val="fr-FR"/>
+        </w:rPr>
+        <w:t>C</w:t>
+      </w:r>
+      <w:r>
+        <w:rPr>
+          <w:lang w:val="fr-FR"/>
+        </w:rPr>
+        <w:t>ONCLUSION ET</w:t>
+      </w:r>
+      <w:r>
+        <w:rPr>
+          <w:lang w:val="fr-FR"/>
+        </w:rPr>
+        <w:t xml:space="preserve"> AMELIORATIONS POSSIBLES</w:t>
+      </w:r>
+    </w:p>
+    <w:p>
+      <w:pPr>
+        <w:rPr>
+          <w:lang w:val="fr-FR"/>
+        </w:rPr>
+      </w:pPr>
+      <w:r>
+        <w:rPr>
+          <w:lang w:val="fr-FR"/>
+        </w:rPr>
+        <w:t xml:space="preserve">Nous avons </w:t>
+      </w:r>
+      <w:r>
+        <w:rPr>
+          <w:lang w:val="fr-FR"/>
+        </w:rPr>
+        <w:t xml:space="preserve">conçu </w:t>
+      </w:r>
+      <w:r>
+        <w:rPr>
+          <w:lang w:val="fr-FR"/>
+        </w:rPr>
+        <w:t xml:space="preserve">une classe </w:t>
+      </w:r>
+      <w:r>
+        <w:rPr>
+          <w:highlight w:val="white"/>
+          <w:lang w:val="fr-FR"/>
+        </w:rPr>
+        <w:t>‘</w:t>
+      </w:r>
+      <w:r>
+        <w:rPr>
+          <w:rFonts w:ascii="Consolas" w:hAnsi="Consolas" w:cs="Consolas"/>
+          <w:color w:val="000000"/>
+          <w:sz w:val="19"/>
+          <w:szCs w:val="19"/>
+          <w:highlight w:val="white"/>
+          <w:lang w:val="fr-FR"/>
+        </w:rPr>
+        <w:t>TP1::</w:t>
+      </w:r>
+      <w:r>
+        <w:rPr>
+          <w:rFonts w:ascii="Consolas" w:hAnsi="Consolas" w:cs="Consolas"/>
+          <w:color w:val="2B91AF"/>
+          <w:sz w:val="19"/>
+          <w:szCs w:val="19"/>
+          <w:highlight w:val="white"/>
           <w:lang w:val="fr-FR"/>
         </w:rPr>
         <w:t>collection</w:t>
       </w:r>
-      <w:proofErr w:type="gramEnd"/>
-      <w:r>
-        <w:rPr>
-          <w:lang w:val="fr-FR"/>
-        </w:rPr>
-        <w:t xml:space="preserve"> pleines. Le second appelle la méthode ‘</w:t>
-      </w:r>
-      <w:proofErr w:type="spellStart"/>
-      <w:r>
-        <w:rPr>
-          <w:lang w:val="fr-FR"/>
-        </w:rPr>
-        <w:t>reunir</w:t>
-      </w:r>
-      <w:proofErr w:type="spellEnd"/>
-      <w:r>
-        <w:rPr>
-          <w:lang w:val="fr-FR"/>
-        </w:rPr>
-        <w:t xml:space="preserve">’ en donnant en paramètre une collection vide. Le dernier test réuni à une collection de capacité </w:t>
-      </w:r>
-      <w:r>
-        <w:rPr>
-          <w:lang w:val="fr-FR"/>
-        </w:rPr>
-        <w:t>suffisante</w:t>
-      </w:r>
-      <w:r>
-        <w:rPr>
-          <w:lang w:val="fr-FR"/>
-        </w:rPr>
-        <w:t xml:space="preserve"> une collection de ‘</w:t>
-      </w:r>
-      <w:r>
-        <w:rPr>
-          <w:rFonts w:ascii="Consolas" w:hAnsi="Consolas" w:cs="Consolas"/>
-          <w:color w:val="2B91AF"/>
-          <w:sz w:val="19"/>
-          <w:szCs w:val="19"/>
-          <w:highlight w:val="white"/>
-          <w:lang w:val="fr-FR"/>
-        </w:rPr>
-        <w:t>dog</w:t>
-      </w:r>
-      <w:r>
-        <w:rPr>
-          <w:lang w:val="fr-FR"/>
-        </w:rPr>
-        <w:t>‘ pouvant être contenue dans la première collection sans réallocation de ‘</w:t>
-      </w:r>
-      <w:proofErr w:type="spellStart"/>
-      <w:r>
-        <w:rPr>
-          <w:rFonts w:ascii="Consolas" w:hAnsi="Consolas" w:cs="Consolas"/>
-          <w:color w:val="000000"/>
-          <w:sz w:val="19"/>
-          <w:szCs w:val="19"/>
-          <w:highlight w:val="white"/>
-          <w:lang w:val="fr-FR"/>
-        </w:rPr>
-        <w:t>m_dogs</w:t>
-      </w:r>
-      <w:proofErr w:type="spellEnd"/>
-      <w:r>
-        <w:rPr>
-          <w:lang w:val="fr-FR"/>
-        </w:rPr>
-        <w:t>’.</w:t>
-      </w:r>
-    </w:p>
-    <w:p>
-      <w:pPr>
-        <w:pStyle w:val="Titre1"/>
-        <w:rPr>
-          <w:lang w:val="fr-FR"/>
-        </w:rPr>
-      </w:pPr>
-      <w:r>
-        <w:rPr>
-          <w:lang w:val="fr-FR"/>
-        </w:rPr>
-        <w:t>C</w:t>
-      </w:r>
-      <w:r>
-        <w:rPr>
-          <w:lang w:val="fr-FR"/>
-        </w:rPr>
-        <w:t>ONCLUSION ET</w:t>
-      </w:r>
-      <w:r>
-        <w:rPr>
-          <w:lang w:val="fr-FR"/>
-        </w:rPr>
-        <w:t xml:space="preserve"> AMELIORATIONS POSSIBLES</w:t>
-      </w:r>
-    </w:p>
-    <w:p>
-      <w:pPr>
-        <w:rPr>
-          <w:lang w:val="fr-FR"/>
-        </w:rPr>
-      </w:pPr>
-      <w:r>
-        <w:rPr>
-          <w:lang w:val="fr-FR"/>
-        </w:rPr>
-        <w:t xml:space="preserve">Nous avons </w:t>
-      </w:r>
-      <w:r>
-        <w:rPr>
-          <w:lang w:val="fr-FR"/>
-        </w:rPr>
-        <w:t xml:space="preserve">conçu </w:t>
-      </w:r>
-      <w:r>
-        <w:rPr>
-          <w:lang w:val="fr-FR"/>
-        </w:rPr>
-        <w:t xml:space="preserve">une classe </w:t>
-      </w:r>
-      <w:r>
-        <w:rPr>
-          <w:highlight w:val="white"/>
-          <w:lang w:val="fr-FR"/>
-        </w:rPr>
-        <w:t>‘</w:t>
-      </w:r>
-      <w:r>
-        <w:rPr>
-          <w:rFonts w:ascii="Consolas" w:hAnsi="Consolas" w:cs="Consolas"/>
-          <w:color w:val="000000"/>
-          <w:sz w:val="19"/>
-          <w:szCs w:val="19"/>
-          <w:highlight w:val="white"/>
-          <w:lang w:val="fr-FR"/>
-        </w:rPr>
-        <w:t>TP1</w:t>
-      </w:r>
-      <w:proofErr w:type="gramStart"/>
-      <w:r>
-        <w:rPr>
-          <w:rFonts w:ascii="Consolas" w:hAnsi="Consolas" w:cs="Consolas"/>
-          <w:color w:val="000000"/>
-          <w:sz w:val="19"/>
-          <w:szCs w:val="19"/>
-          <w:highlight w:val="white"/>
-          <w:lang w:val="fr-FR"/>
-        </w:rPr>
-        <w:t>::</w:t>
-      </w:r>
-      <w:r>
-        <w:rPr>
-          <w:rFonts w:ascii="Consolas" w:hAnsi="Consolas" w:cs="Consolas"/>
-          <w:color w:val="2B91AF"/>
-          <w:sz w:val="19"/>
-          <w:szCs w:val="19"/>
-          <w:highlight w:val="white"/>
-          <w:lang w:val="fr-FR"/>
-        </w:rPr>
-        <w:t>collection</w:t>
-      </w:r>
       <w:r>
         <w:rPr>
           <w:highlight w:val="white"/>
@@ -7232,7 +6060,6 @@
         </w:rPr>
         <w:t>’</w:t>
       </w:r>
-      <w:proofErr w:type="gramEnd"/>
       <w:r>
         <w:rPr>
           <w:lang w:val="fr-FR"/>
@@ -7250,120 +6077,40 @@
         <w:rPr>
           <w:lang w:val="fr-FR"/>
         </w:rPr>
-        <w:t xml:space="preserve">Cependant, cette classe pourrait sans doute être améliorée. Par exemple nous pourrions facilement utiliser les </w:t>
-      </w:r>
-      <w:proofErr w:type="spellStart"/>
-      <w:r>
-        <w:rPr>
-          <w:lang w:val="fr-FR"/>
-        </w:rPr>
-        <w:t>templates</w:t>
-      </w:r>
-      <w:proofErr w:type="spellEnd"/>
-      <w:r>
-        <w:rPr>
-          <w:lang w:val="fr-FR"/>
-        </w:rPr>
-        <w:t xml:space="preserve"> pour faire des collections génériques. Nous pourrions également éviter l’utilisation de tableaux C grâce à</w:t>
+        <w:t>Cependant, cette classe pourrait sans doute être améliorée. Par exemple nous pourrions facilement utiliser les templates pour faire des collections génériques. Nous pourrions également éviter l’utilisation de tableaux C</w:t>
+      </w:r>
+      <w:r>
+        <w:rPr>
+          <w:lang w:val="fr-FR"/>
+        </w:rPr>
+        <w:t xml:space="preserve"> en paramètres</w:t>
+      </w:r>
+      <w:bookmarkStart w:id="0" w:name="_GoBack"/>
+      <w:bookmarkEnd w:id="0"/>
+      <w:r>
+        <w:rPr>
+          <w:lang w:val="fr-FR"/>
+        </w:rPr>
+        <w:t xml:space="preserve"> grâce à</w:t>
       </w:r>
       <w:r>
         <w:rPr>
           <w:rStyle w:val="CodeCar"/>
         </w:rPr>
-        <w:t xml:space="preserve"> </w:t>
-      </w:r>
-      <w:proofErr w:type="spellStart"/>
+        <w:t xml:space="preserve"> s</w:t>
+      </w:r>
       <w:r>
         <w:rPr>
           <w:rStyle w:val="CodeCar"/>
         </w:rPr>
-        <w:t>s</w:t>
+        <w:t xml:space="preserve">td::initializer_list, std::array ou </w:t>
       </w:r>
       <w:r>
         <w:rPr>
           <w:rStyle w:val="CodeCar"/>
         </w:rPr>
-        <w:t>td</w:t>
-      </w:r>
-      <w:proofErr w:type="spellEnd"/>
-      <w:proofErr w:type="gramStart"/>
-      <w:r>
-        <w:rPr>
-          <w:rStyle w:val="CodeCar"/>
-        </w:rPr>
-        <w:t>::</w:t>
-      </w:r>
-      <w:proofErr w:type="spellStart"/>
-      <w:r>
-        <w:rPr>
-          <w:rStyle w:val="CodeCar"/>
-        </w:rPr>
-        <w:t>initializer</w:t>
-      </w:r>
-      <w:proofErr w:type="gramEnd"/>
-      <w:r>
-        <w:rPr>
-          <w:rStyle w:val="CodeCar"/>
-        </w:rPr>
-        <w:t>_list</w:t>
-      </w:r>
-      <w:proofErr w:type="spellEnd"/>
-      <w:r>
-        <w:rPr>
-          <w:rStyle w:val="CodeCar"/>
-        </w:rPr>
-        <w:t xml:space="preserve">, </w:t>
-      </w:r>
-      <w:proofErr w:type="spellStart"/>
-      <w:r>
-        <w:rPr>
-          <w:rStyle w:val="CodeCar"/>
-        </w:rPr>
-        <w:t>std</w:t>
-      </w:r>
-      <w:proofErr w:type="spellEnd"/>
-      <w:r>
-        <w:rPr>
-          <w:rStyle w:val="CodeCar"/>
-        </w:rPr>
-        <w:t>::</w:t>
-      </w:r>
-      <w:proofErr w:type="spellStart"/>
-      <w:r>
-        <w:rPr>
-          <w:rStyle w:val="CodeCar"/>
-        </w:rPr>
-        <w:t>array</w:t>
-      </w:r>
-      <w:proofErr w:type="spellEnd"/>
-      <w:r>
-        <w:rPr>
-          <w:rStyle w:val="CodeCar"/>
-        </w:rPr>
-        <w:t xml:space="preserve"> ou </w:t>
-      </w:r>
-      <w:proofErr w:type="spellStart"/>
-      <w:r>
-        <w:rPr>
-          <w:rStyle w:val="CodeCar"/>
-        </w:rPr>
-        <w:t>gsl</w:t>
-      </w:r>
-      <w:proofErr w:type="spellEnd"/>
-      <w:r>
-        <w:rPr>
-          <w:rStyle w:val="CodeCar"/>
-        </w:rPr>
-        <w:t>::</w:t>
-      </w:r>
-      <w:proofErr w:type="spellStart"/>
-      <w:r>
-        <w:rPr>
-          <w:rStyle w:val="CodeCar"/>
-        </w:rPr>
-        <w:t>array_view</w:t>
-      </w:r>
-      <w:proofErr w:type="spellEnd"/>
+        <w:t>gsl::array_view</w:t>
+      </w:r>
       <w:r>
         <w:rPr>
           <w:rStyle w:val="CodeCar"/>
@@ -7451,19 +6198,7 @@
           <w:highlight w:val="white"/>
           <w:lang w:val="fr-FR"/>
         </w:rPr>
-        <w:t>TP1</w:t>
-      </w:r>
-      <w:proofErr w:type="gramStart"/>
-      <w:r>
-        <w:rPr>
-          <w:rFonts w:ascii="Consolas" w:hAnsi="Consolas" w:cs="Consolas"/>
-          <w:color w:val="000000"/>
-          <w:sz w:val="19"/>
-          <w:szCs w:val="19"/>
-          <w:highlight w:val="white"/>
-          <w:lang w:val="fr-FR"/>
-        </w:rPr>
-        <w:t>::</w:t>
+        <w:t>TP1::</w:t>
       </w:r>
       <w:r>
         <w:rPr>
@@ -7483,7 +6218,6 @@
         </w:rPr>
         <w:t>’</w:t>
       </w:r>
-      <w:proofErr w:type="gramEnd"/>
       <w:r>
         <w:rPr>
           <w:lang w:val="fr-FR"/>
@@ -8552,7 +7286,7 @@
 </file>
 
 <file path=customXml/itemProps1.xml><?xml version="1.0" encoding="utf-8"?>
-<ds:datastoreItem xmlns:ds="http://schemas.openxmlformats.org/officeDocument/2006/customXml" ds:itemID="{CB4928FE-E57D-42D4-BEB2-8F5D5A63E7F3}">
+<ds:datastoreItem xmlns:ds="http://schemas.openxmlformats.org/officeDocument/2006/customXml" ds:itemID="{3362307B-30C1-43FD-AC19-F8125EB49DF4}">
   <ds:schemaRefs>
     <ds:schemaRef ds:uri="http://schemas.openxmlformats.org/officeDocument/2006/bibliography"/>
   </ds:schemaRefs>

--- a/TP1_cpp/Rapport.docx
+++ b/TP1_cpp/Rapport.docx
@@ -1497,14 +1497,89 @@
           <w:highlight w:val="white"/>
           <w:lang w:val="fr-FR"/>
         </w:rPr>
-        <w:t>Le premier constructeur demandé est un constructeur prenant en paramètre la capacité initiale de la collection, c’est-à-dire le nombre d’élément que l’on peut ajouter à la collection sans qu’il n’y ait d’allocations dynamiques.</w:t>
-      </w:r>
-      <w:r>
-        <w:rPr>
-          <w:highlight w:val="white"/>
-          <w:lang w:val="fr-FR"/>
-        </w:rPr>
-        <w:t xml:space="preserve"> Ce constructeur est marqué avec le mots clé ‘</w:t>
+        <w:t xml:space="preserve">Le premier constructeur demandé est un constructeur prenant en paramètre la capacité initiale de la collection, c’est-à-dire le nombre d’élément que l’on peut ajouter à la collection sans qu’il </w:t>
+      </w:r>
+      <w:r>
+        <w:rPr>
+          <w:highlight w:val="white"/>
+          <w:lang w:val="fr-FR"/>
+        </w:rPr>
+        <w:t xml:space="preserve">n’y ait d’allocations dynamiques supplémentaires pour le tableau </w:t>
+      </w:r>
+      <w:r>
+        <w:rPr>
+          <w:rFonts w:ascii="Consolas" w:hAnsi="Consolas" w:cs="Consolas"/>
+          <w:color w:val="000000"/>
+          <w:sz w:val="19"/>
+          <w:szCs w:val="19"/>
+          <w:highlight w:val="white"/>
+          <w:lang w:val="fr-FR"/>
+        </w:rPr>
+        <w:t>m_dogs</w:t>
+      </w:r>
+      <w:r>
+        <w:rPr>
+          <w:highlight w:val="white"/>
+          <w:lang w:val="fr-FR"/>
+        </w:rPr>
+        <w:t>.</w:t>
+      </w:r>
+      <w:r>
+        <w:rPr>
+          <w:highlight w:val="white"/>
+          <w:lang w:val="fr-FR"/>
+        </w:rPr>
+        <w:t xml:space="preserve"> </w:t>
+      </w:r>
+      <w:r>
+        <w:rPr>
+          <w:highlight w:val="white"/>
+          <w:lang w:val="fr-FR"/>
+        </w:rPr>
+        <w:t xml:space="preserve">Si la capacité donnée en paramètre est nulle, alors </w:t>
+      </w:r>
+      <w:r>
+        <w:rPr>
+          <w:rFonts w:ascii="Consolas" w:hAnsi="Consolas" w:cs="Consolas"/>
+          <w:color w:val="000000"/>
+          <w:sz w:val="19"/>
+          <w:szCs w:val="19"/>
+          <w:highlight w:val="white"/>
+          <w:lang w:val="fr-FR"/>
+        </w:rPr>
+        <w:t>m_dogs</w:t>
+      </w:r>
+      <w:r>
+        <w:rPr>
+          <w:highlight w:val="white"/>
+          <w:lang w:val="fr-FR"/>
+        </w:rPr>
+        <w:t xml:space="preserve"> sera à la valeur ‘</w:t>
+      </w:r>
+      <w:r>
+        <w:rPr>
+          <w:rFonts w:ascii="Consolas" w:hAnsi="Consolas" w:cs="Consolas"/>
+          <w:color w:val="0000FF"/>
+          <w:sz w:val="19"/>
+          <w:szCs w:val="19"/>
+          <w:highlight w:val="white"/>
+          <w:lang w:val="fr-FR"/>
+        </w:rPr>
+        <w:t>nullptr</w:t>
+      </w:r>
+      <w:r>
+        <w:rPr>
+          <w:highlight w:val="white"/>
+          <w:lang w:val="fr-FR"/>
+        </w:rPr>
+        <w:t xml:space="preserve">’, sinon, le constructeur alloue un tableau de pointeur de dog ayant pour taille la capacité donnée. </w:t>
+      </w:r>
+      <w:r>
+        <w:rPr>
+          <w:highlight w:val="white"/>
+          <w:lang w:val="fr-FR"/>
+        </w:rPr>
+        <w:t>Ce constructeur est marqué avec le mots clé ‘</w:t>
       </w:r>
       <w:r>
         <w:rPr>
@@ -1717,6 +1792,45 @@
           <w:highlight w:val="white"/>
           <w:lang w:val="fr-FR"/>
         </w:rPr>
+        <w:t xml:space="preserve"> (</w:t>
+      </w:r>
+      <w:r>
+        <w:rPr>
+          <w:highlight w:val="white"/>
+          <w:lang w:val="fr-FR"/>
+        </w:rPr>
+        <w:t>‘</w:t>
+      </w:r>
+      <w:r>
+        <w:rPr>
+          <w:rFonts w:ascii="Consolas" w:hAnsi="Consolas" w:cs="Consolas"/>
+          <w:color w:val="000000"/>
+          <w:sz w:val="19"/>
+          <w:szCs w:val="19"/>
+          <w:highlight w:val="white"/>
+          <w:lang w:val="fr-FR"/>
+        </w:rPr>
+        <w:t>size</w:t>
+      </w:r>
+      <w:r>
+        <w:rPr>
+          <w:highlight w:val="white"/>
+          <w:lang w:val="fr-FR"/>
+        </w:rPr>
+        <w:t>’</w:t>
+      </w:r>
+      <w:r>
+        <w:rPr>
+          <w:highlight w:val="white"/>
+          <w:lang w:val="fr-FR"/>
+        </w:rPr>
+        <w:t>)</w:t>
+      </w:r>
+      <w:r>
+        <w:rPr>
+          <w:highlight w:val="white"/>
+          <w:lang w:val="fr-FR"/>
+        </w:rPr>
         <w:t>. La capacité de la collection sera alors égale à ‘</w:t>
       </w:r>
       <w:r>
@@ -1735,7 +1849,46 @@
           <w:highlight w:val="white"/>
           <w:lang w:val="fr-FR"/>
         </w:rPr>
-        <w:t xml:space="preserve">’ si le tableau est valide et </w:t>
+        <w:t xml:space="preserve">’ si le tableau est </w:t>
+      </w:r>
+      <w:r>
+        <w:rPr>
+          <w:highlight w:val="white"/>
+          <w:lang w:val="fr-FR"/>
+        </w:rPr>
+        <w:t xml:space="preserve">différent de </w:t>
+      </w:r>
+      <w:r>
+        <w:rPr>
+          <w:highlight w:val="white"/>
+          <w:lang w:val="fr-FR"/>
+        </w:rPr>
+        <w:t>‘</w:t>
+      </w:r>
+      <w:r>
+        <w:rPr>
+          <w:rFonts w:ascii="Consolas" w:hAnsi="Consolas" w:cs="Consolas"/>
+          <w:color w:val="0000FF"/>
+          <w:sz w:val="19"/>
+          <w:szCs w:val="19"/>
+          <w:highlight w:val="white"/>
+          <w:lang w:val="fr-FR"/>
+        </w:rPr>
+        <w:t>nullptr</w:t>
+      </w:r>
+      <w:r>
+        <w:rPr>
+          <w:highlight w:val="white"/>
+          <w:lang w:val="fr-FR"/>
+        </w:rPr>
+        <w:t>’</w:t>
+      </w:r>
+      <w:r>
+        <w:rPr>
+          <w:highlight w:val="white"/>
+          <w:lang w:val="fr-FR"/>
+        </w:rPr>
+        <w:t xml:space="preserve"> et </w:t>
       </w:r>
       <w:r>
         <w:rPr>
@@ -1813,15 +1966,17 @@
           <w:color w:val="000000"/>
           <w:sz w:val="19"/>
           <w:szCs w:val="19"/>
-        </w:rPr>
-      </w:pPr>
-      <w:r>
-        <w:rPr>
-          <w:rFonts w:cs="Consolas"/>
-          <w:color w:val="000000"/>
-          <w:sz w:val="19"/>
-          <w:szCs w:val="19"/>
-          <w:highlight w:val="white"/>
+          <w:lang w:val="en-US"/>
+        </w:rPr>
+      </w:pPr>
+      <w:r>
+        <w:rPr>
+          <w:rFonts w:cs="Consolas"/>
+          <w:color w:val="000000"/>
+          <w:sz w:val="19"/>
+          <w:szCs w:val="19"/>
+          <w:highlight w:val="white"/>
+          <w:lang w:val="en-US"/>
         </w:rPr>
         <w:t>collection(</w:t>
       </w:r>
@@ -1832,6 +1987,7 @@
           <w:sz w:val="19"/>
           <w:szCs w:val="19"/>
           <w:highlight w:val="white"/>
+          <w:lang w:val="en-US"/>
         </w:rPr>
         <w:t>const</w:t>
       </w:r>
@@ -1842,6 +1998,7 @@
           <w:sz w:val="19"/>
           <w:szCs w:val="19"/>
           <w:highlight w:val="white"/>
+          <w:lang w:val="en-US"/>
         </w:rPr>
         <w:t xml:space="preserve"> </w:t>
       </w:r>
@@ -1852,6 +2009,7 @@
           <w:sz w:val="19"/>
           <w:szCs w:val="19"/>
           <w:highlight w:val="white"/>
+          <w:lang w:val="en-US"/>
         </w:rPr>
         <w:t>dog</w:t>
       </w:r>
@@ -1862,6 +2020,7 @@
           <w:sz w:val="19"/>
           <w:szCs w:val="19"/>
           <w:highlight w:val="white"/>
+          <w:lang w:val="en-US"/>
         </w:rPr>
         <w:t xml:space="preserve"> dogs[], </w:t>
       </w:r>
@@ -1872,6 +2031,7 @@
           <w:sz w:val="19"/>
           <w:szCs w:val="19"/>
           <w:highlight w:val="white"/>
+          <w:lang w:val="en-US"/>
         </w:rPr>
         <w:t>size_t</w:t>
       </w:r>
@@ -1882,6 +2042,7 @@
           <w:sz w:val="19"/>
           <w:szCs w:val="19"/>
           <w:highlight w:val="white"/>
+          <w:lang w:val="en-US"/>
         </w:rPr>
         <w:t xml:space="preserve"> size);</w:t>
       </w:r>
@@ -1889,6 +2050,9 @@
     <w:p>
       <w:pPr>
         <w:pStyle w:val="Code"/>
+        <w:rPr>
+          <w:lang w:val="en-US"/>
+        </w:rPr>
       </w:pPr>
     </w:p>
     <w:p>
@@ -3174,6 +3338,87 @@
         </w:rPr>
         <w:t>’</w:t>
       </w:r>
+      <w:r>
+        <w:rPr>
+          <w:lang w:val="fr-FR"/>
+        </w:rPr>
+        <w:t>. Si la collection est vide au moment de l’appel (</w:t>
+      </w:r>
+      <w:r>
+        <w:rPr>
+          <w:rFonts w:ascii="Consolas" w:hAnsi="Consolas" w:cs="Consolas"/>
+          <w:color w:val="000000"/>
+          <w:sz w:val="19"/>
+          <w:szCs w:val="19"/>
+          <w:highlight w:val="white"/>
+          <w:lang w:val="fr-FR"/>
+        </w:rPr>
+        <w:t>m_dogs</w:t>
+      </w:r>
+      <w:r>
+        <w:rPr>
+          <w:rFonts w:ascii="Consolas" w:hAnsi="Consolas" w:cs="Consolas"/>
+          <w:color w:val="000000"/>
+          <w:sz w:val="19"/>
+          <w:szCs w:val="19"/>
+          <w:highlight w:val="white"/>
+          <w:lang w:val="fr-FR"/>
+        </w:rPr>
+        <w:t xml:space="preserve"> ==</w:t>
+      </w:r>
+      <w:r>
+        <w:rPr>
+          <w:rFonts w:ascii="Consolas" w:hAnsi="Consolas" w:cs="Consolas"/>
+          <w:color w:val="0000FF"/>
+          <w:sz w:val="19"/>
+          <w:szCs w:val="19"/>
+          <w:highlight w:val="white"/>
+          <w:lang w:val="fr-FR"/>
+        </w:rPr>
+        <w:t xml:space="preserve"> </w:t>
+      </w:r>
+      <w:r>
+        <w:rPr>
+          <w:rFonts w:ascii="Consolas" w:hAnsi="Consolas" w:cs="Consolas"/>
+          <w:color w:val="0000FF"/>
+          <w:sz w:val="19"/>
+          <w:szCs w:val="19"/>
+          <w:highlight w:val="white"/>
+          <w:lang w:val="fr-FR"/>
+        </w:rPr>
+        <w:t>nullptr</w:t>
+      </w:r>
+      <w:r>
+        <w:rPr>
+          <w:lang w:val="fr-FR"/>
+        </w:rPr>
+        <w:t>)</w:t>
+      </w:r>
+      <w:r>
+        <w:rPr>
+          <w:lang w:val="fr-FR"/>
+        </w:rPr>
+        <w:t xml:space="preserve">, alors la capacité allouée pour ajouter le dog donné en paramètre est de </w:t>
+      </w:r>
+      <w:r>
+        <w:rPr>
+          <w:rFonts w:ascii="Consolas" w:hAnsi="Consolas" w:cs="Consolas"/>
+          <w:color w:val="6F008A"/>
+          <w:sz w:val="19"/>
+          <w:szCs w:val="19"/>
+          <w:highlight w:val="white"/>
+          <w:lang w:val="fr-FR"/>
+        </w:rPr>
+        <w:t>INITIAL_ALLOCATION_SIZE</w:t>
+      </w:r>
+      <w:r>
+        <w:rPr>
+          <w:lang w:val="fr-FR"/>
+        </w:rPr>
+        <w:t xml:space="preserve"> (entier constant et statique de valeur 5)</w:t>
+      </w:r>
+      <w:bookmarkStart w:id="0" w:name="_GoBack"/>
+      <w:bookmarkEnd w:id="0"/>
     </w:p>
     <w:p>
       <w:pPr>
@@ -3256,6 +3501,9 @@
     <w:p>
       <w:pPr>
         <w:pStyle w:val="Code"/>
+        <w:rPr>
+          <w:lang w:val="en-US"/>
+        </w:rPr>
       </w:pPr>
     </w:p>
     <w:p>
@@ -3324,6 +3572,7 @@
         <w:rPr>
           <w:lang w:val="fr-FR"/>
         </w:rPr>
+        <w:lastRenderedPageBreak/>
         <w:t xml:space="preserve">La première prend en paramètre une référence constante vers un dog qui sera retiré de la collection </w:t>
       </w:r>
       <w:r>
@@ -3361,1465 +3610,1458 @@
           <w:highlight w:val="white"/>
           <w:lang w:val="en-US"/>
         </w:rPr>
+        <w:t>bool</w:t>
+      </w:r>
+      <w:r>
+        <w:rPr>
+          <w:rFonts w:cs="Consolas"/>
+          <w:color w:val="000000"/>
+          <w:sz w:val="19"/>
+          <w:szCs w:val="19"/>
+          <w:highlight w:val="white"/>
+          <w:lang w:val="en-US"/>
+        </w:rPr>
+        <w:t xml:space="preserve"> retirer(</w:t>
+      </w:r>
+      <w:r>
+        <w:rPr>
+          <w:rFonts w:cs="Consolas"/>
+          <w:color w:val="0000FF"/>
+          <w:sz w:val="19"/>
+          <w:szCs w:val="19"/>
+          <w:highlight w:val="white"/>
+          <w:lang w:val="en-US"/>
+        </w:rPr>
+        <w:t>const</w:t>
+      </w:r>
+      <w:r>
+        <w:rPr>
+          <w:rFonts w:cs="Consolas"/>
+          <w:color w:val="000000"/>
+          <w:sz w:val="19"/>
+          <w:szCs w:val="19"/>
+          <w:highlight w:val="white"/>
+          <w:lang w:val="en-US"/>
+        </w:rPr>
+        <w:t xml:space="preserve"> </w:t>
+      </w:r>
+      <w:r>
+        <w:rPr>
+          <w:rFonts w:cs="Consolas"/>
+          <w:color w:val="2B91AF"/>
+          <w:sz w:val="19"/>
+          <w:szCs w:val="19"/>
+          <w:highlight w:val="white"/>
+          <w:lang w:val="en-US"/>
+        </w:rPr>
+        <w:t>dog</w:t>
+      </w:r>
+      <w:r>
+        <w:rPr>
+          <w:rFonts w:cs="Consolas"/>
+          <w:color w:val="000000"/>
+          <w:sz w:val="19"/>
+          <w:szCs w:val="19"/>
+          <w:highlight w:val="white"/>
+          <w:lang w:val="en-US"/>
+        </w:rPr>
+        <w:t>&amp; old_dog);</w:t>
+      </w:r>
+    </w:p>
+    <w:p>
+      <w:pPr>
+        <w:pStyle w:val="Code"/>
+        <w:rPr>
+          <w:lang w:val="en-US"/>
+        </w:rPr>
+      </w:pPr>
+    </w:p>
+    <w:p>
+      <w:pPr>
+        <w:rPr>
+          <w:lang w:val="fr-FR"/>
+        </w:rPr>
+      </w:pPr>
+      <w:r>
+        <w:rPr>
+          <w:lang w:val="fr-FR"/>
+        </w:rPr>
+        <w:t xml:space="preserve">La seconde prend un tableau de </w:t>
+      </w:r>
+      <w:r>
+        <w:rPr>
+          <w:lang w:val="fr-FR"/>
+        </w:rPr>
+        <w:t>‘</w:t>
+      </w:r>
+      <w:r>
+        <w:rPr>
+          <w:rFonts w:ascii="Consolas" w:hAnsi="Consolas" w:cs="Consolas"/>
+          <w:color w:val="2B91AF"/>
+          <w:sz w:val="19"/>
+          <w:szCs w:val="19"/>
+          <w:highlight w:val="white"/>
+          <w:lang w:val="fr-FR"/>
+        </w:rPr>
+        <w:t>dog</w:t>
+      </w:r>
+      <w:r>
+        <w:rPr>
+          <w:lang w:val="fr-FR"/>
+        </w:rPr>
+        <w:t>‘ à retirer et la taille de ce tableau :</w:t>
+      </w:r>
+    </w:p>
+    <w:p>
+      <w:pPr>
+        <w:pStyle w:val="Code"/>
+        <w:rPr>
+          <w:rFonts w:cs="Consolas"/>
+          <w:color w:val="000000"/>
+          <w:sz w:val="19"/>
+          <w:szCs w:val="19"/>
+          <w:lang w:val="en-US"/>
+        </w:rPr>
+      </w:pPr>
+      <w:r>
+        <w:rPr>
+          <w:rFonts w:cs="Consolas"/>
+          <w:color w:val="0000FF"/>
+          <w:sz w:val="19"/>
+          <w:szCs w:val="19"/>
+          <w:highlight w:val="white"/>
+          <w:lang w:val="en-US"/>
+        </w:rPr>
+        <w:t>bool</w:t>
+      </w:r>
+      <w:r>
+        <w:rPr>
+          <w:rFonts w:cs="Consolas"/>
+          <w:color w:val="000000"/>
+          <w:sz w:val="19"/>
+          <w:szCs w:val="19"/>
+          <w:highlight w:val="white"/>
+          <w:lang w:val="en-US"/>
+        </w:rPr>
+        <w:t xml:space="preserve"> retirer(</w:t>
+      </w:r>
+      <w:r>
+        <w:rPr>
+          <w:rFonts w:cs="Consolas"/>
+          <w:color w:val="0000FF"/>
+          <w:sz w:val="19"/>
+          <w:szCs w:val="19"/>
+          <w:highlight w:val="white"/>
+          <w:lang w:val="en-US"/>
+        </w:rPr>
+        <w:t>const</w:t>
+      </w:r>
+      <w:r>
+        <w:rPr>
+          <w:rFonts w:cs="Consolas"/>
+          <w:color w:val="000000"/>
+          <w:sz w:val="19"/>
+          <w:szCs w:val="19"/>
+          <w:highlight w:val="white"/>
+          <w:lang w:val="en-US"/>
+        </w:rPr>
+        <w:t xml:space="preserve"> </w:t>
+      </w:r>
+      <w:r>
+        <w:rPr>
+          <w:rFonts w:cs="Consolas"/>
+          <w:color w:val="2B91AF"/>
+          <w:sz w:val="19"/>
+          <w:szCs w:val="19"/>
+          <w:highlight w:val="white"/>
+          <w:lang w:val="en-US"/>
+        </w:rPr>
+        <w:t>dog</w:t>
+      </w:r>
+      <w:r>
+        <w:rPr>
+          <w:rFonts w:cs="Consolas"/>
+          <w:color w:val="000000"/>
+          <w:sz w:val="19"/>
+          <w:szCs w:val="19"/>
+          <w:highlight w:val="white"/>
+          <w:lang w:val="en-US"/>
+        </w:rPr>
+        <w:t xml:space="preserve"> dogs[], </w:t>
+      </w:r>
+      <w:r>
+        <w:rPr>
+          <w:rFonts w:cs="Consolas"/>
+          <w:color w:val="2B91AF"/>
+          <w:sz w:val="19"/>
+          <w:szCs w:val="19"/>
+          <w:highlight w:val="white"/>
+          <w:lang w:val="en-US"/>
+        </w:rPr>
+        <w:t>size_t</w:t>
+      </w:r>
+      <w:r>
+        <w:rPr>
+          <w:rFonts w:cs="Consolas"/>
+          <w:color w:val="000000"/>
+          <w:sz w:val="19"/>
+          <w:szCs w:val="19"/>
+          <w:highlight w:val="white"/>
+          <w:lang w:val="en-US"/>
+        </w:rPr>
+        <w:t xml:space="preserve"> size);</w:t>
+      </w:r>
+    </w:p>
+    <w:p/>
+    <w:p>
+      <w:pPr>
+        <w:rPr>
+          <w:lang w:val="fr-FR"/>
+        </w:rPr>
+      </w:pPr>
+      <w:r>
+        <w:rPr>
+          <w:lang w:val="fr-FR"/>
+        </w:rPr>
+        <w:t xml:space="preserve">Ces deux </w:t>
+      </w:r>
+      <w:r>
+        <w:rPr>
+          <w:lang w:val="fr-FR"/>
+        </w:rPr>
+        <w:t>méthod</w:t>
+      </w:r>
+      <w:r>
+        <w:rPr>
+          <w:lang w:val="fr-FR"/>
+        </w:rPr>
+        <w:t>e</w:t>
+      </w:r>
+      <w:r>
+        <w:rPr>
+          <w:lang w:val="fr-FR"/>
+        </w:rPr>
+        <w:t>s</w:t>
+      </w:r>
+      <w:r>
+        <w:rPr>
+          <w:lang w:val="fr-FR"/>
+        </w:rPr>
+        <w:t xml:space="preserve"> retournent un booléen indiquant si au moins un </w:t>
+      </w:r>
+      <w:r>
+        <w:rPr>
+          <w:lang w:val="fr-FR"/>
+        </w:rPr>
+        <w:t>‘</w:t>
+      </w:r>
+      <w:r>
+        <w:rPr>
+          <w:rFonts w:ascii="Consolas" w:hAnsi="Consolas" w:cs="Consolas"/>
+          <w:color w:val="2B91AF"/>
+          <w:sz w:val="19"/>
+          <w:szCs w:val="19"/>
+          <w:highlight w:val="white"/>
+          <w:lang w:val="fr-FR"/>
+        </w:rPr>
+        <w:t>dog</w:t>
+      </w:r>
+      <w:r>
+        <w:rPr>
+          <w:lang w:val="fr-FR"/>
+        </w:rPr>
+        <w:t xml:space="preserve">‘ </w:t>
+      </w:r>
+      <w:r>
+        <w:rPr>
+          <w:lang w:val="fr-FR"/>
+        </w:rPr>
+        <w:t xml:space="preserve">a été </w:t>
+      </w:r>
+      <w:r>
+        <w:rPr>
+          <w:lang w:val="fr-FR"/>
+        </w:rPr>
+        <w:t>retiré</w:t>
+      </w:r>
+      <w:r>
+        <w:rPr>
+          <w:lang w:val="fr-FR"/>
+        </w:rPr>
+        <w:t xml:space="preserve"> de la collection.</w:t>
+      </w:r>
+      <w:r>
+        <w:rPr>
+          <w:lang w:val="fr-FR"/>
+        </w:rPr>
+        <w:t xml:space="preserve"> De plus, comme spécifié sur le cahier des charges, un appel à l’une de ces deux méthodes garanti que la capacité de la collection sera ajusté</w:t>
+      </w:r>
+      <w:r>
+        <w:rPr>
+          <w:lang w:val="fr-FR"/>
+        </w:rPr>
+        <w:t>e</w:t>
+      </w:r>
+      <w:r>
+        <w:rPr>
+          <w:lang w:val="fr-FR"/>
+        </w:rPr>
+        <w:t xml:space="preserve"> au minimum pour que la taille de la collection soit minimale, et ce</w:t>
+      </w:r>
+      <w:r>
+        <w:rPr>
+          <w:lang w:val="fr-FR"/>
+        </w:rPr>
+        <w:t>,</w:t>
+      </w:r>
+      <w:r>
+        <w:rPr>
+          <w:lang w:val="fr-FR"/>
+        </w:rPr>
+        <w:t xml:space="preserve"> même si aucun ‘</w:t>
+      </w:r>
+      <w:r>
+        <w:rPr>
+          <w:rFonts w:ascii="Consolas" w:hAnsi="Consolas" w:cs="Consolas"/>
+          <w:color w:val="2B91AF"/>
+          <w:sz w:val="19"/>
+          <w:szCs w:val="19"/>
+          <w:highlight w:val="white"/>
+          <w:lang w:val="fr-FR"/>
+        </w:rPr>
+        <w:t>dog</w:t>
+      </w:r>
+      <w:r>
+        <w:rPr>
+          <w:lang w:val="fr-FR"/>
+        </w:rPr>
+        <w:t>‘ n’</w:t>
+      </w:r>
+      <w:r>
+        <w:rPr>
+          <w:lang w:val="fr-FR"/>
+        </w:rPr>
+        <w:t>a été retiré</w:t>
+      </w:r>
+      <w:r>
+        <w:rPr>
+          <w:lang w:val="fr-FR"/>
+        </w:rPr>
+        <w:t>.</w:t>
+      </w:r>
+    </w:p>
+    <w:p>
+      <w:pPr>
+        <w:pStyle w:val="Titre2"/>
+        <w:rPr>
+          <w:lang w:val="fr-FR"/>
+        </w:rPr>
+      </w:pPr>
+      <w:r>
+        <w:rPr>
+          <w:lang w:val="fr-FR"/>
+        </w:rPr>
+        <w:t xml:space="preserve">Méthode </w:t>
+      </w:r>
+      <w:r>
+        <w:rPr>
+          <w:lang w:val="fr-FR"/>
+        </w:rPr>
+        <w:t>réunir</w:t>
+      </w:r>
+    </w:p>
+    <w:p>
+      <w:pPr>
+        <w:rPr>
+          <w:lang w:val="fr-FR"/>
+        </w:rPr>
+      </w:pPr>
+      <w:r>
+        <w:rPr>
+          <w:lang w:val="fr-FR"/>
+        </w:rPr>
+        <w:t xml:space="preserve">La méthode ‘reunir’ </w:t>
+      </w:r>
+      <w:r>
+        <w:rPr>
+          <w:lang w:val="fr-FR"/>
+        </w:rPr>
+        <w:t>copie</w:t>
+      </w:r>
+      <w:r>
+        <w:rPr>
+          <w:lang w:val="fr-FR"/>
+        </w:rPr>
+        <w:t xml:space="preserve"> le contenu de la collection donnée en </w:t>
+      </w:r>
+      <w:r>
+        <w:rPr>
+          <w:lang w:val="fr-FR"/>
+        </w:rPr>
+        <w:t>paramètre</w:t>
+      </w:r>
+      <w:r>
+        <w:rPr>
+          <w:lang w:val="fr-FR"/>
+        </w:rPr>
+        <w:t xml:space="preserve"> et l’ajoute</w:t>
+      </w:r>
+      <w:r>
+        <w:rPr>
+          <w:lang w:val="fr-FR"/>
+        </w:rPr>
+        <w:t xml:space="preserve"> à la collection courante</w:t>
+      </w:r>
+      <w:r>
+        <w:rPr>
+          <w:lang w:val="fr-FR"/>
+        </w:rPr>
+        <w:t> :</w:t>
+      </w:r>
+    </w:p>
+    <w:p>
+      <w:pPr>
+        <w:pStyle w:val="Code"/>
+        <w:rPr>
+          <w:lang w:val="en-US"/>
+        </w:rPr>
+      </w:pPr>
+      <w:r>
+        <w:rPr>
+          <w:rFonts w:cs="Consolas"/>
+          <w:color w:val="0000FF"/>
+          <w:sz w:val="19"/>
+          <w:szCs w:val="19"/>
+          <w:highlight w:val="white"/>
+          <w:lang w:val="en-US"/>
+        </w:rPr>
+        <w:t>bool</w:t>
+      </w:r>
+      <w:r>
+        <w:rPr>
+          <w:rFonts w:cs="Consolas"/>
+          <w:color w:val="000000"/>
+          <w:sz w:val="19"/>
+          <w:szCs w:val="19"/>
+          <w:highlight w:val="white"/>
+          <w:lang w:val="en-US"/>
+        </w:rPr>
+        <w:t xml:space="preserve"> reunir(</w:t>
+      </w:r>
+      <w:r>
+        <w:rPr>
+          <w:rFonts w:cs="Consolas"/>
+          <w:color w:val="0000FF"/>
+          <w:sz w:val="19"/>
+          <w:szCs w:val="19"/>
+          <w:highlight w:val="white"/>
+          <w:lang w:val="en-US"/>
+        </w:rPr>
+        <w:t>const</w:t>
+      </w:r>
+      <w:r>
+        <w:rPr>
+          <w:rFonts w:cs="Consolas"/>
+          <w:color w:val="000000"/>
+          <w:sz w:val="19"/>
+          <w:szCs w:val="19"/>
+          <w:highlight w:val="white"/>
+          <w:lang w:val="en-US"/>
+        </w:rPr>
+        <w:t xml:space="preserve"> </w:t>
+      </w:r>
+      <w:r>
+        <w:rPr>
+          <w:rFonts w:cs="Consolas"/>
+          <w:color w:val="2B91AF"/>
+          <w:sz w:val="19"/>
+          <w:szCs w:val="19"/>
+          <w:highlight w:val="white"/>
+          <w:lang w:val="en-US"/>
+        </w:rPr>
+        <w:t>collection</w:t>
+      </w:r>
+      <w:r>
+        <w:rPr>
+          <w:rFonts w:cs="Consolas"/>
+          <w:color w:val="000000"/>
+          <w:sz w:val="19"/>
+          <w:szCs w:val="19"/>
+          <w:highlight w:val="white"/>
+          <w:lang w:val="en-US"/>
+        </w:rPr>
+        <w:t>&amp; other);</w:t>
+      </w:r>
+    </w:p>
+    <w:p>
+      <w:pPr>
+        <w:pStyle w:val="Code"/>
+        <w:rPr>
+          <w:lang w:val="en-US"/>
+        </w:rPr>
+      </w:pPr>
+    </w:p>
+    <w:p>
+      <w:pPr>
+        <w:rPr>
+          <w:lang w:val="fr-FR"/>
+        </w:rPr>
+      </w:pPr>
+      <w:r>
+        <w:rPr>
+          <w:lang w:val="fr-FR"/>
+        </w:rPr>
+        <w:t xml:space="preserve">La méthode retourne un booléen indiquant que des éléments de </w:t>
+      </w:r>
+      <w:r>
+        <w:rPr>
+          <w:lang w:val="fr-FR"/>
+        </w:rPr>
+        <w:t>‘</w:t>
+      </w:r>
+      <w:r>
+        <w:rPr>
+          <w:rFonts w:ascii="Consolas" w:hAnsi="Consolas" w:cs="Consolas"/>
+          <w:color w:val="000000"/>
+          <w:sz w:val="19"/>
+          <w:szCs w:val="19"/>
+          <w:highlight w:val="white"/>
+          <w:lang w:val="fr-FR"/>
+        </w:rPr>
+        <w:t>other</w:t>
+      </w:r>
+      <w:r>
+        <w:rPr>
+          <w:lang w:val="fr-FR"/>
+        </w:rPr>
+        <w:t>’ on bien été ajoutés à la collection.</w:t>
+      </w:r>
+      <w:r>
+        <w:rPr>
+          <w:lang w:val="fr-FR"/>
+        </w:rPr>
+        <w:t xml:space="preserve"> </w:t>
+      </w:r>
+      <w:r>
+        <w:rPr>
+          <w:lang w:val="fr-FR"/>
+        </w:rPr>
+        <w:t>Si la capacité de la collection est suffisante, les éléments de ‘</w:t>
+      </w:r>
+      <w:r>
+        <w:rPr>
+          <w:rFonts w:ascii="Consolas" w:hAnsi="Consolas" w:cs="Consolas"/>
+          <w:color w:val="000000"/>
+          <w:sz w:val="19"/>
+          <w:szCs w:val="19"/>
+          <w:highlight w:val="white"/>
+          <w:lang w:val="fr-FR"/>
+        </w:rPr>
+        <w:t>other</w:t>
+      </w:r>
+      <w:r>
+        <w:rPr>
+          <w:lang w:val="fr-FR"/>
+        </w:rPr>
+        <w:t xml:space="preserve">’ sont ajoutés sans réallocation du tableau </w:t>
+      </w:r>
+      <w:r>
+        <w:rPr>
+          <w:highlight w:val="white"/>
+          <w:lang w:val="fr-FR"/>
+        </w:rPr>
+        <w:t>‘</w:t>
+      </w:r>
+      <w:r>
+        <w:rPr>
+          <w:rFonts w:ascii="Consolas" w:hAnsi="Consolas" w:cs="Consolas"/>
+          <w:color w:val="000000"/>
+          <w:sz w:val="19"/>
+          <w:szCs w:val="19"/>
+          <w:highlight w:val="white"/>
+          <w:lang w:val="fr-FR"/>
+        </w:rPr>
+        <w:t>m_dogs</w:t>
+      </w:r>
+      <w:r>
+        <w:rPr>
+          <w:highlight w:val="white"/>
+          <w:lang w:val="fr-FR"/>
+        </w:rPr>
+        <w:t>’</w:t>
+      </w:r>
+      <w:r>
+        <w:rPr>
+          <w:lang w:val="fr-FR"/>
+        </w:rPr>
+        <w:t xml:space="preserve">. Sinon, </w:t>
+      </w:r>
+      <w:r>
+        <w:rPr>
+          <w:highlight w:val="white"/>
+          <w:lang w:val="fr-FR"/>
+        </w:rPr>
+        <w:t>‘</w:t>
+      </w:r>
+      <w:r>
+        <w:rPr>
+          <w:rFonts w:ascii="Consolas" w:hAnsi="Consolas" w:cs="Consolas"/>
+          <w:color w:val="000000"/>
+          <w:sz w:val="19"/>
+          <w:szCs w:val="19"/>
+          <w:highlight w:val="white"/>
+          <w:lang w:val="fr-FR"/>
+        </w:rPr>
+        <w:t>m_dogs</w:t>
+      </w:r>
+      <w:r>
+        <w:rPr>
+          <w:highlight w:val="white"/>
+          <w:lang w:val="fr-FR"/>
+        </w:rPr>
+        <w:t>’</w:t>
+      </w:r>
+      <w:r>
+        <w:rPr>
+          <w:lang w:val="fr-FR"/>
+        </w:rPr>
+        <w:t xml:space="preserve"> est réalloué à une capacité de : "</w:t>
+      </w:r>
+      <w:r>
+        <w:rPr>
+          <w:rFonts w:ascii="Consolas" w:hAnsi="Consolas" w:cs="Consolas"/>
+          <w:color w:val="000000"/>
+          <w:sz w:val="19"/>
+          <w:szCs w:val="19"/>
+          <w:highlight w:val="white"/>
+          <w:lang w:val="fr-FR"/>
+        </w:rPr>
+        <w:t xml:space="preserve">2 * (m_size + </w:t>
+      </w:r>
+      <w:r>
+        <w:rPr>
+          <w:rFonts w:ascii="Consolas" w:hAnsi="Consolas" w:cs="Consolas"/>
+          <w:color w:val="808080"/>
+          <w:sz w:val="19"/>
+          <w:szCs w:val="19"/>
+          <w:highlight w:val="white"/>
+          <w:lang w:val="fr-FR"/>
+        </w:rPr>
+        <w:t>other</w:t>
+      </w:r>
+      <w:r>
+        <w:rPr>
+          <w:rFonts w:ascii="Consolas" w:hAnsi="Consolas" w:cs="Consolas"/>
+          <w:color w:val="000000"/>
+          <w:sz w:val="19"/>
+          <w:szCs w:val="19"/>
+          <w:highlight w:val="white"/>
+          <w:lang w:val="fr-FR"/>
+        </w:rPr>
+        <w:t>.m_size)</w:t>
+      </w:r>
+      <w:r>
+        <w:rPr>
+          <w:lang w:val="fr-FR"/>
+        </w:rPr>
+        <w:t>"</w:t>
+      </w:r>
+      <w:r>
+        <w:rPr>
+          <w:lang w:val="fr-FR"/>
+        </w:rPr>
+        <w:t>.</w:t>
+      </w:r>
+    </w:p>
+    <w:p>
+      <w:pPr>
+        <w:pStyle w:val="Titre1"/>
+        <w:rPr>
+          <w:lang w:val="fr-FR"/>
+        </w:rPr>
+      </w:pPr>
+      <w:r>
+        <w:rPr>
+          <w:lang w:val="fr-FR"/>
+        </w:rPr>
+        <w:t>TESTS</w:t>
+      </w:r>
+      <w:r>
+        <w:rPr>
+          <w:lang w:val="fr-FR"/>
+        </w:rPr>
+        <w:t xml:space="preserve"> UNITAIRES</w:t>
+      </w:r>
+    </w:p>
+    <w:p>
+      <w:pPr>
+        <w:rPr>
+          <w:lang w:val="fr-FR"/>
+        </w:rPr>
+      </w:pPr>
+      <w:r>
+        <w:rPr>
+          <w:lang w:val="fr-FR"/>
+        </w:rPr>
+        <w:t>Afin de vérifier le bon fonctionnement de notre classe ‘</w:t>
+      </w:r>
+      <w:r>
+        <w:rPr>
+          <w:rFonts w:ascii="Consolas" w:hAnsi="Consolas" w:cs="Consolas"/>
+          <w:color w:val="2B91AF"/>
+          <w:sz w:val="19"/>
+          <w:szCs w:val="19"/>
+          <w:highlight w:val="white"/>
+          <w:lang w:val="fr-FR"/>
+        </w:rPr>
+        <w:t>collection</w:t>
+      </w:r>
+      <w:r>
+        <w:rPr>
+          <w:lang w:val="fr-FR"/>
+        </w:rPr>
+        <w:t>’</w:t>
+      </w:r>
+      <w:r>
+        <w:rPr>
+          <w:lang w:val="fr-FR"/>
+        </w:rPr>
+        <w:t>, nous avons établi</w:t>
+      </w:r>
+      <w:r>
+        <w:rPr>
+          <w:lang w:val="fr-FR"/>
+        </w:rPr>
+        <w:t xml:space="preserve"> des tests unitaires, testant chacun une méthode de la classe.</w:t>
+      </w:r>
+      <w:r>
+        <w:rPr>
+          <w:lang w:val="fr-FR"/>
+        </w:rPr>
+        <w:t xml:space="preserve"> Ces test sont définis dans le fichier </w:t>
+      </w:r>
+      <w:r>
+        <w:rPr>
+          <w:rFonts w:ascii="Consolas" w:hAnsi="Consolas" w:cs="Consolas"/>
+          <w:color w:val="A31515"/>
+          <w:sz w:val="19"/>
+          <w:szCs w:val="19"/>
+          <w:highlight w:val="white"/>
+          <w:lang w:val="fr-FR"/>
+        </w:rPr>
+        <w:t>"tests.h"</w:t>
+      </w:r>
+      <w:r>
+        <w:rPr>
+          <w:lang w:val="fr-FR"/>
+        </w:rPr>
+        <w:t>.</w:t>
+      </w:r>
+    </w:p>
+    <w:p>
+      <w:pPr>
+        <w:rPr>
+          <w:lang w:val="fr-FR"/>
+        </w:rPr>
+      </w:pPr>
+      <w:r>
+        <w:rPr>
+          <w:lang w:val="fr-FR"/>
+        </w:rPr>
+        <w:t>Pour nous simplifier la tâche, nous avons tout d’abord crée une fonction ‘</w:t>
+      </w:r>
+      <w:r>
+        <w:rPr>
+          <w:rFonts w:ascii="Consolas" w:hAnsi="Consolas" w:cs="Consolas"/>
+          <w:color w:val="000000"/>
+          <w:sz w:val="19"/>
+          <w:szCs w:val="19"/>
+          <w:highlight w:val="white"/>
+          <w:lang w:val="fr-FR"/>
+        </w:rPr>
+        <w:t>test</w:t>
+      </w:r>
+      <w:r>
+        <w:rPr>
+          <w:lang w:val="fr-FR"/>
+        </w:rPr>
+        <w:t>’ prenant en entrée un pointeur vers une fonction qui test</w:t>
+      </w:r>
+      <w:r>
+        <w:rPr>
+          <w:lang w:val="fr-FR"/>
+        </w:rPr>
+        <w:t>era</w:t>
+      </w:r>
+      <w:r>
+        <w:rPr>
+          <w:lang w:val="fr-FR"/>
+        </w:rPr>
+        <w:t xml:space="preserve"> une méthode de la classe ‘</w:t>
+      </w:r>
+      <w:r>
+        <w:rPr>
+          <w:rFonts w:ascii="Consolas" w:hAnsi="Consolas" w:cs="Consolas"/>
+          <w:color w:val="2B91AF"/>
+          <w:sz w:val="19"/>
+          <w:szCs w:val="19"/>
+          <w:highlight w:val="white"/>
+          <w:lang w:val="fr-FR"/>
+        </w:rPr>
+        <w:t>collection</w:t>
+      </w:r>
+      <w:r>
+        <w:rPr>
+          <w:lang w:val="fr-FR"/>
+        </w:rPr>
+        <w:t>’.</w:t>
+      </w:r>
+      <w:r>
+        <w:rPr>
+          <w:lang w:val="fr-FR"/>
+        </w:rPr>
+        <w:t xml:space="preserve"> Cette fonction ‘</w:t>
+      </w:r>
+      <w:r>
+        <w:rPr>
+          <w:rFonts w:ascii="Consolas" w:hAnsi="Consolas" w:cs="Consolas"/>
+          <w:color w:val="000000"/>
+          <w:sz w:val="19"/>
+          <w:szCs w:val="19"/>
+          <w:highlight w:val="white"/>
+          <w:lang w:val="fr-FR"/>
+        </w:rPr>
+        <w:t>test</w:t>
+      </w:r>
+      <w:r>
+        <w:rPr>
+          <w:rFonts w:ascii="Consolas" w:hAnsi="Consolas" w:cs="Consolas"/>
+          <w:color w:val="000000"/>
+          <w:sz w:val="19"/>
+          <w:szCs w:val="19"/>
+          <w:lang w:val="fr-FR"/>
+        </w:rPr>
+        <w:t>’</w:t>
+      </w:r>
+      <w:r>
+        <w:rPr>
+          <w:rFonts w:ascii="Consolas" w:hAnsi="Consolas" w:cs="Consolas"/>
+          <w:color w:val="000000"/>
+          <w:sz w:val="19"/>
+          <w:szCs w:val="19"/>
+          <w:lang w:val="fr-FR"/>
+        </w:rPr>
+        <w:t xml:space="preserve"> </w:t>
+      </w:r>
+      <w:r>
+        <w:rPr>
+          <w:lang w:val="fr-FR"/>
+        </w:rPr>
+        <w:t>exécute la fonction de</w:t>
+      </w:r>
+      <w:r>
+        <w:rPr>
+          <w:lang w:val="fr-FR"/>
+        </w:rPr>
+        <w:t xml:space="preserve"> test dans une clause try-catch </w:t>
+      </w:r>
+      <w:r>
+        <w:rPr>
+          <w:lang w:val="fr-FR"/>
+        </w:rPr>
+        <w:t xml:space="preserve">et redirige la sortie de </w:t>
+      </w:r>
+      <w:r>
+        <w:rPr>
+          <w:lang w:val="fr-FR"/>
+        </w:rPr>
+        <w:t>‘</w:t>
+      </w:r>
+      <w:r>
+        <w:rPr>
+          <w:rFonts w:ascii="Consolas" w:hAnsi="Consolas" w:cs="Consolas"/>
+          <w:color w:val="000000"/>
+          <w:sz w:val="19"/>
+          <w:szCs w:val="19"/>
+          <w:highlight w:val="white"/>
+          <w:lang w:val="fr-FR"/>
+        </w:rPr>
+        <w:t>std::cout</w:t>
+      </w:r>
+      <w:r>
+        <w:rPr>
+          <w:lang w:val="fr-FR"/>
+        </w:rPr>
+        <w:t>’</w:t>
+      </w:r>
+      <w:r>
+        <w:rPr>
+          <w:lang w:val="fr-FR"/>
+        </w:rPr>
+        <w:t xml:space="preserve"> de manière à vérifier si la sortie du test correspond à ce qui devrai</w:t>
+      </w:r>
+      <w:r>
+        <w:rPr>
+          <w:lang w:val="fr-FR"/>
+        </w:rPr>
+        <w:t>s</w:t>
+      </w:r>
+      <w:r>
+        <w:rPr>
+          <w:lang w:val="fr-FR"/>
+        </w:rPr>
+        <w:t xml:space="preserve"> être afficher si l</w:t>
+      </w:r>
+      <w:r>
+        <w:rPr>
+          <w:lang w:val="fr-FR"/>
+        </w:rPr>
+        <w:t>a méthode testé</w:t>
+      </w:r>
+      <w:r>
+        <w:rPr>
+          <w:lang w:val="fr-FR"/>
+        </w:rPr>
+        <w:t>e</w:t>
+      </w:r>
+      <w:r>
+        <w:rPr>
+          <w:lang w:val="fr-FR"/>
+        </w:rPr>
+        <w:t xml:space="preserve"> </w:t>
+      </w:r>
+      <w:r>
+        <w:rPr>
+          <w:lang w:val="fr-FR"/>
+        </w:rPr>
+        <w:t>était</w:t>
+      </w:r>
+      <w:r>
+        <w:rPr>
+          <w:lang w:val="fr-FR"/>
+        </w:rPr>
+        <w:t xml:space="preserve"> correcte.</w:t>
+      </w:r>
+    </w:p>
+    <w:p>
+      <w:pPr>
+        <w:rPr>
+          <w:lang w:val="fr-FR"/>
+        </w:rPr>
+      </w:pPr>
+      <w:r>
+        <w:rPr>
+          <w:lang w:val="fr-FR"/>
+        </w:rPr>
+        <w:t xml:space="preserve">Pour créer un nouveau test unitaire, il nous suffit alors simplement de créer une fonction utilisant la méthode testée, affichant la collection et retournant ce que devrait être la sortie si la méthode </w:t>
+      </w:r>
+      <w:r>
+        <w:rPr>
+          <w:lang w:val="fr-FR"/>
+        </w:rPr>
+        <w:t>était</w:t>
+      </w:r>
+      <w:r>
+        <w:rPr>
+          <w:lang w:val="fr-FR"/>
+        </w:rPr>
+        <w:t xml:space="preserve"> correcte</w:t>
+      </w:r>
+      <w:r>
+        <w:rPr>
+          <w:lang w:val="fr-FR"/>
+        </w:rPr>
+        <w:t>. Par exemple</w:t>
+      </w:r>
+      <w:r>
+        <w:rPr>
+          <w:lang w:val="fr-FR"/>
+        </w:rPr>
+        <w:t>, un test de la méthode ‘foo’</w:t>
+      </w:r>
+      <w:r>
+        <w:rPr>
+          <w:lang w:val="fr-FR"/>
+        </w:rPr>
+        <w:t xml:space="preserve"> pourrais s’écrire</w:t>
+      </w:r>
+      <w:r>
+        <w:rPr>
+          <w:lang w:val="fr-FR"/>
+        </w:rPr>
+        <w:t> :</w:t>
+      </w:r>
+    </w:p>
+    <w:p>
+      <w:pPr>
+        <w:pStyle w:val="Code"/>
+        <w:rPr>
+          <w:lang w:val="en-US"/>
+        </w:rPr>
+      </w:pPr>
+      <w:r>
+        <w:rPr>
+          <w:color w:val="0000FF"/>
+          <w:highlight w:val="white"/>
+          <w:lang w:val="en-US"/>
+        </w:rPr>
+        <w:t>const</w:t>
+      </w:r>
+      <w:r>
+        <w:rPr>
+          <w:highlight w:val="white"/>
+          <w:lang w:val="en-US"/>
+        </w:rPr>
+        <w:t xml:space="preserve"> </w:t>
+      </w:r>
+      <w:r>
+        <w:rPr>
+          <w:color w:val="0000FF"/>
+          <w:highlight w:val="white"/>
+          <w:lang w:val="en-US"/>
+        </w:rPr>
+        <w:t>char</w:t>
+      </w:r>
+      <w:r>
+        <w:rPr>
+          <w:highlight w:val="white"/>
+          <w:lang w:val="en-US"/>
+        </w:rPr>
+        <w:t>* test_</w:t>
+      </w:r>
+      <w:r>
+        <w:rPr>
+          <w:highlight w:val="white"/>
+          <w:lang w:val="en-US"/>
+        </w:rPr>
+        <w:t>foo</w:t>
+      </w:r>
+      <w:r>
+        <w:rPr>
+          <w:highlight w:val="white"/>
+          <w:lang w:val="en-US"/>
+        </w:rPr>
+        <w:t>()</w:t>
+      </w:r>
+    </w:p>
+    <w:p>
+      <w:pPr>
+        <w:pStyle w:val="Code"/>
+        <w:rPr>
+          <w:color w:val="008000"/>
+          <w:highlight w:val="white"/>
+          <w:lang w:val="en-US"/>
+        </w:rPr>
+      </w:pPr>
+      <w:r>
+        <w:rPr>
+          <w:highlight w:val="white"/>
+          <w:lang w:val="en-US"/>
+        </w:rPr>
+        <w:t>{</w:t>
+      </w:r>
+    </w:p>
+    <w:p>
+      <w:pPr>
+        <w:pStyle w:val="Code"/>
+        <w:rPr>
+          <w:highlight w:val="white"/>
+          <w:lang w:val="en-US"/>
+        </w:rPr>
+      </w:pPr>
+      <w:r>
+        <w:rPr>
+          <w:color w:val="008000"/>
+          <w:highlight w:val="white"/>
+          <w:lang w:val="en-US"/>
+        </w:rPr>
+        <w:tab/>
+      </w:r>
+      <w:r>
+        <w:rPr>
+          <w:highlight w:val="white"/>
+          <w:lang w:val="en-US"/>
+        </w:rPr>
+        <w:t>TP1::</w:t>
+      </w:r>
+      <w:r>
+        <w:rPr>
+          <w:color w:val="2B91AF"/>
+          <w:highlight w:val="white"/>
+          <w:lang w:val="en-US"/>
+        </w:rPr>
+        <w:t>collection</w:t>
+      </w:r>
+      <w:r>
+        <w:rPr>
+          <w:highlight w:val="white"/>
+          <w:lang w:val="en-US"/>
+        </w:rPr>
+        <w:t xml:space="preserve"> dogs(3);</w:t>
+      </w:r>
+    </w:p>
+    <w:p>
+      <w:pPr>
+        <w:pStyle w:val="Code"/>
+        <w:rPr>
+          <w:highlight w:val="white"/>
+        </w:rPr>
+      </w:pPr>
+      <w:r>
+        <w:rPr>
+          <w:highlight w:val="white"/>
+          <w:lang w:val="en-US"/>
+        </w:rPr>
+        <w:tab/>
+      </w:r>
+      <w:r>
+        <w:rPr>
+          <w:highlight w:val="white"/>
+        </w:rPr>
+        <w:t>dogs.</w:t>
+      </w:r>
+      <w:r>
+        <w:rPr>
+          <w:highlight w:val="white"/>
+        </w:rPr>
+        <w:t>foo</w:t>
+      </w:r>
+      <w:r>
+        <w:rPr>
+          <w:highlight w:val="white"/>
+        </w:rPr>
+        <w:t>(</w:t>
+      </w:r>
+      <w:r>
+        <w:rPr>
+          <w:color w:val="008080"/>
+          <w:highlight w:val="white"/>
+        </w:rPr>
+        <w:t>3.14</w:t>
+      </w:r>
+      <w:r>
+        <w:rPr>
+          <w:highlight w:val="white"/>
+        </w:rPr>
+        <w:t>);</w:t>
+      </w:r>
+    </w:p>
+    <w:p>
+      <w:pPr>
+        <w:pStyle w:val="Code"/>
+        <w:rPr>
+          <w:highlight w:val="white"/>
+        </w:rPr>
+      </w:pPr>
+      <w:r>
+        <w:rPr>
+          <w:highlight w:val="white"/>
+        </w:rPr>
+        <w:tab/>
+        <w:t>dogs.afficher();</w:t>
+      </w:r>
+    </w:p>
+    <w:p>
+      <w:pPr>
+        <w:pStyle w:val="Code"/>
+        <w:rPr>
+          <w:highlight w:val="white"/>
+        </w:rPr>
+      </w:pPr>
+    </w:p>
+    <w:p>
+      <w:pPr>
+        <w:pStyle w:val="Code"/>
+        <w:rPr>
+          <w:color w:val="008000"/>
+        </w:rPr>
+      </w:pPr>
+      <w:r>
+        <w:rPr>
+          <w:highlight w:val="white"/>
+        </w:rPr>
+        <w:tab/>
+      </w:r>
+      <w:r>
+        <w:rPr>
+          <w:color w:val="008000"/>
+          <w:highlight w:val="white"/>
+        </w:rPr>
+        <w:t xml:space="preserve">// </w:t>
+      </w:r>
+      <w:r>
+        <w:rPr>
+          <w:color w:val="008000"/>
+        </w:rPr>
+        <w:t>A</w:t>
+      </w:r>
+      <w:r>
+        <w:rPr>
+          <w:color w:val="008000"/>
+        </w:rPr>
+        <w:t xml:space="preserve">utres tests de la méthode </w:t>
+      </w:r>
+      <w:r>
+        <w:rPr>
+          <w:color w:val="008000"/>
+        </w:rPr>
+        <w:t>foo</w:t>
+      </w:r>
+      <w:r>
+        <w:rPr>
+          <w:color w:val="008000"/>
+        </w:rPr>
+        <w:t xml:space="preserve"> ...</w:t>
+      </w:r>
+    </w:p>
+    <w:p>
+      <w:pPr>
+        <w:pStyle w:val="Code"/>
+        <w:rPr>
+          <w:color w:val="008000"/>
+        </w:rPr>
+      </w:pPr>
+    </w:p>
+    <w:p>
+      <w:pPr>
+        <w:pStyle w:val="Code"/>
+        <w:rPr>
+          <w:highlight w:val="white"/>
+        </w:rPr>
+      </w:pPr>
+      <w:r>
+        <w:rPr>
+          <w:color w:val="008000"/>
+        </w:rPr>
+        <w:tab/>
+      </w:r>
+      <w:r>
+        <w:rPr>
+          <w:color w:val="008000"/>
+          <w:highlight w:val="white"/>
+        </w:rPr>
+        <w:t xml:space="preserve">// </w:t>
+      </w:r>
+      <w:r>
+        <w:rPr>
+          <w:color w:val="008000"/>
+          <w:highlight w:val="white"/>
+        </w:rPr>
+        <w:t xml:space="preserve">On retourne </w:t>
+      </w:r>
+      <w:r>
+        <w:rPr>
+          <w:color w:val="008000"/>
+          <w:highlight w:val="white"/>
+        </w:rPr>
+        <w:t>ce qui devrait être affiché</w:t>
+      </w:r>
+    </w:p>
+    <w:p>
+      <w:pPr>
+        <w:pStyle w:val="Code"/>
+        <w:rPr>
+          <w:highlight w:val="white"/>
+        </w:rPr>
+      </w:pPr>
+      <w:r>
+        <w:rPr>
+          <w:highlight w:val="white"/>
+        </w:rPr>
+        <w:tab/>
+      </w:r>
+      <w:r>
+        <w:rPr>
+          <w:color w:val="0000FF"/>
+          <w:highlight w:val="white"/>
+        </w:rPr>
+        <w:t>return</w:t>
+      </w:r>
+      <w:r>
+        <w:rPr>
+          <w:highlight w:val="white"/>
+        </w:rPr>
+        <w:t xml:space="preserve"> </w:t>
+      </w:r>
+      <w:r>
+        <w:rPr>
+          <w:color w:val="A31515"/>
+          <w:highlight w:val="white"/>
+        </w:rPr>
+        <w:t xml:space="preserve">"{ </w:t>
+      </w:r>
+      <w:r>
+        <w:rPr>
+          <w:color w:val="A31515"/>
+          <w:highlight w:val="white"/>
+        </w:rPr>
+        <w:t>3</w:t>
+      </w:r>
+      <w:r>
+        <w:rPr>
+          <w:color w:val="A31515"/>
+          <w:highlight w:val="white"/>
+        </w:rPr>
+        <w:t xml:space="preserve">, </w:t>
+      </w:r>
+      <w:r>
+        <w:rPr>
+          <w:color w:val="A31515"/>
+          <w:highlight w:val="white"/>
+        </w:rPr>
+        <w:t>1</w:t>
+      </w:r>
+      <w:r>
+        <w:rPr>
+          <w:color w:val="A31515"/>
+          <w:highlight w:val="white"/>
+        </w:rPr>
+        <w:t xml:space="preserve">, </w:t>
+      </w:r>
+      <w:r>
+        <w:rPr>
+          <w:color w:val="A31515"/>
+          <w:highlight w:val="white"/>
+        </w:rPr>
+        <w:t>4</w:t>
+      </w:r>
+      <w:r>
+        <w:rPr>
+          <w:color w:val="A31515"/>
+          <w:highlight w:val="white"/>
+        </w:rPr>
+        <w:t xml:space="preserve"> }"</w:t>
+      </w:r>
+      <w:r>
+        <w:rPr>
+          <w:highlight w:val="white"/>
+        </w:rPr>
+        <w:t>;</w:t>
+      </w:r>
+    </w:p>
+    <w:p>
+      <w:pPr>
+        <w:pStyle w:val="Code"/>
+      </w:pPr>
+      <w:r>
+        <w:rPr>
+          <w:highlight w:val="white"/>
+        </w:rPr>
+        <w:t>}</w:t>
+      </w:r>
+    </w:p>
+    <w:p>
+      <w:pPr>
+        <w:pStyle w:val="Code"/>
+      </w:pPr>
+    </w:p>
+    <w:p>
+      <w:pPr>
+        <w:rPr>
+          <w:lang w:val="fr-FR"/>
+        </w:rPr>
+      </w:pPr>
+      <w:r>
+        <w:rPr>
+          <w:lang w:val="fr-FR"/>
+        </w:rPr>
+        <w:t xml:space="preserve">Puis on exécute </w:t>
+      </w:r>
+      <w:r>
+        <w:rPr>
+          <w:lang w:val="fr-FR"/>
+        </w:rPr>
+        <w:t xml:space="preserve">le test dans </w:t>
+      </w:r>
+      <w:r>
+        <w:rPr>
+          <w:lang w:val="fr-FR"/>
+        </w:rPr>
+        <w:t xml:space="preserve">la fonction </w:t>
+      </w:r>
+      <w:r>
+        <w:rPr>
+          <w:lang w:val="fr-FR"/>
+        </w:rPr>
+        <w:t>main</w:t>
+      </w:r>
+      <w:r>
+        <w:rPr>
+          <w:lang w:val="fr-FR"/>
+        </w:rPr>
+        <w:t xml:space="preserve"> : </w:t>
+      </w:r>
+    </w:p>
+    <w:p>
+      <w:pPr>
+        <w:pStyle w:val="Code"/>
+      </w:pPr>
+      <w:r>
+        <w:rPr>
+          <w:highlight w:val="white"/>
+        </w:rPr>
         <w:lastRenderedPageBreak/>
-        <w:t>bool</w:t>
-      </w:r>
-      <w:r>
-        <w:rPr>
-          <w:rFonts w:cs="Consolas"/>
-          <w:color w:val="000000"/>
-          <w:sz w:val="19"/>
-          <w:szCs w:val="19"/>
-          <w:highlight w:val="white"/>
-          <w:lang w:val="en-US"/>
-        </w:rPr>
-        <w:t xml:space="preserve"> retirer(</w:t>
-      </w:r>
-      <w:r>
-        <w:rPr>
-          <w:rFonts w:cs="Consolas"/>
-          <w:color w:val="0000FF"/>
-          <w:sz w:val="19"/>
-          <w:szCs w:val="19"/>
-          <w:highlight w:val="white"/>
-          <w:lang w:val="en-US"/>
-        </w:rPr>
-        <w:t>const</w:t>
-      </w:r>
-      <w:r>
-        <w:rPr>
-          <w:rFonts w:cs="Consolas"/>
-          <w:color w:val="000000"/>
-          <w:sz w:val="19"/>
-          <w:szCs w:val="19"/>
-          <w:highlight w:val="white"/>
-          <w:lang w:val="en-US"/>
-        </w:rPr>
-        <w:t xml:space="preserve"> </w:t>
-      </w:r>
-      <w:r>
-        <w:rPr>
-          <w:rFonts w:cs="Consolas"/>
-          <w:color w:val="2B91AF"/>
-          <w:sz w:val="19"/>
-          <w:szCs w:val="19"/>
-          <w:highlight w:val="white"/>
-          <w:lang w:val="en-US"/>
-        </w:rPr>
-        <w:t>dog</w:t>
-      </w:r>
-      <w:r>
-        <w:rPr>
-          <w:rFonts w:cs="Consolas"/>
-          <w:color w:val="000000"/>
-          <w:sz w:val="19"/>
-          <w:szCs w:val="19"/>
-          <w:highlight w:val="white"/>
-          <w:lang w:val="en-US"/>
-        </w:rPr>
-        <w:t>&amp; old_dog);</w:t>
+        <w:t>test(test_</w:t>
+      </w:r>
+      <w:r>
+        <w:rPr>
+          <w:highlight w:val="white"/>
+        </w:rPr>
+        <w:t>foo</w:t>
+      </w:r>
+      <w:r>
+        <w:rPr>
+          <w:highlight w:val="white"/>
+        </w:rPr>
+        <w:t xml:space="preserve">, </w:t>
+      </w:r>
+      <w:r>
+        <w:rPr>
+          <w:color w:val="A31515"/>
+          <w:highlight w:val="white"/>
+        </w:rPr>
+        <w:t>"</w:t>
+      </w:r>
+      <w:r>
+        <w:rPr>
+          <w:color w:val="A31515"/>
+          <w:highlight w:val="white"/>
+        </w:rPr>
+        <w:t>FOO !</w:t>
+      </w:r>
+      <w:r>
+        <w:rPr>
+          <w:color w:val="A31515"/>
+          <w:highlight w:val="white"/>
+        </w:rPr>
+        <w:t>"</w:t>
+      </w:r>
+      <w:r>
+        <w:rPr>
+          <w:highlight w:val="white"/>
+        </w:rPr>
+        <w:t>);</w:t>
       </w:r>
     </w:p>
     <w:p>
       <w:pPr>
         <w:pStyle w:val="Code"/>
-        <w:rPr>
-          <w:lang w:val="en-US"/>
-        </w:rPr>
-      </w:pPr>
-    </w:p>
-    <w:p>
-      <w:pPr>
-        <w:rPr>
-          <w:lang w:val="fr-FR"/>
-        </w:rPr>
-      </w:pPr>
-      <w:r>
-        <w:rPr>
-          <w:lang w:val="fr-FR"/>
-        </w:rPr>
-        <w:t xml:space="preserve">La seconde prend un tableau de </w:t>
-      </w:r>
-      <w:r>
-        <w:rPr>
-          <w:lang w:val="fr-FR"/>
-        </w:rPr>
-        <w:t>‘</w:t>
-      </w:r>
-      <w:r>
-        <w:rPr>
-          <w:rFonts w:ascii="Consolas" w:hAnsi="Consolas" w:cs="Consolas"/>
-          <w:color w:val="2B91AF"/>
-          <w:sz w:val="19"/>
-          <w:szCs w:val="19"/>
-          <w:highlight w:val="white"/>
-          <w:lang w:val="fr-FR"/>
-        </w:rPr>
-        <w:t>dog</w:t>
-      </w:r>
-      <w:r>
-        <w:rPr>
-          <w:lang w:val="fr-FR"/>
-        </w:rPr>
-        <w:t>‘ à retirer et la taille de ce tableau :</w:t>
-      </w:r>
-    </w:p>
-    <w:p>
-      <w:pPr>
-        <w:pStyle w:val="Code"/>
-        <w:rPr>
-          <w:rFonts w:cs="Consolas"/>
-          <w:color w:val="000000"/>
-          <w:sz w:val="19"/>
-          <w:szCs w:val="19"/>
-          <w:lang w:val="en-US"/>
-        </w:rPr>
-      </w:pPr>
-      <w:r>
-        <w:rPr>
-          <w:rFonts w:cs="Consolas"/>
-          <w:color w:val="0000FF"/>
-          <w:sz w:val="19"/>
-          <w:szCs w:val="19"/>
-          <w:highlight w:val="white"/>
-          <w:lang w:val="en-US"/>
-        </w:rPr>
-        <w:t>bool</w:t>
-      </w:r>
-      <w:r>
-        <w:rPr>
-          <w:rFonts w:cs="Consolas"/>
-          <w:color w:val="000000"/>
-          <w:sz w:val="19"/>
-          <w:szCs w:val="19"/>
-          <w:highlight w:val="white"/>
-          <w:lang w:val="en-US"/>
-        </w:rPr>
-        <w:t xml:space="preserve"> retirer(</w:t>
-      </w:r>
-      <w:r>
-        <w:rPr>
-          <w:rFonts w:cs="Consolas"/>
-          <w:color w:val="0000FF"/>
-          <w:sz w:val="19"/>
-          <w:szCs w:val="19"/>
-          <w:highlight w:val="white"/>
-          <w:lang w:val="en-US"/>
-        </w:rPr>
-        <w:t>const</w:t>
-      </w:r>
-      <w:r>
-        <w:rPr>
-          <w:rFonts w:cs="Consolas"/>
-          <w:color w:val="000000"/>
-          <w:sz w:val="19"/>
-          <w:szCs w:val="19"/>
-          <w:highlight w:val="white"/>
-          <w:lang w:val="en-US"/>
-        </w:rPr>
-        <w:t xml:space="preserve"> </w:t>
-      </w:r>
-      <w:r>
-        <w:rPr>
-          <w:rFonts w:cs="Consolas"/>
-          <w:color w:val="2B91AF"/>
-          <w:sz w:val="19"/>
-          <w:szCs w:val="19"/>
-          <w:highlight w:val="white"/>
-          <w:lang w:val="en-US"/>
-        </w:rPr>
-        <w:t>dog</w:t>
-      </w:r>
-      <w:r>
-        <w:rPr>
-          <w:rFonts w:cs="Consolas"/>
-          <w:color w:val="000000"/>
-          <w:sz w:val="19"/>
-          <w:szCs w:val="19"/>
-          <w:highlight w:val="white"/>
-          <w:lang w:val="en-US"/>
-        </w:rPr>
-        <w:t xml:space="preserve"> dogs[], </w:t>
-      </w:r>
-      <w:r>
-        <w:rPr>
-          <w:rFonts w:cs="Consolas"/>
-          <w:color w:val="2B91AF"/>
-          <w:sz w:val="19"/>
-          <w:szCs w:val="19"/>
-          <w:highlight w:val="white"/>
-          <w:lang w:val="en-US"/>
-        </w:rPr>
-        <w:t>size_t</w:t>
-      </w:r>
-      <w:r>
-        <w:rPr>
-          <w:rFonts w:cs="Consolas"/>
-          <w:color w:val="000000"/>
-          <w:sz w:val="19"/>
-          <w:szCs w:val="19"/>
-          <w:highlight w:val="white"/>
-          <w:lang w:val="en-US"/>
-        </w:rPr>
-        <w:t xml:space="preserve"> size);</w:t>
-      </w:r>
-    </w:p>
-    <w:p>
-      <w:pPr>
-        <w:rPr>
-          <w:lang w:val="fr-FR"/>
-        </w:rPr>
-      </w:pPr>
-    </w:p>
-    <w:p>
-      <w:pPr>
-        <w:rPr>
-          <w:lang w:val="fr-FR"/>
-        </w:rPr>
-      </w:pPr>
-      <w:r>
-        <w:rPr>
-          <w:lang w:val="fr-FR"/>
-        </w:rPr>
-        <w:t xml:space="preserve">Ces deux </w:t>
-      </w:r>
-      <w:r>
-        <w:rPr>
-          <w:lang w:val="fr-FR"/>
-        </w:rPr>
-        <w:t>méthod</w:t>
-      </w:r>
-      <w:r>
-        <w:rPr>
-          <w:lang w:val="fr-FR"/>
-        </w:rPr>
-        <w:t>e</w:t>
-      </w:r>
-      <w:r>
-        <w:rPr>
-          <w:lang w:val="fr-FR"/>
-        </w:rPr>
-        <w:t>s</w:t>
-      </w:r>
-      <w:r>
-        <w:rPr>
-          <w:lang w:val="fr-FR"/>
-        </w:rPr>
-        <w:t xml:space="preserve"> retournent un booléen indiquant si au moins un </w:t>
-      </w:r>
-      <w:r>
-        <w:rPr>
-          <w:lang w:val="fr-FR"/>
-        </w:rPr>
-        <w:t>‘</w:t>
-      </w:r>
-      <w:r>
-        <w:rPr>
-          <w:rFonts w:ascii="Consolas" w:hAnsi="Consolas" w:cs="Consolas"/>
-          <w:color w:val="2B91AF"/>
-          <w:sz w:val="19"/>
-          <w:szCs w:val="19"/>
-          <w:highlight w:val="white"/>
-          <w:lang w:val="fr-FR"/>
-        </w:rPr>
-        <w:t>dog</w:t>
-      </w:r>
-      <w:r>
-        <w:rPr>
-          <w:lang w:val="fr-FR"/>
-        </w:rPr>
-        <w:t xml:space="preserve">‘ </w:t>
-      </w:r>
-      <w:r>
-        <w:rPr>
-          <w:lang w:val="fr-FR"/>
-        </w:rPr>
-        <w:t xml:space="preserve">a été </w:t>
-      </w:r>
-      <w:r>
-        <w:rPr>
-          <w:lang w:val="fr-FR"/>
-        </w:rPr>
-        <w:t>retiré</w:t>
-      </w:r>
-      <w:r>
-        <w:rPr>
-          <w:lang w:val="fr-FR"/>
-        </w:rPr>
-        <w:t xml:space="preserve"> de la collection.</w:t>
-      </w:r>
-      <w:r>
-        <w:rPr>
-          <w:lang w:val="fr-FR"/>
-        </w:rPr>
-        <w:t xml:space="preserve"> De plus, comme spécifié sur le cahier des charges, un appel à l’une de ces deux méthodes garanti que la capacité de la collection sera ajusté</w:t>
-      </w:r>
-      <w:r>
-        <w:rPr>
-          <w:lang w:val="fr-FR"/>
-        </w:rPr>
-        <w:t>e</w:t>
-      </w:r>
-      <w:r>
-        <w:rPr>
-          <w:lang w:val="fr-FR"/>
-        </w:rPr>
-        <w:t xml:space="preserve"> au minimum pour que la taille de la collection soit minimale, et ce</w:t>
-      </w:r>
-      <w:r>
-        <w:rPr>
-          <w:lang w:val="fr-FR"/>
-        </w:rPr>
-        <w:t>,</w:t>
-      </w:r>
-      <w:r>
-        <w:rPr>
-          <w:lang w:val="fr-FR"/>
-        </w:rPr>
-        <w:t xml:space="preserve"> même si aucun ‘</w:t>
-      </w:r>
-      <w:r>
-        <w:rPr>
-          <w:rFonts w:ascii="Consolas" w:hAnsi="Consolas" w:cs="Consolas"/>
-          <w:color w:val="2B91AF"/>
-          <w:sz w:val="19"/>
-          <w:szCs w:val="19"/>
-          <w:highlight w:val="white"/>
-          <w:lang w:val="fr-FR"/>
-        </w:rPr>
-        <w:t>dog</w:t>
-      </w:r>
-      <w:r>
-        <w:rPr>
-          <w:lang w:val="fr-FR"/>
-        </w:rPr>
-        <w:t>‘ n’</w:t>
-      </w:r>
-      <w:r>
-        <w:rPr>
-          <w:lang w:val="fr-FR"/>
-        </w:rPr>
-        <w:t>a été retiré</w:t>
-      </w:r>
-      <w:r>
-        <w:rPr>
-          <w:lang w:val="fr-FR"/>
-        </w:rPr>
-        <w:t>.</w:t>
-      </w:r>
-    </w:p>
-    <w:p>
-      <w:pPr>
-        <w:pStyle w:val="Titre2"/>
-        <w:rPr>
-          <w:lang w:val="fr-FR"/>
-        </w:rPr>
-      </w:pPr>
-      <w:r>
-        <w:rPr>
-          <w:lang w:val="fr-FR"/>
-        </w:rPr>
-        <w:t xml:space="preserve">Méthode </w:t>
-      </w:r>
-      <w:r>
-        <w:rPr>
-          <w:lang w:val="fr-FR"/>
-        </w:rPr>
-        <w:t>réunir</w:t>
-      </w:r>
-    </w:p>
-    <w:p>
-      <w:pPr>
-        <w:rPr>
-          <w:lang w:val="fr-FR"/>
-        </w:rPr>
-      </w:pPr>
-      <w:r>
-        <w:rPr>
-          <w:lang w:val="fr-FR"/>
-        </w:rPr>
-        <w:t xml:space="preserve">La méthode ‘reunir’ </w:t>
-      </w:r>
-      <w:r>
-        <w:rPr>
-          <w:lang w:val="fr-FR"/>
-        </w:rPr>
-        <w:t>copie</w:t>
-      </w:r>
-      <w:r>
-        <w:rPr>
-          <w:lang w:val="fr-FR"/>
-        </w:rPr>
-        <w:t xml:space="preserve"> le contenu de la collection donnée en </w:t>
-      </w:r>
-      <w:r>
-        <w:rPr>
-          <w:lang w:val="fr-FR"/>
-        </w:rPr>
-        <w:t>paramètre</w:t>
-      </w:r>
-      <w:r>
-        <w:rPr>
-          <w:lang w:val="fr-FR"/>
-        </w:rPr>
-        <w:t xml:space="preserve"> et l’ajoute</w:t>
-      </w:r>
-      <w:r>
-        <w:rPr>
-          <w:lang w:val="fr-FR"/>
-        </w:rPr>
-        <w:t xml:space="preserve"> à la collection courante</w:t>
-      </w:r>
-      <w:r>
-        <w:rPr>
-          <w:lang w:val="fr-FR"/>
-        </w:rPr>
-        <w:t> :</w:t>
-      </w:r>
-    </w:p>
-    <w:p>
-      <w:pPr>
-        <w:pStyle w:val="Code"/>
-        <w:rPr>
-          <w:lang w:val="en-US"/>
-        </w:rPr>
-      </w:pPr>
-      <w:r>
-        <w:rPr>
-          <w:rFonts w:cs="Consolas"/>
-          <w:color w:val="0000FF"/>
-          <w:sz w:val="19"/>
-          <w:szCs w:val="19"/>
-          <w:highlight w:val="white"/>
-          <w:lang w:val="en-US"/>
-        </w:rPr>
-        <w:t>bool</w:t>
-      </w:r>
-      <w:r>
-        <w:rPr>
-          <w:rFonts w:cs="Consolas"/>
-          <w:color w:val="000000"/>
-          <w:sz w:val="19"/>
-          <w:szCs w:val="19"/>
-          <w:highlight w:val="white"/>
-          <w:lang w:val="en-US"/>
-        </w:rPr>
-        <w:t xml:space="preserve"> reunir(</w:t>
-      </w:r>
-      <w:r>
-        <w:rPr>
-          <w:rFonts w:cs="Consolas"/>
-          <w:color w:val="0000FF"/>
-          <w:sz w:val="19"/>
-          <w:szCs w:val="19"/>
-          <w:highlight w:val="white"/>
-          <w:lang w:val="en-US"/>
-        </w:rPr>
-        <w:t>const</w:t>
-      </w:r>
-      <w:r>
-        <w:rPr>
-          <w:rFonts w:cs="Consolas"/>
-          <w:color w:val="000000"/>
-          <w:sz w:val="19"/>
-          <w:szCs w:val="19"/>
-          <w:highlight w:val="white"/>
-          <w:lang w:val="en-US"/>
-        </w:rPr>
-        <w:t xml:space="preserve"> </w:t>
-      </w:r>
-      <w:r>
-        <w:rPr>
-          <w:rFonts w:cs="Consolas"/>
-          <w:color w:val="2B91AF"/>
-          <w:sz w:val="19"/>
-          <w:szCs w:val="19"/>
-          <w:highlight w:val="white"/>
-          <w:lang w:val="en-US"/>
-        </w:rPr>
-        <w:t>collection</w:t>
-      </w:r>
-      <w:r>
-        <w:rPr>
-          <w:rFonts w:cs="Consolas"/>
-          <w:color w:val="000000"/>
-          <w:sz w:val="19"/>
-          <w:szCs w:val="19"/>
-          <w:highlight w:val="white"/>
-          <w:lang w:val="en-US"/>
-        </w:rPr>
-        <w:t>&amp; other);</w:t>
-      </w:r>
-    </w:p>
-    <w:p>
-      <w:pPr>
-        <w:pStyle w:val="Code"/>
-      </w:pPr>
-    </w:p>
-    <w:p>
-      <w:pPr>
-        <w:rPr>
-          <w:lang w:val="fr-FR"/>
-        </w:rPr>
-      </w:pPr>
-      <w:r>
-        <w:rPr>
-          <w:lang w:val="fr-FR"/>
-        </w:rPr>
-        <w:t xml:space="preserve">La méthode retourne un booléen indiquant que des éléments de </w:t>
-      </w:r>
-      <w:r>
-        <w:rPr>
-          <w:lang w:val="fr-FR"/>
-        </w:rPr>
-        <w:t>‘</w:t>
-      </w:r>
-      <w:r>
-        <w:rPr>
-          <w:rFonts w:ascii="Consolas" w:hAnsi="Consolas" w:cs="Consolas"/>
-          <w:color w:val="000000"/>
-          <w:sz w:val="19"/>
-          <w:szCs w:val="19"/>
-          <w:highlight w:val="white"/>
-          <w:lang w:val="fr-FR"/>
-        </w:rPr>
-        <w:t>other</w:t>
-      </w:r>
-      <w:r>
-        <w:rPr>
-          <w:lang w:val="fr-FR"/>
-        </w:rPr>
-        <w:t>’ on bien été ajoutés à la collection.</w:t>
-      </w:r>
-      <w:r>
-        <w:rPr>
-          <w:lang w:val="fr-FR"/>
-        </w:rPr>
-        <w:t xml:space="preserve"> </w:t>
-      </w:r>
-      <w:r>
-        <w:rPr>
-          <w:lang w:val="fr-FR"/>
-        </w:rPr>
-        <w:t>Si la capacité de la collection est suffisante, les éléments de ‘</w:t>
-      </w:r>
-      <w:r>
-        <w:rPr>
-          <w:rFonts w:ascii="Consolas" w:hAnsi="Consolas" w:cs="Consolas"/>
-          <w:color w:val="000000"/>
-          <w:sz w:val="19"/>
-          <w:szCs w:val="19"/>
-          <w:highlight w:val="white"/>
-          <w:lang w:val="fr-FR"/>
-        </w:rPr>
-        <w:t>other</w:t>
-      </w:r>
-      <w:r>
-        <w:rPr>
-          <w:lang w:val="fr-FR"/>
-        </w:rPr>
-        <w:t xml:space="preserve">’ sont ajoutés sans réallocation du tableau </w:t>
-      </w:r>
-      <w:r>
-        <w:rPr>
-          <w:highlight w:val="white"/>
-          <w:lang w:val="fr-FR"/>
-        </w:rPr>
-        <w:t>‘</w:t>
-      </w:r>
-      <w:r>
-        <w:rPr>
-          <w:rFonts w:ascii="Consolas" w:hAnsi="Consolas" w:cs="Consolas"/>
-          <w:color w:val="000000"/>
-          <w:sz w:val="19"/>
-          <w:szCs w:val="19"/>
-          <w:highlight w:val="white"/>
-          <w:lang w:val="fr-FR"/>
-        </w:rPr>
-        <w:t>m_dogs</w:t>
-      </w:r>
-      <w:r>
-        <w:rPr>
-          <w:highlight w:val="white"/>
-          <w:lang w:val="fr-FR"/>
-        </w:rPr>
-        <w:t>’</w:t>
-      </w:r>
-      <w:r>
-        <w:rPr>
-          <w:lang w:val="fr-FR"/>
-        </w:rPr>
-        <w:t xml:space="preserve">. Sinon, </w:t>
-      </w:r>
-      <w:r>
-        <w:rPr>
-          <w:highlight w:val="white"/>
-          <w:lang w:val="fr-FR"/>
-        </w:rPr>
-        <w:t>‘</w:t>
-      </w:r>
-      <w:r>
-        <w:rPr>
-          <w:rFonts w:ascii="Consolas" w:hAnsi="Consolas" w:cs="Consolas"/>
-          <w:color w:val="000000"/>
-          <w:sz w:val="19"/>
-          <w:szCs w:val="19"/>
-          <w:highlight w:val="white"/>
-          <w:lang w:val="fr-FR"/>
-        </w:rPr>
-        <w:t>m_dogs</w:t>
-      </w:r>
-      <w:r>
-        <w:rPr>
-          <w:highlight w:val="white"/>
-          <w:lang w:val="fr-FR"/>
-        </w:rPr>
-        <w:t>’</w:t>
-      </w:r>
-      <w:r>
-        <w:rPr>
-          <w:lang w:val="fr-FR"/>
-        </w:rPr>
-        <w:t xml:space="preserve"> est réalloué à une capacité de : "</w:t>
-      </w:r>
-      <w:r>
-        <w:rPr>
-          <w:rFonts w:ascii="Consolas" w:hAnsi="Consolas" w:cs="Consolas"/>
-          <w:color w:val="000000"/>
-          <w:sz w:val="19"/>
-          <w:szCs w:val="19"/>
-          <w:highlight w:val="white"/>
-          <w:lang w:val="fr-FR"/>
-        </w:rPr>
-        <w:t xml:space="preserve">2 * (m_size + </w:t>
-      </w:r>
-      <w:r>
-        <w:rPr>
-          <w:rFonts w:ascii="Consolas" w:hAnsi="Consolas" w:cs="Consolas"/>
-          <w:color w:val="808080"/>
-          <w:sz w:val="19"/>
-          <w:szCs w:val="19"/>
-          <w:highlight w:val="white"/>
-          <w:lang w:val="fr-FR"/>
-        </w:rPr>
-        <w:t>other</w:t>
-      </w:r>
-      <w:r>
-        <w:rPr>
-          <w:rFonts w:ascii="Consolas" w:hAnsi="Consolas" w:cs="Consolas"/>
-          <w:color w:val="000000"/>
-          <w:sz w:val="19"/>
-          <w:szCs w:val="19"/>
-          <w:highlight w:val="white"/>
-          <w:lang w:val="fr-FR"/>
-        </w:rPr>
-        <w:t>.m_size)</w:t>
-      </w:r>
-      <w:r>
-        <w:rPr>
-          <w:lang w:val="fr-FR"/>
-        </w:rPr>
-        <w:t>"</w:t>
-      </w:r>
-      <w:r>
-        <w:rPr>
-          <w:lang w:val="fr-FR"/>
-        </w:rPr>
-        <w:t>.</w:t>
-      </w:r>
-    </w:p>
-    <w:p>
-      <w:pPr>
-        <w:pStyle w:val="Titre1"/>
-        <w:rPr>
-          <w:lang w:val="fr-FR"/>
-        </w:rPr>
-      </w:pPr>
-      <w:r>
-        <w:rPr>
-          <w:lang w:val="fr-FR"/>
-        </w:rPr>
-        <w:t>TESTS</w:t>
-      </w:r>
-      <w:r>
-        <w:rPr>
-          <w:lang w:val="fr-FR"/>
-        </w:rPr>
-        <w:t xml:space="preserve"> UNITAIRES</w:t>
-      </w:r>
-    </w:p>
-    <w:p>
-      <w:pPr>
-        <w:rPr>
-          <w:lang w:val="fr-FR"/>
-        </w:rPr>
-      </w:pPr>
-      <w:r>
-        <w:rPr>
-          <w:lang w:val="fr-FR"/>
-        </w:rPr>
-        <w:t>Afin de vérifier le bon fonctionnement de notre classe ‘</w:t>
-      </w:r>
-      <w:r>
-        <w:rPr>
-          <w:rFonts w:ascii="Consolas" w:hAnsi="Consolas" w:cs="Consolas"/>
-          <w:color w:val="2B91AF"/>
-          <w:sz w:val="19"/>
-          <w:szCs w:val="19"/>
-          <w:highlight w:val="white"/>
-          <w:lang w:val="fr-FR"/>
-        </w:rPr>
-        <w:t>collection</w:t>
-      </w:r>
-      <w:r>
-        <w:rPr>
-          <w:lang w:val="fr-FR"/>
-        </w:rPr>
-        <w:t>’</w:t>
-      </w:r>
-      <w:r>
-        <w:rPr>
-          <w:lang w:val="fr-FR"/>
-        </w:rPr>
-        <w:t>, nous avons établi</w:t>
-      </w:r>
-      <w:r>
-        <w:rPr>
-          <w:lang w:val="fr-FR"/>
-        </w:rPr>
-        <w:t xml:space="preserve"> des tests unitaires, testant chacun une méthode de la classe.</w:t>
-      </w:r>
-      <w:r>
-        <w:rPr>
-          <w:lang w:val="fr-FR"/>
-        </w:rPr>
-        <w:t xml:space="preserve"> Ces test sont définis dans le fichier </w:t>
-      </w:r>
-      <w:r>
-        <w:rPr>
-          <w:rFonts w:ascii="Consolas" w:hAnsi="Consolas" w:cs="Consolas"/>
-          <w:color w:val="A31515"/>
-          <w:sz w:val="19"/>
-          <w:szCs w:val="19"/>
-          <w:highlight w:val="white"/>
-        </w:rPr>
-        <w:t>"tests.h"</w:t>
-      </w:r>
-      <w:r>
-        <w:rPr>
-          <w:lang w:val="fr-FR"/>
-        </w:rPr>
-        <w:t>.</w:t>
-      </w:r>
-    </w:p>
-    <w:p>
-      <w:pPr>
-        <w:rPr>
-          <w:lang w:val="fr-FR"/>
-        </w:rPr>
-      </w:pPr>
-      <w:r>
-        <w:rPr>
-          <w:lang w:val="fr-FR"/>
-        </w:rPr>
-        <w:t>Pour nous simplifier la tâche, nous avons tout d’abord crée une fonction ‘</w:t>
-      </w:r>
-      <w:r>
-        <w:rPr>
-          <w:rFonts w:ascii="Consolas" w:hAnsi="Consolas" w:cs="Consolas"/>
-          <w:color w:val="000000"/>
-          <w:sz w:val="19"/>
-          <w:szCs w:val="19"/>
-          <w:highlight w:val="white"/>
-          <w:lang w:val="fr-FR"/>
-        </w:rPr>
-        <w:t>test</w:t>
-      </w:r>
-      <w:r>
-        <w:rPr>
-          <w:lang w:val="fr-FR"/>
-        </w:rPr>
-        <w:t>’ prenant en entrée un pointeur vers une fonction qui test</w:t>
-      </w:r>
-      <w:r>
-        <w:rPr>
-          <w:lang w:val="fr-FR"/>
-        </w:rPr>
-        <w:t>era</w:t>
-      </w:r>
-      <w:r>
-        <w:rPr>
-          <w:lang w:val="fr-FR"/>
-        </w:rPr>
-        <w:t xml:space="preserve"> une méthode de la classe ‘</w:t>
-      </w:r>
-      <w:r>
-        <w:rPr>
-          <w:rFonts w:ascii="Consolas" w:hAnsi="Consolas" w:cs="Consolas"/>
-          <w:color w:val="2B91AF"/>
-          <w:sz w:val="19"/>
-          <w:szCs w:val="19"/>
-          <w:highlight w:val="white"/>
-          <w:lang w:val="fr-FR"/>
-        </w:rPr>
-        <w:t>collection</w:t>
-      </w:r>
-      <w:r>
-        <w:rPr>
-          <w:lang w:val="fr-FR"/>
-        </w:rPr>
-        <w:t>’.</w:t>
-      </w:r>
-      <w:r>
-        <w:rPr>
-          <w:lang w:val="fr-FR"/>
-        </w:rPr>
-        <w:t xml:space="preserve"> Cette fonction ‘</w:t>
-      </w:r>
-      <w:r>
-        <w:rPr>
-          <w:rFonts w:ascii="Consolas" w:hAnsi="Consolas" w:cs="Consolas"/>
-          <w:color w:val="000000"/>
-          <w:sz w:val="19"/>
-          <w:szCs w:val="19"/>
-          <w:highlight w:val="white"/>
-          <w:lang w:val="fr-FR"/>
-        </w:rPr>
-        <w:t>test</w:t>
-      </w:r>
-      <w:r>
-        <w:rPr>
-          <w:rFonts w:ascii="Consolas" w:hAnsi="Consolas" w:cs="Consolas"/>
-          <w:color w:val="000000"/>
-          <w:sz w:val="19"/>
-          <w:szCs w:val="19"/>
-          <w:lang w:val="fr-FR"/>
-        </w:rPr>
-        <w:t>’</w:t>
-      </w:r>
-      <w:r>
-        <w:rPr>
-          <w:rFonts w:ascii="Consolas" w:hAnsi="Consolas" w:cs="Consolas"/>
-          <w:color w:val="000000"/>
-          <w:sz w:val="19"/>
-          <w:szCs w:val="19"/>
-          <w:lang w:val="fr-FR"/>
-        </w:rPr>
-        <w:t xml:space="preserve"> </w:t>
-      </w:r>
-      <w:r>
-        <w:rPr>
-          <w:lang w:val="fr-FR"/>
-        </w:rPr>
-        <w:t>exécute la fonction de</w:t>
-      </w:r>
-      <w:r>
-        <w:rPr>
-          <w:lang w:val="fr-FR"/>
-        </w:rPr>
-        <w:t xml:space="preserve"> test dans une clause try-catch </w:t>
-      </w:r>
-      <w:r>
-        <w:rPr>
-          <w:lang w:val="fr-FR"/>
-        </w:rPr>
-        <w:t xml:space="preserve">et redirige la sortie de </w:t>
-      </w:r>
-      <w:r>
-        <w:rPr>
-          <w:lang w:val="fr-FR"/>
-        </w:rPr>
-        <w:t>‘</w:t>
-      </w:r>
-      <w:r>
-        <w:rPr>
-          <w:rFonts w:ascii="Consolas" w:hAnsi="Consolas" w:cs="Consolas"/>
-          <w:color w:val="000000"/>
-          <w:sz w:val="19"/>
-          <w:szCs w:val="19"/>
-          <w:highlight w:val="white"/>
-          <w:lang w:val="fr-FR"/>
-        </w:rPr>
-        <w:t>std::cout</w:t>
-      </w:r>
-      <w:r>
-        <w:rPr>
-          <w:lang w:val="fr-FR"/>
-        </w:rPr>
-        <w:t>’</w:t>
-      </w:r>
-      <w:r>
-        <w:rPr>
-          <w:lang w:val="fr-FR"/>
-        </w:rPr>
-        <w:t xml:space="preserve"> de manière à vérifier si la sortie du test correspond à ce qui devrai</w:t>
-      </w:r>
-      <w:r>
-        <w:rPr>
-          <w:lang w:val="fr-FR"/>
-        </w:rPr>
-        <w:t>s</w:t>
-      </w:r>
-      <w:r>
-        <w:rPr>
-          <w:lang w:val="fr-FR"/>
-        </w:rPr>
-        <w:t xml:space="preserve"> être afficher si l</w:t>
-      </w:r>
-      <w:r>
-        <w:rPr>
-          <w:lang w:val="fr-FR"/>
-        </w:rPr>
-        <w:t>a méthode testé</w:t>
-      </w:r>
-      <w:r>
-        <w:rPr>
-          <w:lang w:val="fr-FR"/>
-        </w:rPr>
-        <w:t>e</w:t>
-      </w:r>
-      <w:r>
-        <w:rPr>
-          <w:lang w:val="fr-FR"/>
-        </w:rPr>
-        <w:t xml:space="preserve"> </w:t>
-      </w:r>
-      <w:r>
-        <w:rPr>
-          <w:lang w:val="fr-FR"/>
-        </w:rPr>
-        <w:t>était</w:t>
-      </w:r>
-      <w:r>
-        <w:rPr>
-          <w:lang w:val="fr-FR"/>
-        </w:rPr>
-        <w:t xml:space="preserve"> correcte.</w:t>
-      </w:r>
-    </w:p>
-    <w:p>
-      <w:pPr>
-        <w:rPr>
-          <w:lang w:val="fr-FR"/>
-        </w:rPr>
-      </w:pPr>
-      <w:r>
-        <w:rPr>
-          <w:lang w:val="fr-FR"/>
-        </w:rPr>
-        <w:t xml:space="preserve">Pour créer un nouveau test unitaire, il nous suffit alors simplement de créer une fonction utilisant la méthode testée, affichant la collection et retournant ce que devrait être la sortie si la méthode </w:t>
-      </w:r>
-      <w:r>
-        <w:rPr>
-          <w:lang w:val="fr-FR"/>
-        </w:rPr>
-        <w:t>était</w:t>
-      </w:r>
-      <w:r>
-        <w:rPr>
-          <w:lang w:val="fr-FR"/>
-        </w:rPr>
-        <w:t xml:space="preserve"> correcte</w:t>
-      </w:r>
-      <w:r>
-        <w:rPr>
-          <w:lang w:val="fr-FR"/>
-        </w:rPr>
-        <w:t>. Par exemple</w:t>
-      </w:r>
-      <w:r>
-        <w:rPr>
-          <w:lang w:val="fr-FR"/>
-        </w:rPr>
-        <w:t>, un test de la méthode ‘foo’</w:t>
-      </w:r>
-      <w:r>
-        <w:rPr>
-          <w:lang w:val="fr-FR"/>
-        </w:rPr>
-        <w:t xml:space="preserve"> pourrais s’écrire</w:t>
-      </w:r>
-      <w:r>
-        <w:rPr>
-          <w:lang w:val="fr-FR"/>
-        </w:rPr>
-        <w:t> :</w:t>
-      </w:r>
-    </w:p>
-    <w:p>
-      <w:pPr>
-        <w:pStyle w:val="Code"/>
-      </w:pPr>
-      <w:r>
-        <w:rPr>
-          <w:color w:val="0000FF"/>
-          <w:highlight w:val="white"/>
-        </w:rPr>
-        <w:t>const</w:t>
-      </w:r>
-      <w:r>
-        <w:rPr>
-          <w:highlight w:val="white"/>
-        </w:rPr>
-        <w:t xml:space="preserve"> </w:t>
-      </w:r>
-      <w:r>
-        <w:rPr>
-          <w:color w:val="0000FF"/>
-          <w:highlight w:val="white"/>
-        </w:rPr>
-        <w:t>char</w:t>
-      </w:r>
-      <w:r>
-        <w:rPr>
-          <w:highlight w:val="white"/>
-        </w:rPr>
-        <w:t>* test_</w:t>
-      </w:r>
-      <w:r>
-        <w:rPr>
-          <w:highlight w:val="white"/>
-        </w:rPr>
-        <w:t>foo</w:t>
-      </w:r>
-      <w:r>
-        <w:rPr>
-          <w:highlight w:val="white"/>
-        </w:rPr>
-        <w:t>()</w:t>
-      </w:r>
-    </w:p>
-    <w:p>
-      <w:pPr>
-        <w:pStyle w:val="Code"/>
-        <w:rPr>
-          <w:color w:val="008000"/>
-          <w:highlight w:val="white"/>
-        </w:rPr>
-      </w:pPr>
-      <w:r>
-        <w:rPr>
-          <w:highlight w:val="white"/>
-        </w:rPr>
-        <w:t>{</w:t>
-      </w:r>
-    </w:p>
-    <w:p>
-      <w:pPr>
-        <w:pStyle w:val="Code"/>
-        <w:rPr>
-          <w:highlight w:val="white"/>
-          <w:lang w:val="en-US"/>
-        </w:rPr>
-      </w:pPr>
-      <w:r>
-        <w:rPr>
-          <w:color w:val="008000"/>
-          <w:highlight w:val="white"/>
-        </w:rPr>
-        <w:tab/>
-      </w:r>
-      <w:r>
-        <w:rPr>
-          <w:highlight w:val="white"/>
-          <w:lang w:val="en-US"/>
-        </w:rPr>
-        <w:t>TP1::</w:t>
-      </w:r>
-      <w:r>
-        <w:rPr>
-          <w:color w:val="2B91AF"/>
-          <w:highlight w:val="white"/>
-          <w:lang w:val="en-US"/>
-        </w:rPr>
-        <w:t>collection</w:t>
-      </w:r>
-      <w:r>
-        <w:rPr>
-          <w:highlight w:val="white"/>
-          <w:lang w:val="en-US"/>
-        </w:rPr>
-        <w:t xml:space="preserve"> dogs(3);</w:t>
-      </w:r>
-    </w:p>
-    <w:p>
-      <w:pPr>
-        <w:pStyle w:val="Code"/>
-        <w:rPr>
-          <w:highlight w:val="white"/>
-          <w:lang w:val="en-US"/>
-        </w:rPr>
-      </w:pPr>
-      <w:r>
-        <w:rPr>
-          <w:highlight w:val="white"/>
-          <w:lang w:val="en-US"/>
-        </w:rPr>
-        <w:tab/>
-      </w:r>
-      <w:r>
-        <w:rPr>
-          <w:highlight w:val="white"/>
-          <w:lang w:val="en-US"/>
-        </w:rPr>
-        <w:t>dogs.</w:t>
-      </w:r>
-      <w:r>
-        <w:rPr>
-          <w:highlight w:val="white"/>
-          <w:lang w:val="en-US"/>
-        </w:rPr>
-        <w:t>foo</w:t>
-      </w:r>
-      <w:r>
-        <w:rPr>
-          <w:highlight w:val="white"/>
-          <w:lang w:val="en-US"/>
-        </w:rPr>
-        <w:t>(</w:t>
-      </w:r>
-      <w:r>
-        <w:rPr>
-          <w:color w:val="008080"/>
-          <w:highlight w:val="white"/>
-          <w:lang w:val="en-US"/>
-        </w:rPr>
-        <w:t>3.14</w:t>
-      </w:r>
-      <w:r>
-        <w:rPr>
-          <w:highlight w:val="white"/>
-          <w:lang w:val="en-US"/>
-        </w:rPr>
-        <w:t>);</w:t>
-      </w:r>
-    </w:p>
-    <w:p>
-      <w:pPr>
-        <w:pStyle w:val="Code"/>
-        <w:rPr>
-          <w:highlight w:val="white"/>
-          <w:lang w:val="en-US"/>
-        </w:rPr>
-      </w:pPr>
-      <w:r>
-        <w:rPr>
-          <w:highlight w:val="white"/>
-          <w:lang w:val="en-US"/>
-        </w:rPr>
-        <w:tab/>
-      </w:r>
-      <w:r>
-        <w:rPr>
-          <w:highlight w:val="white"/>
-          <w:lang w:val="en-US"/>
-        </w:rPr>
-        <w:t>dogs.afficher();</w:t>
-      </w:r>
-    </w:p>
-    <w:p>
-      <w:pPr>
-        <w:pStyle w:val="Code"/>
-        <w:rPr>
-          <w:highlight w:val="white"/>
-          <w:lang w:val="en-US"/>
-        </w:rPr>
-      </w:pPr>
-    </w:p>
-    <w:p>
-      <w:pPr>
-        <w:pStyle w:val="Code"/>
-        <w:rPr>
-          <w:color w:val="008000"/>
-        </w:rPr>
-      </w:pPr>
-      <w:r>
-        <w:rPr>
-          <w:highlight w:val="white"/>
-          <w:lang w:val="en-US"/>
-        </w:rPr>
-        <w:tab/>
-      </w:r>
-      <w:r>
-        <w:rPr>
-          <w:color w:val="008000"/>
-          <w:highlight w:val="white"/>
-        </w:rPr>
-        <w:t xml:space="preserve">// </w:t>
-      </w:r>
-      <w:r>
-        <w:rPr>
-          <w:color w:val="008000"/>
-        </w:rPr>
-        <w:t>A</w:t>
-      </w:r>
-      <w:r>
-        <w:rPr>
-          <w:color w:val="008000"/>
-        </w:rPr>
-        <w:t xml:space="preserve">utres tests de la méthode </w:t>
-      </w:r>
-      <w:r>
-        <w:rPr>
-          <w:color w:val="008000"/>
-        </w:rPr>
-        <w:t>foo</w:t>
-      </w:r>
-      <w:r>
-        <w:rPr>
-          <w:color w:val="008000"/>
-        </w:rPr>
-        <w:t xml:space="preserve"> ...</w:t>
-      </w:r>
-    </w:p>
-    <w:p>
-      <w:pPr>
-        <w:pStyle w:val="Code"/>
-        <w:rPr>
-          <w:color w:val="008000"/>
-        </w:rPr>
-      </w:pPr>
-    </w:p>
-    <w:p>
-      <w:pPr>
-        <w:pStyle w:val="Code"/>
-        <w:rPr>
-          <w:highlight w:val="white"/>
-        </w:rPr>
-      </w:pPr>
-      <w:r>
-        <w:rPr>
-          <w:color w:val="008000"/>
-        </w:rPr>
-        <w:tab/>
-      </w:r>
-      <w:r>
-        <w:rPr>
-          <w:color w:val="008000"/>
-          <w:highlight w:val="white"/>
-        </w:rPr>
-        <w:t xml:space="preserve">// </w:t>
-      </w:r>
-      <w:r>
-        <w:rPr>
-          <w:color w:val="008000"/>
-          <w:highlight w:val="white"/>
-        </w:rPr>
-        <w:t xml:space="preserve">On retourne </w:t>
-      </w:r>
-      <w:r>
-        <w:rPr>
-          <w:color w:val="008000"/>
-          <w:highlight w:val="white"/>
-        </w:rPr>
-        <w:t>ce qui devrait être affiché</w:t>
-      </w:r>
-    </w:p>
-    <w:p>
-      <w:pPr>
-        <w:pStyle w:val="Code"/>
-        <w:rPr>
-          <w:highlight w:val="white"/>
-        </w:rPr>
-      </w:pPr>
-      <w:r>
-        <w:rPr>
-          <w:highlight w:val="white"/>
-        </w:rPr>
-        <w:tab/>
-      </w:r>
-      <w:r>
-        <w:rPr>
-          <w:color w:val="0000FF"/>
-          <w:highlight w:val="white"/>
-        </w:rPr>
-        <w:t>return</w:t>
-      </w:r>
-      <w:r>
-        <w:rPr>
-          <w:highlight w:val="white"/>
-        </w:rPr>
-        <w:t xml:space="preserve"> </w:t>
-      </w:r>
-      <w:r>
-        <w:rPr>
-          <w:color w:val="A31515"/>
-          <w:highlight w:val="white"/>
-        </w:rPr>
-        <w:t xml:space="preserve">"{ </w:t>
-      </w:r>
-      <w:r>
-        <w:rPr>
-          <w:color w:val="A31515"/>
-          <w:highlight w:val="white"/>
-        </w:rPr>
-        <w:t>3</w:t>
-      </w:r>
-      <w:r>
-        <w:rPr>
-          <w:color w:val="A31515"/>
-          <w:highlight w:val="white"/>
-        </w:rPr>
-        <w:t xml:space="preserve">, </w:t>
-      </w:r>
-      <w:r>
-        <w:rPr>
-          <w:color w:val="A31515"/>
-          <w:highlight w:val="white"/>
-        </w:rPr>
-        <w:t>1</w:t>
-      </w:r>
-      <w:r>
-        <w:rPr>
-          <w:color w:val="A31515"/>
-          <w:highlight w:val="white"/>
-        </w:rPr>
-        <w:t xml:space="preserve">, </w:t>
-      </w:r>
-      <w:r>
-        <w:rPr>
-          <w:color w:val="A31515"/>
-          <w:highlight w:val="white"/>
-        </w:rPr>
-        <w:t>4</w:t>
-      </w:r>
-      <w:r>
-        <w:rPr>
-          <w:color w:val="A31515"/>
-          <w:highlight w:val="white"/>
-        </w:rPr>
-        <w:t xml:space="preserve"> }"</w:t>
-      </w:r>
-      <w:r>
-        <w:rPr>
-          <w:highlight w:val="white"/>
-        </w:rPr>
-        <w:t>;</w:t>
-      </w:r>
-    </w:p>
-    <w:p>
-      <w:pPr>
-        <w:pStyle w:val="Code"/>
-      </w:pPr>
-      <w:r>
-        <w:rPr>
-          <w:highlight w:val="white"/>
-        </w:rPr>
-        <w:t>}</w:t>
-      </w:r>
-    </w:p>
-    <w:p>
-      <w:pPr>
-        <w:pStyle w:val="Code"/>
-      </w:pPr>
-    </w:p>
-    <w:p>
-      <w:pPr>
-        <w:rPr>
-          <w:lang w:val="fr-FR"/>
-        </w:rPr>
-      </w:pPr>
-      <w:r>
-        <w:rPr>
-          <w:lang w:val="fr-FR"/>
-        </w:rPr>
-        <w:t xml:space="preserve">Puis on exécute </w:t>
-      </w:r>
-      <w:r>
-        <w:rPr>
-          <w:lang w:val="fr-FR"/>
-        </w:rPr>
-        <w:t xml:space="preserve">le test dans </w:t>
-      </w:r>
-      <w:r>
-        <w:rPr>
-          <w:lang w:val="fr-FR"/>
-        </w:rPr>
-        <w:t xml:space="preserve">la fonction </w:t>
-      </w:r>
-      <w:r>
-        <w:rPr>
-          <w:lang w:val="fr-FR"/>
-        </w:rPr>
-        <w:t>main</w:t>
-      </w:r>
-      <w:r>
-        <w:rPr>
-          <w:lang w:val="fr-FR"/>
-        </w:rPr>
-        <w:t xml:space="preserve"> : </w:t>
-      </w:r>
-    </w:p>
-    <w:p>
-      <w:pPr>
-        <w:pStyle w:val="Code"/>
-      </w:pPr>
-      <w:r>
-        <w:rPr>
-          <w:highlight w:val="white"/>
-        </w:rPr>
-        <w:t>test(test_</w:t>
-      </w:r>
-      <w:r>
-        <w:rPr>
-          <w:highlight w:val="white"/>
-        </w:rPr>
-        <w:t>foo</w:t>
-      </w:r>
-      <w:r>
-        <w:rPr>
-          <w:highlight w:val="white"/>
-        </w:rPr>
-        <w:t xml:space="preserve">, </w:t>
-      </w:r>
-      <w:r>
-        <w:rPr>
-          <w:color w:val="A31515"/>
-          <w:highlight w:val="white"/>
-        </w:rPr>
-        <w:t>"</w:t>
-      </w:r>
-      <w:r>
-        <w:rPr>
-          <w:color w:val="A31515"/>
-          <w:highlight w:val="white"/>
-        </w:rPr>
-        <w:t>FOO !</w:t>
-      </w:r>
-      <w:r>
-        <w:rPr>
-          <w:color w:val="A31515"/>
-          <w:highlight w:val="white"/>
-        </w:rPr>
-        <w:t>"</w:t>
-      </w:r>
-      <w:r>
-        <w:rPr>
-          <w:highlight w:val="white"/>
-        </w:rPr>
-        <w:t>);</w:t>
-      </w:r>
-    </w:p>
-    <w:p>
-      <w:pPr>
-        <w:pStyle w:val="Code"/>
-      </w:pPr>
-    </w:p>
-    <w:p>
-      <w:pPr>
-        <w:rPr>
-          <w:rFonts w:ascii="Consolas" w:hAnsi="Consolas" w:cs="Consolas"/>
-          <w:color w:val="000000"/>
-          <w:sz w:val="19"/>
-          <w:szCs w:val="19"/>
-          <w:lang w:val="fr-FR"/>
-        </w:rPr>
-      </w:pPr>
-      <w:r>
-        <w:rPr>
-          <w:lang w:val="fr-FR"/>
-        </w:rPr>
-        <w:lastRenderedPageBreak/>
+      </w:pPr>
+    </w:p>
+    <w:p>
+      <w:pPr>
+        <w:rPr>
+          <w:rFonts w:ascii="Consolas" w:hAnsi="Consolas" w:cs="Consolas"/>
+          <w:color w:val="000000"/>
+          <w:sz w:val="19"/>
+          <w:szCs w:val="19"/>
+          <w:lang w:val="fr-FR"/>
+        </w:rPr>
+      </w:pPr>
+      <w:r>
+        <w:rPr>
+          <w:lang w:val="fr-FR"/>
+        </w:rPr>
         <w:t>Les test</w:t>
       </w:r>
       <w:r>
@@ -5539,17 +5781,99 @@
         <w:pStyle w:val="Titre2"/>
         <w:rPr>
           <w:rStyle w:val="CodeCar"/>
-          <w:lang w:val="en-US"/>
-        </w:rPr>
-      </w:pPr>
-      <w:r>
+        </w:rPr>
+      </w:pPr>
+      <w:r>
+        <w:rPr>
+          <w:lang w:val="fr-FR"/>
+        </w:rPr>
         <w:t xml:space="preserve">TEST 3 : </w:t>
       </w:r>
       <w:r>
         <w:rPr>
           <w:rStyle w:val="CodeCar"/>
           <w:highlight w:val="white"/>
-          <w:lang w:val="en-US"/>
+        </w:rPr>
+        <w:t>test_ajuster</w:t>
+      </w:r>
+    </w:p>
+    <w:p>
+      <w:pPr>
+        <w:rPr>
+          <w:lang w:val="fr-FR"/>
+        </w:rPr>
+      </w:pPr>
+      <w:r>
+        <w:rPr>
+          <w:lang w:val="fr-FR"/>
+        </w:rPr>
+        <w:t xml:space="preserve">Le test </w:t>
+      </w:r>
+      <w:r>
+        <w:rPr>
+          <w:lang w:val="fr-FR"/>
+        </w:rPr>
+        <w:t>3</w:t>
+      </w:r>
+      <w:r>
+        <w:rPr>
+          <w:lang w:val="fr-FR"/>
+        </w:rPr>
+        <w:t xml:space="preserve"> test la méthode ‘ajuster’</w:t>
+      </w:r>
+      <w:r>
+        <w:rPr>
+          <w:lang w:val="fr-FR"/>
+        </w:rPr>
+        <w:t xml:space="preserve"> </w:t>
+      </w:r>
+      <w:r>
+        <w:rPr>
+          <w:lang w:val="fr-FR"/>
+        </w:rPr>
+        <w:t>pour quatre cas différents. Un premier cas où l’on ajuste la collection à une capacité inférieure à sa taille utilisée (ne doit avoir aucun effet sur la collection et retourner ‘</w:t>
+      </w:r>
+      <w:r>
+        <w:rPr>
+          <w:rFonts w:ascii="Consolas" w:hAnsi="Consolas" w:cs="Consolas"/>
+          <w:color w:val="0000FF"/>
+          <w:sz w:val="19"/>
+          <w:szCs w:val="19"/>
+          <w:highlight w:val="white"/>
+          <w:lang w:val="fr-FR"/>
+        </w:rPr>
+        <w:t>false</w:t>
+      </w:r>
+      <w:r>
+        <w:rPr>
+          <w:lang w:val="fr-FR"/>
+        </w:rPr>
+        <w:t>’). Un second cas où l’on ajuste une collection vide de capacité 5 à une capacité nulle. Un troisième où l’on ajuste la capacité pour l’augmenter. Et un dernier où l’on ajuste la capacité pour la réduire à u</w:t>
+      </w:r>
+      <w:r>
+        <w:rPr>
+          <w:lang w:val="fr-FR"/>
+        </w:rPr>
+        <w:t>ne valeur non nulle et correcte.</w:t>
+      </w:r>
+    </w:p>
+    <w:p>
+      <w:pPr>
+        <w:pStyle w:val="Titre2"/>
+        <w:rPr>
+          <w:rStyle w:val="CodeCar"/>
+        </w:rPr>
+      </w:pPr>
+      <w:r>
+        <w:rPr>
+          <w:lang w:val="fr-FR"/>
+        </w:rPr>
+        <w:t xml:space="preserve">TEST 4: </w:t>
+      </w:r>
+      <w:r>
+        <w:rPr>
+          <w:rStyle w:val="CodeCar"/>
+          <w:highlight w:val="white"/>
         </w:rPr>
         <w:t>test_</w:t>
       </w:r>
@@ -5557,9 +5881,8 @@
         <w:rPr>
           <w:rStyle w:val="CodeCar"/>
           <w:highlight w:val="white"/>
-          <w:lang w:val="en-US"/>
-        </w:rPr>
-        <w:t>ajuster</w:t>
+        </w:rPr>
+        <w:t>ajouter</w:t>
       </w:r>
     </w:p>
     <w:p>
@@ -5578,48 +5901,36 @@
         <w:rPr>
           <w:lang w:val="fr-FR"/>
         </w:rPr>
-        <w:t>3</w:t>
-      </w:r>
-      <w:r>
-        <w:rPr>
-          <w:lang w:val="fr-FR"/>
-        </w:rPr>
-        <w:t xml:space="preserve"> test la méthode ‘ajuster’</w:t>
-      </w:r>
-      <w:r>
-        <w:rPr>
-          <w:lang w:val="fr-FR"/>
-        </w:rPr>
-        <w:t xml:space="preserve"> </w:t>
-      </w:r>
-      <w:r>
-        <w:rPr>
-          <w:lang w:val="fr-FR"/>
-        </w:rPr>
-        <w:t>pour quatre cas différents. Un premier cas où l’on ajuste la collection à une capacité inférieure à sa taille utilisée (ne doit avoir aucun effet sur la collection et retourner ‘</w:t>
-      </w:r>
-      <w:r>
-        <w:rPr>
-          <w:rFonts w:ascii="Consolas" w:hAnsi="Consolas" w:cs="Consolas"/>
-          <w:color w:val="0000FF"/>
-          <w:sz w:val="19"/>
-          <w:szCs w:val="19"/>
-          <w:highlight w:val="white"/>
-          <w:lang w:val="fr-FR"/>
-        </w:rPr>
-        <w:t>false</w:t>
-      </w:r>
-      <w:r>
-        <w:rPr>
-          <w:lang w:val="fr-FR"/>
-        </w:rPr>
-        <w:t>’). Un second cas où l’on ajuste une collection vide de capacité 5 à une capacité nulle. Un troisième où l’on ajuste la capacité pour l’augmenter. Et un dernier où l’on ajuste la capacité pour la réduire à u</w:t>
-      </w:r>
-      <w:r>
-        <w:rPr>
-          <w:lang w:val="fr-FR"/>
-        </w:rPr>
-        <w:t>ne valeur non nulle et correcte.</w:t>
+        <w:t>4</w:t>
+      </w:r>
+      <w:r>
+        <w:rPr>
+          <w:lang w:val="fr-FR"/>
+        </w:rPr>
+        <w:t xml:space="preserve"> test la méthode ‘ajouter’</w:t>
+      </w:r>
+      <w:r>
+        <w:rPr>
+          <w:lang w:val="fr-FR"/>
+        </w:rPr>
+        <w:t xml:space="preserve"> dans le cas où la collection initiale est vide (capacité nulle), dans le cas où la collection contient déjà des éléments la remplissant et dans le cas où la collection a une capacité suffisante pour ajouter l’élément sans réallocation de ‘</w:t>
+      </w:r>
+      <w:r>
+        <w:rPr>
+          <w:rFonts w:ascii="Consolas" w:hAnsi="Consolas" w:cs="Consolas"/>
+          <w:color w:val="000000"/>
+          <w:sz w:val="19"/>
+          <w:szCs w:val="19"/>
+          <w:highlight w:val="white"/>
+          <w:lang w:val="fr-FR"/>
+        </w:rPr>
+        <w:t>m_dogs</w:t>
+      </w:r>
+      <w:r>
+        <w:rPr>
+          <w:lang w:val="fr-FR"/>
+        </w:rPr>
+        <w:t>’.</w:t>
       </w:r>
     </w:p>
     <w:p>
@@ -5627,17 +5938,18 @@
         <w:pStyle w:val="Titre2"/>
         <w:rPr>
           <w:rStyle w:val="CodeCar"/>
-          <w:lang w:val="en-US"/>
-        </w:rPr>
-      </w:pPr>
-      <w:r>
-        <w:t xml:space="preserve">TEST 4: </w:t>
+        </w:rPr>
+      </w:pPr>
+      <w:r>
+        <w:rPr>
+          <w:lang w:val="fr-FR"/>
+        </w:rPr>
+        <w:t xml:space="preserve">TEST 5 : </w:t>
       </w:r>
       <w:r>
         <w:rPr>
           <w:rStyle w:val="CodeCar"/>
           <w:highlight w:val="white"/>
-          <w:lang w:val="en-US"/>
         </w:rPr>
         <w:t>test_</w:t>
       </w:r>
@@ -5645,83 +5957,6 @@
         <w:rPr>
           <w:rStyle w:val="CodeCar"/>
           <w:highlight w:val="white"/>
-          <w:lang w:val="en-US"/>
-        </w:rPr>
-        <w:t>ajouter</w:t>
-      </w:r>
-    </w:p>
-    <w:p>
-      <w:pPr>
-        <w:rPr>
-          <w:lang w:val="fr-FR"/>
-        </w:rPr>
-      </w:pPr>
-      <w:r>
-        <w:rPr>
-          <w:lang w:val="fr-FR"/>
-        </w:rPr>
-        <w:t xml:space="preserve">Le test </w:t>
-      </w:r>
-      <w:r>
-        <w:rPr>
-          <w:lang w:val="fr-FR"/>
-        </w:rPr>
-        <w:t>4</w:t>
-      </w:r>
-      <w:r>
-        <w:rPr>
-          <w:lang w:val="fr-FR"/>
-        </w:rPr>
-        <w:t xml:space="preserve"> test la méthode ‘ajouter’</w:t>
-      </w:r>
-      <w:r>
-        <w:rPr>
-          <w:lang w:val="fr-FR"/>
-        </w:rPr>
-        <w:t xml:space="preserve"> dans le cas où la collection initiale est vide (capacité nulle), dans le cas où la collection contient déjà des éléments la remplissant et dans le cas où la collection a une capacité suffisante pour ajouter l’élément sans réallocation de ‘</w:t>
-      </w:r>
-      <w:r>
-        <w:rPr>
-          <w:rFonts w:ascii="Consolas" w:hAnsi="Consolas" w:cs="Consolas"/>
-          <w:color w:val="000000"/>
-          <w:sz w:val="19"/>
-          <w:szCs w:val="19"/>
-          <w:highlight w:val="white"/>
-          <w:lang w:val="fr-FR"/>
-        </w:rPr>
-        <w:t>m_dogs</w:t>
-      </w:r>
-      <w:r>
-        <w:rPr>
-          <w:lang w:val="fr-FR"/>
-        </w:rPr>
-        <w:t>’.</w:t>
-      </w:r>
-    </w:p>
-    <w:p>
-      <w:pPr>
-        <w:pStyle w:val="Titre2"/>
-        <w:rPr>
-          <w:rStyle w:val="CodeCar"/>
-          <w:lang w:val="en-US"/>
-        </w:rPr>
-      </w:pPr>
-      <w:r>
-        <w:t xml:space="preserve">TEST 5 : </w:t>
-      </w:r>
-      <w:r>
-        <w:rPr>
-          <w:rStyle w:val="CodeCar"/>
-          <w:highlight w:val="white"/>
-          <w:lang w:val="en-US"/>
-        </w:rPr>
-        <w:t>test_</w:t>
-      </w:r>
-      <w:r>
-        <w:rPr>
-          <w:rStyle w:val="CodeCar"/>
-          <w:highlight w:val="white"/>
-          <w:lang w:val="en-US"/>
         </w:rPr>
         <w:t>retirer</w:t>
       </w:r>
@@ -6085,8 +6320,6 @@
         </w:rPr>
         <w:t xml:space="preserve"> en paramètres</w:t>
       </w:r>
-      <w:bookmarkStart w:id="0" w:name="_GoBack"/>
-      <w:bookmarkEnd w:id="0"/>
       <w:r>
         <w:rPr>
           <w:lang w:val="fr-FR"/>
@@ -6129,21 +6362,7 @@
             <w:rStyle w:val="Lienhypertexte"/>
             <w:lang w:val="fr-FR"/>
           </w:rPr>
-          <w:t>https://github.com/isocpp/CppC</w:t>
-        </w:r>
-        <w:r>
-          <w:rPr>
-            <w:rStyle w:val="Lienhypertexte"/>
-            <w:lang w:val="fr-FR"/>
-          </w:rPr>
-          <w:t>o</w:t>
-        </w:r>
-        <w:r>
-          <w:rPr>
-            <w:rStyle w:val="Lienhypertexte"/>
-            <w:lang w:val="fr-FR"/>
-          </w:rPr>
-          <w:t>reGuidelines/blob/master/CppCoreGuidelines.md#-bounds1-dont-use-pointer-arithmetic-use-array_view-instead</w:t>
+          <w:t>https://github.com/isocpp/CppCoreGuidelines/blob/master/CppCoreGuidelines.md#-bounds1-dont-use-pointer-arithmetic-use-array_view-instead</w:t>
         </w:r>
       </w:hyperlink>
       <w:r>
@@ -6837,6 +7056,7 @@
   <w:style w:type="character" w:default="1" w:styleId="Policepardfaut">
     <w:name w:val="Default Paragraph Font"/>
     <w:uiPriority w:val="1"/>
+    <w:semiHidden/>
     <w:unhideWhenUsed/>
   </w:style>
   <w:style w:type="table" w:default="1" w:styleId="TableauNormal">
@@ -7286,7 +7506,7 @@
 </file>
 
 <file path=customXml/itemProps1.xml><?xml version="1.0" encoding="utf-8"?>
-<ds:datastoreItem xmlns:ds="http://schemas.openxmlformats.org/officeDocument/2006/customXml" ds:itemID="{3362307B-30C1-43FD-AC19-F8125EB49DF4}">
+<ds:datastoreItem xmlns:ds="http://schemas.openxmlformats.org/officeDocument/2006/customXml" ds:itemID="{F2697296-9516-403E-9EB5-E6C72469CED7}">
   <ds:schemaRefs>
     <ds:schemaRef ds:uri="http://schemas.openxmlformats.org/officeDocument/2006/bibliography"/>
   </ds:schemaRefs>

--- a/TP1_cpp/Rapport.docx
+++ b/TP1_cpp/Rapport.docx
@@ -19,7 +19,6 @@
     <w:p>
       <w:pPr>
         <w:pStyle w:val="Sous-titre"/>
-        <w:spacing w:line="240" w:lineRule="auto"/>
         <w:contextualSpacing/>
         <w:rPr>
           <w:lang w:val="fr-FR"/>
@@ -29,13 +28,20 @@
         <w:rPr>
           <w:lang w:val="fr-FR"/>
         </w:rPr>
-        <w:t>HAFEDH Jebalia</w:t>
-      </w:r>
+        <w:t xml:space="preserve">HAFEDH </w:t>
+      </w:r>
+      <w:proofErr w:type="spellStart"/>
+      <w:r>
+        <w:rPr>
+          <w:lang w:val="fr-FR"/>
+        </w:rPr>
+        <w:t>Jebalia</w:t>
+      </w:r>
+      <w:proofErr w:type="spellEnd"/>
     </w:p>
     <w:p>
       <w:pPr>
         <w:pStyle w:val="Sous-titre"/>
-        <w:spacing w:line="240" w:lineRule="auto"/>
         <w:contextualSpacing/>
         <w:rPr>
           <w:lang w:val="fr-FR"/>
@@ -86,6 +92,7 @@
         </w:rPr>
         <w:t>essayé d'appliquer des notions d'</w:t>
       </w:r>
+      <w:proofErr w:type="spellStart"/>
       <w:r>
         <w:rPr>
           <w:lang w:val="fr-FR"/>
@@ -104,6 +111,7 @@
         </w:rPr>
         <w:t>e</w:t>
       </w:r>
+      <w:proofErr w:type="spellEnd"/>
       <w:r>
         <w:rPr>
           <w:lang w:val="fr-FR"/>
@@ -152,17 +160,41 @@
         </w:rPr>
         <w:t xml:space="preserve">s-que l'allocation dynamique, </w:t>
       </w:r>
-      <w:r>
-        <w:rPr>
-          <w:lang w:val="fr-FR"/>
-        </w:rPr>
-        <w:t xml:space="preserve">gcc ou </w:t>
-      </w:r>
-      <w:r>
-        <w:rPr>
-          <w:lang w:val="fr-FR"/>
-        </w:rPr>
-        <w:t xml:space="preserve">makefile. Ce TP nous a </w:t>
+      <w:proofErr w:type="spellStart"/>
+      <w:r>
+        <w:rPr>
+          <w:lang w:val="fr-FR"/>
+        </w:rPr>
+        <w:t>gcc</w:t>
+      </w:r>
+      <w:proofErr w:type="spellEnd"/>
+      <w:r>
+        <w:rPr>
+          <w:lang w:val="fr-FR"/>
+        </w:rPr>
+        <w:t xml:space="preserve"> ou </w:t>
+      </w:r>
+      <w:proofErr w:type="spellStart"/>
+      <w:r>
+        <w:rPr>
+          <w:lang w:val="fr-FR"/>
+        </w:rPr>
+        <w:t>mak</w:t>
+      </w:r>
+      <w:bookmarkStart w:id="0" w:name="_GoBack"/>
+      <w:bookmarkEnd w:id="0"/>
+      <w:r>
+        <w:rPr>
+          <w:lang w:val="fr-FR"/>
+        </w:rPr>
+        <w:t>efile</w:t>
+      </w:r>
+      <w:proofErr w:type="spellEnd"/>
+      <w:r>
+        <w:rPr>
+          <w:lang w:val="fr-FR"/>
+        </w:rPr>
+        <w:t xml:space="preserve">. Ce TP nous a </w:t>
       </w:r>
       <w:r>
         <w:rPr>
@@ -444,12 +476,14 @@
         </w:rPr>
         <w:t>e méthode ‘</w:t>
       </w:r>
+      <w:proofErr w:type="spellStart"/>
       <w:r>
         <w:rPr>
           <w:lang w:val="fr-FR"/>
         </w:rPr>
         <w:t>reunir</w:t>
       </w:r>
+      <w:proofErr w:type="spellEnd"/>
       <w:r>
         <w:rPr>
           <w:lang w:val="fr-FR"/>
@@ -602,7 +636,21 @@
         <w:rPr>
           <w:lang w:val="fr-FR"/>
         </w:rPr>
-        <w:t xml:space="preserve"> d'utiliser les templates, nous avons choisi de créer une </w:t>
+        <w:t xml:space="preserve"> d'utiliser les </w:t>
+      </w:r>
+      <w:proofErr w:type="spellStart"/>
+      <w:r>
+        <w:rPr>
+          <w:lang w:val="fr-FR"/>
+        </w:rPr>
+        <w:t>templates</w:t>
+      </w:r>
+      <w:proofErr w:type="spellEnd"/>
+      <w:r>
+        <w:rPr>
+          <w:lang w:val="fr-FR"/>
+        </w:rPr>
+        <w:t xml:space="preserve">, nous avons choisi de créer une </w:t>
       </w:r>
       <w:r>
         <w:rPr>
@@ -769,7 +817,21 @@
         <w:rPr>
           <w:lang w:val="fr-FR"/>
         </w:rPr>
-        <w:t xml:space="preserve">éventuellement supérieure à celle d'un pointeur, on a choisi d'utiliser un tableau de pointeurs qui pointent sur des dogs comme structure de données interne à la classe </w:t>
+        <w:t xml:space="preserve">éventuellement supérieure à celle d'un pointeur, on a choisi d'utiliser un tableau de pointeurs qui pointent sur des </w:t>
+      </w:r>
+      <w:proofErr w:type="spellStart"/>
+      <w:r>
+        <w:rPr>
+          <w:lang w:val="fr-FR"/>
+        </w:rPr>
+        <w:t>dogs</w:t>
+      </w:r>
+      <w:proofErr w:type="spellEnd"/>
+      <w:r>
+        <w:rPr>
+          <w:lang w:val="fr-FR"/>
+        </w:rPr>
+        <w:t xml:space="preserve"> comme structure de données interne à la classe </w:t>
       </w:r>
       <w:r>
         <w:rPr>
@@ -859,7 +921,14 @@
         <w:rPr>
           <w:lang w:val="fr-FR"/>
         </w:rPr>
-        <w:t xml:space="preserve"> D’un point de vue algorithmique, le fait que les éléments ne soient pas triés</w:t>
+        <w:t xml:space="preserve"> D’un point de vue algorithmique, le fait que les </w:t>
+      </w:r>
+      <w:r>
+        <w:rPr>
+          <w:lang w:val="fr-FR"/>
+        </w:rPr>
+        <w:lastRenderedPageBreak/>
+        <w:t>éléments ne soient pas triés</w:t>
       </w:r>
       <w:r>
         <w:rPr>
@@ -877,14 +946,7 @@
         <w:rPr>
           <w:lang w:val="fr-FR"/>
         </w:rPr>
-        <w:t xml:space="preserve"> comme le </w:t>
-      </w:r>
-      <w:r>
-        <w:rPr>
-          <w:lang w:val="fr-FR"/>
-        </w:rPr>
-        <w:lastRenderedPageBreak/>
-        <w:t>retrait</w:t>
+        <w:t xml:space="preserve"> comme le retrait</w:t>
       </w:r>
       <w:r>
         <w:rPr>
@@ -1110,7 +1172,19 @@
           <w:highlight w:val="white"/>
           <w:lang w:val="fr-FR"/>
         </w:rPr>
-        <w:t>TP1::</w:t>
+        <w:t>TP1</w:t>
+      </w:r>
+      <w:proofErr w:type="gramStart"/>
+      <w:r>
+        <w:rPr>
+          <w:rFonts w:ascii="Consolas" w:hAnsi="Consolas" w:cs="Consolas"/>
+          <w:color w:val="000000"/>
+          <w:sz w:val="19"/>
+          <w:szCs w:val="19"/>
+          <w:highlight w:val="white"/>
+          <w:lang w:val="fr-FR"/>
+        </w:rPr>
+        <w:t>::</w:t>
       </w:r>
       <w:r>
         <w:rPr>
@@ -1129,6 +1203,7 @@
         </w:rPr>
         <w:t>’</w:t>
       </w:r>
+      <w:proofErr w:type="gramEnd"/>
       <w:r>
         <w:rPr>
           <w:lang w:val="fr-FR"/>
@@ -1151,6 +1226,8 @@
           <w:lang w:val="fr-FR"/>
         </w:rPr>
       </w:pPr>
+      <w:proofErr w:type="spellStart"/>
+      <w:proofErr w:type="gramStart"/>
       <w:r>
         <w:rPr>
           <w:rFonts w:ascii="Consolas" w:hAnsi="Consolas" w:cs="Consolas"/>
@@ -1162,6 +1239,8 @@
         </w:rPr>
         <w:t>protected</w:t>
       </w:r>
+      <w:proofErr w:type="spellEnd"/>
+      <w:proofErr w:type="gramEnd"/>
       <w:r>
         <w:rPr>
           <w:rFonts w:ascii="Consolas" w:hAnsi="Consolas" w:cs="Consolas"/>
@@ -1227,6 +1306,7 @@
           <w:lang w:val="fr-FR"/>
         </w:rPr>
       </w:pPr>
+      <w:proofErr w:type="gramStart"/>
       <w:r>
         <w:rPr>
           <w:rFonts w:ascii="Consolas" w:hAnsi="Consolas" w:cs="Consolas"/>
@@ -1238,17 +1318,43 @@
         </w:rPr>
         <w:t>dog</w:t>
       </w:r>
-      <w:r>
-        <w:rPr>
-          <w:rFonts w:ascii="Consolas" w:hAnsi="Consolas" w:cs="Consolas"/>
-          <w:color w:val="000000"/>
-          <w:sz w:val="19"/>
-          <w:szCs w:val="19"/>
-          <w:highlight w:val="white"/>
-          <w:lang w:val="fr-FR"/>
-        </w:rPr>
-        <w:t xml:space="preserve">** m_dogs = </w:t>
-      </w:r>
+      <w:proofErr w:type="gramEnd"/>
+      <w:r>
+        <w:rPr>
+          <w:rFonts w:ascii="Consolas" w:hAnsi="Consolas" w:cs="Consolas"/>
+          <w:color w:val="000000"/>
+          <w:sz w:val="19"/>
+          <w:szCs w:val="19"/>
+          <w:highlight w:val="white"/>
+          <w:lang w:val="fr-FR"/>
+        </w:rPr>
+        <w:t xml:space="preserve">** </w:t>
+      </w:r>
+      <w:proofErr w:type="spellStart"/>
+      <w:r>
+        <w:rPr>
+          <w:rFonts w:ascii="Consolas" w:hAnsi="Consolas" w:cs="Consolas"/>
+          <w:color w:val="000000"/>
+          <w:sz w:val="19"/>
+          <w:szCs w:val="19"/>
+          <w:highlight w:val="white"/>
+          <w:lang w:val="fr-FR"/>
+        </w:rPr>
+        <w:t>m_dogs</w:t>
+      </w:r>
+      <w:proofErr w:type="spellEnd"/>
+      <w:r>
+        <w:rPr>
+          <w:rFonts w:ascii="Consolas" w:hAnsi="Consolas" w:cs="Consolas"/>
+          <w:color w:val="000000"/>
+          <w:sz w:val="19"/>
+          <w:szCs w:val="19"/>
+          <w:highlight w:val="white"/>
+          <w:lang w:val="fr-FR"/>
+        </w:rPr>
+        <w:t xml:space="preserve"> = </w:t>
+      </w:r>
+      <w:proofErr w:type="spellStart"/>
       <w:r>
         <w:rPr>
           <w:rFonts w:ascii="Consolas" w:hAnsi="Consolas" w:cs="Consolas"/>
@@ -1260,6 +1366,7 @@
         </w:rPr>
         <w:t>nullptr</w:t>
       </w:r>
+      <w:proofErr w:type="spellEnd"/>
       <w:r>
         <w:rPr>
           <w:rFonts w:ascii="Consolas" w:hAnsi="Consolas" w:cs="Consolas"/>
@@ -1296,8 +1403,21 @@
           <w:highlight w:val="white"/>
           <w:lang w:val="fr-FR"/>
         </w:rPr>
-        <w:t>// Taille du tableau m_dogs</w:t>
-      </w:r>
+        <w:t xml:space="preserve">// Taille du tableau </w:t>
+      </w:r>
+      <w:proofErr w:type="spellStart"/>
+      <w:r>
+        <w:rPr>
+          <w:rFonts w:ascii="Consolas" w:hAnsi="Consolas" w:cs="Consolas"/>
+          <w:color w:val="008000"/>
+          <w:sz w:val="19"/>
+          <w:szCs w:val="19"/>
+          <w:highlight w:val="white"/>
+          <w:lang w:val="fr-FR"/>
+        </w:rPr>
+        <w:t>m_dogs</w:t>
+      </w:r>
+      <w:proofErr w:type="spellEnd"/>
     </w:p>
     <w:p>
       <w:pPr>
@@ -1314,6 +1434,8 @@
           <w:lang w:val="fr-FR"/>
         </w:rPr>
       </w:pPr>
+      <w:proofErr w:type="spellStart"/>
+      <w:proofErr w:type="gramStart"/>
       <w:r>
         <w:rPr>
           <w:rFonts w:ascii="Consolas" w:hAnsi="Consolas" w:cs="Consolas"/>
@@ -1325,16 +1447,42 @@
         </w:rPr>
         <w:t>size_t</w:t>
       </w:r>
-      <w:r>
-        <w:rPr>
-          <w:rFonts w:ascii="Consolas" w:hAnsi="Consolas" w:cs="Consolas"/>
-          <w:color w:val="000000"/>
-          <w:sz w:val="19"/>
-          <w:szCs w:val="19"/>
-          <w:highlight w:val="white"/>
-          <w:lang w:val="fr-FR"/>
-        </w:rPr>
-        <w:t xml:space="preserve"> m_capacity = 0;</w:t>
+      <w:proofErr w:type="spellEnd"/>
+      <w:proofErr w:type="gramEnd"/>
+      <w:r>
+        <w:rPr>
+          <w:rFonts w:ascii="Consolas" w:hAnsi="Consolas" w:cs="Consolas"/>
+          <w:color w:val="000000"/>
+          <w:sz w:val="19"/>
+          <w:szCs w:val="19"/>
+          <w:highlight w:val="white"/>
+          <w:lang w:val="fr-FR"/>
+        </w:rPr>
+        <w:t xml:space="preserve"> </w:t>
+      </w:r>
+      <w:proofErr w:type="spellStart"/>
+      <w:r>
+        <w:rPr>
+          <w:rFonts w:ascii="Consolas" w:hAnsi="Consolas" w:cs="Consolas"/>
+          <w:color w:val="000000"/>
+          <w:sz w:val="19"/>
+          <w:szCs w:val="19"/>
+          <w:highlight w:val="white"/>
+          <w:lang w:val="fr-FR"/>
+        </w:rPr>
+        <w:t>m_capacity</w:t>
+      </w:r>
+      <w:proofErr w:type="spellEnd"/>
+      <w:r>
+        <w:rPr>
+          <w:rFonts w:ascii="Consolas" w:hAnsi="Consolas" w:cs="Consolas"/>
+          <w:color w:val="000000"/>
+          <w:sz w:val="19"/>
+          <w:szCs w:val="19"/>
+          <w:highlight w:val="white"/>
+          <w:lang w:val="fr-FR"/>
+        </w:rPr>
+        <w:t xml:space="preserve"> = 0;</w:t>
       </w:r>
     </w:p>
     <w:p>
@@ -1361,8 +1509,21 @@
           <w:highlight w:val="white"/>
           <w:lang w:val="fr-FR"/>
         </w:rPr>
-        <w:t>// Taille utilisée du tableau m_dogs</w:t>
-      </w:r>
+        <w:t xml:space="preserve">// Taille utilisée du tableau </w:t>
+      </w:r>
+      <w:proofErr w:type="spellStart"/>
+      <w:r>
+        <w:rPr>
+          <w:rFonts w:ascii="Consolas" w:hAnsi="Consolas" w:cs="Consolas"/>
+          <w:color w:val="008000"/>
+          <w:sz w:val="19"/>
+          <w:szCs w:val="19"/>
+          <w:highlight w:val="white"/>
+          <w:lang w:val="fr-FR"/>
+        </w:rPr>
+        <w:t>m_dogs</w:t>
+      </w:r>
+      <w:proofErr w:type="spellEnd"/>
     </w:p>
     <w:p>
       <w:pPr>
@@ -1374,6 +1535,8 @@
           <w:szCs w:val="19"/>
         </w:rPr>
       </w:pPr>
+      <w:proofErr w:type="spellStart"/>
+      <w:proofErr w:type="gramStart"/>
       <w:r>
         <w:rPr>
           <w:rFonts w:cs="Consolas"/>
@@ -1384,15 +1547,39 @@
         </w:rPr>
         <w:t>size_t</w:t>
       </w:r>
-      <w:r>
-        <w:rPr>
-          <w:rFonts w:cs="Consolas"/>
-          <w:color w:val="000000"/>
-          <w:sz w:val="19"/>
-          <w:szCs w:val="19"/>
-          <w:highlight w:val="white"/>
-        </w:rPr>
-        <w:t xml:space="preserve"> m_size = 0;</w:t>
+      <w:proofErr w:type="spellEnd"/>
+      <w:proofErr w:type="gramEnd"/>
+      <w:r>
+        <w:rPr>
+          <w:rFonts w:cs="Consolas"/>
+          <w:color w:val="000000"/>
+          <w:sz w:val="19"/>
+          <w:szCs w:val="19"/>
+          <w:highlight w:val="white"/>
+        </w:rPr>
+        <w:t xml:space="preserve"> </w:t>
+      </w:r>
+      <w:proofErr w:type="spellStart"/>
+      <w:r>
+        <w:rPr>
+          <w:rFonts w:cs="Consolas"/>
+          <w:color w:val="000000"/>
+          <w:sz w:val="19"/>
+          <w:szCs w:val="19"/>
+          <w:highlight w:val="white"/>
+        </w:rPr>
+        <w:t>m_size</w:t>
+      </w:r>
+      <w:proofErr w:type="spellEnd"/>
+      <w:r>
+        <w:rPr>
+          <w:rFonts w:cs="Consolas"/>
+          <w:color w:val="000000"/>
+          <w:sz w:val="19"/>
+          <w:szCs w:val="19"/>
+          <w:highlight w:val="white"/>
+        </w:rPr>
+        <w:t xml:space="preserve"> = 0;</w:t>
       </w:r>
     </w:p>
     <w:p>
@@ -1506,6 +1693,7 @@
         </w:rPr>
         <w:t xml:space="preserve">n’y ait d’allocations dynamiques supplémentaires pour le tableau </w:t>
       </w:r>
+      <w:proofErr w:type="spellStart"/>
       <w:r>
         <w:rPr>
           <w:rFonts w:ascii="Consolas" w:hAnsi="Consolas" w:cs="Consolas"/>
@@ -1517,6 +1705,7 @@
         </w:rPr>
         <w:t>m_dogs</w:t>
       </w:r>
+      <w:proofErr w:type="spellEnd"/>
       <w:r>
         <w:rPr>
           <w:highlight w:val="white"/>
@@ -1538,6 +1727,7 @@
         </w:rPr>
         <w:t xml:space="preserve">Si la capacité donnée en paramètre est nulle, alors </w:t>
       </w:r>
+      <w:proofErr w:type="spellStart"/>
       <w:r>
         <w:rPr>
           <w:rFonts w:ascii="Consolas" w:hAnsi="Consolas" w:cs="Consolas"/>
@@ -1549,6 +1739,7 @@
         </w:rPr>
         <w:t>m_dogs</w:t>
       </w:r>
+      <w:proofErr w:type="spellEnd"/>
       <w:r>
         <w:rPr>
           <w:highlight w:val="white"/>
@@ -1556,6 +1747,7 @@
         </w:rPr>
         <w:t xml:space="preserve"> sera à la valeur ‘</w:t>
       </w:r>
+      <w:proofErr w:type="spellStart"/>
       <w:r>
         <w:rPr>
           <w:rFonts w:ascii="Consolas" w:hAnsi="Consolas" w:cs="Consolas"/>
@@ -1567,6 +1759,7 @@
         </w:rPr>
         <w:t>nullptr</w:t>
       </w:r>
+      <w:proofErr w:type="spellEnd"/>
       <w:r>
         <w:rPr>
           <w:highlight w:val="white"/>
@@ -1613,6 +1806,7 @@
         </w:rPr>
         <w:t xml:space="preserve"> implicites de ‘</w:t>
       </w:r>
+      <w:proofErr w:type="spellStart"/>
       <w:r>
         <w:rPr>
           <w:rFonts w:ascii="Consolas" w:hAnsi="Consolas" w:cs="Consolas"/>
@@ -1624,6 +1818,7 @@
         </w:rPr>
         <w:t>size_t</w:t>
       </w:r>
+      <w:proofErr w:type="spellEnd"/>
       <w:r>
         <w:rPr>
           <w:highlight w:val="white"/>
@@ -1640,7 +1835,19 @@
           <w:highlight w:val="white"/>
           <w:lang w:val="fr-FR"/>
         </w:rPr>
-        <w:t>TP1::</w:t>
+        <w:t>TP1</w:t>
+      </w:r>
+      <w:proofErr w:type="gramStart"/>
+      <w:r>
+        <w:rPr>
+          <w:rFonts w:ascii="Consolas" w:hAnsi="Consolas" w:cs="Consolas"/>
+          <w:color w:val="000000"/>
+          <w:sz w:val="19"/>
+          <w:szCs w:val="19"/>
+          <w:highlight w:val="white"/>
+          <w:lang w:val="fr-FR"/>
+        </w:rPr>
+        <w:t>::</w:t>
       </w:r>
       <w:r>
         <w:rPr>
@@ -1660,6 +1867,7 @@
         </w:rPr>
         <w:t>’</w:t>
       </w:r>
+      <w:proofErr w:type="gramEnd"/>
       <w:r>
         <w:rPr>
           <w:highlight w:val="white"/>
@@ -1703,8 +1911,22 @@
           <w:highlight w:val="white"/>
           <w:lang w:val="fr-FR"/>
         </w:rPr>
-        <w:t xml:space="preserve"> collection(</w:t>
-      </w:r>
+        <w:t xml:space="preserve"> </w:t>
+      </w:r>
+      <w:proofErr w:type="gramStart"/>
+      <w:r>
+        <w:rPr>
+          <w:rFonts w:ascii="Consolas" w:hAnsi="Consolas" w:cs="Consolas"/>
+          <w:color w:val="000000"/>
+          <w:sz w:val="19"/>
+          <w:szCs w:val="19"/>
+          <w:highlight w:val="white"/>
+          <w:lang w:val="fr-FR"/>
+        </w:rPr>
+        <w:t>collection(</w:t>
+      </w:r>
+      <w:proofErr w:type="spellStart"/>
+      <w:proofErr w:type="gramEnd"/>
       <w:r>
         <w:rPr>
           <w:rFonts w:ascii="Consolas" w:hAnsi="Consolas" w:cs="Consolas"/>
@@ -1716,16 +1938,41 @@
         </w:rPr>
         <w:t>size_t</w:t>
       </w:r>
-      <w:r>
-        <w:rPr>
-          <w:rFonts w:ascii="Consolas" w:hAnsi="Consolas" w:cs="Consolas"/>
-          <w:color w:val="000000"/>
-          <w:sz w:val="19"/>
-          <w:szCs w:val="19"/>
-          <w:highlight w:val="white"/>
-          <w:lang w:val="fr-FR"/>
-        </w:rPr>
-        <w:t xml:space="preserve"> capacity);</w:t>
+      <w:proofErr w:type="spellEnd"/>
+      <w:r>
+        <w:rPr>
+          <w:rFonts w:ascii="Consolas" w:hAnsi="Consolas" w:cs="Consolas"/>
+          <w:color w:val="000000"/>
+          <w:sz w:val="19"/>
+          <w:szCs w:val="19"/>
+          <w:highlight w:val="white"/>
+          <w:lang w:val="fr-FR"/>
+        </w:rPr>
+        <w:t xml:space="preserve"> </w:t>
+      </w:r>
+      <w:proofErr w:type="spellStart"/>
+      <w:r>
+        <w:rPr>
+          <w:rFonts w:ascii="Consolas" w:hAnsi="Consolas" w:cs="Consolas"/>
+          <w:color w:val="000000"/>
+          <w:sz w:val="19"/>
+          <w:szCs w:val="19"/>
+          <w:highlight w:val="white"/>
+          <w:lang w:val="fr-FR"/>
+        </w:rPr>
+        <w:t>capacity</w:t>
+      </w:r>
+      <w:proofErr w:type="spellEnd"/>
+      <w:r>
+        <w:rPr>
+          <w:rFonts w:ascii="Consolas" w:hAnsi="Consolas" w:cs="Consolas"/>
+          <w:color w:val="000000"/>
+          <w:sz w:val="19"/>
+          <w:szCs w:val="19"/>
+          <w:highlight w:val="white"/>
+          <w:lang w:val="fr-FR"/>
+        </w:rPr>
+        <w:t>);</w:t>
       </w:r>
     </w:p>
     <w:p>
@@ -1865,6 +2112,7 @@
         </w:rPr>
         <w:t>‘</w:t>
       </w:r>
+      <w:proofErr w:type="spellStart"/>
       <w:r>
         <w:rPr>
           <w:rFonts w:ascii="Consolas" w:hAnsi="Consolas" w:cs="Consolas"/>
@@ -1876,6 +2124,7 @@
         </w:rPr>
         <w:t>nullptr</w:t>
       </w:r>
+      <w:proofErr w:type="spellEnd"/>
       <w:r>
         <w:rPr>
           <w:highlight w:val="white"/>
@@ -1969,6 +2218,7 @@
           <w:lang w:val="en-US"/>
         </w:rPr>
       </w:pPr>
+      <w:proofErr w:type="gramStart"/>
       <w:r>
         <w:rPr>
           <w:rFonts w:cs="Consolas"/>
@@ -1980,6 +2230,8 @@
         </w:rPr>
         <w:t>collection(</w:t>
       </w:r>
+      <w:proofErr w:type="spellStart"/>
+      <w:proofErr w:type="gramEnd"/>
       <w:r>
         <w:rPr>
           <w:rFonts w:cs="Consolas"/>
@@ -1991,6 +2243,7 @@
         </w:rPr>
         <w:t>const</w:t>
       </w:r>
+      <w:proofErr w:type="spellEnd"/>
       <w:r>
         <w:rPr>
           <w:rFonts w:cs="Consolas"/>
@@ -2024,6 +2277,7 @@
         </w:rPr>
         <w:t xml:space="preserve"> dogs[], </w:t>
       </w:r>
+      <w:proofErr w:type="spellStart"/>
       <w:r>
         <w:rPr>
           <w:rFonts w:cs="Consolas"/>
@@ -2035,6 +2289,7 @@
         </w:rPr>
         <w:t>size_t</w:t>
       </w:r>
+      <w:proofErr w:type="spellEnd"/>
       <w:r>
         <w:rPr>
           <w:rFonts w:cs="Consolas"/>
@@ -2077,7 +2332,35 @@
         <w:rPr>
           <w:lang w:val="fr-FR"/>
         </w:rPr>
-        <w:t xml:space="preserve"> le compilateur d'implémenter automatiquement le constructeur de copie et le « copy assignment operator » avec le mot clés </w:t>
+        <w:t xml:space="preserve"> le compilateur d'implémenter automatiquement le constructeur de copie et le « copy </w:t>
+      </w:r>
+      <w:proofErr w:type="spellStart"/>
+      <w:r>
+        <w:rPr>
+          <w:lang w:val="fr-FR"/>
+        </w:rPr>
+        <w:t>assignment</w:t>
+      </w:r>
+      <w:proofErr w:type="spellEnd"/>
+      <w:r>
+        <w:rPr>
+          <w:lang w:val="fr-FR"/>
+        </w:rPr>
+        <w:t xml:space="preserve"> </w:t>
+      </w:r>
+      <w:proofErr w:type="spellStart"/>
+      <w:r>
+        <w:rPr>
+          <w:lang w:val="fr-FR"/>
+        </w:rPr>
+        <w:t>operator</w:t>
+      </w:r>
+      <w:proofErr w:type="spellEnd"/>
+      <w:r>
+        <w:rPr>
+          <w:lang w:val="fr-FR"/>
+        </w:rPr>
+        <w:t xml:space="preserve"> » avec le mot clés </w:t>
       </w:r>
       <w:r>
         <w:rPr>
@@ -2085,6 +2368,7 @@
         </w:rPr>
         <w:t>‘</w:t>
       </w:r>
+      <w:proofErr w:type="spellStart"/>
       <w:r>
         <w:rPr>
           <w:rFonts w:ascii="Consolas" w:hAnsi="Consolas" w:cs="Consolas"/>
@@ -2096,6 +2380,7 @@
         </w:rPr>
         <w:t>delete</w:t>
       </w:r>
+      <w:proofErr w:type="spellEnd"/>
       <w:r>
         <w:rPr>
           <w:lang w:val="fr-FR"/>
@@ -2143,6 +2428,7 @@
         </w:rPr>
         <w:t xml:space="preserve"> (</w:t>
       </w:r>
+      <w:proofErr w:type="spellStart"/>
       <w:r>
         <w:rPr>
           <w:rFonts w:ascii="Consolas" w:hAnsi="Consolas" w:cs="Consolas"/>
@@ -2154,6 +2440,7 @@
         </w:rPr>
         <w:t>m_dogs</w:t>
       </w:r>
+      <w:proofErr w:type="spellEnd"/>
       <w:r>
         <w:rPr>
           <w:lang w:val="fr-FR"/>
@@ -2164,7 +2451,21 @@
         <w:rPr>
           <w:lang w:val="fr-FR"/>
         </w:rPr>
-        <w:t xml:space="preserve"> qui ne devrait pas être copié par valeur lors de la copie</w:t>
+        <w:t xml:space="preserve"> qui ne devrait pas être copié par </w:t>
+      </w:r>
+      <w:proofErr w:type="gramStart"/>
+      <w:r>
+        <w:rPr>
+          <w:lang w:val="fr-FR"/>
+        </w:rPr>
+        <w:t>valeur</w:t>
+      </w:r>
+      <w:proofErr w:type="gramEnd"/>
+      <w:r>
+        <w:rPr>
+          <w:lang w:val="fr-FR"/>
+        </w:rPr>
+        <w:t xml:space="preserve"> lors de la copie</w:t>
       </w:r>
       <w:r>
         <w:rPr>
@@ -2215,6 +2516,7 @@
           <w:lang w:val="fr-FR"/>
         </w:rPr>
       </w:pPr>
+      <w:proofErr w:type="gramStart"/>
       <w:r>
         <w:rPr>
           <w:rFonts w:ascii="Consolas" w:hAnsi="Consolas" w:cs="Consolas"/>
@@ -2226,6 +2528,8 @@
         </w:rPr>
         <w:t>collection(</w:t>
       </w:r>
+      <w:proofErr w:type="spellStart"/>
+      <w:proofErr w:type="gramEnd"/>
       <w:r>
         <w:rPr>
           <w:rFonts w:ascii="Consolas" w:hAnsi="Consolas" w:cs="Consolas"/>
@@ -2237,6 +2541,7 @@
         </w:rPr>
         <w:t>const</w:t>
       </w:r>
+      <w:proofErr w:type="spellEnd"/>
       <w:r>
         <w:rPr>
           <w:rFonts w:ascii="Consolas" w:hAnsi="Consolas" w:cs="Consolas"/>
@@ -2270,6 +2575,7 @@
         </w:rPr>
         <w:t xml:space="preserve">&amp;) = </w:t>
       </w:r>
+      <w:proofErr w:type="spellStart"/>
       <w:r>
         <w:rPr>
           <w:rFonts w:ascii="Consolas" w:hAnsi="Consolas" w:cs="Consolas"/>
@@ -2281,6 +2587,7 @@
         </w:rPr>
         <w:t>delete</w:t>
       </w:r>
+      <w:proofErr w:type="spellEnd"/>
       <w:r>
         <w:rPr>
           <w:rFonts w:ascii="Consolas" w:hAnsi="Consolas" w:cs="Consolas"/>
@@ -2333,7 +2640,31 @@
           <w:highlight w:val="white"/>
           <w:lang w:val="fr-FR"/>
         </w:rPr>
-        <w:t>// Empêche l'implémentation par défaut du 'copy assignement operator'</w:t>
+        <w:t xml:space="preserve">// Empêche l'implémentation par défaut du 'copy assignement </w:t>
+      </w:r>
+      <w:proofErr w:type="spellStart"/>
+      <w:r>
+        <w:rPr>
+          <w:rFonts w:ascii="Consolas" w:hAnsi="Consolas" w:cs="Consolas"/>
+          <w:color w:val="008000"/>
+          <w:sz w:val="19"/>
+          <w:szCs w:val="19"/>
+          <w:highlight w:val="white"/>
+          <w:lang w:val="fr-FR"/>
+        </w:rPr>
+        <w:t>operator</w:t>
+      </w:r>
+      <w:proofErr w:type="spellEnd"/>
+      <w:r>
+        <w:rPr>
+          <w:rFonts w:ascii="Consolas" w:hAnsi="Consolas" w:cs="Consolas"/>
+          <w:color w:val="008000"/>
+          <w:sz w:val="19"/>
+          <w:szCs w:val="19"/>
+          <w:highlight w:val="white"/>
+          <w:lang w:val="fr-FR"/>
+        </w:rPr>
+        <w:t>'</w:t>
       </w:r>
     </w:p>
     <w:p>
@@ -2347,6 +2678,7 @@
           <w:lang w:val="en-US"/>
         </w:rPr>
       </w:pPr>
+      <w:proofErr w:type="gramStart"/>
       <w:r>
         <w:rPr>
           <w:rFonts w:cs="Consolas"/>
@@ -2358,6 +2690,7 @@
         </w:rPr>
         <w:t>collection</w:t>
       </w:r>
+      <w:proofErr w:type="gramEnd"/>
       <w:r>
         <w:rPr>
           <w:rFonts w:cs="Consolas"/>
@@ -2391,6 +2724,7 @@
         </w:rPr>
         <w:t>(</w:t>
       </w:r>
+      <w:proofErr w:type="spellStart"/>
       <w:r>
         <w:rPr>
           <w:rFonts w:cs="Consolas"/>
@@ -2402,6 +2736,7 @@
         </w:rPr>
         <w:t>const</w:t>
       </w:r>
+      <w:proofErr w:type="spellEnd"/>
       <w:r>
         <w:rPr>
           <w:rFonts w:cs="Consolas"/>
@@ -2490,7 +2825,35 @@
         <w:rPr>
           <w:lang w:val="fr-FR"/>
         </w:rPr>
-        <w:t xml:space="preserve"> un destructeur car il faut éventuellement désallouer la mémoire précédemment allouée pour les dogs et le tableau de pointeurs </w:t>
+        <w:t xml:space="preserve"> un destructeur car il faut éventuellement </w:t>
+      </w:r>
+      <w:proofErr w:type="spellStart"/>
+      <w:r>
+        <w:rPr>
+          <w:lang w:val="fr-FR"/>
+        </w:rPr>
+        <w:t>désallouer</w:t>
+      </w:r>
+      <w:proofErr w:type="spellEnd"/>
+      <w:r>
+        <w:rPr>
+          <w:lang w:val="fr-FR"/>
+        </w:rPr>
+        <w:t xml:space="preserve"> la mémoire précédemment allouée pour les </w:t>
+      </w:r>
+      <w:proofErr w:type="spellStart"/>
+      <w:r>
+        <w:rPr>
+          <w:lang w:val="fr-FR"/>
+        </w:rPr>
+        <w:t>dogs</w:t>
+      </w:r>
+      <w:proofErr w:type="spellEnd"/>
+      <w:r>
+        <w:rPr>
+          <w:lang w:val="fr-FR"/>
+        </w:rPr>
+        <w:t xml:space="preserve"> et le tableau de pointeurs </w:t>
       </w:r>
       <w:r>
         <w:rPr>
@@ -2499,6 +2862,7 @@
         </w:rPr>
         <w:t>‘</w:t>
       </w:r>
+      <w:proofErr w:type="spellStart"/>
       <w:r>
         <w:rPr>
           <w:rFonts w:ascii="Consolas" w:hAnsi="Consolas" w:cs="Consolas"/>
@@ -2510,6 +2874,7 @@
         </w:rPr>
         <w:t>m_dogs</w:t>
       </w:r>
+      <w:proofErr w:type="spellEnd"/>
       <w:r>
         <w:rPr>
           <w:highlight w:val="white"/>
@@ -2534,6 +2899,7 @@
           <w:szCs w:val="19"/>
         </w:rPr>
       </w:pPr>
+      <w:proofErr w:type="spellStart"/>
       <w:r>
         <w:rPr>
           <w:rFonts w:cs="Consolas"/>
@@ -2544,15 +2910,38 @@
         </w:rPr>
         <w:t>virtual</w:t>
       </w:r>
-      <w:r>
-        <w:rPr>
-          <w:rFonts w:cs="Consolas"/>
-          <w:color w:val="000000"/>
-          <w:sz w:val="19"/>
-          <w:szCs w:val="19"/>
-          <w:highlight w:val="white"/>
-        </w:rPr>
-        <w:t xml:space="preserve"> ~collection();</w:t>
+      <w:proofErr w:type="spellEnd"/>
+      <w:r>
+        <w:rPr>
+          <w:rFonts w:cs="Consolas"/>
+          <w:color w:val="000000"/>
+          <w:sz w:val="19"/>
+          <w:szCs w:val="19"/>
+          <w:highlight w:val="white"/>
+        </w:rPr>
+        <w:t xml:space="preserve"> ~</w:t>
+      </w:r>
+      <w:proofErr w:type="gramStart"/>
+      <w:r>
+        <w:rPr>
+          <w:rFonts w:cs="Consolas"/>
+          <w:color w:val="000000"/>
+          <w:sz w:val="19"/>
+          <w:szCs w:val="19"/>
+          <w:highlight w:val="white"/>
+        </w:rPr>
+        <w:t>collection(</w:t>
+      </w:r>
+      <w:proofErr w:type="gramEnd"/>
+      <w:r>
+        <w:rPr>
+          <w:rFonts w:cs="Consolas"/>
+          <w:color w:val="000000"/>
+          <w:sz w:val="19"/>
+          <w:szCs w:val="19"/>
+          <w:highlight w:val="white"/>
+        </w:rPr>
+        <w:t>);</w:t>
       </w:r>
     </w:p>
     <w:p>
@@ -2578,6 +2967,7 @@
         </w:rPr>
         <w:t>Le destructeur est marqué ‘</w:t>
       </w:r>
+      <w:proofErr w:type="spellStart"/>
       <w:r>
         <w:rPr>
           <w:rFonts w:ascii="Consolas" w:hAnsi="Consolas" w:cs="Consolas"/>
@@ -2589,6 +2979,7 @@
         </w:rPr>
         <w:t>virtual</w:t>
       </w:r>
+      <w:proofErr w:type="spellEnd"/>
       <w:r>
         <w:rPr>
           <w:lang w:val="fr-FR"/>
@@ -2641,7 +3032,19 @@
           <w:highlight w:val="white"/>
           <w:lang w:val="fr-FR"/>
         </w:rPr>
-        <w:t>TP1::</w:t>
+        <w:t>TP1</w:t>
+      </w:r>
+      <w:proofErr w:type="gramStart"/>
+      <w:r>
+        <w:rPr>
+          <w:rFonts w:ascii="Consolas" w:hAnsi="Consolas" w:cs="Consolas"/>
+          <w:color w:val="000000"/>
+          <w:sz w:val="19"/>
+          <w:szCs w:val="19"/>
+          <w:highlight w:val="white"/>
+          <w:lang w:val="fr-FR"/>
+        </w:rPr>
+        <w:t>::</w:t>
       </w:r>
       <w:r>
         <w:rPr>
@@ -2661,6 +3064,7 @@
         </w:rPr>
         <w:t>’</w:t>
       </w:r>
+      <w:proofErr w:type="gramEnd"/>
       <w:r>
         <w:rPr>
           <w:lang w:val="fr-FR"/>
@@ -2691,6 +3095,7 @@
         </w:rPr>
         <w:t xml:space="preserve"> Le destructeur appelle en fait la méthode protégée ‘</w:t>
       </w:r>
+      <w:proofErr w:type="spellStart"/>
       <w:r>
         <w:rPr>
           <w:rFonts w:ascii="Consolas" w:hAnsi="Consolas" w:cs="Consolas"/>
@@ -2702,6 +3107,7 @@
         </w:rPr>
         <w:t>void</w:t>
       </w:r>
+      <w:proofErr w:type="spellEnd"/>
       <w:r>
         <w:rPr>
           <w:rFonts w:ascii="Consolas" w:hAnsi="Consolas" w:cs="Consolas"/>
@@ -2724,22 +3130,62 @@
         </w:rPr>
         <w:t>collection</w:t>
       </w:r>
-      <w:r>
-        <w:rPr>
-          <w:rFonts w:ascii="Consolas" w:hAnsi="Consolas" w:cs="Consolas"/>
-          <w:color w:val="000000"/>
-          <w:sz w:val="19"/>
-          <w:szCs w:val="19"/>
-          <w:highlight w:val="white"/>
-          <w:lang w:val="fr-FR"/>
-        </w:rPr>
-        <w:t>::disposeDogs()</w:t>
-      </w:r>
-      <w:r>
-        <w:rPr>
-          <w:lang w:val="fr-FR"/>
-        </w:rPr>
-        <w:t xml:space="preserve">’ qui désalloue la mémoire si </w:t>
+      <w:proofErr w:type="gramStart"/>
+      <w:r>
+        <w:rPr>
+          <w:rFonts w:ascii="Consolas" w:hAnsi="Consolas" w:cs="Consolas"/>
+          <w:color w:val="000000"/>
+          <w:sz w:val="19"/>
+          <w:szCs w:val="19"/>
+          <w:highlight w:val="white"/>
+          <w:lang w:val="fr-FR"/>
+        </w:rPr>
+        <w:t>::</w:t>
+      </w:r>
+      <w:proofErr w:type="spellStart"/>
+      <w:r>
+        <w:rPr>
+          <w:rFonts w:ascii="Consolas" w:hAnsi="Consolas" w:cs="Consolas"/>
+          <w:color w:val="000000"/>
+          <w:sz w:val="19"/>
+          <w:szCs w:val="19"/>
+          <w:highlight w:val="white"/>
+          <w:lang w:val="fr-FR"/>
+        </w:rPr>
+        <w:t>disposeDogs</w:t>
+      </w:r>
+      <w:proofErr w:type="spellEnd"/>
+      <w:proofErr w:type="gramEnd"/>
+      <w:r>
+        <w:rPr>
+          <w:rFonts w:ascii="Consolas" w:hAnsi="Consolas" w:cs="Consolas"/>
+          <w:color w:val="000000"/>
+          <w:sz w:val="19"/>
+          <w:szCs w:val="19"/>
+          <w:highlight w:val="white"/>
+          <w:lang w:val="fr-FR"/>
+        </w:rPr>
+        <w:t>()</w:t>
+      </w:r>
+      <w:r>
+        <w:rPr>
+          <w:lang w:val="fr-FR"/>
+        </w:rPr>
+        <w:t xml:space="preserve">’ qui </w:t>
+      </w:r>
+      <w:proofErr w:type="spellStart"/>
+      <w:r>
+        <w:rPr>
+          <w:lang w:val="fr-FR"/>
+        </w:rPr>
+        <w:t>désalloue</w:t>
+      </w:r>
+      <w:proofErr w:type="spellEnd"/>
+      <w:r>
+        <w:rPr>
+          <w:lang w:val="fr-FR"/>
+        </w:rPr>
+        <w:t xml:space="preserve"> la mémoire si </w:t>
       </w:r>
       <w:r>
         <w:rPr>
@@ -2797,6 +3243,7 @@
           <w:szCs w:val="19"/>
         </w:rPr>
       </w:pPr>
+      <w:proofErr w:type="spellStart"/>
       <w:r>
         <w:rPr>
           <w:rFonts w:cs="Consolas"/>
@@ -2807,16 +3254,40 @@
         </w:rPr>
         <w:t>void</w:t>
       </w:r>
-      <w:r>
-        <w:rPr>
-          <w:rFonts w:cs="Consolas"/>
-          <w:color w:val="000000"/>
-          <w:sz w:val="19"/>
-          <w:szCs w:val="19"/>
-          <w:highlight w:val="white"/>
-        </w:rPr>
-        <w:t xml:space="preserve"> afficher() </w:t>
-      </w:r>
+      <w:proofErr w:type="spellEnd"/>
+      <w:r>
+        <w:rPr>
+          <w:rFonts w:cs="Consolas"/>
+          <w:color w:val="000000"/>
+          <w:sz w:val="19"/>
+          <w:szCs w:val="19"/>
+          <w:highlight w:val="white"/>
+        </w:rPr>
+        <w:t xml:space="preserve"> </w:t>
+      </w:r>
+      <w:proofErr w:type="gramStart"/>
+      <w:r>
+        <w:rPr>
+          <w:rFonts w:cs="Consolas"/>
+          <w:color w:val="000000"/>
+          <w:sz w:val="19"/>
+          <w:szCs w:val="19"/>
+          <w:highlight w:val="white"/>
+        </w:rPr>
+        <w:t>afficher(</w:t>
+      </w:r>
+      <w:proofErr w:type="gramEnd"/>
+      <w:r>
+        <w:rPr>
+          <w:rFonts w:cs="Consolas"/>
+          <w:color w:val="000000"/>
+          <w:sz w:val="19"/>
+          <w:szCs w:val="19"/>
+          <w:highlight w:val="white"/>
+        </w:rPr>
+        <w:t xml:space="preserve">) </w:t>
+      </w:r>
+      <w:proofErr w:type="spellStart"/>
       <w:r>
         <w:rPr>
           <w:rFonts w:cs="Consolas"/>
@@ -2827,6 +3298,7 @@
         </w:rPr>
         <w:t>const</w:t>
       </w:r>
+      <w:proofErr w:type="spellEnd"/>
       <w:r>
         <w:rPr>
           <w:rFonts w:cs="Consolas"/>
@@ -2881,7 +3353,55 @@
           <w:highlight w:val="white"/>
           <w:lang w:val="fr-FR"/>
         </w:rPr>
-        <w:t>"({ &lt;val1&gt;, &lt;val2&gt;, ... }, &lt;m_capacity&gt;)"</w:t>
+        <w:t>"(</w:t>
+      </w:r>
+      <w:proofErr w:type="gramStart"/>
+      <w:r>
+        <w:rPr>
+          <w:rFonts w:ascii="Consolas" w:hAnsi="Consolas" w:cs="Consolas"/>
+          <w:color w:val="A31515"/>
+          <w:sz w:val="19"/>
+          <w:szCs w:val="19"/>
+          <w:highlight w:val="white"/>
+          <w:lang w:val="fr-FR"/>
+        </w:rPr>
+        <w:t>{ &lt;</w:t>
+      </w:r>
+      <w:proofErr w:type="gramEnd"/>
+      <w:r>
+        <w:rPr>
+          <w:rFonts w:ascii="Consolas" w:hAnsi="Consolas" w:cs="Consolas"/>
+          <w:color w:val="A31515"/>
+          <w:sz w:val="19"/>
+          <w:szCs w:val="19"/>
+          <w:highlight w:val="white"/>
+          <w:lang w:val="fr-FR"/>
+        </w:rPr>
+        <w:t>val1&gt;, &lt;val2&gt;, ... }, &lt;</w:t>
+      </w:r>
+      <w:proofErr w:type="spellStart"/>
+      <w:r>
+        <w:rPr>
+          <w:rFonts w:ascii="Consolas" w:hAnsi="Consolas" w:cs="Consolas"/>
+          <w:color w:val="A31515"/>
+          <w:sz w:val="19"/>
+          <w:szCs w:val="19"/>
+          <w:highlight w:val="white"/>
+          <w:lang w:val="fr-FR"/>
+        </w:rPr>
+        <w:t>m_capacity</w:t>
+      </w:r>
+      <w:proofErr w:type="spellEnd"/>
+      <w:r>
+        <w:rPr>
+          <w:rFonts w:ascii="Consolas" w:hAnsi="Consolas" w:cs="Consolas"/>
+          <w:color w:val="A31515"/>
+          <w:sz w:val="19"/>
+          <w:szCs w:val="19"/>
+          <w:highlight w:val="white"/>
+          <w:lang w:val="fr-FR"/>
+        </w:rPr>
+        <w:t>&gt;)"</w:t>
       </w:r>
       <w:r>
         <w:rPr>
@@ -2905,7 +3425,21 @@
         <w:rPr>
           <w:lang w:val="fr-FR"/>
         </w:rPr>
-        <w:t xml:space="preserve"> et &lt;m_capacity&gt; la capacité de la collection.</w:t>
+        <w:t xml:space="preserve"> et &lt;</w:t>
+      </w:r>
+      <w:proofErr w:type="spellStart"/>
+      <w:r>
+        <w:rPr>
+          <w:lang w:val="fr-FR"/>
+        </w:rPr>
+        <w:t>m_capacity</w:t>
+      </w:r>
+      <w:proofErr w:type="spellEnd"/>
+      <w:r>
+        <w:rPr>
+          <w:lang w:val="fr-FR"/>
+        </w:rPr>
+        <w:t>&gt; la capacité de la collection.</w:t>
       </w:r>
       <w:r>
         <w:rPr>
@@ -3000,6 +3534,7 @@
         </w:rPr>
         <w:t xml:space="preserve"> à </w:t>
       </w:r>
+      <w:proofErr w:type="spellStart"/>
       <w:r>
         <w:rPr>
           <w:rFonts w:ascii="Consolas" w:hAnsi="Consolas" w:cs="Consolas"/>
@@ -3011,6 +3546,7 @@
         </w:rPr>
         <w:t>m_size</w:t>
       </w:r>
+      <w:proofErr w:type="spellEnd"/>
       <w:r>
         <w:rPr>
           <w:lang w:val="fr-FR"/>
@@ -3031,6 +3567,8 @@
           <w:lang w:val="en-US"/>
         </w:rPr>
       </w:pPr>
+      <w:proofErr w:type="spellStart"/>
+      <w:proofErr w:type="gramStart"/>
       <w:r>
         <w:rPr>
           <w:rFonts w:cs="Consolas"/>
@@ -3042,6 +3580,8 @@
         </w:rPr>
         <w:t>bool</w:t>
       </w:r>
+      <w:proofErr w:type="spellEnd"/>
+      <w:proofErr w:type="gramEnd"/>
       <w:r>
         <w:rPr>
           <w:rFonts w:cs="Consolas"/>
@@ -3051,8 +3591,33 @@
           <w:highlight w:val="white"/>
           <w:lang w:val="en-US"/>
         </w:rPr>
-        <w:t xml:space="preserve"> ajuster(</w:t>
-      </w:r>
+        <w:t xml:space="preserve"> </w:t>
+      </w:r>
+      <w:proofErr w:type="spellStart"/>
+      <w:r>
+        <w:rPr>
+          <w:rFonts w:cs="Consolas"/>
+          <w:color w:val="000000"/>
+          <w:sz w:val="19"/>
+          <w:szCs w:val="19"/>
+          <w:highlight w:val="white"/>
+          <w:lang w:val="en-US"/>
+        </w:rPr>
+        <w:t>ajuster</w:t>
+      </w:r>
+      <w:proofErr w:type="spellEnd"/>
+      <w:r>
+        <w:rPr>
+          <w:rFonts w:cs="Consolas"/>
+          <w:color w:val="000000"/>
+          <w:sz w:val="19"/>
+          <w:szCs w:val="19"/>
+          <w:highlight w:val="white"/>
+          <w:lang w:val="en-US"/>
+        </w:rPr>
+        <w:t>(</w:t>
+      </w:r>
+      <w:proofErr w:type="spellStart"/>
       <w:r>
         <w:rPr>
           <w:rFonts w:cs="Consolas"/>
@@ -3064,6 +3629,7 @@
         </w:rPr>
         <w:t>size_t</w:t>
       </w:r>
+      <w:proofErr w:type="spellEnd"/>
       <w:r>
         <w:rPr>
           <w:rFonts w:cs="Consolas"/>
@@ -3102,6 +3668,7 @@
         </w:rPr>
         <w:t xml:space="preserve">, c’est-à-dire si la capacité donnée en paramètre est supérieure ou égale à </w:t>
       </w:r>
+      <w:proofErr w:type="spellStart"/>
       <w:r>
         <w:rPr>
           <w:rFonts w:ascii="Consolas" w:hAnsi="Consolas" w:cs="Consolas"/>
@@ -3113,6 +3680,7 @@
         </w:rPr>
         <w:t>m_size</w:t>
       </w:r>
+      <w:proofErr w:type="spellEnd"/>
       <w:r>
         <w:rPr>
           <w:rFonts w:ascii="Consolas" w:hAnsi="Consolas" w:cs="Consolas"/>
@@ -3127,7 +3695,21 @@
         <w:rPr>
           <w:lang w:val="fr-FR"/>
         </w:rPr>
-        <w:t>et que cette capacitée est différente</w:t>
+        <w:t xml:space="preserve">et que cette </w:t>
+      </w:r>
+      <w:proofErr w:type="spellStart"/>
+      <w:r>
+        <w:rPr>
+          <w:lang w:val="fr-FR"/>
+        </w:rPr>
+        <w:t>capacitée</w:t>
+      </w:r>
+      <w:proofErr w:type="spellEnd"/>
+      <w:r>
+        <w:rPr>
+          <w:lang w:val="fr-FR"/>
+        </w:rPr>
+        <w:t xml:space="preserve"> est différente</w:t>
       </w:r>
       <w:r>
         <w:rPr>
@@ -3139,6 +3721,7 @@
         </w:rPr>
         <w:t xml:space="preserve"> de </w:t>
       </w:r>
+      <w:proofErr w:type="spellStart"/>
       <w:r>
         <w:rPr>
           <w:rFonts w:ascii="Consolas" w:hAnsi="Consolas" w:cs="Consolas"/>
@@ -3150,6 +3733,7 @@
         </w:rPr>
         <w:t>m_capacity</w:t>
       </w:r>
+      <w:proofErr w:type="spellEnd"/>
       <w:r>
         <w:rPr>
           <w:lang w:val="fr-FR"/>
@@ -3174,6 +3758,7 @@
         </w:rPr>
         <w:t>, si la méthode ‘ajuster’ retourne ‘</w:t>
       </w:r>
+      <w:proofErr w:type="spellStart"/>
       <w:r>
         <w:rPr>
           <w:rFonts w:ascii="Consolas" w:hAnsi="Consolas" w:cs="Consolas"/>
@@ -3185,6 +3770,7 @@
         </w:rPr>
         <w:t>true</w:t>
       </w:r>
+      <w:proofErr w:type="spellEnd"/>
       <w:r>
         <w:rPr>
           <w:lang w:val="fr-FR"/>
@@ -3215,6 +3801,7 @@
         </w:rPr>
         <w:t>‘</w:t>
       </w:r>
+      <w:proofErr w:type="spellStart"/>
       <w:r>
         <w:rPr>
           <w:rFonts w:ascii="Consolas" w:hAnsi="Consolas" w:cs="Consolas"/>
@@ -3226,6 +3813,7 @@
         </w:rPr>
         <w:t>m_dogs</w:t>
       </w:r>
+      <w:proofErr w:type="spellEnd"/>
       <w:r>
         <w:rPr>
           <w:highlight w:val="white"/>
@@ -3320,6 +3908,7 @@
         </w:rPr>
         <w:t>‘</w:t>
       </w:r>
+      <w:proofErr w:type="spellStart"/>
       <w:r>
         <w:rPr>
           <w:rFonts w:ascii="Consolas" w:hAnsi="Consolas" w:cs="Consolas"/>
@@ -3331,6 +3920,7 @@
         </w:rPr>
         <w:t>m_dogs</w:t>
       </w:r>
+      <w:proofErr w:type="spellEnd"/>
       <w:r>
         <w:rPr>
           <w:highlight w:val="white"/>
@@ -3344,6 +3934,7 @@
         </w:rPr>
         <w:t>. Si la collection est vide au moment de l’appel (</w:t>
       </w:r>
+      <w:proofErr w:type="spellStart"/>
       <w:r>
         <w:rPr>
           <w:rFonts w:ascii="Consolas" w:hAnsi="Consolas" w:cs="Consolas"/>
@@ -3355,6 +3946,7 @@
         </w:rPr>
         <w:t>m_dogs</w:t>
       </w:r>
+      <w:proofErr w:type="spellEnd"/>
       <w:r>
         <w:rPr>
           <w:rFonts w:ascii="Consolas" w:hAnsi="Consolas" w:cs="Consolas"/>
@@ -3377,6 +3969,7 @@
         </w:rPr>
         <w:t xml:space="preserve"> </w:t>
       </w:r>
+      <w:proofErr w:type="spellStart"/>
       <w:r>
         <w:rPr>
           <w:rFonts w:ascii="Consolas" w:hAnsi="Consolas" w:cs="Consolas"/>
@@ -3388,6 +3981,7 @@
         </w:rPr>
         <w:t>nullptr</w:t>
       </w:r>
+      <w:proofErr w:type="spellEnd"/>
       <w:r>
         <w:rPr>
           <w:lang w:val="fr-FR"/>
@@ -3417,8 +4011,12 @@
         </w:rPr>
         <w:t xml:space="preserve"> (entier constant et statique de valeur 5)</w:t>
       </w:r>
-      <w:bookmarkStart w:id="0" w:name="_GoBack"/>
-      <w:bookmarkEnd w:id="0"/>
+      <w:r>
+        <w:rPr>
+          <w:lang w:val="fr-FR"/>
+        </w:rPr>
+        <w:t>.</w:t>
+      </w:r>
     </w:p>
     <w:p>
       <w:pPr>
@@ -3431,6 +4029,7 @@
           <w:lang w:val="en-US"/>
         </w:rPr>
       </w:pPr>
+      <w:proofErr w:type="gramStart"/>
       <w:r>
         <w:rPr>
           <w:rFonts w:cs="Consolas"/>
@@ -3442,6 +4041,7 @@
         </w:rPr>
         <w:t>void</w:t>
       </w:r>
+      <w:proofErr w:type="gramEnd"/>
       <w:r>
         <w:rPr>
           <w:rFonts w:cs="Consolas"/>
@@ -3451,8 +4051,33 @@
           <w:highlight w:val="white"/>
           <w:lang w:val="en-US"/>
         </w:rPr>
-        <w:t xml:space="preserve"> ajouter(</w:t>
-      </w:r>
+        <w:t xml:space="preserve"> </w:t>
+      </w:r>
+      <w:proofErr w:type="spellStart"/>
+      <w:r>
+        <w:rPr>
+          <w:rFonts w:cs="Consolas"/>
+          <w:color w:val="000000"/>
+          <w:sz w:val="19"/>
+          <w:szCs w:val="19"/>
+          <w:highlight w:val="white"/>
+          <w:lang w:val="en-US"/>
+        </w:rPr>
+        <w:t>ajouter</w:t>
+      </w:r>
+      <w:proofErr w:type="spellEnd"/>
+      <w:r>
+        <w:rPr>
+          <w:rFonts w:cs="Consolas"/>
+          <w:color w:val="000000"/>
+          <w:sz w:val="19"/>
+          <w:szCs w:val="19"/>
+          <w:highlight w:val="white"/>
+          <w:lang w:val="en-US"/>
+        </w:rPr>
+        <w:t>(</w:t>
+      </w:r>
+      <w:proofErr w:type="spellStart"/>
       <w:r>
         <w:rPr>
           <w:rFonts w:cs="Consolas"/>
@@ -3464,6 +4089,7 @@
         </w:rPr>
         <w:t>const</w:t>
       </w:r>
+      <w:proofErr w:type="spellEnd"/>
       <w:r>
         <w:rPr>
           <w:rFonts w:cs="Consolas"/>
@@ -3495,7 +4121,31 @@
           <w:highlight w:val="white"/>
           <w:lang w:val="en-US"/>
         </w:rPr>
-        <w:t>&amp; dog_to_add);</w:t>
+        <w:t xml:space="preserve">&amp; </w:t>
+      </w:r>
+      <w:proofErr w:type="spellStart"/>
+      <w:r>
+        <w:rPr>
+          <w:rFonts w:cs="Consolas"/>
+          <w:color w:val="000000"/>
+          <w:sz w:val="19"/>
+          <w:szCs w:val="19"/>
+          <w:highlight w:val="white"/>
+          <w:lang w:val="en-US"/>
+        </w:rPr>
+        <w:t>dog_to_add</w:t>
+      </w:r>
+      <w:proofErr w:type="spellEnd"/>
+      <w:r>
+        <w:rPr>
+          <w:rFonts w:cs="Consolas"/>
+          <w:color w:val="000000"/>
+          <w:sz w:val="19"/>
+          <w:szCs w:val="19"/>
+          <w:highlight w:val="white"/>
+          <w:lang w:val="en-US"/>
+        </w:rPr>
+        <w:t>);</w:t>
       </w:r>
     </w:p>
     <w:p>
@@ -3601,6 +4251,8 @@
           <w:lang w:val="en-US"/>
         </w:rPr>
       </w:pPr>
+      <w:proofErr w:type="spellStart"/>
+      <w:proofErr w:type="gramStart"/>
       <w:r>
         <w:rPr>
           <w:rFonts w:cs="Consolas"/>
@@ -3612,6 +4264,8 @@
         </w:rPr>
         <w:t>bool</w:t>
       </w:r>
+      <w:proofErr w:type="spellEnd"/>
+      <w:proofErr w:type="gramEnd"/>
       <w:r>
         <w:rPr>
           <w:rFonts w:cs="Consolas"/>
@@ -3621,8 +4275,33 @@
           <w:highlight w:val="white"/>
           <w:lang w:val="en-US"/>
         </w:rPr>
-        <w:t xml:space="preserve"> retirer(</w:t>
-      </w:r>
+        <w:t xml:space="preserve"> </w:t>
+      </w:r>
+      <w:proofErr w:type="spellStart"/>
+      <w:r>
+        <w:rPr>
+          <w:rFonts w:cs="Consolas"/>
+          <w:color w:val="000000"/>
+          <w:sz w:val="19"/>
+          <w:szCs w:val="19"/>
+          <w:highlight w:val="white"/>
+          <w:lang w:val="en-US"/>
+        </w:rPr>
+        <w:t>retirer</w:t>
+      </w:r>
+      <w:proofErr w:type="spellEnd"/>
+      <w:r>
+        <w:rPr>
+          <w:rFonts w:cs="Consolas"/>
+          <w:color w:val="000000"/>
+          <w:sz w:val="19"/>
+          <w:szCs w:val="19"/>
+          <w:highlight w:val="white"/>
+          <w:lang w:val="en-US"/>
+        </w:rPr>
+        <w:t>(</w:t>
+      </w:r>
+      <w:proofErr w:type="spellStart"/>
       <w:r>
         <w:rPr>
           <w:rFonts w:cs="Consolas"/>
@@ -3634,6 +4313,7 @@
         </w:rPr>
         <w:t>const</w:t>
       </w:r>
+      <w:proofErr w:type="spellEnd"/>
       <w:r>
         <w:rPr>
           <w:rFonts w:cs="Consolas"/>
@@ -3665,7 +4345,31 @@
           <w:highlight w:val="white"/>
           <w:lang w:val="en-US"/>
         </w:rPr>
-        <w:t>&amp; old_dog);</w:t>
+        <w:t xml:space="preserve">&amp; </w:t>
+      </w:r>
+      <w:proofErr w:type="spellStart"/>
+      <w:r>
+        <w:rPr>
+          <w:rFonts w:cs="Consolas"/>
+          <w:color w:val="000000"/>
+          <w:sz w:val="19"/>
+          <w:szCs w:val="19"/>
+          <w:highlight w:val="white"/>
+          <w:lang w:val="en-US"/>
+        </w:rPr>
+        <w:t>old_dog</w:t>
+      </w:r>
+      <w:proofErr w:type="spellEnd"/>
+      <w:r>
+        <w:rPr>
+          <w:rFonts w:cs="Consolas"/>
+          <w:color w:val="000000"/>
+          <w:sz w:val="19"/>
+          <w:szCs w:val="19"/>
+          <w:highlight w:val="white"/>
+          <w:lang w:val="en-US"/>
+        </w:rPr>
+        <w:t>);</w:t>
       </w:r>
     </w:p>
     <w:p>
@@ -3723,6 +4427,8 @@
           <w:lang w:val="en-US"/>
         </w:rPr>
       </w:pPr>
+      <w:proofErr w:type="spellStart"/>
+      <w:proofErr w:type="gramStart"/>
       <w:r>
         <w:rPr>
           <w:rFonts w:cs="Consolas"/>
@@ -3734,6 +4440,8 @@
         </w:rPr>
         <w:t>bool</w:t>
       </w:r>
+      <w:proofErr w:type="spellEnd"/>
+      <w:proofErr w:type="gramEnd"/>
       <w:r>
         <w:rPr>
           <w:rFonts w:cs="Consolas"/>
@@ -3743,8 +4451,33 @@
           <w:highlight w:val="white"/>
           <w:lang w:val="en-US"/>
         </w:rPr>
-        <w:t xml:space="preserve"> retirer(</w:t>
-      </w:r>
+        <w:t xml:space="preserve"> </w:t>
+      </w:r>
+      <w:proofErr w:type="spellStart"/>
+      <w:r>
+        <w:rPr>
+          <w:rFonts w:cs="Consolas"/>
+          <w:color w:val="000000"/>
+          <w:sz w:val="19"/>
+          <w:szCs w:val="19"/>
+          <w:highlight w:val="white"/>
+          <w:lang w:val="en-US"/>
+        </w:rPr>
+        <w:t>retirer</w:t>
+      </w:r>
+      <w:proofErr w:type="spellEnd"/>
+      <w:r>
+        <w:rPr>
+          <w:rFonts w:cs="Consolas"/>
+          <w:color w:val="000000"/>
+          <w:sz w:val="19"/>
+          <w:szCs w:val="19"/>
+          <w:highlight w:val="white"/>
+          <w:lang w:val="en-US"/>
+        </w:rPr>
+        <w:t>(</w:t>
+      </w:r>
+      <w:proofErr w:type="spellStart"/>
       <w:r>
         <w:rPr>
           <w:rFonts w:cs="Consolas"/>
@@ -3756,6 +4489,7 @@
         </w:rPr>
         <w:t>const</w:t>
       </w:r>
+      <w:proofErr w:type="spellEnd"/>
       <w:r>
         <w:rPr>
           <w:rFonts w:cs="Consolas"/>
@@ -3789,6 +4523,7 @@
         </w:rPr>
         <w:t xml:space="preserve"> dogs[], </w:t>
       </w:r>
+      <w:proofErr w:type="spellStart"/>
       <w:r>
         <w:rPr>
           <w:rFonts w:cs="Consolas"/>
@@ -3800,6 +4535,7 @@
         </w:rPr>
         <w:t>size_t</w:t>
       </w:r>
+      <w:proofErr w:type="spellEnd"/>
       <w:r>
         <w:rPr>
           <w:rFonts w:cs="Consolas"/>
@@ -3980,7 +4716,21 @@
         <w:rPr>
           <w:lang w:val="fr-FR"/>
         </w:rPr>
-        <w:t xml:space="preserve">La méthode ‘reunir’ </w:t>
+        <w:t>La méthode ‘</w:t>
+      </w:r>
+      <w:proofErr w:type="spellStart"/>
+      <w:r>
+        <w:rPr>
+          <w:lang w:val="fr-FR"/>
+        </w:rPr>
+        <w:t>reunir</w:t>
+      </w:r>
+      <w:proofErr w:type="spellEnd"/>
+      <w:r>
+        <w:rPr>
+          <w:lang w:val="fr-FR"/>
+        </w:rPr>
+        <w:t xml:space="preserve">’ </w:t>
       </w:r>
       <w:r>
         <w:rPr>
@@ -4026,6 +4776,8 @@
           <w:lang w:val="en-US"/>
         </w:rPr>
       </w:pPr>
+      <w:proofErr w:type="spellStart"/>
+      <w:proofErr w:type="gramStart"/>
       <w:r>
         <w:rPr>
           <w:rFonts w:cs="Consolas"/>
@@ -4037,6 +4789,8 @@
         </w:rPr>
         <w:t>bool</w:t>
       </w:r>
+      <w:proofErr w:type="spellEnd"/>
+      <w:proofErr w:type="gramEnd"/>
       <w:r>
         <w:rPr>
           <w:rFonts w:cs="Consolas"/>
@@ -4046,8 +4800,33 @@
           <w:highlight w:val="white"/>
           <w:lang w:val="en-US"/>
         </w:rPr>
-        <w:t xml:space="preserve"> reunir(</w:t>
-      </w:r>
+        <w:t xml:space="preserve"> </w:t>
+      </w:r>
+      <w:proofErr w:type="spellStart"/>
+      <w:r>
+        <w:rPr>
+          <w:rFonts w:cs="Consolas"/>
+          <w:color w:val="000000"/>
+          <w:sz w:val="19"/>
+          <w:szCs w:val="19"/>
+          <w:highlight w:val="white"/>
+          <w:lang w:val="en-US"/>
+        </w:rPr>
+        <w:t>reunir</w:t>
+      </w:r>
+      <w:proofErr w:type="spellEnd"/>
+      <w:r>
+        <w:rPr>
+          <w:rFonts w:cs="Consolas"/>
+          <w:color w:val="000000"/>
+          <w:sz w:val="19"/>
+          <w:szCs w:val="19"/>
+          <w:highlight w:val="white"/>
+          <w:lang w:val="en-US"/>
+        </w:rPr>
+        <w:t>(</w:t>
+      </w:r>
+      <w:proofErr w:type="spellStart"/>
       <w:r>
         <w:rPr>
           <w:rFonts w:cs="Consolas"/>
@@ -4059,6 +4838,7 @@
         </w:rPr>
         <w:t>const</w:t>
       </w:r>
+      <w:proofErr w:type="spellEnd"/>
       <w:r>
         <w:rPr>
           <w:rFonts w:cs="Consolas"/>
@@ -4119,6 +4899,7 @@
         </w:rPr>
         <w:t>‘</w:t>
       </w:r>
+      <w:proofErr w:type="spellStart"/>
       <w:r>
         <w:rPr>
           <w:rFonts w:ascii="Consolas" w:hAnsi="Consolas" w:cs="Consolas"/>
@@ -4130,6 +4911,7 @@
         </w:rPr>
         <w:t>other</w:t>
       </w:r>
+      <w:proofErr w:type="spellEnd"/>
       <w:r>
         <w:rPr>
           <w:lang w:val="fr-FR"/>
@@ -4148,6 +4930,7 @@
         </w:rPr>
         <w:t>Si la capacité de la collection est suffisante, les éléments de ‘</w:t>
       </w:r>
+      <w:proofErr w:type="spellStart"/>
       <w:r>
         <w:rPr>
           <w:rFonts w:ascii="Consolas" w:hAnsi="Consolas" w:cs="Consolas"/>
@@ -4159,6 +4942,7 @@
         </w:rPr>
         <w:t>other</w:t>
       </w:r>
+      <w:proofErr w:type="spellEnd"/>
       <w:r>
         <w:rPr>
           <w:lang w:val="fr-FR"/>
@@ -4172,6 +4956,7 @@
         </w:rPr>
         <w:t>‘</w:t>
       </w:r>
+      <w:proofErr w:type="spellStart"/>
       <w:r>
         <w:rPr>
           <w:rFonts w:ascii="Consolas" w:hAnsi="Consolas" w:cs="Consolas"/>
@@ -4183,6 +4968,7 @@
         </w:rPr>
         <w:t>m_dogs</w:t>
       </w:r>
+      <w:proofErr w:type="spellEnd"/>
       <w:r>
         <w:rPr>
           <w:highlight w:val="white"/>
@@ -4203,6 +4989,7 @@
         </w:rPr>
         <w:t>‘</w:t>
       </w:r>
+      <w:proofErr w:type="spellStart"/>
       <w:r>
         <w:rPr>
           <w:rFonts w:ascii="Consolas" w:hAnsi="Consolas" w:cs="Consolas"/>
@@ -4214,6 +5001,7 @@
         </w:rPr>
         <w:t>m_dogs</w:t>
       </w:r>
+      <w:proofErr w:type="spellEnd"/>
       <w:r>
         <w:rPr>
           <w:highlight w:val="white"/>
@@ -4236,8 +5024,33 @@
           <w:highlight w:val="white"/>
           <w:lang w:val="fr-FR"/>
         </w:rPr>
-        <w:t xml:space="preserve">2 * (m_size + </w:t>
-      </w:r>
+        <w:t>2 * (</w:t>
+      </w:r>
+      <w:proofErr w:type="spellStart"/>
+      <w:r>
+        <w:rPr>
+          <w:rFonts w:ascii="Consolas" w:hAnsi="Consolas" w:cs="Consolas"/>
+          <w:color w:val="000000"/>
+          <w:sz w:val="19"/>
+          <w:szCs w:val="19"/>
+          <w:highlight w:val="white"/>
+          <w:lang w:val="fr-FR"/>
+        </w:rPr>
+        <w:t>m_size</w:t>
+      </w:r>
+      <w:proofErr w:type="spellEnd"/>
+      <w:r>
+        <w:rPr>
+          <w:rFonts w:ascii="Consolas" w:hAnsi="Consolas" w:cs="Consolas"/>
+          <w:color w:val="000000"/>
+          <w:sz w:val="19"/>
+          <w:szCs w:val="19"/>
+          <w:highlight w:val="white"/>
+          <w:lang w:val="fr-FR"/>
+        </w:rPr>
+        <w:t xml:space="preserve"> + </w:t>
+      </w:r>
+      <w:proofErr w:type="spellStart"/>
       <w:r>
         <w:rPr>
           <w:rFonts w:ascii="Consolas" w:hAnsi="Consolas" w:cs="Consolas"/>
@@ -4258,7 +5071,19 @@
           <w:highlight w:val="white"/>
           <w:lang w:val="fr-FR"/>
         </w:rPr>
-        <w:t>.m_size)</w:t>
+        <w:t>.m_size</w:t>
+      </w:r>
+      <w:proofErr w:type="spellEnd"/>
+      <w:r>
+        <w:rPr>
+          <w:rFonts w:ascii="Consolas" w:hAnsi="Consolas" w:cs="Consolas"/>
+          <w:color w:val="000000"/>
+          <w:sz w:val="19"/>
+          <w:szCs w:val="19"/>
+          <w:highlight w:val="white"/>
+          <w:lang w:val="fr-FR"/>
+        </w:rPr>
+        <w:t>)</w:t>
       </w:r>
       <w:r>
         <w:rPr>
@@ -4349,7 +5174,31 @@
           <w:highlight w:val="white"/>
           <w:lang w:val="fr-FR"/>
         </w:rPr>
-        <w:t>"tests.h"</w:t>
+        <w:t>"</w:t>
+      </w:r>
+      <w:proofErr w:type="spellStart"/>
+      <w:r>
+        <w:rPr>
+          <w:rFonts w:ascii="Consolas" w:hAnsi="Consolas" w:cs="Consolas"/>
+          <w:color w:val="A31515"/>
+          <w:sz w:val="19"/>
+          <w:szCs w:val="19"/>
+          <w:highlight w:val="white"/>
+          <w:lang w:val="fr-FR"/>
+        </w:rPr>
+        <w:t>tests.h</w:t>
+      </w:r>
+      <w:proofErr w:type="spellEnd"/>
+      <w:r>
+        <w:rPr>
+          <w:rFonts w:ascii="Consolas" w:hAnsi="Consolas" w:cs="Consolas"/>
+          <w:color w:val="A31515"/>
+          <w:sz w:val="19"/>
+          <w:szCs w:val="19"/>
+          <w:highlight w:val="white"/>
+          <w:lang w:val="fr-FR"/>
+        </w:rPr>
+        <w:t>"</w:t>
       </w:r>
       <w:r>
         <w:rPr>
@@ -4463,7 +5312,21 @@
         <w:rPr>
           <w:lang w:val="fr-FR"/>
         </w:rPr>
-        <w:t xml:space="preserve"> test dans une clause try-catch </w:t>
+        <w:t xml:space="preserve"> test dans une clause </w:t>
+      </w:r>
+      <w:proofErr w:type="spellStart"/>
+      <w:r>
+        <w:rPr>
+          <w:lang w:val="fr-FR"/>
+        </w:rPr>
+        <w:t>try</w:t>
+      </w:r>
+      <w:proofErr w:type="spellEnd"/>
+      <w:r>
+        <w:rPr>
+          <w:lang w:val="fr-FR"/>
+        </w:rPr>
+        <w:t xml:space="preserve">-catch </w:t>
       </w:r>
       <w:r>
         <w:rPr>
@@ -4477,16 +5340,30 @@
         </w:rPr>
         <w:t>‘</w:t>
       </w:r>
-      <w:r>
-        <w:rPr>
-          <w:rFonts w:ascii="Consolas" w:hAnsi="Consolas" w:cs="Consolas"/>
-          <w:color w:val="000000"/>
-          <w:sz w:val="19"/>
-          <w:szCs w:val="19"/>
-          <w:highlight w:val="white"/>
-          <w:lang w:val="fr-FR"/>
-        </w:rPr>
-        <w:t>std::cout</w:t>
+      <w:proofErr w:type="spellStart"/>
+      <w:r>
+        <w:rPr>
+          <w:rFonts w:ascii="Consolas" w:hAnsi="Consolas" w:cs="Consolas"/>
+          <w:color w:val="000000"/>
+          <w:sz w:val="19"/>
+          <w:szCs w:val="19"/>
+          <w:highlight w:val="white"/>
+          <w:lang w:val="fr-FR"/>
+        </w:rPr>
+        <w:t>std</w:t>
+      </w:r>
+      <w:proofErr w:type="spellEnd"/>
+      <w:proofErr w:type="gramStart"/>
+      <w:r>
+        <w:rPr>
+          <w:rFonts w:ascii="Consolas" w:hAnsi="Consolas" w:cs="Consolas"/>
+          <w:color w:val="000000"/>
+          <w:sz w:val="19"/>
+          <w:szCs w:val="19"/>
+          <w:highlight w:val="white"/>
+          <w:lang w:val="fr-FR"/>
+        </w:rPr>
+        <w:t>::cout</w:t>
       </w:r>
       <w:r>
         <w:rPr>
@@ -4494,6 +5371,7 @@
         </w:rPr>
         <w:t>’</w:t>
       </w:r>
+      <w:proofErr w:type="gramEnd"/>
       <w:r>
         <w:rPr>
           <w:lang w:val="fr-FR"/>
@@ -4577,7 +5455,21 @@
         <w:rPr>
           <w:lang w:val="fr-FR"/>
         </w:rPr>
-        <w:t>, un test de la méthode ‘foo’</w:t>
+        <w:t>, un test de la méthode ‘</w:t>
+      </w:r>
+      <w:proofErr w:type="spellStart"/>
+      <w:r>
+        <w:rPr>
+          <w:lang w:val="fr-FR"/>
+        </w:rPr>
+        <w:t>foo</w:t>
+      </w:r>
+      <w:proofErr w:type="spellEnd"/>
+      <w:r>
+        <w:rPr>
+          <w:lang w:val="fr-FR"/>
+        </w:rPr>
+        <w:t>’</w:t>
       </w:r>
       <w:r>
         <w:rPr>
@@ -4599,6 +5491,8 @@
           <w:lang w:val="en-US"/>
         </w:rPr>
       </w:pPr>
+      <w:proofErr w:type="spellStart"/>
+      <w:proofErr w:type="gramStart"/>
       <w:r>
         <w:rPr>
           <w:color w:val="0000FF"/>
@@ -4607,6 +5501,8 @@
         </w:rPr>
         <w:t>const</w:t>
       </w:r>
+      <w:proofErr w:type="spellEnd"/>
+      <w:proofErr w:type="gramEnd"/>
       <w:r>
         <w:rPr>
           <w:highlight w:val="white"/>
@@ -4627,15 +5523,24 @@
           <w:highlight w:val="white"/>
           <w:lang w:val="en-US"/>
         </w:rPr>
-        <w:t>* test_</w:t>
-      </w:r>
+        <w:t xml:space="preserve">* </w:t>
+      </w:r>
+      <w:proofErr w:type="spellStart"/>
       <w:r>
         <w:rPr>
           <w:highlight w:val="white"/>
           <w:lang w:val="en-US"/>
         </w:rPr>
+        <w:t>test_</w:t>
+      </w:r>
+      <w:r>
+        <w:rPr>
+          <w:highlight w:val="white"/>
+          <w:lang w:val="en-US"/>
+        </w:rPr>
         <w:t>foo</w:t>
       </w:r>
+      <w:proofErr w:type="spellEnd"/>
       <w:r>
         <w:rPr>
           <w:highlight w:val="white"/>
@@ -4697,7 +5602,23 @@
           <w:highlight w:val="white"/>
           <w:lang w:val="en-US"/>
         </w:rPr>
-        <w:t xml:space="preserve"> dogs(3);</w:t>
+        <w:t xml:space="preserve"> </w:t>
+      </w:r>
+      <w:proofErr w:type="gramStart"/>
+      <w:r>
+        <w:rPr>
+          <w:highlight w:val="white"/>
+          <w:lang w:val="en-US"/>
+        </w:rPr>
+        <w:t>dogs(</w:t>
+      </w:r>
+      <w:proofErr w:type="gramEnd"/>
+      <w:r>
+        <w:rPr>
+          <w:highlight w:val="white"/>
+          <w:lang w:val="en-US"/>
+        </w:rPr>
+        <w:t>3);</w:t>
       </w:r>
     </w:p>
     <w:p>
@@ -4714,6 +5635,8 @@
         </w:rPr>
         <w:tab/>
       </w:r>
+      <w:proofErr w:type="spellStart"/>
+      <w:proofErr w:type="gramStart"/>
       <w:r>
         <w:rPr>
           <w:highlight w:val="white"/>
@@ -4726,12 +5649,14 @@
         </w:rPr>
         <w:t>foo</w:t>
       </w:r>
+      <w:proofErr w:type="spellEnd"/>
       <w:r>
         <w:rPr>
           <w:highlight w:val="white"/>
         </w:rPr>
         <w:t>(</w:t>
       </w:r>
+      <w:proofErr w:type="gramEnd"/>
       <w:r>
         <w:rPr>
           <w:color w:val="008080"/>
@@ -4758,7 +5683,28 @@
           <w:highlight w:val="white"/>
         </w:rPr>
         <w:tab/>
-        <w:t>dogs.afficher();</w:t>
+      </w:r>
+      <w:proofErr w:type="spellStart"/>
+      <w:proofErr w:type="gramStart"/>
+      <w:r>
+        <w:rPr>
+          <w:highlight w:val="white"/>
+        </w:rPr>
+        <w:t>dogs.afficher</w:t>
+      </w:r>
+      <w:proofErr w:type="spellEnd"/>
+      <w:r>
+        <w:rPr>
+          <w:highlight w:val="white"/>
+        </w:rPr>
+        <w:t>(</w:t>
+      </w:r>
+      <w:proofErr w:type="gramEnd"/>
+      <w:r>
+        <w:rPr>
+          <w:highlight w:val="white"/>
+        </w:rPr>
+        <w:t>);</w:t>
       </w:r>
     </w:p>
     <w:p>
@@ -4801,12 +5747,14 @@
         </w:rPr>
         <w:t xml:space="preserve">utres tests de la méthode </w:t>
       </w:r>
+      <w:proofErr w:type="spellStart"/>
       <w:r>
         <w:rPr>
           <w:color w:val="008000"/>
         </w:rPr>
         <w:t>foo</w:t>
       </w:r>
+      <w:proofErr w:type="spellEnd"/>
       <w:r>
         <w:rPr>
           <w:color w:val="008000"/>
@@ -4888,15 +5836,24 @@
           <w:color w:val="A31515"/>
           <w:highlight w:val="white"/>
         </w:rPr>
-        <w:t xml:space="preserve">"{ </w:t>
-      </w:r>
+        <w:t>"</w:t>
+      </w:r>
+      <w:proofErr w:type="gramStart"/>
       <w:r>
         <w:rPr>
           <w:color w:val="A31515"/>
           <w:highlight w:val="white"/>
         </w:rPr>
+        <w:t xml:space="preserve">{ </w:t>
+      </w:r>
+      <w:r>
+        <w:rPr>
+          <w:color w:val="A31515"/>
+          <w:highlight w:val="white"/>
+        </w:rPr>
         <w:t>3</w:t>
       </w:r>
+      <w:proofErr w:type="gramEnd"/>
       <w:r>
         <w:rPr>
           <w:color w:val="A31515"/>
@@ -4996,12 +5953,21 @@
       <w:pPr>
         <w:pStyle w:val="Code"/>
       </w:pPr>
+      <w:proofErr w:type="gramStart"/>
       <w:r>
         <w:rPr>
           <w:highlight w:val="white"/>
         </w:rPr>
         <w:lastRenderedPageBreak/>
-        <w:t>test(test_</w:t>
+        <w:t>test(</w:t>
+      </w:r>
+      <w:proofErr w:type="spellStart"/>
+      <w:proofErr w:type="gramEnd"/>
+      <w:r>
+        <w:rPr>
+          <w:highlight w:val="white"/>
+        </w:rPr>
+        <w:t>test_</w:t>
       </w:r>
       <w:r>
         <w:rPr>
@@ -5009,6 +5975,7 @@
         </w:rPr>
         <w:t>foo</w:t>
       </w:r>
+      <w:proofErr w:type="spellEnd"/>
       <w:r>
         <w:rPr>
           <w:highlight w:val="white"/>
@@ -5088,6 +6055,7 @@
         </w:rPr>
         <w:t xml:space="preserve"> sont : </w:t>
       </w:r>
+      <w:proofErr w:type="spellStart"/>
       <w:r>
         <w:rPr>
           <w:rStyle w:val="CodeCar"/>
@@ -5095,6 +6063,7 @@
         </w:rPr>
         <w:t>test_lifetime</w:t>
       </w:r>
+      <w:proofErr w:type="spellEnd"/>
       <w:r>
         <w:rPr>
           <w:rFonts w:ascii="Consolas" w:hAnsi="Consolas" w:cs="Consolas"/>
@@ -5105,6 +6074,7 @@
         </w:rPr>
         <w:t xml:space="preserve">, </w:t>
       </w:r>
+      <w:proofErr w:type="spellStart"/>
       <w:r>
         <w:rPr>
           <w:rStyle w:val="CodeCar"/>
@@ -5112,6 +6082,7 @@
         </w:rPr>
         <w:t>test_afficher</w:t>
       </w:r>
+      <w:proofErr w:type="spellEnd"/>
       <w:r>
         <w:rPr>
           <w:rFonts w:ascii="Consolas" w:hAnsi="Consolas" w:cs="Consolas"/>
@@ -5122,6 +6093,7 @@
         </w:rPr>
         <w:t xml:space="preserve">, </w:t>
       </w:r>
+      <w:proofErr w:type="spellStart"/>
       <w:r>
         <w:rPr>
           <w:rStyle w:val="CodeCar"/>
@@ -5129,6 +6101,7 @@
         </w:rPr>
         <w:t>test_ajuster</w:t>
       </w:r>
+      <w:proofErr w:type="spellEnd"/>
       <w:r>
         <w:rPr>
           <w:rFonts w:ascii="Consolas" w:hAnsi="Consolas" w:cs="Consolas"/>
@@ -5149,6 +6122,7 @@
         </w:rPr>
         <w:t xml:space="preserve"> </w:t>
       </w:r>
+      <w:proofErr w:type="spellStart"/>
       <w:r>
         <w:rPr>
           <w:rStyle w:val="CodeCar"/>
@@ -5156,6 +6130,7 @@
         </w:rPr>
         <w:t>test_ajouter</w:t>
       </w:r>
+      <w:proofErr w:type="spellEnd"/>
       <w:r>
         <w:rPr>
           <w:rFonts w:ascii="Consolas" w:hAnsi="Consolas" w:cs="Consolas"/>
@@ -5166,6 +6141,7 @@
         </w:rPr>
         <w:t xml:space="preserve">, </w:t>
       </w:r>
+      <w:proofErr w:type="spellStart"/>
       <w:r>
         <w:rPr>
           <w:rStyle w:val="CodeCar"/>
@@ -5173,6 +6149,7 @@
         </w:rPr>
         <w:t>test_retirer</w:t>
       </w:r>
+      <w:proofErr w:type="spellEnd"/>
       <w:r>
         <w:rPr>
           <w:rStyle w:val="CodeCar"/>
@@ -5189,6 +6166,7 @@
         </w:rPr>
         <w:t xml:space="preserve"> et </w:t>
       </w:r>
+      <w:proofErr w:type="spellStart"/>
       <w:r>
         <w:rPr>
           <w:rStyle w:val="CodeCar"/>
@@ -5196,6 +6174,7 @@
         </w:rPr>
         <w:t>test_reunir</w:t>
       </w:r>
+      <w:proofErr w:type="spellEnd"/>
       <w:r>
         <w:rPr>
           <w:lang w:val="fr-FR"/>
@@ -5418,6 +6397,7 @@
         </w:rPr>
         <w:t xml:space="preserve"> </w:t>
       </w:r>
+      <w:proofErr w:type="spellStart"/>
       <w:r>
         <w:rPr>
           <w:rStyle w:val="CodeCar"/>
@@ -5425,6 +6405,7 @@
         </w:rPr>
         <w:t>test_lifetime</w:t>
       </w:r>
+      <w:proofErr w:type="spellEnd"/>
     </w:p>
     <w:p>
       <w:pPr>
@@ -5438,6 +6419,7 @@
         </w:rPr>
         <w:t xml:space="preserve">La fonction </w:t>
       </w:r>
+      <w:proofErr w:type="spellStart"/>
       <w:r>
         <w:rPr>
           <w:rStyle w:val="CodeCar"/>
@@ -5445,6 +6427,7 @@
         </w:rPr>
         <w:t>test_lifetime</w:t>
       </w:r>
+      <w:proofErr w:type="spellEnd"/>
       <w:r>
         <w:rPr>
           <w:lang w:val="fr-FR"/>
@@ -5467,7 +6450,35 @@
         <w:rPr>
           <w:lang w:val="fr-FR"/>
         </w:rPr>
-        <w:t xml:space="preserve"> Ce test crée des instances sur la stack et la heap de la classe </w:t>
+        <w:t xml:space="preserve"> Ce test crée des instances sur la </w:t>
+      </w:r>
+      <w:proofErr w:type="spellStart"/>
+      <w:r>
+        <w:rPr>
+          <w:lang w:val="fr-FR"/>
+        </w:rPr>
+        <w:t>stack</w:t>
+      </w:r>
+      <w:proofErr w:type="spellEnd"/>
+      <w:r>
+        <w:rPr>
+          <w:lang w:val="fr-FR"/>
+        </w:rPr>
+        <w:t xml:space="preserve"> et la </w:t>
+      </w:r>
+      <w:proofErr w:type="spellStart"/>
+      <w:r>
+        <w:rPr>
+          <w:lang w:val="fr-FR"/>
+        </w:rPr>
+        <w:t>heap</w:t>
+      </w:r>
+      <w:proofErr w:type="spellEnd"/>
+      <w:r>
+        <w:rPr>
+          <w:lang w:val="fr-FR"/>
+        </w:rPr>
+        <w:t xml:space="preserve"> de la classe </w:t>
       </w:r>
       <w:r>
         <w:rPr>
@@ -5485,7 +6496,19 @@
           <w:highlight w:val="white"/>
           <w:lang w:val="fr-FR"/>
         </w:rPr>
-        <w:t>TP1::</w:t>
+        <w:t>TP1</w:t>
+      </w:r>
+      <w:proofErr w:type="gramStart"/>
+      <w:r>
+        <w:rPr>
+          <w:rFonts w:ascii="Consolas" w:hAnsi="Consolas" w:cs="Consolas"/>
+          <w:color w:val="000000"/>
+          <w:sz w:val="19"/>
+          <w:szCs w:val="19"/>
+          <w:highlight w:val="white"/>
+          <w:lang w:val="fr-FR"/>
+        </w:rPr>
+        <w:t>::</w:t>
       </w:r>
       <w:r>
         <w:rPr>
@@ -5505,6 +6528,7 @@
         </w:rPr>
         <w:t>’</w:t>
       </w:r>
+      <w:proofErr w:type="gramEnd"/>
       <w:r>
         <w:rPr>
           <w:lang w:val="fr-FR"/>
@@ -5523,6 +6547,7 @@
           <w:highlight w:val="white"/>
         </w:rPr>
       </w:pPr>
+      <w:proofErr w:type="gramStart"/>
       <w:r>
         <w:rPr>
           <w:rFonts w:cs="Consolas"/>
@@ -5551,17 +6576,29 @@
           <w:szCs w:val="19"/>
           <w:highlight w:val="white"/>
         </w:rPr>
-        <w:t xml:space="preserve">// exemple de test ayant lieu dans </w:t>
-      </w:r>
+        <w:t>/</w:t>
+      </w:r>
+      <w:proofErr w:type="gramEnd"/>
       <w:r>
         <w:rPr>
           <w:rFonts w:cs="Consolas"/>
           <w:color w:val="008000"/>
           <w:sz w:val="19"/>
           <w:szCs w:val="19"/>
+          <w:highlight w:val="white"/>
+        </w:rPr>
+        <w:t xml:space="preserve">/ exemple de test ayant lieu dans </w:t>
+      </w:r>
+      <w:r>
+        <w:rPr>
+          <w:rFonts w:cs="Consolas"/>
+          <w:color w:val="008000"/>
+          <w:sz w:val="19"/>
+          <w:szCs w:val="19"/>
         </w:rPr>
         <w:t>‘</w:t>
       </w:r>
+      <w:proofErr w:type="spellStart"/>
       <w:r>
         <w:rPr>
           <w:rFonts w:cs="Consolas"/>
@@ -5571,6 +6608,7 @@
         </w:rPr>
         <w:t>test_lifetime</w:t>
       </w:r>
+      <w:proofErr w:type="spellEnd"/>
       <w:r>
         <w:rPr>
           <w:rFonts w:cs="Consolas"/>
@@ -5600,7 +6638,18 @@
           <w:szCs w:val="19"/>
           <w:highlight w:val="white"/>
         </w:rPr>
-        <w:t>TP1::</w:t>
+        <w:t>TP1</w:t>
+      </w:r>
+      <w:proofErr w:type="gramStart"/>
+      <w:r>
+        <w:rPr>
+          <w:rFonts w:cs="Consolas"/>
+          <w:color w:val="000000"/>
+          <w:sz w:val="19"/>
+          <w:szCs w:val="19"/>
+          <w:highlight w:val="white"/>
+        </w:rPr>
+        <w:t>::</w:t>
       </w:r>
       <w:r>
         <w:rPr>
@@ -5612,16 +6661,29 @@
         </w:rPr>
         <w:t>collection</w:t>
       </w:r>
-      <w:r>
-        <w:rPr>
-          <w:rFonts w:cs="Consolas"/>
-          <w:color w:val="000000"/>
-          <w:sz w:val="19"/>
-          <w:szCs w:val="19"/>
-          <w:highlight w:val="white"/>
-        </w:rPr>
-        <w:t xml:space="preserve"> dogs</w:t>
-      </w:r>
+      <w:proofErr w:type="gramEnd"/>
+      <w:r>
+        <w:rPr>
+          <w:rFonts w:cs="Consolas"/>
+          <w:color w:val="000000"/>
+          <w:sz w:val="19"/>
+          <w:szCs w:val="19"/>
+          <w:highlight w:val="white"/>
+        </w:rPr>
+        <w:t xml:space="preserve"> </w:t>
+      </w:r>
+      <w:proofErr w:type="spellStart"/>
+      <w:r>
+        <w:rPr>
+          <w:rFonts w:cs="Consolas"/>
+          <w:color w:val="000000"/>
+          <w:sz w:val="19"/>
+          <w:szCs w:val="19"/>
+          <w:highlight w:val="white"/>
+        </w:rPr>
+        <w:t>dogs</w:t>
+      </w:r>
+      <w:proofErr w:type="spellEnd"/>
       <w:r>
         <w:rPr>
           <w:rFonts w:cs="Consolas"/>
@@ -5686,7 +6748,21 @@
         <w:rPr>
           <w:lang w:val="fr-FR"/>
         </w:rPr>
-        <w:t xml:space="preserve"> intrinsèques du compilateur utilisé (MSVC ou gcc) </w:t>
+        <w:t xml:space="preserve"> intrinsèques du compilateur utilisé (MSVC ou </w:t>
+      </w:r>
+      <w:proofErr w:type="spellStart"/>
+      <w:r>
+        <w:rPr>
+          <w:lang w:val="fr-FR"/>
+        </w:rPr>
+        <w:t>gcc</w:t>
+      </w:r>
+      <w:proofErr w:type="spellEnd"/>
+      <w:r>
+        <w:rPr>
+          <w:lang w:val="fr-FR"/>
+        </w:rPr>
+        <w:t xml:space="preserve">) </w:t>
       </w:r>
       <w:r>
         <w:rPr>
@@ -5720,6 +6796,7 @@
         </w:rPr>
         <w:t xml:space="preserve">TEST 2 : </w:t>
       </w:r>
+      <w:proofErr w:type="spellStart"/>
       <w:r>
         <w:rPr>
           <w:rStyle w:val="CodeCar"/>
@@ -5727,18 +6804,33 @@
         </w:rPr>
         <w:t>test_afficher</w:t>
       </w:r>
-    </w:p>
-    <w:p>
-      <w:pPr>
-        <w:rPr>
-          <w:lang w:val="fr-FR"/>
-        </w:rPr>
-      </w:pPr>
-      <w:r>
-        <w:rPr>
-          <w:lang w:val="fr-FR"/>
-        </w:rPr>
-        <w:t>Le test 2 test la méthode ‘afficher’</w:t>
+      <w:proofErr w:type="spellEnd"/>
+    </w:p>
+    <w:p>
+      <w:pPr>
+        <w:rPr>
+          <w:lang w:val="fr-FR"/>
+        </w:rPr>
+      </w:pPr>
+      <w:r>
+        <w:rPr>
+          <w:lang w:val="fr-FR"/>
+        </w:rPr>
+        <w:t xml:space="preserve">Le test 2 </w:t>
+      </w:r>
+      <w:proofErr w:type="gramStart"/>
+      <w:r>
+        <w:rPr>
+          <w:lang w:val="fr-FR"/>
+        </w:rPr>
+        <w:t>test</w:t>
+      </w:r>
+      <w:proofErr w:type="gramEnd"/>
+      <w:r>
+        <w:rPr>
+          <w:lang w:val="fr-FR"/>
+        </w:rPr>
+        <w:t xml:space="preserve"> la méthode ‘afficher’</w:t>
       </w:r>
       <w:r>
         <w:rPr>
@@ -5789,6 +6881,7 @@
         </w:rPr>
         <w:t xml:space="preserve">TEST 3 : </w:t>
       </w:r>
+      <w:proofErr w:type="spellStart"/>
       <w:r>
         <w:rPr>
           <w:rStyle w:val="CodeCar"/>
@@ -5796,6 +6889,7 @@
         </w:rPr>
         <w:t>test_ajuster</w:t>
       </w:r>
+      <w:proofErr w:type="spellEnd"/>
     </w:p>
     <w:p>
       <w:pPr>
@@ -5870,6 +6964,7 @@
         </w:rPr>
         <w:t xml:space="preserve">TEST 4: </w:t>
       </w:r>
+      <w:proofErr w:type="spellStart"/>
       <w:r>
         <w:rPr>
           <w:rStyle w:val="CodeCar"/>
@@ -5884,6 +6979,7 @@
         </w:rPr>
         <w:t>ajouter</w:t>
       </w:r>
+      <w:proofErr w:type="spellEnd"/>
     </w:p>
     <w:p>
       <w:pPr>
@@ -5907,7 +7003,21 @@
         <w:rPr>
           <w:lang w:val="fr-FR"/>
         </w:rPr>
-        <w:t xml:space="preserve"> test la méthode ‘ajouter’</w:t>
+        <w:t xml:space="preserve"> </w:t>
+      </w:r>
+      <w:proofErr w:type="gramStart"/>
+      <w:r>
+        <w:rPr>
+          <w:lang w:val="fr-FR"/>
+        </w:rPr>
+        <w:t>test</w:t>
+      </w:r>
+      <w:proofErr w:type="gramEnd"/>
+      <w:r>
+        <w:rPr>
+          <w:lang w:val="fr-FR"/>
+        </w:rPr>
+        <w:t xml:space="preserve"> la méthode ‘ajouter’</w:t>
       </w:r>
       <w:r>
         <w:rPr>
@@ -5915,6 +7025,7 @@
         </w:rPr>
         <w:t xml:space="preserve"> dans le cas où la collection initiale est vide (capacité nulle), dans le cas où la collection contient déjà des éléments la remplissant et dans le cas où la collection a une capacité suffisante pour ajouter l’élément sans réallocation de ‘</w:t>
       </w:r>
+      <w:proofErr w:type="spellStart"/>
       <w:r>
         <w:rPr>
           <w:rFonts w:ascii="Consolas" w:hAnsi="Consolas" w:cs="Consolas"/>
@@ -5926,6 +7037,7 @@
         </w:rPr>
         <w:t>m_dogs</w:t>
       </w:r>
+      <w:proofErr w:type="spellEnd"/>
       <w:r>
         <w:rPr>
           <w:lang w:val="fr-FR"/>
@@ -5946,6 +7058,7 @@
         </w:rPr>
         <w:t xml:space="preserve">TEST 5 : </w:t>
       </w:r>
+      <w:proofErr w:type="spellStart"/>
       <w:r>
         <w:rPr>
           <w:rStyle w:val="CodeCar"/>
@@ -5960,6 +7073,7 @@
         </w:rPr>
         <w:t>retirer</w:t>
       </w:r>
+      <w:proofErr w:type="spellEnd"/>
     </w:p>
     <w:p>
       <w:pPr>
@@ -5997,6 +7111,7 @@
         </w:rPr>
         <w:t>avec quatre sous tests. Le premier cas essaye de retirer avec un tableau invalide (</w:t>
       </w:r>
+      <w:proofErr w:type="spellStart"/>
       <w:r>
         <w:rPr>
           <w:rFonts w:ascii="Consolas" w:hAnsi="Consolas" w:cs="Consolas"/>
@@ -6008,6 +7123,7 @@
         </w:rPr>
         <w:t>nullptr</w:t>
       </w:r>
+      <w:proofErr w:type="spellEnd"/>
       <w:r>
         <w:rPr>
           <w:lang w:val="fr-FR"/>
@@ -6111,6 +7227,7 @@
         <w:lastRenderedPageBreak/>
         <w:t xml:space="preserve">TEST 6 : </w:t>
       </w:r>
+      <w:proofErr w:type="spellStart"/>
       <w:r>
         <w:rPr>
           <w:rStyle w:val="CodeCar"/>
@@ -6125,6 +7242,7 @@
         </w:rPr>
         <w:t>reunir</w:t>
       </w:r>
+      <w:proofErr w:type="spellEnd"/>
     </w:p>
     <w:p>
       <w:pPr>
@@ -6148,8 +7266,16 @@
         <w:rPr>
           <w:lang w:val="fr-FR"/>
         </w:rPr>
-        <w:t xml:space="preserve"> test la méthode ‘reunir</w:t>
-      </w:r>
+        <w:t xml:space="preserve"> test la méthode ‘</w:t>
+      </w:r>
+      <w:proofErr w:type="spellStart"/>
+      <w:r>
+        <w:rPr>
+          <w:lang w:val="fr-FR"/>
+        </w:rPr>
+        <w:t>reunir</w:t>
+      </w:r>
+      <w:proofErr w:type="spellEnd"/>
       <w:r>
         <w:rPr>
           <w:lang w:val="fr-FR"/>
@@ -6160,7 +7286,35 @@
         <w:rPr>
           <w:lang w:val="fr-FR"/>
         </w:rPr>
-        <w:t xml:space="preserve"> dans 3 cas différents. Le premier sous-test réunit deux collection pleines. Le second appelle la méthode ‘reunir’ en donnant en paramètre une collection vide. Le dernier test réuni à une collection de capacité </w:t>
+        <w:t xml:space="preserve"> dans 3 cas différents. Le premier sous-test réunit deux </w:t>
+      </w:r>
+      <w:proofErr w:type="gramStart"/>
+      <w:r>
+        <w:rPr>
+          <w:lang w:val="fr-FR"/>
+        </w:rPr>
+        <w:t>collection</w:t>
+      </w:r>
+      <w:proofErr w:type="gramEnd"/>
+      <w:r>
+        <w:rPr>
+          <w:lang w:val="fr-FR"/>
+        </w:rPr>
+        <w:t xml:space="preserve"> pleines. Le second appelle la méthode ‘</w:t>
+      </w:r>
+      <w:proofErr w:type="spellStart"/>
+      <w:r>
+        <w:rPr>
+          <w:lang w:val="fr-FR"/>
+        </w:rPr>
+        <w:t>reunir</w:t>
+      </w:r>
+      <w:proofErr w:type="spellEnd"/>
+      <w:r>
+        <w:rPr>
+          <w:lang w:val="fr-FR"/>
+        </w:rPr>
+        <w:t xml:space="preserve">’ en donnant en paramètre une collection vide. Le dernier test réuni à une collection de capacité </w:t>
       </w:r>
       <w:r>
         <w:rPr>
@@ -6191,6 +7345,7 @@
         </w:rPr>
         <w:t>‘ pouvant être contenue dans la première collection sans réallocation de ‘</w:t>
       </w:r>
+      <w:proofErr w:type="spellStart"/>
       <w:r>
         <w:rPr>
           <w:rFonts w:ascii="Consolas" w:hAnsi="Consolas" w:cs="Consolas"/>
@@ -6202,6 +7357,7 @@
         </w:rPr>
         <w:t>m_dogs</w:t>
       </w:r>
+      <w:proofErr w:type="spellEnd"/>
       <w:r>
         <w:rPr>
           <w:lang w:val="fr-FR"/>
@@ -6275,7 +7431,19 @@
           <w:highlight w:val="white"/>
           <w:lang w:val="fr-FR"/>
         </w:rPr>
-        <w:t>TP1::</w:t>
+        <w:t>TP1</w:t>
+      </w:r>
+      <w:proofErr w:type="gramStart"/>
+      <w:r>
+        <w:rPr>
+          <w:rFonts w:ascii="Consolas" w:hAnsi="Consolas" w:cs="Consolas"/>
+          <w:color w:val="000000"/>
+          <w:sz w:val="19"/>
+          <w:szCs w:val="19"/>
+          <w:highlight w:val="white"/>
+          <w:lang w:val="fr-FR"/>
+        </w:rPr>
+        <w:t>::</w:t>
       </w:r>
       <w:r>
         <w:rPr>
@@ -6295,6 +7463,7 @@
         </w:rPr>
         <w:t>’</w:t>
       </w:r>
+      <w:proofErr w:type="gramEnd"/>
       <w:r>
         <w:rPr>
           <w:lang w:val="fr-FR"/>
@@ -6312,7 +7481,21 @@
         <w:rPr>
           <w:lang w:val="fr-FR"/>
         </w:rPr>
-        <w:t>Cependant, cette classe pourrait sans doute être améliorée. Par exemple nous pourrions facilement utiliser les templates pour faire des collections génériques. Nous pourrions également éviter l’utilisation de tableaux C</w:t>
+        <w:t xml:space="preserve">Cependant, cette classe pourrait sans doute être améliorée. Par exemple nous pourrions facilement utiliser les </w:t>
+      </w:r>
+      <w:proofErr w:type="spellStart"/>
+      <w:r>
+        <w:rPr>
+          <w:lang w:val="fr-FR"/>
+        </w:rPr>
+        <w:t>templates</w:t>
+      </w:r>
+      <w:proofErr w:type="spellEnd"/>
+      <w:r>
+        <w:rPr>
+          <w:lang w:val="fr-FR"/>
+        </w:rPr>
+        <w:t xml:space="preserve"> pour faire des collections génériques. Nous pourrions également éviter l’utilisation de tableaux C</w:t>
       </w:r>
       <w:r>
         <w:rPr>
@@ -6330,20 +7513,100 @@
         <w:rPr>
           <w:rStyle w:val="CodeCar"/>
         </w:rPr>
-        <w:t xml:space="preserve"> s</w:t>
-      </w:r>
+        <w:t xml:space="preserve"> </w:t>
+      </w:r>
+      <w:proofErr w:type="spellStart"/>
       <w:r>
         <w:rPr>
           <w:rStyle w:val="CodeCar"/>
         </w:rPr>
-        <w:t xml:space="preserve">td::initializer_list, std::array ou </w:t>
+        <w:t>s</w:t>
       </w:r>
       <w:r>
         <w:rPr>
           <w:rStyle w:val="CodeCar"/>
         </w:rPr>
-        <w:t>gsl::array_view</w:t>
-      </w:r>
+        <w:t>td</w:t>
+      </w:r>
+      <w:proofErr w:type="spellEnd"/>
+      <w:proofErr w:type="gramStart"/>
+      <w:r>
+        <w:rPr>
+          <w:rStyle w:val="CodeCar"/>
+        </w:rPr>
+        <w:t>::</w:t>
+      </w:r>
+      <w:proofErr w:type="spellStart"/>
+      <w:r>
+        <w:rPr>
+          <w:rStyle w:val="CodeCar"/>
+        </w:rPr>
+        <w:t>initializer</w:t>
+      </w:r>
+      <w:proofErr w:type="gramEnd"/>
+      <w:r>
+        <w:rPr>
+          <w:rStyle w:val="CodeCar"/>
+        </w:rPr>
+        <w:t>_list</w:t>
+      </w:r>
+      <w:proofErr w:type="spellEnd"/>
+      <w:r>
+        <w:rPr>
+          <w:rStyle w:val="CodeCar"/>
+        </w:rPr>
+        <w:t xml:space="preserve">, </w:t>
+      </w:r>
+      <w:proofErr w:type="spellStart"/>
+      <w:r>
+        <w:rPr>
+          <w:rStyle w:val="CodeCar"/>
+        </w:rPr>
+        <w:t>std</w:t>
+      </w:r>
+      <w:proofErr w:type="spellEnd"/>
+      <w:r>
+        <w:rPr>
+          <w:rStyle w:val="CodeCar"/>
+        </w:rPr>
+        <w:t>::</w:t>
+      </w:r>
+      <w:proofErr w:type="spellStart"/>
+      <w:r>
+        <w:rPr>
+          <w:rStyle w:val="CodeCar"/>
+        </w:rPr>
+        <w:t>array</w:t>
+      </w:r>
+      <w:proofErr w:type="spellEnd"/>
+      <w:r>
+        <w:rPr>
+          <w:rStyle w:val="CodeCar"/>
+        </w:rPr>
+        <w:t xml:space="preserve"> ou </w:t>
+      </w:r>
+      <w:proofErr w:type="spellStart"/>
+      <w:r>
+        <w:rPr>
+          <w:rStyle w:val="CodeCar"/>
+        </w:rPr>
+        <w:t>gsl</w:t>
+      </w:r>
+      <w:proofErr w:type="spellEnd"/>
+      <w:r>
+        <w:rPr>
+          <w:rStyle w:val="CodeCar"/>
+        </w:rPr>
+        <w:t>::</w:t>
+      </w:r>
+      <w:proofErr w:type="spellStart"/>
+      <w:r>
+        <w:rPr>
+          <w:rStyle w:val="CodeCar"/>
+        </w:rPr>
+        <w:t>array_view</w:t>
+      </w:r>
+      <w:proofErr w:type="spellEnd"/>
       <w:r>
         <w:rPr>
           <w:rStyle w:val="CodeCar"/>
@@ -6387,7 +7650,21 @@
         <w:rPr>
           <w:lang w:val="fr-FR"/>
         </w:rPr>
-        <w:t>Nous aurions pus également surcharger certains opérateurs et implémenter le constructeur de copie</w:t>
+        <w:t xml:space="preserve">Nous aurions </w:t>
+      </w:r>
+      <w:proofErr w:type="spellStart"/>
+      <w:r>
+        <w:rPr>
+          <w:lang w:val="fr-FR"/>
+        </w:rPr>
+        <w:t>pus</w:t>
+      </w:r>
+      <w:proofErr w:type="spellEnd"/>
+      <w:r>
+        <w:rPr>
+          <w:lang w:val="fr-FR"/>
+        </w:rPr>
+        <w:t xml:space="preserve"> également surcharger certains opérateurs et implémenter le constructeur de copie</w:t>
       </w:r>
       <w:r>
         <w:rPr>
@@ -6417,7 +7694,19 @@
           <w:highlight w:val="white"/>
           <w:lang w:val="fr-FR"/>
         </w:rPr>
-        <w:t>TP1::</w:t>
+        <w:t>TP1</w:t>
+      </w:r>
+      <w:proofErr w:type="gramStart"/>
+      <w:r>
+        <w:rPr>
+          <w:rFonts w:ascii="Consolas" w:hAnsi="Consolas" w:cs="Consolas"/>
+          <w:color w:val="000000"/>
+          <w:sz w:val="19"/>
+          <w:szCs w:val="19"/>
+          <w:highlight w:val="white"/>
+          <w:lang w:val="fr-FR"/>
+        </w:rPr>
+        <w:t>::</w:t>
       </w:r>
       <w:r>
         <w:rPr>
@@ -6437,6 +7726,7 @@
         </w:rPr>
         <w:t>’</w:t>
       </w:r>
+      <w:proofErr w:type="gramEnd"/>
       <w:r>
         <w:rPr>
           <w:lang w:val="fr-FR"/>
@@ -6617,15 +7907,15 @@
   <w:docDefaults>
     <w:rPrDefault>
       <w:rPr>
-        <w:rFonts w:asciiTheme="minorHAnsi" w:eastAsiaTheme="minorHAnsi" w:hAnsiTheme="minorHAnsi" w:cstheme="minorBidi"/>
-        <w:sz w:val="22"/>
-        <w:szCs w:val="22"/>
+        <w:rFonts w:asciiTheme="minorHAnsi" w:eastAsiaTheme="minorEastAsia" w:hAnsiTheme="minorHAnsi" w:cstheme="minorBidi"/>
+        <w:sz w:val="21"/>
+        <w:szCs w:val="21"/>
         <w:lang w:val="en-US" w:eastAsia="en-US" w:bidi="ar-SA"/>
       </w:rPr>
     </w:rPrDefault>
     <w:pPrDefault>
       <w:pPr>
-        <w:spacing w:after="160" w:line="259" w:lineRule="auto"/>
+        <w:spacing w:after="120" w:line="264" w:lineRule="auto"/>
       </w:pPr>
     </w:pPrDefault>
   </w:docDefaults>
@@ -7005,10 +8295,7 @@
   <w:style w:type="paragraph" w:default="1" w:styleId="Normal">
     <w:name w:val="Normal"/>
     <w:qFormat/>
-    <w:rsid w:val="00DE0739"/>
-    <w:pPr>
-      <w:jc w:val="both"/>
-    </w:pPr>
+    <w:rsid w:val="00A86A78"/>
   </w:style>
   <w:style w:type="paragraph" w:styleId="Titre1">
     <w:name w:val="heading 1"/>
@@ -7017,18 +8304,21 @@
     <w:link w:val="Titre1Car"/>
     <w:uiPriority w:val="9"/>
     <w:qFormat/>
-    <w:rsid w:val="004E0902"/>
+    <w:rsid w:val="00A86A78"/>
     <w:pPr>
       <w:keepNext/>
       <w:keepLines/>
-      <w:spacing w:before="240" w:after="0"/>
+      <w:pBdr>
+        <w:bottom w:val="single" w:sz="4" w:space="1" w:color="5B9BD5" w:themeColor="accent1"/>
+      </w:pBdr>
+      <w:spacing w:before="400" w:after="40" w:line="240" w:lineRule="auto"/>
       <w:outlineLvl w:val="0"/>
     </w:pPr>
     <w:rPr>
       <w:rFonts w:asciiTheme="majorHAnsi" w:eastAsiaTheme="majorEastAsia" w:hAnsiTheme="majorHAnsi" w:cstheme="majorBidi"/>
       <w:color w:val="2E74B5" w:themeColor="accent1" w:themeShade="BF"/>
-      <w:sz w:val="32"/>
-      <w:szCs w:val="32"/>
+      <w:sz w:val="36"/>
+      <w:szCs w:val="36"/>
     </w:rPr>
   </w:style>
   <w:style w:type="paragraph" w:styleId="Titre2">
@@ -7039,18 +8329,177 @@
     <w:uiPriority w:val="9"/>
     <w:unhideWhenUsed/>
     <w:qFormat/>
-    <w:rsid w:val="0054064A"/>
+    <w:rsid w:val="00A86A78"/>
     <w:pPr>
       <w:keepNext/>
       <w:keepLines/>
-      <w:spacing w:before="40" w:after="0"/>
+      <w:spacing w:before="160" w:after="0" w:line="240" w:lineRule="auto"/>
       <w:outlineLvl w:val="1"/>
     </w:pPr>
     <w:rPr>
       <w:rFonts w:asciiTheme="majorHAnsi" w:eastAsiaTheme="majorEastAsia" w:hAnsiTheme="majorHAnsi" w:cstheme="majorBidi"/>
       <w:color w:val="2E74B5" w:themeColor="accent1" w:themeShade="BF"/>
+      <w:sz w:val="28"/>
+      <w:szCs w:val="28"/>
+    </w:rPr>
+  </w:style>
+  <w:style w:type="paragraph" w:styleId="Titre3">
+    <w:name w:val="heading 3"/>
+    <w:basedOn w:val="Normal"/>
+    <w:next w:val="Normal"/>
+    <w:link w:val="Titre3Car"/>
+    <w:uiPriority w:val="9"/>
+    <w:semiHidden/>
+    <w:unhideWhenUsed/>
+    <w:qFormat/>
+    <w:rsid w:val="00A86A78"/>
+    <w:pPr>
+      <w:keepNext/>
+      <w:keepLines/>
+      <w:spacing w:before="80" w:after="0" w:line="240" w:lineRule="auto"/>
+      <w:outlineLvl w:val="2"/>
+    </w:pPr>
+    <w:rPr>
+      <w:rFonts w:asciiTheme="majorHAnsi" w:eastAsiaTheme="majorEastAsia" w:hAnsiTheme="majorHAnsi" w:cstheme="majorBidi"/>
+      <w:color w:val="404040" w:themeColor="text1" w:themeTint="BF"/>
       <w:sz w:val="26"/>
       <w:szCs w:val="26"/>
+    </w:rPr>
+  </w:style>
+  <w:style w:type="paragraph" w:styleId="Titre4">
+    <w:name w:val="heading 4"/>
+    <w:basedOn w:val="Normal"/>
+    <w:next w:val="Normal"/>
+    <w:link w:val="Titre4Car"/>
+    <w:uiPriority w:val="9"/>
+    <w:semiHidden/>
+    <w:unhideWhenUsed/>
+    <w:qFormat/>
+    <w:rsid w:val="00A86A78"/>
+    <w:pPr>
+      <w:keepNext/>
+      <w:keepLines/>
+      <w:spacing w:before="80" w:after="0"/>
+      <w:outlineLvl w:val="3"/>
+    </w:pPr>
+    <w:rPr>
+      <w:rFonts w:asciiTheme="majorHAnsi" w:eastAsiaTheme="majorEastAsia" w:hAnsiTheme="majorHAnsi" w:cstheme="majorBidi"/>
+      <w:sz w:val="24"/>
+      <w:szCs w:val="24"/>
+    </w:rPr>
+  </w:style>
+  <w:style w:type="paragraph" w:styleId="Titre5">
+    <w:name w:val="heading 5"/>
+    <w:basedOn w:val="Normal"/>
+    <w:next w:val="Normal"/>
+    <w:link w:val="Titre5Car"/>
+    <w:uiPriority w:val="9"/>
+    <w:semiHidden/>
+    <w:unhideWhenUsed/>
+    <w:qFormat/>
+    <w:rsid w:val="00A86A78"/>
+    <w:pPr>
+      <w:keepNext/>
+      <w:keepLines/>
+      <w:spacing w:before="80" w:after="0"/>
+      <w:outlineLvl w:val="4"/>
+    </w:pPr>
+    <w:rPr>
+      <w:rFonts w:asciiTheme="majorHAnsi" w:eastAsiaTheme="majorEastAsia" w:hAnsiTheme="majorHAnsi" w:cstheme="majorBidi"/>
+      <w:i/>
+      <w:iCs/>
+      <w:sz w:val="22"/>
+      <w:szCs w:val="22"/>
+    </w:rPr>
+  </w:style>
+  <w:style w:type="paragraph" w:styleId="Titre6">
+    <w:name w:val="heading 6"/>
+    <w:basedOn w:val="Normal"/>
+    <w:next w:val="Normal"/>
+    <w:link w:val="Titre6Car"/>
+    <w:uiPriority w:val="9"/>
+    <w:semiHidden/>
+    <w:unhideWhenUsed/>
+    <w:qFormat/>
+    <w:rsid w:val="00A86A78"/>
+    <w:pPr>
+      <w:keepNext/>
+      <w:keepLines/>
+      <w:spacing w:before="80" w:after="0"/>
+      <w:outlineLvl w:val="5"/>
+    </w:pPr>
+    <w:rPr>
+      <w:rFonts w:asciiTheme="majorHAnsi" w:eastAsiaTheme="majorEastAsia" w:hAnsiTheme="majorHAnsi" w:cstheme="majorBidi"/>
+      <w:color w:val="595959" w:themeColor="text1" w:themeTint="A6"/>
+    </w:rPr>
+  </w:style>
+  <w:style w:type="paragraph" w:styleId="Titre7">
+    <w:name w:val="heading 7"/>
+    <w:basedOn w:val="Normal"/>
+    <w:next w:val="Normal"/>
+    <w:link w:val="Titre7Car"/>
+    <w:uiPriority w:val="9"/>
+    <w:semiHidden/>
+    <w:unhideWhenUsed/>
+    <w:qFormat/>
+    <w:rsid w:val="00A86A78"/>
+    <w:pPr>
+      <w:keepNext/>
+      <w:keepLines/>
+      <w:spacing w:before="80" w:after="0"/>
+      <w:outlineLvl w:val="6"/>
+    </w:pPr>
+    <w:rPr>
+      <w:rFonts w:asciiTheme="majorHAnsi" w:eastAsiaTheme="majorEastAsia" w:hAnsiTheme="majorHAnsi" w:cstheme="majorBidi"/>
+      <w:i/>
+      <w:iCs/>
+      <w:color w:val="595959" w:themeColor="text1" w:themeTint="A6"/>
+    </w:rPr>
+  </w:style>
+  <w:style w:type="paragraph" w:styleId="Titre8">
+    <w:name w:val="heading 8"/>
+    <w:basedOn w:val="Normal"/>
+    <w:next w:val="Normal"/>
+    <w:link w:val="Titre8Car"/>
+    <w:uiPriority w:val="9"/>
+    <w:semiHidden/>
+    <w:unhideWhenUsed/>
+    <w:qFormat/>
+    <w:rsid w:val="00A86A78"/>
+    <w:pPr>
+      <w:keepNext/>
+      <w:keepLines/>
+      <w:spacing w:before="80" w:after="0"/>
+      <w:outlineLvl w:val="7"/>
+    </w:pPr>
+    <w:rPr>
+      <w:rFonts w:asciiTheme="majorHAnsi" w:eastAsiaTheme="majorEastAsia" w:hAnsiTheme="majorHAnsi" w:cstheme="majorBidi"/>
+      <w:smallCaps/>
+      <w:color w:val="595959" w:themeColor="text1" w:themeTint="A6"/>
+    </w:rPr>
+  </w:style>
+  <w:style w:type="paragraph" w:styleId="Titre9">
+    <w:name w:val="heading 9"/>
+    <w:basedOn w:val="Normal"/>
+    <w:next w:val="Normal"/>
+    <w:link w:val="Titre9Car"/>
+    <w:uiPriority w:val="9"/>
+    <w:semiHidden/>
+    <w:unhideWhenUsed/>
+    <w:qFormat/>
+    <w:rsid w:val="00A86A78"/>
+    <w:pPr>
+      <w:keepNext/>
+      <w:keepLines/>
+      <w:spacing w:before="80" w:after="0"/>
+      <w:outlineLvl w:val="8"/>
+    </w:pPr>
+    <w:rPr>
+      <w:rFonts w:asciiTheme="majorHAnsi" w:eastAsiaTheme="majorEastAsia" w:hAnsiTheme="majorHAnsi" w:cstheme="majorBidi"/>
+      <w:i/>
+      <w:iCs/>
+      <w:smallCaps/>
+      <w:color w:val="595959" w:themeColor="text1" w:themeTint="A6"/>
     </w:rPr>
   </w:style>
   <w:style w:type="character" w:default="1" w:styleId="Policepardfaut">
@@ -7085,12 +8534,12 @@
     <w:basedOn w:val="Policepardfaut"/>
     <w:link w:val="Titre1"/>
     <w:uiPriority w:val="9"/>
-    <w:rsid w:val="004E0902"/>
+    <w:rsid w:val="00A86A78"/>
     <w:rPr>
       <w:rFonts w:asciiTheme="majorHAnsi" w:eastAsiaTheme="majorEastAsia" w:hAnsiTheme="majorHAnsi" w:cstheme="majorBidi"/>
       <w:color w:val="2E74B5" w:themeColor="accent1" w:themeShade="BF"/>
-      <w:sz w:val="32"/>
-      <w:szCs w:val="32"/>
+      <w:sz w:val="36"/>
+      <w:szCs w:val="36"/>
     </w:rPr>
   </w:style>
   <w:style w:type="paragraph" w:styleId="Titre">
@@ -7100,17 +8549,17 @@
     <w:link w:val="TitreCar"/>
     <w:uiPriority w:val="10"/>
     <w:qFormat/>
-    <w:rsid w:val="009C37E2"/>
+    <w:rsid w:val="00A86A78"/>
     <w:pPr>
       <w:spacing w:after="0" w:line="240" w:lineRule="auto"/>
       <w:contextualSpacing/>
     </w:pPr>
     <w:rPr>
       <w:rFonts w:asciiTheme="majorHAnsi" w:eastAsiaTheme="majorEastAsia" w:hAnsiTheme="majorHAnsi" w:cstheme="majorBidi"/>
-      <w:spacing w:val="-10"/>
-      <w:kern w:val="28"/>
-      <w:sz w:val="56"/>
-      <w:szCs w:val="56"/>
+      <w:color w:val="2E74B5" w:themeColor="accent1" w:themeShade="BF"/>
+      <w:spacing w:val="-7"/>
+      <w:sz w:val="80"/>
+      <w:szCs w:val="80"/>
     </w:rPr>
   </w:style>
   <w:style w:type="character" w:customStyle="1" w:styleId="TitreCar">
@@ -7118,20 +8567,19 @@
     <w:basedOn w:val="Policepardfaut"/>
     <w:link w:val="Titre"/>
     <w:uiPriority w:val="10"/>
-    <w:rsid w:val="009C37E2"/>
+    <w:rsid w:val="00A86A78"/>
     <w:rPr>
       <w:rFonts w:asciiTheme="majorHAnsi" w:eastAsiaTheme="majorEastAsia" w:hAnsiTheme="majorHAnsi" w:cstheme="majorBidi"/>
-      <w:spacing w:val="-10"/>
-      <w:kern w:val="28"/>
-      <w:sz w:val="56"/>
-      <w:szCs w:val="56"/>
+      <w:color w:val="2E74B5" w:themeColor="accent1" w:themeShade="BF"/>
+      <w:spacing w:val="-7"/>
+      <w:sz w:val="80"/>
+      <w:szCs w:val="80"/>
     </w:rPr>
   </w:style>
   <w:style w:type="paragraph" w:customStyle="1" w:styleId="Code">
     <w:name w:val="Code"/>
     <w:basedOn w:val="Sansinterligne"/>
     <w:link w:val="CodeCar"/>
-    <w:qFormat/>
     <w:rsid w:val="00773868"/>
     <w:rPr>
       <w:rFonts w:ascii="Consolas" w:hAnsi="Consolas"/>
@@ -7144,12 +8592,12 @@
     <w:basedOn w:val="Policepardfaut"/>
     <w:link w:val="Titre2"/>
     <w:uiPriority w:val="9"/>
-    <w:rsid w:val="0054064A"/>
+    <w:rsid w:val="00A86A78"/>
     <w:rPr>
       <w:rFonts w:asciiTheme="majorHAnsi" w:eastAsiaTheme="majorEastAsia" w:hAnsiTheme="majorHAnsi" w:cstheme="majorBidi"/>
       <w:color w:val="2E74B5" w:themeColor="accent1" w:themeShade="BF"/>
-      <w:sz w:val="26"/>
-      <w:szCs w:val="26"/>
+      <w:sz w:val="28"/>
+      <w:szCs w:val="28"/>
     </w:rPr>
   </w:style>
   <w:style w:type="character" w:customStyle="1" w:styleId="CodeCar">
@@ -7167,7 +8615,7 @@
     <w:name w:val="No Spacing"/>
     <w:uiPriority w:val="1"/>
     <w:qFormat/>
-    <w:rsid w:val="00773868"/>
+    <w:rsid w:val="00A86A78"/>
     <w:pPr>
       <w:spacing w:after="0" w:line="240" w:lineRule="auto"/>
     </w:pPr>
@@ -7213,16 +8661,18 @@
     <w:link w:val="Sous-titreCar"/>
     <w:uiPriority w:val="11"/>
     <w:qFormat/>
-    <w:rsid w:val="00D41B09"/>
+    <w:rsid w:val="00A86A78"/>
     <w:pPr>
       <w:numPr>
         <w:ilvl w:val="1"/>
       </w:numPr>
+      <w:spacing w:after="240" w:line="240" w:lineRule="auto"/>
     </w:pPr>
     <w:rPr>
-      <w:rFonts w:eastAsiaTheme="minorEastAsia"/>
-      <w:color w:val="5A5A5A" w:themeColor="text1" w:themeTint="A5"/>
-      <w:spacing w:val="15"/>
+      <w:rFonts w:asciiTheme="majorHAnsi" w:eastAsiaTheme="majorEastAsia" w:hAnsiTheme="majorHAnsi" w:cstheme="majorBidi"/>
+      <w:color w:val="404040" w:themeColor="text1" w:themeTint="BF"/>
+      <w:sz w:val="30"/>
+      <w:szCs w:val="30"/>
     </w:rPr>
   </w:style>
   <w:style w:type="character" w:customStyle="1" w:styleId="Sous-titreCar">
@@ -7230,12 +8680,287 @@
     <w:basedOn w:val="Policepardfaut"/>
     <w:link w:val="Sous-titre"/>
     <w:uiPriority w:val="11"/>
-    <w:rsid w:val="00D41B09"/>
+    <w:rsid w:val="00A86A78"/>
     <w:rPr>
-      <w:rFonts w:eastAsiaTheme="minorEastAsia"/>
-      <w:color w:val="5A5A5A" w:themeColor="text1" w:themeTint="A5"/>
-      <w:spacing w:val="15"/>
+      <w:rFonts w:asciiTheme="majorHAnsi" w:eastAsiaTheme="majorEastAsia" w:hAnsiTheme="majorHAnsi" w:cstheme="majorBidi"/>
+      <w:color w:val="404040" w:themeColor="text1" w:themeTint="BF"/>
+      <w:sz w:val="30"/>
+      <w:szCs w:val="30"/>
     </w:rPr>
+  </w:style>
+  <w:style w:type="character" w:customStyle="1" w:styleId="Titre3Car">
+    <w:name w:val="Titre 3 Car"/>
+    <w:basedOn w:val="Policepardfaut"/>
+    <w:link w:val="Titre3"/>
+    <w:uiPriority w:val="9"/>
+    <w:semiHidden/>
+    <w:rsid w:val="00A86A78"/>
+    <w:rPr>
+      <w:rFonts w:asciiTheme="majorHAnsi" w:eastAsiaTheme="majorEastAsia" w:hAnsiTheme="majorHAnsi" w:cstheme="majorBidi"/>
+      <w:color w:val="404040" w:themeColor="text1" w:themeTint="BF"/>
+      <w:sz w:val="26"/>
+      <w:szCs w:val="26"/>
+    </w:rPr>
+  </w:style>
+  <w:style w:type="character" w:customStyle="1" w:styleId="Titre4Car">
+    <w:name w:val="Titre 4 Car"/>
+    <w:basedOn w:val="Policepardfaut"/>
+    <w:link w:val="Titre4"/>
+    <w:uiPriority w:val="9"/>
+    <w:semiHidden/>
+    <w:rsid w:val="00A86A78"/>
+    <w:rPr>
+      <w:rFonts w:asciiTheme="majorHAnsi" w:eastAsiaTheme="majorEastAsia" w:hAnsiTheme="majorHAnsi" w:cstheme="majorBidi"/>
+      <w:sz w:val="24"/>
+      <w:szCs w:val="24"/>
+    </w:rPr>
+  </w:style>
+  <w:style w:type="character" w:customStyle="1" w:styleId="Titre5Car">
+    <w:name w:val="Titre 5 Car"/>
+    <w:basedOn w:val="Policepardfaut"/>
+    <w:link w:val="Titre5"/>
+    <w:uiPriority w:val="9"/>
+    <w:semiHidden/>
+    <w:rsid w:val="00A86A78"/>
+    <w:rPr>
+      <w:rFonts w:asciiTheme="majorHAnsi" w:eastAsiaTheme="majorEastAsia" w:hAnsiTheme="majorHAnsi" w:cstheme="majorBidi"/>
+      <w:i/>
+      <w:iCs/>
+      <w:sz w:val="22"/>
+      <w:szCs w:val="22"/>
+    </w:rPr>
+  </w:style>
+  <w:style w:type="character" w:customStyle="1" w:styleId="Titre6Car">
+    <w:name w:val="Titre 6 Car"/>
+    <w:basedOn w:val="Policepardfaut"/>
+    <w:link w:val="Titre6"/>
+    <w:uiPriority w:val="9"/>
+    <w:semiHidden/>
+    <w:rsid w:val="00A86A78"/>
+    <w:rPr>
+      <w:rFonts w:asciiTheme="majorHAnsi" w:eastAsiaTheme="majorEastAsia" w:hAnsiTheme="majorHAnsi" w:cstheme="majorBidi"/>
+      <w:color w:val="595959" w:themeColor="text1" w:themeTint="A6"/>
+    </w:rPr>
+  </w:style>
+  <w:style w:type="character" w:customStyle="1" w:styleId="Titre7Car">
+    <w:name w:val="Titre 7 Car"/>
+    <w:basedOn w:val="Policepardfaut"/>
+    <w:link w:val="Titre7"/>
+    <w:uiPriority w:val="9"/>
+    <w:semiHidden/>
+    <w:rsid w:val="00A86A78"/>
+    <w:rPr>
+      <w:rFonts w:asciiTheme="majorHAnsi" w:eastAsiaTheme="majorEastAsia" w:hAnsiTheme="majorHAnsi" w:cstheme="majorBidi"/>
+      <w:i/>
+      <w:iCs/>
+      <w:color w:val="595959" w:themeColor="text1" w:themeTint="A6"/>
+    </w:rPr>
+  </w:style>
+  <w:style w:type="character" w:customStyle="1" w:styleId="Titre8Car">
+    <w:name w:val="Titre 8 Car"/>
+    <w:basedOn w:val="Policepardfaut"/>
+    <w:link w:val="Titre8"/>
+    <w:uiPriority w:val="9"/>
+    <w:semiHidden/>
+    <w:rsid w:val="00A86A78"/>
+    <w:rPr>
+      <w:rFonts w:asciiTheme="majorHAnsi" w:eastAsiaTheme="majorEastAsia" w:hAnsiTheme="majorHAnsi" w:cstheme="majorBidi"/>
+      <w:smallCaps/>
+      <w:color w:val="595959" w:themeColor="text1" w:themeTint="A6"/>
+    </w:rPr>
+  </w:style>
+  <w:style w:type="character" w:customStyle="1" w:styleId="Titre9Car">
+    <w:name w:val="Titre 9 Car"/>
+    <w:basedOn w:val="Policepardfaut"/>
+    <w:link w:val="Titre9"/>
+    <w:uiPriority w:val="9"/>
+    <w:semiHidden/>
+    <w:rsid w:val="00A86A78"/>
+    <w:rPr>
+      <w:rFonts w:asciiTheme="majorHAnsi" w:eastAsiaTheme="majorEastAsia" w:hAnsiTheme="majorHAnsi" w:cstheme="majorBidi"/>
+      <w:i/>
+      <w:iCs/>
+      <w:smallCaps/>
+      <w:color w:val="595959" w:themeColor="text1" w:themeTint="A6"/>
+    </w:rPr>
+  </w:style>
+  <w:style w:type="paragraph" w:styleId="Lgende">
+    <w:name w:val="caption"/>
+    <w:basedOn w:val="Normal"/>
+    <w:next w:val="Normal"/>
+    <w:uiPriority w:val="35"/>
+    <w:semiHidden/>
+    <w:unhideWhenUsed/>
+    <w:qFormat/>
+    <w:rsid w:val="00A86A78"/>
+    <w:pPr>
+      <w:spacing w:line="240" w:lineRule="auto"/>
+    </w:pPr>
+    <w:rPr>
+      <w:b/>
+      <w:bCs/>
+      <w:color w:val="404040" w:themeColor="text1" w:themeTint="BF"/>
+      <w:sz w:val="20"/>
+      <w:szCs w:val="20"/>
+    </w:rPr>
+  </w:style>
+  <w:style w:type="character" w:styleId="lev">
+    <w:name w:val="Strong"/>
+    <w:basedOn w:val="Policepardfaut"/>
+    <w:uiPriority w:val="22"/>
+    <w:qFormat/>
+    <w:rsid w:val="00A86A78"/>
+    <w:rPr>
+      <w:b/>
+      <w:bCs/>
+    </w:rPr>
+  </w:style>
+  <w:style w:type="character" w:styleId="Accentuation">
+    <w:name w:val="Emphasis"/>
+    <w:basedOn w:val="Policepardfaut"/>
+    <w:uiPriority w:val="20"/>
+    <w:qFormat/>
+    <w:rsid w:val="00A86A78"/>
+    <w:rPr>
+      <w:i/>
+      <w:iCs/>
+    </w:rPr>
+  </w:style>
+  <w:style w:type="paragraph" w:styleId="Citation">
+    <w:name w:val="Quote"/>
+    <w:basedOn w:val="Normal"/>
+    <w:next w:val="Normal"/>
+    <w:link w:val="CitationCar"/>
+    <w:uiPriority w:val="29"/>
+    <w:qFormat/>
+    <w:rsid w:val="00A86A78"/>
+    <w:pPr>
+      <w:spacing w:before="240" w:after="240" w:line="252" w:lineRule="auto"/>
+      <w:ind w:left="864" w:right="864"/>
+      <w:jc w:val="center"/>
+    </w:pPr>
+    <w:rPr>
+      <w:i/>
+      <w:iCs/>
+    </w:rPr>
+  </w:style>
+  <w:style w:type="character" w:customStyle="1" w:styleId="CitationCar">
+    <w:name w:val="Citation Car"/>
+    <w:basedOn w:val="Policepardfaut"/>
+    <w:link w:val="Citation"/>
+    <w:uiPriority w:val="29"/>
+    <w:rsid w:val="00A86A78"/>
+    <w:rPr>
+      <w:i/>
+      <w:iCs/>
+    </w:rPr>
+  </w:style>
+  <w:style w:type="paragraph" w:styleId="Citationintense">
+    <w:name w:val="Intense Quote"/>
+    <w:basedOn w:val="Normal"/>
+    <w:next w:val="Normal"/>
+    <w:link w:val="CitationintenseCar"/>
+    <w:uiPriority w:val="30"/>
+    <w:qFormat/>
+    <w:rsid w:val="00A86A78"/>
+    <w:pPr>
+      <w:spacing w:before="100" w:beforeAutospacing="1" w:after="240"/>
+      <w:ind w:left="864" w:right="864"/>
+      <w:jc w:val="center"/>
+    </w:pPr>
+    <w:rPr>
+      <w:rFonts w:asciiTheme="majorHAnsi" w:eastAsiaTheme="majorEastAsia" w:hAnsiTheme="majorHAnsi" w:cstheme="majorBidi"/>
+      <w:color w:val="5B9BD5" w:themeColor="accent1"/>
+      <w:sz w:val="28"/>
+      <w:szCs w:val="28"/>
+    </w:rPr>
+  </w:style>
+  <w:style w:type="character" w:customStyle="1" w:styleId="CitationintenseCar">
+    <w:name w:val="Citation intense Car"/>
+    <w:basedOn w:val="Policepardfaut"/>
+    <w:link w:val="Citationintense"/>
+    <w:uiPriority w:val="30"/>
+    <w:rsid w:val="00A86A78"/>
+    <w:rPr>
+      <w:rFonts w:asciiTheme="majorHAnsi" w:eastAsiaTheme="majorEastAsia" w:hAnsiTheme="majorHAnsi" w:cstheme="majorBidi"/>
+      <w:color w:val="5B9BD5" w:themeColor="accent1"/>
+      <w:sz w:val="28"/>
+      <w:szCs w:val="28"/>
+    </w:rPr>
+  </w:style>
+  <w:style w:type="character" w:styleId="Emphaseple">
+    <w:name w:val="Subtle Emphasis"/>
+    <w:basedOn w:val="Policepardfaut"/>
+    <w:uiPriority w:val="19"/>
+    <w:qFormat/>
+    <w:rsid w:val="00A86A78"/>
+    <w:rPr>
+      <w:i/>
+      <w:iCs/>
+      <w:color w:val="595959" w:themeColor="text1" w:themeTint="A6"/>
+    </w:rPr>
+  </w:style>
+  <w:style w:type="character" w:styleId="Emphaseintense">
+    <w:name w:val="Intense Emphasis"/>
+    <w:basedOn w:val="Policepardfaut"/>
+    <w:uiPriority w:val="21"/>
+    <w:qFormat/>
+    <w:rsid w:val="00A86A78"/>
+    <w:rPr>
+      <w:b/>
+      <w:bCs/>
+      <w:i/>
+      <w:iCs/>
+    </w:rPr>
+  </w:style>
+  <w:style w:type="character" w:styleId="Rfrenceple">
+    <w:name w:val="Subtle Reference"/>
+    <w:basedOn w:val="Policepardfaut"/>
+    <w:uiPriority w:val="31"/>
+    <w:qFormat/>
+    <w:rsid w:val="00A86A78"/>
+    <w:rPr>
+      <w:smallCaps/>
+      <w:color w:val="404040" w:themeColor="text1" w:themeTint="BF"/>
+    </w:rPr>
+  </w:style>
+  <w:style w:type="character" w:styleId="Rfrenceintense">
+    <w:name w:val="Intense Reference"/>
+    <w:basedOn w:val="Policepardfaut"/>
+    <w:uiPriority w:val="32"/>
+    <w:qFormat/>
+    <w:rsid w:val="00A86A78"/>
+    <w:rPr>
+      <w:b/>
+      <w:bCs/>
+      <w:smallCaps/>
+      <w:u w:val="single"/>
+    </w:rPr>
+  </w:style>
+  <w:style w:type="character" w:styleId="Titredulivre">
+    <w:name w:val="Book Title"/>
+    <w:basedOn w:val="Policepardfaut"/>
+    <w:uiPriority w:val="33"/>
+    <w:qFormat/>
+    <w:rsid w:val="00A86A78"/>
+    <w:rPr>
+      <w:b/>
+      <w:bCs/>
+      <w:smallCaps/>
+    </w:rPr>
+  </w:style>
+  <w:style w:type="paragraph" w:styleId="En-ttedetabledesmatires">
+    <w:name w:val="TOC Heading"/>
+    <w:basedOn w:val="Titre1"/>
+    <w:next w:val="Normal"/>
+    <w:uiPriority w:val="39"/>
+    <w:semiHidden/>
+    <w:unhideWhenUsed/>
+    <w:qFormat/>
+    <w:rsid w:val="00A86A78"/>
+    <w:pPr>
+      <w:outlineLvl w:val="9"/>
+    </w:pPr>
   </w:style>
 </w:styles>
 </file>
@@ -7506,7 +9231,7 @@
 </file>
 
 <file path=customXml/itemProps1.xml><?xml version="1.0" encoding="utf-8"?>
-<ds:datastoreItem xmlns:ds="http://schemas.openxmlformats.org/officeDocument/2006/customXml" ds:itemID="{F2697296-9516-403E-9EB5-E6C72469CED7}">
+<ds:datastoreItem xmlns:ds="http://schemas.openxmlformats.org/officeDocument/2006/customXml" ds:itemID="{DC026261-2973-4E9E-B1F6-BB6AEE81C71C}">
   <ds:schemaRefs>
     <ds:schemaRef ds:uri="http://schemas.openxmlformats.org/officeDocument/2006/bibliography"/>
   </ds:schemaRefs>

--- a/TP1_cpp/Rapport.docx
+++ b/TP1_cpp/Rapport.docx
@@ -179,15 +179,7 @@
         <w:rPr>
           <w:lang w:val="fr-FR"/>
         </w:rPr>
-        <w:t>mak</w:t>
-      </w:r>
-      <w:bookmarkStart w:id="0" w:name="_GoBack"/>
-      <w:bookmarkEnd w:id="0"/>
-      <w:r>
-        <w:rPr>
-          <w:lang w:val="fr-FR"/>
-        </w:rPr>
-        <w:t>efile</w:t>
+        <w:t>makefile</w:t>
       </w:r>
       <w:proofErr w:type="spellEnd"/>
       <w:r>
@@ -366,7 +358,19 @@
         <w:rPr>
           <w:lang w:val="fr-FR"/>
         </w:rPr>
-        <w:t>pour choisir la capacité de la collection</w:t>
+        <w:t xml:space="preserve">pour </w:t>
+      </w:r>
+      <w:r>
+        <w:rPr>
+          <w:lang w:val="fr-FR"/>
+        </w:rPr>
+        <w:t>m</w:t>
+      </w:r>
+      <w:r>
+        <w:rPr>
+          <w:lang w:val="fr-FR"/>
+        </w:rPr>
+        <w:t xml:space="preserve"> la capacité de la collection</w:t>
       </w:r>
     </w:p>
     <w:p>
@@ -2039,433 +2043,412 @@
           <w:highlight w:val="white"/>
           <w:lang w:val="fr-FR"/>
         </w:rPr>
+        <w:t xml:space="preserve"> (‘</w:t>
+      </w:r>
+      <w:r>
+        <w:rPr>
+          <w:rFonts w:ascii="Consolas" w:hAnsi="Consolas" w:cs="Consolas"/>
+          <w:color w:val="000000"/>
+          <w:sz w:val="19"/>
+          <w:szCs w:val="19"/>
+          <w:highlight w:val="white"/>
+          <w:lang w:val="fr-FR"/>
+        </w:rPr>
+        <w:t>size</w:t>
+      </w:r>
+      <w:r>
+        <w:rPr>
+          <w:highlight w:val="white"/>
+          <w:lang w:val="fr-FR"/>
+        </w:rPr>
+        <w:t>’)</w:t>
+      </w:r>
+      <w:r>
+        <w:rPr>
+          <w:highlight w:val="white"/>
+          <w:lang w:val="fr-FR"/>
+        </w:rPr>
+        <w:t>. La capacité de la collection sera alors égale à ‘</w:t>
+      </w:r>
+      <w:r>
+        <w:rPr>
+          <w:rFonts w:ascii="Consolas" w:hAnsi="Consolas" w:cs="Consolas"/>
+          <w:color w:val="000000"/>
+          <w:sz w:val="19"/>
+          <w:szCs w:val="19"/>
+          <w:highlight w:val="white"/>
+          <w:lang w:val="fr-FR"/>
+        </w:rPr>
+        <w:t>size</w:t>
+      </w:r>
+      <w:r>
+        <w:rPr>
+          <w:highlight w:val="white"/>
+          <w:lang w:val="fr-FR"/>
+        </w:rPr>
+        <w:t xml:space="preserve">’ si le tableau est </w:t>
+      </w:r>
+      <w:r>
+        <w:rPr>
+          <w:highlight w:val="white"/>
+          <w:lang w:val="fr-FR"/>
+        </w:rPr>
+        <w:t>différent de ‘</w:t>
+      </w:r>
+      <w:proofErr w:type="spellStart"/>
+      <w:r>
+        <w:rPr>
+          <w:rFonts w:ascii="Consolas" w:hAnsi="Consolas" w:cs="Consolas"/>
+          <w:color w:val="0000FF"/>
+          <w:sz w:val="19"/>
+          <w:szCs w:val="19"/>
+          <w:highlight w:val="white"/>
+          <w:lang w:val="fr-FR"/>
+        </w:rPr>
+        <w:t>nullptr</w:t>
+      </w:r>
+      <w:proofErr w:type="spellEnd"/>
+      <w:r>
+        <w:rPr>
+          <w:highlight w:val="white"/>
+          <w:lang w:val="fr-FR"/>
+        </w:rPr>
+        <w:t>’</w:t>
+      </w:r>
+      <w:r>
+        <w:rPr>
+          <w:highlight w:val="white"/>
+          <w:lang w:val="fr-FR"/>
+        </w:rPr>
+        <w:t xml:space="preserve"> et </w:t>
+      </w:r>
+      <w:r>
+        <w:rPr>
+          <w:rStyle w:val="CodeCar"/>
+          <w:highlight w:val="white"/>
+        </w:rPr>
+        <w:t>0</w:t>
+      </w:r>
+      <w:r>
+        <w:rPr>
+          <w:highlight w:val="white"/>
+          <w:lang w:val="fr-FR"/>
+        </w:rPr>
+        <w:t xml:space="preserve"> sinon. De plus, les objets de type ‘</w:t>
+      </w:r>
+      <w:r>
+        <w:rPr>
+          <w:rFonts w:ascii="Consolas" w:hAnsi="Consolas" w:cs="Consolas"/>
+          <w:color w:val="2B91AF"/>
+          <w:sz w:val="19"/>
+          <w:szCs w:val="19"/>
+          <w:highlight w:val="white"/>
+          <w:lang w:val="fr-FR"/>
+        </w:rPr>
+        <w:t>dog</w:t>
+      </w:r>
+      <w:r>
+        <w:rPr>
+          <w:highlight w:val="white"/>
+          <w:lang w:val="fr-FR"/>
+        </w:rPr>
+        <w:t>’ seront copié</w:t>
+      </w:r>
+      <w:r>
+        <w:rPr>
+          <w:highlight w:val="white"/>
+          <w:lang w:val="fr-FR"/>
+        </w:rPr>
+        <w:t>s</w:t>
+      </w:r>
+      <w:r>
+        <w:rPr>
+          <w:highlight w:val="white"/>
+          <w:lang w:val="fr-FR"/>
+        </w:rPr>
+        <w:t xml:space="preserve"> avec leur constructeur de copie</w:t>
+      </w:r>
+      <w:r>
+        <w:rPr>
+          <w:highlight w:val="white"/>
+          <w:lang w:val="fr-FR"/>
+        </w:rPr>
+        <w:t xml:space="preserve"> afin</w:t>
+      </w:r>
+      <w:r>
+        <w:rPr>
+          <w:highlight w:val="white"/>
+          <w:lang w:val="fr-FR"/>
+        </w:rPr>
+        <w:t xml:space="preserve"> de</w:t>
+      </w:r>
+      <w:r>
+        <w:rPr>
+          <w:highlight w:val="white"/>
+          <w:lang w:val="fr-FR"/>
+        </w:rPr>
+        <w:t xml:space="preserve"> mieux contrôler leur durée de vie au sein de la collection.</w:t>
+      </w:r>
+    </w:p>
+    <w:p>
+      <w:pPr>
+        <w:pStyle w:val="Code"/>
+        <w:rPr>
+          <w:rFonts w:cs="Consolas"/>
+          <w:color w:val="000000"/>
+          <w:sz w:val="19"/>
+          <w:szCs w:val="19"/>
+          <w:lang w:val="en-US"/>
+        </w:rPr>
+      </w:pPr>
+      <w:proofErr w:type="gramStart"/>
+      <w:r>
+        <w:rPr>
+          <w:rFonts w:cs="Consolas"/>
+          <w:color w:val="000000"/>
+          <w:sz w:val="19"/>
+          <w:szCs w:val="19"/>
+          <w:highlight w:val="white"/>
+          <w:lang w:val="en-US"/>
+        </w:rPr>
+        <w:t>collection(</w:t>
+      </w:r>
+      <w:proofErr w:type="spellStart"/>
+      <w:proofErr w:type="gramEnd"/>
+      <w:r>
+        <w:rPr>
+          <w:rFonts w:cs="Consolas"/>
+          <w:color w:val="0000FF"/>
+          <w:sz w:val="19"/>
+          <w:szCs w:val="19"/>
+          <w:highlight w:val="white"/>
+          <w:lang w:val="en-US"/>
+        </w:rPr>
+        <w:t>const</w:t>
+      </w:r>
+      <w:proofErr w:type="spellEnd"/>
+      <w:r>
+        <w:rPr>
+          <w:rFonts w:cs="Consolas"/>
+          <w:color w:val="000000"/>
+          <w:sz w:val="19"/>
+          <w:szCs w:val="19"/>
+          <w:highlight w:val="white"/>
+          <w:lang w:val="en-US"/>
+        </w:rPr>
+        <w:t xml:space="preserve"> </w:t>
+      </w:r>
+      <w:r>
+        <w:rPr>
+          <w:rFonts w:cs="Consolas"/>
+          <w:color w:val="2B91AF"/>
+          <w:sz w:val="19"/>
+          <w:szCs w:val="19"/>
+          <w:highlight w:val="white"/>
+          <w:lang w:val="en-US"/>
+        </w:rPr>
+        <w:t>dog</w:t>
+      </w:r>
+      <w:r>
+        <w:rPr>
+          <w:rFonts w:cs="Consolas"/>
+          <w:color w:val="000000"/>
+          <w:sz w:val="19"/>
+          <w:szCs w:val="19"/>
+          <w:highlight w:val="white"/>
+          <w:lang w:val="en-US"/>
+        </w:rPr>
+        <w:t xml:space="preserve"> dogs[], </w:t>
+      </w:r>
+      <w:proofErr w:type="spellStart"/>
+      <w:r>
+        <w:rPr>
+          <w:rFonts w:cs="Consolas"/>
+          <w:color w:val="2B91AF"/>
+          <w:sz w:val="19"/>
+          <w:szCs w:val="19"/>
+          <w:highlight w:val="white"/>
+          <w:lang w:val="en-US"/>
+        </w:rPr>
+        <w:t>size_t</w:t>
+      </w:r>
+      <w:proofErr w:type="spellEnd"/>
+      <w:r>
+        <w:rPr>
+          <w:rFonts w:cs="Consolas"/>
+          <w:color w:val="000000"/>
+          <w:sz w:val="19"/>
+          <w:szCs w:val="19"/>
+          <w:highlight w:val="white"/>
+          <w:lang w:val="en-US"/>
+        </w:rPr>
+        <w:t xml:space="preserve"> size);</w:t>
+      </w:r>
+    </w:p>
+    <w:p>
+      <w:pPr>
+        <w:pStyle w:val="Code"/>
+        <w:rPr>
+          <w:lang w:val="en-US"/>
+        </w:rPr>
+      </w:pPr>
+    </w:p>
+    <w:p>
+      <w:pPr>
+        <w:rPr>
+          <w:lang w:val="fr-FR"/>
+        </w:rPr>
+      </w:pPr>
+      <w:r>
+        <w:rPr>
+          <w:lang w:val="fr-FR"/>
+        </w:rPr>
+        <w:t xml:space="preserve">Nous </w:t>
+      </w:r>
+      <w:r>
+        <w:rPr>
+          <w:lang w:val="fr-FR"/>
+        </w:rPr>
+        <w:t>avons en outre choisit d'empêcher</w:t>
+      </w:r>
+      <w:r>
+        <w:rPr>
+          <w:lang w:val="fr-FR"/>
+        </w:rPr>
+        <w:t xml:space="preserve"> le compilateur d'implémenter automatiquement le constructeur de </w:t>
+      </w:r>
+      <w:proofErr w:type="gramStart"/>
+      <w:r>
+        <w:rPr>
+          <w:lang w:val="fr-FR"/>
+        </w:rPr>
+        <w:t>copie</w:t>
+      </w:r>
+      <w:proofErr w:type="gramEnd"/>
+      <w:r>
+        <w:rPr>
+          <w:lang w:val="fr-FR"/>
+        </w:rPr>
+        <w:t xml:space="preserve"> et le « copy </w:t>
+      </w:r>
+      <w:proofErr w:type="spellStart"/>
+      <w:r>
+        <w:rPr>
+          <w:lang w:val="fr-FR"/>
+        </w:rPr>
+        <w:t>assignment</w:t>
+      </w:r>
+      <w:proofErr w:type="spellEnd"/>
+      <w:r>
+        <w:rPr>
+          <w:lang w:val="fr-FR"/>
+        </w:rPr>
+        <w:t xml:space="preserve"> </w:t>
+      </w:r>
+      <w:proofErr w:type="spellStart"/>
+      <w:r>
+        <w:rPr>
+          <w:lang w:val="fr-FR"/>
+        </w:rPr>
+        <w:t>operator</w:t>
+      </w:r>
+      <w:proofErr w:type="spellEnd"/>
+      <w:r>
+        <w:rPr>
+          <w:lang w:val="fr-FR"/>
+        </w:rPr>
+        <w:t xml:space="preserve"> » avec le mot clés </w:t>
+      </w:r>
+      <w:r>
+        <w:rPr>
+          <w:lang w:val="fr-FR"/>
+        </w:rPr>
+        <w:t>‘</w:t>
+      </w:r>
+      <w:proofErr w:type="spellStart"/>
+      <w:r>
+        <w:rPr>
+          <w:rFonts w:ascii="Consolas" w:hAnsi="Consolas" w:cs="Consolas"/>
+          <w:color w:val="008080"/>
+          <w:sz w:val="19"/>
+          <w:szCs w:val="19"/>
+          <w:highlight w:val="white"/>
+          <w:lang w:val="fr-FR"/>
+        </w:rPr>
+        <w:t>delete</w:t>
+      </w:r>
+      <w:proofErr w:type="spellEnd"/>
+      <w:r>
+        <w:rPr>
+          <w:lang w:val="fr-FR"/>
+        </w:rPr>
+        <w:t xml:space="preserve">’ </w:t>
+      </w:r>
+      <w:r>
+        <w:rPr>
+          <w:lang w:val="fr-FR"/>
+        </w:rPr>
+        <w:t xml:space="preserve">car il nous était interdis de les implémenter et la classe </w:t>
+      </w:r>
+      <w:r>
+        <w:rPr>
+          <w:lang w:val="fr-FR"/>
+        </w:rPr>
+        <w:t>‘</w:t>
+      </w:r>
+      <w:r>
+        <w:rPr>
+          <w:rFonts w:ascii="Consolas" w:hAnsi="Consolas" w:cs="Consolas"/>
+          <w:color w:val="2B91AF"/>
+          <w:sz w:val="19"/>
+          <w:szCs w:val="19"/>
+          <w:highlight w:val="white"/>
+          <w:lang w:val="fr-FR"/>
+        </w:rPr>
+        <w:t>collection</w:t>
+      </w:r>
+      <w:r>
+        <w:rPr>
+          <w:lang w:val="fr-FR"/>
+        </w:rPr>
+        <w:t>’</w:t>
+      </w:r>
+      <w:r>
+        <w:rPr>
+          <w:lang w:val="fr-FR"/>
+        </w:rPr>
+        <w:t xml:space="preserve"> contient un pointeur</w:t>
+      </w:r>
+      <w:r>
+        <w:rPr>
+          <w:lang w:val="fr-FR"/>
+        </w:rPr>
         <w:t xml:space="preserve"> (</w:t>
       </w:r>
-      <w:r>
-        <w:rPr>
-          <w:highlight w:val="white"/>
-          <w:lang w:val="fr-FR"/>
-        </w:rPr>
-        <w:t>‘</w:t>
-      </w:r>
-      <w:r>
-        <w:rPr>
-          <w:rFonts w:ascii="Consolas" w:hAnsi="Consolas" w:cs="Consolas"/>
-          <w:color w:val="000000"/>
-          <w:sz w:val="19"/>
-          <w:szCs w:val="19"/>
-          <w:highlight w:val="white"/>
-          <w:lang w:val="fr-FR"/>
-        </w:rPr>
-        <w:t>size</w:t>
-      </w:r>
-      <w:r>
-        <w:rPr>
-          <w:highlight w:val="white"/>
-          <w:lang w:val="fr-FR"/>
-        </w:rPr>
-        <w:t>’</w:t>
-      </w:r>
-      <w:r>
-        <w:rPr>
-          <w:highlight w:val="white"/>
+      <w:proofErr w:type="spellStart"/>
+      <w:r>
+        <w:rPr>
+          <w:rFonts w:ascii="Consolas" w:hAnsi="Consolas" w:cs="Consolas"/>
+          <w:color w:val="000000"/>
+          <w:sz w:val="19"/>
+          <w:szCs w:val="19"/>
+          <w:highlight w:val="white"/>
+          <w:lang w:val="fr-FR"/>
+        </w:rPr>
+        <w:t>m_dogs</w:t>
+      </w:r>
+      <w:proofErr w:type="spellEnd"/>
+      <w:r>
+        <w:rPr>
           <w:lang w:val="fr-FR"/>
         </w:rPr>
         <w:t>)</w:t>
       </w:r>
       <w:r>
         <w:rPr>
-          <w:highlight w:val="white"/>
-          <w:lang w:val="fr-FR"/>
-        </w:rPr>
-        <w:t>. La capacité de la collection sera alors égale à ‘</w:t>
-      </w:r>
-      <w:r>
-        <w:rPr>
-          <w:rFonts w:ascii="Consolas" w:hAnsi="Consolas" w:cs="Consolas"/>
-          <w:color w:val="000000"/>
-          <w:sz w:val="19"/>
-          <w:szCs w:val="19"/>
-          <w:highlight w:val="white"/>
-          <w:lang w:val="fr-FR"/>
-        </w:rPr>
-        <w:t>size</w:t>
-      </w:r>
-      <w:r>
-        <w:rPr>
-          <w:highlight w:val="white"/>
-          <w:lang w:val="fr-FR"/>
-        </w:rPr>
-        <w:t xml:space="preserve">’ si le tableau est </w:t>
-      </w:r>
-      <w:r>
-        <w:rPr>
-          <w:highlight w:val="white"/>
-          <w:lang w:val="fr-FR"/>
-        </w:rPr>
-        <w:t xml:space="preserve">différent de </w:t>
-      </w:r>
-      <w:r>
-        <w:rPr>
-          <w:highlight w:val="white"/>
-          <w:lang w:val="fr-FR"/>
-        </w:rPr>
-        <w:t>‘</w:t>
-      </w:r>
-      <w:proofErr w:type="spellStart"/>
-      <w:r>
-        <w:rPr>
-          <w:rFonts w:ascii="Consolas" w:hAnsi="Consolas" w:cs="Consolas"/>
-          <w:color w:val="0000FF"/>
-          <w:sz w:val="19"/>
-          <w:szCs w:val="19"/>
-          <w:highlight w:val="white"/>
-          <w:lang w:val="fr-FR"/>
-        </w:rPr>
-        <w:t>nullptr</w:t>
-      </w:r>
-      <w:proofErr w:type="spellEnd"/>
-      <w:r>
-        <w:rPr>
-          <w:highlight w:val="white"/>
-          <w:lang w:val="fr-FR"/>
-        </w:rPr>
-        <w:t>’</w:t>
-      </w:r>
-      <w:r>
-        <w:rPr>
-          <w:highlight w:val="white"/>
-          <w:lang w:val="fr-FR"/>
-        </w:rPr>
-        <w:t xml:space="preserve"> et </w:t>
-      </w:r>
-      <w:r>
-        <w:rPr>
-          <w:rStyle w:val="CodeCar"/>
-          <w:highlight w:val="white"/>
-        </w:rPr>
-        <w:t>0</w:t>
-      </w:r>
-      <w:r>
-        <w:rPr>
-          <w:highlight w:val="white"/>
-          <w:lang w:val="fr-FR"/>
-        </w:rPr>
-        <w:t xml:space="preserve"> sinon. De plus, les objets de type ‘</w:t>
-      </w:r>
-      <w:r>
-        <w:rPr>
-          <w:rFonts w:ascii="Consolas" w:hAnsi="Consolas" w:cs="Consolas"/>
-          <w:color w:val="2B91AF"/>
-          <w:sz w:val="19"/>
-          <w:szCs w:val="19"/>
-          <w:highlight w:val="white"/>
-          <w:lang w:val="fr-FR"/>
-        </w:rPr>
-        <w:t>dog</w:t>
-      </w:r>
-      <w:r>
-        <w:rPr>
-          <w:highlight w:val="white"/>
-          <w:lang w:val="fr-FR"/>
-        </w:rPr>
-        <w:t>’ seront copié</w:t>
-      </w:r>
-      <w:r>
-        <w:rPr>
-          <w:highlight w:val="white"/>
-          <w:lang w:val="fr-FR"/>
-        </w:rPr>
-        <w:t>s</w:t>
-      </w:r>
-      <w:r>
-        <w:rPr>
-          <w:highlight w:val="white"/>
-          <w:lang w:val="fr-FR"/>
-        </w:rPr>
-        <w:t xml:space="preserve"> avec leur constructeur de copie</w:t>
-      </w:r>
-      <w:r>
-        <w:rPr>
-          <w:highlight w:val="white"/>
-          <w:lang w:val="fr-FR"/>
-        </w:rPr>
-        <w:t xml:space="preserve"> afin</w:t>
-      </w:r>
-      <w:r>
-        <w:rPr>
-          <w:highlight w:val="white"/>
-          <w:lang w:val="fr-FR"/>
-        </w:rPr>
-        <w:t xml:space="preserve"> de</w:t>
-      </w:r>
-      <w:r>
-        <w:rPr>
-          <w:highlight w:val="white"/>
-          <w:lang w:val="fr-FR"/>
-        </w:rPr>
-        <w:t xml:space="preserve"> mieux contrôler leur durée de vie au sein de la collection.</w:t>
-      </w:r>
-    </w:p>
-    <w:p>
-      <w:pPr>
-        <w:pStyle w:val="Code"/>
-        <w:rPr>
-          <w:rFonts w:cs="Consolas"/>
-          <w:color w:val="000000"/>
-          <w:sz w:val="19"/>
-          <w:szCs w:val="19"/>
-          <w:lang w:val="en-US"/>
-        </w:rPr>
-      </w:pPr>
-      <w:proofErr w:type="gramStart"/>
-      <w:r>
-        <w:rPr>
-          <w:rFonts w:cs="Consolas"/>
-          <w:color w:val="000000"/>
-          <w:sz w:val="19"/>
-          <w:szCs w:val="19"/>
-          <w:highlight w:val="white"/>
-          <w:lang w:val="en-US"/>
-        </w:rPr>
-        <w:t>collection(</w:t>
-      </w:r>
-      <w:proofErr w:type="spellStart"/>
-      <w:proofErr w:type="gramEnd"/>
-      <w:r>
-        <w:rPr>
-          <w:rFonts w:cs="Consolas"/>
-          <w:color w:val="0000FF"/>
-          <w:sz w:val="19"/>
-          <w:szCs w:val="19"/>
-          <w:highlight w:val="white"/>
-          <w:lang w:val="en-US"/>
-        </w:rPr>
-        <w:t>const</w:t>
-      </w:r>
-      <w:proofErr w:type="spellEnd"/>
-      <w:r>
-        <w:rPr>
-          <w:rFonts w:cs="Consolas"/>
-          <w:color w:val="000000"/>
-          <w:sz w:val="19"/>
-          <w:szCs w:val="19"/>
-          <w:highlight w:val="white"/>
-          <w:lang w:val="en-US"/>
-        </w:rPr>
-        <w:t xml:space="preserve"> </w:t>
-      </w:r>
-      <w:r>
-        <w:rPr>
-          <w:rFonts w:cs="Consolas"/>
-          <w:color w:val="2B91AF"/>
-          <w:sz w:val="19"/>
-          <w:szCs w:val="19"/>
-          <w:highlight w:val="white"/>
-          <w:lang w:val="en-US"/>
-        </w:rPr>
-        <w:t>dog</w:t>
-      </w:r>
-      <w:r>
-        <w:rPr>
-          <w:rFonts w:cs="Consolas"/>
-          <w:color w:val="000000"/>
-          <w:sz w:val="19"/>
-          <w:szCs w:val="19"/>
-          <w:highlight w:val="white"/>
-          <w:lang w:val="en-US"/>
-        </w:rPr>
-        <w:t xml:space="preserve"> dogs[], </w:t>
-      </w:r>
-      <w:proofErr w:type="spellStart"/>
-      <w:r>
-        <w:rPr>
-          <w:rFonts w:cs="Consolas"/>
-          <w:color w:val="2B91AF"/>
-          <w:sz w:val="19"/>
-          <w:szCs w:val="19"/>
-          <w:highlight w:val="white"/>
-          <w:lang w:val="en-US"/>
-        </w:rPr>
-        <w:t>size_t</w:t>
-      </w:r>
-      <w:proofErr w:type="spellEnd"/>
-      <w:r>
-        <w:rPr>
-          <w:rFonts w:cs="Consolas"/>
-          <w:color w:val="000000"/>
-          <w:sz w:val="19"/>
-          <w:szCs w:val="19"/>
-          <w:highlight w:val="white"/>
-          <w:lang w:val="en-US"/>
-        </w:rPr>
-        <w:t xml:space="preserve"> size);</w:t>
-      </w:r>
-    </w:p>
-    <w:p>
-      <w:pPr>
-        <w:pStyle w:val="Code"/>
-        <w:rPr>
-          <w:lang w:val="en-US"/>
-        </w:rPr>
-      </w:pPr>
-    </w:p>
-    <w:p>
-      <w:pPr>
-        <w:rPr>
-          <w:lang w:val="fr-FR"/>
-        </w:rPr>
-      </w:pPr>
-      <w:r>
-        <w:rPr>
-          <w:lang w:val="fr-FR"/>
-        </w:rPr>
-        <w:t xml:space="preserve">Nous </w:t>
-      </w:r>
-      <w:r>
-        <w:rPr>
-          <w:lang w:val="fr-FR"/>
-        </w:rPr>
-        <w:t>avons en outre choisit d'empêcher</w:t>
-      </w:r>
-      <w:r>
-        <w:rPr>
-          <w:lang w:val="fr-FR"/>
-        </w:rPr>
-        <w:t xml:space="preserve"> le compilateur d'implémenter automatiquement le constructeur de copie et le « copy </w:t>
-      </w:r>
-      <w:proofErr w:type="spellStart"/>
-      <w:r>
-        <w:rPr>
-          <w:lang w:val="fr-FR"/>
-        </w:rPr>
-        <w:t>assignment</w:t>
-      </w:r>
-      <w:proofErr w:type="spellEnd"/>
-      <w:r>
-        <w:rPr>
-          <w:lang w:val="fr-FR"/>
-        </w:rPr>
-        <w:t xml:space="preserve"> </w:t>
-      </w:r>
-      <w:proofErr w:type="spellStart"/>
-      <w:r>
-        <w:rPr>
-          <w:lang w:val="fr-FR"/>
-        </w:rPr>
-        <w:t>operator</w:t>
-      </w:r>
-      <w:proofErr w:type="spellEnd"/>
-      <w:r>
-        <w:rPr>
-          <w:lang w:val="fr-FR"/>
-        </w:rPr>
-        <w:t xml:space="preserve"> » avec le mot clés </w:t>
-      </w:r>
-      <w:r>
-        <w:rPr>
-          <w:lang w:val="fr-FR"/>
-        </w:rPr>
-        <w:t>‘</w:t>
-      </w:r>
-      <w:proofErr w:type="spellStart"/>
-      <w:r>
-        <w:rPr>
-          <w:rFonts w:ascii="Consolas" w:hAnsi="Consolas" w:cs="Consolas"/>
-          <w:color w:val="008080"/>
-          <w:sz w:val="19"/>
-          <w:szCs w:val="19"/>
-          <w:highlight w:val="white"/>
-          <w:lang w:val="fr-FR"/>
-        </w:rPr>
-        <w:t>delete</w:t>
-      </w:r>
-      <w:proofErr w:type="spellEnd"/>
-      <w:r>
-        <w:rPr>
-          <w:lang w:val="fr-FR"/>
-        </w:rPr>
-        <w:t xml:space="preserve">’ </w:t>
-      </w:r>
-      <w:r>
-        <w:rPr>
-          <w:lang w:val="fr-FR"/>
-        </w:rPr>
-        <w:t xml:space="preserve">car il nous était interdis de les implémenter et la classe </w:t>
-      </w:r>
-      <w:r>
-        <w:rPr>
-          <w:lang w:val="fr-FR"/>
-        </w:rPr>
-        <w:t>‘</w:t>
-      </w:r>
-      <w:r>
-        <w:rPr>
-          <w:rFonts w:ascii="Consolas" w:hAnsi="Consolas" w:cs="Consolas"/>
-          <w:color w:val="2B91AF"/>
-          <w:sz w:val="19"/>
-          <w:szCs w:val="19"/>
-          <w:highlight w:val="white"/>
-          <w:lang w:val="fr-FR"/>
-        </w:rPr>
-        <w:t>collection</w:t>
-      </w:r>
-      <w:r>
-        <w:rPr>
-          <w:lang w:val="fr-FR"/>
-        </w:rPr>
-        <w:t>’</w:t>
-      </w:r>
-      <w:r>
-        <w:rPr>
-          <w:lang w:val="fr-FR"/>
-        </w:rPr>
-        <w:t xml:space="preserve"> contient un pointeur</w:t>
-      </w:r>
-      <w:r>
-        <w:rPr>
-          <w:lang w:val="fr-FR"/>
-        </w:rPr>
-        <w:t xml:space="preserve"> (</w:t>
-      </w:r>
-      <w:proofErr w:type="spellStart"/>
-      <w:r>
-        <w:rPr>
-          <w:rFonts w:ascii="Consolas" w:hAnsi="Consolas" w:cs="Consolas"/>
-          <w:color w:val="000000"/>
-          <w:sz w:val="19"/>
-          <w:szCs w:val="19"/>
-          <w:highlight w:val="white"/>
-          <w:lang w:val="fr-FR"/>
-        </w:rPr>
-        <w:t>m_dogs</w:t>
-      </w:r>
-      <w:proofErr w:type="spellEnd"/>
-      <w:r>
-        <w:rPr>
-          <w:lang w:val="fr-FR"/>
-        </w:rPr>
-        <w:t>)</w:t>
-      </w:r>
-      <w:r>
-        <w:rPr>
-          <w:lang w:val="fr-FR"/>
-        </w:rPr>
-        <w:t xml:space="preserve"> qui ne devrait pas être copié par </w:t>
-      </w:r>
-      <w:proofErr w:type="gramStart"/>
-      <w:r>
-        <w:rPr>
-          <w:lang w:val="fr-FR"/>
-        </w:rPr>
-        <w:t>valeur</w:t>
-      </w:r>
-      <w:proofErr w:type="gramEnd"/>
-      <w:r>
-        <w:rPr>
-          <w:lang w:val="fr-FR"/>
-        </w:rPr>
-        <w:t xml:space="preserve"> lors de la copie</w:t>
+          <w:lang w:val="fr-FR"/>
+        </w:rPr>
+        <w:t xml:space="preserve"> qui ne devrait pas être copié par valeur lors de la copie</w:t>
       </w:r>
       <w:r>
         <w:rPr>
@@ -3697,14 +3680,12 @@
         </w:rPr>
         <w:t xml:space="preserve">et que cette </w:t>
       </w:r>
-      <w:proofErr w:type="spellStart"/>
-      <w:r>
-        <w:rPr>
-          <w:lang w:val="fr-FR"/>
-        </w:rPr>
-        <w:t>capacitée</w:t>
-      </w:r>
-      <w:proofErr w:type="spellEnd"/>
+      <w:r>
+        <w:rPr>
+          <w:lang w:val="fr-FR"/>
+        </w:rPr>
+        <w:t>capacité</w:t>
+      </w:r>
       <w:r>
         <w:rPr>
           <w:lang w:val="fr-FR"/>
@@ -5626,6 +5607,7 @@
         <w:pStyle w:val="Code"/>
         <w:rPr>
           <w:highlight w:val="white"/>
+          <w:lang w:val="en-US"/>
         </w:rPr>
       </w:pPr>
       <w:r>
@@ -5640,12 +5622,14 @@
       <w:r>
         <w:rPr>
           <w:highlight w:val="white"/>
+          <w:lang w:val="en-US"/>
         </w:rPr>
         <w:t>dogs.</w:t>
       </w:r>
       <w:r>
         <w:rPr>
           <w:highlight w:val="white"/>
+          <w:lang w:val="en-US"/>
         </w:rPr>
         <w:t>foo</w:t>
       </w:r>
@@ -5653,6 +5637,7 @@
       <w:r>
         <w:rPr>
           <w:highlight w:val="white"/>
+          <w:lang w:val="en-US"/>
         </w:rPr>
         <w:t>(</w:t>
       </w:r>
@@ -5661,12 +5646,14 @@
         <w:rPr>
           <w:color w:val="008080"/>
           <w:highlight w:val="white"/>
+          <w:lang w:val="en-US"/>
         </w:rPr>
         <w:t>3.14</w:t>
       </w:r>
       <w:r>
         <w:rPr>
           <w:highlight w:val="white"/>
+          <w:lang w:val="en-US"/>
         </w:rPr>
         <w:t>);</w:t>
       </w:r>
@@ -5681,6 +5668,7 @@
       <w:r>
         <w:rPr>
           <w:highlight w:val="white"/>
+          <w:lang w:val="en-US"/>
         </w:rPr>
         <w:tab/>
       </w:r>
@@ -7204,7 +7192,20 @@
           <w:highlight w:val="white"/>
           <w:lang w:val="fr-FR"/>
         </w:rPr>
-        <w:t>dog</w:t>
+        <w:t>do</w:t>
+      </w:r>
+      <w:bookmarkStart w:id="0" w:name="_GoBack"/>
+      <w:bookmarkEnd w:id="0"/>
+      <w:r>
+        <w:rPr>
+          <w:rFonts w:ascii="Consolas" w:hAnsi="Consolas" w:cs="Consolas"/>
+          <w:color w:val="2B91AF"/>
+          <w:sz w:val="19"/>
+          <w:szCs w:val="19"/>
+          <w:highlight w:val="white"/>
+          <w:lang w:val="fr-FR"/>
+        </w:rPr>
+        <w:t>g</w:t>
       </w:r>
       <w:r>
         <w:rPr>
@@ -7286,340 +7287,338 @@
         <w:rPr>
           <w:lang w:val="fr-FR"/>
         </w:rPr>
-        <w:t xml:space="preserve"> dans 3 cas différents. Le premier sous-test réunit deux </w:t>
+        <w:t xml:space="preserve"> dans 3 cas différents. Le premier sous-test réunit deux collection</w:t>
+      </w:r>
+      <w:r>
+        <w:rPr>
+          <w:lang w:val="fr-FR"/>
+        </w:rPr>
+        <w:t>s</w:t>
+      </w:r>
+      <w:r>
+        <w:rPr>
+          <w:lang w:val="fr-FR"/>
+        </w:rPr>
+        <w:t xml:space="preserve"> pleines. Le second appelle la méthode ‘</w:t>
+      </w:r>
+      <w:proofErr w:type="spellStart"/>
+      <w:r>
+        <w:rPr>
+          <w:lang w:val="fr-FR"/>
+        </w:rPr>
+        <w:t>reunir</w:t>
+      </w:r>
+      <w:proofErr w:type="spellEnd"/>
+      <w:r>
+        <w:rPr>
+          <w:lang w:val="fr-FR"/>
+        </w:rPr>
+        <w:t xml:space="preserve">’ en donnant en paramètre une collection vide. Le dernier test réuni à une collection de capacité </w:t>
+      </w:r>
+      <w:r>
+        <w:rPr>
+          <w:lang w:val="fr-FR"/>
+        </w:rPr>
+        <w:t>suffisante</w:t>
+      </w:r>
+      <w:r>
+        <w:rPr>
+          <w:lang w:val="fr-FR"/>
+        </w:rPr>
+        <w:t xml:space="preserve"> une collection de ‘</w:t>
+      </w:r>
+      <w:r>
+        <w:rPr>
+          <w:rFonts w:ascii="Consolas" w:hAnsi="Consolas" w:cs="Consolas"/>
+          <w:color w:val="2B91AF"/>
+          <w:sz w:val="19"/>
+          <w:szCs w:val="19"/>
+          <w:highlight w:val="white"/>
+          <w:lang w:val="fr-FR"/>
+        </w:rPr>
+        <w:t>dog</w:t>
+      </w:r>
+      <w:r>
+        <w:rPr>
+          <w:lang w:val="fr-FR"/>
+        </w:rPr>
+        <w:t>‘ pouvant être contenue dans la première collection sans réallocation de ‘</w:t>
+      </w:r>
+      <w:proofErr w:type="spellStart"/>
+      <w:r>
+        <w:rPr>
+          <w:rFonts w:ascii="Consolas" w:hAnsi="Consolas" w:cs="Consolas"/>
+          <w:color w:val="000000"/>
+          <w:sz w:val="19"/>
+          <w:szCs w:val="19"/>
+          <w:highlight w:val="white"/>
+          <w:lang w:val="fr-FR"/>
+        </w:rPr>
+        <w:t>m_dogs</w:t>
+      </w:r>
+      <w:proofErr w:type="spellEnd"/>
+      <w:r>
+        <w:rPr>
+          <w:lang w:val="fr-FR"/>
+        </w:rPr>
+        <w:t>’.</w:t>
+      </w:r>
+    </w:p>
+    <w:p>
+      <w:pPr>
+        <w:pStyle w:val="Titre1"/>
+        <w:rPr>
+          <w:lang w:val="fr-FR"/>
+        </w:rPr>
+      </w:pPr>
+      <w:r>
+        <w:rPr>
+          <w:lang w:val="fr-FR"/>
+        </w:rPr>
+        <w:t>C</w:t>
+      </w:r>
+      <w:r>
+        <w:rPr>
+          <w:lang w:val="fr-FR"/>
+        </w:rPr>
+        <w:t>ONCLUSION ET</w:t>
+      </w:r>
+      <w:r>
+        <w:rPr>
+          <w:lang w:val="fr-FR"/>
+        </w:rPr>
+        <w:t xml:space="preserve"> AMELIORATIONS POSSIBLES</w:t>
+      </w:r>
+    </w:p>
+    <w:p>
+      <w:pPr>
+        <w:rPr>
+          <w:lang w:val="fr-FR"/>
+        </w:rPr>
+      </w:pPr>
+      <w:r>
+        <w:rPr>
+          <w:lang w:val="fr-FR"/>
+        </w:rPr>
+        <w:t xml:space="preserve">Nous avons </w:t>
+      </w:r>
+      <w:r>
+        <w:rPr>
+          <w:lang w:val="fr-FR"/>
+        </w:rPr>
+        <w:t xml:space="preserve">conçu </w:t>
+      </w:r>
+      <w:r>
+        <w:rPr>
+          <w:lang w:val="fr-FR"/>
+        </w:rPr>
+        <w:t xml:space="preserve">une classe </w:t>
+      </w:r>
+      <w:r>
+        <w:rPr>
+          <w:highlight w:val="white"/>
+          <w:lang w:val="fr-FR"/>
+        </w:rPr>
+        <w:t>‘</w:t>
+      </w:r>
+      <w:r>
+        <w:rPr>
+          <w:rFonts w:ascii="Consolas" w:hAnsi="Consolas" w:cs="Consolas"/>
+          <w:color w:val="000000"/>
+          <w:sz w:val="19"/>
+          <w:szCs w:val="19"/>
+          <w:highlight w:val="white"/>
+          <w:lang w:val="fr-FR"/>
+        </w:rPr>
+        <w:t>TP1</w:t>
       </w:r>
       <w:proofErr w:type="gramStart"/>
       <w:r>
         <w:rPr>
+          <w:rFonts w:ascii="Consolas" w:hAnsi="Consolas" w:cs="Consolas"/>
+          <w:color w:val="000000"/>
+          <w:sz w:val="19"/>
+          <w:szCs w:val="19"/>
+          <w:highlight w:val="white"/>
+          <w:lang w:val="fr-FR"/>
+        </w:rPr>
+        <w:t>::</w:t>
+      </w:r>
+      <w:r>
+        <w:rPr>
+          <w:rFonts w:ascii="Consolas" w:hAnsi="Consolas" w:cs="Consolas"/>
+          <w:color w:val="2B91AF"/>
+          <w:sz w:val="19"/>
+          <w:szCs w:val="19"/>
+          <w:highlight w:val="white"/>
           <w:lang w:val="fr-FR"/>
         </w:rPr>
         <w:t>collection</w:t>
       </w:r>
+      <w:r>
+        <w:rPr>
+          <w:highlight w:val="white"/>
+          <w:lang w:val="fr-FR"/>
+        </w:rPr>
+        <w:t>’</w:t>
+      </w:r>
       <w:proofErr w:type="gramEnd"/>
       <w:r>
         <w:rPr>
           <w:lang w:val="fr-FR"/>
         </w:rPr>
-        <w:t xml:space="preserve"> pleines. Le second appelle la méthode ‘</w:t>
-      </w:r>
-      <w:proofErr w:type="spellStart"/>
-      <w:r>
-        <w:rPr>
-          <w:lang w:val="fr-FR"/>
-        </w:rPr>
-        <w:t>reunir</w:t>
-      </w:r>
-      <w:proofErr w:type="spellEnd"/>
-      <w:r>
-        <w:rPr>
-          <w:lang w:val="fr-FR"/>
-        </w:rPr>
-        <w:t xml:space="preserve">’ en donnant en paramètre une collection vide. Le dernier test réuni à une collection de capacité </w:t>
-      </w:r>
-      <w:r>
-        <w:rPr>
-          <w:lang w:val="fr-FR"/>
-        </w:rPr>
-        <w:t>suffisante</w:t>
-      </w:r>
-      <w:r>
-        <w:rPr>
-          <w:lang w:val="fr-FR"/>
-        </w:rPr>
-        <w:t xml:space="preserve"> une collection de ‘</w:t>
-      </w:r>
-      <w:r>
-        <w:rPr>
-          <w:rFonts w:ascii="Consolas" w:hAnsi="Consolas" w:cs="Consolas"/>
-          <w:color w:val="2B91AF"/>
-          <w:sz w:val="19"/>
-          <w:szCs w:val="19"/>
-          <w:highlight w:val="white"/>
-          <w:lang w:val="fr-FR"/>
-        </w:rPr>
-        <w:t>dog</w:t>
-      </w:r>
-      <w:r>
-        <w:rPr>
-          <w:lang w:val="fr-FR"/>
-        </w:rPr>
-        <w:t>‘ pouvant être contenue dans la première collection sans réallocation de ‘</w:t>
-      </w:r>
-      <w:proofErr w:type="spellStart"/>
-      <w:r>
-        <w:rPr>
-          <w:rFonts w:ascii="Consolas" w:hAnsi="Consolas" w:cs="Consolas"/>
-          <w:color w:val="000000"/>
-          <w:sz w:val="19"/>
-          <w:szCs w:val="19"/>
-          <w:highlight w:val="white"/>
-          <w:lang w:val="fr-FR"/>
-        </w:rPr>
-        <w:t>m_dogs</w:t>
-      </w:r>
-      <w:proofErr w:type="spellEnd"/>
-      <w:r>
-        <w:rPr>
-          <w:lang w:val="fr-FR"/>
-        </w:rPr>
-        <w:t>’.</w:t>
-      </w:r>
-    </w:p>
-    <w:p>
-      <w:pPr>
-        <w:pStyle w:val="Titre1"/>
-        <w:rPr>
-          <w:lang w:val="fr-FR"/>
-        </w:rPr>
-      </w:pPr>
-      <w:r>
-        <w:rPr>
-          <w:lang w:val="fr-FR"/>
-        </w:rPr>
-        <w:t>C</w:t>
-      </w:r>
-      <w:r>
-        <w:rPr>
-          <w:lang w:val="fr-FR"/>
-        </w:rPr>
-        <w:t>ONCLUSION ET</w:t>
-      </w:r>
-      <w:r>
-        <w:rPr>
-          <w:lang w:val="fr-FR"/>
-        </w:rPr>
-        <w:t xml:space="preserve"> AMELIORATIONS POSSIBLES</w:t>
-      </w:r>
-    </w:p>
-    <w:p>
-      <w:pPr>
-        <w:rPr>
-          <w:lang w:val="fr-FR"/>
-        </w:rPr>
-      </w:pPr>
-      <w:r>
-        <w:rPr>
-          <w:lang w:val="fr-FR"/>
-        </w:rPr>
-        <w:t xml:space="preserve">Nous avons </w:t>
-      </w:r>
-      <w:r>
-        <w:rPr>
-          <w:lang w:val="fr-FR"/>
-        </w:rPr>
-        <w:t xml:space="preserve">conçu </w:t>
-      </w:r>
-      <w:r>
-        <w:rPr>
-          <w:lang w:val="fr-FR"/>
-        </w:rPr>
-        <w:t xml:space="preserve">une classe </w:t>
-      </w:r>
-      <w:r>
-        <w:rPr>
-          <w:highlight w:val="white"/>
-          <w:lang w:val="fr-FR"/>
-        </w:rPr>
-        <w:t>‘</w:t>
-      </w:r>
-      <w:r>
-        <w:rPr>
-          <w:rFonts w:ascii="Consolas" w:hAnsi="Consolas" w:cs="Consolas"/>
-          <w:color w:val="000000"/>
-          <w:sz w:val="19"/>
-          <w:szCs w:val="19"/>
-          <w:highlight w:val="white"/>
-          <w:lang w:val="fr-FR"/>
-        </w:rPr>
-        <w:t>TP1</w:t>
-      </w:r>
+        <w:t xml:space="preserve"> répondant aux critères du cahier des charges et vérifiant tous nos tests. </w:t>
+      </w:r>
+    </w:p>
+    <w:p>
+      <w:pPr>
+        <w:rPr>
+          <w:lang w:val="fr-FR"/>
+        </w:rPr>
+      </w:pPr>
+      <w:r>
+        <w:rPr>
+          <w:lang w:val="fr-FR"/>
+        </w:rPr>
+        <w:t xml:space="preserve">Cependant, cette classe pourrait sans doute être améliorée. Par exemple nous pourrions facilement utiliser les </w:t>
+      </w:r>
+      <w:proofErr w:type="spellStart"/>
+      <w:r>
+        <w:rPr>
+          <w:lang w:val="fr-FR"/>
+        </w:rPr>
+        <w:t>templates</w:t>
+      </w:r>
+      <w:proofErr w:type="spellEnd"/>
+      <w:r>
+        <w:rPr>
+          <w:lang w:val="fr-FR"/>
+        </w:rPr>
+        <w:t xml:space="preserve"> pour faire des collections génériques. Nous pourrions également éviter l’utilisation de tableaux C</w:t>
+      </w:r>
+      <w:r>
+        <w:rPr>
+          <w:lang w:val="fr-FR"/>
+        </w:rPr>
+        <w:t xml:space="preserve"> en paramètres</w:t>
+      </w:r>
+      <w:r>
+        <w:rPr>
+          <w:lang w:val="fr-FR"/>
+        </w:rPr>
+        <w:t xml:space="preserve"> grâce à</w:t>
+      </w:r>
+      <w:r>
+        <w:rPr>
+          <w:rStyle w:val="CodeCar"/>
+        </w:rPr>
+        <w:t xml:space="preserve"> </w:t>
+      </w:r>
+      <w:proofErr w:type="spellStart"/>
+      <w:r>
+        <w:rPr>
+          <w:rStyle w:val="CodeCar"/>
+        </w:rPr>
+        <w:t>s</w:t>
+      </w:r>
+      <w:r>
+        <w:rPr>
+          <w:rStyle w:val="CodeCar"/>
+        </w:rPr>
+        <w:t>td</w:t>
+      </w:r>
+      <w:proofErr w:type="spellEnd"/>
       <w:proofErr w:type="gramStart"/>
       <w:r>
         <w:rPr>
-          <w:rFonts w:ascii="Consolas" w:hAnsi="Consolas" w:cs="Consolas"/>
-          <w:color w:val="000000"/>
-          <w:sz w:val="19"/>
-          <w:szCs w:val="19"/>
-          <w:highlight w:val="white"/>
-          <w:lang w:val="fr-FR"/>
+          <w:rStyle w:val="CodeCar"/>
         </w:rPr>
         <w:t>::</w:t>
       </w:r>
-      <w:r>
-        <w:rPr>
-          <w:rFonts w:ascii="Consolas" w:hAnsi="Consolas" w:cs="Consolas"/>
-          <w:color w:val="2B91AF"/>
-          <w:sz w:val="19"/>
-          <w:szCs w:val="19"/>
-          <w:highlight w:val="white"/>
-          <w:lang w:val="fr-FR"/>
-        </w:rPr>
-        <w:t>collection</w:t>
-      </w:r>
-      <w:r>
-        <w:rPr>
-          <w:highlight w:val="white"/>
-          <w:lang w:val="fr-FR"/>
-        </w:rPr>
-        <w:t>’</w:t>
+      <w:proofErr w:type="spellStart"/>
+      <w:r>
+        <w:rPr>
+          <w:rStyle w:val="CodeCar"/>
+        </w:rPr>
+        <w:t>initializer</w:t>
       </w:r>
       <w:proofErr w:type="gramEnd"/>
       <w:r>
         <w:rPr>
-          <w:lang w:val="fr-FR"/>
-        </w:rPr>
-        <w:t xml:space="preserve"> répondant aux critères du cahier des charges et vérifiant tous nos tests. </w:t>
-      </w:r>
-    </w:p>
-    <w:p>
-      <w:pPr>
-        <w:rPr>
-          <w:lang w:val="fr-FR"/>
-        </w:rPr>
-      </w:pPr>
-      <w:r>
-        <w:rPr>
-          <w:lang w:val="fr-FR"/>
-        </w:rPr>
-        <w:t xml:space="preserve">Cependant, cette classe pourrait sans doute être améliorée. Par exemple nous pourrions facilement utiliser les </w:t>
-      </w:r>
-      <w:proofErr w:type="spellStart"/>
-      <w:r>
-        <w:rPr>
-          <w:lang w:val="fr-FR"/>
-        </w:rPr>
-        <w:t>templates</w:t>
-      </w:r>
-      <w:proofErr w:type="spellEnd"/>
-      <w:r>
-        <w:rPr>
-          <w:lang w:val="fr-FR"/>
-        </w:rPr>
-        <w:t xml:space="preserve"> pour faire des collections génériques. Nous pourrions également éviter l’utilisation de tableaux C</w:t>
-      </w:r>
-      <w:r>
-        <w:rPr>
-          <w:lang w:val="fr-FR"/>
-        </w:rPr>
-        <w:t xml:space="preserve"> en paramètres</w:t>
-      </w:r>
-      <w:r>
-        <w:rPr>
-          <w:lang w:val="fr-FR"/>
-        </w:rPr>
-        <w:t xml:space="preserve"> grâce à</w:t>
-      </w:r>
-      <w:r>
-        <w:rPr>
           <w:rStyle w:val="CodeCar"/>
         </w:rPr>
+        <w:t>_list</w:t>
+      </w:r>
+      <w:proofErr w:type="spellEnd"/>
+      <w:r>
+        <w:rPr>
+          <w:rStyle w:val="CodeCar"/>
+        </w:rPr>
+        <w:t xml:space="preserve">, </w:t>
+      </w:r>
+      <w:proofErr w:type="spellStart"/>
+      <w:r>
+        <w:rPr>
+          <w:rStyle w:val="CodeCar"/>
+        </w:rPr>
+        <w:t>std</w:t>
+      </w:r>
+      <w:proofErr w:type="spellEnd"/>
+      <w:r>
+        <w:rPr>
+          <w:rStyle w:val="CodeCar"/>
+        </w:rPr>
+        <w:t>::</w:t>
+      </w:r>
+      <w:proofErr w:type="spellStart"/>
+      <w:r>
+        <w:rPr>
+          <w:rStyle w:val="CodeCar"/>
+        </w:rPr>
+        <w:t>array</w:t>
+      </w:r>
+      <w:proofErr w:type="spellEnd"/>
+      <w:r>
+        <w:rPr>
+          <w:rStyle w:val="CodeCar"/>
+        </w:rPr>
+        <w:t xml:space="preserve"> ou </w:t>
+      </w:r>
+      <w:proofErr w:type="spellStart"/>
+      <w:r>
+        <w:rPr>
+          <w:rStyle w:val="CodeCar"/>
+        </w:rPr>
+        <w:t>gsl</w:t>
+      </w:r>
+      <w:proofErr w:type="spellEnd"/>
+      <w:r>
+        <w:rPr>
+          <w:rStyle w:val="CodeCar"/>
+        </w:rPr>
+        <w:t>::</w:t>
+      </w:r>
+      <w:proofErr w:type="spellStart"/>
+      <w:r>
+        <w:rPr>
+          <w:rStyle w:val="CodeCar"/>
+        </w:rPr>
+        <w:t>array_view</w:t>
+      </w:r>
+      <w:proofErr w:type="spellEnd"/>
+      <w:r>
+        <w:rPr>
+          <w:rStyle w:val="CodeCar"/>
+        </w:rPr>
         <w:t xml:space="preserve"> </w:t>
       </w:r>
-      <w:proofErr w:type="spellStart"/>
-      <w:r>
-        <w:rPr>
-          <w:rStyle w:val="CodeCar"/>
-        </w:rPr>
-        <w:t>s</w:t>
-      </w:r>
-      <w:r>
-        <w:rPr>
-          <w:rStyle w:val="CodeCar"/>
-        </w:rPr>
-        <w:t>td</w:t>
-      </w:r>
-      <w:proofErr w:type="spellEnd"/>
-      <w:proofErr w:type="gramStart"/>
-      <w:r>
-        <w:rPr>
-          <w:rStyle w:val="CodeCar"/>
-        </w:rPr>
-        <w:t>::</w:t>
-      </w:r>
-      <w:proofErr w:type="spellStart"/>
-      <w:r>
-        <w:rPr>
-          <w:rStyle w:val="CodeCar"/>
-        </w:rPr>
-        <w:t>initializer</w:t>
-      </w:r>
-      <w:proofErr w:type="gramEnd"/>
-      <w:r>
-        <w:rPr>
-          <w:rStyle w:val="CodeCar"/>
-        </w:rPr>
-        <w:t>_list</w:t>
-      </w:r>
-      <w:proofErr w:type="spellEnd"/>
-      <w:r>
-        <w:rPr>
-          <w:rStyle w:val="CodeCar"/>
-        </w:rPr>
-        <w:t xml:space="preserve">, </w:t>
-      </w:r>
-      <w:proofErr w:type="spellStart"/>
-      <w:r>
-        <w:rPr>
-          <w:rStyle w:val="CodeCar"/>
-        </w:rPr>
-        <w:t>std</w:t>
-      </w:r>
-      <w:proofErr w:type="spellEnd"/>
-      <w:r>
-        <w:rPr>
-          <w:rStyle w:val="CodeCar"/>
-        </w:rPr>
-        <w:t>::</w:t>
-      </w:r>
-      <w:proofErr w:type="spellStart"/>
-      <w:r>
-        <w:rPr>
-          <w:rStyle w:val="CodeCar"/>
-        </w:rPr>
-        <w:t>array</w:t>
-      </w:r>
-      <w:proofErr w:type="spellEnd"/>
-      <w:r>
-        <w:rPr>
-          <w:rStyle w:val="CodeCar"/>
-        </w:rPr>
-        <w:t xml:space="preserve"> ou </w:t>
-      </w:r>
-      <w:proofErr w:type="spellStart"/>
-      <w:r>
-        <w:rPr>
-          <w:rStyle w:val="CodeCar"/>
-        </w:rPr>
-        <w:t>gsl</w:t>
-      </w:r>
-      <w:proofErr w:type="spellEnd"/>
-      <w:r>
-        <w:rPr>
-          <w:rStyle w:val="CodeCar"/>
-        </w:rPr>
-        <w:t>::</w:t>
-      </w:r>
-      <w:proofErr w:type="spellStart"/>
-      <w:r>
-        <w:rPr>
-          <w:rStyle w:val="CodeCar"/>
-        </w:rPr>
-        <w:t>array_view</w:t>
-      </w:r>
-      <w:proofErr w:type="spellEnd"/>
-      <w:r>
-        <w:rPr>
-          <w:rStyle w:val="CodeCar"/>
-        </w:rPr>
-        <w:t xml:space="preserve"> </w:t>
-      </w:r>
       <w:r>
         <w:rPr>
           <w:lang w:val="fr-FR"/>
         </w:rPr>
         <w:t xml:space="preserve"> (voir </w:t>
       </w:r>
-      <w:hyperlink r:id="rId6" w:anchor="-bounds1-dont-use-pointer-arithmetic-use-array_view-instead" w:history="1">
+      <w:hyperlink r:id="rId8" w:anchor="-bounds1-dont-use-pointer-arithmetic-use-array_view-instead" w:history="1">
         <w:r>
           <w:rPr>
             <w:rStyle w:val="Lienhypertexte"/>
@@ -7779,6 +7778,56 @@
     </w:sectPr>
   </w:body>
 </w:document>
+</file>
+
+<file path=word/endnotes.xml><?xml version="1.0" encoding="utf-8"?>
+<w:endnotes xmlns:wpc="http://schemas.microsoft.com/office/word/2010/wordprocessingCanvas" xmlns:mc="http://schemas.openxmlformats.org/markup-compatibility/2006" xmlns:o="urn:schemas-microsoft-com:office:office" xmlns:r="http://schemas.openxmlformats.org/officeDocument/2006/relationships" xmlns:m="http://schemas.openxmlformats.org/officeDocument/2006/math" xmlns:v="urn:schemas-microsoft-com:vml" xmlns:wp14="http://schemas.microsoft.com/office/word/2010/wordprocessingDrawing" xmlns:wp="http://schemas.openxmlformats.org/drawingml/2006/wordprocessingDrawing" xmlns:w10="urn:schemas-microsoft-com:office:word" xmlns:w="http://schemas.openxmlformats.org/wordprocessingml/2006/main" xmlns:w14="http://schemas.microsoft.com/office/word/2010/wordml" xmlns:w15="http://schemas.microsoft.com/office/word/2012/wordml" xmlns:wpg="http://schemas.microsoft.com/office/word/2010/wordprocessingGroup" xmlns:wpi="http://schemas.microsoft.com/office/word/2010/wordprocessingInk" xmlns:wne="http://schemas.microsoft.com/office/word/2006/wordml" xmlns:wps="http://schemas.microsoft.com/office/word/2010/wordprocessingShape" mc:Ignorable="w14 w15 wp14">
+  <w:endnote w:type="separator" w:id="-1">
+    <w:p>
+      <w:pPr>
+        <w:spacing w:after="0" w:line="240" w:lineRule="auto"/>
+      </w:pPr>
+      <w:r>
+        <w:separator/>
+      </w:r>
+    </w:p>
+  </w:endnote>
+  <w:endnote w:type="continuationSeparator" w:id="0">
+    <w:p>
+      <w:pPr>
+        <w:spacing w:after="0" w:line="240" w:lineRule="auto"/>
+      </w:pPr>
+      <w:r>
+        <w:continuationSeparator/>
+      </w:r>
+    </w:p>
+  </w:endnote>
+</w:endnotes>
+</file>
+
+<file path=word/footnotes.xml><?xml version="1.0" encoding="utf-8"?>
+<w:footnotes xmlns:wpc="http://schemas.microsoft.com/office/word/2010/wordprocessingCanvas" xmlns:mc="http://schemas.openxmlformats.org/markup-compatibility/2006" xmlns:o="urn:schemas-microsoft-com:office:office" xmlns:r="http://schemas.openxmlformats.org/officeDocument/2006/relationships" xmlns:m="http://schemas.openxmlformats.org/officeDocument/2006/math" xmlns:v="urn:schemas-microsoft-com:vml" xmlns:wp14="http://schemas.microsoft.com/office/word/2010/wordprocessingDrawing" xmlns:wp="http://schemas.openxmlformats.org/drawingml/2006/wordprocessingDrawing" xmlns:w10="urn:schemas-microsoft-com:office:word" xmlns:w="http://schemas.openxmlformats.org/wordprocessingml/2006/main" xmlns:w14="http://schemas.microsoft.com/office/word/2010/wordml" xmlns:w15="http://schemas.microsoft.com/office/word/2012/wordml" xmlns:wpg="http://schemas.microsoft.com/office/word/2010/wordprocessingGroup" xmlns:wpi="http://schemas.microsoft.com/office/word/2010/wordprocessingInk" xmlns:wne="http://schemas.microsoft.com/office/word/2006/wordml" xmlns:wps="http://schemas.microsoft.com/office/word/2010/wordprocessingShape" mc:Ignorable="w14 w15 wp14">
+  <w:footnote w:type="separator" w:id="-1">
+    <w:p>
+      <w:pPr>
+        <w:spacing w:after="0" w:line="240" w:lineRule="auto"/>
+      </w:pPr>
+      <w:r>
+        <w:separator/>
+      </w:r>
+    </w:p>
+  </w:footnote>
+  <w:footnote w:type="continuationSeparator" w:id="0">
+    <w:p>
+      <w:pPr>
+        <w:spacing w:after="0" w:line="240" w:lineRule="auto"/>
+      </w:pPr>
+      <w:r>
+        <w:continuationSeparator/>
+      </w:r>
+    </w:p>
+  </w:footnote>
+</w:footnotes>
 </file>
 
 <file path=word/numbering.xml><?xml version="1.0" encoding="utf-8"?>
@@ -8962,6 +9011,50 @@
       <w:outlineLvl w:val="9"/>
     </w:pPr>
   </w:style>
+  <w:style w:type="paragraph" w:styleId="En-tte">
+    <w:name w:val="header"/>
+    <w:basedOn w:val="Normal"/>
+    <w:link w:val="En-tteCar"/>
+    <w:uiPriority w:val="99"/>
+    <w:unhideWhenUsed/>
+    <w:rsid w:val="00EE114F"/>
+    <w:pPr>
+      <w:tabs>
+        <w:tab w:val="center" w:pos="4703"/>
+        <w:tab w:val="right" w:pos="9406"/>
+      </w:tabs>
+      <w:spacing w:after="0" w:line="240" w:lineRule="auto"/>
+    </w:pPr>
+  </w:style>
+  <w:style w:type="character" w:customStyle="1" w:styleId="En-tteCar">
+    <w:name w:val="En-tête Car"/>
+    <w:basedOn w:val="Policepardfaut"/>
+    <w:link w:val="En-tte"/>
+    <w:uiPriority w:val="99"/>
+    <w:rsid w:val="00EE114F"/>
+  </w:style>
+  <w:style w:type="paragraph" w:styleId="Pieddepage">
+    <w:name w:val="footer"/>
+    <w:basedOn w:val="Normal"/>
+    <w:link w:val="PieddepageCar"/>
+    <w:uiPriority w:val="99"/>
+    <w:unhideWhenUsed/>
+    <w:rsid w:val="00EE114F"/>
+    <w:pPr>
+      <w:tabs>
+        <w:tab w:val="center" w:pos="4703"/>
+        <w:tab w:val="right" w:pos="9406"/>
+      </w:tabs>
+      <w:spacing w:after="0" w:line="240" w:lineRule="auto"/>
+    </w:pPr>
+  </w:style>
+  <w:style w:type="character" w:customStyle="1" w:styleId="PieddepageCar">
+    <w:name w:val="Pied de page Car"/>
+    <w:basedOn w:val="Policepardfaut"/>
+    <w:link w:val="Pieddepage"/>
+    <w:uiPriority w:val="99"/>
+    <w:rsid w:val="00EE114F"/>
+  </w:style>
 </w:styles>
 </file>
 
@@ -9231,7 +9324,7 @@
 </file>
 
 <file path=customXml/itemProps1.xml><?xml version="1.0" encoding="utf-8"?>
-<ds:datastoreItem xmlns:ds="http://schemas.openxmlformats.org/officeDocument/2006/customXml" ds:itemID="{DC026261-2973-4E9E-B1F6-BB6AEE81C71C}">
+<ds:datastoreItem xmlns:ds="http://schemas.openxmlformats.org/officeDocument/2006/customXml" ds:itemID="{19888C5D-D2C7-42A7-BB2C-4336F26C0A21}">
   <ds:schemaRefs>
     <ds:schemaRef ds:uri="http://schemas.openxmlformats.org/officeDocument/2006/bibliography"/>
   </ds:schemaRefs>

--- a/TP1_cpp/Rapport.docx
+++ b/TP1_cpp/Rapport.docx
@@ -13,7 +13,7 @@
         <w:rPr>
           <w:lang w:val="fr-FR"/>
         </w:rPr>
-        <w:t>TP1 C++ : Première classe</w:t>
+        <w:t>TP1 C++ : SPECIFICATION</w:t>
       </w:r>
     </w:p>
     <w:p>
@@ -28,16 +28,8 @@
         <w:rPr>
           <w:lang w:val="fr-FR"/>
         </w:rPr>
-        <w:t xml:space="preserve">HAFEDH </w:t>
-      </w:r>
-      <w:proofErr w:type="spellStart"/>
-      <w:r>
-        <w:rPr>
-          <w:lang w:val="fr-FR"/>
-        </w:rPr>
-        <w:t>Jebalia</w:t>
-      </w:r>
-      <w:proofErr w:type="spellEnd"/>
+        <w:t>HAFEDH Jebalia</w:t>
+      </w:r>
     </w:p>
     <w:p>
       <w:pPr>
@@ -53,6 +45,62 @@
         </w:rPr>
         <w:t>SOTIR Paul-Emmanuel</w:t>
       </w:r>
+      <w:r>
+        <w:rPr>
+          <w:lang w:val="fr-FR"/>
+        </w:rPr>
+        <w:t xml:space="preserve"> </w:t>
+      </w:r>
+      <w:r>
+        <w:rPr>
+          <w:lang w:val="fr-FR"/>
+        </w:rPr>
+        <w:tab/>
+      </w:r>
+      <w:r>
+        <w:rPr>
+          <w:lang w:val="fr-FR"/>
+        </w:rPr>
+        <w:tab/>
+      </w:r>
+      <w:r>
+        <w:rPr>
+          <w:lang w:val="fr-FR"/>
+        </w:rPr>
+        <w:tab/>
+      </w:r>
+      <w:r>
+        <w:rPr>
+          <w:lang w:val="fr-FR"/>
+        </w:rPr>
+        <w:tab/>
+      </w:r>
+      <w:r>
+        <w:rPr>
+          <w:lang w:val="fr-FR"/>
+        </w:rPr>
+        <w:tab/>
+      </w:r>
+      <w:r>
+        <w:rPr>
+          <w:lang w:val="fr-FR"/>
+        </w:rPr>
+        <w:tab/>
+      </w:r>
+      <w:r>
+        <w:rPr>
+          <w:lang w:val="fr-FR"/>
+        </w:rPr>
+        <w:tab/>
+      </w:r>
+      <w:bookmarkStart w:id="0" w:name="_GoBack"/>
+      <w:bookmarkEnd w:id="0"/>
+      <w:r>
+        <w:rPr>
+          <w:lang w:val="fr-FR"/>
+        </w:rPr>
+        <w:t>Binôme B3311</w:t>
+      </w:r>
     </w:p>
     <w:p>
       <w:pPr>
@@ -92,7 +140,6 @@
         </w:rPr>
         <w:t>essayé d'appliquer des notions d'</w:t>
       </w:r>
-      <w:proofErr w:type="spellStart"/>
       <w:r>
         <w:rPr>
           <w:lang w:val="fr-FR"/>
@@ -111,7 +158,6 @@
         </w:rPr>
         <w:t>e</w:t>
       </w:r>
-      <w:proofErr w:type="spellEnd"/>
       <w:r>
         <w:rPr>
           <w:lang w:val="fr-FR"/>
@@ -160,33 +206,17 @@
         </w:rPr>
         <w:t xml:space="preserve">s-que l'allocation dynamique, </w:t>
       </w:r>
-      <w:proofErr w:type="spellStart"/>
-      <w:r>
-        <w:rPr>
-          <w:lang w:val="fr-FR"/>
-        </w:rPr>
-        <w:t>gcc</w:t>
-      </w:r>
-      <w:proofErr w:type="spellEnd"/>
-      <w:r>
-        <w:rPr>
-          <w:lang w:val="fr-FR"/>
-        </w:rPr>
-        <w:t xml:space="preserve"> ou </w:t>
-      </w:r>
-      <w:proofErr w:type="spellStart"/>
-      <w:r>
-        <w:rPr>
-          <w:lang w:val="fr-FR"/>
-        </w:rPr>
-        <w:t>makefile</w:t>
-      </w:r>
-      <w:proofErr w:type="spellEnd"/>
-      <w:r>
-        <w:rPr>
-          <w:lang w:val="fr-FR"/>
-        </w:rPr>
-        <w:t xml:space="preserve">. Ce TP nous a </w:t>
+      <w:r>
+        <w:rPr>
+          <w:lang w:val="fr-FR"/>
+        </w:rPr>
+        <w:t xml:space="preserve">gcc ou </w:t>
+      </w:r>
+      <w:r>
+        <w:rPr>
+          <w:lang w:val="fr-FR"/>
+        </w:rPr>
+        <w:t xml:space="preserve">makefile. Ce TP nous a </w:t>
       </w:r>
       <w:r>
         <w:rPr>
@@ -480,14 +510,12 @@
         </w:rPr>
         <w:t>e méthode ‘</w:t>
       </w:r>
-      <w:proofErr w:type="spellStart"/>
       <w:r>
         <w:rPr>
           <w:lang w:val="fr-FR"/>
         </w:rPr>
         <w:t>reunir</w:t>
       </w:r>
-      <w:proofErr w:type="spellEnd"/>
       <w:r>
         <w:rPr>
           <w:lang w:val="fr-FR"/>
@@ -603,7 +631,7 @@
         <w:rPr>
           <w:lang w:val="fr-FR"/>
         </w:rPr>
-        <w:t>REALISATION</w:t>
+        <w:t>SPECIFICATION ET CONCEPTION</w:t>
       </w:r>
     </w:p>
     <w:p>
@@ -640,21 +668,7 @@
         <w:rPr>
           <w:lang w:val="fr-FR"/>
         </w:rPr>
-        <w:t xml:space="preserve"> d'utiliser les </w:t>
-      </w:r>
-      <w:proofErr w:type="spellStart"/>
-      <w:r>
-        <w:rPr>
-          <w:lang w:val="fr-FR"/>
-        </w:rPr>
-        <w:t>templates</w:t>
-      </w:r>
-      <w:proofErr w:type="spellEnd"/>
-      <w:r>
-        <w:rPr>
-          <w:lang w:val="fr-FR"/>
-        </w:rPr>
-        <w:t xml:space="preserve">, nous avons choisi de créer une </w:t>
+        <w:t xml:space="preserve"> d'utiliser les templates, nous avons choisi de créer une </w:t>
       </w:r>
       <w:r>
         <w:rPr>
@@ -821,21 +835,7 @@
         <w:rPr>
           <w:lang w:val="fr-FR"/>
         </w:rPr>
-        <w:t xml:space="preserve">éventuellement supérieure à celle d'un pointeur, on a choisi d'utiliser un tableau de pointeurs qui pointent sur des </w:t>
-      </w:r>
-      <w:proofErr w:type="spellStart"/>
-      <w:r>
-        <w:rPr>
-          <w:lang w:val="fr-FR"/>
-        </w:rPr>
-        <w:t>dogs</w:t>
-      </w:r>
-      <w:proofErr w:type="spellEnd"/>
-      <w:r>
-        <w:rPr>
-          <w:lang w:val="fr-FR"/>
-        </w:rPr>
-        <w:t xml:space="preserve"> comme structure de données interne à la classe </w:t>
+        <w:t xml:space="preserve">éventuellement supérieure à celle d'un pointeur, on a choisi d'utiliser un tableau de pointeurs qui pointent sur des dogs comme structure de données interne à la classe </w:t>
       </w:r>
       <w:r>
         <w:rPr>
@@ -1176,19 +1176,7 @@
           <w:highlight w:val="white"/>
           <w:lang w:val="fr-FR"/>
         </w:rPr>
-        <w:t>TP1</w:t>
-      </w:r>
-      <w:proofErr w:type="gramStart"/>
-      <w:r>
-        <w:rPr>
-          <w:rFonts w:ascii="Consolas" w:hAnsi="Consolas" w:cs="Consolas"/>
-          <w:color w:val="000000"/>
-          <w:sz w:val="19"/>
-          <w:szCs w:val="19"/>
-          <w:highlight w:val="white"/>
-          <w:lang w:val="fr-FR"/>
-        </w:rPr>
-        <w:t>::</w:t>
+        <w:t>TP1::</w:t>
       </w:r>
       <w:r>
         <w:rPr>
@@ -1207,7 +1195,6 @@
         </w:rPr>
         <w:t>’</w:t>
       </w:r>
-      <w:proofErr w:type="gramEnd"/>
       <w:r>
         <w:rPr>
           <w:lang w:val="fr-FR"/>
@@ -1230,8 +1217,6 @@
           <w:lang w:val="fr-FR"/>
         </w:rPr>
       </w:pPr>
-      <w:proofErr w:type="spellStart"/>
-      <w:proofErr w:type="gramStart"/>
       <w:r>
         <w:rPr>
           <w:rFonts w:ascii="Consolas" w:hAnsi="Consolas" w:cs="Consolas"/>
@@ -1243,8 +1228,6 @@
         </w:rPr>
         <w:t>protected</w:t>
       </w:r>
-      <w:proofErr w:type="spellEnd"/>
-      <w:proofErr w:type="gramEnd"/>
       <w:r>
         <w:rPr>
           <w:rFonts w:ascii="Consolas" w:hAnsi="Consolas" w:cs="Consolas"/>
@@ -1310,7 +1293,6 @@
           <w:lang w:val="fr-FR"/>
         </w:rPr>
       </w:pPr>
-      <w:proofErr w:type="gramStart"/>
       <w:r>
         <w:rPr>
           <w:rFonts w:ascii="Consolas" w:hAnsi="Consolas" w:cs="Consolas"/>
@@ -1322,43 +1304,17 @@
         </w:rPr>
         <w:t>dog</w:t>
       </w:r>
-      <w:proofErr w:type="gramEnd"/>
-      <w:r>
-        <w:rPr>
-          <w:rFonts w:ascii="Consolas" w:hAnsi="Consolas" w:cs="Consolas"/>
-          <w:color w:val="000000"/>
-          <w:sz w:val="19"/>
-          <w:szCs w:val="19"/>
-          <w:highlight w:val="white"/>
-          <w:lang w:val="fr-FR"/>
-        </w:rPr>
-        <w:t xml:space="preserve">** </w:t>
-      </w:r>
-      <w:proofErr w:type="spellStart"/>
-      <w:r>
-        <w:rPr>
-          <w:rFonts w:ascii="Consolas" w:hAnsi="Consolas" w:cs="Consolas"/>
-          <w:color w:val="000000"/>
-          <w:sz w:val="19"/>
-          <w:szCs w:val="19"/>
-          <w:highlight w:val="white"/>
-          <w:lang w:val="fr-FR"/>
-        </w:rPr>
-        <w:t>m_dogs</w:t>
-      </w:r>
-      <w:proofErr w:type="spellEnd"/>
-      <w:r>
-        <w:rPr>
-          <w:rFonts w:ascii="Consolas" w:hAnsi="Consolas" w:cs="Consolas"/>
-          <w:color w:val="000000"/>
-          <w:sz w:val="19"/>
-          <w:szCs w:val="19"/>
-          <w:highlight w:val="white"/>
-          <w:lang w:val="fr-FR"/>
-        </w:rPr>
-        <w:t xml:space="preserve"> = </w:t>
-      </w:r>
-      <w:proofErr w:type="spellStart"/>
+      <w:r>
+        <w:rPr>
+          <w:rFonts w:ascii="Consolas" w:hAnsi="Consolas" w:cs="Consolas"/>
+          <w:color w:val="000000"/>
+          <w:sz w:val="19"/>
+          <w:szCs w:val="19"/>
+          <w:highlight w:val="white"/>
+          <w:lang w:val="fr-FR"/>
+        </w:rPr>
+        <w:t xml:space="preserve">** m_dogs = </w:t>
+      </w:r>
       <w:r>
         <w:rPr>
           <w:rFonts w:ascii="Consolas" w:hAnsi="Consolas" w:cs="Consolas"/>
@@ -1370,7 +1326,6 @@
         </w:rPr>
         <w:t>nullptr</w:t>
       </w:r>
-      <w:proofErr w:type="spellEnd"/>
       <w:r>
         <w:rPr>
           <w:rFonts w:ascii="Consolas" w:hAnsi="Consolas" w:cs="Consolas"/>
@@ -1407,21 +1362,8 @@
           <w:highlight w:val="white"/>
           <w:lang w:val="fr-FR"/>
         </w:rPr>
-        <w:t xml:space="preserve">// Taille du tableau </w:t>
-      </w:r>
-      <w:proofErr w:type="spellStart"/>
-      <w:r>
-        <w:rPr>
-          <w:rFonts w:ascii="Consolas" w:hAnsi="Consolas" w:cs="Consolas"/>
-          <w:color w:val="008000"/>
-          <w:sz w:val="19"/>
-          <w:szCs w:val="19"/>
-          <w:highlight w:val="white"/>
-          <w:lang w:val="fr-FR"/>
-        </w:rPr>
-        <w:t>m_dogs</w:t>
-      </w:r>
-      <w:proofErr w:type="spellEnd"/>
+        <w:t>// Taille du tableau m_dogs</w:t>
+      </w:r>
     </w:p>
     <w:p>
       <w:pPr>
@@ -1438,8 +1380,6 @@
           <w:lang w:val="fr-FR"/>
         </w:rPr>
       </w:pPr>
-      <w:proofErr w:type="spellStart"/>
-      <w:proofErr w:type="gramStart"/>
       <w:r>
         <w:rPr>
           <w:rFonts w:ascii="Consolas" w:hAnsi="Consolas" w:cs="Consolas"/>
@@ -1451,42 +1391,16 @@
         </w:rPr>
         <w:t>size_t</w:t>
       </w:r>
-      <w:proofErr w:type="spellEnd"/>
-      <w:proofErr w:type="gramEnd"/>
-      <w:r>
-        <w:rPr>
-          <w:rFonts w:ascii="Consolas" w:hAnsi="Consolas" w:cs="Consolas"/>
-          <w:color w:val="000000"/>
-          <w:sz w:val="19"/>
-          <w:szCs w:val="19"/>
-          <w:highlight w:val="white"/>
-          <w:lang w:val="fr-FR"/>
-        </w:rPr>
-        <w:t xml:space="preserve"> </w:t>
-      </w:r>
-      <w:proofErr w:type="spellStart"/>
-      <w:r>
-        <w:rPr>
-          <w:rFonts w:ascii="Consolas" w:hAnsi="Consolas" w:cs="Consolas"/>
-          <w:color w:val="000000"/>
-          <w:sz w:val="19"/>
-          <w:szCs w:val="19"/>
-          <w:highlight w:val="white"/>
-          <w:lang w:val="fr-FR"/>
-        </w:rPr>
-        <w:t>m_capacity</w:t>
-      </w:r>
-      <w:proofErr w:type="spellEnd"/>
-      <w:r>
-        <w:rPr>
-          <w:rFonts w:ascii="Consolas" w:hAnsi="Consolas" w:cs="Consolas"/>
-          <w:color w:val="000000"/>
-          <w:sz w:val="19"/>
-          <w:szCs w:val="19"/>
-          <w:highlight w:val="white"/>
-          <w:lang w:val="fr-FR"/>
-        </w:rPr>
-        <w:t xml:space="preserve"> = 0;</w:t>
+      <w:r>
+        <w:rPr>
+          <w:rFonts w:ascii="Consolas" w:hAnsi="Consolas" w:cs="Consolas"/>
+          <w:color w:val="000000"/>
+          <w:sz w:val="19"/>
+          <w:szCs w:val="19"/>
+          <w:highlight w:val="white"/>
+          <w:lang w:val="fr-FR"/>
+        </w:rPr>
+        <w:t xml:space="preserve"> m_capacity = 0;</w:t>
       </w:r>
     </w:p>
     <w:p>
@@ -1513,13 +1427,155 @@
           <w:highlight w:val="white"/>
           <w:lang w:val="fr-FR"/>
         </w:rPr>
-        <w:t xml:space="preserve">// Taille utilisée du tableau </w:t>
-      </w:r>
-      <w:proofErr w:type="spellStart"/>
-      <w:r>
-        <w:rPr>
-          <w:rFonts w:ascii="Consolas" w:hAnsi="Consolas" w:cs="Consolas"/>
-          <w:color w:val="008000"/>
+        <w:t>// Taille utilisée du tableau m_dogs</w:t>
+      </w:r>
+    </w:p>
+    <w:p>
+      <w:pPr>
+        <w:pStyle w:val="Code"/>
+        <w:rPr>
+          <w:rFonts w:cs="Consolas"/>
+          <w:color w:val="000000"/>
+          <w:sz w:val="19"/>
+          <w:szCs w:val="19"/>
+        </w:rPr>
+      </w:pPr>
+      <w:r>
+        <w:rPr>
+          <w:rFonts w:cs="Consolas"/>
+          <w:color w:val="2B91AF"/>
+          <w:sz w:val="19"/>
+          <w:szCs w:val="19"/>
+          <w:highlight w:val="white"/>
+        </w:rPr>
+        <w:t>size_t</w:t>
+      </w:r>
+      <w:r>
+        <w:rPr>
+          <w:rFonts w:cs="Consolas"/>
+          <w:color w:val="000000"/>
+          <w:sz w:val="19"/>
+          <w:szCs w:val="19"/>
+          <w:highlight w:val="white"/>
+        </w:rPr>
+        <w:t xml:space="preserve"> m_size = 0;</w:t>
+      </w:r>
+    </w:p>
+    <w:p>
+      <w:pPr>
+        <w:pStyle w:val="Code"/>
+      </w:pPr>
+    </w:p>
+    <w:p>
+      <w:pPr>
+        <w:rPr>
+          <w:lang w:val="fr-FR"/>
+        </w:rPr>
+      </w:pPr>
+      <w:r>
+        <w:rPr>
+          <w:lang w:val="fr-FR"/>
+        </w:rPr>
+        <w:t xml:space="preserve">Les attributs sont </w:t>
+      </w:r>
+      <w:r>
+        <w:rPr>
+          <w:lang w:val="fr-FR"/>
+        </w:rPr>
+        <w:t>i</w:t>
+      </w:r>
+      <w:r>
+        <w:rPr>
+          <w:lang w:val="fr-FR"/>
+        </w:rPr>
+        <w:t>nitialisés</w:t>
+      </w:r>
+      <w:r>
+        <w:rPr>
+          <w:lang w:val="fr-FR"/>
+        </w:rPr>
+        <w:t xml:space="preserve"> à des valeurs par défaut</w:t>
+      </w:r>
+      <w:r>
+        <w:rPr>
+          <w:lang w:val="fr-FR"/>
+        </w:rPr>
+        <w:t xml:space="preserve"> </w:t>
+      </w:r>
+      <w:r>
+        <w:rPr>
+          <w:lang w:val="fr-FR"/>
+        </w:rPr>
+        <w:t xml:space="preserve">dans la </w:t>
+      </w:r>
+      <w:r>
+        <w:rPr>
+          <w:lang w:val="fr-FR"/>
+        </w:rPr>
+        <w:t>définition</w:t>
+      </w:r>
+      <w:r>
+        <w:rPr>
+          <w:lang w:val="fr-FR"/>
+        </w:rPr>
+        <w:t xml:space="preserve"> de la classe</w:t>
+      </w:r>
+      <w:r>
+        <w:rPr>
+          <w:lang w:val="fr-FR"/>
+        </w:rPr>
+        <w:t xml:space="preserve"> (C++ 11)</w:t>
+      </w:r>
+      <w:r>
+        <w:rPr>
+          <w:lang w:val="fr-FR"/>
+        </w:rPr>
+        <w:t>, ce qui permet de simplifier l’implémentation des constructeurs.</w:t>
+      </w:r>
+    </w:p>
+    <w:p>
+      <w:pPr>
+        <w:pStyle w:val="Titre2"/>
+        <w:rPr>
+          <w:lang w:val="fr-FR"/>
+        </w:rPr>
+      </w:pPr>
+      <w:r>
+        <w:rPr>
+          <w:lang w:val="fr-FR"/>
+        </w:rPr>
+        <w:t>Constructeurs</w:t>
+      </w:r>
+    </w:p>
+    <w:p>
+      <w:pPr>
+        <w:rPr>
+          <w:rFonts w:ascii="Consolas" w:hAnsi="Consolas" w:cs="Consolas"/>
+          <w:color w:val="000000"/>
+          <w:sz w:val="19"/>
+          <w:szCs w:val="19"/>
+          <w:highlight w:val="white"/>
+          <w:lang w:val="fr-FR"/>
+        </w:rPr>
+      </w:pPr>
+      <w:r>
+        <w:rPr>
+          <w:highlight w:val="white"/>
+          <w:lang w:val="fr-FR"/>
+        </w:rPr>
+        <w:t xml:space="preserve">Le premier constructeur demandé est un constructeur prenant en paramètre la capacité initiale de la collection, c’est-à-dire le nombre d’élément que l’on peut ajouter à la collection sans qu’il </w:t>
+      </w:r>
+      <w:r>
+        <w:rPr>
+          <w:highlight w:val="white"/>
+          <w:lang w:val="fr-FR"/>
+        </w:rPr>
+        <w:t xml:space="preserve">n’y ait d’allocations dynamiques supplémentaires pour le tableau </w:t>
+      </w:r>
+      <w:r>
+        <w:rPr>
+          <w:rFonts w:ascii="Consolas" w:hAnsi="Consolas" w:cs="Consolas"/>
+          <w:color w:val="000000"/>
           <w:sz w:val="19"/>
           <w:szCs w:val="19"/>
           <w:highlight w:val="white"/>
@@ -1527,290 +1583,131 @@
         </w:rPr>
         <w:t>m_dogs</w:t>
       </w:r>
-      <w:proofErr w:type="spellEnd"/>
-    </w:p>
-    <w:p>
-      <w:pPr>
-        <w:pStyle w:val="Code"/>
-        <w:rPr>
-          <w:rFonts w:cs="Consolas"/>
-          <w:color w:val="000000"/>
-          <w:sz w:val="19"/>
-          <w:szCs w:val="19"/>
-        </w:rPr>
-      </w:pPr>
-      <w:proofErr w:type="spellStart"/>
-      <w:proofErr w:type="gramStart"/>
-      <w:r>
-        <w:rPr>
-          <w:rFonts w:cs="Consolas"/>
+      <w:r>
+        <w:rPr>
+          <w:highlight w:val="white"/>
+          <w:lang w:val="fr-FR"/>
+        </w:rPr>
+        <w:t>.</w:t>
+      </w:r>
+      <w:r>
+        <w:rPr>
+          <w:highlight w:val="white"/>
+          <w:lang w:val="fr-FR"/>
+        </w:rPr>
+        <w:t xml:space="preserve"> </w:t>
+      </w:r>
+      <w:r>
+        <w:rPr>
+          <w:highlight w:val="white"/>
+          <w:lang w:val="fr-FR"/>
+        </w:rPr>
+        <w:t xml:space="preserve">Si la capacité donnée en paramètre est nulle, alors </w:t>
+      </w:r>
+      <w:r>
+        <w:rPr>
+          <w:rFonts w:ascii="Consolas" w:hAnsi="Consolas" w:cs="Consolas"/>
+          <w:color w:val="000000"/>
+          <w:sz w:val="19"/>
+          <w:szCs w:val="19"/>
+          <w:highlight w:val="white"/>
+          <w:lang w:val="fr-FR"/>
+        </w:rPr>
+        <w:t>m_dogs</w:t>
+      </w:r>
+      <w:r>
+        <w:rPr>
+          <w:highlight w:val="white"/>
+          <w:lang w:val="fr-FR"/>
+        </w:rPr>
+        <w:t xml:space="preserve"> sera à la valeur ‘</w:t>
+      </w:r>
+      <w:r>
+        <w:rPr>
+          <w:rFonts w:ascii="Consolas" w:hAnsi="Consolas" w:cs="Consolas"/>
+          <w:color w:val="0000FF"/>
+          <w:sz w:val="19"/>
+          <w:szCs w:val="19"/>
+          <w:highlight w:val="white"/>
+          <w:lang w:val="fr-FR"/>
+        </w:rPr>
+        <w:t>nullptr</w:t>
+      </w:r>
+      <w:r>
+        <w:rPr>
+          <w:highlight w:val="white"/>
+          <w:lang w:val="fr-FR"/>
+        </w:rPr>
+        <w:t xml:space="preserve">’, sinon, le constructeur alloue un tableau de pointeur de dog ayant pour taille la capacité donnée. </w:t>
+      </w:r>
+      <w:r>
+        <w:rPr>
+          <w:highlight w:val="white"/>
+          <w:lang w:val="fr-FR"/>
+        </w:rPr>
+        <w:t>Ce constructeur est marqué avec le mots clé ‘</w:t>
+      </w:r>
+      <w:r>
+        <w:rPr>
+          <w:rFonts w:ascii="Consolas" w:hAnsi="Consolas" w:cs="Consolas"/>
+          <w:color w:val="0000FF"/>
+          <w:sz w:val="19"/>
+          <w:szCs w:val="19"/>
+          <w:highlight w:val="white"/>
+          <w:lang w:val="fr-FR"/>
+        </w:rPr>
+        <w:t>explicit</w:t>
+      </w:r>
+      <w:r>
+        <w:rPr>
+          <w:highlight w:val="white"/>
+          <w:lang w:val="fr-FR"/>
+        </w:rPr>
+        <w:t>’ afin d’éviter les conversion</w:t>
+      </w:r>
+      <w:r>
+        <w:rPr>
+          <w:highlight w:val="white"/>
+          <w:lang w:val="fr-FR"/>
+        </w:rPr>
+        <w:t>s</w:t>
+      </w:r>
+      <w:r>
+        <w:rPr>
+          <w:highlight w:val="white"/>
+          <w:lang w:val="fr-FR"/>
+        </w:rPr>
+        <w:t xml:space="preserve"> implicites de ‘</w:t>
+      </w:r>
+      <w:r>
+        <w:rPr>
+          <w:rFonts w:ascii="Consolas" w:hAnsi="Consolas" w:cs="Consolas"/>
           <w:color w:val="2B91AF"/>
           <w:sz w:val="19"/>
           <w:szCs w:val="19"/>
           <w:highlight w:val="white"/>
+          <w:lang w:val="fr-FR"/>
         </w:rPr>
         <w:t>size_t</w:t>
       </w:r>
-      <w:proofErr w:type="spellEnd"/>
-      <w:proofErr w:type="gramEnd"/>
-      <w:r>
-        <w:rPr>
-          <w:rFonts w:cs="Consolas"/>
-          <w:color w:val="000000"/>
-          <w:sz w:val="19"/>
-          <w:szCs w:val="19"/>
-          <w:highlight w:val="white"/>
-        </w:rPr>
-        <w:t xml:space="preserve"> </w:t>
-      </w:r>
-      <w:proofErr w:type="spellStart"/>
-      <w:r>
-        <w:rPr>
-          <w:rFonts w:cs="Consolas"/>
-          <w:color w:val="000000"/>
-          <w:sz w:val="19"/>
-          <w:szCs w:val="19"/>
-          <w:highlight w:val="white"/>
-        </w:rPr>
-        <w:t>m_size</w:t>
-      </w:r>
-      <w:proofErr w:type="spellEnd"/>
-      <w:r>
-        <w:rPr>
-          <w:rFonts w:cs="Consolas"/>
-          <w:color w:val="000000"/>
-          <w:sz w:val="19"/>
-          <w:szCs w:val="19"/>
-          <w:highlight w:val="white"/>
-        </w:rPr>
-        <w:t xml:space="preserve"> = 0;</w:t>
-      </w:r>
-    </w:p>
-    <w:p>
-      <w:pPr>
-        <w:pStyle w:val="Code"/>
-      </w:pPr>
-    </w:p>
-    <w:p>
-      <w:pPr>
-        <w:rPr>
-          <w:lang w:val="fr-FR"/>
-        </w:rPr>
-      </w:pPr>
-      <w:r>
-        <w:rPr>
-          <w:lang w:val="fr-FR"/>
-        </w:rPr>
-        <w:t xml:space="preserve">Les attributs sont </w:t>
-      </w:r>
-      <w:r>
-        <w:rPr>
-          <w:lang w:val="fr-FR"/>
-        </w:rPr>
-        <w:t>i</w:t>
-      </w:r>
-      <w:r>
-        <w:rPr>
-          <w:lang w:val="fr-FR"/>
-        </w:rPr>
-        <w:t>nitialisés</w:t>
-      </w:r>
-      <w:r>
-        <w:rPr>
-          <w:lang w:val="fr-FR"/>
-        </w:rPr>
-        <w:t xml:space="preserve"> à des valeurs par défaut</w:t>
-      </w:r>
-      <w:r>
-        <w:rPr>
-          <w:lang w:val="fr-FR"/>
-        </w:rPr>
-        <w:t xml:space="preserve"> </w:t>
-      </w:r>
-      <w:r>
-        <w:rPr>
-          <w:lang w:val="fr-FR"/>
-        </w:rPr>
-        <w:t xml:space="preserve">dans la </w:t>
-      </w:r>
-      <w:r>
-        <w:rPr>
-          <w:lang w:val="fr-FR"/>
-        </w:rPr>
-        <w:t>définition</w:t>
-      </w:r>
-      <w:r>
-        <w:rPr>
-          <w:lang w:val="fr-FR"/>
-        </w:rPr>
-        <w:t xml:space="preserve"> de la classe</w:t>
-      </w:r>
-      <w:r>
-        <w:rPr>
-          <w:lang w:val="fr-FR"/>
-        </w:rPr>
-        <w:t xml:space="preserve"> (C++ 11)</w:t>
-      </w:r>
-      <w:r>
-        <w:rPr>
-          <w:lang w:val="fr-FR"/>
-        </w:rPr>
-        <w:t>, ce qui permet de simplifier l’implémentation des constructeurs.</w:t>
-      </w:r>
-    </w:p>
-    <w:p>
-      <w:pPr>
-        <w:pStyle w:val="Titre2"/>
-        <w:rPr>
-          <w:lang w:val="fr-FR"/>
-        </w:rPr>
-      </w:pPr>
-      <w:r>
-        <w:rPr>
-          <w:lang w:val="fr-FR"/>
-        </w:rPr>
-        <w:t>Constructeurs</w:t>
-      </w:r>
-    </w:p>
-    <w:p>
-      <w:pPr>
-        <w:rPr>
-          <w:rFonts w:ascii="Consolas" w:hAnsi="Consolas" w:cs="Consolas"/>
-          <w:color w:val="000000"/>
-          <w:sz w:val="19"/>
-          <w:szCs w:val="19"/>
-          <w:highlight w:val="white"/>
-          <w:lang w:val="fr-FR"/>
-        </w:rPr>
-      </w:pPr>
-      <w:r>
-        <w:rPr>
-          <w:highlight w:val="white"/>
-          <w:lang w:val="fr-FR"/>
-        </w:rPr>
-        <w:t xml:space="preserve">Le premier constructeur demandé est un constructeur prenant en paramètre la capacité initiale de la collection, c’est-à-dire le nombre d’élément que l’on peut ajouter à la collection sans qu’il </w:t>
-      </w:r>
-      <w:r>
-        <w:rPr>
-          <w:highlight w:val="white"/>
-          <w:lang w:val="fr-FR"/>
-        </w:rPr>
-        <w:t xml:space="preserve">n’y ait d’allocations dynamiques supplémentaires pour le tableau </w:t>
-      </w:r>
-      <w:proofErr w:type="spellStart"/>
-      <w:r>
-        <w:rPr>
-          <w:rFonts w:ascii="Consolas" w:hAnsi="Consolas" w:cs="Consolas"/>
-          <w:color w:val="000000"/>
-          <w:sz w:val="19"/>
-          <w:szCs w:val="19"/>
-          <w:highlight w:val="white"/>
-          <w:lang w:val="fr-FR"/>
-        </w:rPr>
-        <w:t>m_dogs</w:t>
-      </w:r>
-      <w:proofErr w:type="spellEnd"/>
-      <w:r>
-        <w:rPr>
-          <w:highlight w:val="white"/>
-          <w:lang w:val="fr-FR"/>
-        </w:rPr>
-        <w:t>.</w:t>
-      </w:r>
-      <w:r>
-        <w:rPr>
-          <w:highlight w:val="white"/>
-          <w:lang w:val="fr-FR"/>
-        </w:rPr>
-        <w:t xml:space="preserve"> </w:t>
-      </w:r>
-      <w:r>
-        <w:rPr>
-          <w:highlight w:val="white"/>
-          <w:lang w:val="fr-FR"/>
-        </w:rPr>
-        <w:t xml:space="preserve">Si la capacité donnée en paramètre est nulle, alors </w:t>
-      </w:r>
-      <w:proofErr w:type="spellStart"/>
-      <w:r>
-        <w:rPr>
-          <w:rFonts w:ascii="Consolas" w:hAnsi="Consolas" w:cs="Consolas"/>
-          <w:color w:val="000000"/>
-          <w:sz w:val="19"/>
-          <w:szCs w:val="19"/>
-          <w:highlight w:val="white"/>
-          <w:lang w:val="fr-FR"/>
-        </w:rPr>
-        <w:t>m_dogs</w:t>
-      </w:r>
-      <w:proofErr w:type="spellEnd"/>
-      <w:r>
-        <w:rPr>
-          <w:highlight w:val="white"/>
-          <w:lang w:val="fr-FR"/>
-        </w:rPr>
-        <w:t xml:space="preserve"> sera à la valeur ‘</w:t>
-      </w:r>
-      <w:proofErr w:type="spellStart"/>
-      <w:r>
-        <w:rPr>
-          <w:rFonts w:ascii="Consolas" w:hAnsi="Consolas" w:cs="Consolas"/>
-          <w:color w:val="0000FF"/>
-          <w:sz w:val="19"/>
-          <w:szCs w:val="19"/>
-          <w:highlight w:val="white"/>
-          <w:lang w:val="fr-FR"/>
-        </w:rPr>
-        <w:t>nullptr</w:t>
-      </w:r>
-      <w:proofErr w:type="spellEnd"/>
-      <w:r>
-        <w:rPr>
-          <w:highlight w:val="white"/>
-          <w:lang w:val="fr-FR"/>
-        </w:rPr>
-        <w:t xml:space="preserve">’, sinon, le constructeur alloue un tableau de pointeur de dog ayant pour taille la capacité donnée. </w:t>
-      </w:r>
-      <w:r>
-        <w:rPr>
-          <w:highlight w:val="white"/>
-          <w:lang w:val="fr-FR"/>
-        </w:rPr>
-        <w:t>Ce constructeur est marqué avec le mots clé ‘</w:t>
-      </w:r>
-      <w:r>
-        <w:rPr>
-          <w:rFonts w:ascii="Consolas" w:hAnsi="Consolas" w:cs="Consolas"/>
-          <w:color w:val="0000FF"/>
-          <w:sz w:val="19"/>
-          <w:szCs w:val="19"/>
-          <w:highlight w:val="white"/>
-          <w:lang w:val="fr-FR"/>
-        </w:rPr>
-        <w:t>explicit</w:t>
-      </w:r>
-      <w:r>
-        <w:rPr>
-          <w:highlight w:val="white"/>
-          <w:lang w:val="fr-FR"/>
-        </w:rPr>
-        <w:t>’ afin d’éviter les conversion</w:t>
-      </w:r>
-      <w:r>
-        <w:rPr>
-          <w:highlight w:val="white"/>
-          <w:lang w:val="fr-FR"/>
-        </w:rPr>
-        <w:t>s</w:t>
-      </w:r>
-      <w:r>
-        <w:rPr>
-          <w:highlight w:val="white"/>
-          <w:lang w:val="fr-FR"/>
-        </w:rPr>
-        <w:t xml:space="preserve"> implicites de ‘</w:t>
-      </w:r>
-      <w:proofErr w:type="spellStart"/>
+      <w:r>
+        <w:rPr>
+          <w:highlight w:val="white"/>
+          <w:lang w:val="fr-FR"/>
+        </w:rPr>
+        <w:t>’ vers ‘</w:t>
+      </w:r>
+      <w:r>
+        <w:rPr>
+          <w:rFonts w:ascii="Consolas" w:hAnsi="Consolas" w:cs="Consolas"/>
+          <w:color w:val="000000"/>
+          <w:sz w:val="19"/>
+          <w:szCs w:val="19"/>
+          <w:highlight w:val="white"/>
+          <w:lang w:val="fr-FR"/>
+        </w:rPr>
+        <w:t>TP1::</w:t>
+      </w:r>
       <w:r>
         <w:rPr>
           <w:rFonts w:ascii="Consolas" w:hAnsi="Consolas" w:cs="Consolas"/>
@@ -1820,48 +1717,6 @@
           <w:highlight w:val="white"/>
           <w:lang w:val="fr-FR"/>
         </w:rPr>
-        <w:t>size_t</w:t>
-      </w:r>
-      <w:proofErr w:type="spellEnd"/>
-      <w:r>
-        <w:rPr>
-          <w:highlight w:val="white"/>
-          <w:lang w:val="fr-FR"/>
-        </w:rPr>
-        <w:t>’ vers ‘</w:t>
-      </w:r>
-      <w:r>
-        <w:rPr>
-          <w:rFonts w:ascii="Consolas" w:hAnsi="Consolas" w:cs="Consolas"/>
-          <w:color w:val="000000"/>
-          <w:sz w:val="19"/>
-          <w:szCs w:val="19"/>
-          <w:highlight w:val="white"/>
-          <w:lang w:val="fr-FR"/>
-        </w:rPr>
-        <w:t>TP1</w:t>
-      </w:r>
-      <w:proofErr w:type="gramStart"/>
-      <w:r>
-        <w:rPr>
-          <w:rFonts w:ascii="Consolas" w:hAnsi="Consolas" w:cs="Consolas"/>
-          <w:color w:val="000000"/>
-          <w:sz w:val="19"/>
-          <w:szCs w:val="19"/>
-          <w:highlight w:val="white"/>
-          <w:lang w:val="fr-FR"/>
-        </w:rPr>
-        <w:t>::</w:t>
-      </w:r>
-      <w:r>
-        <w:rPr>
-          <w:rFonts w:ascii="Consolas" w:hAnsi="Consolas" w:cs="Consolas"/>
-          <w:color w:val="2B91AF"/>
-          <w:sz w:val="19"/>
-          <w:szCs w:val="19"/>
-          <w:highlight w:val="white"/>
-          <w:lang w:val="fr-FR"/>
-        </w:rPr>
         <w:t>collection</w:t>
       </w:r>
       <w:r>
@@ -1871,7 +1726,6 @@
         </w:rPr>
         <w:t>’</w:t>
       </w:r>
-      <w:proofErr w:type="gramEnd"/>
       <w:r>
         <w:rPr>
           <w:highlight w:val="white"/>
@@ -1915,22 +1769,8 @@
           <w:highlight w:val="white"/>
           <w:lang w:val="fr-FR"/>
         </w:rPr>
-        <w:t xml:space="preserve"> </w:t>
-      </w:r>
-      <w:proofErr w:type="gramStart"/>
-      <w:r>
-        <w:rPr>
-          <w:rFonts w:ascii="Consolas" w:hAnsi="Consolas" w:cs="Consolas"/>
-          <w:color w:val="000000"/>
-          <w:sz w:val="19"/>
-          <w:szCs w:val="19"/>
-          <w:highlight w:val="white"/>
-          <w:lang w:val="fr-FR"/>
-        </w:rPr>
-        <w:t>collection(</w:t>
-      </w:r>
-      <w:proofErr w:type="spellStart"/>
-      <w:proofErr w:type="gramEnd"/>
+        <w:t xml:space="preserve"> collection(</w:t>
+      </w:r>
       <w:r>
         <w:rPr>
           <w:rFonts w:ascii="Consolas" w:hAnsi="Consolas" w:cs="Consolas"/>
@@ -1942,41 +1782,16 @@
         </w:rPr>
         <w:t>size_t</w:t>
       </w:r>
-      <w:proofErr w:type="spellEnd"/>
-      <w:r>
-        <w:rPr>
-          <w:rFonts w:ascii="Consolas" w:hAnsi="Consolas" w:cs="Consolas"/>
-          <w:color w:val="000000"/>
-          <w:sz w:val="19"/>
-          <w:szCs w:val="19"/>
-          <w:highlight w:val="white"/>
-          <w:lang w:val="fr-FR"/>
-        </w:rPr>
-        <w:t xml:space="preserve"> </w:t>
-      </w:r>
-      <w:proofErr w:type="spellStart"/>
-      <w:r>
-        <w:rPr>
-          <w:rFonts w:ascii="Consolas" w:hAnsi="Consolas" w:cs="Consolas"/>
-          <w:color w:val="000000"/>
-          <w:sz w:val="19"/>
-          <w:szCs w:val="19"/>
-          <w:highlight w:val="white"/>
-          <w:lang w:val="fr-FR"/>
-        </w:rPr>
-        <w:t>capacity</w:t>
-      </w:r>
-      <w:proofErr w:type="spellEnd"/>
-      <w:r>
-        <w:rPr>
-          <w:rFonts w:ascii="Consolas" w:hAnsi="Consolas" w:cs="Consolas"/>
-          <w:color w:val="000000"/>
-          <w:sz w:val="19"/>
-          <w:szCs w:val="19"/>
-          <w:highlight w:val="white"/>
-          <w:lang w:val="fr-FR"/>
-        </w:rPr>
-        <w:t>);</w:t>
+      <w:r>
+        <w:rPr>
+          <w:rFonts w:ascii="Consolas" w:hAnsi="Consolas" w:cs="Consolas"/>
+          <w:color w:val="000000"/>
+          <w:sz w:val="19"/>
+          <w:szCs w:val="19"/>
+          <w:highlight w:val="white"/>
+          <w:lang w:val="fr-FR"/>
+        </w:rPr>
+        <w:t xml:space="preserve"> capacity);</w:t>
       </w:r>
     </w:p>
     <w:p>
@@ -2095,7 +1910,6 @@
         </w:rPr>
         <w:t>différent de ‘</w:t>
       </w:r>
-      <w:proofErr w:type="spellStart"/>
       <w:r>
         <w:rPr>
           <w:rFonts w:ascii="Consolas" w:hAnsi="Consolas" w:cs="Consolas"/>
@@ -2107,7 +1921,6 @@
         </w:rPr>
         <w:t>nullptr</w:t>
       </w:r>
-      <w:proofErr w:type="spellEnd"/>
       <w:r>
         <w:rPr>
           <w:highlight w:val="white"/>
@@ -2201,7 +2014,6 @@
           <w:lang w:val="en-US"/>
         </w:rPr>
       </w:pPr>
-      <w:proofErr w:type="gramStart"/>
       <w:r>
         <w:rPr>
           <w:rFonts w:cs="Consolas"/>
@@ -2213,8 +2025,6 @@
         </w:rPr>
         <w:t>collection(</w:t>
       </w:r>
-      <w:proofErr w:type="spellStart"/>
-      <w:proofErr w:type="gramEnd"/>
       <w:r>
         <w:rPr>
           <w:rFonts w:cs="Consolas"/>
@@ -2226,7 +2036,6 @@
         </w:rPr>
         <w:t>const</w:t>
       </w:r>
-      <w:proofErr w:type="spellEnd"/>
       <w:r>
         <w:rPr>
           <w:rFonts w:cs="Consolas"/>
@@ -2260,7 +2069,6 @@
         </w:rPr>
         <w:t xml:space="preserve"> dogs[], </w:t>
       </w:r>
-      <w:proofErr w:type="spellStart"/>
       <w:r>
         <w:rPr>
           <w:rFonts w:cs="Consolas"/>
@@ -2272,7 +2080,6 @@
         </w:rPr>
         <w:t>size_t</w:t>
       </w:r>
-      <w:proofErr w:type="spellEnd"/>
       <w:r>
         <w:rPr>
           <w:rFonts w:cs="Consolas"/>
@@ -2315,49 +2122,7 @@
         <w:rPr>
           <w:lang w:val="fr-FR"/>
         </w:rPr>
-        <w:t xml:space="preserve"> le compilateur d'implémenter automatiquement le constructeur de </w:t>
-      </w:r>
-      <w:proofErr w:type="gramStart"/>
-      <w:r>
-        <w:rPr>
-          <w:lang w:val="fr-FR"/>
-        </w:rPr>
-        <w:t>copie</w:t>
-      </w:r>
-      <w:proofErr w:type="gramEnd"/>
-      <w:r>
-        <w:rPr>
-          <w:lang w:val="fr-FR"/>
-        </w:rPr>
-        <w:t xml:space="preserve"> et le « copy </w:t>
-      </w:r>
-      <w:proofErr w:type="spellStart"/>
-      <w:r>
-        <w:rPr>
-          <w:lang w:val="fr-FR"/>
-        </w:rPr>
-        <w:t>assignment</w:t>
-      </w:r>
-      <w:proofErr w:type="spellEnd"/>
-      <w:r>
-        <w:rPr>
-          <w:lang w:val="fr-FR"/>
-        </w:rPr>
-        <w:t xml:space="preserve"> </w:t>
-      </w:r>
-      <w:proofErr w:type="spellStart"/>
-      <w:r>
-        <w:rPr>
-          <w:lang w:val="fr-FR"/>
-        </w:rPr>
-        <w:t>operator</w:t>
-      </w:r>
-      <w:proofErr w:type="spellEnd"/>
-      <w:r>
-        <w:rPr>
-          <w:lang w:val="fr-FR"/>
-        </w:rPr>
-        <w:t xml:space="preserve"> » avec le mot clés </w:t>
+        <w:t xml:space="preserve"> le compilateur d'implémenter automatiquement le constructeur de copie et le « copy assignment operator » avec le mot clés </w:t>
       </w:r>
       <w:r>
         <w:rPr>
@@ -2365,7 +2130,6 @@
         </w:rPr>
         <w:t>‘</w:t>
       </w:r>
-      <w:proofErr w:type="spellStart"/>
       <w:r>
         <w:rPr>
           <w:rFonts w:ascii="Consolas" w:hAnsi="Consolas" w:cs="Consolas"/>
@@ -2377,7 +2141,6 @@
         </w:rPr>
         <w:t>delete</w:t>
       </w:r>
-      <w:proofErr w:type="spellEnd"/>
       <w:r>
         <w:rPr>
           <w:lang w:val="fr-FR"/>
@@ -2425,7 +2188,6 @@
         </w:rPr>
         <w:t xml:space="preserve"> (</w:t>
       </w:r>
-      <w:proofErr w:type="spellStart"/>
       <w:r>
         <w:rPr>
           <w:rFonts w:ascii="Consolas" w:hAnsi="Consolas" w:cs="Consolas"/>
@@ -2437,7 +2199,6 @@
         </w:rPr>
         <w:t>m_dogs</w:t>
       </w:r>
-      <w:proofErr w:type="spellEnd"/>
       <w:r>
         <w:rPr>
           <w:lang w:val="fr-FR"/>
@@ -2499,7 +2260,6 @@
           <w:lang w:val="fr-FR"/>
         </w:rPr>
       </w:pPr>
-      <w:proofErr w:type="gramStart"/>
       <w:r>
         <w:rPr>
           <w:rFonts w:ascii="Consolas" w:hAnsi="Consolas" w:cs="Consolas"/>
@@ -2511,8 +2271,6 @@
         </w:rPr>
         <w:t>collection(</w:t>
       </w:r>
-      <w:proofErr w:type="spellStart"/>
-      <w:proofErr w:type="gramEnd"/>
       <w:r>
         <w:rPr>
           <w:rFonts w:ascii="Consolas" w:hAnsi="Consolas" w:cs="Consolas"/>
@@ -2524,7 +2282,6 @@
         </w:rPr>
         <w:t>const</w:t>
       </w:r>
-      <w:proofErr w:type="spellEnd"/>
       <w:r>
         <w:rPr>
           <w:rFonts w:ascii="Consolas" w:hAnsi="Consolas" w:cs="Consolas"/>
@@ -2558,7 +2315,6 @@
         </w:rPr>
         <w:t xml:space="preserve">&amp;) = </w:t>
       </w:r>
-      <w:proofErr w:type="spellStart"/>
       <w:r>
         <w:rPr>
           <w:rFonts w:ascii="Consolas" w:hAnsi="Consolas" w:cs="Consolas"/>
@@ -2570,7 +2326,6 @@
         </w:rPr>
         <w:t>delete</w:t>
       </w:r>
-      <w:proofErr w:type="spellEnd"/>
       <w:r>
         <w:rPr>
           <w:rFonts w:ascii="Consolas" w:hAnsi="Consolas" w:cs="Consolas"/>
@@ -2623,31 +2378,7 @@
           <w:highlight w:val="white"/>
           <w:lang w:val="fr-FR"/>
         </w:rPr>
-        <w:t xml:space="preserve">// Empêche l'implémentation par défaut du 'copy assignement </w:t>
-      </w:r>
-      <w:proofErr w:type="spellStart"/>
-      <w:r>
-        <w:rPr>
-          <w:rFonts w:ascii="Consolas" w:hAnsi="Consolas" w:cs="Consolas"/>
-          <w:color w:val="008000"/>
-          <w:sz w:val="19"/>
-          <w:szCs w:val="19"/>
-          <w:highlight w:val="white"/>
-          <w:lang w:val="fr-FR"/>
-        </w:rPr>
-        <w:t>operator</w:t>
-      </w:r>
-      <w:proofErr w:type="spellEnd"/>
-      <w:r>
-        <w:rPr>
-          <w:rFonts w:ascii="Consolas" w:hAnsi="Consolas" w:cs="Consolas"/>
-          <w:color w:val="008000"/>
-          <w:sz w:val="19"/>
-          <w:szCs w:val="19"/>
-          <w:highlight w:val="white"/>
-          <w:lang w:val="fr-FR"/>
-        </w:rPr>
-        <w:t>'</w:t>
+        <w:t>// Empêche l'implémentation par défaut du 'copy assignement operator'</w:t>
       </w:r>
     </w:p>
     <w:p>
@@ -2661,7 +2392,6 @@
           <w:lang w:val="en-US"/>
         </w:rPr>
       </w:pPr>
-      <w:proofErr w:type="gramStart"/>
       <w:r>
         <w:rPr>
           <w:rFonts w:cs="Consolas"/>
@@ -2673,7 +2403,6 @@
         </w:rPr>
         <w:t>collection</w:t>
       </w:r>
-      <w:proofErr w:type="gramEnd"/>
       <w:r>
         <w:rPr>
           <w:rFonts w:cs="Consolas"/>
@@ -2707,7 +2436,6 @@
         </w:rPr>
         <w:t>(</w:t>
       </w:r>
-      <w:proofErr w:type="spellStart"/>
       <w:r>
         <w:rPr>
           <w:rFonts w:cs="Consolas"/>
@@ -2719,7 +2447,6 @@
         </w:rPr>
         <w:t>const</w:t>
       </w:r>
-      <w:proofErr w:type="spellEnd"/>
       <w:r>
         <w:rPr>
           <w:rFonts w:cs="Consolas"/>
@@ -2808,35 +2535,7 @@
         <w:rPr>
           <w:lang w:val="fr-FR"/>
         </w:rPr>
-        <w:t xml:space="preserve"> un destructeur car il faut éventuellement </w:t>
-      </w:r>
-      <w:proofErr w:type="spellStart"/>
-      <w:r>
-        <w:rPr>
-          <w:lang w:val="fr-FR"/>
-        </w:rPr>
-        <w:t>désallouer</w:t>
-      </w:r>
-      <w:proofErr w:type="spellEnd"/>
-      <w:r>
-        <w:rPr>
-          <w:lang w:val="fr-FR"/>
-        </w:rPr>
-        <w:t xml:space="preserve"> la mémoire précédemment allouée pour les </w:t>
-      </w:r>
-      <w:proofErr w:type="spellStart"/>
-      <w:r>
-        <w:rPr>
-          <w:lang w:val="fr-FR"/>
-        </w:rPr>
-        <w:t>dogs</w:t>
-      </w:r>
-      <w:proofErr w:type="spellEnd"/>
-      <w:r>
-        <w:rPr>
-          <w:lang w:val="fr-FR"/>
-        </w:rPr>
-        <w:t xml:space="preserve"> et le tableau de pointeurs </w:t>
+        <w:t xml:space="preserve"> un destructeur car il faut éventuellement désallouer la mémoire précédemment allouée pour les dogs et le tableau de pointeurs </w:t>
       </w:r>
       <w:r>
         <w:rPr>
@@ -2845,7 +2544,6 @@
         </w:rPr>
         <w:t>‘</w:t>
       </w:r>
-      <w:proofErr w:type="spellStart"/>
       <w:r>
         <w:rPr>
           <w:rFonts w:ascii="Consolas" w:hAnsi="Consolas" w:cs="Consolas"/>
@@ -2857,7 +2555,6 @@
         </w:rPr>
         <w:t>m_dogs</w:t>
       </w:r>
-      <w:proofErr w:type="spellEnd"/>
       <w:r>
         <w:rPr>
           <w:highlight w:val="white"/>
@@ -2882,7 +2579,6 @@
           <w:szCs w:val="19"/>
         </w:rPr>
       </w:pPr>
-      <w:proofErr w:type="spellStart"/>
       <w:r>
         <w:rPr>
           <w:rFonts w:cs="Consolas"/>
@@ -2893,38 +2589,15 @@
         </w:rPr>
         <w:t>virtual</w:t>
       </w:r>
-      <w:proofErr w:type="spellEnd"/>
-      <w:r>
-        <w:rPr>
-          <w:rFonts w:cs="Consolas"/>
-          <w:color w:val="000000"/>
-          <w:sz w:val="19"/>
-          <w:szCs w:val="19"/>
-          <w:highlight w:val="white"/>
-        </w:rPr>
-        <w:t xml:space="preserve"> ~</w:t>
-      </w:r>
-      <w:proofErr w:type="gramStart"/>
-      <w:r>
-        <w:rPr>
-          <w:rFonts w:cs="Consolas"/>
-          <w:color w:val="000000"/>
-          <w:sz w:val="19"/>
-          <w:szCs w:val="19"/>
-          <w:highlight w:val="white"/>
-        </w:rPr>
-        <w:t>collection(</w:t>
-      </w:r>
-      <w:proofErr w:type="gramEnd"/>
-      <w:r>
-        <w:rPr>
-          <w:rFonts w:cs="Consolas"/>
-          <w:color w:val="000000"/>
-          <w:sz w:val="19"/>
-          <w:szCs w:val="19"/>
-          <w:highlight w:val="white"/>
-        </w:rPr>
-        <w:t>);</w:t>
+      <w:r>
+        <w:rPr>
+          <w:rFonts w:cs="Consolas"/>
+          <w:color w:val="000000"/>
+          <w:sz w:val="19"/>
+          <w:szCs w:val="19"/>
+          <w:highlight w:val="white"/>
+        </w:rPr>
+        <w:t xml:space="preserve"> ~collection();</w:t>
       </w:r>
     </w:p>
     <w:p>
@@ -2950,7 +2623,6 @@
         </w:rPr>
         <w:t>Le destructeur est marqué ‘</w:t>
       </w:r>
-      <w:proofErr w:type="spellStart"/>
       <w:r>
         <w:rPr>
           <w:rFonts w:ascii="Consolas" w:hAnsi="Consolas" w:cs="Consolas"/>
@@ -2962,7 +2634,6 @@
         </w:rPr>
         <w:t>virtual</w:t>
       </w:r>
-      <w:proofErr w:type="spellEnd"/>
       <w:r>
         <w:rPr>
           <w:lang w:val="fr-FR"/>
@@ -3015,19 +2686,7 @@
           <w:highlight w:val="white"/>
           <w:lang w:val="fr-FR"/>
         </w:rPr>
-        <w:t>TP1</w:t>
-      </w:r>
-      <w:proofErr w:type="gramStart"/>
-      <w:r>
-        <w:rPr>
-          <w:rFonts w:ascii="Consolas" w:hAnsi="Consolas" w:cs="Consolas"/>
-          <w:color w:val="000000"/>
-          <w:sz w:val="19"/>
-          <w:szCs w:val="19"/>
-          <w:highlight w:val="white"/>
-          <w:lang w:val="fr-FR"/>
-        </w:rPr>
-        <w:t>::</w:t>
+        <w:t>TP1::</w:t>
       </w:r>
       <w:r>
         <w:rPr>
@@ -3047,7 +2706,6 @@
         </w:rPr>
         <w:t>’</w:t>
       </w:r>
-      <w:proofErr w:type="gramEnd"/>
       <w:r>
         <w:rPr>
           <w:lang w:val="fr-FR"/>
@@ -3078,7 +2736,6 @@
         </w:rPr>
         <w:t xml:space="preserve"> Le destructeur appelle en fait la méthode protégée ‘</w:t>
       </w:r>
-      <w:proofErr w:type="spellStart"/>
       <w:r>
         <w:rPr>
           <w:rFonts w:ascii="Consolas" w:hAnsi="Consolas" w:cs="Consolas"/>
@@ -3090,7 +2747,6 @@
         </w:rPr>
         <w:t>void</w:t>
       </w:r>
-      <w:proofErr w:type="spellEnd"/>
       <w:r>
         <w:rPr>
           <w:rFonts w:ascii="Consolas" w:hAnsi="Consolas" w:cs="Consolas"/>
@@ -3113,62 +2769,22 @@
         </w:rPr>
         <w:t>collection</w:t>
       </w:r>
-      <w:proofErr w:type="gramStart"/>
-      <w:r>
-        <w:rPr>
-          <w:rFonts w:ascii="Consolas" w:hAnsi="Consolas" w:cs="Consolas"/>
-          <w:color w:val="000000"/>
-          <w:sz w:val="19"/>
-          <w:szCs w:val="19"/>
-          <w:highlight w:val="white"/>
-          <w:lang w:val="fr-FR"/>
-        </w:rPr>
-        <w:t>::</w:t>
-      </w:r>
-      <w:proofErr w:type="spellStart"/>
-      <w:r>
-        <w:rPr>
-          <w:rFonts w:ascii="Consolas" w:hAnsi="Consolas" w:cs="Consolas"/>
-          <w:color w:val="000000"/>
-          <w:sz w:val="19"/>
-          <w:szCs w:val="19"/>
-          <w:highlight w:val="white"/>
-          <w:lang w:val="fr-FR"/>
-        </w:rPr>
-        <w:t>disposeDogs</w:t>
-      </w:r>
-      <w:proofErr w:type="spellEnd"/>
-      <w:proofErr w:type="gramEnd"/>
-      <w:r>
-        <w:rPr>
-          <w:rFonts w:ascii="Consolas" w:hAnsi="Consolas" w:cs="Consolas"/>
-          <w:color w:val="000000"/>
-          <w:sz w:val="19"/>
-          <w:szCs w:val="19"/>
-          <w:highlight w:val="white"/>
-          <w:lang w:val="fr-FR"/>
-        </w:rPr>
-        <w:t>()</w:t>
-      </w:r>
-      <w:r>
-        <w:rPr>
-          <w:lang w:val="fr-FR"/>
-        </w:rPr>
-        <w:t xml:space="preserve">’ qui </w:t>
-      </w:r>
-      <w:proofErr w:type="spellStart"/>
-      <w:r>
-        <w:rPr>
-          <w:lang w:val="fr-FR"/>
-        </w:rPr>
-        <w:t>désalloue</w:t>
-      </w:r>
-      <w:proofErr w:type="spellEnd"/>
-      <w:r>
-        <w:rPr>
-          <w:lang w:val="fr-FR"/>
-        </w:rPr>
-        <w:t xml:space="preserve"> la mémoire si </w:t>
+      <w:r>
+        <w:rPr>
+          <w:rFonts w:ascii="Consolas" w:hAnsi="Consolas" w:cs="Consolas"/>
+          <w:color w:val="000000"/>
+          <w:sz w:val="19"/>
+          <w:szCs w:val="19"/>
+          <w:highlight w:val="white"/>
+          <w:lang w:val="fr-FR"/>
+        </w:rPr>
+        <w:t>::disposeDogs()</w:t>
+      </w:r>
+      <w:r>
+        <w:rPr>
+          <w:lang w:val="fr-FR"/>
+        </w:rPr>
+        <w:t xml:space="preserve">’ qui désalloue la mémoire si </w:t>
       </w:r>
       <w:r>
         <w:rPr>
@@ -3226,7 +2842,6 @@
           <w:szCs w:val="19"/>
         </w:rPr>
       </w:pPr>
-      <w:proofErr w:type="spellStart"/>
       <w:r>
         <w:rPr>
           <w:rFonts w:cs="Consolas"/>
@@ -3237,40 +2852,230 @@
         </w:rPr>
         <w:t>void</w:t>
       </w:r>
-      <w:proofErr w:type="spellEnd"/>
-      <w:r>
-        <w:rPr>
-          <w:rFonts w:cs="Consolas"/>
-          <w:color w:val="000000"/>
-          <w:sz w:val="19"/>
-          <w:szCs w:val="19"/>
-          <w:highlight w:val="white"/>
+      <w:r>
+        <w:rPr>
+          <w:rFonts w:cs="Consolas"/>
+          <w:color w:val="000000"/>
+          <w:sz w:val="19"/>
+          <w:szCs w:val="19"/>
+          <w:highlight w:val="white"/>
+        </w:rPr>
+        <w:t xml:space="preserve"> afficher() </w:t>
+      </w:r>
+      <w:r>
+        <w:rPr>
+          <w:rFonts w:cs="Consolas"/>
+          <w:color w:val="0000FF"/>
+          <w:sz w:val="19"/>
+          <w:szCs w:val="19"/>
+          <w:highlight w:val="white"/>
+        </w:rPr>
+        <w:t>const</w:t>
+      </w:r>
+      <w:r>
+        <w:rPr>
+          <w:rFonts w:cs="Consolas"/>
+          <w:color w:val="000000"/>
+          <w:sz w:val="19"/>
+          <w:szCs w:val="19"/>
+          <w:highlight w:val="white"/>
+        </w:rPr>
+        <w:t>;</w:t>
+      </w:r>
+    </w:p>
+    <w:p>
+      <w:pPr>
+        <w:pStyle w:val="Code"/>
+      </w:pPr>
+    </w:p>
+    <w:p>
+      <w:pPr>
+        <w:rPr>
+          <w:lang w:val="fr-FR"/>
+        </w:rPr>
+      </w:pPr>
+      <w:r>
+        <w:rPr>
+          <w:lang w:val="fr-FR"/>
+        </w:rPr>
+        <w:t>Cette méthode affiche la valeur de la collection grâce à ‘’. On considère que ce qui compose  la valeur d’une collection est non seulement la liste de ‘</w:t>
+      </w:r>
+      <w:r>
+        <w:rPr>
+          <w:rFonts w:ascii="Consolas" w:hAnsi="Consolas" w:cs="Consolas"/>
+          <w:color w:val="2B91AF"/>
+          <w:sz w:val="19"/>
+          <w:szCs w:val="19"/>
+          <w:highlight w:val="white"/>
+          <w:lang w:val="fr-FR"/>
+        </w:rPr>
+        <w:t>dog</w:t>
+      </w:r>
+      <w:r>
+        <w:rPr>
+          <w:lang w:val="fr-FR"/>
+        </w:rPr>
+        <w:t xml:space="preserve">‘ mais aussi la capacité de la collection. C’est pourquoi l’affichage d’une collection est de la forme : </w:t>
+      </w:r>
+      <w:r>
+        <w:rPr>
+          <w:rFonts w:ascii="Consolas" w:hAnsi="Consolas" w:cs="Consolas"/>
+          <w:color w:val="A31515"/>
+          <w:sz w:val="19"/>
+          <w:szCs w:val="19"/>
+          <w:highlight w:val="white"/>
+          <w:lang w:val="fr-FR"/>
+        </w:rPr>
+        <w:t>"({ &lt;val1&gt;, &lt;val2&gt;, ... }, &lt;m_capacity&gt;)"</w:t>
+      </w:r>
+      <w:r>
+        <w:rPr>
+          <w:lang w:val="fr-FR"/>
         </w:rPr>
         <w:t xml:space="preserve"> </w:t>
       </w:r>
-      <w:proofErr w:type="gramStart"/>
-      <w:r>
-        <w:rPr>
-          <w:rFonts w:cs="Consolas"/>
-          <w:color w:val="000000"/>
-          <w:sz w:val="19"/>
-          <w:szCs w:val="19"/>
-          <w:highlight w:val="white"/>
-        </w:rPr>
-        <w:t>afficher(</w:t>
-      </w:r>
-      <w:proofErr w:type="gramEnd"/>
-      <w:r>
-        <w:rPr>
-          <w:rFonts w:cs="Consolas"/>
-          <w:color w:val="000000"/>
-          <w:sz w:val="19"/>
-          <w:szCs w:val="19"/>
-          <w:highlight w:val="white"/>
-        </w:rPr>
-        <w:t xml:space="preserve">) </w:t>
-      </w:r>
-      <w:proofErr w:type="spellStart"/>
+      <w:r>
+        <w:rPr>
+          <w:lang w:val="fr-FR"/>
+        </w:rPr>
+        <w:t>&lt;val1&gt;, &lt;val2&gt;, ... les âges des chiens</w:t>
+      </w:r>
+      <w:r>
+        <w:rPr>
+          <w:lang w:val="fr-FR"/>
+        </w:rPr>
+        <w:t xml:space="preserve"> 1, 2, …</w:t>
+      </w:r>
+      <w:r>
+        <w:rPr>
+          <w:lang w:val="fr-FR"/>
+        </w:rPr>
+        <w:t xml:space="preserve"> et &lt;m_capacity&gt; la capacité de la collection.</w:t>
+      </w:r>
+      <w:r>
+        <w:rPr>
+          <w:lang w:val="fr-FR"/>
+        </w:rPr>
+        <w:t xml:space="preserve"> Enfin, la méthode est marquée ‘’ car elle ne modifie pas l’objet courant</w:t>
+      </w:r>
+      <w:r>
+        <w:rPr>
+          <w:lang w:val="fr-FR"/>
+        </w:rPr>
+        <w:t>.</w:t>
+      </w:r>
+    </w:p>
+    <w:p>
+      <w:pPr>
+        <w:pStyle w:val="Titre2"/>
+        <w:rPr>
+          <w:lang w:val="fr-FR"/>
+        </w:rPr>
+      </w:pPr>
+      <w:r>
+        <w:rPr>
+          <w:lang w:val="fr-FR"/>
+        </w:rPr>
+        <w:t xml:space="preserve">Méthode </w:t>
+      </w:r>
+      <w:r>
+        <w:rPr>
+          <w:lang w:val="fr-FR"/>
+        </w:rPr>
+        <w:t>ajuster</w:t>
+      </w:r>
+    </w:p>
+    <w:p>
+      <w:pPr>
+        <w:rPr>
+          <w:lang w:val="fr-FR"/>
+        </w:rPr>
+      </w:pPr>
+      <w:r>
+        <w:rPr>
+          <w:lang w:val="fr-FR"/>
+        </w:rPr>
+        <w:t xml:space="preserve">La méthode </w:t>
+      </w:r>
+      <w:r>
+        <w:rPr>
+          <w:lang w:val="fr-FR"/>
+        </w:rPr>
+        <w:t>‘</w:t>
+      </w:r>
+      <w:r>
+        <w:rPr>
+          <w:lang w:val="fr-FR"/>
+        </w:rPr>
+        <w:t>ajuster</w:t>
+      </w:r>
+      <w:r>
+        <w:rPr>
+          <w:lang w:val="fr-FR"/>
+        </w:rPr>
+        <w:t>’</w:t>
+      </w:r>
+      <w:r>
+        <w:rPr>
+          <w:lang w:val="fr-FR"/>
+        </w:rPr>
+        <w:t xml:space="preserve"> permet de choisir la capacité de la collection. Cependant, nous avons choisi d’interdire tout</w:t>
+      </w:r>
+      <w:r>
+        <w:rPr>
+          <w:lang w:val="fr-FR"/>
+        </w:rPr>
+        <w:t>e</w:t>
+      </w:r>
+      <w:r>
+        <w:rPr>
+          <w:lang w:val="fr-FR"/>
+        </w:rPr>
+        <w:t xml:space="preserve"> capacité inférieure au nombre de dog présent dans la collection (</w:t>
+      </w:r>
+      <w:r>
+        <w:rPr>
+          <w:lang w:val="fr-FR"/>
+        </w:rPr>
+        <w:t>inférieure</w:t>
+      </w:r>
+      <w:r>
+        <w:rPr>
+          <w:lang w:val="fr-FR"/>
+        </w:rPr>
+        <w:t xml:space="preserve"> à </w:t>
+      </w:r>
+      <w:r>
+        <w:rPr>
+          <w:rFonts w:ascii="Consolas" w:hAnsi="Consolas" w:cs="Consolas"/>
+          <w:color w:val="000000"/>
+          <w:sz w:val="19"/>
+          <w:szCs w:val="19"/>
+          <w:highlight w:val="white"/>
+          <w:lang w:val="fr-FR"/>
+        </w:rPr>
+        <w:t>m_size</w:t>
+      </w:r>
+      <w:r>
+        <w:rPr>
+          <w:lang w:val="fr-FR"/>
+        </w:rPr>
+        <w:t>)</w:t>
+      </w:r>
+      <w:r>
+        <w:rPr>
+          <w:lang w:val="fr-FR"/>
+        </w:rPr>
+        <w:t xml:space="preserve"> car nous pensons que le retrait d’éléments de la collection ne fait pas partie du rôle de cette méthode.</w:t>
+      </w:r>
+    </w:p>
+    <w:p>
+      <w:pPr>
+        <w:pStyle w:val="Code"/>
+        <w:rPr>
+          <w:lang w:val="en-US"/>
+        </w:rPr>
+      </w:pPr>
       <w:r>
         <w:rPr>
           <w:rFonts w:cs="Consolas"/>
@@ -3278,855 +3083,469 @@
           <w:sz w:val="19"/>
           <w:szCs w:val="19"/>
           <w:highlight w:val="white"/>
+          <w:lang w:val="en-US"/>
+        </w:rPr>
+        <w:t>bool</w:t>
+      </w:r>
+      <w:r>
+        <w:rPr>
+          <w:rFonts w:cs="Consolas"/>
+          <w:color w:val="000000"/>
+          <w:sz w:val="19"/>
+          <w:szCs w:val="19"/>
+          <w:highlight w:val="white"/>
+          <w:lang w:val="en-US"/>
+        </w:rPr>
+        <w:t xml:space="preserve"> ajuster(</w:t>
+      </w:r>
+      <w:r>
+        <w:rPr>
+          <w:rFonts w:cs="Consolas"/>
+          <w:color w:val="2B91AF"/>
+          <w:sz w:val="19"/>
+          <w:szCs w:val="19"/>
+          <w:highlight w:val="white"/>
+          <w:lang w:val="en-US"/>
+        </w:rPr>
+        <w:t>size_t</w:t>
+      </w:r>
+      <w:r>
+        <w:rPr>
+          <w:rFonts w:cs="Consolas"/>
+          <w:color w:val="000000"/>
+          <w:sz w:val="19"/>
+          <w:szCs w:val="19"/>
+          <w:highlight w:val="white"/>
+          <w:lang w:val="en-US"/>
+        </w:rPr>
+        <w:t xml:space="preserve"> capacity);</w:t>
+      </w:r>
+    </w:p>
+    <w:p>
+      <w:pPr>
+        <w:pStyle w:val="Code"/>
+        <w:rPr>
+          <w:lang w:val="en-US"/>
+        </w:rPr>
+      </w:pPr>
+    </w:p>
+    <w:p>
+      <w:pPr>
+        <w:rPr>
+          <w:lang w:val="fr-FR"/>
+        </w:rPr>
+      </w:pPr>
+      <w:r>
+        <w:rPr>
+          <w:lang w:val="fr-FR"/>
+        </w:rPr>
+        <w:t>La méthode retourne un booléen indiquant si un ajustement de la capacité a bien été effectué</w:t>
+      </w:r>
+      <w:r>
+        <w:rPr>
+          <w:lang w:val="fr-FR"/>
+        </w:rPr>
+        <w:t xml:space="preserve">, c’est-à-dire si la capacité donnée en paramètre est supérieure ou égale à </w:t>
+      </w:r>
+      <w:r>
+        <w:rPr>
+          <w:rFonts w:ascii="Consolas" w:hAnsi="Consolas" w:cs="Consolas"/>
+          <w:color w:val="000000"/>
+          <w:sz w:val="19"/>
+          <w:szCs w:val="19"/>
+          <w:highlight w:val="white"/>
+          <w:lang w:val="fr-FR"/>
+        </w:rPr>
+        <w:t>m_size</w:t>
+      </w:r>
+      <w:r>
+        <w:rPr>
+          <w:rFonts w:ascii="Consolas" w:hAnsi="Consolas" w:cs="Consolas"/>
+          <w:color w:val="000000"/>
+          <w:sz w:val="19"/>
+          <w:szCs w:val="19"/>
+          <w:lang w:val="fr-FR"/>
+        </w:rPr>
+        <w:t xml:space="preserve"> </w:t>
+      </w:r>
+      <w:r>
+        <w:rPr>
+          <w:lang w:val="fr-FR"/>
+        </w:rPr>
+        <w:t xml:space="preserve">et que cette </w:t>
+      </w:r>
+      <w:r>
+        <w:rPr>
+          <w:lang w:val="fr-FR"/>
+        </w:rPr>
+        <w:t>capacité</w:t>
+      </w:r>
+      <w:r>
+        <w:rPr>
+          <w:lang w:val="fr-FR"/>
+        </w:rPr>
+        <w:t xml:space="preserve"> est différente</w:t>
+      </w:r>
+      <w:r>
+        <w:rPr>
+          <w:rFonts w:ascii="Consolas" w:hAnsi="Consolas" w:cs="Consolas"/>
+          <w:color w:val="000000"/>
+          <w:sz w:val="19"/>
+          <w:szCs w:val="19"/>
+          <w:lang w:val="fr-FR"/>
+        </w:rPr>
+        <w:t xml:space="preserve"> de </w:t>
+      </w:r>
+      <w:r>
+        <w:rPr>
+          <w:rFonts w:ascii="Consolas" w:hAnsi="Consolas" w:cs="Consolas"/>
+          <w:color w:val="000000"/>
+          <w:sz w:val="19"/>
+          <w:szCs w:val="19"/>
+          <w:highlight w:val="white"/>
+          <w:lang w:val="fr-FR"/>
+        </w:rPr>
+        <w:t>m_capacity</w:t>
+      </w:r>
+      <w:r>
+        <w:rPr>
+          <w:lang w:val="fr-FR"/>
+        </w:rPr>
+        <w:t>.</w:t>
+      </w:r>
+      <w:r>
+        <w:rPr>
+          <w:lang w:val="fr-FR"/>
+        </w:rPr>
+        <w:t xml:space="preserve"> </w:t>
+      </w:r>
+      <w:r>
+        <w:rPr>
+          <w:lang w:val="fr-FR"/>
+        </w:rPr>
+        <w:t>Par conséquent</w:t>
+      </w:r>
+      <w:r>
+        <w:rPr>
+          <w:lang w:val="fr-FR"/>
+        </w:rPr>
+        <w:t>, si la méthode ‘ajuster’ retourne ‘</w:t>
+      </w:r>
+      <w:r>
+        <w:rPr>
+          <w:rFonts w:ascii="Consolas" w:hAnsi="Consolas" w:cs="Consolas"/>
+          <w:color w:val="0000FF"/>
+          <w:sz w:val="19"/>
+          <w:szCs w:val="19"/>
+          <w:highlight w:val="white"/>
+          <w:lang w:val="fr-FR"/>
+        </w:rPr>
+        <w:t>true</w:t>
+      </w:r>
+      <w:r>
+        <w:rPr>
+          <w:lang w:val="fr-FR"/>
+        </w:rPr>
+        <w:t>’ alors une allocation dynamique a été faite pour construire un nouveau tableau de pointeur de ‘</w:t>
+      </w:r>
+      <w:r>
+        <w:rPr>
+          <w:rFonts w:ascii="Consolas" w:hAnsi="Consolas" w:cs="Consolas"/>
+          <w:color w:val="2B91AF"/>
+          <w:sz w:val="19"/>
+          <w:szCs w:val="19"/>
+          <w:highlight w:val="white"/>
+          <w:lang w:val="fr-FR"/>
+        </w:rPr>
+        <w:t>dog</w:t>
+      </w:r>
+      <w:r>
+        <w:rPr>
+          <w:lang w:val="fr-FR"/>
+        </w:rPr>
+        <w:t xml:space="preserve">‘ ayant la taille spécifiée et les pointeurs utilisés de </w:t>
+      </w:r>
+      <w:r>
+        <w:rPr>
+          <w:highlight w:val="white"/>
+          <w:lang w:val="fr-FR"/>
+        </w:rPr>
+        <w:t>‘</w:t>
+      </w:r>
+      <w:r>
+        <w:rPr>
+          <w:rFonts w:ascii="Consolas" w:hAnsi="Consolas" w:cs="Consolas"/>
+          <w:color w:val="000000"/>
+          <w:sz w:val="19"/>
+          <w:szCs w:val="19"/>
+          <w:highlight w:val="white"/>
+          <w:lang w:val="fr-FR"/>
+        </w:rPr>
+        <w:t>m_dogs</w:t>
+      </w:r>
+      <w:r>
+        <w:rPr>
+          <w:highlight w:val="white"/>
+          <w:lang w:val="fr-FR"/>
+        </w:rPr>
+        <w:t>’</w:t>
+      </w:r>
+      <w:r>
+        <w:rPr>
+          <w:lang w:val="fr-FR"/>
+        </w:rPr>
+        <w:t xml:space="preserve"> ont été copiés</w:t>
+      </w:r>
+    </w:p>
+    <w:p>
+      <w:pPr>
+        <w:pStyle w:val="Titre2"/>
+        <w:rPr>
+          <w:lang w:val="fr-FR"/>
+        </w:rPr>
+      </w:pPr>
+      <w:r>
+        <w:rPr>
+          <w:lang w:val="fr-FR"/>
+        </w:rPr>
+        <w:t>Méthode ajouter</w:t>
+      </w:r>
+    </w:p>
+    <w:p>
+      <w:pPr>
+        <w:rPr>
+          <w:lang w:val="fr-FR"/>
+        </w:rPr>
+      </w:pPr>
+      <w:r>
+        <w:rPr>
+          <w:lang w:val="fr-FR"/>
+        </w:rPr>
+        <w:t xml:space="preserve">La méthode ‘ajouter’ </w:t>
+      </w:r>
+      <w:r>
+        <w:rPr>
+          <w:lang w:val="fr-FR"/>
+        </w:rPr>
+        <w:t>ajoute un ‘</w:t>
+      </w:r>
+      <w:r>
+        <w:rPr>
+          <w:rFonts w:ascii="Consolas" w:hAnsi="Consolas" w:cs="Consolas"/>
+          <w:color w:val="2B91AF"/>
+          <w:sz w:val="19"/>
+          <w:szCs w:val="19"/>
+          <w:highlight w:val="white"/>
+          <w:lang w:val="fr-FR"/>
+        </w:rPr>
+        <w:t>dog</w:t>
+      </w:r>
+      <w:r>
+        <w:rPr>
+          <w:lang w:val="fr-FR"/>
+        </w:rPr>
+        <w:t>‘ donné en paramètre</w:t>
+      </w:r>
+      <w:r>
+        <w:rPr>
+          <w:lang w:val="fr-FR"/>
+        </w:rPr>
+        <w:t xml:space="preserve"> à la collection. Ce dog est copié pour être ajouté à la collection.</w:t>
+      </w:r>
+      <w:r>
+        <w:rPr>
+          <w:lang w:val="fr-FR"/>
+        </w:rPr>
+        <w:t xml:space="preserve"> Si nécessaire, cette méthode double la capacité de la collection en réallouant</w:t>
+      </w:r>
+      <w:r>
+        <w:rPr>
+          <w:lang w:val="fr-FR"/>
+        </w:rPr>
+        <w:t xml:space="preserve"> </w:t>
+      </w:r>
+      <w:r>
+        <w:rPr>
+          <w:lang w:val="fr-FR"/>
+        </w:rPr>
+        <w:t xml:space="preserve">le tableau </w:t>
+      </w:r>
+      <w:r>
+        <w:rPr>
+          <w:highlight w:val="white"/>
+          <w:lang w:val="fr-FR"/>
+        </w:rPr>
+        <w:t>‘</w:t>
+      </w:r>
+      <w:r>
+        <w:rPr>
+          <w:rFonts w:ascii="Consolas" w:hAnsi="Consolas" w:cs="Consolas"/>
+          <w:color w:val="000000"/>
+          <w:sz w:val="19"/>
+          <w:szCs w:val="19"/>
+          <w:highlight w:val="white"/>
+          <w:lang w:val="fr-FR"/>
+        </w:rPr>
+        <w:t>m_dogs</w:t>
+      </w:r>
+      <w:r>
+        <w:rPr>
+          <w:highlight w:val="white"/>
+          <w:lang w:val="fr-FR"/>
+        </w:rPr>
+        <w:t>’</w:t>
+      </w:r>
+      <w:r>
+        <w:rPr>
+          <w:lang w:val="fr-FR"/>
+        </w:rPr>
+        <w:t>. Si la collection est vide au moment de l’appel (</w:t>
+      </w:r>
+      <w:r>
+        <w:rPr>
+          <w:rFonts w:ascii="Consolas" w:hAnsi="Consolas" w:cs="Consolas"/>
+          <w:color w:val="000000"/>
+          <w:sz w:val="19"/>
+          <w:szCs w:val="19"/>
+          <w:highlight w:val="white"/>
+          <w:lang w:val="fr-FR"/>
+        </w:rPr>
+        <w:t>m_dogs</w:t>
+      </w:r>
+      <w:r>
+        <w:rPr>
+          <w:rFonts w:ascii="Consolas" w:hAnsi="Consolas" w:cs="Consolas"/>
+          <w:color w:val="000000"/>
+          <w:sz w:val="19"/>
+          <w:szCs w:val="19"/>
+          <w:highlight w:val="white"/>
+          <w:lang w:val="fr-FR"/>
+        </w:rPr>
+        <w:t xml:space="preserve"> ==</w:t>
+      </w:r>
+      <w:r>
+        <w:rPr>
+          <w:rFonts w:ascii="Consolas" w:hAnsi="Consolas" w:cs="Consolas"/>
+          <w:color w:val="0000FF"/>
+          <w:sz w:val="19"/>
+          <w:szCs w:val="19"/>
+          <w:highlight w:val="white"/>
+          <w:lang w:val="fr-FR"/>
+        </w:rPr>
+        <w:t xml:space="preserve"> nullptr</w:t>
+      </w:r>
+      <w:r>
+        <w:rPr>
+          <w:lang w:val="fr-FR"/>
+        </w:rPr>
+        <w:t>)</w:t>
+      </w:r>
+      <w:r>
+        <w:rPr>
+          <w:lang w:val="fr-FR"/>
+        </w:rPr>
+        <w:t xml:space="preserve">, alors la capacité allouée pour ajouter le dog donné en paramètre est de </w:t>
+      </w:r>
+      <w:r>
+        <w:rPr>
+          <w:rFonts w:ascii="Consolas" w:hAnsi="Consolas" w:cs="Consolas"/>
+          <w:color w:val="6F008A"/>
+          <w:sz w:val="19"/>
+          <w:szCs w:val="19"/>
+          <w:highlight w:val="white"/>
+          <w:lang w:val="fr-FR"/>
+        </w:rPr>
+        <w:t>INITIAL_ALLOCATION_SIZE</w:t>
+      </w:r>
+      <w:r>
+        <w:rPr>
+          <w:lang w:val="fr-FR"/>
+        </w:rPr>
+        <w:t xml:space="preserve"> (entier constant et statique de valeur 5)</w:t>
+      </w:r>
+      <w:r>
+        <w:rPr>
+          <w:lang w:val="fr-FR"/>
+        </w:rPr>
+        <w:t>.</w:t>
+      </w:r>
+    </w:p>
+    <w:p>
+      <w:pPr>
+        <w:pStyle w:val="Code"/>
+        <w:rPr>
+          <w:rFonts w:cs="Consolas"/>
+          <w:color w:val="000000"/>
+          <w:sz w:val="19"/>
+          <w:szCs w:val="19"/>
+          <w:lang w:val="en-US"/>
+        </w:rPr>
+      </w:pPr>
+      <w:r>
+        <w:rPr>
+          <w:rFonts w:cs="Consolas"/>
+          <w:color w:val="0000FF"/>
+          <w:sz w:val="19"/>
+          <w:szCs w:val="19"/>
+          <w:highlight w:val="white"/>
+          <w:lang w:val="en-US"/>
+        </w:rPr>
+        <w:t>void</w:t>
+      </w:r>
+      <w:r>
+        <w:rPr>
+          <w:rFonts w:cs="Consolas"/>
+          <w:color w:val="000000"/>
+          <w:sz w:val="19"/>
+          <w:szCs w:val="19"/>
+          <w:highlight w:val="white"/>
+          <w:lang w:val="en-US"/>
+        </w:rPr>
+        <w:t xml:space="preserve"> ajouter(</w:t>
+      </w:r>
+      <w:r>
+        <w:rPr>
+          <w:rFonts w:cs="Consolas"/>
+          <w:color w:val="0000FF"/>
+          <w:sz w:val="19"/>
+          <w:szCs w:val="19"/>
+          <w:highlight w:val="white"/>
+          <w:lang w:val="en-US"/>
         </w:rPr>
         <w:t>const</w:t>
       </w:r>
-      <w:proofErr w:type="spellEnd"/>
-      <w:r>
-        <w:rPr>
-          <w:rFonts w:cs="Consolas"/>
-          <w:color w:val="000000"/>
-          <w:sz w:val="19"/>
-          <w:szCs w:val="19"/>
-          <w:highlight w:val="white"/>
-        </w:rPr>
-        <w:t>;</w:t>
-      </w:r>
-    </w:p>
-    <w:p>
-      <w:pPr>
-        <w:pStyle w:val="Code"/>
-      </w:pPr>
-    </w:p>
-    <w:p>
-      <w:pPr>
-        <w:rPr>
-          <w:lang w:val="fr-FR"/>
-        </w:rPr>
-      </w:pPr>
-      <w:r>
-        <w:rPr>
-          <w:lang w:val="fr-FR"/>
-        </w:rPr>
-        <w:t>Cette méthode affiche la valeur de la collection grâce à ‘’. On considère que ce qui compose  la valeur d’une collection est non seulement la liste de ‘</w:t>
-      </w:r>
-      <w:r>
-        <w:rPr>
-          <w:rFonts w:ascii="Consolas" w:hAnsi="Consolas" w:cs="Consolas"/>
+      <w:r>
+        <w:rPr>
+          <w:rFonts w:cs="Consolas"/>
+          <w:color w:val="000000"/>
+          <w:sz w:val="19"/>
+          <w:szCs w:val="19"/>
+          <w:highlight w:val="white"/>
+          <w:lang w:val="en-US"/>
+        </w:rPr>
+        <w:t xml:space="preserve"> </w:t>
+      </w:r>
+      <w:r>
+        <w:rPr>
+          <w:rFonts w:cs="Consolas"/>
           <w:color w:val="2B91AF"/>
           <w:sz w:val="19"/>
           <w:szCs w:val="19"/>
           <w:highlight w:val="white"/>
-          <w:lang w:val="fr-FR"/>
+          <w:lang w:val="en-US"/>
         </w:rPr>
         <w:t>dog</w:t>
       </w:r>
       <w:r>
         <w:rPr>
-          <w:lang w:val="fr-FR"/>
-        </w:rPr>
-        <w:t xml:space="preserve">‘ mais aussi la capacité de la collection. C’est pourquoi l’affichage d’une collection est de la forme : </w:t>
-      </w:r>
-      <w:r>
-        <w:rPr>
-          <w:rFonts w:ascii="Consolas" w:hAnsi="Consolas" w:cs="Consolas"/>
-          <w:color w:val="A31515"/>
-          <w:sz w:val="19"/>
-          <w:szCs w:val="19"/>
-          <w:highlight w:val="white"/>
-          <w:lang w:val="fr-FR"/>
-        </w:rPr>
-        <w:t>"(</w:t>
-      </w:r>
-      <w:proofErr w:type="gramStart"/>
-      <w:r>
-        <w:rPr>
-          <w:rFonts w:ascii="Consolas" w:hAnsi="Consolas" w:cs="Consolas"/>
-          <w:color w:val="A31515"/>
-          <w:sz w:val="19"/>
-          <w:szCs w:val="19"/>
-          <w:highlight w:val="white"/>
-          <w:lang w:val="fr-FR"/>
-        </w:rPr>
-        <w:t>{ &lt;</w:t>
-      </w:r>
-      <w:proofErr w:type="gramEnd"/>
-      <w:r>
-        <w:rPr>
-          <w:rFonts w:ascii="Consolas" w:hAnsi="Consolas" w:cs="Consolas"/>
-          <w:color w:val="A31515"/>
-          <w:sz w:val="19"/>
-          <w:szCs w:val="19"/>
-          <w:highlight w:val="white"/>
-          <w:lang w:val="fr-FR"/>
-        </w:rPr>
-        <w:t>val1&gt;, &lt;val2&gt;, ... }, &lt;</w:t>
-      </w:r>
-      <w:proofErr w:type="spellStart"/>
-      <w:r>
-        <w:rPr>
-          <w:rFonts w:ascii="Consolas" w:hAnsi="Consolas" w:cs="Consolas"/>
-          <w:color w:val="A31515"/>
-          <w:sz w:val="19"/>
-          <w:szCs w:val="19"/>
-          <w:highlight w:val="white"/>
-          <w:lang w:val="fr-FR"/>
-        </w:rPr>
-        <w:t>m_capacity</w:t>
-      </w:r>
-      <w:proofErr w:type="spellEnd"/>
-      <w:r>
-        <w:rPr>
-          <w:rFonts w:ascii="Consolas" w:hAnsi="Consolas" w:cs="Consolas"/>
-          <w:color w:val="A31515"/>
-          <w:sz w:val="19"/>
-          <w:szCs w:val="19"/>
-          <w:highlight w:val="white"/>
-          <w:lang w:val="fr-FR"/>
-        </w:rPr>
-        <w:t>&gt;)"</w:t>
-      </w:r>
-      <w:r>
-        <w:rPr>
-          <w:lang w:val="fr-FR"/>
-        </w:rPr>
-        <w:t xml:space="preserve"> </w:t>
-      </w:r>
-      <w:r>
-        <w:rPr>
-          <w:lang w:val="fr-FR"/>
-        </w:rPr>
-        <w:t>&lt;val1&gt;, &lt;val2&gt;, ... les âges des chiens</w:t>
-      </w:r>
-      <w:r>
-        <w:rPr>
-          <w:lang w:val="fr-FR"/>
-        </w:rPr>
-        <w:t xml:space="preserve"> 1, 2, …</w:t>
-      </w:r>
-      <w:r>
-        <w:rPr>
-          <w:lang w:val="fr-FR"/>
-        </w:rPr>
-        <w:t xml:space="preserve"> et &lt;</w:t>
-      </w:r>
-      <w:proofErr w:type="spellStart"/>
-      <w:r>
-        <w:rPr>
-          <w:lang w:val="fr-FR"/>
-        </w:rPr>
-        <w:t>m_capacity</w:t>
-      </w:r>
-      <w:proofErr w:type="spellEnd"/>
-      <w:r>
-        <w:rPr>
-          <w:lang w:val="fr-FR"/>
-        </w:rPr>
-        <w:t>&gt; la capacité de la collection.</w:t>
-      </w:r>
-      <w:r>
-        <w:rPr>
-          <w:lang w:val="fr-FR"/>
-        </w:rPr>
-        <w:t xml:space="preserve"> Enfin, la méthode est marquée ‘’ car elle ne modifie pas l’objet courant</w:t>
-      </w:r>
-      <w:r>
-        <w:rPr>
-          <w:lang w:val="fr-FR"/>
-        </w:rPr>
-        <w:t>.</w:t>
-      </w:r>
-    </w:p>
-    <w:p>
-      <w:pPr>
-        <w:pStyle w:val="Titre2"/>
-        <w:rPr>
-          <w:lang w:val="fr-FR"/>
-        </w:rPr>
-      </w:pPr>
-      <w:r>
-        <w:rPr>
-          <w:lang w:val="fr-FR"/>
-        </w:rPr>
-        <w:t xml:space="preserve">Méthode </w:t>
-      </w:r>
-      <w:r>
-        <w:rPr>
-          <w:lang w:val="fr-FR"/>
-        </w:rPr>
-        <w:t>ajuster</w:t>
-      </w:r>
-    </w:p>
-    <w:p>
-      <w:pPr>
-        <w:rPr>
-          <w:lang w:val="fr-FR"/>
-        </w:rPr>
-      </w:pPr>
-      <w:r>
-        <w:rPr>
-          <w:lang w:val="fr-FR"/>
-        </w:rPr>
-        <w:t xml:space="preserve">La méthode </w:t>
-      </w:r>
-      <w:r>
-        <w:rPr>
-          <w:lang w:val="fr-FR"/>
-        </w:rPr>
-        <w:t>‘</w:t>
-      </w:r>
-      <w:r>
-        <w:rPr>
-          <w:lang w:val="fr-FR"/>
-        </w:rPr>
-        <w:t>ajuster</w:t>
-      </w:r>
-      <w:r>
-        <w:rPr>
-          <w:lang w:val="fr-FR"/>
-        </w:rPr>
-        <w:t>’</w:t>
-      </w:r>
-      <w:r>
-        <w:rPr>
-          <w:lang w:val="fr-FR"/>
-        </w:rPr>
-        <w:t xml:space="preserve"> permet de choisir la capacité de la collection. Cependant, nous avons choisi d’interdire tout</w:t>
-      </w:r>
-      <w:r>
-        <w:rPr>
-          <w:lang w:val="fr-FR"/>
-        </w:rPr>
-        <w:t>e</w:t>
-      </w:r>
-      <w:r>
-        <w:rPr>
-          <w:lang w:val="fr-FR"/>
-        </w:rPr>
-        <w:t xml:space="preserve"> capacité inférieure au nombre de dog présent dans la collection (</w:t>
-      </w:r>
-      <w:r>
-        <w:rPr>
-          <w:lang w:val="fr-FR"/>
-        </w:rPr>
-        <w:t>inférieure</w:t>
-      </w:r>
-      <w:r>
-        <w:rPr>
-          <w:lang w:val="fr-FR"/>
-        </w:rPr>
-        <w:t xml:space="preserve"> à </w:t>
-      </w:r>
-      <w:proofErr w:type="spellStart"/>
-      <w:r>
-        <w:rPr>
-          <w:rFonts w:ascii="Consolas" w:hAnsi="Consolas" w:cs="Consolas"/>
-          <w:color w:val="000000"/>
-          <w:sz w:val="19"/>
-          <w:szCs w:val="19"/>
-          <w:highlight w:val="white"/>
-          <w:lang w:val="fr-FR"/>
-        </w:rPr>
-        <w:t>m_size</w:t>
-      </w:r>
-      <w:proofErr w:type="spellEnd"/>
-      <w:r>
-        <w:rPr>
-          <w:lang w:val="fr-FR"/>
-        </w:rPr>
-        <w:t>)</w:t>
-      </w:r>
-      <w:r>
-        <w:rPr>
-          <w:lang w:val="fr-FR"/>
-        </w:rPr>
-        <w:t xml:space="preserve"> car nous pensons que le retrait d’éléments de la collection ne fait pas partie du rôle de cette méthode.</w:t>
-      </w:r>
-    </w:p>
-    <w:p>
-      <w:pPr>
-        <w:pStyle w:val="Code"/>
-        <w:rPr>
+          <w:rFonts w:cs="Consolas"/>
+          <w:color w:val="000000"/>
+          <w:sz w:val="19"/>
+          <w:szCs w:val="19"/>
+          <w:highlight w:val="white"/>
           <w:lang w:val="en-US"/>
         </w:rPr>
-      </w:pPr>
-      <w:proofErr w:type="spellStart"/>
-      <w:proofErr w:type="gramStart"/>
-      <w:r>
-        <w:rPr>
-          <w:rFonts w:cs="Consolas"/>
-          <w:color w:val="0000FF"/>
-          <w:sz w:val="19"/>
-          <w:szCs w:val="19"/>
-          <w:highlight w:val="white"/>
-          <w:lang w:val="en-US"/>
-        </w:rPr>
-        <w:t>bool</w:t>
-      </w:r>
-      <w:proofErr w:type="spellEnd"/>
-      <w:proofErr w:type="gramEnd"/>
-      <w:r>
-        <w:rPr>
-          <w:rFonts w:cs="Consolas"/>
-          <w:color w:val="000000"/>
-          <w:sz w:val="19"/>
-          <w:szCs w:val="19"/>
-          <w:highlight w:val="white"/>
-          <w:lang w:val="en-US"/>
-        </w:rPr>
-        <w:t xml:space="preserve"> </w:t>
-      </w:r>
-      <w:proofErr w:type="spellStart"/>
-      <w:r>
-        <w:rPr>
-          <w:rFonts w:cs="Consolas"/>
-          <w:color w:val="000000"/>
-          <w:sz w:val="19"/>
-          <w:szCs w:val="19"/>
-          <w:highlight w:val="white"/>
-          <w:lang w:val="en-US"/>
-        </w:rPr>
-        <w:t>ajuster</w:t>
-      </w:r>
-      <w:proofErr w:type="spellEnd"/>
-      <w:r>
-        <w:rPr>
-          <w:rFonts w:cs="Consolas"/>
-          <w:color w:val="000000"/>
-          <w:sz w:val="19"/>
-          <w:szCs w:val="19"/>
-          <w:highlight w:val="white"/>
-          <w:lang w:val="en-US"/>
-        </w:rPr>
-        <w:t>(</w:t>
-      </w:r>
-      <w:proofErr w:type="spellStart"/>
-      <w:r>
-        <w:rPr>
-          <w:rFonts w:cs="Consolas"/>
-          <w:color w:val="2B91AF"/>
-          <w:sz w:val="19"/>
-          <w:szCs w:val="19"/>
-          <w:highlight w:val="white"/>
-          <w:lang w:val="en-US"/>
-        </w:rPr>
-        <w:t>size_t</w:t>
-      </w:r>
-      <w:proofErr w:type="spellEnd"/>
-      <w:r>
-        <w:rPr>
-          <w:rFonts w:cs="Consolas"/>
-          <w:color w:val="000000"/>
-          <w:sz w:val="19"/>
-          <w:szCs w:val="19"/>
-          <w:highlight w:val="white"/>
-          <w:lang w:val="en-US"/>
-        </w:rPr>
-        <w:t xml:space="preserve"> capacity);</w:t>
-      </w:r>
-    </w:p>
-    <w:p>
-      <w:pPr>
-        <w:pStyle w:val="Code"/>
-        <w:rPr>
-          <w:lang w:val="en-US"/>
-        </w:rPr>
-      </w:pPr>
-    </w:p>
-    <w:p>
-      <w:pPr>
-        <w:rPr>
-          <w:lang w:val="fr-FR"/>
-        </w:rPr>
-      </w:pPr>
-      <w:r>
-        <w:rPr>
-          <w:lang w:val="fr-FR"/>
-        </w:rPr>
-        <w:t>La méthode retourne un booléen indiquant si un ajustement de la capacité a bien été effectué</w:t>
-      </w:r>
-      <w:r>
-        <w:rPr>
-          <w:lang w:val="fr-FR"/>
-        </w:rPr>
-        <w:t xml:space="preserve">, c’est-à-dire si la capacité donnée en paramètre est supérieure ou égale à </w:t>
-      </w:r>
-      <w:proofErr w:type="spellStart"/>
-      <w:r>
-        <w:rPr>
-          <w:rFonts w:ascii="Consolas" w:hAnsi="Consolas" w:cs="Consolas"/>
-          <w:color w:val="000000"/>
-          <w:sz w:val="19"/>
-          <w:szCs w:val="19"/>
-          <w:highlight w:val="white"/>
-          <w:lang w:val="fr-FR"/>
-        </w:rPr>
-        <w:t>m_size</w:t>
-      </w:r>
-      <w:proofErr w:type="spellEnd"/>
-      <w:r>
-        <w:rPr>
-          <w:rFonts w:ascii="Consolas" w:hAnsi="Consolas" w:cs="Consolas"/>
-          <w:color w:val="000000"/>
-          <w:sz w:val="19"/>
-          <w:szCs w:val="19"/>
-          <w:lang w:val="fr-FR"/>
-        </w:rPr>
-        <w:t xml:space="preserve"> </w:t>
-      </w:r>
-      <w:r>
-        <w:rPr>
-          <w:lang w:val="fr-FR"/>
-        </w:rPr>
-        <w:t xml:space="preserve">et que cette </w:t>
-      </w:r>
-      <w:r>
-        <w:rPr>
-          <w:lang w:val="fr-FR"/>
-        </w:rPr>
-        <w:t>capacité</w:t>
-      </w:r>
-      <w:r>
-        <w:rPr>
-          <w:lang w:val="fr-FR"/>
-        </w:rPr>
-        <w:t xml:space="preserve"> est différente</w:t>
-      </w:r>
-      <w:r>
-        <w:rPr>
-          <w:rFonts w:ascii="Consolas" w:hAnsi="Consolas" w:cs="Consolas"/>
-          <w:color w:val="000000"/>
-          <w:sz w:val="19"/>
-          <w:szCs w:val="19"/>
-          <w:lang w:val="fr-FR"/>
-        </w:rPr>
-        <w:t xml:space="preserve"> de </w:t>
-      </w:r>
-      <w:proofErr w:type="spellStart"/>
-      <w:r>
-        <w:rPr>
-          <w:rFonts w:ascii="Consolas" w:hAnsi="Consolas" w:cs="Consolas"/>
-          <w:color w:val="000000"/>
-          <w:sz w:val="19"/>
-          <w:szCs w:val="19"/>
-          <w:highlight w:val="white"/>
-          <w:lang w:val="fr-FR"/>
-        </w:rPr>
-        <w:t>m_capacity</w:t>
-      </w:r>
-      <w:proofErr w:type="spellEnd"/>
-      <w:r>
-        <w:rPr>
-          <w:lang w:val="fr-FR"/>
-        </w:rPr>
-        <w:t>.</w:t>
-      </w:r>
-      <w:r>
-        <w:rPr>
-          <w:lang w:val="fr-FR"/>
-        </w:rPr>
-        <w:t xml:space="preserve"> </w:t>
-      </w:r>
-      <w:r>
-        <w:rPr>
-          <w:lang w:val="fr-FR"/>
-        </w:rPr>
-        <w:t>Par conséquent</w:t>
-      </w:r>
-      <w:r>
-        <w:rPr>
-          <w:lang w:val="fr-FR"/>
-        </w:rPr>
-        <w:t>, si la méthode ‘ajuster’ retourne ‘</w:t>
-      </w:r>
-      <w:proofErr w:type="spellStart"/>
-      <w:r>
-        <w:rPr>
-          <w:rFonts w:ascii="Consolas" w:hAnsi="Consolas" w:cs="Consolas"/>
-          <w:color w:val="0000FF"/>
-          <w:sz w:val="19"/>
-          <w:szCs w:val="19"/>
-          <w:highlight w:val="white"/>
-          <w:lang w:val="fr-FR"/>
-        </w:rPr>
-        <w:t>true</w:t>
-      </w:r>
-      <w:proofErr w:type="spellEnd"/>
-      <w:r>
-        <w:rPr>
-          <w:lang w:val="fr-FR"/>
-        </w:rPr>
-        <w:t>’ alors une allocation dynamique a été faite pour construire un nouveau tableau de pointeur de ‘</w:t>
-      </w:r>
-      <w:r>
-        <w:rPr>
-          <w:rFonts w:ascii="Consolas" w:hAnsi="Consolas" w:cs="Consolas"/>
-          <w:color w:val="2B91AF"/>
-          <w:sz w:val="19"/>
-          <w:szCs w:val="19"/>
-          <w:highlight w:val="white"/>
-          <w:lang w:val="fr-FR"/>
-        </w:rPr>
-        <w:t>dog</w:t>
-      </w:r>
-      <w:r>
-        <w:rPr>
-          <w:lang w:val="fr-FR"/>
-        </w:rPr>
-        <w:t xml:space="preserve">‘ ayant la taille spécifiée et les pointeurs utilisés de </w:t>
-      </w:r>
-      <w:r>
-        <w:rPr>
-          <w:highlight w:val="white"/>
-          <w:lang w:val="fr-FR"/>
-        </w:rPr>
-        <w:t>‘</w:t>
-      </w:r>
-      <w:proofErr w:type="spellStart"/>
-      <w:r>
-        <w:rPr>
-          <w:rFonts w:ascii="Consolas" w:hAnsi="Consolas" w:cs="Consolas"/>
-          <w:color w:val="000000"/>
-          <w:sz w:val="19"/>
-          <w:szCs w:val="19"/>
-          <w:highlight w:val="white"/>
-          <w:lang w:val="fr-FR"/>
-        </w:rPr>
-        <w:t>m_dogs</w:t>
-      </w:r>
-      <w:proofErr w:type="spellEnd"/>
-      <w:r>
-        <w:rPr>
-          <w:highlight w:val="white"/>
-          <w:lang w:val="fr-FR"/>
-        </w:rPr>
-        <w:t>’</w:t>
-      </w:r>
-      <w:r>
-        <w:rPr>
-          <w:lang w:val="fr-FR"/>
-        </w:rPr>
-        <w:t xml:space="preserve"> ont été copiés</w:t>
-      </w:r>
-    </w:p>
-    <w:p>
-      <w:pPr>
-        <w:pStyle w:val="Titre2"/>
-        <w:rPr>
-          <w:lang w:val="fr-FR"/>
-        </w:rPr>
-      </w:pPr>
-      <w:r>
-        <w:rPr>
-          <w:lang w:val="fr-FR"/>
-        </w:rPr>
-        <w:t>Méthode ajouter</w:t>
-      </w:r>
-    </w:p>
-    <w:p>
-      <w:pPr>
-        <w:rPr>
-          <w:lang w:val="fr-FR"/>
-        </w:rPr>
-      </w:pPr>
-      <w:r>
-        <w:rPr>
-          <w:lang w:val="fr-FR"/>
-        </w:rPr>
-        <w:t xml:space="preserve">La méthode ‘ajouter’ </w:t>
-      </w:r>
-      <w:r>
-        <w:rPr>
-          <w:lang w:val="fr-FR"/>
-        </w:rPr>
-        <w:t>ajoute un ‘</w:t>
-      </w:r>
-      <w:r>
-        <w:rPr>
-          <w:rFonts w:ascii="Consolas" w:hAnsi="Consolas" w:cs="Consolas"/>
-          <w:color w:val="2B91AF"/>
-          <w:sz w:val="19"/>
-          <w:szCs w:val="19"/>
-          <w:highlight w:val="white"/>
-          <w:lang w:val="fr-FR"/>
-        </w:rPr>
-        <w:t>dog</w:t>
-      </w:r>
-      <w:r>
-        <w:rPr>
-          <w:lang w:val="fr-FR"/>
-        </w:rPr>
-        <w:t>‘ donné en paramètre</w:t>
-      </w:r>
-      <w:r>
-        <w:rPr>
-          <w:lang w:val="fr-FR"/>
-        </w:rPr>
-        <w:t xml:space="preserve"> à la collection. Ce dog est copié pour être ajouté à la collection.</w:t>
-      </w:r>
-      <w:r>
-        <w:rPr>
-          <w:lang w:val="fr-FR"/>
-        </w:rPr>
-        <w:t xml:space="preserve"> Si nécessaire, cette méthode double la capacité de la collection en réallouant</w:t>
-      </w:r>
-      <w:r>
-        <w:rPr>
-          <w:lang w:val="fr-FR"/>
-        </w:rPr>
-        <w:t xml:space="preserve"> </w:t>
-      </w:r>
-      <w:r>
-        <w:rPr>
-          <w:lang w:val="fr-FR"/>
-        </w:rPr>
-        <w:t xml:space="preserve">le tableau </w:t>
-      </w:r>
-      <w:r>
-        <w:rPr>
-          <w:highlight w:val="white"/>
-          <w:lang w:val="fr-FR"/>
-        </w:rPr>
-        <w:t>‘</w:t>
-      </w:r>
-      <w:proofErr w:type="spellStart"/>
-      <w:r>
-        <w:rPr>
-          <w:rFonts w:ascii="Consolas" w:hAnsi="Consolas" w:cs="Consolas"/>
-          <w:color w:val="000000"/>
-          <w:sz w:val="19"/>
-          <w:szCs w:val="19"/>
-          <w:highlight w:val="white"/>
-          <w:lang w:val="fr-FR"/>
-        </w:rPr>
-        <w:t>m_dogs</w:t>
-      </w:r>
-      <w:proofErr w:type="spellEnd"/>
-      <w:r>
-        <w:rPr>
-          <w:highlight w:val="white"/>
-          <w:lang w:val="fr-FR"/>
-        </w:rPr>
-        <w:t>’</w:t>
-      </w:r>
-      <w:r>
-        <w:rPr>
-          <w:lang w:val="fr-FR"/>
-        </w:rPr>
-        <w:t>. Si la collection est vide au moment de l’appel (</w:t>
-      </w:r>
-      <w:proofErr w:type="spellStart"/>
-      <w:r>
-        <w:rPr>
-          <w:rFonts w:ascii="Consolas" w:hAnsi="Consolas" w:cs="Consolas"/>
-          <w:color w:val="000000"/>
-          <w:sz w:val="19"/>
-          <w:szCs w:val="19"/>
-          <w:highlight w:val="white"/>
-          <w:lang w:val="fr-FR"/>
-        </w:rPr>
-        <w:t>m_dogs</w:t>
-      </w:r>
-      <w:proofErr w:type="spellEnd"/>
-      <w:r>
-        <w:rPr>
-          <w:rFonts w:ascii="Consolas" w:hAnsi="Consolas" w:cs="Consolas"/>
-          <w:color w:val="000000"/>
-          <w:sz w:val="19"/>
-          <w:szCs w:val="19"/>
-          <w:highlight w:val="white"/>
-          <w:lang w:val="fr-FR"/>
-        </w:rPr>
-        <w:t xml:space="preserve"> ==</w:t>
-      </w:r>
-      <w:r>
-        <w:rPr>
-          <w:rFonts w:ascii="Consolas" w:hAnsi="Consolas" w:cs="Consolas"/>
-          <w:color w:val="0000FF"/>
-          <w:sz w:val="19"/>
-          <w:szCs w:val="19"/>
-          <w:highlight w:val="white"/>
-          <w:lang w:val="fr-FR"/>
-        </w:rPr>
-        <w:t xml:space="preserve"> </w:t>
-      </w:r>
-      <w:proofErr w:type="spellStart"/>
-      <w:r>
-        <w:rPr>
-          <w:rFonts w:ascii="Consolas" w:hAnsi="Consolas" w:cs="Consolas"/>
-          <w:color w:val="0000FF"/>
-          <w:sz w:val="19"/>
-          <w:szCs w:val="19"/>
-          <w:highlight w:val="white"/>
-          <w:lang w:val="fr-FR"/>
-        </w:rPr>
-        <w:t>nullptr</w:t>
-      </w:r>
-      <w:proofErr w:type="spellEnd"/>
-      <w:r>
-        <w:rPr>
-          <w:lang w:val="fr-FR"/>
-        </w:rPr>
-        <w:t>)</w:t>
-      </w:r>
-      <w:r>
-        <w:rPr>
-          <w:lang w:val="fr-FR"/>
-        </w:rPr>
-        <w:t xml:space="preserve">, alors la capacité allouée pour ajouter le dog donné en paramètre est de </w:t>
-      </w:r>
-      <w:r>
-        <w:rPr>
-          <w:rFonts w:ascii="Consolas" w:hAnsi="Consolas" w:cs="Consolas"/>
-          <w:color w:val="6F008A"/>
-          <w:sz w:val="19"/>
-          <w:szCs w:val="19"/>
-          <w:highlight w:val="white"/>
-          <w:lang w:val="fr-FR"/>
-        </w:rPr>
-        <w:t>INITIAL_ALLOCATION_SIZE</w:t>
-      </w:r>
-      <w:r>
-        <w:rPr>
-          <w:lang w:val="fr-FR"/>
-        </w:rPr>
-        <w:t xml:space="preserve"> (entier constant et statique de valeur 5)</w:t>
-      </w:r>
-      <w:r>
-        <w:rPr>
-          <w:lang w:val="fr-FR"/>
-        </w:rPr>
-        <w:t>.</w:t>
-      </w:r>
-    </w:p>
-    <w:p>
-      <w:pPr>
-        <w:pStyle w:val="Code"/>
-        <w:rPr>
-          <w:rFonts w:cs="Consolas"/>
-          <w:color w:val="000000"/>
-          <w:sz w:val="19"/>
-          <w:szCs w:val="19"/>
-          <w:lang w:val="en-US"/>
-        </w:rPr>
-      </w:pPr>
-      <w:proofErr w:type="gramStart"/>
-      <w:r>
-        <w:rPr>
-          <w:rFonts w:cs="Consolas"/>
-          <w:color w:val="0000FF"/>
-          <w:sz w:val="19"/>
-          <w:szCs w:val="19"/>
-          <w:highlight w:val="white"/>
-          <w:lang w:val="en-US"/>
-        </w:rPr>
-        <w:t>void</w:t>
-      </w:r>
-      <w:proofErr w:type="gramEnd"/>
-      <w:r>
-        <w:rPr>
-          <w:rFonts w:cs="Consolas"/>
-          <w:color w:val="000000"/>
-          <w:sz w:val="19"/>
-          <w:szCs w:val="19"/>
-          <w:highlight w:val="white"/>
-          <w:lang w:val="en-US"/>
-        </w:rPr>
-        <w:t xml:space="preserve"> </w:t>
-      </w:r>
-      <w:proofErr w:type="spellStart"/>
-      <w:r>
-        <w:rPr>
-          <w:rFonts w:cs="Consolas"/>
-          <w:color w:val="000000"/>
-          <w:sz w:val="19"/>
-          <w:szCs w:val="19"/>
-          <w:highlight w:val="white"/>
-          <w:lang w:val="en-US"/>
-        </w:rPr>
-        <w:t>ajouter</w:t>
-      </w:r>
-      <w:proofErr w:type="spellEnd"/>
-      <w:r>
-        <w:rPr>
-          <w:rFonts w:cs="Consolas"/>
-          <w:color w:val="000000"/>
-          <w:sz w:val="19"/>
-          <w:szCs w:val="19"/>
-          <w:highlight w:val="white"/>
-          <w:lang w:val="en-US"/>
-        </w:rPr>
-        <w:t>(</w:t>
-      </w:r>
-      <w:proofErr w:type="spellStart"/>
-      <w:r>
-        <w:rPr>
-          <w:rFonts w:cs="Consolas"/>
-          <w:color w:val="0000FF"/>
-          <w:sz w:val="19"/>
-          <w:szCs w:val="19"/>
-          <w:highlight w:val="white"/>
-          <w:lang w:val="en-US"/>
-        </w:rPr>
-        <w:t>const</w:t>
-      </w:r>
-      <w:proofErr w:type="spellEnd"/>
-      <w:r>
-        <w:rPr>
-          <w:rFonts w:cs="Consolas"/>
-          <w:color w:val="000000"/>
-          <w:sz w:val="19"/>
-          <w:szCs w:val="19"/>
-          <w:highlight w:val="white"/>
-          <w:lang w:val="en-US"/>
-        </w:rPr>
-        <w:t xml:space="preserve"> </w:t>
-      </w:r>
-      <w:r>
-        <w:rPr>
-          <w:rFonts w:cs="Consolas"/>
-          <w:color w:val="2B91AF"/>
-          <w:sz w:val="19"/>
-          <w:szCs w:val="19"/>
-          <w:highlight w:val="white"/>
-          <w:lang w:val="en-US"/>
-        </w:rPr>
-        <w:t>dog</w:t>
-      </w:r>
-      <w:r>
-        <w:rPr>
-          <w:rFonts w:cs="Consolas"/>
-          <w:color w:val="000000"/>
-          <w:sz w:val="19"/>
-          <w:szCs w:val="19"/>
-          <w:highlight w:val="white"/>
-          <w:lang w:val="en-US"/>
-        </w:rPr>
-        <w:t xml:space="preserve">&amp; </w:t>
-      </w:r>
-      <w:proofErr w:type="spellStart"/>
-      <w:r>
-        <w:rPr>
-          <w:rFonts w:cs="Consolas"/>
-          <w:color w:val="000000"/>
-          <w:sz w:val="19"/>
-          <w:szCs w:val="19"/>
-          <w:highlight w:val="white"/>
-          <w:lang w:val="en-US"/>
-        </w:rPr>
-        <w:t>dog_to_add</w:t>
-      </w:r>
-      <w:proofErr w:type="spellEnd"/>
-      <w:r>
-        <w:rPr>
-          <w:rFonts w:cs="Consolas"/>
-          <w:color w:val="000000"/>
-          <w:sz w:val="19"/>
-          <w:szCs w:val="19"/>
-          <w:highlight w:val="white"/>
-          <w:lang w:val="en-US"/>
-        </w:rPr>
-        <w:t>);</w:t>
+        <w:t>&amp; dog_to_add);</w:t>
       </w:r>
     </w:p>
     <w:p>
@@ -4232,8 +3651,6 @@
           <w:lang w:val="en-US"/>
         </w:rPr>
       </w:pPr>
-      <w:proofErr w:type="spellStart"/>
-      <w:proofErr w:type="gramStart"/>
       <w:r>
         <w:rPr>
           <w:rFonts w:cs="Consolas"/>
@@ -4245,8 +3662,6 @@
         </w:rPr>
         <w:t>bool</w:t>
       </w:r>
-      <w:proofErr w:type="spellEnd"/>
-      <w:proofErr w:type="gramEnd"/>
       <w:r>
         <w:rPr>
           <w:rFonts w:cs="Consolas"/>
@@ -4256,21 +3671,41 @@
           <w:highlight w:val="white"/>
           <w:lang w:val="en-US"/>
         </w:rPr>
+        <w:t xml:space="preserve"> retirer(</w:t>
+      </w:r>
+      <w:r>
+        <w:rPr>
+          <w:rFonts w:cs="Consolas"/>
+          <w:color w:val="0000FF"/>
+          <w:sz w:val="19"/>
+          <w:szCs w:val="19"/>
+          <w:highlight w:val="white"/>
+          <w:lang w:val="en-US"/>
+        </w:rPr>
+        <w:t>const</w:t>
+      </w:r>
+      <w:r>
+        <w:rPr>
+          <w:rFonts w:cs="Consolas"/>
+          <w:color w:val="000000"/>
+          <w:sz w:val="19"/>
+          <w:szCs w:val="19"/>
+          <w:highlight w:val="white"/>
+          <w:lang w:val="en-US"/>
+        </w:rPr>
         <w:t xml:space="preserve"> </w:t>
       </w:r>
-      <w:proofErr w:type="spellStart"/>
-      <w:r>
-        <w:rPr>
-          <w:rFonts w:cs="Consolas"/>
-          <w:color w:val="000000"/>
+      <w:r>
+        <w:rPr>
+          <w:rFonts w:cs="Consolas"/>
+          <w:color w:val="2B91AF"/>
           <w:sz w:val="19"/>
           <w:szCs w:val="19"/>
           <w:highlight w:val="white"/>
           <w:lang w:val="en-US"/>
         </w:rPr>
-        <w:t>retirer</w:t>
-      </w:r>
-      <w:proofErr w:type="spellEnd"/>
+        <w:t>dog</w:t>
+      </w:r>
       <w:r>
         <w:rPr>
           <w:rFonts w:cs="Consolas"/>
@@ -4280,9 +3715,64 @@
           <w:highlight w:val="white"/>
           <w:lang w:val="en-US"/>
         </w:rPr>
-        <w:t>(</w:t>
-      </w:r>
-      <w:proofErr w:type="spellStart"/>
+        <w:t>&amp; old_dog);</w:t>
+      </w:r>
+    </w:p>
+    <w:p>
+      <w:pPr>
+        <w:pStyle w:val="Code"/>
+        <w:rPr>
+          <w:lang w:val="en-US"/>
+        </w:rPr>
+      </w:pPr>
+    </w:p>
+    <w:p>
+      <w:pPr>
+        <w:rPr>
+          <w:lang w:val="fr-FR"/>
+        </w:rPr>
+      </w:pPr>
+      <w:r>
+        <w:rPr>
+          <w:lang w:val="fr-FR"/>
+        </w:rPr>
+        <w:t xml:space="preserve">La seconde prend un tableau de </w:t>
+      </w:r>
+      <w:r>
+        <w:rPr>
+          <w:lang w:val="fr-FR"/>
+        </w:rPr>
+        <w:t>‘</w:t>
+      </w:r>
+      <w:r>
+        <w:rPr>
+          <w:rFonts w:ascii="Consolas" w:hAnsi="Consolas" w:cs="Consolas"/>
+          <w:color w:val="2B91AF"/>
+          <w:sz w:val="19"/>
+          <w:szCs w:val="19"/>
+          <w:highlight w:val="white"/>
+          <w:lang w:val="fr-FR"/>
+        </w:rPr>
+        <w:t>dog</w:t>
+      </w:r>
+      <w:r>
+        <w:rPr>
+          <w:lang w:val="fr-FR"/>
+        </w:rPr>
+        <w:t>‘ à retirer et la taille de ce tableau :</w:t>
+      </w:r>
+    </w:p>
+    <w:p>
+      <w:pPr>
+        <w:pStyle w:val="Code"/>
+        <w:rPr>
+          <w:rFonts w:cs="Consolas"/>
+          <w:color w:val="000000"/>
+          <w:sz w:val="19"/>
+          <w:szCs w:val="19"/>
+          <w:lang w:val="en-US"/>
+        </w:rPr>
+      </w:pPr>
       <w:r>
         <w:rPr>
           <w:rFonts w:cs="Consolas"/>
@@ -4292,9 +3782,30 @@
           <w:highlight w:val="white"/>
           <w:lang w:val="en-US"/>
         </w:rPr>
+        <w:t>bool</w:t>
+      </w:r>
+      <w:r>
+        <w:rPr>
+          <w:rFonts w:cs="Consolas"/>
+          <w:color w:val="000000"/>
+          <w:sz w:val="19"/>
+          <w:szCs w:val="19"/>
+          <w:highlight w:val="white"/>
+          <w:lang w:val="en-US"/>
+        </w:rPr>
+        <w:t xml:space="preserve"> retirer(</w:t>
+      </w:r>
+      <w:r>
+        <w:rPr>
+          <w:rFonts w:cs="Consolas"/>
+          <w:color w:val="0000FF"/>
+          <w:sz w:val="19"/>
+          <w:szCs w:val="19"/>
+          <w:highlight w:val="white"/>
+          <w:lang w:val="en-US"/>
+        </w:rPr>
         <w:t>const</w:t>
       </w:r>
-      <w:proofErr w:type="spellEnd"/>
       <w:r>
         <w:rPr>
           <w:rFonts w:cs="Consolas"/>
@@ -4326,21 +3837,19 @@
           <w:highlight w:val="white"/>
           <w:lang w:val="en-US"/>
         </w:rPr>
-        <w:t xml:space="preserve">&amp; </w:t>
-      </w:r>
-      <w:proofErr w:type="spellStart"/>
-      <w:r>
-        <w:rPr>
-          <w:rFonts w:cs="Consolas"/>
-          <w:color w:val="000000"/>
+        <w:t xml:space="preserve"> dogs[], </w:t>
+      </w:r>
+      <w:r>
+        <w:rPr>
+          <w:rFonts w:cs="Consolas"/>
+          <w:color w:val="2B91AF"/>
           <w:sz w:val="19"/>
           <w:szCs w:val="19"/>
           <w:highlight w:val="white"/>
           <w:lang w:val="en-US"/>
         </w:rPr>
-        <w:t>old_dog</w:t>
-      </w:r>
-      <w:proofErr w:type="spellEnd"/>
+        <w:t>size_t</w:t>
+      </w:r>
       <w:r>
         <w:rPr>
           <w:rFonts w:cs="Consolas"/>
@@ -4350,7 +3859,214 @@
           <w:highlight w:val="white"/>
           <w:lang w:val="en-US"/>
         </w:rPr>
-        <w:t>);</w:t>
+        <w:t xml:space="preserve"> size);</w:t>
+      </w:r>
+    </w:p>
+    <w:p/>
+    <w:p>
+      <w:pPr>
+        <w:rPr>
+          <w:lang w:val="fr-FR"/>
+        </w:rPr>
+      </w:pPr>
+      <w:r>
+        <w:rPr>
+          <w:lang w:val="fr-FR"/>
+        </w:rPr>
+        <w:t xml:space="preserve">Ces deux </w:t>
+      </w:r>
+      <w:r>
+        <w:rPr>
+          <w:lang w:val="fr-FR"/>
+        </w:rPr>
+        <w:t>méthod</w:t>
+      </w:r>
+      <w:r>
+        <w:rPr>
+          <w:lang w:val="fr-FR"/>
+        </w:rPr>
+        <w:t>e</w:t>
+      </w:r>
+      <w:r>
+        <w:rPr>
+          <w:lang w:val="fr-FR"/>
+        </w:rPr>
+        <w:t>s</w:t>
+      </w:r>
+      <w:r>
+        <w:rPr>
+          <w:lang w:val="fr-FR"/>
+        </w:rPr>
+        <w:t xml:space="preserve"> retournent un booléen indiquant si au moins un </w:t>
+      </w:r>
+      <w:r>
+        <w:rPr>
+          <w:lang w:val="fr-FR"/>
+        </w:rPr>
+        <w:t>‘</w:t>
+      </w:r>
+      <w:r>
+        <w:rPr>
+          <w:rFonts w:ascii="Consolas" w:hAnsi="Consolas" w:cs="Consolas"/>
+          <w:color w:val="2B91AF"/>
+          <w:sz w:val="19"/>
+          <w:szCs w:val="19"/>
+          <w:highlight w:val="white"/>
+          <w:lang w:val="fr-FR"/>
+        </w:rPr>
+        <w:t>dog</w:t>
+      </w:r>
+      <w:r>
+        <w:rPr>
+          <w:lang w:val="fr-FR"/>
+        </w:rPr>
+        <w:t xml:space="preserve">‘ </w:t>
+      </w:r>
+      <w:r>
+        <w:rPr>
+          <w:lang w:val="fr-FR"/>
+        </w:rPr>
+        <w:t xml:space="preserve">a été </w:t>
+      </w:r>
+      <w:r>
+        <w:rPr>
+          <w:lang w:val="fr-FR"/>
+        </w:rPr>
+        <w:t>retiré</w:t>
+      </w:r>
+      <w:r>
+        <w:rPr>
+          <w:lang w:val="fr-FR"/>
+        </w:rPr>
+        <w:t xml:space="preserve"> de la collection.</w:t>
+      </w:r>
+      <w:r>
+        <w:rPr>
+          <w:lang w:val="fr-FR"/>
+        </w:rPr>
+        <w:t xml:space="preserve"> De plus, comme spécifié sur le cahier des charges, un appel à l’une de ces deux méthodes garanti que la capacité de la collection sera ajusté</w:t>
+      </w:r>
+      <w:r>
+        <w:rPr>
+          <w:lang w:val="fr-FR"/>
+        </w:rPr>
+        <w:t>e</w:t>
+      </w:r>
+      <w:r>
+        <w:rPr>
+          <w:lang w:val="fr-FR"/>
+        </w:rPr>
+        <w:t xml:space="preserve"> au minimum pour que la taille de la collection soit minimale, et ce</w:t>
+      </w:r>
+      <w:r>
+        <w:rPr>
+          <w:lang w:val="fr-FR"/>
+        </w:rPr>
+        <w:t>,</w:t>
+      </w:r>
+      <w:r>
+        <w:rPr>
+          <w:lang w:val="fr-FR"/>
+        </w:rPr>
+        <w:t xml:space="preserve"> même si aucun ‘</w:t>
+      </w:r>
+      <w:r>
+        <w:rPr>
+          <w:rFonts w:ascii="Consolas" w:hAnsi="Consolas" w:cs="Consolas"/>
+          <w:color w:val="2B91AF"/>
+          <w:sz w:val="19"/>
+          <w:szCs w:val="19"/>
+          <w:highlight w:val="white"/>
+          <w:lang w:val="fr-FR"/>
+        </w:rPr>
+        <w:t>dog</w:t>
+      </w:r>
+      <w:r>
+        <w:rPr>
+          <w:lang w:val="fr-FR"/>
+        </w:rPr>
+        <w:t>‘ n’</w:t>
+      </w:r>
+      <w:r>
+        <w:rPr>
+          <w:lang w:val="fr-FR"/>
+        </w:rPr>
+        <w:t>a été retiré</w:t>
+      </w:r>
+      <w:r>
+        <w:rPr>
+          <w:lang w:val="fr-FR"/>
+        </w:rPr>
+        <w:t>.</w:t>
+      </w:r>
+    </w:p>
+    <w:p>
+      <w:pPr>
+        <w:pStyle w:val="Titre2"/>
+        <w:rPr>
+          <w:lang w:val="fr-FR"/>
+        </w:rPr>
+      </w:pPr>
+      <w:r>
+        <w:rPr>
+          <w:lang w:val="fr-FR"/>
+        </w:rPr>
+        <w:t xml:space="preserve">Méthode </w:t>
+      </w:r>
+      <w:r>
+        <w:rPr>
+          <w:lang w:val="fr-FR"/>
+        </w:rPr>
+        <w:t>réunir</w:t>
+      </w:r>
+    </w:p>
+    <w:p>
+      <w:pPr>
+        <w:rPr>
+          <w:lang w:val="fr-FR"/>
+        </w:rPr>
+      </w:pPr>
+      <w:r>
+        <w:rPr>
+          <w:lang w:val="fr-FR"/>
+        </w:rPr>
+        <w:t xml:space="preserve">La méthode ‘reunir’ </w:t>
+      </w:r>
+      <w:r>
+        <w:rPr>
+          <w:lang w:val="fr-FR"/>
+        </w:rPr>
+        <w:t>copie</w:t>
+      </w:r>
+      <w:r>
+        <w:rPr>
+          <w:lang w:val="fr-FR"/>
+        </w:rPr>
+        <w:t xml:space="preserve"> le contenu de la collection donnée en </w:t>
+      </w:r>
+      <w:r>
+        <w:rPr>
+          <w:lang w:val="fr-FR"/>
+        </w:rPr>
+        <w:t>paramètre</w:t>
+      </w:r>
+      <w:r>
+        <w:rPr>
+          <w:lang w:val="fr-FR"/>
+        </w:rPr>
+        <w:t xml:space="preserve"> et l’ajoute</w:t>
+      </w:r>
+      <w:r>
+        <w:rPr>
+          <w:lang w:val="fr-FR"/>
+        </w:rPr>
+        <w:t xml:space="preserve"> à la collection courante</w:t>
+      </w:r>
+      <w:r>
+        <w:rPr>
+          <w:lang w:val="fr-FR"/>
+        </w:rPr>
+        <w:t> :</w:t>
       </w:r>
     </w:p>
     <w:p>
@@ -4360,18 +4076,92 @@
           <w:lang w:val="en-US"/>
         </w:rPr>
       </w:pPr>
-    </w:p>
-    <w:p>
-      <w:pPr>
-        <w:rPr>
-          <w:lang w:val="fr-FR"/>
-        </w:rPr>
-      </w:pPr>
-      <w:r>
-        <w:rPr>
-          <w:lang w:val="fr-FR"/>
-        </w:rPr>
-        <w:t xml:space="preserve">La seconde prend un tableau de </w:t>
+      <w:r>
+        <w:rPr>
+          <w:rFonts w:cs="Consolas"/>
+          <w:color w:val="0000FF"/>
+          <w:sz w:val="19"/>
+          <w:szCs w:val="19"/>
+          <w:highlight w:val="white"/>
+          <w:lang w:val="en-US"/>
+        </w:rPr>
+        <w:t>bool</w:t>
+      </w:r>
+      <w:r>
+        <w:rPr>
+          <w:rFonts w:cs="Consolas"/>
+          <w:color w:val="000000"/>
+          <w:sz w:val="19"/>
+          <w:szCs w:val="19"/>
+          <w:highlight w:val="white"/>
+          <w:lang w:val="en-US"/>
+        </w:rPr>
+        <w:t xml:space="preserve"> reunir(</w:t>
+      </w:r>
+      <w:r>
+        <w:rPr>
+          <w:rFonts w:cs="Consolas"/>
+          <w:color w:val="0000FF"/>
+          <w:sz w:val="19"/>
+          <w:szCs w:val="19"/>
+          <w:highlight w:val="white"/>
+          <w:lang w:val="en-US"/>
+        </w:rPr>
+        <w:t>const</w:t>
+      </w:r>
+      <w:r>
+        <w:rPr>
+          <w:rFonts w:cs="Consolas"/>
+          <w:color w:val="000000"/>
+          <w:sz w:val="19"/>
+          <w:szCs w:val="19"/>
+          <w:highlight w:val="white"/>
+          <w:lang w:val="en-US"/>
+        </w:rPr>
+        <w:t xml:space="preserve"> </w:t>
+      </w:r>
+      <w:r>
+        <w:rPr>
+          <w:rFonts w:cs="Consolas"/>
+          <w:color w:val="2B91AF"/>
+          <w:sz w:val="19"/>
+          <w:szCs w:val="19"/>
+          <w:highlight w:val="white"/>
+          <w:lang w:val="en-US"/>
+        </w:rPr>
+        <w:t>collection</w:t>
+      </w:r>
+      <w:r>
+        <w:rPr>
+          <w:rFonts w:cs="Consolas"/>
+          <w:color w:val="000000"/>
+          <w:sz w:val="19"/>
+          <w:szCs w:val="19"/>
+          <w:highlight w:val="white"/>
+          <w:lang w:val="en-US"/>
+        </w:rPr>
+        <w:t>&amp; other);</w:t>
+      </w:r>
+    </w:p>
+    <w:p>
+      <w:pPr>
+        <w:pStyle w:val="Code"/>
+        <w:rPr>
+          <w:lang w:val="en-US"/>
+        </w:rPr>
+      </w:pPr>
+    </w:p>
+    <w:p>
+      <w:pPr>
+        <w:rPr>
+          <w:lang w:val="fr-FR"/>
+        </w:rPr>
+      </w:pPr>
+      <w:r>
+        <w:rPr>
+          <w:lang w:val="fr-FR"/>
+        </w:rPr>
+        <w:t xml:space="preserve">La méthode retourne un booléen indiquant que des éléments de </w:t>
       </w:r>
       <w:r>
         <w:rPr>
@@ -4382,1787 +4172,390 @@
       <w:r>
         <w:rPr>
           <w:rFonts w:ascii="Consolas" w:hAnsi="Consolas" w:cs="Consolas"/>
+          <w:color w:val="000000"/>
+          <w:sz w:val="19"/>
+          <w:szCs w:val="19"/>
+          <w:highlight w:val="white"/>
+          <w:lang w:val="fr-FR"/>
+        </w:rPr>
+        <w:t>other</w:t>
+      </w:r>
+      <w:r>
+        <w:rPr>
+          <w:lang w:val="fr-FR"/>
+        </w:rPr>
+        <w:t>’ on bien été ajoutés à la collection.</w:t>
+      </w:r>
+      <w:r>
+        <w:rPr>
+          <w:lang w:val="fr-FR"/>
+        </w:rPr>
+        <w:t xml:space="preserve"> </w:t>
+      </w:r>
+      <w:r>
+        <w:rPr>
+          <w:lang w:val="fr-FR"/>
+        </w:rPr>
+        <w:t>Si la capacité de la collection est suffisante, les éléments de ‘</w:t>
+      </w:r>
+      <w:r>
+        <w:rPr>
+          <w:rFonts w:ascii="Consolas" w:hAnsi="Consolas" w:cs="Consolas"/>
+          <w:color w:val="000000"/>
+          <w:sz w:val="19"/>
+          <w:szCs w:val="19"/>
+          <w:highlight w:val="white"/>
+          <w:lang w:val="fr-FR"/>
+        </w:rPr>
+        <w:t>other</w:t>
+      </w:r>
+      <w:r>
+        <w:rPr>
+          <w:lang w:val="fr-FR"/>
+        </w:rPr>
+        <w:t xml:space="preserve">’ sont ajoutés sans réallocation du tableau </w:t>
+      </w:r>
+      <w:r>
+        <w:rPr>
+          <w:highlight w:val="white"/>
+          <w:lang w:val="fr-FR"/>
+        </w:rPr>
+        <w:t>‘</w:t>
+      </w:r>
+      <w:r>
+        <w:rPr>
+          <w:rFonts w:ascii="Consolas" w:hAnsi="Consolas" w:cs="Consolas"/>
+          <w:color w:val="000000"/>
+          <w:sz w:val="19"/>
+          <w:szCs w:val="19"/>
+          <w:highlight w:val="white"/>
+          <w:lang w:val="fr-FR"/>
+        </w:rPr>
+        <w:t>m_dogs</w:t>
+      </w:r>
+      <w:r>
+        <w:rPr>
+          <w:highlight w:val="white"/>
+          <w:lang w:val="fr-FR"/>
+        </w:rPr>
+        <w:t>’</w:t>
+      </w:r>
+      <w:r>
+        <w:rPr>
+          <w:lang w:val="fr-FR"/>
+        </w:rPr>
+        <w:t xml:space="preserve">. Sinon, </w:t>
+      </w:r>
+      <w:r>
+        <w:rPr>
+          <w:highlight w:val="white"/>
+          <w:lang w:val="fr-FR"/>
+        </w:rPr>
+        <w:t>‘</w:t>
+      </w:r>
+      <w:r>
+        <w:rPr>
+          <w:rFonts w:ascii="Consolas" w:hAnsi="Consolas" w:cs="Consolas"/>
+          <w:color w:val="000000"/>
+          <w:sz w:val="19"/>
+          <w:szCs w:val="19"/>
+          <w:highlight w:val="white"/>
+          <w:lang w:val="fr-FR"/>
+        </w:rPr>
+        <w:t>m_dogs</w:t>
+      </w:r>
+      <w:r>
+        <w:rPr>
+          <w:highlight w:val="white"/>
+          <w:lang w:val="fr-FR"/>
+        </w:rPr>
+        <w:t>’</w:t>
+      </w:r>
+      <w:r>
+        <w:rPr>
+          <w:lang w:val="fr-FR"/>
+        </w:rPr>
+        <w:t xml:space="preserve"> est réalloué à une capacité de : "</w:t>
+      </w:r>
+      <w:r>
+        <w:rPr>
+          <w:rFonts w:ascii="Consolas" w:hAnsi="Consolas" w:cs="Consolas"/>
+          <w:color w:val="000000"/>
+          <w:sz w:val="19"/>
+          <w:szCs w:val="19"/>
+          <w:highlight w:val="white"/>
+          <w:lang w:val="fr-FR"/>
+        </w:rPr>
+        <w:t xml:space="preserve">2 * (m_size + </w:t>
+      </w:r>
+      <w:r>
+        <w:rPr>
+          <w:rFonts w:ascii="Consolas" w:hAnsi="Consolas" w:cs="Consolas"/>
+          <w:color w:val="808080"/>
+          <w:sz w:val="19"/>
+          <w:szCs w:val="19"/>
+          <w:highlight w:val="white"/>
+          <w:lang w:val="fr-FR"/>
+        </w:rPr>
+        <w:t>other</w:t>
+      </w:r>
+      <w:r>
+        <w:rPr>
+          <w:rFonts w:ascii="Consolas" w:hAnsi="Consolas" w:cs="Consolas"/>
+          <w:color w:val="000000"/>
+          <w:sz w:val="19"/>
+          <w:szCs w:val="19"/>
+          <w:highlight w:val="white"/>
+          <w:lang w:val="fr-FR"/>
+        </w:rPr>
+        <w:t>.m_size)</w:t>
+      </w:r>
+      <w:r>
+        <w:rPr>
+          <w:lang w:val="fr-FR"/>
+        </w:rPr>
+        <w:t>"</w:t>
+      </w:r>
+      <w:r>
+        <w:rPr>
+          <w:lang w:val="fr-FR"/>
+        </w:rPr>
+        <w:t>.</w:t>
+      </w:r>
+    </w:p>
+    <w:p>
+      <w:pPr>
+        <w:pStyle w:val="Titre1"/>
+        <w:rPr>
+          <w:lang w:val="fr-FR"/>
+        </w:rPr>
+      </w:pPr>
+      <w:r>
+        <w:rPr>
+          <w:lang w:val="fr-FR"/>
+        </w:rPr>
+        <w:t>TESTS</w:t>
+      </w:r>
+      <w:r>
+        <w:rPr>
+          <w:lang w:val="fr-FR"/>
+        </w:rPr>
+        <w:t xml:space="preserve"> UNITAIRES</w:t>
+      </w:r>
+    </w:p>
+    <w:p>
+      <w:pPr>
+        <w:rPr>
+          <w:lang w:val="fr-FR"/>
+        </w:rPr>
+      </w:pPr>
+      <w:r>
+        <w:rPr>
+          <w:lang w:val="fr-FR"/>
+        </w:rPr>
+        <w:t>Afin de vérifier le bon fonctionnement de notre classe ‘</w:t>
+      </w:r>
+      <w:r>
+        <w:rPr>
+          <w:rFonts w:ascii="Consolas" w:hAnsi="Consolas" w:cs="Consolas"/>
           <w:color w:val="2B91AF"/>
           <w:sz w:val="19"/>
           <w:szCs w:val="19"/>
           <w:highlight w:val="white"/>
           <w:lang w:val="fr-FR"/>
         </w:rPr>
-        <w:t>dog</w:t>
-      </w:r>
-      <w:r>
-        <w:rPr>
-          <w:lang w:val="fr-FR"/>
-        </w:rPr>
-        <w:t>‘ à retirer et la taille de ce tableau :</w:t>
-      </w:r>
-    </w:p>
-    <w:p>
-      <w:pPr>
-        <w:pStyle w:val="Code"/>
-        <w:rPr>
-          <w:rFonts w:cs="Consolas"/>
-          <w:color w:val="000000"/>
-          <w:sz w:val="19"/>
-          <w:szCs w:val="19"/>
-          <w:lang w:val="en-US"/>
-        </w:rPr>
-      </w:pPr>
-      <w:proofErr w:type="spellStart"/>
-      <w:proofErr w:type="gramStart"/>
-      <w:r>
-        <w:rPr>
-          <w:rFonts w:cs="Consolas"/>
-          <w:color w:val="0000FF"/>
-          <w:sz w:val="19"/>
-          <w:szCs w:val="19"/>
-          <w:highlight w:val="white"/>
-          <w:lang w:val="en-US"/>
-        </w:rPr>
-        <w:t>bool</w:t>
-      </w:r>
-      <w:proofErr w:type="spellEnd"/>
-      <w:proofErr w:type="gramEnd"/>
-      <w:r>
-        <w:rPr>
-          <w:rFonts w:cs="Consolas"/>
-          <w:color w:val="000000"/>
-          <w:sz w:val="19"/>
-          <w:szCs w:val="19"/>
-          <w:highlight w:val="white"/>
-          <w:lang w:val="en-US"/>
+        <w:t>collection</w:t>
+      </w:r>
+      <w:r>
+        <w:rPr>
+          <w:lang w:val="fr-FR"/>
+        </w:rPr>
+        <w:t>’</w:t>
+      </w:r>
+      <w:r>
+        <w:rPr>
+          <w:lang w:val="fr-FR"/>
+        </w:rPr>
+        <w:t>, nous avons établi</w:t>
+      </w:r>
+      <w:r>
+        <w:rPr>
+          <w:lang w:val="fr-FR"/>
+        </w:rPr>
+        <w:t xml:space="preserve"> des tests unitaires, testant chacun une méthode de la classe.</w:t>
+      </w:r>
+      <w:r>
+        <w:rPr>
+          <w:lang w:val="fr-FR"/>
+        </w:rPr>
+        <w:t xml:space="preserve"> Ces test sont définis dans le fichier </w:t>
+      </w:r>
+      <w:r>
+        <w:rPr>
+          <w:rFonts w:ascii="Consolas" w:hAnsi="Consolas" w:cs="Consolas"/>
+          <w:color w:val="A31515"/>
+          <w:sz w:val="19"/>
+          <w:szCs w:val="19"/>
+          <w:highlight w:val="white"/>
+          <w:lang w:val="fr-FR"/>
+        </w:rPr>
+        <w:t>"tests.h"</w:t>
+      </w:r>
+      <w:r>
+        <w:rPr>
+          <w:lang w:val="fr-FR"/>
+        </w:rPr>
+        <w:t>.</w:t>
+      </w:r>
+    </w:p>
+    <w:p>
+      <w:pPr>
+        <w:rPr>
+          <w:rFonts w:ascii="Consolas" w:hAnsi="Consolas" w:cs="Consolas"/>
+          <w:color w:val="000000"/>
+          <w:sz w:val="19"/>
+          <w:szCs w:val="19"/>
+          <w:lang w:val="fr-FR"/>
+        </w:rPr>
+      </w:pPr>
+      <w:r>
+        <w:rPr>
+          <w:lang w:val="fr-FR"/>
+        </w:rPr>
+        <w:t>Les test</w:t>
+      </w:r>
+      <w:r>
+        <w:rPr>
+          <w:lang w:val="fr-FR"/>
+        </w:rPr>
+        <w:t>s</w:t>
+      </w:r>
+      <w:r>
+        <w:rPr>
+          <w:lang w:val="fr-FR"/>
+        </w:rPr>
+        <w:t xml:space="preserve"> unitaires que nous </w:t>
+      </w:r>
+      <w:r>
+        <w:rPr>
+          <w:lang w:val="fr-FR"/>
+        </w:rPr>
+        <w:t>exécutons</w:t>
+      </w:r>
+      <w:r>
+        <w:rPr>
+          <w:lang w:val="fr-FR"/>
+        </w:rPr>
+        <w:t xml:space="preserve"> sont : </w:t>
+      </w:r>
+      <w:r>
+        <w:rPr>
+          <w:rStyle w:val="CodeCar"/>
+          <w:highlight w:val="white"/>
+        </w:rPr>
+        <w:t>test_lifetime</w:t>
+      </w:r>
+      <w:r>
+        <w:rPr>
+          <w:rFonts w:ascii="Consolas" w:hAnsi="Consolas" w:cs="Consolas"/>
+          <w:color w:val="000000"/>
+          <w:sz w:val="19"/>
+          <w:szCs w:val="19"/>
+          <w:lang w:val="fr-FR"/>
+        </w:rPr>
+        <w:t xml:space="preserve">, </w:t>
+      </w:r>
+      <w:r>
+        <w:rPr>
+          <w:rStyle w:val="CodeCar"/>
+          <w:highlight w:val="white"/>
+        </w:rPr>
+        <w:t>test_afficher</w:t>
+      </w:r>
+      <w:r>
+        <w:rPr>
+          <w:rFonts w:ascii="Consolas" w:hAnsi="Consolas" w:cs="Consolas"/>
+          <w:color w:val="000000"/>
+          <w:sz w:val="19"/>
+          <w:szCs w:val="19"/>
+          <w:lang w:val="fr-FR"/>
+        </w:rPr>
+        <w:t xml:space="preserve">, </w:t>
+      </w:r>
+      <w:r>
+        <w:rPr>
+          <w:rStyle w:val="CodeCar"/>
+          <w:highlight w:val="white"/>
+        </w:rPr>
+        <w:t>test_ajuster</w:t>
+      </w:r>
+      <w:r>
+        <w:rPr>
+          <w:rFonts w:ascii="Consolas" w:hAnsi="Consolas" w:cs="Consolas"/>
+          <w:color w:val="000000"/>
+          <w:sz w:val="19"/>
+          <w:szCs w:val="19"/>
+          <w:lang w:val="fr-FR"/>
+        </w:rPr>
+        <w:t>,</w:t>
+      </w:r>
+      <w:r>
+        <w:rPr>
+          <w:rFonts w:ascii="Consolas" w:hAnsi="Consolas" w:cs="Consolas"/>
+          <w:color w:val="000000"/>
+          <w:sz w:val="19"/>
+          <w:szCs w:val="19"/>
+          <w:lang w:val="fr-FR"/>
         </w:rPr>
         <w:t xml:space="preserve"> </w:t>
       </w:r>
-      <w:proofErr w:type="spellStart"/>
-      <w:r>
-        <w:rPr>
-          <w:rFonts w:cs="Consolas"/>
-          <w:color w:val="000000"/>
-          <w:sz w:val="19"/>
-          <w:szCs w:val="19"/>
-          <w:highlight w:val="white"/>
-          <w:lang w:val="en-US"/>
-        </w:rPr>
-        <w:t>retirer</w:t>
-      </w:r>
-      <w:proofErr w:type="spellEnd"/>
-      <w:r>
-        <w:rPr>
-          <w:rFonts w:cs="Consolas"/>
-          <w:color w:val="000000"/>
-          <w:sz w:val="19"/>
-          <w:szCs w:val="19"/>
-          <w:highlight w:val="white"/>
-          <w:lang w:val="en-US"/>
-        </w:rPr>
-        <w:t>(</w:t>
-      </w:r>
-      <w:proofErr w:type="spellStart"/>
-      <w:r>
-        <w:rPr>
-          <w:rFonts w:cs="Consolas"/>
-          <w:color w:val="0000FF"/>
-          <w:sz w:val="19"/>
-          <w:szCs w:val="19"/>
-          <w:highlight w:val="white"/>
-          <w:lang w:val="en-US"/>
-        </w:rPr>
-        <w:t>const</w:t>
-      </w:r>
-      <w:proofErr w:type="spellEnd"/>
-      <w:r>
-        <w:rPr>
-          <w:rFonts w:cs="Consolas"/>
-          <w:color w:val="000000"/>
-          <w:sz w:val="19"/>
-          <w:szCs w:val="19"/>
-          <w:highlight w:val="white"/>
-          <w:lang w:val="en-US"/>
-        </w:rPr>
-        <w:t xml:space="preserve"> </w:t>
-      </w:r>
-      <w:r>
-        <w:rPr>
-          <w:rFonts w:cs="Consolas"/>
-          <w:color w:val="2B91AF"/>
-          <w:sz w:val="19"/>
-          <w:szCs w:val="19"/>
-          <w:highlight w:val="white"/>
-          <w:lang w:val="en-US"/>
-        </w:rPr>
-        <w:t>dog</w:t>
-      </w:r>
-      <w:r>
-        <w:rPr>
-          <w:rFonts w:cs="Consolas"/>
-          <w:color w:val="000000"/>
-          <w:sz w:val="19"/>
-          <w:szCs w:val="19"/>
-          <w:highlight w:val="white"/>
-          <w:lang w:val="en-US"/>
-        </w:rPr>
-        <w:t xml:space="preserve"> dogs[], </w:t>
-      </w:r>
-      <w:proofErr w:type="spellStart"/>
-      <w:r>
-        <w:rPr>
-          <w:rFonts w:cs="Consolas"/>
-          <w:color w:val="2B91AF"/>
-          <w:sz w:val="19"/>
-          <w:szCs w:val="19"/>
-          <w:highlight w:val="white"/>
-          <w:lang w:val="en-US"/>
-        </w:rPr>
-        <w:t>size_t</w:t>
-      </w:r>
-      <w:proofErr w:type="spellEnd"/>
-      <w:r>
-        <w:rPr>
-          <w:rFonts w:cs="Consolas"/>
-          <w:color w:val="000000"/>
-          <w:sz w:val="19"/>
-          <w:szCs w:val="19"/>
-          <w:highlight w:val="white"/>
-          <w:lang w:val="en-US"/>
-        </w:rPr>
-        <w:t xml:space="preserve"> size);</w:t>
-      </w:r>
-    </w:p>
-    <w:p/>
-    <w:p>
-      <w:pPr>
-        <w:rPr>
-          <w:lang w:val="fr-FR"/>
-        </w:rPr>
-      </w:pPr>
-      <w:r>
-        <w:rPr>
-          <w:lang w:val="fr-FR"/>
-        </w:rPr>
-        <w:t xml:space="preserve">Ces deux </w:t>
-      </w:r>
-      <w:r>
-        <w:rPr>
-          <w:lang w:val="fr-FR"/>
-        </w:rPr>
-        <w:t>méthod</w:t>
-      </w:r>
-      <w:r>
-        <w:rPr>
-          <w:lang w:val="fr-FR"/>
-        </w:rPr>
-        <w:t>e</w:t>
-      </w:r>
-      <w:r>
-        <w:rPr>
-          <w:lang w:val="fr-FR"/>
-        </w:rPr>
-        <w:t>s</w:t>
-      </w:r>
-      <w:r>
-        <w:rPr>
-          <w:lang w:val="fr-FR"/>
-        </w:rPr>
-        <w:t xml:space="preserve"> retournent un booléen indiquant si au moins un </w:t>
-      </w:r>
-      <w:r>
-        <w:rPr>
-          <w:lang w:val="fr-FR"/>
-        </w:rPr>
-        <w:t>‘</w:t>
-      </w:r>
-      <w:r>
-        <w:rPr>
-          <w:rFonts w:ascii="Consolas" w:hAnsi="Consolas" w:cs="Consolas"/>
-          <w:color w:val="2B91AF"/>
-          <w:sz w:val="19"/>
-          <w:szCs w:val="19"/>
-          <w:highlight w:val="white"/>
-          <w:lang w:val="fr-FR"/>
-        </w:rPr>
-        <w:t>dog</w:t>
-      </w:r>
-      <w:r>
-        <w:rPr>
-          <w:lang w:val="fr-FR"/>
-        </w:rPr>
-        <w:t xml:space="preserve">‘ </w:t>
-      </w:r>
-      <w:r>
-        <w:rPr>
-          <w:lang w:val="fr-FR"/>
-        </w:rPr>
-        <w:t xml:space="preserve">a été </w:t>
-      </w:r>
-      <w:r>
-        <w:rPr>
-          <w:lang w:val="fr-FR"/>
-        </w:rPr>
-        <w:t>retiré</w:t>
-      </w:r>
-      <w:r>
-        <w:rPr>
-          <w:lang w:val="fr-FR"/>
-        </w:rPr>
-        <w:t xml:space="preserve"> de la collection.</w:t>
-      </w:r>
-      <w:r>
-        <w:rPr>
-          <w:lang w:val="fr-FR"/>
-        </w:rPr>
-        <w:t xml:space="preserve"> De plus, comme spécifié sur le cahier des charges, un appel à l’une de ces deux méthodes garanti que la capacité de la collection sera ajusté</w:t>
-      </w:r>
-      <w:r>
-        <w:rPr>
-          <w:lang w:val="fr-FR"/>
-        </w:rPr>
-        <w:t>e</w:t>
-      </w:r>
-      <w:r>
-        <w:rPr>
-          <w:lang w:val="fr-FR"/>
-        </w:rPr>
-        <w:t xml:space="preserve"> au minimum pour que la taille de la collection soit minimale, et ce</w:t>
-      </w:r>
-      <w:r>
-        <w:rPr>
-          <w:lang w:val="fr-FR"/>
+      <w:r>
+        <w:rPr>
+          <w:rStyle w:val="CodeCar"/>
+          <w:highlight w:val="white"/>
+        </w:rPr>
+        <w:t>test_ajouter</w:t>
+      </w:r>
+      <w:r>
+        <w:rPr>
+          <w:rFonts w:ascii="Consolas" w:hAnsi="Consolas" w:cs="Consolas"/>
+          <w:color w:val="000000"/>
+          <w:sz w:val="19"/>
+          <w:szCs w:val="19"/>
+          <w:lang w:val="fr-FR"/>
+        </w:rPr>
+        <w:t xml:space="preserve">, </w:t>
+      </w:r>
+      <w:r>
+        <w:rPr>
+          <w:rStyle w:val="CodeCar"/>
+          <w:highlight w:val="white"/>
+        </w:rPr>
+        <w:t>test_retirer</w:t>
+      </w:r>
+      <w:r>
+        <w:rPr>
+          <w:rStyle w:val="CodeCar"/>
         </w:rPr>
         <w:t>,</w:t>
       </w:r>
       <w:r>
         <w:rPr>
-          <w:lang w:val="fr-FR"/>
-        </w:rPr>
-        <w:t xml:space="preserve"> même si aucun ‘</w:t>
-      </w:r>
-      <w:r>
-        <w:rPr>
-          <w:rFonts w:ascii="Consolas" w:hAnsi="Consolas" w:cs="Consolas"/>
-          <w:color w:val="2B91AF"/>
-          <w:sz w:val="19"/>
-          <w:szCs w:val="19"/>
-          <w:highlight w:val="white"/>
-          <w:lang w:val="fr-FR"/>
-        </w:rPr>
-        <w:t>dog</w:t>
-      </w:r>
-      <w:r>
-        <w:rPr>
-          <w:lang w:val="fr-FR"/>
-        </w:rPr>
-        <w:t>‘ n’</w:t>
-      </w:r>
-      <w:r>
-        <w:rPr>
-          <w:lang w:val="fr-FR"/>
-        </w:rPr>
-        <w:t>a été retiré</w:t>
-      </w:r>
-      <w:r>
-        <w:rPr>
-          <w:lang w:val="fr-FR"/>
-        </w:rPr>
-        <w:t>.</w:t>
-      </w:r>
-    </w:p>
-    <w:p>
-      <w:pPr>
-        <w:pStyle w:val="Titre2"/>
-        <w:rPr>
-          <w:lang w:val="fr-FR"/>
-        </w:rPr>
-      </w:pPr>
-      <w:r>
-        <w:rPr>
-          <w:lang w:val="fr-FR"/>
-        </w:rPr>
-        <w:t xml:space="preserve">Méthode </w:t>
-      </w:r>
-      <w:r>
-        <w:rPr>
-          <w:lang w:val="fr-FR"/>
-        </w:rPr>
-        <w:t>réunir</w:t>
-      </w:r>
-    </w:p>
-    <w:p>
-      <w:pPr>
-        <w:rPr>
-          <w:lang w:val="fr-FR"/>
-        </w:rPr>
-      </w:pPr>
-      <w:r>
-        <w:rPr>
-          <w:lang w:val="fr-FR"/>
-        </w:rPr>
-        <w:t>La méthode ‘</w:t>
-      </w:r>
-      <w:proofErr w:type="spellStart"/>
-      <w:r>
-        <w:rPr>
-          <w:lang w:val="fr-FR"/>
-        </w:rPr>
-        <w:t>reunir</w:t>
-      </w:r>
-      <w:proofErr w:type="spellEnd"/>
-      <w:r>
-        <w:rPr>
-          <w:lang w:val="fr-FR"/>
-        </w:rPr>
-        <w:t xml:space="preserve">’ </w:t>
-      </w:r>
-      <w:r>
-        <w:rPr>
-          <w:lang w:val="fr-FR"/>
-        </w:rPr>
-        <w:t>copie</w:t>
-      </w:r>
-      <w:r>
-        <w:rPr>
-          <w:lang w:val="fr-FR"/>
-        </w:rPr>
-        <w:t xml:space="preserve"> le contenu de la collection donnée en </w:t>
-      </w:r>
-      <w:r>
-        <w:rPr>
-          <w:lang w:val="fr-FR"/>
-        </w:rPr>
-        <w:t>paramètre</w:t>
-      </w:r>
-      <w:r>
-        <w:rPr>
-          <w:lang w:val="fr-FR"/>
-        </w:rPr>
-        <w:t xml:space="preserve"> et l’ajoute</w:t>
-      </w:r>
-      <w:r>
-        <w:rPr>
-          <w:lang w:val="fr-FR"/>
-        </w:rPr>
-        <w:t xml:space="preserve"> à la collection courante</w:t>
-      </w:r>
-      <w:r>
-        <w:rPr>
-          <w:lang w:val="fr-FR"/>
-        </w:rPr>
-        <w:t> :</w:t>
-      </w:r>
-    </w:p>
-    <w:p>
-      <w:pPr>
-        <w:pStyle w:val="Code"/>
-        <w:rPr>
-          <w:lang w:val="en-US"/>
-        </w:rPr>
-      </w:pPr>
-      <w:proofErr w:type="spellStart"/>
-      <w:proofErr w:type="gramStart"/>
-      <w:r>
-        <w:rPr>
-          <w:rFonts w:cs="Consolas"/>
-          <w:color w:val="0000FF"/>
-          <w:sz w:val="19"/>
-          <w:szCs w:val="19"/>
-          <w:highlight w:val="white"/>
-          <w:lang w:val="en-US"/>
-        </w:rPr>
-        <w:t>bool</w:t>
-      </w:r>
-      <w:proofErr w:type="spellEnd"/>
-      <w:proofErr w:type="gramEnd"/>
-      <w:r>
-        <w:rPr>
-          <w:rFonts w:cs="Consolas"/>
-          <w:color w:val="000000"/>
-          <w:sz w:val="19"/>
-          <w:szCs w:val="19"/>
-          <w:highlight w:val="white"/>
-          <w:lang w:val="en-US"/>
-        </w:rPr>
-        <w:t xml:space="preserve"> </w:t>
-      </w:r>
-      <w:proofErr w:type="spellStart"/>
-      <w:r>
-        <w:rPr>
-          <w:rFonts w:cs="Consolas"/>
-          <w:color w:val="000000"/>
-          <w:sz w:val="19"/>
-          <w:szCs w:val="19"/>
-          <w:highlight w:val="white"/>
-          <w:lang w:val="en-US"/>
-        </w:rPr>
-        <w:t>reunir</w:t>
-      </w:r>
-      <w:proofErr w:type="spellEnd"/>
-      <w:r>
-        <w:rPr>
-          <w:rFonts w:cs="Consolas"/>
-          <w:color w:val="000000"/>
-          <w:sz w:val="19"/>
-          <w:szCs w:val="19"/>
-          <w:highlight w:val="white"/>
-          <w:lang w:val="en-US"/>
-        </w:rPr>
-        <w:t>(</w:t>
-      </w:r>
-      <w:proofErr w:type="spellStart"/>
-      <w:r>
-        <w:rPr>
-          <w:rFonts w:cs="Consolas"/>
-          <w:color w:val="0000FF"/>
-          <w:sz w:val="19"/>
-          <w:szCs w:val="19"/>
-          <w:highlight w:val="white"/>
-          <w:lang w:val="en-US"/>
-        </w:rPr>
-        <w:t>const</w:t>
-      </w:r>
-      <w:proofErr w:type="spellEnd"/>
-      <w:r>
-        <w:rPr>
-          <w:rFonts w:cs="Consolas"/>
-          <w:color w:val="000000"/>
-          <w:sz w:val="19"/>
-          <w:szCs w:val="19"/>
-          <w:highlight w:val="white"/>
-          <w:lang w:val="en-US"/>
-        </w:rPr>
-        <w:t xml:space="preserve"> </w:t>
-      </w:r>
-      <w:r>
-        <w:rPr>
-          <w:rFonts w:cs="Consolas"/>
-          <w:color w:val="2B91AF"/>
-          <w:sz w:val="19"/>
-          <w:szCs w:val="19"/>
-          <w:highlight w:val="white"/>
-          <w:lang w:val="en-US"/>
-        </w:rPr>
-        <w:t>collection</w:t>
-      </w:r>
-      <w:r>
-        <w:rPr>
-          <w:rFonts w:cs="Consolas"/>
-          <w:color w:val="000000"/>
-          <w:sz w:val="19"/>
-          <w:szCs w:val="19"/>
-          <w:highlight w:val="white"/>
-          <w:lang w:val="en-US"/>
-        </w:rPr>
-        <w:t>&amp; other);</w:t>
-      </w:r>
-    </w:p>
-    <w:p>
-      <w:pPr>
-        <w:pStyle w:val="Code"/>
-        <w:rPr>
-          <w:lang w:val="en-US"/>
-        </w:rPr>
-      </w:pPr>
-    </w:p>
-    <w:p>
-      <w:pPr>
-        <w:rPr>
-          <w:lang w:val="fr-FR"/>
-        </w:rPr>
-      </w:pPr>
-      <w:r>
-        <w:rPr>
-          <w:lang w:val="fr-FR"/>
-        </w:rPr>
-        <w:t xml:space="preserve">La méthode retourne un booléen indiquant que des éléments de </w:t>
-      </w:r>
-      <w:r>
-        <w:rPr>
-          <w:lang w:val="fr-FR"/>
-        </w:rPr>
-        <w:t>‘</w:t>
-      </w:r>
-      <w:proofErr w:type="spellStart"/>
-      <w:r>
-        <w:rPr>
-          <w:rFonts w:ascii="Consolas" w:hAnsi="Consolas" w:cs="Consolas"/>
-          <w:color w:val="000000"/>
-          <w:sz w:val="19"/>
-          <w:szCs w:val="19"/>
-          <w:highlight w:val="white"/>
-          <w:lang w:val="fr-FR"/>
-        </w:rPr>
-        <w:t>other</w:t>
-      </w:r>
-      <w:proofErr w:type="spellEnd"/>
-      <w:r>
-        <w:rPr>
-          <w:lang w:val="fr-FR"/>
-        </w:rPr>
-        <w:t>’ on bien été ajoutés à la collection.</w:t>
-      </w:r>
-      <w:r>
-        <w:rPr>
-          <w:lang w:val="fr-FR"/>
-        </w:rPr>
-        <w:t xml:space="preserve"> </w:t>
-      </w:r>
-      <w:r>
-        <w:rPr>
-          <w:lang w:val="fr-FR"/>
-        </w:rPr>
-        <w:t>Si la capacité de la collection est suffisante, les éléments de ‘</w:t>
-      </w:r>
-      <w:proofErr w:type="spellStart"/>
-      <w:r>
-        <w:rPr>
-          <w:rFonts w:ascii="Consolas" w:hAnsi="Consolas" w:cs="Consolas"/>
-          <w:color w:val="000000"/>
-          <w:sz w:val="19"/>
-          <w:szCs w:val="19"/>
-          <w:highlight w:val="white"/>
-          <w:lang w:val="fr-FR"/>
-        </w:rPr>
-        <w:t>other</w:t>
-      </w:r>
-      <w:proofErr w:type="spellEnd"/>
-      <w:r>
-        <w:rPr>
-          <w:lang w:val="fr-FR"/>
-        </w:rPr>
-        <w:t xml:space="preserve">’ sont ajoutés sans réallocation du tableau </w:t>
-      </w:r>
-      <w:r>
-        <w:rPr>
-          <w:highlight w:val="white"/>
-          <w:lang w:val="fr-FR"/>
-        </w:rPr>
-        <w:t>‘</w:t>
-      </w:r>
-      <w:proofErr w:type="spellStart"/>
-      <w:r>
-        <w:rPr>
-          <w:rFonts w:ascii="Consolas" w:hAnsi="Consolas" w:cs="Consolas"/>
-          <w:color w:val="000000"/>
-          <w:sz w:val="19"/>
-          <w:szCs w:val="19"/>
-          <w:highlight w:val="white"/>
-          <w:lang w:val="fr-FR"/>
-        </w:rPr>
-        <w:t>m_dogs</w:t>
-      </w:r>
-      <w:proofErr w:type="spellEnd"/>
-      <w:r>
-        <w:rPr>
-          <w:highlight w:val="white"/>
-          <w:lang w:val="fr-FR"/>
-        </w:rPr>
-        <w:t>’</w:t>
-      </w:r>
-      <w:r>
-        <w:rPr>
-          <w:lang w:val="fr-FR"/>
-        </w:rPr>
-        <w:t xml:space="preserve">. Sinon, </w:t>
-      </w:r>
-      <w:r>
-        <w:rPr>
-          <w:highlight w:val="white"/>
-          <w:lang w:val="fr-FR"/>
-        </w:rPr>
-        <w:t>‘</w:t>
-      </w:r>
-      <w:proofErr w:type="spellStart"/>
-      <w:r>
-        <w:rPr>
-          <w:rFonts w:ascii="Consolas" w:hAnsi="Consolas" w:cs="Consolas"/>
-          <w:color w:val="000000"/>
-          <w:sz w:val="19"/>
-          <w:szCs w:val="19"/>
-          <w:highlight w:val="white"/>
-          <w:lang w:val="fr-FR"/>
-        </w:rPr>
-        <w:t>m_dogs</w:t>
-      </w:r>
-      <w:proofErr w:type="spellEnd"/>
-      <w:r>
-        <w:rPr>
-          <w:highlight w:val="white"/>
-          <w:lang w:val="fr-FR"/>
-        </w:rPr>
-        <w:t>’</w:t>
-      </w:r>
-      <w:r>
-        <w:rPr>
-          <w:lang w:val="fr-FR"/>
-        </w:rPr>
-        <w:t xml:space="preserve"> est réalloué à une capacité de : "</w:t>
-      </w:r>
-      <w:r>
-        <w:rPr>
-          <w:rFonts w:ascii="Consolas" w:hAnsi="Consolas" w:cs="Consolas"/>
-          <w:color w:val="000000"/>
-          <w:sz w:val="19"/>
-          <w:szCs w:val="19"/>
-          <w:highlight w:val="white"/>
-          <w:lang w:val="fr-FR"/>
-        </w:rPr>
-        <w:t>2 * (</w:t>
-      </w:r>
-      <w:proofErr w:type="spellStart"/>
-      <w:r>
-        <w:rPr>
-          <w:rFonts w:ascii="Consolas" w:hAnsi="Consolas" w:cs="Consolas"/>
-          <w:color w:val="000000"/>
-          <w:sz w:val="19"/>
-          <w:szCs w:val="19"/>
-          <w:highlight w:val="white"/>
-          <w:lang w:val="fr-FR"/>
-        </w:rPr>
-        <w:t>m_size</w:t>
-      </w:r>
-      <w:proofErr w:type="spellEnd"/>
-      <w:r>
-        <w:rPr>
-          <w:rFonts w:ascii="Consolas" w:hAnsi="Consolas" w:cs="Consolas"/>
-          <w:color w:val="000000"/>
-          <w:sz w:val="19"/>
-          <w:szCs w:val="19"/>
-          <w:highlight w:val="white"/>
-          <w:lang w:val="fr-FR"/>
-        </w:rPr>
-        <w:t xml:space="preserve"> + </w:t>
-      </w:r>
-      <w:proofErr w:type="spellStart"/>
-      <w:r>
-        <w:rPr>
-          <w:rFonts w:ascii="Consolas" w:hAnsi="Consolas" w:cs="Consolas"/>
-          <w:color w:val="808080"/>
-          <w:sz w:val="19"/>
-          <w:szCs w:val="19"/>
-          <w:highlight w:val="white"/>
-          <w:lang w:val="fr-FR"/>
-        </w:rPr>
-        <w:t>other</w:t>
-      </w:r>
-      <w:r>
-        <w:rPr>
-          <w:rFonts w:ascii="Consolas" w:hAnsi="Consolas" w:cs="Consolas"/>
-          <w:color w:val="000000"/>
-          <w:sz w:val="19"/>
-          <w:szCs w:val="19"/>
-          <w:highlight w:val="white"/>
-          <w:lang w:val="fr-FR"/>
-        </w:rPr>
-        <w:t>.m_size</w:t>
-      </w:r>
-      <w:proofErr w:type="spellEnd"/>
-      <w:r>
-        <w:rPr>
-          <w:rFonts w:ascii="Consolas" w:hAnsi="Consolas" w:cs="Consolas"/>
-          <w:color w:val="000000"/>
-          <w:sz w:val="19"/>
-          <w:szCs w:val="19"/>
-          <w:highlight w:val="white"/>
-          <w:lang w:val="fr-FR"/>
-        </w:rPr>
-        <w:t>)</w:t>
-      </w:r>
-      <w:r>
-        <w:rPr>
-          <w:lang w:val="fr-FR"/>
-        </w:rPr>
-        <w:t>"</w:t>
-      </w:r>
-      <w:r>
-        <w:rPr>
-          <w:lang w:val="fr-FR"/>
-        </w:rPr>
-        <w:t>.</w:t>
-      </w:r>
-    </w:p>
-    <w:p>
-      <w:pPr>
-        <w:pStyle w:val="Titre1"/>
-        <w:rPr>
-          <w:lang w:val="fr-FR"/>
-        </w:rPr>
-      </w:pPr>
-      <w:r>
-        <w:rPr>
-          <w:lang w:val="fr-FR"/>
-        </w:rPr>
-        <w:t>TESTS</w:t>
-      </w:r>
-      <w:r>
-        <w:rPr>
-          <w:lang w:val="fr-FR"/>
-        </w:rPr>
-        <w:t xml:space="preserve"> UNITAIRES</w:t>
-      </w:r>
-    </w:p>
-    <w:p>
-      <w:pPr>
-        <w:rPr>
-          <w:lang w:val="fr-FR"/>
-        </w:rPr>
-      </w:pPr>
-      <w:r>
-        <w:rPr>
-          <w:lang w:val="fr-FR"/>
-        </w:rPr>
-        <w:t>Afin de vérifier le bon fonctionnement de notre classe ‘</w:t>
-      </w:r>
-      <w:r>
-        <w:rPr>
-          <w:rFonts w:ascii="Consolas" w:hAnsi="Consolas" w:cs="Consolas"/>
-          <w:color w:val="2B91AF"/>
-          <w:sz w:val="19"/>
-          <w:szCs w:val="19"/>
-          <w:highlight w:val="white"/>
-          <w:lang w:val="fr-FR"/>
-        </w:rPr>
-        <w:t>collection</w:t>
-      </w:r>
-      <w:r>
-        <w:rPr>
-          <w:lang w:val="fr-FR"/>
-        </w:rPr>
-        <w:t>’</w:t>
-      </w:r>
-      <w:r>
-        <w:rPr>
-          <w:lang w:val="fr-FR"/>
-        </w:rPr>
-        <w:t>, nous avons établi</w:t>
-      </w:r>
-      <w:r>
-        <w:rPr>
-          <w:lang w:val="fr-FR"/>
-        </w:rPr>
-        <w:t xml:space="preserve"> des tests unitaires, testant chacun une méthode de la classe.</w:t>
-      </w:r>
-      <w:r>
-        <w:rPr>
-          <w:lang w:val="fr-FR"/>
-        </w:rPr>
-        <w:t xml:space="preserve"> Ces test sont définis dans le fichier </w:t>
-      </w:r>
-      <w:r>
-        <w:rPr>
-          <w:rFonts w:ascii="Consolas" w:hAnsi="Consolas" w:cs="Consolas"/>
-          <w:color w:val="A31515"/>
-          <w:sz w:val="19"/>
-          <w:szCs w:val="19"/>
-          <w:highlight w:val="white"/>
-          <w:lang w:val="fr-FR"/>
-        </w:rPr>
-        <w:t>"</w:t>
-      </w:r>
-      <w:proofErr w:type="spellStart"/>
-      <w:r>
-        <w:rPr>
-          <w:rFonts w:ascii="Consolas" w:hAnsi="Consolas" w:cs="Consolas"/>
-          <w:color w:val="A31515"/>
-          <w:sz w:val="19"/>
-          <w:szCs w:val="19"/>
-          <w:highlight w:val="white"/>
-          <w:lang w:val="fr-FR"/>
-        </w:rPr>
-        <w:t>tests.h</w:t>
-      </w:r>
-      <w:proofErr w:type="spellEnd"/>
-      <w:r>
-        <w:rPr>
-          <w:rFonts w:ascii="Consolas" w:hAnsi="Consolas" w:cs="Consolas"/>
-          <w:color w:val="A31515"/>
-          <w:sz w:val="19"/>
-          <w:szCs w:val="19"/>
-          <w:highlight w:val="white"/>
-          <w:lang w:val="fr-FR"/>
-        </w:rPr>
-        <w:t>"</w:t>
-      </w:r>
-      <w:r>
-        <w:rPr>
-          <w:lang w:val="fr-FR"/>
-        </w:rPr>
-        <w:t>.</w:t>
-      </w:r>
-    </w:p>
-    <w:p>
-      <w:pPr>
-        <w:rPr>
-          <w:lang w:val="fr-FR"/>
-        </w:rPr>
-      </w:pPr>
-      <w:r>
-        <w:rPr>
-          <w:lang w:val="fr-FR"/>
-        </w:rPr>
-        <w:t>Pour nous simplifier la tâche, nous avons tout d’abord crée une fonction ‘</w:t>
-      </w:r>
-      <w:r>
-        <w:rPr>
-          <w:rFonts w:ascii="Consolas" w:hAnsi="Consolas" w:cs="Consolas"/>
-          <w:color w:val="000000"/>
-          <w:sz w:val="19"/>
-          <w:szCs w:val="19"/>
-          <w:highlight w:val="white"/>
-          <w:lang w:val="fr-FR"/>
-        </w:rPr>
-        <w:t>test</w:t>
-      </w:r>
-      <w:r>
-        <w:rPr>
-          <w:lang w:val="fr-FR"/>
-        </w:rPr>
-        <w:t>’ prenant en entrée un pointeur vers une fonction qui test</w:t>
-      </w:r>
-      <w:r>
-        <w:rPr>
-          <w:lang w:val="fr-FR"/>
-        </w:rPr>
-        <w:t>era</w:t>
-      </w:r>
-      <w:r>
-        <w:rPr>
-          <w:lang w:val="fr-FR"/>
-        </w:rPr>
-        <w:t xml:space="preserve"> une méthode de la classe ‘</w:t>
-      </w:r>
-      <w:r>
-        <w:rPr>
-          <w:rFonts w:ascii="Consolas" w:hAnsi="Consolas" w:cs="Consolas"/>
-          <w:color w:val="2B91AF"/>
-          <w:sz w:val="19"/>
-          <w:szCs w:val="19"/>
-          <w:highlight w:val="white"/>
-          <w:lang w:val="fr-FR"/>
-        </w:rPr>
-        <w:t>collection</w:t>
-      </w:r>
-      <w:r>
-        <w:rPr>
-          <w:lang w:val="fr-FR"/>
-        </w:rPr>
-        <w:t>’.</w:t>
-      </w:r>
-      <w:r>
-        <w:rPr>
-          <w:lang w:val="fr-FR"/>
-        </w:rPr>
-        <w:t xml:space="preserve"> Cette fonction ‘</w:t>
-      </w:r>
-      <w:r>
-        <w:rPr>
-          <w:rFonts w:ascii="Consolas" w:hAnsi="Consolas" w:cs="Consolas"/>
-          <w:color w:val="000000"/>
-          <w:sz w:val="19"/>
-          <w:szCs w:val="19"/>
-          <w:highlight w:val="white"/>
-          <w:lang w:val="fr-FR"/>
-        </w:rPr>
-        <w:t>test</w:t>
-      </w:r>
-      <w:r>
-        <w:rPr>
-          <w:rFonts w:ascii="Consolas" w:hAnsi="Consolas" w:cs="Consolas"/>
-          <w:color w:val="000000"/>
-          <w:sz w:val="19"/>
-          <w:szCs w:val="19"/>
-          <w:lang w:val="fr-FR"/>
-        </w:rPr>
-        <w:t>’</w:t>
-      </w:r>
-      <w:r>
-        <w:rPr>
-          <w:rFonts w:ascii="Consolas" w:hAnsi="Consolas" w:cs="Consolas"/>
-          <w:color w:val="000000"/>
-          <w:sz w:val="19"/>
-          <w:szCs w:val="19"/>
-          <w:lang w:val="fr-FR"/>
-        </w:rPr>
-        <w:t xml:space="preserve"> </w:t>
-      </w:r>
-      <w:r>
-        <w:rPr>
-          <w:lang w:val="fr-FR"/>
-        </w:rPr>
-        <w:t>exécute la fonction de</w:t>
-      </w:r>
-      <w:r>
-        <w:rPr>
-          <w:lang w:val="fr-FR"/>
-        </w:rPr>
-        <w:t xml:space="preserve"> test dans une clause </w:t>
-      </w:r>
-      <w:proofErr w:type="spellStart"/>
-      <w:r>
-        <w:rPr>
-          <w:lang w:val="fr-FR"/>
-        </w:rPr>
-        <w:t>try</w:t>
-      </w:r>
-      <w:proofErr w:type="spellEnd"/>
-      <w:r>
-        <w:rPr>
-          <w:lang w:val="fr-FR"/>
-        </w:rPr>
-        <w:t xml:space="preserve">-catch </w:t>
-      </w:r>
-      <w:r>
-        <w:rPr>
-          <w:lang w:val="fr-FR"/>
-        </w:rPr>
-        <w:t xml:space="preserve">et redirige la sortie de </w:t>
-      </w:r>
-      <w:r>
-        <w:rPr>
-          <w:lang w:val="fr-FR"/>
-        </w:rPr>
-        <w:t>‘</w:t>
-      </w:r>
-      <w:proofErr w:type="spellStart"/>
-      <w:r>
-        <w:rPr>
-          <w:rFonts w:ascii="Consolas" w:hAnsi="Consolas" w:cs="Consolas"/>
-          <w:color w:val="000000"/>
-          <w:sz w:val="19"/>
-          <w:szCs w:val="19"/>
-          <w:highlight w:val="white"/>
-          <w:lang w:val="fr-FR"/>
-        </w:rPr>
-        <w:t>std</w:t>
-      </w:r>
-      <w:proofErr w:type="spellEnd"/>
-      <w:proofErr w:type="gramStart"/>
-      <w:r>
-        <w:rPr>
-          <w:rFonts w:ascii="Consolas" w:hAnsi="Consolas" w:cs="Consolas"/>
-          <w:color w:val="000000"/>
-          <w:sz w:val="19"/>
-          <w:szCs w:val="19"/>
-          <w:highlight w:val="white"/>
-          <w:lang w:val="fr-FR"/>
-        </w:rPr>
-        <w:t>::cout</w:t>
-      </w:r>
-      <w:r>
-        <w:rPr>
-          <w:lang w:val="fr-FR"/>
-        </w:rPr>
-        <w:t>’</w:t>
-      </w:r>
-      <w:proofErr w:type="gramEnd"/>
-      <w:r>
-        <w:rPr>
-          <w:lang w:val="fr-FR"/>
-        </w:rPr>
-        <w:t xml:space="preserve"> de manière à vérifier si la sortie du test correspond à ce qui devrai</w:t>
-      </w:r>
-      <w:r>
-        <w:rPr>
-          <w:lang w:val="fr-FR"/>
-        </w:rPr>
-        <w:t>s</w:t>
-      </w:r>
-      <w:r>
-        <w:rPr>
-          <w:lang w:val="fr-FR"/>
-        </w:rPr>
-        <w:t xml:space="preserve"> être afficher si l</w:t>
-      </w:r>
-      <w:r>
-        <w:rPr>
-          <w:lang w:val="fr-FR"/>
-        </w:rPr>
-        <w:t>a méthode testé</w:t>
-      </w:r>
-      <w:r>
-        <w:rPr>
-          <w:lang w:val="fr-FR"/>
-        </w:rPr>
-        <w:t>e</w:t>
-      </w:r>
-      <w:r>
-        <w:rPr>
-          <w:lang w:val="fr-FR"/>
-        </w:rPr>
-        <w:t xml:space="preserve"> </w:t>
-      </w:r>
-      <w:r>
-        <w:rPr>
-          <w:lang w:val="fr-FR"/>
-        </w:rPr>
-        <w:t>était</w:t>
-      </w:r>
-      <w:r>
-        <w:rPr>
-          <w:lang w:val="fr-FR"/>
-        </w:rPr>
-        <w:t xml:space="preserve"> correcte.</w:t>
-      </w:r>
-    </w:p>
-    <w:p>
-      <w:pPr>
-        <w:rPr>
-          <w:lang w:val="fr-FR"/>
-        </w:rPr>
-      </w:pPr>
-      <w:r>
-        <w:rPr>
-          <w:lang w:val="fr-FR"/>
-        </w:rPr>
-        <w:t xml:space="preserve">Pour créer un nouveau test unitaire, il nous suffit alors simplement de créer une fonction utilisant la méthode testée, affichant la collection et retournant ce que devrait être la sortie si la méthode </w:t>
-      </w:r>
-      <w:r>
-        <w:rPr>
-          <w:lang w:val="fr-FR"/>
-        </w:rPr>
-        <w:t>était</w:t>
-      </w:r>
-      <w:r>
-        <w:rPr>
-          <w:lang w:val="fr-FR"/>
-        </w:rPr>
-        <w:t xml:space="preserve"> correcte</w:t>
-      </w:r>
-      <w:r>
-        <w:rPr>
-          <w:lang w:val="fr-FR"/>
-        </w:rPr>
-        <w:t>. Par exemple</w:t>
-      </w:r>
-      <w:r>
-        <w:rPr>
-          <w:lang w:val="fr-FR"/>
-        </w:rPr>
-        <w:t>, un test de la méthode ‘</w:t>
-      </w:r>
-      <w:proofErr w:type="spellStart"/>
-      <w:r>
-        <w:rPr>
-          <w:lang w:val="fr-FR"/>
-        </w:rPr>
-        <w:t>foo</w:t>
-      </w:r>
-      <w:proofErr w:type="spellEnd"/>
-      <w:r>
-        <w:rPr>
-          <w:lang w:val="fr-FR"/>
-        </w:rPr>
-        <w:t>’</w:t>
-      </w:r>
-      <w:r>
-        <w:rPr>
-          <w:lang w:val="fr-FR"/>
-        </w:rPr>
-        <w:t xml:space="preserve"> pourrais s’écrire</w:t>
-      </w:r>
-      <w:r>
-        <w:rPr>
-          <w:lang w:val="fr-FR"/>
-        </w:rPr>
-        <w:t> :</w:t>
-      </w:r>
-    </w:p>
-    <w:p>
-      <w:pPr>
-        <w:pStyle w:val="Code"/>
-        <w:rPr>
-          <w:lang w:val="en-US"/>
-        </w:rPr>
-      </w:pPr>
-      <w:proofErr w:type="spellStart"/>
-      <w:proofErr w:type="gramStart"/>
-      <w:r>
-        <w:rPr>
-          <w:color w:val="0000FF"/>
-          <w:highlight w:val="white"/>
-          <w:lang w:val="en-US"/>
-        </w:rPr>
-        <w:t>const</w:t>
-      </w:r>
-      <w:proofErr w:type="spellEnd"/>
-      <w:proofErr w:type="gramEnd"/>
-      <w:r>
-        <w:rPr>
-          <w:highlight w:val="white"/>
-          <w:lang w:val="en-US"/>
-        </w:rPr>
-        <w:t xml:space="preserve"> </w:t>
-      </w:r>
-      <w:r>
-        <w:rPr>
-          <w:color w:val="0000FF"/>
-          <w:highlight w:val="white"/>
-          <w:lang w:val="en-US"/>
-        </w:rPr>
-        <w:t>char</w:t>
-      </w:r>
-      <w:r>
-        <w:rPr>
-          <w:highlight w:val="white"/>
-          <w:lang w:val="en-US"/>
-        </w:rPr>
-        <w:t xml:space="preserve">* </w:t>
-      </w:r>
-      <w:proofErr w:type="spellStart"/>
-      <w:r>
-        <w:rPr>
-          <w:highlight w:val="white"/>
-          <w:lang w:val="en-US"/>
-        </w:rPr>
-        <w:t>test_</w:t>
-      </w:r>
-      <w:r>
-        <w:rPr>
-          <w:highlight w:val="white"/>
-          <w:lang w:val="en-US"/>
-        </w:rPr>
-        <w:t>foo</w:t>
-      </w:r>
-      <w:proofErr w:type="spellEnd"/>
-      <w:r>
-        <w:rPr>
-          <w:highlight w:val="white"/>
-          <w:lang w:val="en-US"/>
-        </w:rPr>
-        <w:t>()</w:t>
-      </w:r>
-    </w:p>
-    <w:p>
-      <w:pPr>
-        <w:pStyle w:val="Code"/>
-        <w:rPr>
-          <w:color w:val="008000"/>
-          <w:highlight w:val="white"/>
-          <w:lang w:val="en-US"/>
-        </w:rPr>
-      </w:pPr>
-      <w:r>
-        <w:rPr>
-          <w:highlight w:val="white"/>
-          <w:lang w:val="en-US"/>
-        </w:rPr>
-        <w:t>{</w:t>
-      </w:r>
-    </w:p>
-    <w:p>
-      <w:pPr>
-        <w:pStyle w:val="Code"/>
-        <w:rPr>
-          <w:highlight w:val="white"/>
-          <w:lang w:val="en-US"/>
-        </w:rPr>
-      </w:pPr>
-      <w:r>
-        <w:rPr>
-          <w:color w:val="008000"/>
-          <w:highlight w:val="white"/>
-          <w:lang w:val="en-US"/>
-        </w:rPr>
-        <w:tab/>
-      </w:r>
-      <w:r>
-        <w:rPr>
-          <w:highlight w:val="white"/>
-          <w:lang w:val="en-US"/>
-        </w:rPr>
-        <w:t>TP1::</w:t>
-      </w:r>
-      <w:r>
-        <w:rPr>
-          <w:color w:val="2B91AF"/>
-          <w:highlight w:val="white"/>
-          <w:lang w:val="en-US"/>
-        </w:rPr>
-        <w:t>collection</w:t>
-      </w:r>
-      <w:r>
-        <w:rPr>
-          <w:highlight w:val="white"/>
-          <w:lang w:val="en-US"/>
-        </w:rPr>
-        <w:t xml:space="preserve"> </w:t>
-      </w:r>
-      <w:proofErr w:type="gramStart"/>
-      <w:r>
-        <w:rPr>
-          <w:highlight w:val="white"/>
-          <w:lang w:val="en-US"/>
-        </w:rPr>
-        <w:t>dogs(</w:t>
-      </w:r>
-      <w:proofErr w:type="gramEnd"/>
-      <w:r>
-        <w:rPr>
-          <w:highlight w:val="white"/>
-          <w:lang w:val="en-US"/>
-        </w:rPr>
-        <w:t>3);</w:t>
-      </w:r>
-    </w:p>
-    <w:p>
-      <w:pPr>
-        <w:pStyle w:val="Code"/>
-        <w:rPr>
-          <w:highlight w:val="white"/>
-          <w:lang w:val="en-US"/>
-        </w:rPr>
-      </w:pPr>
-      <w:r>
-        <w:rPr>
-          <w:highlight w:val="white"/>
-          <w:lang w:val="en-US"/>
-        </w:rPr>
-        <w:tab/>
-      </w:r>
-      <w:proofErr w:type="spellStart"/>
-      <w:proofErr w:type="gramStart"/>
-      <w:r>
-        <w:rPr>
-          <w:highlight w:val="white"/>
-          <w:lang w:val="en-US"/>
-        </w:rPr>
-        <w:t>dogs.</w:t>
-      </w:r>
-      <w:r>
-        <w:rPr>
-          <w:highlight w:val="white"/>
-          <w:lang w:val="en-US"/>
-        </w:rPr>
-        <w:t>foo</w:t>
-      </w:r>
-      <w:proofErr w:type="spellEnd"/>
-      <w:r>
-        <w:rPr>
-          <w:highlight w:val="white"/>
-          <w:lang w:val="en-US"/>
-        </w:rPr>
-        <w:t>(</w:t>
-      </w:r>
-      <w:proofErr w:type="gramEnd"/>
-      <w:r>
-        <w:rPr>
-          <w:color w:val="008080"/>
-          <w:highlight w:val="white"/>
-          <w:lang w:val="en-US"/>
-        </w:rPr>
-        <w:t>3.14</w:t>
-      </w:r>
-      <w:r>
-        <w:rPr>
-          <w:highlight w:val="white"/>
-          <w:lang w:val="en-US"/>
-        </w:rPr>
-        <w:t>);</w:t>
-      </w:r>
-    </w:p>
-    <w:p>
-      <w:pPr>
-        <w:pStyle w:val="Code"/>
-        <w:rPr>
-          <w:highlight w:val="white"/>
-        </w:rPr>
-      </w:pPr>
-      <w:r>
-        <w:rPr>
-          <w:highlight w:val="white"/>
-          <w:lang w:val="en-US"/>
-        </w:rPr>
-        <w:tab/>
-      </w:r>
-      <w:proofErr w:type="spellStart"/>
-      <w:proofErr w:type="gramStart"/>
-      <w:r>
-        <w:rPr>
-          <w:highlight w:val="white"/>
-        </w:rPr>
-        <w:t>dogs.afficher</w:t>
-      </w:r>
-      <w:proofErr w:type="spellEnd"/>
-      <w:r>
-        <w:rPr>
-          <w:highlight w:val="white"/>
-        </w:rPr>
-        <w:t>(</w:t>
-      </w:r>
-      <w:proofErr w:type="gramEnd"/>
-      <w:r>
-        <w:rPr>
-          <w:highlight w:val="white"/>
-        </w:rPr>
-        <w:t>);</w:t>
-      </w:r>
-    </w:p>
-    <w:p>
-      <w:pPr>
-        <w:pStyle w:val="Code"/>
-        <w:rPr>
-          <w:highlight w:val="white"/>
-        </w:rPr>
-      </w:pPr>
-    </w:p>
-    <w:p>
-      <w:pPr>
-        <w:pStyle w:val="Code"/>
-        <w:rPr>
-          <w:color w:val="008000"/>
-        </w:rPr>
-      </w:pPr>
-      <w:r>
-        <w:rPr>
-          <w:highlight w:val="white"/>
-        </w:rPr>
-        <w:tab/>
-      </w:r>
-      <w:r>
-        <w:rPr>
-          <w:color w:val="008000"/>
-          <w:highlight w:val="white"/>
-        </w:rPr>
-        <w:t xml:space="preserve">// </w:t>
-      </w:r>
-      <w:r>
-        <w:rPr>
-          <w:color w:val="008000"/>
-        </w:rPr>
-        <w:t>A</w:t>
-      </w:r>
-      <w:r>
-        <w:rPr>
-          <w:color w:val="008000"/>
-        </w:rPr>
-        <w:t xml:space="preserve">utres tests de la méthode </w:t>
-      </w:r>
-      <w:proofErr w:type="spellStart"/>
-      <w:r>
-        <w:rPr>
-          <w:color w:val="008000"/>
-        </w:rPr>
-        <w:t>foo</w:t>
-      </w:r>
-      <w:proofErr w:type="spellEnd"/>
-      <w:r>
-        <w:rPr>
-          <w:color w:val="008000"/>
-        </w:rPr>
-        <w:t xml:space="preserve"> ...</w:t>
-      </w:r>
-    </w:p>
-    <w:p>
-      <w:pPr>
-        <w:pStyle w:val="Code"/>
-        <w:rPr>
-          <w:color w:val="008000"/>
-        </w:rPr>
-      </w:pPr>
-    </w:p>
-    <w:p>
-      <w:pPr>
-        <w:pStyle w:val="Code"/>
-        <w:rPr>
-          <w:highlight w:val="white"/>
-        </w:rPr>
-      </w:pPr>
-      <w:r>
-        <w:rPr>
-          <w:color w:val="008000"/>
-        </w:rPr>
-        <w:tab/>
-      </w:r>
-      <w:r>
-        <w:rPr>
-          <w:color w:val="008000"/>
-          <w:highlight w:val="white"/>
-        </w:rPr>
-        <w:t xml:space="preserve">// </w:t>
-      </w:r>
-      <w:r>
-        <w:rPr>
-          <w:color w:val="008000"/>
-          <w:highlight w:val="white"/>
-        </w:rPr>
-        <w:t xml:space="preserve">On retourne </w:t>
-      </w:r>
-      <w:r>
-        <w:rPr>
-          <w:color w:val="008000"/>
-          <w:highlight w:val="white"/>
-        </w:rPr>
-        <w:t>ce qui devrait être affiché</w:t>
-      </w:r>
-    </w:p>
-    <w:p>
-      <w:pPr>
-        <w:pStyle w:val="Code"/>
-        <w:rPr>
-          <w:highlight w:val="white"/>
-        </w:rPr>
-      </w:pPr>
-      <w:r>
-        <w:rPr>
-          <w:highlight w:val="white"/>
-        </w:rPr>
-        <w:tab/>
-      </w:r>
-      <w:r>
-        <w:rPr>
-          <w:color w:val="0000FF"/>
-          <w:highlight w:val="white"/>
-        </w:rPr>
-        <w:t>return</w:t>
-      </w:r>
-      <w:r>
-        <w:rPr>
-          <w:highlight w:val="white"/>
-        </w:rPr>
-        <w:t xml:space="preserve"> </w:t>
-      </w:r>
-      <w:r>
-        <w:rPr>
-          <w:color w:val="A31515"/>
-          <w:highlight w:val="white"/>
-        </w:rPr>
-        <w:t>"</w:t>
-      </w:r>
-      <w:proofErr w:type="gramStart"/>
-      <w:r>
-        <w:rPr>
-          <w:color w:val="A31515"/>
-          <w:highlight w:val="white"/>
-        </w:rPr>
-        <w:t xml:space="preserve">{ </w:t>
-      </w:r>
-      <w:r>
-        <w:rPr>
-          <w:color w:val="A31515"/>
-          <w:highlight w:val="white"/>
-        </w:rPr>
-        <w:t>3</w:t>
-      </w:r>
-      <w:proofErr w:type="gramEnd"/>
-      <w:r>
-        <w:rPr>
-          <w:color w:val="A31515"/>
-          <w:highlight w:val="white"/>
-        </w:rPr>
-        <w:t xml:space="preserve">, </w:t>
-      </w:r>
-      <w:r>
-        <w:rPr>
-          <w:color w:val="A31515"/>
-          <w:highlight w:val="white"/>
-        </w:rPr>
-        <w:t>1</w:t>
-      </w:r>
-      <w:r>
-        <w:rPr>
-          <w:color w:val="A31515"/>
-          <w:highlight w:val="white"/>
-        </w:rPr>
-        <w:t xml:space="preserve">, </w:t>
-      </w:r>
-      <w:r>
-        <w:rPr>
-          <w:color w:val="A31515"/>
-          <w:highlight w:val="white"/>
-        </w:rPr>
-        <w:t>4</w:t>
-      </w:r>
-      <w:r>
-        <w:rPr>
-          <w:color w:val="A31515"/>
-          <w:highlight w:val="white"/>
-        </w:rPr>
-        <w:t xml:space="preserve"> }"</w:t>
-      </w:r>
-      <w:r>
-        <w:rPr>
-          <w:highlight w:val="white"/>
-        </w:rPr>
-        <w:t>;</w:t>
-      </w:r>
-    </w:p>
-    <w:p>
-      <w:pPr>
-        <w:pStyle w:val="Code"/>
-      </w:pPr>
-      <w:r>
-        <w:rPr>
-          <w:highlight w:val="white"/>
-        </w:rPr>
-        <w:t>}</w:t>
-      </w:r>
-    </w:p>
-    <w:p>
-      <w:pPr>
-        <w:pStyle w:val="Code"/>
-      </w:pPr>
-    </w:p>
-    <w:p>
-      <w:pPr>
-        <w:rPr>
-          <w:lang w:val="fr-FR"/>
-        </w:rPr>
-      </w:pPr>
-      <w:r>
-        <w:rPr>
-          <w:lang w:val="fr-FR"/>
-        </w:rPr>
-        <w:t xml:space="preserve">Puis on exécute </w:t>
-      </w:r>
-      <w:r>
-        <w:rPr>
-          <w:lang w:val="fr-FR"/>
-        </w:rPr>
-        <w:t xml:space="preserve">le test dans </w:t>
-      </w:r>
-      <w:r>
-        <w:rPr>
-          <w:lang w:val="fr-FR"/>
-        </w:rPr>
-        <w:t xml:space="preserve">la fonction </w:t>
-      </w:r>
-      <w:r>
-        <w:rPr>
-          <w:lang w:val="fr-FR"/>
-        </w:rPr>
-        <w:t>main</w:t>
-      </w:r>
-      <w:r>
-        <w:rPr>
-          <w:lang w:val="fr-FR"/>
-        </w:rPr>
-        <w:t xml:space="preserve"> : </w:t>
-      </w:r>
-    </w:p>
-    <w:p>
-      <w:pPr>
-        <w:pStyle w:val="Code"/>
-      </w:pPr>
-      <w:proofErr w:type="gramStart"/>
-      <w:r>
-        <w:rPr>
-          <w:highlight w:val="white"/>
-        </w:rPr>
-        <w:lastRenderedPageBreak/>
-        <w:t>test(</w:t>
-      </w:r>
-      <w:proofErr w:type="spellStart"/>
-      <w:proofErr w:type="gramEnd"/>
-      <w:r>
-        <w:rPr>
-          <w:highlight w:val="white"/>
-        </w:rPr>
-        <w:t>test_</w:t>
-      </w:r>
-      <w:r>
-        <w:rPr>
-          <w:highlight w:val="white"/>
-        </w:rPr>
-        <w:t>foo</w:t>
-      </w:r>
-      <w:proofErr w:type="spellEnd"/>
-      <w:r>
-        <w:rPr>
-          <w:highlight w:val="white"/>
-        </w:rPr>
-        <w:t xml:space="preserve">, </w:t>
-      </w:r>
-      <w:r>
-        <w:rPr>
-          <w:color w:val="A31515"/>
-          <w:highlight w:val="white"/>
-        </w:rPr>
-        <w:t>"</w:t>
-      </w:r>
-      <w:r>
-        <w:rPr>
-          <w:color w:val="A31515"/>
-          <w:highlight w:val="white"/>
-        </w:rPr>
-        <w:t>FOO !</w:t>
-      </w:r>
-      <w:r>
-        <w:rPr>
-          <w:color w:val="A31515"/>
-          <w:highlight w:val="white"/>
-        </w:rPr>
-        <w:t>"</w:t>
-      </w:r>
-      <w:r>
-        <w:rPr>
-          <w:highlight w:val="white"/>
-        </w:rPr>
-        <w:t>);</w:t>
-      </w:r>
-    </w:p>
-    <w:p>
-      <w:pPr>
-        <w:pStyle w:val="Code"/>
-      </w:pPr>
-    </w:p>
-    <w:p>
-      <w:pPr>
-        <w:rPr>
-          <w:rFonts w:ascii="Consolas" w:hAnsi="Consolas" w:cs="Consolas"/>
-          <w:color w:val="000000"/>
-          <w:sz w:val="19"/>
-          <w:szCs w:val="19"/>
-          <w:lang w:val="fr-FR"/>
-        </w:rPr>
-      </w:pPr>
-      <w:r>
-        <w:rPr>
-          <w:lang w:val="fr-FR"/>
-        </w:rPr>
-        <w:t>Les test</w:t>
-      </w:r>
-      <w:r>
-        <w:rPr>
-          <w:lang w:val="fr-FR"/>
-        </w:rPr>
-        <w:t>s</w:t>
-      </w:r>
-      <w:r>
-        <w:rPr>
-          <w:lang w:val="fr-FR"/>
-        </w:rPr>
-        <w:t xml:space="preserve"> unitaires que nous </w:t>
-      </w:r>
-      <w:r>
-        <w:rPr>
-          <w:lang w:val="fr-FR"/>
-        </w:rPr>
-        <w:t>exécutons</w:t>
-      </w:r>
-      <w:r>
-        <w:rPr>
-          <w:lang w:val="fr-FR"/>
-        </w:rPr>
-        <w:t xml:space="preserve"> sont : </w:t>
-      </w:r>
-      <w:proofErr w:type="spellStart"/>
+          <w:rFonts w:ascii="Consolas" w:hAnsi="Consolas" w:cs="Consolas"/>
+          <w:color w:val="000000"/>
+          <w:sz w:val="19"/>
+          <w:szCs w:val="19"/>
+          <w:lang w:val="fr-FR"/>
+        </w:rPr>
+        <w:t xml:space="preserve"> et </w:t>
+      </w:r>
       <w:r>
         <w:rPr>
           <w:rStyle w:val="CodeCar"/>
           <w:highlight w:val="white"/>
         </w:rPr>
-        <w:t>test_lifetime</w:t>
-      </w:r>
-      <w:proofErr w:type="spellEnd"/>
-      <w:r>
-        <w:rPr>
-          <w:rFonts w:ascii="Consolas" w:hAnsi="Consolas" w:cs="Consolas"/>
-          <w:color w:val="000000"/>
-          <w:sz w:val="19"/>
-          <w:szCs w:val="19"/>
-          <w:lang w:val="fr-FR"/>
-        </w:rPr>
-        <w:t xml:space="preserve">, </w:t>
-      </w:r>
-      <w:proofErr w:type="spellStart"/>
-      <w:r>
-        <w:rPr>
-          <w:rStyle w:val="CodeCar"/>
-          <w:highlight w:val="white"/>
-        </w:rPr>
-        <w:t>test_afficher</w:t>
-      </w:r>
-      <w:proofErr w:type="spellEnd"/>
-      <w:r>
-        <w:rPr>
-          <w:rFonts w:ascii="Consolas" w:hAnsi="Consolas" w:cs="Consolas"/>
-          <w:color w:val="000000"/>
-          <w:sz w:val="19"/>
-          <w:szCs w:val="19"/>
-          <w:lang w:val="fr-FR"/>
-        </w:rPr>
-        <w:t xml:space="preserve">, </w:t>
-      </w:r>
-      <w:proofErr w:type="spellStart"/>
-      <w:r>
-        <w:rPr>
-          <w:rStyle w:val="CodeCar"/>
-          <w:highlight w:val="white"/>
-        </w:rPr>
-        <w:t>test_ajuster</w:t>
-      </w:r>
-      <w:proofErr w:type="spellEnd"/>
-      <w:r>
-        <w:rPr>
-          <w:rFonts w:ascii="Consolas" w:hAnsi="Consolas" w:cs="Consolas"/>
-          <w:color w:val="000000"/>
-          <w:sz w:val="19"/>
-          <w:szCs w:val="19"/>
-          <w:lang w:val="fr-FR"/>
-        </w:rPr>
-        <w:t>,</w:t>
-      </w:r>
-      <w:r>
-        <w:rPr>
-          <w:rFonts w:ascii="Consolas" w:hAnsi="Consolas" w:cs="Consolas"/>
-          <w:color w:val="000000"/>
-          <w:sz w:val="19"/>
-          <w:szCs w:val="19"/>
-          <w:lang w:val="fr-FR"/>
-        </w:rPr>
-        <w:t xml:space="preserve"> </w:t>
-      </w:r>
-      <w:proofErr w:type="spellStart"/>
-      <w:r>
-        <w:rPr>
-          <w:rStyle w:val="CodeCar"/>
-          <w:highlight w:val="white"/>
-        </w:rPr>
-        <w:t>test_ajouter</w:t>
-      </w:r>
-      <w:proofErr w:type="spellEnd"/>
-      <w:r>
-        <w:rPr>
-          <w:rFonts w:ascii="Consolas" w:hAnsi="Consolas" w:cs="Consolas"/>
-          <w:color w:val="000000"/>
-          <w:sz w:val="19"/>
-          <w:szCs w:val="19"/>
-          <w:lang w:val="fr-FR"/>
-        </w:rPr>
-        <w:t xml:space="preserve">, </w:t>
-      </w:r>
-      <w:proofErr w:type="spellStart"/>
-      <w:r>
-        <w:rPr>
-          <w:rStyle w:val="CodeCar"/>
-          <w:highlight w:val="white"/>
-        </w:rPr>
-        <w:t>test_retirer</w:t>
-      </w:r>
-      <w:proofErr w:type="spellEnd"/>
-      <w:r>
-        <w:rPr>
-          <w:rStyle w:val="CodeCar"/>
-        </w:rPr>
-        <w:t>,</w:t>
-      </w:r>
-      <w:r>
-        <w:rPr>
-          <w:rFonts w:ascii="Consolas" w:hAnsi="Consolas" w:cs="Consolas"/>
-          <w:color w:val="000000"/>
-          <w:sz w:val="19"/>
-          <w:szCs w:val="19"/>
-          <w:lang w:val="fr-FR"/>
-        </w:rPr>
-        <w:t xml:space="preserve"> et </w:t>
-      </w:r>
-      <w:proofErr w:type="spellStart"/>
-      <w:r>
-        <w:rPr>
-          <w:rStyle w:val="CodeCar"/>
-          <w:highlight w:val="white"/>
-        </w:rPr>
         <w:t>test_reunir</w:t>
       </w:r>
-      <w:proofErr w:type="spellEnd"/>
       <w:r>
         <w:rPr>
           <w:lang w:val="fr-FR"/>
@@ -6385,7 +4778,6 @@
         </w:rPr>
         <w:t xml:space="preserve"> </w:t>
       </w:r>
-      <w:proofErr w:type="spellStart"/>
       <w:r>
         <w:rPr>
           <w:rStyle w:val="CodeCar"/>
@@ -6393,7 +4785,6 @@
         </w:rPr>
         <w:t>test_lifetime</w:t>
       </w:r>
-      <w:proofErr w:type="spellEnd"/>
     </w:p>
     <w:p>
       <w:pPr>
@@ -6407,7 +4798,6 @@
         </w:rPr>
         <w:t xml:space="preserve">La fonction </w:t>
       </w:r>
-      <w:proofErr w:type="spellStart"/>
       <w:r>
         <w:rPr>
           <w:rStyle w:val="CodeCar"/>
@@ -6415,7 +4805,6 @@
         </w:rPr>
         <w:t>test_lifetime</w:t>
       </w:r>
-      <w:proofErr w:type="spellEnd"/>
       <w:r>
         <w:rPr>
           <w:lang w:val="fr-FR"/>
@@ -6438,35 +4827,7 @@
         <w:rPr>
           <w:lang w:val="fr-FR"/>
         </w:rPr>
-        <w:t xml:space="preserve"> Ce test crée des instances sur la </w:t>
-      </w:r>
-      <w:proofErr w:type="spellStart"/>
-      <w:r>
-        <w:rPr>
-          <w:lang w:val="fr-FR"/>
-        </w:rPr>
-        <w:t>stack</w:t>
-      </w:r>
-      <w:proofErr w:type="spellEnd"/>
-      <w:r>
-        <w:rPr>
-          <w:lang w:val="fr-FR"/>
-        </w:rPr>
-        <w:t xml:space="preserve"> et la </w:t>
-      </w:r>
-      <w:proofErr w:type="spellStart"/>
-      <w:r>
-        <w:rPr>
-          <w:lang w:val="fr-FR"/>
-        </w:rPr>
-        <w:t>heap</w:t>
-      </w:r>
-      <w:proofErr w:type="spellEnd"/>
-      <w:r>
-        <w:rPr>
-          <w:lang w:val="fr-FR"/>
-        </w:rPr>
-        <w:t xml:space="preserve"> de la classe </w:t>
+        <w:t xml:space="preserve"> Ce test crée des instances sur la stack et la heap de la classe </w:t>
       </w:r>
       <w:r>
         <w:rPr>
@@ -6484,19 +4845,7 @@
           <w:highlight w:val="white"/>
           <w:lang w:val="fr-FR"/>
         </w:rPr>
-        <w:t>TP1</w:t>
-      </w:r>
-      <w:proofErr w:type="gramStart"/>
-      <w:r>
-        <w:rPr>
-          <w:rFonts w:ascii="Consolas" w:hAnsi="Consolas" w:cs="Consolas"/>
-          <w:color w:val="000000"/>
-          <w:sz w:val="19"/>
-          <w:szCs w:val="19"/>
-          <w:highlight w:val="white"/>
-          <w:lang w:val="fr-FR"/>
-        </w:rPr>
-        <w:t>::</w:t>
+        <w:t>TP1::</w:t>
       </w:r>
       <w:r>
         <w:rPr>
@@ -6516,7 +4865,6 @@
         </w:rPr>
         <w:t>’</w:t>
       </w:r>
-      <w:proofErr w:type="gramEnd"/>
       <w:r>
         <w:rPr>
           <w:lang w:val="fr-FR"/>
@@ -6535,7 +4883,6 @@
           <w:highlight w:val="white"/>
         </w:rPr>
       </w:pPr>
-      <w:proofErr w:type="gramStart"/>
       <w:r>
         <w:rPr>
           <w:rFonts w:cs="Consolas"/>
@@ -6564,18 +4911,16 @@
           <w:szCs w:val="19"/>
           <w:highlight w:val="white"/>
         </w:rPr>
-        <w:t>/</w:t>
-      </w:r>
-      <w:proofErr w:type="gramEnd"/>
+        <w:t xml:space="preserve">// exemple de test ayant lieu dans </w:t>
+      </w:r>
       <w:r>
         <w:rPr>
           <w:rFonts w:cs="Consolas"/>
           <w:color w:val="008000"/>
           <w:sz w:val="19"/>
           <w:szCs w:val="19"/>
-          <w:highlight w:val="white"/>
-        </w:rPr>
-        <w:t xml:space="preserve">/ exemple de test ayant lieu dans </w:t>
+        </w:rPr>
+        <w:t>‘</w:t>
       </w:r>
       <w:r>
         <w:rPr>
@@ -6584,19 +4929,8 @@
           <w:sz w:val="19"/>
           <w:szCs w:val="19"/>
         </w:rPr>
-        <w:t>‘</w:t>
-      </w:r>
-      <w:proofErr w:type="spellStart"/>
-      <w:r>
-        <w:rPr>
-          <w:rFonts w:cs="Consolas"/>
-          <w:color w:val="008000"/>
-          <w:sz w:val="19"/>
-          <w:szCs w:val="19"/>
-        </w:rPr>
         <w:t>test_lifetime</w:t>
       </w:r>
-      <w:proofErr w:type="spellEnd"/>
       <w:r>
         <w:rPr>
           <w:rFonts w:cs="Consolas"/>
@@ -6626,18 +4960,7 @@
           <w:szCs w:val="19"/>
           <w:highlight w:val="white"/>
         </w:rPr>
-        <w:t>TP1</w:t>
-      </w:r>
-      <w:proofErr w:type="gramStart"/>
-      <w:r>
-        <w:rPr>
-          <w:rFonts w:cs="Consolas"/>
-          <w:color w:val="000000"/>
-          <w:sz w:val="19"/>
-          <w:szCs w:val="19"/>
-          <w:highlight w:val="white"/>
-        </w:rPr>
-        <w:t>::</w:t>
+        <w:t>TP1::</w:t>
       </w:r>
       <w:r>
         <w:rPr>
@@ -6649,126 +4972,250 @@
         </w:rPr>
         <w:t>collection</w:t>
       </w:r>
-      <w:proofErr w:type="gramEnd"/>
-      <w:r>
-        <w:rPr>
-          <w:rFonts w:cs="Consolas"/>
-          <w:color w:val="000000"/>
-          <w:sz w:val="19"/>
-          <w:szCs w:val="19"/>
-          <w:highlight w:val="white"/>
+      <w:r>
+        <w:rPr>
+          <w:rFonts w:cs="Consolas"/>
+          <w:color w:val="000000"/>
+          <w:sz w:val="19"/>
+          <w:szCs w:val="19"/>
+          <w:highlight w:val="white"/>
+        </w:rPr>
+        <w:t xml:space="preserve"> dogs</w:t>
+      </w:r>
+      <w:r>
+        <w:rPr>
+          <w:rFonts w:cs="Consolas"/>
+          <w:color w:val="000000"/>
+          <w:sz w:val="19"/>
+          <w:szCs w:val="19"/>
+          <w:highlight w:val="white"/>
+        </w:rPr>
+        <w:t>(3);</w:t>
+      </w:r>
+    </w:p>
+    <w:p>
+      <w:pPr>
+        <w:pStyle w:val="Code"/>
+        <w:rPr>
+          <w:rFonts w:cs="Consolas"/>
+          <w:color w:val="000000"/>
+          <w:sz w:val="19"/>
+          <w:szCs w:val="19"/>
+        </w:rPr>
+      </w:pPr>
+      <w:r>
+        <w:rPr>
+          <w:rFonts w:cs="Consolas"/>
+          <w:color w:val="000000"/>
+          <w:sz w:val="19"/>
+          <w:szCs w:val="19"/>
+        </w:rPr>
+        <w:t>}</w:t>
+      </w:r>
+    </w:p>
+    <w:p>
+      <w:pPr>
+        <w:pStyle w:val="Code"/>
+      </w:pPr>
+    </w:p>
+    <w:p>
+      <w:pPr>
+        <w:rPr>
+          <w:lang w:val="fr-FR"/>
+        </w:rPr>
+      </w:pPr>
+      <w:r>
+        <w:rPr>
+          <w:lang w:val="fr-FR"/>
+        </w:rPr>
+        <w:lastRenderedPageBreak/>
+        <w:t>Cependant l’optimisateur pourrait supprimer ces objets non utilisés.</w:t>
+      </w:r>
+      <w:r>
+        <w:rPr>
+          <w:lang w:val="fr-FR"/>
+        </w:rPr>
+        <w:t xml:space="preserve"> Nous avons donc ajouté des </w:t>
+      </w:r>
+      <w:r>
+        <w:rPr>
+          <w:lang w:val="fr-FR"/>
+        </w:rPr>
+        <w:t>commandes</w:t>
+      </w:r>
+      <w:r>
+        <w:rPr>
+          <w:lang w:val="fr-FR"/>
+        </w:rPr>
+        <w:t xml:space="preserve"> intrinsèques du compilateur utilisé (MSVC ou gcc) </w:t>
+      </w:r>
+      <w:r>
+        <w:rPr>
+          <w:lang w:val="fr-FR"/>
+        </w:rPr>
+        <w:t xml:space="preserve"> autour de la fonction </w:t>
+      </w:r>
+      <w:r>
+        <w:rPr>
+          <w:lang w:val="fr-FR"/>
+        </w:rPr>
+        <w:t xml:space="preserve">pour désactiver l’optimisation </w:t>
+      </w:r>
+      <w:r>
+        <w:rPr>
+          <w:lang w:val="fr-FR"/>
+        </w:rPr>
+        <w:t>de ce test.</w:t>
+      </w:r>
+    </w:p>
+    <w:p>
+      <w:pPr>
+        <w:pStyle w:val="Titre2"/>
+        <w:rPr>
+          <w:rStyle w:val="CodeCar"/>
+        </w:rPr>
+      </w:pPr>
+      <w:r>
+        <w:rPr>
+          <w:lang w:val="fr-FR"/>
+        </w:rPr>
+        <w:t xml:space="preserve">TEST 2 : </w:t>
+      </w:r>
+      <w:r>
+        <w:rPr>
+          <w:rStyle w:val="CodeCar"/>
+          <w:highlight w:val="white"/>
+        </w:rPr>
+        <w:t>test_afficher</w:t>
+      </w:r>
+    </w:p>
+    <w:p>
+      <w:pPr>
+        <w:rPr>
+          <w:lang w:val="fr-FR"/>
+        </w:rPr>
+      </w:pPr>
+      <w:r>
+        <w:rPr>
+          <w:lang w:val="fr-FR"/>
+        </w:rPr>
+        <w:t>Le test 2 test la méthode ‘afficher’</w:t>
+      </w:r>
+      <w:r>
+        <w:rPr>
+          <w:lang w:val="fr-FR"/>
+        </w:rPr>
+        <w:t xml:space="preserve"> dans le cas d’une collection crée avec seulement une capacité initiale, et le cas où la collection est créé avec un tableau de </w:t>
+      </w:r>
+      <w:r>
+        <w:rPr>
+          <w:lang w:val="fr-FR"/>
+        </w:rPr>
+        <w:t>‘</w:t>
+      </w:r>
+      <w:r>
+        <w:rPr>
+          <w:rFonts w:ascii="Consolas" w:hAnsi="Consolas" w:cs="Consolas"/>
+          <w:color w:val="2B91AF"/>
+          <w:sz w:val="19"/>
+          <w:szCs w:val="19"/>
+          <w:highlight w:val="white"/>
+          <w:lang w:val="fr-FR"/>
+        </w:rPr>
+        <w:t>dog</w:t>
+      </w:r>
+      <w:r>
+        <w:rPr>
+          <w:lang w:val="fr-FR"/>
+        </w:rPr>
+        <w:t>‘</w:t>
+      </w:r>
+      <w:r>
+        <w:rPr>
+          <w:lang w:val="fr-FR"/>
+        </w:rPr>
+        <w:t>.</w:t>
+      </w:r>
+    </w:p>
+    <w:p>
+      <w:pPr>
+        <w:pStyle w:val="Titre2"/>
+        <w:rPr>
+          <w:rStyle w:val="CodeCar"/>
+        </w:rPr>
+      </w:pPr>
+      <w:r>
+        <w:rPr>
+          <w:lang w:val="fr-FR"/>
+        </w:rPr>
+        <w:t xml:space="preserve">TEST 3 : </w:t>
+      </w:r>
+      <w:r>
+        <w:rPr>
+          <w:rStyle w:val="CodeCar"/>
+          <w:highlight w:val="white"/>
+        </w:rPr>
+        <w:t>test_ajuster</w:t>
+      </w:r>
+    </w:p>
+    <w:p>
+      <w:pPr>
+        <w:rPr>
+          <w:lang w:val="fr-FR"/>
+        </w:rPr>
+      </w:pPr>
+      <w:r>
+        <w:rPr>
+          <w:lang w:val="fr-FR"/>
+        </w:rPr>
+        <w:t xml:space="preserve">Le test </w:t>
+      </w:r>
+      <w:r>
+        <w:rPr>
+          <w:lang w:val="fr-FR"/>
+        </w:rPr>
+        <w:t>3</w:t>
+      </w:r>
+      <w:r>
+        <w:rPr>
+          <w:lang w:val="fr-FR"/>
+        </w:rPr>
+        <w:t xml:space="preserve"> test la méthode ‘ajuster’</w:t>
+      </w:r>
+      <w:r>
+        <w:rPr>
+          <w:lang w:val="fr-FR"/>
         </w:rPr>
         <w:t xml:space="preserve"> </w:t>
       </w:r>
-      <w:proofErr w:type="spellStart"/>
-      <w:r>
-        <w:rPr>
-          <w:rFonts w:cs="Consolas"/>
-          <w:color w:val="000000"/>
-          <w:sz w:val="19"/>
-          <w:szCs w:val="19"/>
-          <w:highlight w:val="white"/>
-        </w:rPr>
-        <w:t>dogs</w:t>
-      </w:r>
-      <w:proofErr w:type="spellEnd"/>
-      <w:r>
-        <w:rPr>
-          <w:rFonts w:cs="Consolas"/>
-          <w:color w:val="000000"/>
-          <w:sz w:val="19"/>
-          <w:szCs w:val="19"/>
-          <w:highlight w:val="white"/>
-        </w:rPr>
-        <w:t>(3);</w:t>
-      </w:r>
-    </w:p>
-    <w:p>
-      <w:pPr>
-        <w:pStyle w:val="Code"/>
-        <w:rPr>
-          <w:rFonts w:cs="Consolas"/>
-          <w:color w:val="000000"/>
-          <w:sz w:val="19"/>
-          <w:szCs w:val="19"/>
-        </w:rPr>
-      </w:pPr>
-      <w:r>
-        <w:rPr>
-          <w:rFonts w:cs="Consolas"/>
-          <w:color w:val="000000"/>
-          <w:sz w:val="19"/>
-          <w:szCs w:val="19"/>
-        </w:rPr>
-        <w:t>}</w:t>
-      </w:r>
-    </w:p>
-    <w:p>
-      <w:pPr>
-        <w:pStyle w:val="Code"/>
-      </w:pPr>
-    </w:p>
-    <w:p>
-      <w:pPr>
-        <w:rPr>
-          <w:lang w:val="fr-FR"/>
-        </w:rPr>
-      </w:pPr>
-      <w:r>
-        <w:rPr>
-          <w:lang w:val="fr-FR"/>
-        </w:rPr>
-        <w:t>Cependant l’optimisateur pourrait supprimer ces objets non utilisés.</w:t>
-      </w:r>
-      <w:r>
-        <w:rPr>
-          <w:lang w:val="fr-FR"/>
-        </w:rPr>
-        <w:t xml:space="preserve"> Nous avons donc ajouté des </w:t>
-      </w:r>
-      <w:r>
-        <w:rPr>
-          <w:lang w:val="fr-FR"/>
-        </w:rPr>
-        <w:t>commandes</w:t>
-      </w:r>
-      <w:r>
-        <w:rPr>
-          <w:lang w:val="fr-FR"/>
-        </w:rPr>
-        <w:t xml:space="preserve"> intrinsèques du compilateur utilisé (MSVC ou </w:t>
-      </w:r>
-      <w:proofErr w:type="spellStart"/>
-      <w:r>
-        <w:rPr>
-          <w:lang w:val="fr-FR"/>
-        </w:rPr>
-        <w:t>gcc</w:t>
-      </w:r>
-      <w:proofErr w:type="spellEnd"/>
-      <w:r>
-        <w:rPr>
-          <w:lang w:val="fr-FR"/>
-        </w:rPr>
-        <w:t xml:space="preserve">) </w:t>
-      </w:r>
-      <w:r>
-        <w:rPr>
-          <w:lang w:val="fr-FR"/>
-        </w:rPr>
-        <w:t xml:space="preserve"> autour de la fonction </w:t>
-      </w:r>
-      <w:r>
-        <w:rPr>
-          <w:lang w:val="fr-FR"/>
-        </w:rPr>
-        <w:t xml:space="preserve">pour désactiver l’optimisation </w:t>
-      </w:r>
-      <w:r>
-        <w:rPr>
-          <w:lang w:val="fr-FR"/>
-        </w:rPr>
-        <w:t>de ce test.</w:t>
+      <w:r>
+        <w:rPr>
+          <w:lang w:val="fr-FR"/>
+        </w:rPr>
+        <w:t>pour quatre cas différents. Un premier cas où l’on ajuste la collection à une capacité inférieure à sa taille utilisée (ne doit avoir aucun effet sur la collection et retourner ‘</w:t>
+      </w:r>
+      <w:r>
+        <w:rPr>
+          <w:rFonts w:ascii="Consolas" w:hAnsi="Consolas" w:cs="Consolas"/>
+          <w:color w:val="0000FF"/>
+          <w:sz w:val="19"/>
+          <w:szCs w:val="19"/>
+          <w:highlight w:val="white"/>
+          <w:lang w:val="fr-FR"/>
+        </w:rPr>
+        <w:t>false</w:t>
+      </w:r>
+      <w:r>
+        <w:rPr>
+          <w:lang w:val="fr-FR"/>
+        </w:rPr>
+        <w:t>’). Un second cas où l’on ajuste une collection vide de capacité 5 à une capacité nulle. Un troisième où l’on ajuste la capacité pour l’augmenter. Et un dernier où l’on ajuste la capacité pour la réduire à u</w:t>
+      </w:r>
+      <w:r>
+        <w:rPr>
+          <w:lang w:val="fr-FR"/>
+        </w:rPr>
+        <w:t>ne valeur non nulle et correcte.</w:t>
       </w:r>
     </w:p>
     <w:p>
@@ -6782,49 +5229,210 @@
         <w:rPr>
           <w:lang w:val="fr-FR"/>
         </w:rPr>
-        <w:t xml:space="preserve">TEST 2 : </w:t>
-      </w:r>
-      <w:proofErr w:type="spellStart"/>
+        <w:t xml:space="preserve">TEST 4: </w:t>
+      </w:r>
       <w:r>
         <w:rPr>
           <w:rStyle w:val="CodeCar"/>
           <w:highlight w:val="white"/>
         </w:rPr>
-        <w:t>test_afficher</w:t>
-      </w:r>
-      <w:proofErr w:type="spellEnd"/>
-    </w:p>
-    <w:p>
-      <w:pPr>
-        <w:rPr>
-          <w:lang w:val="fr-FR"/>
-        </w:rPr>
-      </w:pPr>
-      <w:r>
-        <w:rPr>
-          <w:lang w:val="fr-FR"/>
-        </w:rPr>
-        <w:t xml:space="preserve">Le test 2 </w:t>
-      </w:r>
-      <w:proofErr w:type="gramStart"/>
-      <w:r>
-        <w:rPr>
-          <w:lang w:val="fr-FR"/>
-        </w:rPr>
-        <w:t>test</w:t>
-      </w:r>
-      <w:proofErr w:type="gramEnd"/>
-      <w:r>
-        <w:rPr>
-          <w:lang w:val="fr-FR"/>
-        </w:rPr>
-        <w:t xml:space="preserve"> la méthode ‘afficher’</w:t>
-      </w:r>
-      <w:r>
-        <w:rPr>
-          <w:lang w:val="fr-FR"/>
-        </w:rPr>
-        <w:t xml:space="preserve"> dans le cas d’une collection crée avec seulement une capacité initiale, et le cas où la collection est créé avec un tableau de </w:t>
+        <w:t>test_</w:t>
+      </w:r>
+      <w:r>
+        <w:rPr>
+          <w:rStyle w:val="CodeCar"/>
+          <w:highlight w:val="white"/>
+        </w:rPr>
+        <w:t>ajouter</w:t>
+      </w:r>
+    </w:p>
+    <w:p>
+      <w:pPr>
+        <w:rPr>
+          <w:lang w:val="fr-FR"/>
+        </w:rPr>
+      </w:pPr>
+      <w:r>
+        <w:rPr>
+          <w:lang w:val="fr-FR"/>
+        </w:rPr>
+        <w:t xml:space="preserve">Le test </w:t>
+      </w:r>
+      <w:r>
+        <w:rPr>
+          <w:lang w:val="fr-FR"/>
+        </w:rPr>
+        <w:t>4</w:t>
+      </w:r>
+      <w:r>
+        <w:rPr>
+          <w:lang w:val="fr-FR"/>
+        </w:rPr>
+        <w:t xml:space="preserve"> test la méthode ‘ajouter’</w:t>
+      </w:r>
+      <w:r>
+        <w:rPr>
+          <w:lang w:val="fr-FR"/>
+        </w:rPr>
+        <w:t xml:space="preserve"> dans le cas où la collection initiale est vide (capacité nulle), dans le cas où la collection contient déjà des éléments la remplissant et dans le cas où la collection a une capacité suffisante pour ajouter l’élément sans réallocation de ‘</w:t>
+      </w:r>
+      <w:r>
+        <w:rPr>
+          <w:rFonts w:ascii="Consolas" w:hAnsi="Consolas" w:cs="Consolas"/>
+          <w:color w:val="000000"/>
+          <w:sz w:val="19"/>
+          <w:szCs w:val="19"/>
+          <w:highlight w:val="white"/>
+          <w:lang w:val="fr-FR"/>
+        </w:rPr>
+        <w:t>m_dogs</w:t>
+      </w:r>
+      <w:r>
+        <w:rPr>
+          <w:lang w:val="fr-FR"/>
+        </w:rPr>
+        <w:t>’.</w:t>
+      </w:r>
+    </w:p>
+    <w:p>
+      <w:pPr>
+        <w:pStyle w:val="Titre2"/>
+        <w:rPr>
+          <w:rStyle w:val="CodeCar"/>
+        </w:rPr>
+      </w:pPr>
+      <w:r>
+        <w:rPr>
+          <w:lang w:val="fr-FR"/>
+        </w:rPr>
+        <w:t xml:space="preserve">TEST 5 : </w:t>
+      </w:r>
+      <w:r>
+        <w:rPr>
+          <w:rStyle w:val="CodeCar"/>
+          <w:highlight w:val="white"/>
+        </w:rPr>
+        <w:t>test_</w:t>
+      </w:r>
+      <w:r>
+        <w:rPr>
+          <w:rStyle w:val="CodeCar"/>
+          <w:highlight w:val="white"/>
+        </w:rPr>
+        <w:t>retirer</w:t>
+      </w:r>
+    </w:p>
+    <w:p>
+      <w:pPr>
+        <w:rPr>
+          <w:lang w:val="fr-FR"/>
+        </w:rPr>
+      </w:pPr>
+      <w:r>
+        <w:rPr>
+          <w:lang w:val="fr-FR"/>
+        </w:rPr>
+        <w:t xml:space="preserve">Le test </w:t>
+      </w:r>
+      <w:r>
+        <w:rPr>
+          <w:lang w:val="fr-FR"/>
+        </w:rPr>
+        <w:t>5</w:t>
+      </w:r>
+      <w:r>
+        <w:rPr>
+          <w:lang w:val="fr-FR"/>
+        </w:rPr>
+        <w:t xml:space="preserve"> test la méthode ‘retirer’</w:t>
+      </w:r>
+      <w:r>
+        <w:rPr>
+          <w:lang w:val="fr-FR"/>
+        </w:rPr>
+        <w:t xml:space="preserve"> </w:t>
+      </w:r>
+      <w:r>
+        <w:rPr>
+          <w:lang w:val="fr-FR"/>
+        </w:rPr>
+        <w:t>avec quatre sous tests. Le premier cas essaye de retirer avec un tableau invalide (</w:t>
+      </w:r>
+      <w:r>
+        <w:rPr>
+          <w:rFonts w:ascii="Consolas" w:hAnsi="Consolas" w:cs="Consolas"/>
+          <w:color w:val="0000FF"/>
+          <w:sz w:val="19"/>
+          <w:szCs w:val="19"/>
+          <w:highlight w:val="white"/>
+          <w:lang w:val="fr-FR"/>
+        </w:rPr>
+        <w:t>nullptr</w:t>
+      </w:r>
+      <w:r>
+        <w:rPr>
+          <w:lang w:val="fr-FR"/>
+        </w:rPr>
+        <w:t>)</w:t>
+      </w:r>
+      <w:r>
+        <w:rPr>
+          <w:lang w:val="fr-FR"/>
+        </w:rPr>
+        <w:t xml:space="preserve"> en paramètre</w:t>
+      </w:r>
+      <w:r>
+        <w:rPr>
+          <w:lang w:val="fr-FR"/>
+        </w:rPr>
+        <w:t>. Le second retire l’ensemble des élément</w:t>
+      </w:r>
+      <w:r>
+        <w:rPr>
+          <w:lang w:val="fr-FR"/>
+        </w:rPr>
+        <w:t>s</w:t>
+      </w:r>
+      <w:r>
+        <w:rPr>
+          <w:lang w:val="fr-FR"/>
+        </w:rPr>
+        <w:t xml:space="preserve"> de la </w:t>
+      </w:r>
+      <w:r>
+        <w:rPr>
+          <w:lang w:val="fr-FR"/>
+        </w:rPr>
+        <w:t>collection avec un tableau de ‘</w:t>
+      </w:r>
+      <w:r>
+        <w:rPr>
+          <w:rFonts w:ascii="Consolas" w:hAnsi="Consolas" w:cs="Consolas"/>
+          <w:color w:val="2B91AF"/>
+          <w:sz w:val="19"/>
+          <w:szCs w:val="19"/>
+          <w:highlight w:val="white"/>
+          <w:lang w:val="fr-FR"/>
+        </w:rPr>
+        <w:t>dog</w:t>
+      </w:r>
+      <w:r>
+        <w:rPr>
+          <w:lang w:val="fr-FR"/>
+        </w:rPr>
+        <w:t>‘. Le troisième retire un élément présent en plusieurs exemplaires dans la collection</w:t>
+      </w:r>
+      <w:r>
+        <w:rPr>
+          <w:lang w:val="fr-FR"/>
+        </w:rPr>
+        <w:t xml:space="preserve">. Le dernier </w:t>
+      </w:r>
+      <w:r>
+        <w:rPr>
+          <w:lang w:val="fr-FR"/>
+        </w:rPr>
+        <w:t xml:space="preserve">sous-test retire un tableau de </w:t>
       </w:r>
       <w:r>
         <w:rPr>
@@ -6847,765 +5455,267 @@
         <w:rPr>
           <w:lang w:val="fr-FR"/>
         </w:rPr>
+        <w:t>‘ qui ne sont pas présents dans la collection.</w:t>
+      </w:r>
+    </w:p>
+    <w:p>
+      <w:pPr>
+        <w:pStyle w:val="Titre2"/>
+        <w:rPr>
+          <w:rStyle w:val="CodeCar"/>
+        </w:rPr>
+      </w:pPr>
+      <w:r>
+        <w:rPr>
+          <w:lang w:val="fr-FR"/>
+        </w:rPr>
+        <w:t xml:space="preserve">TEST 6 : </w:t>
+      </w:r>
+      <w:r>
+        <w:rPr>
+          <w:rStyle w:val="CodeCar"/>
+          <w:highlight w:val="white"/>
+        </w:rPr>
+        <w:t>test_</w:t>
+      </w:r>
+      <w:r>
+        <w:rPr>
+          <w:rStyle w:val="CodeCar"/>
+          <w:highlight w:val="white"/>
+        </w:rPr>
+        <w:t>reunir</w:t>
+      </w:r>
+    </w:p>
+    <w:p>
+      <w:pPr>
+        <w:rPr>
+          <w:lang w:val="fr-FR"/>
+        </w:rPr>
+      </w:pPr>
+      <w:r>
+        <w:rPr>
+          <w:lang w:val="fr-FR"/>
+        </w:rPr>
+        <w:t xml:space="preserve">Le test </w:t>
+      </w:r>
+      <w:r>
+        <w:rPr>
+          <w:lang w:val="fr-FR"/>
+        </w:rPr>
+        <w:t>6</w:t>
+      </w:r>
+      <w:r>
+        <w:rPr>
+          <w:lang w:val="fr-FR"/>
+        </w:rPr>
+        <w:t xml:space="preserve"> test la méthode ‘reunir</w:t>
+      </w:r>
+      <w:r>
+        <w:rPr>
+          <w:lang w:val="fr-FR"/>
+        </w:rPr>
+        <w:t>’</w:t>
+      </w:r>
+      <w:r>
+        <w:rPr>
+          <w:lang w:val="fr-FR"/>
+        </w:rPr>
+        <w:t xml:space="preserve"> dans 3 cas différents. Le premier sous-test réunit deux collection</w:t>
+      </w:r>
+      <w:r>
+        <w:rPr>
+          <w:lang w:val="fr-FR"/>
+        </w:rPr>
+        <w:t>s</w:t>
+      </w:r>
+      <w:r>
+        <w:rPr>
+          <w:lang w:val="fr-FR"/>
+        </w:rPr>
+        <w:t xml:space="preserve"> pleines. Le second appelle la méthode ‘reunir’ en donnant en paramètre une collection vide. Le dernier test réuni à une collection de capacité </w:t>
+      </w:r>
+      <w:r>
+        <w:rPr>
+          <w:lang w:val="fr-FR"/>
+        </w:rPr>
+        <w:t>suffisante</w:t>
+      </w:r>
+      <w:r>
+        <w:rPr>
+          <w:lang w:val="fr-FR"/>
+        </w:rPr>
+        <w:t xml:space="preserve"> une collection de ‘</w:t>
+      </w:r>
+      <w:r>
+        <w:rPr>
+          <w:rFonts w:ascii="Consolas" w:hAnsi="Consolas" w:cs="Consolas"/>
+          <w:color w:val="2B91AF"/>
+          <w:sz w:val="19"/>
+          <w:szCs w:val="19"/>
+          <w:highlight w:val="white"/>
+          <w:lang w:val="fr-FR"/>
+        </w:rPr>
+        <w:t>dog</w:t>
+      </w:r>
+      <w:r>
+        <w:rPr>
+          <w:lang w:val="fr-FR"/>
+        </w:rPr>
+        <w:t>‘ pouvant être contenue dans la première collection sans réallocation de ‘</w:t>
+      </w:r>
+      <w:r>
+        <w:rPr>
+          <w:rFonts w:ascii="Consolas" w:hAnsi="Consolas" w:cs="Consolas"/>
+          <w:color w:val="000000"/>
+          <w:sz w:val="19"/>
+          <w:szCs w:val="19"/>
+          <w:highlight w:val="white"/>
+          <w:lang w:val="fr-FR"/>
+        </w:rPr>
+        <w:t>m_dogs</w:t>
+      </w:r>
+      <w:r>
+        <w:rPr>
+          <w:lang w:val="fr-FR"/>
+        </w:rPr>
+        <w:t>’.</w:t>
+      </w:r>
+    </w:p>
+    <w:p>
+      <w:pPr>
+        <w:pStyle w:val="Titre1"/>
+        <w:rPr>
+          <w:lang w:val="fr-FR"/>
+        </w:rPr>
+      </w:pPr>
+      <w:r>
+        <w:rPr>
+          <w:lang w:val="fr-FR"/>
+        </w:rPr>
+        <w:t>C</w:t>
+      </w:r>
+      <w:r>
+        <w:rPr>
+          <w:lang w:val="fr-FR"/>
+        </w:rPr>
+        <w:t>ONCLUSION ET</w:t>
+      </w:r>
+      <w:r>
+        <w:rPr>
+          <w:lang w:val="fr-FR"/>
+        </w:rPr>
+        <w:t xml:space="preserve"> AMELIORATIONS POSSIBLES</w:t>
+      </w:r>
+    </w:p>
+    <w:p>
+      <w:pPr>
+        <w:rPr>
+          <w:lang w:val="fr-FR"/>
+        </w:rPr>
+      </w:pPr>
+      <w:r>
+        <w:rPr>
+          <w:lang w:val="fr-FR"/>
+        </w:rPr>
+        <w:t xml:space="preserve">Nous avons </w:t>
+      </w:r>
+      <w:r>
+        <w:rPr>
+          <w:lang w:val="fr-FR"/>
+        </w:rPr>
+        <w:t xml:space="preserve">conçu </w:t>
+      </w:r>
+      <w:r>
+        <w:rPr>
+          <w:lang w:val="fr-FR"/>
+        </w:rPr>
+        <w:t xml:space="preserve">une classe </w:t>
+      </w:r>
+      <w:r>
+        <w:rPr>
+          <w:highlight w:val="white"/>
+          <w:lang w:val="fr-FR"/>
+        </w:rPr>
         <w:t>‘</w:t>
       </w:r>
       <w:r>
         <w:rPr>
-          <w:lang w:val="fr-FR"/>
-        </w:rPr>
-        <w:t>.</w:t>
-      </w:r>
-    </w:p>
-    <w:p>
-      <w:pPr>
-        <w:pStyle w:val="Titre2"/>
+          <w:rFonts w:ascii="Consolas" w:hAnsi="Consolas" w:cs="Consolas"/>
+          <w:color w:val="000000"/>
+          <w:sz w:val="19"/>
+          <w:szCs w:val="19"/>
+          <w:highlight w:val="white"/>
+          <w:lang w:val="fr-FR"/>
+        </w:rPr>
+        <w:t>TP1::</w:t>
+      </w:r>
+      <w:r>
+        <w:rPr>
+          <w:rFonts w:ascii="Consolas" w:hAnsi="Consolas" w:cs="Consolas"/>
+          <w:color w:val="2B91AF"/>
+          <w:sz w:val="19"/>
+          <w:szCs w:val="19"/>
+          <w:highlight w:val="white"/>
+          <w:lang w:val="fr-FR"/>
+        </w:rPr>
+        <w:t>collection</w:t>
+      </w:r>
+      <w:r>
+        <w:rPr>
+          <w:highlight w:val="white"/>
+          <w:lang w:val="fr-FR"/>
+        </w:rPr>
+        <w:t>’</w:t>
+      </w:r>
+      <w:r>
+        <w:rPr>
+          <w:lang w:val="fr-FR"/>
+        </w:rPr>
+        <w:t xml:space="preserve"> répondant aux critères du cahier des charges et vérifiant tous nos tests. </w:t>
+      </w:r>
+    </w:p>
+    <w:p>
+      <w:pPr>
+        <w:rPr>
+          <w:lang w:val="fr-FR"/>
+        </w:rPr>
+      </w:pPr>
+      <w:r>
+        <w:rPr>
+          <w:lang w:val="fr-FR"/>
+        </w:rPr>
+        <w:t>Cependant, cette classe pourrait sans doute être améliorée. Par exemple nous pourrions facilement utiliser les templates pour faire des collections génériques. Nous pourrions également éviter l’utilisation de tableaux C</w:t>
+      </w:r>
+      <w:r>
+        <w:rPr>
+          <w:lang w:val="fr-FR"/>
+        </w:rPr>
+        <w:t xml:space="preserve"> en paramètres</w:t>
+      </w:r>
+      <w:r>
+        <w:rPr>
+          <w:lang w:val="fr-FR"/>
+        </w:rPr>
+        <w:t xml:space="preserve"> grâce à</w:t>
+      </w:r>
+      <w:r>
         <w:rPr>
           <w:rStyle w:val="CodeCar"/>
         </w:rPr>
-      </w:pPr>
-      <w:r>
-        <w:rPr>
-          <w:lang w:val="fr-FR"/>
-        </w:rPr>
-        <w:t xml:space="preserve">TEST 3 : </w:t>
-      </w:r>
-      <w:proofErr w:type="spellStart"/>
+        <w:t xml:space="preserve"> s</w:t>
+      </w:r>
       <w:r>
         <w:rPr>
           <w:rStyle w:val="CodeCar"/>
-          <w:highlight w:val="white"/>
-        </w:rPr>
-        <w:t>test_ajuster</w:t>
-      </w:r>
-      <w:proofErr w:type="spellEnd"/>
-    </w:p>
-    <w:p>
-      <w:pPr>
-        <w:rPr>
-          <w:lang w:val="fr-FR"/>
-        </w:rPr>
-      </w:pPr>
-      <w:r>
-        <w:rPr>
-          <w:lang w:val="fr-FR"/>
-        </w:rPr>
-        <w:t xml:space="preserve">Le test </w:t>
-      </w:r>
-      <w:r>
-        <w:rPr>
-          <w:lang w:val="fr-FR"/>
-        </w:rPr>
-        <w:t>3</w:t>
-      </w:r>
-      <w:r>
-        <w:rPr>
-          <w:lang w:val="fr-FR"/>
-        </w:rPr>
-        <w:t xml:space="preserve"> test la méthode ‘ajuster’</w:t>
-      </w:r>
-      <w:r>
-        <w:rPr>
-          <w:lang w:val="fr-FR"/>
-        </w:rPr>
-        <w:t xml:space="preserve"> </w:t>
-      </w:r>
-      <w:r>
-        <w:rPr>
-          <w:lang w:val="fr-FR"/>
-        </w:rPr>
-        <w:t>pour quatre cas différents. Un premier cas où l’on ajuste la collection à une capacité inférieure à sa taille utilisée (ne doit avoir aucun effet sur la collection et retourner ‘</w:t>
-      </w:r>
-      <w:r>
-        <w:rPr>
-          <w:rFonts w:ascii="Consolas" w:hAnsi="Consolas" w:cs="Consolas"/>
-          <w:color w:val="0000FF"/>
-          <w:sz w:val="19"/>
-          <w:szCs w:val="19"/>
-          <w:highlight w:val="white"/>
-          <w:lang w:val="fr-FR"/>
-        </w:rPr>
-        <w:t>false</w:t>
-      </w:r>
-      <w:r>
-        <w:rPr>
-          <w:lang w:val="fr-FR"/>
-        </w:rPr>
-        <w:t>’). Un second cas où l’on ajuste une collection vide de capacité 5 à une capacité nulle. Un troisième où l’on ajuste la capacité pour l’augmenter. Et un dernier où l’on ajuste la capacité pour la réduire à u</w:t>
-      </w:r>
-      <w:r>
-        <w:rPr>
-          <w:lang w:val="fr-FR"/>
-        </w:rPr>
-        <w:t>ne valeur non nulle et correcte.</w:t>
-      </w:r>
-    </w:p>
-    <w:p>
-      <w:pPr>
-        <w:pStyle w:val="Titre2"/>
+        </w:rPr>
+        <w:t xml:space="preserve">td::initializer_list, std::array ou </w:t>
+      </w:r>
+      <w:r>
         <w:rPr>
           <w:rStyle w:val="CodeCar"/>
         </w:rPr>
-      </w:pPr>
-      <w:r>
-        <w:rPr>
-          <w:lang w:val="fr-FR"/>
-        </w:rPr>
-        <w:t xml:space="preserve">TEST 4: </w:t>
-      </w:r>
-      <w:proofErr w:type="spellStart"/>
-      <w:r>
-        <w:rPr>
-          <w:rStyle w:val="CodeCar"/>
-          <w:highlight w:val="white"/>
-        </w:rPr>
-        <w:t>test_</w:t>
-      </w:r>
-      <w:r>
-        <w:rPr>
-          <w:rStyle w:val="CodeCar"/>
-          <w:highlight w:val="white"/>
-        </w:rPr>
-        <w:t>ajouter</w:t>
-      </w:r>
-      <w:proofErr w:type="spellEnd"/>
-    </w:p>
-    <w:p>
-      <w:pPr>
-        <w:rPr>
-          <w:lang w:val="fr-FR"/>
-        </w:rPr>
-      </w:pPr>
-      <w:r>
-        <w:rPr>
-          <w:lang w:val="fr-FR"/>
-        </w:rPr>
-        <w:t xml:space="preserve">Le test </w:t>
-      </w:r>
-      <w:r>
-        <w:rPr>
-          <w:lang w:val="fr-FR"/>
-        </w:rPr>
-        <w:t>4</w:t>
-      </w:r>
-      <w:r>
-        <w:rPr>
-          <w:lang w:val="fr-FR"/>
-        </w:rPr>
-        <w:t xml:space="preserve"> </w:t>
-      </w:r>
-      <w:proofErr w:type="gramStart"/>
-      <w:r>
-        <w:rPr>
-          <w:lang w:val="fr-FR"/>
-        </w:rPr>
-        <w:t>test</w:t>
-      </w:r>
-      <w:proofErr w:type="gramEnd"/>
-      <w:r>
-        <w:rPr>
-          <w:lang w:val="fr-FR"/>
-        </w:rPr>
-        <w:t xml:space="preserve"> la méthode ‘ajouter’</w:t>
-      </w:r>
-      <w:r>
-        <w:rPr>
-          <w:lang w:val="fr-FR"/>
-        </w:rPr>
-        <w:t xml:space="preserve"> dans le cas où la collection initiale est vide (capacité nulle), dans le cas où la collection contient déjà des éléments la remplissant et dans le cas où la collection a une capacité suffisante pour ajouter l’élément sans réallocation de ‘</w:t>
-      </w:r>
-      <w:proofErr w:type="spellStart"/>
-      <w:r>
-        <w:rPr>
-          <w:rFonts w:ascii="Consolas" w:hAnsi="Consolas" w:cs="Consolas"/>
-          <w:color w:val="000000"/>
-          <w:sz w:val="19"/>
-          <w:szCs w:val="19"/>
-          <w:highlight w:val="white"/>
-          <w:lang w:val="fr-FR"/>
-        </w:rPr>
-        <w:t>m_dogs</w:t>
-      </w:r>
-      <w:proofErr w:type="spellEnd"/>
-      <w:r>
-        <w:rPr>
-          <w:lang w:val="fr-FR"/>
-        </w:rPr>
-        <w:t>’.</w:t>
-      </w:r>
-    </w:p>
-    <w:p>
-      <w:pPr>
-        <w:pStyle w:val="Titre2"/>
-        <w:rPr>
-          <w:rStyle w:val="CodeCar"/>
-        </w:rPr>
-      </w:pPr>
-      <w:r>
-        <w:rPr>
-          <w:lang w:val="fr-FR"/>
-        </w:rPr>
-        <w:t xml:space="preserve">TEST 5 : </w:t>
-      </w:r>
-      <w:proofErr w:type="spellStart"/>
-      <w:r>
-        <w:rPr>
-          <w:rStyle w:val="CodeCar"/>
-          <w:highlight w:val="white"/>
-        </w:rPr>
-        <w:t>test_</w:t>
-      </w:r>
-      <w:r>
-        <w:rPr>
-          <w:rStyle w:val="CodeCar"/>
-          <w:highlight w:val="white"/>
-        </w:rPr>
-        <w:t>retirer</w:t>
-      </w:r>
-      <w:proofErr w:type="spellEnd"/>
-    </w:p>
-    <w:p>
-      <w:pPr>
-        <w:rPr>
-          <w:lang w:val="fr-FR"/>
-        </w:rPr>
-      </w:pPr>
-      <w:r>
-        <w:rPr>
-          <w:lang w:val="fr-FR"/>
-        </w:rPr>
-        <w:t xml:space="preserve">Le test </w:t>
-      </w:r>
-      <w:r>
-        <w:rPr>
-          <w:lang w:val="fr-FR"/>
-        </w:rPr>
-        <w:t>5</w:t>
-      </w:r>
-      <w:r>
-        <w:rPr>
-          <w:lang w:val="fr-FR"/>
-        </w:rPr>
-        <w:t xml:space="preserve"> test la méthode ‘retirer’</w:t>
-      </w:r>
-      <w:r>
-        <w:rPr>
-          <w:lang w:val="fr-FR"/>
-        </w:rPr>
-        <w:t xml:space="preserve"> </w:t>
-      </w:r>
-      <w:r>
-        <w:rPr>
-          <w:lang w:val="fr-FR"/>
-        </w:rPr>
-        <w:t>avec quatre sous tests. Le premier cas essaye de retirer avec un tableau invalide (</w:t>
-      </w:r>
-      <w:proofErr w:type="spellStart"/>
-      <w:r>
-        <w:rPr>
-          <w:rFonts w:ascii="Consolas" w:hAnsi="Consolas" w:cs="Consolas"/>
-          <w:color w:val="0000FF"/>
-          <w:sz w:val="19"/>
-          <w:szCs w:val="19"/>
-          <w:highlight w:val="white"/>
-          <w:lang w:val="fr-FR"/>
-        </w:rPr>
-        <w:t>nullptr</w:t>
-      </w:r>
-      <w:proofErr w:type="spellEnd"/>
-      <w:r>
-        <w:rPr>
-          <w:lang w:val="fr-FR"/>
-        </w:rPr>
-        <w:t>)</w:t>
-      </w:r>
-      <w:r>
-        <w:rPr>
-          <w:lang w:val="fr-FR"/>
-        </w:rPr>
-        <w:t xml:space="preserve"> en paramètre</w:t>
-      </w:r>
-      <w:r>
-        <w:rPr>
-          <w:lang w:val="fr-FR"/>
-        </w:rPr>
-        <w:t>. Le second retire l’ensemble des élément</w:t>
-      </w:r>
-      <w:r>
-        <w:rPr>
-          <w:lang w:val="fr-FR"/>
-        </w:rPr>
-        <w:t>s</w:t>
-      </w:r>
-      <w:r>
-        <w:rPr>
-          <w:lang w:val="fr-FR"/>
-        </w:rPr>
-        <w:t xml:space="preserve"> de la </w:t>
-      </w:r>
-      <w:r>
-        <w:rPr>
-          <w:lang w:val="fr-FR"/>
-        </w:rPr>
-        <w:t>collection avec un tableau de ‘</w:t>
-      </w:r>
-      <w:r>
-        <w:rPr>
-          <w:rFonts w:ascii="Consolas" w:hAnsi="Consolas" w:cs="Consolas"/>
-          <w:color w:val="2B91AF"/>
-          <w:sz w:val="19"/>
-          <w:szCs w:val="19"/>
-          <w:highlight w:val="white"/>
-          <w:lang w:val="fr-FR"/>
-        </w:rPr>
-        <w:t>dog</w:t>
-      </w:r>
-      <w:r>
-        <w:rPr>
-          <w:lang w:val="fr-FR"/>
-        </w:rPr>
-        <w:t>‘. Le troisième retire un élément présent en plusieurs exemplaires dans la collection</w:t>
-      </w:r>
-      <w:r>
-        <w:rPr>
-          <w:lang w:val="fr-FR"/>
-        </w:rPr>
-        <w:t xml:space="preserve">. Le dernier </w:t>
-      </w:r>
-      <w:r>
-        <w:rPr>
-          <w:lang w:val="fr-FR"/>
-        </w:rPr>
-        <w:t xml:space="preserve">sous-test retire un tableau de </w:t>
-      </w:r>
-      <w:r>
-        <w:rPr>
-          <w:lang w:val="fr-FR"/>
-        </w:rPr>
-        <w:t>‘</w:t>
-      </w:r>
-      <w:r>
-        <w:rPr>
-          <w:rFonts w:ascii="Consolas" w:hAnsi="Consolas" w:cs="Consolas"/>
-          <w:color w:val="2B91AF"/>
-          <w:sz w:val="19"/>
-          <w:szCs w:val="19"/>
-          <w:highlight w:val="white"/>
-          <w:lang w:val="fr-FR"/>
-        </w:rPr>
-        <w:t>do</w:t>
-      </w:r>
-      <w:bookmarkStart w:id="0" w:name="_GoBack"/>
-      <w:bookmarkEnd w:id="0"/>
-      <w:r>
-        <w:rPr>
-          <w:rFonts w:ascii="Consolas" w:hAnsi="Consolas" w:cs="Consolas"/>
-          <w:color w:val="2B91AF"/>
-          <w:sz w:val="19"/>
-          <w:szCs w:val="19"/>
-          <w:highlight w:val="white"/>
-          <w:lang w:val="fr-FR"/>
-        </w:rPr>
-        <w:t>g</w:t>
-      </w:r>
-      <w:r>
-        <w:rPr>
-          <w:lang w:val="fr-FR"/>
-        </w:rPr>
-        <w:t>‘ qui ne sont pas présents dans la collection.</w:t>
-      </w:r>
-    </w:p>
-    <w:p>
-      <w:pPr>
-        <w:pStyle w:val="Titre2"/>
-        <w:rPr>
-          <w:rStyle w:val="CodeCar"/>
-        </w:rPr>
-      </w:pPr>
-      <w:r>
-        <w:rPr>
-          <w:lang w:val="fr-FR"/>
-        </w:rPr>
-        <w:lastRenderedPageBreak/>
-        <w:t xml:space="preserve">TEST 6 : </w:t>
-      </w:r>
-      <w:proofErr w:type="spellStart"/>
-      <w:r>
-        <w:rPr>
-          <w:rStyle w:val="CodeCar"/>
-          <w:highlight w:val="white"/>
-        </w:rPr>
-        <w:t>test_</w:t>
-      </w:r>
-      <w:r>
-        <w:rPr>
-          <w:rStyle w:val="CodeCar"/>
-          <w:highlight w:val="white"/>
-        </w:rPr>
-        <w:t>reunir</w:t>
-      </w:r>
-      <w:proofErr w:type="spellEnd"/>
-    </w:p>
-    <w:p>
-      <w:pPr>
-        <w:rPr>
-          <w:lang w:val="fr-FR"/>
-        </w:rPr>
-      </w:pPr>
-      <w:r>
-        <w:rPr>
-          <w:lang w:val="fr-FR"/>
-        </w:rPr>
-        <w:t xml:space="preserve">Le test </w:t>
-      </w:r>
-      <w:r>
-        <w:rPr>
-          <w:lang w:val="fr-FR"/>
-        </w:rPr>
-        <w:t>6</w:t>
-      </w:r>
-      <w:r>
-        <w:rPr>
-          <w:lang w:val="fr-FR"/>
-        </w:rPr>
-        <w:t xml:space="preserve"> test la méthode ‘</w:t>
-      </w:r>
-      <w:proofErr w:type="spellStart"/>
-      <w:r>
-        <w:rPr>
-          <w:lang w:val="fr-FR"/>
-        </w:rPr>
-        <w:t>reunir</w:t>
-      </w:r>
-      <w:proofErr w:type="spellEnd"/>
-      <w:r>
-        <w:rPr>
-          <w:lang w:val="fr-FR"/>
-        </w:rPr>
-        <w:t>’</w:t>
-      </w:r>
-      <w:r>
-        <w:rPr>
-          <w:lang w:val="fr-FR"/>
-        </w:rPr>
-        <w:t xml:space="preserve"> dans 3 cas différents. Le premier sous-test réunit deux collection</w:t>
-      </w:r>
-      <w:r>
-        <w:rPr>
-          <w:lang w:val="fr-FR"/>
-        </w:rPr>
-        <w:t>s</w:t>
-      </w:r>
-      <w:r>
-        <w:rPr>
-          <w:lang w:val="fr-FR"/>
-        </w:rPr>
-        <w:t xml:space="preserve"> pleines. Le second appelle la méthode ‘</w:t>
-      </w:r>
-      <w:proofErr w:type="spellStart"/>
-      <w:r>
-        <w:rPr>
-          <w:lang w:val="fr-FR"/>
-        </w:rPr>
-        <w:t>reunir</w:t>
-      </w:r>
-      <w:proofErr w:type="spellEnd"/>
-      <w:r>
-        <w:rPr>
-          <w:lang w:val="fr-FR"/>
-        </w:rPr>
-        <w:t xml:space="preserve">’ en donnant en paramètre une collection vide. Le dernier test réuni à une collection de capacité </w:t>
-      </w:r>
-      <w:r>
-        <w:rPr>
-          <w:lang w:val="fr-FR"/>
-        </w:rPr>
-        <w:t>suffisante</w:t>
-      </w:r>
-      <w:r>
-        <w:rPr>
-          <w:lang w:val="fr-FR"/>
-        </w:rPr>
-        <w:t xml:space="preserve"> une collection de ‘</w:t>
-      </w:r>
-      <w:r>
-        <w:rPr>
-          <w:rFonts w:ascii="Consolas" w:hAnsi="Consolas" w:cs="Consolas"/>
-          <w:color w:val="2B91AF"/>
-          <w:sz w:val="19"/>
-          <w:szCs w:val="19"/>
-          <w:highlight w:val="white"/>
-          <w:lang w:val="fr-FR"/>
-        </w:rPr>
-        <w:t>dog</w:t>
-      </w:r>
-      <w:r>
-        <w:rPr>
-          <w:lang w:val="fr-FR"/>
-        </w:rPr>
-        <w:t>‘ pouvant être contenue dans la première collection sans réallocation de ‘</w:t>
-      </w:r>
-      <w:proofErr w:type="spellStart"/>
-      <w:r>
-        <w:rPr>
-          <w:rFonts w:ascii="Consolas" w:hAnsi="Consolas" w:cs="Consolas"/>
-          <w:color w:val="000000"/>
-          <w:sz w:val="19"/>
-          <w:szCs w:val="19"/>
-          <w:highlight w:val="white"/>
-          <w:lang w:val="fr-FR"/>
-        </w:rPr>
-        <w:t>m_dogs</w:t>
-      </w:r>
-      <w:proofErr w:type="spellEnd"/>
-      <w:r>
-        <w:rPr>
-          <w:lang w:val="fr-FR"/>
-        </w:rPr>
-        <w:t>’.</w:t>
-      </w:r>
-    </w:p>
-    <w:p>
-      <w:pPr>
-        <w:pStyle w:val="Titre1"/>
-        <w:rPr>
-          <w:lang w:val="fr-FR"/>
-        </w:rPr>
-      </w:pPr>
-      <w:r>
-        <w:rPr>
-          <w:lang w:val="fr-FR"/>
-        </w:rPr>
-        <w:t>C</w:t>
-      </w:r>
-      <w:r>
-        <w:rPr>
-          <w:lang w:val="fr-FR"/>
-        </w:rPr>
-        <w:t>ONCLUSION ET</w:t>
-      </w:r>
-      <w:r>
-        <w:rPr>
-          <w:lang w:val="fr-FR"/>
-        </w:rPr>
-        <w:t xml:space="preserve"> AMELIORATIONS POSSIBLES</w:t>
-      </w:r>
-    </w:p>
-    <w:p>
-      <w:pPr>
-        <w:rPr>
-          <w:lang w:val="fr-FR"/>
-        </w:rPr>
-      </w:pPr>
-      <w:r>
-        <w:rPr>
-          <w:lang w:val="fr-FR"/>
-        </w:rPr>
-        <w:t xml:space="preserve">Nous avons </w:t>
-      </w:r>
-      <w:r>
-        <w:rPr>
-          <w:lang w:val="fr-FR"/>
-        </w:rPr>
-        <w:t xml:space="preserve">conçu </w:t>
-      </w:r>
-      <w:r>
-        <w:rPr>
-          <w:lang w:val="fr-FR"/>
-        </w:rPr>
-        <w:t xml:space="preserve">une classe </w:t>
-      </w:r>
-      <w:r>
-        <w:rPr>
-          <w:highlight w:val="white"/>
-          <w:lang w:val="fr-FR"/>
-        </w:rPr>
-        <w:t>‘</w:t>
-      </w:r>
-      <w:r>
-        <w:rPr>
-          <w:rFonts w:ascii="Consolas" w:hAnsi="Consolas" w:cs="Consolas"/>
-          <w:color w:val="000000"/>
-          <w:sz w:val="19"/>
-          <w:szCs w:val="19"/>
-          <w:highlight w:val="white"/>
-          <w:lang w:val="fr-FR"/>
-        </w:rPr>
-        <w:t>TP1</w:t>
-      </w:r>
-      <w:proofErr w:type="gramStart"/>
-      <w:r>
-        <w:rPr>
-          <w:rFonts w:ascii="Consolas" w:hAnsi="Consolas" w:cs="Consolas"/>
-          <w:color w:val="000000"/>
-          <w:sz w:val="19"/>
-          <w:szCs w:val="19"/>
-          <w:highlight w:val="white"/>
-          <w:lang w:val="fr-FR"/>
-        </w:rPr>
-        <w:t>::</w:t>
-      </w:r>
-      <w:r>
-        <w:rPr>
-          <w:rFonts w:ascii="Consolas" w:hAnsi="Consolas" w:cs="Consolas"/>
-          <w:color w:val="2B91AF"/>
-          <w:sz w:val="19"/>
-          <w:szCs w:val="19"/>
-          <w:highlight w:val="white"/>
-          <w:lang w:val="fr-FR"/>
-        </w:rPr>
-        <w:t>collection</w:t>
-      </w:r>
-      <w:r>
-        <w:rPr>
-          <w:highlight w:val="white"/>
-          <w:lang w:val="fr-FR"/>
-        </w:rPr>
-        <w:t>’</w:t>
-      </w:r>
-      <w:proofErr w:type="gramEnd"/>
-      <w:r>
-        <w:rPr>
-          <w:lang w:val="fr-FR"/>
-        </w:rPr>
-        <w:t xml:space="preserve"> répondant aux critères du cahier des charges et vérifiant tous nos tests. </w:t>
-      </w:r>
-    </w:p>
-    <w:p>
-      <w:pPr>
-        <w:rPr>
-          <w:lang w:val="fr-FR"/>
-        </w:rPr>
-      </w:pPr>
-      <w:r>
-        <w:rPr>
-          <w:lang w:val="fr-FR"/>
-        </w:rPr>
-        <w:t xml:space="preserve">Cependant, cette classe pourrait sans doute être améliorée. Par exemple nous pourrions facilement utiliser les </w:t>
-      </w:r>
-      <w:proofErr w:type="spellStart"/>
-      <w:r>
-        <w:rPr>
-          <w:lang w:val="fr-FR"/>
-        </w:rPr>
-        <w:t>templates</w:t>
-      </w:r>
-      <w:proofErr w:type="spellEnd"/>
-      <w:r>
-        <w:rPr>
-          <w:lang w:val="fr-FR"/>
-        </w:rPr>
-        <w:t xml:space="preserve"> pour faire des collections génériques. Nous pourrions également éviter l’utilisation de tableaux C</w:t>
-      </w:r>
-      <w:r>
-        <w:rPr>
-          <w:lang w:val="fr-FR"/>
-        </w:rPr>
-        <w:t xml:space="preserve"> en paramètres</w:t>
-      </w:r>
-      <w:r>
-        <w:rPr>
-          <w:lang w:val="fr-FR"/>
-        </w:rPr>
-        <w:t xml:space="preserve"> grâce à</w:t>
-      </w:r>
-      <w:r>
-        <w:rPr>
-          <w:rStyle w:val="CodeCar"/>
-        </w:rPr>
-        <w:t xml:space="preserve"> </w:t>
-      </w:r>
-      <w:proofErr w:type="spellStart"/>
-      <w:r>
-        <w:rPr>
-          <w:rStyle w:val="CodeCar"/>
-        </w:rPr>
-        <w:t>s</w:t>
-      </w:r>
-      <w:r>
-        <w:rPr>
-          <w:rStyle w:val="CodeCar"/>
-        </w:rPr>
-        <w:t>td</w:t>
-      </w:r>
-      <w:proofErr w:type="spellEnd"/>
-      <w:proofErr w:type="gramStart"/>
-      <w:r>
-        <w:rPr>
-          <w:rStyle w:val="CodeCar"/>
-        </w:rPr>
-        <w:t>::</w:t>
-      </w:r>
-      <w:proofErr w:type="spellStart"/>
-      <w:r>
-        <w:rPr>
-          <w:rStyle w:val="CodeCar"/>
-        </w:rPr>
-        <w:t>initializer</w:t>
-      </w:r>
-      <w:proofErr w:type="gramEnd"/>
-      <w:r>
-        <w:rPr>
-          <w:rStyle w:val="CodeCar"/>
-        </w:rPr>
-        <w:t>_list</w:t>
-      </w:r>
-      <w:proofErr w:type="spellEnd"/>
-      <w:r>
-        <w:rPr>
-          <w:rStyle w:val="CodeCar"/>
-        </w:rPr>
-        <w:t xml:space="preserve">, </w:t>
-      </w:r>
-      <w:proofErr w:type="spellStart"/>
-      <w:r>
-        <w:rPr>
-          <w:rStyle w:val="CodeCar"/>
-        </w:rPr>
-        <w:t>std</w:t>
-      </w:r>
-      <w:proofErr w:type="spellEnd"/>
-      <w:r>
-        <w:rPr>
-          <w:rStyle w:val="CodeCar"/>
-        </w:rPr>
-        <w:t>::</w:t>
-      </w:r>
-      <w:proofErr w:type="spellStart"/>
-      <w:r>
-        <w:rPr>
-          <w:rStyle w:val="CodeCar"/>
-        </w:rPr>
-        <w:t>array</w:t>
-      </w:r>
-      <w:proofErr w:type="spellEnd"/>
-      <w:r>
-        <w:rPr>
-          <w:rStyle w:val="CodeCar"/>
-        </w:rPr>
-        <w:t xml:space="preserve"> ou </w:t>
-      </w:r>
-      <w:proofErr w:type="spellStart"/>
-      <w:r>
-        <w:rPr>
-          <w:rStyle w:val="CodeCar"/>
-        </w:rPr>
-        <w:t>gsl</w:t>
-      </w:r>
-      <w:proofErr w:type="spellEnd"/>
-      <w:r>
-        <w:rPr>
-          <w:rStyle w:val="CodeCar"/>
-        </w:rPr>
-        <w:t>::</w:t>
-      </w:r>
-      <w:proofErr w:type="spellStart"/>
-      <w:r>
-        <w:rPr>
-          <w:rStyle w:val="CodeCar"/>
-        </w:rPr>
-        <w:t>array_view</w:t>
-      </w:r>
-      <w:proofErr w:type="spellEnd"/>
+        <w:t>gsl::array_view</w:t>
+      </w:r>
       <w:r>
         <w:rPr>
           <w:rStyle w:val="CodeCar"/>
@@ -7649,21 +5759,7 @@
         <w:rPr>
           <w:lang w:val="fr-FR"/>
         </w:rPr>
-        <w:t xml:space="preserve">Nous aurions </w:t>
-      </w:r>
-      <w:proofErr w:type="spellStart"/>
-      <w:r>
-        <w:rPr>
-          <w:lang w:val="fr-FR"/>
-        </w:rPr>
-        <w:t>pus</w:t>
-      </w:r>
-      <w:proofErr w:type="spellEnd"/>
-      <w:r>
-        <w:rPr>
-          <w:lang w:val="fr-FR"/>
-        </w:rPr>
-        <w:t xml:space="preserve"> également surcharger certains opérateurs et implémenter le constructeur de copie</w:t>
+        <w:t>Nous aurions pus également surcharger certains opérateurs et implémenter le constructeur de copie</w:t>
       </w:r>
       <w:r>
         <w:rPr>
@@ -7693,19 +5789,7 @@
           <w:highlight w:val="white"/>
           <w:lang w:val="fr-FR"/>
         </w:rPr>
-        <w:t>TP1</w:t>
-      </w:r>
-      <w:proofErr w:type="gramStart"/>
-      <w:r>
-        <w:rPr>
-          <w:rFonts w:ascii="Consolas" w:hAnsi="Consolas" w:cs="Consolas"/>
-          <w:color w:val="000000"/>
-          <w:sz w:val="19"/>
-          <w:szCs w:val="19"/>
-          <w:highlight w:val="white"/>
-          <w:lang w:val="fr-FR"/>
-        </w:rPr>
-        <w:t>::</w:t>
+        <w:t>TP1::</w:t>
       </w:r>
       <w:r>
         <w:rPr>
@@ -7725,7 +5809,6 @@
         </w:rPr>
         <w:t>’</w:t>
       </w:r>
-      <w:proofErr w:type="gramEnd"/>
       <w:r>
         <w:rPr>
           <w:lang w:val="fr-FR"/>
@@ -9324,7 +7407,7 @@
 </file>
 
 <file path=customXml/itemProps1.xml><?xml version="1.0" encoding="utf-8"?>
-<ds:datastoreItem xmlns:ds="http://schemas.openxmlformats.org/officeDocument/2006/customXml" ds:itemID="{19888C5D-D2C7-42A7-BB2C-4336F26C0A21}">
+<ds:datastoreItem xmlns:ds="http://schemas.openxmlformats.org/officeDocument/2006/customXml" ds:itemID="{E60B071F-E6C1-4FAA-8693-BB40A2403CE3}">
   <ds:schemaRefs>
     <ds:schemaRef ds:uri="http://schemas.openxmlformats.org/officeDocument/2006/bibliography"/>
   </ds:schemaRefs>
